--- a/doc/TCC- PredictionStocks.docx
+++ b/doc/TCC- PredictionStocks.docx
@@ -7121,10 +7121,7 @@
         </w:p>
       </w:sdtContent>
     </w:sdt>
-    <w:p>
-      <w:bookmarkStart w:id="12" w:name="_GoBack"/>
-      <w:bookmarkEnd w:id="12"/>
-    </w:p>
+    <w:p/>
     <w:p>
       <w:pPr>
         <w:rPr>
@@ -7186,19 +7183,19 @@
       <w:pPr>
         <w:pStyle w:val="Heading1"/>
       </w:pPr>
-      <w:bookmarkStart w:id="13" w:name="_Toc447474808"/>
-      <w:bookmarkStart w:id="14" w:name="_Toc462599921"/>
-      <w:bookmarkStart w:id="15" w:name="_Toc465711338"/>
-      <w:bookmarkStart w:id="16" w:name="_Toc475376300"/>
+      <w:bookmarkStart w:id="12" w:name="_Toc447474808"/>
+      <w:bookmarkStart w:id="13" w:name="_Toc462599921"/>
+      <w:bookmarkStart w:id="14" w:name="_Toc465711338"/>
+      <w:bookmarkStart w:id="15" w:name="_Toc475376300"/>
       <w:r>
         <w:lastRenderedPageBreak/>
         <w:t>INTRODUÇÃO</w:t>
       </w:r>
       <w:bookmarkEnd w:id="11"/>
+      <w:bookmarkEnd w:id="12"/>
       <w:bookmarkEnd w:id="13"/>
       <w:bookmarkEnd w:id="14"/>
       <w:bookmarkEnd w:id="15"/>
-      <w:bookmarkEnd w:id="16"/>
       <w:r>
         <w:fldChar w:fldCharType="begin"/>
       </w:r>
@@ -8053,10 +8050,10 @@
       <w:pPr>
         <w:pStyle w:val="Heading2"/>
       </w:pPr>
-      <w:bookmarkStart w:id="17" w:name="_Toc447474809"/>
-      <w:bookmarkStart w:id="18" w:name="_Toc462599922"/>
-      <w:bookmarkStart w:id="19" w:name="_Toc465711339"/>
-      <w:bookmarkStart w:id="20" w:name="_Toc475376301"/>
+      <w:bookmarkStart w:id="16" w:name="_Toc447474809"/>
+      <w:bookmarkStart w:id="17" w:name="_Toc462599922"/>
+      <w:bookmarkStart w:id="18" w:name="_Toc465711339"/>
+      <w:bookmarkStart w:id="19" w:name="_Toc475376301"/>
       <w:r>
         <w:t xml:space="preserve">1.1 </w:t>
       </w:r>
@@ -8066,72 +8063,72 @@
       <w:r>
         <w:t>bjetivos</w:t>
       </w:r>
+      <w:bookmarkEnd w:id="16"/>
       <w:bookmarkEnd w:id="17"/>
       <w:bookmarkEnd w:id="18"/>
       <w:bookmarkEnd w:id="19"/>
+      <w:r>
+        <w:fldChar w:fldCharType="begin"/>
+      </w:r>
+      <w:r>
+        <w:instrText xml:space="preserve"> XE "</w:instrText>
+      </w:r>
+      <w:r>
+        <w:rPr>
+          <w:szCs w:val="24"/>
+        </w:rPr>
+        <w:instrText>Objetivos</w:instrText>
+      </w:r>
+      <w:r>
+        <w:instrText xml:space="preserve">" </w:instrText>
+      </w:r>
+      <w:r>
+        <w:rPr>
+          <w:szCs w:val="24"/>
+        </w:rPr>
+        <w:fldChar w:fldCharType="end"/>
+      </w:r>
+      <w:r>
+        <w:t xml:space="preserve"> </w:t>
+      </w:r>
+    </w:p>
+    <w:p>
+      <w:pPr>
+        <w:rPr>
+          <w:lang w:eastAsia="pt-BR"/>
+        </w:rPr>
+      </w:pPr>
+    </w:p>
+    <w:p>
+      <w:r>
+        <w:rPr>
+          <w:rFonts w:eastAsia="Arial" w:cs="Arial"/>
+        </w:rPr>
+        <w:t>O objetivo deste trabalho é criar e validar redes neurais aplicadas à predição de preços no mercado financeiro.</w:t>
+      </w:r>
+    </w:p>
+    <w:p/>
+    <w:p>
+      <w:pPr>
+        <w:pStyle w:val="Heading2"/>
+      </w:pPr>
+      <w:bookmarkStart w:id="20" w:name="_Toc447474810"/>
+      <w:bookmarkStart w:id="21" w:name="_Toc462599923"/>
+      <w:bookmarkStart w:id="22" w:name="_Toc465711340"/>
+      <w:bookmarkStart w:id="23" w:name="_Toc475376302"/>
+      <w:r>
+        <w:t>1.2</w:t>
+      </w:r>
+      <w:r>
+        <w:t xml:space="preserve"> J</w:t>
+      </w:r>
+      <w:r>
+        <w:t>ustificativa</w:t>
+      </w:r>
       <w:bookmarkEnd w:id="20"/>
-      <w:r>
-        <w:fldChar w:fldCharType="begin"/>
-      </w:r>
-      <w:r>
-        <w:instrText xml:space="preserve"> XE "</w:instrText>
-      </w:r>
-      <w:r>
-        <w:rPr>
-          <w:szCs w:val="24"/>
-        </w:rPr>
-        <w:instrText>Objetivos</w:instrText>
-      </w:r>
-      <w:r>
-        <w:instrText xml:space="preserve">" </w:instrText>
-      </w:r>
-      <w:r>
-        <w:rPr>
-          <w:szCs w:val="24"/>
-        </w:rPr>
-        <w:fldChar w:fldCharType="end"/>
-      </w:r>
-      <w:r>
-        <w:t xml:space="preserve"> </w:t>
-      </w:r>
-    </w:p>
-    <w:p>
-      <w:pPr>
-        <w:rPr>
-          <w:lang w:eastAsia="pt-BR"/>
-        </w:rPr>
-      </w:pPr>
-    </w:p>
-    <w:p>
-      <w:r>
-        <w:rPr>
-          <w:rFonts w:eastAsia="Arial" w:cs="Arial"/>
-        </w:rPr>
-        <w:t>O objetivo deste trabalho é criar e validar redes neurais aplicadas à predição de preços no mercado financeiro.</w:t>
-      </w:r>
-    </w:p>
-    <w:p/>
-    <w:p>
-      <w:pPr>
-        <w:pStyle w:val="Heading2"/>
-      </w:pPr>
-      <w:bookmarkStart w:id="21" w:name="_Toc447474810"/>
-      <w:bookmarkStart w:id="22" w:name="_Toc462599923"/>
-      <w:bookmarkStart w:id="23" w:name="_Toc465711340"/>
-      <w:bookmarkStart w:id="24" w:name="_Toc475376302"/>
-      <w:r>
-        <w:t>1.2</w:t>
-      </w:r>
-      <w:r>
-        <w:t xml:space="preserve"> J</w:t>
-      </w:r>
-      <w:r>
-        <w:t>ustificativa</w:t>
-      </w:r>
       <w:bookmarkEnd w:id="21"/>
       <w:bookmarkEnd w:id="22"/>
       <w:bookmarkEnd w:id="23"/>
-      <w:bookmarkEnd w:id="24"/>
       <w:r>
         <w:fldChar w:fldCharType="begin"/>
       </w:r>
@@ -8353,8 +8350,8 @@
       <w:pPr>
         <w:pStyle w:val="Heading2"/>
       </w:pPr>
-      <w:bookmarkStart w:id="25" w:name="_Toc465711341"/>
-      <w:bookmarkStart w:id="26" w:name="_Toc475376303"/>
+      <w:bookmarkStart w:id="24" w:name="_Toc465711341"/>
+      <w:bookmarkStart w:id="25" w:name="_Toc475376303"/>
       <w:r>
         <w:t>1.3</w:t>
       </w:r>
@@ -8364,127 +8361,127 @@
       <w:r>
         <w:t>Métodos e Tecnologias</w:t>
       </w:r>
+      <w:bookmarkEnd w:id="24"/>
       <w:bookmarkEnd w:id="25"/>
+    </w:p>
+    <w:p>
+      <w:r>
+        <w:fldChar w:fldCharType="begin"/>
+      </w:r>
+      <w:r>
+        <w:instrText xml:space="preserve"> XE "</w:instrText>
+      </w:r>
+      <w:r>
+        <w:instrText>Métodos e Tecnologias</w:instrText>
+      </w:r>
+      <w:r>
+        <w:instrText xml:space="preserve">" </w:instrText>
+      </w:r>
+      <w:r>
+        <w:fldChar w:fldCharType="end"/>
+      </w:r>
+    </w:p>
+    <w:p>
+      <w:r>
+        <w:rPr>
+          <w:b/>
+        </w:rPr>
+        <w:tab/>
+      </w:r>
+      <w:bookmarkStart w:id="26" w:name="OLE_LINK1"/>
+      <w:bookmarkStart w:id="27" w:name="OLE_LINK2"/>
+      <w:bookmarkStart w:id="28" w:name="OLE_LINK3"/>
+      <w:bookmarkStart w:id="29" w:name="OLE_LINK4"/>
+      <w:bookmarkStart w:id="30" w:name="OLE_LINK5"/>
+      <w:r>
+        <w:rPr>
+          <w:rFonts w:eastAsia="Arial" w:cs="Arial"/>
+        </w:rPr>
+        <w:t>O trabalho</w:t>
+      </w:r>
+      <w:r>
+        <w:rPr>
+          <w:rFonts w:eastAsia="Arial" w:cs="Arial"/>
+        </w:rPr>
+        <w:t xml:space="preserve"> é</w:t>
+      </w:r>
+      <w:r>
+        <w:rPr>
+          <w:rFonts w:eastAsia="Arial" w:cs="Arial"/>
+        </w:rPr>
+        <w:t xml:space="preserve"> apresentado por meio d</w:t>
+      </w:r>
+      <w:r>
+        <w:rPr>
+          <w:rFonts w:eastAsia="Arial" w:cs="Arial"/>
+        </w:rPr>
+        <w:t>e levantamen</w:t>
+      </w:r>
+      <w:r>
+        <w:rPr>
+          <w:rFonts w:eastAsia="Arial" w:cs="Arial"/>
+        </w:rPr>
+        <w:t>tos bibliográficos,</w:t>
+      </w:r>
+      <w:r>
+        <w:rPr>
+          <w:rFonts w:eastAsia="Arial" w:cs="Arial"/>
+        </w:rPr>
+        <w:t xml:space="preserve"> </w:t>
+      </w:r>
+      <w:r>
+        <w:rPr>
+          <w:rFonts w:eastAsia="Arial" w:cs="Arial"/>
+        </w:rPr>
+        <w:t>tipo de pesquisa</w:t>
+      </w:r>
+      <w:r>
+        <w:rPr>
+          <w:rFonts w:eastAsia="Arial" w:cs="Arial"/>
+        </w:rPr>
+        <w:t xml:space="preserve"> </w:t>
+      </w:r>
+      <w:r>
+        <w:rPr>
+          <w:rFonts w:eastAsia="Arial" w:cs="Arial"/>
+        </w:rPr>
+        <w:t>documental,</w:t>
+      </w:r>
+      <w:r>
+        <w:rPr>
+          <w:rFonts w:eastAsia="Arial" w:cs="Arial"/>
+        </w:rPr>
+        <w:t xml:space="preserve"> </w:t>
+      </w:r>
+      <w:r>
+        <w:rPr>
+          <w:rFonts w:eastAsia="Arial" w:cs="Arial"/>
+        </w:rPr>
+        <w:t>qualitativa</w:t>
+      </w:r>
+      <w:r>
+        <w:rPr>
+          <w:rFonts w:eastAsia="Arial" w:cs="Arial"/>
+        </w:rPr>
+        <w:t xml:space="preserve"> </w:t>
+      </w:r>
+      <w:r>
+        <w:rPr>
+          <w:rFonts w:eastAsia="Arial" w:cs="Arial"/>
+        </w:rPr>
+        <w:t>e</w:t>
+      </w:r>
+      <w:r>
+        <w:rPr>
+          <w:rFonts w:eastAsia="Arial" w:cs="Arial"/>
+        </w:rPr>
+        <w:t xml:space="preserve"> com o método indutivo</w:t>
+      </w:r>
       <w:bookmarkEnd w:id="26"/>
-    </w:p>
-    <w:p>
-      <w:r>
-        <w:fldChar w:fldCharType="begin"/>
-      </w:r>
-      <w:r>
-        <w:instrText xml:space="preserve"> XE "</w:instrText>
-      </w:r>
-      <w:r>
-        <w:instrText>Métodos e Tecnologias</w:instrText>
-      </w:r>
-      <w:r>
-        <w:instrText xml:space="preserve">" </w:instrText>
-      </w:r>
-      <w:r>
-        <w:fldChar w:fldCharType="end"/>
-      </w:r>
-    </w:p>
-    <w:p>
-      <w:r>
-        <w:rPr>
-          <w:b/>
-        </w:rPr>
-        <w:tab/>
-      </w:r>
-      <w:bookmarkStart w:id="27" w:name="OLE_LINK1"/>
-      <w:bookmarkStart w:id="28" w:name="OLE_LINK2"/>
-      <w:bookmarkStart w:id="29" w:name="OLE_LINK3"/>
-      <w:bookmarkStart w:id="30" w:name="OLE_LINK4"/>
-      <w:bookmarkStart w:id="31" w:name="OLE_LINK5"/>
-      <w:r>
-        <w:rPr>
-          <w:rFonts w:eastAsia="Arial" w:cs="Arial"/>
-        </w:rPr>
-        <w:t>O trabalho</w:t>
-      </w:r>
-      <w:r>
-        <w:rPr>
-          <w:rFonts w:eastAsia="Arial" w:cs="Arial"/>
-        </w:rPr>
-        <w:t xml:space="preserve"> é</w:t>
-      </w:r>
-      <w:r>
-        <w:rPr>
-          <w:rFonts w:eastAsia="Arial" w:cs="Arial"/>
-        </w:rPr>
-        <w:t xml:space="preserve"> apresentado por meio d</w:t>
-      </w:r>
-      <w:r>
-        <w:rPr>
-          <w:rFonts w:eastAsia="Arial" w:cs="Arial"/>
-        </w:rPr>
-        <w:t>e levantamen</w:t>
-      </w:r>
-      <w:r>
-        <w:rPr>
-          <w:rFonts w:eastAsia="Arial" w:cs="Arial"/>
-        </w:rPr>
-        <w:t>tos bibliográficos,</w:t>
-      </w:r>
-      <w:r>
-        <w:rPr>
-          <w:rFonts w:eastAsia="Arial" w:cs="Arial"/>
-        </w:rPr>
-        <w:t xml:space="preserve"> </w:t>
-      </w:r>
-      <w:r>
-        <w:rPr>
-          <w:rFonts w:eastAsia="Arial" w:cs="Arial"/>
-        </w:rPr>
-        <w:t>tipo de pesquisa</w:t>
-      </w:r>
-      <w:r>
-        <w:rPr>
-          <w:rFonts w:eastAsia="Arial" w:cs="Arial"/>
-        </w:rPr>
-        <w:t xml:space="preserve"> </w:t>
-      </w:r>
-      <w:r>
-        <w:rPr>
-          <w:rFonts w:eastAsia="Arial" w:cs="Arial"/>
-        </w:rPr>
-        <w:t>documental,</w:t>
-      </w:r>
-      <w:r>
-        <w:rPr>
-          <w:rFonts w:eastAsia="Arial" w:cs="Arial"/>
-        </w:rPr>
-        <w:t xml:space="preserve"> </w:t>
-      </w:r>
-      <w:r>
-        <w:rPr>
-          <w:rFonts w:eastAsia="Arial" w:cs="Arial"/>
-        </w:rPr>
-        <w:t>qualitativa</w:t>
-      </w:r>
-      <w:r>
-        <w:rPr>
-          <w:rFonts w:eastAsia="Arial" w:cs="Arial"/>
-        </w:rPr>
-        <w:t xml:space="preserve"> </w:t>
-      </w:r>
-      <w:r>
-        <w:rPr>
-          <w:rFonts w:eastAsia="Arial" w:cs="Arial"/>
-        </w:rPr>
-        <w:t>e</w:t>
-      </w:r>
-      <w:r>
-        <w:rPr>
-          <w:rFonts w:eastAsia="Arial" w:cs="Arial"/>
-        </w:rPr>
-        <w:t xml:space="preserve"> com o método indutivo</w:t>
-      </w:r>
       <w:bookmarkEnd w:id="27"/>
       <w:bookmarkEnd w:id="28"/>
       <w:bookmarkEnd w:id="29"/>
       <w:bookmarkEnd w:id="30"/>
-      <w:bookmarkEnd w:id="31"/>
       <w:r>
         <w:rPr>
           <w:rFonts w:eastAsia="Arial" w:cs="Arial"/>
@@ -8606,10 +8603,10 @@
       <w:pPr>
         <w:pStyle w:val="Heading2"/>
       </w:pPr>
-      <w:bookmarkStart w:id="32" w:name="_Toc447474811"/>
-      <w:bookmarkStart w:id="33" w:name="_Toc462599924"/>
-      <w:bookmarkStart w:id="34" w:name="_Toc465711342"/>
-      <w:bookmarkStart w:id="35" w:name="_Toc475376304"/>
+      <w:bookmarkStart w:id="31" w:name="_Toc447474811"/>
+      <w:bookmarkStart w:id="32" w:name="_Toc462599924"/>
+      <w:bookmarkStart w:id="33" w:name="_Toc465711342"/>
+      <w:bookmarkStart w:id="34" w:name="_Toc475376304"/>
       <w:r>
         <w:t>1.4</w:t>
       </w:r>
@@ -8619,10 +8616,10 @@
       <w:r>
         <w:t>Organização do Trabalho</w:t>
       </w:r>
+      <w:bookmarkEnd w:id="31"/>
       <w:bookmarkEnd w:id="32"/>
       <w:bookmarkEnd w:id="33"/>
       <w:bookmarkEnd w:id="34"/>
-      <w:bookmarkEnd w:id="35"/>
       <w:r>
         <w:fldChar w:fldCharType="begin"/>
       </w:r>
@@ -8656,9 +8653,9 @@
       <w:r>
         <w:br w:type="page"/>
       </w:r>
-      <w:bookmarkStart w:id="36" w:name="_Toc462599925"/>
-      <w:bookmarkStart w:id="37" w:name="_Toc465711343"/>
-      <w:bookmarkStart w:id="38" w:name="_Toc475376305"/>
+      <w:bookmarkStart w:id="35" w:name="_Toc462599925"/>
+      <w:bookmarkStart w:id="36" w:name="_Toc465711343"/>
+      <w:bookmarkStart w:id="37" w:name="_Toc475376305"/>
       <w:r>
         <w:lastRenderedPageBreak/>
         <w:t>REDES NEURAIS</w:t>
@@ -8666,31 +8663,31 @@
       <w:r>
         <w:t xml:space="preserve"> ARTIFICIAIS</w:t>
       </w:r>
+      <w:bookmarkEnd w:id="35"/>
       <w:bookmarkEnd w:id="36"/>
       <w:bookmarkEnd w:id="37"/>
+      <w:r>
+        <w:fldChar w:fldCharType="begin"/>
+      </w:r>
+      <w:r>
+        <w:instrText xml:space="preserve"> XE "</w:instrText>
+      </w:r>
+      <w:r>
+        <w:instrText>REDES NEURAIS ARTIFICIAIS</w:instrText>
+      </w:r>
+      <w:r>
+        <w:instrText xml:space="preserve">" </w:instrText>
+      </w:r>
+      <w:r>
+        <w:fldChar w:fldCharType="end"/>
+      </w:r>
+    </w:p>
+    <w:p>
+      <w:bookmarkStart w:id="38" w:name="_Toc198053001"/>
+    </w:p>
+    <w:p>
+      <w:bookmarkStart w:id="39" w:name="_Toc462599926"/>
       <w:bookmarkEnd w:id="38"/>
-      <w:r>
-        <w:fldChar w:fldCharType="begin"/>
-      </w:r>
-      <w:r>
-        <w:instrText xml:space="preserve"> XE "</w:instrText>
-      </w:r>
-      <w:r>
-        <w:instrText>REDES NEURAIS ARTIFICIAIS</w:instrText>
-      </w:r>
-      <w:r>
-        <w:instrText xml:space="preserve">" </w:instrText>
-      </w:r>
-      <w:r>
-        <w:fldChar w:fldCharType="end"/>
-      </w:r>
-    </w:p>
-    <w:p>
-      <w:bookmarkStart w:id="39" w:name="_Toc198053001"/>
-    </w:p>
-    <w:p>
-      <w:bookmarkStart w:id="40" w:name="_Toc462599926"/>
-      <w:bookmarkEnd w:id="39"/>
       <w:r>
         <w:rPr>
           <w:rFonts w:eastAsia="Arial" w:cs="Arial"/>
@@ -8741,7 +8738,7 @@
         </w:rPr>
         <w:t>:</w:t>
       </w:r>
-      <w:bookmarkEnd w:id="40"/>
+      <w:bookmarkEnd w:id="39"/>
     </w:p>
     <w:p>
       <w:pPr>
@@ -8754,14 +8751,14 @@
           <w:rFonts w:eastAsia="Arial" w:cs="Arial"/>
         </w:rPr>
       </w:pPr>
-      <w:bookmarkStart w:id="41" w:name="_Toc462599927"/>
+      <w:bookmarkStart w:id="40" w:name="_Toc462599927"/>
       <w:r>
         <w:rPr>
           <w:rFonts w:eastAsia="Arial" w:cs="Arial"/>
         </w:rPr>
         <w:t>O conhecimento é adquirido pela rede a partir do ambiente em que se encontra durante um processo de aprendizagem</w:t>
       </w:r>
-      <w:bookmarkEnd w:id="41"/>
+      <w:bookmarkEnd w:id="40"/>
     </w:p>
     <w:p>
       <w:pPr>
@@ -8774,7 +8771,7 @@
           <w:rFonts w:eastAsia="Arial" w:cs="Arial"/>
         </w:rPr>
       </w:pPr>
-      <w:bookmarkStart w:id="42" w:name="_Toc462599928"/>
+      <w:bookmarkStart w:id="41" w:name="_Toc462599928"/>
       <w:r>
         <w:rPr>
           <w:rFonts w:eastAsia="Arial" w:cs="Arial"/>
@@ -8793,11 +8790,11 @@
         </w:rPr>
         <w:t xml:space="preserve"> para armazenar os conhecimentos obtidos.</w:t>
       </w:r>
-      <w:bookmarkEnd w:id="42"/>
+      <w:bookmarkEnd w:id="41"/>
     </w:p>
     <w:p/>
     <w:p>
-      <w:bookmarkStart w:id="43" w:name="_Toc462599929"/>
+      <w:bookmarkStart w:id="42" w:name="_Toc462599929"/>
       <w:r>
         <w:rPr>
           <w:rFonts w:eastAsia="Arial" w:cs="Arial"/>
@@ -8912,124 +8909,124 @@
         </w:rPr>
         <w:t>:</w:t>
       </w:r>
+      <w:bookmarkEnd w:id="42"/>
+    </w:p>
+    <w:p/>
+    <w:p>
+      <w:pPr>
+        <w:pStyle w:val="Quote"/>
+      </w:pPr>
+      <w:r>
+        <w:t>“O neurônio artificial é uma estrutura lógico-matemática que procura simular a forma, o comportamento e as funções de um neurônio biológico. Assim sendo, os dendritos foram substituídos por </w:t>
+      </w:r>
+      <w:r>
+        <w:rPr>
+          <w:i/>
+        </w:rPr>
+        <w:t>entradas</w:t>
+      </w:r>
+      <w:r>
+        <w:t>, cujas ligações com o corpo celular artificial são realizadas através de elementos chamados de </w:t>
+      </w:r>
+      <w:r>
+        <w:rPr>
+          <w:i/>
+        </w:rPr>
+        <w:t>peso</w:t>
+      </w:r>
+      <w:r>
+        <w:t> (simulando as sinapses). Os estímulos captados pelas entradas são processados pela </w:t>
+      </w:r>
+      <w:r>
+        <w:rPr>
+          <w:i/>
+        </w:rPr>
+        <w:t>função de soma</w:t>
+      </w:r>
+      <w:r>
+        <w:t>, e o limiar de disparo do neurônio biológico foi substituído pela </w:t>
+      </w:r>
+      <w:r>
+        <w:rPr>
+          <w:i/>
+        </w:rPr>
+        <w:t>função de transferência</w:t>
+      </w:r>
+      <w:r>
+        <w:t>.”</w:t>
+      </w:r>
+    </w:p>
+    <w:p>
+      <w:r>
+        <w:tab/>
+      </w:r>
+    </w:p>
+    <w:p>
+      <w:r>
+        <w:tab/>
+      </w:r>
+      <w:bookmarkStart w:id="43" w:name="_Toc462599930"/>
+      <w:r>
+        <w:rPr>
+          <w:rFonts w:eastAsia="Arial" w:cs="Arial"/>
+        </w:rPr>
+        <w:t xml:space="preserve">A </w:t>
+      </w:r>
+      <w:r>
+        <w:fldChar w:fldCharType="begin"/>
+      </w:r>
+      <w:r>
+        <w:rPr>
+          <w:rFonts w:eastAsia="Arial"/>
+        </w:rPr>
+        <w:instrText xml:space="preserve"> REF _Ref463108960 \h </w:instrText>
+      </w:r>
+      <w:r>
+        <w:rPr>
+          <w:rFonts w:eastAsia="Arial"/>
+        </w:rPr>
+        <w:fldChar w:fldCharType="separate"/>
+      </w:r>
+      <w:r>
+        <w:t xml:space="preserve">Figura </w:t>
+      </w:r>
+      <w:r>
+        <w:rPr>
+          <w:noProof/>
+        </w:rPr>
+        <w:t>1</w:t>
+      </w:r>
+      <w:r>
+        <w:fldChar w:fldCharType="end"/>
+      </w:r>
+      <w:r>
+        <w:rPr>
+          <w:rFonts w:eastAsia="Arial" w:cs="Arial"/>
+        </w:rPr>
+        <w:t xml:space="preserve"> </w:t>
+      </w:r>
+      <w:r>
+        <w:rPr>
+          <w:rFonts w:eastAsia="Arial" w:cs="Arial"/>
+        </w:rPr>
+        <w:t xml:space="preserve">ilustra </w:t>
+      </w:r>
+      <w:r>
+        <w:rPr>
+          <w:rFonts w:eastAsia="Arial" w:cs="Arial"/>
+        </w:rPr>
+        <w:t>uma representação de um neurônio artificial:</w:t>
+      </w:r>
       <w:bookmarkEnd w:id="43"/>
     </w:p>
     <w:p/>
     <w:p>
       <w:pPr>
-        <w:pStyle w:val="Quote"/>
-      </w:pPr>
-      <w:r>
-        <w:t>“O neurônio artificial é uma estrutura lógico-matemática que procura simular a forma, o comportamento e as funções de um neurônio biológico. Assim sendo, os dendritos foram substituídos por </w:t>
-      </w:r>
-      <w:r>
-        <w:rPr>
-          <w:i/>
-        </w:rPr>
-        <w:t>entradas</w:t>
-      </w:r>
-      <w:r>
-        <w:t>, cujas ligações com o corpo celular artificial são realizadas através de elementos chamados de </w:t>
-      </w:r>
-      <w:r>
-        <w:rPr>
-          <w:i/>
-        </w:rPr>
-        <w:t>peso</w:t>
-      </w:r>
-      <w:r>
-        <w:t> (simulando as sinapses). Os estímulos captados pelas entradas são processados pela </w:t>
-      </w:r>
-      <w:r>
-        <w:rPr>
-          <w:i/>
-        </w:rPr>
-        <w:t>função de soma</w:t>
-      </w:r>
-      <w:r>
-        <w:t>, e o limiar de disparo do neurônio biológico foi substituído pela </w:t>
-      </w:r>
-      <w:r>
-        <w:rPr>
-          <w:i/>
-        </w:rPr>
-        <w:t>função de transferência</w:t>
-      </w:r>
-      <w:r>
-        <w:t>.”</w:t>
-      </w:r>
-    </w:p>
-    <w:p>
-      <w:r>
-        <w:tab/>
-      </w:r>
-    </w:p>
-    <w:p>
-      <w:r>
-        <w:tab/>
-      </w:r>
-      <w:bookmarkStart w:id="44" w:name="_Toc462599930"/>
-      <w:r>
-        <w:rPr>
-          <w:rFonts w:eastAsia="Arial" w:cs="Arial"/>
-        </w:rPr>
-        <w:t xml:space="preserve">A </w:t>
-      </w:r>
-      <w:r>
-        <w:fldChar w:fldCharType="begin"/>
-      </w:r>
-      <w:r>
-        <w:rPr>
-          <w:rFonts w:eastAsia="Arial"/>
-        </w:rPr>
-        <w:instrText xml:space="preserve"> REF _Ref463108960 \h </w:instrText>
-      </w:r>
-      <w:r>
-        <w:rPr>
-          <w:rFonts w:eastAsia="Arial"/>
-        </w:rPr>
-        <w:fldChar w:fldCharType="separate"/>
-      </w:r>
-      <w:r>
-        <w:t xml:space="preserve">Figura </w:t>
-      </w:r>
-      <w:r>
-        <w:rPr>
-          <w:noProof/>
-        </w:rPr>
-        <w:t>1</w:t>
-      </w:r>
-      <w:r>
-        <w:fldChar w:fldCharType="end"/>
-      </w:r>
-      <w:r>
-        <w:rPr>
-          <w:rFonts w:eastAsia="Arial" w:cs="Arial"/>
-        </w:rPr>
-        <w:t xml:space="preserve"> </w:t>
-      </w:r>
-      <w:r>
-        <w:rPr>
-          <w:rFonts w:eastAsia="Arial" w:cs="Arial"/>
-        </w:rPr>
-        <w:t xml:space="preserve">ilustra </w:t>
-      </w:r>
-      <w:r>
-        <w:rPr>
-          <w:rFonts w:eastAsia="Arial" w:cs="Arial"/>
-        </w:rPr>
-        <w:t>uma representação de um neurônio artificial:</w:t>
-      </w:r>
-      <w:bookmarkEnd w:id="44"/>
-    </w:p>
-    <w:p/>
-    <w:p>
-      <w:pPr>
         <w:rPr>
           <w:rFonts w:cs="Arial"/>
         </w:rPr>
       </w:pPr>
-      <w:bookmarkStart w:id="45" w:name="_Toc462599931"/>
+      <w:bookmarkStart w:id="44" w:name="_Toc462599931"/>
       <w:r>
         <w:rPr>
           <w:noProof/>
@@ -9071,32 +9068,32 @@
           </wp:inline>
         </w:drawing>
       </w:r>
+      <w:bookmarkEnd w:id="44"/>
+    </w:p>
+    <w:p>
+      <w:pPr>
+        <w:pStyle w:val="Caption"/>
+      </w:pPr>
+      <w:bookmarkStart w:id="45" w:name="_Ref463108960"/>
+      <w:bookmarkStart w:id="46" w:name="_Toc465711382"/>
+      <w:bookmarkStart w:id="47" w:name="_Toc475376262"/>
+      <w:r>
+        <w:t xml:space="preserve">Figura </w:t>
+      </w:r>
+      <w:fldSimple w:instr=" SEQ Figura \* ARABIC ">
+        <w:r>
+          <w:rPr>
+            <w:noProof/>
+          </w:rPr>
+          <w:t>1</w:t>
+        </w:r>
+      </w:fldSimple>
       <w:bookmarkEnd w:id="45"/>
-    </w:p>
-    <w:p>
-      <w:pPr>
-        <w:pStyle w:val="Caption"/>
-      </w:pPr>
-      <w:bookmarkStart w:id="46" w:name="_Ref463108960"/>
-      <w:bookmarkStart w:id="47" w:name="_Toc465711382"/>
-      <w:bookmarkStart w:id="48" w:name="_Toc475376262"/>
-      <w:r>
-        <w:t xml:space="preserve">Figura </w:t>
-      </w:r>
-      <w:fldSimple w:instr=" SEQ Figura \* ARABIC ">
-        <w:r>
-          <w:rPr>
-            <w:noProof/>
-          </w:rPr>
-          <w:t>1</w:t>
-        </w:r>
-      </w:fldSimple>
+      <w:r>
+        <w:t>. Modelo de um Neurônio Artificial</w:t>
+      </w:r>
       <w:bookmarkEnd w:id="46"/>
-      <w:r>
-        <w:t>. Modelo de um Neurônio Artificial</w:t>
-      </w:r>
       <w:bookmarkEnd w:id="47"/>
-      <w:bookmarkEnd w:id="48"/>
     </w:p>
     <w:p>
       <w:pPr>
@@ -9140,7 +9137,7 @@
       <w:r>
         <w:tab/>
       </w:r>
-      <w:bookmarkStart w:id="49" w:name="_Toc462599932"/>
+      <w:bookmarkStart w:id="48" w:name="_Toc462599932"/>
       <w:r>
         <w:rPr>
           <w:rFonts w:eastAsia="Arial" w:cs="Arial"/>
@@ -9179,15 +9176,15 @@
         </w:rPr>
         <w:t>:</w:t>
       </w:r>
-      <w:bookmarkEnd w:id="49"/>
+      <w:bookmarkEnd w:id="48"/>
     </w:p>
     <w:p>
       <w:pPr>
         <w:pStyle w:val="Caption"/>
         <w:keepNext/>
       </w:pPr>
-      <w:bookmarkStart w:id="50" w:name="_Toc462599933"/>
-      <w:bookmarkStart w:id="51" w:name="_Toc463109358"/>
+      <w:bookmarkStart w:id="49" w:name="_Toc462599933"/>
+      <w:bookmarkStart w:id="50" w:name="_Toc463109358"/>
       <w:r>
         <w:rPr>
           <w:noProof/>
@@ -9230,16 +9227,16 @@
           </wp:inline>
         </w:drawing>
       </w:r>
+      <w:bookmarkEnd w:id="49"/>
       <w:bookmarkEnd w:id="50"/>
-      <w:bookmarkEnd w:id="51"/>
     </w:p>
     <w:p>
       <w:pPr>
         <w:pStyle w:val="Caption"/>
         <w:jc w:val="right"/>
       </w:pPr>
-      <w:bookmarkStart w:id="52" w:name="_Toc465711368"/>
-      <w:bookmarkStart w:id="53" w:name="_Toc475376291"/>
+      <w:bookmarkStart w:id="51" w:name="_Toc465711368"/>
+      <w:bookmarkStart w:id="52" w:name="_Toc475376291"/>
       <w:r>
         <w:t xml:space="preserve">Equação </w:t>
       </w:r>
@@ -9264,8 +9261,8 @@
       <w:r>
         <w:t>. Neurônio Artificial</w:t>
       </w:r>
+      <w:bookmarkEnd w:id="51"/>
       <w:bookmarkEnd w:id="52"/>
-      <w:bookmarkEnd w:id="53"/>
     </w:p>
     <w:p/>
     <w:p>
@@ -9370,21 +9367,21 @@
       <w:pPr>
         <w:pStyle w:val="Heading2"/>
       </w:pPr>
-      <w:bookmarkStart w:id="54" w:name="_Toc462599934"/>
-      <w:bookmarkStart w:id="55" w:name="_Toc465711344"/>
-      <w:bookmarkStart w:id="56" w:name="_Toc475376306"/>
+      <w:bookmarkStart w:id="53" w:name="_Toc462599934"/>
+      <w:bookmarkStart w:id="54" w:name="_Toc465711344"/>
+      <w:bookmarkStart w:id="55" w:name="_Toc475376306"/>
       <w:r>
         <w:t xml:space="preserve">2.1 </w:t>
       </w:r>
       <w:r>
         <w:t xml:space="preserve">Motivação para utilizar Redes Neurais na </w:t>
       </w:r>
+      <w:bookmarkEnd w:id="53"/>
+      <w:r>
+        <w:t>Predição.</w:t>
+      </w:r>
       <w:bookmarkEnd w:id="54"/>
-      <w:r>
-        <w:t>Predição.</w:t>
-      </w:r>
       <w:bookmarkEnd w:id="55"/>
-      <w:bookmarkEnd w:id="56"/>
       <w:r>
         <w:t xml:space="preserve"> </w:t>
       </w:r>
@@ -9413,7 +9410,7 @@
       <w:r>
         <w:tab/>
       </w:r>
-      <w:bookmarkStart w:id="57" w:name="_Toc462599935"/>
+      <w:bookmarkStart w:id="56" w:name="_Toc462599935"/>
       <w:r>
         <w:rPr>
           <w:rFonts w:eastAsia="Arial" w:cs="Arial"/>
@@ -9503,10 +9500,10 @@
         </w:rPr>
         <w:t>Um exemplo prático: uma alteração grande no volume financeiro negociado geralmente indica um aumento na volatilidade das ações.</w:t>
       </w:r>
-      <w:bookmarkEnd w:id="57"/>
-    </w:p>
-    <w:p>
-      <w:bookmarkStart w:id="58" w:name="_Toc462599936"/>
+      <w:bookmarkEnd w:id="56"/>
+    </w:p>
+    <w:p>
+      <w:bookmarkStart w:id="57" w:name="_Toc462599936"/>
       <w:r>
         <w:rPr>
           <w:rFonts w:eastAsia="Arial" w:cs="Arial"/>
@@ -9569,87 +9566,87 @@
         </w:rPr>
         <w:t>, como fatores psicológicos, notícias, divulgação de resultados, regulamentação, entre outros, esta capacidade é essencial.</w:t>
       </w:r>
+      <w:bookmarkEnd w:id="57"/>
+    </w:p>
+    <w:p/>
+    <w:p>
+      <w:pPr>
+        <w:pStyle w:val="Heading2"/>
+      </w:pPr>
+      <w:r>
+        <w:t xml:space="preserve"> </w:t>
+      </w:r>
+      <w:bookmarkStart w:id="58" w:name="_Toc462599937"/>
+      <w:bookmarkStart w:id="59" w:name="_Toc465711345"/>
+      <w:bookmarkStart w:id="60" w:name="_Toc475376307"/>
+      <w:r>
+        <w:t>2.</w:t>
+      </w:r>
+      <w:r>
+        <w:t>2</w:t>
+      </w:r>
+      <w:r>
+        <w:t xml:space="preserve"> </w:t>
+      </w:r>
+      <w:r>
+        <w:t>Funções</w:t>
+      </w:r>
+      <w:r>
+        <w:t xml:space="preserve"> de Ativação</w:t>
+      </w:r>
       <w:bookmarkEnd w:id="58"/>
-    </w:p>
-    <w:p/>
-    <w:p>
-      <w:pPr>
-        <w:pStyle w:val="Heading2"/>
-      </w:pPr>
-      <w:r>
-        <w:t xml:space="preserve"> </w:t>
-      </w:r>
-      <w:bookmarkStart w:id="59" w:name="_Toc462599937"/>
-      <w:bookmarkStart w:id="60" w:name="_Toc465711345"/>
-      <w:bookmarkStart w:id="61" w:name="_Toc475376307"/>
-      <w:r>
-        <w:t>2.</w:t>
-      </w:r>
-      <w:r>
-        <w:t>2</w:t>
-      </w:r>
-      <w:r>
-        <w:t xml:space="preserve"> </w:t>
-      </w:r>
-      <w:r>
-        <w:t>Funções</w:t>
-      </w:r>
-      <w:r>
-        <w:t xml:space="preserve"> de Ativação</w:t>
-      </w:r>
       <w:bookmarkEnd w:id="59"/>
       <w:bookmarkEnd w:id="60"/>
+      <w:r>
+        <w:fldChar w:fldCharType="begin"/>
+      </w:r>
+      <w:r>
+        <w:instrText xml:space="preserve"> XE "</w:instrText>
+      </w:r>
+      <w:r>
+        <w:instrText>2 Função de Ativação</w:instrText>
+      </w:r>
+      <w:r>
+        <w:instrText xml:space="preserve">" </w:instrText>
+      </w:r>
+      <w:r>
+        <w:fldChar w:fldCharType="end"/>
+      </w:r>
+    </w:p>
+    <w:p/>
+    <w:p>
+      <w:bookmarkStart w:id="61" w:name="_Toc462599938"/>
+      <w:r>
+        <w:rPr>
+          <w:rFonts w:eastAsia="Arial" w:cs="Arial"/>
+        </w:rPr>
+        <w:t xml:space="preserve">A função de ativação </w:t>
+      </w:r>
+      <w:r>
+        <w:rPr>
+          <w:rFonts w:eastAsia="Arial" w:cs="Arial"/>
+        </w:rPr>
+        <w:t xml:space="preserve">restringe o valor recebido pela Função Soma, </w:t>
+      </w:r>
+      <w:r>
+        <w:rPr>
+          <w:rFonts w:eastAsia="Arial" w:cs="Arial"/>
+        </w:rPr>
+        <w:t>limita</w:t>
+      </w:r>
+      <w:r>
+        <w:rPr>
+          <w:rFonts w:eastAsia="Arial" w:cs="Arial"/>
+        </w:rPr>
+        <w:t>ndo</w:t>
+      </w:r>
+      <w:r>
+        <w:rPr>
+          <w:rFonts w:eastAsia="Arial" w:cs="Arial"/>
+        </w:rPr>
+        <w:t xml:space="preserve"> a amplitude da saída de um neurôni</w:t>
+      </w:r>
       <w:bookmarkEnd w:id="61"/>
-      <w:r>
-        <w:fldChar w:fldCharType="begin"/>
-      </w:r>
-      <w:r>
-        <w:instrText xml:space="preserve"> XE "</w:instrText>
-      </w:r>
-      <w:r>
-        <w:instrText>2 Função de Ativação</w:instrText>
-      </w:r>
-      <w:r>
-        <w:instrText xml:space="preserve">" </w:instrText>
-      </w:r>
-      <w:r>
-        <w:fldChar w:fldCharType="end"/>
-      </w:r>
-    </w:p>
-    <w:p/>
-    <w:p>
-      <w:bookmarkStart w:id="62" w:name="_Toc462599938"/>
-      <w:r>
-        <w:rPr>
-          <w:rFonts w:eastAsia="Arial" w:cs="Arial"/>
-        </w:rPr>
-        <w:t xml:space="preserve">A função de ativação </w:t>
-      </w:r>
-      <w:r>
-        <w:rPr>
-          <w:rFonts w:eastAsia="Arial" w:cs="Arial"/>
-        </w:rPr>
-        <w:t xml:space="preserve">restringe o valor recebido pela Função Soma, </w:t>
-      </w:r>
-      <w:r>
-        <w:rPr>
-          <w:rFonts w:eastAsia="Arial" w:cs="Arial"/>
-        </w:rPr>
-        <w:t>limita</w:t>
-      </w:r>
-      <w:r>
-        <w:rPr>
-          <w:rFonts w:eastAsia="Arial" w:cs="Arial"/>
-        </w:rPr>
-        <w:t>ndo</w:t>
-      </w:r>
-      <w:r>
-        <w:rPr>
-          <w:rFonts w:eastAsia="Arial" w:cs="Arial"/>
-        </w:rPr>
-        <w:t xml:space="preserve"> a amplitude da saída de um neurôni</w:t>
-      </w:r>
-      <w:bookmarkEnd w:id="62"/>
       <w:r>
         <w:rPr>
           <w:rFonts w:eastAsia="Arial" w:cs="Arial"/>
@@ -9930,10 +9927,10 @@
       <w:pPr>
         <w:pStyle w:val="Caption"/>
       </w:pPr>
-      <w:bookmarkStart w:id="63" w:name="_Ref463108951"/>
-      <w:bookmarkStart w:id="64" w:name="_Ref464057648"/>
-      <w:bookmarkStart w:id="65" w:name="_Toc465711383"/>
-      <w:bookmarkStart w:id="66" w:name="_Toc475376263"/>
+      <w:bookmarkStart w:id="62" w:name="_Ref463108951"/>
+      <w:bookmarkStart w:id="63" w:name="_Ref464057648"/>
+      <w:bookmarkStart w:id="64" w:name="_Toc465711383"/>
+      <w:bookmarkStart w:id="65" w:name="_Toc475376263"/>
       <w:r>
         <w:t xml:space="preserve">Figura </w:t>
       </w:r>
@@ -9945,16 +9942,16 @@
           <w:t>2</w:t>
         </w:r>
       </w:fldSimple>
+      <w:bookmarkEnd w:id="62"/>
+      <w:r>
+        <w:rPr>
+          <w:noProof/>
+        </w:rPr>
+        <w:t>. Funções de ativação</w:t>
+      </w:r>
       <w:bookmarkEnd w:id="63"/>
-      <w:r>
-        <w:rPr>
-          <w:noProof/>
-        </w:rPr>
-        <w:t>. Funções de ativação</w:t>
-      </w:r>
       <w:bookmarkEnd w:id="64"/>
       <w:bookmarkEnd w:id="65"/>
-      <w:bookmarkEnd w:id="66"/>
     </w:p>
     <w:p>
       <w:pPr>
@@ -10076,8 +10073,8 @@
       <w:pPr>
         <w:pStyle w:val="Heading3"/>
       </w:pPr>
-      <w:bookmarkStart w:id="67" w:name="_Toc465711346"/>
-      <w:bookmarkStart w:id="68" w:name="_Toc475376308"/>
+      <w:bookmarkStart w:id="66" w:name="_Toc465711346"/>
+      <w:bookmarkStart w:id="67" w:name="_Toc475376308"/>
       <w:r>
         <w:t>2.2.</w:t>
       </w:r>
@@ -10090,8 +10087,8 @@
       <w:r>
         <w:t>ActivationBiPolar</w:t>
       </w:r>
+      <w:bookmarkEnd w:id="66"/>
       <w:bookmarkEnd w:id="67"/>
-      <w:bookmarkEnd w:id="68"/>
     </w:p>
     <w:p>
       <w:r>
@@ -10223,8 +10220,8 @@
       <w:pPr>
         <w:pStyle w:val="Heading3"/>
       </w:pPr>
-      <w:bookmarkStart w:id="69" w:name="_Toc465711347"/>
-      <w:bookmarkStart w:id="70" w:name="_Toc475376309"/>
+      <w:bookmarkStart w:id="68" w:name="_Toc465711347"/>
+      <w:bookmarkStart w:id="69" w:name="_Toc475376309"/>
       <w:r>
         <w:t>2.2.</w:t>
       </w:r>
@@ -10234,11 +10231,11 @@
       <w:r>
         <w:t xml:space="preserve"> </w:t>
       </w:r>
-      <w:bookmarkStart w:id="71" w:name="OLE_LINK6"/>
-      <w:bookmarkStart w:id="72" w:name="OLE_LINK7"/>
-      <w:bookmarkStart w:id="73" w:name="OLE_LINK8"/>
-      <w:bookmarkStart w:id="74" w:name="OLE_LINK9"/>
-      <w:bookmarkStart w:id="75" w:name="OLE_LINK10"/>
+      <w:bookmarkStart w:id="70" w:name="OLE_LINK6"/>
+      <w:bookmarkStart w:id="71" w:name="OLE_LINK7"/>
+      <w:bookmarkStart w:id="72" w:name="OLE_LINK8"/>
+      <w:bookmarkStart w:id="73" w:name="OLE_LINK9"/>
+      <w:bookmarkStart w:id="74" w:name="OLE_LINK10"/>
       <w:r>
         <w:t>Activation</w:t>
       </w:r>
@@ -10248,16 +10245,16 @@
       <w:r>
         <w:t>Competitive</w:t>
       </w:r>
+      <w:bookmarkEnd w:id="68"/>
       <w:bookmarkEnd w:id="69"/>
+      <w:r>
+        <w:t xml:space="preserve"> </w:t>
+      </w:r>
       <w:bookmarkEnd w:id="70"/>
-      <w:r>
-        <w:t xml:space="preserve"> </w:t>
-      </w:r>
       <w:bookmarkEnd w:id="71"/>
       <w:bookmarkEnd w:id="72"/>
       <w:bookmarkEnd w:id="73"/>
       <w:bookmarkEnd w:id="74"/>
-      <w:bookmarkEnd w:id="75"/>
     </w:p>
     <w:p>
       <w:r>
@@ -10311,13 +10308,13 @@
       <w:pPr>
         <w:pStyle w:val="Heading3"/>
       </w:pPr>
-      <w:bookmarkStart w:id="76" w:name="_Toc465711348"/>
-      <w:bookmarkStart w:id="77" w:name="_Toc475376310"/>
+      <w:bookmarkStart w:id="75" w:name="_Toc465711348"/>
+      <w:bookmarkStart w:id="76" w:name="_Toc475376310"/>
       <w:r>
         <w:t>2.2.3. ActivationLinear</w:t>
       </w:r>
+      <w:bookmarkEnd w:id="75"/>
       <w:bookmarkEnd w:id="76"/>
-      <w:bookmarkEnd w:id="77"/>
     </w:p>
     <w:p>
       <w:r>
@@ -10411,20 +10408,20 @@
       <w:pPr>
         <w:pStyle w:val="Heading3"/>
       </w:pPr>
-      <w:bookmarkStart w:id="78" w:name="_Toc465711349"/>
-      <w:bookmarkStart w:id="79" w:name="_Toc475376311"/>
+      <w:bookmarkStart w:id="77" w:name="_Toc465711349"/>
+      <w:bookmarkStart w:id="78" w:name="_Toc475376311"/>
       <w:r>
         <w:t>2.2.4. ActivationLOG</w:t>
       </w:r>
+      <w:bookmarkEnd w:id="77"/>
       <w:bookmarkEnd w:id="78"/>
-      <w:bookmarkEnd w:id="79"/>
     </w:p>
     <w:p>
       <w:pPr>
         <w:pStyle w:val="Caption"/>
         <w:keepNext/>
       </w:pPr>
-      <w:bookmarkStart w:id="80" w:name="_Toc463109359"/>
+      <w:bookmarkStart w:id="79" w:name="_Toc463109359"/>
       <w:r>
         <w:rPr>
           <w:noProof/>
@@ -10466,15 +10463,15 @@
           </wp:inline>
         </w:drawing>
       </w:r>
-      <w:bookmarkEnd w:id="80"/>
+      <w:bookmarkEnd w:id="79"/>
     </w:p>
     <w:p>
       <w:pPr>
         <w:pStyle w:val="Caption"/>
         <w:jc w:val="right"/>
       </w:pPr>
-      <w:bookmarkStart w:id="81" w:name="_Toc465711369"/>
-      <w:bookmarkStart w:id="82" w:name="_Toc475376292"/>
+      <w:bookmarkStart w:id="80" w:name="_Toc465711369"/>
+      <w:bookmarkStart w:id="81" w:name="_Toc475376292"/>
       <w:r>
         <w:t xml:space="preserve">Equação </w:t>
       </w:r>
@@ -10489,8 +10486,8 @@
       <w:r>
         <w:t>ActivationLOG</w:t>
       </w:r>
+      <w:bookmarkEnd w:id="80"/>
       <w:bookmarkEnd w:id="81"/>
-      <w:bookmarkEnd w:id="82"/>
     </w:p>
     <w:p>
       <w:pPr>
@@ -10543,8 +10540,8 @@
       <w:pPr>
         <w:pStyle w:val="Caption"/>
       </w:pPr>
-      <w:bookmarkStart w:id="83" w:name="_Toc465711384"/>
-      <w:bookmarkStart w:id="84" w:name="_Toc475376264"/>
+      <w:bookmarkStart w:id="82" w:name="_Toc465711384"/>
+      <w:bookmarkStart w:id="83" w:name="_Toc475376264"/>
       <w:r>
         <w:t xml:space="preserve">Figura </w:t>
       </w:r>
@@ -10562,8 +10559,8 @@
       <w:r>
         <w:t>ActivationLOG</w:t>
       </w:r>
+      <w:bookmarkEnd w:id="82"/>
       <w:bookmarkEnd w:id="83"/>
-      <w:bookmarkEnd w:id="84"/>
     </w:p>
     <w:p>
       <w:pPr>
@@ -10646,13 +10643,13 @@
       <w:pPr>
         <w:pStyle w:val="Heading3"/>
       </w:pPr>
-      <w:bookmarkStart w:id="85" w:name="_Toc465711350"/>
-      <w:bookmarkStart w:id="86" w:name="_Toc475376312"/>
+      <w:bookmarkStart w:id="84" w:name="_Toc465711350"/>
+      <w:bookmarkStart w:id="85" w:name="_Toc475376312"/>
       <w:r>
         <w:t>2.2.5. ActivationSigmoid</w:t>
       </w:r>
+      <w:bookmarkEnd w:id="84"/>
       <w:bookmarkEnd w:id="85"/>
-      <w:bookmarkEnd w:id="86"/>
     </w:p>
     <w:p>
       <w:pPr>
@@ -10664,7 +10661,7 @@
         <w:pStyle w:val="Caption"/>
         <w:keepNext/>
       </w:pPr>
-      <w:bookmarkStart w:id="87" w:name="_Toc463109360"/>
+      <w:bookmarkStart w:id="86" w:name="_Toc463109360"/>
       <w:r>
         <w:rPr>
           <w:noProof/>
@@ -10706,15 +10703,15 @@
           </wp:inline>
         </w:drawing>
       </w:r>
-      <w:bookmarkEnd w:id="87"/>
+      <w:bookmarkEnd w:id="86"/>
     </w:p>
     <w:p>
       <w:pPr>
         <w:pStyle w:val="Caption"/>
         <w:jc w:val="right"/>
       </w:pPr>
-      <w:bookmarkStart w:id="88" w:name="_Toc465711370"/>
-      <w:bookmarkStart w:id="89" w:name="_Toc475376293"/>
+      <w:bookmarkStart w:id="87" w:name="_Toc465711370"/>
+      <w:bookmarkStart w:id="88" w:name="_Toc475376293"/>
       <w:r>
         <w:t xml:space="preserve">Equação </w:t>
       </w:r>
@@ -10729,8 +10726,8 @@
       <w:r>
         <w:t>ActivationSigmoid</w:t>
       </w:r>
+      <w:bookmarkEnd w:id="87"/>
       <w:bookmarkEnd w:id="88"/>
-      <w:bookmarkEnd w:id="89"/>
     </w:p>
     <w:p>
       <w:pPr>
@@ -10788,8 +10785,8 @@
       <w:pPr>
         <w:pStyle w:val="Caption"/>
       </w:pPr>
-      <w:bookmarkStart w:id="90" w:name="_Toc465711385"/>
-      <w:bookmarkStart w:id="91" w:name="_Toc475376265"/>
+      <w:bookmarkStart w:id="89" w:name="_Toc465711385"/>
+      <w:bookmarkStart w:id="90" w:name="_Toc475376265"/>
       <w:r>
         <w:t xml:space="preserve">Figura </w:t>
       </w:r>
@@ -10807,8 +10804,8 @@
       <w:r>
         <w:t>ActivationSigmoid</w:t>
       </w:r>
+      <w:bookmarkEnd w:id="89"/>
       <w:bookmarkEnd w:id="90"/>
-      <w:bookmarkEnd w:id="91"/>
     </w:p>
     <w:p>
       <w:pPr>
@@ -10896,8 +10893,8 @@
       <w:pPr>
         <w:pStyle w:val="Heading3"/>
       </w:pPr>
-      <w:bookmarkStart w:id="92" w:name="_Toc465711351"/>
-      <w:bookmarkStart w:id="93" w:name="_Toc475376313"/>
+      <w:bookmarkStart w:id="91" w:name="_Toc465711351"/>
+      <w:bookmarkStart w:id="92" w:name="_Toc475376313"/>
       <w:r>
         <w:t>2.2.6</w:t>
       </w:r>
@@ -10907,8 +10904,8 @@
       <w:r>
         <w:t>ActivationSoftMax</w:t>
       </w:r>
+      <w:bookmarkEnd w:id="91"/>
       <w:bookmarkEnd w:id="92"/>
-      <w:bookmarkEnd w:id="93"/>
     </w:p>
     <w:p>
       <w:r>
@@ -10948,20 +10945,20 @@
       <w:pPr>
         <w:pStyle w:val="Heading3"/>
       </w:pPr>
-      <w:bookmarkStart w:id="94" w:name="_Toc465711352"/>
-      <w:bookmarkStart w:id="95" w:name="_Toc475376314"/>
+      <w:bookmarkStart w:id="93" w:name="_Toc465711352"/>
+      <w:bookmarkStart w:id="94" w:name="_Toc475376314"/>
       <w:r>
         <w:t>2.2.7. ActivationTANH</w:t>
       </w:r>
+      <w:bookmarkEnd w:id="93"/>
       <w:bookmarkEnd w:id="94"/>
-      <w:bookmarkEnd w:id="95"/>
     </w:p>
     <w:p>
       <w:pPr>
         <w:pStyle w:val="Caption"/>
         <w:keepNext/>
       </w:pPr>
-      <w:bookmarkStart w:id="96" w:name="_Toc463109361"/>
+      <w:bookmarkStart w:id="95" w:name="_Toc463109361"/>
       <w:r>
         <w:rPr>
           <w:noProof/>
@@ -11003,15 +11000,15 @@
           </wp:inline>
         </w:drawing>
       </w:r>
-      <w:bookmarkEnd w:id="96"/>
+      <w:bookmarkEnd w:id="95"/>
     </w:p>
     <w:p>
       <w:pPr>
         <w:pStyle w:val="Caption"/>
         <w:jc w:val="right"/>
       </w:pPr>
-      <w:bookmarkStart w:id="97" w:name="_Toc465711371"/>
-      <w:bookmarkStart w:id="98" w:name="_Toc475376294"/>
+      <w:bookmarkStart w:id="96" w:name="_Toc465711371"/>
+      <w:bookmarkStart w:id="97" w:name="_Toc475376294"/>
       <w:r>
         <w:t xml:space="preserve">Equação </w:t>
       </w:r>
@@ -11026,8 +11023,8 @@
       <w:r>
         <w:t>ActivationTANH</w:t>
       </w:r>
+      <w:bookmarkEnd w:id="96"/>
       <w:bookmarkEnd w:id="97"/>
-      <w:bookmarkEnd w:id="98"/>
     </w:p>
     <w:p>
       <w:pPr>
@@ -11081,8 +11078,8 @@
       <w:pPr>
         <w:pStyle w:val="Caption"/>
       </w:pPr>
-      <w:bookmarkStart w:id="99" w:name="_Toc465711386"/>
-      <w:bookmarkStart w:id="100" w:name="_Toc475376266"/>
+      <w:bookmarkStart w:id="98" w:name="_Toc465711386"/>
+      <w:bookmarkStart w:id="99" w:name="_Toc475376266"/>
       <w:r>
         <w:t xml:space="preserve">Figura </w:t>
       </w:r>
@@ -11103,8 +11100,8 @@
       <w:r>
         <w:t>.</w:t>
       </w:r>
+      <w:bookmarkEnd w:id="98"/>
       <w:bookmarkEnd w:id="99"/>
-      <w:bookmarkEnd w:id="100"/>
     </w:p>
     <w:p>
       <w:pPr>
@@ -11191,20 +11188,20 @@
       <w:pPr>
         <w:pStyle w:val="Heading3"/>
       </w:pPr>
-      <w:bookmarkStart w:id="101" w:name="_Toc465711353"/>
-      <w:bookmarkStart w:id="102" w:name="_Toc475376315"/>
+      <w:bookmarkStart w:id="100" w:name="_Toc465711353"/>
+      <w:bookmarkStart w:id="101" w:name="_Toc475376315"/>
       <w:r>
         <w:t>2.2.8. Elliott</w:t>
       </w:r>
+      <w:bookmarkEnd w:id="100"/>
       <w:bookmarkEnd w:id="101"/>
-      <w:bookmarkEnd w:id="102"/>
     </w:p>
     <w:p>
       <w:pPr>
         <w:pStyle w:val="Caption"/>
         <w:keepNext/>
       </w:pPr>
-      <w:bookmarkStart w:id="103" w:name="_Toc463109362"/>
+      <w:bookmarkStart w:id="102" w:name="_Toc463109362"/>
       <w:r>
         <w:rPr>
           <w:noProof/>
@@ -11246,15 +11243,15 @@
           </wp:inline>
         </w:drawing>
       </w:r>
-      <w:bookmarkEnd w:id="103"/>
+      <w:bookmarkEnd w:id="102"/>
     </w:p>
     <w:p>
       <w:pPr>
         <w:pStyle w:val="Caption"/>
         <w:jc w:val="right"/>
       </w:pPr>
-      <w:bookmarkStart w:id="104" w:name="_Toc465711372"/>
-      <w:bookmarkStart w:id="105" w:name="_Toc475376295"/>
+      <w:bookmarkStart w:id="103" w:name="_Toc465711372"/>
+      <w:bookmarkStart w:id="104" w:name="_Toc475376295"/>
       <w:r>
         <w:t xml:space="preserve">Equação </w:t>
       </w:r>
@@ -11266,8 +11263,8 @@
       <w:r>
         <w:t>. Elliott</w:t>
       </w:r>
+      <w:bookmarkEnd w:id="103"/>
       <w:bookmarkEnd w:id="104"/>
-      <w:bookmarkEnd w:id="105"/>
     </w:p>
     <w:p>
       <w:pPr>
@@ -11320,8 +11317,8 @@
       <w:pPr>
         <w:pStyle w:val="Caption"/>
       </w:pPr>
-      <w:bookmarkStart w:id="106" w:name="_Toc465711387"/>
-      <w:bookmarkStart w:id="107" w:name="_Toc475376267"/>
+      <w:bookmarkStart w:id="105" w:name="_Toc465711387"/>
+      <w:bookmarkStart w:id="106" w:name="_Toc475376267"/>
       <w:r>
         <w:t xml:space="preserve">Figura </w:t>
       </w:r>
@@ -11336,8 +11333,8 @@
       <w:r>
         <w:t>. Comparação entre Elliott (contínua) e Sigmoid (pontilhada)</w:t>
       </w:r>
+      <w:bookmarkEnd w:id="105"/>
       <w:bookmarkEnd w:id="106"/>
-      <w:bookmarkEnd w:id="107"/>
     </w:p>
     <w:p>
       <w:pPr>
@@ -11436,20 +11433,20 @@
       <w:pPr>
         <w:pStyle w:val="Heading3"/>
       </w:pPr>
-      <w:bookmarkStart w:id="108" w:name="_Toc465711354"/>
-      <w:bookmarkStart w:id="109" w:name="_Toc475376316"/>
+      <w:bookmarkStart w:id="107" w:name="_Toc465711354"/>
+      <w:bookmarkStart w:id="108" w:name="_Toc475376316"/>
       <w:r>
         <w:t>2.2.9. Symmetric Elliott</w:t>
       </w:r>
+      <w:bookmarkEnd w:id="107"/>
       <w:bookmarkEnd w:id="108"/>
-      <w:bookmarkEnd w:id="109"/>
     </w:p>
     <w:p>
       <w:pPr>
         <w:pStyle w:val="Caption"/>
         <w:keepNext/>
       </w:pPr>
-      <w:bookmarkStart w:id="110" w:name="_Toc463109363"/>
+      <w:bookmarkStart w:id="109" w:name="_Toc463109363"/>
       <w:r>
         <w:rPr>
           <w:noProof/>
@@ -11491,7 +11488,7 @@
           </wp:inline>
         </w:drawing>
       </w:r>
-      <w:bookmarkEnd w:id="110"/>
+      <w:bookmarkEnd w:id="109"/>
     </w:p>
     <w:p>
       <w:pPr>
@@ -11499,8 +11496,8 @@
         <w:ind w:left="708" w:firstLine="0"/>
         <w:jc w:val="right"/>
       </w:pPr>
-      <w:bookmarkStart w:id="111" w:name="_Toc465711373"/>
-      <w:bookmarkStart w:id="112" w:name="_Toc475376296"/>
+      <w:bookmarkStart w:id="110" w:name="_Toc465711373"/>
+      <w:bookmarkStart w:id="111" w:name="_Toc475376296"/>
       <w:r>
         <w:t xml:space="preserve">Equação </w:t>
       </w:r>
@@ -11515,8 +11512,8 @@
       <w:r>
         <w:t>Symmetric Elliott</w:t>
       </w:r>
+      <w:bookmarkEnd w:id="110"/>
       <w:bookmarkEnd w:id="111"/>
-      <w:bookmarkEnd w:id="112"/>
     </w:p>
     <w:p>
       <w:pPr>
@@ -11570,8 +11567,8 @@
       <w:pPr>
         <w:pStyle w:val="Caption"/>
       </w:pPr>
-      <w:bookmarkStart w:id="113" w:name="_Toc465711388"/>
-      <w:bookmarkStart w:id="114" w:name="_Toc475376268"/>
+      <w:bookmarkStart w:id="112" w:name="_Toc465711388"/>
+      <w:bookmarkStart w:id="113" w:name="_Toc475376268"/>
       <w:r>
         <w:t xml:space="preserve">Figura </w:t>
       </w:r>
@@ -11589,8 +11586,8 @@
       <w:r>
         <w:t>.</w:t>
       </w:r>
+      <w:bookmarkEnd w:id="112"/>
       <w:bookmarkEnd w:id="113"/>
-      <w:bookmarkEnd w:id="114"/>
     </w:p>
     <w:p>
       <w:pPr>
@@ -11715,9 +11712,9 @@
       <w:pPr>
         <w:pStyle w:val="Caption"/>
       </w:pPr>
-      <w:bookmarkStart w:id="115" w:name="_Ref463252916"/>
-      <w:bookmarkStart w:id="116" w:name="_Toc465711377"/>
-      <w:bookmarkStart w:id="117" w:name="_Toc475376286"/>
+      <w:bookmarkStart w:id="114" w:name="_Ref463252916"/>
+      <w:bookmarkStart w:id="115" w:name="_Toc465711377"/>
+      <w:bookmarkStart w:id="116" w:name="_Toc475376286"/>
       <w:r>
         <w:t xml:space="preserve">Tabela </w:t>
       </w:r>
@@ -11726,15 +11723,15 @@
           <w:t>1</w:t>
         </w:r>
       </w:fldSimple>
+      <w:bookmarkEnd w:id="114"/>
+      <w:r>
+        <w:t xml:space="preserve">. </w:t>
+      </w:r>
+      <w:r>
+        <w:t>Comparativo Elliott</w:t>
+      </w:r>
       <w:bookmarkEnd w:id="115"/>
-      <w:r>
-        <w:t xml:space="preserve">. </w:t>
-      </w:r>
-      <w:r>
-        <w:t>Comparativo Elliott</w:t>
-      </w:r>
       <w:bookmarkEnd w:id="116"/>
-      <w:bookmarkEnd w:id="117"/>
     </w:p>
     <w:p>
       <w:pPr>
@@ -11786,16 +11783,16 @@
       <w:pPr>
         <w:pStyle w:val="Heading2"/>
       </w:pPr>
-      <w:bookmarkStart w:id="118" w:name="_Toc465711355"/>
-      <w:bookmarkStart w:id="119" w:name="_Toc475376317"/>
+      <w:bookmarkStart w:id="117" w:name="_Toc465711355"/>
+      <w:bookmarkStart w:id="118" w:name="_Toc475376317"/>
       <w:r>
         <w:t>2.3 Topologias</w:t>
       </w:r>
       <w:r>
         <w:t xml:space="preserve"> da Rede Neural</w:t>
       </w:r>
+      <w:bookmarkEnd w:id="117"/>
       <w:bookmarkEnd w:id="118"/>
-      <w:bookmarkEnd w:id="119"/>
     </w:p>
     <w:p/>
     <w:p>
@@ -11871,13 +11868,13 @@
       <w:pPr>
         <w:pStyle w:val="Heading3"/>
       </w:pPr>
-      <w:bookmarkStart w:id="120" w:name="_Toc465711356"/>
-      <w:bookmarkStart w:id="121" w:name="_Toc475376318"/>
+      <w:bookmarkStart w:id="119" w:name="_Toc465711356"/>
+      <w:bookmarkStart w:id="120" w:name="_Toc475376318"/>
       <w:r>
         <w:t>2.3.1 Feed-Forward</w:t>
       </w:r>
+      <w:bookmarkEnd w:id="119"/>
       <w:bookmarkEnd w:id="120"/>
-      <w:bookmarkEnd w:id="121"/>
     </w:p>
     <w:p>
       <w:r>
@@ -12005,9 +12002,9 @@
       <w:pPr>
         <w:pStyle w:val="Caption"/>
       </w:pPr>
-      <w:bookmarkStart w:id="122" w:name="_Ref463108914"/>
-      <w:bookmarkStart w:id="123" w:name="_Toc465711389"/>
-      <w:bookmarkStart w:id="124" w:name="_Toc475376269"/>
+      <w:bookmarkStart w:id="121" w:name="_Ref463108914"/>
+      <w:bookmarkStart w:id="122" w:name="_Toc465711389"/>
+      <w:bookmarkStart w:id="123" w:name="_Toc475376269"/>
       <w:r>
         <w:t xml:space="preserve">Figura </w:t>
       </w:r>
@@ -12019,21 +12016,21 @@
           <w:t>8</w:t>
         </w:r>
       </w:fldSimple>
+      <w:bookmarkEnd w:id="121"/>
+      <w:r>
+        <w:t xml:space="preserve">. </w:t>
+      </w:r>
+      <w:r>
+        <w:t>Multilayer</w:t>
+      </w:r>
+      <w:r>
+        <w:t xml:space="preserve"> </w:t>
+      </w:r>
+      <w:r>
+        <w:t>perceptron (MLP)</w:t>
+      </w:r>
       <w:bookmarkEnd w:id="122"/>
-      <w:r>
-        <w:t xml:space="preserve">. </w:t>
-      </w:r>
-      <w:r>
-        <w:t>Multilayer</w:t>
-      </w:r>
-      <w:r>
-        <w:t xml:space="preserve"> </w:t>
-      </w:r>
-      <w:r>
-        <w:t>perceptron (MLP)</w:t>
-      </w:r>
       <w:bookmarkEnd w:id="123"/>
-      <w:bookmarkEnd w:id="124"/>
     </w:p>
     <w:p>
       <w:pPr>
@@ -12259,9 +12256,9 @@
       <w:pPr>
         <w:pStyle w:val="Caption"/>
       </w:pPr>
-      <w:bookmarkStart w:id="125" w:name="_Ref463108901"/>
-      <w:bookmarkStart w:id="126" w:name="_Toc465711390"/>
-      <w:bookmarkStart w:id="127" w:name="_Toc475376270"/>
+      <w:bookmarkStart w:id="124" w:name="_Ref463108901"/>
+      <w:bookmarkStart w:id="125" w:name="_Toc465711390"/>
+      <w:bookmarkStart w:id="126" w:name="_Toc475376270"/>
       <w:r>
         <w:t xml:space="preserve">Figura </w:t>
       </w:r>
@@ -12273,12 +12270,12 @@
           <w:t>9</w:t>
         </w:r>
       </w:fldSimple>
+      <w:bookmarkEnd w:id="124"/>
+      <w:r>
+        <w:t>. TLFN focada.</w:t>
+      </w:r>
       <w:bookmarkEnd w:id="125"/>
-      <w:r>
-        <w:t>. TLFN focada.</w:t>
-      </w:r>
       <w:bookmarkEnd w:id="126"/>
-      <w:bookmarkEnd w:id="127"/>
     </w:p>
     <w:p>
       <w:pPr>
@@ -12426,13 +12423,13 @@
       <w:pPr>
         <w:pStyle w:val="Heading3"/>
       </w:pPr>
-      <w:bookmarkStart w:id="128" w:name="_Toc465711357"/>
-      <w:bookmarkStart w:id="129" w:name="_Toc475376319"/>
+      <w:bookmarkStart w:id="127" w:name="_Toc465711357"/>
+      <w:bookmarkStart w:id="128" w:name="_Toc475376319"/>
       <w:r>
         <w:t>2.3.2 Recurrent Network</w:t>
       </w:r>
+      <w:bookmarkEnd w:id="127"/>
       <w:bookmarkEnd w:id="128"/>
-      <w:bookmarkEnd w:id="129"/>
     </w:p>
     <w:p>
       <w:r>
@@ -12644,9 +12641,9 @@
       <w:pPr>
         <w:pStyle w:val="Caption"/>
       </w:pPr>
-      <w:bookmarkStart w:id="130" w:name="_Ref463108889"/>
-      <w:bookmarkStart w:id="131" w:name="_Toc465711391"/>
-      <w:bookmarkStart w:id="132" w:name="_Toc475376271"/>
+      <w:bookmarkStart w:id="129" w:name="_Ref463108889"/>
+      <w:bookmarkStart w:id="130" w:name="_Toc465711391"/>
+      <w:bookmarkStart w:id="131" w:name="_Toc475376271"/>
       <w:r>
         <w:t xml:space="preserve">Figura </w:t>
       </w:r>
@@ -12658,15 +12655,15 @@
           <w:t>10</w:t>
         </w:r>
       </w:fldSimple>
+      <w:bookmarkEnd w:id="129"/>
+      <w:r>
+        <w:t xml:space="preserve">. </w:t>
+      </w:r>
+      <w:r>
+        <w:t>Recurrent Network</w:t>
+      </w:r>
       <w:bookmarkEnd w:id="130"/>
-      <w:r>
-        <w:t xml:space="preserve">. </w:t>
-      </w:r>
-      <w:r>
-        <w:t>Recurrent Network</w:t>
-      </w:r>
       <w:bookmarkEnd w:id="131"/>
-      <w:bookmarkEnd w:id="132"/>
     </w:p>
     <w:p>
       <w:pPr>
@@ -12814,13 +12811,13 @@
       <w:pPr>
         <w:pStyle w:val="Heading2"/>
       </w:pPr>
-      <w:bookmarkStart w:id="133" w:name="_Toc465711358"/>
-      <w:bookmarkStart w:id="134" w:name="_Toc475376320"/>
+      <w:bookmarkStart w:id="132" w:name="_Toc465711358"/>
+      <w:bookmarkStart w:id="133" w:name="_Toc475376320"/>
       <w:r>
         <w:t>2.4 Aprendizagem</w:t>
       </w:r>
+      <w:bookmarkEnd w:id="132"/>
       <w:bookmarkEnd w:id="133"/>
-      <w:bookmarkEnd w:id="134"/>
     </w:p>
     <w:p/>
     <w:p>
@@ -12978,9 +12975,9 @@
       <w:pPr>
         <w:pStyle w:val="Caption"/>
       </w:pPr>
-      <w:bookmarkStart w:id="135" w:name="_Ref463108879"/>
-      <w:bookmarkStart w:id="136" w:name="_Toc465711392"/>
-      <w:bookmarkStart w:id="137" w:name="_Toc475376272"/>
+      <w:bookmarkStart w:id="134" w:name="_Ref463108879"/>
+      <w:bookmarkStart w:id="135" w:name="_Toc465711392"/>
+      <w:bookmarkStart w:id="136" w:name="_Toc475376272"/>
       <w:r>
         <w:t xml:space="preserve">Figura </w:t>
       </w:r>
@@ -12992,12 +12989,12 @@
           <w:t>11</w:t>
         </w:r>
       </w:fldSimple>
+      <w:bookmarkEnd w:id="134"/>
+      <w:r>
+        <w:t>. Custo de entendimento</w:t>
+      </w:r>
       <w:bookmarkEnd w:id="135"/>
-      <w:r>
-        <w:t>. Custo de entendimento</w:t>
-      </w:r>
       <w:bookmarkEnd w:id="136"/>
-      <w:bookmarkEnd w:id="137"/>
     </w:p>
     <w:p>
       <w:pPr>
@@ -13079,9 +13076,9 @@
       <w:pPr>
         <w:pStyle w:val="Caption"/>
       </w:pPr>
-      <w:bookmarkStart w:id="138" w:name="_Ref463108821"/>
-      <w:bookmarkStart w:id="139" w:name="_Toc465711393"/>
-      <w:bookmarkStart w:id="140" w:name="_Toc475376273"/>
+      <w:bookmarkStart w:id="137" w:name="_Ref463108821"/>
+      <w:bookmarkStart w:id="138" w:name="_Toc465711393"/>
+      <w:bookmarkStart w:id="139" w:name="_Toc475376273"/>
       <w:r>
         <w:t xml:space="preserve">Figura </w:t>
       </w:r>
@@ -13093,12 +13090,12 @@
           <w:t>12</w:t>
         </w:r>
       </w:fldSimple>
+      <w:bookmarkEnd w:id="137"/>
+      <w:r>
+        <w:t>. Hierarquia do aprendizado</w:t>
+      </w:r>
       <w:bookmarkEnd w:id="138"/>
-      <w:r>
-        <w:t>. Hierarquia do aprendizado</w:t>
-      </w:r>
       <w:bookmarkEnd w:id="139"/>
-      <w:bookmarkEnd w:id="140"/>
     </w:p>
     <w:p>
       <w:pPr>
@@ -13262,9 +13259,9 @@
           <w:i/>
         </w:rPr>
       </w:pPr>
-      <w:bookmarkStart w:id="141" w:name="_Ref474871108"/>
-      <w:bookmarkStart w:id="142" w:name="_Ref474871088"/>
-      <w:bookmarkStart w:id="143" w:name="_Toc475376274"/>
+      <w:bookmarkStart w:id="140" w:name="_Ref474871108"/>
+      <w:bookmarkStart w:id="141" w:name="_Ref474871088"/>
+      <w:bookmarkStart w:id="142" w:name="_Toc475376274"/>
       <w:r>
         <w:t xml:space="preserve">Figura </w:t>
       </w:r>
@@ -13276,18 +13273,18 @@
           <w:t>13</w:t>
         </w:r>
       </w:fldSimple>
+      <w:bookmarkEnd w:id="140"/>
+      <w:r>
+        <w:t xml:space="preserve">. Redes com e sem </w:t>
+      </w:r>
+      <w:r>
+        <w:rPr>
+          <w:i/>
+        </w:rPr>
+        <w:t>dropout</w:t>
+      </w:r>
       <w:bookmarkEnd w:id="141"/>
-      <w:r>
-        <w:t xml:space="preserve">. Redes com e sem </w:t>
-      </w:r>
-      <w:r>
-        <w:rPr>
-          <w:i/>
-        </w:rPr>
-        <w:t>dropout</w:t>
-      </w:r>
       <w:bookmarkEnd w:id="142"/>
-      <w:bookmarkEnd w:id="143"/>
     </w:p>
     <w:p>
       <w:pPr>
@@ -13463,7 +13460,7 @@
           <w:i/>
         </w:rPr>
       </w:pPr>
-      <w:bookmarkStart w:id="144" w:name="_Toc475376275"/>
+      <w:bookmarkStart w:id="143" w:name="_Toc475376275"/>
       <w:r>
         <w:t xml:space="preserve">Figura </w:t>
       </w:r>
@@ -13493,7 +13490,7 @@
         </w:rPr>
         <w:t>dropout</w:t>
       </w:r>
-      <w:bookmarkEnd w:id="144"/>
+      <w:bookmarkEnd w:id="143"/>
     </w:p>
     <w:p>
       <w:pPr>
@@ -13591,13 +13588,13 @@
       <w:pPr>
         <w:pStyle w:val="Heading3"/>
       </w:pPr>
-      <w:bookmarkStart w:id="145" w:name="_Toc465711359"/>
-      <w:bookmarkStart w:id="146" w:name="_Toc475376321"/>
+      <w:bookmarkStart w:id="144" w:name="_Toc465711359"/>
+      <w:bookmarkStart w:id="145" w:name="_Toc475376321"/>
       <w:r>
         <w:t>2.4.1. Backpropagation</w:t>
       </w:r>
+      <w:bookmarkEnd w:id="144"/>
       <w:bookmarkEnd w:id="145"/>
-      <w:bookmarkEnd w:id="146"/>
     </w:p>
     <w:p>
       <w:r>
@@ -13713,13 +13710,13 @@
       <w:pPr>
         <w:pStyle w:val="Heading3"/>
       </w:pPr>
-      <w:bookmarkStart w:id="147" w:name="_Toc465711360"/>
-      <w:bookmarkStart w:id="148" w:name="_Toc475376322"/>
+      <w:bookmarkStart w:id="146" w:name="_Toc465711360"/>
+      <w:bookmarkStart w:id="147" w:name="_Toc475376322"/>
       <w:r>
         <w:t>2.4.2. ResilientPropagation</w:t>
       </w:r>
+      <w:bookmarkEnd w:id="146"/>
       <w:bookmarkEnd w:id="147"/>
-      <w:bookmarkEnd w:id="148"/>
     </w:p>
     <w:p>
       <w:r>
@@ -13824,13 +13821,13 @@
       <w:pPr>
         <w:pStyle w:val="Heading3"/>
       </w:pPr>
-      <w:bookmarkStart w:id="149" w:name="_Toc465711361"/>
-      <w:bookmarkStart w:id="150" w:name="_Toc475376323"/>
+      <w:bookmarkStart w:id="148" w:name="_Toc465711361"/>
+      <w:bookmarkStart w:id="149" w:name="_Toc475376323"/>
       <w:r>
         <w:t>2.4.3. ManhattanPropagation</w:t>
       </w:r>
+      <w:bookmarkEnd w:id="148"/>
       <w:bookmarkEnd w:id="149"/>
-      <w:bookmarkEnd w:id="150"/>
     </w:p>
     <w:p>
       <w:r>
@@ -13885,13 +13882,13 @@
       <w:pPr>
         <w:pStyle w:val="Heading3"/>
       </w:pPr>
-      <w:bookmarkStart w:id="151" w:name="_Toc465711362"/>
-      <w:bookmarkStart w:id="152" w:name="_Toc475376324"/>
+      <w:bookmarkStart w:id="150" w:name="_Toc465711362"/>
+      <w:bookmarkStart w:id="151" w:name="_Toc475376324"/>
       <w:r>
         <w:t>2.4.4. QuickPropagation</w:t>
       </w:r>
+      <w:bookmarkEnd w:id="150"/>
       <w:bookmarkEnd w:id="151"/>
-      <w:bookmarkEnd w:id="152"/>
     </w:p>
     <w:p>
       <w:pPr>
@@ -13949,8 +13946,8 @@
       <w:pPr>
         <w:pStyle w:val="Heading3"/>
       </w:pPr>
-      <w:bookmarkStart w:id="153" w:name="_Toc465711363"/>
-      <w:bookmarkStart w:id="154" w:name="_Toc475376325"/>
+      <w:bookmarkStart w:id="152" w:name="_Toc465711363"/>
+      <w:bookmarkStart w:id="153" w:name="_Toc475376325"/>
       <w:r>
         <w:lastRenderedPageBreak/>
         <w:t xml:space="preserve">2.4.5. </w:t>
@@ -13958,8 +13955,8 @@
       <w:r>
         <w:t>ScaledConjugateGradient</w:t>
       </w:r>
+      <w:bookmarkEnd w:id="152"/>
       <w:bookmarkEnd w:id="153"/>
-      <w:bookmarkEnd w:id="154"/>
     </w:p>
     <w:p>
       <w:pPr>
@@ -14017,13 +14014,13 @@
       <w:pPr>
         <w:pStyle w:val="Heading2"/>
       </w:pPr>
-      <w:bookmarkStart w:id="155" w:name="_Toc465711364"/>
-      <w:bookmarkStart w:id="156" w:name="_Toc475376326"/>
+      <w:bookmarkStart w:id="154" w:name="_Toc465711364"/>
+      <w:bookmarkStart w:id="155" w:name="_Toc475376326"/>
       <w:r>
         <w:t>2.5 Normalização</w:t>
       </w:r>
+      <w:bookmarkEnd w:id="154"/>
       <w:bookmarkEnd w:id="155"/>
-      <w:bookmarkEnd w:id="156"/>
     </w:p>
     <w:p/>
     <w:p>
@@ -14166,9 +14163,9 @@
         <w:pStyle w:val="Caption"/>
         <w:jc w:val="right"/>
       </w:pPr>
-      <w:bookmarkStart w:id="157" w:name="_Ref463115455"/>
-      <w:bookmarkStart w:id="158" w:name="_Toc465711374"/>
-      <w:bookmarkStart w:id="159" w:name="_Toc475376297"/>
+      <w:bookmarkStart w:id="156" w:name="_Ref463115455"/>
+      <w:bookmarkStart w:id="157" w:name="_Toc465711374"/>
+      <w:bookmarkStart w:id="158" w:name="_Toc475376297"/>
       <w:r>
         <w:t xml:space="preserve">Equação </w:t>
       </w:r>
@@ -14177,12 +14174,12 @@
           <w:t>7</w:t>
         </w:r>
       </w:fldSimple>
+      <w:bookmarkEnd w:id="156"/>
+      <w:r>
+        <w:t>. Normalização</w:t>
+      </w:r>
       <w:bookmarkEnd w:id="157"/>
-      <w:r>
-        <w:t>. Normalização</w:t>
-      </w:r>
       <w:bookmarkEnd w:id="158"/>
-      <w:bookmarkEnd w:id="159"/>
     </w:p>
     <w:p/>
     <w:p>
@@ -14355,9 +14352,9 @@
         <w:pStyle w:val="Caption"/>
         <w:jc w:val="right"/>
       </w:pPr>
-      <w:bookmarkStart w:id="160" w:name="_Ref463116623"/>
-      <w:bookmarkStart w:id="161" w:name="_Toc465711375"/>
-      <w:bookmarkStart w:id="162" w:name="_Toc475376298"/>
+      <w:bookmarkStart w:id="159" w:name="_Ref463116623"/>
+      <w:bookmarkStart w:id="160" w:name="_Toc465711375"/>
+      <w:bookmarkStart w:id="161" w:name="_Toc475376298"/>
       <w:r>
         <w:t xml:space="preserve">Equação </w:t>
       </w:r>
@@ -14366,12 +14363,12 @@
           <w:t>8</w:t>
         </w:r>
       </w:fldSimple>
+      <w:bookmarkEnd w:id="159"/>
+      <w:r>
+        <w:t>. Normalização com margem</w:t>
+      </w:r>
       <w:bookmarkEnd w:id="160"/>
-      <w:r>
-        <w:t>. Normalização com margem</w:t>
-      </w:r>
       <w:bookmarkEnd w:id="161"/>
-      <w:bookmarkEnd w:id="162"/>
     </w:p>
     <w:p>
       <w:pPr>
@@ -14547,9 +14544,9 @@
       <w:r>
         <w:tab/>
       </w:r>
-      <w:bookmarkStart w:id="163" w:name="_Ref465195472"/>
-      <w:bookmarkStart w:id="164" w:name="_Toc465711378"/>
-      <w:bookmarkStart w:id="165" w:name="_Toc475376287"/>
+      <w:bookmarkStart w:id="162" w:name="_Ref465195472"/>
+      <w:bookmarkStart w:id="163" w:name="_Toc465711378"/>
+      <w:bookmarkStart w:id="164" w:name="_Toc475376287"/>
       <w:r>
         <w:t xml:space="preserve">Tabela </w:t>
       </w:r>
@@ -14558,21 +14555,21 @@
           <w:t>2</w:t>
         </w:r>
       </w:fldSimple>
+      <w:bookmarkEnd w:id="162"/>
+      <w:r>
+        <w:t xml:space="preserve">. Preços PRIO3 </w:t>
+      </w:r>
+      <w:r>
+        <w:t>“</w:t>
+      </w:r>
+      <w:r>
+        <w:t>puros</w:t>
+      </w:r>
+      <w:r>
+        <w:t>”</w:t>
+      </w:r>
       <w:bookmarkEnd w:id="163"/>
-      <w:r>
-        <w:t xml:space="preserve">. Preços PRIO3 </w:t>
-      </w:r>
-      <w:r>
-        <w:t>“</w:t>
-      </w:r>
-      <w:r>
-        <w:t>puros</w:t>
-      </w:r>
-      <w:r>
-        <w:t>”</w:t>
-      </w:r>
       <w:bookmarkEnd w:id="164"/>
-      <w:bookmarkEnd w:id="165"/>
     </w:p>
     <w:p>
       <w:pPr>
@@ -14639,8 +14636,8 @@
         <w:pStyle w:val="Caption"/>
         <w:jc w:val="right"/>
       </w:pPr>
-      <w:bookmarkStart w:id="166" w:name="_Toc465711376"/>
-      <w:bookmarkStart w:id="167" w:name="_Toc475376299"/>
+      <w:bookmarkStart w:id="165" w:name="_Toc465711376"/>
+      <w:bookmarkStart w:id="166" w:name="_Toc475376299"/>
       <w:r>
         <w:t xml:space="preserve">Equação </w:t>
       </w:r>
@@ -14652,8 +14649,8 @@
       <w:r>
         <w:t>. Normalização exemplo</w:t>
       </w:r>
+      <w:bookmarkEnd w:id="165"/>
       <w:bookmarkEnd w:id="166"/>
-      <w:bookmarkEnd w:id="167"/>
     </w:p>
     <w:p>
       <w:pPr>
@@ -14798,10 +14795,10 @@
       <w:pPr>
         <w:pStyle w:val="Caption"/>
       </w:pPr>
-      <w:bookmarkStart w:id="168" w:name="_Ref465274968"/>
-      <w:bookmarkStart w:id="169" w:name="_Ref465274948"/>
-      <w:bookmarkStart w:id="170" w:name="_Toc465711379"/>
-      <w:bookmarkStart w:id="171" w:name="_Toc475376288"/>
+      <w:bookmarkStart w:id="167" w:name="_Ref465274968"/>
+      <w:bookmarkStart w:id="168" w:name="_Ref465274948"/>
+      <w:bookmarkStart w:id="169" w:name="_Toc465711379"/>
+      <w:bookmarkStart w:id="170" w:name="_Toc475376288"/>
       <w:r>
         <w:t xml:space="preserve">Tabela </w:t>
       </w:r>
@@ -14810,13 +14807,13 @@
           <w:t>3</w:t>
         </w:r>
       </w:fldSimple>
+      <w:bookmarkEnd w:id="167"/>
+      <w:r>
+        <w:t>. PRIO3 normalizado</w:t>
+      </w:r>
       <w:bookmarkEnd w:id="168"/>
-      <w:r>
-        <w:t>. PRIO3 normalizado</w:t>
-      </w:r>
       <w:bookmarkEnd w:id="169"/>
       <w:bookmarkEnd w:id="170"/>
-      <w:bookmarkEnd w:id="171"/>
     </w:p>
     <w:p>
       <w:pPr>
@@ -14991,9 +14988,9 @@
       <w:r>
         <w:t xml:space="preserve"> </w:t>
       </w:r>
-      <w:bookmarkStart w:id="172" w:name="_Ref465275761"/>
-      <w:bookmarkStart w:id="173" w:name="_Toc465711394"/>
-      <w:bookmarkStart w:id="174" w:name="_Toc475376276"/>
+      <w:bookmarkStart w:id="171" w:name="_Ref465275761"/>
+      <w:bookmarkStart w:id="172" w:name="_Toc465711394"/>
+      <w:bookmarkStart w:id="173" w:name="_Toc475376276"/>
       <w:r>
         <w:t xml:space="preserve">Figura </w:t>
       </w:r>
@@ -15005,21 +15002,21 @@
           <w:t>15</w:t>
         </w:r>
       </w:fldSimple>
+      <w:bookmarkEnd w:id="171"/>
+      <w:r>
+        <w:t xml:space="preserve">. </w:t>
+      </w:r>
+      <w:r>
+        <w:t xml:space="preserve">Maiores </w:t>
+      </w:r>
+      <w:r>
+        <w:t>altas</w:t>
+      </w:r>
+      <w:r>
+        <w:t xml:space="preserve"> em 5 dias</w:t>
+      </w:r>
       <w:bookmarkEnd w:id="172"/>
-      <w:r>
-        <w:t xml:space="preserve">. </w:t>
-      </w:r>
-      <w:r>
-        <w:t xml:space="preserve">Maiores </w:t>
-      </w:r>
-      <w:r>
-        <w:t>altas</w:t>
-      </w:r>
-      <w:r>
-        <w:t xml:space="preserve"> em 5 dias</w:t>
-      </w:r>
       <w:bookmarkEnd w:id="173"/>
-      <w:bookmarkEnd w:id="174"/>
     </w:p>
     <w:p>
       <w:pPr>
@@ -15103,9 +15100,9 @@
       <w:pPr>
         <w:pStyle w:val="Caption"/>
       </w:pPr>
-      <w:bookmarkStart w:id="175" w:name="_Ref465275767"/>
-      <w:bookmarkStart w:id="176" w:name="_Toc465711395"/>
-      <w:bookmarkStart w:id="177" w:name="_Toc475376277"/>
+      <w:bookmarkStart w:id="174" w:name="_Ref465275767"/>
+      <w:bookmarkStart w:id="175" w:name="_Toc465711395"/>
+      <w:bookmarkStart w:id="176" w:name="_Toc475376277"/>
       <w:r>
         <w:t xml:space="preserve">Figura </w:t>
       </w:r>
@@ -15117,12 +15114,12 @@
           <w:t>16</w:t>
         </w:r>
       </w:fldSimple>
+      <w:bookmarkEnd w:id="174"/>
+      <w:r>
+        <w:t>. Maiores quedas em 5 dias</w:t>
+      </w:r>
       <w:bookmarkEnd w:id="175"/>
-      <w:r>
-        <w:t>. Maiores quedas em 5 dias</w:t>
-      </w:r>
       <w:bookmarkEnd w:id="176"/>
-      <w:bookmarkEnd w:id="177"/>
     </w:p>
     <w:p>
       <w:pPr>
@@ -15165,45 +15162,45 @@
       <w:r>
         <w:br w:type="page"/>
       </w:r>
-      <w:bookmarkStart w:id="178" w:name="_Toc465711365"/>
-      <w:bookmarkStart w:id="179" w:name="_Toc475376327"/>
+      <w:bookmarkStart w:id="177" w:name="_Toc465711365"/>
+      <w:bookmarkStart w:id="178" w:name="_Toc475376327"/>
       <w:r>
         <w:lastRenderedPageBreak/>
         <w:t>Benchmark</w:t>
       </w:r>
+      <w:bookmarkEnd w:id="177"/>
       <w:bookmarkEnd w:id="178"/>
+    </w:p>
+    <w:p/>
+    <w:p>
+      <w:r>
+        <w:t xml:space="preserve">Neste capítulo </w:t>
+      </w:r>
+      <w:r>
+        <w:t>apresentam-se</w:t>
+      </w:r>
+      <w:r>
+        <w:t xml:space="preserve"> alguns softwares disponíveis que contribuem na criação de uma RNA que faz predição dos preços de ações, bem como a comparação deles. A comparação é feita com base na quantidade de etapas que o software consegue realizar em relação ao total de etapas necessárias</w:t>
+      </w:r>
+      <w:r>
+        <w:t xml:space="preserve"> e desejáveis</w:t>
+      </w:r>
+      <w:r>
+        <w:t xml:space="preserve">. </w:t>
+      </w:r>
+    </w:p>
+    <w:p/>
+    <w:p>
+      <w:pPr>
+        <w:pStyle w:val="Heading2"/>
+      </w:pPr>
+      <w:bookmarkStart w:id="179" w:name="_Toc465711366"/>
+      <w:bookmarkStart w:id="180" w:name="_Toc475376328"/>
+      <w:r>
+        <w:t>3.1 Excel + VBA</w:t>
+      </w:r>
       <w:bookmarkEnd w:id="179"/>
-    </w:p>
-    <w:p/>
-    <w:p>
-      <w:r>
-        <w:t xml:space="preserve">Neste capítulo </w:t>
-      </w:r>
-      <w:r>
-        <w:t>apresentam-se</w:t>
-      </w:r>
-      <w:r>
-        <w:t xml:space="preserve"> alguns softwares disponíveis que contribuem na criação de uma RNA que faz predição dos preços de ações, bem como a comparação deles. A comparação é feita com base na quantidade de etapas que o software consegue realizar em relação ao total de etapas necessárias</w:t>
-      </w:r>
-      <w:r>
-        <w:t xml:space="preserve"> e desejáveis</w:t>
-      </w:r>
-      <w:r>
-        <w:t xml:space="preserve">. </w:t>
-      </w:r>
-    </w:p>
-    <w:p/>
-    <w:p>
-      <w:pPr>
-        <w:pStyle w:val="Heading2"/>
-      </w:pPr>
-      <w:bookmarkStart w:id="180" w:name="_Toc465711366"/>
-      <w:bookmarkStart w:id="181" w:name="_Toc475376328"/>
-      <w:r>
-        <w:t>3.1 Excel + VBA</w:t>
-      </w:r>
       <w:bookmarkEnd w:id="180"/>
-      <w:bookmarkEnd w:id="181"/>
     </w:p>
     <w:p>
       <w:pPr>
@@ -15382,11 +15379,11 @@
       <w:pPr>
         <w:pStyle w:val="Heading2"/>
       </w:pPr>
-      <w:bookmarkStart w:id="182" w:name="_Toc475376329"/>
+      <w:bookmarkStart w:id="181" w:name="_Toc475376329"/>
       <w:r>
         <w:t>3.2 Weka</w:t>
       </w:r>
-      <w:bookmarkEnd w:id="182"/>
+      <w:bookmarkEnd w:id="181"/>
     </w:p>
     <w:p>
       <w:pPr>
@@ -15617,11 +15614,11 @@
       <w:pPr>
         <w:pStyle w:val="Heading2"/>
       </w:pPr>
-      <w:bookmarkStart w:id="183" w:name="_Toc475376330"/>
+      <w:bookmarkStart w:id="182" w:name="_Toc475376330"/>
       <w:r>
         <w:t>3.3 Neuroph Studio</w:t>
       </w:r>
-      <w:bookmarkEnd w:id="183"/>
+      <w:bookmarkEnd w:id="182"/>
     </w:p>
     <w:p>
       <w:pPr>
@@ -15884,11 +15881,11 @@
       <w:pPr>
         <w:pStyle w:val="Heading2"/>
       </w:pPr>
-      <w:bookmarkStart w:id="184" w:name="_Toc475376331"/>
+      <w:bookmarkStart w:id="183" w:name="_Toc475376331"/>
       <w:r>
         <w:t>3.4 Matlab</w:t>
       </w:r>
-      <w:bookmarkEnd w:id="184"/>
+      <w:bookmarkEnd w:id="183"/>
     </w:p>
     <w:p>
       <w:pPr>
@@ -16010,11 +16007,11 @@
       <w:pPr>
         <w:pStyle w:val="Heading2"/>
       </w:pPr>
-      <w:bookmarkStart w:id="185" w:name="_Toc475376332"/>
+      <w:bookmarkStart w:id="184" w:name="_Toc475376332"/>
       <w:r>
         <w:t>3.5 NeuroFURG</w:t>
       </w:r>
-      <w:bookmarkEnd w:id="185"/>
+      <w:bookmarkEnd w:id="184"/>
     </w:p>
     <w:p/>
     <w:p>
@@ -16111,13 +16108,13 @@
       <w:pPr>
         <w:pStyle w:val="Heading2"/>
       </w:pPr>
-      <w:bookmarkStart w:id="186" w:name="_Toc475376333"/>
+      <w:bookmarkStart w:id="185" w:name="_Toc475376333"/>
       <w:r>
         <w:lastRenderedPageBreak/>
         <w:t>3.6 Comparativo</w:t>
       </w:r>
-      <w:bookmarkStart w:id="187" w:name="_Ref465362275"/>
-      <w:bookmarkEnd w:id="186"/>
+      <w:bookmarkStart w:id="186" w:name="_Ref465362275"/>
+      <w:bookmarkEnd w:id="185"/>
     </w:p>
     <w:p>
       <w:pPr>
@@ -16176,20 +16173,20 @@
       <w:pPr>
         <w:pStyle w:val="Caption"/>
       </w:pPr>
-      <w:bookmarkStart w:id="188" w:name="_Toc475376289"/>
+      <w:bookmarkStart w:id="187" w:name="_Toc475376289"/>
+      <w:bookmarkEnd w:id="186"/>
+      <w:r>
+        <w:t xml:space="preserve">Tabela </w:t>
+      </w:r>
+      <w:fldSimple w:instr=" SEQ Tabela \* ARABIC ">
+        <w:r>
+          <w:t>4</w:t>
+        </w:r>
+      </w:fldSimple>
+      <w:r>
+        <w:t>. Comparativo softwares</w:t>
+      </w:r>
       <w:bookmarkEnd w:id="187"/>
-      <w:r>
-        <w:t xml:space="preserve">Tabela </w:t>
-      </w:r>
-      <w:fldSimple w:instr=" SEQ Tabela \* ARABIC ">
-        <w:r>
-          <w:t>4</w:t>
-        </w:r>
-      </w:fldSimple>
-      <w:r>
-        <w:t>. Comparativo softwares</w:t>
-      </w:r>
-      <w:bookmarkEnd w:id="188"/>
     </w:p>
     <w:p>
       <w:pPr>
@@ -16289,9 +16286,9 @@
       <w:pPr>
         <w:pStyle w:val="Caption"/>
       </w:pPr>
-      <w:bookmarkStart w:id="189" w:name="_Ref465709431"/>
-      <w:bookmarkStart w:id="190" w:name="_Toc465711381"/>
-      <w:bookmarkStart w:id="191" w:name="_Toc475376290"/>
+      <w:bookmarkStart w:id="188" w:name="_Ref465709431"/>
+      <w:bookmarkStart w:id="189" w:name="_Toc465711381"/>
+      <w:bookmarkStart w:id="190" w:name="_Toc475376290"/>
       <w:r>
         <w:t xml:space="preserve">Tabela </w:t>
       </w:r>
@@ -16300,12 +16297,12 @@
           <w:t>5</w:t>
         </w:r>
       </w:fldSimple>
+      <w:bookmarkEnd w:id="188"/>
+      <w:r>
+        <w:t>. Notas softwares</w:t>
+      </w:r>
       <w:bookmarkEnd w:id="189"/>
-      <w:r>
-        <w:t>. Notas softwares</w:t>
-      </w:r>
       <w:bookmarkEnd w:id="190"/>
-      <w:bookmarkEnd w:id="191"/>
     </w:p>
     <w:p>
       <w:pPr>
@@ -16420,12 +16417,12 @@
       <w:pPr>
         <w:pStyle w:val="Heading1"/>
       </w:pPr>
-      <w:bookmarkStart w:id="192" w:name="_Toc475376334"/>
+      <w:bookmarkStart w:id="191" w:name="_Toc475376334"/>
       <w:r>
         <w:lastRenderedPageBreak/>
         <w:t>REQUISITOS DO SISTEMA DE SOFTWARE</w:t>
       </w:r>
-      <w:bookmarkEnd w:id="192"/>
+      <w:bookmarkEnd w:id="191"/>
     </w:p>
     <w:p>
       <w:pPr>
@@ -16452,11 +16449,11 @@
       <w:pPr>
         <w:pStyle w:val="Heading2"/>
       </w:pPr>
-      <w:bookmarkStart w:id="193" w:name="_Toc475376335"/>
+      <w:bookmarkStart w:id="192" w:name="_Toc475376335"/>
       <w:r>
         <w:t>4.1 Identificação dos requisitos</w:t>
       </w:r>
-      <w:bookmarkEnd w:id="193"/>
+      <w:bookmarkEnd w:id="192"/>
     </w:p>
     <w:p>
       <w:pPr>
@@ -16638,11 +16635,11 @@
           <w:numId w:val="0"/>
         </w:numPr>
       </w:pPr>
-      <w:bookmarkStart w:id="194" w:name="_Toc475376336"/>
+      <w:bookmarkStart w:id="193" w:name="_Toc475376336"/>
       <w:r>
         <w:t>4.1.1 Prioridades dos requisitos</w:t>
       </w:r>
-      <w:bookmarkEnd w:id="194"/>
+      <w:bookmarkEnd w:id="193"/>
     </w:p>
     <w:p>
       <w:pPr>
@@ -16760,11 +16757,11 @@
           <w:numId w:val="0"/>
         </w:numPr>
       </w:pPr>
-      <w:bookmarkStart w:id="195" w:name="_Toc475376337"/>
+      <w:bookmarkStart w:id="194" w:name="_Toc475376337"/>
       <w:r>
         <w:t>4.1.2 Requisitos Funcionais</w:t>
       </w:r>
-      <w:bookmarkEnd w:id="195"/>
+      <w:bookmarkEnd w:id="194"/>
     </w:p>
     <w:p>
       <w:pPr>
@@ -18029,19 +18026,19 @@
           <w:rFonts w:ascii="Times New Roman" w:eastAsia="Times New Roman" w:hAnsi="Times New Roman"/>
         </w:rPr>
       </w:pPr>
-      <w:bookmarkStart w:id="196" w:name="_Toc447474822"/>
-      <w:bookmarkStart w:id="197" w:name="_Toc475376338"/>
+      <w:bookmarkStart w:id="195" w:name="_Toc447474822"/>
+      <w:bookmarkStart w:id="196" w:name="_Toc475376338"/>
+      <w:bookmarkEnd w:id="195"/>
+      <w:r>
+        <w:rPr>
+          <w:rFonts w:eastAsia="Arial" w:cs="Arial"/>
+        </w:rPr>
+        <w:t>4</w:t>
+      </w:r>
+      <w:r>
+        <w:t>.1.3 Requisitos Não-Funcionais</w:t>
+      </w:r>
       <w:bookmarkEnd w:id="196"/>
-      <w:r>
-        <w:rPr>
-          <w:rFonts w:eastAsia="Arial" w:cs="Arial"/>
-        </w:rPr>
-        <w:t>4</w:t>
-      </w:r>
-      <w:r>
-        <w:t>.1.3 Requisitos Não-Funcionais</w:t>
-      </w:r>
-      <w:bookmarkEnd w:id="197"/>
     </w:p>
     <w:p>
       <w:pPr>
@@ -19324,15 +19321,15 @@
           <w:numId w:val="0"/>
         </w:numPr>
       </w:pPr>
-      <w:bookmarkStart w:id="198" w:name="__RefHeading___Toc1261_1614258110"/>
-      <w:bookmarkStart w:id="199" w:name="_Toc447474823"/>
-      <w:bookmarkStart w:id="200" w:name="_Toc475376339"/>
+      <w:bookmarkStart w:id="197" w:name="__RefHeading___Toc1261_1614258110"/>
+      <w:bookmarkStart w:id="198" w:name="_Toc447474823"/>
+      <w:bookmarkStart w:id="199" w:name="_Toc475376339"/>
+      <w:bookmarkEnd w:id="197"/>
       <w:bookmarkEnd w:id="198"/>
+      <w:r>
+        <w:t>4.1.4 Regras de Negócio</w:t>
+      </w:r>
       <w:bookmarkEnd w:id="199"/>
-      <w:r>
-        <w:t>4.1.4 Regras de Negócio</w:t>
-      </w:r>
-      <w:bookmarkEnd w:id="200"/>
     </w:p>
     <w:p>
       <w:pPr>
@@ -19453,7 +19450,7 @@
       <w:pPr>
         <w:pStyle w:val="Heading3"/>
       </w:pPr>
-      <w:bookmarkStart w:id="201" w:name="_Toc475376340"/>
+      <w:bookmarkStart w:id="200" w:name="_Toc475376340"/>
       <w:r>
         <w:t xml:space="preserve">4.1.5 </w:t>
       </w:r>
@@ -19472,7 +19469,7 @@
         </w:rPr>
         <w:t>Sprint Backlog</w:t>
       </w:r>
-      <w:bookmarkEnd w:id="201"/>
+      <w:bookmarkEnd w:id="200"/>
     </w:p>
     <w:p>
       <w:pPr>
@@ -19531,7 +19528,7 @@
           <w:i/>
         </w:rPr>
       </w:pPr>
-      <w:bookmarkStart w:id="202" w:name="_Toc475376278"/>
+      <w:bookmarkStart w:id="201" w:name="_Toc475376278"/>
       <w:r>
         <w:t xml:space="preserve">Figura </w:t>
       </w:r>
@@ -19552,7 +19549,7 @@
         </w:rPr>
         <w:t>Product Backlog</w:t>
       </w:r>
-      <w:bookmarkEnd w:id="202"/>
+      <w:bookmarkEnd w:id="201"/>
     </w:p>
     <w:p>
       <w:pPr>
@@ -19630,7 +19627,7 @@
           <w:i/>
         </w:rPr>
       </w:pPr>
-      <w:bookmarkStart w:id="203" w:name="_Toc475376279"/>
+      <w:bookmarkStart w:id="202" w:name="_Toc475376279"/>
       <w:r>
         <w:t xml:space="preserve">Figura </w:t>
       </w:r>
@@ -19654,7 +19651,7 @@
       <w:r>
         <w:t>1</w:t>
       </w:r>
-      <w:bookmarkEnd w:id="203"/>
+      <w:bookmarkEnd w:id="202"/>
       <w:r>
         <w:rPr>
           <w:i/>
@@ -19742,7 +19739,7 @@
           <w:i/>
         </w:rPr>
       </w:pPr>
-      <w:bookmarkStart w:id="204" w:name="_Toc475376280"/>
+      <w:bookmarkStart w:id="203" w:name="_Toc475376280"/>
       <w:r>
         <w:t xml:space="preserve">Figura </w:t>
       </w:r>
@@ -19766,7 +19763,7 @@
       <w:r>
         <w:t>2</w:t>
       </w:r>
-      <w:bookmarkEnd w:id="204"/>
+      <w:bookmarkEnd w:id="203"/>
       <w:r>
         <w:rPr>
           <w:i/>
@@ -19864,7 +19861,7 @@
           <w:i/>
         </w:rPr>
       </w:pPr>
-      <w:bookmarkStart w:id="205" w:name="_Toc475376281"/>
+      <w:bookmarkStart w:id="204" w:name="_Toc475376281"/>
       <w:r>
         <w:t xml:space="preserve">Figura </w:t>
       </w:r>
@@ -19888,7 +19885,7 @@
       <w:r>
         <w:t>3</w:t>
       </w:r>
-      <w:bookmarkEnd w:id="205"/>
+      <w:bookmarkEnd w:id="204"/>
       <w:r>
         <w:rPr>
           <w:i/>
@@ -19938,11 +19935,11 @@
           <w:rFonts w:eastAsia="Arial"/>
         </w:rPr>
       </w:pPr>
-      <w:bookmarkStart w:id="206" w:name="__RefHeading___Toc1263_1614258110"/>
-      <w:bookmarkStart w:id="207" w:name="_Toc447474824"/>
-      <w:bookmarkStart w:id="208" w:name="_Toc395474966"/>
-      <w:bookmarkStart w:id="209" w:name="_Toc475376341"/>
-      <w:bookmarkEnd w:id="206"/>
+      <w:bookmarkStart w:id="205" w:name="__RefHeading___Toc1263_1614258110"/>
+      <w:bookmarkStart w:id="206" w:name="_Toc447474824"/>
+      <w:bookmarkStart w:id="207" w:name="_Toc395474966"/>
+      <w:bookmarkStart w:id="208" w:name="_Toc475376341"/>
+      <w:bookmarkEnd w:id="205"/>
       <w:r>
         <w:rPr>
           <w:rFonts w:eastAsia="Arial"/>
@@ -19950,15 +19947,15 @@
         <w:lastRenderedPageBreak/>
         <w:t>4.2 Modelagem</w:t>
       </w:r>
+      <w:bookmarkEnd w:id="206"/>
       <w:bookmarkEnd w:id="207"/>
+      <w:r>
+        <w:rPr>
+          <w:rFonts w:eastAsia="Arial"/>
+        </w:rPr>
+        <w:t xml:space="preserve"> dos requisitos funcionais</w:t>
+      </w:r>
       <w:bookmarkEnd w:id="208"/>
-      <w:r>
-        <w:rPr>
-          <w:rFonts w:eastAsia="Arial"/>
-        </w:rPr>
-        <w:t xml:space="preserve"> dos requisitos funcionais</w:t>
-      </w:r>
-      <w:bookmarkEnd w:id="209"/>
     </w:p>
     <w:p>
       <w:pPr>
@@ -20017,21 +20014,21 @@
       <w:pPr>
         <w:pStyle w:val="Heading3"/>
       </w:pPr>
-      <w:bookmarkStart w:id="210" w:name="__RefHeading___Toc1265_1614258110"/>
-      <w:bookmarkStart w:id="211" w:name="_Toc447474825"/>
-      <w:bookmarkStart w:id="212" w:name="_Toc475376342"/>
+      <w:bookmarkStart w:id="209" w:name="__RefHeading___Toc1265_1614258110"/>
+      <w:bookmarkStart w:id="210" w:name="_Toc447474825"/>
+      <w:bookmarkStart w:id="211" w:name="_Toc475376342"/>
+      <w:bookmarkEnd w:id="209"/>
       <w:bookmarkEnd w:id="210"/>
+      <w:r>
+        <w:rPr>
+          <w:rFonts w:eastAsia="Arial" w:cs="Arial"/>
+        </w:rPr>
+        <w:t>4</w:t>
+      </w:r>
+      <w:r>
+        <w:t>.2.1 Atores</w:t>
+      </w:r>
       <w:bookmarkEnd w:id="211"/>
-      <w:r>
-        <w:rPr>
-          <w:rFonts w:eastAsia="Arial" w:cs="Arial"/>
-        </w:rPr>
-        <w:t>4</w:t>
-      </w:r>
-      <w:r>
-        <w:t>.2.1 Atores</w:t>
-      </w:r>
-      <w:bookmarkEnd w:id="212"/>
     </w:p>
     <w:p>
       <w:pPr>
@@ -20177,11 +20174,11 @@
           <w:color w:val="00000A"/>
         </w:rPr>
       </w:pPr>
-      <w:bookmarkStart w:id="213" w:name="_Toc475376343"/>
+      <w:bookmarkStart w:id="212" w:name="_Toc475376343"/>
       <w:r>
         <w:t>4.2.2 Diagrama de Caso de uso</w:t>
       </w:r>
-      <w:bookmarkEnd w:id="213"/>
+      <w:bookmarkEnd w:id="212"/>
     </w:p>
     <w:p>
       <w:pPr>
@@ -20235,7 +20232,7 @@
       <w:pPr>
         <w:pStyle w:val="Caption"/>
       </w:pPr>
-      <w:bookmarkStart w:id="214" w:name="_Toc475376282"/>
+      <w:bookmarkStart w:id="213" w:name="_Toc475376282"/>
       <w:r>
         <w:t xml:space="preserve">Figura </w:t>
       </w:r>
@@ -20250,7 +20247,7 @@
       <w:r>
         <w:t>. Atores</w:t>
       </w:r>
-      <w:bookmarkEnd w:id="214"/>
+      <w:bookmarkEnd w:id="213"/>
     </w:p>
     <w:p>
       <w:pPr>
@@ -20278,12 +20275,12 @@
       <w:pPr>
         <w:pStyle w:val="Heading3"/>
       </w:pPr>
-      <w:bookmarkStart w:id="215" w:name="_Toc475376344"/>
+      <w:bookmarkStart w:id="214" w:name="_Toc475376344"/>
       <w:r>
         <w:lastRenderedPageBreak/>
         <w:t>4.2.3 Especificação do Caso de Uso</w:t>
       </w:r>
-      <w:bookmarkEnd w:id="215"/>
+      <w:bookmarkEnd w:id="214"/>
     </w:p>
     <w:tbl>
       <w:tblPr>
@@ -22117,7 +22114,7 @@
         <w:rPr>
           <w:rStyle w:val="CommentReference"/>
         </w:rPr>
-        <w:commentReference w:id="216"/>
+        <w:commentReference w:id="215"/>
       </w:r>
       <w:r>
         <w:rPr>
@@ -22165,7 +22162,7 @@
       <w:pPr>
         <w:pStyle w:val="Caption"/>
       </w:pPr>
-      <w:bookmarkStart w:id="217" w:name="_Toc475376283"/>
+      <w:bookmarkStart w:id="216" w:name="_Toc475376283"/>
       <w:r>
         <w:t xml:space="preserve">Figura </w:t>
       </w:r>
@@ -22180,8 +22177,8 @@
       <w:r>
         <w:t xml:space="preserve">. </w:t>
       </w:r>
-      <w:bookmarkStart w:id="218" w:name="_Ref475126640"/>
-      <w:bookmarkStart w:id="219" w:name="_Ref475136127"/>
+      <w:bookmarkStart w:id="217" w:name="_Ref475126640"/>
+      <w:bookmarkStart w:id="218" w:name="_Ref475136127"/>
       <w:r>
         <w:t xml:space="preserve">I001 </w:t>
       </w:r>
@@ -22191,15 +22188,15 @@
       <w:r>
         <w:t xml:space="preserve"> </w:t>
       </w:r>
+      <w:bookmarkEnd w:id="217"/>
+      <w:r>
+        <w:t>Gerenciar</w:t>
+      </w:r>
+      <w:r>
+        <w:t xml:space="preserve"> Rede Neural</w:t>
+      </w:r>
+      <w:bookmarkEnd w:id="216"/>
       <w:bookmarkEnd w:id="218"/>
-      <w:r>
-        <w:t>Gerenciar</w:t>
-      </w:r>
-      <w:r>
-        <w:t xml:space="preserve"> Rede Neural</w:t>
-      </w:r>
-      <w:bookmarkEnd w:id="217"/>
-      <w:bookmarkEnd w:id="219"/>
     </w:p>
     <w:p>
       <w:pPr>
@@ -24397,7 +24394,7 @@
       <w:pPr>
         <w:pStyle w:val="Caption"/>
       </w:pPr>
-      <w:bookmarkStart w:id="220" w:name="_Toc475376284"/>
+      <w:bookmarkStart w:id="219" w:name="_Toc475376284"/>
       <w:r>
         <w:t xml:space="preserve">Figura </w:t>
       </w:r>
@@ -24412,7 +24409,7 @@
       <w:r>
         <w:t>. I002 - Treinar Rede Neural</w:t>
       </w:r>
-      <w:bookmarkEnd w:id="220"/>
+      <w:bookmarkEnd w:id="219"/>
     </w:p>
     <w:p>
       <w:pPr>
@@ -25600,7 +25597,7 @@
       <w:pPr>
         <w:pStyle w:val="Caption"/>
       </w:pPr>
-      <w:bookmarkStart w:id="221" w:name="_Toc475376285"/>
+      <w:bookmarkStart w:id="220" w:name="_Toc475376285"/>
       <w:r>
         <w:t xml:space="preserve">Figura </w:t>
       </w:r>
@@ -25618,7 +25615,7 @@
       <w:r>
         <w:t xml:space="preserve"> - Gerar Relatório</w:t>
       </w:r>
-      <w:bookmarkEnd w:id="221"/>
+      <w:bookmarkEnd w:id="220"/>
     </w:p>
     <w:p>
       <w:pPr>
@@ -25628,10 +25625,9 @@
         <w:t>Fonte: Autor</w:t>
       </w:r>
       <w:r>
-        <w:t xml:space="preserve"> (2017)</w:t>
-      </w:r>
-    </w:p>
-    <w:p/>
+        <w:t xml:space="preserve"> (2017</w:t>
+      </w:r>
+    </w:p>
     <w:p>
       <w:pPr>
         <w:suppressAutoHyphens w:val="0"/>
@@ -25640,10 +25636,11 @@
         <w:jc w:val="left"/>
       </w:pPr>
       <w:r>
+        <w:lastRenderedPageBreak/>
         <w:br w:type="page"/>
       </w:r>
     </w:p>
-    <w:bookmarkStart w:id="222" w:name="_Toc475376345" w:displacedByCustomXml="next"/>
+    <w:bookmarkStart w:id="221" w:name="_Toc475376345" w:displacedByCustomXml="next"/>
     <w:sdt>
       <w:sdtPr>
         <w:rPr>
@@ -25665,7 +25662,7 @@
           <w:r>
             <w:t>Bibliografia</w:t>
           </w:r>
-          <w:bookmarkEnd w:id="222"/>
+          <w:bookmarkEnd w:id="221"/>
         </w:p>
         <w:sdt>
           <w:sdtPr>
@@ -25730,21 +25727,12 @@
                   <w:noProof/>
                   <w:lang w:val="en-US"/>
                 </w:rPr>
-                <w:t xml:space="preserve">BROWNLEE, J. </w:t>
-              </w:r>
-              <w:r>
-                <w:rPr>
-                  <w:i/>
-                  <w:noProof/>
-                  <w:lang w:val="en-US"/>
-                </w:rPr>
-                <w:t xml:space="preserve">How to Normalize and Standardize Your Machine Learning Data in Weka. </w:t>
+                <w:t xml:space="preserve">BROWNLEE, J. How to Normalize and Standardize Your Machine Learning Data in Weka. </w:t>
               </w:r>
               <w:r>
                 <w:rPr>
                   <w:b/>
                   <w:bCs/>
-                  <w:i/>
                   <w:noProof/>
                   <w:lang w:val="en-US"/>
                 </w:rPr>
@@ -25771,21 +25759,12 @@
                   <w:noProof/>
                   <w:lang w:val="en-US"/>
                 </w:rPr>
-                <w:t xml:space="preserve">CHABOUD, A. P. et al. </w:t>
-              </w:r>
-              <w:r>
-                <w:rPr>
-                  <w:i/>
-                  <w:noProof/>
-                  <w:lang w:val="en-US"/>
-                </w:rPr>
-                <w:t xml:space="preserve">Rise of the machines: Algorithmic trading in the foreign exchange market. </w:t>
+                <w:t xml:space="preserve">CHABOUD, A. P. et al. Rise of the machines: Algorithmic trading in the foreign exchange market. </w:t>
               </w:r>
               <w:r>
                 <w:rPr>
                   <w:b/>
                   <w:bCs/>
-                  <w:i/>
                   <w:noProof/>
                   <w:lang w:val="en-US"/>
                 </w:rPr>
@@ -25844,21 +25823,12 @@
                   <w:noProof/>
                   <w:lang w:val="en-US"/>
                 </w:rPr>
-                <w:t xml:space="preserve">CHERMAN, E. A.; TSOUMAKAS, G.; MONARD, M. C. </w:t>
-              </w:r>
-              <w:r>
-                <w:rPr>
-                  <w:i/>
-                  <w:noProof/>
-                  <w:lang w:val="en-US"/>
-                </w:rPr>
-                <w:t xml:space="preserve">Active Learning Algorithms for Multi-label Data. </w:t>
+                <w:t xml:space="preserve">CHERMAN, E. A.; TSOUMAKAS, G.; MONARD, M. C. Active Learning Algorithms for Multi-label Data. </w:t>
               </w:r>
               <w:r>
                 <w:rPr>
                   <w:b/>
                   <w:bCs/>
-                  <w:i/>
                   <w:noProof/>
                   <w:lang w:val="en-US"/>
                 </w:rPr>
@@ -25866,33 +25836,10 @@
               </w:r>
               <w:r>
                 <w:rPr>
-                  <w:i/>
                   <w:noProof/>
                   <w:lang w:val="en-US"/>
                 </w:rPr>
-                <w:t>, Greece</w:t>
-              </w:r>
-              <w:r>
-                <w:rPr>
-                  <w:noProof/>
-                  <w:lang w:val="en-US"/>
-                </w:rPr>
-                <w:t xml:space="preserve">, 16-18 </w:t>
-              </w:r>
-              <w:r>
-                <w:rPr>
-                  <w:i/>
-                  <w:noProof/>
-                  <w:lang w:val="en-US"/>
-                </w:rPr>
-                <w:t>September</w:t>
-              </w:r>
-              <w:r>
-                <w:rPr>
-                  <w:noProof/>
-                  <w:lang w:val="en-US"/>
-                </w:rPr>
-                <w:t xml:space="preserve"> 2016. 267-279.</w:t>
+                <w:t>, Greece, 16-18 September 2016. 267-279.</w:t>
               </w:r>
             </w:p>
             <w:p>
@@ -25908,25 +25855,7 @@
                   <w:noProof/>
                   <w:lang w:val="en-US"/>
                 </w:rPr>
-                <w:t xml:space="preserve">CONNOR, J. T.; MARTIN, D.; ATLAS, L. E. </w:t>
-              </w:r>
-              <w:r>
-                <w:rPr>
-                  <w:i/>
-                  <w:noProof/>
-                  <w:lang w:val="en-US"/>
-                </w:rPr>
-                <w:t xml:space="preserve">Recurrent Neural Networks and Robust Time Series Prediction. </w:t>
-              </w:r>
-              <w:r>
-                <w:rPr>
-                  <w:b/>
-                  <w:bCs/>
-                  <w:i/>
-                  <w:noProof/>
-                  <w:lang w:val="en-US"/>
-                </w:rPr>
-                <w:t>IEEE TRANSACTIONS ON NEURAL NETWORKS</w:t>
+                <w:t xml:space="preserve">CONNOR, J. T.; MARTIN, D.; ATLAS, L. E. Recurrent Neural Networks and Robust Time Series Prediction. </w:t>
               </w:r>
               <w:r>
                 <w:rPr>
@@ -25935,7 +25864,7 @@
                   <w:noProof/>
                   <w:lang w:val="en-US"/>
                 </w:rPr>
-                <w:t>,</w:t>
+                <w:t>IEEE TRANSACTIONS ON NEURAL NETWORKS,</w:t>
               </w:r>
               <w:r>
                 <w:rPr>
@@ -25964,7 +25893,6 @@
                 <w:rPr>
                   <w:b/>
                   <w:bCs/>
-                  <w:i/>
                   <w:noProof/>
                   <w:lang w:val="en-US"/>
                 </w:rPr>
@@ -25972,18 +25900,10 @@
               </w:r>
               <w:r>
                 <w:rPr>
-                  <w:i/>
                   <w:noProof/>
                   <w:lang w:val="en-US"/>
                 </w:rPr>
-                <w:t xml:space="preserve"> for use with Matlab. 4. ed. Natick: MathWorks</w:t>
-              </w:r>
-              <w:r>
-                <w:rPr>
-                  <w:noProof/>
-                  <w:lang w:val="en-US"/>
-                </w:rPr>
-                <w:t>, 2003. Disponivel em: &lt;http://www.dsc.ufcg.edu.br/~hmg/disciplinas/graduacao/rn-2016.1/RN-5b%20-%20Redes%20Neurais%20no%20Matlab.pdf&gt;.</w:t>
+                <w:t xml:space="preserve"> for use with Matlab. 4. ed. Natick: MathWorks, 2003. Disponivel em: &lt;http://www.dsc.ufcg.edu.br/~hmg/disciplinas/graduacao/rn-2016.1/RN-5b%20-%20Redes%20Neurais%20no%20Matlab.pdf&gt;.</w:t>
               </w:r>
             </w:p>
             <w:p>
@@ -26012,21 +25932,12 @@
                   <w:noProof/>
                   <w:lang w:val="en-US"/>
                 </w:rPr>
-                <w:t xml:space="preserve">FAHLMAN, S. E. </w:t>
-              </w:r>
-              <w:r>
-                <w:rPr>
-                  <w:i/>
-                  <w:noProof/>
-                  <w:lang w:val="en-US"/>
-                </w:rPr>
-                <w:t xml:space="preserve">An empirical study of learning speed in back-propagation networks. </w:t>
+                <w:t xml:space="preserve">FAHLMAN, S. E. An empirical study of learning speed in back-propagation networks. </w:t>
               </w:r>
               <w:r>
                 <w:rPr>
                   <w:b/>
                   <w:bCs/>
-                  <w:i/>
                   <w:noProof/>
                 </w:rPr>
                 <w:t>Carnegie Mellon University: Research Showcase</w:t>
@@ -26085,7 +25996,6 @@
                 <w:rPr>
                   <w:b/>
                   <w:bCs/>
-                  <w:i/>
                   <w:noProof/>
                   <w:lang w:val="en-US"/>
                 </w:rPr>
@@ -26093,18 +26003,10 @@
               </w:r>
               <w:r>
                 <w:rPr>
-                  <w:i/>
                   <w:noProof/>
                   <w:lang w:val="en-US"/>
                 </w:rPr>
-                <w:t xml:space="preserve"> AN INTRODUCTION</w:t>
-              </w:r>
-              <w:r>
-                <w:rPr>
-                  <w:noProof/>
-                  <w:lang w:val="en-US"/>
-                </w:rPr>
-                <w:t>. [S.l.]: [s.n.], 1998.</w:t>
+                <w:t xml:space="preserve"> AN INTRODUCTION. [S.l.]: [s.n.], 1998.</w:t>
               </w:r>
             </w:p>
             <w:p>
@@ -26180,7 +26082,6 @@
                 <w:rPr>
                   <w:b/>
                   <w:bCs/>
-                  <w:i/>
                   <w:noProof/>
                   <w:lang w:val="en-US"/>
                 </w:rPr>
@@ -26188,18 +26089,10 @@
               </w:r>
               <w:r>
                 <w:rPr>
-                  <w:i/>
                   <w:noProof/>
                   <w:lang w:val="en-US"/>
                 </w:rPr>
-                <w:t>. St. Louis: Heaton Research</w:t>
-              </w:r>
-              <w:r>
-                <w:rPr>
-                  <w:noProof/>
-                  <w:lang w:val="en-US"/>
-                </w:rPr>
-                <w:t>, 2011.</w:t>
+                <w:t>. St. Louis: Heaton Research, 2011.</w:t>
               </w:r>
             </w:p>
             <w:p>
@@ -26215,21 +26108,12 @@
                   <w:noProof/>
                   <w:lang w:val="en-US"/>
                 </w:rPr>
-                <w:t xml:space="preserve">HENDERSHOTT, T.; JONES, C. M.; MENKVELD, A. J. </w:t>
-              </w:r>
-              <w:r>
-                <w:rPr>
-                  <w:i/>
-                  <w:noProof/>
-                  <w:lang w:val="en-US"/>
-                </w:rPr>
-                <w:t xml:space="preserve">Does algorithmic trading improve liquidity? </w:t>
+                <w:t xml:space="preserve">HENDERSHOTT, T.; JONES, C. M.; MENKVELD, A. J. Does algorithmic trading improve liquidity? </w:t>
               </w:r>
               <w:r>
                 <w:rPr>
                   <w:b/>
                   <w:bCs/>
-                  <w:i/>
                   <w:noProof/>
                   <w:lang w:val="en-US"/>
                 </w:rPr>
@@ -26256,21 +26140,12 @@
                   <w:lang w:val="en-US"/>
                 </w:rPr>
                 <w:lastRenderedPageBreak/>
-                <w:t xml:space="preserve">IBM. IBM 100 - </w:t>
-              </w:r>
-              <w:r>
-                <w:rPr>
-                  <w:i/>
-                  <w:noProof/>
-                  <w:lang w:val="en-US"/>
-                </w:rPr>
-                <w:t xml:space="preserve">Deep Blue. </w:t>
+                <w:t xml:space="preserve">IBM. IBM 100 - Deep Blue. </w:t>
               </w:r>
               <w:r>
                 <w:rPr>
                   <w:b/>
                   <w:bCs/>
-                  <w:i/>
                   <w:noProof/>
                 </w:rPr>
                 <w:t>IBM - Icons of Progress</w:t>
@@ -26295,21 +26170,12 @@
                   <w:noProof/>
                   <w:lang w:val="en-US"/>
                 </w:rPr>
-                <w:t xml:space="preserve">KATHLEEN, C.; KOMAKI, I. </w:t>
-              </w:r>
-              <w:r>
-                <w:rPr>
-                  <w:i/>
-                  <w:noProof/>
-                  <w:lang w:val="en-US"/>
-                </w:rPr>
-                <w:t xml:space="preserve">How This Hedge Fund Robot Outsmarted Its Human Master. </w:t>
+                <w:t xml:space="preserve">KATHLEEN, C.; KOMAKI, I. How This Hedge Fund Robot Outsmarted Its Human Master. </w:t>
               </w:r>
               <w:r>
                 <w:rPr>
                   <w:b/>
                   <w:bCs/>
-                  <w:i/>
                   <w:noProof/>
                   <w:lang w:val="en-US"/>
                 </w:rPr>
@@ -26317,18 +26183,10 @@
               </w:r>
               <w:r>
                 <w:rPr>
-                  <w:i/>
                   <w:noProof/>
                   <w:lang w:val="en-US"/>
                 </w:rPr>
-                <w:t>,</w:t>
-              </w:r>
-              <w:r>
-                <w:rPr>
-                  <w:noProof/>
-                  <w:lang w:val="en-US"/>
-                </w:rPr>
-                <w:t xml:space="preserve"> 2016. Disponivel em: &lt;http://www.bloomberg.com/news/articles/2016-08-21/hedge-fund-robot-outsmarts-human-master-as-ai-passes-brexit-test&gt;. Acesso em: 22 Outubro 2016.</w:t>
+                <w:t>, 2016. Disponivel em: &lt;http://www.bloomberg.com/news/articles/2016-08-21/hedge-fund-robot-outsmarts-human-master-as-ai-passes-brexit-test&gt;. Acesso em: 22 Outubro 2016.</w:t>
               </w:r>
             </w:p>
             <w:p>
@@ -26343,21 +26201,12 @@
                   <w:noProof/>
                   <w:lang w:val="en-US"/>
                 </w:rPr>
-                <w:t xml:space="preserve">KIMOTO, T. et al. </w:t>
-              </w:r>
-              <w:r>
-                <w:rPr>
-                  <w:i/>
-                  <w:noProof/>
-                  <w:lang w:val="en-US"/>
-                </w:rPr>
-                <w:t xml:space="preserve">Stock Market Prediction System with Modular Neural Networks. </w:t>
+                <w:t xml:space="preserve">KIMOTO, T. et al. Stock Market Prediction System with Modular Neural Networks. </w:t>
               </w:r>
               <w:r>
                 <w:rPr>
                   <w:b/>
                   <w:bCs/>
-                  <w:i/>
                   <w:noProof/>
                 </w:rPr>
                 <w:t>1990 IJCNN International Joint Conference on</w:t>
@@ -26424,21 +26273,12 @@
                   <w:noProof/>
                   <w:lang w:val="en-US"/>
                 </w:rPr>
-                <w:t xml:space="preserve">MARKOWITZ, H. </w:t>
-              </w:r>
-              <w:r>
-                <w:rPr>
-                  <w:i/>
-                  <w:noProof/>
-                  <w:lang w:val="en-US"/>
-                </w:rPr>
-                <w:t xml:space="preserve">Portfolio Selection. </w:t>
+                <w:t xml:space="preserve">MARKOWITZ, H. Portfolio Selection. </w:t>
               </w:r>
               <w:r>
                 <w:rPr>
                   <w:b/>
                   <w:bCs/>
-                  <w:i/>
                   <w:noProof/>
                   <w:lang w:val="en-US"/>
                 </w:rPr>
@@ -26497,21 +26337,12 @@
                   <w:noProof/>
                   <w:lang w:val="en-US"/>
                 </w:rPr>
-                <w:t xml:space="preserve">MCCULLOCH, W. S.; PITTS, W. H. </w:t>
-              </w:r>
-              <w:r>
-                <w:rPr>
-                  <w:i/>
-                  <w:noProof/>
-                  <w:lang w:val="en-US"/>
-                </w:rPr>
-                <w:t xml:space="preserve">A logical calculus of the ideas immanent in nervous activity. </w:t>
+                <w:t xml:space="preserve">MCCULLOCH, W. S.; PITTS, W. H. A logical calculus of the ideas immanent in nervous activity. </w:t>
               </w:r>
               <w:r>
                 <w:rPr>
                   <w:b/>
                   <w:bCs/>
-                  <w:i/>
                   <w:noProof/>
                   <w:lang w:val="en-US"/>
                 </w:rPr>
@@ -26537,37 +26368,21 @@
                   <w:noProof/>
                   <w:lang w:val="en-US"/>
                 </w:rPr>
-                <w:t xml:space="preserve">MICROSOFT. </w:t>
-              </w:r>
-              <w:r>
-                <w:rPr>
-                  <w:i/>
-                  <w:noProof/>
-                  <w:lang w:val="en-US"/>
-                </w:rPr>
-                <w:t xml:space="preserve">Getting Started with VBA in Office 2010. </w:t>
+                <w:t xml:space="preserve">MICROSOFT. Getting Started with VBA in Office 2010. </w:t>
               </w:r>
               <w:r>
                 <w:rPr>
                   <w:b/>
                   <w:bCs/>
-                  <w:i/>
                   <w:noProof/>
                 </w:rPr>
                 <w:t>Documentation Office 2010</w:t>
               </w:r>
               <w:r>
                 <w:rPr>
-                  <w:i/>
                   <w:noProof/>
                 </w:rPr>
-                <w:t>, 2009</w:t>
-              </w:r>
-              <w:r>
-                <w:rPr>
-                  <w:noProof/>
-                </w:rPr>
-                <w:t>. Disponivel em: &lt;https://msdn.microsoft.com/en-us/library/office/ee814735(v=office.14).aspx&gt;. Acesso em: 31 Outubro 2016.</w:t>
+                <w:t>, 2009. Disponivel em: &lt;https://msdn.microsoft.com/en-us/library/office/ee814735(v=office.14).aspx&gt;. Acesso em: 31 Outubro 2016.</w:t>
               </w:r>
             </w:p>
             <w:p>
@@ -26618,21 +26433,12 @@
                   <w:noProof/>
                   <w:lang w:val="en-US"/>
                 </w:rPr>
-                <w:t xml:space="preserve">MØLLER, M. F. </w:t>
-              </w:r>
-              <w:r>
-                <w:rPr>
-                  <w:i/>
-                  <w:noProof/>
-                  <w:lang w:val="en-US"/>
-                </w:rPr>
-                <w:t xml:space="preserve">A scaled conjugate gradient algorithm for fast supervised learning. </w:t>
+                <w:t xml:space="preserve">MØLLER, M. F. A scaled conjugate gradient algorithm for fast supervised learning. </w:t>
               </w:r>
               <w:r>
                 <w:rPr>
                   <w:b/>
                   <w:bCs/>
-                  <w:i/>
                   <w:noProof/>
                 </w:rPr>
                 <w:t>Neural networks</w:t>
@@ -26776,36 +26582,21 @@
                 <w:rPr>
                   <w:noProof/>
                 </w:rPr>
-                <w:t xml:space="preserve">NUMERAI. </w:t>
-              </w:r>
-              <w:r>
-                <w:rPr>
-                  <w:i/>
-                  <w:noProof/>
-                </w:rPr>
-                <w:t xml:space="preserve">About: Numerai. </w:t>
+                <w:t xml:space="preserve">NUMERAI. About: Numerai. </w:t>
               </w:r>
               <w:r>
                 <w:rPr>
                   <w:b/>
                   <w:bCs/>
-                  <w:i/>
                   <w:noProof/>
                 </w:rPr>
                 <w:t>Numerai web site</w:t>
               </w:r>
               <w:r>
                 <w:rPr>
-                  <w:i/>
                   <w:noProof/>
                 </w:rPr>
-                <w:t>,</w:t>
-              </w:r>
-              <w:r>
-                <w:rPr>
-                  <w:noProof/>
-                </w:rPr>
-                <w:t xml:space="preserve"> 2016. Disponivel em: &lt;https://numer.ai/about&gt;. Acesso em: 16 November 2016.</w:t>
+                <w:t>, 2016. Disponivel em: &lt;https://numer.ai/about&gt;. Acesso em: 16 November 2016.</w:t>
               </w:r>
             </w:p>
             <w:p>
@@ -26850,21 +26641,12 @@
                   <w:noProof/>
                   <w:lang w:val="en-US"/>
                 </w:rPr>
-                <w:t xml:space="preserve">REFENES, A. N.; ZAPRANIS, A.; FRANCIS, G. </w:t>
-              </w:r>
-              <w:r>
-                <w:rPr>
-                  <w:i/>
-                  <w:noProof/>
-                  <w:lang w:val="en-US"/>
-                </w:rPr>
-                <w:t xml:space="preserve">Stock performance modeling using neural networks: A comparative study with regression models. </w:t>
+                <w:t xml:space="preserve">REFENES, A. N.; ZAPRANIS, A.; FRANCIS, G. Stock performance modeling using neural networks: A comparative study with regression models. </w:t>
               </w:r>
               <w:r>
                 <w:rPr>
                   <w:b/>
                   <w:bCs/>
-                  <w:i/>
                   <w:noProof/>
                   <w:lang w:val="en-US"/>
                 </w:rPr>
@@ -26872,18 +26654,10 @@
               </w:r>
               <w:r>
                 <w:rPr>
-                  <w:i/>
                   <w:noProof/>
                   <w:lang w:val="en-US"/>
                 </w:rPr>
-                <w:t>, Oxford</w:t>
-              </w:r>
-              <w:r>
-                <w:rPr>
-                  <w:noProof/>
-                  <w:lang w:val="en-US"/>
-                </w:rPr>
-                <w:t>, 7, n. 2, 1994. 375-388.</w:t>
+                <w:t>, Oxford, 7, n. 2, 1994. 375-388.</w:t>
               </w:r>
             </w:p>
             <w:p>
@@ -26899,21 +26673,12 @@
                   <w:noProof/>
                   <w:lang w:val="en-US"/>
                 </w:rPr>
-                <w:t xml:space="preserve">RIEDMILLER, M.; BRAUN, H. </w:t>
-              </w:r>
-              <w:r>
-                <w:rPr>
-                  <w:i/>
-                  <w:noProof/>
-                  <w:lang w:val="en-US"/>
-                </w:rPr>
-                <w:t xml:space="preserve">A direct adaptive method for faster backpropagation learning: The RPROP algorithm. </w:t>
+                <w:t xml:space="preserve">RIEDMILLER, M.; BRAUN, H. A direct adaptive method for faster backpropagation learning: The RPROP algorithm. </w:t>
               </w:r>
               <w:r>
                 <w:rPr>
                   <w:b/>
                   <w:bCs/>
-                  <w:i/>
                   <w:noProof/>
                   <w:lang w:val="en-US"/>
                 </w:rPr>
@@ -26945,7 +26710,6 @@
                 <w:rPr>
                   <w:b/>
                   <w:bCs/>
-                  <w:i/>
                   <w:noProof/>
                   <w:lang w:val="en-US"/>
                 </w:rPr>
@@ -26953,7 +26717,6 @@
               </w:r>
               <w:r>
                 <w:rPr>
-                  <w:i/>
                   <w:noProof/>
                   <w:lang w:val="en-US"/>
                 </w:rPr>
@@ -26961,16 +26724,41 @@
               </w:r>
               <w:r>
                 <w:rPr>
-                  <w:i/>
                   <w:noProof/>
                 </w:rPr>
-                <w:t>3ª. ed. New Jersey: Prentice Hall</w:t>
+                <w:t>3ª. ed. New Jersey: Prentice Hall, 2005.</w:t>
+              </w:r>
+            </w:p>
+            <w:p>
+              <w:pPr>
+                <w:pStyle w:val="Bibliography"/>
+                <w:rPr>
+                  <w:noProof/>
+                  <w:lang w:val="en-US"/>
+                </w:rPr>
+              </w:pPr>
+              <w:r>
+                <w:rPr>
+                  <w:noProof/>
+                  <w:lang w:val="en-US"/>
+                </w:rPr>
+                <w:t xml:space="preserve">SRIVASTAVA, N. et al. Dropout: a simple way to prevent neural networks from overfitting. </w:t>
+              </w:r>
+              <w:r>
+                <w:rPr>
+                  <w:b/>
+                  <w:bCs/>
+                  <w:noProof/>
+                  <w:lang w:val="en-US"/>
+                </w:rPr>
+                <w:t>Journal of Machine Learning Research</w:t>
               </w:r>
               <w:r>
                 <w:rPr>
                   <w:noProof/>
+                  <w:lang w:val="en-US"/>
                 </w:rPr>
-                <w:t>, 2005.</w:t>
+                <w:t>, v. 15, n. 1, p. 1929-1958, 2014.</w:t>
               </w:r>
             </w:p>
             <w:p>
@@ -26983,8 +26771,15 @@
               <w:r>
                 <w:rPr>
                   <w:noProof/>
+                  <w:lang w:val="en-US"/>
                 </w:rPr>
-                <w:t>TAFNER, M. A. Redes Neurais Artificiais: Aprendizado e Plasticidade, 1998. Disponivel em: &lt;http://www.cerebromente.org.br/n05/tecnologia/rna.htm#neuronio&gt;. Acesso em: 25 Setembro 2016.</w:t>
+                <w:t xml:space="preserve">TAFNER, M. A. Redes Neurais Artificiais: Aprendizado e Plasticidade, 1998. </w:t>
+              </w:r>
+              <w:r>
+                <w:rPr>
+                  <w:noProof/>
+                </w:rPr>
+                <w:t>Disponivel em: &lt;http://www.cerebromente.org.br/n05/tecnologia/rna.htm#neuronio&gt;. Acesso em: 25 Setembro 2016.</w:t>
               </w:r>
             </w:p>
             <w:p>
@@ -27031,21 +26826,12 @@
                   <w:noProof/>
                   <w:lang w:val="en-US"/>
                 </w:rPr>
-                <w:t xml:space="preserve">TURING, A. M. </w:t>
-              </w:r>
-              <w:r>
-                <w:rPr>
-                  <w:i/>
-                  <w:noProof/>
-                  <w:lang w:val="en-US"/>
-                </w:rPr>
-                <w:t xml:space="preserve">Computing machinery and intelligence. </w:t>
+                <w:t xml:space="preserve">TURING, A. M. Computing machinery and intelligence. </w:t>
               </w:r>
               <w:r>
                 <w:rPr>
                   <w:b/>
                   <w:bCs/>
-                  <w:i/>
                   <w:noProof/>
                   <w:lang w:val="en-US"/>
                 </w:rPr>
@@ -27053,18 +26839,10 @@
               </w:r>
               <w:r>
                 <w:rPr>
-                  <w:i/>
                   <w:noProof/>
                   <w:lang w:val="en-US"/>
                 </w:rPr>
-                <w:t>,</w:t>
-              </w:r>
-              <w:r>
-                <w:rPr>
-                  <w:noProof/>
-                  <w:lang w:val="en-US"/>
-                </w:rPr>
-                <w:t xml:space="preserve"> v. 59, n. 236, p. 433-460, 1950.</w:t>
+                <w:t>, v. 59, n. 236, p. 433-460, 1950.</w:t>
               </w:r>
             </w:p>
             <w:p>
@@ -27076,18 +26854,10 @@
               </w:pPr>
               <w:r>
                 <w:rPr>
-                  <w:i/>
                   <w:noProof/>
                   <w:lang w:val="en-US"/>
                 </w:rPr>
-                <w:t>UNIVERSITY OF WAIKATO. Weka 3: Data Mining Software in Java.</w:t>
-              </w:r>
-              <w:r>
-                <w:rPr>
-                  <w:noProof/>
-                  <w:lang w:val="en-US"/>
-                </w:rPr>
-                <w:t xml:space="preserve"> </w:t>
+                <w:t xml:space="preserve">UNIVERSITY OF WAIKATO. Weka 3: Data Mining Software in Java. </w:t>
               </w:r>
               <w:r>
                 <w:rPr>
@@ -27130,20 +26900,12 @@
                 <w:rPr>
                   <w:noProof/>
                 </w:rPr>
-                <w:t xml:space="preserve">WEKA. </w:t>
-              </w:r>
-              <w:r>
-                <w:rPr>
-                  <w:i/>
-                  <w:noProof/>
-                </w:rPr>
-                <w:t xml:space="preserve">Class MultilayerPerceptron. </w:t>
+                <w:t xml:space="preserve">WEKA. Class MultilayerPerceptron. </w:t>
               </w:r>
               <w:r>
                 <w:rPr>
                   <w:b/>
                   <w:bCs/>
-                  <w:i/>
                   <w:noProof/>
                 </w:rPr>
                 <w:t>Weka Documentation</w:t>
@@ -27180,7 +26942,6 @@
                 <w:rPr>
                   <w:b/>
                   <w:bCs/>
-                  <w:i/>
                   <w:noProof/>
                   <w:lang w:val="en-US"/>
                 </w:rPr>
@@ -27188,39 +26949,16 @@
               </w:r>
               <w:r>
                 <w:rPr>
-                  <w:i/>
                   <w:noProof/>
                   <w:lang w:val="en-US"/>
                 </w:rPr>
-                <w:t>. Rhode Island</w:t>
-              </w:r>
-              <w:r>
-                <w:rPr>
-                  <w:noProof/>
-                  <w:lang w:val="en-US"/>
-                </w:rPr>
-                <w:t>. 2015. Tese de Doutorado (</w:t>
-              </w:r>
-              <w:r>
-                <w:rPr>
-                  <w:i/>
-                  <w:noProof/>
-                  <w:lang w:val="en-US"/>
-                </w:rPr>
-                <w:t xml:space="preserve">Master of Science in Computer Science). </w:t>
-              </w:r>
-              <w:r>
-                <w:rPr>
-                  <w:i/>
-                  <w:noProof/>
-                </w:rPr>
-                <w:t>University of Rhode Island</w:t>
+                <w:t xml:space="preserve">. Rhode Island. 2015. Tese de Doutorado (Master of Science in Computer Science). </w:t>
               </w:r>
               <w:r>
                 <w:rPr>
                   <w:noProof/>
                 </w:rPr>
-                <w:t>.</w:t>
+                <w:t>University of Rhode Island.</w:t>
               </w:r>
             </w:p>
             <w:p>
@@ -27233,6 +26971,8 @@
                 <w:fldChar w:fldCharType="end"/>
               </w:r>
             </w:p>
+            <w:bookmarkStart w:id="222" w:name="_GoBack" w:displacedByCustomXml="next"/>
+            <w:bookmarkEnd w:id="222" w:displacedByCustomXml="next"/>
           </w:sdtContent>
         </w:sdt>
       </w:sdtContent>
@@ -27252,7 +26992,7 @@
 
 <file path=word/comments.xml><?xml version="1.0" encoding="utf-8"?>
 <w:comments xmlns:wpc="http://schemas.microsoft.com/office/word/2010/wordprocessingCanvas" xmlns:cx="http://schemas.microsoft.com/office/drawing/2014/chartex" xmlns:cx1="http://schemas.microsoft.com/office/drawing/2015/9/8/chartex" xmlns:cx2="http://schemas.microsoft.com/office/drawing/2015/10/21/chartex" xmlns:cx3="http://schemas.microsoft.com/office/drawing/2016/5/9/chartex" xmlns:cx4="http://schemas.microsoft.com/office/drawing/2016/5/10/chartex" xmlns:cx5="http://schemas.microsoft.com/office/drawing/2016/5/11/chartex" xmlns:mc="http://schemas.openxmlformats.org/markup-compatibility/2006" xmlns:o="urn:schemas-microsoft-com:office:office" xmlns:r="http://schemas.openxmlformats.org/officeDocument/2006/relationships" xmlns:m="http://schemas.openxmlformats.org/officeDocument/2006/math" xmlns:v="urn:schemas-microsoft-com:vml" xmlns:wp14="http://schemas.microsoft.com/office/word/2010/wordprocessingDrawing" xmlns:wp="http://schemas.openxmlformats.org/drawingml/2006/wordprocessingDrawing" xmlns:w10="urn:schemas-microsoft-com:office:word" xmlns:w="http://schemas.openxmlformats.org/wordprocessingml/2006/main" xmlns:w14="http://schemas.microsoft.com/office/word/2010/wordml" xmlns:w15="http://schemas.microsoft.com/office/word/2012/wordml" xmlns:w16se="http://schemas.microsoft.com/office/word/2015/wordml/symex" xmlns:wpg="http://schemas.microsoft.com/office/word/2010/wordprocessingGroup" xmlns:wpi="http://schemas.microsoft.com/office/word/2010/wordprocessingInk" xmlns:wne="http://schemas.microsoft.com/office/word/2006/wordml" xmlns:wps="http://schemas.microsoft.com/office/word/2010/wordprocessingShape" mc:Ignorable="w14 w15 w16se wp14">
-  <w:comment w:id="216" w:author="MARIO THOMAZ APRA" w:date="2017-02-17T20:22:00Z" w:initials="MTA">
+  <w:comment w:id="215" w:author="MARIO THOMAZ APRA" w:date="2017-02-17T20:22:00Z" w:initials="MTA">
     <w:p>
       <w:pPr>
         <w:pStyle w:val="CommentText"/>
@@ -27395,7 +27135,7 @@
           <w:rPr>
             <w:noProof/>
           </w:rPr>
-          <w:t>22</w:t>
+          <w:t>51</w:t>
         </w:r>
         <w:r>
           <w:rPr>
@@ -33790,7 +33530,7 @@
 </file>
 
 <file path=customXml/itemProps1.xml><?xml version="1.0" encoding="utf-8"?>
-<ds:datastoreItem xmlns:ds="http://schemas.openxmlformats.org/officeDocument/2006/customXml" ds:itemID="{8FF1D8EC-CBCA-4D0F-AA7F-15F725698DB8}">
+<ds:datastoreItem xmlns:ds="http://schemas.openxmlformats.org/officeDocument/2006/customXml" ds:itemID="{92050EF9-E61C-4812-AC94-3A588AD3782C}">
   <ds:schemaRefs>
     <ds:schemaRef ds:uri="http://schemas.openxmlformats.org/officeDocument/2006/bibliography"/>
   </ds:schemaRefs>

--- a/doc/TCC- PredictionStocks.docx
+++ b/doc/TCC- PredictionStocks.docx
@@ -3250,21 +3250,7 @@
             <w:rStyle w:val="Hyperlink"/>
             <w:noProof/>
           </w:rPr>
-          <w:t>Figura 30. Diagrama de implant</w:t>
-        </w:r>
-        <w:r>
-          <w:rPr>
-            <w:rStyle w:val="Hyperlink"/>
-            <w:noProof/>
-          </w:rPr>
-          <w:t>a</w:t>
-        </w:r>
-        <w:r>
-          <w:rPr>
-            <w:rStyle w:val="Hyperlink"/>
-            <w:noProof/>
-          </w:rPr>
-          <w:t>ção</w:t>
+          <w:t>Figura 30. Diagrama de implantação</w:t>
         </w:r>
         <w:r>
           <w:rPr>
@@ -14257,12 +14243,12 @@
         <w:pStyle w:val="Heading3"/>
       </w:pPr>
       <w:bookmarkStart w:id="68" w:name="_Toc465711347"/>
-      <w:bookmarkStart w:id="69" w:name="OLE_LINK6"/>
-      <w:bookmarkStart w:id="70" w:name="OLE_LINK7"/>
-      <w:bookmarkStart w:id="71" w:name="OLE_LINK8"/>
-      <w:bookmarkStart w:id="72" w:name="OLE_LINK9"/>
-      <w:bookmarkStart w:id="73" w:name="OLE_LINK10"/>
-      <w:bookmarkStart w:id="74" w:name="_Toc479552333"/>
+      <w:bookmarkStart w:id="69" w:name="_Toc479552333"/>
+      <w:bookmarkStart w:id="70" w:name="OLE_LINK6"/>
+      <w:bookmarkStart w:id="71" w:name="OLE_LINK7"/>
+      <w:bookmarkStart w:id="72" w:name="OLE_LINK8"/>
+      <w:bookmarkStart w:id="73" w:name="OLE_LINK9"/>
+      <w:bookmarkStart w:id="74" w:name="OLE_LINK10"/>
       <w:r>
         <w:t>Activation</w:t>
       </w:r>
@@ -14273,15 +14259,15 @@
         <w:t>Competitive</w:t>
       </w:r>
       <w:bookmarkEnd w:id="68"/>
-      <w:bookmarkEnd w:id="74"/>
+      <w:bookmarkEnd w:id="69"/>
       <w:r>
         <w:t xml:space="preserve"> </w:t>
       </w:r>
-      <w:bookmarkEnd w:id="69"/>
       <w:bookmarkEnd w:id="70"/>
       <w:bookmarkEnd w:id="71"/>
       <w:bookmarkEnd w:id="72"/>
       <w:bookmarkEnd w:id="73"/>
+      <w:bookmarkEnd w:id="74"/>
     </w:p>
     <w:p>
       <w:r>
@@ -34396,6 +34382,11 @@
     </w:p>
     <w:p/>
     <w:p>
+      <w:pPr>
+        <w:rPr>
+          <w:lang w:eastAsia="pt-BR"/>
+        </w:rPr>
+      </w:pPr>
       <w:r>
         <w:t xml:space="preserve">A </w:t>
       </w:r>
@@ -34469,14 +34460,21 @@
         <w:t xml:space="preserve"> 0 e poluirá o range verdadeiro.</w:t>
       </w:r>
     </w:p>
-    <w:p/>
+    <w:p>
+      <w:pPr>
+        <w:pStyle w:val="BodyText"/>
+        <w:rPr>
+          <w:lang w:eastAsia="pt-BR"/>
+        </w:rPr>
+      </w:pPr>
+    </w:p>
     <w:p>
       <w:pPr>
         <w:pStyle w:val="Heading3"/>
       </w:pPr>
-      <w:bookmarkStart w:id="281" w:name="_Toc479552380"/>
-      <w:r>
-        <w:t>Treinamento</w:t>
+      <w:bookmarkStart w:id="281" w:name="_Toc479552381"/>
+      <w:r>
+        <w:t>Javadoc</w:t>
       </w:r>
       <w:bookmarkEnd w:id="281"/>
     </w:p>
@@ -34491,130 +34489,84 @@
         <w:rPr>
           <w:lang w:eastAsia="pt-BR"/>
         </w:rPr>
-        <w:t xml:space="preserve">Foi criada uma classe que é responsável pelo treinamento de uma rede neural, para que o princípio de encapsulamento fosse mantido e para facilitar a manutenção do sistema. </w:t>
-      </w:r>
-    </w:p>
-    <w:p>
-      <w:pPr>
-        <w:pStyle w:val="BodyText"/>
-        <w:rPr>
-          <w:lang w:eastAsia="pt-BR"/>
-        </w:rPr>
-      </w:pPr>
-    </w:p>
-    <w:p>
-      <w:pPr>
-        <w:pStyle w:val="BodyText"/>
-        <w:rPr>
-          <w:lang w:eastAsia="pt-BR"/>
-        </w:rPr>
-      </w:pPr>
-    </w:p>
-    <w:p>
-      <w:pPr>
-        <w:pStyle w:val="Heading3"/>
-      </w:pPr>
-      <w:bookmarkStart w:id="282" w:name="_Toc479552381"/>
-      <w:r>
-        <w:t>Javadoc</w:t>
-      </w:r>
-      <w:bookmarkEnd w:id="282"/>
-    </w:p>
-    <w:p>
-      <w:pPr>
-        <w:pStyle w:val="BodyText"/>
-        <w:rPr>
-          <w:lang w:eastAsia="pt-BR"/>
-        </w:rPr>
-      </w:pPr>
-      <w:r>
-        <w:rPr>
-          <w:lang w:eastAsia="pt-BR"/>
-        </w:rPr>
-        <w:t xml:space="preserve">O javadoc é um recurso pouco explorado pelos desenvolvedores, mas muito útil. Ele é responsável por criar uma documentação completa sobre as classes, os métodos e os atributos de um projeto. É com base nele que a documentação mantida pela Oracle sobre o java está disponível aos usuários, como a </w:t>
-      </w:r>
+        <w:t>O javadoc é um recurso pouco explorado pelos desenvolvedores, mas muito útil. Ele é responsável por criar uma documentação completa sobre as classes, os métodos e os atributos de um projeto. É com base nele que a documentação mantida pela Oracle sobre o java está disponível aos usuários, como a documentação do javaSE, JDK, entre outros.</w:t>
+      </w:r>
+      <w:r>
+        <w:rPr>
+          <w:lang w:eastAsia="pt-BR"/>
+        </w:rPr>
+        <w:t xml:space="preserve"> Pode ser entendido também como uma espécie de contrato, ou manual, entre o usuário do código e o implementador.</w:t>
+      </w:r>
+    </w:p>
+    <w:p>
+      <w:pPr>
+        <w:rPr>
+          <w:lang w:eastAsia="pt-BR"/>
+        </w:rPr>
+      </w:pPr>
+      <w:r>
+        <w:rPr>
+          <w:lang w:eastAsia="pt-BR"/>
+        </w:rPr>
+        <w:t xml:space="preserve">Ao contrário do comentário de várias linhas (/* ... */), o javadoc precisa de dois asteriscos no começo. A documentação é escrita em HTML e necessita estar declarada antes de uma classe, parâmetro, construtor ou método. É composta de duas partes: uma descrição e um bloco de </w:t>
+      </w:r>
+      <w:r>
+        <w:rPr>
+          <w:i/>
+          <w:lang w:eastAsia="pt-BR"/>
+        </w:rPr>
+        <w:t>tags</w:t>
+      </w:r>
+      <w:r>
+        <w:rPr>
+          <w:lang w:eastAsia="pt-BR"/>
+        </w:rPr>
+        <w:t>.</w:t>
+      </w:r>
+    </w:p>
+    <w:p>
+      <w:pPr>
+        <w:rPr>
+          <w:lang w:eastAsia="pt-BR"/>
+        </w:rPr>
+      </w:pPr>
+      <w:r>
+        <w:rPr>
+          <w:lang w:eastAsia="pt-BR"/>
+        </w:rPr>
+        <w:t xml:space="preserve">Há algumas boas práticas para se escrever uma documentação, como o limite de 80 caracteres por linha, separar os parágrafos com a </w:t>
+      </w:r>
+      <w:r>
+        <w:rPr>
+          <w:i/>
+          <w:lang w:eastAsia="pt-BR"/>
+        </w:rPr>
+        <w:t>tag</w:t>
+      </w:r>
+      <w:r>
+        <w:rPr>
+          <w:lang w:eastAsia="pt-BR"/>
+        </w:rPr>
+        <w:t xml:space="preserve"> &lt;p&gt;, utilizar </w:t>
+      </w:r>
+      <w:r>
+        <w:rPr>
+          <w:lang w:eastAsia="pt-BR"/>
+        </w:rPr>
+        <w:t>a terceira pessoa do singuar, entre outras.</w:t>
+      </w:r>
+    </w:p>
+    <w:p>
+      <w:pPr>
+        <w:rPr>
+          <w:lang w:eastAsia="pt-BR"/>
+        </w:rPr>
+      </w:pPr>
       <w:r>
         <w:rPr>
           <w:lang w:eastAsia="pt-BR"/>
         </w:rPr>
         <w:lastRenderedPageBreak/>
-        <w:t>documentação do javaSE, JDK, entre outros.</w:t>
-      </w:r>
-      <w:r>
-        <w:rPr>
-          <w:lang w:eastAsia="pt-BR"/>
-        </w:rPr>
-        <w:t xml:space="preserve"> Pode ser entendido também como uma espécie de contrato, ou manual, entre o usuário do código e o implementador.</w:t>
-      </w:r>
-    </w:p>
-    <w:p>
-      <w:pPr>
-        <w:rPr>
-          <w:lang w:eastAsia="pt-BR"/>
-        </w:rPr>
-      </w:pPr>
-      <w:r>
-        <w:rPr>
-          <w:lang w:eastAsia="pt-BR"/>
-        </w:rPr>
-        <w:t xml:space="preserve">Ao contrário do comentário de várias linhas (/* ... */), o javadoc precisa de dois asteriscos no começo. A documentação é escrita em HTML e necessita estar declarada antes de uma classe, parâmetro, construtor ou método. É composta de duas partes: uma descrição e um bloco de </w:t>
-      </w:r>
-      <w:r>
-        <w:rPr>
-          <w:i/>
-          <w:lang w:eastAsia="pt-BR"/>
-        </w:rPr>
-        <w:t>tags</w:t>
-      </w:r>
-      <w:r>
-        <w:rPr>
-          <w:lang w:eastAsia="pt-BR"/>
-        </w:rPr>
-        <w:t>.</w:t>
-      </w:r>
-    </w:p>
-    <w:p>
-      <w:pPr>
-        <w:rPr>
-          <w:lang w:eastAsia="pt-BR"/>
-        </w:rPr>
-      </w:pPr>
-      <w:r>
-        <w:rPr>
-          <w:lang w:eastAsia="pt-BR"/>
-        </w:rPr>
-        <w:t xml:space="preserve">Há algumas boas práticas para se escrever uma documentação, como o limite de 80 caracteres por linha, separar os parágrafos com a </w:t>
-      </w:r>
-      <w:r>
-        <w:rPr>
-          <w:i/>
-          <w:lang w:eastAsia="pt-BR"/>
-        </w:rPr>
-        <w:t>tag</w:t>
-      </w:r>
-      <w:r>
-        <w:rPr>
-          <w:lang w:eastAsia="pt-BR"/>
-        </w:rPr>
-        <w:t xml:space="preserve"> &lt;p&gt;, utilizar </w:t>
-      </w:r>
-      <w:r>
-        <w:rPr>
-          <w:lang w:eastAsia="pt-BR"/>
-        </w:rPr>
-        <w:t>a terceira pessoa do singuar, entre outras.</w:t>
-      </w:r>
-    </w:p>
-    <w:p>
-      <w:pPr>
-        <w:rPr>
-          <w:lang w:eastAsia="pt-BR"/>
-        </w:rPr>
-      </w:pPr>
-      <w:r>
-        <w:rPr>
-          <w:lang w:eastAsia="pt-BR"/>
-        </w:rPr>
         <w:t xml:space="preserve">As principais tags são: @author, @version, @param, @return, @exception, @see, @since e @deprecated. </w:t>
       </w:r>
     </w:p>
@@ -34630,8 +34582,8 @@
         <w:pStyle w:val="Caption"/>
         <w:ind w:firstLine="567"/>
       </w:pPr>
-      <w:bookmarkStart w:id="283" w:name="_Ref479000605"/>
-      <w:bookmarkStart w:id="284" w:name="_Toc479552464"/>
+      <w:bookmarkStart w:id="282" w:name="_Ref479000605"/>
+      <w:bookmarkStart w:id="283" w:name="_Toc479552464"/>
       <w:r>
         <w:t xml:space="preserve">Figura </w:t>
       </w:r>
@@ -34643,11 +34595,11 @@
           <w:t>50</w:t>
         </w:r>
       </w:fldSimple>
+      <w:bookmarkEnd w:id="282"/>
+      <w:r>
+        <w:t xml:space="preserve"> Código exemplo Javadoc</w:t>
+      </w:r>
       <w:bookmarkEnd w:id="283"/>
-      <w:r>
-        <w:t xml:space="preserve"> Código exemplo Javadoc</w:t>
-      </w:r>
-      <w:bookmarkEnd w:id="284"/>
     </w:p>
     <w:p>
       <w:pPr>
@@ -34828,8 +34780,8 @@
           <w:lang w:eastAsia="pt-BR"/>
         </w:rPr>
       </w:pPr>
-      <w:bookmarkStart w:id="285" w:name="_Ref479001028"/>
-      <w:bookmarkStart w:id="286" w:name="_Toc479552465"/>
+      <w:bookmarkStart w:id="284" w:name="_Ref479001028"/>
+      <w:bookmarkStart w:id="285" w:name="_Toc479552465"/>
       <w:r>
         <w:t xml:space="preserve">Figura </w:t>
       </w:r>
@@ -34841,17 +34793,17 @@
           <w:t>51</w:t>
         </w:r>
       </w:fldSimple>
+      <w:bookmarkEnd w:id="284"/>
+      <w:r>
+        <w:t xml:space="preserve">. Resultado javadoc do método </w:t>
+      </w:r>
+      <w:r>
+        <w:rPr>
+          <w:i/>
+        </w:rPr>
+        <w:t>train</w:t>
+      </w:r>
       <w:bookmarkEnd w:id="285"/>
-      <w:r>
-        <w:t xml:space="preserve">. Resultado javadoc do método </w:t>
-      </w:r>
-      <w:r>
-        <w:rPr>
-          <w:i/>
-        </w:rPr>
-        <w:t>train</w:t>
-      </w:r>
-      <w:bookmarkEnd w:id="286"/>
     </w:p>
     <w:p>
       <w:pPr>
@@ -34994,7 +34946,7 @@
       <w:r>
         <w:rPr>
           <w:i/>
-          <w:lang w:eastAsia="pt-BR"/>
+          <w:lang w:val="en-US" w:eastAsia="pt-BR"/>
         </w:rPr>
         <w:t>tags</w:t>
       </w:r>
@@ -35002,7 +34954,19 @@
         <w:rPr>
           <w:lang w:eastAsia="pt-BR"/>
         </w:rPr>
-        <w:t xml:space="preserve"> @author ou sem nenhuma.</w:t>
+        <w:t xml:space="preserve"> @</w:t>
+      </w:r>
+      <w:r>
+        <w:rPr>
+          <w:lang w:val="en-US" w:eastAsia="pt-BR"/>
+        </w:rPr>
+        <w:t>author</w:t>
+      </w:r>
+      <w:r>
+        <w:rPr>
+          <w:lang w:eastAsia="pt-BR"/>
+        </w:rPr>
+        <w:t xml:space="preserve"> ou sem nenhuma.</w:t>
       </w:r>
     </w:p>
     <w:p>
@@ -35017,116 +34981,36 @@
         </w:rPr>
         <w:t xml:space="preserve">Não é uma </w:t>
       </w:r>
-      <w:r>
-        <w:rPr>
-          <w:i/>
-          <w:lang w:eastAsia="pt-BR"/>
-        </w:rPr>
-        <w:t>tag</w:t>
-      </w:r>
-      <w:r>
-        <w:rPr>
-          <w:lang w:eastAsia="pt-BR"/>
-        </w:rPr>
-        <w:t xml:space="preserve"> crítica, já que não é incluída</w:t>
-      </w:r>
-      <w:r>
-        <w:rPr>
-          <w:lang w:eastAsia="pt-BR"/>
-        </w:rPr>
-        <w:t xml:space="preserve"> ao gerar uma especificaçã</w:t>
-      </w:r>
-      <w:r>
-        <w:rPr>
-          <w:lang w:eastAsia="pt-BR"/>
-        </w:rPr>
-        <w:t>o da API, e só é vista quando está com o código fonte.</w:t>
-      </w:r>
-    </w:p>
-    <w:p>
-      <w:pPr>
-        <w:rPr>
-          <w:lang w:eastAsia="pt-BR"/>
-        </w:rPr>
-      </w:pPr>
-    </w:p>
-    <w:p>
-      <w:pPr>
-        <w:pStyle w:val="Heading4"/>
-        <w:rPr>
-          <w:lang w:val="en-US" w:eastAsia="pt-BR"/>
-        </w:rPr>
-      </w:pPr>
       <w:r>
         <w:rPr>
           <w:i/>
           <w:lang w:val="en-US" w:eastAsia="pt-BR"/>
         </w:rPr>
-        <w:t>Tag</w:t>
-      </w:r>
-      <w:r>
-        <w:rPr>
-          <w:lang w:val="en-US" w:eastAsia="pt-BR"/>
-        </w:rPr>
-        <w:t xml:space="preserve"> @version</w:t>
-      </w:r>
-    </w:p>
-    <w:p>
-      <w:pPr>
-        <w:rPr>
-          <w:lang w:eastAsia="pt-BR"/>
-        </w:rPr>
-      </w:pPr>
-    </w:p>
-    <w:p>
-      <w:pPr>
-        <w:rPr>
-          <w:lang w:eastAsia="pt-BR"/>
-        </w:rPr>
-      </w:pPr>
-      <w:r>
-        <w:rPr>
-          <w:lang w:eastAsia="pt-BR"/>
-        </w:rPr>
-        <w:t>Ela também só é utilizada em classes e interfaces, também é obrigatória e indica a partir de qual versão do projeto o recurso a ser documentado foi disponibilizada.</w:t>
-      </w:r>
-    </w:p>
-    <w:p>
-      <w:pPr>
-        <w:rPr>
-          <w:lang w:eastAsia="pt-BR"/>
-        </w:rPr>
-      </w:pPr>
-      <w:r>
-        <w:rPr>
-          <w:lang w:eastAsia="pt-BR"/>
-        </w:rPr>
-        <w:t>É bastante útil em casos onde o controle de versão é um fator cr</w:t>
-      </w:r>
-      <w:r>
-        <w:rPr>
-          <w:lang w:eastAsia="pt-BR"/>
-        </w:rPr>
-        <w:t xml:space="preserve">ítico, e indica em que versão o código em questão está. O documento pode contar várias </w:t>
-      </w:r>
-      <w:r>
-        <w:rPr>
-          <w:i/>
-          <w:lang w:eastAsia="pt-BR"/>
-        </w:rPr>
-        <w:t>tags</w:t>
-      </w:r>
-      <w:r>
-        <w:rPr>
-          <w:lang w:eastAsia="pt-BR"/>
-        </w:rPr>
-        <w:t xml:space="preserve"> de @version se fizer sentido.</w:t>
-      </w:r>
-    </w:p>
-    <w:p>
-      <w:pPr>
-        <w:rPr>
-          <w:lang w:val="en-US" w:eastAsia="pt-BR"/>
+        <w:t>tag</w:t>
+      </w:r>
+      <w:r>
+        <w:rPr>
+          <w:lang w:eastAsia="pt-BR"/>
+        </w:rPr>
+        <w:t xml:space="preserve"> crítica, já que não é incluída</w:t>
+      </w:r>
+      <w:r>
+        <w:rPr>
+          <w:lang w:eastAsia="pt-BR"/>
+        </w:rPr>
+        <w:t xml:space="preserve"> ao gerar uma especificaçã</w:t>
+      </w:r>
+      <w:r>
+        <w:rPr>
+          <w:lang w:eastAsia="pt-BR"/>
+        </w:rPr>
+        <w:t>o da API, e só é vista quando está com o código fonte.</w:t>
+      </w:r>
+    </w:p>
+    <w:p>
+      <w:pPr>
+        <w:rPr>
+          <w:lang w:eastAsia="pt-BR"/>
         </w:rPr>
       </w:pPr>
     </w:p>
@@ -35148,6 +35032,86 @@
         <w:rPr>
           <w:lang w:val="en-US" w:eastAsia="pt-BR"/>
         </w:rPr>
+        <w:t xml:space="preserve"> @version</w:t>
+      </w:r>
+    </w:p>
+    <w:p>
+      <w:pPr>
+        <w:rPr>
+          <w:lang w:eastAsia="pt-BR"/>
+        </w:rPr>
+      </w:pPr>
+    </w:p>
+    <w:p>
+      <w:pPr>
+        <w:rPr>
+          <w:lang w:eastAsia="pt-BR"/>
+        </w:rPr>
+      </w:pPr>
+      <w:r>
+        <w:rPr>
+          <w:lang w:eastAsia="pt-BR"/>
+        </w:rPr>
+        <w:t>Ela também só é utilizada em classes e interfaces, também é obrigatória e indica a partir de qual versão do projeto o recurso a ser documentado foi disponibilizada.</w:t>
+      </w:r>
+    </w:p>
+    <w:p>
+      <w:pPr>
+        <w:rPr>
+          <w:lang w:eastAsia="pt-BR"/>
+        </w:rPr>
+      </w:pPr>
+      <w:r>
+        <w:rPr>
+          <w:lang w:eastAsia="pt-BR"/>
+        </w:rPr>
+        <w:t>É bastante útil em casos onde o controle de versão é um fator cr</w:t>
+      </w:r>
+      <w:r>
+        <w:rPr>
+          <w:lang w:eastAsia="pt-BR"/>
+        </w:rPr>
+        <w:t xml:space="preserve">ítico, e indica em que versão o código em questão está. O documento pode contar várias </w:t>
+      </w:r>
+      <w:r>
+        <w:rPr>
+          <w:i/>
+          <w:lang w:eastAsia="pt-BR"/>
+        </w:rPr>
+        <w:t>tags</w:t>
+      </w:r>
+      <w:r>
+        <w:rPr>
+          <w:lang w:eastAsia="pt-BR"/>
+        </w:rPr>
+        <w:t xml:space="preserve"> de @version se fizer sentido.</w:t>
+      </w:r>
+    </w:p>
+    <w:p>
+      <w:pPr>
+        <w:rPr>
+          <w:lang w:val="en-US" w:eastAsia="pt-BR"/>
+        </w:rPr>
+      </w:pPr>
+    </w:p>
+    <w:p>
+      <w:pPr>
+        <w:pStyle w:val="Heading4"/>
+        <w:rPr>
+          <w:lang w:val="en-US" w:eastAsia="pt-BR"/>
+        </w:rPr>
+      </w:pPr>
+      <w:r>
+        <w:rPr>
+          <w:i/>
+          <w:lang w:val="en-US" w:eastAsia="pt-BR"/>
+        </w:rPr>
+        <w:t>Tag</w:t>
+      </w:r>
+      <w:r>
+        <w:rPr>
+          <w:lang w:val="en-US" w:eastAsia="pt-BR"/>
+        </w:rPr>
         <w:t xml:space="preserve"> @param</w:t>
       </w:r>
     </w:p>
@@ -35174,7 +35138,7 @@
       <w:r>
         <w:rPr>
           <w:i/>
-          <w:lang w:eastAsia="pt-BR"/>
+          <w:lang w:val="en-US" w:eastAsia="pt-BR"/>
         </w:rPr>
         <w:t>tag</w:t>
       </w:r>
@@ -35254,7 +35218,7 @@
       <w:r>
         <w:rPr>
           <w:i/>
-          <w:lang w:eastAsia="pt-BR"/>
+          <w:lang w:val="en-US" w:eastAsia="pt-BR"/>
         </w:rPr>
         <w:t>tag</w:t>
       </w:r>
@@ -35264,275 +35228,79 @@
         </w:rPr>
         <w:t xml:space="preserve"> @return é utilizada somente em métodos onde o retorno é diferente de </w:t>
       </w:r>
-      <w:r>
-        <w:rPr>
-          <w:i/>
-          <w:lang w:eastAsia="pt-BR"/>
-        </w:rPr>
-        <w:t>void</w:t>
-      </w:r>
-      <w:r>
-        <w:rPr>
-          <w:lang w:eastAsia="pt-BR"/>
-        </w:rPr>
-        <w:t>, e indica qual é o retorno do método, e deve ser utilizada mesmo se o conteúdo for redundante.</w:t>
-      </w:r>
-    </w:p>
-    <w:p>
-      <w:pPr>
-        <w:rPr>
-          <w:lang w:val="en-US" w:eastAsia="pt-BR"/>
-        </w:rPr>
-      </w:pPr>
-      <w:r>
-        <w:rPr>
-          <w:lang w:eastAsia="pt-BR"/>
-        </w:rPr>
-        <w:t xml:space="preserve">Ter essa </w:t>
-      </w:r>
-      <w:r>
-        <w:rPr>
-          <w:i/>
-          <w:lang w:eastAsia="pt-BR"/>
-        </w:rPr>
-        <w:t xml:space="preserve">tag </w:t>
-      </w:r>
-      <w:r>
-        <w:rPr>
-          <w:lang w:eastAsia="pt-BR"/>
-        </w:rPr>
-        <w:t>explícita faz com que se encontre o retorno do método mais rapidamente. É uma boa prática escrever qual é o intervalo de valores possíveis do retorno, se fizer sentido. Sempre que possível, encontre um caso não redundante, ou mais específico para usar.</w:t>
-      </w:r>
-    </w:p>
-    <w:p>
-      <w:pPr>
-        <w:rPr>
-          <w:lang w:val="en-US" w:eastAsia="pt-BR"/>
-        </w:rPr>
-      </w:pPr>
-    </w:p>
-    <w:p>
-      <w:pPr>
-        <w:pStyle w:val="Heading4"/>
-        <w:rPr>
-          <w:lang w:val="en-US" w:eastAsia="pt-BR"/>
-        </w:rPr>
-      </w:pPr>
       <w:r>
         <w:rPr>
           <w:i/>
           <w:lang w:val="en-US" w:eastAsia="pt-BR"/>
         </w:rPr>
-        <w:t>Tag</w:t>
-      </w:r>
-      <w:r>
+        <w:t>void</w:t>
+      </w:r>
+      <w:r>
+        <w:rPr>
+          <w:lang w:eastAsia="pt-BR"/>
+        </w:rPr>
+        <w:t>, e indica qual é o retorno do método, e deve ser utilizada mesmo se o conteúdo for redundante.</w:t>
+      </w:r>
+    </w:p>
+    <w:p>
+      <w:pPr>
         <w:rPr>
           <w:lang w:val="en-US" w:eastAsia="pt-BR"/>
         </w:rPr>
-        <w:t xml:space="preserve"> @exception (@throws)</w:t>
-      </w:r>
-    </w:p>
-    <w:p>
-      <w:pPr>
-        <w:rPr>
-          <w:lang w:val="en-US" w:eastAsia="pt-BR"/>
-        </w:rPr>
-      </w:pPr>
-    </w:p>
-    <w:p>
-      <w:pPr>
-        <w:rPr>
-          <w:lang w:eastAsia="pt-BR"/>
-        </w:rPr>
-      </w:pPr>
-      <w:r>
-        <w:rPr>
-          <w:lang w:eastAsia="pt-BR"/>
-        </w:rPr>
-        <w:t xml:space="preserve">A </w:t>
-      </w:r>
-      <w:r>
-        <w:rPr>
-          <w:i/>
-          <w:lang w:eastAsia="pt-BR"/>
-        </w:rPr>
-        <w:t>tag @</w:t>
-      </w:r>
-      <w:r>
-        <w:rPr>
-          <w:lang w:eastAsia="pt-BR"/>
-        </w:rPr>
-        <w:t xml:space="preserve">exception, ou @throws (a partir da Javadoc 1.2), indica qual é o tipo de </w:t>
-      </w:r>
-      <w:r>
-        <w:rPr>
-          <w:i/>
-          <w:lang w:eastAsia="pt-BR"/>
-        </w:rPr>
-        <w:t>exception</w:t>
-      </w:r>
-      <w:r>
-        <w:rPr>
-          <w:lang w:eastAsia="pt-BR"/>
-        </w:rPr>
-        <w:t xml:space="preserve"> que o método pode lançar, bem como uma descrição de quando isso ocorre.</w:t>
-      </w:r>
-    </w:p>
-    <w:p>
-      <w:pPr>
-        <w:rPr>
-          <w:lang w:eastAsia="pt-BR"/>
-        </w:rPr>
-      </w:pPr>
-      <w:r>
-        <w:rPr>
-          <w:lang w:eastAsia="pt-BR"/>
-        </w:rPr>
-        <w:t xml:space="preserve">É uma boa prática escrever múltiplas </w:t>
-      </w:r>
-      <w:r>
-        <w:rPr>
-          <w:i/>
-          <w:lang w:eastAsia="pt-BR"/>
-        </w:rPr>
-        <w:t>tags</w:t>
-      </w:r>
-      <w:r>
-        <w:rPr>
-          <w:lang w:eastAsia="pt-BR"/>
-        </w:rPr>
-        <w:t xml:space="preserve"> deste tipo em ordem alfabética.</w:t>
-      </w:r>
-      <w:r>
-        <w:rPr>
-          <w:lang w:eastAsia="pt-BR"/>
-        </w:rPr>
-        <w:t xml:space="preserve"> A ideia desta </w:t>
-      </w:r>
-      <w:r>
-        <w:rPr>
-          <w:i/>
-          <w:lang w:eastAsia="pt-BR"/>
-        </w:rPr>
-        <w:t>tag</w:t>
-      </w:r>
-      <w:r>
-        <w:rPr>
-          <w:lang w:eastAsia="pt-BR"/>
-        </w:rPr>
-        <w:t xml:space="preserve"> é indicar ao usuário do método quais são as exceções que ele deve tratar ao utilizar. Além disso, é uma boa prática não documentar exceções </w:t>
-      </w:r>
-      <w:r>
-        <w:rPr>
-          <w:i/>
-          <w:lang w:eastAsia="pt-BR"/>
-        </w:rPr>
-        <w:t>uncheckeds</w:t>
-      </w:r>
-      <w:r>
-        <w:rPr>
-          <w:lang w:eastAsia="pt-BR"/>
-        </w:rPr>
-        <w:t xml:space="preserve">, ou seja, aqueles erros irrecuperáveis, como por exemplo um </w:t>
-      </w:r>
-      <w:r>
-        <w:rPr>
-          <w:i/>
-          <w:lang w:eastAsia="pt-BR"/>
-        </w:rPr>
-        <w:t>NullPointerException</w:t>
-      </w:r>
-      <w:r>
-        <w:rPr>
-          <w:lang w:eastAsia="pt-BR"/>
-        </w:rPr>
-        <w:t>.</w:t>
-      </w:r>
-    </w:p>
-    <w:p>
-      <w:pPr>
-        <w:rPr>
-          <w:lang w:val="en-US" w:eastAsia="pt-BR"/>
-        </w:rPr>
-      </w:pPr>
-    </w:p>
-    <w:p>
-      <w:pPr>
-        <w:pStyle w:val="Heading4"/>
-        <w:rPr>
-          <w:lang w:val="en-US" w:eastAsia="pt-BR"/>
-        </w:rPr>
-      </w:pPr>
+      </w:pPr>
+      <w:r>
+        <w:rPr>
+          <w:lang w:eastAsia="pt-BR"/>
+        </w:rPr>
+        <w:t xml:space="preserve">Ter essa </w:t>
+      </w:r>
       <w:r>
         <w:rPr>
           <w:i/>
           <w:lang w:val="en-US" w:eastAsia="pt-BR"/>
         </w:rPr>
-        <w:t xml:space="preserve">Tag </w:t>
-      </w:r>
-      <w:r>
+        <w:t>tag</w:t>
+      </w:r>
+      <w:r>
+        <w:rPr>
+          <w:i/>
+          <w:lang w:eastAsia="pt-BR"/>
+        </w:rPr>
+        <w:t xml:space="preserve"> </w:t>
+      </w:r>
+      <w:r>
+        <w:rPr>
+          <w:lang w:eastAsia="pt-BR"/>
+        </w:rPr>
+        <w:t>explícita faz com que se encontre o retorno do método mais rapidamente. É uma boa prática escrever qual é o intervalo de valores possíveis do retorno, se fizer sentido. Sempre que possível, encontre um caso não redundante, ou mais específico para usar.</w:t>
+      </w:r>
+    </w:p>
+    <w:p>
+      <w:pPr>
         <w:rPr>
           <w:lang w:val="en-US" w:eastAsia="pt-BR"/>
         </w:rPr>
-        <w:t>@see</w:t>
-      </w:r>
-    </w:p>
-    <w:p>
-      <w:pPr>
+      </w:pPr>
+    </w:p>
+    <w:p>
+      <w:pPr>
+        <w:pStyle w:val="Heading4"/>
         <w:rPr>
           <w:lang w:val="en-US" w:eastAsia="pt-BR"/>
         </w:rPr>
       </w:pPr>
-    </w:p>
-    <w:p>
-      <w:pPr>
-        <w:rPr>
-          <w:lang w:eastAsia="pt-BR"/>
-        </w:rPr>
-      </w:pPr>
-      <w:r>
-        <w:rPr>
-          <w:lang w:val="en-US" w:eastAsia="pt-BR"/>
-        </w:rPr>
-        <w:t xml:space="preserve">A </w:t>
-      </w:r>
       <w:r>
         <w:rPr>
           <w:i/>
           <w:lang w:val="en-US" w:eastAsia="pt-BR"/>
         </w:rPr>
-        <w:t xml:space="preserve">tag </w:t>
+        <w:t>Tag</w:t>
       </w:r>
       <w:r>
         <w:rPr>
           <w:lang w:val="en-US" w:eastAsia="pt-BR"/>
         </w:rPr>
-        <w:t xml:space="preserve">@see é </w:t>
-      </w:r>
-      <w:r>
-        <w:rPr>
-          <w:lang w:eastAsia="pt-BR"/>
-        </w:rPr>
-        <w:t>utilizada para fazer um link com alguma outra referência.</w:t>
-      </w:r>
-      <w:r>
-        <w:rPr>
-          <w:lang w:eastAsia="pt-BR"/>
-        </w:rPr>
-        <w:t xml:space="preserve"> Ela é valida para qualquer tipo de comentário, seja em um campo, um método, um construtor, uma interface, uma classe, um pacote, ou um </w:t>
-      </w:r>
-      <w:r>
-        <w:rPr>
-          <w:i/>
-          <w:lang w:eastAsia="pt-BR"/>
-        </w:rPr>
-        <w:t>overview</w:t>
-      </w:r>
-      <w:r>
-        <w:rPr>
-          <w:lang w:eastAsia="pt-BR"/>
-        </w:rPr>
-        <w:t>.</w:t>
+        <w:t xml:space="preserve"> @exception (@throws)</w:t>
       </w:r>
     </w:p>
     <w:p>
@@ -35541,169 +35309,94 @@
           <w:lang w:val="en-US" w:eastAsia="pt-BR"/>
         </w:rPr>
       </w:pPr>
-      <w:r>
-        <w:rPr>
-          <w:lang w:eastAsia="pt-BR"/>
-        </w:rPr>
-        <w:t>Há três maneiras de se utilizar esta tag. A primeira é adicionar somente um texto, que indique um livro, ou outra informação que não tenha uma URL, exemplo @see “</w:t>
-      </w:r>
-      <w:r>
-        <w:rPr>
-          <w:lang w:eastAsia="pt-BR"/>
-        </w:rPr>
-        <w:t>Artificial Intelligence: a modern approach</w:t>
-      </w:r>
-      <w:r>
-        <w:rPr>
-          <w:lang w:eastAsia="pt-BR"/>
-        </w:rPr>
-        <w:t>”. A segunda é indicar a referência como se fosse em um HTML: @see&lt;ahref=”URL#value”&gt;texto&lt;/a&gt;, neste caso ao clicar na palavra “texto”, será redirecionado para a url “URL” na sessão “value”. O último caso, que é o mais comum, é referenciar um item de uma classe : @see String#equals(Object) equalsText. Neste caso a classe é a “String”, no método “equals” e o que vai aparecer é o texto “equalsText”.</w:t>
-      </w:r>
-    </w:p>
-    <w:p>
-      <w:pPr>
-        <w:rPr>
-          <w:lang w:val="en-US" w:eastAsia="pt-BR"/>
-        </w:rPr>
-      </w:pPr>
-    </w:p>
-    <w:p>
-      <w:pPr>
-        <w:pStyle w:val="Heading4"/>
-        <w:rPr>
-          <w:lang w:val="en-US" w:eastAsia="pt-BR"/>
-        </w:rPr>
-      </w:pPr>
+    </w:p>
+    <w:p>
+      <w:pPr>
+        <w:rPr>
+          <w:lang w:eastAsia="pt-BR"/>
+        </w:rPr>
+      </w:pPr>
+      <w:r>
+        <w:rPr>
+          <w:lang w:eastAsia="pt-BR"/>
+        </w:rPr>
+        <w:t xml:space="preserve">A </w:t>
+      </w:r>
       <w:r>
         <w:rPr>
           <w:i/>
           <w:lang w:val="en-US" w:eastAsia="pt-BR"/>
         </w:rPr>
-        <w:t xml:space="preserve">Tag </w:t>
+        <w:t>tag @</w:t>
       </w:r>
       <w:r>
         <w:rPr>
           <w:lang w:val="en-US" w:eastAsia="pt-BR"/>
         </w:rPr>
-        <w:t>@since</w:t>
-      </w:r>
-    </w:p>
-    <w:p>
-      <w:pPr>
+        <w:t>exception</w:t>
+      </w:r>
+      <w:r>
+        <w:rPr>
+          <w:lang w:eastAsia="pt-BR"/>
+        </w:rPr>
+        <w:t>, ou @</w:t>
+      </w:r>
+      <w:r>
         <w:rPr>
           <w:lang w:val="en-US" w:eastAsia="pt-BR"/>
         </w:rPr>
-      </w:pPr>
-    </w:p>
-    <w:p>
-      <w:pPr>
-        <w:rPr>
-          <w:lang w:eastAsia="pt-BR"/>
-        </w:rPr>
-      </w:pPr>
-      <w:r>
-        <w:rPr>
-          <w:lang w:val="en-US" w:eastAsia="pt-BR"/>
-        </w:rPr>
-        <w:t xml:space="preserve">A </w:t>
+        <w:t>throws</w:t>
+      </w:r>
+      <w:r>
+        <w:rPr>
+          <w:lang w:eastAsia="pt-BR"/>
+        </w:rPr>
+        <w:t xml:space="preserve"> (a partir da Javadoc 1.2), indica qual é o tipo de </w:t>
       </w:r>
       <w:r>
         <w:rPr>
           <w:i/>
           <w:lang w:val="en-US" w:eastAsia="pt-BR"/>
         </w:rPr>
-        <w:t>tag</w:t>
-      </w:r>
-      <w:r>
-        <w:rPr>
-          <w:lang w:val="en-US" w:eastAsia="pt-BR"/>
-        </w:rPr>
-        <w:t xml:space="preserve"> @since </w:t>
-      </w:r>
-      <w:r>
-        <w:rPr>
-          <w:lang w:eastAsia="pt-BR"/>
-        </w:rPr>
-        <w:t xml:space="preserve">é muito útil para projetos </w:t>
-      </w:r>
-      <w:r>
-        <w:rPr>
-          <w:lang w:eastAsia="pt-BR"/>
-        </w:rPr>
-        <w:t>que são amplamente utilizados e que sofrem atualizações constantes. Ela mostra desde quando o trecho do código em questão está disponível.</w:t>
-      </w:r>
-    </w:p>
-    <w:p>
-      <w:pPr>
-        <w:rPr>
-          <w:lang w:val="en-US" w:eastAsia="pt-BR"/>
-        </w:rPr>
-      </w:pPr>
-      <w:r>
-        <w:rPr>
-          <w:lang w:eastAsia="pt-BR"/>
-        </w:rPr>
-        <w:t xml:space="preserve">Um exemplo de utilização é nas novas funcionalidades do Java 8, neste caso elas estarão com a </w:t>
-      </w:r>
-      <w:r>
-        <w:rPr>
-          <w:i/>
-          <w:lang w:eastAsia="pt-BR"/>
-        </w:rPr>
-        <w:t xml:space="preserve">tag </w:t>
-      </w:r>
-      <w:r>
-        <w:rPr>
-          <w:lang w:eastAsia="pt-BR"/>
-        </w:rPr>
-        <w:t>@since 1.8.</w:t>
-      </w:r>
-      <w:r>
-        <w:rPr>
-          <w:lang w:eastAsia="pt-BR"/>
-        </w:rPr>
-        <w:t xml:space="preserve"> É usual para as documentações da API do Android, para que o desenvolvedor saiba exatamente a partir de qual versão o recurso funcionará.</w:t>
-      </w:r>
-    </w:p>
-    <w:p>
-      <w:pPr>
-        <w:pStyle w:val="Heading4"/>
-        <w:rPr>
-          <w:lang w:val="en-US" w:eastAsia="pt-BR"/>
-        </w:rPr>
-      </w:pPr>
+        <w:t>exception</w:t>
+      </w:r>
+      <w:r>
+        <w:rPr>
+          <w:lang w:eastAsia="pt-BR"/>
+        </w:rPr>
+        <w:t xml:space="preserve"> que o método pode lançar, bem como uma descrição de quando isso ocorre.</w:t>
+      </w:r>
+    </w:p>
+    <w:p>
+      <w:pPr>
+        <w:rPr>
+          <w:lang w:eastAsia="pt-BR"/>
+        </w:rPr>
+      </w:pPr>
+      <w:r>
+        <w:rPr>
+          <w:lang w:eastAsia="pt-BR"/>
+        </w:rPr>
+        <w:t xml:space="preserve">É uma boa prática escrever múltiplas </w:t>
+      </w:r>
       <w:r>
         <w:rPr>
           <w:i/>
           <w:lang w:val="en-US" w:eastAsia="pt-BR"/>
         </w:rPr>
-        <w:t xml:space="preserve">Tag </w:t>
-      </w:r>
-      <w:r>
-        <w:rPr>
-          <w:lang w:val="en-US" w:eastAsia="pt-BR"/>
-        </w:rPr>
-        <w:t>@deprecated</w:t>
-      </w:r>
-    </w:p>
-    <w:p>
-      <w:pPr>
-        <w:rPr>
-          <w:lang w:val="en-US" w:eastAsia="pt-BR"/>
-        </w:rPr>
-      </w:pPr>
-    </w:p>
-    <w:p>
-      <w:pPr>
-        <w:rPr>
-          <w:lang w:eastAsia="pt-BR"/>
-        </w:rPr>
-      </w:pPr>
-      <w:r>
-        <w:rPr>
-          <w:lang w:val="en-US" w:eastAsia="pt-BR"/>
-        </w:rPr>
-        <w:t xml:space="preserve">A </w:t>
+        <w:t>tags</w:t>
+      </w:r>
+      <w:r>
+        <w:rPr>
+          <w:lang w:eastAsia="pt-BR"/>
+        </w:rPr>
+        <w:t xml:space="preserve"> deste tipo em ordem alfabética.</w:t>
+      </w:r>
+      <w:r>
+        <w:rPr>
+          <w:lang w:eastAsia="pt-BR"/>
+        </w:rPr>
+        <w:t xml:space="preserve"> A ideia desta </w:t>
       </w:r>
       <w:r>
         <w:rPr>
@@ -35714,8 +35407,304 @@
       </w:r>
       <w:r>
         <w:rPr>
+          <w:lang w:eastAsia="pt-BR"/>
+        </w:rPr>
+        <w:t xml:space="preserve"> é indicar ao usuário do método quais são as exceções que ele deve tratar ao utilizar. Além disso, é uma boa prática não documentar exceções </w:t>
+      </w:r>
+      <w:r>
+        <w:rPr>
+          <w:i/>
           <w:lang w:val="en-US" w:eastAsia="pt-BR"/>
         </w:rPr>
+        <w:t>uncheckeds</w:t>
+      </w:r>
+      <w:r>
+        <w:rPr>
+          <w:lang w:eastAsia="pt-BR"/>
+        </w:rPr>
+        <w:t xml:space="preserve">, ou seja, aqueles erros irrecuperáveis, como por exemplo um </w:t>
+      </w:r>
+      <w:r>
+        <w:rPr>
+          <w:i/>
+          <w:lang w:val="en-US" w:eastAsia="pt-BR"/>
+        </w:rPr>
+        <w:t>NullPointerException</w:t>
+      </w:r>
+      <w:r>
+        <w:rPr>
+          <w:lang w:eastAsia="pt-BR"/>
+        </w:rPr>
+        <w:t>.</w:t>
+      </w:r>
+    </w:p>
+    <w:p>
+      <w:pPr>
+        <w:rPr>
+          <w:lang w:val="en-US" w:eastAsia="pt-BR"/>
+        </w:rPr>
+      </w:pPr>
+    </w:p>
+    <w:p>
+      <w:pPr>
+        <w:pStyle w:val="Heading4"/>
+        <w:rPr>
+          <w:lang w:val="en-US" w:eastAsia="pt-BR"/>
+        </w:rPr>
+      </w:pPr>
+      <w:r>
+        <w:rPr>
+          <w:i/>
+          <w:lang w:val="en-US" w:eastAsia="pt-BR"/>
+        </w:rPr>
+        <w:t xml:space="preserve">Tag </w:t>
+      </w:r>
+      <w:r>
+        <w:rPr>
+          <w:lang w:val="en-US" w:eastAsia="pt-BR"/>
+        </w:rPr>
+        <w:t>@see</w:t>
+      </w:r>
+    </w:p>
+    <w:p>
+      <w:pPr>
+        <w:rPr>
+          <w:lang w:val="en-US" w:eastAsia="pt-BR"/>
+        </w:rPr>
+      </w:pPr>
+    </w:p>
+    <w:p>
+      <w:pPr>
+        <w:rPr>
+          <w:lang w:eastAsia="pt-BR"/>
+        </w:rPr>
+      </w:pPr>
+      <w:r>
+        <w:rPr>
+          <w:lang w:val="en-US" w:eastAsia="pt-BR"/>
+        </w:rPr>
+        <w:t xml:space="preserve">A </w:t>
+      </w:r>
+      <w:r>
+        <w:rPr>
+          <w:i/>
+          <w:lang w:val="en-US" w:eastAsia="pt-BR"/>
+        </w:rPr>
+        <w:t xml:space="preserve">tag </w:t>
+      </w:r>
+      <w:r>
+        <w:rPr>
+          <w:lang w:val="en-US" w:eastAsia="pt-BR"/>
+        </w:rPr>
+        <w:t xml:space="preserve">@see é </w:t>
+      </w:r>
+      <w:r>
+        <w:rPr>
+          <w:lang w:eastAsia="pt-BR"/>
+        </w:rPr>
+        <w:t>utilizada para fazer um link com alguma outra referência.</w:t>
+      </w:r>
+      <w:r>
+        <w:rPr>
+          <w:lang w:eastAsia="pt-BR"/>
+        </w:rPr>
+        <w:t xml:space="preserve"> Ela é valida para qualquer tipo de comentário, seja em um campo, um método, um construtor, uma interface, uma classe, um pacote, ou um </w:t>
+      </w:r>
+      <w:r>
+        <w:rPr>
+          <w:i/>
+          <w:lang w:eastAsia="pt-BR"/>
+        </w:rPr>
+        <w:t>overview</w:t>
+      </w:r>
+      <w:r>
+        <w:rPr>
+          <w:lang w:eastAsia="pt-BR"/>
+        </w:rPr>
+        <w:t>.</w:t>
+      </w:r>
+    </w:p>
+    <w:p>
+      <w:pPr>
+        <w:rPr>
+          <w:lang w:val="en-US" w:eastAsia="pt-BR"/>
+        </w:rPr>
+      </w:pPr>
+      <w:r>
+        <w:rPr>
+          <w:lang w:eastAsia="pt-BR"/>
+        </w:rPr>
+        <w:t>Há três maneiras de se utilizar esta tag. A primeira é adicionar somente um texto, que indique um livro, ou outra informação que não tenha uma URL, exemplo @see “</w:t>
+      </w:r>
+      <w:r>
+        <w:rPr>
+          <w:lang w:eastAsia="pt-BR"/>
+        </w:rPr>
+        <w:t>Artificial Intelligence: a modern approach</w:t>
+      </w:r>
+      <w:r>
+        <w:rPr>
+          <w:lang w:eastAsia="pt-BR"/>
+        </w:rPr>
+        <w:t>”. A segunda é indicar a referência como se fosse em um HTML: @see&lt;ahref=”URL#value”&gt;texto&lt;/a&gt;, neste caso ao clicar na palavra “texto”, será redirecionado para a url “URL” na sessão “value”. O último caso, que é o mais comum, é referenciar um item de uma classe : @see String#equals(Object) equalsText. Neste caso a classe é a “String”, no método “equals” e o que vai aparecer é o texto “equalsText”.</w:t>
+      </w:r>
+    </w:p>
+    <w:p>
+      <w:pPr>
+        <w:rPr>
+          <w:lang w:val="en-US" w:eastAsia="pt-BR"/>
+        </w:rPr>
+      </w:pPr>
+    </w:p>
+    <w:p>
+      <w:pPr>
+        <w:pStyle w:val="Heading4"/>
+        <w:rPr>
+          <w:lang w:val="en-US" w:eastAsia="pt-BR"/>
+        </w:rPr>
+      </w:pPr>
+      <w:r>
+        <w:rPr>
+          <w:i/>
+          <w:lang w:val="en-US" w:eastAsia="pt-BR"/>
+        </w:rPr>
+        <w:t xml:space="preserve">Tag </w:t>
+      </w:r>
+      <w:r>
+        <w:rPr>
+          <w:lang w:val="en-US" w:eastAsia="pt-BR"/>
+        </w:rPr>
+        <w:t>@since</w:t>
+      </w:r>
+    </w:p>
+    <w:p>
+      <w:pPr>
+        <w:rPr>
+          <w:lang w:val="en-US" w:eastAsia="pt-BR"/>
+        </w:rPr>
+      </w:pPr>
+    </w:p>
+    <w:p>
+      <w:pPr>
+        <w:rPr>
+          <w:lang w:eastAsia="pt-BR"/>
+        </w:rPr>
+      </w:pPr>
+      <w:r>
+        <w:rPr>
+          <w:lang w:val="en-US" w:eastAsia="pt-BR"/>
+        </w:rPr>
+        <w:t xml:space="preserve">A </w:t>
+      </w:r>
+      <w:r>
+        <w:rPr>
+          <w:i/>
+          <w:lang w:val="en-US" w:eastAsia="pt-BR"/>
+        </w:rPr>
+        <w:t>tag</w:t>
+      </w:r>
+      <w:r>
+        <w:rPr>
+          <w:lang w:val="en-US" w:eastAsia="pt-BR"/>
+        </w:rPr>
+        <w:t xml:space="preserve"> @since </w:t>
+      </w:r>
+      <w:r>
+        <w:rPr>
+          <w:lang w:eastAsia="pt-BR"/>
+        </w:rPr>
+        <w:t xml:space="preserve">é muito útil para projetos </w:t>
+      </w:r>
+      <w:r>
+        <w:rPr>
+          <w:lang w:eastAsia="pt-BR"/>
+        </w:rPr>
+        <w:t>que são amplamente utilizados e que sofrem atualizações constantes. Ela mostra desde quando o trecho do código em questão está disponível.</w:t>
+      </w:r>
+    </w:p>
+    <w:p>
+      <w:pPr>
+        <w:rPr>
+          <w:lang w:val="en-US" w:eastAsia="pt-BR"/>
+        </w:rPr>
+      </w:pPr>
+      <w:r>
+        <w:rPr>
+          <w:lang w:eastAsia="pt-BR"/>
+        </w:rPr>
+        <w:t xml:space="preserve">Um exemplo de utilização é nas novas funcionalidades do Java 8, neste caso elas estarão com a </w:t>
+      </w:r>
+      <w:r>
+        <w:rPr>
+          <w:i/>
+          <w:lang w:eastAsia="pt-BR"/>
+        </w:rPr>
+        <w:t xml:space="preserve">tag </w:t>
+      </w:r>
+      <w:r>
+        <w:rPr>
+          <w:lang w:eastAsia="pt-BR"/>
+        </w:rPr>
+        <w:t>@since 1.8.</w:t>
+      </w:r>
+      <w:r>
+        <w:rPr>
+          <w:lang w:eastAsia="pt-BR"/>
+        </w:rPr>
+        <w:t xml:space="preserve"> É usual para as documentações da API do Android, para que o desenvolvedor saiba exatamente a partir de qual versão o recurso funcionará.</w:t>
+      </w:r>
+    </w:p>
+    <w:p>
+      <w:pPr>
+        <w:pStyle w:val="Heading4"/>
+        <w:rPr>
+          <w:lang w:val="en-US" w:eastAsia="pt-BR"/>
+        </w:rPr>
+      </w:pPr>
+      <w:r>
+        <w:rPr>
+          <w:i/>
+          <w:lang w:val="en-US" w:eastAsia="pt-BR"/>
+        </w:rPr>
+        <w:t xml:space="preserve">Tag </w:t>
+      </w:r>
+      <w:r>
+        <w:rPr>
+          <w:lang w:val="en-US" w:eastAsia="pt-BR"/>
+        </w:rPr>
+        <w:t>@deprecated</w:t>
+      </w:r>
+    </w:p>
+    <w:p>
+      <w:pPr>
+        <w:rPr>
+          <w:lang w:val="en-US" w:eastAsia="pt-BR"/>
+        </w:rPr>
+      </w:pPr>
+    </w:p>
+    <w:p>
+      <w:pPr>
+        <w:rPr>
+          <w:lang w:eastAsia="pt-BR"/>
+        </w:rPr>
+      </w:pPr>
+      <w:r>
+        <w:rPr>
+          <w:lang w:val="en-US" w:eastAsia="pt-BR"/>
+        </w:rPr>
+        <w:t xml:space="preserve">A </w:t>
+      </w:r>
+      <w:r>
+        <w:rPr>
+          <w:i/>
+          <w:lang w:val="en-US" w:eastAsia="pt-BR"/>
+        </w:rPr>
+        <w:t>tag</w:t>
+      </w:r>
+      <w:r>
+        <w:rPr>
+          <w:lang w:val="en-US" w:eastAsia="pt-BR"/>
+        </w:rPr>
         <w:t xml:space="preserve"> @deprecated </w:t>
       </w:r>
       <w:r>
@@ -35760,10 +35749,1190 @@
     </w:p>
     <w:p>
       <w:pPr>
-        <w:rPr>
-          <w:lang w:eastAsia="pt-BR"/>
-        </w:rPr>
-      </w:pPr>
+        <w:pStyle w:val="Heading3"/>
+      </w:pPr>
+      <w:r>
+        <w:t>Recursos do Java 8</w:t>
+      </w:r>
+    </w:p>
+    <w:p>
+      <w:pPr>
+        <w:pStyle w:val="BodyText"/>
+        <w:rPr>
+          <w:lang w:eastAsia="pt-BR"/>
+        </w:rPr>
+      </w:pPr>
+      <w:r>
+        <w:rPr>
+          <w:lang w:eastAsia="pt-BR"/>
+        </w:rPr>
+        <w:t>Nesta sessão será apresentado alguns recursos que vieram com o Java 8 e outros que se tornaram mais fáceis de utilizar.</w:t>
+      </w:r>
+    </w:p>
+    <w:p>
+      <w:pPr>
+        <w:pStyle w:val="BodyText"/>
+        <w:rPr>
+          <w:lang w:eastAsia="pt-BR"/>
+        </w:rPr>
+      </w:pPr>
+    </w:p>
+    <w:p>
+      <w:pPr>
+        <w:pStyle w:val="Heading4"/>
+        <w:rPr>
+          <w:lang w:val="en-US" w:eastAsia="pt-BR"/>
+        </w:rPr>
+      </w:pPr>
+      <w:r>
+        <w:rPr>
+          <w:lang w:val="en-US" w:eastAsia="pt-BR"/>
+        </w:rPr>
+        <w:t>Func</w:t>
+      </w:r>
+      <w:r>
+        <w:rPr>
+          <w:lang w:val="en-US" w:eastAsia="pt-BR"/>
+        </w:rPr>
+        <w:t>t</w:t>
+      </w:r>
+      <w:r>
+        <w:rPr>
+          <w:lang w:val="en-US" w:eastAsia="pt-BR"/>
+        </w:rPr>
+        <w:t>ional Programming</w:t>
+      </w:r>
+    </w:p>
+    <w:p>
+      <w:pPr>
+        <w:rPr>
+          <w:lang w:val="en-US" w:eastAsia="pt-BR"/>
+        </w:rPr>
+      </w:pPr>
+    </w:p>
+    <w:p>
+      <w:pPr>
+        <w:rPr>
+          <w:lang w:eastAsia="pt-BR"/>
+        </w:rPr>
+      </w:pPr>
+      <w:r>
+        <w:rPr>
+          <w:lang w:eastAsia="pt-BR"/>
+        </w:rPr>
+        <w:t>Antes de entrar em detalhes sobre os novos recursos, é pr</w:t>
+      </w:r>
+      <w:r>
+        <w:rPr>
+          <w:lang w:eastAsia="pt-BR"/>
+        </w:rPr>
+        <w:t>eciso entender alguns conceitos e o</w:t>
+      </w:r>
+      <w:r>
+        <w:rPr>
+          <w:lang w:eastAsia="pt-BR"/>
+        </w:rPr>
+        <w:t xml:space="preserve"> primeiro deles é sobre a programação </w:t>
+      </w:r>
+      <w:r>
+        <w:rPr>
+          <w:lang w:eastAsia="pt-BR"/>
+        </w:rPr>
+        <w:t>func</w:t>
+      </w:r>
+      <w:r>
+        <w:rPr>
+          <w:lang w:eastAsia="pt-BR"/>
+        </w:rPr>
+        <w:t>ional</w:t>
+      </w:r>
+      <w:r>
+        <w:rPr>
+          <w:lang w:eastAsia="pt-BR"/>
+        </w:rPr>
+        <w:t xml:space="preserve">. Programação </w:t>
+      </w:r>
+      <w:r>
+        <w:rPr>
+          <w:lang w:eastAsia="pt-BR"/>
+        </w:rPr>
+        <w:t>func</w:t>
+      </w:r>
+      <w:r>
+        <w:rPr>
+          <w:lang w:eastAsia="pt-BR"/>
+        </w:rPr>
+        <w:t xml:space="preserve">ional é um paradigma de programação </w:t>
+      </w:r>
+      <w:r>
+        <w:rPr>
+          <w:lang w:eastAsia="pt-BR"/>
+        </w:rPr>
+        <w:t>na qual todo o programa é escrito como um conjunto de funções matemáticas, evitando estados ou dados mutáveis.</w:t>
+      </w:r>
+      <w:r>
+        <w:rPr>
+          <w:lang w:eastAsia="pt-BR"/>
+        </w:rPr>
+        <w:t xml:space="preserve"> </w:t>
+      </w:r>
+    </w:p>
+    <w:p>
+      <w:pPr>
+        <w:rPr>
+          <w:lang w:eastAsia="pt-BR"/>
+        </w:rPr>
+      </w:pPr>
+      <w:r>
+        <w:rPr>
+          <w:lang w:eastAsia="pt-BR"/>
+        </w:rPr>
+        <w:t>Para exemplificar de uma maneira mais fácil: se no paradigma de orientação a objeto uma função só pode receber objetos como parâmetro, nesse paradigma é possível aceitar outros métodos como parâmetro, ou até retornar um outro método.</w:t>
+      </w:r>
+    </w:p>
+    <w:p>
+      <w:pPr>
+        <w:rPr>
+          <w:lang w:val="en-US" w:eastAsia="pt-BR"/>
+        </w:rPr>
+      </w:pPr>
+    </w:p>
+    <w:p>
+      <w:pPr>
+        <w:pStyle w:val="Heading4"/>
+        <w:rPr>
+          <w:lang w:val="en-US" w:eastAsia="pt-BR"/>
+        </w:rPr>
+      </w:pPr>
+      <w:r>
+        <w:rPr>
+          <w:lang w:val="en-US" w:eastAsia="pt-BR"/>
+        </w:rPr>
+        <w:t xml:space="preserve">Inner Class (Classes </w:t>
+      </w:r>
+      <w:r>
+        <w:rPr>
+          <w:lang w:val="pt-BR" w:eastAsia="pt-BR"/>
+        </w:rPr>
+        <w:t>anônimas</w:t>
+      </w:r>
+      <w:r>
+        <w:rPr>
+          <w:lang w:val="en-US" w:eastAsia="pt-BR"/>
+        </w:rPr>
+        <w:t>)</w:t>
+      </w:r>
+    </w:p>
+    <w:p>
+      <w:pPr>
+        <w:rPr>
+          <w:lang w:val="en-US" w:eastAsia="pt-BR"/>
+        </w:rPr>
+      </w:pPr>
+    </w:p>
+    <w:p>
+      <w:pPr>
+        <w:rPr>
+          <w:lang w:eastAsia="pt-BR"/>
+        </w:rPr>
+      </w:pPr>
+      <w:r>
+        <w:rPr>
+          <w:lang w:eastAsia="pt-BR"/>
+        </w:rPr>
+        <w:t xml:space="preserve">As classes anônimas são </w:t>
+      </w:r>
+      <w:r>
+        <w:rPr>
+          <w:lang w:eastAsia="pt-BR"/>
+        </w:rPr>
+        <w:t xml:space="preserve">uma forma de contornar o que foi dito no parágrafo anterior. Elas são classes internas (escritas dentro de outra classe)  que são </w:t>
+      </w:r>
+      <w:r>
+        <w:rPr>
+          <w:lang w:eastAsia="pt-BR"/>
+        </w:rPr>
+        <w:lastRenderedPageBreak/>
+        <w:t>utilizadas para herdar o comportamento, ou implementar uma função, em apenas um local exclusivo.</w:t>
+      </w:r>
+    </w:p>
+    <w:p>
+      <w:pPr>
+        <w:rPr>
+          <w:lang w:eastAsia="pt-BR"/>
+        </w:rPr>
+      </w:pPr>
+    </w:p>
+    <w:p>
+      <w:pPr>
+        <w:pStyle w:val="Caption"/>
+      </w:pPr>
+      <w:bookmarkStart w:id="286" w:name="_Ref479616082"/>
+      <w:r>
+        <w:t xml:space="preserve">Figura </w:t>
+      </w:r>
+      <w:fldSimple w:instr=" SEQ Figura \* ARABIC ">
+        <w:r>
+          <w:rPr>
+            <w:noProof/>
+          </w:rPr>
+          <w:t>52</w:t>
+        </w:r>
+      </w:fldSimple>
+      <w:bookmarkEnd w:id="286"/>
+      <w:r>
+        <w:t>. Exemplo de inner class</w:t>
+      </w:r>
+    </w:p>
+    <w:p>
+      <w:pPr>
+        <w:pStyle w:val="Image"/>
+      </w:pPr>
+      <w:r>
+        <w:drawing>
+          <wp:inline distT="0" distB="0" distL="0" distR="0" wp14:anchorId="5DD8D71D" wp14:editId="2B7D6559">
+            <wp:extent cx="2895600" cy="2038350"/>
+            <wp:effectExtent l="19050" t="19050" r="19050" b="19050"/>
+            <wp:docPr id="30" name="Picture 30"/>
+            <wp:cNvGraphicFramePr>
+              <a:graphicFrameLocks xmlns:a="http://schemas.openxmlformats.org/drawingml/2006/main" noChangeAspect="1"/>
+            </wp:cNvGraphicFramePr>
+            <a:graphic xmlns:a="http://schemas.openxmlformats.org/drawingml/2006/main">
+              <a:graphicData uri="http://schemas.openxmlformats.org/drawingml/2006/picture">
+                <pic:pic xmlns:pic="http://schemas.openxmlformats.org/drawingml/2006/picture">
+                  <pic:nvPicPr>
+                    <pic:cNvPr id="1" name=""/>
+                    <pic:cNvPicPr/>
+                  </pic:nvPicPr>
+                  <pic:blipFill>
+                    <a:blip r:embed="rId76"/>
+                    <a:stretch>
+                      <a:fillRect/>
+                    </a:stretch>
+                  </pic:blipFill>
+                  <pic:spPr>
+                    <a:xfrm>
+                      <a:off x="0" y="0"/>
+                      <a:ext cx="2895600" cy="2038350"/>
+                    </a:xfrm>
+                    <a:prstGeom prst="rect">
+                      <a:avLst/>
+                    </a:prstGeom>
+                    <a:ln>
+                      <a:solidFill>
+                        <a:schemeClr val="tx1"/>
+                      </a:solidFill>
+                    </a:ln>
+                  </pic:spPr>
+                </pic:pic>
+              </a:graphicData>
+            </a:graphic>
+          </wp:inline>
+        </w:drawing>
+      </w:r>
+    </w:p>
+    <w:p>
+      <w:pPr>
+        <w:pStyle w:val="Caption"/>
+        <w:rPr>
+          <w:lang w:eastAsia="pt-BR"/>
+        </w:rPr>
+      </w:pPr>
+      <w:r>
+        <w:rPr>
+          <w:lang w:eastAsia="pt-BR"/>
+        </w:rPr>
+        <w:t>Fonte: Autor (2017)</w:t>
+      </w:r>
+    </w:p>
+    <w:p>
+      <w:pPr>
+        <w:rPr>
+          <w:lang w:eastAsia="pt-BR"/>
+        </w:rPr>
+      </w:pPr>
+    </w:p>
+    <w:p>
+      <w:pPr>
+        <w:rPr>
+          <w:lang w:eastAsia="pt-BR"/>
+        </w:rPr>
+      </w:pPr>
+      <w:r>
+        <w:rPr>
+          <w:lang w:eastAsia="pt-BR"/>
+        </w:rPr>
+        <w:t xml:space="preserve">A </w:t>
+      </w:r>
+      <w:r>
+        <w:rPr>
+          <w:lang w:eastAsia="pt-BR"/>
+        </w:rPr>
+        <w:fldChar w:fldCharType="begin"/>
+      </w:r>
+      <w:r>
+        <w:rPr>
+          <w:lang w:eastAsia="pt-BR"/>
+        </w:rPr>
+        <w:instrText xml:space="preserve"> REF _Ref479616082 \h </w:instrText>
+      </w:r>
+      <w:r>
+        <w:rPr>
+          <w:lang w:eastAsia="pt-BR"/>
+        </w:rPr>
+      </w:r>
+      <w:r>
+        <w:rPr>
+          <w:lang w:eastAsia="pt-BR"/>
+        </w:rPr>
+        <w:fldChar w:fldCharType="separate"/>
+      </w:r>
+      <w:r>
+        <w:t xml:space="preserve">Figura </w:t>
+      </w:r>
+      <w:r>
+        <w:rPr>
+          <w:noProof/>
+        </w:rPr>
+        <w:t>52</w:t>
+      </w:r>
+      <w:r>
+        <w:rPr>
+          <w:lang w:eastAsia="pt-BR"/>
+        </w:rPr>
+        <w:fldChar w:fldCharType="end"/>
+      </w:r>
+      <w:r>
+        <w:rPr>
+          <w:lang w:eastAsia="pt-BR"/>
+        </w:rPr>
+        <w:t xml:space="preserve"> mostra um exemplo de inner class, onde é utilizada para criar uma classe somente nesse trecho do código para implementar a interface Runnable, isto é, </w:t>
+      </w:r>
+      <w:r>
+        <w:rPr>
+          <w:lang w:eastAsia="pt-BR"/>
+        </w:rPr>
+        <w:t xml:space="preserve">implementar </w:t>
+      </w:r>
+      <w:r>
+        <w:rPr>
+          <w:lang w:eastAsia="pt-BR"/>
+        </w:rPr>
+        <w:t>somente o método run() da classe</w:t>
+      </w:r>
+      <w:r>
+        <w:rPr>
+          <w:lang w:eastAsia="pt-BR"/>
+        </w:rPr>
+        <w:t xml:space="preserve"> Thread.</w:t>
+      </w:r>
+    </w:p>
+    <w:p>
+      <w:pPr>
+        <w:pStyle w:val="BodyText"/>
+        <w:rPr>
+          <w:lang w:eastAsia="pt-BR"/>
+        </w:rPr>
+      </w:pPr>
+    </w:p>
+    <w:p>
+      <w:pPr>
+        <w:pStyle w:val="BodyText"/>
+        <w:rPr>
+          <w:lang w:eastAsia="pt-BR"/>
+        </w:rPr>
+      </w:pPr>
+    </w:p>
+    <w:p>
+      <w:pPr>
+        <w:pStyle w:val="Heading4"/>
+        <w:rPr>
+          <w:lang w:val="en-US" w:eastAsia="pt-BR"/>
+        </w:rPr>
+      </w:pPr>
+      <w:r>
+        <w:rPr>
+          <w:lang w:val="en-US" w:eastAsia="pt-BR"/>
+        </w:rPr>
+        <w:t>Lambda</w:t>
+      </w:r>
+    </w:p>
+    <w:p>
+      <w:pPr>
+        <w:rPr>
+          <w:lang w:val="en-US" w:eastAsia="pt-BR"/>
+        </w:rPr>
+      </w:pPr>
+    </w:p>
+    <w:p>
+      <w:pPr>
+        <w:rPr>
+          <w:lang w:eastAsia="pt-BR"/>
+        </w:rPr>
+      </w:pPr>
+      <w:r>
+        <w:rPr>
+          <w:lang w:eastAsia="pt-BR"/>
+        </w:rPr>
+        <w:t xml:space="preserve">O lambda é uma sintaxe mais fácil para utilizar inner class. Ela abstrai o conceito de criar uma classe e depois criar um método, onde a ideia é somente ter um comportamento. Um exemplo muito utilizado </w:t>
+      </w:r>
+      <w:r>
+        <w:rPr>
+          <w:lang w:eastAsia="pt-BR"/>
+        </w:rPr>
+        <w:t xml:space="preserve">é no comando dos botões usando o </w:t>
+      </w:r>
+      <w:r>
+        <w:rPr>
+          <w:lang w:eastAsia="pt-BR"/>
+        </w:rPr>
+        <w:t>Swing do Java.</w:t>
+      </w:r>
+    </w:p>
+    <w:p>
+      <w:pPr>
+        <w:rPr>
+          <w:lang w:eastAsia="pt-BR"/>
+        </w:rPr>
+      </w:pPr>
+    </w:p>
+    <w:p>
+      <w:pPr>
+        <w:pStyle w:val="Caption"/>
+      </w:pPr>
+      <w:bookmarkStart w:id="287" w:name="_Ref479617381"/>
+      <w:r>
+        <w:t xml:space="preserve">Figura </w:t>
+      </w:r>
+      <w:fldSimple w:instr=" SEQ Figura \* ARABIC ">
+        <w:r>
+          <w:rPr>
+            <w:noProof/>
+          </w:rPr>
+          <w:t>53</w:t>
+        </w:r>
+      </w:fldSimple>
+      <w:bookmarkEnd w:id="287"/>
+      <w:r>
+        <w:t>. Diferença entre inner class e lambda</w:t>
+      </w:r>
+    </w:p>
+    <w:p>
+      <w:pPr>
+        <w:pStyle w:val="Image"/>
+      </w:pPr>
+      <w:r>
+        <w:drawing>
+          <wp:inline distT="0" distB="0" distL="0" distR="0" wp14:anchorId="28101236" wp14:editId="0D2E6F2B">
+            <wp:extent cx="3171825" cy="2257425"/>
+            <wp:effectExtent l="19050" t="19050" r="28575" b="28575"/>
+            <wp:docPr id="1952886017" name="Picture 1952886017"/>
+            <wp:cNvGraphicFramePr>
+              <a:graphicFrameLocks xmlns:a="http://schemas.openxmlformats.org/drawingml/2006/main" noChangeAspect="1"/>
+            </wp:cNvGraphicFramePr>
+            <a:graphic xmlns:a="http://schemas.openxmlformats.org/drawingml/2006/main">
+              <a:graphicData uri="http://schemas.openxmlformats.org/drawingml/2006/picture">
+                <pic:pic xmlns:pic="http://schemas.openxmlformats.org/drawingml/2006/picture">
+                  <pic:nvPicPr>
+                    <pic:cNvPr id="1" name=""/>
+                    <pic:cNvPicPr/>
+                  </pic:nvPicPr>
+                  <pic:blipFill>
+                    <a:blip r:embed="rId77"/>
+                    <a:stretch>
+                      <a:fillRect/>
+                    </a:stretch>
+                  </pic:blipFill>
+                  <pic:spPr>
+                    <a:xfrm>
+                      <a:off x="0" y="0"/>
+                      <a:ext cx="3171825" cy="2257425"/>
+                    </a:xfrm>
+                    <a:prstGeom prst="rect">
+                      <a:avLst/>
+                    </a:prstGeom>
+                    <a:ln>
+                      <a:solidFill>
+                        <a:schemeClr val="tx1"/>
+                      </a:solidFill>
+                    </a:ln>
+                  </pic:spPr>
+                </pic:pic>
+              </a:graphicData>
+            </a:graphic>
+          </wp:inline>
+        </w:drawing>
+      </w:r>
+    </w:p>
+    <w:p>
+      <w:pPr>
+        <w:pStyle w:val="Caption"/>
+      </w:pPr>
+      <w:r>
+        <w:t>Fonte: Autor (2017)</w:t>
+      </w:r>
+    </w:p>
+    <w:p>
+      <w:r>
+        <w:lastRenderedPageBreak/>
+        <w:t xml:space="preserve">Na </w:t>
+      </w:r>
+      <w:r>
+        <w:fldChar w:fldCharType="begin"/>
+      </w:r>
+      <w:r>
+        <w:instrText xml:space="preserve"> REF _Ref479617381 \h </w:instrText>
+      </w:r>
+      <w:r>
+        <w:fldChar w:fldCharType="separate"/>
+      </w:r>
+      <w:r>
+        <w:t xml:space="preserve">Figura </w:t>
+      </w:r>
+      <w:r>
+        <w:rPr>
+          <w:noProof/>
+        </w:rPr>
+        <w:t>53</w:t>
+      </w:r>
+      <w:r>
+        <w:fldChar w:fldCharType="end"/>
+      </w:r>
+      <w:r>
+        <w:t xml:space="preserve"> é possível ver o comportamento do clique do botão (neste caso o que adiciona uma linha na tabela de camadas da rede neural</w:t>
+      </w:r>
+      <w:r>
+        <w:t xml:space="preserve">, exemplificada na </w:t>
+      </w:r>
+      <w:r>
+        <w:fldChar w:fldCharType="begin"/>
+      </w:r>
+      <w:r>
+        <w:instrText xml:space="preserve"> REF _Ref478497313 \h </w:instrText>
+      </w:r>
+      <w:r>
+        <w:fldChar w:fldCharType="separate"/>
+      </w:r>
+      <w:r>
+        <w:t xml:space="preserve">Figura </w:t>
+      </w:r>
+      <w:r>
+        <w:rPr>
+          <w:noProof/>
+        </w:rPr>
+        <w:t>24</w:t>
+      </w:r>
+      <w:r>
+        <w:t>. I001 – Gerenciar Rede Neural</w:t>
+      </w:r>
+      <w:r>
+        <w:fldChar w:fldCharType="end"/>
+      </w:r>
+      <w:r>
+        <w:t>) implementado de duas formas diferentes.</w:t>
+      </w:r>
+    </w:p>
+    <w:p>
+      <w:r>
+        <w:t>No primeiro caso é criada uma inner class só para realizar duas operações simples. Nota-se a facilidade de entendimento que o lambda proporciona, e a diminuição de instruções para fazer a mesma coisa.</w:t>
+      </w:r>
+    </w:p>
+    <w:p>
+      <w:pPr>
+        <w:ind w:firstLine="0"/>
+      </w:pPr>
+      <w:r>
+        <w:tab/>
+      </w:r>
+    </w:p>
+    <w:p>
+      <w:pPr>
+        <w:pStyle w:val="Caption"/>
+      </w:pPr>
+      <w:r>
+        <w:tab/>
+      </w:r>
+      <w:bookmarkStart w:id="288" w:name="_Ref479618016"/>
+      <w:bookmarkStart w:id="289" w:name="_Ref479618027"/>
+      <w:r>
+        <w:t xml:space="preserve">Figura </w:t>
+      </w:r>
+      <w:fldSimple w:instr=" SEQ Figura \* ARABIC ">
+        <w:r>
+          <w:rPr>
+            <w:noProof/>
+          </w:rPr>
+          <w:t>54</w:t>
+        </w:r>
+      </w:fldSimple>
+      <w:bookmarkEnd w:id="289"/>
+      <w:r>
+        <w:t>. Implementação do main com lamda</w:t>
+      </w:r>
+      <w:bookmarkEnd w:id="288"/>
+    </w:p>
+    <w:p>
+      <w:pPr>
+        <w:pStyle w:val="Image"/>
+      </w:pPr>
+      <w:r>
+        <w:drawing>
+          <wp:inline distT="0" distB="0" distL="0" distR="0" wp14:anchorId="75333E25" wp14:editId="393671A1">
+            <wp:extent cx="2867025" cy="1857375"/>
+            <wp:effectExtent l="19050" t="19050" r="28575" b="28575"/>
+            <wp:docPr id="1952886025" name="Picture 1952886025"/>
+            <wp:cNvGraphicFramePr>
+              <a:graphicFrameLocks xmlns:a="http://schemas.openxmlformats.org/drawingml/2006/main" noChangeAspect="1"/>
+            </wp:cNvGraphicFramePr>
+            <a:graphic xmlns:a="http://schemas.openxmlformats.org/drawingml/2006/main">
+              <a:graphicData uri="http://schemas.openxmlformats.org/drawingml/2006/picture">
+                <pic:pic xmlns:pic="http://schemas.openxmlformats.org/drawingml/2006/picture">
+                  <pic:nvPicPr>
+                    <pic:cNvPr id="1" name=""/>
+                    <pic:cNvPicPr/>
+                  </pic:nvPicPr>
+                  <pic:blipFill>
+                    <a:blip r:embed="rId78"/>
+                    <a:stretch>
+                      <a:fillRect/>
+                    </a:stretch>
+                  </pic:blipFill>
+                  <pic:spPr>
+                    <a:xfrm>
+                      <a:off x="0" y="0"/>
+                      <a:ext cx="2867025" cy="1857375"/>
+                    </a:xfrm>
+                    <a:prstGeom prst="rect">
+                      <a:avLst/>
+                    </a:prstGeom>
+                    <a:ln>
+                      <a:solidFill>
+                        <a:schemeClr val="tx1"/>
+                      </a:solidFill>
+                    </a:ln>
+                  </pic:spPr>
+                </pic:pic>
+              </a:graphicData>
+            </a:graphic>
+          </wp:inline>
+        </w:drawing>
+      </w:r>
+    </w:p>
+    <w:p>
+      <w:pPr>
+        <w:pStyle w:val="Caption"/>
+      </w:pPr>
+      <w:r>
+        <w:t>Fonte: Autor (2017)</w:t>
+      </w:r>
+    </w:p>
+    <w:p>
+      <w:pPr>
+        <w:ind w:firstLine="0"/>
+      </w:pPr>
+    </w:p>
+    <w:p>
+      <w:r>
+        <w:t xml:space="preserve">Na parte da esquerda da função lambda, é passado os parâmetros da função, já na direita é a implementação propriamente dita. A </w:t>
+      </w:r>
+      <w:r>
+        <w:fldChar w:fldCharType="begin"/>
+      </w:r>
+      <w:r>
+        <w:instrText xml:space="preserve"> REF _Ref479618027 \h </w:instrText>
+      </w:r>
+      <w:r>
+        <w:fldChar w:fldCharType="separate"/>
+      </w:r>
+      <w:r>
+        <w:t xml:space="preserve">Figura </w:t>
+      </w:r>
+      <w:r>
+        <w:rPr>
+          <w:noProof/>
+        </w:rPr>
+        <w:t>54</w:t>
+      </w:r>
+      <w:r>
+        <w:fldChar w:fldCharType="end"/>
+      </w:r>
+      <w:r>
+        <w:t xml:space="preserve"> é outra forma de implementar o método mostrado anteriormente, e nota-se que quando o método implementado não possui parâmetros, usa-se </w:t>
+      </w:r>
+      <w:r>
+        <w:t>o ‘ () ’.</w:t>
+      </w:r>
+    </w:p>
+    <w:p>
+      <w:pPr>
+        <w:ind w:firstLine="0"/>
+        <w:rPr>
+          <w:lang w:val="en-US" w:eastAsia="pt-BR"/>
+        </w:rPr>
+      </w:pPr>
+    </w:p>
+    <w:p>
+      <w:pPr>
+        <w:pStyle w:val="Heading4"/>
+        <w:rPr>
+          <w:lang w:val="en-US" w:eastAsia="pt-BR"/>
+        </w:rPr>
+      </w:pPr>
+      <w:r>
+        <w:rPr>
+          <w:lang w:val="en-US" w:eastAsia="pt-BR"/>
+        </w:rPr>
+        <w:t>ForEach</w:t>
+      </w:r>
+    </w:p>
+    <w:p>
+      <w:pPr>
+        <w:rPr>
+          <w:lang w:val="en-US" w:eastAsia="pt-BR"/>
+        </w:rPr>
+      </w:pPr>
+    </w:p>
+    <w:p>
+      <w:pPr>
+        <w:rPr>
+          <w:lang w:eastAsia="pt-BR"/>
+        </w:rPr>
+      </w:pPr>
+      <w:r>
+        <w:rPr>
+          <w:lang w:eastAsia="pt-BR"/>
+        </w:rPr>
+        <w:t>O método forEach foi criado</w:t>
+      </w:r>
+      <w:r>
+        <w:rPr>
+          <w:lang w:eastAsia="pt-BR"/>
+        </w:rPr>
+        <w:t xml:space="preserve"> na interface Iterable&lt;T&gt; para realizar o for dentro de uma coleção, por exemplo. Ao invés de utilizarmos o for tradicional, ou até mesmo o for each convencional, temos essa outra opção.</w:t>
+      </w:r>
+    </w:p>
+    <w:p>
+      <w:pPr>
+        <w:rPr>
+          <w:lang w:eastAsia="pt-BR"/>
+        </w:rPr>
+      </w:pPr>
+    </w:p>
+    <w:p>
+      <w:pPr>
+        <w:pStyle w:val="Caption"/>
+      </w:pPr>
+      <w:bookmarkStart w:id="290" w:name="_Ref479618967"/>
+      <w:r>
+        <w:t xml:space="preserve">Figura </w:t>
+      </w:r>
+      <w:fldSimple w:instr=" SEQ Figura \* ARABIC ">
+        <w:r>
+          <w:rPr>
+            <w:noProof/>
+          </w:rPr>
+          <w:t>55</w:t>
+        </w:r>
+      </w:fldSimple>
+      <w:bookmarkEnd w:id="290"/>
+      <w:r>
+        <w:t>. Diferenças entre for</w:t>
+      </w:r>
+    </w:p>
+    <w:p>
+      <w:pPr>
+        <w:pStyle w:val="Image"/>
+      </w:pPr>
+      <w:r>
+        <w:drawing>
+          <wp:inline distT="0" distB="0" distL="0" distR="0" wp14:anchorId="4BB6CBEB" wp14:editId="34532995">
+            <wp:extent cx="2819400" cy="1971675"/>
+            <wp:effectExtent l="19050" t="19050" r="19050" b="28575"/>
+            <wp:docPr id="1952886031" name="Picture 1952886031"/>
+            <wp:cNvGraphicFramePr>
+              <a:graphicFrameLocks xmlns:a="http://schemas.openxmlformats.org/drawingml/2006/main" noChangeAspect="1"/>
+            </wp:cNvGraphicFramePr>
+            <a:graphic xmlns:a="http://schemas.openxmlformats.org/drawingml/2006/main">
+              <a:graphicData uri="http://schemas.openxmlformats.org/drawingml/2006/picture">
+                <pic:pic xmlns:pic="http://schemas.openxmlformats.org/drawingml/2006/picture">
+                  <pic:nvPicPr>
+                    <pic:cNvPr id="1" name=""/>
+                    <pic:cNvPicPr/>
+                  </pic:nvPicPr>
+                  <pic:blipFill>
+                    <a:blip r:embed="rId79"/>
+                    <a:stretch>
+                      <a:fillRect/>
+                    </a:stretch>
+                  </pic:blipFill>
+                  <pic:spPr>
+                    <a:xfrm>
+                      <a:off x="0" y="0"/>
+                      <a:ext cx="2819400" cy="1971675"/>
+                    </a:xfrm>
+                    <a:prstGeom prst="rect">
+                      <a:avLst/>
+                    </a:prstGeom>
+                    <a:ln>
+                      <a:solidFill>
+                        <a:schemeClr val="tx1"/>
+                      </a:solidFill>
+                    </a:ln>
+                  </pic:spPr>
+                </pic:pic>
+              </a:graphicData>
+            </a:graphic>
+          </wp:inline>
+        </w:drawing>
+      </w:r>
+    </w:p>
+    <w:p>
+      <w:pPr>
+        <w:pStyle w:val="Caption"/>
+      </w:pPr>
+      <w:r>
+        <w:lastRenderedPageBreak/>
+        <w:t>Fonte: Autor (2017)</w:t>
+      </w:r>
+    </w:p>
+    <w:p/>
+    <w:p>
+      <w:r>
+        <w:t xml:space="preserve">Na </w:t>
+      </w:r>
+      <w:r>
+        <w:fldChar w:fldCharType="begin"/>
+      </w:r>
+      <w:r>
+        <w:instrText xml:space="preserve"> REF _Ref479618967 \h </w:instrText>
+      </w:r>
+      <w:r>
+        <w:fldChar w:fldCharType="separate"/>
+      </w:r>
+      <w:r>
+        <w:t xml:space="preserve">Figura </w:t>
+      </w:r>
+      <w:r>
+        <w:rPr>
+          <w:noProof/>
+        </w:rPr>
+        <w:t>55</w:t>
+      </w:r>
+      <w:r>
+        <w:fldChar w:fldCharType="end"/>
+      </w:r>
+      <w:r>
+        <w:t xml:space="preserve"> observa-se a diferença na sintaxe entre os tipos de laço for </w:t>
+      </w:r>
+      <w:r>
+        <w:t>existente</w:t>
+      </w:r>
+      <w:r>
+        <w:t>.</w:t>
+      </w:r>
+      <w:r>
+        <w:t xml:space="preserve"> A</w:t>
+      </w:r>
+      <w:r>
+        <w:t xml:space="preserve"> </w:t>
+      </w:r>
+      <w:r>
+        <w:t>diferença maior é somente na sintaxe, pois sobre o desempenho, para esse exemplo praticamente é igual. Existe, claro, uma diferença no desempenho para o uso do método forEach (até porque não teriam criado se não tivesse) que é na utilização com paralelismo, mas será abordado posteriormente.</w:t>
+      </w:r>
+    </w:p>
+    <w:p>
+      <w:pPr>
+        <w:ind w:firstLine="0"/>
+        <w:rPr>
+          <w:lang w:val="en-US" w:eastAsia="pt-BR"/>
+        </w:rPr>
+      </w:pPr>
+    </w:p>
+    <w:p>
+      <w:pPr>
+        <w:pStyle w:val="Heading4"/>
+        <w:rPr>
+          <w:lang w:val="en-US" w:eastAsia="pt-BR"/>
+        </w:rPr>
+      </w:pPr>
+      <w:r>
+        <w:rPr>
+          <w:lang w:val="en-US" w:eastAsia="pt-BR"/>
+        </w:rPr>
+        <w:t>Method Reference</w:t>
+      </w:r>
+    </w:p>
+    <w:p>
+      <w:pPr>
+        <w:rPr>
+          <w:lang w:val="en-US" w:eastAsia="pt-BR"/>
+        </w:rPr>
+      </w:pPr>
+    </w:p>
+    <w:p>
+      <w:pPr>
+        <w:rPr>
+          <w:lang w:eastAsia="pt-BR"/>
+        </w:rPr>
+      </w:pPr>
+      <w:r>
+        <w:rPr>
+          <w:lang w:eastAsia="pt-BR"/>
+        </w:rPr>
+        <w:t xml:space="preserve">O uso de expressos lambdas foi explicado anteriormente, mas em </w:t>
+      </w:r>
+      <w:r>
+        <w:rPr>
+          <w:lang w:eastAsia="pt-BR"/>
+        </w:rPr>
+        <w:t>alguns casos, não o método não faz nada do que chamar outro método existente. Nesses casos, o uso de method reference permite que faça isso de maneira mais simples e fácil de entender.</w:t>
+      </w:r>
+    </w:p>
+    <w:p>
+      <w:pPr>
+        <w:rPr>
+          <w:lang w:eastAsia="pt-BR"/>
+        </w:rPr>
+      </w:pPr>
+    </w:p>
+    <w:p>
+      <w:pPr>
+        <w:pStyle w:val="Caption"/>
+      </w:pPr>
+      <w:bookmarkStart w:id="291" w:name="_Ref479619923"/>
+      <w:r>
+        <w:t xml:space="preserve">Figura </w:t>
+      </w:r>
+      <w:fldSimple w:instr=" SEQ Figura \* ARABIC ">
+        <w:r>
+          <w:rPr>
+            <w:noProof/>
+          </w:rPr>
+          <w:t>56</w:t>
+        </w:r>
+      </w:fldSimple>
+      <w:bookmarkEnd w:id="291"/>
+      <w:r>
+        <w:t>. Código lambda e method reference</w:t>
+      </w:r>
+    </w:p>
+    <w:p>
+      <w:pPr>
+        <w:pStyle w:val="Image"/>
+      </w:pPr>
+      <w:r>
+        <w:drawing>
+          <wp:inline distT="0" distB="0" distL="0" distR="0" wp14:anchorId="1D235DAE" wp14:editId="36C010FB">
+            <wp:extent cx="2190750" cy="885825"/>
+            <wp:effectExtent l="19050" t="19050" r="19050" b="28575"/>
+            <wp:docPr id="1952886032" name="Picture 1952886032"/>
+            <wp:cNvGraphicFramePr>
+              <a:graphicFrameLocks xmlns:a="http://schemas.openxmlformats.org/drawingml/2006/main" noChangeAspect="1"/>
+            </wp:cNvGraphicFramePr>
+            <a:graphic xmlns:a="http://schemas.openxmlformats.org/drawingml/2006/main">
+              <a:graphicData uri="http://schemas.openxmlformats.org/drawingml/2006/picture">
+                <pic:pic xmlns:pic="http://schemas.openxmlformats.org/drawingml/2006/picture">
+                  <pic:nvPicPr>
+                    <pic:cNvPr id="1" name=""/>
+                    <pic:cNvPicPr/>
+                  </pic:nvPicPr>
+                  <pic:blipFill>
+                    <a:blip r:embed="rId80"/>
+                    <a:stretch>
+                      <a:fillRect/>
+                    </a:stretch>
+                  </pic:blipFill>
+                  <pic:spPr>
+                    <a:xfrm>
+                      <a:off x="0" y="0"/>
+                      <a:ext cx="2190750" cy="885825"/>
+                    </a:xfrm>
+                    <a:prstGeom prst="rect">
+                      <a:avLst/>
+                    </a:prstGeom>
+                    <a:ln>
+                      <a:solidFill>
+                        <a:schemeClr val="tx1"/>
+                      </a:solidFill>
+                    </a:ln>
+                  </pic:spPr>
+                </pic:pic>
+              </a:graphicData>
+            </a:graphic>
+          </wp:inline>
+        </w:drawing>
+      </w:r>
+    </w:p>
+    <w:p>
+      <w:pPr>
+        <w:pStyle w:val="Caption"/>
+        <w:rPr>
+          <w:lang w:eastAsia="pt-BR"/>
+        </w:rPr>
+      </w:pPr>
+      <w:r>
+        <w:rPr>
+          <w:lang w:eastAsia="pt-BR"/>
+        </w:rPr>
+        <w:t>Fonte: Autor (2017)</w:t>
+      </w:r>
+    </w:p>
+    <w:p>
+      <w:pPr>
+        <w:rPr>
+          <w:lang w:eastAsia="pt-BR"/>
+        </w:rPr>
+      </w:pPr>
+    </w:p>
+    <w:p>
+      <w:pPr>
+        <w:rPr>
+          <w:lang w:eastAsia="pt-BR"/>
+        </w:rPr>
+      </w:pPr>
+      <w:r>
+        <w:rPr>
+          <w:lang w:eastAsia="pt-BR"/>
+        </w:rPr>
+        <w:t xml:space="preserve">Na </w:t>
+      </w:r>
+      <w:r>
+        <w:rPr>
+          <w:lang w:eastAsia="pt-BR"/>
+        </w:rPr>
+        <w:fldChar w:fldCharType="begin"/>
+      </w:r>
+      <w:r>
+        <w:rPr>
+          <w:lang w:eastAsia="pt-BR"/>
+        </w:rPr>
+        <w:instrText xml:space="preserve"> REF _Ref479619923 \h </w:instrText>
+      </w:r>
+      <w:r>
+        <w:rPr>
+          <w:lang w:eastAsia="pt-BR"/>
+        </w:rPr>
+      </w:r>
+      <w:r>
+        <w:rPr>
+          <w:lang w:eastAsia="pt-BR"/>
+        </w:rPr>
+        <w:fldChar w:fldCharType="separate"/>
+      </w:r>
+      <w:r>
+        <w:t xml:space="preserve">Figura </w:t>
+      </w:r>
+      <w:r>
+        <w:rPr>
+          <w:noProof/>
+        </w:rPr>
+        <w:t>56</w:t>
+      </w:r>
+      <w:r>
+        <w:rPr>
+          <w:lang w:eastAsia="pt-BR"/>
+        </w:rPr>
+        <w:fldChar w:fldCharType="end"/>
+      </w:r>
+      <w:r>
+        <w:rPr>
+          <w:lang w:eastAsia="pt-BR"/>
+        </w:rPr>
+        <w:t xml:space="preserve"> contém um trecho que mostra na tela o nome de cada santo. Ambos os dois códigos fazem a mesma coisa, mas no segundo caso é muito mais fácil entender o que está acontecendo.</w:t>
+      </w:r>
+    </w:p>
+    <w:p>
+      <w:pPr>
+        <w:rPr>
+          <w:lang w:eastAsia="pt-BR"/>
+        </w:rPr>
+      </w:pPr>
+      <w:bookmarkStart w:id="292" w:name="_GoBack"/>
+      <w:bookmarkEnd w:id="292"/>
+    </w:p>
+    <w:p>
+      <w:pPr>
+        <w:rPr>
+          <w:lang w:val="en-US" w:eastAsia="pt-BR"/>
+        </w:rPr>
+      </w:pPr>
+    </w:p>
+    <w:p>
+      <w:pPr>
+        <w:rPr>
+          <w:lang w:val="en-US" w:eastAsia="pt-BR"/>
+        </w:rPr>
+      </w:pPr>
+    </w:p>
+    <w:p>
+      <w:pPr>
+        <w:rPr>
+          <w:lang w:val="en-US" w:eastAsia="pt-BR"/>
+        </w:rPr>
+      </w:pPr>
+    </w:p>
+    <w:p>
+      <w:pPr>
+        <w:rPr>
+          <w:lang w:val="en-US" w:eastAsia="pt-BR"/>
+        </w:rPr>
+      </w:pPr>
+    </w:p>
+    <w:p>
+      <w:pPr>
+        <w:pStyle w:val="Heading4"/>
+        <w:rPr>
+          <w:lang w:val="en-US" w:eastAsia="pt-BR"/>
+        </w:rPr>
+      </w:pPr>
+      <w:r>
+        <w:rPr>
+          <w:lang w:val="en-US" w:eastAsia="pt-BR"/>
+        </w:rPr>
+        <w:t>Comparator</w:t>
+      </w:r>
+    </w:p>
+    <w:p>
+      <w:pPr>
+        <w:rPr>
+          <w:lang w:val="en-US" w:eastAsia="pt-BR"/>
+        </w:rPr>
+      </w:pPr>
+    </w:p>
+    <w:p>
+      <w:pPr>
+        <w:pStyle w:val="Heading4"/>
+        <w:rPr>
+          <w:lang w:val="en-US" w:eastAsia="pt-BR"/>
+        </w:rPr>
+      </w:pPr>
+      <w:r>
+        <w:rPr>
+          <w:lang w:val="en-US" w:eastAsia="pt-BR"/>
+        </w:rPr>
+        <w:t>Stream</w:t>
+      </w:r>
+    </w:p>
+    <w:p>
+      <w:pPr>
+        <w:rPr>
+          <w:lang w:val="en-US" w:eastAsia="pt-BR"/>
+        </w:rPr>
+      </w:pPr>
+    </w:p>
+    <w:p>
+      <w:pPr>
+        <w:pStyle w:val="Heading4"/>
+        <w:rPr>
+          <w:lang w:eastAsia="pt-BR"/>
+        </w:rPr>
+      </w:pPr>
+      <w:r>
+        <w:rPr>
+          <w:lang w:val="en-US" w:eastAsia="pt-BR"/>
+        </w:rPr>
+        <w:t>Sort</w:t>
+      </w:r>
     </w:p>
     <w:p>
       <w:pPr>
@@ -35781,11 +36950,11 @@
       <w:pPr>
         <w:pStyle w:val="Heading3"/>
       </w:pPr>
-      <w:bookmarkStart w:id="287" w:name="_Toc479552382"/>
+      <w:bookmarkStart w:id="293" w:name="_Toc479552382"/>
       <w:r>
         <w:t>Ajustes de implementação</w:t>
       </w:r>
-      <w:bookmarkEnd w:id="287"/>
+      <w:bookmarkEnd w:id="293"/>
     </w:p>
     <w:p>
       <w:pPr>
@@ -35794,66 +36963,14 @@
           <w:lang w:eastAsia="pt-BR"/>
         </w:rPr>
       </w:pPr>
-      <w:r>
-        <w:rPr>
-          <w:lang w:eastAsia="pt-BR"/>
-        </w:rPr>
-        <w:t>- Classe Train</w:t>
-      </w:r>
-    </w:p>
-    <w:p>
-      <w:r>
-        <w:t>Para que o Sistema fique mais flexível para</w:t>
-      </w:r>
-      <w:r>
-        <w:t xml:space="preserve"> a criação de redes neurais, foram</w:t>
-      </w:r>
-      <w:r>
-        <w:t xml:space="preserve"> necessário</w:t>
-      </w:r>
-      <w:r>
-        <w:t>s</w:t>
-      </w:r>
-      <w:r>
-        <w:t xml:space="preserve"> alguns ajustes.</w:t>
-      </w:r>
-    </w:p>
-    <w:p>
-      <w:r>
-        <w:t xml:space="preserve">O primeiro deles é a </w:t>
-      </w:r>
-      <w:r>
-        <w:t xml:space="preserve">associar a cada neurônio uma função de ativação única, como mostrado na </w:t>
-      </w:r>
-      <w:commentRangeStart w:id="288"/>
-      <w:r>
-        <w:t>Figura 1</w:t>
-      </w:r>
-      <w:commentRangeEnd w:id="288"/>
-      <w:r>
-        <w:rPr>
-          <w:rStyle w:val="CommentReference"/>
-        </w:rPr>
-        <w:commentReference w:id="288"/>
-      </w:r>
-      <w:r>
-        <w:t xml:space="preserve">. </w:t>
-      </w:r>
-      <w:r>
-        <w:t>Não</w:t>
-      </w:r>
-      <w:r>
-        <w:t xml:space="preserve"> foi </w:t>
-      </w:r>
-      <w:r>
-        <w:t>possível</w:t>
-      </w:r>
-      <w:r>
-        <w:t xml:space="preserve"> (encog) flatLayer. -&gt; por camada </w:t>
-      </w:r>
-      <w:r>
-        <w:t>então</w:t>
-      </w:r>
+    </w:p>
+    <w:p>
+      <w:pPr>
+        <w:pStyle w:val="BodyText"/>
+        <w:rPr>
+          <w:lang w:eastAsia="pt-BR"/>
+        </w:rPr>
+      </w:pPr>
     </w:p>
     <w:p>
       <w:pPr>
@@ -35987,19 +37104,17 @@
       <w:r>
         <w:br w:type="page"/>
       </w:r>
-      <w:bookmarkStart w:id="289" w:name="_GoBack"/>
-      <w:bookmarkEnd w:id="289"/>
     </w:p>
     <w:p>
       <w:pPr>
         <w:pStyle w:val="Heading1"/>
       </w:pPr>
-      <w:bookmarkStart w:id="290" w:name="_Toc479552383"/>
+      <w:bookmarkStart w:id="294" w:name="_Toc479552383"/>
       <w:r>
         <w:lastRenderedPageBreak/>
         <w:t>Resultados Obtidos</w:t>
       </w:r>
-      <w:bookmarkEnd w:id="290"/>
+      <w:bookmarkEnd w:id="294"/>
     </w:p>
     <w:p>
       <w:r>
@@ -36019,11 +37134,11 @@
       <w:pPr>
         <w:pStyle w:val="Heading2"/>
       </w:pPr>
-      <w:bookmarkStart w:id="291" w:name="_Toc479552384"/>
+      <w:bookmarkStart w:id="295" w:name="_Toc479552384"/>
       <w:r>
         <w:t>Criar RNA</w:t>
       </w:r>
-      <w:bookmarkEnd w:id="291"/>
+      <w:bookmarkEnd w:id="295"/>
     </w:p>
     <w:p>
       <w:pPr>
@@ -36056,11 +37171,11 @@
       <w:pPr>
         <w:pStyle w:val="Heading2"/>
       </w:pPr>
-      <w:bookmarkStart w:id="292" w:name="_Toc479552385"/>
+      <w:bookmarkStart w:id="296" w:name="_Toc479552385"/>
       <w:r>
         <w:t>Escolher RNA</w:t>
       </w:r>
-      <w:bookmarkEnd w:id="292"/>
+      <w:bookmarkEnd w:id="296"/>
     </w:p>
     <w:p>
       <w:pPr>
@@ -36073,11 +37188,11 @@
       <w:pPr>
         <w:pStyle w:val="Heading2"/>
       </w:pPr>
-      <w:bookmarkStart w:id="293" w:name="_Toc479552386"/>
+      <w:bookmarkStart w:id="297" w:name="_Toc479552386"/>
       <w:r>
         <w:t>Treinar RNA</w:t>
       </w:r>
-      <w:bookmarkEnd w:id="293"/>
+      <w:bookmarkEnd w:id="297"/>
     </w:p>
     <w:p>
       <w:pPr>
@@ -36090,11 +37205,11 @@
       <w:pPr>
         <w:pStyle w:val="Heading2"/>
       </w:pPr>
-      <w:bookmarkStart w:id="294" w:name="_Toc479552387"/>
+      <w:bookmarkStart w:id="298" w:name="_Toc479552387"/>
       <w:r>
         <w:t>Gerar Relatório</w:t>
       </w:r>
-      <w:bookmarkEnd w:id="294"/>
+      <w:bookmarkEnd w:id="298"/>
     </w:p>
     <w:p/>
     <w:p/>
@@ -36113,12 +37228,12 @@
       <w:pPr>
         <w:pStyle w:val="Heading1"/>
       </w:pPr>
-      <w:bookmarkStart w:id="295" w:name="_Toc479552388"/>
+      <w:bookmarkStart w:id="299" w:name="_Toc479552388"/>
       <w:r>
         <w:lastRenderedPageBreak/>
         <w:t>Considerações Finais</w:t>
       </w:r>
-      <w:bookmarkEnd w:id="295"/>
+      <w:bookmarkEnd w:id="299"/>
     </w:p>
     <w:p>
       <w:pPr>
@@ -36131,7 +37246,7 @@
         <w:br w:type="page"/>
       </w:r>
     </w:p>
-    <w:bookmarkStart w:id="296" w:name="_Toc479552389" w:displacedByCustomXml="next"/>
+    <w:bookmarkStart w:id="300" w:name="_Toc479552389" w:displacedByCustomXml="next"/>
     <w:sdt>
       <w:sdtPr>
         <w:rPr>
@@ -36153,7 +37268,7 @@
           <w:r>
             <w:t>Bibliografia</w:t>
           </w:r>
-          <w:bookmarkEnd w:id="296"/>
+          <w:bookmarkEnd w:id="300"/>
         </w:p>
         <w:sdt>
           <w:sdtPr>
@@ -37098,9 +38213,9 @@
                 </w:rPr>
                 <w:t xml:space="preserve">RUSSELL, S. J.; NORVIG, P. </w:t>
               </w:r>
-              <w:bookmarkStart w:id="297" w:name="OLE_LINK11"/>
-              <w:bookmarkStart w:id="298" w:name="OLE_LINK12"/>
-              <w:bookmarkStart w:id="299" w:name="OLE_LINK13"/>
+              <w:bookmarkStart w:id="301" w:name="OLE_LINK11"/>
+              <w:bookmarkStart w:id="302" w:name="OLE_LINK12"/>
+              <w:bookmarkStart w:id="303" w:name="OLE_LINK13"/>
               <w:r>
                 <w:rPr>
                   <w:b/>
@@ -37115,9 +38230,9 @@
                 </w:rPr>
                 <w:t xml:space="preserve"> a modern approach</w:t>
               </w:r>
-              <w:bookmarkEnd w:id="297"/>
-              <w:bookmarkEnd w:id="298"/>
-              <w:bookmarkEnd w:id="299"/>
+              <w:bookmarkEnd w:id="301"/>
+              <w:bookmarkEnd w:id="302"/>
+              <w:bookmarkEnd w:id="303"/>
               <w:r>
                 <w:rPr>
                   <w:noProof/>
@@ -37337,8 +38452,8 @@
     </w:sdt>
     <w:p/>
     <w:sectPr>
-      <w:headerReference w:type="default" r:id="rId76"/>
-      <w:footerReference w:type="default" r:id="rId77"/>
+      <w:headerReference w:type="default" r:id="rId81"/>
+      <w:footerReference w:type="default" r:id="rId82"/>
       <w:pgSz w:w="11905" w:h="16837"/>
       <w:pgMar w:top="1701" w:right="1134" w:bottom="1134" w:left="1701" w:header="709" w:footer="709" w:gutter="0"/>
       <w:cols w:space="720"/>
@@ -37556,22 +38671,6 @@
         <w:pStyle w:val="CommentText"/>
         <w:ind w:firstLine="0"/>
       </w:pPr>
-    </w:p>
-  </w:comment>
-  <w:comment w:id="288" w:author="MARIO THOMAZ APRA" w:date="2017-03-25T00:17:00Z" w:initials="MTA">
-    <w:p>
-      <w:pPr>
-        <w:pStyle w:val="CommentText"/>
-      </w:pPr>
-      <w:r>
-        <w:rPr>
-          <w:rStyle w:val="CommentReference"/>
-        </w:rPr>
-        <w:annotationRef/>
-      </w:r>
-      <w:r>
-        <w:t>Inserir cross-reference</w:t>
-      </w:r>
     </w:p>
   </w:comment>
 </w:comments>
@@ -37587,7 +38686,6 @@
   <w15:commentEx w15:paraId="5072C422" w15:done="0"/>
   <w15:commentEx w15:paraId="5DDB2EE1" w15:paraIdParent="5072C422" w15:done="0"/>
   <w15:commentEx w15:paraId="325D93BF" w15:done="0"/>
-  <w15:commentEx w15:paraId="109940E9" w15:done="0"/>
 </w15:commentsEx>
 </file>
 
@@ -37709,7 +38807,7 @@
           <w:rPr>
             <w:noProof/>
           </w:rPr>
-          <w:t>75</w:t>
+          <w:t>76</w:t>
         </w:r>
         <w:r>
           <w:rPr>
@@ -45428,7 +46526,7 @@
 </file>
 
 <file path=customXml/itemProps1.xml><?xml version="1.0" encoding="utf-8"?>
-<ds:datastoreItem xmlns:ds="http://schemas.openxmlformats.org/officeDocument/2006/customXml" ds:itemID="{8E9D1183-A6CA-4DCB-AEC3-8CADB11FB6B9}">
+<ds:datastoreItem xmlns:ds="http://schemas.openxmlformats.org/officeDocument/2006/customXml" ds:itemID="{6068B163-F981-4566-B42A-16886611D4F5}">
   <ds:schemaRefs>
     <ds:schemaRef ds:uri="http://schemas.openxmlformats.org/officeDocument/2006/bibliography"/>
   </ds:schemaRefs>

--- a/doc/TCC- PredictionStocks.docx
+++ b/doc/TCC- PredictionStocks.docx
@@ -1754,7 +1754,7 @@
         </w:rPr>
         <w:fldChar w:fldCharType="separate"/>
       </w:r>
-      <w:hyperlink w:anchor="_Toc479700198" w:history="1">
+      <w:hyperlink w:anchor="_Toc479767156" w:history="1">
         <w:r>
           <w:rPr>
             <w:rStyle w:val="Hyperlink"/>
@@ -1781,7 +1781,7 @@
             <w:noProof/>
             <w:webHidden/>
           </w:rPr>
-          <w:instrText xml:space="preserve"> PAGEREF _Toc479700198 \h </w:instrText>
+          <w:instrText xml:space="preserve"> PAGEREF _Toc479767156 \h </w:instrText>
         </w:r>
         <w:r>
           <w:rPr>
@@ -1826,7 +1826,7 @@
           <w:lang w:eastAsia="pt-BR"/>
         </w:rPr>
       </w:pPr>
-      <w:hyperlink w:anchor="_Toc479700199" w:history="1">
+      <w:hyperlink w:anchor="_Toc479767157" w:history="1">
         <w:r>
           <w:rPr>
             <w:rStyle w:val="Hyperlink"/>
@@ -1853,7 +1853,7 @@
             <w:noProof/>
             <w:webHidden/>
           </w:rPr>
-          <w:instrText xml:space="preserve"> PAGEREF _Toc479700199 \h </w:instrText>
+          <w:instrText xml:space="preserve"> PAGEREF _Toc479767157 \h </w:instrText>
         </w:r>
         <w:r>
           <w:rPr>
@@ -1898,7 +1898,7 @@
           <w:lang w:eastAsia="pt-BR"/>
         </w:rPr>
       </w:pPr>
-      <w:hyperlink w:anchor="_Toc479700200" w:history="1">
+      <w:hyperlink w:anchor="_Toc479767158" w:history="1">
         <w:r>
           <w:rPr>
             <w:rStyle w:val="Hyperlink"/>
@@ -1925,7 +1925,7 @@
             <w:noProof/>
             <w:webHidden/>
           </w:rPr>
-          <w:instrText xml:space="preserve"> PAGEREF _Toc479700200 \h </w:instrText>
+          <w:instrText xml:space="preserve"> PAGEREF _Toc479767158 \h </w:instrText>
         </w:r>
         <w:r>
           <w:rPr>
@@ -1970,7 +1970,7 @@
           <w:lang w:eastAsia="pt-BR"/>
         </w:rPr>
       </w:pPr>
-      <w:hyperlink w:anchor="_Toc479700201" w:history="1">
+      <w:hyperlink w:anchor="_Toc479767159" w:history="1">
         <w:r>
           <w:rPr>
             <w:rStyle w:val="Hyperlink"/>
@@ -1997,7 +1997,7 @@
             <w:noProof/>
             <w:webHidden/>
           </w:rPr>
-          <w:instrText xml:space="preserve"> PAGEREF _Toc479700201 \h </w:instrText>
+          <w:instrText xml:space="preserve"> PAGEREF _Toc479767159 \h </w:instrText>
         </w:r>
         <w:r>
           <w:rPr>
@@ -2042,7 +2042,7 @@
           <w:lang w:eastAsia="pt-BR"/>
         </w:rPr>
       </w:pPr>
-      <w:hyperlink w:anchor="_Toc479700202" w:history="1">
+      <w:hyperlink w:anchor="_Toc479767160" w:history="1">
         <w:r>
           <w:rPr>
             <w:rStyle w:val="Hyperlink"/>
@@ -2069,7 +2069,7 @@
             <w:noProof/>
             <w:webHidden/>
           </w:rPr>
-          <w:instrText xml:space="preserve"> PAGEREF _Toc479700202 \h </w:instrText>
+          <w:instrText xml:space="preserve"> PAGEREF _Toc479767160 \h </w:instrText>
         </w:r>
         <w:r>
           <w:rPr>
@@ -2114,7 +2114,7 @@
           <w:lang w:eastAsia="pt-BR"/>
         </w:rPr>
       </w:pPr>
-      <w:hyperlink w:anchor="_Toc479700203" w:history="1">
+      <w:hyperlink w:anchor="_Toc479767161" w:history="1">
         <w:r>
           <w:rPr>
             <w:rStyle w:val="Hyperlink"/>
@@ -2141,7 +2141,7 @@
             <w:noProof/>
             <w:webHidden/>
           </w:rPr>
-          <w:instrText xml:space="preserve"> PAGEREF _Toc479700203 \h </w:instrText>
+          <w:instrText xml:space="preserve"> PAGEREF _Toc479767161 \h </w:instrText>
         </w:r>
         <w:r>
           <w:rPr>
@@ -2186,7 +2186,7 @@
           <w:lang w:eastAsia="pt-BR"/>
         </w:rPr>
       </w:pPr>
-      <w:hyperlink w:anchor="_Toc479700204" w:history="1">
+      <w:hyperlink w:anchor="_Toc479767162" w:history="1">
         <w:r>
           <w:rPr>
             <w:rStyle w:val="Hyperlink"/>
@@ -2213,7 +2213,7 @@
             <w:noProof/>
             <w:webHidden/>
           </w:rPr>
-          <w:instrText xml:space="preserve"> PAGEREF _Toc479700204 \h </w:instrText>
+          <w:instrText xml:space="preserve"> PAGEREF _Toc479767162 \h </w:instrText>
         </w:r>
         <w:r>
           <w:rPr>
@@ -2258,7 +2258,7 @@
           <w:lang w:eastAsia="pt-BR"/>
         </w:rPr>
       </w:pPr>
-      <w:hyperlink w:anchor="_Toc479700205" w:history="1">
+      <w:hyperlink w:anchor="_Toc479767163" w:history="1">
         <w:r>
           <w:rPr>
             <w:rStyle w:val="Hyperlink"/>
@@ -2285,7 +2285,7 @@
             <w:noProof/>
             <w:webHidden/>
           </w:rPr>
-          <w:instrText xml:space="preserve"> PAGEREF _Toc479700205 \h </w:instrText>
+          <w:instrText xml:space="preserve"> PAGEREF _Toc479767163 \h </w:instrText>
         </w:r>
         <w:r>
           <w:rPr>
@@ -2330,7 +2330,7 @@
           <w:lang w:eastAsia="pt-BR"/>
         </w:rPr>
       </w:pPr>
-      <w:hyperlink w:anchor="_Toc479700206" w:history="1">
+      <w:hyperlink w:anchor="_Toc479767164" w:history="1">
         <w:r>
           <w:rPr>
             <w:rStyle w:val="Hyperlink"/>
@@ -2357,7 +2357,7 @@
             <w:noProof/>
             <w:webHidden/>
           </w:rPr>
-          <w:instrText xml:space="preserve"> PAGEREF _Toc479700206 \h </w:instrText>
+          <w:instrText xml:space="preserve"> PAGEREF _Toc479767164 \h </w:instrText>
         </w:r>
         <w:r>
           <w:rPr>
@@ -2402,7 +2402,7 @@
           <w:lang w:eastAsia="pt-BR"/>
         </w:rPr>
       </w:pPr>
-      <w:hyperlink w:anchor="_Toc479700207" w:history="1">
+      <w:hyperlink w:anchor="_Toc479767165" w:history="1">
         <w:r>
           <w:rPr>
             <w:rStyle w:val="Hyperlink"/>
@@ -2452,7 +2452,7 @@
             <w:noProof/>
             <w:webHidden/>
           </w:rPr>
-          <w:instrText xml:space="preserve"> PAGEREF _Toc479700207 \h </w:instrText>
+          <w:instrText xml:space="preserve"> PAGEREF _Toc479767165 \h </w:instrText>
         </w:r>
         <w:r>
           <w:rPr>
@@ -2497,7 +2497,7 @@
           <w:lang w:eastAsia="pt-BR"/>
         </w:rPr>
       </w:pPr>
-      <w:hyperlink w:anchor="_Toc479700208" w:history="1">
+      <w:hyperlink w:anchor="_Toc479767166" w:history="1">
         <w:r>
           <w:rPr>
             <w:rStyle w:val="Hyperlink"/>
@@ -2524,7 +2524,7 @@
             <w:noProof/>
             <w:webHidden/>
           </w:rPr>
-          <w:instrText xml:space="preserve"> PAGEREF _Toc479700208 \h </w:instrText>
+          <w:instrText xml:space="preserve"> PAGEREF _Toc479767166 \h </w:instrText>
         </w:r>
         <w:r>
           <w:rPr>
@@ -2569,7 +2569,7 @@
           <w:lang w:eastAsia="pt-BR"/>
         </w:rPr>
       </w:pPr>
-      <w:hyperlink w:anchor="_Toc479700209" w:history="1">
+      <w:hyperlink w:anchor="_Toc479767167" w:history="1">
         <w:r>
           <w:rPr>
             <w:rStyle w:val="Hyperlink"/>
@@ -2596,7 +2596,7 @@
             <w:noProof/>
             <w:webHidden/>
           </w:rPr>
-          <w:instrText xml:space="preserve"> PAGEREF _Toc479700209 \h </w:instrText>
+          <w:instrText xml:space="preserve"> PAGEREF _Toc479767167 \h </w:instrText>
         </w:r>
         <w:r>
           <w:rPr>
@@ -2641,7 +2641,7 @@
           <w:lang w:eastAsia="pt-BR"/>
         </w:rPr>
       </w:pPr>
-      <w:hyperlink w:anchor="_Toc479700210" w:history="1">
+      <w:hyperlink w:anchor="_Toc479767168" w:history="1">
         <w:r>
           <w:rPr>
             <w:rStyle w:val="Hyperlink"/>
@@ -2676,7 +2676,7 @@
             <w:noProof/>
             <w:webHidden/>
           </w:rPr>
-          <w:instrText xml:space="preserve"> PAGEREF _Toc479700210 \h </w:instrText>
+          <w:instrText xml:space="preserve"> PAGEREF _Toc479767168 \h </w:instrText>
         </w:r>
         <w:r>
           <w:rPr>
@@ -2721,7 +2721,7 @@
           <w:lang w:eastAsia="pt-BR"/>
         </w:rPr>
       </w:pPr>
-      <w:hyperlink w:anchor="_Toc479700211" w:history="1">
+      <w:hyperlink w:anchor="_Toc479767169" w:history="1">
         <w:r>
           <w:rPr>
             <w:rStyle w:val="Hyperlink"/>
@@ -2771,7 +2771,7 @@
             <w:noProof/>
             <w:webHidden/>
           </w:rPr>
-          <w:instrText xml:space="preserve"> PAGEREF _Toc479700211 \h </w:instrText>
+          <w:instrText xml:space="preserve"> PAGEREF _Toc479767169 \h </w:instrText>
         </w:r>
         <w:r>
           <w:rPr>
@@ -2816,7 +2816,7 @@
           <w:lang w:eastAsia="pt-BR"/>
         </w:rPr>
       </w:pPr>
-      <w:hyperlink w:anchor="_Toc479700212" w:history="1">
+      <w:hyperlink w:anchor="_Toc479767170" w:history="1">
         <w:r>
           <w:rPr>
             <w:rStyle w:val="Hyperlink"/>
@@ -2843,7 +2843,7 @@
             <w:noProof/>
             <w:webHidden/>
           </w:rPr>
-          <w:instrText xml:space="preserve"> PAGEREF _Toc479700212 \h </w:instrText>
+          <w:instrText xml:space="preserve"> PAGEREF _Toc479767170 \h </w:instrText>
         </w:r>
         <w:r>
           <w:rPr>
@@ -2888,7 +2888,7 @@
           <w:lang w:eastAsia="pt-BR"/>
         </w:rPr>
       </w:pPr>
-      <w:hyperlink w:anchor="_Toc479700213" w:history="1">
+      <w:hyperlink w:anchor="_Toc479767171" w:history="1">
         <w:r>
           <w:rPr>
             <w:rStyle w:val="Hyperlink"/>
@@ -2915,7 +2915,7 @@
             <w:noProof/>
             <w:webHidden/>
           </w:rPr>
-          <w:instrText xml:space="preserve"> PAGEREF _Toc479700213 \h </w:instrText>
+          <w:instrText xml:space="preserve"> PAGEREF _Toc479767171 \h </w:instrText>
         </w:r>
         <w:r>
           <w:rPr>
@@ -2960,7 +2960,7 @@
           <w:lang w:eastAsia="pt-BR"/>
         </w:rPr>
       </w:pPr>
-      <w:hyperlink w:anchor="_Toc479700214" w:history="1">
+      <w:hyperlink w:anchor="_Toc479767172" w:history="1">
         <w:r>
           <w:rPr>
             <w:rStyle w:val="Hyperlink"/>
@@ -2995,7 +2995,7 @@
             <w:noProof/>
             <w:webHidden/>
           </w:rPr>
-          <w:instrText xml:space="preserve"> PAGEREF _Toc479700214 \h </w:instrText>
+          <w:instrText xml:space="preserve"> PAGEREF _Toc479767172 \h </w:instrText>
         </w:r>
         <w:r>
           <w:rPr>
@@ -3040,7 +3040,7 @@
           <w:lang w:eastAsia="pt-BR"/>
         </w:rPr>
       </w:pPr>
-      <w:hyperlink w:anchor="_Toc479700215" w:history="1">
+      <w:hyperlink w:anchor="_Toc479767173" w:history="1">
         <w:r>
           <w:rPr>
             <w:rStyle w:val="Hyperlink"/>
@@ -3082,7 +3082,7 @@
             <w:noProof/>
             <w:webHidden/>
           </w:rPr>
-          <w:instrText xml:space="preserve"> PAGEREF _Toc479700215 \h </w:instrText>
+          <w:instrText xml:space="preserve"> PAGEREF _Toc479767173 \h </w:instrText>
         </w:r>
         <w:r>
           <w:rPr>
@@ -3127,7 +3127,7 @@
           <w:lang w:eastAsia="pt-BR"/>
         </w:rPr>
       </w:pPr>
-      <w:hyperlink w:anchor="_Toc479700216" w:history="1">
+      <w:hyperlink w:anchor="_Toc479767174" w:history="1">
         <w:r>
           <w:rPr>
             <w:rStyle w:val="Hyperlink"/>
@@ -3169,7 +3169,7 @@
             <w:noProof/>
             <w:webHidden/>
           </w:rPr>
-          <w:instrText xml:space="preserve"> PAGEREF _Toc479700216 \h </w:instrText>
+          <w:instrText xml:space="preserve"> PAGEREF _Toc479767174 \h </w:instrText>
         </w:r>
         <w:r>
           <w:rPr>
@@ -3214,7 +3214,7 @@
           <w:lang w:eastAsia="pt-BR"/>
         </w:rPr>
       </w:pPr>
-      <w:hyperlink w:anchor="_Toc479700217" w:history="1">
+      <w:hyperlink w:anchor="_Toc479767175" w:history="1">
         <w:r>
           <w:rPr>
             <w:rStyle w:val="Hyperlink"/>
@@ -3256,7 +3256,7 @@
             <w:noProof/>
             <w:webHidden/>
           </w:rPr>
-          <w:instrText xml:space="preserve"> PAGEREF _Toc479700217 \h </w:instrText>
+          <w:instrText xml:space="preserve"> PAGEREF _Toc479767175 \h </w:instrText>
         </w:r>
         <w:r>
           <w:rPr>
@@ -3301,7 +3301,7 @@
           <w:lang w:eastAsia="pt-BR"/>
         </w:rPr>
       </w:pPr>
-      <w:hyperlink w:anchor="_Toc479700218" w:history="1">
+      <w:hyperlink w:anchor="_Toc479767176" w:history="1">
         <w:r>
           <w:rPr>
             <w:rStyle w:val="Hyperlink"/>
@@ -3343,7 +3343,7 @@
             <w:noProof/>
             <w:webHidden/>
           </w:rPr>
-          <w:instrText xml:space="preserve"> PAGEREF _Toc479700218 \h </w:instrText>
+          <w:instrText xml:space="preserve"> PAGEREF _Toc479767176 \h </w:instrText>
         </w:r>
         <w:r>
           <w:rPr>
@@ -3388,7 +3388,7 @@
           <w:lang w:eastAsia="pt-BR"/>
         </w:rPr>
       </w:pPr>
-      <w:hyperlink w:anchor="_Toc479700219" w:history="1">
+      <w:hyperlink w:anchor="_Toc479767177" w:history="1">
         <w:r>
           <w:rPr>
             <w:rStyle w:val="Hyperlink"/>
@@ -3415,7 +3415,7 @@
             <w:noProof/>
             <w:webHidden/>
           </w:rPr>
-          <w:instrText xml:space="preserve"> PAGEREF _Toc479700219 \h </w:instrText>
+          <w:instrText xml:space="preserve"> PAGEREF _Toc479767177 \h </w:instrText>
         </w:r>
         <w:r>
           <w:rPr>
@@ -3460,7 +3460,7 @@
           <w:lang w:eastAsia="pt-BR"/>
         </w:rPr>
       </w:pPr>
-      <w:hyperlink w:anchor="_Toc479700220" w:history="1">
+      <w:hyperlink w:anchor="_Toc479767178" w:history="1">
         <w:r>
           <w:rPr>
             <w:rStyle w:val="Hyperlink"/>
@@ -3487,7 +3487,7 @@
             <w:noProof/>
             <w:webHidden/>
           </w:rPr>
-          <w:instrText xml:space="preserve"> PAGEREF _Toc479700220 \h </w:instrText>
+          <w:instrText xml:space="preserve"> PAGEREF _Toc479767178 \h </w:instrText>
         </w:r>
         <w:r>
           <w:rPr>
@@ -3532,7 +3532,7 @@
           <w:lang w:eastAsia="pt-BR"/>
         </w:rPr>
       </w:pPr>
-      <w:hyperlink w:anchor="_Toc479700221" w:history="1">
+      <w:hyperlink w:anchor="_Toc479767179" w:history="1">
         <w:r>
           <w:rPr>
             <w:rStyle w:val="Hyperlink"/>
@@ -3559,7 +3559,7 @@
             <w:noProof/>
             <w:webHidden/>
           </w:rPr>
-          <w:instrText xml:space="preserve"> PAGEREF _Toc479700221 \h </w:instrText>
+          <w:instrText xml:space="preserve"> PAGEREF _Toc479767179 \h </w:instrText>
         </w:r>
         <w:r>
           <w:rPr>
@@ -3604,7 +3604,7 @@
           <w:lang w:eastAsia="pt-BR"/>
         </w:rPr>
       </w:pPr>
-      <w:hyperlink w:anchor="_Toc479700222" w:history="1">
+      <w:hyperlink w:anchor="_Toc479767180" w:history="1">
         <w:r>
           <w:rPr>
             <w:rStyle w:val="Hyperlink"/>
@@ -3631,7 +3631,7 @@
             <w:noProof/>
             <w:webHidden/>
           </w:rPr>
-          <w:instrText xml:space="preserve"> PAGEREF _Toc479700222 \h </w:instrText>
+          <w:instrText xml:space="preserve"> PAGEREF _Toc479767180 \h </w:instrText>
         </w:r>
         <w:r>
           <w:rPr>
@@ -3676,7 +3676,7 @@
           <w:lang w:eastAsia="pt-BR"/>
         </w:rPr>
       </w:pPr>
-      <w:hyperlink w:anchor="_Toc479700223" w:history="1">
+      <w:hyperlink w:anchor="_Toc479767181" w:history="1">
         <w:r>
           <w:rPr>
             <w:rStyle w:val="Hyperlink"/>
@@ -3703,7 +3703,7 @@
             <w:noProof/>
             <w:webHidden/>
           </w:rPr>
-          <w:instrText xml:space="preserve"> PAGEREF _Toc479700223 \h </w:instrText>
+          <w:instrText xml:space="preserve"> PAGEREF _Toc479767181 \h </w:instrText>
         </w:r>
         <w:r>
           <w:rPr>
@@ -3748,7 +3748,7 @@
           <w:lang w:eastAsia="pt-BR"/>
         </w:rPr>
       </w:pPr>
-      <w:hyperlink w:anchor="_Toc479700224" w:history="1">
+      <w:hyperlink w:anchor="_Toc479767182" w:history="1">
         <w:r>
           <w:rPr>
             <w:rStyle w:val="Hyperlink"/>
@@ -3775,7 +3775,7 @@
             <w:noProof/>
             <w:webHidden/>
           </w:rPr>
-          <w:instrText xml:space="preserve"> PAGEREF _Toc479700224 \h </w:instrText>
+          <w:instrText xml:space="preserve"> PAGEREF _Toc479767182 \h </w:instrText>
         </w:r>
         <w:r>
           <w:rPr>
@@ -3820,7 +3820,7 @@
           <w:lang w:eastAsia="pt-BR"/>
         </w:rPr>
       </w:pPr>
-      <w:hyperlink w:anchor="_Toc479700225" w:history="1">
+      <w:hyperlink w:anchor="_Toc479767183" w:history="1">
         <w:r>
           <w:rPr>
             <w:rStyle w:val="Hyperlink"/>
@@ -3847,7 +3847,7 @@
             <w:noProof/>
             <w:webHidden/>
           </w:rPr>
-          <w:instrText xml:space="preserve"> PAGEREF _Toc479700225 \h </w:instrText>
+          <w:instrText xml:space="preserve"> PAGEREF _Toc479767183 \h </w:instrText>
         </w:r>
         <w:r>
           <w:rPr>
@@ -3892,7 +3892,7 @@
           <w:lang w:eastAsia="pt-BR"/>
         </w:rPr>
       </w:pPr>
-      <w:hyperlink w:anchor="_Toc479700226" w:history="1">
+      <w:hyperlink w:anchor="_Toc479767184" w:history="1">
         <w:r>
           <w:rPr>
             <w:rStyle w:val="Hyperlink"/>
@@ -3919,7 +3919,7 @@
             <w:noProof/>
             <w:webHidden/>
           </w:rPr>
-          <w:instrText xml:space="preserve"> PAGEREF _Toc479700226 \h </w:instrText>
+          <w:instrText xml:space="preserve"> PAGEREF _Toc479767184 \h </w:instrText>
         </w:r>
         <w:r>
           <w:rPr>
@@ -3964,7 +3964,7 @@
           <w:lang w:eastAsia="pt-BR"/>
         </w:rPr>
       </w:pPr>
-      <w:hyperlink w:anchor="_Toc479700227" w:history="1">
+      <w:hyperlink w:anchor="_Toc479767185" w:history="1">
         <w:r>
           <w:rPr>
             <w:rStyle w:val="Hyperlink"/>
@@ -3991,7 +3991,7 @@
             <w:noProof/>
             <w:webHidden/>
           </w:rPr>
-          <w:instrText xml:space="preserve"> PAGEREF _Toc479700227 \h </w:instrText>
+          <w:instrText xml:space="preserve"> PAGEREF _Toc479767185 \h </w:instrText>
         </w:r>
         <w:r>
           <w:rPr>
@@ -4036,7 +4036,7 @@
           <w:lang w:eastAsia="pt-BR"/>
         </w:rPr>
       </w:pPr>
-      <w:hyperlink w:anchor="_Toc479700228" w:history="1">
+      <w:hyperlink w:anchor="_Toc479767186" w:history="1">
         <w:r>
           <w:rPr>
             <w:rStyle w:val="Hyperlink"/>
@@ -4063,7 +4063,7 @@
             <w:noProof/>
             <w:webHidden/>
           </w:rPr>
-          <w:instrText xml:space="preserve"> PAGEREF _Toc479700228 \h </w:instrText>
+          <w:instrText xml:space="preserve"> PAGEREF _Toc479767186 \h </w:instrText>
         </w:r>
         <w:r>
           <w:rPr>
@@ -4108,7 +4108,7 @@
           <w:lang w:eastAsia="pt-BR"/>
         </w:rPr>
       </w:pPr>
-      <w:hyperlink w:anchor="_Toc479700229" w:history="1">
+      <w:hyperlink w:anchor="_Toc479767187" w:history="1">
         <w:r>
           <w:rPr>
             <w:rStyle w:val="Hyperlink"/>
@@ -4135,7 +4135,7 @@
             <w:noProof/>
             <w:webHidden/>
           </w:rPr>
-          <w:instrText xml:space="preserve"> PAGEREF _Toc479700229 \h </w:instrText>
+          <w:instrText xml:space="preserve"> PAGEREF _Toc479767187 \h </w:instrText>
         </w:r>
         <w:r>
           <w:rPr>
@@ -4180,7 +4180,7 @@
           <w:lang w:eastAsia="pt-BR"/>
         </w:rPr>
       </w:pPr>
-      <w:hyperlink w:anchor="_Toc479700230" w:history="1">
+      <w:hyperlink w:anchor="_Toc479767188" w:history="1">
         <w:r>
           <w:rPr>
             <w:rStyle w:val="Hyperlink"/>
@@ -4207,7 +4207,7 @@
             <w:noProof/>
             <w:webHidden/>
           </w:rPr>
-          <w:instrText xml:space="preserve"> PAGEREF _Toc479700230 \h </w:instrText>
+          <w:instrText xml:space="preserve"> PAGEREF _Toc479767188 \h </w:instrText>
         </w:r>
         <w:r>
           <w:rPr>
@@ -4252,7 +4252,7 @@
           <w:lang w:eastAsia="pt-BR"/>
         </w:rPr>
       </w:pPr>
-      <w:hyperlink w:anchor="_Toc479700231" w:history="1">
+      <w:hyperlink w:anchor="_Toc479767189" w:history="1">
         <w:r>
           <w:rPr>
             <w:rStyle w:val="Hyperlink"/>
@@ -4279,7 +4279,7 @@
             <w:noProof/>
             <w:webHidden/>
           </w:rPr>
-          <w:instrText xml:space="preserve"> PAGEREF _Toc479700231 \h </w:instrText>
+          <w:instrText xml:space="preserve"> PAGEREF _Toc479767189 \h </w:instrText>
         </w:r>
         <w:r>
           <w:rPr>
@@ -4324,7 +4324,7 @@
           <w:lang w:eastAsia="pt-BR"/>
         </w:rPr>
       </w:pPr>
-      <w:hyperlink w:anchor="_Toc479700232" w:history="1">
+      <w:hyperlink w:anchor="_Toc479767190" w:history="1">
         <w:r>
           <w:rPr>
             <w:rStyle w:val="Hyperlink"/>
@@ -4351,7 +4351,7 @@
             <w:noProof/>
             <w:webHidden/>
           </w:rPr>
-          <w:instrText xml:space="preserve"> PAGEREF _Toc479700232 \h </w:instrText>
+          <w:instrText xml:space="preserve"> PAGEREF _Toc479767190 \h </w:instrText>
         </w:r>
         <w:r>
           <w:rPr>
@@ -4396,7 +4396,7 @@
           <w:lang w:eastAsia="pt-BR"/>
         </w:rPr>
       </w:pPr>
-      <w:hyperlink w:anchor="_Toc479700233" w:history="1">
+      <w:hyperlink w:anchor="_Toc479767191" w:history="1">
         <w:r>
           <w:rPr>
             <w:rStyle w:val="Hyperlink"/>
@@ -4423,7 +4423,7 @@
             <w:noProof/>
             <w:webHidden/>
           </w:rPr>
-          <w:instrText xml:space="preserve"> PAGEREF _Toc479700233 \h </w:instrText>
+          <w:instrText xml:space="preserve"> PAGEREF _Toc479767191 \h </w:instrText>
         </w:r>
         <w:r>
           <w:rPr>
@@ -4468,7 +4468,7 @@
           <w:lang w:eastAsia="pt-BR"/>
         </w:rPr>
       </w:pPr>
-      <w:hyperlink w:anchor="_Toc479700234" w:history="1">
+      <w:hyperlink w:anchor="_Toc479767192" w:history="1">
         <w:r>
           <w:rPr>
             <w:rStyle w:val="Hyperlink"/>
@@ -4495,7 +4495,7 @@
             <w:noProof/>
             <w:webHidden/>
           </w:rPr>
-          <w:instrText xml:space="preserve"> PAGEREF _Toc479700234 \h </w:instrText>
+          <w:instrText xml:space="preserve"> PAGEREF _Toc479767192 \h </w:instrText>
         </w:r>
         <w:r>
           <w:rPr>
@@ -4540,7 +4540,7 @@
           <w:lang w:eastAsia="pt-BR"/>
         </w:rPr>
       </w:pPr>
-      <w:hyperlink w:anchor="_Toc479700235" w:history="1">
+      <w:hyperlink w:anchor="_Toc479767193" w:history="1">
         <w:r>
           <w:rPr>
             <w:rStyle w:val="Hyperlink"/>
@@ -4567,7 +4567,7 @@
             <w:noProof/>
             <w:webHidden/>
           </w:rPr>
-          <w:instrText xml:space="preserve"> PAGEREF _Toc479700235 \h </w:instrText>
+          <w:instrText xml:space="preserve"> PAGEREF _Toc479767193 \h </w:instrText>
         </w:r>
         <w:r>
           <w:rPr>
@@ -4612,7 +4612,7 @@
           <w:lang w:eastAsia="pt-BR"/>
         </w:rPr>
       </w:pPr>
-      <w:hyperlink w:anchor="_Toc479700236" w:history="1">
+      <w:hyperlink w:anchor="_Toc479767194" w:history="1">
         <w:r>
           <w:rPr>
             <w:rStyle w:val="Hyperlink"/>
@@ -4639,7 +4639,7 @@
             <w:noProof/>
             <w:webHidden/>
           </w:rPr>
-          <w:instrText xml:space="preserve"> PAGEREF _Toc479700236 \h </w:instrText>
+          <w:instrText xml:space="preserve"> PAGEREF _Toc479767194 \h </w:instrText>
         </w:r>
         <w:r>
           <w:rPr>
@@ -4684,7 +4684,7 @@
           <w:lang w:eastAsia="pt-BR"/>
         </w:rPr>
       </w:pPr>
-      <w:hyperlink w:anchor="_Toc479700237" w:history="1">
+      <w:hyperlink w:anchor="_Toc479767195" w:history="1">
         <w:r>
           <w:rPr>
             <w:rStyle w:val="Hyperlink"/>
@@ -4711,7 +4711,7 @@
             <w:noProof/>
             <w:webHidden/>
           </w:rPr>
-          <w:instrText xml:space="preserve"> PAGEREF _Toc479700237 \h </w:instrText>
+          <w:instrText xml:space="preserve"> PAGEREF _Toc479767195 \h </w:instrText>
         </w:r>
         <w:r>
           <w:rPr>
@@ -4756,7 +4756,7 @@
           <w:lang w:eastAsia="pt-BR"/>
         </w:rPr>
       </w:pPr>
-      <w:hyperlink w:anchor="_Toc479700238" w:history="1">
+      <w:hyperlink w:anchor="_Toc479767196" w:history="1">
         <w:r>
           <w:rPr>
             <w:rStyle w:val="Hyperlink"/>
@@ -4783,7 +4783,7 @@
             <w:noProof/>
             <w:webHidden/>
           </w:rPr>
-          <w:instrText xml:space="preserve"> PAGEREF _Toc479700238 \h </w:instrText>
+          <w:instrText xml:space="preserve"> PAGEREF _Toc479767196 \h </w:instrText>
         </w:r>
         <w:r>
           <w:rPr>
@@ -4828,7 +4828,7 @@
           <w:lang w:eastAsia="pt-BR"/>
         </w:rPr>
       </w:pPr>
-      <w:hyperlink w:anchor="_Toc479700239" w:history="1">
+      <w:hyperlink w:anchor="_Toc479767197" w:history="1">
         <w:r>
           <w:rPr>
             <w:rStyle w:val="Hyperlink"/>
@@ -4870,7 +4870,7 @@
             <w:noProof/>
             <w:webHidden/>
           </w:rPr>
-          <w:instrText xml:space="preserve"> PAGEREF _Toc479700239 \h </w:instrText>
+          <w:instrText xml:space="preserve"> PAGEREF _Toc479767197 \h </w:instrText>
         </w:r>
         <w:r>
           <w:rPr>
@@ -4915,7 +4915,7 @@
           <w:lang w:eastAsia="pt-BR"/>
         </w:rPr>
       </w:pPr>
-      <w:hyperlink w:anchor="_Toc479700240" w:history="1">
+      <w:hyperlink w:anchor="_Toc479767198" w:history="1">
         <w:r>
           <w:rPr>
             <w:rStyle w:val="Hyperlink"/>
@@ -4950,7 +4950,7 @@
             <w:noProof/>
             <w:webHidden/>
           </w:rPr>
-          <w:instrText xml:space="preserve"> PAGEREF _Toc479700240 \h </w:instrText>
+          <w:instrText xml:space="preserve"> PAGEREF _Toc479767198 \h </w:instrText>
         </w:r>
         <w:r>
           <w:rPr>
@@ -4995,7 +4995,7 @@
           <w:lang w:eastAsia="pt-BR"/>
         </w:rPr>
       </w:pPr>
-      <w:hyperlink w:anchor="_Toc479700241" w:history="1">
+      <w:hyperlink w:anchor="_Toc479767199" w:history="1">
         <w:r>
           <w:rPr>
             <w:rStyle w:val="Hyperlink"/>
@@ -5030,7 +5030,7 @@
             <w:noProof/>
             <w:webHidden/>
           </w:rPr>
-          <w:instrText xml:space="preserve"> PAGEREF _Toc479700241 \h </w:instrText>
+          <w:instrText xml:space="preserve"> PAGEREF _Toc479767199 \h </w:instrText>
         </w:r>
         <w:r>
           <w:rPr>
@@ -5075,7 +5075,7 @@
           <w:lang w:eastAsia="pt-BR"/>
         </w:rPr>
       </w:pPr>
-      <w:hyperlink w:anchor="_Toc479700242" w:history="1">
+      <w:hyperlink w:anchor="_Toc479767200" w:history="1">
         <w:r>
           <w:rPr>
             <w:rStyle w:val="Hyperlink"/>
@@ -5110,7 +5110,7 @@
             <w:noProof/>
             <w:webHidden/>
           </w:rPr>
-          <w:instrText xml:space="preserve"> PAGEREF _Toc479700242 \h </w:instrText>
+          <w:instrText xml:space="preserve"> PAGEREF _Toc479767200 \h </w:instrText>
         </w:r>
         <w:r>
           <w:rPr>
@@ -5155,7 +5155,7 @@
           <w:lang w:eastAsia="pt-BR"/>
         </w:rPr>
       </w:pPr>
-      <w:hyperlink w:anchor="_Toc479700243" w:history="1">
+      <w:hyperlink w:anchor="_Toc479767201" w:history="1">
         <w:r>
           <w:rPr>
             <w:rStyle w:val="Hyperlink"/>
@@ -5182,7 +5182,7 @@
             <w:noProof/>
             <w:webHidden/>
           </w:rPr>
-          <w:instrText xml:space="preserve"> PAGEREF _Toc479700243 \h </w:instrText>
+          <w:instrText xml:space="preserve"> PAGEREF _Toc479767201 \h </w:instrText>
         </w:r>
         <w:r>
           <w:rPr>
@@ -5227,7 +5227,7 @@
           <w:lang w:eastAsia="pt-BR"/>
         </w:rPr>
       </w:pPr>
-      <w:hyperlink w:anchor="_Toc479700244" w:history="1">
+      <w:hyperlink w:anchor="_Toc479767202" w:history="1">
         <w:r>
           <w:rPr>
             <w:rStyle w:val="Hyperlink"/>
@@ -5262,7 +5262,7 @@
             <w:noProof/>
             <w:webHidden/>
           </w:rPr>
-          <w:instrText xml:space="preserve"> PAGEREF _Toc479700244 \h </w:instrText>
+          <w:instrText xml:space="preserve"> PAGEREF _Toc479767202 \h </w:instrText>
         </w:r>
         <w:r>
           <w:rPr>
@@ -5307,7 +5307,7 @@
           <w:lang w:eastAsia="pt-BR"/>
         </w:rPr>
       </w:pPr>
-      <w:hyperlink w:anchor="_Toc479700245" w:history="1">
+      <w:hyperlink w:anchor="_Toc479767203" w:history="1">
         <w:r>
           <w:rPr>
             <w:rStyle w:val="Hyperlink"/>
@@ -5344,7 +5344,7 @@
             <w:noProof/>
             <w:webHidden/>
           </w:rPr>
-          <w:instrText xml:space="preserve"> PAGEREF _Toc479700245 \h </w:instrText>
+          <w:instrText xml:space="preserve"> PAGEREF _Toc479767203 \h </w:instrText>
         </w:r>
         <w:r>
           <w:rPr>
@@ -5389,7 +5389,7 @@
           <w:lang w:eastAsia="pt-BR"/>
         </w:rPr>
       </w:pPr>
-      <w:hyperlink w:anchor="_Toc479700246" w:history="1">
+      <w:hyperlink w:anchor="_Toc479767204" w:history="1">
         <w:r>
           <w:rPr>
             <w:rStyle w:val="Hyperlink"/>
@@ -5424,7 +5424,7 @@
             <w:noProof/>
             <w:webHidden/>
           </w:rPr>
-          <w:instrText xml:space="preserve"> PAGEREF _Toc479700246 \h </w:instrText>
+          <w:instrText xml:space="preserve"> PAGEREF _Toc479767204 \h </w:instrText>
         </w:r>
         <w:r>
           <w:rPr>
@@ -5469,7 +5469,7 @@
           <w:lang w:eastAsia="pt-BR"/>
         </w:rPr>
       </w:pPr>
-      <w:hyperlink w:anchor="_Toc479700247" w:history="1">
+      <w:hyperlink w:anchor="_Toc479767205" w:history="1">
         <w:r>
           <w:rPr>
             <w:rStyle w:val="Hyperlink"/>
@@ -5496,7 +5496,7 @@
             <w:noProof/>
             <w:webHidden/>
           </w:rPr>
-          <w:instrText xml:space="preserve"> PAGEREF _Toc479700247 \h </w:instrText>
+          <w:instrText xml:space="preserve"> PAGEREF _Toc479767205 \h </w:instrText>
         </w:r>
         <w:r>
           <w:rPr>
@@ -5541,7 +5541,7 @@
           <w:lang w:eastAsia="pt-BR"/>
         </w:rPr>
       </w:pPr>
-      <w:hyperlink w:anchor="_Toc479700248" w:history="1">
+      <w:hyperlink w:anchor="_Toc479767206" w:history="1">
         <w:r>
           <w:rPr>
             <w:rStyle w:val="Hyperlink"/>
@@ -5576,7 +5576,7 @@
             <w:noProof/>
             <w:webHidden/>
           </w:rPr>
-          <w:instrText xml:space="preserve"> PAGEREF _Toc479700248 \h </w:instrText>
+          <w:instrText xml:space="preserve"> PAGEREF _Toc479767206 \h </w:instrText>
         </w:r>
         <w:r>
           <w:rPr>
@@ -5621,13 +5621,21 @@
           <w:lang w:eastAsia="pt-BR"/>
         </w:rPr>
       </w:pPr>
-      <w:hyperlink w:anchor="_Toc479700249" w:history="1">
+      <w:hyperlink w:anchor="_Toc479767207" w:history="1">
         <w:r>
           <w:rPr>
             <w:rStyle w:val="Hyperlink"/>
             <w:noProof/>
           </w:rPr>
-          <w:t>Figura 52. Exemplo de inner class</w:t>
+          <w:t xml:space="preserve">Figura 52. Exemplo de </w:t>
+        </w:r>
+        <w:r>
+          <w:rPr>
+            <w:rStyle w:val="Hyperlink"/>
+            <w:i/>
+            <w:noProof/>
+          </w:rPr>
+          <w:t>inner class</w:t>
         </w:r>
         <w:r>
           <w:rPr>
@@ -5648,7 +5656,7 @@
             <w:noProof/>
             <w:webHidden/>
           </w:rPr>
-          <w:instrText xml:space="preserve"> PAGEREF _Toc479700249 \h </w:instrText>
+          <w:instrText xml:space="preserve"> PAGEREF _Toc479767207 \h </w:instrText>
         </w:r>
         <w:r>
           <w:rPr>
@@ -5693,13 +5701,36 @@
           <w:lang w:eastAsia="pt-BR"/>
         </w:rPr>
       </w:pPr>
-      <w:hyperlink w:anchor="_Toc479700250" w:history="1">
+      <w:hyperlink w:anchor="_Toc479767208" w:history="1">
         <w:r>
           <w:rPr>
             <w:rStyle w:val="Hyperlink"/>
             <w:noProof/>
           </w:rPr>
-          <w:t>Figura 53. Diferença entre inner class e lambda</w:t>
+          <w:t xml:space="preserve">Figura 53. Diferença entre </w:t>
+        </w:r>
+        <w:r>
+          <w:rPr>
+            <w:rStyle w:val="Hyperlink"/>
+            <w:i/>
+            <w:noProof/>
+          </w:rPr>
+          <w:t>inner class</w:t>
+        </w:r>
+        <w:r>
+          <w:rPr>
+            <w:rStyle w:val="Hyperlink"/>
+            <w:noProof/>
+          </w:rPr>
+          <w:t xml:space="preserve"> e </w:t>
+        </w:r>
+        <w:r>
+          <w:rPr>
+            <w:rStyle w:val="Hyperlink"/>
+            <w:i/>
+            <w:noProof/>
+          </w:rPr>
+          <w:t>lambda</w:t>
         </w:r>
         <w:r>
           <w:rPr>
@@ -5720,7 +5751,7 @@
             <w:noProof/>
             <w:webHidden/>
           </w:rPr>
-          <w:instrText xml:space="preserve"> PAGEREF _Toc479700250 \h </w:instrText>
+          <w:instrText xml:space="preserve"> PAGEREF _Toc479767208 \h </w:instrText>
         </w:r>
         <w:r>
           <w:rPr>
@@ -5765,13 +5796,36 @@
           <w:lang w:eastAsia="pt-BR"/>
         </w:rPr>
       </w:pPr>
-      <w:hyperlink w:anchor="_Toc479700251" w:history="1">
+      <w:hyperlink w:anchor="_Toc479767209" w:history="1">
         <w:r>
           <w:rPr>
             <w:rStyle w:val="Hyperlink"/>
             <w:noProof/>
           </w:rPr>
-          <w:t>Figura 54. Implementação do main com lamda</w:t>
+          <w:t xml:space="preserve">Figura 54. Implementação do </w:t>
+        </w:r>
+        <w:r>
+          <w:rPr>
+            <w:rStyle w:val="Hyperlink"/>
+            <w:i/>
+            <w:noProof/>
+          </w:rPr>
+          <w:t>main</w:t>
+        </w:r>
+        <w:r>
+          <w:rPr>
+            <w:rStyle w:val="Hyperlink"/>
+            <w:noProof/>
+          </w:rPr>
+          <w:t xml:space="preserve"> com </w:t>
+        </w:r>
+        <w:r>
+          <w:rPr>
+            <w:rStyle w:val="Hyperlink"/>
+            <w:i/>
+            <w:noProof/>
+          </w:rPr>
+          <w:t>lamda</w:t>
         </w:r>
         <w:r>
           <w:rPr>
@@ -5792,7 +5846,7 @@
             <w:noProof/>
             <w:webHidden/>
           </w:rPr>
-          <w:instrText xml:space="preserve"> PAGEREF _Toc479700251 \h </w:instrText>
+          <w:instrText xml:space="preserve"> PAGEREF _Toc479767209 \h </w:instrText>
         </w:r>
         <w:r>
           <w:rPr>
@@ -5837,13 +5891,21 @@
           <w:lang w:eastAsia="pt-BR"/>
         </w:rPr>
       </w:pPr>
-      <w:hyperlink w:anchor="_Toc479700252" w:history="1">
+      <w:hyperlink w:anchor="_Toc479767210" w:history="1">
         <w:r>
           <w:rPr>
             <w:rStyle w:val="Hyperlink"/>
             <w:noProof/>
           </w:rPr>
-          <w:t>Figura 55. Diferenças entre for</w:t>
+          <w:t xml:space="preserve">Figura 55. Diferenças entre </w:t>
+        </w:r>
+        <w:r>
+          <w:rPr>
+            <w:rStyle w:val="Hyperlink"/>
+            <w:i/>
+            <w:noProof/>
+          </w:rPr>
+          <w:t>for</w:t>
         </w:r>
         <w:r>
           <w:rPr>
@@ -5864,7 +5926,7 @@
             <w:noProof/>
             <w:webHidden/>
           </w:rPr>
-          <w:instrText xml:space="preserve"> PAGEREF _Toc479700252 \h </w:instrText>
+          <w:instrText xml:space="preserve"> PAGEREF _Toc479767210 \h </w:instrText>
         </w:r>
         <w:r>
           <w:rPr>
@@ -5909,13 +5971,51 @@
           <w:lang w:eastAsia="pt-BR"/>
         </w:rPr>
       </w:pPr>
-      <w:hyperlink w:anchor="_Toc479700253" w:history="1">
+      <w:hyperlink w:anchor="_Toc479767211" w:history="1">
         <w:r>
           <w:rPr>
             <w:rStyle w:val="Hyperlink"/>
             <w:noProof/>
           </w:rPr>
-          <w:t>Figura 56. Código lambda e method reference</w:t>
+          <w:t xml:space="preserve">Figura 56. Código </w:t>
+        </w:r>
+        <w:r>
+          <w:rPr>
+            <w:rStyle w:val="Hyperlink"/>
+            <w:i/>
+            <w:noProof/>
+          </w:rPr>
+          <w:t>lambda</w:t>
+        </w:r>
+        <w:r>
+          <w:rPr>
+            <w:rStyle w:val="Hyperlink"/>
+            <w:noProof/>
+          </w:rPr>
+          <w:t xml:space="preserve"> e </w:t>
+        </w:r>
+        <w:r>
+          <w:rPr>
+            <w:rStyle w:val="Hyperlink"/>
+            <w:i/>
+            <w:noProof/>
+          </w:rPr>
+          <w:t>method</w:t>
+        </w:r>
+        <w:r>
+          <w:rPr>
+            <w:rStyle w:val="Hyperlink"/>
+            <w:noProof/>
+          </w:rPr>
+          <w:t xml:space="preserve"> </w:t>
+        </w:r>
+        <w:r>
+          <w:rPr>
+            <w:rStyle w:val="Hyperlink"/>
+            <w:i/>
+            <w:noProof/>
+          </w:rPr>
+          <w:t>reference</w:t>
         </w:r>
         <w:r>
           <w:rPr>
@@ -5936,7 +6036,7 @@
             <w:noProof/>
             <w:webHidden/>
           </w:rPr>
-          <w:instrText xml:space="preserve"> PAGEREF _Toc479700253 \h </w:instrText>
+          <w:instrText xml:space="preserve"> PAGEREF _Toc479767211 \h </w:instrText>
         </w:r>
         <w:r>
           <w:rPr>
@@ -5957,6 +6057,817 @@
             <w:webHidden/>
           </w:rPr>
           <w:t>77</w:t>
+        </w:r>
+        <w:r>
+          <w:rPr>
+            <w:noProof/>
+            <w:webHidden/>
+          </w:rPr>
+          <w:fldChar w:fldCharType="end"/>
+        </w:r>
+      </w:hyperlink>
+    </w:p>
+    <w:p>
+      <w:pPr>
+        <w:pStyle w:val="ndicedeilustraes"/>
+        <w:tabs>
+          <w:tab w:val="right" w:leader="dot" w:pos="9060"/>
+        </w:tabs>
+        <w:rPr>
+          <w:rFonts w:asciiTheme="minorHAnsi" w:eastAsiaTheme="minorEastAsia" w:hAnsiTheme="minorHAnsi" w:cstheme="minorBidi"/>
+          <w:noProof/>
+          <w:sz w:val="22"/>
+          <w:szCs w:val="22"/>
+          <w:lang w:eastAsia="pt-BR"/>
+        </w:rPr>
+      </w:pPr>
+      <w:hyperlink w:anchor="_Toc479767212" w:history="1">
+        <w:r>
+          <w:rPr>
+            <w:rStyle w:val="Hyperlink"/>
+            <w:noProof/>
+          </w:rPr>
+          <w:t xml:space="preserve">Figura 57. Código </w:t>
+        </w:r>
+        <w:r>
+          <w:rPr>
+            <w:rStyle w:val="Hyperlink"/>
+            <w:i/>
+            <w:noProof/>
+          </w:rPr>
+          <w:t>compareByVolume</w:t>
+        </w:r>
+        <w:r>
+          <w:rPr>
+            <w:noProof/>
+            <w:webHidden/>
+          </w:rPr>
+          <w:tab/>
+        </w:r>
+        <w:r>
+          <w:rPr>
+            <w:noProof/>
+            <w:webHidden/>
+          </w:rPr>
+          <w:fldChar w:fldCharType="begin"/>
+        </w:r>
+        <w:r>
+          <w:rPr>
+            <w:noProof/>
+            <w:webHidden/>
+          </w:rPr>
+          <w:instrText xml:space="preserve"> PAGEREF _Toc479767212 \h </w:instrText>
+        </w:r>
+        <w:r>
+          <w:rPr>
+            <w:noProof/>
+            <w:webHidden/>
+          </w:rPr>
+        </w:r>
+        <w:r>
+          <w:rPr>
+            <w:noProof/>
+            <w:webHidden/>
+          </w:rPr>
+          <w:fldChar w:fldCharType="separate"/>
+        </w:r>
+        <w:r>
+          <w:rPr>
+            <w:noProof/>
+            <w:webHidden/>
+          </w:rPr>
+          <w:t>77</w:t>
+        </w:r>
+        <w:r>
+          <w:rPr>
+            <w:noProof/>
+            <w:webHidden/>
+          </w:rPr>
+          <w:fldChar w:fldCharType="end"/>
+        </w:r>
+      </w:hyperlink>
+    </w:p>
+    <w:p>
+      <w:pPr>
+        <w:pStyle w:val="ndicedeilustraes"/>
+        <w:tabs>
+          <w:tab w:val="right" w:leader="dot" w:pos="9060"/>
+        </w:tabs>
+        <w:rPr>
+          <w:rFonts w:asciiTheme="minorHAnsi" w:eastAsiaTheme="minorEastAsia" w:hAnsiTheme="minorHAnsi" w:cstheme="minorBidi"/>
+          <w:noProof/>
+          <w:sz w:val="22"/>
+          <w:szCs w:val="22"/>
+          <w:lang w:eastAsia="pt-BR"/>
+        </w:rPr>
+      </w:pPr>
+      <w:hyperlink w:anchor="_Toc479767213" w:history="1">
+        <w:r>
+          <w:rPr>
+            <w:rStyle w:val="Hyperlink"/>
+            <w:noProof/>
+          </w:rPr>
+          <w:t>Figura 58. Código de ordenação</w:t>
+        </w:r>
+        <w:r>
+          <w:rPr>
+            <w:noProof/>
+            <w:webHidden/>
+          </w:rPr>
+          <w:tab/>
+        </w:r>
+        <w:r>
+          <w:rPr>
+            <w:noProof/>
+            <w:webHidden/>
+          </w:rPr>
+          <w:fldChar w:fldCharType="begin"/>
+        </w:r>
+        <w:r>
+          <w:rPr>
+            <w:noProof/>
+            <w:webHidden/>
+          </w:rPr>
+          <w:instrText xml:space="preserve"> PAGEREF _Toc479767213 \h </w:instrText>
+        </w:r>
+        <w:r>
+          <w:rPr>
+            <w:noProof/>
+            <w:webHidden/>
+          </w:rPr>
+        </w:r>
+        <w:r>
+          <w:rPr>
+            <w:noProof/>
+            <w:webHidden/>
+          </w:rPr>
+          <w:fldChar w:fldCharType="separate"/>
+        </w:r>
+        <w:r>
+          <w:rPr>
+            <w:noProof/>
+            <w:webHidden/>
+          </w:rPr>
+          <w:t>78</w:t>
+        </w:r>
+        <w:r>
+          <w:rPr>
+            <w:noProof/>
+            <w:webHidden/>
+          </w:rPr>
+          <w:fldChar w:fldCharType="end"/>
+        </w:r>
+      </w:hyperlink>
+    </w:p>
+    <w:p>
+      <w:pPr>
+        <w:pStyle w:val="ndicedeilustraes"/>
+        <w:tabs>
+          <w:tab w:val="right" w:leader="dot" w:pos="9060"/>
+        </w:tabs>
+        <w:rPr>
+          <w:rFonts w:asciiTheme="minorHAnsi" w:eastAsiaTheme="minorEastAsia" w:hAnsiTheme="minorHAnsi" w:cstheme="minorBidi"/>
+          <w:noProof/>
+          <w:sz w:val="22"/>
+          <w:szCs w:val="22"/>
+          <w:lang w:eastAsia="pt-BR"/>
+        </w:rPr>
+      </w:pPr>
+      <w:hyperlink w:anchor="_Toc479767214" w:history="1">
+        <w:r>
+          <w:rPr>
+            <w:rStyle w:val="Hyperlink"/>
+            <w:noProof/>
+          </w:rPr>
+          <w:t xml:space="preserve">Figura 59. Código exemplo </w:t>
+        </w:r>
+        <w:r>
+          <w:rPr>
+            <w:rStyle w:val="Hyperlink"/>
+            <w:i/>
+            <w:noProof/>
+          </w:rPr>
+          <w:t>stream</w:t>
+        </w:r>
+        <w:r>
+          <w:rPr>
+            <w:rStyle w:val="Hyperlink"/>
+            <w:noProof/>
+          </w:rPr>
+          <w:t xml:space="preserve"> – pegando dados</w:t>
+        </w:r>
+        <w:r>
+          <w:rPr>
+            <w:noProof/>
+            <w:webHidden/>
+          </w:rPr>
+          <w:tab/>
+        </w:r>
+        <w:r>
+          <w:rPr>
+            <w:noProof/>
+            <w:webHidden/>
+          </w:rPr>
+          <w:fldChar w:fldCharType="begin"/>
+        </w:r>
+        <w:r>
+          <w:rPr>
+            <w:noProof/>
+            <w:webHidden/>
+          </w:rPr>
+          <w:instrText xml:space="preserve"> PAGEREF _Toc479767214 \h </w:instrText>
+        </w:r>
+        <w:r>
+          <w:rPr>
+            <w:noProof/>
+            <w:webHidden/>
+          </w:rPr>
+        </w:r>
+        <w:r>
+          <w:rPr>
+            <w:noProof/>
+            <w:webHidden/>
+          </w:rPr>
+          <w:fldChar w:fldCharType="separate"/>
+        </w:r>
+        <w:r>
+          <w:rPr>
+            <w:noProof/>
+            <w:webHidden/>
+          </w:rPr>
+          <w:t>78</w:t>
+        </w:r>
+        <w:r>
+          <w:rPr>
+            <w:noProof/>
+            <w:webHidden/>
+          </w:rPr>
+          <w:fldChar w:fldCharType="end"/>
+        </w:r>
+      </w:hyperlink>
+    </w:p>
+    <w:p>
+      <w:pPr>
+        <w:pStyle w:val="ndicedeilustraes"/>
+        <w:tabs>
+          <w:tab w:val="right" w:leader="dot" w:pos="9060"/>
+        </w:tabs>
+        <w:rPr>
+          <w:rFonts w:asciiTheme="minorHAnsi" w:eastAsiaTheme="minorEastAsia" w:hAnsiTheme="minorHAnsi" w:cstheme="minorBidi"/>
+          <w:noProof/>
+          <w:sz w:val="22"/>
+          <w:szCs w:val="22"/>
+          <w:lang w:eastAsia="pt-BR"/>
+        </w:rPr>
+      </w:pPr>
+      <w:hyperlink w:anchor="_Toc479767215" w:history="1">
+        <w:r>
+          <w:rPr>
+            <w:rStyle w:val="Hyperlink"/>
+            <w:noProof/>
+          </w:rPr>
+          <w:t xml:space="preserve">Figura 60. Exemplo código </w:t>
+        </w:r>
+        <w:r>
+          <w:rPr>
+            <w:rStyle w:val="Hyperlink"/>
+            <w:i/>
+            <w:noProof/>
+          </w:rPr>
+          <w:t>stream</w:t>
+        </w:r>
+        <w:r>
+          <w:rPr>
+            <w:rStyle w:val="Hyperlink"/>
+            <w:noProof/>
+          </w:rPr>
+          <w:t xml:space="preserve"> - sobrescrita </w:t>
+        </w:r>
+        <w:r>
+          <w:rPr>
+            <w:rStyle w:val="Hyperlink"/>
+            <w:i/>
+            <w:noProof/>
+          </w:rPr>
+          <w:t>toString</w:t>
+        </w:r>
+        <w:r>
+          <w:rPr>
+            <w:noProof/>
+            <w:webHidden/>
+          </w:rPr>
+          <w:tab/>
+        </w:r>
+        <w:r>
+          <w:rPr>
+            <w:noProof/>
+            <w:webHidden/>
+          </w:rPr>
+          <w:fldChar w:fldCharType="begin"/>
+        </w:r>
+        <w:r>
+          <w:rPr>
+            <w:noProof/>
+            <w:webHidden/>
+          </w:rPr>
+          <w:instrText xml:space="preserve"> PAGEREF _Toc479767215 \h </w:instrText>
+        </w:r>
+        <w:r>
+          <w:rPr>
+            <w:noProof/>
+            <w:webHidden/>
+          </w:rPr>
+        </w:r>
+        <w:r>
+          <w:rPr>
+            <w:noProof/>
+            <w:webHidden/>
+          </w:rPr>
+          <w:fldChar w:fldCharType="separate"/>
+        </w:r>
+        <w:r>
+          <w:rPr>
+            <w:noProof/>
+            <w:webHidden/>
+          </w:rPr>
+          <w:t>79</w:t>
+        </w:r>
+        <w:r>
+          <w:rPr>
+            <w:noProof/>
+            <w:webHidden/>
+          </w:rPr>
+          <w:fldChar w:fldCharType="end"/>
+        </w:r>
+      </w:hyperlink>
+    </w:p>
+    <w:p>
+      <w:pPr>
+        <w:pStyle w:val="ndicedeilustraes"/>
+        <w:tabs>
+          <w:tab w:val="right" w:leader="dot" w:pos="9060"/>
+        </w:tabs>
+        <w:rPr>
+          <w:rFonts w:asciiTheme="minorHAnsi" w:eastAsiaTheme="minorEastAsia" w:hAnsiTheme="minorHAnsi" w:cstheme="minorBidi"/>
+          <w:noProof/>
+          <w:sz w:val="22"/>
+          <w:szCs w:val="22"/>
+          <w:lang w:eastAsia="pt-BR"/>
+        </w:rPr>
+      </w:pPr>
+      <w:hyperlink w:anchor="_Toc479767216" w:history="1">
+        <w:r>
+          <w:rPr>
+            <w:rStyle w:val="Hyperlink"/>
+            <w:noProof/>
+          </w:rPr>
+          <w:t xml:space="preserve">Figura 61. Saída do código de exemplo da </w:t>
+        </w:r>
+        <w:r>
+          <w:rPr>
+            <w:rStyle w:val="Hyperlink"/>
+            <w:i/>
+            <w:noProof/>
+          </w:rPr>
+          <w:t>stream</w:t>
+        </w:r>
+        <w:r>
+          <w:rPr>
+            <w:noProof/>
+            <w:webHidden/>
+          </w:rPr>
+          <w:tab/>
+        </w:r>
+        <w:r>
+          <w:rPr>
+            <w:noProof/>
+            <w:webHidden/>
+          </w:rPr>
+          <w:fldChar w:fldCharType="begin"/>
+        </w:r>
+        <w:r>
+          <w:rPr>
+            <w:noProof/>
+            <w:webHidden/>
+          </w:rPr>
+          <w:instrText xml:space="preserve"> PAGEREF _Toc479767216 \h </w:instrText>
+        </w:r>
+        <w:r>
+          <w:rPr>
+            <w:noProof/>
+            <w:webHidden/>
+          </w:rPr>
+        </w:r>
+        <w:r>
+          <w:rPr>
+            <w:noProof/>
+            <w:webHidden/>
+          </w:rPr>
+          <w:fldChar w:fldCharType="separate"/>
+        </w:r>
+        <w:r>
+          <w:rPr>
+            <w:noProof/>
+            <w:webHidden/>
+          </w:rPr>
+          <w:t>79</w:t>
+        </w:r>
+        <w:r>
+          <w:rPr>
+            <w:noProof/>
+            <w:webHidden/>
+          </w:rPr>
+          <w:fldChar w:fldCharType="end"/>
+        </w:r>
+      </w:hyperlink>
+    </w:p>
+    <w:p>
+      <w:pPr>
+        <w:pStyle w:val="ndicedeilustraes"/>
+        <w:tabs>
+          <w:tab w:val="right" w:leader="dot" w:pos="9060"/>
+        </w:tabs>
+        <w:rPr>
+          <w:rFonts w:asciiTheme="minorHAnsi" w:eastAsiaTheme="minorEastAsia" w:hAnsiTheme="minorHAnsi" w:cstheme="minorBidi"/>
+          <w:noProof/>
+          <w:sz w:val="22"/>
+          <w:szCs w:val="22"/>
+          <w:lang w:eastAsia="pt-BR"/>
+        </w:rPr>
+      </w:pPr>
+      <w:hyperlink w:anchor="_Toc479767217" w:history="1">
+        <w:r>
+          <w:rPr>
+            <w:rStyle w:val="Hyperlink"/>
+            <w:noProof/>
+          </w:rPr>
+          <w:t xml:space="preserve">Figura 62. Código exemplo </w:t>
+        </w:r>
+        <w:r>
+          <w:rPr>
+            <w:rStyle w:val="Hyperlink"/>
+            <w:i/>
+            <w:noProof/>
+          </w:rPr>
+          <w:t>stream</w:t>
+        </w:r>
+        <w:r>
+          <w:rPr>
+            <w:noProof/>
+            <w:webHidden/>
+          </w:rPr>
+          <w:tab/>
+        </w:r>
+        <w:r>
+          <w:rPr>
+            <w:noProof/>
+            <w:webHidden/>
+          </w:rPr>
+          <w:fldChar w:fldCharType="begin"/>
+        </w:r>
+        <w:r>
+          <w:rPr>
+            <w:noProof/>
+            <w:webHidden/>
+          </w:rPr>
+          <w:instrText xml:space="preserve"> PAGEREF _Toc479767217 \h </w:instrText>
+        </w:r>
+        <w:r>
+          <w:rPr>
+            <w:noProof/>
+            <w:webHidden/>
+          </w:rPr>
+        </w:r>
+        <w:r>
+          <w:rPr>
+            <w:noProof/>
+            <w:webHidden/>
+          </w:rPr>
+          <w:fldChar w:fldCharType="separate"/>
+        </w:r>
+        <w:r>
+          <w:rPr>
+            <w:noProof/>
+            <w:webHidden/>
+          </w:rPr>
+          <w:t>80</w:t>
+        </w:r>
+        <w:r>
+          <w:rPr>
+            <w:noProof/>
+            <w:webHidden/>
+          </w:rPr>
+          <w:fldChar w:fldCharType="end"/>
+        </w:r>
+      </w:hyperlink>
+    </w:p>
+    <w:p>
+      <w:pPr>
+        <w:pStyle w:val="ndicedeilustraes"/>
+        <w:tabs>
+          <w:tab w:val="right" w:leader="dot" w:pos="9060"/>
+        </w:tabs>
+        <w:rPr>
+          <w:rFonts w:asciiTheme="minorHAnsi" w:eastAsiaTheme="minorEastAsia" w:hAnsiTheme="minorHAnsi" w:cstheme="minorBidi"/>
+          <w:noProof/>
+          <w:sz w:val="22"/>
+          <w:szCs w:val="22"/>
+          <w:lang w:eastAsia="pt-BR"/>
+        </w:rPr>
+      </w:pPr>
+      <w:hyperlink w:anchor="_Toc479767218" w:history="1">
+        <w:r>
+          <w:rPr>
+            <w:rStyle w:val="Hyperlink"/>
+            <w:noProof/>
+          </w:rPr>
+          <w:t>Figura 63. Ilustração código stream</w:t>
+        </w:r>
+        <w:r>
+          <w:rPr>
+            <w:noProof/>
+            <w:webHidden/>
+          </w:rPr>
+          <w:tab/>
+        </w:r>
+        <w:r>
+          <w:rPr>
+            <w:noProof/>
+            <w:webHidden/>
+          </w:rPr>
+          <w:fldChar w:fldCharType="begin"/>
+        </w:r>
+        <w:r>
+          <w:rPr>
+            <w:noProof/>
+            <w:webHidden/>
+          </w:rPr>
+          <w:instrText xml:space="preserve"> PAGEREF _Toc479767218 \h </w:instrText>
+        </w:r>
+        <w:r>
+          <w:rPr>
+            <w:noProof/>
+            <w:webHidden/>
+          </w:rPr>
+        </w:r>
+        <w:r>
+          <w:rPr>
+            <w:noProof/>
+            <w:webHidden/>
+          </w:rPr>
+          <w:fldChar w:fldCharType="separate"/>
+        </w:r>
+        <w:r>
+          <w:rPr>
+            <w:noProof/>
+            <w:webHidden/>
+          </w:rPr>
+          <w:t>81</w:t>
+        </w:r>
+        <w:r>
+          <w:rPr>
+            <w:noProof/>
+            <w:webHidden/>
+          </w:rPr>
+          <w:fldChar w:fldCharType="end"/>
+        </w:r>
+      </w:hyperlink>
+    </w:p>
+    <w:p>
+      <w:pPr>
+        <w:pStyle w:val="ndicedeilustraes"/>
+        <w:tabs>
+          <w:tab w:val="right" w:leader="dot" w:pos="9060"/>
+        </w:tabs>
+        <w:rPr>
+          <w:rFonts w:asciiTheme="minorHAnsi" w:eastAsiaTheme="minorEastAsia" w:hAnsiTheme="minorHAnsi" w:cstheme="minorBidi"/>
+          <w:noProof/>
+          <w:sz w:val="22"/>
+          <w:szCs w:val="22"/>
+          <w:lang w:eastAsia="pt-BR"/>
+        </w:rPr>
+      </w:pPr>
+      <w:hyperlink w:anchor="_Toc479767219" w:history="1">
+        <w:r>
+          <w:rPr>
+            <w:rStyle w:val="Hyperlink"/>
+            <w:noProof/>
+          </w:rPr>
+          <w:t xml:space="preserve">Figura 64. Código </w:t>
+        </w:r>
+        <w:r>
+          <w:rPr>
+            <w:rStyle w:val="Hyperlink"/>
+            <w:i/>
+            <w:noProof/>
+          </w:rPr>
+          <w:t>stream</w:t>
+        </w:r>
+        <w:r>
+          <w:rPr>
+            <w:rStyle w:val="Hyperlink"/>
+            <w:noProof/>
+          </w:rPr>
+          <w:t xml:space="preserve"> com paralelismo</w:t>
+        </w:r>
+        <w:r>
+          <w:rPr>
+            <w:noProof/>
+            <w:webHidden/>
+          </w:rPr>
+          <w:tab/>
+        </w:r>
+        <w:r>
+          <w:rPr>
+            <w:noProof/>
+            <w:webHidden/>
+          </w:rPr>
+          <w:fldChar w:fldCharType="begin"/>
+        </w:r>
+        <w:r>
+          <w:rPr>
+            <w:noProof/>
+            <w:webHidden/>
+          </w:rPr>
+          <w:instrText xml:space="preserve"> PAGEREF _Toc479767219 \h </w:instrText>
+        </w:r>
+        <w:r>
+          <w:rPr>
+            <w:noProof/>
+            <w:webHidden/>
+          </w:rPr>
+        </w:r>
+        <w:r>
+          <w:rPr>
+            <w:noProof/>
+            <w:webHidden/>
+          </w:rPr>
+          <w:fldChar w:fldCharType="separate"/>
+        </w:r>
+        <w:r>
+          <w:rPr>
+            <w:noProof/>
+            <w:webHidden/>
+          </w:rPr>
+          <w:t>82</w:t>
+        </w:r>
+        <w:r>
+          <w:rPr>
+            <w:noProof/>
+            <w:webHidden/>
+          </w:rPr>
+          <w:fldChar w:fldCharType="end"/>
+        </w:r>
+      </w:hyperlink>
+    </w:p>
+    <w:p>
+      <w:pPr>
+        <w:pStyle w:val="ndicedeilustraes"/>
+        <w:tabs>
+          <w:tab w:val="right" w:leader="dot" w:pos="9060"/>
+        </w:tabs>
+        <w:rPr>
+          <w:rFonts w:asciiTheme="minorHAnsi" w:eastAsiaTheme="minorEastAsia" w:hAnsiTheme="minorHAnsi" w:cstheme="minorBidi"/>
+          <w:noProof/>
+          <w:sz w:val="22"/>
+          <w:szCs w:val="22"/>
+          <w:lang w:eastAsia="pt-BR"/>
+        </w:rPr>
+      </w:pPr>
+      <w:hyperlink w:anchor="_Toc479767220" w:history="1">
+        <w:r>
+          <w:rPr>
+            <w:rStyle w:val="Hyperlink"/>
+            <w:noProof/>
+          </w:rPr>
+          <w:t>Figura 65. Código exemplo paralelismo</w:t>
+        </w:r>
+        <w:r>
+          <w:rPr>
+            <w:noProof/>
+            <w:webHidden/>
+          </w:rPr>
+          <w:tab/>
+        </w:r>
+        <w:r>
+          <w:rPr>
+            <w:noProof/>
+            <w:webHidden/>
+          </w:rPr>
+          <w:fldChar w:fldCharType="begin"/>
+        </w:r>
+        <w:r>
+          <w:rPr>
+            <w:noProof/>
+            <w:webHidden/>
+          </w:rPr>
+          <w:instrText xml:space="preserve"> PAGEREF _Toc479767220 \h </w:instrText>
+        </w:r>
+        <w:r>
+          <w:rPr>
+            <w:noProof/>
+            <w:webHidden/>
+          </w:rPr>
+        </w:r>
+        <w:r>
+          <w:rPr>
+            <w:noProof/>
+            <w:webHidden/>
+          </w:rPr>
+          <w:fldChar w:fldCharType="separate"/>
+        </w:r>
+        <w:r>
+          <w:rPr>
+            <w:noProof/>
+            <w:webHidden/>
+          </w:rPr>
+          <w:t>83</w:t>
+        </w:r>
+        <w:r>
+          <w:rPr>
+            <w:noProof/>
+            <w:webHidden/>
+          </w:rPr>
+          <w:fldChar w:fldCharType="end"/>
+        </w:r>
+      </w:hyperlink>
+    </w:p>
+    <w:p>
+      <w:pPr>
+        <w:pStyle w:val="ndicedeilustraes"/>
+        <w:tabs>
+          <w:tab w:val="right" w:leader="dot" w:pos="9060"/>
+        </w:tabs>
+        <w:rPr>
+          <w:rFonts w:asciiTheme="minorHAnsi" w:eastAsiaTheme="minorEastAsia" w:hAnsiTheme="minorHAnsi" w:cstheme="minorBidi"/>
+          <w:noProof/>
+          <w:sz w:val="22"/>
+          <w:szCs w:val="22"/>
+          <w:lang w:eastAsia="pt-BR"/>
+        </w:rPr>
+      </w:pPr>
+      <w:hyperlink w:anchor="_Toc479767221" w:history="1">
+        <w:r>
+          <w:rPr>
+            <w:rStyle w:val="Hyperlink"/>
+            <w:noProof/>
+          </w:rPr>
+          <w:t>Figur</w:t>
+        </w:r>
+        <w:r>
+          <w:rPr>
+            <w:rStyle w:val="Hyperlink"/>
+            <w:noProof/>
+          </w:rPr>
+          <w:t>a</w:t>
+        </w:r>
+        <w:r>
+          <w:rPr>
+            <w:rStyle w:val="Hyperlink"/>
+            <w:noProof/>
+          </w:rPr>
+          <w:t xml:space="preserve"> 66. Saída código exemplo paralelismo</w:t>
+        </w:r>
+        <w:r>
+          <w:rPr>
+            <w:noProof/>
+            <w:webHidden/>
+          </w:rPr>
+          <w:tab/>
+        </w:r>
+        <w:r>
+          <w:rPr>
+            <w:noProof/>
+            <w:webHidden/>
+          </w:rPr>
+          <w:fldChar w:fldCharType="begin"/>
+        </w:r>
+        <w:r>
+          <w:rPr>
+            <w:noProof/>
+            <w:webHidden/>
+          </w:rPr>
+          <w:instrText xml:space="preserve"> PAGEREF _Toc479767221 \h </w:instrText>
+        </w:r>
+        <w:r>
+          <w:rPr>
+            <w:noProof/>
+            <w:webHidden/>
+          </w:rPr>
+        </w:r>
+        <w:r>
+          <w:rPr>
+            <w:noProof/>
+            <w:webHidden/>
+          </w:rPr>
+          <w:fldChar w:fldCharType="separate"/>
+        </w:r>
+        <w:r>
+          <w:rPr>
+            <w:noProof/>
+            <w:webHidden/>
+          </w:rPr>
+          <w:t>83</w:t>
         </w:r>
         <w:r>
           <w:rPr>
@@ -12203,19 +13114,7 @@
               <w:rPr>
                 <w:rStyle w:val="Hyperlink"/>
               </w:rPr>
-              <w:t>C</w:t>
-            </w:r>
-            <w:r>
-              <w:rPr>
-                <w:rStyle w:val="Hyperlink"/>
-              </w:rPr>
-              <w:t>r</w:t>
-            </w:r>
-            <w:r>
-              <w:rPr>
-                <w:rStyle w:val="Hyperlink"/>
-              </w:rPr>
-              <w:t>iar RNA</w:t>
+              <w:t>Criar RNA</w:t>
             </w:r>
             <w:r>
               <w:rPr>
@@ -14850,31 +15749,18 @@
       </w:pPr>
       <w:bookmarkStart w:id="44" w:name="_Ref463108960"/>
       <w:bookmarkStart w:id="45" w:name="_Toc465711382"/>
-      <w:bookmarkStart w:id="46" w:name="_Toc479700198"/>
+      <w:bookmarkStart w:id="46" w:name="_Toc479767156"/>
       <w:r>
         <w:t xml:space="preserve">Figura </w:t>
       </w:r>
-      <w:r>
-        <w:fldChar w:fldCharType="begin"/>
-      </w:r>
-      <w:r>
-        <w:instrText xml:space="preserve"> SEQ Figura \* ARABIC </w:instrText>
-      </w:r>
-      <w:r>
-        <w:fldChar w:fldCharType="separate"/>
-      </w:r>
-      <w:r>
-        <w:rPr>
-          <w:noProof/>
-        </w:rPr>
-        <w:t>1</w:t>
-      </w:r>
-      <w:r>
-        <w:rPr>
-          <w:noProof/>
-        </w:rPr>
-        <w:fldChar w:fldCharType="end"/>
-      </w:r>
+      <w:fldSimple w:instr=" SEQ Figura \* ARABIC ">
+        <w:r>
+          <w:rPr>
+            <w:noProof/>
+          </w:rPr>
+          <w:t>1</w:t>
+        </w:r>
+      </w:fldSimple>
       <w:bookmarkEnd w:id="44"/>
       <w:r>
         <w:t>. Modelo de um Neurônio Artificial</w:t>
@@ -15774,31 +16660,18 @@
       <w:bookmarkStart w:id="62" w:name="_Ref463108951"/>
       <w:bookmarkStart w:id="63" w:name="_Ref464057648"/>
       <w:bookmarkStart w:id="64" w:name="_Toc465711383"/>
-      <w:bookmarkStart w:id="65" w:name="_Toc479700199"/>
+      <w:bookmarkStart w:id="65" w:name="_Toc479767157"/>
       <w:r>
         <w:t xml:space="preserve">Figura </w:t>
       </w:r>
-      <w:r>
-        <w:fldChar w:fldCharType="begin"/>
-      </w:r>
-      <w:r>
-        <w:instrText xml:space="preserve"> SEQ Figura \* ARABIC </w:instrText>
-      </w:r>
-      <w:r>
-        <w:fldChar w:fldCharType="separate"/>
-      </w:r>
-      <w:r>
-        <w:rPr>
-          <w:noProof/>
-        </w:rPr>
-        <w:t>2</w:t>
-      </w:r>
-      <w:r>
-        <w:rPr>
-          <w:noProof/>
-        </w:rPr>
-        <w:fldChar w:fldCharType="end"/>
-      </w:r>
+      <w:fldSimple w:instr=" SEQ Figura \* ARABIC ">
+        <w:r>
+          <w:rPr>
+            <w:noProof/>
+          </w:rPr>
+          <w:t>2</w:t>
+        </w:r>
+      </w:fldSimple>
       <w:bookmarkEnd w:id="62"/>
       <w:r>
         <w:rPr>
@@ -16172,12 +17045,12 @@
         <w:pStyle w:val="Ttulo3"/>
       </w:pPr>
       <w:bookmarkStart w:id="68" w:name="_Toc465711347"/>
-      <w:bookmarkStart w:id="69" w:name="OLE_LINK6"/>
-      <w:bookmarkStart w:id="70" w:name="OLE_LINK7"/>
-      <w:bookmarkStart w:id="71" w:name="OLE_LINK8"/>
-      <w:bookmarkStart w:id="72" w:name="OLE_LINK9"/>
-      <w:bookmarkStart w:id="73" w:name="OLE_LINK10"/>
-      <w:bookmarkStart w:id="74" w:name="_Toc479700263"/>
+      <w:bookmarkStart w:id="69" w:name="_Toc479700263"/>
+      <w:bookmarkStart w:id="70" w:name="OLE_LINK6"/>
+      <w:bookmarkStart w:id="71" w:name="OLE_LINK7"/>
+      <w:bookmarkStart w:id="72" w:name="OLE_LINK8"/>
+      <w:bookmarkStart w:id="73" w:name="OLE_LINK9"/>
+      <w:bookmarkStart w:id="74" w:name="OLE_LINK10"/>
       <w:proofErr w:type="spellStart"/>
       <w:r>
         <w:t>Activation</w:t>
@@ -16191,16 +17064,16 @@
         <w:t>Competitive</w:t>
       </w:r>
       <w:bookmarkEnd w:id="68"/>
-      <w:bookmarkEnd w:id="74"/>
+      <w:bookmarkEnd w:id="69"/>
       <w:proofErr w:type="spellEnd"/>
       <w:r>
         <w:t xml:space="preserve"> </w:t>
       </w:r>
-      <w:bookmarkEnd w:id="69"/>
       <w:bookmarkEnd w:id="70"/>
       <w:bookmarkEnd w:id="71"/>
       <w:bookmarkEnd w:id="72"/>
       <w:bookmarkEnd w:id="73"/>
+      <w:bookmarkEnd w:id="74"/>
     </w:p>
     <w:p>
       <w:r>
@@ -16450,27 +17323,14 @@
       <w:r>
         <w:t xml:space="preserve">Equação </w:t>
       </w:r>
-      <w:r>
-        <w:fldChar w:fldCharType="begin"/>
-      </w:r>
-      <w:r>
-        <w:instrText xml:space="preserve"> SEQ Equação \* ARABIC </w:instrText>
-      </w:r>
-      <w:r>
-        <w:fldChar w:fldCharType="separate"/>
-      </w:r>
-      <w:r>
-        <w:rPr>
-          <w:noProof/>
-        </w:rPr>
-        <w:t>2</w:t>
-      </w:r>
-      <w:r>
-        <w:rPr>
-          <w:noProof/>
-        </w:rPr>
-        <w:fldChar w:fldCharType="end"/>
-      </w:r>
+      <w:fldSimple w:instr=" SEQ Equação \* ARABIC ">
+        <w:r>
+          <w:rPr>
+            <w:noProof/>
+          </w:rPr>
+          <w:t>2</w:t>
+        </w:r>
+      </w:fldSimple>
       <w:r>
         <w:t xml:space="preserve">. </w:t>
       </w:r>
@@ -16495,31 +17355,18 @@
         <w:pStyle w:val="Legenda"/>
       </w:pPr>
       <w:bookmarkStart w:id="84" w:name="_Toc465711384"/>
-      <w:bookmarkStart w:id="85" w:name="_Toc479700200"/>
+      <w:bookmarkStart w:id="85" w:name="_Toc479767158"/>
       <w:r>
         <w:t xml:space="preserve">Figura </w:t>
       </w:r>
-      <w:r>
-        <w:fldChar w:fldCharType="begin"/>
-      </w:r>
-      <w:r>
-        <w:instrText xml:space="preserve"> SEQ Figura \* ARABIC </w:instrText>
-      </w:r>
-      <w:r>
-        <w:fldChar w:fldCharType="separate"/>
-      </w:r>
-      <w:r>
-        <w:rPr>
-          <w:noProof/>
-        </w:rPr>
-        <w:t>3</w:t>
-      </w:r>
-      <w:r>
-        <w:rPr>
-          <w:noProof/>
-        </w:rPr>
-        <w:fldChar w:fldCharType="end"/>
-      </w:r>
+      <w:fldSimple w:instr=" SEQ Figura \* ARABIC ">
+        <w:r>
+          <w:rPr>
+            <w:noProof/>
+          </w:rPr>
+          <w:t>3</w:t>
+        </w:r>
+      </w:fldSimple>
       <w:r>
         <w:t xml:space="preserve">. </w:t>
       </w:r>
@@ -16734,27 +17581,14 @@
       <w:r>
         <w:t xml:space="preserve">Equação </w:t>
       </w:r>
-      <w:r>
-        <w:fldChar w:fldCharType="begin"/>
-      </w:r>
-      <w:r>
-        <w:instrText xml:space="preserve"> SEQ Equação \* ARABIC </w:instrText>
-      </w:r>
-      <w:r>
-        <w:fldChar w:fldCharType="separate"/>
-      </w:r>
-      <w:r>
-        <w:rPr>
-          <w:noProof/>
-        </w:rPr>
-        <w:t>3</w:t>
-      </w:r>
-      <w:r>
-        <w:rPr>
-          <w:noProof/>
-        </w:rPr>
-        <w:fldChar w:fldCharType="end"/>
-      </w:r>
+      <w:fldSimple w:instr=" SEQ Equação \* ARABIC ">
+        <w:r>
+          <w:rPr>
+            <w:noProof/>
+          </w:rPr>
+          <w:t>3</w:t>
+        </w:r>
+      </w:fldSimple>
       <w:r>
         <w:t xml:space="preserve">. </w:t>
       </w:r>
@@ -16784,31 +17618,18 @@
         <w:pStyle w:val="Legenda"/>
       </w:pPr>
       <w:bookmarkStart w:id="91" w:name="_Toc465711385"/>
-      <w:bookmarkStart w:id="92" w:name="_Toc479700201"/>
+      <w:bookmarkStart w:id="92" w:name="_Toc479767159"/>
       <w:r>
         <w:t xml:space="preserve">Figura </w:t>
       </w:r>
-      <w:r>
-        <w:fldChar w:fldCharType="begin"/>
-      </w:r>
-      <w:r>
-        <w:instrText xml:space="preserve"> SEQ Figura \* ARABIC </w:instrText>
-      </w:r>
-      <w:r>
-        <w:fldChar w:fldCharType="separate"/>
-      </w:r>
-      <w:r>
-        <w:rPr>
-          <w:noProof/>
-        </w:rPr>
-        <w:t>4</w:t>
-      </w:r>
-      <w:r>
-        <w:rPr>
-          <w:noProof/>
-        </w:rPr>
-        <w:fldChar w:fldCharType="end"/>
-      </w:r>
+      <w:fldSimple w:instr=" SEQ Figura \* ARABIC ">
+        <w:r>
+          <w:rPr>
+            <w:noProof/>
+          </w:rPr>
+          <w:t>4</w:t>
+        </w:r>
+      </w:fldSimple>
       <w:r>
         <w:t xml:space="preserve">. </w:t>
       </w:r>
@@ -17084,27 +17905,14 @@
       <w:r>
         <w:t xml:space="preserve">Equação </w:t>
       </w:r>
-      <w:r>
-        <w:fldChar w:fldCharType="begin"/>
-      </w:r>
-      <w:r>
-        <w:instrText xml:space="preserve"> SEQ Equação \* ARABIC </w:instrText>
-      </w:r>
-      <w:r>
-        <w:fldChar w:fldCharType="separate"/>
-      </w:r>
-      <w:r>
-        <w:rPr>
-          <w:noProof/>
-        </w:rPr>
-        <w:t>4</w:t>
-      </w:r>
-      <w:r>
-        <w:rPr>
-          <w:noProof/>
-        </w:rPr>
-        <w:fldChar w:fldCharType="end"/>
-      </w:r>
+      <w:fldSimple w:instr=" SEQ Equação \* ARABIC ">
+        <w:r>
+          <w:rPr>
+            <w:noProof/>
+          </w:rPr>
+          <w:t>4</w:t>
+        </w:r>
+      </w:fldSimple>
       <w:r>
         <w:t xml:space="preserve">. </w:t>
       </w:r>
@@ -17129,31 +17937,18 @@
         <w:pStyle w:val="Legenda"/>
       </w:pPr>
       <w:bookmarkStart w:id="100" w:name="_Toc465711386"/>
-      <w:bookmarkStart w:id="101" w:name="_Toc479700202"/>
+      <w:bookmarkStart w:id="101" w:name="_Toc479767160"/>
       <w:r>
         <w:t xml:space="preserve">Figura </w:t>
       </w:r>
-      <w:r>
-        <w:fldChar w:fldCharType="begin"/>
-      </w:r>
-      <w:r>
-        <w:instrText xml:space="preserve"> SEQ Figura \* ARABIC </w:instrText>
-      </w:r>
-      <w:r>
-        <w:fldChar w:fldCharType="separate"/>
-      </w:r>
-      <w:r>
-        <w:rPr>
-          <w:noProof/>
-        </w:rPr>
-        <w:t>5</w:t>
-      </w:r>
-      <w:r>
-        <w:rPr>
-          <w:noProof/>
-        </w:rPr>
-        <w:fldChar w:fldCharType="end"/>
-      </w:r>
+      <w:fldSimple w:instr=" SEQ Figura \* ARABIC ">
+        <w:r>
+          <w:rPr>
+            <w:noProof/>
+          </w:rPr>
+          <w:t>5</w:t>
+        </w:r>
+      </w:fldSimple>
       <w:r>
         <w:t xml:space="preserve">. </w:t>
       </w:r>
@@ -17367,27 +18162,14 @@
       <w:r>
         <w:t xml:space="preserve">Equação </w:t>
       </w:r>
-      <w:r>
-        <w:fldChar w:fldCharType="begin"/>
-      </w:r>
-      <w:r>
-        <w:instrText xml:space="preserve"> SEQ Equação \* ARABIC </w:instrText>
-      </w:r>
-      <w:r>
-        <w:fldChar w:fldCharType="separate"/>
-      </w:r>
-      <w:r>
-        <w:rPr>
-          <w:noProof/>
-        </w:rPr>
-        <w:t>5</w:t>
-      </w:r>
-      <w:r>
-        <w:rPr>
-          <w:noProof/>
-        </w:rPr>
-        <w:fldChar w:fldCharType="end"/>
-      </w:r>
+      <w:fldSimple w:instr=" SEQ Equação \* ARABIC ">
+        <w:r>
+          <w:rPr>
+            <w:noProof/>
+          </w:rPr>
+          <w:t>5</w:t>
+        </w:r>
+      </w:fldSimple>
       <w:r>
         <w:t>. Elliott</w:t>
       </w:r>
@@ -17405,31 +18187,18 @@
         <w:pStyle w:val="Legenda"/>
       </w:pPr>
       <w:bookmarkStart w:id="107" w:name="_Toc465711387"/>
-      <w:bookmarkStart w:id="108" w:name="_Toc479700203"/>
+      <w:bookmarkStart w:id="108" w:name="_Toc479767161"/>
       <w:r>
         <w:t xml:space="preserve">Figura </w:t>
       </w:r>
-      <w:r>
-        <w:fldChar w:fldCharType="begin"/>
-      </w:r>
-      <w:r>
-        <w:instrText xml:space="preserve"> SEQ Figura \* ARABIC </w:instrText>
-      </w:r>
-      <w:r>
-        <w:fldChar w:fldCharType="separate"/>
-      </w:r>
-      <w:r>
-        <w:rPr>
-          <w:noProof/>
-        </w:rPr>
-        <w:t>6</w:t>
-      </w:r>
-      <w:r>
-        <w:rPr>
-          <w:noProof/>
-        </w:rPr>
-        <w:fldChar w:fldCharType="end"/>
-      </w:r>
+      <w:fldSimple w:instr=" SEQ Figura \* ARABIC ">
+        <w:r>
+          <w:rPr>
+            <w:noProof/>
+          </w:rPr>
+          <w:t>6</w:t>
+        </w:r>
+      </w:fldSimple>
       <w:r>
         <w:t xml:space="preserve">. Comparação entre Elliott (contínua) e </w:t>
       </w:r>
@@ -17667,27 +18436,14 @@
       <w:r>
         <w:t xml:space="preserve">Equação </w:t>
       </w:r>
-      <w:r>
-        <w:fldChar w:fldCharType="begin"/>
-      </w:r>
-      <w:r>
-        <w:instrText xml:space="preserve"> SEQ Equação \* ARABIC </w:instrText>
-      </w:r>
-      <w:r>
-        <w:fldChar w:fldCharType="separate"/>
-      </w:r>
-      <w:r>
-        <w:rPr>
-          <w:noProof/>
-        </w:rPr>
-        <w:t>6</w:t>
-      </w:r>
-      <w:r>
-        <w:rPr>
-          <w:noProof/>
-        </w:rPr>
-        <w:fldChar w:fldCharType="end"/>
-      </w:r>
+      <w:fldSimple w:instr=" SEQ Equação \* ARABIC ">
+        <w:r>
+          <w:rPr>
+            <w:noProof/>
+          </w:rPr>
+          <w:t>6</w:t>
+        </w:r>
+      </w:fldSimple>
       <w:r>
         <w:t xml:space="preserve">. </w:t>
       </w:r>
@@ -17713,31 +18469,18 @@
         <w:pStyle w:val="Legenda"/>
       </w:pPr>
       <w:bookmarkStart w:id="114" w:name="_Toc465711388"/>
-      <w:bookmarkStart w:id="115" w:name="_Toc479700204"/>
+      <w:bookmarkStart w:id="115" w:name="_Toc479767162"/>
       <w:r>
         <w:t xml:space="preserve">Figura </w:t>
       </w:r>
-      <w:r>
-        <w:fldChar w:fldCharType="begin"/>
-      </w:r>
-      <w:r>
-        <w:instrText xml:space="preserve"> SEQ Figura \* ARABIC </w:instrText>
-      </w:r>
-      <w:r>
-        <w:fldChar w:fldCharType="separate"/>
-      </w:r>
-      <w:r>
-        <w:rPr>
-          <w:noProof/>
-        </w:rPr>
-        <w:t>7</w:t>
-      </w:r>
-      <w:r>
-        <w:rPr>
-          <w:noProof/>
-        </w:rPr>
-        <w:fldChar w:fldCharType="end"/>
-      </w:r>
+      <w:fldSimple w:instr=" SEQ Figura \* ARABIC ">
+        <w:r>
+          <w:rPr>
+            <w:noProof/>
+          </w:rPr>
+          <w:t>7</w:t>
+        </w:r>
+      </w:fldSimple>
       <w:r>
         <w:t xml:space="preserve">. Comparação </w:t>
       </w:r>
@@ -17890,24 +18633,14 @@
       <w:r>
         <w:t xml:space="preserve">Tabela </w:t>
       </w:r>
-      <w:r>
-        <w:fldChar w:fldCharType="begin"/>
-      </w:r>
-      <w:r>
-        <w:instrText xml:space="preserve"> SEQ Tabela \* ARABIC </w:instrText>
-      </w:r>
-      <w:r>
-        <w:fldChar w:fldCharType="separate"/>
-      </w:r>
-      <w:r>
-        <w:rPr>
-          <w:noProof/>
-        </w:rPr>
-        <w:t>1</w:t>
-      </w:r>
-      <w:r>
-        <w:fldChar w:fldCharType="end"/>
-      </w:r>
+      <w:fldSimple w:instr=" SEQ Tabela \* ARABIC ">
+        <w:r>
+          <w:rPr>
+            <w:noProof/>
+          </w:rPr>
+          <w:t>1</w:t>
+        </w:r>
+      </w:fldSimple>
       <w:bookmarkEnd w:id="116"/>
       <w:r>
         <w:t xml:space="preserve">. </w:t>
@@ -18226,31 +18959,18 @@
       </w:pPr>
       <w:bookmarkStart w:id="123" w:name="_Ref463108914"/>
       <w:bookmarkStart w:id="124" w:name="_Toc465711389"/>
-      <w:bookmarkStart w:id="125" w:name="_Toc479700205"/>
+      <w:bookmarkStart w:id="125" w:name="_Toc479767163"/>
       <w:r>
         <w:t xml:space="preserve">Figura </w:t>
       </w:r>
-      <w:r>
-        <w:fldChar w:fldCharType="begin"/>
-      </w:r>
-      <w:r>
-        <w:instrText xml:space="preserve"> SEQ Figura \* ARABIC </w:instrText>
-      </w:r>
-      <w:r>
-        <w:fldChar w:fldCharType="separate"/>
-      </w:r>
-      <w:r>
-        <w:rPr>
-          <w:noProof/>
-        </w:rPr>
-        <w:t>8</w:t>
-      </w:r>
-      <w:r>
-        <w:rPr>
-          <w:noProof/>
-        </w:rPr>
-        <w:fldChar w:fldCharType="end"/>
-      </w:r>
+      <w:fldSimple w:instr=" SEQ Figura \* ARABIC ">
+        <w:r>
+          <w:rPr>
+            <w:noProof/>
+          </w:rPr>
+          <w:t>8</w:t>
+        </w:r>
+      </w:fldSimple>
       <w:bookmarkEnd w:id="123"/>
       <w:r>
         <w:t xml:space="preserve">. </w:t>
@@ -18551,31 +19271,18 @@
       <w:pPr>
         <w:pStyle w:val="Legenda"/>
       </w:pPr>
-      <w:bookmarkStart w:id="127" w:name="_Toc479700206"/>
+      <w:bookmarkStart w:id="127" w:name="_Toc479767164"/>
       <w:r>
         <w:t xml:space="preserve">Figura </w:t>
       </w:r>
-      <w:r>
-        <w:fldChar w:fldCharType="begin"/>
-      </w:r>
-      <w:r>
-        <w:instrText xml:space="preserve"> SEQ Figura \* ARABIC </w:instrText>
-      </w:r>
-      <w:r>
-        <w:fldChar w:fldCharType="separate"/>
-      </w:r>
-      <w:r>
-        <w:rPr>
-          <w:noProof/>
-        </w:rPr>
-        <w:t>9</w:t>
-      </w:r>
-      <w:r>
-        <w:rPr>
-          <w:noProof/>
-        </w:rPr>
-        <w:fldChar w:fldCharType="end"/>
-      </w:r>
+      <w:fldSimple w:instr=" SEQ Figura \* ARABIC ">
+        <w:r>
+          <w:rPr>
+            <w:noProof/>
+          </w:rPr>
+          <w:t>9</w:t>
+        </w:r>
+      </w:fldSimple>
       <w:r>
         <w:t>. TLFN focada.</w:t>
       </w:r>
@@ -18990,31 +19697,18 @@
       </w:pPr>
       <w:bookmarkStart w:id="133" w:name="_Ref463108889"/>
       <w:bookmarkStart w:id="134" w:name="_Toc465711391"/>
-      <w:bookmarkStart w:id="135" w:name="_Toc479700207"/>
+      <w:bookmarkStart w:id="135" w:name="_Toc479767165"/>
       <w:r>
         <w:t xml:space="preserve">Figura </w:t>
       </w:r>
-      <w:r>
-        <w:fldChar w:fldCharType="begin"/>
-      </w:r>
-      <w:r>
-        <w:instrText xml:space="preserve"> SEQ Figura \* ARABIC </w:instrText>
-      </w:r>
-      <w:r>
-        <w:fldChar w:fldCharType="separate"/>
-      </w:r>
-      <w:r>
-        <w:rPr>
-          <w:noProof/>
-        </w:rPr>
-        <w:t>10</w:t>
-      </w:r>
-      <w:r>
-        <w:rPr>
-          <w:noProof/>
-        </w:rPr>
-        <w:fldChar w:fldCharType="end"/>
-      </w:r>
+      <w:fldSimple w:instr=" SEQ Figura \* ARABIC ">
+        <w:r>
+          <w:rPr>
+            <w:noProof/>
+          </w:rPr>
+          <w:t>10</w:t>
+        </w:r>
+      </w:fldSimple>
       <w:bookmarkEnd w:id="133"/>
       <w:r>
         <w:t xml:space="preserve">. </w:t>
@@ -19359,31 +20053,18 @@
       </w:pPr>
       <w:bookmarkStart w:id="138" w:name="_Ref463108879"/>
       <w:bookmarkStart w:id="139" w:name="_Toc465711392"/>
-      <w:bookmarkStart w:id="140" w:name="_Toc479700208"/>
+      <w:bookmarkStart w:id="140" w:name="_Toc479767166"/>
       <w:r>
         <w:t xml:space="preserve">Figura </w:t>
       </w:r>
-      <w:r>
-        <w:fldChar w:fldCharType="begin"/>
-      </w:r>
-      <w:r>
-        <w:instrText xml:space="preserve"> SEQ Figura \* ARABIC </w:instrText>
-      </w:r>
-      <w:r>
-        <w:fldChar w:fldCharType="separate"/>
-      </w:r>
-      <w:r>
-        <w:rPr>
-          <w:noProof/>
-        </w:rPr>
-        <w:t>11</w:t>
-      </w:r>
-      <w:r>
-        <w:rPr>
-          <w:noProof/>
-        </w:rPr>
-        <w:fldChar w:fldCharType="end"/>
-      </w:r>
+      <w:fldSimple w:instr=" SEQ Figura \* ARABIC ">
+        <w:r>
+          <w:rPr>
+            <w:noProof/>
+          </w:rPr>
+          <w:t>11</w:t>
+        </w:r>
+      </w:fldSimple>
       <w:bookmarkEnd w:id="138"/>
       <w:r>
         <w:t>. Custo de entendimento</w:t>
@@ -19474,31 +20155,18 @@
       </w:pPr>
       <w:bookmarkStart w:id="141" w:name="_Ref463108821"/>
       <w:bookmarkStart w:id="142" w:name="_Toc465711393"/>
-      <w:bookmarkStart w:id="143" w:name="_Toc479700209"/>
+      <w:bookmarkStart w:id="143" w:name="_Toc479767167"/>
       <w:r>
         <w:t xml:space="preserve">Figura </w:t>
       </w:r>
-      <w:r>
-        <w:fldChar w:fldCharType="begin"/>
-      </w:r>
-      <w:r>
-        <w:instrText xml:space="preserve"> SEQ Figura \* ARABIC </w:instrText>
-      </w:r>
-      <w:r>
-        <w:fldChar w:fldCharType="separate"/>
-      </w:r>
-      <w:r>
-        <w:rPr>
-          <w:noProof/>
-        </w:rPr>
-        <w:t>12</w:t>
-      </w:r>
-      <w:r>
-        <w:rPr>
-          <w:noProof/>
-        </w:rPr>
-        <w:fldChar w:fldCharType="end"/>
-      </w:r>
+      <w:fldSimple w:instr=" SEQ Figura \* ARABIC ">
+        <w:r>
+          <w:rPr>
+            <w:noProof/>
+          </w:rPr>
+          <w:t>12</w:t>
+        </w:r>
+      </w:fldSimple>
       <w:bookmarkEnd w:id="141"/>
       <w:r>
         <w:t>. Hierarquia do aprendizado</w:t>
@@ -19691,32 +20359,19 @@
       </w:pPr>
       <w:bookmarkStart w:id="144" w:name="_Ref474871108"/>
       <w:bookmarkStart w:id="145" w:name="_Ref474871088"/>
-      <w:bookmarkStart w:id="146" w:name="_Toc479700210"/>
+      <w:bookmarkStart w:id="146" w:name="_Toc479767168"/>
       <w:r>
         <w:lastRenderedPageBreak/>
         <w:t xml:space="preserve">Figura </w:t>
       </w:r>
-      <w:r>
-        <w:fldChar w:fldCharType="begin"/>
-      </w:r>
-      <w:r>
-        <w:instrText xml:space="preserve"> SEQ Figura \* ARABIC </w:instrText>
-      </w:r>
-      <w:r>
-        <w:fldChar w:fldCharType="separate"/>
-      </w:r>
-      <w:r>
-        <w:rPr>
-          <w:noProof/>
-        </w:rPr>
-        <w:t>13</w:t>
-      </w:r>
-      <w:r>
-        <w:rPr>
-          <w:noProof/>
-        </w:rPr>
-        <w:fldChar w:fldCharType="end"/>
-      </w:r>
+      <w:fldSimple w:instr=" SEQ Figura \* ARABIC ">
+        <w:r>
+          <w:rPr>
+            <w:noProof/>
+          </w:rPr>
+          <w:t>13</w:t>
+        </w:r>
+      </w:fldSimple>
       <w:bookmarkEnd w:id="144"/>
       <w:r>
         <w:t xml:space="preserve">. Redes com e sem </w:t>
@@ -19938,31 +20593,18 @@
         </w:rPr>
       </w:pPr>
       <w:bookmarkStart w:id="147" w:name="_Ref476410143"/>
-      <w:bookmarkStart w:id="148" w:name="_Toc479700211"/>
+      <w:bookmarkStart w:id="148" w:name="_Toc479767169"/>
       <w:r>
         <w:t xml:space="preserve">Figura </w:t>
       </w:r>
-      <w:r>
-        <w:fldChar w:fldCharType="begin"/>
-      </w:r>
-      <w:r>
-        <w:instrText xml:space="preserve"> SEQ Figura \* ARABIC </w:instrText>
-      </w:r>
-      <w:r>
-        <w:fldChar w:fldCharType="separate"/>
-      </w:r>
-      <w:r>
-        <w:rPr>
-          <w:noProof/>
-        </w:rPr>
-        <w:t>14</w:t>
-      </w:r>
-      <w:r>
-        <w:rPr>
-          <w:noProof/>
-        </w:rPr>
-        <w:fldChar w:fldCharType="end"/>
-      </w:r>
+      <w:fldSimple w:instr=" SEQ Figura \* ARABIC ">
+        <w:r>
+          <w:rPr>
+            <w:noProof/>
+          </w:rPr>
+          <w:t>14</w:t>
+        </w:r>
+      </w:fldSimple>
       <w:bookmarkEnd w:id="147"/>
       <w:r>
         <w:t xml:space="preserve">. </w:t>
@@ -20812,27 +21454,14 @@
       <w:r>
         <w:t xml:space="preserve">Equação </w:t>
       </w:r>
-      <w:r>
-        <w:fldChar w:fldCharType="begin"/>
-      </w:r>
-      <w:r>
-        <w:instrText xml:space="preserve"> SEQ Equação \* ARABIC </w:instrText>
-      </w:r>
-      <w:r>
-        <w:fldChar w:fldCharType="separate"/>
-      </w:r>
-      <w:r>
-        <w:rPr>
-          <w:noProof/>
-        </w:rPr>
-        <w:t>7</w:t>
-      </w:r>
-      <w:r>
-        <w:rPr>
-          <w:noProof/>
-        </w:rPr>
-        <w:fldChar w:fldCharType="end"/>
-      </w:r>
+      <w:fldSimple w:instr=" SEQ Equação \* ARABIC ">
+        <w:r>
+          <w:rPr>
+            <w:noProof/>
+          </w:rPr>
+          <w:t>7</w:t>
+        </w:r>
+      </w:fldSimple>
       <w:bookmarkEnd w:id="162"/>
       <w:r>
         <w:t>. Normalização</w:t>
@@ -21046,27 +21675,14 @@
       <w:r>
         <w:t xml:space="preserve">Equação </w:t>
       </w:r>
-      <w:r>
-        <w:fldChar w:fldCharType="begin"/>
-      </w:r>
-      <w:r>
-        <w:instrText xml:space="preserve"> SEQ Equação \* ARABIC </w:instrText>
-      </w:r>
-      <w:r>
-        <w:fldChar w:fldCharType="separate"/>
-      </w:r>
-      <w:r>
-        <w:rPr>
-          <w:noProof/>
-        </w:rPr>
-        <w:t>8</w:t>
-      </w:r>
-      <w:r>
-        <w:rPr>
-          <w:noProof/>
-        </w:rPr>
-        <w:fldChar w:fldCharType="end"/>
-      </w:r>
+      <w:fldSimple w:instr=" SEQ Equação \* ARABIC ">
+        <w:r>
+          <w:rPr>
+            <w:noProof/>
+          </w:rPr>
+          <w:t>8</w:t>
+        </w:r>
+      </w:fldSimple>
       <w:bookmarkEnd w:id="165"/>
       <w:r>
         <w:t>. Normalização com margem</w:t>
@@ -21214,24 +21830,14 @@
       <w:r>
         <w:t xml:space="preserve">Tabela </w:t>
       </w:r>
-      <w:r>
-        <w:fldChar w:fldCharType="begin"/>
-      </w:r>
-      <w:r>
-        <w:instrText xml:space="preserve"> SEQ Tabela \* ARABIC </w:instrText>
-      </w:r>
-      <w:r>
-        <w:fldChar w:fldCharType="separate"/>
-      </w:r>
-      <w:r>
-        <w:rPr>
-          <w:noProof/>
-        </w:rPr>
-        <w:t>2</w:t>
-      </w:r>
-      <w:r>
-        <w:fldChar w:fldCharType="end"/>
-      </w:r>
+      <w:fldSimple w:instr=" SEQ Tabela \* ARABIC ">
+        <w:r>
+          <w:rPr>
+            <w:noProof/>
+          </w:rPr>
+          <w:t>2</w:t>
+        </w:r>
+      </w:fldSimple>
       <w:bookmarkEnd w:id="169"/>
       <w:r>
         <w:t>. Preços PRIO3 “puros”</w:t>
@@ -21358,27 +21964,14 @@
       <w:r>
         <w:t xml:space="preserve">Equação </w:t>
       </w:r>
-      <w:r>
-        <w:fldChar w:fldCharType="begin"/>
-      </w:r>
-      <w:r>
-        <w:instrText xml:space="preserve"> SEQ Equação \* ARABIC </w:instrText>
-      </w:r>
-      <w:r>
-        <w:fldChar w:fldCharType="separate"/>
-      </w:r>
-      <w:r>
-        <w:rPr>
-          <w:noProof/>
-        </w:rPr>
-        <w:t>9</w:t>
-      </w:r>
-      <w:r>
-        <w:rPr>
-          <w:noProof/>
-        </w:rPr>
-        <w:fldChar w:fldCharType="end"/>
-      </w:r>
+      <w:fldSimple w:instr=" SEQ Equação \* ARABIC ">
+        <w:r>
+          <w:rPr>
+            <w:noProof/>
+          </w:rPr>
+          <w:t>9</w:t>
+        </w:r>
+      </w:fldSimple>
       <w:r>
         <w:t>. Normalização exemplo</w:t>
       </w:r>
@@ -21506,24 +22099,14 @@
       <w:r>
         <w:t xml:space="preserve">Tabela </w:t>
       </w:r>
-      <w:r>
-        <w:fldChar w:fldCharType="begin"/>
-      </w:r>
-      <w:r>
-        <w:instrText xml:space="preserve"> SEQ Tabela \* ARABIC </w:instrText>
-      </w:r>
-      <w:r>
-        <w:fldChar w:fldCharType="separate"/>
-      </w:r>
-      <w:r>
-        <w:rPr>
-          <w:noProof/>
-        </w:rPr>
-        <w:t>3</w:t>
-      </w:r>
-      <w:r>
-        <w:fldChar w:fldCharType="end"/>
-      </w:r>
+      <w:fldSimple w:instr=" SEQ Tabela \* ARABIC ">
+        <w:r>
+          <w:rPr>
+            <w:noProof/>
+          </w:rPr>
+          <w:t>3</w:t>
+        </w:r>
+      </w:fldSimple>
       <w:bookmarkEnd w:id="174"/>
       <w:r>
         <w:t>. PRIO3 normalizado</w:t>
@@ -21710,31 +22293,18 @@
       </w:r>
       <w:bookmarkStart w:id="178" w:name="_Ref465275761"/>
       <w:bookmarkStart w:id="179" w:name="_Toc465711394"/>
-      <w:bookmarkStart w:id="180" w:name="_Toc479700212"/>
+      <w:bookmarkStart w:id="180" w:name="_Toc479767170"/>
       <w:r>
         <w:t xml:space="preserve">Figura </w:t>
       </w:r>
-      <w:r>
-        <w:fldChar w:fldCharType="begin"/>
-      </w:r>
-      <w:r>
-        <w:instrText xml:space="preserve"> SEQ Figura \* ARABIC </w:instrText>
-      </w:r>
-      <w:r>
-        <w:fldChar w:fldCharType="separate"/>
-      </w:r>
-      <w:r>
-        <w:rPr>
-          <w:noProof/>
-        </w:rPr>
-        <w:t>15</w:t>
-      </w:r>
-      <w:r>
-        <w:rPr>
-          <w:noProof/>
-        </w:rPr>
-        <w:fldChar w:fldCharType="end"/>
-      </w:r>
+      <w:fldSimple w:instr=" SEQ Figura \* ARABIC ">
+        <w:r>
+          <w:rPr>
+            <w:noProof/>
+          </w:rPr>
+          <w:t>15</w:t>
+        </w:r>
+      </w:fldSimple>
       <w:bookmarkEnd w:id="178"/>
       <w:r>
         <w:t xml:space="preserve">. </w:t>
@@ -21847,31 +22417,18 @@
       </w:pPr>
       <w:bookmarkStart w:id="181" w:name="_Ref465275767"/>
       <w:bookmarkStart w:id="182" w:name="_Toc465711395"/>
-      <w:bookmarkStart w:id="183" w:name="_Toc479700213"/>
+      <w:bookmarkStart w:id="183" w:name="_Toc479767171"/>
       <w:r>
         <w:t xml:space="preserve">Figura </w:t>
       </w:r>
-      <w:r>
-        <w:fldChar w:fldCharType="begin"/>
-      </w:r>
-      <w:r>
-        <w:instrText xml:space="preserve"> SEQ Figura \* ARABIC </w:instrText>
-      </w:r>
-      <w:r>
-        <w:fldChar w:fldCharType="separate"/>
-      </w:r>
-      <w:r>
-        <w:rPr>
-          <w:noProof/>
-        </w:rPr>
-        <w:t>16</w:t>
-      </w:r>
-      <w:r>
-        <w:rPr>
-          <w:noProof/>
-        </w:rPr>
-        <w:fldChar w:fldCharType="end"/>
-      </w:r>
+      <w:fldSimple w:instr=" SEQ Figura \* ARABIC ">
+        <w:r>
+          <w:rPr>
+            <w:noProof/>
+          </w:rPr>
+          <w:t>16</w:t>
+        </w:r>
+      </w:fldSimple>
       <w:bookmarkEnd w:id="181"/>
       <w:r>
         <w:t xml:space="preserve">. Maiores quedas em </w:t>
@@ -23166,24 +23723,14 @@
       <w:r>
         <w:t xml:space="preserve">Tabela </w:t>
       </w:r>
-      <w:r>
-        <w:fldChar w:fldCharType="begin"/>
-      </w:r>
-      <w:r>
-        <w:instrText xml:space="preserve"> SEQ Tabela \* ARABIC </w:instrText>
-      </w:r>
-      <w:r>
-        <w:fldChar w:fldCharType="separate"/>
-      </w:r>
-      <w:r>
-        <w:rPr>
-          <w:noProof/>
-        </w:rPr>
-        <w:t>4</w:t>
-      </w:r>
-      <w:r>
-        <w:fldChar w:fldCharType="end"/>
-      </w:r>
+      <w:fldSimple w:instr=" SEQ Tabela \* ARABIC ">
+        <w:r>
+          <w:rPr>
+            <w:noProof/>
+          </w:rPr>
+          <w:t>4</w:t>
+        </w:r>
+      </w:fldSimple>
       <w:r>
         <w:t xml:space="preserve">. </w:t>
       </w:r>
@@ -23307,24 +23854,14 @@
       <w:r>
         <w:t xml:space="preserve">Tabela </w:t>
       </w:r>
-      <w:r>
-        <w:fldChar w:fldCharType="begin"/>
-      </w:r>
-      <w:r>
-        <w:instrText xml:space="preserve"> SEQ Tabela \* ARABIC </w:instrText>
-      </w:r>
-      <w:r>
-        <w:fldChar w:fldCharType="separate"/>
-      </w:r>
-      <w:r>
-        <w:rPr>
-          <w:noProof/>
-        </w:rPr>
-        <w:t>5</w:t>
-      </w:r>
-      <w:r>
-        <w:fldChar w:fldCharType="end"/>
-      </w:r>
+      <w:fldSimple w:instr=" SEQ Tabela \* ARABIC ">
+        <w:r>
+          <w:rPr>
+            <w:noProof/>
+          </w:rPr>
+          <w:t>5</w:t>
+        </w:r>
+      </w:fldSimple>
       <w:bookmarkEnd w:id="197"/>
       <w:r>
         <w:t>. Notas softwares</w:t>
@@ -26879,31 +27416,18 @@
           <w:i/>
         </w:rPr>
       </w:pPr>
-      <w:bookmarkStart w:id="215" w:name="_Toc479700214"/>
+      <w:bookmarkStart w:id="215" w:name="_Toc479767172"/>
       <w:r>
         <w:t xml:space="preserve">Figura </w:t>
       </w:r>
-      <w:r>
-        <w:fldChar w:fldCharType="begin"/>
-      </w:r>
-      <w:r>
-        <w:instrText xml:space="preserve"> SEQ Figura \* ARABIC </w:instrText>
-      </w:r>
-      <w:r>
-        <w:fldChar w:fldCharType="separate"/>
-      </w:r>
-      <w:r>
-        <w:rPr>
-          <w:noProof/>
-        </w:rPr>
-        <w:t>17</w:t>
-      </w:r>
-      <w:r>
-        <w:rPr>
-          <w:noProof/>
-        </w:rPr>
-        <w:fldChar w:fldCharType="end"/>
-      </w:r>
+      <w:fldSimple w:instr=" SEQ Figura \* ARABIC ">
+        <w:r>
+          <w:rPr>
+            <w:noProof/>
+          </w:rPr>
+          <w:t>17</w:t>
+        </w:r>
+      </w:fldSimple>
       <w:r>
         <w:t xml:space="preserve">. </w:t>
       </w:r>
@@ -27031,7 +27555,7 @@
           <w:i/>
         </w:rPr>
       </w:pPr>
-      <w:bookmarkStart w:id="218" w:name="_Toc479700215"/>
+      <w:bookmarkStart w:id="218" w:name="_Toc479767173"/>
       <w:r>
         <w:t xml:space="preserve">Figura </w:t>
       </w:r>
@@ -27180,31 +27704,18 @@
           <w:i/>
         </w:rPr>
       </w:pPr>
-      <w:bookmarkStart w:id="219" w:name="_Toc479700216"/>
+      <w:bookmarkStart w:id="219" w:name="_Toc479767174"/>
       <w:r>
         <w:t xml:space="preserve">Figura </w:t>
       </w:r>
-      <w:r>
-        <w:fldChar w:fldCharType="begin"/>
-      </w:r>
-      <w:r>
-        <w:instrText xml:space="preserve"> SEQ Figura \* ARABIC </w:instrText>
-      </w:r>
-      <w:r>
-        <w:fldChar w:fldCharType="separate"/>
-      </w:r>
-      <w:r>
-        <w:rPr>
-          <w:noProof/>
-        </w:rPr>
-        <w:t>19</w:t>
-      </w:r>
-      <w:r>
-        <w:rPr>
-          <w:noProof/>
-        </w:rPr>
-        <w:fldChar w:fldCharType="end"/>
-      </w:r>
+      <w:fldSimple w:instr=" SEQ Figura \* ARABIC ">
+        <w:r>
+          <w:rPr>
+            <w:noProof/>
+          </w:rPr>
+          <w:t>19</w:t>
+        </w:r>
+      </w:fldSimple>
       <w:r>
         <w:t xml:space="preserve">. </w:t>
       </w:r>
@@ -27336,31 +27847,18 @@
       <w:pPr>
         <w:pStyle w:val="Legenda"/>
       </w:pPr>
-      <w:bookmarkStart w:id="220" w:name="_Toc479700217"/>
+      <w:bookmarkStart w:id="220" w:name="_Toc479767175"/>
       <w:r>
         <w:t xml:space="preserve">Figura </w:t>
       </w:r>
-      <w:r>
-        <w:fldChar w:fldCharType="begin"/>
-      </w:r>
-      <w:r>
-        <w:instrText xml:space="preserve"> SEQ Figura \* ARABIC </w:instrText>
-      </w:r>
-      <w:r>
-        <w:fldChar w:fldCharType="separate"/>
-      </w:r>
-      <w:r>
-        <w:rPr>
-          <w:noProof/>
-        </w:rPr>
-        <w:t>20</w:t>
-      </w:r>
-      <w:r>
-        <w:rPr>
-          <w:noProof/>
-        </w:rPr>
-        <w:fldChar w:fldCharType="end"/>
-      </w:r>
+      <w:fldSimple w:instr=" SEQ Figura \* ARABIC ">
+        <w:r>
+          <w:rPr>
+            <w:noProof/>
+          </w:rPr>
+          <w:t>20</w:t>
+        </w:r>
+      </w:fldSimple>
       <w:r>
         <w:t xml:space="preserve">. </w:t>
       </w:r>
@@ -27485,32 +27983,19 @@
       <w:pPr>
         <w:pStyle w:val="Legenda"/>
       </w:pPr>
-      <w:bookmarkStart w:id="221" w:name="_Toc479700218"/>
+      <w:bookmarkStart w:id="221" w:name="_Toc479767176"/>
       <w:r>
         <w:lastRenderedPageBreak/>
         <w:t xml:space="preserve">Figura </w:t>
       </w:r>
-      <w:r>
-        <w:fldChar w:fldCharType="begin"/>
-      </w:r>
-      <w:r>
-        <w:instrText xml:space="preserve"> SEQ Figura \* ARABIC </w:instrText>
-      </w:r>
-      <w:r>
-        <w:fldChar w:fldCharType="separate"/>
-      </w:r>
-      <w:r>
-        <w:rPr>
-          <w:noProof/>
-        </w:rPr>
-        <w:t>21</w:t>
-      </w:r>
-      <w:r>
-        <w:rPr>
-          <w:noProof/>
-        </w:rPr>
-        <w:fldChar w:fldCharType="end"/>
-      </w:r>
+      <w:fldSimple w:instr=" SEQ Figura \* ARABIC ">
+        <w:r>
+          <w:rPr>
+            <w:noProof/>
+          </w:rPr>
+          <w:t>21</w:t>
+        </w:r>
+      </w:fldSimple>
       <w:r>
         <w:t xml:space="preserve">. </w:t>
       </w:r>
@@ -27909,31 +28394,18 @@
       <w:pPr>
         <w:pStyle w:val="Legenda"/>
       </w:pPr>
-      <w:bookmarkStart w:id="230" w:name="_Toc479700219"/>
+      <w:bookmarkStart w:id="230" w:name="_Toc479767177"/>
       <w:r>
         <w:t xml:space="preserve">Figura </w:t>
       </w:r>
-      <w:r>
-        <w:fldChar w:fldCharType="begin"/>
-      </w:r>
-      <w:r>
-        <w:instrText xml:space="preserve"> SEQ Figura \* ARABIC </w:instrText>
-      </w:r>
-      <w:r>
-        <w:fldChar w:fldCharType="separate"/>
-      </w:r>
-      <w:r>
-        <w:rPr>
-          <w:noProof/>
-        </w:rPr>
-        <w:t>22</w:t>
-      </w:r>
-      <w:r>
-        <w:rPr>
-          <w:noProof/>
-        </w:rPr>
-        <w:fldChar w:fldCharType="end"/>
-      </w:r>
+      <w:fldSimple w:instr=" SEQ Figura \* ARABIC ">
+        <w:r>
+          <w:rPr>
+            <w:noProof/>
+          </w:rPr>
+          <w:t>22</w:t>
+        </w:r>
+      </w:fldSimple>
       <w:r>
         <w:t>. Atores</w:t>
       </w:r>
@@ -29045,31 +29517,18 @@
         <w:pStyle w:val="Legenda"/>
       </w:pPr>
       <w:bookmarkStart w:id="232" w:name="_Ref476586716"/>
-      <w:bookmarkStart w:id="233" w:name="_Toc479700220"/>
+      <w:bookmarkStart w:id="233" w:name="_Toc479767178"/>
       <w:r>
         <w:t xml:space="preserve">Figura </w:t>
       </w:r>
-      <w:r>
-        <w:fldChar w:fldCharType="begin"/>
-      </w:r>
-      <w:r>
-        <w:instrText xml:space="preserve"> SEQ Figura \* ARABIC </w:instrText>
-      </w:r>
-      <w:r>
-        <w:fldChar w:fldCharType="separate"/>
-      </w:r>
-      <w:r>
-        <w:rPr>
-          <w:noProof/>
-        </w:rPr>
-        <w:t>23</w:t>
-      </w:r>
-      <w:r>
-        <w:rPr>
-          <w:noProof/>
-        </w:rPr>
-        <w:fldChar w:fldCharType="end"/>
-      </w:r>
+      <w:fldSimple w:instr=" SEQ Figura \* ARABIC ">
+        <w:r>
+          <w:rPr>
+            <w:noProof/>
+          </w:rPr>
+          <w:t>23</w:t>
+        </w:r>
+      </w:fldSimple>
       <w:bookmarkEnd w:id="232"/>
       <w:r>
         <w:t>. Formato importação BMF</w:t>
@@ -30237,31 +30696,18 @@
       </w:pPr>
       <w:bookmarkStart w:id="234" w:name="_Ref478495382"/>
       <w:bookmarkStart w:id="235" w:name="_Ref478497313"/>
-      <w:bookmarkStart w:id="236" w:name="_Toc479700221"/>
+      <w:bookmarkStart w:id="236" w:name="_Toc479767179"/>
       <w:r>
         <w:t xml:space="preserve">Figura </w:t>
       </w:r>
-      <w:r>
-        <w:fldChar w:fldCharType="begin"/>
-      </w:r>
-      <w:r>
-        <w:instrText xml:space="preserve"> SEQ Figura \* ARABIC </w:instrText>
-      </w:r>
-      <w:r>
-        <w:fldChar w:fldCharType="separate"/>
-      </w:r>
-      <w:r>
-        <w:rPr>
-          <w:noProof/>
-        </w:rPr>
-        <w:t>24</w:t>
-      </w:r>
-      <w:r>
-        <w:rPr>
-          <w:noProof/>
-        </w:rPr>
-        <w:fldChar w:fldCharType="end"/>
-      </w:r>
+      <w:fldSimple w:instr=" SEQ Figura \* ARABIC ">
+        <w:r>
+          <w:rPr>
+            <w:noProof/>
+          </w:rPr>
+          <w:t>24</w:t>
+        </w:r>
+      </w:fldSimple>
       <w:bookmarkEnd w:id="234"/>
       <w:r>
         <w:t xml:space="preserve">. </w:t>
@@ -31478,31 +31924,18 @@
         <w:pStyle w:val="Legenda"/>
       </w:pPr>
       <w:bookmarkStart w:id="240" w:name="_Ref476591963"/>
-      <w:bookmarkStart w:id="241" w:name="_Toc479700222"/>
+      <w:bookmarkStart w:id="241" w:name="_Toc479767180"/>
       <w:r>
         <w:t xml:space="preserve">Figura </w:t>
       </w:r>
-      <w:r>
-        <w:fldChar w:fldCharType="begin"/>
-      </w:r>
-      <w:r>
-        <w:instrText xml:space="preserve"> SEQ Figura \* ARABIC </w:instrText>
-      </w:r>
-      <w:r>
-        <w:fldChar w:fldCharType="separate"/>
-      </w:r>
-      <w:r>
-        <w:rPr>
-          <w:noProof/>
-        </w:rPr>
-        <w:t>25</w:t>
-      </w:r>
-      <w:r>
-        <w:rPr>
-          <w:noProof/>
-        </w:rPr>
-        <w:fldChar w:fldCharType="end"/>
-      </w:r>
+      <w:fldSimple w:instr=" SEQ Figura \* ARABIC ">
+        <w:r>
+          <w:rPr>
+            <w:noProof/>
+          </w:rPr>
+          <w:t>25</w:t>
+        </w:r>
+      </w:fldSimple>
       <w:bookmarkEnd w:id="240"/>
       <w:r>
         <w:t>. Formato importação RNA</w:t>
@@ -32857,31 +33290,18 @@
       <w:pPr>
         <w:pStyle w:val="Legenda"/>
       </w:pPr>
-      <w:bookmarkStart w:id="242" w:name="_Toc479700223"/>
+      <w:bookmarkStart w:id="242" w:name="_Toc479767181"/>
       <w:r>
         <w:t xml:space="preserve">Figura </w:t>
       </w:r>
-      <w:r>
-        <w:fldChar w:fldCharType="begin"/>
-      </w:r>
-      <w:r>
-        <w:instrText xml:space="preserve"> SEQ Figura \* ARABIC </w:instrText>
-      </w:r>
-      <w:r>
-        <w:fldChar w:fldCharType="separate"/>
-      </w:r>
-      <w:r>
-        <w:rPr>
-          <w:noProof/>
-        </w:rPr>
-        <w:t>26</w:t>
-      </w:r>
-      <w:r>
-        <w:rPr>
-          <w:noProof/>
-        </w:rPr>
-        <w:fldChar w:fldCharType="end"/>
-      </w:r>
+      <w:fldSimple w:instr=" SEQ Figura \* ARABIC ">
+        <w:r>
+          <w:rPr>
+            <w:noProof/>
+          </w:rPr>
+          <w:t>26</w:t>
+        </w:r>
+      </w:fldSimple>
       <w:r>
         <w:t>. I002 - Treinar Rede Neural</w:t>
       </w:r>
@@ -34149,31 +34569,18 @@
       <w:pPr>
         <w:pStyle w:val="Legenda"/>
       </w:pPr>
-      <w:bookmarkStart w:id="243" w:name="_Toc479700224"/>
+      <w:bookmarkStart w:id="243" w:name="_Toc479767182"/>
       <w:r>
         <w:t xml:space="preserve">Figura </w:t>
       </w:r>
-      <w:r>
-        <w:fldChar w:fldCharType="begin"/>
-      </w:r>
-      <w:r>
-        <w:instrText xml:space="preserve"> SEQ Figura \* ARABIC </w:instrText>
-      </w:r>
-      <w:r>
-        <w:fldChar w:fldCharType="separate"/>
-      </w:r>
-      <w:r>
-        <w:rPr>
-          <w:noProof/>
-        </w:rPr>
-        <w:t>27</w:t>
-      </w:r>
-      <w:r>
-        <w:rPr>
-          <w:noProof/>
-        </w:rPr>
-        <w:fldChar w:fldCharType="end"/>
-      </w:r>
+      <w:fldSimple w:instr=" SEQ Figura \* ARABIC ">
+        <w:r>
+          <w:rPr>
+            <w:noProof/>
+          </w:rPr>
+          <w:t>27</w:t>
+        </w:r>
+      </w:fldSimple>
       <w:r>
         <w:t>. I003 - Gerar Relatório</w:t>
       </w:r>
@@ -34392,31 +34799,18 @@
         <w:pStyle w:val="Legenda"/>
       </w:pPr>
       <w:bookmarkStart w:id="247" w:name="_Ref476398108"/>
-      <w:bookmarkStart w:id="248" w:name="_Toc479700225"/>
+      <w:bookmarkStart w:id="248" w:name="_Toc479767183"/>
       <w:r>
         <w:t xml:space="preserve">Figura </w:t>
       </w:r>
-      <w:r>
-        <w:fldChar w:fldCharType="begin"/>
-      </w:r>
-      <w:r>
-        <w:instrText xml:space="preserve"> SEQ Figura \* ARABIC </w:instrText>
-      </w:r>
-      <w:r>
-        <w:fldChar w:fldCharType="separate"/>
-      </w:r>
-      <w:r>
-        <w:rPr>
-          <w:noProof/>
-        </w:rPr>
-        <w:t>28</w:t>
-      </w:r>
-      <w:r>
-        <w:rPr>
-          <w:noProof/>
-        </w:rPr>
-        <w:fldChar w:fldCharType="end"/>
-      </w:r>
+      <w:fldSimple w:instr=" SEQ Figura \* ARABIC ">
+        <w:r>
+          <w:rPr>
+            <w:noProof/>
+          </w:rPr>
+          <w:t>28</w:t>
+        </w:r>
+      </w:fldSimple>
       <w:bookmarkEnd w:id="247"/>
       <w:r>
         <w:t>. Diagrama de Classes de negócio</w:t>
@@ -34597,31 +34991,18 @@
       <w:pPr>
         <w:pStyle w:val="Legenda"/>
       </w:pPr>
-      <w:bookmarkStart w:id="251" w:name="_Toc479700226"/>
+      <w:bookmarkStart w:id="251" w:name="_Toc479767184"/>
       <w:r>
         <w:t xml:space="preserve">Figura </w:t>
       </w:r>
-      <w:r>
-        <w:fldChar w:fldCharType="begin"/>
-      </w:r>
-      <w:r>
-        <w:instrText xml:space="preserve"> SEQ Figura \* ARABIC </w:instrText>
-      </w:r>
-      <w:r>
-        <w:fldChar w:fldCharType="separate"/>
-      </w:r>
-      <w:r>
-        <w:rPr>
-          <w:noProof/>
-        </w:rPr>
-        <w:t>29</w:t>
-      </w:r>
-      <w:r>
-        <w:rPr>
-          <w:noProof/>
-        </w:rPr>
-        <w:fldChar w:fldCharType="end"/>
-      </w:r>
+      <w:fldSimple w:instr=" SEQ Figura \* ARABIC ">
+        <w:r>
+          <w:rPr>
+            <w:noProof/>
+          </w:rPr>
+          <w:t>29</w:t>
+        </w:r>
+      </w:fldSimple>
       <w:r>
         <w:t>. Diagrama de implantação</w:t>
       </w:r>
@@ -34742,31 +35123,18 @@
       <w:pPr>
         <w:pStyle w:val="Legenda"/>
       </w:pPr>
-      <w:bookmarkStart w:id="253" w:name="_Toc479700227"/>
+      <w:bookmarkStart w:id="253" w:name="_Toc479767185"/>
       <w:r>
         <w:t xml:space="preserve">Figura </w:t>
       </w:r>
-      <w:r>
-        <w:fldChar w:fldCharType="begin"/>
-      </w:r>
-      <w:r>
-        <w:instrText xml:space="preserve"> SEQ Figura \* ARABIC </w:instrText>
-      </w:r>
-      <w:r>
-        <w:fldChar w:fldCharType="separate"/>
-      </w:r>
-      <w:r>
-        <w:rPr>
-          <w:noProof/>
-        </w:rPr>
-        <w:t>30</w:t>
-      </w:r>
-      <w:r>
-        <w:rPr>
-          <w:noProof/>
-        </w:rPr>
-        <w:fldChar w:fldCharType="end"/>
-      </w:r>
+      <w:fldSimple w:instr=" SEQ Figura \* ARABIC ">
+        <w:r>
+          <w:rPr>
+            <w:noProof/>
+          </w:rPr>
+          <w:t>30</w:t>
+        </w:r>
+      </w:fldSimple>
       <w:r>
         <w:t xml:space="preserve">. Diagrama de classes de </w:t>
       </w:r>
@@ -34852,31 +35220,18 @@
       <w:pPr>
         <w:pStyle w:val="Legenda"/>
       </w:pPr>
-      <w:bookmarkStart w:id="254" w:name="_Toc479700228"/>
+      <w:bookmarkStart w:id="254" w:name="_Toc479767186"/>
       <w:r>
         <w:t xml:space="preserve">Figura </w:t>
       </w:r>
-      <w:r>
-        <w:fldChar w:fldCharType="begin"/>
-      </w:r>
-      <w:r>
-        <w:instrText xml:space="preserve"> SEQ Figura \* ARABIC </w:instrText>
-      </w:r>
-      <w:r>
-        <w:fldChar w:fldCharType="separate"/>
-      </w:r>
-      <w:r>
-        <w:rPr>
-          <w:noProof/>
-        </w:rPr>
-        <w:t>31</w:t>
-      </w:r>
-      <w:r>
-        <w:rPr>
-          <w:noProof/>
-        </w:rPr>
-        <w:fldChar w:fldCharType="end"/>
-      </w:r>
+      <w:fldSimple w:instr=" SEQ Figura \* ARABIC ">
+        <w:r>
+          <w:rPr>
+            <w:noProof/>
+          </w:rPr>
+          <w:t>31</w:t>
+        </w:r>
+      </w:fldSimple>
       <w:r>
         <w:t xml:space="preserve">. Diagrama de </w:t>
       </w:r>
@@ -34957,31 +35312,18 @@
       <w:pPr>
         <w:pStyle w:val="Legenda"/>
       </w:pPr>
-      <w:bookmarkStart w:id="255" w:name="_Toc479700229"/>
+      <w:bookmarkStart w:id="255" w:name="_Toc479767187"/>
       <w:r>
         <w:t xml:space="preserve">Figura </w:t>
       </w:r>
-      <w:r>
-        <w:fldChar w:fldCharType="begin"/>
-      </w:r>
-      <w:r>
-        <w:instrText xml:space="preserve"> SEQ Figura \* ARABIC </w:instrText>
-      </w:r>
-      <w:r>
-        <w:fldChar w:fldCharType="separate"/>
-      </w:r>
-      <w:r>
-        <w:rPr>
-          <w:noProof/>
-        </w:rPr>
-        <w:t>32</w:t>
-      </w:r>
-      <w:r>
-        <w:rPr>
-          <w:noProof/>
-        </w:rPr>
-        <w:fldChar w:fldCharType="end"/>
-      </w:r>
+      <w:fldSimple w:instr=" SEQ Figura \* ARABIC ">
+        <w:r>
+          <w:rPr>
+            <w:noProof/>
+          </w:rPr>
+          <w:t>32</w:t>
+        </w:r>
+      </w:fldSimple>
       <w:r>
         <w:t xml:space="preserve">. Diagrama de classes de projeto - </w:t>
       </w:r>
@@ -35055,31 +35397,18 @@
       <w:pPr>
         <w:pStyle w:val="Legenda"/>
       </w:pPr>
-      <w:bookmarkStart w:id="256" w:name="_Toc479700230"/>
+      <w:bookmarkStart w:id="256" w:name="_Toc479767188"/>
       <w:r>
         <w:t xml:space="preserve">Figura </w:t>
       </w:r>
-      <w:r>
-        <w:fldChar w:fldCharType="begin"/>
-      </w:r>
-      <w:r>
-        <w:instrText xml:space="preserve"> SEQ Figura \* ARABIC </w:instrText>
-      </w:r>
-      <w:r>
-        <w:fldChar w:fldCharType="separate"/>
-      </w:r>
-      <w:r>
-        <w:rPr>
-          <w:noProof/>
-        </w:rPr>
-        <w:t>33</w:t>
-      </w:r>
-      <w:r>
-        <w:rPr>
-          <w:noProof/>
-        </w:rPr>
-        <w:fldChar w:fldCharType="end"/>
-      </w:r>
+      <w:fldSimple w:instr=" SEQ Figura \* ARABIC ">
+        <w:r>
+          <w:rPr>
+            <w:noProof/>
+          </w:rPr>
+          <w:t>33</w:t>
+        </w:r>
+      </w:fldSimple>
       <w:r>
         <w:t xml:space="preserve">. Diagrama de sequência - </w:t>
       </w:r>
@@ -35149,31 +35478,18 @@
       <w:pPr>
         <w:pStyle w:val="Legenda"/>
       </w:pPr>
-      <w:bookmarkStart w:id="257" w:name="_Toc479700231"/>
+      <w:bookmarkStart w:id="257" w:name="_Toc479767189"/>
       <w:r>
         <w:t xml:space="preserve">Figura </w:t>
       </w:r>
-      <w:r>
-        <w:fldChar w:fldCharType="begin"/>
-      </w:r>
-      <w:r>
-        <w:instrText xml:space="preserve"> SEQ Figura \* ARABIC </w:instrText>
-      </w:r>
-      <w:r>
-        <w:fldChar w:fldCharType="separate"/>
-      </w:r>
-      <w:r>
-        <w:rPr>
-          <w:noProof/>
-        </w:rPr>
-        <w:t>34</w:t>
-      </w:r>
-      <w:r>
-        <w:rPr>
-          <w:noProof/>
-        </w:rPr>
-        <w:fldChar w:fldCharType="end"/>
-      </w:r>
+      <w:fldSimple w:instr=" SEQ Figura \* ARABIC ">
+        <w:r>
+          <w:rPr>
+            <w:noProof/>
+          </w:rPr>
+          <w:t>34</w:t>
+        </w:r>
+      </w:fldSimple>
       <w:r>
         <w:t xml:space="preserve">. Diagrama de classes de projeto - </w:t>
       </w:r>
@@ -35248,31 +35564,18 @@
       <w:pPr>
         <w:pStyle w:val="Legenda"/>
       </w:pPr>
-      <w:bookmarkStart w:id="258" w:name="_Toc479700232"/>
+      <w:bookmarkStart w:id="258" w:name="_Toc479767190"/>
       <w:r>
         <w:t xml:space="preserve">Figura </w:t>
       </w:r>
-      <w:r>
-        <w:fldChar w:fldCharType="begin"/>
-      </w:r>
-      <w:r>
-        <w:instrText xml:space="preserve"> SEQ Figura \* ARABIC </w:instrText>
-      </w:r>
-      <w:r>
-        <w:fldChar w:fldCharType="separate"/>
-      </w:r>
-      <w:r>
-        <w:rPr>
-          <w:noProof/>
-        </w:rPr>
-        <w:t>35</w:t>
-      </w:r>
-      <w:r>
-        <w:rPr>
-          <w:noProof/>
-        </w:rPr>
-        <w:fldChar w:fldCharType="end"/>
-      </w:r>
+      <w:fldSimple w:instr=" SEQ Figura \* ARABIC ">
+        <w:r>
+          <w:rPr>
+            <w:noProof/>
+          </w:rPr>
+          <w:t>35</w:t>
+        </w:r>
+      </w:fldSimple>
       <w:r>
         <w:t xml:space="preserve">. Diagrama de sequência - </w:t>
       </w:r>
@@ -35347,31 +35650,18 @@
       <w:pPr>
         <w:pStyle w:val="Legenda"/>
       </w:pPr>
-      <w:bookmarkStart w:id="259" w:name="_Toc479700233"/>
+      <w:bookmarkStart w:id="259" w:name="_Toc479767191"/>
       <w:r>
         <w:t xml:space="preserve">Figura </w:t>
       </w:r>
-      <w:r>
-        <w:fldChar w:fldCharType="begin"/>
-      </w:r>
-      <w:r>
-        <w:instrText xml:space="preserve"> SEQ Figura \* ARABIC </w:instrText>
-      </w:r>
-      <w:r>
-        <w:fldChar w:fldCharType="separate"/>
-      </w:r>
-      <w:r>
-        <w:rPr>
-          <w:noProof/>
-        </w:rPr>
-        <w:t>36</w:t>
-      </w:r>
-      <w:r>
-        <w:rPr>
-          <w:noProof/>
-        </w:rPr>
-        <w:fldChar w:fldCharType="end"/>
-      </w:r>
+      <w:fldSimple w:instr=" SEQ Figura \* ARABIC ">
+        <w:r>
+          <w:rPr>
+            <w:noProof/>
+          </w:rPr>
+          <w:t>36</w:t>
+        </w:r>
+      </w:fldSimple>
       <w:r>
         <w:t xml:space="preserve">. Diagrama de classes de projeto - </w:t>
       </w:r>
@@ -35446,31 +35736,18 @@
       <w:pPr>
         <w:pStyle w:val="Legenda"/>
       </w:pPr>
-      <w:bookmarkStart w:id="260" w:name="_Toc479700234"/>
+      <w:bookmarkStart w:id="260" w:name="_Toc479767192"/>
       <w:r>
         <w:t xml:space="preserve">Figura </w:t>
       </w:r>
-      <w:r>
-        <w:fldChar w:fldCharType="begin"/>
-      </w:r>
-      <w:r>
-        <w:instrText xml:space="preserve"> SEQ Figura \* ARABIC </w:instrText>
-      </w:r>
-      <w:r>
-        <w:fldChar w:fldCharType="separate"/>
-      </w:r>
-      <w:r>
-        <w:rPr>
-          <w:noProof/>
-        </w:rPr>
-        <w:t>37</w:t>
-      </w:r>
-      <w:r>
-        <w:rPr>
-          <w:noProof/>
-        </w:rPr>
-        <w:fldChar w:fldCharType="end"/>
-      </w:r>
+      <w:fldSimple w:instr=" SEQ Figura \* ARABIC ">
+        <w:r>
+          <w:rPr>
+            <w:noProof/>
+          </w:rPr>
+          <w:t>37</w:t>
+        </w:r>
+      </w:fldSimple>
       <w:r>
         <w:t xml:space="preserve">. Diagrama de sequência - </w:t>
       </w:r>
@@ -35545,31 +35822,18 @@
       <w:pPr>
         <w:pStyle w:val="Legenda"/>
       </w:pPr>
-      <w:bookmarkStart w:id="261" w:name="_Toc479700235"/>
+      <w:bookmarkStart w:id="261" w:name="_Toc479767193"/>
       <w:r>
         <w:t xml:space="preserve">Figura </w:t>
       </w:r>
-      <w:r>
-        <w:fldChar w:fldCharType="begin"/>
-      </w:r>
-      <w:r>
-        <w:instrText xml:space="preserve"> SEQ Figura \* ARABIC </w:instrText>
-      </w:r>
-      <w:r>
-        <w:fldChar w:fldCharType="separate"/>
-      </w:r>
-      <w:r>
-        <w:rPr>
-          <w:noProof/>
-        </w:rPr>
-        <w:t>38</w:t>
-      </w:r>
-      <w:r>
-        <w:rPr>
-          <w:noProof/>
-        </w:rPr>
-        <w:fldChar w:fldCharType="end"/>
-      </w:r>
+      <w:fldSimple w:instr=" SEQ Figura \* ARABIC ">
+        <w:r>
+          <w:rPr>
+            <w:noProof/>
+          </w:rPr>
+          <w:t>38</w:t>
+        </w:r>
+      </w:fldSimple>
       <w:r>
         <w:t xml:space="preserve">. Diagrama de classes de projeto - </w:t>
       </w:r>
@@ -35645,31 +35909,18 @@
       <w:pPr>
         <w:pStyle w:val="Legenda"/>
       </w:pPr>
-      <w:bookmarkStart w:id="262" w:name="_Toc479700236"/>
+      <w:bookmarkStart w:id="262" w:name="_Toc479767194"/>
       <w:r>
         <w:t xml:space="preserve">Figura </w:t>
       </w:r>
-      <w:r>
-        <w:fldChar w:fldCharType="begin"/>
-      </w:r>
-      <w:r>
-        <w:instrText xml:space="preserve"> SEQ Figura \* ARABIC </w:instrText>
-      </w:r>
-      <w:r>
-        <w:fldChar w:fldCharType="separate"/>
-      </w:r>
-      <w:r>
-        <w:rPr>
-          <w:noProof/>
-        </w:rPr>
-        <w:t>39</w:t>
-      </w:r>
-      <w:r>
-        <w:rPr>
-          <w:noProof/>
-        </w:rPr>
-        <w:fldChar w:fldCharType="end"/>
-      </w:r>
+      <w:fldSimple w:instr=" SEQ Figura \* ARABIC ">
+        <w:r>
+          <w:rPr>
+            <w:noProof/>
+          </w:rPr>
+          <w:t>39</w:t>
+        </w:r>
+      </w:fldSimple>
       <w:r>
         <w:t xml:space="preserve">. Diagrama de sequência - </w:t>
       </w:r>
@@ -36039,31 +36290,18 @@
       </w:pPr>
       <w:bookmarkStart w:id="265" w:name="_Ref478497308"/>
       <w:bookmarkStart w:id="266" w:name="_Ref478500004"/>
-      <w:bookmarkStart w:id="267" w:name="_Toc479700237"/>
+      <w:bookmarkStart w:id="267" w:name="_Toc479767195"/>
       <w:r>
         <w:t xml:space="preserve">Figura </w:t>
       </w:r>
-      <w:r>
-        <w:fldChar w:fldCharType="begin"/>
-      </w:r>
-      <w:r>
-        <w:instrText xml:space="preserve"> SEQ Figura \* ARABIC </w:instrText>
-      </w:r>
-      <w:r>
-        <w:fldChar w:fldCharType="separate"/>
-      </w:r>
-      <w:r>
-        <w:rPr>
-          <w:noProof/>
-        </w:rPr>
-        <w:t>40</w:t>
-      </w:r>
-      <w:r>
-        <w:rPr>
-          <w:noProof/>
-        </w:rPr>
-        <w:fldChar w:fldCharType="end"/>
-      </w:r>
+      <w:fldSimple w:instr=" SEQ Figura \* ARABIC ">
+        <w:r>
+          <w:rPr>
+            <w:noProof/>
+          </w:rPr>
+          <w:t>40</w:t>
+        </w:r>
+      </w:fldSimple>
       <w:bookmarkEnd w:id="265"/>
       <w:r>
         <w:t>. Topologia da RNA utilizada</w:t>
@@ -36333,31 +36571,18 @@
         <w:pStyle w:val="Legenda"/>
       </w:pPr>
       <w:bookmarkStart w:id="268" w:name="_Ref478500916"/>
-      <w:bookmarkStart w:id="269" w:name="_Toc479700238"/>
+      <w:bookmarkStart w:id="269" w:name="_Toc479767196"/>
       <w:r>
         <w:t xml:space="preserve">Figura </w:t>
       </w:r>
-      <w:r>
-        <w:fldChar w:fldCharType="begin"/>
-      </w:r>
-      <w:r>
-        <w:instrText xml:space="preserve"> SEQ Figura \* ARABIC </w:instrText>
-      </w:r>
-      <w:r>
-        <w:fldChar w:fldCharType="separate"/>
-      </w:r>
-      <w:r>
-        <w:rPr>
-          <w:noProof/>
-        </w:rPr>
-        <w:t>41</w:t>
-      </w:r>
-      <w:r>
-        <w:rPr>
-          <w:noProof/>
-        </w:rPr>
-        <w:fldChar w:fldCharType="end"/>
-      </w:r>
+      <w:fldSimple w:instr=" SEQ Figura \* ARABIC ">
+        <w:r>
+          <w:rPr>
+            <w:noProof/>
+          </w:rPr>
+          <w:t>41</w:t>
+        </w:r>
+      </w:fldSimple>
       <w:bookmarkEnd w:id="268"/>
       <w:r>
         <w:t xml:space="preserve">. Código </w:t>
@@ -36663,31 +36888,18 @@
         <w:pStyle w:val="Legenda"/>
       </w:pPr>
       <w:bookmarkStart w:id="271" w:name="_Ref478501908"/>
-      <w:bookmarkStart w:id="272" w:name="_Toc479700239"/>
+      <w:bookmarkStart w:id="272" w:name="_Toc479767197"/>
       <w:r>
         <w:t xml:space="preserve">Figura </w:t>
       </w:r>
-      <w:r>
-        <w:fldChar w:fldCharType="begin"/>
-      </w:r>
-      <w:r>
-        <w:instrText xml:space="preserve"> SEQ Figura \* ARABIC </w:instrText>
-      </w:r>
-      <w:r>
-        <w:fldChar w:fldCharType="separate"/>
-      </w:r>
-      <w:r>
-        <w:rPr>
-          <w:noProof/>
-        </w:rPr>
-        <w:t>42</w:t>
-      </w:r>
-      <w:r>
-        <w:rPr>
-          <w:noProof/>
-        </w:rPr>
-        <w:fldChar w:fldCharType="end"/>
-      </w:r>
+      <w:fldSimple w:instr=" SEQ Figura \* ARABIC ">
+        <w:r>
+          <w:rPr>
+            <w:noProof/>
+          </w:rPr>
+          <w:t>42</w:t>
+        </w:r>
+      </w:fldSimple>
       <w:bookmarkEnd w:id="271"/>
       <w:r>
         <w:t xml:space="preserve">. Código </w:t>
@@ -37034,31 +37246,18 @@
         </w:rPr>
       </w:pPr>
       <w:bookmarkStart w:id="274" w:name="_Ref478497307"/>
-      <w:bookmarkStart w:id="275" w:name="_Toc479700240"/>
+      <w:bookmarkStart w:id="275" w:name="_Toc479767198"/>
       <w:r>
         <w:t xml:space="preserve">Figura </w:t>
       </w:r>
-      <w:r>
-        <w:fldChar w:fldCharType="begin"/>
-      </w:r>
-      <w:r>
-        <w:instrText xml:space="preserve"> SEQ Figura \* ARABIC </w:instrText>
-      </w:r>
-      <w:r>
-        <w:fldChar w:fldCharType="separate"/>
-      </w:r>
-      <w:r>
-        <w:rPr>
-          <w:noProof/>
-        </w:rPr>
-        <w:t>43</w:t>
-      </w:r>
-      <w:r>
-        <w:rPr>
-          <w:noProof/>
-        </w:rPr>
-        <w:fldChar w:fldCharType="end"/>
-      </w:r>
+      <w:fldSimple w:instr=" SEQ Figura \* ARABIC ">
+        <w:r>
+          <w:rPr>
+            <w:noProof/>
+          </w:rPr>
+          <w:t>43</w:t>
+        </w:r>
+      </w:fldSimple>
       <w:bookmarkEnd w:id="274"/>
       <w:r>
         <w:t xml:space="preserve">. Ajuste </w:t>
@@ -37279,31 +37478,18 @@
       </w:pPr>
       <w:bookmarkStart w:id="276" w:name="_Ref478587359"/>
       <w:bookmarkStart w:id="277" w:name="_Ref478587346"/>
-      <w:bookmarkStart w:id="278" w:name="_Toc479700241"/>
+      <w:bookmarkStart w:id="278" w:name="_Toc479767199"/>
       <w:r>
         <w:t xml:space="preserve">Figura </w:t>
       </w:r>
-      <w:r>
-        <w:fldChar w:fldCharType="begin"/>
-      </w:r>
-      <w:r>
-        <w:instrText xml:space="preserve"> SEQ Figura \* ARABIC </w:instrText>
-      </w:r>
-      <w:r>
-        <w:fldChar w:fldCharType="separate"/>
-      </w:r>
-      <w:r>
-        <w:rPr>
-          <w:noProof/>
-        </w:rPr>
-        <w:t>44</w:t>
-      </w:r>
-      <w:r>
-        <w:rPr>
-          <w:noProof/>
-        </w:rPr>
-        <w:fldChar w:fldCharType="end"/>
-      </w:r>
+      <w:fldSimple w:instr=" SEQ Figura \* ARABIC ">
+        <w:r>
+          <w:rPr>
+            <w:noProof/>
+          </w:rPr>
+          <w:t>44</w:t>
+        </w:r>
+      </w:fldSimple>
       <w:bookmarkEnd w:id="276"/>
       <w:r>
         <w:t xml:space="preserve">. </w:t>
@@ -37439,31 +37625,18 @@
         </w:rPr>
       </w:pPr>
       <w:bookmarkStart w:id="279" w:name="_Ref478588319"/>
-      <w:bookmarkStart w:id="280" w:name="_Toc479700242"/>
+      <w:bookmarkStart w:id="280" w:name="_Toc479767200"/>
       <w:r>
         <w:t xml:space="preserve">Figura </w:t>
       </w:r>
-      <w:r>
-        <w:fldChar w:fldCharType="begin"/>
-      </w:r>
-      <w:r>
-        <w:instrText xml:space="preserve"> SEQ Figura \* ARABIC </w:instrText>
-      </w:r>
-      <w:r>
-        <w:fldChar w:fldCharType="separate"/>
-      </w:r>
-      <w:r>
-        <w:rPr>
-          <w:noProof/>
-        </w:rPr>
-        <w:t>45</w:t>
-      </w:r>
-      <w:r>
-        <w:rPr>
-          <w:noProof/>
-        </w:rPr>
-        <w:fldChar w:fldCharType="end"/>
-      </w:r>
+      <w:fldSimple w:instr=" SEQ Figura \* ARABIC ">
+        <w:r>
+          <w:rPr>
+            <w:noProof/>
+          </w:rPr>
+          <w:t>45</w:t>
+        </w:r>
+      </w:fldSimple>
       <w:bookmarkEnd w:id="279"/>
       <w:r>
         <w:t xml:space="preserve">. Código </w:t>
@@ -37644,31 +37817,18 @@
         <w:pStyle w:val="Legenda"/>
       </w:pPr>
       <w:bookmarkStart w:id="281" w:name="_Ref478743763"/>
-      <w:bookmarkStart w:id="282" w:name="_Toc479700243"/>
+      <w:bookmarkStart w:id="282" w:name="_Toc479767201"/>
       <w:r>
         <w:t xml:space="preserve">Figura </w:t>
       </w:r>
-      <w:r>
-        <w:fldChar w:fldCharType="begin"/>
-      </w:r>
-      <w:r>
-        <w:instrText xml:space="preserve"> SEQ Figura \* ARABIC </w:instrText>
-      </w:r>
-      <w:r>
-        <w:fldChar w:fldCharType="separate"/>
-      </w:r>
-      <w:r>
-        <w:rPr>
-          <w:noProof/>
-        </w:rPr>
-        <w:t>46</w:t>
-      </w:r>
-      <w:r>
-        <w:rPr>
-          <w:noProof/>
-        </w:rPr>
-        <w:fldChar w:fldCharType="end"/>
-      </w:r>
+      <w:fldSimple w:instr=" SEQ Figura \* ARABIC ">
+        <w:r>
+          <w:rPr>
+            <w:noProof/>
+          </w:rPr>
+          <w:t>46</w:t>
+        </w:r>
+      </w:fldSimple>
       <w:bookmarkEnd w:id="281"/>
       <w:r>
         <w:t>. Código vetor de pessoa</w:t>
@@ -37925,31 +38085,18 @@
         </w:rPr>
       </w:pPr>
       <w:bookmarkStart w:id="284" w:name="_Ref478745216"/>
-      <w:bookmarkStart w:id="285" w:name="_Toc479700244"/>
+      <w:bookmarkStart w:id="285" w:name="_Toc479767202"/>
       <w:r>
         <w:t xml:space="preserve">Figura </w:t>
       </w:r>
-      <w:r>
-        <w:fldChar w:fldCharType="begin"/>
-      </w:r>
-      <w:r>
-        <w:instrText xml:space="preserve"> SEQ Figura \* ARABIC </w:instrText>
-      </w:r>
-      <w:r>
-        <w:fldChar w:fldCharType="separate"/>
-      </w:r>
-      <w:r>
-        <w:rPr>
-          <w:noProof/>
-        </w:rPr>
-        <w:t>47</w:t>
-      </w:r>
-      <w:r>
-        <w:rPr>
-          <w:noProof/>
-        </w:rPr>
-        <w:fldChar w:fldCharType="end"/>
-      </w:r>
+      <w:fldSimple w:instr=" SEQ Figura \* ARABIC ">
+        <w:r>
+          <w:rPr>
+            <w:noProof/>
+          </w:rPr>
+          <w:t>47</w:t>
+        </w:r>
+      </w:fldSimple>
       <w:bookmarkEnd w:id="284"/>
       <w:r>
         <w:t xml:space="preserve">. Código </w:t>
@@ -38193,7 +38340,7 @@
         </w:rPr>
       </w:pPr>
       <w:bookmarkStart w:id="286" w:name="_Ref478746517"/>
-      <w:bookmarkStart w:id="287" w:name="_Toc479700245"/>
+      <w:bookmarkStart w:id="287" w:name="_Toc479767203"/>
       <w:proofErr w:type="spellStart"/>
       <w:proofErr w:type="gramStart"/>
       <w:r>
@@ -38480,31 +38627,18 @@
         </w:rPr>
       </w:pPr>
       <w:bookmarkStart w:id="288" w:name="_Ref478748471"/>
-      <w:bookmarkStart w:id="289" w:name="_Toc479700246"/>
+      <w:bookmarkStart w:id="289" w:name="_Toc479767204"/>
       <w:r>
         <w:t xml:space="preserve">Figura </w:t>
       </w:r>
-      <w:r>
-        <w:fldChar w:fldCharType="begin"/>
-      </w:r>
-      <w:r>
-        <w:instrText xml:space="preserve"> SEQ Figura \* ARABIC </w:instrText>
-      </w:r>
-      <w:r>
-        <w:fldChar w:fldCharType="separate"/>
-      </w:r>
-      <w:r>
-        <w:rPr>
-          <w:noProof/>
-        </w:rPr>
-        <w:t>49</w:t>
-      </w:r>
-      <w:r>
-        <w:rPr>
-          <w:noProof/>
-        </w:rPr>
-        <w:fldChar w:fldCharType="end"/>
-      </w:r>
+      <w:fldSimple w:instr=" SEQ Figura \* ARABIC ">
+        <w:r>
+          <w:rPr>
+            <w:noProof/>
+          </w:rPr>
+          <w:t>49</w:t>
+        </w:r>
+      </w:fldSimple>
       <w:bookmarkEnd w:id="288"/>
       <w:r>
         <w:t xml:space="preserve">. Código </w:t>
@@ -39019,31 +39153,18 @@
         <w:ind w:firstLine="567"/>
       </w:pPr>
       <w:bookmarkStart w:id="291" w:name="_Ref479000605"/>
-      <w:bookmarkStart w:id="292" w:name="_Toc479700247"/>
+      <w:bookmarkStart w:id="292" w:name="_Toc479767205"/>
       <w:r>
         <w:t xml:space="preserve">Figura </w:t>
       </w:r>
-      <w:r>
-        <w:fldChar w:fldCharType="begin"/>
-      </w:r>
-      <w:r>
-        <w:instrText xml:space="preserve"> SEQ Figura \* ARABIC </w:instrText>
-      </w:r>
-      <w:r>
-        <w:fldChar w:fldCharType="separate"/>
-      </w:r>
-      <w:r>
-        <w:rPr>
-          <w:noProof/>
-        </w:rPr>
-        <w:t>50</w:t>
-      </w:r>
-      <w:r>
-        <w:rPr>
-          <w:noProof/>
-        </w:rPr>
-        <w:fldChar w:fldCharType="end"/>
-      </w:r>
+      <w:fldSimple w:instr=" SEQ Figura \* ARABIC ">
+        <w:r>
+          <w:rPr>
+            <w:noProof/>
+          </w:rPr>
+          <w:t>50</w:t>
+        </w:r>
+      </w:fldSimple>
       <w:bookmarkEnd w:id="291"/>
       <w:r>
         <w:t xml:space="preserve"> Código exemplo </w:t>
@@ -39255,31 +39376,18 @@
         </w:rPr>
       </w:pPr>
       <w:bookmarkStart w:id="293" w:name="_Ref479001028"/>
-      <w:bookmarkStart w:id="294" w:name="_Toc479700248"/>
+      <w:bookmarkStart w:id="294" w:name="_Toc479767206"/>
       <w:r>
         <w:t xml:space="preserve">Figura </w:t>
       </w:r>
-      <w:r>
-        <w:fldChar w:fldCharType="begin"/>
-      </w:r>
-      <w:r>
-        <w:instrText xml:space="preserve"> SEQ Figura \* ARABIC </w:instrText>
-      </w:r>
-      <w:r>
-        <w:fldChar w:fldCharType="separate"/>
-      </w:r>
-      <w:r>
-        <w:rPr>
-          <w:noProof/>
-        </w:rPr>
-        <w:t>51</w:t>
-      </w:r>
-      <w:r>
-        <w:rPr>
-          <w:noProof/>
-        </w:rPr>
-        <w:fldChar w:fldCharType="end"/>
-      </w:r>
+      <w:fldSimple w:instr=" SEQ Figura \* ARABIC ">
+        <w:r>
+          <w:rPr>
+            <w:noProof/>
+          </w:rPr>
+          <w:t>51</w:t>
+        </w:r>
+      </w:fldSimple>
       <w:bookmarkEnd w:id="293"/>
       <w:r>
         <w:t xml:space="preserve">. Resultado </w:t>
@@ -41055,31 +41163,18 @@
         <w:pStyle w:val="Legenda"/>
       </w:pPr>
       <w:bookmarkStart w:id="296" w:name="_Ref479616082"/>
-      <w:bookmarkStart w:id="297" w:name="_Toc479700249"/>
+      <w:bookmarkStart w:id="297" w:name="_Toc479767207"/>
       <w:r>
         <w:t xml:space="preserve">Figura </w:t>
       </w:r>
-      <w:r>
-        <w:fldChar w:fldCharType="begin"/>
-      </w:r>
-      <w:r>
-        <w:instrText xml:space="preserve"> SEQ Figura \* ARABIC </w:instrText>
-      </w:r>
-      <w:r>
-        <w:fldChar w:fldCharType="separate"/>
-      </w:r>
-      <w:r>
-        <w:rPr>
-          <w:noProof/>
-        </w:rPr>
-        <w:t>52</w:t>
-      </w:r>
-      <w:r>
-        <w:rPr>
-          <w:noProof/>
-        </w:rPr>
-        <w:fldChar w:fldCharType="end"/>
-      </w:r>
+      <w:fldSimple w:instr=" SEQ Figura \* ARABIC ">
+        <w:r>
+          <w:rPr>
+            <w:noProof/>
+          </w:rPr>
+          <w:t>52</w:t>
+        </w:r>
+      </w:fldSimple>
       <w:bookmarkEnd w:id="296"/>
       <w:r>
         <w:t xml:space="preserve">. Exemplo de </w:t>
@@ -41435,31 +41530,18 @@
         <w:pStyle w:val="Legenda"/>
       </w:pPr>
       <w:bookmarkStart w:id="298" w:name="_Ref479617381"/>
-      <w:bookmarkStart w:id="299" w:name="_Toc479700250"/>
+      <w:bookmarkStart w:id="299" w:name="_Toc479767208"/>
       <w:r>
         <w:t xml:space="preserve">Figura </w:t>
       </w:r>
-      <w:r>
-        <w:fldChar w:fldCharType="begin"/>
-      </w:r>
-      <w:r>
-        <w:instrText xml:space="preserve"> SEQ Figura \* ARABIC </w:instrText>
-      </w:r>
-      <w:r>
-        <w:fldChar w:fldCharType="separate"/>
-      </w:r>
-      <w:r>
-        <w:rPr>
-          <w:noProof/>
-        </w:rPr>
-        <w:t>53</w:t>
-      </w:r>
-      <w:r>
-        <w:rPr>
-          <w:noProof/>
-        </w:rPr>
-        <w:fldChar w:fldCharType="end"/>
-      </w:r>
+      <w:fldSimple w:instr=" SEQ Figura \* ARABIC ">
+        <w:r>
+          <w:rPr>
+            <w:noProof/>
+          </w:rPr>
+          <w:t>53</w:t>
+        </w:r>
+      </w:fldSimple>
       <w:bookmarkEnd w:id="298"/>
       <w:r>
         <w:t xml:space="preserve">. Diferença entre </w:t>
@@ -41667,31 +41749,18 @@
       </w:r>
       <w:bookmarkStart w:id="300" w:name="_Ref479618027"/>
       <w:bookmarkStart w:id="301" w:name="_Ref479618016"/>
-      <w:bookmarkStart w:id="302" w:name="_Toc479700251"/>
+      <w:bookmarkStart w:id="302" w:name="_Toc479767209"/>
       <w:r>
         <w:t xml:space="preserve">Figura </w:t>
       </w:r>
-      <w:r>
-        <w:fldChar w:fldCharType="begin"/>
-      </w:r>
-      <w:r>
-        <w:instrText xml:space="preserve"> SEQ Figura \* ARABIC </w:instrText>
-      </w:r>
-      <w:r>
-        <w:fldChar w:fldCharType="separate"/>
-      </w:r>
-      <w:r>
-        <w:rPr>
-          <w:noProof/>
-        </w:rPr>
-        <w:t>54</w:t>
-      </w:r>
-      <w:r>
-        <w:rPr>
-          <w:noProof/>
-        </w:rPr>
-        <w:fldChar w:fldCharType="end"/>
-      </w:r>
+      <w:fldSimple w:instr=" SEQ Figura \* ARABIC ">
+        <w:r>
+          <w:rPr>
+            <w:noProof/>
+          </w:rPr>
+          <w:t>54</w:t>
+        </w:r>
+      </w:fldSimple>
       <w:bookmarkEnd w:id="300"/>
       <w:r>
         <w:t xml:space="preserve">. </w:t>
@@ -41958,31 +42027,18 @@
         <w:pStyle w:val="Legenda"/>
       </w:pPr>
       <w:bookmarkStart w:id="303" w:name="_Ref479618967"/>
-      <w:bookmarkStart w:id="304" w:name="_Toc479700252"/>
+      <w:bookmarkStart w:id="304" w:name="_Toc479767210"/>
       <w:r>
         <w:t xml:space="preserve">Figura </w:t>
       </w:r>
-      <w:r>
-        <w:fldChar w:fldCharType="begin"/>
-      </w:r>
-      <w:r>
-        <w:instrText xml:space="preserve"> SEQ Figura \* ARABIC </w:instrText>
-      </w:r>
-      <w:r>
-        <w:fldChar w:fldCharType="separate"/>
-      </w:r>
-      <w:r>
-        <w:rPr>
-          <w:noProof/>
-        </w:rPr>
-        <w:t>55</w:t>
-      </w:r>
-      <w:r>
-        <w:rPr>
-          <w:noProof/>
-        </w:rPr>
-        <w:fldChar w:fldCharType="end"/>
-      </w:r>
+      <w:fldSimple w:instr=" SEQ Figura \* ARABIC ">
+        <w:r>
+          <w:rPr>
+            <w:noProof/>
+          </w:rPr>
+          <w:t>55</w:t>
+        </w:r>
+      </w:fldSimple>
       <w:bookmarkEnd w:id="303"/>
       <w:r>
         <w:t xml:space="preserve">. Diferenças entre </w:t>
@@ -42213,31 +42269,18 @@
         <w:pStyle w:val="Legenda"/>
       </w:pPr>
       <w:bookmarkStart w:id="305" w:name="_Ref479619923"/>
-      <w:bookmarkStart w:id="306" w:name="_Toc479700253"/>
+      <w:bookmarkStart w:id="306" w:name="_Toc479767211"/>
       <w:r>
         <w:t xml:space="preserve">Figura </w:t>
       </w:r>
-      <w:r>
-        <w:fldChar w:fldCharType="begin"/>
-      </w:r>
-      <w:r>
-        <w:instrText xml:space="preserve"> SEQ Figura \* ARABIC </w:instrText>
-      </w:r>
-      <w:r>
-        <w:fldChar w:fldCharType="separate"/>
-      </w:r>
-      <w:r>
-        <w:rPr>
-          <w:noProof/>
-        </w:rPr>
-        <w:t>56</w:t>
-      </w:r>
-      <w:r>
-        <w:rPr>
-          <w:noProof/>
-        </w:rPr>
-        <w:fldChar w:fldCharType="end"/>
-      </w:r>
+      <w:fldSimple w:instr=" SEQ Figura \* ARABIC ">
+        <w:r>
+          <w:rPr>
+            <w:noProof/>
+          </w:rPr>
+          <w:t>56</w:t>
+        </w:r>
+      </w:fldSimple>
       <w:bookmarkEnd w:id="305"/>
       <w:r>
         <w:t xml:space="preserve">. Código </w:t>
@@ -42421,27 +42464,18 @@
         <w:pStyle w:val="Legenda"/>
       </w:pPr>
       <w:bookmarkStart w:id="307" w:name="_Ref479701875"/>
+      <w:bookmarkStart w:id="308" w:name="_Toc479767212"/>
       <w:r>
         <w:t xml:space="preserve">Figura </w:t>
       </w:r>
-      <w:r>
-        <w:fldChar w:fldCharType="begin"/>
-      </w:r>
-      <w:r>
-        <w:instrText xml:space="preserve"> SEQ Figura \* ARABIC </w:instrText>
-      </w:r>
-      <w:r>
-        <w:fldChar w:fldCharType="separate"/>
-      </w:r>
-      <w:r>
-        <w:rPr>
-          <w:noProof/>
-        </w:rPr>
-        <w:t>57</w:t>
-      </w:r>
-      <w:r>
-        <w:fldChar w:fldCharType="end"/>
-      </w:r>
+      <w:fldSimple w:instr=" SEQ Figura \* ARABIC ">
+        <w:r>
+          <w:rPr>
+            <w:noProof/>
+          </w:rPr>
+          <w:t>57</w:t>
+        </w:r>
+      </w:fldSimple>
       <w:bookmarkEnd w:id="307"/>
       <w:r>
         <w:t xml:space="preserve">. Código </w:t>
@@ -42454,6 +42488,7 @@
         </w:rPr>
         <w:t>compareByVolume</w:t>
       </w:r>
+      <w:bookmarkEnd w:id="308"/>
       <w:proofErr w:type="spellEnd"/>
       <w:proofErr w:type="gramEnd"/>
     </w:p>
@@ -42576,33 +42611,25 @@
       <w:pPr>
         <w:pStyle w:val="Legenda"/>
       </w:pPr>
-      <w:bookmarkStart w:id="308" w:name="_Ref479704238"/>
+      <w:bookmarkStart w:id="309" w:name="_Ref479704238"/>
+      <w:bookmarkStart w:id="310" w:name="_Toc479767213"/>
       <w:r>
         <w:lastRenderedPageBreak/>
         <w:t xml:space="preserve">Figura </w:t>
       </w:r>
-      <w:r>
-        <w:fldChar w:fldCharType="begin"/>
-      </w:r>
-      <w:r>
-        <w:instrText xml:space="preserve"> SEQ Figura \* ARABIC </w:instrText>
-      </w:r>
-      <w:r>
-        <w:fldChar w:fldCharType="separate"/>
-      </w:r>
-      <w:r>
-        <w:rPr>
-          <w:noProof/>
-        </w:rPr>
-        <w:t>58</w:t>
-      </w:r>
-      <w:r>
-        <w:fldChar w:fldCharType="end"/>
-      </w:r>
-      <w:bookmarkEnd w:id="308"/>
+      <w:fldSimple w:instr=" SEQ Figura \* ARABIC ">
+        <w:r>
+          <w:rPr>
+            <w:noProof/>
+          </w:rPr>
+          <w:t>58</w:t>
+        </w:r>
+      </w:fldSimple>
+      <w:bookmarkEnd w:id="309"/>
       <w:r>
         <w:t>. Código de ordenação</w:t>
       </w:r>
+      <w:bookmarkEnd w:id="310"/>
     </w:p>
     <w:p>
       <w:pPr>
@@ -42877,7 +42904,13 @@
         <w:rPr>
           <w:lang w:eastAsia="pt-BR"/>
         </w:rPr>
-        <w:t>30 milhões</w:t>
+        <w:t>6</w:t>
+      </w:r>
+      <w:r>
+        <w:rPr>
+          <w:lang w:eastAsia="pt-BR"/>
+        </w:rPr>
+        <w:t>0 milhões</w:t>
       </w:r>
       <w:r>
         <w:rPr>
@@ -42939,29 +42972,20 @@
       <w:pPr>
         <w:pStyle w:val="Legenda"/>
       </w:pPr>
-      <w:bookmarkStart w:id="309" w:name="_Ref479712557"/>
+      <w:bookmarkStart w:id="311" w:name="_Ref479712557"/>
+      <w:bookmarkStart w:id="312" w:name="_Toc479767214"/>
       <w:r>
         <w:t xml:space="preserve">Figura </w:t>
       </w:r>
-      <w:r>
-        <w:fldChar w:fldCharType="begin"/>
-      </w:r>
-      <w:r>
-        <w:instrText xml:space="preserve"> SEQ Figura \* ARABIC </w:instrText>
-      </w:r>
-      <w:r>
-        <w:fldChar w:fldCharType="separate"/>
-      </w:r>
-      <w:r>
-        <w:rPr>
-          <w:noProof/>
-        </w:rPr>
-        <w:t>59</w:t>
-      </w:r>
-      <w:r>
-        <w:fldChar w:fldCharType="end"/>
-      </w:r>
-      <w:bookmarkEnd w:id="309"/>
+      <w:fldSimple w:instr=" SEQ Figura \* ARABIC ">
+        <w:r>
+          <w:rPr>
+            <w:noProof/>
+          </w:rPr>
+          <w:t>59</w:t>
+        </w:r>
+      </w:fldSimple>
+      <w:bookmarkEnd w:id="311"/>
       <w:r>
         <w:t xml:space="preserve">. Código exemplo </w:t>
       </w:r>
@@ -42976,6 +43000,7 @@
       <w:r>
         <w:t xml:space="preserve"> – pegando dados</w:t>
       </w:r>
+      <w:bookmarkEnd w:id="312"/>
     </w:p>
     <w:p>
       <w:pPr>
@@ -43071,29 +43096,20 @@
       <w:pPr>
         <w:pStyle w:val="Legenda"/>
       </w:pPr>
-      <w:bookmarkStart w:id="310" w:name="_Ref479712759"/>
+      <w:bookmarkStart w:id="313" w:name="_Ref479712759"/>
+      <w:bookmarkStart w:id="314" w:name="_Toc479767215"/>
       <w:r>
         <w:t xml:space="preserve">Figura </w:t>
       </w:r>
-      <w:r>
-        <w:fldChar w:fldCharType="begin"/>
-      </w:r>
-      <w:r>
-        <w:instrText xml:space="preserve"> SEQ Figura \* ARABIC </w:instrText>
-      </w:r>
-      <w:r>
-        <w:fldChar w:fldCharType="separate"/>
-      </w:r>
-      <w:r>
-        <w:rPr>
-          <w:noProof/>
-        </w:rPr>
-        <w:t>60</w:t>
-      </w:r>
-      <w:r>
-        <w:fldChar w:fldCharType="end"/>
-      </w:r>
-      <w:bookmarkEnd w:id="310"/>
+      <w:fldSimple w:instr=" SEQ Figura \* ARABIC ">
+        <w:r>
+          <w:rPr>
+            <w:noProof/>
+          </w:rPr>
+          <w:t>60</w:t>
+        </w:r>
+      </w:fldSimple>
+      <w:bookmarkEnd w:id="313"/>
       <w:r>
         <w:t xml:space="preserve">. Exemplo código </w:t>
       </w:r>
@@ -43116,6 +43132,7 @@
         </w:rPr>
         <w:t>toString</w:t>
       </w:r>
+      <w:bookmarkEnd w:id="314"/>
       <w:proofErr w:type="spellEnd"/>
       <w:proofErr w:type="gramEnd"/>
     </w:p>
@@ -43228,29 +43245,20 @@
       <w:pPr>
         <w:pStyle w:val="Legenda"/>
       </w:pPr>
-      <w:bookmarkStart w:id="311" w:name="_Ref479712890"/>
+      <w:bookmarkStart w:id="315" w:name="_Ref479712890"/>
+      <w:bookmarkStart w:id="316" w:name="_Toc479767216"/>
       <w:r>
         <w:t xml:space="preserve">Figura </w:t>
       </w:r>
-      <w:r>
-        <w:fldChar w:fldCharType="begin"/>
-      </w:r>
-      <w:r>
-        <w:instrText xml:space="preserve"> SEQ Figura \* ARABIC </w:instrText>
-      </w:r>
-      <w:r>
-        <w:fldChar w:fldCharType="separate"/>
-      </w:r>
-      <w:r>
-        <w:rPr>
-          <w:noProof/>
-        </w:rPr>
-        <w:t>61</w:t>
-      </w:r>
-      <w:r>
-        <w:fldChar w:fldCharType="end"/>
-      </w:r>
-      <w:bookmarkEnd w:id="311"/>
+      <w:fldSimple w:instr=" SEQ Figura \* ARABIC ">
+        <w:r>
+          <w:rPr>
+            <w:noProof/>
+          </w:rPr>
+          <w:t>61</w:t>
+        </w:r>
+      </w:fldSimple>
+      <w:bookmarkEnd w:id="315"/>
       <w:r>
         <w:t xml:space="preserve">. Saída do código de exemplo da </w:t>
       </w:r>
@@ -43261,6 +43269,7 @@
         </w:rPr>
         <w:t>stream</w:t>
       </w:r>
+      <w:bookmarkEnd w:id="316"/>
       <w:proofErr w:type="spellEnd"/>
     </w:p>
     <w:p>
@@ -43447,29 +43456,20 @@
       <w:pPr>
         <w:pStyle w:val="Legenda"/>
       </w:pPr>
-      <w:bookmarkStart w:id="312" w:name="_Ref479714282"/>
+      <w:bookmarkStart w:id="317" w:name="_Ref479714282"/>
+      <w:bookmarkStart w:id="318" w:name="_Toc479767217"/>
       <w:r>
         <w:t xml:space="preserve">Figura </w:t>
       </w:r>
-      <w:r>
-        <w:fldChar w:fldCharType="begin"/>
-      </w:r>
-      <w:r>
-        <w:instrText xml:space="preserve"> SEQ Figura \* ARABIC </w:instrText>
-      </w:r>
-      <w:r>
-        <w:fldChar w:fldCharType="separate"/>
-      </w:r>
-      <w:r>
-        <w:rPr>
-          <w:noProof/>
-        </w:rPr>
-        <w:t>62</w:t>
-      </w:r>
-      <w:r>
-        <w:fldChar w:fldCharType="end"/>
-      </w:r>
-      <w:bookmarkEnd w:id="312"/>
+      <w:fldSimple w:instr=" SEQ Figura \* ARABIC ">
+        <w:r>
+          <w:rPr>
+            <w:noProof/>
+          </w:rPr>
+          <w:t>62</w:t>
+        </w:r>
+      </w:fldSimple>
+      <w:bookmarkEnd w:id="317"/>
       <w:r>
         <w:t xml:space="preserve">. Código exemplo </w:t>
       </w:r>
@@ -43480,6 +43480,7 @@
         </w:rPr>
         <w:t>stream</w:t>
       </w:r>
+      <w:bookmarkEnd w:id="318"/>
       <w:proofErr w:type="spellEnd"/>
     </w:p>
     <w:p>
@@ -43909,29 +43910,20 @@
       <w:pPr>
         <w:pStyle w:val="Legenda"/>
       </w:pPr>
-      <w:bookmarkStart w:id="313" w:name="_Ref479717654"/>
+      <w:bookmarkStart w:id="319" w:name="_Ref479717654"/>
+      <w:bookmarkStart w:id="320" w:name="_Toc479767218"/>
       <w:r>
         <w:t xml:space="preserve">Figura </w:t>
       </w:r>
-      <w:r>
-        <w:fldChar w:fldCharType="begin"/>
-      </w:r>
-      <w:r>
-        <w:instrText xml:space="preserve"> SEQ Figura \* ARABIC </w:instrText>
-      </w:r>
-      <w:r>
-        <w:fldChar w:fldCharType="separate"/>
-      </w:r>
-      <w:r>
-        <w:rPr>
-          <w:noProof/>
-        </w:rPr>
-        <w:t>63</w:t>
-      </w:r>
-      <w:r>
-        <w:fldChar w:fldCharType="end"/>
-      </w:r>
-      <w:bookmarkEnd w:id="313"/>
+      <w:fldSimple w:instr=" SEQ Figura \* ARABIC ">
+        <w:r>
+          <w:rPr>
+            <w:noProof/>
+          </w:rPr>
+          <w:t>63</w:t>
+        </w:r>
+      </w:fldSimple>
+      <w:bookmarkEnd w:id="319"/>
       <w:r>
         <w:t xml:space="preserve">. Ilustração código </w:t>
       </w:r>
@@ -43939,6 +43931,7 @@
       <w:r>
         <w:t>stream</w:t>
       </w:r>
+      <w:bookmarkEnd w:id="320"/>
       <w:proofErr w:type="spellEnd"/>
     </w:p>
     <w:p>
@@ -44177,29 +44170,20 @@
       <w:pPr>
         <w:pStyle w:val="Legenda"/>
       </w:pPr>
-      <w:bookmarkStart w:id="314" w:name="_Ref479718370"/>
+      <w:bookmarkStart w:id="321" w:name="_Ref479718370"/>
+      <w:bookmarkStart w:id="322" w:name="_Toc479767219"/>
       <w:r>
         <w:t xml:space="preserve">Figura </w:t>
       </w:r>
-      <w:r>
-        <w:fldChar w:fldCharType="begin"/>
-      </w:r>
-      <w:r>
-        <w:instrText xml:space="preserve"> SEQ Figura \* ARABIC </w:instrText>
-      </w:r>
-      <w:r>
-        <w:fldChar w:fldCharType="separate"/>
-      </w:r>
-      <w:r>
-        <w:rPr>
-          <w:noProof/>
-        </w:rPr>
-        <w:t>64</w:t>
-      </w:r>
-      <w:r>
-        <w:fldChar w:fldCharType="end"/>
-      </w:r>
-      <w:bookmarkEnd w:id="314"/>
+      <w:fldSimple w:instr=" SEQ Figura \* ARABIC ">
+        <w:r>
+          <w:rPr>
+            <w:noProof/>
+          </w:rPr>
+          <w:t>64</w:t>
+        </w:r>
+      </w:fldSimple>
+      <w:bookmarkEnd w:id="321"/>
       <w:r>
         <w:t xml:space="preserve">. Código </w:t>
       </w:r>
@@ -44214,6 +44198,7 @@
       <w:r>
         <w:t xml:space="preserve"> com paralelismo</w:t>
       </w:r>
+      <w:bookmarkEnd w:id="322"/>
     </w:p>
     <w:p>
       <w:pPr>
@@ -44350,32 +44335,24 @@
       <w:pPr>
         <w:pStyle w:val="Legenda"/>
       </w:pPr>
-      <w:bookmarkStart w:id="315" w:name="_Ref479718613"/>
+      <w:bookmarkStart w:id="323" w:name="_Ref479718613"/>
+      <w:bookmarkStart w:id="324" w:name="_Toc479767220"/>
       <w:r>
         <w:t xml:space="preserve">Figura </w:t>
       </w:r>
-      <w:r>
-        <w:fldChar w:fldCharType="begin"/>
-      </w:r>
-      <w:r>
-        <w:instrText xml:space="preserve"> SEQ Figura \* ARABIC </w:instrText>
-      </w:r>
-      <w:r>
-        <w:fldChar w:fldCharType="separate"/>
-      </w:r>
-      <w:r>
-        <w:rPr>
-          <w:noProof/>
-        </w:rPr>
-        <w:t>65</w:t>
-      </w:r>
-      <w:r>
-        <w:fldChar w:fldCharType="end"/>
-      </w:r>
-      <w:bookmarkEnd w:id="315"/>
+      <w:fldSimple w:instr=" SEQ Figura \* ARABIC ">
+        <w:r>
+          <w:rPr>
+            <w:noProof/>
+          </w:rPr>
+          <w:t>65</w:t>
+        </w:r>
+      </w:fldSimple>
+      <w:bookmarkEnd w:id="323"/>
       <w:r>
         <w:t>. Código exemplo paralelismo</w:t>
       </w:r>
+      <w:bookmarkEnd w:id="324"/>
     </w:p>
     <w:p>
       <w:pPr>
@@ -44491,32 +44468,24 @@
       <w:pPr>
         <w:pStyle w:val="Legenda"/>
       </w:pPr>
-      <w:bookmarkStart w:id="316" w:name="_Ref479719299"/>
+      <w:bookmarkStart w:id="325" w:name="_Ref479719299"/>
+      <w:bookmarkStart w:id="326" w:name="_Toc479767221"/>
       <w:r>
         <w:t xml:space="preserve">Figura </w:t>
       </w:r>
-      <w:r>
-        <w:fldChar w:fldCharType="begin"/>
-      </w:r>
-      <w:r>
-        <w:instrText xml:space="preserve"> SEQ Figura \* ARABIC </w:instrText>
-      </w:r>
-      <w:r>
-        <w:fldChar w:fldCharType="separate"/>
-      </w:r>
-      <w:r>
-        <w:rPr>
-          <w:noProof/>
-        </w:rPr>
-        <w:t>66</w:t>
-      </w:r>
-      <w:r>
-        <w:fldChar w:fldCharType="end"/>
-      </w:r>
-      <w:bookmarkEnd w:id="316"/>
+      <w:fldSimple w:instr=" SEQ Figura \* ARABIC ">
+        <w:r>
+          <w:rPr>
+            <w:noProof/>
+          </w:rPr>
+          <w:t>66</w:t>
+        </w:r>
+      </w:fldSimple>
+      <w:bookmarkEnd w:id="325"/>
       <w:r>
         <w:t>. Saída código exemplo paralelismo</w:t>
       </w:r>
+      <w:bookmarkEnd w:id="326"/>
     </w:p>
     <w:p>
       <w:pPr>
@@ -44661,65 +44630,366 @@
       <w:r>
         <w:rPr>
           <w:i/>
+        </w:rPr>
+        <w:t>threads</w:t>
+      </w:r>
+      <w:proofErr w:type="gramEnd"/>
+      <w:r>
+        <w:t xml:space="preserve"> do </w:t>
+      </w:r>
+      <w:r>
+        <w:rPr>
+          <w:i/>
+        </w:rPr>
+        <w:t>pool</w:t>
+      </w:r>
+      <w:r>
+        <w:t xml:space="preserve">, consequentemente, irá todas as outras tarefas que utilizam </w:t>
+      </w:r>
+      <w:proofErr w:type="spellStart"/>
+      <w:r>
+        <w:rPr>
+          <w:i/>
+        </w:rPr>
+        <w:t>parallel</w:t>
+      </w:r>
+      <w:proofErr w:type="spellEnd"/>
+      <w:r>
+        <w:rPr>
+          <w:i/>
+        </w:rPr>
+        <w:t xml:space="preserve"> </w:t>
+      </w:r>
+      <w:proofErr w:type="spellStart"/>
+      <w:r>
+        <w:rPr>
+          <w:i/>
+        </w:rPr>
+        <w:t>streams</w:t>
+      </w:r>
+      <w:proofErr w:type="spellEnd"/>
+      <w:r>
+        <w:t xml:space="preserve">. </w:t>
+      </w:r>
+      <w:r>
+        <w:t>Por exemplo,</w:t>
+      </w:r>
+      <w:r>
+        <w:t xml:space="preserve"> e</w:t>
+      </w:r>
+      <w:r>
+        <w:t>m uma das ações é uma execução rápida na CPU e outra é um cálculo complexo de um número primo com mais de 10.000 dígitos. Enquanto esta última não acabar, a primeira soma não será desbloqueada, portanto, é uma boa prática utilizar para tarefas que o tempo de execução tende a ser similar.</w:t>
+      </w:r>
+    </w:p>
+    <w:p/>
+    <w:p>
+      <w:pPr>
+        <w:pStyle w:val="Legenda"/>
+      </w:pPr>
+      <w:bookmarkStart w:id="327" w:name="_Ref479776876"/>
+      <w:r>
+        <w:t xml:space="preserve">Figura </w:t>
+      </w:r>
+      <w:fldSimple w:instr=" SEQ Figura \* ARABIC ">
+        <w:r>
+          <w:rPr>
+            <w:noProof/>
+          </w:rPr>
+          <w:t>67</w:t>
+        </w:r>
+      </w:fldSimple>
+      <w:bookmarkEnd w:id="327"/>
+      <w:r>
+        <w:t xml:space="preserve">. Código </w:t>
+      </w:r>
+      <w:proofErr w:type="spellStart"/>
+      <w:proofErr w:type="gramStart"/>
+      <w:r>
+        <w:t>updateMaxMin</w:t>
+      </w:r>
+      <w:proofErr w:type="spellEnd"/>
+      <w:proofErr w:type="gramEnd"/>
+    </w:p>
+    <w:p>
+      <w:pPr>
+        <w:pStyle w:val="Image"/>
+      </w:pPr>
+      <w:r>
+        <w:lastRenderedPageBreak/>
+        <w:drawing>
+          <wp:inline distT="0" distB="0" distL="0" distR="0" wp14:anchorId="3D59808A" wp14:editId="0FD78484">
+            <wp:extent cx="5457825" cy="5895975"/>
+            <wp:effectExtent l="19050" t="19050" r="28575" b="28575"/>
+            <wp:docPr id="1952886036" name="Imagem 1952886036"/>
+            <wp:cNvGraphicFramePr>
+              <a:graphicFrameLocks xmlns:a="http://schemas.openxmlformats.org/drawingml/2006/main" noChangeAspect="1"/>
+            </wp:cNvGraphicFramePr>
+            <a:graphic xmlns:a="http://schemas.openxmlformats.org/drawingml/2006/main">
+              <a:graphicData uri="http://schemas.openxmlformats.org/drawingml/2006/picture">
+                <pic:pic xmlns:pic="http://schemas.openxmlformats.org/drawingml/2006/picture">
+                  <pic:nvPicPr>
+                    <pic:cNvPr id="0" name=""/>
+                    <pic:cNvPicPr/>
+                  </pic:nvPicPr>
+                  <pic:blipFill>
+                    <a:blip r:embed="rId91"/>
+                    <a:stretch>
+                      <a:fillRect/>
+                    </a:stretch>
+                  </pic:blipFill>
+                  <pic:spPr>
+                    <a:xfrm>
+                      <a:off x="0" y="0"/>
+                      <a:ext cx="5457825" cy="5895975"/>
+                    </a:xfrm>
+                    <a:prstGeom prst="rect">
+                      <a:avLst/>
+                    </a:prstGeom>
+                    <a:ln>
+                      <a:solidFill>
+                        <a:schemeClr val="tx1"/>
+                      </a:solidFill>
+                    </a:ln>
+                  </pic:spPr>
+                </pic:pic>
+              </a:graphicData>
+            </a:graphic>
+          </wp:inline>
+        </w:drawing>
+      </w:r>
+    </w:p>
+    <w:p>
+      <w:pPr>
+        <w:pStyle w:val="Legenda"/>
+      </w:pPr>
+      <w:r>
+        <w:t>Fonte: Autor (2017)</w:t>
+      </w:r>
+    </w:p>
+    <w:p/>
+    <w:p>
+      <w:r>
+        <w:t xml:space="preserve">A </w:t>
+      </w:r>
+      <w:r>
+        <w:fldChar w:fldCharType="begin"/>
+      </w:r>
+      <w:r>
+        <w:instrText xml:space="preserve"> REF _Ref479776876 \h </w:instrText>
+      </w:r>
+      <w:r>
+        <w:fldChar w:fldCharType="separate"/>
+      </w:r>
+      <w:r>
+        <w:t xml:space="preserve">Figura </w:t>
+      </w:r>
+      <w:r>
+        <w:rPr>
+          <w:noProof/>
+        </w:rPr>
+        <w:t>67</w:t>
+      </w:r>
+      <w:r>
+        <w:fldChar w:fldCharType="end"/>
+      </w:r>
+      <w:r>
+        <w:t xml:space="preserve"> apresenta o mesmo código da </w:t>
+      </w:r>
+      <w:r>
+        <w:fldChar w:fldCharType="begin"/>
+      </w:r>
+      <w:r>
+        <w:instrText xml:space="preserve"> REF _Ref478746517 \h </w:instrText>
+      </w:r>
+      <w:r>
+        <w:fldChar w:fldCharType="separate"/>
+      </w:r>
+      <w:r>
+        <w:t xml:space="preserve">Figura </w:t>
+      </w:r>
+      <w:r>
+        <w:rPr>
+          <w:noProof/>
+        </w:rPr>
+        <w:t>48</w:t>
+      </w:r>
+      <w:r>
+        <w:fldChar w:fldCharType="end"/>
+      </w:r>
+      <w:r>
+        <w:t xml:space="preserve">, mas com o uso do </w:t>
+      </w:r>
+      <w:proofErr w:type="spellStart"/>
+      <w:r>
+        <w:rPr>
+          <w:i/>
+        </w:rPr>
+        <w:t>Parallel</w:t>
+      </w:r>
+      <w:proofErr w:type="spellEnd"/>
+      <w:r>
+        <w:rPr>
+          <w:i/>
+        </w:rPr>
+        <w:t xml:space="preserve"> </w:t>
+      </w:r>
+      <w:proofErr w:type="spellStart"/>
+      <w:r>
+        <w:rPr>
+          <w:i/>
+        </w:rPr>
+        <w:t>Stream</w:t>
+      </w:r>
+      <w:proofErr w:type="spellEnd"/>
+      <w:r>
+        <w:t xml:space="preserve">. Para que o </w:t>
+      </w:r>
+      <w:proofErr w:type="spellStart"/>
+      <w:r>
+        <w:rPr>
+          <w:i/>
+        </w:rPr>
+        <w:t>Stream</w:t>
+      </w:r>
+      <w:proofErr w:type="spellEnd"/>
+      <w:r>
+        <w:t xml:space="preserve"> possa ser usado em mais de uma operação final (será visto no próximo item), é necessário criar um </w:t>
+      </w:r>
+      <w:proofErr w:type="spellStart"/>
+      <w:proofErr w:type="gramStart"/>
+      <w:r>
+        <w:rPr>
+          <w:i/>
+        </w:rPr>
+        <w:t>SummaryStatistics</w:t>
+      </w:r>
+      <w:proofErr w:type="spellEnd"/>
+      <w:proofErr w:type="gramEnd"/>
+      <w:r>
+        <w:t xml:space="preserve">, que é um objeto que já contém os valores máximo, mínimo, média e soma de um </w:t>
+      </w:r>
+      <w:proofErr w:type="spellStart"/>
+      <w:r>
+        <w:rPr>
+          <w:i/>
+        </w:rPr>
+        <w:t>Stream</w:t>
+      </w:r>
+      <w:proofErr w:type="spellEnd"/>
+      <w:r>
+        <w:t>. Em seu construtor, ele faz uma varredura linear por toda a coleção e encontra esses valores e armazena em seus atributos, sendo muito útil quando se quer pegar mais de uma dessas informações, ao invés de ter que refazer todos os passos e aumentar, deste modo, a complexidade do código.</w:t>
+      </w:r>
+    </w:p>
+    <w:p/>
+    <w:p>
+      <w:pPr>
+        <w:pStyle w:val="Ttulo4"/>
+        <w:rPr>
+          <w:lang w:val="pt-BR"/>
+        </w:rPr>
+      </w:pPr>
+      <w:r>
+        <w:rPr>
+          <w:lang w:val="pt-BR"/>
+        </w:rPr>
+        <w:t xml:space="preserve">Tipos de operações do </w:t>
+      </w:r>
+      <w:proofErr w:type="spellStart"/>
+      <w:r>
+        <w:rPr>
+          <w:i/>
+          <w:lang w:val="pt-BR"/>
+        </w:rPr>
+        <w:t>Stream</w:t>
+      </w:r>
+      <w:proofErr w:type="spellEnd"/>
+    </w:p>
+    <w:p/>
+    <w:p>
+      <w:pPr>
+        <w:rPr>
           <w:lang w:val="en-US"/>
         </w:rPr>
-        <w:t>threads</w:t>
-      </w:r>
-      <w:proofErr w:type="gramEnd"/>
-      <w:r>
-        <w:t xml:space="preserve"> do </w:t>
-      </w:r>
-      <w:r>
-        <w:rPr>
-          <w:i/>
-        </w:rPr>
-        <w:t>pool</w:t>
-      </w:r>
-      <w:r>
-        <w:t xml:space="preserve">, consequentemente, irá todas as outras tarefas que utilizam </w:t>
-      </w:r>
+      </w:pPr>
       <w:proofErr w:type="spellStart"/>
       <w:r>
         <w:rPr>
-          <w:i/>
-        </w:rPr>
-        <w:t>parallel</w:t>
+          <w:lang w:val="en-US"/>
+        </w:rPr>
+        <w:lastRenderedPageBreak/>
+        <w:t>Finais</w:t>
       </w:r>
       <w:proofErr w:type="spellEnd"/>
       <w:r>
         <w:rPr>
-          <w:i/>
-        </w:rPr>
-        <w:t xml:space="preserve"> </w:t>
-      </w:r>
-      <w:r>
-        <w:rPr>
-          <w:i/>
           <w:lang w:val="en-US"/>
         </w:rPr>
-        <w:t>streams</w:t>
-      </w:r>
-      <w:r>
-        <w:t xml:space="preserve">. </w:t>
-      </w:r>
-      <w:r>
-        <w:t>Por exemplo,</w:t>
-      </w:r>
-      <w:r>
-        <w:t xml:space="preserve"> e</w:t>
-      </w:r>
-      <w:r>
-        <w:t>m uma das ações é uma execução rápida na CPU e outra é um cálculo complexo de um número primo com mais de 10.000 dígitos. Enquanto esta última não acabar, a primeira soma não será desbloqueada, portanto, é uma boa prática utilizar para tarefas que o tempo de execução tende a ser similar.</w:t>
-      </w:r>
-    </w:p>
-    <w:p/>
-    <w:p/>
-    <w:p/>
-    <w:p/>
-    <w:p/>
-    <w:p>
-      <w:bookmarkStart w:id="317" w:name="_GoBack"/>
-      <w:bookmarkEnd w:id="317"/>
+        <w:t xml:space="preserve"> (sum, min, max, average)</w:t>
+      </w:r>
+    </w:p>
+    <w:p>
+      <w:pPr>
+        <w:rPr>
+          <w:lang w:val="en-US"/>
+        </w:rPr>
+      </w:pPr>
+      <w:r>
+        <w:rPr>
+          <w:lang w:val="en-US"/>
+        </w:rPr>
+        <w:t>If present...</w:t>
+      </w:r>
+      <w:bookmarkStart w:id="328" w:name="_GoBack"/>
+      <w:bookmarkEnd w:id="328"/>
+    </w:p>
+    <w:p>
+      <w:pPr>
+        <w:rPr>
+          <w:lang w:val="en-US"/>
+        </w:rPr>
+      </w:pPr>
+    </w:p>
+    <w:p>
+      <w:pPr>
+        <w:rPr>
+          <w:lang w:val="en-US"/>
+        </w:rPr>
+      </w:pPr>
+    </w:p>
+    <w:p>
+      <w:pPr>
+        <w:rPr>
+          <w:lang w:val="en-US"/>
+        </w:rPr>
+      </w:pPr>
+    </w:p>
+    <w:p>
+      <w:pPr>
+        <w:rPr>
+          <w:lang w:val="en-US"/>
+        </w:rPr>
+      </w:pPr>
+    </w:p>
+    <w:p>
+      <w:pPr>
+        <w:rPr>
+          <w:lang w:val="en-US"/>
+        </w:rPr>
+      </w:pPr>
+    </w:p>
+    <w:p>
+      <w:pPr>
+        <w:rPr>
+          <w:lang w:val="en-US"/>
+        </w:rPr>
+      </w:pPr>
+    </w:p>
+    <w:p>
+      <w:pPr>
+        <w:rPr>
+          <w:lang w:val="en-US"/>
+        </w:rPr>
+      </w:pPr>
     </w:p>
     <w:p>
       <w:pPr>
@@ -44730,7 +45000,7 @@
         <w:rPr>
           <w:sz w:val="20"/>
           <w:szCs w:val="20"/>
-          <w:lang w:eastAsia="pt-BR"/>
+          <w:lang w:val="en-US" w:eastAsia="pt-BR"/>
         </w:rPr>
       </w:pPr>
     </w:p>
@@ -44740,8 +45010,14 @@
         <w:spacing w:after="0"/>
         <w:ind w:firstLine="0"/>
         <w:jc w:val="left"/>
-      </w:pPr>
-      <w:r>
+        <w:rPr>
+          <w:lang w:val="en-US"/>
+        </w:rPr>
+      </w:pPr>
+      <w:r>
+        <w:rPr>
+          <w:lang w:val="en-US"/>
+        </w:rPr>
         <w:br w:type="page"/>
       </w:r>
     </w:p>
@@ -44749,12 +45025,12 @@
       <w:pPr>
         <w:pStyle w:val="Ttulo1"/>
       </w:pPr>
-      <w:bookmarkStart w:id="318" w:name="_Toc479700313"/>
+      <w:bookmarkStart w:id="329" w:name="_Toc479700313"/>
       <w:r>
         <w:lastRenderedPageBreak/>
         <w:t>Resultados Obtidos</w:t>
       </w:r>
-      <w:bookmarkEnd w:id="318"/>
+      <w:bookmarkEnd w:id="329"/>
     </w:p>
     <w:p>
       <w:r>
@@ -44782,11 +45058,11 @@
       <w:pPr>
         <w:pStyle w:val="Ttulo2"/>
       </w:pPr>
-      <w:bookmarkStart w:id="319" w:name="_Toc479700314"/>
+      <w:bookmarkStart w:id="330" w:name="_Toc479700314"/>
       <w:r>
         <w:t>Criar RNA</w:t>
       </w:r>
-      <w:bookmarkEnd w:id="319"/>
+      <w:bookmarkEnd w:id="330"/>
     </w:p>
     <w:p>
       <w:pPr>
@@ -44819,11 +45095,11 @@
       <w:pPr>
         <w:pStyle w:val="Ttulo2"/>
       </w:pPr>
-      <w:bookmarkStart w:id="320" w:name="_Toc479700315"/>
+      <w:bookmarkStart w:id="331" w:name="_Toc479700315"/>
       <w:r>
         <w:t>Escolher RNA</w:t>
       </w:r>
-      <w:bookmarkEnd w:id="320"/>
+      <w:bookmarkEnd w:id="331"/>
     </w:p>
     <w:p>
       <w:pPr>
@@ -44836,11 +45112,11 @@
       <w:pPr>
         <w:pStyle w:val="Ttulo2"/>
       </w:pPr>
-      <w:bookmarkStart w:id="321" w:name="_Toc479700316"/>
+      <w:bookmarkStart w:id="332" w:name="_Toc479700316"/>
       <w:r>
         <w:t>Treinar RNA</w:t>
       </w:r>
-      <w:bookmarkEnd w:id="321"/>
+      <w:bookmarkEnd w:id="332"/>
     </w:p>
     <w:p>
       <w:pPr>
@@ -44853,11 +45129,11 @@
       <w:pPr>
         <w:pStyle w:val="Ttulo2"/>
       </w:pPr>
-      <w:bookmarkStart w:id="322" w:name="_Toc479700317"/>
+      <w:bookmarkStart w:id="333" w:name="_Toc479700317"/>
       <w:r>
         <w:t>Gerar Relatório</w:t>
       </w:r>
-      <w:bookmarkEnd w:id="322"/>
+      <w:bookmarkEnd w:id="333"/>
     </w:p>
     <w:p/>
     <w:p/>
@@ -44876,12 +45152,12 @@
       <w:pPr>
         <w:pStyle w:val="Ttulo1"/>
       </w:pPr>
-      <w:bookmarkStart w:id="323" w:name="_Toc479700318"/>
+      <w:bookmarkStart w:id="334" w:name="_Toc479700318"/>
       <w:r>
         <w:lastRenderedPageBreak/>
         <w:t>Considerações Finais</w:t>
       </w:r>
-      <w:bookmarkEnd w:id="323"/>
+      <w:bookmarkEnd w:id="334"/>
     </w:p>
     <w:p>
       <w:pPr>
@@ -44894,7 +45170,7 @@
         <w:br w:type="page"/>
       </w:r>
     </w:p>
-    <w:bookmarkStart w:id="324" w:name="_Toc479700319" w:displacedByCustomXml="next"/>
+    <w:bookmarkStart w:id="335" w:name="_Toc479700319" w:displacedByCustomXml="next"/>
     <w:sdt>
       <w:sdtPr>
         <w:rPr>
@@ -44916,7 +45192,7 @@
           <w:r>
             <w:t>Bibliografia</w:t>
           </w:r>
-          <w:bookmarkEnd w:id="324"/>
+          <w:bookmarkEnd w:id="335"/>
         </w:p>
         <w:sdt>
           <w:sdtPr>
@@ -45961,9 +46237,9 @@
                 </w:rPr>
                 <w:t xml:space="preserve">RUSSELL, S. J.; NORVIG, P. </w:t>
               </w:r>
-              <w:bookmarkStart w:id="325" w:name="OLE_LINK11"/>
-              <w:bookmarkStart w:id="326" w:name="OLE_LINK12"/>
-              <w:bookmarkStart w:id="327" w:name="OLE_LINK13"/>
+              <w:bookmarkStart w:id="336" w:name="OLE_LINK11"/>
+              <w:bookmarkStart w:id="337" w:name="OLE_LINK12"/>
+              <w:bookmarkStart w:id="338" w:name="OLE_LINK13"/>
               <w:r>
                 <w:rPr>
                   <w:b/>
@@ -45980,9 +46256,9 @@
                 </w:rPr>
                 <w:t xml:space="preserve"> a modern approach</w:t>
               </w:r>
-              <w:bookmarkEnd w:id="325"/>
-              <w:bookmarkEnd w:id="326"/>
-              <w:bookmarkEnd w:id="327"/>
+              <w:bookmarkEnd w:id="336"/>
+              <w:bookmarkEnd w:id="337"/>
+              <w:bookmarkEnd w:id="338"/>
               <w:r>
                 <w:rPr>
                   <w:noProof/>
@@ -46239,8 +46515,8 @@
     </w:sdt>
     <w:p/>
     <w:sectPr>
-      <w:headerReference w:type="default" r:id="rId91"/>
-      <w:footerReference w:type="default" r:id="rId92"/>
+      <w:headerReference w:type="default" r:id="rId92"/>
+      <w:footerReference w:type="default" r:id="rId93"/>
       <w:pgSz w:w="11905" w:h="16837"/>
       <w:pgMar w:top="1701" w:right="1134" w:bottom="1134" w:left="1701" w:header="709" w:footer="709" w:gutter="0"/>
       <w:cols w:space="720"/>
@@ -46782,7 +47058,7 @@
           <w:rPr>
             <w:noProof/>
           </w:rPr>
-          <w:t>84</w:t>
+          <w:t>86</w:t>
         </w:r>
         <w:r>
           <w:rPr>
@@ -51682,6 +51958,7 @@
   <w:style w:type="character" w:default="1" w:styleId="Fontepargpadro">
     <w:name w:val="Default Paragraph Font"/>
     <w:uiPriority w:val="1"/>
+    <w:semiHidden/>
     <w:unhideWhenUsed/>
   </w:style>
   <w:style w:type="table" w:default="1" w:styleId="Tabelanormal">
@@ -53202,6 +53479,7 @@
   <w:style w:type="character" w:default="1" w:styleId="Fontepargpadro">
     <w:name w:val="Default Paragraph Font"/>
     <w:uiPriority w:val="1"/>
+    <w:semiHidden/>
     <w:unhideWhenUsed/>
   </w:style>
   <w:style w:type="table" w:default="1" w:styleId="Tabelanormal">
@@ -54733,7 +55011,7 @@
   <a:extraClrSchemeLst/>
   <a:extLst>
     <a:ext uri="{05A4C25C-085E-4340-85A3-A5531E510DB2}">
-      <thm15:themeFamily xmlns:thm15="http://schemas.microsoft.com/office/thememl/2012/main" xmlns="" name="Office Theme" id="{62F939B6-93AF-4DB8-9C6B-D6C7DFDC589F}" vid="{4A3C46E8-61CC-4603-A589-7422A47A8E4A}"/>
+      <thm15:themeFamily xmlns="" xmlns:thm15="http://schemas.microsoft.com/office/thememl/2012/main" name="Office Theme" id="{62F939B6-93AF-4DB8-9C6B-D6C7DFDC589F}" vid="{4A3C46E8-61CC-4603-A589-7422A47A8E4A}"/>
     </a:ext>
   </a:extLst>
 </a:theme>
@@ -55814,7 +56092,7 @@
 </file>
 
 <file path=customXml/itemProps1.xml><?xml version="1.0" encoding="utf-8"?>
-<ds:datastoreItem xmlns:ds="http://schemas.openxmlformats.org/officeDocument/2006/customXml" ds:itemID="{4475A554-3EEA-4FC6-B172-0154C984F927}">
+<ds:datastoreItem xmlns:ds="http://schemas.openxmlformats.org/officeDocument/2006/customXml" ds:itemID="{C5FE9FD3-1E60-449F-9FAF-23C155EB4C11}">
   <ds:schemaRefs>
     <ds:schemaRef ds:uri="http://schemas.openxmlformats.org/officeDocument/2006/bibliography"/>
   </ds:schemaRefs>

--- a/doc/TCC- PredictionStocks.docx
+++ b/doc/TCC- PredictionStocks.docx
@@ -9891,7 +9891,6 @@
           <w:docPartUnique/>
         </w:docPartObj>
       </w:sdtPr>
-      <w:sdtEndPr/>
       <w:sdtContent>
         <w:p>
           <w:pPr>
@@ -16959,7 +16958,6 @@
           <w:id w:val="126669943"/>
           <w:citation/>
         </w:sdtPr>
-        <w:sdtEndPr/>
         <w:sdtContent>
           <w:r>
             <w:fldChar w:fldCharType="begin"/>
@@ -17072,7 +17070,6 @@
           <w:id w:val="-1991398987"/>
           <w:citation/>
         </w:sdtPr>
-        <w:sdtEndPr/>
         <w:sdtContent>
           <w:r>
             <w:fldChar w:fldCharType="begin"/>
@@ -17113,7 +17110,6 @@
           <w:id w:val="2044865148"/>
           <w:citation/>
         </w:sdtPr>
-        <w:sdtEndPr/>
         <w:sdtContent>
           <w:r>
             <w:fldChar w:fldCharType="begin"/>
@@ -17293,7 +17289,6 @@
           <w:id w:val="-24867396"/>
           <w:citation/>
         </w:sdtPr>
-        <w:sdtEndPr/>
         <w:sdtContent>
           <w:r>
             <w:rPr>
@@ -17347,7 +17342,6 @@
           <w:id w:val="1588115513"/>
           <w:citation/>
         </w:sdtPr>
-        <w:sdtEndPr/>
         <w:sdtContent>
           <w:r>
             <w:fldChar w:fldCharType="begin"/>
@@ -17443,7 +17437,6 @@
           <w:id w:val="2126962045"/>
           <w:citation/>
         </w:sdtPr>
-        <w:sdtEndPr/>
         <w:sdtContent>
           <w:r>
             <w:fldChar w:fldCharType="begin"/>
@@ -17606,7 +17599,6 @@
           <w:id w:val="1673372108"/>
           <w:citation/>
         </w:sdtPr>
-        <w:sdtEndPr/>
         <w:sdtContent>
           <w:r>
             <w:fldChar w:fldCharType="begin"/>
@@ -17678,7 +17670,6 @@
           <w:id w:val="-199789874"/>
           <w:citation/>
         </w:sdtPr>
-        <w:sdtEndPr/>
         <w:sdtContent>
           <w:r>
             <w:fldChar w:fldCharType="begin"/>
@@ -17739,7 +17730,6 @@
           <w:id w:val="-470281913"/>
           <w:citation/>
         </w:sdtPr>
-        <w:sdtEndPr/>
         <w:sdtContent>
           <w:r>
             <w:fldChar w:fldCharType="begin"/>
@@ -17835,7 +17825,6 @@
           <w:id w:val="-74139097"/>
           <w:citation/>
         </w:sdtPr>
-        <w:sdtEndPr/>
         <w:sdtContent>
           <w:r>
             <w:fldChar w:fldCharType="begin"/>
@@ -17940,7 +17929,6 @@
           <w:id w:val="-1219737815"/>
           <w:citation/>
         </w:sdtPr>
-        <w:sdtEndPr/>
         <w:sdtContent>
           <w:r>
             <w:fldChar w:fldCharType="begin"/>
@@ -17997,7 +17985,6 @@
           <w:id w:val="-1939290327"/>
           <w:citation/>
         </w:sdtPr>
-        <w:sdtEndPr/>
         <w:sdtContent>
           <w:r>
             <w:fldChar w:fldCharType="begin"/>
@@ -18075,7 +18062,6 @@
           <w:id w:val="-1364125157"/>
           <w:citation/>
         </w:sdtPr>
-        <w:sdtEndPr/>
         <w:sdtContent>
           <w:r>
             <w:fldChar w:fldCharType="begin"/>
@@ -18544,7 +18530,6 @@
           <w:id w:val="-2093534798"/>
           <w:citation/>
         </w:sdtPr>
-        <w:sdtEndPr/>
         <w:sdtContent>
           <w:r>
             <w:rPr>
@@ -18611,7 +18596,6 @@
           <w:id w:val="-505515444"/>
           <w:citation/>
         </w:sdtPr>
-        <w:sdtEndPr/>
         <w:sdtContent>
           <w:r>
             <w:rPr>
@@ -18672,7 +18656,6 @@
           <w:id w:val="-522701760"/>
           <w:citation/>
         </w:sdtPr>
-        <w:sdtEndPr/>
         <w:sdtContent>
           <w:r>
             <w:rPr>
@@ -18917,7 +18900,6 @@
           <w:id w:val="407040726"/>
           <w:citation/>
         </w:sdtPr>
-        <w:sdtEndPr/>
         <w:sdtContent>
           <w:r>
             <w:fldChar w:fldCharType="begin"/>
@@ -19136,7 +19118,6 @@
           <w:id w:val="-541526493"/>
           <w:citation/>
         </w:sdtPr>
-        <w:sdtEndPr/>
         <w:sdtContent>
           <w:r>
             <w:rPr>
@@ -19335,7 +19316,6 @@
           <w:id w:val="-257059422"/>
           <w:citation/>
         </w:sdtPr>
-        <w:sdtEndPr/>
         <w:sdtContent>
           <w:r>
             <w:fldChar w:fldCharType="begin"/>
@@ -19428,7 +19408,6 @@
           <w:id w:val="5186255"/>
           <w:citation/>
         </w:sdtPr>
-        <w:sdtEndPr/>
         <w:sdtContent>
           <w:r>
             <w:rPr>
@@ -19597,7 +19576,6 @@
           <w:id w:val="1361400878"/>
           <w:citation/>
         </w:sdtPr>
-        <w:sdtEndPr/>
         <w:sdtContent>
           <w:r>
             <w:fldChar w:fldCharType="begin"/>
@@ -19708,7 +19686,6 @@
           <w:id w:val="1587572919"/>
           <w:citation/>
         </w:sdtPr>
-        <w:sdtEndPr/>
         <w:sdtContent>
           <w:r>
             <w:fldChar w:fldCharType="begin"/>
@@ -19760,7 +19737,6 @@
           <w:id w:val="-65725621"/>
           <w:citation/>
         </w:sdtPr>
-        <w:sdtEndPr/>
         <w:sdtContent>
           <w:r>
             <w:fldChar w:fldCharType="begin"/>
@@ -19990,7 +19966,6 @@
           <w:id w:val="568311915"/>
           <w:citation/>
         </w:sdtPr>
-        <w:sdtEndPr/>
         <w:sdtContent>
           <w:r>
             <w:fldChar w:fldCharType="begin"/>
@@ -20053,7 +20028,6 @@
           <w:id w:val="-1595925998"/>
           <w:citation/>
         </w:sdtPr>
-        <w:sdtEndPr/>
         <w:sdtContent>
           <w:r>
             <w:fldChar w:fldCharType="begin"/>
@@ -20146,7 +20120,6 @@
           <w:id w:val="2030989792"/>
           <w:citation/>
         </w:sdtPr>
-        <w:sdtEndPr/>
         <w:sdtContent>
           <w:r>
             <w:rPr>
@@ -20317,7 +20290,6 @@
           <w:id w:val="-1611041371"/>
           <w:citation/>
         </w:sdtPr>
-        <w:sdtEndPr/>
         <w:sdtContent>
           <w:r>
             <w:fldChar w:fldCharType="begin"/>
@@ -20354,7 +20326,6 @@
           <w:id w:val="-1285578114"/>
           <w:citation/>
         </w:sdtPr>
-        <w:sdtEndPr/>
         <w:sdtContent>
           <w:r>
             <w:fldChar w:fldCharType="begin"/>
@@ -20384,7 +20355,6 @@
           <w:id w:val="-2090064760"/>
           <w:citation/>
         </w:sdtPr>
-        <w:sdtEndPr/>
         <w:sdtContent>
           <w:r>
             <w:fldChar w:fldCharType="begin"/>
@@ -20485,7 +20455,6 @@
           <w:id w:val="-699005528"/>
           <w:citation/>
         </w:sdtPr>
-        <w:sdtEndPr/>
         <w:sdtContent>
           <w:r>
             <w:fldChar w:fldCharType="begin"/>
@@ -20594,7 +20563,6 @@
           <w:id w:val="3400797"/>
           <w:citation/>
         </w:sdtPr>
-        <w:sdtEndPr/>
         <w:sdtContent>
           <w:r>
             <w:fldChar w:fldCharType="begin"/>
@@ -20717,7 +20685,6 @@
           <w:id w:val="-430737157"/>
           <w:citation/>
         </w:sdtPr>
-        <w:sdtEndPr/>
         <w:sdtContent>
           <w:r>
             <w:rPr>
@@ -20872,7 +20839,6 @@
           <w:id w:val="36785950"/>
           <w:citation/>
         </w:sdtPr>
-        <w:sdtEndPr/>
         <w:sdtContent>
           <w:r>
             <w:fldChar w:fldCharType="begin"/>
@@ -21025,7 +20991,6 @@
           <w:id w:val="-649286901"/>
           <w:citation/>
         </w:sdtPr>
-        <w:sdtEndPr/>
         <w:sdtContent>
           <w:r>
             <w:fldChar w:fldCharType="begin"/>
@@ -21223,7 +21188,6 @@
           <w:id w:val="393391326"/>
           <w:citation/>
         </w:sdtPr>
-        <w:sdtEndPr/>
         <w:sdtContent>
           <w:r>
             <w:fldChar w:fldCharType="begin"/>
@@ -21296,7 +21260,6 @@
           <w:id w:val="1624576913"/>
           <w:citation/>
         </w:sdtPr>
-        <w:sdtEndPr/>
         <w:sdtContent>
           <w:r>
             <w:rPr>
@@ -21459,7 +21422,6 @@
           <w:id w:val="-1030718834"/>
           <w:citation/>
         </w:sdtPr>
-        <w:sdtEndPr/>
         <w:sdtContent>
           <w:r>
             <w:fldChar w:fldCharType="begin"/>
@@ -21557,7 +21519,6 @@
           <w:id w:val="1731351700"/>
           <w:citation/>
         </w:sdtPr>
-        <w:sdtEndPr/>
         <w:sdtContent>
           <w:r>
             <w:fldChar w:fldCharType="begin"/>
@@ -21626,7 +21587,6 @@
           <w:id w:val="1781682480"/>
           <w:citation/>
         </w:sdtPr>
-        <w:sdtEndPr/>
         <w:sdtContent>
           <w:r>
             <w:fldChar w:fldCharType="begin"/>
@@ -21935,7 +21895,6 @@
           <w:id w:val="289255358"/>
           <w:citation/>
         </w:sdtPr>
-        <w:sdtEndPr/>
         <w:sdtContent>
           <w:r>
             <w:fldChar w:fldCharType="begin"/>
@@ -22137,7 +22096,6 @@
           <w:id w:val="539480082"/>
           <w:citation/>
         </w:sdtPr>
-        <w:sdtEndPr/>
         <w:sdtContent>
           <w:r>
             <w:fldChar w:fldCharType="begin"/>
@@ -22271,7 +22229,6 @@
           <w:id w:val="386306060"/>
           <w:citation/>
         </w:sdtPr>
-        <w:sdtEndPr/>
         <w:sdtContent>
           <w:r>
             <w:fldChar w:fldCharType="begin"/>
@@ -22301,7 +22258,6 @@
           <w:id w:val="-931284526"/>
           <w:citation/>
         </w:sdtPr>
-        <w:sdtEndPr/>
         <w:sdtContent>
           <w:r>
             <w:fldChar w:fldCharType="begin"/>
@@ -22347,7 +22303,6 @@
           <w:id w:val="-141969155"/>
           <w:citation/>
         </w:sdtPr>
-        <w:sdtEndPr/>
         <w:sdtContent>
           <w:r>
             <w:fldChar w:fldCharType="begin"/>
@@ -22405,7 +22360,6 @@
           <w:id w:val="-2046905683"/>
           <w:citation/>
         </w:sdtPr>
-        <w:sdtEndPr/>
         <w:sdtContent>
           <w:r>
             <w:fldChar w:fldCharType="begin"/>
@@ -22478,7 +22432,6 @@
           <w:id w:val="959382557"/>
           <w:citation/>
         </w:sdtPr>
-        <w:sdtEndPr/>
         <w:sdtContent>
           <w:r>
             <w:fldChar w:fldCharType="begin"/>
@@ -23918,7 +23871,6 @@
           <w:id w:val="1535694383"/>
           <w:citation/>
         </w:sdtPr>
-        <w:sdtEndPr/>
         <w:sdtContent>
           <w:r>
             <w:fldChar w:fldCharType="begin"/>
@@ -24030,7 +23982,6 @@
           <w:id w:val="328415026"/>
           <w:citation/>
         </w:sdtPr>
-        <w:sdtEndPr/>
         <w:sdtContent>
           <w:r>
             <w:fldChar w:fldCharType="begin"/>
@@ -24149,7 +24100,6 @@
           <w:id w:val="-1871529428"/>
           <w:citation/>
         </w:sdtPr>
-        <w:sdtEndPr/>
         <w:sdtContent>
           <w:r>
             <w:rPr>
@@ -24271,7 +24221,6 @@
           <w:id w:val="-1767917459"/>
           <w:citation/>
         </w:sdtPr>
-        <w:sdtEndPr/>
         <w:sdtContent>
           <w:r>
             <w:rPr>
@@ -24464,7 +24413,6 @@
           <w:id w:val="-1942063114"/>
           <w:citation/>
         </w:sdtPr>
-        <w:sdtEndPr/>
         <w:sdtContent>
           <w:r>
             <w:rPr>
@@ -24519,7 +24467,6 @@
           <w:id w:val="-2108576340"/>
           <w:citation/>
         </w:sdtPr>
-        <w:sdtEndPr/>
         <w:sdtContent>
           <w:r>
             <w:rPr>
@@ -24702,7 +24649,6 @@
           <w:id w:val="27846332"/>
           <w:citation/>
         </w:sdtPr>
-        <w:sdtEndPr/>
         <w:sdtContent>
           <w:r>
             <w:fldChar w:fldCharType="begin"/>
@@ -24752,7 +24698,6 @@
           <w:id w:val="1215850695"/>
           <w:citation/>
         </w:sdtPr>
-        <w:sdtEndPr/>
         <w:sdtContent>
           <w:r>
             <w:fldChar w:fldCharType="begin"/>
@@ -24887,7 +24832,6 @@
           <w:id w:val="1167595727"/>
           <w:citation/>
         </w:sdtPr>
-        <w:sdtEndPr/>
         <w:sdtContent>
           <w:r>
             <w:fldChar w:fldCharType="begin"/>
@@ -24987,7 +24931,6 @@
           <w:id w:val="73557335"/>
           <w:citation/>
         </w:sdtPr>
-        <w:sdtEndPr/>
         <w:sdtContent>
           <w:r>
             <w:rPr>
@@ -25187,7 +25130,6 @@
           <w:id w:val="1375426409"/>
           <w:citation/>
         </w:sdtPr>
-        <w:sdtEndPr/>
         <w:sdtContent>
           <w:r>
             <w:rPr>
@@ -25261,7 +25203,6 @@
           <w:id w:val="1209612408"/>
           <w:citation/>
         </w:sdtPr>
-        <w:sdtEndPr/>
         <w:sdtContent>
           <w:r>
             <w:rPr>
@@ -25366,7 +25307,6 @@
           <w:id w:val="-2017913193"/>
           <w:citation/>
         </w:sdtPr>
-        <w:sdtEndPr/>
         <w:sdtContent>
           <w:r>
             <w:fldChar w:fldCharType="begin"/>
@@ -25430,7 +25370,6 @@
           <w:id w:val="1636916075"/>
           <w:citation/>
         </w:sdtPr>
-        <w:sdtEndPr/>
         <w:sdtContent>
           <w:r>
             <w:fldChar w:fldCharType="begin"/>
@@ -25495,7 +25434,6 @@
           <w:id w:val="-1450781613"/>
           <w:citation/>
         </w:sdtPr>
-        <w:sdtEndPr/>
         <w:sdtContent>
           <w:r>
             <w:fldChar w:fldCharType="begin"/>
@@ -25555,7 +25493,6 @@
           <w:id w:val="-1287353224"/>
           <w:citation/>
         </w:sdtPr>
-        <w:sdtEndPr/>
         <w:sdtContent>
           <w:r>
             <w:fldChar w:fldCharType="begin"/>
@@ -26283,19 +26220,7 @@
         <w:rPr>
           <w:rFonts w:eastAsia="Arial"/>
         </w:rPr>
-        <w:t>, sendo possível criar uma</w:t>
-      </w:r>
-      <w:r>
-        <w:rPr>
-          <w:rFonts w:eastAsia="Arial"/>
-        </w:rPr>
-        <w:t xml:space="preserve"> RNA</w:t>
-      </w:r>
-      <w:r>
-        <w:rPr>
-          <w:rFonts w:eastAsia="Arial"/>
-        </w:rPr>
-        <w:t xml:space="preserve"> (</w:t>
+        <w:t>, sendo possível criar uma RNA (</w:t>
       </w:r>
       <w:r>
         <w:rPr>
@@ -26760,7 +26685,7 @@
           <w:color w:val="00000A"/>
           <w:lang w:eastAsia="pt-BR"/>
         </w:rPr>
-        <w:t>USER</w:t>
+        <w:t>USUARIO</w:t>
       </w:r>
       <w:r>
         <w:rPr>
@@ -26808,7 +26733,7 @@
           <w:color w:val="00000A"/>
           <w:lang w:eastAsia="pt-BR"/>
         </w:rPr>
-        <w:t>BMF</w:t>
+        <w:t xml:space="preserve">SISTEMA </w:t>
       </w:r>
       <w:r>
         <w:rPr>
@@ -26818,17 +26743,7 @@
           <w:color w:val="00000A"/>
           <w:lang w:eastAsia="pt-BR"/>
         </w:rPr>
-        <w:t xml:space="preserve"> SYSTEM</w:t>
-      </w:r>
-      <w:r>
-        <w:rPr>
-          <w:rFonts w:eastAsia="Arial" w:cs="Arial"/>
-          <w:b/>
-          <w:bCs/>
-          <w:color w:val="00000A"/>
-          <w:lang w:eastAsia="pt-BR"/>
-        </w:rPr>
-        <w:t xml:space="preserve">: </w:t>
+        <w:t xml:space="preserve">BMF: </w:t>
       </w:r>
       <w:r>
         <w:rPr>
@@ -26908,17 +26823,13 @@
       <w:pPr>
         <w:pStyle w:val="Image"/>
       </w:pPr>
-      <w:bookmarkStart w:id="164" w:name="_GoBack"/>
-      <w:r>
-        <w:rPr>
-          <w:lang w:val="en-US" w:eastAsia="en-US"/>
-        </w:rPr>
+      <w:r>
         <w:lastRenderedPageBreak/>
         <w:drawing>
-          <wp:inline distT="0" distB="0" distL="0" distR="0" wp14:anchorId="66BC7B8A" wp14:editId="67DC3805">
-            <wp:extent cx="5248275" cy="2905125"/>
-            <wp:effectExtent l="0" t="0" r="9525" b="9525"/>
-            <wp:docPr id="1952886037" name="Picture 1952886037"/>
+          <wp:inline distT="0" distB="0" distL="0" distR="0" wp14:anchorId="23B8BAEE" wp14:editId="00E80A9E">
+            <wp:extent cx="5610225" cy="3657600"/>
+            <wp:effectExtent l="0" t="0" r="9525" b="0"/>
+            <wp:docPr id="7" name="Picture 7"/>
             <wp:cNvGraphicFramePr>
               <a:graphicFrameLocks xmlns:a="http://schemas.openxmlformats.org/drawingml/2006/main" noChangeAspect="1"/>
             </wp:cNvGraphicFramePr>
@@ -26926,7 +26837,7 @@
               <a:graphicData uri="http://schemas.openxmlformats.org/drawingml/2006/picture">
                 <pic:pic xmlns:pic="http://schemas.openxmlformats.org/drawingml/2006/picture">
                   <pic:nvPicPr>
-                    <pic:cNvPr id="1" name=""/>
+                    <pic:cNvPr id="0" name=""/>
                     <pic:cNvPicPr/>
                   </pic:nvPicPr>
                   <pic:blipFill>
@@ -26938,7 +26849,7 @@
                   <pic:spPr>
                     <a:xfrm>
                       <a:off x="0" y="0"/>
-                      <a:ext cx="5248275" cy="2905125"/>
+                      <a:ext cx="5610225" cy="3657600"/>
                     </a:xfrm>
                     <a:prstGeom prst="rect">
                       <a:avLst/>
@@ -26950,6 +26861,7 @@
           </wp:inline>
         </w:drawing>
       </w:r>
+      <w:bookmarkStart w:id="164" w:name="_GoBack"/>
       <w:bookmarkEnd w:id="164"/>
     </w:p>
     <w:p>
@@ -33014,7 +32926,7 @@
                 <w:szCs w:val="20"/>
                 <w:lang w:eastAsia="pt-BR"/>
               </w:rPr>
-              <w:t xml:space="preserve"> – Gerar </w:t>
+              <w:t xml:space="preserve"> – </w:t>
             </w:r>
             <w:r>
               <w:rPr>
@@ -33026,22 +32938,8 @@
                 <w:szCs w:val="20"/>
                 <w:lang w:eastAsia="pt-BR"/>
               </w:rPr>
-              <w:t>comparativo entre dado</w:t>
-            </w:r>
-            <w:ins w:id="184" w:author="Andreia Machion" w:date="2017-06-02T17:57:00Z">
-              <w:r>
-                <w:rPr>
-                  <w:rFonts w:eastAsia="Arial" w:cs="Arial"/>
-                  <w:b/>
-                  <w:bCs/>
-                  <w:color w:val="00000A"/>
-                  <w:sz w:val="20"/>
-                  <w:szCs w:val="20"/>
-                  <w:lang w:eastAsia="pt-BR"/>
-                </w:rPr>
-                <w:t>s</w:t>
-              </w:r>
-            </w:ins>
+              <w:t xml:space="preserve">Gerar </w:t>
+            </w:r>
             <w:r>
               <w:rPr>
                 <w:rFonts w:eastAsia="Arial" w:cs="Arial"/>
@@ -33052,22 +32950,8 @@
                 <w:szCs w:val="20"/>
                 <w:lang w:eastAsia="pt-BR"/>
               </w:rPr>
-              <w:t xml:space="preserve"> calculado</w:t>
-            </w:r>
-            <w:ins w:id="185" w:author="Andreia Machion" w:date="2017-06-02T17:57:00Z">
-              <w:r>
-                <w:rPr>
-                  <w:rFonts w:eastAsia="Arial" w:cs="Arial"/>
-                  <w:b/>
-                  <w:bCs/>
-                  <w:color w:val="00000A"/>
-                  <w:sz w:val="20"/>
-                  <w:szCs w:val="20"/>
-                  <w:lang w:eastAsia="pt-BR"/>
-                </w:rPr>
-                <w:t>s</w:t>
-              </w:r>
-            </w:ins>
+              <w:t>comparativo entre dado</w:t>
+            </w:r>
             <w:r>
               <w:rPr>
                 <w:rFonts w:eastAsia="Arial" w:cs="Arial"/>
@@ -33078,22 +32962,8 @@
                 <w:szCs w:val="20"/>
                 <w:lang w:eastAsia="pt-BR"/>
               </w:rPr>
-              <w:t xml:space="preserve"> pela RNA e o</w:t>
-            </w:r>
-            <w:ins w:id="186" w:author="Andreia Machion" w:date="2017-06-02T17:57:00Z">
-              <w:r>
-                <w:rPr>
-                  <w:rFonts w:eastAsia="Arial" w:cs="Arial"/>
-                  <w:b/>
-                  <w:bCs/>
-                  <w:color w:val="00000A"/>
-                  <w:sz w:val="20"/>
-                  <w:szCs w:val="20"/>
-                  <w:lang w:eastAsia="pt-BR"/>
-                </w:rPr>
-                <w:t>s</w:t>
-              </w:r>
-            </w:ins>
+              <w:t>s</w:t>
+            </w:r>
             <w:r>
               <w:rPr>
                 <w:rFonts w:eastAsia="Arial" w:cs="Arial"/>
@@ -33104,36 +32974,68 @@
                 <w:szCs w:val="20"/>
                 <w:lang w:eastAsia="pt-BR"/>
               </w:rPr>
+              <w:t xml:space="preserve"> calculado</w:t>
+            </w:r>
+            <w:r>
+              <w:rPr>
+                <w:rFonts w:eastAsia="Arial" w:cs="Arial"/>
+                <w:b/>
+                <w:bCs/>
+                <w:color w:val="00000A"/>
+                <w:sz w:val="20"/>
+                <w:szCs w:val="20"/>
+                <w:lang w:eastAsia="pt-BR"/>
+              </w:rPr>
+              <w:t>s</w:t>
+            </w:r>
+            <w:r>
+              <w:rPr>
+                <w:rFonts w:eastAsia="Arial" w:cs="Arial"/>
+                <w:b/>
+                <w:bCs/>
+                <w:color w:val="00000A"/>
+                <w:sz w:val="20"/>
+                <w:szCs w:val="20"/>
+                <w:lang w:eastAsia="pt-BR"/>
+              </w:rPr>
+              <w:t xml:space="preserve"> pela RNA e o</w:t>
+            </w:r>
+            <w:r>
+              <w:rPr>
+                <w:rFonts w:eastAsia="Arial" w:cs="Arial"/>
+                <w:b/>
+                <w:bCs/>
+                <w:color w:val="00000A"/>
+                <w:sz w:val="20"/>
+                <w:szCs w:val="20"/>
+                <w:lang w:eastAsia="pt-BR"/>
+              </w:rPr>
+              <w:t>s</w:t>
+            </w:r>
+            <w:r>
+              <w:rPr>
+                <w:rFonts w:eastAsia="Arial" w:cs="Arial"/>
+                <w:b/>
+                <w:bCs/>
+                <w:color w:val="00000A"/>
+                <w:sz w:val="20"/>
+                <w:szCs w:val="20"/>
+                <w:lang w:eastAsia="pt-BR"/>
+              </w:rPr>
               <w:t xml:space="preserve"> </w:t>
             </w:r>
-            <w:del w:id="187" w:author="Andreia Machion" w:date="2017-06-02T17:57:00Z">
-              <w:r>
-                <w:rPr>
-                  <w:rFonts w:eastAsia="Arial" w:cs="Arial"/>
-                  <w:b/>
-                  <w:bCs/>
-                  <w:color w:val="00000A"/>
-                  <w:sz w:val="20"/>
-                  <w:szCs w:val="20"/>
-                  <w:lang w:eastAsia="pt-BR"/>
-                </w:rPr>
-                <w:delText>real</w:delText>
-              </w:r>
-            </w:del>
-            <w:ins w:id="188" w:author="Andreia Machion" w:date="2017-06-02T17:57:00Z">
-              <w:r>
-                <w:rPr>
-                  <w:rFonts w:eastAsia="Arial" w:cs="Arial"/>
-                  <w:b/>
-                  <w:bCs/>
-                  <w:color w:val="00000A"/>
-                  <w:sz w:val="20"/>
-                  <w:szCs w:val="20"/>
-                  <w:lang w:eastAsia="pt-BR"/>
-                </w:rPr>
-                <w:t>reais</w:t>
-              </w:r>
-            </w:ins>
+            <w:r>
+              <w:rPr>
+                <w:rFonts w:eastAsia="Arial" w:cs="Arial"/>
+                <w:b/>
+                <w:bCs/>
+                <w:color w:val="00000A"/>
+                <w:sz w:val="20"/>
+                <w:szCs w:val="20"/>
+                <w:lang w:eastAsia="pt-BR"/>
+              </w:rPr>
+              <w:t>reais</w:t>
+            </w:r>
           </w:p>
         </w:tc>
       </w:tr>
@@ -34228,7 +34130,7 @@
       <w:pPr>
         <w:pStyle w:val="Caption"/>
       </w:pPr>
-      <w:bookmarkStart w:id="189" w:name="_Toc479868086"/>
+      <w:bookmarkStart w:id="184" w:name="_Toc479868086"/>
       <w:r>
         <w:t xml:space="preserve">Figura </w:t>
       </w:r>
@@ -34243,19 +34145,19 @@
       <w:r>
         <w:t xml:space="preserve">. I003 - Gerar </w:t>
       </w:r>
-      <w:commentRangeStart w:id="190"/>
+      <w:commentRangeStart w:id="185"/>
       <w:r>
         <w:t>Relatório</w:t>
       </w:r>
-      <w:bookmarkEnd w:id="189"/>
-      <w:commentRangeEnd w:id="190"/>
+      <w:bookmarkEnd w:id="184"/>
+      <w:commentRangeEnd w:id="185"/>
       <w:r>
         <w:rPr>
           <w:rStyle w:val="CommentReference"/>
           <w:b w:val="0"/>
           <w:bCs w:val="0"/>
         </w:rPr>
-        <w:commentReference w:id="190"/>
+        <w:commentReference w:id="185"/>
       </w:r>
     </w:p>
     <w:p>
@@ -34325,7 +34227,7 @@
       <w:r>
         <w:br w:type="page"/>
       </w:r>
-      <w:bookmarkStart w:id="191" w:name="_Toc479868193"/>
+      <w:bookmarkStart w:id="186" w:name="_Toc479868193"/>
       <w:r>
         <w:lastRenderedPageBreak/>
         <w:t>Desenvolvimento</w:t>
@@ -34333,7 +34235,7 @@
       <w:r>
         <w:t xml:space="preserve"> do projeto</w:t>
       </w:r>
-      <w:bookmarkEnd w:id="191"/>
+      <w:bookmarkEnd w:id="186"/>
     </w:p>
     <w:p/>
     <w:p>
@@ -34366,11 +34268,11 @@
       <w:pPr>
         <w:pStyle w:val="Heading2"/>
       </w:pPr>
-      <w:bookmarkStart w:id="192" w:name="_Toc479868194"/>
+      <w:bookmarkStart w:id="187" w:name="_Toc479868194"/>
       <w:r>
         <w:t>Análise</w:t>
       </w:r>
-      <w:bookmarkEnd w:id="192"/>
+      <w:bookmarkEnd w:id="187"/>
     </w:p>
     <w:p>
       <w:pPr>
@@ -34400,11 +34302,11 @@
       <w:pPr>
         <w:pStyle w:val="Heading3"/>
       </w:pPr>
-      <w:bookmarkStart w:id="193" w:name="_Toc479868195"/>
+      <w:bookmarkStart w:id="188" w:name="_Toc479868195"/>
       <w:r>
         <w:t>Diagrama de Classes de Análise (Visão de Negócio)</w:t>
       </w:r>
-      <w:bookmarkEnd w:id="193"/>
+      <w:bookmarkEnd w:id="188"/>
     </w:p>
     <w:p>
       <w:r>
@@ -34464,8 +34366,8 @@
       <w:pPr>
         <w:pStyle w:val="Caption"/>
       </w:pPr>
-      <w:bookmarkStart w:id="194" w:name="_Ref476398108"/>
-      <w:bookmarkStart w:id="195" w:name="_Toc479868087"/>
+      <w:bookmarkStart w:id="189" w:name="_Ref476398108"/>
+      <w:bookmarkStart w:id="190" w:name="_Toc479868087"/>
       <w:r>
         <w:t xml:space="preserve">Figura </w:t>
       </w:r>
@@ -34477,11 +34379,11 @@
           <w:t>28</w:t>
         </w:r>
       </w:fldSimple>
-      <w:bookmarkEnd w:id="194"/>
+      <w:bookmarkEnd w:id="189"/>
       <w:r>
         <w:t>. Diagrama de Classes de negócio</w:t>
       </w:r>
-      <w:bookmarkEnd w:id="195"/>
+      <w:bookmarkEnd w:id="190"/>
     </w:p>
     <w:p>
       <w:pPr>
@@ -34541,11 +34443,11 @@
       <w:pPr>
         <w:pStyle w:val="Heading2"/>
       </w:pPr>
-      <w:bookmarkStart w:id="196" w:name="_Toc479868196"/>
+      <w:bookmarkStart w:id="191" w:name="_Toc479868196"/>
       <w:r>
         <w:t>Projeto</w:t>
       </w:r>
-      <w:bookmarkEnd w:id="196"/>
+      <w:bookmarkEnd w:id="191"/>
     </w:p>
     <w:p>
       <w:pPr>
@@ -34610,11 +34512,11 @@
       <w:pPr>
         <w:pStyle w:val="Heading3"/>
       </w:pPr>
-      <w:bookmarkStart w:id="197" w:name="_Toc479868197"/>
+      <w:bookmarkStart w:id="192" w:name="_Toc479868197"/>
       <w:r>
         <w:t>Arquitetura do Sistema</w:t>
       </w:r>
-      <w:bookmarkEnd w:id="197"/>
+      <w:bookmarkEnd w:id="192"/>
     </w:p>
     <w:p>
       <w:pPr>
@@ -34660,7 +34562,7 @@
       <w:pPr>
         <w:pStyle w:val="Caption"/>
       </w:pPr>
-      <w:bookmarkStart w:id="198" w:name="_Toc479868088"/>
+      <w:bookmarkStart w:id="193" w:name="_Toc479868088"/>
       <w:r>
         <w:t xml:space="preserve">Figura </w:t>
       </w:r>
@@ -34675,7 +34577,7 @@
       <w:r>
         <w:t>. Diagrama de implantação</w:t>
       </w:r>
-      <w:bookmarkEnd w:id="198"/>
+      <w:bookmarkEnd w:id="193"/>
     </w:p>
     <w:p>
       <w:pPr>
@@ -34760,11 +34662,11 @@
       <w:pPr>
         <w:pStyle w:val="Heading3"/>
       </w:pPr>
-      <w:bookmarkStart w:id="199" w:name="_Toc479868198"/>
+      <w:bookmarkStart w:id="194" w:name="_Toc479868198"/>
       <w:r>
         <w:t>Diagrama de Classes de Projeto por Caso de Uso</w:t>
       </w:r>
-      <w:bookmarkEnd w:id="199"/>
+      <w:bookmarkEnd w:id="194"/>
     </w:p>
     <w:p>
       <w:pPr>
@@ -34795,7 +34697,7 @@
       <w:pPr>
         <w:pStyle w:val="Caption"/>
       </w:pPr>
-      <w:bookmarkStart w:id="200" w:name="_Toc479868089"/>
+      <w:bookmarkStart w:id="195" w:name="_Toc479868089"/>
       <w:r>
         <w:t xml:space="preserve">Figura </w:t>
       </w:r>
@@ -34828,7 +34730,7 @@
         </w:rPr>
         <w:t>Create NN</w:t>
       </w:r>
-      <w:bookmarkEnd w:id="200"/>
+      <w:bookmarkEnd w:id="195"/>
     </w:p>
     <w:p>
       <w:pPr>
@@ -34893,7 +34795,7 @@
       <w:pPr>
         <w:pStyle w:val="Caption"/>
       </w:pPr>
-      <w:bookmarkStart w:id="201" w:name="_Toc479868090"/>
+      <w:bookmarkStart w:id="196" w:name="_Toc479868090"/>
       <w:r>
         <w:t xml:space="preserve">Figura </w:t>
       </w:r>
@@ -34920,7 +34822,7 @@
         </w:rPr>
         <w:t>Create NN</w:t>
       </w:r>
-      <w:bookmarkEnd w:id="201"/>
+      <w:bookmarkEnd w:id="196"/>
     </w:p>
     <w:p>
       <w:pPr>
@@ -34986,7 +34888,7 @@
       <w:pPr>
         <w:pStyle w:val="Caption"/>
       </w:pPr>
-      <w:bookmarkStart w:id="202" w:name="_Toc479868091"/>
+      <w:bookmarkStart w:id="197" w:name="_Toc479868091"/>
       <w:r>
         <w:t xml:space="preserve">Figura </w:t>
       </w:r>
@@ -35007,7 +34909,7 @@
         </w:rPr>
         <w:t>Choose NN</w:t>
       </w:r>
-      <w:bookmarkEnd w:id="202"/>
+      <w:bookmarkEnd w:id="197"/>
     </w:p>
     <w:p>
       <w:pPr>
@@ -35072,7 +34974,7 @@
       <w:pPr>
         <w:pStyle w:val="Caption"/>
       </w:pPr>
-      <w:bookmarkStart w:id="203" w:name="_Toc479868092"/>
+      <w:bookmarkStart w:id="198" w:name="_Toc479868092"/>
       <w:r>
         <w:t xml:space="preserve">Figura </w:t>
       </w:r>
@@ -35087,7 +34989,7 @@
       <w:r>
         <w:t>. Diagrama de sequência - Choose NN</w:t>
       </w:r>
-      <w:bookmarkEnd w:id="203"/>
+      <w:bookmarkEnd w:id="198"/>
     </w:p>
     <w:p>
       <w:pPr>
@@ -35148,7 +35050,7 @@
       <w:pPr>
         <w:pStyle w:val="Caption"/>
       </w:pPr>
-      <w:bookmarkStart w:id="204" w:name="_Toc479868093"/>
+      <w:bookmarkStart w:id="199" w:name="_Toc479868093"/>
       <w:r>
         <w:t xml:space="preserve">Figura </w:t>
       </w:r>
@@ -35169,7 +35071,7 @@
         </w:rPr>
         <w:t>- Import BMF Data</w:t>
       </w:r>
-      <w:bookmarkEnd w:id="204"/>
+      <w:bookmarkEnd w:id="199"/>
     </w:p>
     <w:p>
       <w:pPr>
@@ -35238,7 +35140,7 @@
           <w:i/>
         </w:rPr>
       </w:pPr>
-      <w:bookmarkStart w:id="205" w:name="_Toc479868094"/>
+      <w:bookmarkStart w:id="200" w:name="_Toc479868094"/>
       <w:r>
         <w:t xml:space="preserve">Figura </w:t>
       </w:r>
@@ -35259,7 +35161,7 @@
         </w:rPr>
         <w:t>- Import BMF Data</w:t>
       </w:r>
-      <w:bookmarkEnd w:id="205"/>
+      <w:bookmarkEnd w:id="200"/>
     </w:p>
     <w:p>
       <w:pPr>
@@ -35328,7 +35230,7 @@
           <w:i/>
         </w:rPr>
       </w:pPr>
-      <w:bookmarkStart w:id="206" w:name="_Toc479868095"/>
+      <w:bookmarkStart w:id="201" w:name="_Toc479868095"/>
       <w:r>
         <w:t xml:space="preserve">Figura </w:t>
       </w:r>
@@ -35349,7 +35251,7 @@
         </w:rPr>
         <w:t>Comparative Chart</w:t>
       </w:r>
-      <w:bookmarkEnd w:id="206"/>
+      <w:bookmarkEnd w:id="201"/>
     </w:p>
     <w:p>
       <w:pPr>
@@ -35418,7 +35320,7 @@
           <w:i/>
         </w:rPr>
       </w:pPr>
-      <w:bookmarkStart w:id="207" w:name="_Toc479868096"/>
+      <w:bookmarkStart w:id="202" w:name="_Toc479868096"/>
       <w:r>
         <w:t xml:space="preserve">Figura </w:t>
       </w:r>
@@ -35439,7 +35341,7 @@
         </w:rPr>
         <w:t>Comparative Chart</w:t>
       </w:r>
-      <w:bookmarkEnd w:id="207"/>
+      <w:bookmarkEnd w:id="202"/>
     </w:p>
     <w:p>
       <w:pPr>
@@ -35508,7 +35410,7 @@
           <w:i/>
         </w:rPr>
       </w:pPr>
-      <w:bookmarkStart w:id="208" w:name="_Toc479868097"/>
+      <w:bookmarkStart w:id="203" w:name="_Toc479868097"/>
       <w:r>
         <w:t xml:space="preserve">Figura </w:t>
       </w:r>
@@ -35529,7 +35431,7 @@
         </w:rPr>
         <w:t>- Train NN</w:t>
       </w:r>
-      <w:bookmarkEnd w:id="208"/>
+      <w:bookmarkEnd w:id="203"/>
     </w:p>
     <w:p>
       <w:pPr>
@@ -35596,7 +35498,7 @@
       <w:pPr>
         <w:pStyle w:val="Caption"/>
       </w:pPr>
-      <w:bookmarkStart w:id="209" w:name="_Toc479868098"/>
+      <w:bookmarkStart w:id="204" w:name="_Toc479868098"/>
       <w:r>
         <w:t xml:space="preserve">Figura </w:t>
       </w:r>
@@ -35617,7 +35519,7 @@
         </w:rPr>
         <w:t>Train NN</w:t>
       </w:r>
-      <w:bookmarkEnd w:id="209"/>
+      <w:bookmarkEnd w:id="204"/>
     </w:p>
     <w:p>
       <w:pPr>
@@ -35685,11 +35587,11 @@
       <w:pPr>
         <w:pStyle w:val="Heading1"/>
       </w:pPr>
-      <w:bookmarkStart w:id="210" w:name="_Toc479868199"/>
+      <w:bookmarkStart w:id="205" w:name="_Toc479868199"/>
       <w:r>
         <w:t>Detalhes de implementação.</w:t>
       </w:r>
-      <w:bookmarkEnd w:id="210"/>
+      <w:bookmarkEnd w:id="205"/>
     </w:p>
     <w:p>
       <w:pPr>
@@ -35737,11 +35639,11 @@
       <w:pPr>
         <w:pStyle w:val="Heading2"/>
       </w:pPr>
-      <w:bookmarkStart w:id="211" w:name="_Toc479868200"/>
+      <w:bookmarkStart w:id="206" w:name="_Toc479868200"/>
       <w:r>
         <w:t>Topologia</w:t>
       </w:r>
-      <w:bookmarkEnd w:id="211"/>
+      <w:bookmarkEnd w:id="206"/>
     </w:p>
     <w:p>
       <w:pPr>
@@ -35907,9 +35809,9 @@
       <w:pPr>
         <w:pStyle w:val="Caption"/>
       </w:pPr>
-      <w:bookmarkStart w:id="212" w:name="_Ref478497308"/>
-      <w:bookmarkStart w:id="213" w:name="_Ref478500004"/>
-      <w:bookmarkStart w:id="214" w:name="_Toc479868099"/>
+      <w:bookmarkStart w:id="207" w:name="_Ref478497308"/>
+      <w:bookmarkStart w:id="208" w:name="_Ref478500004"/>
+      <w:bookmarkStart w:id="209" w:name="_Toc479868099"/>
       <w:r>
         <w:t xml:space="preserve">Figura </w:t>
       </w:r>
@@ -35921,12 +35823,12 @@
           <w:t>40</w:t>
         </w:r>
       </w:fldSimple>
-      <w:bookmarkEnd w:id="212"/>
+      <w:bookmarkEnd w:id="207"/>
       <w:r>
         <w:t>. Topologia da RNA utilizada</w:t>
       </w:r>
-      <w:bookmarkEnd w:id="213"/>
-      <w:bookmarkEnd w:id="214"/>
+      <w:bookmarkEnd w:id="208"/>
+      <w:bookmarkEnd w:id="209"/>
     </w:p>
     <w:p>
       <w:pPr>
@@ -36158,8 +36060,8 @@
       <w:pPr>
         <w:pStyle w:val="Caption"/>
       </w:pPr>
-      <w:bookmarkStart w:id="215" w:name="_Ref478500916"/>
-      <w:bookmarkStart w:id="216" w:name="_Toc479868100"/>
+      <w:bookmarkStart w:id="210" w:name="_Ref478500916"/>
+      <w:bookmarkStart w:id="211" w:name="_Toc479868100"/>
       <w:r>
         <w:t xml:space="preserve">Figura </w:t>
       </w:r>
@@ -36171,11 +36073,11 @@
           <w:t>41</w:t>
         </w:r>
       </w:fldSimple>
-      <w:bookmarkEnd w:id="215"/>
+      <w:bookmarkEnd w:id="210"/>
       <w:r>
         <w:t>. Código implementação topologia</w:t>
       </w:r>
-      <w:bookmarkEnd w:id="216"/>
+      <w:bookmarkEnd w:id="211"/>
     </w:p>
     <w:p>
       <w:pPr>
@@ -36284,11 +36186,11 @@
       <w:pPr>
         <w:pStyle w:val="Heading2"/>
       </w:pPr>
-      <w:bookmarkStart w:id="217" w:name="_Toc479868201"/>
+      <w:bookmarkStart w:id="212" w:name="_Toc479868201"/>
       <w:r>
         <w:t>Função de ativação</w:t>
       </w:r>
-      <w:bookmarkEnd w:id="217"/>
+      <w:bookmarkEnd w:id="212"/>
     </w:p>
     <w:p>
       <w:r>
@@ -36433,8 +36335,8 @@
       <w:pPr>
         <w:pStyle w:val="Caption"/>
       </w:pPr>
-      <w:bookmarkStart w:id="218" w:name="_Ref478501908"/>
-      <w:bookmarkStart w:id="219" w:name="_Toc479868101"/>
+      <w:bookmarkStart w:id="213" w:name="_Ref478501908"/>
+      <w:bookmarkStart w:id="214" w:name="_Toc479868101"/>
       <w:r>
         <w:t xml:space="preserve">Figura </w:t>
       </w:r>
@@ -36446,7 +36348,7 @@
           <w:t>42</w:t>
         </w:r>
       </w:fldSimple>
-      <w:bookmarkEnd w:id="218"/>
+      <w:bookmarkEnd w:id="213"/>
       <w:r>
         <w:t xml:space="preserve">. Código </w:t>
       </w:r>
@@ -36459,7 +36361,7 @@
       <w:r>
         <w:t xml:space="preserve"> função de ativação</w:t>
       </w:r>
-      <w:bookmarkEnd w:id="219"/>
+      <w:bookmarkEnd w:id="214"/>
     </w:p>
     <w:p>
       <w:pPr>
@@ -36613,14 +36515,14 @@
           <w:lang w:val="en-US"/>
         </w:rPr>
       </w:pPr>
-      <w:bookmarkStart w:id="220" w:name="_Toc479868202"/>
+      <w:bookmarkStart w:id="215" w:name="_Toc479868202"/>
       <w:r>
         <w:rPr>
           <w:lang w:val="en-US"/>
         </w:rPr>
         <w:t>Date Interval</w:t>
       </w:r>
-      <w:bookmarkEnd w:id="220"/>
+      <w:bookmarkEnd w:id="215"/>
     </w:p>
     <w:p>
       <w:r>
@@ -36754,8 +36656,8 @@
           <w:i/>
         </w:rPr>
       </w:pPr>
-      <w:bookmarkStart w:id="221" w:name="_Ref478497307"/>
-      <w:bookmarkStart w:id="222" w:name="_Toc479868102"/>
+      <w:bookmarkStart w:id="216" w:name="_Ref478497307"/>
+      <w:bookmarkStart w:id="217" w:name="_Toc479868102"/>
       <w:r>
         <w:t xml:space="preserve">Figura </w:t>
       </w:r>
@@ -36767,7 +36669,7 @@
           <w:t>43</w:t>
         </w:r>
       </w:fldSimple>
-      <w:bookmarkEnd w:id="221"/>
+      <w:bookmarkEnd w:id="216"/>
       <w:r>
         <w:t xml:space="preserve">. Ajuste </w:t>
       </w:r>
@@ -36777,7 +36679,7 @@
         </w:rPr>
         <w:t>Date Interval</w:t>
       </w:r>
-      <w:bookmarkEnd w:id="222"/>
+      <w:bookmarkEnd w:id="217"/>
     </w:p>
     <w:p>
       <w:pPr>
@@ -36933,9 +36835,9 @@
           <w:i/>
         </w:rPr>
       </w:pPr>
-      <w:bookmarkStart w:id="223" w:name="_Ref478587359"/>
-      <w:bookmarkStart w:id="224" w:name="_Ref478587346"/>
-      <w:bookmarkStart w:id="225" w:name="_Toc479868103"/>
+      <w:bookmarkStart w:id="218" w:name="_Ref478587359"/>
+      <w:bookmarkStart w:id="219" w:name="_Ref478587346"/>
+      <w:bookmarkStart w:id="220" w:name="_Toc479868103"/>
       <w:r>
         <w:t xml:space="preserve">Figura </w:t>
       </w:r>
@@ -36947,7 +36849,7 @@
           <w:t>44</w:t>
         </w:r>
       </w:fldSimple>
-      <w:bookmarkEnd w:id="223"/>
+      <w:bookmarkEnd w:id="218"/>
       <w:r>
         <w:t xml:space="preserve">. </w:t>
       </w:r>
@@ -36963,8 +36865,8 @@
         </w:rPr>
         <w:t>mixed data</w:t>
       </w:r>
-      <w:bookmarkEnd w:id="224"/>
-      <w:bookmarkEnd w:id="225"/>
+      <w:bookmarkEnd w:id="219"/>
+      <w:bookmarkEnd w:id="220"/>
     </w:p>
     <w:p>
       <w:pPr>
@@ -37072,8 +36974,8 @@
           <w:i/>
         </w:rPr>
       </w:pPr>
-      <w:bookmarkStart w:id="226" w:name="_Ref478588319"/>
-      <w:bookmarkStart w:id="227" w:name="_Toc479868104"/>
+      <w:bookmarkStart w:id="221" w:name="_Ref478588319"/>
+      <w:bookmarkStart w:id="222" w:name="_Toc479868104"/>
       <w:r>
         <w:t xml:space="preserve">Figura </w:t>
       </w:r>
@@ -37085,7 +36987,7 @@
           <w:t>45</w:t>
         </w:r>
       </w:fldSimple>
-      <w:bookmarkEnd w:id="226"/>
+      <w:bookmarkEnd w:id="221"/>
       <w:r>
         <w:t xml:space="preserve">. Código </w:t>
       </w:r>
@@ -37095,7 +36997,7 @@
         </w:rPr>
         <w:t>calculated data</w:t>
       </w:r>
-      <w:bookmarkEnd w:id="227"/>
+      <w:bookmarkEnd w:id="222"/>
     </w:p>
     <w:p>
       <w:pPr>
@@ -37255,8 +37157,8 @@
       <w:pPr>
         <w:pStyle w:val="Caption"/>
       </w:pPr>
-      <w:bookmarkStart w:id="228" w:name="_Ref478743763"/>
-      <w:bookmarkStart w:id="229" w:name="_Toc479868105"/>
+      <w:bookmarkStart w:id="223" w:name="_Ref478743763"/>
+      <w:bookmarkStart w:id="224" w:name="_Toc479868105"/>
       <w:r>
         <w:t xml:space="preserve">Figura </w:t>
       </w:r>
@@ -37268,11 +37170,11 @@
           <w:t>46</w:t>
         </w:r>
       </w:fldSimple>
-      <w:bookmarkEnd w:id="228"/>
+      <w:bookmarkEnd w:id="223"/>
       <w:r>
         <w:t>. Código vetor de pessoa</w:t>
       </w:r>
-      <w:bookmarkEnd w:id="229"/>
+      <w:bookmarkEnd w:id="224"/>
     </w:p>
     <w:p>
       <w:pPr>
@@ -37377,11 +37279,11 @@
       <w:pPr>
         <w:pStyle w:val="Heading2"/>
       </w:pPr>
-      <w:bookmarkStart w:id="230" w:name="_Toc479868203"/>
+      <w:bookmarkStart w:id="225" w:name="_Toc479868203"/>
       <w:r>
         <w:t>Normalizador de dados</w:t>
       </w:r>
-      <w:bookmarkEnd w:id="230"/>
+      <w:bookmarkEnd w:id="225"/>
     </w:p>
     <w:p>
       <w:pPr>
@@ -37546,8 +37448,8 @@
           <w:i/>
         </w:rPr>
       </w:pPr>
-      <w:bookmarkStart w:id="231" w:name="_Ref478745216"/>
-      <w:bookmarkStart w:id="232" w:name="_Toc479868106"/>
+      <w:bookmarkStart w:id="226" w:name="_Ref478745216"/>
+      <w:bookmarkStart w:id="227" w:name="_Toc479868106"/>
       <w:r>
         <w:t xml:space="preserve">Figura </w:t>
       </w:r>
@@ -37559,7 +37461,7 @@
           <w:t>47</w:t>
         </w:r>
       </w:fldSimple>
-      <w:bookmarkEnd w:id="231"/>
+      <w:bookmarkEnd w:id="226"/>
       <w:r>
         <w:t xml:space="preserve">. Código </w:t>
       </w:r>
@@ -37569,7 +37471,7 @@
         </w:rPr>
         <w:t>normalize data</w:t>
       </w:r>
-      <w:bookmarkEnd w:id="232"/>
+      <w:bookmarkEnd w:id="227"/>
     </w:p>
     <w:p>
       <w:pPr>
@@ -37788,8 +37690,8 @@
           <w:lang w:val="en-US"/>
         </w:rPr>
       </w:pPr>
-      <w:bookmarkStart w:id="233" w:name="_Ref478746517"/>
-      <w:bookmarkStart w:id="234" w:name="_Toc479868107"/>
+      <w:bookmarkStart w:id="228" w:name="_Ref478746517"/>
+      <w:bookmarkStart w:id="229" w:name="_Toc479868107"/>
       <w:proofErr w:type="gramStart"/>
       <w:r>
         <w:rPr>
@@ -37822,7 +37724,7 @@
         </w:rPr>
         <w:fldChar w:fldCharType="end"/>
       </w:r>
-      <w:bookmarkEnd w:id="233"/>
+      <w:bookmarkEnd w:id="228"/>
       <w:r>
         <w:rPr>
           <w:lang w:val="en-US"/>
@@ -37843,7 +37745,7 @@
         </w:rPr>
         <w:t>get max and min</w:t>
       </w:r>
-      <w:bookmarkEnd w:id="234"/>
+      <w:bookmarkEnd w:id="229"/>
     </w:p>
     <w:p>
       <w:pPr>
@@ -38042,8 +37944,8 @@
           <w:i/>
         </w:rPr>
       </w:pPr>
-      <w:bookmarkStart w:id="235" w:name="_Ref478748471"/>
-      <w:bookmarkStart w:id="236" w:name="_Toc479868108"/>
+      <w:bookmarkStart w:id="230" w:name="_Ref478748471"/>
+      <w:bookmarkStart w:id="231" w:name="_Toc479868108"/>
       <w:r>
         <w:t xml:space="preserve">Figura </w:t>
       </w:r>
@@ -38055,7 +37957,7 @@
           <w:t>49</w:t>
         </w:r>
       </w:fldSimple>
-      <w:bookmarkEnd w:id="235"/>
+      <w:bookmarkEnd w:id="230"/>
       <w:r>
         <w:t xml:space="preserve">. Código </w:t>
       </w:r>
@@ -38065,7 +37967,7 @@
         </w:rPr>
         <w:t>getNormalizedValue</w:t>
       </w:r>
-      <w:bookmarkEnd w:id="236"/>
+      <w:bookmarkEnd w:id="231"/>
     </w:p>
     <w:p>
       <w:pPr>
@@ -38221,11 +38123,11 @@
       <w:pPr>
         <w:pStyle w:val="Heading2"/>
       </w:pPr>
-      <w:bookmarkStart w:id="237" w:name="_Toc479868204"/>
+      <w:bookmarkStart w:id="232" w:name="_Toc479868204"/>
       <w:r>
         <w:t>Javadoc</w:t>
       </w:r>
-      <w:bookmarkEnd w:id="237"/>
+      <w:bookmarkEnd w:id="232"/>
     </w:p>
     <w:p>
       <w:pPr>
@@ -38343,8 +38245,8 @@
         <w:pStyle w:val="Caption"/>
         <w:ind w:firstLine="567"/>
       </w:pPr>
-      <w:bookmarkStart w:id="238" w:name="_Ref479000605"/>
-      <w:bookmarkStart w:id="239" w:name="_Toc479868109"/>
+      <w:bookmarkStart w:id="233" w:name="_Ref479000605"/>
+      <w:bookmarkStart w:id="234" w:name="_Toc479868109"/>
       <w:r>
         <w:t xml:space="preserve">Figura </w:t>
       </w:r>
@@ -38356,11 +38258,11 @@
           <w:t>50</w:t>
         </w:r>
       </w:fldSimple>
-      <w:bookmarkEnd w:id="238"/>
+      <w:bookmarkEnd w:id="233"/>
       <w:r>
         <w:t xml:space="preserve"> Código exemplo Javadoc</w:t>
       </w:r>
-      <w:bookmarkEnd w:id="239"/>
+      <w:bookmarkEnd w:id="234"/>
     </w:p>
     <w:p>
       <w:pPr>
@@ -38544,8 +38446,8 @@
           <w:lang w:eastAsia="pt-BR"/>
         </w:rPr>
       </w:pPr>
-      <w:bookmarkStart w:id="240" w:name="_Ref479001028"/>
-      <w:bookmarkStart w:id="241" w:name="_Toc479868110"/>
+      <w:bookmarkStart w:id="235" w:name="_Ref479001028"/>
+      <w:bookmarkStart w:id="236" w:name="_Toc479868110"/>
       <w:r>
         <w:t xml:space="preserve">Figura </w:t>
       </w:r>
@@ -38557,7 +38459,7 @@
           <w:t>51</w:t>
         </w:r>
       </w:fldSimple>
-      <w:bookmarkEnd w:id="240"/>
+      <w:bookmarkEnd w:id="235"/>
       <w:r>
         <w:t xml:space="preserve">. Resultado javadoc do método </w:t>
       </w:r>
@@ -38567,7 +38469,7 @@
         </w:rPr>
         <w:t>train</w:t>
       </w:r>
-      <w:bookmarkEnd w:id="241"/>
+      <w:bookmarkEnd w:id="236"/>
     </w:p>
     <w:p>
       <w:pPr>
@@ -38668,7 +38570,7 @@
       <w:pPr>
         <w:pStyle w:val="Heading3"/>
       </w:pPr>
-      <w:bookmarkStart w:id="242" w:name="_Toc479868205"/>
+      <w:bookmarkStart w:id="237" w:name="_Toc479868205"/>
       <w:r>
         <w:rPr>
           <w:i/>
@@ -38682,7 +38584,7 @@
         </w:rPr>
         <w:t>@author</w:t>
       </w:r>
-      <w:bookmarkEnd w:id="242"/>
+      <w:bookmarkEnd w:id="237"/>
     </w:p>
     <w:p>
       <w:pPr>
@@ -38787,7 +38689,7 @@
           <w:lang w:val="en-US"/>
         </w:rPr>
       </w:pPr>
-      <w:bookmarkStart w:id="243" w:name="_Toc479868206"/>
+      <w:bookmarkStart w:id="238" w:name="_Toc479868206"/>
       <w:r>
         <w:rPr>
           <w:i/>
@@ -38801,7 +38703,7 @@
         </w:rPr>
         <w:t xml:space="preserve"> @version</w:t>
       </w:r>
-      <w:bookmarkEnd w:id="243"/>
+      <w:bookmarkEnd w:id="238"/>
     </w:p>
     <w:p>
       <w:pPr>
@@ -38869,7 +38771,7 @@
           <w:lang w:val="en-US"/>
         </w:rPr>
       </w:pPr>
-      <w:bookmarkStart w:id="244" w:name="_Toc479868207"/>
+      <w:bookmarkStart w:id="239" w:name="_Toc479868207"/>
       <w:r>
         <w:rPr>
           <w:i/>
@@ -38883,7 +38785,7 @@
         </w:rPr>
         <w:t xml:space="preserve"> @param</w:t>
       </w:r>
-      <w:bookmarkEnd w:id="244"/>
+      <w:bookmarkEnd w:id="239"/>
     </w:p>
     <w:p>
       <w:pPr>
@@ -38951,7 +38853,7 @@
           <w:lang w:val="en-US"/>
         </w:rPr>
       </w:pPr>
-      <w:bookmarkStart w:id="245" w:name="_Toc479868208"/>
+      <w:bookmarkStart w:id="240" w:name="_Toc479868208"/>
       <w:r>
         <w:rPr>
           <w:i/>
@@ -38965,7 +38867,7 @@
         </w:rPr>
         <w:t xml:space="preserve"> @return</w:t>
       </w:r>
-      <w:bookmarkEnd w:id="245"/>
+      <w:bookmarkEnd w:id="240"/>
     </w:p>
     <w:p>
       <w:pPr>
@@ -39060,7 +38962,7 @@
           <w:lang w:val="en-US"/>
         </w:rPr>
       </w:pPr>
-      <w:bookmarkStart w:id="246" w:name="_Toc479868209"/>
+      <w:bookmarkStart w:id="241" w:name="_Toc479868209"/>
       <w:r>
         <w:rPr>
           <w:i/>
@@ -39074,7 +38976,7 @@
         </w:rPr>
         <w:t xml:space="preserve"> @exception (@throws)</w:t>
       </w:r>
-      <w:bookmarkEnd w:id="246"/>
+      <w:bookmarkEnd w:id="241"/>
     </w:p>
     <w:p>
       <w:pPr>
@@ -39249,7 +39151,7 @@
           <w:lang w:val="en-US"/>
         </w:rPr>
       </w:pPr>
-      <w:bookmarkStart w:id="247" w:name="_Toc479868210"/>
+      <w:bookmarkStart w:id="242" w:name="_Toc479868210"/>
       <w:r>
         <w:rPr>
           <w:i/>
@@ -39263,7 +39165,7 @@
         </w:rPr>
         <w:t>@see</w:t>
       </w:r>
-      <w:bookmarkEnd w:id="247"/>
+      <w:bookmarkEnd w:id="242"/>
     </w:p>
     <w:p>
       <w:pPr>
@@ -39551,7 +39453,7 @@
           <w:lang w:val="en-US"/>
         </w:rPr>
       </w:pPr>
-      <w:bookmarkStart w:id="248" w:name="_Toc479868211"/>
+      <w:bookmarkStart w:id="243" w:name="_Toc479868211"/>
       <w:r>
         <w:rPr>
           <w:i/>
@@ -39565,7 +39467,7 @@
         </w:rPr>
         <w:t>@since</w:t>
       </w:r>
-      <w:bookmarkEnd w:id="248"/>
+      <w:bookmarkEnd w:id="243"/>
     </w:p>
     <w:p>
       <w:pPr>
@@ -39651,7 +39553,7 @@
           <w:lang w:val="en-US"/>
         </w:rPr>
       </w:pPr>
-      <w:bookmarkStart w:id="249" w:name="_Toc479868212"/>
+      <w:bookmarkStart w:id="244" w:name="_Toc479868212"/>
       <w:r>
         <w:rPr>
           <w:i/>
@@ -39665,7 +39567,7 @@
         </w:rPr>
         <w:t>@deprecated</w:t>
       </w:r>
-      <w:bookmarkEnd w:id="249"/>
+      <w:bookmarkEnd w:id="244"/>
     </w:p>
     <w:p>
       <w:pPr>
@@ -39743,11 +39645,11 @@
       <w:pPr>
         <w:pStyle w:val="Heading2"/>
       </w:pPr>
-      <w:bookmarkStart w:id="250" w:name="_Toc479868213"/>
+      <w:bookmarkStart w:id="245" w:name="_Toc479868213"/>
       <w:r>
         <w:t>Recursos do Java 8</w:t>
       </w:r>
-      <w:bookmarkEnd w:id="250"/>
+      <w:bookmarkEnd w:id="245"/>
     </w:p>
     <w:p>
       <w:pPr>
@@ -39778,7 +39680,7 @@
           <w:lang w:val="en-US"/>
         </w:rPr>
       </w:pPr>
-      <w:bookmarkStart w:id="251" w:name="_Toc479868214"/>
+      <w:bookmarkStart w:id="246" w:name="_Toc479868214"/>
       <w:r>
         <w:rPr>
           <w:lang w:val="en-US"/>
@@ -39797,7 +39699,7 @@
         </w:rPr>
         <w:t>ional Programming</w:t>
       </w:r>
-      <w:bookmarkEnd w:id="251"/>
+      <w:bookmarkEnd w:id="246"/>
     </w:p>
     <w:p>
       <w:pPr>
@@ -39912,7 +39814,7 @@
           <w:lang w:val="en-US"/>
         </w:rPr>
       </w:pPr>
-      <w:bookmarkStart w:id="252" w:name="_Toc479868215"/>
+      <w:bookmarkStart w:id="247" w:name="_Toc479868215"/>
       <w:r>
         <w:rPr>
           <w:lang w:val="en-US"/>
@@ -39929,7 +39831,7 @@
         </w:rPr>
         <w:t>)</w:t>
       </w:r>
-      <w:bookmarkEnd w:id="252"/>
+      <w:bookmarkEnd w:id="247"/>
     </w:p>
     <w:p>
       <w:pPr>
@@ -39992,8 +39894,8 @@
       <w:pPr>
         <w:pStyle w:val="Caption"/>
       </w:pPr>
-      <w:bookmarkStart w:id="253" w:name="_Ref479616082"/>
-      <w:bookmarkStart w:id="254" w:name="_Toc479868111"/>
+      <w:bookmarkStart w:id="248" w:name="_Ref479616082"/>
+      <w:bookmarkStart w:id="249" w:name="_Toc479868111"/>
       <w:r>
         <w:t xml:space="preserve">Figura </w:t>
       </w:r>
@@ -40005,7 +39907,7 @@
           <w:t>52</w:t>
         </w:r>
       </w:fldSimple>
-      <w:bookmarkEnd w:id="253"/>
+      <w:bookmarkEnd w:id="248"/>
       <w:r>
         <w:t xml:space="preserve">. Exemplo de </w:t>
       </w:r>
@@ -40015,7 +39917,7 @@
         </w:rPr>
         <w:t>inner class</w:t>
       </w:r>
-      <w:bookmarkEnd w:id="254"/>
+      <w:bookmarkEnd w:id="249"/>
     </w:p>
     <w:p>
       <w:pPr>
@@ -40256,14 +40158,14 @@
           <w:lang w:val="en-US"/>
         </w:rPr>
       </w:pPr>
-      <w:bookmarkStart w:id="255" w:name="_Toc479868216"/>
+      <w:bookmarkStart w:id="250" w:name="_Toc479868216"/>
       <w:r>
         <w:rPr>
           <w:lang w:val="en-US"/>
         </w:rPr>
         <w:t>Lambda</w:t>
       </w:r>
-      <w:bookmarkEnd w:id="255"/>
+      <w:bookmarkEnd w:id="250"/>
     </w:p>
     <w:p>
       <w:pPr>
@@ -40321,8 +40223,8 @@
       <w:pPr>
         <w:pStyle w:val="Caption"/>
       </w:pPr>
-      <w:bookmarkStart w:id="256" w:name="_Ref479617381"/>
-      <w:bookmarkStart w:id="257" w:name="_Toc479868112"/>
+      <w:bookmarkStart w:id="251" w:name="_Ref479617381"/>
+      <w:bookmarkStart w:id="252" w:name="_Toc479868112"/>
       <w:r>
         <w:t xml:space="preserve">Figura </w:t>
       </w:r>
@@ -40334,7 +40236,7 @@
           <w:t>53</w:t>
         </w:r>
       </w:fldSimple>
-      <w:bookmarkEnd w:id="256"/>
+      <w:bookmarkEnd w:id="251"/>
       <w:r>
         <w:t xml:space="preserve">. Diferença entre </w:t>
       </w:r>
@@ -40353,7 +40255,7 @@
         </w:rPr>
         <w:t>lambda</w:t>
       </w:r>
-      <w:bookmarkEnd w:id="257"/>
+      <w:bookmarkEnd w:id="252"/>
     </w:p>
     <w:p>
       <w:pPr>
@@ -40502,9 +40404,9 @@
       <w:r>
         <w:tab/>
       </w:r>
-      <w:bookmarkStart w:id="258" w:name="_Ref479618027"/>
-      <w:bookmarkStart w:id="259" w:name="_Ref479618016"/>
-      <w:bookmarkStart w:id="260" w:name="_Toc479868113"/>
+      <w:bookmarkStart w:id="253" w:name="_Ref479618027"/>
+      <w:bookmarkStart w:id="254" w:name="_Ref479618016"/>
+      <w:bookmarkStart w:id="255" w:name="_Toc479868113"/>
       <w:r>
         <w:t xml:space="preserve">Figura </w:t>
       </w:r>
@@ -40516,7 +40418,7 @@
           <w:t>54</w:t>
         </w:r>
       </w:fldSimple>
-      <w:bookmarkEnd w:id="258"/>
+      <w:bookmarkEnd w:id="253"/>
       <w:r>
         <w:t xml:space="preserve">. Implementação do </w:t>
       </w:r>
@@ -40535,8 +40437,8 @@
         </w:rPr>
         <w:t>lamda</w:t>
       </w:r>
-      <w:bookmarkEnd w:id="259"/>
-      <w:bookmarkEnd w:id="260"/>
+      <w:bookmarkEnd w:id="254"/>
+      <w:bookmarkEnd w:id="255"/>
     </w:p>
     <w:p>
       <w:pPr>
@@ -40654,14 +40556,14 @@
           <w:lang w:val="en-US"/>
         </w:rPr>
       </w:pPr>
-      <w:bookmarkStart w:id="261" w:name="_Toc479868217"/>
+      <w:bookmarkStart w:id="256" w:name="_Toc479868217"/>
       <w:r>
         <w:rPr>
           <w:lang w:val="en-US"/>
         </w:rPr>
         <w:t>ForEach</w:t>
       </w:r>
-      <w:bookmarkEnd w:id="261"/>
+      <w:bookmarkEnd w:id="256"/>
     </w:p>
     <w:p>
       <w:pPr>
@@ -40753,8 +40655,8 @@
       <w:pPr>
         <w:pStyle w:val="Caption"/>
       </w:pPr>
-      <w:bookmarkStart w:id="262" w:name="_Ref479618967"/>
-      <w:bookmarkStart w:id="263" w:name="_Toc479868114"/>
+      <w:bookmarkStart w:id="257" w:name="_Ref479618967"/>
+      <w:bookmarkStart w:id="258" w:name="_Toc479868114"/>
       <w:r>
         <w:t xml:space="preserve">Figura </w:t>
       </w:r>
@@ -40766,7 +40668,7 @@
           <w:t>55</w:t>
         </w:r>
       </w:fldSimple>
-      <w:bookmarkEnd w:id="262"/>
+      <w:bookmarkEnd w:id="257"/>
       <w:r>
         <w:t xml:space="preserve">. Diferenças entre </w:t>
       </w:r>
@@ -40776,7 +40678,7 @@
         </w:rPr>
         <w:t>for</w:t>
       </w:r>
-      <w:bookmarkEnd w:id="263"/>
+      <w:bookmarkEnd w:id="258"/>
     </w:p>
     <w:p>
       <w:pPr>
@@ -40905,7 +40807,7 @@
           <w:lang w:val="en-US"/>
         </w:rPr>
       </w:pPr>
-      <w:bookmarkStart w:id="264" w:name="_Toc479868218"/>
+      <w:bookmarkStart w:id="259" w:name="_Toc479868218"/>
       <w:r>
         <w:rPr>
           <w:lang w:val="en-US"/>
@@ -40924,7 +40826,7 @@
         </w:rPr>
         <w:t>Reference</w:t>
       </w:r>
-      <w:bookmarkEnd w:id="264"/>
+      <w:bookmarkEnd w:id="259"/>
     </w:p>
     <w:p>
       <w:pPr>
@@ -40989,8 +40891,8 @@
       <w:pPr>
         <w:pStyle w:val="Caption"/>
       </w:pPr>
-      <w:bookmarkStart w:id="265" w:name="_Ref479619923"/>
-      <w:bookmarkStart w:id="266" w:name="_Toc479868115"/>
+      <w:bookmarkStart w:id="260" w:name="_Ref479619923"/>
+      <w:bookmarkStart w:id="261" w:name="_Toc479868115"/>
       <w:r>
         <w:t xml:space="preserve">Figura </w:t>
       </w:r>
@@ -41002,7 +40904,7 @@
           <w:t>56</w:t>
         </w:r>
       </w:fldSimple>
-      <w:bookmarkEnd w:id="265"/>
+      <w:bookmarkEnd w:id="260"/>
       <w:r>
         <w:t xml:space="preserve">. Código </w:t>
       </w:r>
@@ -41030,7 +40932,7 @@
         </w:rPr>
         <w:t>reference</w:t>
       </w:r>
-      <w:bookmarkEnd w:id="266"/>
+      <w:bookmarkEnd w:id="261"/>
     </w:p>
     <w:p>
       <w:pPr>
@@ -41183,8 +41085,8 @@
       <w:pPr>
         <w:pStyle w:val="Caption"/>
       </w:pPr>
-      <w:bookmarkStart w:id="267" w:name="_Ref479701875"/>
-      <w:bookmarkStart w:id="268" w:name="_Toc479868116"/>
+      <w:bookmarkStart w:id="262" w:name="_Ref479701875"/>
+      <w:bookmarkStart w:id="263" w:name="_Toc479868116"/>
       <w:r>
         <w:lastRenderedPageBreak/>
         <w:t xml:space="preserve">Figura </w:t>
@@ -41197,7 +41099,7 @@
           <w:t>57</w:t>
         </w:r>
       </w:fldSimple>
-      <w:bookmarkEnd w:id="267"/>
+      <w:bookmarkEnd w:id="262"/>
       <w:r>
         <w:t xml:space="preserve">. Código </w:t>
       </w:r>
@@ -41207,7 +41109,7 @@
         </w:rPr>
         <w:t>compareByVolume</w:t>
       </w:r>
-      <w:bookmarkEnd w:id="268"/>
+      <w:bookmarkEnd w:id="263"/>
     </w:p>
     <w:p>
       <w:pPr>
@@ -41323,8 +41225,8 @@
       <w:pPr>
         <w:pStyle w:val="Caption"/>
       </w:pPr>
-      <w:bookmarkStart w:id="269" w:name="_Ref479704238"/>
-      <w:bookmarkStart w:id="270" w:name="_Toc479868117"/>
+      <w:bookmarkStart w:id="264" w:name="_Ref479704238"/>
+      <w:bookmarkStart w:id="265" w:name="_Toc479868117"/>
       <w:r>
         <w:t xml:space="preserve">Figura </w:t>
       </w:r>
@@ -41336,11 +41238,11 @@
           <w:t>58</w:t>
         </w:r>
       </w:fldSimple>
-      <w:bookmarkEnd w:id="269"/>
+      <w:bookmarkEnd w:id="264"/>
       <w:r>
         <w:t>. Código de ordenação</w:t>
       </w:r>
-      <w:bookmarkEnd w:id="270"/>
+      <w:bookmarkEnd w:id="265"/>
     </w:p>
     <w:p>
       <w:pPr>
@@ -41445,14 +41347,14 @@
           <w:lang w:val="en-US"/>
         </w:rPr>
       </w:pPr>
-      <w:bookmarkStart w:id="271" w:name="_Toc479868219"/>
+      <w:bookmarkStart w:id="266" w:name="_Toc479868219"/>
       <w:r>
         <w:rPr>
           <w:lang w:val="en-US"/>
         </w:rPr>
         <w:t>Stream</w:t>
       </w:r>
-      <w:bookmarkEnd w:id="271"/>
+      <w:bookmarkEnd w:id="266"/>
     </w:p>
     <w:p>
       <w:pPr>
@@ -41500,7 +41402,6 @@
           <w:id w:val="-201091692"/>
           <w:citation/>
         </w:sdtPr>
-        <w:sdtEndPr/>
         <w:sdtContent>
           <w:r>
             <w:rPr>
@@ -41706,8 +41607,8 @@
       <w:pPr>
         <w:pStyle w:val="Caption"/>
       </w:pPr>
-      <w:bookmarkStart w:id="272" w:name="_Ref479712557"/>
-      <w:bookmarkStart w:id="273" w:name="_Toc479868118"/>
+      <w:bookmarkStart w:id="267" w:name="_Ref479712557"/>
+      <w:bookmarkStart w:id="268" w:name="_Toc479868118"/>
       <w:r>
         <w:t xml:space="preserve">Figura </w:t>
       </w:r>
@@ -41719,7 +41620,7 @@
           <w:t>59</w:t>
         </w:r>
       </w:fldSimple>
-      <w:bookmarkEnd w:id="272"/>
+      <w:bookmarkEnd w:id="267"/>
       <w:r>
         <w:t xml:space="preserve">. Código exemplo </w:t>
       </w:r>
@@ -41732,7 +41633,7 @@
       <w:r>
         <w:t xml:space="preserve"> – pegando dados</w:t>
       </w:r>
-      <w:bookmarkEnd w:id="273"/>
+      <w:bookmarkEnd w:id="268"/>
     </w:p>
     <w:p>
       <w:pPr>
@@ -41830,8 +41731,8 @@
       <w:pPr>
         <w:pStyle w:val="Caption"/>
       </w:pPr>
-      <w:bookmarkStart w:id="274" w:name="_Ref479712759"/>
-      <w:bookmarkStart w:id="275" w:name="_Toc479868119"/>
+      <w:bookmarkStart w:id="269" w:name="_Ref479712759"/>
+      <w:bookmarkStart w:id="270" w:name="_Toc479868119"/>
       <w:r>
         <w:t xml:space="preserve">Figura </w:t>
       </w:r>
@@ -41843,7 +41744,7 @@
           <w:t>60</w:t>
         </w:r>
       </w:fldSimple>
-      <w:bookmarkEnd w:id="274"/>
+      <w:bookmarkEnd w:id="269"/>
       <w:r>
         <w:t xml:space="preserve">. Exemplo código </w:t>
       </w:r>
@@ -41862,7 +41763,7 @@
         </w:rPr>
         <w:t>toString</w:t>
       </w:r>
-      <w:bookmarkEnd w:id="275"/>
+      <w:bookmarkEnd w:id="270"/>
     </w:p>
     <w:p>
       <w:pPr>
@@ -41973,8 +41874,8 @@
       <w:pPr>
         <w:pStyle w:val="Caption"/>
       </w:pPr>
-      <w:bookmarkStart w:id="276" w:name="_Ref479712890"/>
-      <w:bookmarkStart w:id="277" w:name="_Toc479868120"/>
+      <w:bookmarkStart w:id="271" w:name="_Ref479712890"/>
+      <w:bookmarkStart w:id="272" w:name="_Toc479868120"/>
       <w:r>
         <w:t xml:space="preserve">Figura </w:t>
       </w:r>
@@ -41986,7 +41887,7 @@
           <w:t>61</w:t>
         </w:r>
       </w:fldSimple>
-      <w:bookmarkEnd w:id="276"/>
+      <w:bookmarkEnd w:id="271"/>
       <w:r>
         <w:t xml:space="preserve">. Saída do código de exemplo da </w:t>
       </w:r>
@@ -41996,7 +41897,7 @@
         </w:rPr>
         <w:t>stream</w:t>
       </w:r>
-      <w:bookmarkEnd w:id="277"/>
+      <w:bookmarkEnd w:id="272"/>
     </w:p>
     <w:p>
       <w:pPr>
@@ -42155,8 +42056,8 @@
       <w:pPr>
         <w:pStyle w:val="Caption"/>
       </w:pPr>
-      <w:bookmarkStart w:id="278" w:name="_Ref479714282"/>
-      <w:bookmarkStart w:id="279" w:name="_Toc479868121"/>
+      <w:bookmarkStart w:id="273" w:name="_Ref479714282"/>
+      <w:bookmarkStart w:id="274" w:name="_Toc479868121"/>
       <w:r>
         <w:t xml:space="preserve">Figura </w:t>
       </w:r>
@@ -42168,7 +42069,7 @@
           <w:t>62</w:t>
         </w:r>
       </w:fldSimple>
-      <w:bookmarkEnd w:id="278"/>
+      <w:bookmarkEnd w:id="273"/>
       <w:r>
         <w:t xml:space="preserve">. Código exemplo </w:t>
       </w:r>
@@ -42178,7 +42079,7 @@
         </w:rPr>
         <w:t>stream</w:t>
       </w:r>
-      <w:bookmarkEnd w:id="279"/>
+      <w:bookmarkEnd w:id="274"/>
     </w:p>
     <w:p>
       <w:pPr>
@@ -42506,8 +42407,8 @@
       <w:pPr>
         <w:pStyle w:val="Caption"/>
       </w:pPr>
-      <w:bookmarkStart w:id="280" w:name="_Ref479717654"/>
-      <w:bookmarkStart w:id="281" w:name="_Toc479868122"/>
+      <w:bookmarkStart w:id="275" w:name="_Ref479717654"/>
+      <w:bookmarkStart w:id="276" w:name="_Toc479868122"/>
       <w:r>
         <w:t xml:space="preserve">Figura </w:t>
       </w:r>
@@ -42519,11 +42420,11 @@
           <w:t>63</w:t>
         </w:r>
       </w:fldSimple>
-      <w:bookmarkEnd w:id="280"/>
+      <w:bookmarkEnd w:id="275"/>
       <w:r>
         <w:t>. Ilustração código stream</w:t>
       </w:r>
-      <w:bookmarkEnd w:id="281"/>
+      <w:bookmarkEnd w:id="276"/>
     </w:p>
     <w:p>
       <w:pPr>
@@ -42694,8 +42595,8 @@
       <w:pPr>
         <w:pStyle w:val="Caption"/>
       </w:pPr>
-      <w:bookmarkStart w:id="282" w:name="_Ref479718370"/>
-      <w:bookmarkStart w:id="283" w:name="_Toc479868123"/>
+      <w:bookmarkStart w:id="277" w:name="_Ref479718370"/>
+      <w:bookmarkStart w:id="278" w:name="_Toc479868123"/>
       <w:r>
         <w:t xml:space="preserve">Figura </w:t>
       </w:r>
@@ -42707,7 +42608,7 @@
           <w:t>64</w:t>
         </w:r>
       </w:fldSimple>
-      <w:bookmarkEnd w:id="282"/>
+      <w:bookmarkEnd w:id="277"/>
       <w:r>
         <w:t xml:space="preserve">. Código </w:t>
       </w:r>
@@ -42720,7 +42621,7 @@
       <w:r>
         <w:t xml:space="preserve"> com paralelismo</w:t>
       </w:r>
-      <w:bookmarkEnd w:id="283"/>
+      <w:bookmarkEnd w:id="278"/>
     </w:p>
     <w:p>
       <w:pPr>
@@ -42839,8 +42740,8 @@
       <w:pPr>
         <w:pStyle w:val="Caption"/>
       </w:pPr>
-      <w:bookmarkStart w:id="284" w:name="_Ref479718613"/>
-      <w:bookmarkStart w:id="285" w:name="_Toc479868124"/>
+      <w:bookmarkStart w:id="279" w:name="_Ref479718613"/>
+      <w:bookmarkStart w:id="280" w:name="_Toc479868124"/>
       <w:r>
         <w:t xml:space="preserve">Figura </w:t>
       </w:r>
@@ -42852,11 +42753,11 @@
           <w:t>65</w:t>
         </w:r>
       </w:fldSimple>
-      <w:bookmarkEnd w:id="284"/>
+      <w:bookmarkEnd w:id="279"/>
       <w:r>
         <w:t>. Código exemplo paralelismo</w:t>
       </w:r>
-      <w:bookmarkEnd w:id="285"/>
+      <w:bookmarkEnd w:id="280"/>
     </w:p>
     <w:p>
       <w:pPr>
@@ -42976,8 +42877,8 @@
       <w:pPr>
         <w:pStyle w:val="Caption"/>
       </w:pPr>
-      <w:bookmarkStart w:id="286" w:name="_Ref479719299"/>
-      <w:bookmarkStart w:id="287" w:name="_Toc479868125"/>
+      <w:bookmarkStart w:id="281" w:name="_Ref479719299"/>
+      <w:bookmarkStart w:id="282" w:name="_Toc479868125"/>
       <w:r>
         <w:t xml:space="preserve">Figura </w:t>
       </w:r>
@@ -42989,11 +42890,11 @@
           <w:t>66</w:t>
         </w:r>
       </w:fldSimple>
-      <w:bookmarkEnd w:id="286"/>
+      <w:bookmarkEnd w:id="281"/>
       <w:r>
         <w:t>. Saída código exemplo paralelismo</w:t>
       </w:r>
-      <w:bookmarkEnd w:id="287"/>
+      <w:bookmarkEnd w:id="282"/>
     </w:p>
     <w:p>
       <w:pPr>
@@ -43176,8 +43077,8 @@
       <w:pPr>
         <w:pStyle w:val="Caption"/>
       </w:pPr>
-      <w:bookmarkStart w:id="288" w:name="_Ref479776876"/>
-      <w:bookmarkStart w:id="289" w:name="_Toc479868126"/>
+      <w:bookmarkStart w:id="283" w:name="_Ref479776876"/>
+      <w:bookmarkStart w:id="284" w:name="_Toc479868126"/>
       <w:r>
         <w:t xml:space="preserve">Figura </w:t>
       </w:r>
@@ -43189,11 +43090,11 @@
           <w:t>67</w:t>
         </w:r>
       </w:fldSimple>
-      <w:bookmarkEnd w:id="288"/>
+      <w:bookmarkEnd w:id="283"/>
       <w:r>
         <w:t>. Código updateMaxMin</w:t>
       </w:r>
-      <w:bookmarkEnd w:id="289"/>
+      <w:bookmarkEnd w:id="284"/>
     </w:p>
     <w:p>
       <w:pPr>
@@ -43524,12 +43425,12 @@
       <w:pPr>
         <w:pStyle w:val="Heading1"/>
       </w:pPr>
-      <w:bookmarkStart w:id="290" w:name="_Toc479868220"/>
+      <w:bookmarkStart w:id="285" w:name="_Toc479868220"/>
       <w:r>
         <w:lastRenderedPageBreak/>
         <w:t>Resultados Obtidos</w:t>
       </w:r>
-      <w:bookmarkEnd w:id="290"/>
+      <w:bookmarkEnd w:id="285"/>
     </w:p>
     <w:p>
       <w:r>
@@ -43555,11 +43456,11 @@
       <w:pPr>
         <w:pStyle w:val="Heading2"/>
       </w:pPr>
-      <w:bookmarkStart w:id="291" w:name="_Toc479868221"/>
+      <w:bookmarkStart w:id="286" w:name="_Toc479868221"/>
       <w:r>
         <w:t>Criar RNA</w:t>
       </w:r>
-      <w:bookmarkEnd w:id="291"/>
+      <w:bookmarkEnd w:id="286"/>
     </w:p>
     <w:p>
       <w:pPr>
@@ -43601,8 +43502,8 @@
           <w:lang w:eastAsia="pt-BR"/>
         </w:rPr>
       </w:pPr>
-      <w:bookmarkStart w:id="292" w:name="_Ref479837139"/>
-      <w:bookmarkStart w:id="293" w:name="_Toc479868127"/>
+      <w:bookmarkStart w:id="287" w:name="_Ref479837139"/>
+      <w:bookmarkStart w:id="288" w:name="_Toc479868127"/>
       <w:r>
         <w:t xml:space="preserve">Figura </w:t>
       </w:r>
@@ -43614,7 +43515,7 @@
           <w:t>68</w:t>
         </w:r>
       </w:fldSimple>
-      <w:bookmarkEnd w:id="292"/>
+      <w:bookmarkEnd w:id="287"/>
       <w:r>
         <w:t xml:space="preserve">. Interface 1 - </w:t>
       </w:r>
@@ -43639,7 +43540,7 @@
         </w:rPr>
         <w:t>ial</w:t>
       </w:r>
-      <w:bookmarkEnd w:id="293"/>
+      <w:bookmarkEnd w:id="288"/>
     </w:p>
     <w:p>
       <w:pPr>
@@ -43751,8 +43652,8 @@
       <w:pPr>
         <w:pStyle w:val="Caption"/>
       </w:pPr>
-      <w:bookmarkStart w:id="294" w:name="_Ref479837277"/>
-      <w:bookmarkStart w:id="295" w:name="_Toc479868128"/>
+      <w:bookmarkStart w:id="289" w:name="_Ref479837277"/>
+      <w:bookmarkStart w:id="290" w:name="_Toc479868128"/>
       <w:r>
         <w:t xml:space="preserve">Figura </w:t>
       </w:r>
@@ -43764,7 +43665,7 @@
           <w:t>69</w:t>
         </w:r>
       </w:fldSimple>
-      <w:bookmarkEnd w:id="294"/>
+      <w:bookmarkEnd w:id="289"/>
       <w:r>
         <w:t xml:space="preserve">. Interface 1 - </w:t>
       </w:r>
@@ -43782,7 +43683,7 @@
         </w:rPr>
         <w:t>r</w:t>
       </w:r>
-      <w:bookmarkEnd w:id="295"/>
+      <w:bookmarkEnd w:id="290"/>
     </w:p>
     <w:p>
       <w:pPr>
@@ -43893,8 +43794,8 @@
           <w:lang w:val="en-US"/>
         </w:rPr>
       </w:pPr>
-      <w:bookmarkStart w:id="296" w:name="_Ref479837596"/>
-      <w:bookmarkStart w:id="297" w:name="_Toc479868129"/>
+      <w:bookmarkStart w:id="291" w:name="_Ref479837596"/>
+      <w:bookmarkStart w:id="292" w:name="_Toc479868129"/>
       <w:r>
         <w:t xml:space="preserve">Figura </w:t>
       </w:r>
@@ -43906,7 +43807,7 @@
           <w:t>70</w:t>
         </w:r>
       </w:fldSimple>
-      <w:bookmarkEnd w:id="296"/>
+      <w:bookmarkEnd w:id="291"/>
       <w:r>
         <w:t xml:space="preserve">. Interface 1 – </w:t>
       </w:r>
@@ -43917,7 +43818,7 @@
         </w:rPr>
         <w:t>success</w:t>
       </w:r>
-      <w:bookmarkEnd w:id="297"/>
+      <w:bookmarkEnd w:id="292"/>
     </w:p>
     <w:p>
       <w:pPr>
@@ -44035,8 +43936,8 @@
           <w:lang w:val="en-US"/>
         </w:rPr>
       </w:pPr>
-      <w:bookmarkStart w:id="298" w:name="_Ref479839404"/>
-      <w:bookmarkStart w:id="299" w:name="_Toc479868130"/>
+      <w:bookmarkStart w:id="293" w:name="_Ref479839404"/>
+      <w:bookmarkStart w:id="294" w:name="_Toc479868130"/>
       <w:proofErr w:type="gramStart"/>
       <w:r>
         <w:rPr>
@@ -44066,7 +43967,7 @@
       <w:r>
         <w:fldChar w:fldCharType="end"/>
       </w:r>
-      <w:bookmarkEnd w:id="298"/>
+      <w:bookmarkEnd w:id="293"/>
       <w:r>
         <w:rPr>
           <w:lang w:val="en-US"/>
@@ -44087,7 +43988,7 @@
         </w:rPr>
         <w:t>add hidden layer</w:t>
       </w:r>
-      <w:bookmarkEnd w:id="299"/>
+      <w:bookmarkEnd w:id="294"/>
     </w:p>
     <w:p>
       <w:pPr>
@@ -44206,8 +44107,8 @@
           <w:lang w:val="en-US"/>
         </w:rPr>
       </w:pPr>
-      <w:bookmarkStart w:id="300" w:name="_Ref479839571"/>
-      <w:bookmarkStart w:id="301" w:name="_Toc479868131"/>
+      <w:bookmarkStart w:id="295" w:name="_Ref479839571"/>
+      <w:bookmarkStart w:id="296" w:name="_Toc479868131"/>
       <w:proofErr w:type="gramStart"/>
       <w:r>
         <w:rPr>
@@ -44237,7 +44138,7 @@
       <w:r>
         <w:fldChar w:fldCharType="end"/>
       </w:r>
-      <w:bookmarkEnd w:id="300"/>
+      <w:bookmarkEnd w:id="295"/>
       <w:r>
         <w:rPr>
           <w:lang w:val="en-US"/>
@@ -44258,7 +44159,7 @@
         </w:rPr>
         <w:t>activation functions</w:t>
       </w:r>
-      <w:bookmarkEnd w:id="301"/>
+      <w:bookmarkEnd w:id="296"/>
     </w:p>
     <w:p>
       <w:pPr>
@@ -44370,7 +44271,7 @@
       <w:pPr>
         <w:pStyle w:val="Caption"/>
       </w:pPr>
-      <w:bookmarkStart w:id="302" w:name="_Toc479868132"/>
+      <w:bookmarkStart w:id="297" w:name="_Toc479868132"/>
       <w:proofErr w:type="gramStart"/>
       <w:r>
         <w:rPr>
@@ -44422,7 +44323,7 @@
         </w:rPr>
         <w:t>overwrite</w:t>
       </w:r>
-      <w:bookmarkEnd w:id="302"/>
+      <w:bookmarkEnd w:id="297"/>
     </w:p>
     <w:p>
       <w:pPr>
@@ -44504,8 +44405,8 @@
       <w:pPr>
         <w:pStyle w:val="Caption"/>
       </w:pPr>
-      <w:bookmarkStart w:id="303" w:name="_Ref479838380"/>
-      <w:bookmarkStart w:id="304" w:name="_Toc479868133"/>
+      <w:bookmarkStart w:id="298" w:name="_Ref479838380"/>
+      <w:bookmarkStart w:id="299" w:name="_Toc479868133"/>
       <w:r>
         <w:t xml:space="preserve">Figura </w:t>
       </w:r>
@@ -44517,7 +44418,7 @@
           <w:t>74</w:t>
         </w:r>
       </w:fldSimple>
-      <w:bookmarkEnd w:id="303"/>
+      <w:bookmarkEnd w:id="298"/>
       <w:r>
         <w:t xml:space="preserve">. Interface 1 – </w:t>
       </w:r>
@@ -44533,7 +44434,7 @@
         </w:rPr>
         <w:t xml:space="preserve"> overwrite</w:t>
       </w:r>
-      <w:bookmarkEnd w:id="304"/>
+      <w:bookmarkEnd w:id="299"/>
     </w:p>
     <w:p>
       <w:pPr>
@@ -44659,11 +44560,11 @@
       <w:pPr>
         <w:pStyle w:val="Heading2"/>
       </w:pPr>
-      <w:bookmarkStart w:id="305" w:name="_Toc479868222"/>
+      <w:bookmarkStart w:id="300" w:name="_Toc479868222"/>
       <w:r>
         <w:t>Escolher RNA</w:t>
       </w:r>
-      <w:bookmarkEnd w:id="305"/>
+      <w:bookmarkEnd w:id="300"/>
     </w:p>
     <w:p>
       <w:pPr>
@@ -44693,8 +44594,8 @@
           <w:lang w:eastAsia="pt-BR"/>
         </w:rPr>
       </w:pPr>
-      <w:bookmarkStart w:id="306" w:name="_Ref479838674"/>
-      <w:bookmarkStart w:id="307" w:name="_Toc479868134"/>
+      <w:bookmarkStart w:id="301" w:name="_Ref479838674"/>
+      <w:bookmarkStart w:id="302" w:name="_Toc479868134"/>
       <w:r>
         <w:t xml:space="preserve">Figura </w:t>
       </w:r>
@@ -44706,7 +44607,7 @@
           <w:t>75</w:t>
         </w:r>
       </w:fldSimple>
-      <w:bookmarkEnd w:id="306"/>
+      <w:bookmarkEnd w:id="301"/>
       <w:r>
         <w:t xml:space="preserve">. Interface 1 </w:t>
       </w:r>
@@ -44723,7 +44624,7 @@
         </w:rPr>
         <w:t>don't exists</w:t>
       </w:r>
-      <w:bookmarkEnd w:id="307"/>
+      <w:bookmarkEnd w:id="302"/>
     </w:p>
     <w:p>
       <w:pPr>
@@ -44912,8 +44813,8 @@
           <w:i/>
         </w:rPr>
       </w:pPr>
-      <w:bookmarkStart w:id="308" w:name="_Ref479838992"/>
-      <w:bookmarkStart w:id="309" w:name="_Toc479868135"/>
+      <w:bookmarkStart w:id="303" w:name="_Ref479838992"/>
+      <w:bookmarkStart w:id="304" w:name="_Toc479868135"/>
       <w:r>
         <w:t xml:space="preserve">Figura </w:t>
       </w:r>
@@ -44925,7 +44826,7 @@
           <w:t>76</w:t>
         </w:r>
       </w:fldSimple>
-      <w:bookmarkEnd w:id="308"/>
+      <w:bookmarkEnd w:id="303"/>
       <w:r>
         <w:t xml:space="preserve">. Interface 1 - </w:t>
       </w:r>
@@ -44935,7 +44836,7 @@
         </w:rPr>
         <w:t>NN loaded</w:t>
       </w:r>
-      <w:bookmarkEnd w:id="309"/>
+      <w:bookmarkEnd w:id="304"/>
     </w:p>
     <w:p>
       <w:pPr>
@@ -45078,12 +44979,12 @@
       <w:pPr>
         <w:pStyle w:val="Heading2"/>
       </w:pPr>
-      <w:bookmarkStart w:id="310" w:name="_Toc479868223"/>
+      <w:bookmarkStart w:id="305" w:name="_Toc479868223"/>
       <w:r>
         <w:lastRenderedPageBreak/>
         <w:t>Treinar RNA</w:t>
       </w:r>
-      <w:bookmarkEnd w:id="310"/>
+      <w:bookmarkEnd w:id="305"/>
     </w:p>
     <w:p>
       <w:pPr>
@@ -45129,8 +45030,8 @@
       <w:pPr>
         <w:pStyle w:val="Caption"/>
       </w:pPr>
-      <w:bookmarkStart w:id="311" w:name="_Ref479840033"/>
-      <w:bookmarkStart w:id="312" w:name="_Toc479868136"/>
+      <w:bookmarkStart w:id="306" w:name="_Ref479840033"/>
+      <w:bookmarkStart w:id="307" w:name="_Toc479868136"/>
       <w:r>
         <w:t xml:space="preserve">Figura </w:t>
       </w:r>
@@ -45142,11 +45043,11 @@
           <w:t>77</w:t>
         </w:r>
       </w:fldSimple>
-      <w:bookmarkEnd w:id="311"/>
+      <w:bookmarkEnd w:id="306"/>
       <w:r>
         <w:t>. Interface 2 – initial</w:t>
       </w:r>
-      <w:bookmarkEnd w:id="312"/>
+      <w:bookmarkEnd w:id="307"/>
     </w:p>
     <w:p>
       <w:pPr>
@@ -45310,8 +45211,8 @@
           <w:i/>
         </w:rPr>
       </w:pPr>
-      <w:bookmarkStart w:id="313" w:name="_Ref479840343"/>
-      <w:bookmarkStart w:id="314" w:name="_Toc479868137"/>
+      <w:bookmarkStart w:id="308" w:name="_Ref479840343"/>
+      <w:bookmarkStart w:id="309" w:name="_Toc479868137"/>
       <w:r>
         <w:t xml:space="preserve">Figura </w:t>
       </w:r>
@@ -45323,7 +45224,7 @@
           <w:t>78</w:t>
         </w:r>
       </w:fldSimple>
-      <w:bookmarkEnd w:id="313"/>
+      <w:bookmarkEnd w:id="308"/>
       <w:r>
         <w:t xml:space="preserve">. Interface 2 - </w:t>
       </w:r>
@@ -45333,7 +45234,7 @@
         </w:rPr>
         <w:t>null dates</w:t>
       </w:r>
-      <w:bookmarkEnd w:id="314"/>
+      <w:bookmarkEnd w:id="309"/>
     </w:p>
     <w:p>
       <w:pPr>
@@ -45485,8 +45386,8 @@
           <w:i/>
         </w:rPr>
       </w:pPr>
-      <w:bookmarkStart w:id="315" w:name="_Ref479840498"/>
-      <w:bookmarkStart w:id="316" w:name="_Toc479868138"/>
+      <w:bookmarkStart w:id="310" w:name="_Ref479840498"/>
+      <w:bookmarkStart w:id="311" w:name="_Toc479868138"/>
       <w:r>
         <w:t xml:space="preserve">Figura </w:t>
       </w:r>
@@ -45498,7 +45399,7 @@
           <w:t>79</w:t>
         </w:r>
       </w:fldSimple>
-      <w:bookmarkEnd w:id="315"/>
+      <w:bookmarkEnd w:id="310"/>
       <w:r>
         <w:t xml:space="preserve">. Interface 2 - </w:t>
       </w:r>
@@ -45508,7 +45409,7 @@
         </w:rPr>
         <w:t>null NN</w:t>
       </w:r>
-      <w:bookmarkEnd w:id="316"/>
+      <w:bookmarkEnd w:id="311"/>
     </w:p>
     <w:p>
       <w:pPr>
@@ -45648,8 +45549,8 @@
           <w:i/>
         </w:rPr>
       </w:pPr>
-      <w:bookmarkStart w:id="317" w:name="_Ref479840673"/>
-      <w:bookmarkStart w:id="318" w:name="_Toc479868139"/>
+      <w:bookmarkStart w:id="312" w:name="_Ref479840673"/>
+      <w:bookmarkStart w:id="313" w:name="_Toc479868139"/>
       <w:r>
         <w:t xml:space="preserve">Figura </w:t>
       </w:r>
@@ -45661,7 +45562,7 @@
           <w:t>80</w:t>
         </w:r>
       </w:fldSimple>
-      <w:bookmarkEnd w:id="317"/>
+      <w:bookmarkEnd w:id="312"/>
       <w:r>
         <w:t xml:space="preserve">. Interface 2 - </w:t>
       </w:r>
@@ -45671,7 +45572,7 @@
         </w:rPr>
         <w:t>Learning Rules</w:t>
       </w:r>
-      <w:bookmarkEnd w:id="318"/>
+      <w:bookmarkEnd w:id="313"/>
     </w:p>
     <w:p>
       <w:pPr>
@@ -45786,8 +45687,8 @@
           <w:i/>
         </w:rPr>
       </w:pPr>
-      <w:bookmarkStart w:id="319" w:name="_Ref479840972"/>
-      <w:bookmarkStart w:id="320" w:name="_Toc479868140"/>
+      <w:bookmarkStart w:id="314" w:name="_Ref479840972"/>
+      <w:bookmarkStart w:id="315" w:name="_Toc479868140"/>
       <w:r>
         <w:t xml:space="preserve">Figura </w:t>
       </w:r>
@@ -45799,7 +45700,7 @@
           <w:t>81</w:t>
         </w:r>
       </w:fldSimple>
-      <w:bookmarkEnd w:id="319"/>
+      <w:bookmarkEnd w:id="314"/>
       <w:r>
         <w:t xml:space="preserve">. Interface 2 – </w:t>
       </w:r>
@@ -45809,7 +45710,7 @@
         </w:rPr>
         <w:t>dates</w:t>
       </w:r>
-      <w:bookmarkEnd w:id="320"/>
+      <w:bookmarkEnd w:id="315"/>
     </w:p>
     <w:p>
       <w:pPr>
@@ -45903,8 +45804,8 @@
           <w:i/>
         </w:rPr>
       </w:pPr>
-      <w:bookmarkStart w:id="321" w:name="_Ref479842025"/>
-      <w:bookmarkStart w:id="322" w:name="_Toc479868141"/>
+      <w:bookmarkStart w:id="316" w:name="_Ref479842025"/>
+      <w:bookmarkStart w:id="317" w:name="_Toc479868141"/>
       <w:r>
         <w:t xml:space="preserve">Figura </w:t>
       </w:r>
@@ -45916,7 +45817,7 @@
           <w:t>82</w:t>
         </w:r>
       </w:fldSimple>
-      <w:bookmarkEnd w:id="321"/>
+      <w:bookmarkEnd w:id="316"/>
       <w:r>
         <w:t xml:space="preserve">. Interface 2 - </w:t>
       </w:r>
@@ -45926,7 +45827,7 @@
         </w:rPr>
         <w:t>from after to</w:t>
       </w:r>
-      <w:bookmarkEnd w:id="322"/>
+      <w:bookmarkEnd w:id="317"/>
     </w:p>
     <w:p>
       <w:pPr>
@@ -46027,8 +45928,8 @@
           <w:lang w:val="en-US"/>
         </w:rPr>
       </w:pPr>
-      <w:bookmarkStart w:id="323" w:name="_Ref479842876"/>
-      <w:bookmarkStart w:id="324" w:name="_Toc479868142"/>
+      <w:bookmarkStart w:id="318" w:name="_Ref479842876"/>
+      <w:bookmarkStart w:id="319" w:name="_Toc479868142"/>
       <w:proofErr w:type="gramStart"/>
       <w:r>
         <w:rPr>
@@ -46058,7 +45959,7 @@
       <w:r>
         <w:fldChar w:fldCharType="end"/>
       </w:r>
-      <w:bookmarkEnd w:id="323"/>
+      <w:bookmarkEnd w:id="318"/>
       <w:r>
         <w:rPr>
           <w:lang w:val="en-US"/>
@@ -46093,7 +45994,7 @@
         </w:rPr>
         <w:t xml:space="preserve"> date</w:t>
       </w:r>
-      <w:bookmarkEnd w:id="324"/>
+      <w:bookmarkEnd w:id="319"/>
     </w:p>
     <w:p>
       <w:pPr>
@@ -46193,8 +46094,8 @@
           <w:i/>
         </w:rPr>
       </w:pPr>
-      <w:bookmarkStart w:id="325" w:name="_Ref479843026"/>
-      <w:bookmarkStart w:id="326" w:name="_Toc479868143"/>
+      <w:bookmarkStart w:id="320" w:name="_Ref479843026"/>
+      <w:bookmarkStart w:id="321" w:name="_Toc479868143"/>
       <w:r>
         <w:t xml:space="preserve">Figura </w:t>
       </w:r>
@@ -46206,7 +46107,7 @@
           <w:t>84</w:t>
         </w:r>
       </w:fldSimple>
-      <w:bookmarkEnd w:id="325"/>
+      <w:bookmarkEnd w:id="320"/>
       <w:r>
         <w:t xml:space="preserve">. Interface 2 – </w:t>
       </w:r>
@@ -46216,7 +46117,7 @@
         </w:rPr>
         <w:t>trained</w:t>
       </w:r>
-      <w:bookmarkEnd w:id="326"/>
+      <w:bookmarkEnd w:id="321"/>
     </w:p>
     <w:p>
       <w:pPr>
@@ -46358,12 +46259,12 @@
       <w:pPr>
         <w:pStyle w:val="Heading2"/>
       </w:pPr>
-      <w:bookmarkStart w:id="327" w:name="_Toc479868224"/>
+      <w:bookmarkStart w:id="322" w:name="_Toc479868224"/>
       <w:r>
         <w:lastRenderedPageBreak/>
         <w:t>Gerar Relatório</w:t>
       </w:r>
-      <w:bookmarkEnd w:id="327"/>
+      <w:bookmarkEnd w:id="322"/>
     </w:p>
     <w:p/>
     <w:p>
@@ -46379,8 +46280,8 @@
           <w:i/>
         </w:rPr>
       </w:pPr>
-      <w:bookmarkStart w:id="328" w:name="_Ref479843935"/>
-      <w:bookmarkStart w:id="329" w:name="_Toc479868144"/>
+      <w:bookmarkStart w:id="323" w:name="_Ref479843935"/>
+      <w:bookmarkStart w:id="324" w:name="_Toc479868144"/>
       <w:r>
         <w:t xml:space="preserve">Figura </w:t>
       </w:r>
@@ -46392,7 +46293,7 @@
           <w:t>85</w:t>
         </w:r>
       </w:fldSimple>
-      <w:bookmarkEnd w:id="328"/>
+      <w:bookmarkEnd w:id="323"/>
       <w:r>
         <w:t xml:space="preserve">. Interface 3 – </w:t>
       </w:r>
@@ -46402,7 +46303,7 @@
         </w:rPr>
         <w:t>initial</w:t>
       </w:r>
-      <w:bookmarkEnd w:id="329"/>
+      <w:bookmarkEnd w:id="324"/>
     </w:p>
     <w:p>
       <w:pPr>
@@ -46504,8 +46405,8 @@
           <w:i/>
         </w:rPr>
       </w:pPr>
-      <w:bookmarkStart w:id="330" w:name="_Ref479844133"/>
-      <w:bookmarkStart w:id="331" w:name="_Toc479868145"/>
+      <w:bookmarkStart w:id="325" w:name="_Ref479844133"/>
+      <w:bookmarkStart w:id="326" w:name="_Toc479868145"/>
       <w:r>
         <w:lastRenderedPageBreak/>
         <w:t xml:space="preserve">Figura </w:t>
@@ -46518,7 +46419,7 @@
           <w:t>86</w:t>
         </w:r>
       </w:fldSimple>
-      <w:bookmarkEnd w:id="330"/>
+      <w:bookmarkEnd w:id="325"/>
       <w:r>
         <w:t xml:space="preserve">. Interface 3 - </w:t>
       </w:r>
@@ -46528,7 +46429,7 @@
         </w:rPr>
         <w:t>null NN</w:t>
       </w:r>
-      <w:bookmarkEnd w:id="331"/>
+      <w:bookmarkEnd w:id="326"/>
     </w:p>
     <w:p>
       <w:pPr>
@@ -46640,8 +46541,8 @@
           <w:i/>
         </w:rPr>
       </w:pPr>
-      <w:bookmarkStart w:id="332" w:name="_Ref479845277"/>
-      <w:bookmarkStart w:id="333" w:name="_Toc479868146"/>
+      <w:bookmarkStart w:id="327" w:name="_Ref479845277"/>
+      <w:bookmarkStart w:id="328" w:name="_Toc479868146"/>
       <w:r>
         <w:t xml:space="preserve">Figura </w:t>
       </w:r>
@@ -46653,7 +46554,7 @@
           <w:t>87</w:t>
         </w:r>
       </w:fldSimple>
-      <w:bookmarkEnd w:id="332"/>
+      <w:bookmarkEnd w:id="327"/>
       <w:r>
         <w:t xml:space="preserve">. Interface 3 - </w:t>
       </w:r>
@@ -46663,7 +46564,7 @@
         </w:rPr>
         <w:t>report created</w:t>
       </w:r>
-      <w:bookmarkEnd w:id="333"/>
+      <w:bookmarkEnd w:id="328"/>
     </w:p>
     <w:p>
       <w:pPr>
@@ -46766,8 +46667,8 @@
           <w:i/>
         </w:rPr>
       </w:pPr>
-      <w:bookmarkStart w:id="334" w:name="_Ref479845655"/>
-      <w:bookmarkStart w:id="335" w:name="_Toc479868147"/>
+      <w:bookmarkStart w:id="329" w:name="_Ref479845655"/>
+      <w:bookmarkStart w:id="330" w:name="_Toc479868147"/>
       <w:r>
         <w:t xml:space="preserve">Figura </w:t>
       </w:r>
@@ -46779,7 +46680,7 @@
           <w:t>88</w:t>
         </w:r>
       </w:fldSimple>
-      <w:bookmarkEnd w:id="334"/>
+      <w:bookmarkEnd w:id="329"/>
       <w:r>
         <w:t xml:space="preserve">. Interface 3 - </w:t>
       </w:r>
@@ -46789,7 +46690,7 @@
         </w:rPr>
         <w:t>report with 2 attributes</w:t>
       </w:r>
-      <w:bookmarkEnd w:id="335"/>
+      <w:bookmarkEnd w:id="330"/>
     </w:p>
     <w:p>
       <w:pPr>
@@ -46899,12 +46800,12 @@
           <w:lang w:eastAsia="pt-BR"/>
         </w:rPr>
       </w:pPr>
-      <w:bookmarkStart w:id="336" w:name="_Toc479868225"/>
+      <w:bookmarkStart w:id="331" w:name="_Toc479868225"/>
       <w:r>
         <w:lastRenderedPageBreak/>
         <w:t>Considerações Finais</w:t>
       </w:r>
-      <w:bookmarkEnd w:id="336"/>
+      <w:bookmarkEnd w:id="331"/>
     </w:p>
     <w:p>
       <w:pPr>
@@ -46917,11 +46818,11 @@
       <w:pPr>
         <w:pStyle w:val="Heading2"/>
       </w:pPr>
-      <w:bookmarkStart w:id="337" w:name="_Toc479868226"/>
+      <w:bookmarkStart w:id="332" w:name="_Toc479868226"/>
       <w:r>
         <w:t>Conclusão</w:t>
       </w:r>
-      <w:bookmarkEnd w:id="337"/>
+      <w:bookmarkEnd w:id="332"/>
     </w:p>
     <w:p>
       <w:pPr>
@@ -46966,7 +46867,7 @@
       </w:r>
       <w:r>
         <w:rPr>
-          <w:rPrChange w:id="338" w:author="mario" w:date="2017-06-05T08:32:00Z">
+          <w:rPrChange w:id="333" w:author="mario" w:date="2017-06-05T08:32:00Z">
             <w:rPr>
               <w:lang w:val="en-US"/>
             </w:rPr>
@@ -46992,11 +46893,11 @@
       <w:pPr>
         <w:pStyle w:val="Heading2"/>
       </w:pPr>
-      <w:bookmarkStart w:id="339" w:name="_Toc479868227"/>
+      <w:bookmarkStart w:id="334" w:name="_Toc479868227"/>
       <w:r>
         <w:t>Trabalhos futuros</w:t>
       </w:r>
-      <w:bookmarkEnd w:id="339"/>
+      <w:bookmarkEnd w:id="334"/>
     </w:p>
     <w:p>
       <w:pPr>
@@ -47029,11 +46930,11 @@
       <w:pPr>
         <w:pStyle w:val="Heading3"/>
       </w:pPr>
-      <w:bookmarkStart w:id="340" w:name="_Toc479868228"/>
+      <w:bookmarkStart w:id="335" w:name="_Toc479868228"/>
       <w:r>
         <w:t>Gráfico</w:t>
       </w:r>
-      <w:bookmarkEnd w:id="340"/>
+      <w:bookmarkEnd w:id="335"/>
     </w:p>
     <w:p>
       <w:pPr>
@@ -47114,11 +47015,11 @@
       <w:pPr>
         <w:pStyle w:val="Heading3"/>
       </w:pPr>
-      <w:bookmarkStart w:id="341" w:name="_Toc479868229"/>
+      <w:bookmarkStart w:id="336" w:name="_Toc479868229"/>
       <w:r>
         <w:t>Comparativo entre outras RNA</w:t>
       </w:r>
-      <w:bookmarkEnd w:id="341"/>
+      <w:bookmarkEnd w:id="336"/>
     </w:p>
     <w:p>
       <w:pPr>
@@ -47218,11 +47119,11 @@
       <w:pPr>
         <w:pStyle w:val="Heading3"/>
       </w:pPr>
-      <w:bookmarkStart w:id="342" w:name="_Toc479868230"/>
+      <w:bookmarkStart w:id="337" w:name="_Toc479868230"/>
       <w:r>
         <w:t>Base de dados</w:t>
       </w:r>
-      <w:bookmarkEnd w:id="342"/>
+      <w:bookmarkEnd w:id="337"/>
     </w:p>
     <w:p>
       <w:pPr>
@@ -47317,11 +47218,11 @@
       <w:pPr>
         <w:pStyle w:val="Heading3"/>
       </w:pPr>
-      <w:bookmarkStart w:id="343" w:name="_Toc479868231"/>
+      <w:bookmarkStart w:id="338" w:name="_Toc479868231"/>
       <w:r>
         <w:t>Outros relatórios</w:t>
       </w:r>
-      <w:bookmarkEnd w:id="343"/>
+      <w:bookmarkEnd w:id="338"/>
     </w:p>
     <w:p>
       <w:pPr>
@@ -47378,11 +47279,11 @@
       <w:pPr>
         <w:pStyle w:val="Heading3"/>
       </w:pPr>
-      <w:bookmarkStart w:id="344" w:name="_Toc479868232"/>
+      <w:bookmarkStart w:id="339" w:name="_Toc479868232"/>
       <w:r>
         <w:t>Layout</w:t>
       </w:r>
-      <w:bookmarkEnd w:id="344"/>
+      <w:bookmarkEnd w:id="339"/>
     </w:p>
     <w:p>
       <w:pPr>
@@ -47478,7 +47379,7 @@
         <w:br w:type="page"/>
       </w:r>
     </w:p>
-    <w:bookmarkStart w:id="345" w:name="_Toc479868233" w:displacedByCustomXml="next"/>
+    <w:bookmarkStart w:id="340" w:name="_Toc479868233" w:displacedByCustomXml="next"/>
     <w:sdt>
       <w:sdtPr>
         <w:rPr>
@@ -47492,7 +47393,6 @@
           <w:docPartUnique/>
         </w:docPartObj>
       </w:sdtPr>
-      <w:sdtEndPr/>
       <w:sdtContent>
         <w:p>
           <w:pPr>
@@ -47501,14 +47401,13 @@
           <w:r>
             <w:t>Bibliografia</w:t>
           </w:r>
-          <w:bookmarkEnd w:id="345"/>
+          <w:bookmarkEnd w:id="340"/>
         </w:p>
         <w:sdt>
           <w:sdtPr>
             <w:id w:val="111145805"/>
             <w:bibliography/>
           </w:sdtPr>
-          <w:sdtEndPr/>
           <w:sdtContent>
             <w:p>
               <w:pPr>
@@ -47524,7 +47423,7 @@
               <w:r>
                 <w:rPr>
                   <w:lang w:val="en-US"/>
-                  <w:rPrChange w:id="346" w:author="mario" w:date="2017-06-05T08:32:00Z">
+                  <w:rPrChange w:id="341" w:author="mario" w:date="2017-06-05T08:32:00Z">
                     <w:rPr/>
                   </w:rPrChange>
                 </w:rPr>
@@ -47537,7 +47436,7 @@
                 <w:rPr>
                   <w:noProof/>
                   <w:lang w:val="en-US"/>
-                  <w:rPrChange w:id="347" w:author="mario" w:date="2017-06-05T08:32:00Z">
+                  <w:rPrChange w:id="342" w:author="mario" w:date="2017-06-05T08:32:00Z">
                     <w:rPr>
                       <w:noProof/>
                     </w:rPr>
@@ -47551,7 +47450,7 @@
                   <w:bCs/>
                   <w:noProof/>
                   <w:lang w:val="en-US"/>
-                  <w:rPrChange w:id="348" w:author="mario" w:date="2017-06-05T08:32:00Z">
+                  <w:rPrChange w:id="343" w:author="mario" w:date="2017-06-05T08:32:00Z">
                     <w:rPr>
                       <w:b/>
                       <w:bCs/>
@@ -47565,7 +47464,7 @@
                 <w:rPr>
                   <w:noProof/>
                   <w:lang w:val="en-US"/>
-                  <w:rPrChange w:id="349" w:author="mario" w:date="2017-06-05T08:32:00Z">
+                  <w:rPrChange w:id="344" w:author="mario" w:date="2017-06-05T08:32:00Z">
                     <w:rPr>
                       <w:noProof/>
                     </w:rPr>
@@ -49379,7 +49278,7 @@
       </w:r>
     </w:p>
   </w:comment>
-  <w:comment w:id="190" w:author="Andreia Machion" w:date="2017-06-02T17:57:00Z" w:initials="AM">
+  <w:comment w:id="185" w:author="Andreia Machion" w:date="2017-06-02T17:57:00Z" w:initials="AM">
     <w:p>
       <w:pPr>
         <w:pStyle w:val="CommentText"/>
@@ -57050,7 +56949,7 @@
 </file>
 
 <file path=customXml/itemProps1.xml><?xml version="1.0" encoding="utf-8"?>
-<ds:datastoreItem xmlns:ds="http://schemas.openxmlformats.org/officeDocument/2006/customXml" ds:itemID="{49582B44-8569-4A14-AC0F-4C787925FE18}">
+<ds:datastoreItem xmlns:ds="http://schemas.openxmlformats.org/officeDocument/2006/customXml" ds:itemID="{24C2C3AA-710D-4E56-A164-5B02F5574CC5}">
   <ds:schemaRefs>
     <ds:schemaRef ds:uri="http://schemas.openxmlformats.org/officeDocument/2006/bibliography"/>
   </ds:schemaRefs>

--- a/doc/TCC- PredictionStocks.docx
+++ b/doc/TCC- PredictionStocks.docx
@@ -26861,25 +26861,23 @@
           </wp:inline>
         </w:drawing>
       </w:r>
-      <w:bookmarkStart w:id="164" w:name="_GoBack"/>
-      <w:bookmarkEnd w:id="164"/>
     </w:p>
     <w:p>
       <w:pPr>
         <w:pStyle w:val="Caption"/>
       </w:pPr>
-      <w:commentRangeStart w:id="165"/>
+      <w:commentRangeStart w:id="164"/>
       <w:r>
         <w:t>Fonte</w:t>
       </w:r>
-      <w:commentRangeEnd w:id="165"/>
+      <w:commentRangeEnd w:id="164"/>
       <w:r>
         <w:rPr>
           <w:rStyle w:val="CommentReference"/>
           <w:b w:val="0"/>
           <w:bCs w:val="0"/>
         </w:rPr>
-        <w:commentReference w:id="165"/>
+        <w:commentReference w:id="164"/>
       </w:r>
       <w:r>
         <w:t>: Autor</w:t>
@@ -26903,33 +26901,33 @@
       <w:pPr>
         <w:pStyle w:val="Heading3"/>
       </w:pPr>
-      <w:bookmarkStart w:id="166" w:name="_Toc479868192"/>
+      <w:bookmarkStart w:id="165" w:name="_Toc479868192"/>
       <w:r>
         <w:lastRenderedPageBreak/>
         <w:t>Especificação do</w:t>
       </w:r>
+      <w:ins w:id="166" w:author="Andreia Machion" w:date="2017-06-02T17:47:00Z">
+        <w:r>
+          <w:t>s</w:t>
+        </w:r>
+      </w:ins>
+      <w:r>
+        <w:t xml:space="preserve"> Caso</w:t>
+      </w:r>
       <w:ins w:id="167" w:author="Andreia Machion" w:date="2017-06-02T17:47:00Z">
         <w:r>
           <w:t>s</w:t>
         </w:r>
       </w:ins>
       <w:r>
-        <w:t xml:space="preserve"> Caso</w:t>
-      </w:r>
-      <w:ins w:id="168" w:author="Andreia Machion" w:date="2017-06-02T17:47:00Z">
-        <w:r>
-          <w:t>s</w:t>
-        </w:r>
-      </w:ins>
-      <w:r>
         <w:t xml:space="preserve"> de </w:t>
       </w:r>
-      <w:commentRangeStart w:id="169"/>
+      <w:commentRangeStart w:id="168"/>
       <w:r>
         <w:t>Uso</w:t>
       </w:r>
-      <w:bookmarkEnd w:id="166"/>
-      <w:commentRangeEnd w:id="169"/>
+      <w:bookmarkEnd w:id="165"/>
+      <w:commentRangeEnd w:id="168"/>
       <w:r>
         <w:rPr>
           <w:rStyle w:val="CommentReference"/>
@@ -26938,8 +26936,30 @@
           <w:bCs w:val="0"/>
           <w:lang w:eastAsia="ar-SA"/>
         </w:rPr>
-        <w:commentReference w:id="169"/>
-      </w:r>
+        <w:commentReference w:id="168"/>
+      </w:r>
+    </w:p>
+    <w:p>
+      <w:pPr>
+        <w:pStyle w:val="BodyText"/>
+        <w:rPr>
+          <w:lang w:eastAsia="pt-BR"/>
+        </w:rPr>
+      </w:pPr>
+      <w:r>
+        <w:rPr>
+          <w:lang w:eastAsia="pt-BR"/>
+        </w:rPr>
+        <w:t>Nesta seçao e apresentado as especificacoes dos casos de uso. A especificacao, bla bla bla... (Fonte)</w:t>
+      </w:r>
+    </w:p>
+    <w:p>
+      <w:pPr>
+        <w:pStyle w:val="BodyText"/>
+        <w:rPr>
+          <w:lang w:eastAsia="pt-BR"/>
+        </w:rPr>
+      </w:pPr>
     </w:p>
     <w:tbl>
       <w:tblPr>
@@ -28107,6 +28127,7 @@
                 <w:szCs w:val="20"/>
                 <w:lang w:eastAsia="pt-BR"/>
               </w:rPr>
+              <w:lastRenderedPageBreak/>
               <w:fldChar w:fldCharType="begin"/>
             </w:r>
             <w:r>
@@ -28195,6 +28216,20 @@
           <w:lang w:eastAsia="pt-BR"/>
         </w:rPr>
       </w:pPr>
+    </w:p>
+    <w:p>
+      <w:pPr>
+        <w:suppressAutoHyphens w:val="0"/>
+        <w:spacing w:after="0"/>
+        <w:ind w:firstLine="0"/>
+        <w:jc w:val="left"/>
+        <w:rPr>
+          <w:noProof/>
+          <w:lang w:eastAsia="pt-BR"/>
+        </w:rPr>
+      </w:pPr>
+      <w:bookmarkStart w:id="169" w:name="_GoBack"/>
+      <w:bookmarkEnd w:id="169"/>
     </w:p>
     <w:p>
       <w:pPr>
@@ -49182,7 +49217,7 @@
       </w:r>
     </w:p>
   </w:comment>
-  <w:comment w:id="165" w:author="Andreia Machion" w:date="2017-06-02T17:38:00Z" w:initials="AM">
+  <w:comment w:id="164" w:author="Andreia Machion" w:date="2017-06-02T17:38:00Z" w:initials="AM">
     <w:p>
       <w:pPr>
         <w:pStyle w:val="CommentText"/>
@@ -49198,7 +49233,7 @@
       </w:r>
     </w:p>
   </w:comment>
-  <w:comment w:id="169" w:author="Andreia Machion" w:date="2017-06-02T17:40:00Z" w:initials="AM">
+  <w:comment w:id="168" w:author="Andreia Machion" w:date="2017-06-02T17:40:00Z" w:initials="AM">
     <w:p>
       <w:pPr>
         <w:pStyle w:val="CommentText"/>
@@ -49476,7 +49511,7 @@
           <w:rPr>
             <w:noProof/>
           </w:rPr>
-          <w:t>38</w:t>
+          <w:t>40</w:t>
         </w:r>
         <w:r>
           <w:rPr>
@@ -56949,7 +56984,7 @@
 </file>
 
 <file path=customXml/itemProps1.xml><?xml version="1.0" encoding="utf-8"?>
-<ds:datastoreItem xmlns:ds="http://schemas.openxmlformats.org/officeDocument/2006/customXml" ds:itemID="{24C2C3AA-710D-4E56-A164-5B02F5574CC5}">
+<ds:datastoreItem xmlns:ds="http://schemas.openxmlformats.org/officeDocument/2006/customXml" ds:itemID="{8D925B7E-E996-4B6B-B0DF-8763EA09C0AC}">
   <ds:schemaRefs>
     <ds:schemaRef ds:uri="http://schemas.openxmlformats.org/officeDocument/2006/bibliography"/>
   </ds:schemaRefs>

--- a/doc/TCC- PredictionStocks.docx
+++ b/doc/TCC- PredictionStocks.docx
@@ -26284,7 +26284,15 @@
         <w:rPr>
           <w:rFonts w:eastAsia="Arial"/>
         </w:rPr>
-        <w:t>recuperara-la</w:t>
+        <w:t>recuperar</w:t>
+      </w:r>
+      <w:bookmarkStart w:id="153" w:name="_GoBack"/>
+      <w:bookmarkEnd w:id="153"/>
+      <w:r>
+        <w:rPr>
+          <w:rFonts w:eastAsia="Arial"/>
+        </w:rPr>
+        <w:t>a-la</w:t>
       </w:r>
       <w:r>
         <w:rPr>
@@ -26419,7 +26427,6 @@
         <w:suppressAutoHyphens w:val="0"/>
         <w:spacing w:after="0" w:line="360" w:lineRule="auto"/>
         <w:ind w:left="708" w:firstLine="0"/>
-        <w:jc w:val="left"/>
         <w:rPr>
           <w:rFonts w:ascii="Times New Roman,Calibri" w:eastAsia="Times New Roman,Calibri" w:hAnsi="Times New Roman,Calibri" w:cs="Times New Roman,Calibri"/>
           <w:color w:val="00000A"/>
@@ -26573,24 +26580,24 @@
       <w:pPr>
         <w:pStyle w:val="Heading2"/>
       </w:pPr>
-      <w:bookmarkStart w:id="153" w:name="__RefHeading___Toc1261_1614258110"/>
-      <w:bookmarkStart w:id="154" w:name="_Toc447474823"/>
-      <w:bookmarkStart w:id="155" w:name="__RefHeading___Toc1263_1614258110"/>
-      <w:bookmarkStart w:id="156" w:name="_Toc447474824"/>
-      <w:bookmarkStart w:id="157" w:name="_Toc395474966"/>
-      <w:bookmarkStart w:id="158" w:name="_Toc479868189"/>
-      <w:bookmarkEnd w:id="153"/>
+      <w:bookmarkStart w:id="154" w:name="__RefHeading___Toc1261_1614258110"/>
+      <w:bookmarkStart w:id="155" w:name="_Toc447474823"/>
+      <w:bookmarkStart w:id="156" w:name="__RefHeading___Toc1263_1614258110"/>
+      <w:bookmarkStart w:id="157" w:name="_Toc447474824"/>
+      <w:bookmarkStart w:id="158" w:name="_Toc395474966"/>
+      <w:bookmarkStart w:id="159" w:name="_Toc479868189"/>
       <w:bookmarkEnd w:id="154"/>
       <w:bookmarkEnd w:id="155"/>
+      <w:bookmarkEnd w:id="156"/>
       <w:r>
         <w:t>Modelagem</w:t>
       </w:r>
-      <w:bookmarkEnd w:id="156"/>
       <w:bookmarkEnd w:id="157"/>
+      <w:bookmarkEnd w:id="158"/>
       <w:r>
         <w:t xml:space="preserve"> dos requisitos funcionais</w:t>
       </w:r>
-      <w:bookmarkEnd w:id="158"/>
+      <w:bookmarkEnd w:id="159"/>
     </w:p>
     <w:p>
       <w:pPr>
@@ -26656,15 +26663,15 @@
       <w:pPr>
         <w:pStyle w:val="Heading3"/>
       </w:pPr>
-      <w:bookmarkStart w:id="159" w:name="__RefHeading___Toc1265_1614258110"/>
-      <w:bookmarkStart w:id="160" w:name="_Toc447474825"/>
-      <w:bookmarkStart w:id="161" w:name="_Toc479868190"/>
-      <w:bookmarkEnd w:id="159"/>
+      <w:bookmarkStart w:id="160" w:name="__RefHeading___Toc1265_1614258110"/>
+      <w:bookmarkStart w:id="161" w:name="_Toc447474825"/>
+      <w:bookmarkStart w:id="162" w:name="_Toc479868190"/>
       <w:bookmarkEnd w:id="160"/>
+      <w:bookmarkEnd w:id="161"/>
       <w:r>
         <w:t>Atores</w:t>
       </w:r>
-      <w:bookmarkEnd w:id="161"/>
+      <w:bookmarkEnd w:id="162"/>
     </w:p>
     <w:p>
       <w:pPr>
@@ -26774,7 +26781,7 @@
           <w:color w:val="00000A"/>
         </w:rPr>
       </w:pPr>
-      <w:bookmarkStart w:id="162" w:name="_Toc479868191"/>
+      <w:bookmarkStart w:id="163" w:name="_Toc479868191"/>
       <w:r>
         <w:t xml:space="preserve">Diagrama de </w:t>
       </w:r>
@@ -26784,7 +26791,7 @@
       <w:r>
         <w:t>de uso</w:t>
       </w:r>
-      <w:bookmarkEnd w:id="162"/>
+      <w:bookmarkEnd w:id="163"/>
     </w:p>
     <w:p>
       <w:pPr>
@@ -26799,7 +26806,7 @@
       <w:pPr>
         <w:pStyle w:val="Caption"/>
       </w:pPr>
-      <w:bookmarkStart w:id="163" w:name="_Toc479868081"/>
+      <w:bookmarkStart w:id="164" w:name="_Toc479868081"/>
       <w:r>
         <w:t xml:space="preserve">Figura </w:t>
       </w:r>
@@ -26814,7 +26821,7 @@
       <w:r>
         <w:t xml:space="preserve">. </w:t>
       </w:r>
-      <w:bookmarkEnd w:id="163"/>
+      <w:bookmarkEnd w:id="164"/>
       <w:r>
         <w:t>Diagrama de caso de uso</w:t>
       </w:r>
@@ -26824,6 +26831,9 @@
         <w:pStyle w:val="Image"/>
       </w:pPr>
       <w:r>
+        <w:rPr>
+          <w:lang w:val="en-US" w:eastAsia="en-US"/>
+        </w:rPr>
         <w:lastRenderedPageBreak/>
         <w:drawing>
           <wp:inline distT="0" distB="0" distL="0" distR="0" wp14:anchorId="23B8BAEE" wp14:editId="00E80A9E">
@@ -26866,18 +26876,28 @@
       <w:pPr>
         <w:pStyle w:val="Caption"/>
       </w:pPr>
-      <w:commentRangeStart w:id="164"/>
+      <w:commentRangeStart w:id="165"/>
+      <w:commentRangeStart w:id="166"/>
       <w:r>
         <w:t>Fonte</w:t>
       </w:r>
-      <w:commentRangeEnd w:id="164"/>
+      <w:commentRangeEnd w:id="165"/>
       <w:r>
         <w:rPr>
           <w:rStyle w:val="CommentReference"/>
           <w:b w:val="0"/>
           <w:bCs w:val="0"/>
         </w:rPr>
-        <w:commentReference w:id="164"/>
+        <w:commentReference w:id="165"/>
+      </w:r>
+      <w:commentRangeEnd w:id="166"/>
+      <w:r>
+        <w:rPr>
+          <w:rStyle w:val="CommentReference"/>
+          <w:b w:val="0"/>
+          <w:bCs w:val="0"/>
+        </w:rPr>
+        <w:commentReference w:id="166"/>
       </w:r>
       <w:r>
         <w:t>: Autor</w:t>
@@ -26901,32 +26921,29 @@
       <w:pPr>
         <w:pStyle w:val="Heading3"/>
       </w:pPr>
-      <w:bookmarkStart w:id="165" w:name="_Toc479868192"/>
+      <w:bookmarkStart w:id="167" w:name="_Toc479868192"/>
       <w:r>
         <w:lastRenderedPageBreak/>
         <w:t>Especificação do</w:t>
       </w:r>
-      <w:ins w:id="166" w:author="Andreia Machion" w:date="2017-06-02T17:47:00Z">
-        <w:r>
-          <w:t>s</w:t>
-        </w:r>
-      </w:ins>
+      <w:r>
+        <w:t>s</w:t>
+      </w:r>
       <w:r>
         <w:t xml:space="preserve"> Caso</w:t>
       </w:r>
-      <w:ins w:id="167" w:author="Andreia Machion" w:date="2017-06-02T17:47:00Z">
-        <w:r>
-          <w:t>s</w:t>
-        </w:r>
-      </w:ins>
+      <w:r>
+        <w:t>s</w:t>
+      </w:r>
       <w:r>
         <w:t xml:space="preserve"> de </w:t>
       </w:r>
       <w:commentRangeStart w:id="168"/>
+      <w:commentRangeStart w:id="169"/>
       <w:r>
         <w:t>Uso</w:t>
       </w:r>
-      <w:bookmarkEnd w:id="165"/>
+      <w:bookmarkEnd w:id="167"/>
       <w:commentRangeEnd w:id="168"/>
       <w:r>
         <w:rPr>
@@ -26938,6 +26955,17 @@
         </w:rPr>
         <w:commentReference w:id="168"/>
       </w:r>
+      <w:commentRangeEnd w:id="169"/>
+      <w:r>
+        <w:rPr>
+          <w:rStyle w:val="CommentReference"/>
+          <w:rFonts w:eastAsia="Times New Roman"/>
+          <w:b w:val="0"/>
+          <w:bCs w:val="0"/>
+          <w:lang w:eastAsia="ar-SA"/>
+        </w:rPr>
+        <w:commentReference w:id="169"/>
+      </w:r>
     </w:p>
     <w:p>
       <w:pPr>
@@ -26950,7 +26978,61 @@
         <w:rPr>
           <w:lang w:eastAsia="pt-BR"/>
         </w:rPr>
-        <w:t>Nesta seçao e apresentado as especificacoes dos casos de uso. A especificacao, bla bla bla... (Fonte)</w:t>
+        <w:t>Nesta seçao e apresentado as especificacoes dos</w:t>
+      </w:r>
+      <w:r>
+        <w:rPr>
+          <w:lang w:eastAsia="pt-BR"/>
+        </w:rPr>
+        <w:t xml:space="preserve"> casos de uso. A especificacao dos casos de uso e uma descricao textual que identifica uma interacao entre os usuarios e os sitema que complementam o caso de uso. </w:t>
+      </w:r>
+      <w:sdt>
+        <w:sdtPr>
+          <w:rPr>
+            <w:lang w:eastAsia="pt-BR"/>
+          </w:rPr>
+          <w:id w:val="-1257594085"/>
+          <w:citation/>
+        </w:sdtPr>
+        <w:sdtContent>
+          <w:r>
+            <w:rPr>
+              <w:lang w:eastAsia="pt-BR"/>
+            </w:rPr>
+            <w:fldChar w:fldCharType="begin"/>
+          </w:r>
+          <w:r>
+            <w:rPr>
+              <w:lang w:val="en-US" w:eastAsia="pt-BR"/>
+            </w:rPr>
+            <w:instrText xml:space="preserve"> CITATION Ian10 \l 1033 </w:instrText>
+          </w:r>
+          <w:r>
+            <w:rPr>
+              <w:lang w:eastAsia="pt-BR"/>
+            </w:rPr>
+            <w:fldChar w:fldCharType="separate"/>
+          </w:r>
+          <w:r>
+            <w:rPr>
+              <w:noProof/>
+              <w:lang w:val="en-US" w:eastAsia="pt-BR"/>
+            </w:rPr>
+            <w:t>(SOMMERVILLE, 2010)</w:t>
+          </w:r>
+          <w:r>
+            <w:rPr>
+              <w:lang w:eastAsia="pt-BR"/>
+            </w:rPr>
+            <w:fldChar w:fldCharType="end"/>
+          </w:r>
+        </w:sdtContent>
+      </w:sdt>
+      <w:r>
+        <w:rPr>
+          <w:lang w:eastAsia="pt-BR"/>
+        </w:rPr>
+        <w:t xml:space="preserve"> </w:t>
       </w:r>
     </w:p>
     <w:p>
@@ -26988,7 +27070,7 @@
         </w:trPr>
         <w:tc>
           <w:tcPr>
-            <w:tcW w:w="8332" w:type="dxa"/>
+            <w:tcW w:w="9066" w:type="dxa"/>
             <w:gridSpan w:val="2"/>
             <w:tcBorders>
               <w:top w:val="single" w:sz="4" w:space="0" w:color="00000A"/>
@@ -27033,7 +27115,7 @@
         </w:trPr>
         <w:tc>
           <w:tcPr>
-            <w:tcW w:w="2365" w:type="dxa"/>
+            <w:tcW w:w="2573" w:type="dxa"/>
             <w:tcBorders>
               <w:top w:val="single" w:sz="4" w:space="0" w:color="00000A"/>
               <w:left w:val="single" w:sz="4" w:space="0" w:color="00000A"/>
@@ -27081,7 +27163,7 @@
         </w:tc>
         <w:tc>
           <w:tcPr>
-            <w:tcW w:w="5967" w:type="dxa"/>
+            <w:tcW w:w="6493" w:type="dxa"/>
             <w:tcBorders>
               <w:top w:val="single" w:sz="4" w:space="0" w:color="00000A"/>
               <w:left w:val="single" w:sz="4" w:space="0" w:color="00000A"/>
@@ -27123,7 +27205,7 @@
         </w:trPr>
         <w:tc>
           <w:tcPr>
-            <w:tcW w:w="2365" w:type="dxa"/>
+            <w:tcW w:w="2573" w:type="dxa"/>
             <w:tcBorders>
               <w:top w:val="single" w:sz="4" w:space="0" w:color="00000A"/>
               <w:left w:val="single" w:sz="4" w:space="0" w:color="00000A"/>
@@ -27160,7 +27242,7 @@
         </w:tc>
         <w:tc>
           <w:tcPr>
-            <w:tcW w:w="5967" w:type="dxa"/>
+            <w:tcW w:w="6493" w:type="dxa"/>
             <w:tcBorders>
               <w:top w:val="single" w:sz="4" w:space="0" w:color="00000A"/>
               <w:left w:val="single" w:sz="4" w:space="0" w:color="00000A"/>
@@ -27202,7 +27284,7 @@
         </w:trPr>
         <w:tc>
           <w:tcPr>
-            <w:tcW w:w="8332" w:type="dxa"/>
+            <w:tcW w:w="9066" w:type="dxa"/>
             <w:gridSpan w:val="2"/>
             <w:tcBorders>
               <w:top w:val="single" w:sz="4" w:space="0" w:color="00000A"/>
@@ -27245,7 +27327,7 @@
         </w:trPr>
         <w:tc>
           <w:tcPr>
-            <w:tcW w:w="8332" w:type="dxa"/>
+            <w:tcW w:w="9066" w:type="dxa"/>
             <w:gridSpan w:val="2"/>
             <w:tcBorders>
               <w:top w:val="single" w:sz="4" w:space="0" w:color="00000A"/>
@@ -27320,7 +27402,7 @@
         </w:trPr>
         <w:tc>
           <w:tcPr>
-            <w:tcW w:w="8332" w:type="dxa"/>
+            <w:tcW w:w="9066" w:type="dxa"/>
             <w:gridSpan w:val="2"/>
             <w:tcBorders>
               <w:top w:val="single" w:sz="4" w:space="0" w:color="00000A"/>
@@ -27538,7 +27620,7 @@
         </w:trPr>
         <w:tc>
           <w:tcPr>
-            <w:tcW w:w="8332" w:type="dxa"/>
+            <w:tcW w:w="9066" w:type="dxa"/>
             <w:gridSpan w:val="2"/>
             <w:tcBorders>
               <w:top w:val="single" w:sz="4" w:space="0" w:color="00000A"/>
@@ -27675,7 +27757,7 @@
         </w:trPr>
         <w:tc>
           <w:tcPr>
-            <w:tcW w:w="8332" w:type="dxa"/>
+            <w:tcW w:w="9066" w:type="dxa"/>
             <w:gridSpan w:val="2"/>
             <w:tcBorders>
               <w:top w:val="single" w:sz="4" w:space="0" w:color="00000A"/>
@@ -27822,7 +27904,7 @@
         </w:trPr>
         <w:tc>
           <w:tcPr>
-            <w:tcW w:w="8332" w:type="dxa"/>
+            <w:tcW w:w="9066" w:type="dxa"/>
             <w:gridSpan w:val="2"/>
             <w:tcBorders>
               <w:top w:val="single" w:sz="4" w:space="0" w:color="00000A"/>
@@ -27913,7 +27995,7 @@
         </w:trPr>
         <w:tc>
           <w:tcPr>
-            <w:tcW w:w="8332" w:type="dxa"/>
+            <w:tcW w:w="9066" w:type="dxa"/>
             <w:gridSpan w:val="2"/>
             <w:tcBorders>
               <w:top w:val="single" w:sz="4" w:space="0" w:color="00000A"/>
@@ -27963,235 +28045,6 @@
           </w:p>
         </w:tc>
       </w:tr>
-      <w:tr>
-        <w:trPr>
-          <w:jc w:val="center"/>
-        </w:trPr>
-        <w:tc>
-          <w:tcPr>
-            <w:tcW w:w="8332" w:type="dxa"/>
-            <w:gridSpan w:val="2"/>
-            <w:tcBorders>
-              <w:top w:val="single" w:sz="4" w:space="0" w:color="00000A"/>
-              <w:left w:val="single" w:sz="4" w:space="0" w:color="00000A"/>
-              <w:bottom w:val="single" w:sz="4" w:space="0" w:color="00000A"/>
-              <w:right w:val="single" w:sz="4" w:space="0" w:color="00000A"/>
-            </w:tcBorders>
-            <w:shd w:val="clear" w:color="auto" w:fill="auto"/>
-            <w:tcMar>
-              <w:left w:w="73" w:type="dxa"/>
-            </w:tcMar>
-          </w:tcPr>
-          <w:p>
-            <w:pPr>
-              <w:suppressAutoHyphens w:val="0"/>
-              <w:spacing w:after="0" w:line="480" w:lineRule="auto"/>
-              <w:ind w:firstLine="0"/>
-              <w:jc w:val="left"/>
-              <w:rPr>
-                <w:rFonts w:ascii="Times New Roman,Calibri" w:eastAsia="Times New Roman,Calibri" w:hAnsi="Times New Roman,Calibri" w:cs="Times New Roman,Calibri"/>
-                <w:color w:val="00000A"/>
-                <w:lang w:eastAsia="pt-BR"/>
-              </w:rPr>
-            </w:pPr>
-            <w:r>
-              <w:rPr>
-                <w:rFonts w:eastAsia="Arial" w:cs="Arial"/>
-                <w:b/>
-                <w:bCs/>
-                <w:color w:val="00000A"/>
-                <w:sz w:val="20"/>
-                <w:szCs w:val="20"/>
-                <w:lang w:eastAsia="pt-BR"/>
-              </w:rPr>
-              <w:t>Regras de Negócio:</w:t>
-            </w:r>
-          </w:p>
-        </w:tc>
-      </w:tr>
-      <w:tr>
-        <w:trPr>
-          <w:jc w:val="center"/>
-        </w:trPr>
-        <w:tc>
-          <w:tcPr>
-            <w:tcW w:w="8332" w:type="dxa"/>
-            <w:gridSpan w:val="2"/>
-            <w:tcBorders>
-              <w:top w:val="single" w:sz="4" w:space="0" w:color="00000A"/>
-              <w:left w:val="single" w:sz="4" w:space="0" w:color="00000A"/>
-              <w:bottom w:val="single" w:sz="4" w:space="0" w:color="00000A"/>
-              <w:right w:val="single" w:sz="4" w:space="0" w:color="00000A"/>
-            </w:tcBorders>
-            <w:shd w:val="clear" w:color="auto" w:fill="auto"/>
-            <w:tcMar>
-              <w:left w:w="73" w:type="dxa"/>
-            </w:tcMar>
-          </w:tcPr>
-          <w:p>
-            <w:pPr>
-              <w:suppressAutoHyphens w:val="0"/>
-              <w:spacing w:after="0" w:line="480" w:lineRule="auto"/>
-              <w:ind w:firstLine="0"/>
-              <w:jc w:val="left"/>
-              <w:rPr>
-                <w:rFonts w:ascii="Times New Roman,Calibri" w:eastAsia="Times New Roman,Calibri" w:hAnsi="Times New Roman,Calibri" w:cs="Times New Roman,Calibri"/>
-                <w:color w:val="00000A"/>
-                <w:lang w:eastAsia="pt-BR"/>
-              </w:rPr>
-            </w:pPr>
-            <w:r>
-              <w:rPr>
-                <w:rFonts w:eastAsia="Arial" w:cs="Arial"/>
-                <w:b/>
-                <w:bCs/>
-                <w:color w:val="00000A"/>
-                <w:sz w:val="20"/>
-                <w:szCs w:val="20"/>
-                <w:lang w:eastAsia="pt-BR"/>
-              </w:rPr>
-              <w:t>Interface:</w:t>
-            </w:r>
-          </w:p>
-        </w:tc>
-      </w:tr>
-      <w:tr>
-        <w:trPr>
-          <w:jc w:val="center"/>
-        </w:trPr>
-        <w:tc>
-          <w:tcPr>
-            <w:tcW w:w="8332" w:type="dxa"/>
-            <w:gridSpan w:val="2"/>
-            <w:tcBorders>
-              <w:top w:val="single" w:sz="4" w:space="0" w:color="00000A"/>
-              <w:left w:val="single" w:sz="4" w:space="0" w:color="00000A"/>
-              <w:bottom w:val="single" w:sz="4" w:space="0" w:color="00000A"/>
-              <w:right w:val="single" w:sz="4" w:space="0" w:color="00000A"/>
-            </w:tcBorders>
-            <w:shd w:val="clear" w:color="auto" w:fill="auto"/>
-            <w:tcMar>
-              <w:left w:w="73" w:type="dxa"/>
-            </w:tcMar>
-          </w:tcPr>
-          <w:p>
-            <w:pPr>
-              <w:suppressAutoHyphens w:val="0"/>
-              <w:spacing w:after="0" w:line="480" w:lineRule="auto"/>
-              <w:ind w:firstLine="0"/>
-              <w:jc w:val="left"/>
-              <w:rPr>
-                <w:rFonts w:eastAsia="Arial" w:cs="Arial"/>
-                <w:b/>
-                <w:bCs/>
-                <w:color w:val="00000A"/>
-                <w:sz w:val="20"/>
-                <w:szCs w:val="20"/>
-                <w:lang w:eastAsia="pt-BR"/>
-              </w:rPr>
-            </w:pPr>
-            <w:r>
-              <w:rPr>
-                <w:rFonts w:eastAsia="Arial" w:cs="Arial"/>
-                <w:b/>
-                <w:bCs/>
-                <w:color w:val="00000A"/>
-                <w:sz w:val="20"/>
-                <w:szCs w:val="20"/>
-                <w:lang w:eastAsia="pt-BR"/>
-              </w:rPr>
-              <w:t>Formato dos dados de importação:</w:t>
-            </w:r>
-          </w:p>
-          <w:p>
-            <w:pPr>
-              <w:pStyle w:val="ListParagraph"/>
-              <w:suppressAutoHyphens w:val="0"/>
-              <w:spacing w:after="0" w:line="480" w:lineRule="auto"/>
-              <w:ind w:firstLine="0"/>
-              <w:jc w:val="left"/>
-              <w:rPr>
-                <w:rFonts w:eastAsia="Arial" w:cs="Arial"/>
-                <w:bCs/>
-                <w:color w:val="00000A"/>
-                <w:sz w:val="20"/>
-                <w:szCs w:val="20"/>
-                <w:lang w:eastAsia="pt-BR"/>
-              </w:rPr>
-            </w:pPr>
-            <w:r>
-              <w:rPr>
-                <w:rFonts w:eastAsia="Arial" w:cs="Arial"/>
-                <w:color w:val="00000A"/>
-                <w:sz w:val="20"/>
-                <w:szCs w:val="20"/>
-                <w:lang w:eastAsia="pt-BR"/>
-              </w:rPr>
-              <w:lastRenderedPageBreak/>
-              <w:fldChar w:fldCharType="begin"/>
-            </w:r>
-            <w:r>
-              <w:rPr>
-                <w:rFonts w:eastAsia="Arial" w:cs="Arial"/>
-                <w:color w:val="00000A"/>
-                <w:sz w:val="20"/>
-                <w:szCs w:val="20"/>
-                <w:lang w:eastAsia="pt-BR"/>
-              </w:rPr>
-              <w:instrText xml:space="preserve"> REF _Ref476586716 \h </w:instrText>
-            </w:r>
-            <w:r>
-              <w:rPr>
-                <w:rFonts w:eastAsia="Arial" w:cs="Arial"/>
-                <w:color w:val="00000A"/>
-                <w:sz w:val="20"/>
-                <w:szCs w:val="20"/>
-                <w:lang w:eastAsia="pt-BR"/>
-              </w:rPr>
-              <w:instrText xml:space="preserve"> \* MERGEFORMAT </w:instrText>
-            </w:r>
-            <w:r>
-              <w:rPr>
-                <w:rFonts w:eastAsia="Arial" w:cs="Arial"/>
-                <w:color w:val="00000A"/>
-                <w:sz w:val="20"/>
-                <w:szCs w:val="20"/>
-                <w:lang w:eastAsia="pt-BR"/>
-              </w:rPr>
-            </w:r>
-            <w:r>
-              <w:rPr>
-                <w:rFonts w:eastAsia="Arial" w:cs="Arial"/>
-                <w:color w:val="00000A"/>
-                <w:sz w:val="20"/>
-                <w:szCs w:val="20"/>
-                <w:lang w:eastAsia="pt-BR"/>
-              </w:rPr>
-              <w:fldChar w:fldCharType="separate"/>
-            </w:r>
-            <w:r>
-              <w:rPr>
-                <w:rFonts w:eastAsia="Arial" w:cs="Arial"/>
-                <w:color w:val="00000A"/>
-                <w:sz w:val="20"/>
-                <w:szCs w:val="20"/>
-                <w:lang w:eastAsia="pt-BR"/>
-              </w:rPr>
-              <w:t>Figura 23</w:t>
-            </w:r>
-            <w:r>
-              <w:rPr>
-                <w:rFonts w:eastAsia="Arial" w:cs="Arial"/>
-                <w:color w:val="00000A"/>
-                <w:sz w:val="20"/>
-                <w:szCs w:val="20"/>
-                <w:lang w:eastAsia="pt-BR"/>
-              </w:rPr>
-              <w:fldChar w:fldCharType="end"/>
-            </w:r>
-          </w:p>
-        </w:tc>
-      </w:tr>
     </w:tbl>
     <w:p>
       <w:pPr>
@@ -28216,6 +28069,13 @@
           <w:lang w:eastAsia="pt-BR"/>
         </w:rPr>
       </w:pPr>
+      <w:r>
+        <w:rPr>
+          <w:noProof/>
+          <w:lang w:eastAsia="pt-BR"/>
+        </w:rPr>
+        <w:br w:type="page"/>
+      </w:r>
     </w:p>
     <w:p>
       <w:pPr>
@@ -28224,216 +28084,9 @@
         <w:ind w:firstLine="0"/>
         <w:jc w:val="left"/>
         <w:rPr>
-          <w:noProof/>
-          <w:lang w:eastAsia="pt-BR"/>
-        </w:rPr>
-      </w:pPr>
-      <w:bookmarkStart w:id="169" w:name="_GoBack"/>
-      <w:bookmarkEnd w:id="169"/>
-    </w:p>
-    <w:p>
-      <w:pPr>
-        <w:keepNext/>
-        <w:suppressAutoHyphens w:val="0"/>
-        <w:spacing w:after="0"/>
-        <w:ind w:firstLine="0"/>
-        <w:jc w:val="center"/>
-      </w:pPr>
-    </w:p>
-    <w:p>
-      <w:pPr>
-        <w:pStyle w:val="Caption"/>
-      </w:pPr>
-      <w:bookmarkStart w:id="170" w:name="_Ref476586716"/>
-      <w:bookmarkStart w:id="171" w:name="_Toc479868082"/>
-      <w:r>
-        <w:t xml:space="preserve">Figura </w:t>
-      </w:r>
-      <w:fldSimple w:instr=" SEQ Figura \* ARABIC ">
-        <w:r>
-          <w:rPr>
-            <w:noProof/>
-          </w:rPr>
-          <w:t>23</w:t>
-        </w:r>
-      </w:fldSimple>
-      <w:bookmarkEnd w:id="170"/>
-      <w:r>
-        <w:t xml:space="preserve">. </w:t>
-      </w:r>
-      <w:commentRangeStart w:id="172"/>
-      <w:r>
-        <w:t xml:space="preserve">Formato </w:t>
-      </w:r>
-      <w:commentRangeEnd w:id="172"/>
-      <w:r>
-        <w:rPr>
-          <w:rStyle w:val="CommentReference"/>
-          <w:b w:val="0"/>
-          <w:bCs w:val="0"/>
-        </w:rPr>
-        <w:commentReference w:id="172"/>
-      </w:r>
-      <w:r>
-        <w:t>importação BMF</w:t>
-      </w:r>
-      <w:bookmarkEnd w:id="171"/>
-    </w:p>
-    <w:p>
-      <w:pPr>
-        <w:pStyle w:val="Image"/>
-      </w:pPr>
-      <w:r>
-        <w:rPr>
-          <w:lang w:val="en-US" w:eastAsia="en-US"/>
-        </w:rPr>
-        <w:drawing>
-          <wp:inline distT="0" distB="0" distL="0" distR="0" wp14:anchorId="55FD3197" wp14:editId="6D643FC0">
-            <wp:extent cx="5276850" cy="609600"/>
-            <wp:effectExtent l="0" t="0" r="0" b="0"/>
-            <wp:docPr id="1952886021" name="Picture 1952886021"/>
-            <wp:cNvGraphicFramePr>
-              <a:graphicFrameLocks xmlns:a="http://schemas.openxmlformats.org/drawingml/2006/main" noChangeAspect="1"/>
-            </wp:cNvGraphicFramePr>
-            <a:graphic xmlns:a="http://schemas.openxmlformats.org/drawingml/2006/main">
-              <a:graphicData uri="http://schemas.openxmlformats.org/drawingml/2006/picture">
-                <pic:pic xmlns:pic="http://schemas.openxmlformats.org/drawingml/2006/picture">
-                  <pic:nvPicPr>
-                    <pic:cNvPr id="1" name=""/>
-                    <pic:cNvPicPr/>
-                  </pic:nvPicPr>
-                  <pic:blipFill>
-                    <a:blip r:embed="rId26"/>
-                    <a:stretch>
-                      <a:fillRect/>
-                    </a:stretch>
-                  </pic:blipFill>
-                  <pic:spPr>
-                    <a:xfrm>
-                      <a:off x="0" y="0"/>
-                      <a:ext cx="5276850" cy="609600"/>
-                    </a:xfrm>
-                    <a:prstGeom prst="rect">
-                      <a:avLst/>
-                    </a:prstGeom>
-                  </pic:spPr>
-                </pic:pic>
-              </a:graphicData>
-            </a:graphic>
-          </wp:inline>
-        </w:drawing>
-      </w:r>
-    </w:p>
-    <w:p>
-      <w:pPr>
-        <w:pStyle w:val="Caption"/>
-      </w:pPr>
-      <w:r>
-        <w:t>Fonte: Autor (2017)</w:t>
-      </w:r>
-    </w:p>
-    <w:p/>
-    <w:p>
-      <w:r>
-        <w:t xml:space="preserve">Como é possível observar na </w:t>
-      </w:r>
-      <w:r>
-        <w:fldChar w:fldCharType="begin"/>
-      </w:r>
-      <w:r>
-        <w:instrText xml:space="preserve"> REF _Ref476586716 \h </w:instrText>
-      </w:r>
-      <w:r>
-        <w:fldChar w:fldCharType="separate"/>
-      </w:r>
-      <w:r>
-        <w:t xml:space="preserve">Figura </w:t>
-      </w:r>
-      <w:r>
-        <w:rPr>
-          <w:noProof/>
-        </w:rPr>
-        <w:t>23</w:t>
-      </w:r>
-      <w:r>
-        <w:fldChar w:fldCharType="end"/>
-      </w:r>
-      <w:r>
-        <w:t xml:space="preserve">, os dados obtidos da BMF vêm em um </w:t>
-      </w:r>
-      <w:r>
-        <w:t>formato csv</w:t>
-      </w:r>
-      <w:r>
-        <w:t>.</w:t>
-      </w:r>
-      <w:r>
-        <w:t xml:space="preserve"> O sistema é responsável por extrair os dados deste </w:t>
-      </w:r>
-      <w:commentRangeStart w:id="173"/>
-      <w:r>
-        <w:t>arquivo</w:t>
-      </w:r>
-      <w:commentRangeEnd w:id="173"/>
-      <w:r>
-        <w:rPr>
-          <w:rStyle w:val="CommentReference"/>
-        </w:rPr>
-        <w:commentReference w:id="173"/>
-      </w:r>
-      <w:r>
-        <w:t>.</w:t>
-      </w:r>
-    </w:p>
-    <w:p>
-      <w:pPr>
-        <w:suppressAutoHyphens w:val="0"/>
-        <w:spacing w:after="0"/>
-        <w:ind w:firstLine="0"/>
-        <w:jc w:val="left"/>
-        <w:rPr>
-          <w:lang w:eastAsia="pt-BR"/>
-        </w:rPr>
-      </w:pPr>
-    </w:p>
-    <w:p>
-      <w:pPr>
-        <w:suppressAutoHyphens w:val="0"/>
-        <w:spacing w:after="0"/>
-        <w:ind w:firstLine="0"/>
-        <w:jc w:val="left"/>
-        <w:rPr>
-          <w:lang w:eastAsia="pt-BR"/>
-        </w:rPr>
-      </w:pPr>
-    </w:p>
-    <w:p>
-      <w:pPr>
-        <w:suppressAutoHyphens w:val="0"/>
-        <w:spacing w:after="0"/>
-        <w:ind w:firstLine="0"/>
-        <w:jc w:val="left"/>
-        <w:rPr>
-          <w:lang w:eastAsia="pt-BR"/>
-        </w:rPr>
-      </w:pPr>
-    </w:p>
-    <w:p>
-      <w:pPr>
-        <w:suppressAutoHyphens w:val="0"/>
-        <w:spacing w:after="0"/>
-        <w:ind w:firstLine="0"/>
-        <w:jc w:val="left"/>
-        <w:rPr>
-          <w:lang w:eastAsia="pt-BR"/>
-        </w:rPr>
-      </w:pPr>
-      <w:r>
-        <w:rPr>
-          <w:lang w:eastAsia="pt-BR"/>
-        </w:rPr>
-        <w:br w:type="page"/>
-      </w:r>
+          <w:lang w:eastAsia="pt-BR"/>
+        </w:rPr>
+      </w:pPr>
     </w:p>
     <w:tbl>
       <w:tblPr>
@@ -28496,7 +28149,6 @@
                 <w:szCs w:val="20"/>
                 <w:lang w:eastAsia="pt-BR"/>
               </w:rPr>
-              <w:lastRenderedPageBreak/>
               <w:t xml:space="preserve">CSU002 – </w:t>
             </w:r>
             <w:r>
@@ -29835,184 +29487,6 @@
           </w:p>
         </w:tc>
       </w:tr>
-      <w:tr>
-        <w:trPr>
-          <w:jc w:val="center"/>
-        </w:trPr>
-        <w:tc>
-          <w:tcPr>
-            <w:tcW w:w="9066" w:type="dxa"/>
-            <w:gridSpan w:val="2"/>
-            <w:tcBorders>
-              <w:top w:val="single" w:sz="4" w:space="0" w:color="00000A"/>
-              <w:left w:val="single" w:sz="4" w:space="0" w:color="00000A"/>
-              <w:bottom w:val="single" w:sz="4" w:space="0" w:color="00000A"/>
-              <w:right w:val="single" w:sz="4" w:space="0" w:color="00000A"/>
-            </w:tcBorders>
-            <w:shd w:val="clear" w:color="auto" w:fill="auto"/>
-            <w:tcMar>
-              <w:left w:w="73" w:type="dxa"/>
-            </w:tcMar>
-          </w:tcPr>
-          <w:p>
-            <w:pPr>
-              <w:suppressAutoHyphens w:val="0"/>
-              <w:spacing w:after="0" w:line="360" w:lineRule="auto"/>
-              <w:ind w:firstLine="0"/>
-              <w:jc w:val="left"/>
-              <w:rPr>
-                <w:rFonts w:ascii="Times New Roman,Calibri" w:eastAsia="Times New Roman,Calibri" w:hAnsi="Times New Roman,Calibri" w:cs="Times New Roman,Calibri"/>
-                <w:color w:val="00000A"/>
-                <w:lang w:eastAsia="pt-BR"/>
-              </w:rPr>
-            </w:pPr>
-            <w:r>
-              <w:rPr>
-                <w:rFonts w:eastAsia="Arial" w:cs="Arial"/>
-                <w:b/>
-                <w:bCs/>
-                <w:color w:val="00000A"/>
-                <w:sz w:val="20"/>
-                <w:szCs w:val="20"/>
-                <w:lang w:eastAsia="pt-BR"/>
-              </w:rPr>
-              <w:t>Regras de Negócio:</w:t>
-            </w:r>
-            <w:r>
-              <w:rPr>
-                <w:rFonts w:eastAsia="Arial" w:cs="Arial"/>
-                <w:color w:val="00000A"/>
-                <w:sz w:val="20"/>
-                <w:szCs w:val="20"/>
-                <w:lang w:eastAsia="pt-BR"/>
-              </w:rPr>
-              <w:t xml:space="preserve"> </w:t>
-            </w:r>
-          </w:p>
-        </w:tc>
-      </w:tr>
-      <w:tr>
-        <w:trPr>
-          <w:jc w:val="center"/>
-        </w:trPr>
-        <w:tc>
-          <w:tcPr>
-            <w:tcW w:w="9066" w:type="dxa"/>
-            <w:gridSpan w:val="2"/>
-            <w:tcBorders>
-              <w:top w:val="single" w:sz="4" w:space="0" w:color="00000A"/>
-              <w:left w:val="single" w:sz="4" w:space="0" w:color="00000A"/>
-              <w:bottom w:val="single" w:sz="4" w:space="0" w:color="00000A"/>
-              <w:right w:val="single" w:sz="4" w:space="0" w:color="00000A"/>
-            </w:tcBorders>
-            <w:shd w:val="clear" w:color="auto" w:fill="auto"/>
-            <w:tcMar>
-              <w:left w:w="73" w:type="dxa"/>
-            </w:tcMar>
-          </w:tcPr>
-          <w:p>
-            <w:pPr>
-              <w:suppressAutoHyphens w:val="0"/>
-              <w:spacing w:after="0" w:line="360" w:lineRule="auto"/>
-              <w:ind w:firstLine="0"/>
-              <w:jc w:val="left"/>
-              <w:rPr>
-                <w:rFonts w:ascii="Times New Roman,Calibri" w:eastAsia="Times New Roman,Calibri" w:hAnsi="Times New Roman,Calibri" w:cs="Times New Roman,Calibri"/>
-                <w:color w:val="00000A"/>
-                <w:lang w:eastAsia="pt-BR"/>
-              </w:rPr>
-            </w:pPr>
-            <w:r>
-              <w:rPr>
-                <w:rFonts w:eastAsia="Arial" w:cs="Arial"/>
-                <w:b/>
-                <w:bCs/>
-                <w:color w:val="00000A"/>
-                <w:sz w:val="20"/>
-                <w:szCs w:val="20"/>
-                <w:lang w:eastAsia="pt-BR"/>
-              </w:rPr>
-              <w:t>Interface:</w:t>
-            </w:r>
-            <w:r>
-              <w:rPr>
-                <w:rFonts w:eastAsia="Arial" w:cs="Arial"/>
-                <w:color w:val="00000A"/>
-                <w:sz w:val="20"/>
-                <w:szCs w:val="20"/>
-                <w:lang w:eastAsia="pt-BR"/>
-              </w:rPr>
-              <w:t xml:space="preserve"> </w:t>
-            </w:r>
-            <w:r>
-              <w:rPr>
-                <w:rFonts w:eastAsia="Arial" w:cs="Arial"/>
-                <w:color w:val="00000A"/>
-                <w:sz w:val="20"/>
-                <w:szCs w:val="20"/>
-                <w:lang w:eastAsia="pt-BR"/>
-              </w:rPr>
-              <w:fldChar w:fldCharType="begin"/>
-            </w:r>
-            <w:r>
-              <w:rPr>
-                <w:rFonts w:eastAsia="Arial" w:cs="Arial"/>
-                <w:color w:val="00000A"/>
-                <w:sz w:val="20"/>
-                <w:szCs w:val="20"/>
-                <w:lang w:eastAsia="pt-BR"/>
-              </w:rPr>
-              <w:instrText xml:space="preserve"> REF _Ref475126640 \h </w:instrText>
-            </w:r>
-            <w:r>
-              <w:rPr>
-                <w:rFonts w:eastAsia="Arial" w:cs="Arial"/>
-                <w:color w:val="00000A"/>
-                <w:sz w:val="20"/>
-                <w:szCs w:val="20"/>
-                <w:lang w:eastAsia="pt-BR"/>
-              </w:rPr>
-              <w:instrText xml:space="preserve"> \* MERGEFORMAT </w:instrText>
-            </w:r>
-            <w:r>
-              <w:rPr>
-                <w:rFonts w:eastAsia="Arial" w:cs="Arial"/>
-                <w:color w:val="00000A"/>
-                <w:sz w:val="20"/>
-                <w:szCs w:val="20"/>
-                <w:lang w:eastAsia="pt-BR"/>
-              </w:rPr>
-            </w:r>
-            <w:r>
-              <w:rPr>
-                <w:rFonts w:eastAsia="Arial" w:cs="Arial"/>
-                <w:color w:val="00000A"/>
-                <w:sz w:val="20"/>
-                <w:szCs w:val="20"/>
-                <w:lang w:eastAsia="pt-BR"/>
-              </w:rPr>
-              <w:fldChar w:fldCharType="separate"/>
-            </w:r>
-            <w:r>
-              <w:rPr>
-                <w:sz w:val="20"/>
-                <w:szCs w:val="20"/>
-              </w:rPr>
-              <w:t>I001</w:t>
-            </w:r>
-            <w:r>
-              <w:rPr>
-                <w:rFonts w:eastAsia="Arial" w:cs="Arial"/>
-                <w:color w:val="00000A"/>
-                <w:sz w:val="20"/>
-                <w:szCs w:val="20"/>
-                <w:lang w:eastAsia="pt-BR"/>
-              </w:rPr>
-              <w:fldChar w:fldCharType="end"/>
-            </w:r>
-          </w:p>
-        </w:tc>
-      </w:tr>
     </w:tbl>
     <w:p>
       <w:pPr>
@@ -30032,121 +29506,23 @@
     </w:p>
     <w:p>
       <w:pPr>
-        <w:pStyle w:val="Caption"/>
-        <w:rPr>
-          <w:lang w:eastAsia="pt-BR"/>
-        </w:rPr>
-      </w:pPr>
-    </w:p>
-    <w:p>
-      <w:pPr>
+        <w:suppressAutoHyphens w:val="0"/>
+        <w:spacing w:after="0"/>
         <w:ind w:firstLine="0"/>
-        <w:jc w:val="center"/>
-      </w:pPr>
-    </w:p>
-    <w:p>
-      <w:pPr>
-        <w:pStyle w:val="Caption"/>
-      </w:pPr>
-      <w:bookmarkStart w:id="174" w:name="_Ref478495382"/>
-      <w:bookmarkStart w:id="175" w:name="_Ref478497313"/>
-      <w:bookmarkStart w:id="176" w:name="_Toc479868083"/>
-      <w:r>
-        <w:lastRenderedPageBreak/>
-        <w:t xml:space="preserve">Figura </w:t>
-      </w:r>
-      <w:fldSimple w:instr=" SEQ Figura \* ARABIC ">
-        <w:r>
-          <w:rPr>
-            <w:noProof/>
-          </w:rPr>
-          <w:t>24</w:t>
-        </w:r>
-      </w:fldSimple>
-      <w:bookmarkEnd w:id="174"/>
-      <w:r>
-        <w:t xml:space="preserve">. </w:t>
-      </w:r>
-      <w:bookmarkStart w:id="177" w:name="_Ref475126640"/>
-      <w:bookmarkStart w:id="178" w:name="_Ref475136127"/>
-      <w:r>
-        <w:t xml:space="preserve">I001 – </w:t>
-      </w:r>
-      <w:bookmarkEnd w:id="177"/>
-      <w:r>
-        <w:t xml:space="preserve">Gerenciar Rede </w:t>
-      </w:r>
-      <w:commentRangeStart w:id="179"/>
-      <w:r>
-        <w:t>Neural</w:t>
-      </w:r>
-      <w:bookmarkEnd w:id="175"/>
-      <w:bookmarkEnd w:id="176"/>
-      <w:bookmarkEnd w:id="178"/>
-      <w:commentRangeEnd w:id="179"/>
-      <w:r>
-        <w:rPr>
-          <w:rStyle w:val="CommentReference"/>
-          <w:b w:val="0"/>
-          <w:bCs w:val="0"/>
-        </w:rPr>
-        <w:commentReference w:id="179"/>
-      </w:r>
-    </w:p>
-    <w:p>
-      <w:pPr>
-        <w:pStyle w:val="Image"/>
-      </w:pPr>
-      <w:r>
-        <w:rPr>
-          <w:lang w:val="en-US" w:eastAsia="en-US"/>
-        </w:rPr>
-        <w:drawing>
-          <wp:inline distT="0" distB="0" distL="0" distR="0" wp14:anchorId="7E282640" wp14:editId="0E0466E6">
-            <wp:extent cx="3160643" cy="4543425"/>
-            <wp:effectExtent l="0" t="0" r="1905" b="0"/>
-            <wp:docPr id="1952886029" name="Picture 1952886029"/>
-            <wp:cNvGraphicFramePr>
-              <a:graphicFrameLocks xmlns:a="http://schemas.openxmlformats.org/drawingml/2006/main" noChangeAspect="1"/>
-            </wp:cNvGraphicFramePr>
-            <a:graphic xmlns:a="http://schemas.openxmlformats.org/drawingml/2006/main">
-              <a:graphicData uri="http://schemas.openxmlformats.org/drawingml/2006/picture">
-                <pic:pic xmlns:pic="http://schemas.openxmlformats.org/drawingml/2006/picture">
-                  <pic:nvPicPr>
-                    <pic:cNvPr id="1" name=""/>
-                    <pic:cNvPicPr/>
-                  </pic:nvPicPr>
-                  <pic:blipFill>
-                    <a:blip r:embed="rId27"/>
-                    <a:stretch>
-                      <a:fillRect/>
-                    </a:stretch>
-                  </pic:blipFill>
-                  <pic:spPr>
-                    <a:xfrm>
-                      <a:off x="0" y="0"/>
-                      <a:ext cx="3178600" cy="4569239"/>
-                    </a:xfrm>
-                    <a:prstGeom prst="rect">
-                      <a:avLst/>
-                    </a:prstGeom>
-                  </pic:spPr>
-                </pic:pic>
-              </a:graphicData>
-            </a:graphic>
-          </wp:inline>
-        </w:drawing>
-      </w:r>
-    </w:p>
-    <w:p>
-      <w:pPr>
-        <w:pStyle w:val="Caption"/>
-      </w:pPr>
-      <w:r>
-        <w:t>Fonte: Autor</w:t>
-      </w:r>
-      <w:r>
-        <w:t xml:space="preserve"> (2017)</w:t>
+        <w:jc w:val="left"/>
+        <w:rPr>
+          <w:b/>
+          <w:bCs/>
+          <w:sz w:val="20"/>
+          <w:szCs w:val="20"/>
+          <w:lang w:eastAsia="pt-BR"/>
+        </w:rPr>
+      </w:pPr>
+      <w:r>
+        <w:rPr>
+          <w:lang w:eastAsia="pt-BR"/>
+        </w:rPr>
+        <w:br w:type="page"/>
       </w:r>
     </w:p>
     <w:tbl>
@@ -31130,462 +30506,65 @@
           </w:p>
         </w:tc>
       </w:tr>
-      <w:tr>
-        <w:tc>
-          <w:tcPr>
-            <w:tcW w:w="9066" w:type="dxa"/>
-            <w:gridSpan w:val="2"/>
-            <w:tcBorders>
-              <w:top w:val="single" w:sz="4" w:space="0" w:color="00000A"/>
-              <w:left w:val="single" w:sz="4" w:space="0" w:color="00000A"/>
-              <w:bottom w:val="single" w:sz="4" w:space="0" w:color="00000A"/>
-              <w:right w:val="single" w:sz="4" w:space="0" w:color="00000A"/>
-            </w:tcBorders>
-            <w:shd w:val="clear" w:color="auto" w:fill="auto"/>
-            <w:tcMar>
-              <w:left w:w="73" w:type="dxa"/>
-            </w:tcMar>
-          </w:tcPr>
-          <w:p>
-            <w:pPr>
-              <w:suppressAutoHyphens w:val="0"/>
-              <w:spacing w:after="0" w:line="480" w:lineRule="auto"/>
-              <w:ind w:firstLine="0"/>
-              <w:jc w:val="left"/>
-              <w:rPr>
-                <w:rFonts w:ascii="Times New Roman,Calibri" w:eastAsia="Times New Roman,Calibri" w:hAnsi="Times New Roman,Calibri" w:cs="Times New Roman,Calibri"/>
-                <w:color w:val="00000A"/>
-                <w:lang w:eastAsia="pt-BR"/>
-              </w:rPr>
-            </w:pPr>
-            <w:r>
-              <w:rPr>
-                <w:rFonts w:eastAsia="Arial" w:cs="Arial"/>
-                <w:b/>
-                <w:bCs/>
-                <w:color w:val="00000A"/>
-                <w:sz w:val="20"/>
-                <w:szCs w:val="20"/>
-                <w:lang w:eastAsia="pt-BR"/>
-              </w:rPr>
-              <w:t>Regras de Negócio:</w:t>
-            </w:r>
-            <w:r>
-              <w:rPr>
-                <w:rFonts w:eastAsia="Arial" w:cs="Arial"/>
-                <w:color w:val="00000A"/>
-                <w:sz w:val="20"/>
-                <w:szCs w:val="20"/>
-                <w:lang w:eastAsia="pt-BR"/>
-              </w:rPr>
-              <w:t xml:space="preserve"> </w:t>
-            </w:r>
-          </w:p>
-        </w:tc>
-      </w:tr>
-      <w:tr>
-        <w:tc>
-          <w:tcPr>
-            <w:tcW w:w="9066" w:type="dxa"/>
-            <w:gridSpan w:val="2"/>
-            <w:tcBorders>
-              <w:top w:val="single" w:sz="4" w:space="0" w:color="00000A"/>
-              <w:left w:val="single" w:sz="4" w:space="0" w:color="00000A"/>
-              <w:bottom w:val="single" w:sz="4" w:space="0" w:color="00000A"/>
-              <w:right w:val="single" w:sz="4" w:space="0" w:color="00000A"/>
-            </w:tcBorders>
-            <w:shd w:val="clear" w:color="auto" w:fill="auto"/>
-            <w:tcMar>
-              <w:left w:w="73" w:type="dxa"/>
-            </w:tcMar>
-          </w:tcPr>
-          <w:p>
-            <w:pPr>
-              <w:suppressAutoHyphens w:val="0"/>
-              <w:spacing w:after="0" w:line="480" w:lineRule="auto"/>
-              <w:ind w:firstLine="0"/>
-              <w:jc w:val="left"/>
-              <w:rPr>
-                <w:rFonts w:ascii="Times New Roman,Calibri" w:eastAsia="Times New Roman,Calibri" w:hAnsi="Times New Roman,Calibri" w:cs="Times New Roman,Calibri"/>
-                <w:color w:val="00000A"/>
-                <w:lang w:eastAsia="pt-BR"/>
-              </w:rPr>
-            </w:pPr>
-            <w:r>
-              <w:rPr>
-                <w:rFonts w:eastAsia="Arial" w:cs="Arial"/>
-                <w:b/>
-                <w:bCs/>
-                <w:color w:val="00000A"/>
-                <w:sz w:val="20"/>
-                <w:szCs w:val="20"/>
-                <w:lang w:eastAsia="pt-BR"/>
-              </w:rPr>
-              <w:t>Interface:</w:t>
-            </w:r>
-            <w:r>
-              <w:rPr>
-                <w:rFonts w:eastAsia="Arial" w:cs="Arial"/>
-                <w:color w:val="00000A"/>
-                <w:sz w:val="20"/>
-                <w:szCs w:val="20"/>
-                <w:lang w:eastAsia="pt-BR"/>
-              </w:rPr>
-              <w:t xml:space="preserve"> </w:t>
-            </w:r>
-            <w:r>
-              <w:rPr>
-                <w:rFonts w:eastAsia="Arial" w:cs="Arial"/>
-                <w:color w:val="00000A"/>
-                <w:sz w:val="20"/>
-                <w:szCs w:val="20"/>
-                <w:lang w:eastAsia="pt-BR"/>
-              </w:rPr>
-              <w:fldChar w:fldCharType="begin"/>
-            </w:r>
-            <w:r>
-              <w:rPr>
-                <w:rFonts w:eastAsia="Arial" w:cs="Arial"/>
-                <w:color w:val="00000A"/>
-                <w:sz w:val="20"/>
-                <w:szCs w:val="20"/>
-                <w:lang w:eastAsia="pt-BR"/>
-              </w:rPr>
-              <w:instrText xml:space="preserve"> REF _Ref475136127 \h </w:instrText>
-            </w:r>
-            <w:r>
-              <w:rPr>
-                <w:rFonts w:eastAsia="Arial" w:cs="Arial"/>
-                <w:color w:val="00000A"/>
-                <w:sz w:val="20"/>
-                <w:szCs w:val="20"/>
-                <w:lang w:eastAsia="pt-BR"/>
-              </w:rPr>
-              <w:instrText xml:space="preserve"> \* MERGEFORMAT </w:instrText>
-            </w:r>
-            <w:r>
-              <w:rPr>
-                <w:rFonts w:eastAsia="Arial" w:cs="Arial"/>
-                <w:color w:val="00000A"/>
-                <w:sz w:val="20"/>
-                <w:szCs w:val="20"/>
-                <w:lang w:eastAsia="pt-BR"/>
-              </w:rPr>
-            </w:r>
-            <w:r>
-              <w:rPr>
-                <w:rFonts w:eastAsia="Arial" w:cs="Arial"/>
-                <w:color w:val="00000A"/>
-                <w:sz w:val="20"/>
-                <w:szCs w:val="20"/>
-                <w:lang w:eastAsia="pt-BR"/>
-              </w:rPr>
-              <w:fldChar w:fldCharType="separate"/>
-            </w:r>
-            <w:r>
-              <w:rPr>
-                <w:sz w:val="20"/>
-                <w:szCs w:val="20"/>
-              </w:rPr>
-              <w:t>I001</w:t>
-            </w:r>
-            <w:r>
-              <w:t xml:space="preserve"> – Gerenciar Rede Neural</w:t>
-            </w:r>
-            <w:r>
-              <w:rPr>
-                <w:rFonts w:eastAsia="Arial" w:cs="Arial"/>
-                <w:color w:val="00000A"/>
-                <w:sz w:val="20"/>
-                <w:szCs w:val="20"/>
-                <w:lang w:eastAsia="pt-BR"/>
-              </w:rPr>
-              <w:fldChar w:fldCharType="end"/>
-            </w:r>
-          </w:p>
-        </w:tc>
-      </w:tr>
-      <w:tr>
-        <w:tc>
-          <w:tcPr>
-            <w:tcW w:w="9066" w:type="dxa"/>
-            <w:gridSpan w:val="2"/>
-            <w:tcBorders>
-              <w:top w:val="single" w:sz="4" w:space="0" w:color="00000A"/>
-              <w:left w:val="single" w:sz="4" w:space="0" w:color="00000A"/>
-              <w:bottom w:val="single" w:sz="4" w:space="0" w:color="00000A"/>
-              <w:right w:val="single" w:sz="4" w:space="0" w:color="00000A"/>
-            </w:tcBorders>
-            <w:shd w:val="clear" w:color="auto" w:fill="auto"/>
-            <w:tcMar>
-              <w:left w:w="73" w:type="dxa"/>
-            </w:tcMar>
-          </w:tcPr>
-          <w:p>
-            <w:pPr>
-              <w:suppressAutoHyphens w:val="0"/>
-              <w:spacing w:after="0" w:line="480" w:lineRule="auto"/>
-              <w:ind w:firstLine="0"/>
-              <w:jc w:val="left"/>
-              <w:rPr>
-                <w:rFonts w:eastAsia="Arial" w:cs="Arial"/>
-                <w:b/>
-                <w:bCs/>
-                <w:color w:val="00000A"/>
-                <w:sz w:val="20"/>
-                <w:szCs w:val="20"/>
-                <w:lang w:eastAsia="pt-BR"/>
-              </w:rPr>
-            </w:pPr>
-            <w:r>
-              <w:rPr>
-                <w:rFonts w:eastAsia="Arial" w:cs="Arial"/>
-                <w:b/>
-                <w:bCs/>
-                <w:color w:val="00000A"/>
-                <w:sz w:val="20"/>
-                <w:szCs w:val="20"/>
-                <w:lang w:eastAsia="pt-BR"/>
-              </w:rPr>
-              <w:t>Formato dos dados de importação:</w:t>
-            </w:r>
-          </w:p>
-          <w:p>
-            <w:pPr>
-              <w:suppressAutoHyphens w:val="0"/>
-              <w:spacing w:after="0" w:line="480" w:lineRule="auto"/>
-              <w:jc w:val="left"/>
-              <w:rPr>
-                <w:rFonts w:eastAsia="Arial" w:cs="Arial"/>
-                <w:b/>
-                <w:bCs/>
-                <w:color w:val="00000A"/>
-                <w:sz w:val="20"/>
-                <w:szCs w:val="20"/>
-                <w:lang w:eastAsia="pt-BR"/>
-              </w:rPr>
-            </w:pPr>
-            <w:r>
-              <w:rPr>
-                <w:rFonts w:eastAsia="Arial" w:cs="Arial"/>
-                <w:color w:val="00000A"/>
-                <w:sz w:val="20"/>
-                <w:szCs w:val="20"/>
-                <w:lang w:eastAsia="pt-BR"/>
-              </w:rPr>
-              <w:fldChar w:fldCharType="begin"/>
-            </w:r>
-            <w:r>
-              <w:rPr>
-                <w:rFonts w:eastAsia="Arial" w:cs="Arial"/>
-                <w:color w:val="00000A"/>
-                <w:sz w:val="20"/>
-                <w:szCs w:val="20"/>
-                <w:lang w:eastAsia="pt-BR"/>
-              </w:rPr>
-              <w:instrText xml:space="preserve"> REF _Ref476591963 \h </w:instrText>
-            </w:r>
-            <w:r>
-              <w:rPr>
-                <w:rFonts w:eastAsia="Arial" w:cs="Arial"/>
-                <w:color w:val="00000A"/>
-                <w:sz w:val="20"/>
-                <w:szCs w:val="20"/>
-                <w:lang w:eastAsia="pt-BR"/>
-              </w:rPr>
-              <w:instrText xml:space="preserve"> \* MERGEFORMAT </w:instrText>
-            </w:r>
-            <w:r>
-              <w:rPr>
-                <w:rFonts w:eastAsia="Arial" w:cs="Arial"/>
-                <w:color w:val="00000A"/>
-                <w:sz w:val="20"/>
-                <w:szCs w:val="20"/>
-                <w:lang w:eastAsia="pt-BR"/>
-              </w:rPr>
-            </w:r>
-            <w:r>
-              <w:rPr>
-                <w:rFonts w:eastAsia="Arial" w:cs="Arial"/>
-                <w:color w:val="00000A"/>
-                <w:sz w:val="20"/>
-                <w:szCs w:val="20"/>
-                <w:lang w:eastAsia="pt-BR"/>
-              </w:rPr>
-              <w:fldChar w:fldCharType="separate"/>
-            </w:r>
-            <w:r>
-              <w:rPr>
-                <w:rFonts w:eastAsia="Arial" w:cs="Arial"/>
-                <w:color w:val="00000A"/>
-                <w:sz w:val="20"/>
-                <w:szCs w:val="20"/>
-                <w:lang w:eastAsia="pt-BR"/>
-              </w:rPr>
-              <w:t>Figura 25</w:t>
-            </w:r>
-            <w:r>
-              <w:rPr>
-                <w:rFonts w:eastAsia="Arial" w:cs="Arial"/>
-                <w:color w:val="00000A"/>
-                <w:sz w:val="20"/>
-                <w:szCs w:val="20"/>
-                <w:lang w:eastAsia="pt-BR"/>
-              </w:rPr>
-              <w:fldChar w:fldCharType="end"/>
-            </w:r>
-          </w:p>
-        </w:tc>
-      </w:tr>
     </w:tbl>
-    <w:p/>
-    <w:p>
-      <w:pPr>
-        <w:keepNext/>
-        <w:jc w:val="center"/>
-      </w:pPr>
-    </w:p>
-    <w:p>
-      <w:pPr>
-        <w:pStyle w:val="Caption"/>
-      </w:pPr>
-      <w:bookmarkStart w:id="180" w:name="_Ref476591963"/>
-      <w:bookmarkStart w:id="181" w:name="_Toc479868084"/>
-      <w:r>
-        <w:t xml:space="preserve">Figura </w:t>
-      </w:r>
-      <w:fldSimple w:instr=" SEQ Figura \* ARABIC ">
-        <w:r>
-          <w:rPr>
-            <w:noProof/>
-          </w:rPr>
-          <w:t>25</w:t>
-        </w:r>
-      </w:fldSimple>
-      <w:bookmarkEnd w:id="180"/>
-      <w:r>
-        <w:t>. Formato importação RNA</w:t>
-      </w:r>
-      <w:bookmarkEnd w:id="181"/>
-    </w:p>
-    <w:p>
-      <w:pPr>
-        <w:pStyle w:val="Image"/>
-      </w:pPr>
-      <w:r>
-        <w:rPr>
-          <w:lang w:val="en-US" w:eastAsia="en-US"/>
-        </w:rPr>
-        <w:lastRenderedPageBreak/>
-        <w:drawing>
-          <wp:inline distT="0" distB="0" distL="0" distR="0" wp14:anchorId="2405A761" wp14:editId="622863EB">
-            <wp:extent cx="4715510" cy="2613566"/>
-            <wp:effectExtent l="0" t="0" r="0" b="0"/>
-            <wp:docPr id="1952886033" name="Picture 1952886033"/>
-            <wp:cNvGraphicFramePr>
-              <a:graphicFrameLocks xmlns:a="http://schemas.openxmlformats.org/drawingml/2006/main" noChangeAspect="1"/>
-            </wp:cNvGraphicFramePr>
-            <a:graphic xmlns:a="http://schemas.openxmlformats.org/drawingml/2006/main">
-              <a:graphicData uri="http://schemas.openxmlformats.org/drawingml/2006/picture">
-                <pic:pic xmlns:pic="http://schemas.openxmlformats.org/drawingml/2006/picture">
-                  <pic:nvPicPr>
-                    <pic:cNvPr id="1" name=""/>
-                    <pic:cNvPicPr/>
-                  </pic:nvPicPr>
-                  <pic:blipFill rotWithShape="1">
-                    <a:blip r:embed="rId28"/>
-                    <a:srcRect t="1623"/>
-                    <a:stretch/>
-                  </pic:blipFill>
-                  <pic:spPr bwMode="auto">
-                    <a:xfrm>
-                      <a:off x="0" y="0"/>
-                      <a:ext cx="4715510" cy="2613566"/>
-                    </a:xfrm>
-                    <a:prstGeom prst="rect">
-                      <a:avLst/>
-                    </a:prstGeom>
-                    <a:ln>
-                      <a:noFill/>
-                    </a:ln>
-                    <a:extLst>
-                      <a:ext uri="{53640926-AAD7-44D8-BBD7-CCE9431645EC}">
-                        <a14:shadowObscured xmlns:a14="http://schemas.microsoft.com/office/drawing/2010/main"/>
-                      </a:ext>
-                    </a:extLst>
-                  </pic:spPr>
-                </pic:pic>
-              </a:graphicData>
-            </a:graphic>
-          </wp:inline>
-        </w:drawing>
-      </w:r>
-    </w:p>
-    <w:p>
-      <w:pPr>
-        <w:pStyle w:val="Caption"/>
-      </w:pPr>
-      <w:r>
-        <w:t>Fonte: Autor (2017)</w:t>
-      </w:r>
-    </w:p>
-    <w:p/>
-    <w:p>
-      <w:r>
-        <w:t xml:space="preserve">A </w:t>
-      </w:r>
-      <w:r>
-        <w:fldChar w:fldCharType="begin"/>
-      </w:r>
-      <w:r>
-        <w:instrText xml:space="preserve"> REF _Ref476591963 \h  \* MERGEFORMAT </w:instrText>
-      </w:r>
-      <w:r>
-        <w:fldChar w:fldCharType="separate"/>
-      </w:r>
-      <w:r>
-        <w:t xml:space="preserve">Figura </w:t>
-      </w:r>
-      <w:r>
-        <w:rPr>
-          <w:noProof/>
-        </w:rPr>
-        <w:t>25</w:t>
-      </w:r>
-      <w:r>
-        <w:fldChar w:fldCharType="end"/>
-      </w:r>
-      <w:r>
-        <w:t xml:space="preserve"> mostra o padrão de arquivo utilizado pelo framework da </w:t>
-      </w:r>
-      <w:commentRangeStart w:id="182"/>
-      <w:r>
-        <w:t>Encog</w:t>
-      </w:r>
-      <w:commentRangeEnd w:id="182"/>
-      <w:r>
-        <w:rPr>
-          <w:rStyle w:val="CommentReference"/>
-        </w:rPr>
-        <w:commentReference w:id="182"/>
-      </w:r>
-      <w:r>
-        <w:t xml:space="preserve">, que é o formato eg, </w:t>
-      </w:r>
-      <w:r>
-        <w:t>para salvar a RNA em um arquivo local.</w:t>
-      </w:r>
-    </w:p>
     <w:p>
       <w:pPr>
         <w:suppressAutoHyphens w:val="0"/>
         <w:spacing w:after="0"/>
         <w:ind w:firstLine="0"/>
         <w:jc w:val="left"/>
-      </w:pPr>
-      <w:r>
+        <w:rPr>
+          <w:b/>
+          <w:bCs/>
+          <w:sz w:val="20"/>
+          <w:szCs w:val="20"/>
+        </w:rPr>
+      </w:pPr>
+    </w:p>
+    <w:p>
+      <w:pPr>
+        <w:suppressAutoHyphens w:val="0"/>
+        <w:spacing w:after="0"/>
+        <w:ind w:firstLine="0"/>
+        <w:jc w:val="left"/>
+        <w:rPr>
+          <w:b/>
+          <w:bCs/>
+          <w:sz w:val="20"/>
+          <w:szCs w:val="20"/>
+        </w:rPr>
+      </w:pPr>
+      <w:r>
+        <w:rPr>
+          <w:b/>
+          <w:bCs/>
+          <w:sz w:val="20"/>
+          <w:szCs w:val="20"/>
+        </w:rPr>
         <w:br w:type="page"/>
       </w:r>
+    </w:p>
+    <w:p>
+      <w:pPr>
+        <w:suppressAutoHyphens w:val="0"/>
+        <w:spacing w:after="0"/>
+        <w:ind w:firstLine="0"/>
+        <w:jc w:val="left"/>
+        <w:rPr>
+          <w:b/>
+          <w:bCs/>
+          <w:sz w:val="20"/>
+          <w:szCs w:val="20"/>
+        </w:rPr>
+      </w:pPr>
+    </w:p>
+    <w:p>
+      <w:pPr>
+        <w:suppressAutoHyphens w:val="0"/>
+        <w:spacing w:after="0"/>
+        <w:ind w:firstLine="0"/>
+        <w:jc w:val="left"/>
+      </w:pPr>
     </w:p>
     <w:tbl>
       <w:tblPr>
@@ -31645,7 +30624,6 @@
                 <w:szCs w:val="20"/>
                 <w:lang w:eastAsia="pt-BR"/>
               </w:rPr>
-              <w:lastRenderedPageBreak/>
               <w:t xml:space="preserve">CSU004 – </w:t>
             </w:r>
             <w:r>
@@ -32730,59 +31708,6 @@
           </w:p>
         </w:tc>
       </w:tr>
-      <w:tr>
-        <w:tc>
-          <w:tcPr>
-            <w:tcW w:w="9066" w:type="dxa"/>
-            <w:gridSpan w:val="2"/>
-            <w:tcBorders>
-              <w:top w:val="single" w:sz="4" w:space="0" w:color="00000A"/>
-              <w:left w:val="single" w:sz="4" w:space="0" w:color="00000A"/>
-              <w:bottom w:val="single" w:sz="4" w:space="0" w:color="00000A"/>
-              <w:right w:val="single" w:sz="4" w:space="0" w:color="00000A"/>
-            </w:tcBorders>
-            <w:shd w:val="clear" w:color="auto" w:fill="auto"/>
-            <w:tcMar>
-              <w:left w:w="73" w:type="dxa"/>
-            </w:tcMar>
-          </w:tcPr>
-          <w:p>
-            <w:pPr>
-              <w:suppressAutoHyphens w:val="0"/>
-              <w:spacing w:after="0" w:line="480" w:lineRule="auto"/>
-              <w:ind w:firstLine="0"/>
-              <w:jc w:val="left"/>
-              <w:rPr>
-                <w:rFonts w:ascii="Times New Roman,Calibri" w:eastAsia="Times New Roman,Calibri" w:hAnsi="Times New Roman,Calibri" w:cs="Times New Roman,Calibri"/>
-                <w:color w:val="00000A"/>
-                <w:lang w:eastAsia="pt-BR"/>
-              </w:rPr>
-            </w:pPr>
-            <w:r>
-              <w:rPr>
-                <w:rFonts w:eastAsia="Arial" w:cs="Arial"/>
-                <w:b/>
-                <w:bCs/>
-                <w:color w:val="00000A"/>
-                <w:sz w:val="20"/>
-                <w:szCs w:val="20"/>
-                <w:lang w:eastAsia="pt-BR"/>
-              </w:rPr>
-              <w:t>Interface</w:t>
-            </w:r>
-            <w:r>
-              <w:rPr>
-                <w:rFonts w:eastAsia="Arial" w:cs="Arial"/>
-                <w:color w:val="00000A"/>
-                <w:sz w:val="20"/>
-                <w:szCs w:val="20"/>
-                <w:lang w:eastAsia="pt-BR"/>
-              </w:rPr>
-              <w:t>: I002</w:t>
-            </w:r>
-          </w:p>
-        </w:tc>
-      </w:tr>
     </w:tbl>
     <w:p>
       <w:pPr>
@@ -32798,94 +31723,21 @@
         <w:spacing w:after="0"/>
         <w:ind w:firstLine="0"/>
         <w:jc w:val="left"/>
-      </w:pPr>
-    </w:p>
-    <w:p>
-      <w:pPr>
-        <w:keepNext/>
-        <w:suppressAutoHyphens w:val="0"/>
-        <w:spacing w:after="0"/>
-        <w:ind w:firstLine="284"/>
-        <w:jc w:val="center"/>
-      </w:pPr>
+        <w:rPr>
+          <w:b/>
+          <w:bCs/>
+          <w:sz w:val="20"/>
+          <w:szCs w:val="20"/>
+        </w:rPr>
+      </w:pPr>
+      <w:r>
+        <w:br w:type="page"/>
+      </w:r>
     </w:p>
     <w:p>
       <w:pPr>
         <w:pStyle w:val="Caption"/>
       </w:pPr>
-      <w:bookmarkStart w:id="183" w:name="_Toc479868085"/>
-      <w:r>
-        <w:t xml:space="preserve">Figura </w:t>
-      </w:r>
-      <w:fldSimple w:instr=" SEQ Figura \* ARABIC ">
-        <w:r>
-          <w:rPr>
-            <w:noProof/>
-          </w:rPr>
-          <w:t>26</w:t>
-        </w:r>
-      </w:fldSimple>
-      <w:r>
-        <w:t>. I002 - Treinar Rede Neural</w:t>
-      </w:r>
-      <w:bookmarkEnd w:id="183"/>
-    </w:p>
-    <w:p>
-      <w:pPr>
-        <w:pStyle w:val="Image"/>
-      </w:pPr>
-      <w:r>
-        <w:rPr>
-          <w:lang w:val="en-US" w:eastAsia="en-US"/>
-        </w:rPr>
-        <w:lastRenderedPageBreak/>
-        <w:drawing>
-          <wp:inline distT="0" distB="0" distL="0" distR="0" wp14:anchorId="5E4B7C4B" wp14:editId="52B974B4">
-            <wp:extent cx="4038600" cy="3135229"/>
-            <wp:effectExtent l="0" t="0" r="0" b="8255"/>
-            <wp:docPr id="1952886019" name="Picture 1952886019"/>
-            <wp:cNvGraphicFramePr>
-              <a:graphicFrameLocks xmlns:a="http://schemas.openxmlformats.org/drawingml/2006/main" noChangeAspect="1"/>
-            </wp:cNvGraphicFramePr>
-            <a:graphic xmlns:a="http://schemas.openxmlformats.org/drawingml/2006/main">
-              <a:graphicData uri="http://schemas.openxmlformats.org/drawingml/2006/picture">
-                <pic:pic xmlns:pic="http://schemas.openxmlformats.org/drawingml/2006/picture">
-                  <pic:nvPicPr>
-                    <pic:cNvPr id="1" name=""/>
-                    <pic:cNvPicPr/>
-                  </pic:nvPicPr>
-                  <pic:blipFill>
-                    <a:blip r:embed="rId29"/>
-                    <a:stretch>
-                      <a:fillRect/>
-                    </a:stretch>
-                  </pic:blipFill>
-                  <pic:spPr>
-                    <a:xfrm>
-                      <a:off x="0" y="0"/>
-                      <a:ext cx="4047167" cy="3141879"/>
-                    </a:xfrm>
-                    <a:prstGeom prst="rect">
-                      <a:avLst/>
-                    </a:prstGeom>
-                  </pic:spPr>
-                </pic:pic>
-              </a:graphicData>
-            </a:graphic>
-          </wp:inline>
-        </w:drawing>
-      </w:r>
-    </w:p>
-    <w:p>
-      <w:pPr>
-        <w:pStyle w:val="Caption"/>
-      </w:pPr>
-      <w:r>
-        <w:t>Fonte: Autor (2017)</w:t>
-      </w:r>
-      <w:r>
-        <w:br w:type="page"/>
-      </w:r>
     </w:p>
     <w:tbl>
       <w:tblPr>
@@ -32948,7 +31800,6 @@
                 <w:szCs w:val="20"/>
                 <w:lang w:eastAsia="pt-BR"/>
               </w:rPr>
-              <w:lastRenderedPageBreak/>
               <w:t>CSU005</w:t>
             </w:r>
             <w:r>
@@ -32961,19 +31812,7 @@
                 <w:szCs w:val="20"/>
                 <w:lang w:eastAsia="pt-BR"/>
               </w:rPr>
-              <w:t xml:space="preserve"> – </w:t>
-            </w:r>
-            <w:r>
-              <w:rPr>
-                <w:rFonts w:eastAsia="Arial" w:cs="Arial"/>
-                <w:b/>
-                <w:bCs/>
-                <w:color w:val="00000A"/>
-                <w:sz w:val="20"/>
-                <w:szCs w:val="20"/>
-                <w:lang w:eastAsia="pt-BR"/>
-              </w:rPr>
-              <w:t xml:space="preserve">Gerar </w:t>
+              <w:t xml:space="preserve"> – Gerar </w:t>
             </w:r>
             <w:r>
               <w:rPr>
@@ -34084,185 +32923,24 @@
           </w:p>
         </w:tc>
       </w:tr>
-      <w:tr>
-        <w:trPr>
-          <w:jc w:val="center"/>
-        </w:trPr>
-        <w:tc>
-          <w:tcPr>
-            <w:tcW w:w="9066" w:type="dxa"/>
-            <w:gridSpan w:val="2"/>
-            <w:tcBorders>
-              <w:top w:val="single" w:sz="4" w:space="0" w:color="00000A"/>
-              <w:left w:val="single" w:sz="4" w:space="0" w:color="00000A"/>
-              <w:bottom w:val="single" w:sz="4" w:space="0" w:color="00000A"/>
-              <w:right w:val="single" w:sz="4" w:space="0" w:color="00000A"/>
-            </w:tcBorders>
-            <w:shd w:val="clear" w:color="auto" w:fill="auto"/>
-            <w:tcMar>
-              <w:left w:w="73" w:type="dxa"/>
-            </w:tcMar>
-          </w:tcPr>
-          <w:p>
-            <w:pPr>
-              <w:suppressAutoHyphens w:val="0"/>
-              <w:spacing w:after="0" w:line="480" w:lineRule="auto"/>
-              <w:ind w:firstLine="0"/>
-              <w:jc w:val="left"/>
-              <w:rPr>
-                <w:rFonts w:ascii="Times New Roman,Calibri" w:eastAsia="Times New Roman,Calibri" w:hAnsi="Times New Roman,Calibri" w:cs="Times New Roman,Calibri"/>
-                <w:color w:val="00000A"/>
-                <w:lang w:eastAsia="pt-BR"/>
-              </w:rPr>
-            </w:pPr>
-            <w:r>
-              <w:rPr>
-                <w:rFonts w:eastAsia="Arial" w:cs="Arial"/>
-                <w:b/>
-                <w:bCs/>
-                <w:color w:val="00000A"/>
-                <w:sz w:val="20"/>
-                <w:szCs w:val="20"/>
-                <w:lang w:eastAsia="pt-BR"/>
-              </w:rPr>
-              <w:t>Interface</w:t>
-            </w:r>
-            <w:r>
-              <w:rPr>
-                <w:rFonts w:eastAsia="Arial" w:cs="Arial"/>
-                <w:color w:val="00000A"/>
-                <w:sz w:val="20"/>
-                <w:szCs w:val="20"/>
-                <w:lang w:eastAsia="pt-BR"/>
-              </w:rPr>
-              <w:t>: I00</w:t>
-            </w:r>
-            <w:r>
-              <w:rPr>
-                <w:rFonts w:eastAsia="Arial" w:cs="Arial"/>
-                <w:color w:val="00000A"/>
-                <w:sz w:val="20"/>
-                <w:szCs w:val="20"/>
-                <w:lang w:eastAsia="pt-BR"/>
-              </w:rPr>
-              <w:t>3</w:t>
-            </w:r>
-          </w:p>
-        </w:tc>
-      </w:tr>
     </w:tbl>
     <w:p/>
     <w:p>
       <w:pPr>
-        <w:tabs>
-          <w:tab w:val="left" w:pos="3402"/>
-        </w:tabs>
-        <w:ind w:firstLine="284"/>
-        <w:jc w:val="center"/>
-      </w:pPr>
-    </w:p>
-    <w:p>
-      <w:pPr>
-        <w:pStyle w:val="Caption"/>
-      </w:pPr>
-      <w:bookmarkStart w:id="184" w:name="_Toc479868086"/>
-      <w:r>
-        <w:t xml:space="preserve">Figura </w:t>
-      </w:r>
-      <w:fldSimple w:instr=" SEQ Figura \* ARABIC ">
-        <w:r>
-          <w:rPr>
-            <w:noProof/>
-          </w:rPr>
-          <w:t>27</w:t>
-        </w:r>
-      </w:fldSimple>
-      <w:r>
-        <w:t xml:space="preserve">. I003 - Gerar </w:t>
-      </w:r>
-      <w:commentRangeStart w:id="185"/>
-      <w:r>
-        <w:t>Relatório</w:t>
-      </w:r>
-      <w:bookmarkEnd w:id="184"/>
-      <w:commentRangeEnd w:id="185"/>
-      <w:r>
-        <w:rPr>
-          <w:rStyle w:val="CommentReference"/>
-          <w:b w:val="0"/>
-          <w:bCs w:val="0"/>
-        </w:rPr>
-        <w:commentReference w:id="185"/>
-      </w:r>
-    </w:p>
-    <w:p>
-      <w:pPr>
-        <w:pStyle w:val="Image"/>
-      </w:pPr>
-      <w:r>
-        <w:rPr>
-          <w:lang w:val="en-US" w:eastAsia="en-US"/>
-        </w:rPr>
-        <w:lastRenderedPageBreak/>
-        <w:drawing>
-          <wp:inline distT="0" distB="0" distL="0" distR="0" wp14:anchorId="0D65BDD4" wp14:editId="64500F1E">
-            <wp:extent cx="4286992" cy="3409937"/>
-            <wp:effectExtent l="0" t="0" r="0" b="635"/>
-            <wp:docPr id="1952886020" name="Picture 1952886020"/>
-            <wp:cNvGraphicFramePr>
-              <a:graphicFrameLocks xmlns:a="http://schemas.openxmlformats.org/drawingml/2006/main" noChangeAspect="1"/>
-            </wp:cNvGraphicFramePr>
-            <a:graphic xmlns:a="http://schemas.openxmlformats.org/drawingml/2006/main">
-              <a:graphicData uri="http://schemas.openxmlformats.org/drawingml/2006/picture">
-                <pic:pic xmlns:pic="http://schemas.openxmlformats.org/drawingml/2006/picture">
-                  <pic:nvPicPr>
-                    <pic:cNvPr id="1" name=""/>
-                    <pic:cNvPicPr/>
-                  </pic:nvPicPr>
-                  <pic:blipFill>
-                    <a:blip r:embed="rId30"/>
-                    <a:stretch>
-                      <a:fillRect/>
-                    </a:stretch>
-                  </pic:blipFill>
-                  <pic:spPr>
-                    <a:xfrm>
-                      <a:off x="0" y="0"/>
-                      <a:ext cx="4306198" cy="3425214"/>
-                    </a:xfrm>
-                    <a:prstGeom prst="rect">
-                      <a:avLst/>
-                    </a:prstGeom>
-                  </pic:spPr>
-                </pic:pic>
-              </a:graphicData>
-            </a:graphic>
-          </wp:inline>
-        </w:drawing>
-      </w:r>
-    </w:p>
-    <w:p>
-      <w:pPr>
-        <w:pStyle w:val="Caption"/>
-      </w:pPr>
-      <w:r>
-        <w:t>Fonte: Autor</w:t>
-      </w:r>
-      <w:r>
-        <w:t xml:space="preserve"> (2017</w:t>
-      </w:r>
-      <w:r>
-        <w:t>)</w:t>
+        <w:suppressAutoHyphens w:val="0"/>
+        <w:spacing w:after="0"/>
+        <w:ind w:firstLine="0"/>
+        <w:jc w:val="left"/>
+      </w:pPr>
+      <w:r>
+        <w:br w:type="page"/>
       </w:r>
     </w:p>
     <w:p>
       <w:pPr>
         <w:pStyle w:val="Heading1"/>
       </w:pPr>
-      <w:r>
-        <w:br w:type="page"/>
-      </w:r>
-      <w:bookmarkStart w:id="186" w:name="_Toc479868193"/>
+      <w:bookmarkStart w:id="170" w:name="_Toc479868193"/>
       <w:r>
         <w:lastRenderedPageBreak/>
         <w:t>Desenvolvimento</w:t>
@@ -34270,7 +32948,7 @@
       <w:r>
         <w:t xml:space="preserve"> do projeto</w:t>
       </w:r>
-      <w:bookmarkEnd w:id="186"/>
+      <w:bookmarkEnd w:id="170"/>
     </w:p>
     <w:p/>
     <w:p>
@@ -34303,11 +32981,11 @@
       <w:pPr>
         <w:pStyle w:val="Heading2"/>
       </w:pPr>
-      <w:bookmarkStart w:id="187" w:name="_Toc479868194"/>
+      <w:bookmarkStart w:id="171" w:name="_Toc479868194"/>
       <w:r>
         <w:t>Análise</w:t>
       </w:r>
-      <w:bookmarkEnd w:id="187"/>
+      <w:bookmarkEnd w:id="171"/>
     </w:p>
     <w:p>
       <w:pPr>
@@ -34337,11 +33015,11 @@
       <w:pPr>
         <w:pStyle w:val="Heading3"/>
       </w:pPr>
-      <w:bookmarkStart w:id="188" w:name="_Toc479868195"/>
+      <w:bookmarkStart w:id="172" w:name="_Toc479868195"/>
       <w:r>
         <w:t>Diagrama de Classes de Análise (Visão de Negócio)</w:t>
       </w:r>
-      <w:bookmarkEnd w:id="188"/>
+      <w:bookmarkEnd w:id="172"/>
     </w:p>
     <w:p>
       <w:r>
@@ -34401,8 +33079,8 @@
       <w:pPr>
         <w:pStyle w:val="Caption"/>
       </w:pPr>
-      <w:bookmarkStart w:id="189" w:name="_Ref476398108"/>
-      <w:bookmarkStart w:id="190" w:name="_Toc479868087"/>
+      <w:bookmarkStart w:id="173" w:name="_Ref476398108"/>
+      <w:bookmarkStart w:id="174" w:name="_Toc479868087"/>
       <w:r>
         <w:t xml:space="preserve">Figura </w:t>
       </w:r>
@@ -34414,11 +33092,11 @@
           <w:t>28</w:t>
         </w:r>
       </w:fldSimple>
-      <w:bookmarkEnd w:id="189"/>
+      <w:bookmarkEnd w:id="173"/>
       <w:r>
         <w:t>. Diagrama de Classes de negócio</w:t>
       </w:r>
-      <w:bookmarkEnd w:id="190"/>
+      <w:bookmarkEnd w:id="174"/>
     </w:p>
     <w:p>
       <w:pPr>
@@ -34445,7 +33123,7 @@
                     <pic:cNvPicPr/>
                   </pic:nvPicPr>
                   <pic:blipFill>
-                    <a:blip r:embed="rId31"/>
+                    <a:blip r:embed="rId26"/>
                     <a:stretch>
                       <a:fillRect/>
                     </a:stretch>
@@ -34478,11 +33156,11 @@
       <w:pPr>
         <w:pStyle w:val="Heading2"/>
       </w:pPr>
-      <w:bookmarkStart w:id="191" w:name="_Toc479868196"/>
+      <w:bookmarkStart w:id="175" w:name="_Toc479868196"/>
       <w:r>
         <w:t>Projeto</w:t>
       </w:r>
-      <w:bookmarkEnd w:id="191"/>
+      <w:bookmarkEnd w:id="175"/>
     </w:p>
     <w:p>
       <w:pPr>
@@ -34547,11 +33225,11 @@
       <w:pPr>
         <w:pStyle w:val="Heading3"/>
       </w:pPr>
-      <w:bookmarkStart w:id="192" w:name="_Toc479868197"/>
+      <w:bookmarkStart w:id="176" w:name="_Toc479868197"/>
       <w:r>
         <w:t>Arquitetura do Sistema</w:t>
       </w:r>
-      <w:bookmarkEnd w:id="192"/>
+      <w:bookmarkEnd w:id="176"/>
     </w:p>
     <w:p>
       <w:pPr>
@@ -34597,7 +33275,7 @@
       <w:pPr>
         <w:pStyle w:val="Caption"/>
       </w:pPr>
-      <w:bookmarkStart w:id="193" w:name="_Toc479868088"/>
+      <w:bookmarkStart w:id="177" w:name="_Toc479868088"/>
       <w:r>
         <w:t xml:space="preserve">Figura </w:t>
       </w:r>
@@ -34612,7 +33290,7 @@
       <w:r>
         <w:t>. Diagrama de implantação</w:t>
       </w:r>
-      <w:bookmarkEnd w:id="193"/>
+      <w:bookmarkEnd w:id="177"/>
     </w:p>
     <w:p>
       <w:pPr>
@@ -34639,7 +33317,7 @@
                     <pic:cNvPicPr/>
                   </pic:nvPicPr>
                   <pic:blipFill>
-                    <a:blip r:embed="rId32"/>
+                    <a:blip r:embed="rId27"/>
                     <a:stretch>
                       <a:fillRect/>
                     </a:stretch>
@@ -34697,11 +33375,11 @@
       <w:pPr>
         <w:pStyle w:val="Heading3"/>
       </w:pPr>
-      <w:bookmarkStart w:id="194" w:name="_Toc479868198"/>
+      <w:bookmarkStart w:id="178" w:name="_Toc479868198"/>
       <w:r>
         <w:t>Diagrama de Classes de Projeto por Caso de Uso</w:t>
       </w:r>
-      <w:bookmarkEnd w:id="194"/>
+      <w:bookmarkEnd w:id="178"/>
     </w:p>
     <w:p>
       <w:pPr>
@@ -34732,7 +33410,7 @@
       <w:pPr>
         <w:pStyle w:val="Caption"/>
       </w:pPr>
-      <w:bookmarkStart w:id="195" w:name="_Toc479868089"/>
+      <w:bookmarkStart w:id="179" w:name="_Toc479868089"/>
       <w:r>
         <w:t xml:space="preserve">Figura </w:t>
       </w:r>
@@ -34765,7 +33443,7 @@
         </w:rPr>
         <w:t>Create NN</w:t>
       </w:r>
-      <w:bookmarkEnd w:id="195"/>
+      <w:bookmarkEnd w:id="179"/>
     </w:p>
     <w:p>
       <w:pPr>
@@ -34791,7 +33469,7 @@
                     <pic:cNvPicPr/>
                   </pic:nvPicPr>
                   <pic:blipFill>
-                    <a:blip r:embed="rId33"/>
+                    <a:blip r:embed="rId28"/>
                     <a:stretch>
                       <a:fillRect/>
                     </a:stretch>
@@ -34830,7 +33508,7 @@
       <w:pPr>
         <w:pStyle w:val="Caption"/>
       </w:pPr>
-      <w:bookmarkStart w:id="196" w:name="_Toc479868090"/>
+      <w:bookmarkStart w:id="180" w:name="_Toc479868090"/>
       <w:r>
         <w:t xml:space="preserve">Figura </w:t>
       </w:r>
@@ -34857,7 +33535,7 @@
         </w:rPr>
         <w:t>Create NN</w:t>
       </w:r>
-      <w:bookmarkEnd w:id="196"/>
+      <w:bookmarkEnd w:id="180"/>
     </w:p>
     <w:p>
       <w:pPr>
@@ -34884,7 +33562,7 @@
                     <pic:cNvPicPr/>
                   </pic:nvPicPr>
                   <pic:blipFill>
-                    <a:blip r:embed="rId34"/>
+                    <a:blip r:embed="rId29"/>
                     <a:stretch>
                       <a:fillRect/>
                     </a:stretch>
@@ -34923,7 +33601,7 @@
       <w:pPr>
         <w:pStyle w:val="Caption"/>
       </w:pPr>
-      <w:bookmarkStart w:id="197" w:name="_Toc479868091"/>
+      <w:bookmarkStart w:id="181" w:name="_Toc479868091"/>
       <w:r>
         <w:t xml:space="preserve">Figura </w:t>
       </w:r>
@@ -34944,7 +33622,7 @@
         </w:rPr>
         <w:t>Choose NN</w:t>
       </w:r>
-      <w:bookmarkEnd w:id="197"/>
+      <w:bookmarkEnd w:id="181"/>
     </w:p>
     <w:p>
       <w:pPr>
@@ -34970,7 +33648,7 @@
                     <pic:cNvPicPr/>
                   </pic:nvPicPr>
                   <pic:blipFill>
-                    <a:blip r:embed="rId35"/>
+                    <a:blip r:embed="rId30"/>
                     <a:stretch>
                       <a:fillRect/>
                     </a:stretch>
@@ -35009,7 +33687,7 @@
       <w:pPr>
         <w:pStyle w:val="Caption"/>
       </w:pPr>
-      <w:bookmarkStart w:id="198" w:name="_Toc479868092"/>
+      <w:bookmarkStart w:id="182" w:name="_Toc479868092"/>
       <w:r>
         <w:t xml:space="preserve">Figura </w:t>
       </w:r>
@@ -35024,7 +33702,7 @@
       <w:r>
         <w:t>. Diagrama de sequência - Choose NN</w:t>
       </w:r>
-      <w:bookmarkEnd w:id="198"/>
+      <w:bookmarkEnd w:id="182"/>
     </w:p>
     <w:p>
       <w:pPr>
@@ -35050,7 +33728,7 @@
                     <pic:cNvPicPr/>
                   </pic:nvPicPr>
                   <pic:blipFill>
-                    <a:blip r:embed="rId36"/>
+                    <a:blip r:embed="rId31"/>
                     <a:stretch>
                       <a:fillRect/>
                     </a:stretch>
@@ -35085,7 +33763,7 @@
       <w:pPr>
         <w:pStyle w:val="Caption"/>
       </w:pPr>
-      <w:bookmarkStart w:id="199" w:name="_Toc479868093"/>
+      <w:bookmarkStart w:id="183" w:name="_Toc479868093"/>
       <w:r>
         <w:t xml:space="preserve">Figura </w:t>
       </w:r>
@@ -35106,7 +33784,7 @@
         </w:rPr>
         <w:t>- Import BMF Data</w:t>
       </w:r>
-      <w:bookmarkEnd w:id="199"/>
+      <w:bookmarkEnd w:id="183"/>
     </w:p>
     <w:p>
       <w:pPr>
@@ -35133,7 +33811,7 @@
                     <pic:cNvPicPr/>
                   </pic:nvPicPr>
                   <pic:blipFill>
-                    <a:blip r:embed="rId37"/>
+                    <a:blip r:embed="rId32"/>
                     <a:stretch>
                       <a:fillRect/>
                     </a:stretch>
@@ -35175,7 +33853,7 @@
           <w:i/>
         </w:rPr>
       </w:pPr>
-      <w:bookmarkStart w:id="200" w:name="_Toc479868094"/>
+      <w:bookmarkStart w:id="184" w:name="_Toc479868094"/>
       <w:r>
         <w:t xml:space="preserve">Figura </w:t>
       </w:r>
@@ -35196,7 +33874,7 @@
         </w:rPr>
         <w:t>- Import BMF Data</w:t>
       </w:r>
-      <w:bookmarkEnd w:id="200"/>
+      <w:bookmarkEnd w:id="184"/>
     </w:p>
     <w:p>
       <w:pPr>
@@ -35222,7 +33900,7 @@
                     <pic:cNvPicPr/>
                   </pic:nvPicPr>
                   <pic:blipFill>
-                    <a:blip r:embed="rId38"/>
+                    <a:blip r:embed="rId33"/>
                     <a:stretch>
                       <a:fillRect/>
                     </a:stretch>
@@ -35265,7 +33943,7 @@
           <w:i/>
         </w:rPr>
       </w:pPr>
-      <w:bookmarkStart w:id="201" w:name="_Toc479868095"/>
+      <w:bookmarkStart w:id="185" w:name="_Toc479868095"/>
       <w:r>
         <w:t xml:space="preserve">Figura </w:t>
       </w:r>
@@ -35286,7 +33964,7 @@
         </w:rPr>
         <w:t>Comparative Chart</w:t>
       </w:r>
-      <w:bookmarkEnd w:id="201"/>
+      <w:bookmarkEnd w:id="185"/>
     </w:p>
     <w:p>
       <w:pPr>
@@ -35313,7 +33991,7 @@
                     <pic:cNvPicPr/>
                   </pic:nvPicPr>
                   <pic:blipFill>
-                    <a:blip r:embed="rId39"/>
+                    <a:blip r:embed="rId34"/>
                     <a:stretch>
                       <a:fillRect/>
                     </a:stretch>
@@ -35355,7 +34033,7 @@
           <w:i/>
         </w:rPr>
       </w:pPr>
-      <w:bookmarkStart w:id="202" w:name="_Toc479868096"/>
+      <w:bookmarkStart w:id="186" w:name="_Toc479868096"/>
       <w:r>
         <w:t xml:space="preserve">Figura </w:t>
       </w:r>
@@ -35376,7 +34054,7 @@
         </w:rPr>
         <w:t>Comparative Chart</w:t>
       </w:r>
-      <w:bookmarkEnd w:id="202"/>
+      <w:bookmarkEnd w:id="186"/>
     </w:p>
     <w:p>
       <w:pPr>
@@ -35402,7 +34080,7 @@
                     <pic:cNvPicPr/>
                   </pic:nvPicPr>
                   <pic:blipFill>
-                    <a:blip r:embed="rId40"/>
+                    <a:blip r:embed="rId35"/>
                     <a:stretch>
                       <a:fillRect/>
                     </a:stretch>
@@ -35445,7 +34123,7 @@
           <w:i/>
         </w:rPr>
       </w:pPr>
-      <w:bookmarkStart w:id="203" w:name="_Toc479868097"/>
+      <w:bookmarkStart w:id="187" w:name="_Toc479868097"/>
       <w:r>
         <w:t xml:space="preserve">Figura </w:t>
       </w:r>
@@ -35466,7 +34144,7 @@
         </w:rPr>
         <w:t>- Train NN</w:t>
       </w:r>
-      <w:bookmarkEnd w:id="203"/>
+      <w:bookmarkEnd w:id="187"/>
     </w:p>
     <w:p>
       <w:pPr>
@@ -35493,7 +34171,7 @@
                     <pic:cNvPicPr/>
                   </pic:nvPicPr>
                   <pic:blipFill>
-                    <a:blip r:embed="rId41"/>
+                    <a:blip r:embed="rId36"/>
                     <a:stretch>
                       <a:fillRect/>
                     </a:stretch>
@@ -35533,7 +34211,7 @@
       <w:pPr>
         <w:pStyle w:val="Caption"/>
       </w:pPr>
-      <w:bookmarkStart w:id="204" w:name="_Toc479868098"/>
+      <w:bookmarkStart w:id="188" w:name="_Toc479868098"/>
       <w:r>
         <w:t xml:space="preserve">Figura </w:t>
       </w:r>
@@ -35554,7 +34232,7 @@
         </w:rPr>
         <w:t>Train NN</w:t>
       </w:r>
-      <w:bookmarkEnd w:id="204"/>
+      <w:bookmarkEnd w:id="188"/>
     </w:p>
     <w:p>
       <w:pPr>
@@ -35580,7 +34258,7 @@
                     <pic:cNvPicPr/>
                   </pic:nvPicPr>
                   <pic:blipFill>
-                    <a:blip r:embed="rId42"/>
+                    <a:blip r:embed="rId37"/>
                     <a:stretch>
                       <a:fillRect/>
                     </a:stretch>
@@ -35622,11 +34300,11 @@
       <w:pPr>
         <w:pStyle w:val="Heading1"/>
       </w:pPr>
-      <w:bookmarkStart w:id="205" w:name="_Toc479868199"/>
+      <w:bookmarkStart w:id="189" w:name="_Toc479868199"/>
       <w:r>
         <w:t>Detalhes de implementação.</w:t>
       </w:r>
-      <w:bookmarkEnd w:id="205"/>
+      <w:bookmarkEnd w:id="189"/>
     </w:p>
     <w:p>
       <w:pPr>
@@ -35674,11 +34352,11 @@
       <w:pPr>
         <w:pStyle w:val="Heading2"/>
       </w:pPr>
-      <w:bookmarkStart w:id="206" w:name="_Toc479868200"/>
+      <w:bookmarkStart w:id="190" w:name="_Toc479868200"/>
       <w:r>
         <w:t>Topologia</w:t>
       </w:r>
-      <w:bookmarkEnd w:id="206"/>
+      <w:bookmarkEnd w:id="190"/>
     </w:p>
     <w:p>
       <w:pPr>
@@ -35844,9 +34522,9 @@
       <w:pPr>
         <w:pStyle w:val="Caption"/>
       </w:pPr>
-      <w:bookmarkStart w:id="207" w:name="_Ref478497308"/>
-      <w:bookmarkStart w:id="208" w:name="_Ref478500004"/>
-      <w:bookmarkStart w:id="209" w:name="_Toc479868099"/>
+      <w:bookmarkStart w:id="191" w:name="_Ref478497308"/>
+      <w:bookmarkStart w:id="192" w:name="_Ref478500004"/>
+      <w:bookmarkStart w:id="193" w:name="_Toc479868099"/>
       <w:r>
         <w:t xml:space="preserve">Figura </w:t>
       </w:r>
@@ -35858,12 +34536,12 @@
           <w:t>40</w:t>
         </w:r>
       </w:fldSimple>
-      <w:bookmarkEnd w:id="207"/>
+      <w:bookmarkEnd w:id="191"/>
       <w:r>
         <w:t>. Topologia da RNA utilizada</w:t>
       </w:r>
-      <w:bookmarkEnd w:id="208"/>
-      <w:bookmarkEnd w:id="209"/>
+      <w:bookmarkEnd w:id="192"/>
+      <w:bookmarkEnd w:id="193"/>
     </w:p>
     <w:p>
       <w:pPr>
@@ -35889,7 +34567,7 @@
                     <pic:cNvPicPr/>
                   </pic:nvPicPr>
                   <pic:blipFill>
-                    <a:blip r:embed="rId43"/>
+                    <a:blip r:embed="rId38"/>
                     <a:stretch>
                       <a:fillRect/>
                     </a:stretch>
@@ -36095,8 +34773,8 @@
       <w:pPr>
         <w:pStyle w:val="Caption"/>
       </w:pPr>
-      <w:bookmarkStart w:id="210" w:name="_Ref478500916"/>
-      <w:bookmarkStart w:id="211" w:name="_Toc479868100"/>
+      <w:bookmarkStart w:id="194" w:name="_Ref478500916"/>
+      <w:bookmarkStart w:id="195" w:name="_Toc479868100"/>
       <w:r>
         <w:t xml:space="preserve">Figura </w:t>
       </w:r>
@@ -36108,11 +34786,11 @@
           <w:t>41</w:t>
         </w:r>
       </w:fldSimple>
-      <w:bookmarkEnd w:id="210"/>
+      <w:bookmarkEnd w:id="194"/>
       <w:r>
         <w:t>. Código implementação topologia</w:t>
       </w:r>
-      <w:bookmarkEnd w:id="211"/>
+      <w:bookmarkEnd w:id="195"/>
     </w:p>
     <w:p>
       <w:pPr>
@@ -36139,7 +34817,7 @@
                     <pic:cNvPicPr/>
                   </pic:nvPicPr>
                   <pic:blipFill>
-                    <a:blip r:embed="rId44"/>
+                    <a:blip r:embed="rId39"/>
                     <a:stretch>
                       <a:fillRect/>
                     </a:stretch>
@@ -36221,11 +34899,11 @@
       <w:pPr>
         <w:pStyle w:val="Heading2"/>
       </w:pPr>
-      <w:bookmarkStart w:id="212" w:name="_Toc479868201"/>
+      <w:bookmarkStart w:id="196" w:name="_Toc479868201"/>
       <w:r>
         <w:t>Função de ativação</w:t>
       </w:r>
-      <w:bookmarkEnd w:id="212"/>
+      <w:bookmarkEnd w:id="196"/>
     </w:p>
     <w:p>
       <w:r>
@@ -36370,8 +35048,8 @@
       <w:pPr>
         <w:pStyle w:val="Caption"/>
       </w:pPr>
-      <w:bookmarkStart w:id="213" w:name="_Ref478501908"/>
-      <w:bookmarkStart w:id="214" w:name="_Toc479868101"/>
+      <w:bookmarkStart w:id="197" w:name="_Ref478501908"/>
+      <w:bookmarkStart w:id="198" w:name="_Toc479868101"/>
       <w:r>
         <w:t xml:space="preserve">Figura </w:t>
       </w:r>
@@ -36383,7 +35061,7 @@
           <w:t>42</w:t>
         </w:r>
       </w:fldSimple>
-      <w:bookmarkEnd w:id="213"/>
+      <w:bookmarkEnd w:id="197"/>
       <w:r>
         <w:t xml:space="preserve">. Código </w:t>
       </w:r>
@@ -36396,7 +35074,7 @@
       <w:r>
         <w:t xml:space="preserve"> função de ativação</w:t>
       </w:r>
-      <w:bookmarkEnd w:id="214"/>
+      <w:bookmarkEnd w:id="198"/>
     </w:p>
     <w:p>
       <w:pPr>
@@ -36422,7 +35100,7 @@
                     <pic:cNvPicPr/>
                   </pic:nvPicPr>
                   <pic:blipFill>
-                    <a:blip r:embed="rId45"/>
+                    <a:blip r:embed="rId40"/>
                     <a:stretch>
                       <a:fillRect/>
                     </a:stretch>
@@ -36550,14 +35228,14 @@
           <w:lang w:val="en-US"/>
         </w:rPr>
       </w:pPr>
-      <w:bookmarkStart w:id="215" w:name="_Toc479868202"/>
+      <w:bookmarkStart w:id="199" w:name="_Toc479868202"/>
       <w:r>
         <w:rPr>
           <w:lang w:val="en-US"/>
         </w:rPr>
         <w:t>Date Interval</w:t>
       </w:r>
-      <w:bookmarkEnd w:id="215"/>
+      <w:bookmarkEnd w:id="199"/>
     </w:p>
     <w:p>
       <w:r>
@@ -36691,8 +35369,8 @@
           <w:i/>
         </w:rPr>
       </w:pPr>
-      <w:bookmarkStart w:id="216" w:name="_Ref478497307"/>
-      <w:bookmarkStart w:id="217" w:name="_Toc479868102"/>
+      <w:bookmarkStart w:id="200" w:name="_Ref478497307"/>
+      <w:bookmarkStart w:id="201" w:name="_Toc479868102"/>
       <w:r>
         <w:t xml:space="preserve">Figura </w:t>
       </w:r>
@@ -36704,7 +35382,7 @@
           <w:t>43</w:t>
         </w:r>
       </w:fldSimple>
-      <w:bookmarkEnd w:id="216"/>
+      <w:bookmarkEnd w:id="200"/>
       <w:r>
         <w:t xml:space="preserve">. Ajuste </w:t>
       </w:r>
@@ -36714,7 +35392,7 @@
         </w:rPr>
         <w:t>Date Interval</w:t>
       </w:r>
-      <w:bookmarkEnd w:id="217"/>
+      <w:bookmarkEnd w:id="201"/>
     </w:p>
     <w:p>
       <w:pPr>
@@ -36744,7 +35422,7 @@
                     <pic:cNvPicPr/>
                   </pic:nvPicPr>
                   <pic:blipFill>
-                    <a:blip r:embed="rId46"/>
+                    <a:blip r:embed="rId41"/>
                     <a:stretch>
                       <a:fillRect/>
                     </a:stretch>
@@ -36870,9 +35548,9 @@
           <w:i/>
         </w:rPr>
       </w:pPr>
-      <w:bookmarkStart w:id="218" w:name="_Ref478587359"/>
-      <w:bookmarkStart w:id="219" w:name="_Ref478587346"/>
-      <w:bookmarkStart w:id="220" w:name="_Toc479868103"/>
+      <w:bookmarkStart w:id="202" w:name="_Ref478587359"/>
+      <w:bookmarkStart w:id="203" w:name="_Ref478587346"/>
+      <w:bookmarkStart w:id="204" w:name="_Toc479868103"/>
       <w:r>
         <w:t xml:space="preserve">Figura </w:t>
       </w:r>
@@ -36884,7 +35562,7 @@
           <w:t>44</w:t>
         </w:r>
       </w:fldSimple>
-      <w:bookmarkEnd w:id="218"/>
+      <w:bookmarkEnd w:id="202"/>
       <w:r>
         <w:t xml:space="preserve">. </w:t>
       </w:r>
@@ -36900,8 +35578,8 @@
         </w:rPr>
         <w:t>mixed data</w:t>
       </w:r>
-      <w:bookmarkEnd w:id="219"/>
-      <w:bookmarkEnd w:id="220"/>
+      <w:bookmarkEnd w:id="203"/>
+      <w:bookmarkEnd w:id="204"/>
     </w:p>
     <w:p>
       <w:pPr>
@@ -36928,7 +35606,7 @@
                     <pic:cNvPicPr/>
                   </pic:nvPicPr>
                   <pic:blipFill>
-                    <a:blip r:embed="rId47"/>
+                    <a:blip r:embed="rId42"/>
                     <a:stretch>
                       <a:fillRect/>
                     </a:stretch>
@@ -37009,8 +35687,8 @@
           <w:i/>
         </w:rPr>
       </w:pPr>
-      <w:bookmarkStart w:id="221" w:name="_Ref478588319"/>
-      <w:bookmarkStart w:id="222" w:name="_Toc479868104"/>
+      <w:bookmarkStart w:id="205" w:name="_Ref478588319"/>
+      <w:bookmarkStart w:id="206" w:name="_Toc479868104"/>
       <w:r>
         <w:t xml:space="preserve">Figura </w:t>
       </w:r>
@@ -37022,7 +35700,7 @@
           <w:t>45</w:t>
         </w:r>
       </w:fldSimple>
-      <w:bookmarkEnd w:id="221"/>
+      <w:bookmarkEnd w:id="205"/>
       <w:r>
         <w:t xml:space="preserve">. Código </w:t>
       </w:r>
@@ -37032,7 +35710,7 @@
         </w:rPr>
         <w:t>calculated data</w:t>
       </w:r>
-      <w:bookmarkEnd w:id="222"/>
+      <w:bookmarkEnd w:id="206"/>
     </w:p>
     <w:p>
       <w:pPr>
@@ -37062,7 +35740,7 @@
                     <pic:cNvPicPr/>
                   </pic:nvPicPr>
                   <pic:blipFill>
-                    <a:blip r:embed="rId48"/>
+                    <a:blip r:embed="rId43"/>
                     <a:stretch>
                       <a:fillRect/>
                     </a:stretch>
@@ -37192,8 +35870,8 @@
       <w:pPr>
         <w:pStyle w:val="Caption"/>
       </w:pPr>
-      <w:bookmarkStart w:id="223" w:name="_Ref478743763"/>
-      <w:bookmarkStart w:id="224" w:name="_Toc479868105"/>
+      <w:bookmarkStart w:id="207" w:name="_Ref478743763"/>
+      <w:bookmarkStart w:id="208" w:name="_Toc479868105"/>
       <w:r>
         <w:t xml:space="preserve">Figura </w:t>
       </w:r>
@@ -37205,11 +35883,11 @@
           <w:t>46</w:t>
         </w:r>
       </w:fldSimple>
-      <w:bookmarkEnd w:id="223"/>
+      <w:bookmarkEnd w:id="207"/>
       <w:r>
         <w:t>. Código vetor de pessoa</w:t>
       </w:r>
-      <w:bookmarkEnd w:id="224"/>
+      <w:bookmarkEnd w:id="208"/>
     </w:p>
     <w:p>
       <w:pPr>
@@ -37236,7 +35914,7 @@
                     <pic:cNvPicPr/>
                   </pic:nvPicPr>
                   <pic:blipFill>
-                    <a:blip r:embed="rId49"/>
+                    <a:blip r:embed="rId44"/>
                     <a:stretch>
                       <a:fillRect/>
                     </a:stretch>
@@ -37314,11 +35992,11 @@
       <w:pPr>
         <w:pStyle w:val="Heading2"/>
       </w:pPr>
-      <w:bookmarkStart w:id="225" w:name="_Toc479868203"/>
+      <w:bookmarkStart w:id="209" w:name="_Toc479868203"/>
       <w:r>
         <w:t>Normalizador de dados</w:t>
       </w:r>
-      <w:bookmarkEnd w:id="225"/>
+      <w:bookmarkEnd w:id="209"/>
     </w:p>
     <w:p>
       <w:pPr>
@@ -37483,8 +36161,8 @@
           <w:i/>
         </w:rPr>
       </w:pPr>
-      <w:bookmarkStart w:id="226" w:name="_Ref478745216"/>
-      <w:bookmarkStart w:id="227" w:name="_Toc479868106"/>
+      <w:bookmarkStart w:id="210" w:name="_Ref478745216"/>
+      <w:bookmarkStart w:id="211" w:name="_Toc479868106"/>
       <w:r>
         <w:t xml:space="preserve">Figura </w:t>
       </w:r>
@@ -37496,7 +36174,7 @@
           <w:t>47</w:t>
         </w:r>
       </w:fldSimple>
-      <w:bookmarkEnd w:id="226"/>
+      <w:bookmarkEnd w:id="210"/>
       <w:r>
         <w:t xml:space="preserve">. Código </w:t>
       </w:r>
@@ -37506,7 +36184,7 @@
         </w:rPr>
         <w:t>normalize data</w:t>
       </w:r>
-      <w:bookmarkEnd w:id="227"/>
+      <w:bookmarkEnd w:id="211"/>
     </w:p>
     <w:p>
       <w:pPr>
@@ -37533,7 +36211,7 @@
                     <pic:cNvPicPr/>
                   </pic:nvPicPr>
                   <pic:blipFill>
-                    <a:blip r:embed="rId50"/>
+                    <a:blip r:embed="rId45"/>
                     <a:stretch>
                       <a:fillRect/>
                     </a:stretch>
@@ -37725,8 +36403,8 @@
           <w:lang w:val="en-US"/>
         </w:rPr>
       </w:pPr>
-      <w:bookmarkStart w:id="228" w:name="_Ref478746517"/>
-      <w:bookmarkStart w:id="229" w:name="_Toc479868107"/>
+      <w:bookmarkStart w:id="212" w:name="_Ref478746517"/>
+      <w:bookmarkStart w:id="213" w:name="_Toc479868107"/>
       <w:proofErr w:type="gramStart"/>
       <w:r>
         <w:rPr>
@@ -37759,7 +36437,7 @@
         </w:rPr>
         <w:fldChar w:fldCharType="end"/>
       </w:r>
-      <w:bookmarkEnd w:id="228"/>
+      <w:bookmarkEnd w:id="212"/>
       <w:r>
         <w:rPr>
           <w:lang w:val="en-US"/>
@@ -37780,7 +36458,7 @@
         </w:rPr>
         <w:t>get max and min</w:t>
       </w:r>
-      <w:bookmarkEnd w:id="229"/>
+      <w:bookmarkEnd w:id="213"/>
     </w:p>
     <w:p>
       <w:pPr>
@@ -37807,7 +36485,7 @@
                     <pic:cNvPicPr/>
                   </pic:nvPicPr>
                   <pic:blipFill>
-                    <a:blip r:embed="rId51"/>
+                    <a:blip r:embed="rId46"/>
                     <a:stretch>
                       <a:fillRect/>
                     </a:stretch>
@@ -37979,8 +36657,8 @@
           <w:i/>
         </w:rPr>
       </w:pPr>
-      <w:bookmarkStart w:id="230" w:name="_Ref478748471"/>
-      <w:bookmarkStart w:id="231" w:name="_Toc479868108"/>
+      <w:bookmarkStart w:id="214" w:name="_Ref478748471"/>
+      <w:bookmarkStart w:id="215" w:name="_Toc479868108"/>
       <w:r>
         <w:t xml:space="preserve">Figura </w:t>
       </w:r>
@@ -37992,7 +36670,7 @@
           <w:t>49</w:t>
         </w:r>
       </w:fldSimple>
-      <w:bookmarkEnd w:id="230"/>
+      <w:bookmarkEnd w:id="214"/>
       <w:r>
         <w:t xml:space="preserve">. Código </w:t>
       </w:r>
@@ -38002,7 +36680,7 @@
         </w:rPr>
         <w:t>getNormalizedValue</w:t>
       </w:r>
-      <w:bookmarkEnd w:id="231"/>
+      <w:bookmarkEnd w:id="215"/>
     </w:p>
     <w:p>
       <w:pPr>
@@ -38032,7 +36710,7 @@
                     <pic:cNvPicPr/>
                   </pic:nvPicPr>
                   <pic:blipFill>
-                    <a:blip r:embed="rId52"/>
+                    <a:blip r:embed="rId47"/>
                     <a:stretch>
                       <a:fillRect/>
                     </a:stretch>
@@ -38158,11 +36836,11 @@
       <w:pPr>
         <w:pStyle w:val="Heading2"/>
       </w:pPr>
-      <w:bookmarkStart w:id="232" w:name="_Toc479868204"/>
+      <w:bookmarkStart w:id="216" w:name="_Toc479868204"/>
       <w:r>
         <w:t>Javadoc</w:t>
       </w:r>
-      <w:bookmarkEnd w:id="232"/>
+      <w:bookmarkEnd w:id="216"/>
     </w:p>
     <w:p>
       <w:pPr>
@@ -38280,8 +36958,8 @@
         <w:pStyle w:val="Caption"/>
         <w:ind w:firstLine="567"/>
       </w:pPr>
-      <w:bookmarkStart w:id="233" w:name="_Ref479000605"/>
-      <w:bookmarkStart w:id="234" w:name="_Toc479868109"/>
+      <w:bookmarkStart w:id="217" w:name="_Ref479000605"/>
+      <w:bookmarkStart w:id="218" w:name="_Toc479868109"/>
       <w:r>
         <w:t xml:space="preserve">Figura </w:t>
       </w:r>
@@ -38293,11 +36971,11 @@
           <w:t>50</w:t>
         </w:r>
       </w:fldSimple>
-      <w:bookmarkEnd w:id="233"/>
+      <w:bookmarkEnd w:id="217"/>
       <w:r>
         <w:t xml:space="preserve"> Código exemplo Javadoc</w:t>
       </w:r>
-      <w:bookmarkEnd w:id="234"/>
+      <w:bookmarkEnd w:id="218"/>
     </w:p>
     <w:p>
       <w:pPr>
@@ -38323,7 +37001,7 @@
                     <pic:cNvPicPr/>
                   </pic:nvPicPr>
                   <pic:blipFill>
-                    <a:blip r:embed="rId53"/>
+                    <a:blip r:embed="rId48"/>
                     <a:stretch>
                       <a:fillRect/>
                     </a:stretch>
@@ -38481,8 +37159,8 @@
           <w:lang w:eastAsia="pt-BR"/>
         </w:rPr>
       </w:pPr>
-      <w:bookmarkStart w:id="235" w:name="_Ref479001028"/>
-      <w:bookmarkStart w:id="236" w:name="_Toc479868110"/>
+      <w:bookmarkStart w:id="219" w:name="_Ref479001028"/>
+      <w:bookmarkStart w:id="220" w:name="_Toc479868110"/>
       <w:r>
         <w:t xml:space="preserve">Figura </w:t>
       </w:r>
@@ -38494,7 +37172,7 @@
           <w:t>51</w:t>
         </w:r>
       </w:fldSimple>
-      <w:bookmarkEnd w:id="235"/>
+      <w:bookmarkEnd w:id="219"/>
       <w:r>
         <w:t xml:space="preserve">. Resultado javadoc do método </w:t>
       </w:r>
@@ -38504,7 +37182,7 @@
         </w:rPr>
         <w:t>train</w:t>
       </w:r>
-      <w:bookmarkEnd w:id="236"/>
+      <w:bookmarkEnd w:id="220"/>
     </w:p>
     <w:p>
       <w:pPr>
@@ -38531,7 +37209,7 @@
                     <pic:cNvPicPr/>
                   </pic:nvPicPr>
                   <pic:blipFill>
-                    <a:blip r:embed="rId54"/>
+                    <a:blip r:embed="rId49"/>
                     <a:stretch>
                       <a:fillRect/>
                     </a:stretch>
@@ -38605,7 +37283,7 @@
       <w:pPr>
         <w:pStyle w:val="Heading3"/>
       </w:pPr>
-      <w:bookmarkStart w:id="237" w:name="_Toc479868205"/>
+      <w:bookmarkStart w:id="221" w:name="_Toc479868205"/>
       <w:r>
         <w:rPr>
           <w:i/>
@@ -38619,7 +37297,7 @@
         </w:rPr>
         <w:t>@author</w:t>
       </w:r>
-      <w:bookmarkEnd w:id="237"/>
+      <w:bookmarkEnd w:id="221"/>
     </w:p>
     <w:p>
       <w:pPr>
@@ -38724,7 +37402,7 @@
           <w:lang w:val="en-US"/>
         </w:rPr>
       </w:pPr>
-      <w:bookmarkStart w:id="238" w:name="_Toc479868206"/>
+      <w:bookmarkStart w:id="222" w:name="_Toc479868206"/>
       <w:r>
         <w:rPr>
           <w:i/>
@@ -38738,7 +37416,7 @@
         </w:rPr>
         <w:t xml:space="preserve"> @version</w:t>
       </w:r>
-      <w:bookmarkEnd w:id="238"/>
+      <w:bookmarkEnd w:id="222"/>
     </w:p>
     <w:p>
       <w:pPr>
@@ -38806,7 +37484,7 @@
           <w:lang w:val="en-US"/>
         </w:rPr>
       </w:pPr>
-      <w:bookmarkStart w:id="239" w:name="_Toc479868207"/>
+      <w:bookmarkStart w:id="223" w:name="_Toc479868207"/>
       <w:r>
         <w:rPr>
           <w:i/>
@@ -38820,7 +37498,7 @@
         </w:rPr>
         <w:t xml:space="preserve"> @param</w:t>
       </w:r>
-      <w:bookmarkEnd w:id="239"/>
+      <w:bookmarkEnd w:id="223"/>
     </w:p>
     <w:p>
       <w:pPr>
@@ -38888,7 +37566,7 @@
           <w:lang w:val="en-US"/>
         </w:rPr>
       </w:pPr>
-      <w:bookmarkStart w:id="240" w:name="_Toc479868208"/>
+      <w:bookmarkStart w:id="224" w:name="_Toc479868208"/>
       <w:r>
         <w:rPr>
           <w:i/>
@@ -38902,7 +37580,7 @@
         </w:rPr>
         <w:t xml:space="preserve"> @return</w:t>
       </w:r>
-      <w:bookmarkEnd w:id="240"/>
+      <w:bookmarkEnd w:id="224"/>
     </w:p>
     <w:p>
       <w:pPr>
@@ -38997,7 +37675,7 @@
           <w:lang w:val="en-US"/>
         </w:rPr>
       </w:pPr>
-      <w:bookmarkStart w:id="241" w:name="_Toc479868209"/>
+      <w:bookmarkStart w:id="225" w:name="_Toc479868209"/>
       <w:r>
         <w:rPr>
           <w:i/>
@@ -39011,7 +37689,7 @@
         </w:rPr>
         <w:t xml:space="preserve"> @exception (@throws)</w:t>
       </w:r>
-      <w:bookmarkEnd w:id="241"/>
+      <w:bookmarkEnd w:id="225"/>
     </w:p>
     <w:p>
       <w:pPr>
@@ -39186,7 +37864,7 @@
           <w:lang w:val="en-US"/>
         </w:rPr>
       </w:pPr>
-      <w:bookmarkStart w:id="242" w:name="_Toc479868210"/>
+      <w:bookmarkStart w:id="226" w:name="_Toc479868210"/>
       <w:r>
         <w:rPr>
           <w:i/>
@@ -39200,7 +37878,7 @@
         </w:rPr>
         <w:t>@see</w:t>
       </w:r>
-      <w:bookmarkEnd w:id="242"/>
+      <w:bookmarkEnd w:id="226"/>
     </w:p>
     <w:p>
       <w:pPr>
@@ -39488,7 +38166,7 @@
           <w:lang w:val="en-US"/>
         </w:rPr>
       </w:pPr>
-      <w:bookmarkStart w:id="243" w:name="_Toc479868211"/>
+      <w:bookmarkStart w:id="227" w:name="_Toc479868211"/>
       <w:r>
         <w:rPr>
           <w:i/>
@@ -39502,7 +38180,7 @@
         </w:rPr>
         <w:t>@since</w:t>
       </w:r>
-      <w:bookmarkEnd w:id="243"/>
+      <w:bookmarkEnd w:id="227"/>
     </w:p>
     <w:p>
       <w:pPr>
@@ -39588,7 +38266,7 @@
           <w:lang w:val="en-US"/>
         </w:rPr>
       </w:pPr>
-      <w:bookmarkStart w:id="244" w:name="_Toc479868212"/>
+      <w:bookmarkStart w:id="228" w:name="_Toc479868212"/>
       <w:r>
         <w:rPr>
           <w:i/>
@@ -39602,7 +38280,7 @@
         </w:rPr>
         <w:t>@deprecated</w:t>
       </w:r>
-      <w:bookmarkEnd w:id="244"/>
+      <w:bookmarkEnd w:id="228"/>
     </w:p>
     <w:p>
       <w:pPr>
@@ -39680,11 +38358,11 @@
       <w:pPr>
         <w:pStyle w:val="Heading2"/>
       </w:pPr>
-      <w:bookmarkStart w:id="245" w:name="_Toc479868213"/>
+      <w:bookmarkStart w:id="229" w:name="_Toc479868213"/>
       <w:r>
         <w:t>Recursos do Java 8</w:t>
       </w:r>
-      <w:bookmarkEnd w:id="245"/>
+      <w:bookmarkEnd w:id="229"/>
     </w:p>
     <w:p>
       <w:pPr>
@@ -39715,7 +38393,7 @@
           <w:lang w:val="en-US"/>
         </w:rPr>
       </w:pPr>
-      <w:bookmarkStart w:id="246" w:name="_Toc479868214"/>
+      <w:bookmarkStart w:id="230" w:name="_Toc479868214"/>
       <w:r>
         <w:rPr>
           <w:lang w:val="en-US"/>
@@ -39734,7 +38412,7 @@
         </w:rPr>
         <w:t>ional Programming</w:t>
       </w:r>
-      <w:bookmarkEnd w:id="246"/>
+      <w:bookmarkEnd w:id="230"/>
     </w:p>
     <w:p>
       <w:pPr>
@@ -39849,7 +38527,7 @@
           <w:lang w:val="en-US"/>
         </w:rPr>
       </w:pPr>
-      <w:bookmarkStart w:id="247" w:name="_Toc479868215"/>
+      <w:bookmarkStart w:id="231" w:name="_Toc479868215"/>
       <w:r>
         <w:rPr>
           <w:lang w:val="en-US"/>
@@ -39866,7 +38544,7 @@
         </w:rPr>
         <w:t>)</w:t>
       </w:r>
-      <w:bookmarkEnd w:id="247"/>
+      <w:bookmarkEnd w:id="231"/>
     </w:p>
     <w:p>
       <w:pPr>
@@ -39929,8 +38607,8 @@
       <w:pPr>
         <w:pStyle w:val="Caption"/>
       </w:pPr>
-      <w:bookmarkStart w:id="248" w:name="_Ref479616082"/>
-      <w:bookmarkStart w:id="249" w:name="_Toc479868111"/>
+      <w:bookmarkStart w:id="232" w:name="_Ref479616082"/>
+      <w:bookmarkStart w:id="233" w:name="_Toc479868111"/>
       <w:r>
         <w:t xml:space="preserve">Figura </w:t>
       </w:r>
@@ -39942,7 +38620,7 @@
           <w:t>52</w:t>
         </w:r>
       </w:fldSimple>
-      <w:bookmarkEnd w:id="248"/>
+      <w:bookmarkEnd w:id="232"/>
       <w:r>
         <w:t xml:space="preserve">. Exemplo de </w:t>
       </w:r>
@@ -39952,7 +38630,7 @@
         </w:rPr>
         <w:t>inner class</w:t>
       </w:r>
-      <w:bookmarkEnd w:id="249"/>
+      <w:bookmarkEnd w:id="233"/>
     </w:p>
     <w:p>
       <w:pPr>
@@ -39978,7 +38656,7 @@
                     <pic:cNvPicPr/>
                   </pic:nvPicPr>
                   <pic:blipFill>
-                    <a:blip r:embed="rId55"/>
+                    <a:blip r:embed="rId50"/>
                     <a:stretch>
                       <a:fillRect/>
                     </a:stretch>
@@ -40193,14 +38871,14 @@
           <w:lang w:val="en-US"/>
         </w:rPr>
       </w:pPr>
-      <w:bookmarkStart w:id="250" w:name="_Toc479868216"/>
+      <w:bookmarkStart w:id="234" w:name="_Toc479868216"/>
       <w:r>
         <w:rPr>
           <w:lang w:val="en-US"/>
         </w:rPr>
         <w:t>Lambda</w:t>
       </w:r>
-      <w:bookmarkEnd w:id="250"/>
+      <w:bookmarkEnd w:id="234"/>
     </w:p>
     <w:p>
       <w:pPr>
@@ -40258,8 +38936,8 @@
       <w:pPr>
         <w:pStyle w:val="Caption"/>
       </w:pPr>
-      <w:bookmarkStart w:id="251" w:name="_Ref479617381"/>
-      <w:bookmarkStart w:id="252" w:name="_Toc479868112"/>
+      <w:bookmarkStart w:id="235" w:name="_Ref479617381"/>
+      <w:bookmarkStart w:id="236" w:name="_Toc479868112"/>
       <w:r>
         <w:t xml:space="preserve">Figura </w:t>
       </w:r>
@@ -40271,7 +38949,7 @@
           <w:t>53</w:t>
         </w:r>
       </w:fldSimple>
-      <w:bookmarkEnd w:id="251"/>
+      <w:bookmarkEnd w:id="235"/>
       <w:r>
         <w:t xml:space="preserve">. Diferença entre </w:t>
       </w:r>
@@ -40290,7 +38968,7 @@
         </w:rPr>
         <w:t>lambda</w:t>
       </w:r>
-      <w:bookmarkEnd w:id="252"/>
+      <w:bookmarkEnd w:id="236"/>
     </w:p>
     <w:p>
       <w:pPr>
@@ -40317,7 +38995,7 @@
                     <pic:cNvPicPr/>
                   </pic:nvPicPr>
                   <pic:blipFill>
-                    <a:blip r:embed="rId56"/>
+                    <a:blip r:embed="rId51"/>
                     <a:stretch>
                       <a:fillRect/>
                     </a:stretch>
@@ -40439,9 +39117,9 @@
       <w:r>
         <w:tab/>
       </w:r>
-      <w:bookmarkStart w:id="253" w:name="_Ref479618027"/>
-      <w:bookmarkStart w:id="254" w:name="_Ref479618016"/>
-      <w:bookmarkStart w:id="255" w:name="_Toc479868113"/>
+      <w:bookmarkStart w:id="237" w:name="_Ref479618027"/>
+      <w:bookmarkStart w:id="238" w:name="_Ref479618016"/>
+      <w:bookmarkStart w:id="239" w:name="_Toc479868113"/>
       <w:r>
         <w:t xml:space="preserve">Figura </w:t>
       </w:r>
@@ -40453,7 +39131,7 @@
           <w:t>54</w:t>
         </w:r>
       </w:fldSimple>
-      <w:bookmarkEnd w:id="253"/>
+      <w:bookmarkEnd w:id="237"/>
       <w:r>
         <w:t xml:space="preserve">. Implementação do </w:t>
       </w:r>
@@ -40472,8 +39150,8 @@
         </w:rPr>
         <w:t>lamda</w:t>
       </w:r>
-      <w:bookmarkEnd w:id="254"/>
-      <w:bookmarkEnd w:id="255"/>
+      <w:bookmarkEnd w:id="238"/>
+      <w:bookmarkEnd w:id="239"/>
     </w:p>
     <w:p>
       <w:pPr>
@@ -40499,7 +39177,7 @@
                     <pic:cNvPicPr/>
                   </pic:nvPicPr>
                   <pic:blipFill>
-                    <a:blip r:embed="rId57"/>
+                    <a:blip r:embed="rId52"/>
                     <a:stretch>
                       <a:fillRect/>
                     </a:stretch>
@@ -40591,14 +39269,14 @@
           <w:lang w:val="en-US"/>
         </w:rPr>
       </w:pPr>
-      <w:bookmarkStart w:id="256" w:name="_Toc479868217"/>
+      <w:bookmarkStart w:id="240" w:name="_Toc479868217"/>
       <w:r>
         <w:rPr>
           <w:lang w:val="en-US"/>
         </w:rPr>
         <w:t>ForEach</w:t>
       </w:r>
-      <w:bookmarkEnd w:id="256"/>
+      <w:bookmarkEnd w:id="240"/>
     </w:p>
     <w:p>
       <w:pPr>
@@ -40690,8 +39368,8 @@
       <w:pPr>
         <w:pStyle w:val="Caption"/>
       </w:pPr>
-      <w:bookmarkStart w:id="257" w:name="_Ref479618967"/>
-      <w:bookmarkStart w:id="258" w:name="_Toc479868114"/>
+      <w:bookmarkStart w:id="241" w:name="_Ref479618967"/>
+      <w:bookmarkStart w:id="242" w:name="_Toc479868114"/>
       <w:r>
         <w:t xml:space="preserve">Figura </w:t>
       </w:r>
@@ -40703,7 +39381,7 @@
           <w:t>55</w:t>
         </w:r>
       </w:fldSimple>
-      <w:bookmarkEnd w:id="257"/>
+      <w:bookmarkEnd w:id="241"/>
       <w:r>
         <w:t xml:space="preserve">. Diferenças entre </w:t>
       </w:r>
@@ -40713,7 +39391,7 @@
         </w:rPr>
         <w:t>for</w:t>
       </w:r>
-      <w:bookmarkEnd w:id="258"/>
+      <w:bookmarkEnd w:id="242"/>
     </w:p>
     <w:p>
       <w:pPr>
@@ -40739,7 +39417,7 @@
                     <pic:cNvPicPr/>
                   </pic:nvPicPr>
                   <pic:blipFill>
-                    <a:blip r:embed="rId58"/>
+                    <a:blip r:embed="rId53"/>
                     <a:stretch>
                       <a:fillRect/>
                     </a:stretch>
@@ -40842,7 +39520,7 @@
           <w:lang w:val="en-US"/>
         </w:rPr>
       </w:pPr>
-      <w:bookmarkStart w:id="259" w:name="_Toc479868218"/>
+      <w:bookmarkStart w:id="243" w:name="_Toc479868218"/>
       <w:r>
         <w:rPr>
           <w:lang w:val="en-US"/>
@@ -40861,7 +39539,7 @@
         </w:rPr>
         <w:t>Reference</w:t>
       </w:r>
-      <w:bookmarkEnd w:id="259"/>
+      <w:bookmarkEnd w:id="243"/>
     </w:p>
     <w:p>
       <w:pPr>
@@ -40926,8 +39604,8 @@
       <w:pPr>
         <w:pStyle w:val="Caption"/>
       </w:pPr>
-      <w:bookmarkStart w:id="260" w:name="_Ref479619923"/>
-      <w:bookmarkStart w:id="261" w:name="_Toc479868115"/>
+      <w:bookmarkStart w:id="244" w:name="_Ref479619923"/>
+      <w:bookmarkStart w:id="245" w:name="_Toc479868115"/>
       <w:r>
         <w:t xml:space="preserve">Figura </w:t>
       </w:r>
@@ -40939,7 +39617,7 @@
           <w:t>56</w:t>
         </w:r>
       </w:fldSimple>
-      <w:bookmarkEnd w:id="260"/>
+      <w:bookmarkEnd w:id="244"/>
       <w:r>
         <w:t xml:space="preserve">. Código </w:t>
       </w:r>
@@ -40967,7 +39645,7 @@
         </w:rPr>
         <w:t>reference</w:t>
       </w:r>
-      <w:bookmarkEnd w:id="261"/>
+      <w:bookmarkEnd w:id="245"/>
     </w:p>
     <w:p>
       <w:pPr>
@@ -40993,7 +39671,7 @@
                     <pic:cNvPicPr/>
                   </pic:nvPicPr>
                   <pic:blipFill>
-                    <a:blip r:embed="rId59"/>
+                    <a:blip r:embed="rId54"/>
                     <a:stretch>
                       <a:fillRect/>
                     </a:stretch>
@@ -41120,8 +39798,8 @@
       <w:pPr>
         <w:pStyle w:val="Caption"/>
       </w:pPr>
-      <w:bookmarkStart w:id="262" w:name="_Ref479701875"/>
-      <w:bookmarkStart w:id="263" w:name="_Toc479868116"/>
+      <w:bookmarkStart w:id="246" w:name="_Ref479701875"/>
+      <w:bookmarkStart w:id="247" w:name="_Toc479868116"/>
       <w:r>
         <w:lastRenderedPageBreak/>
         <w:t xml:space="preserve">Figura </w:t>
@@ -41134,7 +39812,7 @@
           <w:t>57</w:t>
         </w:r>
       </w:fldSimple>
-      <w:bookmarkEnd w:id="262"/>
+      <w:bookmarkEnd w:id="246"/>
       <w:r>
         <w:t xml:space="preserve">. Código </w:t>
       </w:r>
@@ -41144,7 +39822,7 @@
         </w:rPr>
         <w:t>compareByVolume</w:t>
       </w:r>
-      <w:bookmarkEnd w:id="263"/>
+      <w:bookmarkEnd w:id="247"/>
     </w:p>
     <w:p>
       <w:pPr>
@@ -41170,7 +39848,7 @@
                     <pic:cNvPicPr/>
                   </pic:nvPicPr>
                   <pic:blipFill>
-                    <a:blip r:embed="rId60"/>
+                    <a:blip r:embed="rId55"/>
                     <a:stretch>
                       <a:fillRect/>
                     </a:stretch>
@@ -41260,8 +39938,8 @@
       <w:pPr>
         <w:pStyle w:val="Caption"/>
       </w:pPr>
-      <w:bookmarkStart w:id="264" w:name="_Ref479704238"/>
-      <w:bookmarkStart w:id="265" w:name="_Toc479868117"/>
+      <w:bookmarkStart w:id="248" w:name="_Ref479704238"/>
+      <w:bookmarkStart w:id="249" w:name="_Toc479868117"/>
       <w:r>
         <w:t xml:space="preserve">Figura </w:t>
       </w:r>
@@ -41273,11 +39951,11 @@
           <w:t>58</w:t>
         </w:r>
       </w:fldSimple>
-      <w:bookmarkEnd w:id="264"/>
+      <w:bookmarkEnd w:id="248"/>
       <w:r>
         <w:t>. Código de ordenação</w:t>
       </w:r>
-      <w:bookmarkEnd w:id="265"/>
+      <w:bookmarkEnd w:id="249"/>
     </w:p>
     <w:p>
       <w:pPr>
@@ -41303,7 +39981,7 @@
                     <pic:cNvPicPr/>
                   </pic:nvPicPr>
                   <pic:blipFill>
-                    <a:blip r:embed="rId61"/>
+                    <a:blip r:embed="rId56"/>
                     <a:stretch>
                       <a:fillRect/>
                     </a:stretch>
@@ -41382,14 +40060,14 @@
           <w:lang w:val="en-US"/>
         </w:rPr>
       </w:pPr>
-      <w:bookmarkStart w:id="266" w:name="_Toc479868219"/>
+      <w:bookmarkStart w:id="250" w:name="_Toc479868219"/>
       <w:r>
         <w:rPr>
           <w:lang w:val="en-US"/>
         </w:rPr>
         <w:t>Stream</w:t>
       </w:r>
-      <w:bookmarkEnd w:id="266"/>
+      <w:bookmarkEnd w:id="250"/>
     </w:p>
     <w:p>
       <w:pPr>
@@ -41642,8 +40320,8 @@
       <w:pPr>
         <w:pStyle w:val="Caption"/>
       </w:pPr>
-      <w:bookmarkStart w:id="267" w:name="_Ref479712557"/>
-      <w:bookmarkStart w:id="268" w:name="_Toc479868118"/>
+      <w:bookmarkStart w:id="251" w:name="_Ref479712557"/>
+      <w:bookmarkStart w:id="252" w:name="_Toc479868118"/>
       <w:r>
         <w:t xml:space="preserve">Figura </w:t>
       </w:r>
@@ -41655,7 +40333,7 @@
           <w:t>59</w:t>
         </w:r>
       </w:fldSimple>
-      <w:bookmarkEnd w:id="267"/>
+      <w:bookmarkEnd w:id="251"/>
       <w:r>
         <w:t xml:space="preserve">. Código exemplo </w:t>
       </w:r>
@@ -41668,7 +40346,7 @@
       <w:r>
         <w:t xml:space="preserve"> – pegando dados</w:t>
       </w:r>
-      <w:bookmarkEnd w:id="268"/>
+      <w:bookmarkEnd w:id="252"/>
     </w:p>
     <w:p>
       <w:pPr>
@@ -41697,7 +40375,7 @@
                     <pic:cNvPicPr/>
                   </pic:nvPicPr>
                   <pic:blipFill>
-                    <a:blip r:embed="rId62"/>
+                    <a:blip r:embed="rId57"/>
                     <a:stretch>
                       <a:fillRect/>
                     </a:stretch>
@@ -41766,8 +40444,8 @@
       <w:pPr>
         <w:pStyle w:val="Caption"/>
       </w:pPr>
-      <w:bookmarkStart w:id="269" w:name="_Ref479712759"/>
-      <w:bookmarkStart w:id="270" w:name="_Toc479868119"/>
+      <w:bookmarkStart w:id="253" w:name="_Ref479712759"/>
+      <w:bookmarkStart w:id="254" w:name="_Toc479868119"/>
       <w:r>
         <w:t xml:space="preserve">Figura </w:t>
       </w:r>
@@ -41779,7 +40457,7 @@
           <w:t>60</w:t>
         </w:r>
       </w:fldSimple>
-      <w:bookmarkEnd w:id="269"/>
+      <w:bookmarkEnd w:id="253"/>
       <w:r>
         <w:t xml:space="preserve">. Exemplo código </w:t>
       </w:r>
@@ -41798,7 +40476,7 @@
         </w:rPr>
         <w:t>toString</w:t>
       </w:r>
-      <w:bookmarkEnd w:id="270"/>
+      <w:bookmarkEnd w:id="254"/>
     </w:p>
     <w:p>
       <w:pPr>
@@ -41825,7 +40503,7 @@
                     <pic:cNvPicPr/>
                   </pic:nvPicPr>
                   <pic:blipFill>
-                    <a:blip r:embed="rId63"/>
+                    <a:blip r:embed="rId58"/>
                     <a:stretch>
                       <a:fillRect/>
                     </a:stretch>
@@ -41909,8 +40587,8 @@
       <w:pPr>
         <w:pStyle w:val="Caption"/>
       </w:pPr>
-      <w:bookmarkStart w:id="271" w:name="_Ref479712890"/>
-      <w:bookmarkStart w:id="272" w:name="_Toc479868120"/>
+      <w:bookmarkStart w:id="255" w:name="_Ref479712890"/>
+      <w:bookmarkStart w:id="256" w:name="_Toc479868120"/>
       <w:r>
         <w:t xml:space="preserve">Figura </w:t>
       </w:r>
@@ -41922,7 +40600,7 @@
           <w:t>61</w:t>
         </w:r>
       </w:fldSimple>
-      <w:bookmarkEnd w:id="271"/>
+      <w:bookmarkEnd w:id="255"/>
       <w:r>
         <w:t xml:space="preserve">. Saída do código de exemplo da </w:t>
       </w:r>
@@ -41932,7 +40610,7 @@
         </w:rPr>
         <w:t>stream</w:t>
       </w:r>
-      <w:bookmarkEnd w:id="272"/>
+      <w:bookmarkEnd w:id="256"/>
     </w:p>
     <w:p>
       <w:pPr>
@@ -41958,7 +40636,7 @@
                     <pic:cNvPicPr/>
                   </pic:nvPicPr>
                   <pic:blipFill>
-                    <a:blip r:embed="rId64"/>
+                    <a:blip r:embed="rId59"/>
                     <a:stretch>
                       <a:fillRect/>
                     </a:stretch>
@@ -42091,8 +40769,8 @@
       <w:pPr>
         <w:pStyle w:val="Caption"/>
       </w:pPr>
-      <w:bookmarkStart w:id="273" w:name="_Ref479714282"/>
-      <w:bookmarkStart w:id="274" w:name="_Toc479868121"/>
+      <w:bookmarkStart w:id="257" w:name="_Ref479714282"/>
+      <w:bookmarkStart w:id="258" w:name="_Toc479868121"/>
       <w:r>
         <w:t xml:space="preserve">Figura </w:t>
       </w:r>
@@ -42104,7 +40782,7 @@
           <w:t>62</w:t>
         </w:r>
       </w:fldSimple>
-      <w:bookmarkEnd w:id="273"/>
+      <w:bookmarkEnd w:id="257"/>
       <w:r>
         <w:t xml:space="preserve">. Código exemplo </w:t>
       </w:r>
@@ -42114,7 +40792,7 @@
         </w:rPr>
         <w:t>stream</w:t>
       </w:r>
-      <w:bookmarkEnd w:id="274"/>
+      <w:bookmarkEnd w:id="258"/>
     </w:p>
     <w:p>
       <w:pPr>
@@ -42140,7 +40818,7 @@
                     <pic:cNvPicPr/>
                   </pic:nvPicPr>
                   <pic:blipFill>
-                    <a:blip r:embed="rId65"/>
+                    <a:blip r:embed="rId60"/>
                     <a:stretch>
                       <a:fillRect/>
                     </a:stretch>
@@ -42442,8 +41120,8 @@
       <w:pPr>
         <w:pStyle w:val="Caption"/>
       </w:pPr>
-      <w:bookmarkStart w:id="275" w:name="_Ref479717654"/>
-      <w:bookmarkStart w:id="276" w:name="_Toc479868122"/>
+      <w:bookmarkStart w:id="259" w:name="_Ref479717654"/>
+      <w:bookmarkStart w:id="260" w:name="_Toc479868122"/>
       <w:r>
         <w:t xml:space="preserve">Figura </w:t>
       </w:r>
@@ -42455,11 +41133,11 @@
           <w:t>63</w:t>
         </w:r>
       </w:fldSimple>
-      <w:bookmarkEnd w:id="275"/>
+      <w:bookmarkEnd w:id="259"/>
       <w:r>
         <w:t>. Ilustração código stream</w:t>
       </w:r>
-      <w:bookmarkEnd w:id="276"/>
+      <w:bookmarkEnd w:id="260"/>
     </w:p>
     <w:p>
       <w:pPr>
@@ -42485,7 +41163,7 @@
                     <pic:cNvPicPr/>
                   </pic:nvPicPr>
                   <pic:blipFill>
-                    <a:blip r:embed="rId66"/>
+                    <a:blip r:embed="rId61"/>
                     <a:stretch>
                       <a:fillRect/>
                     </a:stretch>
@@ -42630,8 +41308,8 @@
       <w:pPr>
         <w:pStyle w:val="Caption"/>
       </w:pPr>
-      <w:bookmarkStart w:id="277" w:name="_Ref479718370"/>
-      <w:bookmarkStart w:id="278" w:name="_Toc479868123"/>
+      <w:bookmarkStart w:id="261" w:name="_Ref479718370"/>
+      <w:bookmarkStart w:id="262" w:name="_Toc479868123"/>
       <w:r>
         <w:t xml:space="preserve">Figura </w:t>
       </w:r>
@@ -42643,7 +41321,7 @@
           <w:t>64</w:t>
         </w:r>
       </w:fldSimple>
-      <w:bookmarkEnd w:id="277"/>
+      <w:bookmarkEnd w:id="261"/>
       <w:r>
         <w:t xml:space="preserve">. Código </w:t>
       </w:r>
@@ -42656,7 +41334,7 @@
       <w:r>
         <w:t xml:space="preserve"> com paralelismo</w:t>
       </w:r>
-      <w:bookmarkEnd w:id="278"/>
+      <w:bookmarkEnd w:id="262"/>
     </w:p>
     <w:p>
       <w:pPr>
@@ -42682,7 +41360,7 @@
                     <pic:cNvPicPr/>
                   </pic:nvPicPr>
                   <pic:blipFill>
-                    <a:blip r:embed="rId67"/>
+                    <a:blip r:embed="rId62"/>
                     <a:stretch>
                       <a:fillRect/>
                     </a:stretch>
@@ -42775,8 +41453,8 @@
       <w:pPr>
         <w:pStyle w:val="Caption"/>
       </w:pPr>
-      <w:bookmarkStart w:id="279" w:name="_Ref479718613"/>
-      <w:bookmarkStart w:id="280" w:name="_Toc479868124"/>
+      <w:bookmarkStart w:id="263" w:name="_Ref479718613"/>
+      <w:bookmarkStart w:id="264" w:name="_Toc479868124"/>
       <w:r>
         <w:t xml:space="preserve">Figura </w:t>
       </w:r>
@@ -42788,11 +41466,11 @@
           <w:t>65</w:t>
         </w:r>
       </w:fldSimple>
-      <w:bookmarkEnd w:id="279"/>
+      <w:bookmarkEnd w:id="263"/>
       <w:r>
         <w:t>. Código exemplo paralelismo</w:t>
       </w:r>
-      <w:bookmarkEnd w:id="280"/>
+      <w:bookmarkEnd w:id="264"/>
     </w:p>
     <w:p>
       <w:pPr>
@@ -42818,7 +41496,7 @@
                     <pic:cNvPicPr/>
                   </pic:nvPicPr>
                   <pic:blipFill>
-                    <a:blip r:embed="rId68"/>
+                    <a:blip r:embed="rId63"/>
                     <a:stretch>
                       <a:fillRect/>
                     </a:stretch>
@@ -42912,8 +41590,8 @@
       <w:pPr>
         <w:pStyle w:val="Caption"/>
       </w:pPr>
-      <w:bookmarkStart w:id="281" w:name="_Ref479719299"/>
-      <w:bookmarkStart w:id="282" w:name="_Toc479868125"/>
+      <w:bookmarkStart w:id="265" w:name="_Ref479719299"/>
+      <w:bookmarkStart w:id="266" w:name="_Toc479868125"/>
       <w:r>
         <w:t xml:space="preserve">Figura </w:t>
       </w:r>
@@ -42925,11 +41603,11 @@
           <w:t>66</w:t>
         </w:r>
       </w:fldSimple>
-      <w:bookmarkEnd w:id="281"/>
+      <w:bookmarkEnd w:id="265"/>
       <w:r>
         <w:t>. Saída código exemplo paralelismo</w:t>
       </w:r>
-      <w:bookmarkEnd w:id="282"/>
+      <w:bookmarkEnd w:id="266"/>
     </w:p>
     <w:p>
       <w:pPr>
@@ -42955,7 +41633,7 @@
                     <pic:cNvPicPr/>
                   </pic:nvPicPr>
                   <pic:blipFill>
-                    <a:blip r:embed="rId69"/>
+                    <a:blip r:embed="rId64"/>
                     <a:stretch>
                       <a:fillRect/>
                     </a:stretch>
@@ -43112,8 +41790,8 @@
       <w:pPr>
         <w:pStyle w:val="Caption"/>
       </w:pPr>
-      <w:bookmarkStart w:id="283" w:name="_Ref479776876"/>
-      <w:bookmarkStart w:id="284" w:name="_Toc479868126"/>
+      <w:bookmarkStart w:id="267" w:name="_Ref479776876"/>
+      <w:bookmarkStart w:id="268" w:name="_Toc479868126"/>
       <w:r>
         <w:t xml:space="preserve">Figura </w:t>
       </w:r>
@@ -43125,11 +41803,11 @@
           <w:t>67</w:t>
         </w:r>
       </w:fldSimple>
-      <w:bookmarkEnd w:id="283"/>
+      <w:bookmarkEnd w:id="267"/>
       <w:r>
         <w:t>. Código updateMaxMin</w:t>
       </w:r>
-      <w:bookmarkEnd w:id="284"/>
+      <w:bookmarkEnd w:id="268"/>
     </w:p>
     <w:p>
       <w:pPr>
@@ -43156,7 +41834,7 @@
                     <pic:cNvPicPr/>
                   </pic:nvPicPr>
                   <pic:blipFill>
-                    <a:blip r:embed="rId70"/>
+                    <a:blip r:embed="rId65"/>
                     <a:stretch>
                       <a:fillRect/>
                     </a:stretch>
@@ -43460,12 +42138,12 @@
       <w:pPr>
         <w:pStyle w:val="Heading1"/>
       </w:pPr>
-      <w:bookmarkStart w:id="285" w:name="_Toc479868220"/>
+      <w:bookmarkStart w:id="269" w:name="_Toc479868220"/>
       <w:r>
         <w:lastRenderedPageBreak/>
         <w:t>Resultados Obtidos</w:t>
       </w:r>
-      <w:bookmarkEnd w:id="285"/>
+      <w:bookmarkEnd w:id="269"/>
     </w:p>
     <w:p>
       <w:r>
@@ -43491,11 +42169,11 @@
       <w:pPr>
         <w:pStyle w:val="Heading2"/>
       </w:pPr>
-      <w:bookmarkStart w:id="286" w:name="_Toc479868221"/>
+      <w:bookmarkStart w:id="270" w:name="_Toc479868221"/>
       <w:r>
         <w:t>Criar RNA</w:t>
       </w:r>
-      <w:bookmarkEnd w:id="286"/>
+      <w:bookmarkEnd w:id="270"/>
     </w:p>
     <w:p>
       <w:pPr>
@@ -43537,8 +42215,8 @@
           <w:lang w:eastAsia="pt-BR"/>
         </w:rPr>
       </w:pPr>
-      <w:bookmarkStart w:id="287" w:name="_Ref479837139"/>
-      <w:bookmarkStart w:id="288" w:name="_Toc479868127"/>
+      <w:bookmarkStart w:id="271" w:name="_Ref479837139"/>
+      <w:bookmarkStart w:id="272" w:name="_Toc479868127"/>
       <w:r>
         <w:t xml:space="preserve">Figura </w:t>
       </w:r>
@@ -43550,7 +42228,7 @@
           <w:t>68</w:t>
         </w:r>
       </w:fldSimple>
-      <w:bookmarkEnd w:id="287"/>
+      <w:bookmarkEnd w:id="271"/>
       <w:r>
         <w:t xml:space="preserve">. Interface 1 - </w:t>
       </w:r>
@@ -43575,7 +42253,7 @@
         </w:rPr>
         <w:t>ial</w:t>
       </w:r>
-      <w:bookmarkEnd w:id="288"/>
+      <w:bookmarkEnd w:id="272"/>
     </w:p>
     <w:p>
       <w:pPr>
@@ -43590,6 +42268,790 @@
             <wp:extent cx="4095750" cy="5810250"/>
             <wp:effectExtent l="0" t="0" r="0" b="0"/>
             <wp:docPr id="1952886058" name="Imagem 1952886058"/>
+            <wp:cNvGraphicFramePr>
+              <a:graphicFrameLocks xmlns:a="http://schemas.openxmlformats.org/drawingml/2006/main" noChangeAspect="1"/>
+            </wp:cNvGraphicFramePr>
+            <a:graphic xmlns:a="http://schemas.openxmlformats.org/drawingml/2006/main">
+              <a:graphicData uri="http://schemas.openxmlformats.org/drawingml/2006/picture">
+                <pic:pic xmlns:pic="http://schemas.openxmlformats.org/drawingml/2006/picture">
+                  <pic:nvPicPr>
+                    <pic:cNvPr id="0" name=""/>
+                    <pic:cNvPicPr/>
+                  </pic:nvPicPr>
+                  <pic:blipFill>
+                    <a:blip r:embed="rId66"/>
+                    <a:stretch>
+                      <a:fillRect/>
+                    </a:stretch>
+                  </pic:blipFill>
+                  <pic:spPr>
+                    <a:xfrm>
+                      <a:off x="0" y="0"/>
+                      <a:ext cx="4095750" cy="5810250"/>
+                    </a:xfrm>
+                    <a:prstGeom prst="rect">
+                      <a:avLst/>
+                    </a:prstGeom>
+                  </pic:spPr>
+                </pic:pic>
+              </a:graphicData>
+            </a:graphic>
+          </wp:inline>
+        </w:drawing>
+      </w:r>
+    </w:p>
+    <w:p>
+      <w:pPr>
+        <w:pStyle w:val="Caption"/>
+      </w:pPr>
+      <w:r>
+        <w:lastRenderedPageBreak/>
+        <w:t>Fonte: Autor (2017)</w:t>
+      </w:r>
+    </w:p>
+    <w:p/>
+    <w:p>
+      <w:r>
+        <w:t xml:space="preserve">É possível perceber que na </w:t>
+      </w:r>
+      <w:r>
+        <w:fldChar w:fldCharType="begin"/>
+      </w:r>
+      <w:r>
+        <w:instrText xml:space="preserve"> REF _Ref479837139 \h </w:instrText>
+      </w:r>
+      <w:r>
+        <w:fldChar w:fldCharType="separate"/>
+      </w:r>
+      <w:r>
+        <w:t xml:space="preserve">Figura </w:t>
+      </w:r>
+      <w:r>
+        <w:rPr>
+          <w:noProof/>
+        </w:rPr>
+        <w:t>68</w:t>
+      </w:r>
+      <w:r>
+        <w:fldChar w:fldCharType="end"/>
+      </w:r>
+      <w:r>
+        <w:t xml:space="preserve"> todos os campos estão vazios, exceto o </w:t>
+      </w:r>
+      <w:r>
+        <w:rPr>
+          <w:i/>
+        </w:rPr>
+        <w:t>Date Interval</w:t>
+      </w:r>
+      <w:r>
+        <w:t>, que é uma sugestão. No rodapé da imagem, é apresentado qual é a RNA escolhida no momento, como o programa acabou de ser iniciado ainda não tem nenhuma RNA escolhida.</w:t>
+      </w:r>
+      <w:r>
+        <w:t xml:space="preserve"> Se o ponteiro do mouse ficar em cima da aba </w:t>
+      </w:r>
+      <w:r>
+        <w:rPr>
+          <w:i/>
+        </w:rPr>
+        <w:t>NeuralNetwork</w:t>
+      </w:r>
+      <w:r>
+        <w:t xml:space="preserve"> por alguns segundos, aparecerá uma dica do que se trata a aba.</w:t>
+      </w:r>
+    </w:p>
+    <w:p/>
+    <w:p>
+      <w:pPr>
+        <w:pStyle w:val="Caption"/>
+      </w:pPr>
+      <w:bookmarkStart w:id="273" w:name="_Ref479837277"/>
+      <w:bookmarkStart w:id="274" w:name="_Toc479868128"/>
+      <w:r>
+        <w:t xml:space="preserve">Figura </w:t>
+      </w:r>
+      <w:fldSimple w:instr=" SEQ Figura \* ARABIC ">
+        <w:r>
+          <w:rPr>
+            <w:noProof/>
+          </w:rPr>
+          <w:t>69</w:t>
+        </w:r>
+      </w:fldSimple>
+      <w:bookmarkEnd w:id="273"/>
+      <w:r>
+        <w:t xml:space="preserve">. Interface 1 - </w:t>
+      </w:r>
+      <w:r>
+        <w:rPr>
+          <w:i/>
+          <w:lang w:val="en-US"/>
+        </w:rPr>
+        <w:t>erro</w:t>
+      </w:r>
+      <w:r>
+        <w:rPr>
+          <w:i/>
+          <w:lang w:val="en-US"/>
+        </w:rPr>
+        <w:t>r</w:t>
+      </w:r>
+      <w:bookmarkEnd w:id="274"/>
+    </w:p>
+    <w:p>
+      <w:pPr>
+        <w:pStyle w:val="Image"/>
+      </w:pPr>
+      <w:r>
+        <w:rPr>
+          <w:lang w:val="en-US" w:eastAsia="en-US"/>
+        </w:rPr>
+        <w:drawing>
+          <wp:inline distT="0" distB="0" distL="0" distR="0" wp14:anchorId="562A6692" wp14:editId="33ADDE02">
+            <wp:extent cx="4067175" cy="5762625"/>
+            <wp:effectExtent l="0" t="0" r="9525" b="9525"/>
+            <wp:docPr id="1952886045" name="Imagem 1952886045"/>
+            <wp:cNvGraphicFramePr>
+              <a:graphicFrameLocks xmlns:a="http://schemas.openxmlformats.org/drawingml/2006/main" noChangeAspect="1"/>
+            </wp:cNvGraphicFramePr>
+            <a:graphic xmlns:a="http://schemas.openxmlformats.org/drawingml/2006/main">
+              <a:graphicData uri="http://schemas.openxmlformats.org/drawingml/2006/picture">
+                <pic:pic xmlns:pic="http://schemas.openxmlformats.org/drawingml/2006/picture">
+                  <pic:nvPicPr>
+                    <pic:cNvPr id="0" name=""/>
+                    <pic:cNvPicPr/>
+                  </pic:nvPicPr>
+                  <pic:blipFill>
+                    <a:blip r:embed="rId67"/>
+                    <a:stretch>
+                      <a:fillRect/>
+                    </a:stretch>
+                  </pic:blipFill>
+                  <pic:spPr>
+                    <a:xfrm>
+                      <a:off x="0" y="0"/>
+                      <a:ext cx="4067175" cy="5762625"/>
+                    </a:xfrm>
+                    <a:prstGeom prst="rect">
+                      <a:avLst/>
+                    </a:prstGeom>
+                  </pic:spPr>
+                </pic:pic>
+              </a:graphicData>
+            </a:graphic>
+          </wp:inline>
+        </w:drawing>
+      </w:r>
+    </w:p>
+    <w:p>
+      <w:pPr>
+        <w:pStyle w:val="Caption"/>
+      </w:pPr>
+      <w:r>
+        <w:t>Fonte: Autor (2017)</w:t>
+      </w:r>
+    </w:p>
+    <w:p/>
+    <w:p>
+      <w:r>
+        <w:t xml:space="preserve">Na </w:t>
+      </w:r>
+      <w:r>
+        <w:fldChar w:fldCharType="begin"/>
+      </w:r>
+      <w:r>
+        <w:instrText xml:space="preserve"> REF _Ref479837277 \h </w:instrText>
+      </w:r>
+      <w:r>
+        <w:fldChar w:fldCharType="separate"/>
+      </w:r>
+      <w:r>
+        <w:t xml:space="preserve">Figura </w:t>
+      </w:r>
+      <w:r>
+        <w:rPr>
+          <w:noProof/>
+        </w:rPr>
+        <w:t>69</w:t>
+      </w:r>
+      <w:r>
+        <w:fldChar w:fldCharType="end"/>
+      </w:r>
+      <w:r>
+        <w:t xml:space="preserve"> é possível notar no centro da tela o erro que aparece se for clicado no botão </w:t>
+      </w:r>
+      <w:r>
+        <w:rPr>
+          <w:i/>
+        </w:rPr>
+        <w:t>Create</w:t>
+      </w:r>
+      <w:r>
+        <w:t xml:space="preserve">. Como não tem o nome, nem o </w:t>
+      </w:r>
+      <w:r>
+        <w:rPr>
+          <w:i/>
+        </w:rPr>
+        <w:t>Stock</w:t>
+      </w:r>
+      <w:r>
+        <w:t>, nem os atributos, um erro é mostrado para que o usuário complete os campos com dados válidos.</w:t>
+      </w:r>
+    </w:p>
+    <w:p/>
+    <w:p>
+      <w:pPr>
+        <w:pStyle w:val="Caption"/>
+        <w:rPr>
+          <w:lang w:val="en-US"/>
+        </w:rPr>
+      </w:pPr>
+      <w:bookmarkStart w:id="275" w:name="_Ref479837596"/>
+      <w:bookmarkStart w:id="276" w:name="_Toc479868129"/>
+      <w:r>
+        <w:t xml:space="preserve">Figura </w:t>
+      </w:r>
+      <w:fldSimple w:instr=" SEQ Figura \* ARABIC ">
+        <w:r>
+          <w:rPr>
+            <w:noProof/>
+          </w:rPr>
+          <w:t>70</w:t>
+        </w:r>
+      </w:fldSimple>
+      <w:bookmarkEnd w:id="275"/>
+      <w:r>
+        <w:t xml:space="preserve">. Interface 1 – </w:t>
+      </w:r>
+      <w:r>
+        <w:rPr>
+          <w:i/>
+          <w:lang w:val="en-US"/>
+        </w:rPr>
+        <w:t>success</w:t>
+      </w:r>
+      <w:bookmarkEnd w:id="276"/>
+    </w:p>
+    <w:p>
+      <w:pPr>
+        <w:pStyle w:val="Image"/>
+        <w:rPr>
+          <w:lang w:val="en-US"/>
+        </w:rPr>
+      </w:pPr>
+      <w:r>
+        <w:rPr>
+          <w:lang w:val="en-US" w:eastAsia="en-US"/>
+        </w:rPr>
+        <w:drawing>
+          <wp:inline distT="0" distB="0" distL="0" distR="0" wp14:anchorId="167C58AB" wp14:editId="3B62429B">
+            <wp:extent cx="4076700" cy="5781675"/>
+            <wp:effectExtent l="0" t="0" r="0" b="9525"/>
+            <wp:docPr id="69" name="Imagem 69"/>
+            <wp:cNvGraphicFramePr>
+              <a:graphicFrameLocks xmlns:a="http://schemas.openxmlformats.org/drawingml/2006/main" noChangeAspect="1"/>
+            </wp:cNvGraphicFramePr>
+            <a:graphic xmlns:a="http://schemas.openxmlformats.org/drawingml/2006/main">
+              <a:graphicData uri="http://schemas.openxmlformats.org/drawingml/2006/picture">
+                <pic:pic xmlns:pic="http://schemas.openxmlformats.org/drawingml/2006/picture">
+                  <pic:nvPicPr>
+                    <pic:cNvPr id="0" name=""/>
+                    <pic:cNvPicPr/>
+                  </pic:nvPicPr>
+                  <pic:blipFill>
+                    <a:blip r:embed="rId68"/>
+                    <a:stretch>
+                      <a:fillRect/>
+                    </a:stretch>
+                  </pic:blipFill>
+                  <pic:spPr>
+                    <a:xfrm>
+                      <a:off x="0" y="0"/>
+                      <a:ext cx="4076700" cy="5781675"/>
+                    </a:xfrm>
+                    <a:prstGeom prst="rect">
+                      <a:avLst/>
+                    </a:prstGeom>
+                  </pic:spPr>
+                </pic:pic>
+              </a:graphicData>
+            </a:graphic>
+          </wp:inline>
+        </w:drawing>
+      </w:r>
+    </w:p>
+    <w:p>
+      <w:pPr>
+        <w:pStyle w:val="Caption"/>
+      </w:pPr>
+      <w:r>
+        <w:t>Fonte: Autor (2017)</w:t>
+      </w:r>
+    </w:p>
+    <w:p/>
+    <w:p>
+      <w:r>
+        <w:t>Se o usuário colocar dados v</w:t>
+      </w:r>
+      <w:r>
+        <w:t xml:space="preserve">álidos e clicar no botão </w:t>
+      </w:r>
+      <w:r>
+        <w:rPr>
+          <w:i/>
+        </w:rPr>
+        <w:t>Create</w:t>
+      </w:r>
+      <w:r>
+        <w:t xml:space="preserve">, é </w:t>
+      </w:r>
+      <w:r>
+        <w:t>apresentada uma mensagem dizendo que a rede foi criada com sucesso, como</w:t>
+      </w:r>
+      <w:r>
+        <w:t xml:space="preserve"> mostra a </w:t>
+      </w:r>
+      <w:r>
+        <w:fldChar w:fldCharType="begin"/>
+      </w:r>
+      <w:r>
+        <w:instrText xml:space="preserve"> REF _Ref479837596 \h </w:instrText>
+      </w:r>
+      <w:r>
+        <w:fldChar w:fldCharType="separate"/>
+      </w:r>
+      <w:r>
+        <w:t xml:space="preserve">Figura </w:t>
+      </w:r>
+      <w:r>
+        <w:rPr>
+          <w:noProof/>
+        </w:rPr>
+        <w:t>70</w:t>
+      </w:r>
+      <w:r>
+        <w:fldChar w:fldCharType="end"/>
+      </w:r>
+      <w:r>
+        <w:t>.</w:t>
+      </w:r>
+      <w:r>
+        <w:t xml:space="preserve"> Mesmo sem adicionar nenhuma camada oculta é possível criar a rede e, no caso, só terá duas camadas verdadeiras: a inicial (ou de entrada) e a final (ou de saída).</w:t>
+      </w:r>
+    </w:p>
+    <w:p/>
+    <w:p>
+      <w:pPr>
+        <w:pStyle w:val="Caption"/>
+        <w:rPr>
+          <w:i/>
+          <w:lang w:val="en-US"/>
+        </w:rPr>
+      </w:pPr>
+      <w:bookmarkStart w:id="277" w:name="_Ref479839404"/>
+      <w:bookmarkStart w:id="278" w:name="_Toc479868130"/>
+      <w:proofErr w:type="gramStart"/>
+      <w:r>
+        <w:rPr>
+          <w:lang w:val="en-US"/>
+        </w:rPr>
+        <w:t xml:space="preserve">Figura </w:t>
+      </w:r>
+      <w:r>
+        <w:fldChar w:fldCharType="begin"/>
+      </w:r>
+      <w:r>
+        <w:rPr>
+          <w:lang w:val="en-US"/>
+        </w:rPr>
+        <w:instrText xml:space="preserve"> SEQ Figura \* ARABIC </w:instrText>
+      </w:r>
+      <w:r>
+        <w:fldChar w:fldCharType="separate"/>
+      </w:r>
+      <w:r>
+        <w:rPr>
+          <w:noProof/>
+          <w:lang w:val="en-US"/>
+        </w:rPr>
+        <w:t>71</w:t>
+      </w:r>
+      <w:r>
+        <w:fldChar w:fldCharType="end"/>
+      </w:r>
+      <w:bookmarkEnd w:id="277"/>
+      <w:r>
+        <w:rPr>
+          <w:lang w:val="en-US"/>
+        </w:rPr>
+        <w:t>.</w:t>
+      </w:r>
+      <w:proofErr w:type="gramEnd"/>
+      <w:r>
+        <w:rPr>
+          <w:lang w:val="en-US"/>
+        </w:rPr>
+        <w:t xml:space="preserve"> Interface 1 - </w:t>
+      </w:r>
+      <w:r>
+        <w:rPr>
+          <w:i/>
+          <w:lang w:val="en-US"/>
+        </w:rPr>
+        <w:t>add hidden layer</w:t>
+      </w:r>
+      <w:bookmarkEnd w:id="278"/>
+    </w:p>
+    <w:p>
+      <w:pPr>
+        <w:pStyle w:val="Image"/>
+        <w:rPr>
+          <w:lang w:val="en-US"/>
+        </w:rPr>
+      </w:pPr>
+      <w:r>
+        <w:rPr>
+          <w:lang w:val="en-US" w:eastAsia="en-US"/>
+        </w:rPr>
+        <w:lastRenderedPageBreak/>
+        <w:drawing>
+          <wp:inline distT="0" distB="0" distL="0" distR="0" wp14:anchorId="34A7196A" wp14:editId="0986BD32">
+            <wp:extent cx="4105275" cy="5838825"/>
+            <wp:effectExtent l="0" t="0" r="9525" b="9525"/>
+            <wp:docPr id="80" name="Imagem 80"/>
+            <wp:cNvGraphicFramePr>
+              <a:graphicFrameLocks xmlns:a="http://schemas.openxmlformats.org/drawingml/2006/main" noChangeAspect="1"/>
+            </wp:cNvGraphicFramePr>
+            <a:graphic xmlns:a="http://schemas.openxmlformats.org/drawingml/2006/main">
+              <a:graphicData uri="http://schemas.openxmlformats.org/drawingml/2006/picture">
+                <pic:pic xmlns:pic="http://schemas.openxmlformats.org/drawingml/2006/picture">
+                  <pic:nvPicPr>
+                    <pic:cNvPr id="0" name=""/>
+                    <pic:cNvPicPr/>
+                  </pic:nvPicPr>
+                  <pic:blipFill>
+                    <a:blip r:embed="rId69"/>
+                    <a:stretch>
+                      <a:fillRect/>
+                    </a:stretch>
+                  </pic:blipFill>
+                  <pic:spPr>
+                    <a:xfrm>
+                      <a:off x="0" y="0"/>
+                      <a:ext cx="4105275" cy="5838825"/>
+                    </a:xfrm>
+                    <a:prstGeom prst="rect">
+                      <a:avLst/>
+                    </a:prstGeom>
+                  </pic:spPr>
+                </pic:pic>
+              </a:graphicData>
+            </a:graphic>
+          </wp:inline>
+        </w:drawing>
+      </w:r>
+    </w:p>
+    <w:p>
+      <w:pPr>
+        <w:pStyle w:val="Caption"/>
+      </w:pPr>
+      <w:r>
+        <w:t>Fonte: Autor (2017)</w:t>
+      </w:r>
+    </w:p>
+    <w:p/>
+    <w:p>
+      <w:r>
+        <w:t>Se o usuário clicar no bot</w:t>
+      </w:r>
+      <w:r>
+        <w:t xml:space="preserve">ão “+”, será adicionado uma linha na tabela das camadas ocultas, com uma sugestão de camada: três neurônios, contendo bias, função de ativação </w:t>
+      </w:r>
+      <w:r>
+        <w:rPr>
+          <w:i/>
+        </w:rPr>
+        <w:t>ElliottSymmetric</w:t>
+      </w:r>
+      <w:r>
+        <w:t xml:space="preserve"> e com 0,3 de </w:t>
+      </w:r>
+      <w:r>
+        <w:rPr>
+          <w:i/>
+        </w:rPr>
+        <w:t>dropOutRate</w:t>
+      </w:r>
+      <w:r>
+        <w:t xml:space="preserve">, como mostra a </w:t>
+      </w:r>
+      <w:r>
+        <w:fldChar w:fldCharType="begin"/>
+      </w:r>
+      <w:r>
+        <w:instrText xml:space="preserve"> REF _Ref479839404 \h </w:instrText>
+      </w:r>
+      <w:r>
+        <w:fldChar w:fldCharType="separate"/>
+      </w:r>
+      <w:r>
+        <w:t xml:space="preserve">Figura </w:t>
+      </w:r>
+      <w:r>
+        <w:rPr>
+          <w:noProof/>
+        </w:rPr>
+        <w:t>71</w:t>
+      </w:r>
+      <w:r>
+        <w:fldChar w:fldCharType="end"/>
+      </w:r>
+      <w:r>
+        <w:t>.</w:t>
+      </w:r>
+    </w:p>
+    <w:p/>
+    <w:p>
+      <w:pPr>
+        <w:pStyle w:val="Caption"/>
+        <w:rPr>
+          <w:i/>
+          <w:lang w:val="en-US"/>
+        </w:rPr>
+      </w:pPr>
+      <w:bookmarkStart w:id="279" w:name="_Ref479839571"/>
+      <w:bookmarkStart w:id="280" w:name="_Toc479868131"/>
+      <w:proofErr w:type="gramStart"/>
+      <w:r>
+        <w:rPr>
+          <w:lang w:val="en-US"/>
+        </w:rPr>
+        <w:t xml:space="preserve">Figura </w:t>
+      </w:r>
+      <w:r>
+        <w:fldChar w:fldCharType="begin"/>
+      </w:r>
+      <w:r>
+        <w:rPr>
+          <w:lang w:val="en-US"/>
+        </w:rPr>
+        <w:instrText xml:space="preserve"> SEQ Figura \* ARABIC </w:instrText>
+      </w:r>
+      <w:r>
+        <w:fldChar w:fldCharType="separate"/>
+      </w:r>
+      <w:r>
+        <w:rPr>
+          <w:noProof/>
+          <w:lang w:val="en-US"/>
+        </w:rPr>
+        <w:t>72</w:t>
+      </w:r>
+      <w:r>
+        <w:fldChar w:fldCharType="end"/>
+      </w:r>
+      <w:bookmarkEnd w:id="279"/>
+      <w:r>
+        <w:rPr>
+          <w:lang w:val="en-US"/>
+        </w:rPr>
+        <w:t>.</w:t>
+      </w:r>
+      <w:proofErr w:type="gramEnd"/>
+      <w:r>
+        <w:rPr>
+          <w:lang w:val="en-US"/>
+        </w:rPr>
+        <w:t xml:space="preserve"> Interface 1 - </w:t>
+      </w:r>
+      <w:r>
+        <w:rPr>
+          <w:i/>
+          <w:lang w:val="en-US"/>
+        </w:rPr>
+        <w:t>activation functions</w:t>
+      </w:r>
+      <w:bookmarkEnd w:id="280"/>
+    </w:p>
+    <w:p>
+      <w:pPr>
+        <w:pStyle w:val="Image"/>
+        <w:rPr>
+          <w:lang w:val="en-US"/>
+        </w:rPr>
+      </w:pPr>
+      <w:r>
+        <w:rPr>
+          <w:lang w:val="en-US" w:eastAsia="en-US"/>
+        </w:rPr>
+        <w:lastRenderedPageBreak/>
+        <w:drawing>
+          <wp:inline distT="0" distB="0" distL="0" distR="0" wp14:anchorId="00A17E35" wp14:editId="4E735C31">
+            <wp:extent cx="4095750" cy="5810250"/>
+            <wp:effectExtent l="0" t="0" r="0" b="0"/>
+            <wp:docPr id="81" name="Imagem 81"/>
+            <wp:cNvGraphicFramePr>
+              <a:graphicFrameLocks xmlns:a="http://schemas.openxmlformats.org/drawingml/2006/main" noChangeAspect="1"/>
+            </wp:cNvGraphicFramePr>
+            <a:graphic xmlns:a="http://schemas.openxmlformats.org/drawingml/2006/main">
+              <a:graphicData uri="http://schemas.openxmlformats.org/drawingml/2006/picture">
+                <pic:pic xmlns:pic="http://schemas.openxmlformats.org/drawingml/2006/picture">
+                  <pic:nvPicPr>
+                    <pic:cNvPr id="0" name=""/>
+                    <pic:cNvPicPr/>
+                  </pic:nvPicPr>
+                  <pic:blipFill>
+                    <a:blip r:embed="rId70"/>
+                    <a:stretch>
+                      <a:fillRect/>
+                    </a:stretch>
+                  </pic:blipFill>
+                  <pic:spPr>
+                    <a:xfrm>
+                      <a:off x="0" y="0"/>
+                      <a:ext cx="4095750" cy="5810250"/>
+                    </a:xfrm>
+                    <a:prstGeom prst="rect">
+                      <a:avLst/>
+                    </a:prstGeom>
+                  </pic:spPr>
+                </pic:pic>
+              </a:graphicData>
+            </a:graphic>
+          </wp:inline>
+        </w:drawing>
+      </w:r>
+    </w:p>
+    <w:p>
+      <w:pPr>
+        <w:pStyle w:val="Caption"/>
+      </w:pPr>
+      <w:r>
+        <w:t>Fonte: Autor (2017)</w:t>
+      </w:r>
+    </w:p>
+    <w:p/>
+    <w:p>
+      <w:r>
+        <w:t xml:space="preserve">Na </w:t>
+      </w:r>
+      <w:r>
+        <w:fldChar w:fldCharType="begin"/>
+      </w:r>
+      <w:r>
+        <w:instrText xml:space="preserve"> REF _Ref479839571 \h </w:instrText>
+      </w:r>
+      <w:r>
+        <w:fldChar w:fldCharType="separate"/>
+      </w:r>
+      <w:r>
+        <w:t xml:space="preserve">Figura </w:t>
+      </w:r>
+      <w:r>
+        <w:rPr>
+          <w:noProof/>
+        </w:rPr>
+        <w:t>72</w:t>
+      </w:r>
+      <w:r>
+        <w:fldChar w:fldCharType="end"/>
+      </w:r>
+      <w:r>
+        <w:t xml:space="preserve"> é possível ver o que acontece a</w:t>
+      </w:r>
+      <w:r>
+        <w:t xml:space="preserve">o clicar na função de ativação, são mostradas todas as funções de ativação que o sistema </w:t>
+      </w:r>
+      <w:r>
+        <w:t>suporta</w:t>
+      </w:r>
+      <w:r>
+        <w:t xml:space="preserve"> como foi explicado anteriormente no capítulo 2.2.</w:t>
+      </w:r>
+      <w:r>
+        <w:t xml:space="preserve"> Se clicar no botão “X”, é </w:t>
+      </w:r>
+      <w:r>
+        <w:t>apagado</w:t>
+      </w:r>
+      <w:r>
+        <w:t xml:space="preserve"> a linha selecionada, e se não tiver nenhuma selecionada, apaga a última linha.</w:t>
+      </w:r>
+    </w:p>
+    <w:p/>
+    <w:p>
+      <w:pPr>
+        <w:pStyle w:val="Caption"/>
+      </w:pPr>
+      <w:bookmarkStart w:id="281" w:name="_Toc479868132"/>
+      <w:proofErr w:type="gramStart"/>
+      <w:r>
+        <w:rPr>
+          <w:lang w:val="en-US"/>
+        </w:rPr>
+        <w:t xml:space="preserve">Figura </w:t>
+      </w:r>
+      <w:r>
+        <w:fldChar w:fldCharType="begin"/>
+      </w:r>
+      <w:r>
+        <w:rPr>
+          <w:lang w:val="en-US"/>
+        </w:rPr>
+        <w:instrText xml:space="preserve"> SEQ Figura \* ARABIC </w:instrText>
+      </w:r>
+      <w:r>
+        <w:fldChar w:fldCharType="separate"/>
+      </w:r>
+      <w:r>
+        <w:rPr>
+          <w:noProof/>
+          <w:lang w:val="en-US"/>
+        </w:rPr>
+        <w:t>73</w:t>
+      </w:r>
+      <w:r>
+        <w:fldChar w:fldCharType="end"/>
+      </w:r>
+      <w:r>
+        <w:rPr>
+          <w:lang w:val="en-US"/>
+        </w:rPr>
+        <w:t>.</w:t>
+      </w:r>
+      <w:proofErr w:type="gramEnd"/>
+      <w:r>
+        <w:rPr>
+          <w:lang w:val="en-US"/>
+        </w:rPr>
+        <w:t xml:space="preserve"> </w:t>
+      </w:r>
+      <w:r>
+        <w:t xml:space="preserve">Interface 1 – </w:t>
+      </w:r>
+      <w:r>
+        <w:rPr>
+          <w:i/>
+        </w:rPr>
+        <w:t>overwrite</w:t>
+      </w:r>
+      <w:bookmarkEnd w:id="281"/>
+    </w:p>
+    <w:p>
+      <w:pPr>
+        <w:pStyle w:val="Image"/>
+      </w:pPr>
+      <w:r>
+        <w:rPr>
+          <w:lang w:val="en-US" w:eastAsia="en-US"/>
+        </w:rPr>
+        <w:lastRenderedPageBreak/>
+        <w:drawing>
+          <wp:inline distT="0" distB="0" distL="0" distR="0" wp14:anchorId="14E9CEBA" wp14:editId="68AC7B8D">
+            <wp:extent cx="4114800" cy="5791200"/>
+            <wp:effectExtent l="0" t="0" r="0" b="0"/>
+            <wp:docPr id="75" name="Imagem 75"/>
             <wp:cNvGraphicFramePr>
               <a:graphicFrameLocks xmlns:a="http://schemas.openxmlformats.org/drawingml/2006/main" noChangeAspect="1"/>
             </wp:cNvGraphicFramePr>
@@ -43609,7 +43071,7 @@
                   <pic:spPr>
                     <a:xfrm>
                       <a:off x="0" y="0"/>
-                      <a:ext cx="4095750" cy="5810250"/>
+                      <a:ext cx="4114800" cy="5791200"/>
                     </a:xfrm>
                     <a:prstGeom prst="rect">
                       <a:avLst/>
@@ -43627,112 +43089,80 @@
         <w:pStyle w:val="Caption"/>
       </w:pPr>
       <w:r>
+        <w:t>Fonte: Autor (2017)</w:t>
+      </w:r>
+    </w:p>
+    <w:p/>
+    <w:p>
+      <w:r>
+        <w:t xml:space="preserve">Se o botão </w:t>
+      </w:r>
+      <w:r>
+        <w:rPr>
+          <w:i/>
+        </w:rPr>
+        <w:t>Create</w:t>
+      </w:r>
+      <w:r>
+        <w:t xml:space="preserve"> for clicado novamente, é apresentada uma mensagem alertando ao usuário que já existe uma rede criada com o mesmo nome, e se ele deseja sobrescrever a rede existente. É importante notar que, apesar de um dos requisitos não funcionais </w:t>
+      </w:r>
+      <w:r>
+        <w:t>especificarem</w:t>
+      </w:r>
+      <w:r>
+        <w:t xml:space="preserve"> que todo o texto deverá ser em inglês, neste caso os botões são apresentados no idioma do sistema operacional em que o usuário está executando o programa.</w:t>
+      </w:r>
+    </w:p>
+    <w:p/>
+    <w:p>
+      <w:pPr>
+        <w:pStyle w:val="Caption"/>
+      </w:pPr>
+      <w:bookmarkStart w:id="282" w:name="_Ref479838380"/>
+      <w:bookmarkStart w:id="283" w:name="_Toc479868133"/>
+      <w:r>
+        <w:t xml:space="preserve">Figura </w:t>
+      </w:r>
+      <w:fldSimple w:instr=" SEQ Figura \* ARABIC ">
+        <w:r>
+          <w:rPr>
+            <w:noProof/>
+          </w:rPr>
+          <w:t>74</w:t>
+        </w:r>
+      </w:fldSimple>
+      <w:bookmarkEnd w:id="282"/>
+      <w:r>
+        <w:t xml:space="preserve">. Interface 1 – </w:t>
+      </w:r>
+      <w:r>
+        <w:rPr>
+          <w:i/>
+        </w:rPr>
+        <w:t>don’t</w:t>
+      </w:r>
+      <w:r>
+        <w:rPr>
+          <w:i/>
+        </w:rPr>
+        <w:t xml:space="preserve"> overwrite</w:t>
+      </w:r>
+      <w:bookmarkEnd w:id="283"/>
+    </w:p>
+    <w:p>
+      <w:pPr>
+        <w:pStyle w:val="Image"/>
+      </w:pPr>
+      <w:r>
+        <w:rPr>
+          <w:lang w:val="en-US" w:eastAsia="en-US"/>
+        </w:rPr>
         <w:lastRenderedPageBreak/>
-        <w:t>Fonte: Autor (2017)</w:t>
-      </w:r>
-    </w:p>
-    <w:p/>
-    <w:p>
-      <w:r>
-        <w:t xml:space="preserve">É possível perceber que na </w:t>
-      </w:r>
-      <w:r>
-        <w:fldChar w:fldCharType="begin"/>
-      </w:r>
-      <w:r>
-        <w:instrText xml:space="preserve"> REF _Ref479837139 \h </w:instrText>
-      </w:r>
-      <w:r>
-        <w:fldChar w:fldCharType="separate"/>
-      </w:r>
-      <w:r>
-        <w:t xml:space="preserve">Figura </w:t>
-      </w:r>
-      <w:r>
-        <w:rPr>
-          <w:noProof/>
-        </w:rPr>
-        <w:t>68</w:t>
-      </w:r>
-      <w:r>
-        <w:fldChar w:fldCharType="end"/>
-      </w:r>
-      <w:r>
-        <w:t xml:space="preserve"> todos os campos estão vazios, exceto o </w:t>
-      </w:r>
-      <w:r>
-        <w:rPr>
-          <w:i/>
-        </w:rPr>
-        <w:t>Date Interval</w:t>
-      </w:r>
-      <w:r>
-        <w:t>, que é uma sugestão. No rodapé da imagem, é apresentado qual é a RNA escolhida no momento, como o programa acabou de ser iniciado ainda não tem nenhuma RNA escolhida.</w:t>
-      </w:r>
-      <w:r>
-        <w:t xml:space="preserve"> Se o ponteiro do mouse ficar em cima da aba </w:t>
-      </w:r>
-      <w:r>
-        <w:rPr>
-          <w:i/>
-        </w:rPr>
-        <w:t>NeuralNetwork</w:t>
-      </w:r>
-      <w:r>
-        <w:t xml:space="preserve"> por alguns segundos, aparecerá uma dica do que se trata a aba.</w:t>
-      </w:r>
-    </w:p>
-    <w:p/>
-    <w:p>
-      <w:pPr>
-        <w:pStyle w:val="Caption"/>
-      </w:pPr>
-      <w:bookmarkStart w:id="289" w:name="_Ref479837277"/>
-      <w:bookmarkStart w:id="290" w:name="_Toc479868128"/>
-      <w:r>
-        <w:t xml:space="preserve">Figura </w:t>
-      </w:r>
-      <w:fldSimple w:instr=" SEQ Figura \* ARABIC ">
-        <w:r>
-          <w:rPr>
-            <w:noProof/>
-          </w:rPr>
-          <w:t>69</w:t>
-        </w:r>
-      </w:fldSimple>
-      <w:bookmarkEnd w:id="289"/>
-      <w:r>
-        <w:t xml:space="preserve">. Interface 1 - </w:t>
-      </w:r>
-      <w:r>
-        <w:rPr>
-          <w:i/>
-          <w:lang w:val="en-US"/>
-        </w:rPr>
-        <w:t>erro</w:t>
-      </w:r>
-      <w:r>
-        <w:rPr>
-          <w:i/>
-          <w:lang w:val="en-US"/>
-        </w:rPr>
-        <w:t>r</w:t>
-      </w:r>
-      <w:bookmarkEnd w:id="290"/>
-    </w:p>
-    <w:p>
-      <w:pPr>
-        <w:pStyle w:val="Image"/>
-      </w:pPr>
-      <w:r>
-        <w:rPr>
-          <w:lang w:val="en-US" w:eastAsia="en-US"/>
-        </w:rPr>
         <w:drawing>
-          <wp:inline distT="0" distB="0" distL="0" distR="0" wp14:anchorId="562A6692" wp14:editId="33ADDE02">
-            <wp:extent cx="4067175" cy="5762625"/>
-            <wp:effectExtent l="0" t="0" r="9525" b="9525"/>
-            <wp:docPr id="1952886045" name="Imagem 1952886045"/>
+          <wp:inline distT="0" distB="0" distL="0" distR="0" wp14:anchorId="57569D6D" wp14:editId="30E23D15">
+            <wp:extent cx="4076700" cy="5810250"/>
+            <wp:effectExtent l="0" t="0" r="0" b="0"/>
+            <wp:docPr id="76" name="Imagem 76"/>
             <wp:cNvGraphicFramePr>
               <a:graphicFrameLocks xmlns:a="http://schemas.openxmlformats.org/drawingml/2006/main" noChangeAspect="1"/>
             </wp:cNvGraphicFramePr>
@@ -43752,7 +43182,7 @@
                   <pic:spPr>
                     <a:xfrm>
                       <a:off x="0" y="0"/>
-                      <a:ext cx="4067175" cy="5762625"/>
+                      <a:ext cx="4076700" cy="5810250"/>
                     </a:xfrm>
                     <a:prstGeom prst="rect">
                       <a:avLst/>
@@ -43767,110 +43197,161 @@
     </w:p>
     <w:p>
       <w:pPr>
+        <w:pStyle w:val="Image"/>
+      </w:pPr>
+    </w:p>
+    <w:p>
+      <w:pPr>
         <w:pStyle w:val="Caption"/>
       </w:pPr>
       <w:r>
         <w:t>Fonte: Autor (2017)</w:t>
       </w:r>
     </w:p>
+    <w:p>
+      <w:r>
+        <w:t>Caso o usuário clique no botão de negação, “Não” no caso, a mensagem deixará de ser exibida</w:t>
+      </w:r>
+      <w:r>
+        <w:t xml:space="preserve"> e aparecerá </w:t>
+      </w:r>
+      <w:r>
+        <w:t>outra</w:t>
+      </w:r>
+      <w:r>
+        <w:t xml:space="preserve"> mensagem, como mostra a </w:t>
+      </w:r>
+      <w:r>
+        <w:fldChar w:fldCharType="begin"/>
+      </w:r>
+      <w:r>
+        <w:instrText xml:space="preserve"> REF _Ref479838380 \h </w:instrText>
+      </w:r>
+      <w:r>
+        <w:fldChar w:fldCharType="separate"/>
+      </w:r>
+      <w:r>
+        <w:t xml:space="preserve">Figura </w:t>
+      </w:r>
+      <w:r>
+        <w:rPr>
+          <w:noProof/>
+        </w:rPr>
+        <w:t>72</w:t>
+      </w:r>
+      <w:r>
+        <w:fldChar w:fldCharType="end"/>
+      </w:r>
+      <w:r>
+        <w:t xml:space="preserve">. Caso o usuário clique no de afirmação, “Sim” no caso, é feita uma sobrescrita na RNA já criada, mesmo que nenhum detalhe for mudado. Isso acontece pois cada vez que uma rede é criada (neste caso recriada), os neurônios são criados com pesos aleatórios. Essa parte é importante no caso de a rede sofrer algum tipo de </w:t>
+      </w:r>
+      <w:r>
+        <w:rPr>
+          <w:i/>
+        </w:rPr>
+        <w:t>overtraining</w:t>
+      </w:r>
+      <w:r>
+        <w:t xml:space="preserve"> durante o treinamento e ter sua capacidade de predição comprometida. Se acontecer, basta manter a topologia criada e forçar uma sobrescrita da rede, para alterar os pesos dos neurônios.</w:t>
+      </w:r>
+    </w:p>
+    <w:p>
+      <w:r>
+        <w:t>Também é possível notar que após a rede criada, por padrão, o programa já a seleciona e no rodapé da tela é mostrado ao usuário que a rede selecionada é essa já criada.</w:t>
+      </w:r>
+    </w:p>
     <w:p/>
-    <w:p>
-      <w:r>
-        <w:t xml:space="preserve">Na </w:t>
-      </w:r>
-      <w:r>
-        <w:fldChar w:fldCharType="begin"/>
-      </w:r>
-      <w:r>
-        <w:instrText xml:space="preserve"> REF _Ref479837277 \h </w:instrText>
-      </w:r>
-      <w:r>
-        <w:fldChar w:fldCharType="separate"/>
-      </w:r>
+    <w:p/>
+    <w:p>
+      <w:pPr>
+        <w:rPr>
+          <w:lang w:eastAsia="pt-BR"/>
+        </w:rPr>
+      </w:pPr>
+    </w:p>
+    <w:p>
+      <w:pPr>
+        <w:pStyle w:val="Heading2"/>
+      </w:pPr>
+      <w:bookmarkStart w:id="284" w:name="_Toc479868222"/>
+      <w:r>
+        <w:t>Escolher RNA</w:t>
+      </w:r>
+      <w:bookmarkEnd w:id="284"/>
+    </w:p>
+    <w:p>
+      <w:pPr>
+        <w:rPr>
+          <w:lang w:eastAsia="pt-BR"/>
+        </w:rPr>
+      </w:pPr>
+    </w:p>
+    <w:p>
+      <w:pPr>
+        <w:rPr>
+          <w:lang w:eastAsia="pt-BR"/>
+        </w:rPr>
+      </w:pPr>
+      <w:r>
+        <w:rPr>
+          <w:lang w:eastAsia="pt-BR"/>
+        </w:rPr>
+        <w:t>Nesta etapa existem somente duas coisas que podem acontecer, ou a rede não existe ou existe.</w:t>
+      </w:r>
+    </w:p>
+    <w:p>
+      <w:pPr>
+        <w:pStyle w:val="Caption"/>
+        <w:rPr>
+          <w:i/>
+          <w:lang w:eastAsia="pt-BR"/>
+        </w:rPr>
+      </w:pPr>
+      <w:bookmarkStart w:id="285" w:name="_Ref479838674"/>
+      <w:bookmarkStart w:id="286" w:name="_Toc479868134"/>
       <w:r>
         <w:t xml:space="preserve">Figura </w:t>
       </w:r>
-      <w:r>
-        <w:rPr>
-          <w:noProof/>
-        </w:rPr>
-        <w:t>69</w:t>
-      </w:r>
-      <w:r>
-        <w:fldChar w:fldCharType="end"/>
-      </w:r>
-      <w:r>
-        <w:t xml:space="preserve"> é possível notar no centro da tela o erro que aparece se for clicado no botão </w:t>
+      <w:fldSimple w:instr=" SEQ Figura \* ARABIC ">
+        <w:r>
+          <w:rPr>
+            <w:noProof/>
+          </w:rPr>
+          <w:t>75</w:t>
+        </w:r>
+      </w:fldSimple>
+      <w:bookmarkEnd w:id="285"/>
+      <w:r>
+        <w:t xml:space="preserve">. Interface 1 </w:t>
       </w:r>
       <w:r>
         <w:rPr>
           <w:i/>
         </w:rPr>
-        <w:t>Create</w:t>
-      </w:r>
-      <w:r>
-        <w:t xml:space="preserve">. Como não tem o nome, nem o </w:t>
-      </w:r>
-      <w:r>
-        <w:rPr>
-          <w:i/>
-        </w:rPr>
-        <w:t>Stock</w:t>
-      </w:r>
-      <w:r>
-        <w:t>, nem os atributos, um erro é mostrado para que o usuário complete os campos com dados válidos.</w:t>
-      </w:r>
-    </w:p>
-    <w:p/>
-    <w:p>
-      <w:pPr>
-        <w:pStyle w:val="Caption"/>
-        <w:rPr>
-          <w:lang w:val="en-US"/>
-        </w:rPr>
-      </w:pPr>
-      <w:bookmarkStart w:id="291" w:name="_Ref479837596"/>
-      <w:bookmarkStart w:id="292" w:name="_Toc479868129"/>
-      <w:r>
-        <w:t xml:space="preserve">Figura </w:t>
-      </w:r>
-      <w:fldSimple w:instr=" SEQ Figura \* ARABIC ">
-        <w:r>
-          <w:rPr>
-            <w:noProof/>
-          </w:rPr>
-          <w:t>70</w:t>
-        </w:r>
-      </w:fldSimple>
-      <w:bookmarkEnd w:id="291"/>
-      <w:r>
-        <w:t xml:space="preserve">. Interface 1 – </w:t>
+        <w:t xml:space="preserve">- NN </w:t>
       </w:r>
       <w:r>
         <w:rPr>
           <w:i/>
           <w:lang w:val="en-US"/>
         </w:rPr>
-        <w:t>success</w:t>
-      </w:r>
-      <w:bookmarkEnd w:id="292"/>
+        <w:t>don't exists</w:t>
+      </w:r>
+      <w:bookmarkEnd w:id="286"/>
     </w:p>
     <w:p>
       <w:pPr>
         <w:pStyle w:val="Image"/>
-        <w:rPr>
-          <w:lang w:val="en-US"/>
-        </w:rPr>
       </w:pPr>
       <w:r>
         <w:rPr>
           <w:lang w:val="en-US" w:eastAsia="en-US"/>
         </w:rPr>
         <w:drawing>
-          <wp:inline distT="0" distB="0" distL="0" distR="0" wp14:anchorId="167C58AB" wp14:editId="3B62429B">
-            <wp:extent cx="4076700" cy="5781675"/>
-            <wp:effectExtent l="0" t="0" r="0" b="9525"/>
-            <wp:docPr id="69" name="Imagem 69"/>
+          <wp:inline distT="0" distB="0" distL="0" distR="0" wp14:anchorId="42448165" wp14:editId="5924E4C5">
+            <wp:extent cx="4086225" cy="5829300"/>
+            <wp:effectExtent l="0" t="0" r="9525" b="0"/>
+            <wp:docPr id="78" name="Imagem 78"/>
             <wp:cNvGraphicFramePr>
               <a:graphicFrameLocks xmlns:a="http://schemas.openxmlformats.org/drawingml/2006/main" noChangeAspect="1"/>
             </wp:cNvGraphicFramePr>
@@ -43890,7 +43371,7 @@
                   <pic:spPr>
                     <a:xfrm>
                       <a:off x="0" y="0"/>
-                      <a:ext cx="4076700" cy="5781675"/>
+                      <a:ext cx="4086225" cy="5829300"/>
                     </a:xfrm>
                     <a:prstGeom prst="rect">
                       <a:avLst/>
@@ -43906,142 +43387,183 @@
     <w:p>
       <w:pPr>
         <w:pStyle w:val="Caption"/>
-      </w:pPr>
-      <w:r>
+        <w:rPr>
+          <w:lang w:eastAsia="pt-BR"/>
+        </w:rPr>
+      </w:pPr>
+      <w:r>
+        <w:rPr>
+          <w:lang w:eastAsia="pt-BR"/>
+        </w:rPr>
         <w:t>Fonte: Autor (2017)</w:t>
       </w:r>
     </w:p>
-    <w:p/>
-    <w:p>
-      <w:r>
-        <w:t>Se o usuário colocar dados v</w:t>
-      </w:r>
-      <w:r>
-        <w:t xml:space="preserve">álidos e clicar no botão </w:t>
+    <w:p>
+      <w:pPr>
+        <w:rPr>
+          <w:lang w:eastAsia="pt-BR"/>
+        </w:rPr>
+      </w:pPr>
+    </w:p>
+    <w:p>
+      <w:pPr>
+        <w:rPr>
+          <w:lang w:eastAsia="pt-BR"/>
+        </w:rPr>
+      </w:pPr>
+      <w:r>
+        <w:rPr>
+          <w:lang w:eastAsia="pt-BR"/>
+        </w:rPr>
+        <w:t xml:space="preserve">A </w:t>
+      </w:r>
+      <w:r>
+        <w:rPr>
+          <w:lang w:eastAsia="pt-BR"/>
+        </w:rPr>
+        <w:fldChar w:fldCharType="begin"/>
+      </w:r>
+      <w:r>
+        <w:rPr>
+          <w:lang w:eastAsia="pt-BR"/>
+        </w:rPr>
+        <w:instrText xml:space="preserve"> REF _Ref479838674 \h </w:instrText>
+      </w:r>
+      <w:r>
+        <w:rPr>
+          <w:lang w:eastAsia="pt-BR"/>
+        </w:rPr>
+      </w:r>
+      <w:r>
+        <w:rPr>
+          <w:lang w:eastAsia="pt-BR"/>
+        </w:rPr>
+        <w:fldChar w:fldCharType="separate"/>
+      </w:r>
+      <w:r>
+        <w:t xml:space="preserve">Figura </w:t>
+      </w:r>
+      <w:r>
+        <w:rPr>
+          <w:noProof/>
+        </w:rPr>
+        <w:t>73</w:t>
+      </w:r>
+      <w:r>
+        <w:rPr>
+          <w:lang w:eastAsia="pt-BR"/>
+        </w:rPr>
+        <w:fldChar w:fldCharType="end"/>
+      </w:r>
+      <w:r>
+        <w:rPr>
+          <w:lang w:eastAsia="pt-BR"/>
+        </w:rPr>
+        <w:t xml:space="preserve"> apresenta o primeiro caso: se não existe. Quando o programa tenta procurar por uma rede com um nome de uma rede inexistente, apresenta uma mensagem alertando que não pode ser carregada, e que o arquivo não existe. </w:t>
+      </w:r>
+      <w:r>
+        <w:rPr>
+          <w:lang w:eastAsia="pt-BR"/>
+        </w:rPr>
+        <w:lastRenderedPageBreak/>
+        <w:t xml:space="preserve">Repare que </w:t>
+      </w:r>
+      <w:r>
+        <w:rPr>
+          <w:lang w:eastAsia="pt-BR"/>
+        </w:rPr>
+        <w:t>foram</w:t>
+      </w:r>
+      <w:r>
+        <w:rPr>
+          <w:lang w:eastAsia="pt-BR"/>
+        </w:rPr>
+        <w:t xml:space="preserve"> desmarcado</w:t>
+      </w:r>
+      <w:r>
+        <w:rPr>
+          <w:lang w:eastAsia="pt-BR"/>
+        </w:rPr>
+        <w:t>s</w:t>
+      </w:r>
+      <w:r>
+        <w:rPr>
+          <w:lang w:eastAsia="pt-BR"/>
+        </w:rPr>
+        <w:t xml:space="preserve"> todos os atributos e apagado qual é o </w:t>
       </w:r>
       <w:r>
         <w:rPr>
           <w:i/>
-        </w:rPr>
-        <w:t>Create</w:t>
-      </w:r>
-      <w:r>
-        <w:t xml:space="preserve">, é </w:t>
-      </w:r>
-      <w:r>
-        <w:t>apresentada uma mensagem dizendo que a rede foi criada com sucesso, como</w:t>
-      </w:r>
-      <w:r>
-        <w:t xml:space="preserve"> mostra a </w:t>
-      </w:r>
-      <w:r>
-        <w:fldChar w:fldCharType="begin"/>
-      </w:r>
-      <w:r>
-        <w:instrText xml:space="preserve"> REF _Ref479837596 \h </w:instrText>
-      </w:r>
-      <w:r>
-        <w:fldChar w:fldCharType="separate"/>
-      </w:r>
+          <w:lang w:eastAsia="pt-BR"/>
+        </w:rPr>
+        <w:t>Stock</w:t>
+      </w:r>
+      <w:r>
+        <w:rPr>
+          <w:lang w:eastAsia="pt-BR"/>
+        </w:rPr>
+        <w:t xml:space="preserve"> da rede, para que </w:t>
+      </w:r>
+      <w:r>
+        <w:rPr>
+          <w:lang w:eastAsia="pt-BR"/>
+        </w:rPr>
+        <w:t>se note o preenchimento dos campos corretos.</w:t>
+      </w:r>
+    </w:p>
+    <w:p>
+      <w:pPr>
+        <w:rPr>
+          <w:lang w:eastAsia="pt-BR"/>
+        </w:rPr>
+      </w:pPr>
+    </w:p>
+    <w:p>
+      <w:pPr>
+        <w:pStyle w:val="Caption"/>
+        <w:rPr>
+          <w:i/>
+        </w:rPr>
+      </w:pPr>
+      <w:bookmarkStart w:id="287" w:name="_Ref479838992"/>
+      <w:bookmarkStart w:id="288" w:name="_Toc479868135"/>
       <w:r>
         <w:t xml:space="preserve">Figura </w:t>
       </w:r>
-      <w:r>
-        <w:rPr>
-          <w:noProof/>
-        </w:rPr>
-        <w:t>70</w:t>
-      </w:r>
-      <w:r>
-        <w:fldChar w:fldCharType="end"/>
-      </w:r>
-      <w:r>
-        <w:t>.</w:t>
-      </w:r>
-      <w:r>
-        <w:t xml:space="preserve"> Mesmo sem adicionar nenhuma camada oculta é possível criar a rede e, no caso, só terá duas camadas verdadeiras: a inicial (ou de entrada) e a final (ou de saída).</w:t>
-      </w:r>
-    </w:p>
-    <w:p/>
-    <w:p>
-      <w:pPr>
-        <w:pStyle w:val="Caption"/>
+      <w:fldSimple w:instr=" SEQ Figura \* ARABIC ">
+        <w:r>
+          <w:rPr>
+            <w:noProof/>
+          </w:rPr>
+          <w:t>76</w:t>
+        </w:r>
+      </w:fldSimple>
+      <w:bookmarkEnd w:id="287"/>
+      <w:r>
+        <w:t xml:space="preserve">. Interface 1 - </w:t>
+      </w:r>
+      <w:r>
         <w:rPr>
           <w:i/>
-          <w:lang w:val="en-US"/>
-        </w:rPr>
-      </w:pPr>
-      <w:bookmarkStart w:id="293" w:name="_Ref479839404"/>
-      <w:bookmarkStart w:id="294" w:name="_Toc479868130"/>
-      <w:proofErr w:type="gramStart"/>
-      <w:r>
-        <w:rPr>
-          <w:lang w:val="en-US"/>
-        </w:rPr>
-        <w:t xml:space="preserve">Figura </w:t>
-      </w:r>
-      <w:r>
-        <w:fldChar w:fldCharType="begin"/>
-      </w:r>
-      <w:r>
-        <w:rPr>
-          <w:lang w:val="en-US"/>
-        </w:rPr>
-        <w:instrText xml:space="preserve"> SEQ Figura \* ARABIC </w:instrText>
-      </w:r>
-      <w:r>
-        <w:fldChar w:fldCharType="separate"/>
-      </w:r>
-      <w:r>
-        <w:rPr>
-          <w:noProof/>
-          <w:lang w:val="en-US"/>
-        </w:rPr>
-        <w:t>71</w:t>
-      </w:r>
-      <w:r>
-        <w:fldChar w:fldCharType="end"/>
-      </w:r>
-      <w:bookmarkEnd w:id="293"/>
-      <w:r>
-        <w:rPr>
-          <w:lang w:val="en-US"/>
-        </w:rPr>
-        <w:t>.</w:t>
-      </w:r>
-      <w:proofErr w:type="gramEnd"/>
-      <w:r>
-        <w:rPr>
-          <w:lang w:val="en-US"/>
-        </w:rPr>
-        <w:t xml:space="preserve"> Interface 1 - </w:t>
-      </w:r>
-      <w:r>
-        <w:rPr>
-          <w:i/>
-          <w:lang w:val="en-US"/>
-        </w:rPr>
-        <w:t>add hidden layer</w:t>
-      </w:r>
-      <w:bookmarkEnd w:id="294"/>
+        </w:rPr>
+        <w:t>NN loaded</w:t>
+      </w:r>
+      <w:bookmarkEnd w:id="288"/>
     </w:p>
     <w:p>
       <w:pPr>
         <w:pStyle w:val="Image"/>
-        <w:rPr>
-          <w:lang w:val="en-US"/>
-        </w:rPr>
       </w:pPr>
       <w:r>
         <w:rPr>
           <w:lang w:val="en-US" w:eastAsia="en-US"/>
         </w:rPr>
-        <w:lastRenderedPageBreak/>
         <w:drawing>
-          <wp:inline distT="0" distB="0" distL="0" distR="0" wp14:anchorId="34A7196A" wp14:editId="0986BD32">
-            <wp:extent cx="4105275" cy="5838825"/>
+          <wp:inline distT="0" distB="0" distL="0" distR="0" wp14:anchorId="7F078962" wp14:editId="5F2E8270">
+            <wp:extent cx="4124325" cy="5838825"/>
             <wp:effectExtent l="0" t="0" r="9525" b="9525"/>
-            <wp:docPr id="80" name="Imagem 80"/>
+            <wp:docPr id="79" name="Imagem 79"/>
             <wp:cNvGraphicFramePr>
               <a:graphicFrameLocks xmlns:a="http://schemas.openxmlformats.org/drawingml/2006/main" noChangeAspect="1"/>
             </wp:cNvGraphicFramePr>
@@ -44061,7 +43583,7 @@
                   <pic:spPr>
                     <a:xfrm>
                       <a:off x="0" y="0"/>
-                      <a:ext cx="4105275" cy="5838825"/>
+                      <a:ext cx="4124325" cy="5838825"/>
                     </a:xfrm>
                     <a:prstGeom prst="rect">
                       <a:avLst/>
@@ -44077,142 +43599,182 @@
     <w:p>
       <w:pPr>
         <w:pStyle w:val="Caption"/>
-      </w:pPr>
-      <w:r>
+        <w:rPr>
+          <w:lang w:eastAsia="pt-BR"/>
+        </w:rPr>
+      </w:pPr>
+      <w:r>
+        <w:rPr>
+          <w:lang w:eastAsia="pt-BR"/>
+        </w:rPr>
         <w:t>Fonte: Autor (2017)</w:t>
       </w:r>
     </w:p>
-    <w:p/>
-    <w:p>
-      <w:r>
-        <w:t>Se o usuário clicar no bot</w:t>
-      </w:r>
-      <w:r>
-        <w:t xml:space="preserve">ão “+”, será adicionado uma linha na tabela das camadas ocultas, com uma sugestão de camada: três neurônios, contendo bias, função de ativação </w:t>
+    <w:p>
+      <w:pPr>
+        <w:rPr>
+          <w:lang w:eastAsia="pt-BR"/>
+        </w:rPr>
+      </w:pPr>
+    </w:p>
+    <w:p>
+      <w:pPr>
+        <w:rPr>
+          <w:lang w:eastAsia="pt-BR"/>
+        </w:rPr>
+      </w:pPr>
+      <w:r>
+        <w:rPr>
+          <w:lang w:eastAsia="pt-BR"/>
+        </w:rPr>
+        <w:t xml:space="preserve">A </w:t>
+      </w:r>
+      <w:r>
+        <w:rPr>
+          <w:lang w:eastAsia="pt-BR"/>
+        </w:rPr>
+        <w:fldChar w:fldCharType="begin"/>
+      </w:r>
+      <w:r>
+        <w:rPr>
+          <w:lang w:eastAsia="pt-BR"/>
+        </w:rPr>
+        <w:instrText xml:space="preserve"> REF _Ref479838992 \h </w:instrText>
+      </w:r>
+      <w:r>
+        <w:rPr>
+          <w:lang w:eastAsia="pt-BR"/>
+        </w:rPr>
+      </w:r>
+      <w:r>
+        <w:rPr>
+          <w:lang w:eastAsia="pt-BR"/>
+        </w:rPr>
+        <w:fldChar w:fldCharType="separate"/>
+      </w:r>
+      <w:r>
+        <w:t xml:space="preserve">Figura </w:t>
+      </w:r>
+      <w:r>
+        <w:rPr>
+          <w:noProof/>
+        </w:rPr>
+        <w:t>74</w:t>
+      </w:r>
+      <w:r>
+        <w:rPr>
+          <w:lang w:eastAsia="pt-BR"/>
+        </w:rPr>
+        <w:fldChar w:fldCharType="end"/>
+      </w:r>
+      <w:r>
+        <w:rPr>
+          <w:lang w:eastAsia="pt-BR"/>
+        </w:rPr>
+        <w:t xml:space="preserve"> mostra o que acontece quando o usuário tenta escolher uma rede existente. Além de aparecer a mensagem informando que a rede foi carregada, os dados dessa rede são preenchidos na tela, para que o processo de identificação das características da rede seja facilitado.</w:t>
+      </w:r>
+    </w:p>
+    <w:p>
+      <w:pPr>
+        <w:rPr>
+          <w:lang w:eastAsia="pt-BR"/>
+        </w:rPr>
+      </w:pPr>
+    </w:p>
+    <w:p>
+      <w:pPr>
+        <w:rPr>
+          <w:lang w:eastAsia="pt-BR"/>
+        </w:rPr>
+      </w:pPr>
+    </w:p>
+    <w:p>
+      <w:pPr>
+        <w:pStyle w:val="Heading2"/>
+      </w:pPr>
+      <w:bookmarkStart w:id="289" w:name="_Toc479868223"/>
+      <w:r>
+        <w:lastRenderedPageBreak/>
+        <w:t>Treinar RNA</w:t>
+      </w:r>
+      <w:bookmarkEnd w:id="289"/>
+    </w:p>
+    <w:p>
+      <w:pPr>
+        <w:rPr>
+          <w:lang w:eastAsia="pt-BR"/>
+        </w:rPr>
+      </w:pPr>
+    </w:p>
+    <w:p>
+      <w:pPr>
+        <w:rPr>
+          <w:lang w:eastAsia="pt-BR"/>
+        </w:rPr>
+      </w:pPr>
+      <w:r>
+        <w:rPr>
+          <w:lang w:eastAsia="pt-BR"/>
+        </w:rPr>
+        <w:t>Passado o passo de criar e escolher uma RNA, o usuário pode querer treinar sua rede. Para isso basta clicar na aba “</w:t>
       </w:r>
       <w:r>
         <w:rPr>
           <w:i/>
-        </w:rPr>
-        <w:t>ElliottSymmetric</w:t>
-      </w:r>
-      <w:r>
-        <w:t xml:space="preserve"> e com 0,3 de </w:t>
-      </w:r>
-      <w:r>
-        <w:rPr>
-          <w:i/>
-        </w:rPr>
-        <w:t>dropOutRate</w:t>
-      </w:r>
-      <w:r>
-        <w:t xml:space="preserve">, como mostra a </w:t>
-      </w:r>
-      <w:r>
-        <w:fldChar w:fldCharType="begin"/>
-      </w:r>
-      <w:r>
-        <w:instrText xml:space="preserve"> REF _Ref479839404 \h </w:instrText>
-      </w:r>
-      <w:r>
-        <w:fldChar w:fldCharType="separate"/>
-      </w:r>
+          <w:lang w:eastAsia="pt-BR"/>
+        </w:rPr>
+        <w:t>Train</w:t>
+      </w:r>
+      <w:r>
+        <w:rPr>
+          <w:lang w:eastAsia="pt-BR"/>
+        </w:rPr>
+        <w:t>”.</w:t>
+      </w:r>
+    </w:p>
+    <w:p>
+      <w:pPr>
+        <w:rPr>
+          <w:lang w:eastAsia="pt-BR"/>
+        </w:rPr>
+      </w:pPr>
+    </w:p>
+    <w:p>
+      <w:pPr>
+        <w:pStyle w:val="Caption"/>
+      </w:pPr>
+      <w:bookmarkStart w:id="290" w:name="_Ref479840033"/>
+      <w:bookmarkStart w:id="291" w:name="_Toc479868136"/>
       <w:r>
         <w:t xml:space="preserve">Figura </w:t>
       </w:r>
-      <w:r>
-        <w:rPr>
-          <w:noProof/>
-        </w:rPr>
-        <w:t>71</w:t>
-      </w:r>
-      <w:r>
-        <w:fldChar w:fldCharType="end"/>
-      </w:r>
-      <w:r>
-        <w:t>.</w:t>
-      </w:r>
-    </w:p>
-    <w:p/>
-    <w:p>
-      <w:pPr>
-        <w:pStyle w:val="Caption"/>
-        <w:rPr>
-          <w:i/>
-          <w:lang w:val="en-US"/>
-        </w:rPr>
-      </w:pPr>
-      <w:bookmarkStart w:id="295" w:name="_Ref479839571"/>
-      <w:bookmarkStart w:id="296" w:name="_Toc479868131"/>
-      <w:proofErr w:type="gramStart"/>
-      <w:r>
-        <w:rPr>
-          <w:lang w:val="en-US"/>
-        </w:rPr>
-        <w:t xml:space="preserve">Figura </w:t>
-      </w:r>
-      <w:r>
-        <w:fldChar w:fldCharType="begin"/>
-      </w:r>
-      <w:r>
-        <w:rPr>
-          <w:lang w:val="en-US"/>
-        </w:rPr>
-        <w:instrText xml:space="preserve"> SEQ Figura \* ARABIC </w:instrText>
-      </w:r>
-      <w:r>
-        <w:fldChar w:fldCharType="separate"/>
-      </w:r>
-      <w:r>
-        <w:rPr>
-          <w:noProof/>
-          <w:lang w:val="en-US"/>
-        </w:rPr>
-        <w:t>72</w:t>
-      </w:r>
-      <w:r>
-        <w:fldChar w:fldCharType="end"/>
-      </w:r>
-      <w:bookmarkEnd w:id="295"/>
-      <w:r>
-        <w:rPr>
-          <w:lang w:val="en-US"/>
-        </w:rPr>
-        <w:t>.</w:t>
-      </w:r>
-      <w:proofErr w:type="gramEnd"/>
-      <w:r>
-        <w:rPr>
-          <w:lang w:val="en-US"/>
-        </w:rPr>
-        <w:t xml:space="preserve"> Interface 1 - </w:t>
-      </w:r>
-      <w:r>
-        <w:rPr>
-          <w:i/>
-          <w:lang w:val="en-US"/>
-        </w:rPr>
-        <w:t>activation functions</w:t>
-      </w:r>
-      <w:bookmarkEnd w:id="296"/>
+      <w:fldSimple w:instr=" SEQ Figura \* ARABIC ">
+        <w:r>
+          <w:rPr>
+            <w:noProof/>
+          </w:rPr>
+          <w:t>77</w:t>
+        </w:r>
+      </w:fldSimple>
+      <w:bookmarkEnd w:id="290"/>
+      <w:r>
+        <w:t>. Interface 2 – initial</w:t>
+      </w:r>
+      <w:bookmarkEnd w:id="291"/>
     </w:p>
     <w:p>
       <w:pPr>
         <w:pStyle w:val="Image"/>
-        <w:rPr>
-          <w:lang w:val="en-US"/>
-        </w:rPr>
       </w:pPr>
       <w:r>
         <w:rPr>
           <w:lang w:val="en-US" w:eastAsia="en-US"/>
         </w:rPr>
-        <w:lastRenderedPageBreak/>
         <w:drawing>
-          <wp:inline distT="0" distB="0" distL="0" distR="0" wp14:anchorId="00A17E35" wp14:editId="4E735C31">
+          <wp:inline distT="0" distB="0" distL="0" distR="0" wp14:anchorId="78F575E8" wp14:editId="7BB94747">
             <wp:extent cx="4095750" cy="5810250"/>
             <wp:effectExtent l="0" t="0" r="0" b="0"/>
-            <wp:docPr id="81" name="Imagem 81"/>
+            <wp:docPr id="1952886057" name="Imagem 1952886057"/>
             <wp:cNvGraphicFramePr>
               <a:graphicFrameLocks xmlns:a="http://schemas.openxmlformats.org/drawingml/2006/main" noChangeAspect="1"/>
             </wp:cNvGraphicFramePr>
@@ -44248,117 +43810,144 @@
     <w:p>
       <w:pPr>
         <w:pStyle w:val="Caption"/>
-      </w:pPr>
-      <w:r>
+        <w:rPr>
+          <w:lang w:eastAsia="pt-BR"/>
+        </w:rPr>
+      </w:pPr>
+      <w:r>
+        <w:rPr>
+          <w:lang w:eastAsia="pt-BR"/>
+        </w:rPr>
         <w:t>Fonte: Autor (2017)</w:t>
       </w:r>
     </w:p>
+    <w:p>
+      <w:pPr>
+        <w:rPr>
+          <w:lang w:eastAsia="pt-BR"/>
+        </w:rPr>
+      </w:pPr>
+    </w:p>
+    <w:p>
+      <w:r>
+        <w:rPr>
+          <w:lang w:eastAsia="pt-BR"/>
+        </w:rPr>
+        <w:t xml:space="preserve">A </w:t>
+      </w:r>
+      <w:r>
+        <w:rPr>
+          <w:lang w:eastAsia="pt-BR"/>
+        </w:rPr>
+        <w:fldChar w:fldCharType="begin"/>
+      </w:r>
+      <w:r>
+        <w:rPr>
+          <w:lang w:eastAsia="pt-BR"/>
+        </w:rPr>
+        <w:instrText xml:space="preserve"> REF _Ref479840033 \h </w:instrText>
+      </w:r>
+      <w:r>
+        <w:rPr>
+          <w:lang w:eastAsia="pt-BR"/>
+        </w:rPr>
+      </w:r>
+      <w:r>
+        <w:rPr>
+          <w:lang w:eastAsia="pt-BR"/>
+        </w:rPr>
+        <w:fldChar w:fldCharType="separate"/>
+      </w:r>
+      <w:r>
+        <w:t xml:space="preserve">Figura </w:t>
+      </w:r>
+      <w:r>
+        <w:rPr>
+          <w:noProof/>
+        </w:rPr>
+        <w:t>77</w:t>
+      </w:r>
+      <w:r>
+        <w:rPr>
+          <w:lang w:eastAsia="pt-BR"/>
+        </w:rPr>
+        <w:fldChar w:fldCharType="end"/>
+      </w:r>
+      <w:r>
+        <w:rPr>
+          <w:lang w:eastAsia="pt-BR"/>
+        </w:rPr>
+        <w:t xml:space="preserve"> mostra o que aparece ao clicar pela primeira vez na aba </w:t>
+      </w:r>
+      <w:r>
+        <w:rPr>
+          <w:i/>
+          <w:lang w:eastAsia="pt-BR"/>
+        </w:rPr>
+        <w:t>Train</w:t>
+      </w:r>
+      <w:r>
+        <w:t xml:space="preserve"> durante a execução do programa. Nesta etapa, são vários os erros que podem acontecer, e eles serão apresentados.</w:t>
+      </w:r>
+      <w:r>
+        <w:t xml:space="preserve"> São apresentados alguns valores de sugestão, para que um usuário sem conhecimento em redes neurais possa interagir com o sistema e perceber como uma RNA se comporta.</w:t>
+      </w:r>
+      <w:r>
+        <w:t xml:space="preserve"> Se o ponteiro do mouse </w:t>
+      </w:r>
+      <w:r>
+        <w:lastRenderedPageBreak/>
+        <w:t xml:space="preserve">ficar em cima da aba </w:t>
+      </w:r>
+      <w:r>
+        <w:rPr>
+          <w:i/>
+        </w:rPr>
+        <w:t>Train</w:t>
+      </w:r>
+      <w:r>
+        <w:t xml:space="preserve"> por alguns segundos, aparecerá uma dica do que se trata a aba.</w:t>
+      </w:r>
+    </w:p>
     <w:p/>
     <w:p>
-      <w:r>
-        <w:t xml:space="preserve">Na </w:t>
-      </w:r>
-      <w:r>
-        <w:fldChar w:fldCharType="begin"/>
-      </w:r>
-      <w:r>
-        <w:instrText xml:space="preserve"> REF _Ref479839571 \h </w:instrText>
-      </w:r>
-      <w:r>
-        <w:fldChar w:fldCharType="separate"/>
-      </w:r>
+      <w:pPr>
+        <w:rPr>
+          <w:lang w:eastAsia="pt-BR"/>
+        </w:rPr>
+      </w:pPr>
+    </w:p>
+    <w:p>
+      <w:pPr>
+        <w:pStyle w:val="Caption"/>
+        <w:rPr>
+          <w:i/>
+        </w:rPr>
+      </w:pPr>
+      <w:bookmarkStart w:id="292" w:name="_Ref479840343"/>
+      <w:bookmarkStart w:id="293" w:name="_Toc479868137"/>
       <w:r>
         <w:t xml:space="preserve">Figura </w:t>
       </w:r>
-      <w:r>
-        <w:rPr>
-          <w:noProof/>
-        </w:rPr>
-        <w:t>72</w:t>
-      </w:r>
-      <w:r>
-        <w:fldChar w:fldCharType="end"/>
-      </w:r>
-      <w:r>
-        <w:t xml:space="preserve"> é possível ver o que acontece a</w:t>
-      </w:r>
-      <w:r>
-        <w:t xml:space="preserve">o clicar na função de ativação, são mostradas todas as funções de ativação que o sistema </w:t>
-      </w:r>
-      <w:r>
-        <w:t>suporta</w:t>
-      </w:r>
-      <w:r>
-        <w:t xml:space="preserve"> como foi explicado anteriormente no capítulo 2.2.</w:t>
-      </w:r>
-      <w:r>
-        <w:t xml:space="preserve"> Se clicar no botão “X”, é </w:t>
-      </w:r>
-      <w:r>
-        <w:t>apagado</w:t>
-      </w:r>
-      <w:r>
-        <w:t xml:space="preserve"> a linha selecionada, e se não tiver nenhuma selecionada, apaga a última linha.</w:t>
-      </w:r>
-    </w:p>
-    <w:p/>
-    <w:p>
-      <w:pPr>
-        <w:pStyle w:val="Caption"/>
-      </w:pPr>
-      <w:bookmarkStart w:id="297" w:name="_Toc479868132"/>
-      <w:proofErr w:type="gramStart"/>
-      <w:r>
-        <w:rPr>
-          <w:lang w:val="en-US"/>
-        </w:rPr>
-        <w:t xml:space="preserve">Figura </w:t>
-      </w:r>
-      <w:r>
-        <w:fldChar w:fldCharType="begin"/>
-      </w:r>
-      <w:r>
-        <w:rPr>
-          <w:lang w:val="en-US"/>
-        </w:rPr>
-        <w:instrText xml:space="preserve"> SEQ Figura \* ARABIC </w:instrText>
-      </w:r>
-      <w:r>
-        <w:fldChar w:fldCharType="separate"/>
-      </w:r>
-      <w:r>
-        <w:rPr>
-          <w:noProof/>
-          <w:lang w:val="en-US"/>
-        </w:rPr>
-        <w:t>73</w:t>
-      </w:r>
-      <w:r>
-        <w:fldChar w:fldCharType="end"/>
-      </w:r>
-      <w:r>
-        <w:rPr>
-          <w:lang w:val="en-US"/>
-        </w:rPr>
-        <w:t>.</w:t>
-      </w:r>
-      <w:proofErr w:type="gramEnd"/>
-      <w:r>
-        <w:rPr>
-          <w:lang w:val="en-US"/>
-        </w:rPr>
-        <w:t xml:space="preserve"> </w:t>
-      </w:r>
-      <w:r>
-        <w:t xml:space="preserve">Interface 1 – </w:t>
+      <w:fldSimple w:instr=" SEQ Figura \* ARABIC ">
+        <w:r>
+          <w:rPr>
+            <w:noProof/>
+          </w:rPr>
+          <w:t>78</w:t>
+        </w:r>
+      </w:fldSimple>
+      <w:bookmarkEnd w:id="292"/>
+      <w:r>
+        <w:t xml:space="preserve">. Interface 2 - </w:t>
       </w:r>
       <w:r>
         <w:rPr>
           <w:i/>
         </w:rPr>
-        <w:t>overwrite</w:t>
-      </w:r>
-      <w:bookmarkEnd w:id="297"/>
+        <w:t>null dates</w:t>
+      </w:r>
+      <w:bookmarkEnd w:id="293"/>
     </w:p>
     <w:p>
       <w:pPr>
@@ -44368,12 +43957,11 @@
         <w:rPr>
           <w:lang w:val="en-US" w:eastAsia="en-US"/>
         </w:rPr>
-        <w:lastRenderedPageBreak/>
         <w:drawing>
-          <wp:inline distT="0" distB="0" distL="0" distR="0" wp14:anchorId="14E9CEBA" wp14:editId="68AC7B8D">
-            <wp:extent cx="4114800" cy="5791200"/>
-            <wp:effectExtent l="0" t="0" r="0" b="0"/>
-            <wp:docPr id="75" name="Imagem 75"/>
+          <wp:inline distT="0" distB="0" distL="0" distR="0" wp14:anchorId="3BC4902C" wp14:editId="7EDBC844">
+            <wp:extent cx="4095750" cy="5819775"/>
+            <wp:effectExtent l="0" t="0" r="0" b="9525"/>
+            <wp:docPr id="84" name="Imagem 84"/>
             <wp:cNvGraphicFramePr>
               <a:graphicFrameLocks xmlns:a="http://schemas.openxmlformats.org/drawingml/2006/main" noChangeAspect="1"/>
             </wp:cNvGraphicFramePr>
@@ -44393,7 +43981,7 @@
                   <pic:spPr>
                     <a:xfrm>
                       <a:off x="0" y="0"/>
-                      <a:ext cx="4114800" cy="5791200"/>
+                      <a:ext cx="4095750" cy="5819775"/>
                     </a:xfrm>
                     <a:prstGeom prst="rect">
                       <a:avLst/>
@@ -44409,39 +43997,110 @@
     <w:p>
       <w:pPr>
         <w:pStyle w:val="Caption"/>
-      </w:pPr>
-      <w:r>
+        <w:rPr>
+          <w:lang w:eastAsia="pt-BR"/>
+        </w:rPr>
+      </w:pPr>
+      <w:r>
+        <w:rPr>
+          <w:lang w:eastAsia="pt-BR"/>
+        </w:rPr>
         <w:t>Fonte: Autor (2017)</w:t>
       </w:r>
     </w:p>
-    <w:p/>
-    <w:p>
-      <w:r>
-        <w:t xml:space="preserve">Se o botão </w:t>
+    <w:p>
+      <w:pPr>
+        <w:rPr>
+          <w:lang w:eastAsia="pt-BR"/>
+        </w:rPr>
+      </w:pPr>
+    </w:p>
+    <w:p>
+      <w:pPr>
+        <w:rPr>
+          <w:lang w:eastAsia="pt-BR"/>
+        </w:rPr>
+      </w:pPr>
+      <w:r>
+        <w:rPr>
+          <w:lang w:eastAsia="pt-BR"/>
+        </w:rPr>
+        <w:t xml:space="preserve">Se clicar no botão </w:t>
       </w:r>
       <w:r>
         <w:rPr>
           <w:i/>
-        </w:rPr>
-        <w:t>Create</w:t>
-      </w:r>
-      <w:r>
-        <w:t xml:space="preserve"> for clicado novamente, é apresentada uma mensagem alertando ao usuário que já existe uma rede criada com o mesmo nome, e se ele deseja sobrescrever a rede existente. É importante notar que, apesar de um dos requisitos não funcionais </w:t>
-      </w:r>
-      <w:r>
-        <w:t>especificarem</w:t>
-      </w:r>
-      <w:r>
-        <w:t xml:space="preserve"> que todo o texto deverá ser em inglês, neste caso os botões são apresentados no idioma do sistema operacional em que o usuário está executando o programa.</w:t>
-      </w:r>
-    </w:p>
-    <w:p/>
+          <w:lang w:eastAsia="pt-BR"/>
+        </w:rPr>
+        <w:t>Train</w:t>
+      </w:r>
+      <w:r>
+        <w:rPr>
+          <w:lang w:eastAsia="pt-BR"/>
+        </w:rPr>
+        <w:t xml:space="preserve"> sem ter escolhido as datas, é apresentada uma mensagem solicitando ao usuário escolher as datas, como mostra a </w:t>
+      </w:r>
+      <w:r>
+        <w:rPr>
+          <w:lang w:eastAsia="pt-BR"/>
+        </w:rPr>
+        <w:fldChar w:fldCharType="begin"/>
+      </w:r>
+      <w:r>
+        <w:rPr>
+          <w:lang w:eastAsia="pt-BR"/>
+        </w:rPr>
+        <w:instrText xml:space="preserve"> REF _Ref479840343 \h </w:instrText>
+      </w:r>
+      <w:r>
+        <w:rPr>
+          <w:lang w:eastAsia="pt-BR"/>
+        </w:rPr>
+      </w:r>
+      <w:r>
+        <w:rPr>
+          <w:lang w:eastAsia="pt-BR"/>
+        </w:rPr>
+        <w:fldChar w:fldCharType="separate"/>
+      </w:r>
+      <w:r>
+        <w:t xml:space="preserve">Figura </w:t>
+      </w:r>
+      <w:r>
+        <w:rPr>
+          <w:noProof/>
+        </w:rPr>
+        <w:t>78</w:t>
+      </w:r>
+      <w:r>
+        <w:rPr>
+          <w:lang w:eastAsia="pt-BR"/>
+        </w:rPr>
+        <w:fldChar w:fldCharType="end"/>
+      </w:r>
+      <w:r>
+        <w:rPr>
+          <w:lang w:eastAsia="pt-BR"/>
+        </w:rPr>
+        <w:t>.</w:t>
+      </w:r>
+    </w:p>
+    <w:p>
+      <w:pPr>
+        <w:rPr>
+          <w:lang w:eastAsia="pt-BR"/>
+        </w:rPr>
+      </w:pPr>
+    </w:p>
     <w:p>
       <w:pPr>
         <w:pStyle w:val="Caption"/>
-      </w:pPr>
-      <w:bookmarkStart w:id="298" w:name="_Ref479838380"/>
-      <w:bookmarkStart w:id="299" w:name="_Toc479868133"/>
+        <w:rPr>
+          <w:i/>
+        </w:rPr>
+      </w:pPr>
+      <w:bookmarkStart w:id="294" w:name="_Ref479840498"/>
+      <w:bookmarkStart w:id="295" w:name="_Toc479868138"/>
       <w:r>
         <w:t xml:space="preserve">Figura </w:t>
       </w:r>
@@ -44450,26 +44109,20 @@
           <w:rPr>
             <w:noProof/>
           </w:rPr>
-          <w:t>74</w:t>
+          <w:t>79</w:t>
         </w:r>
       </w:fldSimple>
-      <w:bookmarkEnd w:id="298"/>
-      <w:r>
-        <w:t xml:space="preserve">. Interface 1 – </w:t>
+      <w:bookmarkEnd w:id="294"/>
+      <w:r>
+        <w:t xml:space="preserve">. Interface 2 - </w:t>
       </w:r>
       <w:r>
         <w:rPr>
           <w:i/>
         </w:rPr>
-        <w:t>don’t</w:t>
-      </w:r>
-      <w:r>
-        <w:rPr>
-          <w:i/>
-        </w:rPr>
-        <w:t xml:space="preserve"> overwrite</w:t>
-      </w:r>
-      <w:bookmarkEnd w:id="299"/>
+        <w:t>null NN</w:t>
+      </w:r>
+      <w:bookmarkEnd w:id="295"/>
     </w:p>
     <w:p>
       <w:pPr>
@@ -44481,10 +44134,10 @@
         </w:rPr>
         <w:lastRenderedPageBreak/>
         <w:drawing>
-          <wp:inline distT="0" distB="0" distL="0" distR="0" wp14:anchorId="57569D6D" wp14:editId="30E23D15">
-            <wp:extent cx="4076700" cy="5810250"/>
-            <wp:effectExtent l="0" t="0" r="0" b="0"/>
-            <wp:docPr id="76" name="Imagem 76"/>
+          <wp:inline distT="0" distB="0" distL="0" distR="0" wp14:anchorId="2E4A49E7" wp14:editId="7301ED52">
+            <wp:extent cx="4114800" cy="5838825"/>
+            <wp:effectExtent l="0" t="0" r="0" b="9525"/>
+            <wp:docPr id="85" name="Imagem 85"/>
             <wp:cNvGraphicFramePr>
               <a:graphicFrameLocks xmlns:a="http://schemas.openxmlformats.org/drawingml/2006/main" noChangeAspect="1"/>
             </wp:cNvGraphicFramePr>
@@ -44504,7 +44157,7 @@
                   <pic:spPr>
                     <a:xfrm>
                       <a:off x="0" y="0"/>
-                      <a:ext cx="4076700" cy="5810250"/>
+                      <a:ext cx="4114800" cy="5838825"/>
                     </a:xfrm>
                     <a:prstGeom prst="rect">
                       <a:avLst/>
@@ -44519,161 +44172,135 @@
     </w:p>
     <w:p>
       <w:pPr>
+        <w:pStyle w:val="Caption"/>
+        <w:rPr>
+          <w:lang w:eastAsia="pt-BR"/>
+        </w:rPr>
+      </w:pPr>
+      <w:r>
+        <w:rPr>
+          <w:lang w:eastAsia="pt-BR"/>
+        </w:rPr>
+        <w:t>Fonte: Autor (2017)</w:t>
+      </w:r>
+    </w:p>
+    <w:p>
+      <w:pPr>
+        <w:rPr>
+          <w:lang w:eastAsia="pt-BR"/>
+        </w:rPr>
+      </w:pPr>
+    </w:p>
+    <w:p>
+      <w:pPr>
+        <w:rPr>
+          <w:lang w:eastAsia="pt-BR"/>
+        </w:rPr>
+      </w:pPr>
+      <w:r>
+        <w:rPr>
+          <w:lang w:eastAsia="pt-BR"/>
+        </w:rPr>
+        <w:t xml:space="preserve">Caso o usuário tenha acessado a essa aba já no início do programa, sem ter escolhido uma RNA ainda, o erro apresentado é o mostrado pela </w:t>
+      </w:r>
+      <w:r>
+        <w:rPr>
+          <w:lang w:eastAsia="pt-BR"/>
+        </w:rPr>
+        <w:fldChar w:fldCharType="begin"/>
+      </w:r>
+      <w:r>
+        <w:rPr>
+          <w:lang w:eastAsia="pt-BR"/>
+        </w:rPr>
+        <w:instrText xml:space="preserve"> REF _Ref479840498 \h </w:instrText>
+      </w:r>
+      <w:r>
+        <w:rPr>
+          <w:lang w:eastAsia="pt-BR"/>
+        </w:rPr>
+      </w:r>
+      <w:r>
+        <w:rPr>
+          <w:lang w:eastAsia="pt-BR"/>
+        </w:rPr>
+        <w:fldChar w:fldCharType="separate"/>
+      </w:r>
+      <w:r>
+        <w:t xml:space="preserve">Figura </w:t>
+      </w:r>
+      <w:r>
+        <w:rPr>
+          <w:noProof/>
+        </w:rPr>
+        <w:t>79</w:t>
+      </w:r>
+      <w:r>
+        <w:rPr>
+          <w:lang w:eastAsia="pt-BR"/>
+        </w:rPr>
+        <w:fldChar w:fldCharType="end"/>
+      </w:r>
+      <w:r>
+        <w:rPr>
+          <w:lang w:eastAsia="pt-BR"/>
+        </w:rPr>
+        <w:t>, solicitando ao usuário escolher uma RNA antes de prosseguir.</w:t>
+      </w:r>
+    </w:p>
+    <w:p>
+      <w:pPr>
+        <w:rPr>
+          <w:lang w:eastAsia="pt-BR"/>
+        </w:rPr>
+      </w:pPr>
+    </w:p>
+    <w:p>
+      <w:pPr>
+        <w:pStyle w:val="Caption"/>
+        <w:rPr>
+          <w:i/>
+        </w:rPr>
+      </w:pPr>
+      <w:bookmarkStart w:id="296" w:name="_Ref479840673"/>
+      <w:bookmarkStart w:id="297" w:name="_Toc479868139"/>
+      <w:r>
+        <w:t xml:space="preserve">Figura </w:t>
+      </w:r>
+      <w:fldSimple w:instr=" SEQ Figura \* ARABIC ">
+        <w:r>
+          <w:rPr>
+            <w:noProof/>
+          </w:rPr>
+          <w:t>80</w:t>
+        </w:r>
+      </w:fldSimple>
+      <w:bookmarkEnd w:id="296"/>
+      <w:r>
+        <w:t xml:space="preserve">. Interface 2 - </w:t>
+      </w:r>
+      <w:r>
+        <w:rPr>
+          <w:i/>
+        </w:rPr>
+        <w:t>Learning Rules</w:t>
+      </w:r>
+      <w:bookmarkEnd w:id="297"/>
+    </w:p>
+    <w:p>
+      <w:pPr>
         <w:pStyle w:val="Image"/>
       </w:pPr>
-    </w:p>
-    <w:p>
-      <w:pPr>
-        <w:pStyle w:val="Caption"/>
-      </w:pPr>
-      <w:r>
-        <w:t>Fonte: Autor (2017)</w:t>
-      </w:r>
-    </w:p>
-    <w:p>
-      <w:r>
-        <w:t>Caso o usuário clique no botão de negação, “Não” no caso, a mensagem deixará de ser exibida</w:t>
-      </w:r>
-      <w:r>
-        <w:t xml:space="preserve"> e aparecerá </w:t>
-      </w:r>
-      <w:r>
-        <w:t>outra</w:t>
-      </w:r>
-      <w:r>
-        <w:t xml:space="preserve"> mensagem, como mostra a </w:t>
-      </w:r>
-      <w:r>
-        <w:fldChar w:fldCharType="begin"/>
-      </w:r>
-      <w:r>
-        <w:instrText xml:space="preserve"> REF _Ref479838380 \h </w:instrText>
-      </w:r>
-      <w:r>
-        <w:fldChar w:fldCharType="separate"/>
-      </w:r>
-      <w:r>
-        <w:t xml:space="preserve">Figura </w:t>
-      </w:r>
-      <w:r>
-        <w:rPr>
-          <w:noProof/>
-        </w:rPr>
-        <w:t>72</w:t>
-      </w:r>
-      <w:r>
-        <w:fldChar w:fldCharType="end"/>
-      </w:r>
-      <w:r>
-        <w:t xml:space="preserve">. Caso o usuário clique no de afirmação, “Sim” no caso, é feita uma sobrescrita na RNA já criada, mesmo que nenhum detalhe for mudado. Isso acontece pois cada vez que uma rede é criada (neste caso recriada), os neurônios são criados com pesos aleatórios. Essa parte é importante no caso de a rede sofrer algum tipo de </w:t>
-      </w:r>
-      <w:r>
-        <w:rPr>
-          <w:i/>
-        </w:rPr>
-        <w:t>overtraining</w:t>
-      </w:r>
-      <w:r>
-        <w:t xml:space="preserve"> durante o treinamento e ter sua capacidade de predição comprometida. Se acontecer, basta manter a topologia criada e forçar uma sobrescrita da rede, para alterar os pesos dos neurônios.</w:t>
-      </w:r>
-    </w:p>
-    <w:p>
-      <w:r>
-        <w:t>Também é possível notar que após a rede criada, por padrão, o programa já a seleciona e no rodapé da tela é mostrado ao usuário que a rede selecionada é essa já criada.</w:t>
-      </w:r>
-    </w:p>
-    <w:p/>
-    <w:p/>
-    <w:p>
-      <w:pPr>
-        <w:rPr>
-          <w:lang w:eastAsia="pt-BR"/>
-        </w:rPr>
-      </w:pPr>
-    </w:p>
-    <w:p>
-      <w:pPr>
-        <w:pStyle w:val="Heading2"/>
-      </w:pPr>
-      <w:bookmarkStart w:id="300" w:name="_Toc479868222"/>
-      <w:r>
-        <w:t>Escolher RNA</w:t>
-      </w:r>
-      <w:bookmarkEnd w:id="300"/>
-    </w:p>
-    <w:p>
-      <w:pPr>
-        <w:rPr>
-          <w:lang w:eastAsia="pt-BR"/>
-        </w:rPr>
-      </w:pPr>
-    </w:p>
-    <w:p>
-      <w:pPr>
-        <w:rPr>
-          <w:lang w:eastAsia="pt-BR"/>
-        </w:rPr>
-      </w:pPr>
-      <w:r>
-        <w:rPr>
-          <w:lang w:eastAsia="pt-BR"/>
-        </w:rPr>
-        <w:t>Nesta etapa existem somente duas coisas que podem acontecer, ou a rede não existe ou existe.</w:t>
-      </w:r>
-    </w:p>
-    <w:p>
-      <w:pPr>
-        <w:pStyle w:val="Caption"/>
-        <w:rPr>
-          <w:i/>
-          <w:lang w:eastAsia="pt-BR"/>
-        </w:rPr>
-      </w:pPr>
-      <w:bookmarkStart w:id="301" w:name="_Ref479838674"/>
-      <w:bookmarkStart w:id="302" w:name="_Toc479868134"/>
-      <w:r>
-        <w:t xml:space="preserve">Figura </w:t>
-      </w:r>
-      <w:fldSimple w:instr=" SEQ Figura \* ARABIC ">
-        <w:r>
-          <w:rPr>
-            <w:noProof/>
-          </w:rPr>
-          <w:t>75</w:t>
-        </w:r>
-      </w:fldSimple>
-      <w:bookmarkEnd w:id="301"/>
-      <w:r>
-        <w:t xml:space="preserve">. Interface 1 </w:t>
-      </w:r>
-      <w:r>
-        <w:rPr>
-          <w:i/>
-        </w:rPr>
-        <w:t xml:space="preserve">- NN </w:t>
-      </w:r>
-      <w:r>
-        <w:rPr>
-          <w:i/>
-          <w:lang w:val="en-US"/>
-        </w:rPr>
-        <w:t>don't exists</w:t>
-      </w:r>
-      <w:bookmarkEnd w:id="302"/>
-    </w:p>
-    <w:p>
-      <w:pPr>
-        <w:pStyle w:val="Image"/>
-      </w:pPr>
       <w:r>
         <w:rPr>
           <w:lang w:val="en-US" w:eastAsia="en-US"/>
         </w:rPr>
+        <w:lastRenderedPageBreak/>
         <w:drawing>
-          <wp:inline distT="0" distB="0" distL="0" distR="0" wp14:anchorId="42448165" wp14:editId="5924E4C5">
-            <wp:extent cx="4086225" cy="5829300"/>
-            <wp:effectExtent l="0" t="0" r="9525" b="0"/>
-            <wp:docPr id="78" name="Imagem 78"/>
+          <wp:inline distT="0" distB="0" distL="0" distR="0" wp14:anchorId="5CCF1BB0" wp14:editId="10661D16">
+            <wp:extent cx="4095750" cy="5810250"/>
+            <wp:effectExtent l="0" t="0" r="0" b="0"/>
+            <wp:docPr id="86" name="Imagem 86"/>
             <wp:cNvGraphicFramePr>
               <a:graphicFrameLocks xmlns:a="http://schemas.openxmlformats.org/drawingml/2006/main" noChangeAspect="1"/>
             </wp:cNvGraphicFramePr>
@@ -44693,7 +44320,7 @@
                   <pic:spPr>
                     <a:xfrm>
                       <a:off x="0" y="0"/>
-                      <a:ext cx="4086225" cy="5829300"/>
+                      <a:ext cx="4095750" cy="5810250"/>
                     </a:xfrm>
                     <a:prstGeom prst="rect">
                       <a:avLst/>
@@ -44709,57 +44336,23 @@
     <w:p>
       <w:pPr>
         <w:pStyle w:val="Caption"/>
-        <w:rPr>
-          <w:lang w:eastAsia="pt-BR"/>
-        </w:rPr>
-      </w:pPr>
-      <w:r>
-        <w:rPr>
-          <w:lang w:eastAsia="pt-BR"/>
-        </w:rPr>
+      </w:pPr>
+      <w:r>
         <w:t>Fonte: Autor (2017)</w:t>
       </w:r>
     </w:p>
-    <w:p>
-      <w:pPr>
-        <w:rPr>
-          <w:lang w:eastAsia="pt-BR"/>
-        </w:rPr>
-      </w:pPr>
-    </w:p>
-    <w:p>
-      <w:pPr>
-        <w:rPr>
-          <w:lang w:eastAsia="pt-BR"/>
-        </w:rPr>
-      </w:pPr>
-      <w:r>
-        <w:rPr>
-          <w:lang w:eastAsia="pt-BR"/>
-        </w:rPr>
+    <w:p/>
+    <w:p>
+      <w:r>
         <w:t xml:space="preserve">A </w:t>
       </w:r>
       <w:r>
-        <w:rPr>
-          <w:lang w:eastAsia="pt-BR"/>
-        </w:rPr>
         <w:fldChar w:fldCharType="begin"/>
       </w:r>
       <w:r>
-        <w:rPr>
-          <w:lang w:eastAsia="pt-BR"/>
-        </w:rPr>
-        <w:instrText xml:space="preserve"> REF _Ref479838674 \h </w:instrText>
-      </w:r>
-      <w:r>
-        <w:rPr>
-          <w:lang w:eastAsia="pt-BR"/>
-        </w:rPr>
-      </w:r>
-      <w:r>
-        <w:rPr>
-          <w:lang w:eastAsia="pt-BR"/>
-        </w:rPr>
+        <w:instrText xml:space="preserve"> REF _Ref479840673 \h </w:instrText>
+      </w:r>
+      <w:r>
         <w:fldChar w:fldCharType="separate"/>
       </w:r>
       <w:r>
@@ -44769,123 +44362,83 @@
         <w:rPr>
           <w:noProof/>
         </w:rPr>
-        <w:t>73</w:t>
-      </w:r>
-      <w:r>
-        <w:rPr>
-          <w:lang w:eastAsia="pt-BR"/>
-        </w:rPr>
+        <w:t>80</w:t>
+      </w:r>
+      <w:r>
         <w:fldChar w:fldCharType="end"/>
       </w:r>
       <w:r>
-        <w:rPr>
-          <w:lang w:eastAsia="pt-BR"/>
-        </w:rPr>
-        <w:t xml:space="preserve"> apresenta o primeiro caso: se não existe. Quando o programa tenta procurar por uma rede com um nome de uma rede inexistente, apresenta uma mensagem alertando que não pode ser carregada, e que o arquivo não existe. </w:t>
-      </w:r>
-      <w:r>
-        <w:rPr>
-          <w:lang w:eastAsia="pt-BR"/>
+        <w:t xml:space="preserve"> mostra todas as opções de algoritmos de aprendizagem disponível no programa.</w:t>
+      </w:r>
+      <w:r>
+        <w:t xml:space="preserve"> Esses algoritmos já foram tratados em outra parte deste trabalho, quando foi apresentado sobre aprendizagem e seus algoritmos, presente na sessão </w:t>
+      </w:r>
+      <w:r>
+        <w:fldChar w:fldCharType="begin"/>
+      </w:r>
+      <w:r>
+        <w:instrText xml:space="preserve"> REF _Ref479840862 \n \h </w:instrText>
+      </w:r>
+      <w:r>
+        <w:fldChar w:fldCharType="separate"/>
+      </w:r>
+      <w:r>
+        <w:t>2.4</w:t>
+      </w:r>
+      <w:r>
+        <w:fldChar w:fldCharType="end"/>
+      </w:r>
+      <w:r>
+        <w:t>.</w:t>
+      </w:r>
+    </w:p>
+    <w:p/>
+    <w:p>
+      <w:pPr>
+        <w:pStyle w:val="Caption"/>
+        <w:rPr>
+          <w:i/>
+        </w:rPr>
+      </w:pPr>
+      <w:bookmarkStart w:id="298" w:name="_Ref479840972"/>
+      <w:bookmarkStart w:id="299" w:name="_Toc479868140"/>
+      <w:r>
+        <w:t xml:space="preserve">Figura </w:t>
+      </w:r>
+      <w:fldSimple w:instr=" SEQ Figura \* ARABIC ">
+        <w:r>
+          <w:rPr>
+            <w:noProof/>
+          </w:rPr>
+          <w:t>81</w:t>
+        </w:r>
+      </w:fldSimple>
+      <w:bookmarkEnd w:id="298"/>
+      <w:r>
+        <w:t xml:space="preserve">. Interface 2 – </w:t>
+      </w:r>
+      <w:r>
+        <w:rPr>
+          <w:i/>
+        </w:rPr>
+        <w:t>dates</w:t>
+      </w:r>
+      <w:bookmarkEnd w:id="299"/>
+    </w:p>
+    <w:p>
+      <w:pPr>
+        <w:pStyle w:val="Image"/>
+      </w:pPr>
+      <w:r>
+        <w:rPr>
+          <w:lang w:val="en-US" w:eastAsia="en-US"/>
         </w:rPr>
         <w:lastRenderedPageBreak/>
-        <w:t xml:space="preserve">Repare que </w:t>
-      </w:r>
-      <w:r>
-        <w:rPr>
-          <w:lang w:eastAsia="pt-BR"/>
-        </w:rPr>
-        <w:t>foram</w:t>
-      </w:r>
-      <w:r>
-        <w:rPr>
-          <w:lang w:eastAsia="pt-BR"/>
-        </w:rPr>
-        <w:t xml:space="preserve"> desmarcado</w:t>
-      </w:r>
-      <w:r>
-        <w:rPr>
-          <w:lang w:eastAsia="pt-BR"/>
-        </w:rPr>
-        <w:t>s</w:t>
-      </w:r>
-      <w:r>
-        <w:rPr>
-          <w:lang w:eastAsia="pt-BR"/>
-        </w:rPr>
-        <w:t xml:space="preserve"> todos os atributos e apagado qual é o </w:t>
-      </w:r>
-      <w:r>
-        <w:rPr>
-          <w:i/>
-          <w:lang w:eastAsia="pt-BR"/>
-        </w:rPr>
-        <w:t>Stock</w:t>
-      </w:r>
-      <w:r>
-        <w:rPr>
-          <w:lang w:eastAsia="pt-BR"/>
-        </w:rPr>
-        <w:t xml:space="preserve"> da rede, para que </w:t>
-      </w:r>
-      <w:r>
-        <w:rPr>
-          <w:lang w:eastAsia="pt-BR"/>
-        </w:rPr>
-        <w:t>se note o preenchimento dos campos corretos.</w:t>
-      </w:r>
-    </w:p>
-    <w:p>
-      <w:pPr>
-        <w:rPr>
-          <w:lang w:eastAsia="pt-BR"/>
-        </w:rPr>
-      </w:pPr>
-    </w:p>
-    <w:p>
-      <w:pPr>
-        <w:pStyle w:val="Caption"/>
-        <w:rPr>
-          <w:i/>
-        </w:rPr>
-      </w:pPr>
-      <w:bookmarkStart w:id="303" w:name="_Ref479838992"/>
-      <w:bookmarkStart w:id="304" w:name="_Toc479868135"/>
-      <w:r>
-        <w:t xml:space="preserve">Figura </w:t>
-      </w:r>
-      <w:fldSimple w:instr=" SEQ Figura \* ARABIC ">
-        <w:r>
-          <w:rPr>
-            <w:noProof/>
-          </w:rPr>
-          <w:t>76</w:t>
-        </w:r>
-      </w:fldSimple>
-      <w:bookmarkEnd w:id="303"/>
-      <w:r>
-        <w:t xml:space="preserve">. Interface 1 - </w:t>
-      </w:r>
-      <w:r>
-        <w:rPr>
-          <w:i/>
-        </w:rPr>
-        <w:t>NN loaded</w:t>
-      </w:r>
-      <w:bookmarkEnd w:id="304"/>
-    </w:p>
-    <w:p>
-      <w:pPr>
-        <w:pStyle w:val="Image"/>
-      </w:pPr>
-      <w:r>
-        <w:rPr>
-          <w:lang w:val="en-US" w:eastAsia="en-US"/>
-        </w:rPr>
         <w:drawing>
-          <wp:inline distT="0" distB="0" distL="0" distR="0" wp14:anchorId="7F078962" wp14:editId="5F2E8270">
-            <wp:extent cx="4124325" cy="5838825"/>
-            <wp:effectExtent l="0" t="0" r="9525" b="9525"/>
-            <wp:docPr id="79" name="Imagem 79"/>
+          <wp:inline distT="0" distB="0" distL="0" distR="0" wp14:anchorId="7956E1BC" wp14:editId="151EF50B">
+            <wp:extent cx="4095750" cy="5810250"/>
+            <wp:effectExtent l="0" t="0" r="0" b="0"/>
+            <wp:docPr id="87" name="Imagem 87"/>
             <wp:cNvGraphicFramePr>
               <a:graphicFrameLocks xmlns:a="http://schemas.openxmlformats.org/drawingml/2006/main" noChangeAspect="1"/>
             </wp:cNvGraphicFramePr>
@@ -44905,7 +44458,7 @@
                   <pic:spPr>
                     <a:xfrm>
                       <a:off x="0" y="0"/>
-                      <a:ext cx="4124325" cy="5838825"/>
+                      <a:ext cx="4095750" cy="5810250"/>
                     </a:xfrm>
                     <a:prstGeom prst="rect">
                       <a:avLst/>
@@ -44921,57 +44474,23 @@
     <w:p>
       <w:pPr>
         <w:pStyle w:val="Caption"/>
-        <w:rPr>
-          <w:lang w:eastAsia="pt-BR"/>
-        </w:rPr>
-      </w:pPr>
-      <w:r>
-        <w:rPr>
-          <w:lang w:eastAsia="pt-BR"/>
-        </w:rPr>
+      </w:pPr>
+      <w:r>
         <w:t>Fonte: Autor (2017)</w:t>
       </w:r>
     </w:p>
-    <w:p>
-      <w:pPr>
-        <w:rPr>
-          <w:lang w:eastAsia="pt-BR"/>
-        </w:rPr>
-      </w:pPr>
-    </w:p>
-    <w:p>
-      <w:pPr>
-        <w:rPr>
-          <w:lang w:eastAsia="pt-BR"/>
-        </w:rPr>
-      </w:pPr>
-      <w:r>
-        <w:rPr>
-          <w:lang w:eastAsia="pt-BR"/>
-        </w:rPr>
-        <w:t xml:space="preserve">A </w:t>
-      </w:r>
-      <w:r>
-        <w:rPr>
-          <w:lang w:eastAsia="pt-BR"/>
-        </w:rPr>
+    <w:p/>
+    <w:p>
+      <w:r>
+        <w:t xml:space="preserve">Quando o botão “...”, presente ao lado de cada data, é clicado, é apresentado ao usuário uma interface intuitiva de um calendário, conforme mostra a </w:t>
+      </w:r>
+      <w:r>
         <w:fldChar w:fldCharType="begin"/>
       </w:r>
       <w:r>
-        <w:rPr>
-          <w:lang w:eastAsia="pt-BR"/>
-        </w:rPr>
-        <w:instrText xml:space="preserve"> REF _Ref479838992 \h </w:instrText>
-      </w:r>
-      <w:r>
-        <w:rPr>
-          <w:lang w:eastAsia="pt-BR"/>
-        </w:rPr>
-      </w:r>
-      <w:r>
-        <w:rPr>
-          <w:lang w:eastAsia="pt-BR"/>
-        </w:rPr>
+        <w:instrText xml:space="preserve"> REF _Ref479840972 \h </w:instrText>
+      </w:r>
+      <w:r>
         <w:fldChar w:fldCharType="separate"/>
       </w:r>
       <w:r>
@@ -44981,122 +44500,62 @@
         <w:rPr>
           <w:noProof/>
         </w:rPr>
-        <w:t>74</w:t>
-      </w:r>
-      <w:r>
-        <w:rPr>
-          <w:lang w:eastAsia="pt-BR"/>
-        </w:rPr>
+        <w:t>81</w:t>
+      </w:r>
+      <w:r>
         <w:fldChar w:fldCharType="end"/>
       </w:r>
       <w:r>
-        <w:rPr>
-          <w:lang w:eastAsia="pt-BR"/>
-        </w:rPr>
-        <w:t xml:space="preserve"> mostra o que acontece quando o usuário tenta escolher uma rede existente. Além de aparecer a mensagem informando que a rede foi carregada, os dados dessa rede são preenchidos na tela, para que o processo de identificação das características da rede seja facilitado.</w:t>
-      </w:r>
-    </w:p>
-    <w:p>
-      <w:pPr>
-        <w:rPr>
-          <w:lang w:eastAsia="pt-BR"/>
-        </w:rPr>
-      </w:pPr>
-    </w:p>
-    <w:p>
-      <w:pPr>
-        <w:rPr>
-          <w:lang w:eastAsia="pt-BR"/>
-        </w:rPr>
-      </w:pPr>
-    </w:p>
-    <w:p>
-      <w:pPr>
-        <w:pStyle w:val="Heading2"/>
-      </w:pPr>
-      <w:bookmarkStart w:id="305" w:name="_Toc479868223"/>
-      <w:r>
+        <w:t>. Nessa interface, é possível navegar com facilidade entre os meses, os anos, e as datas. Nota-se que os textos são apresentados conforme o idioma do sistema operacional em que o programa está sendo executado.</w:t>
+      </w:r>
+    </w:p>
+    <w:p/>
+    <w:p>
+      <w:pPr>
+        <w:pStyle w:val="Caption"/>
+        <w:rPr>
+          <w:i/>
+        </w:rPr>
+      </w:pPr>
+      <w:bookmarkStart w:id="300" w:name="_Ref479842025"/>
+      <w:bookmarkStart w:id="301" w:name="_Toc479868141"/>
+      <w:r>
+        <w:t xml:space="preserve">Figura </w:t>
+      </w:r>
+      <w:fldSimple w:instr=" SEQ Figura \* ARABIC ">
+        <w:r>
+          <w:rPr>
+            <w:noProof/>
+          </w:rPr>
+          <w:t>82</w:t>
+        </w:r>
+      </w:fldSimple>
+      <w:bookmarkEnd w:id="300"/>
+      <w:r>
+        <w:t xml:space="preserve">. Interface 2 - </w:t>
+      </w:r>
+      <w:r>
+        <w:rPr>
+          <w:i/>
+        </w:rPr>
+        <w:t>from after to</w:t>
+      </w:r>
+      <w:bookmarkEnd w:id="301"/>
+    </w:p>
+    <w:p>
+      <w:pPr>
+        <w:pStyle w:val="Image"/>
+      </w:pPr>
+      <w:r>
+        <w:rPr>
+          <w:lang w:val="en-US" w:eastAsia="en-US"/>
+        </w:rPr>
         <w:lastRenderedPageBreak/>
-        <w:t>Treinar RNA</w:t>
-      </w:r>
-      <w:bookmarkEnd w:id="305"/>
-    </w:p>
-    <w:p>
-      <w:pPr>
-        <w:rPr>
-          <w:lang w:eastAsia="pt-BR"/>
-        </w:rPr>
-      </w:pPr>
-    </w:p>
-    <w:p>
-      <w:pPr>
-        <w:rPr>
-          <w:lang w:eastAsia="pt-BR"/>
-        </w:rPr>
-      </w:pPr>
-      <w:r>
-        <w:rPr>
-          <w:lang w:eastAsia="pt-BR"/>
-        </w:rPr>
-        <w:t>Passado o passo de criar e escolher uma RNA, o usuário pode querer treinar sua rede. Para isso basta clicar na aba “</w:t>
-      </w:r>
-      <w:r>
-        <w:rPr>
-          <w:i/>
-          <w:lang w:eastAsia="pt-BR"/>
-        </w:rPr>
-        <w:t>Train</w:t>
-      </w:r>
-      <w:r>
-        <w:rPr>
-          <w:lang w:eastAsia="pt-BR"/>
-        </w:rPr>
-        <w:t>”.</w:t>
-      </w:r>
-    </w:p>
-    <w:p>
-      <w:pPr>
-        <w:rPr>
-          <w:lang w:eastAsia="pt-BR"/>
-        </w:rPr>
-      </w:pPr>
-    </w:p>
-    <w:p>
-      <w:pPr>
-        <w:pStyle w:val="Caption"/>
-      </w:pPr>
-      <w:bookmarkStart w:id="306" w:name="_Ref479840033"/>
-      <w:bookmarkStart w:id="307" w:name="_Toc479868136"/>
-      <w:r>
-        <w:t xml:space="preserve">Figura </w:t>
-      </w:r>
-      <w:fldSimple w:instr=" SEQ Figura \* ARABIC ">
-        <w:r>
-          <w:rPr>
-            <w:noProof/>
-          </w:rPr>
-          <w:t>77</w:t>
-        </w:r>
-      </w:fldSimple>
-      <w:bookmarkEnd w:id="306"/>
-      <w:r>
-        <w:t>. Interface 2 – initial</w:t>
-      </w:r>
-      <w:bookmarkEnd w:id="307"/>
-    </w:p>
-    <w:p>
-      <w:pPr>
-        <w:pStyle w:val="Image"/>
-      </w:pPr>
-      <w:r>
-        <w:rPr>
-          <w:lang w:val="en-US" w:eastAsia="en-US"/>
-        </w:rPr>
         <w:drawing>
-          <wp:inline distT="0" distB="0" distL="0" distR="0" wp14:anchorId="78F575E8" wp14:editId="7BB94747">
-            <wp:extent cx="4095750" cy="5810250"/>
-            <wp:effectExtent l="0" t="0" r="0" b="0"/>
-            <wp:docPr id="1952886057" name="Imagem 1952886057"/>
+          <wp:inline distT="0" distB="0" distL="0" distR="0" wp14:anchorId="57159E38" wp14:editId="73639BA3">
+            <wp:extent cx="4105275" cy="5829300"/>
+            <wp:effectExtent l="0" t="0" r="9525" b="0"/>
+            <wp:docPr id="1952886054" name="Imagem 1952886054"/>
             <wp:cNvGraphicFramePr>
               <a:graphicFrameLocks xmlns:a="http://schemas.openxmlformats.org/drawingml/2006/main" noChangeAspect="1"/>
             </wp:cNvGraphicFramePr>
@@ -45116,7 +44575,7 @@
                   <pic:spPr>
                     <a:xfrm>
                       <a:off x="0" y="0"/>
-                      <a:ext cx="4095750" cy="5810250"/>
+                      <a:ext cx="4105275" cy="5829300"/>
                     </a:xfrm>
                     <a:prstGeom prst="rect">
                       <a:avLst/>
@@ -45132,52 +44591,23 @@
     <w:p>
       <w:pPr>
         <w:pStyle w:val="Caption"/>
-        <w:rPr>
-          <w:lang w:eastAsia="pt-BR"/>
-        </w:rPr>
-      </w:pPr>
-      <w:r>
-        <w:rPr>
-          <w:lang w:eastAsia="pt-BR"/>
-        </w:rPr>
+      </w:pPr>
+      <w:r>
         <w:t>Fonte: Autor (2017)</w:t>
       </w:r>
     </w:p>
-    <w:p>
-      <w:pPr>
-        <w:rPr>
-          <w:lang w:eastAsia="pt-BR"/>
-        </w:rPr>
-      </w:pPr>
-    </w:p>
-    <w:p>
-      <w:r>
-        <w:rPr>
-          <w:lang w:eastAsia="pt-BR"/>
-        </w:rPr>
-        <w:t xml:space="preserve">A </w:t>
-      </w:r>
-      <w:r>
-        <w:rPr>
-          <w:lang w:eastAsia="pt-BR"/>
-        </w:rPr>
+    <w:p/>
+    <w:p>
+      <w:r>
+        <w:t xml:space="preserve">Caso o usuário se confunda e tente inserir a data de partida como depois da data final, é apresentada uma mensagem alertando-o disso, como mostra a </w:t>
+      </w:r>
+      <w:r>
         <w:fldChar w:fldCharType="begin"/>
       </w:r>
       <w:r>
-        <w:rPr>
-          <w:lang w:eastAsia="pt-BR"/>
-        </w:rPr>
-        <w:instrText xml:space="preserve"> REF _Ref479840033 \h </w:instrText>
-      </w:r>
-      <w:r>
-        <w:rPr>
-          <w:lang w:eastAsia="pt-BR"/>
-        </w:rPr>
-      </w:r>
-      <w:r>
-        <w:rPr>
-          <w:lang w:eastAsia="pt-BR"/>
-        </w:rPr>
+        <w:instrText xml:space="preserve"> REF _Ref479842025 \h </w:instrText>
+      </w:r>
+      <w:r>
         <w:fldChar w:fldCharType="separate"/>
       </w:r>
       <w:r>
@@ -45187,103 +44617,115 @@
         <w:rPr>
           <w:noProof/>
         </w:rPr>
-        <w:t>77</w:t>
-      </w:r>
-      <w:r>
-        <w:rPr>
-          <w:lang w:eastAsia="pt-BR"/>
-        </w:rPr>
+        <w:t>82</w:t>
+      </w:r>
+      <w:r>
         <w:fldChar w:fldCharType="end"/>
       </w:r>
       <w:r>
-        <w:rPr>
-          <w:lang w:eastAsia="pt-BR"/>
-        </w:rPr>
-        <w:t xml:space="preserve"> mostra o que aparece ao clicar pela primeira vez na aba </w:t>
-      </w:r>
-      <w:r>
+        <w:t>. Não foi invertido automaticamente as datas, contornando o erro</w:t>
+      </w:r>
+      <w:r>
+        <w:t>, portanto</w:t>
+      </w:r>
+      <w:r>
+        <w:t>, pois se o usuário realmente queria essa data, mas de um ano anterior, e apenas se confundiu na hora de selecionar o ano, a rede não treine com dados que não desejados.</w:t>
+      </w:r>
+    </w:p>
+    <w:p/>
+    <w:p>
+      <w:pPr>
+        <w:pStyle w:val="Caption"/>
         <w:rPr>
           <w:i/>
-          <w:lang w:eastAsia="pt-BR"/>
-        </w:rPr>
-        <w:t>Train</w:t>
-      </w:r>
-      <w:r>
-        <w:t xml:space="preserve"> durante a execução do programa. Nesta etapa, são vários os erros que podem acontecer, e eles serão apresentados.</w:t>
-      </w:r>
-      <w:r>
-        <w:t xml:space="preserve"> São apresentados alguns valores de sugestão, para que um usuário sem conhecimento em redes neurais possa interagir com o sistema e perceber como uma RNA se comporta.</w:t>
-      </w:r>
-      <w:r>
-        <w:t xml:space="preserve"> Se o ponteiro do mouse </w:t>
-      </w:r>
-      <w:r>
+          <w:lang w:val="en-US"/>
+        </w:rPr>
+      </w:pPr>
+      <w:bookmarkStart w:id="302" w:name="_Ref479842876"/>
+      <w:bookmarkStart w:id="303" w:name="_Toc479868142"/>
+      <w:proofErr w:type="gramStart"/>
+      <w:r>
+        <w:rPr>
+          <w:lang w:val="en-US"/>
+        </w:rPr>
+        <w:t xml:space="preserve">Figura </w:t>
+      </w:r>
+      <w:r>
+        <w:fldChar w:fldCharType="begin"/>
+      </w:r>
+      <w:r>
+        <w:rPr>
+          <w:lang w:val="en-US"/>
+        </w:rPr>
+        <w:instrText xml:space="preserve"> SEQ Figura \* ARABIC </w:instrText>
+      </w:r>
+      <w:r>
+        <w:fldChar w:fldCharType="separate"/>
+      </w:r>
+      <w:r>
+        <w:rPr>
+          <w:noProof/>
+          <w:lang w:val="en-US"/>
+        </w:rPr>
+        <w:t>83</w:t>
+      </w:r>
+      <w:r>
+        <w:fldChar w:fldCharType="end"/>
+      </w:r>
+      <w:bookmarkEnd w:id="302"/>
+      <w:r>
+        <w:rPr>
+          <w:lang w:val="en-US"/>
+        </w:rPr>
+        <w:t>.</w:t>
+      </w:r>
+      <w:proofErr w:type="gramEnd"/>
+      <w:r>
+        <w:rPr>
+          <w:lang w:val="en-US"/>
+        </w:rPr>
+        <w:t xml:space="preserve"> Interface 2 - </w:t>
+      </w:r>
+      <w:r>
+        <w:rPr>
+          <w:i/>
+          <w:lang w:val="en-US"/>
+        </w:rPr>
+        <w:t>don't have data form select</w:t>
+      </w:r>
+      <w:r>
+        <w:rPr>
+          <w:i/>
+          <w:lang w:val="en-US"/>
+        </w:rPr>
+        <w:t>ed</w:t>
+      </w:r>
+      <w:r>
+        <w:rPr>
+          <w:i/>
+          <w:lang w:val="en-US"/>
+        </w:rPr>
+        <w:t xml:space="preserve"> date</w:t>
+      </w:r>
+      <w:bookmarkEnd w:id="303"/>
+    </w:p>
+    <w:p>
+      <w:pPr>
+        <w:pStyle w:val="Image"/>
+        <w:rPr>
+          <w:lang w:val="en-US"/>
+        </w:rPr>
+      </w:pPr>
+      <w:r>
+        <w:rPr>
+          <w:lang w:val="en-US" w:eastAsia="en-US"/>
+        </w:rPr>
         <w:lastRenderedPageBreak/>
-        <w:t xml:space="preserve">ficar em cima da aba </w:t>
-      </w:r>
-      <w:r>
-        <w:rPr>
-          <w:i/>
-        </w:rPr>
-        <w:t>Train</w:t>
-      </w:r>
-      <w:r>
-        <w:t xml:space="preserve"> por alguns segundos, aparecerá uma dica do que se trata a aba.</w:t>
-      </w:r>
-    </w:p>
-    <w:p/>
-    <w:p>
-      <w:pPr>
-        <w:rPr>
-          <w:lang w:eastAsia="pt-BR"/>
-        </w:rPr>
-      </w:pPr>
-    </w:p>
-    <w:p>
-      <w:pPr>
-        <w:pStyle w:val="Caption"/>
-        <w:rPr>
-          <w:i/>
-        </w:rPr>
-      </w:pPr>
-      <w:bookmarkStart w:id="308" w:name="_Ref479840343"/>
-      <w:bookmarkStart w:id="309" w:name="_Toc479868137"/>
-      <w:r>
-        <w:t xml:space="preserve">Figura </w:t>
-      </w:r>
-      <w:fldSimple w:instr=" SEQ Figura \* ARABIC ">
-        <w:r>
-          <w:rPr>
-            <w:noProof/>
-          </w:rPr>
-          <w:t>78</w:t>
-        </w:r>
-      </w:fldSimple>
-      <w:bookmarkEnd w:id="308"/>
-      <w:r>
-        <w:t xml:space="preserve">. Interface 2 - </w:t>
-      </w:r>
-      <w:r>
-        <w:rPr>
-          <w:i/>
-        </w:rPr>
-        <w:t>null dates</w:t>
-      </w:r>
-      <w:bookmarkEnd w:id="309"/>
-    </w:p>
-    <w:p>
-      <w:pPr>
-        <w:pStyle w:val="Image"/>
-      </w:pPr>
-      <w:r>
-        <w:rPr>
-          <w:lang w:val="en-US" w:eastAsia="en-US"/>
-        </w:rPr>
         <w:drawing>
-          <wp:inline distT="0" distB="0" distL="0" distR="0" wp14:anchorId="3BC4902C" wp14:editId="7EDBC844">
-            <wp:extent cx="4095750" cy="5819775"/>
-            <wp:effectExtent l="0" t="0" r="0" b="9525"/>
-            <wp:docPr id="84" name="Imagem 84"/>
+          <wp:inline distT="0" distB="0" distL="0" distR="0" wp14:anchorId="7C636A3A" wp14:editId="0CEF323A">
+            <wp:extent cx="4086225" cy="5838825"/>
+            <wp:effectExtent l="0" t="0" r="9525" b="9525"/>
+            <wp:docPr id="1952886055" name="Imagem 1952886055"/>
             <wp:cNvGraphicFramePr>
               <a:graphicFrameLocks xmlns:a="http://schemas.openxmlformats.org/drawingml/2006/main" noChangeAspect="1"/>
             </wp:cNvGraphicFramePr>
@@ -45303,7 +44745,7 @@
                   <pic:spPr>
                     <a:xfrm>
                       <a:off x="0" y="0"/>
-                      <a:ext cx="4095750" cy="5819775"/>
+                      <a:ext cx="4086225" cy="5838825"/>
                     </a:xfrm>
                     <a:prstGeom prst="rect">
                       <a:avLst/>
@@ -45319,132 +44761,76 @@
     <w:p>
       <w:pPr>
         <w:pStyle w:val="Caption"/>
-        <w:rPr>
-          <w:lang w:eastAsia="pt-BR"/>
-        </w:rPr>
-      </w:pPr>
-      <w:r>
-        <w:rPr>
-          <w:lang w:eastAsia="pt-BR"/>
-        </w:rPr>
+      </w:pPr>
+      <w:r>
         <w:t>Fonte: Autor (2017)</w:t>
       </w:r>
     </w:p>
-    <w:p>
-      <w:pPr>
-        <w:rPr>
-          <w:lang w:eastAsia="pt-BR"/>
-        </w:rPr>
-      </w:pPr>
-    </w:p>
-    <w:p>
-      <w:pPr>
-        <w:rPr>
-          <w:lang w:eastAsia="pt-BR"/>
-        </w:rPr>
-      </w:pPr>
-      <w:r>
-        <w:rPr>
-          <w:lang w:eastAsia="pt-BR"/>
-        </w:rPr>
-        <w:t xml:space="preserve">Se clicar no botão </w:t>
-      </w:r>
-      <w:r>
+    <w:p/>
+    <w:p>
+      <w:r>
+        <w:t xml:space="preserve">A </w:t>
+      </w:r>
+      <w:r>
+        <w:fldChar w:fldCharType="begin"/>
+      </w:r>
+      <w:r>
+        <w:instrText xml:space="preserve"> REF _Ref479842876 \h </w:instrText>
+      </w:r>
+      <w:r>
+        <w:fldChar w:fldCharType="separate"/>
+      </w:r>
+      <w:r>
+        <w:t xml:space="preserve">Figura </w:t>
+      </w:r>
+      <w:r>
+        <w:rPr>
+          <w:noProof/>
+        </w:rPr>
+        <w:t>83</w:t>
+      </w:r>
+      <w:r>
+        <w:fldChar w:fldCharType="end"/>
+      </w:r>
+      <w:r>
+        <w:t xml:space="preserve"> apresenta o </w:t>
+      </w:r>
+      <w:r>
+        <w:t>erro que aparece quando o usuário tenta selecionar datas que ainda não existem dados disponíveis, no caso foi selecionado em 2017 dados de negociações feitas em 2018.</w:t>
+      </w:r>
+    </w:p>
+    <w:p/>
+    <w:p>
+      <w:pPr>
+        <w:pStyle w:val="Caption"/>
         <w:rPr>
           <w:i/>
-          <w:lang w:eastAsia="pt-BR"/>
-        </w:rPr>
-        <w:t>Train</w:t>
-      </w:r>
-      <w:r>
-        <w:rPr>
-          <w:lang w:eastAsia="pt-BR"/>
-        </w:rPr>
-        <w:t xml:space="preserve"> sem ter escolhido as datas, é apresentada uma mensagem solicitando ao usuário escolher as datas, como mostra a </w:t>
-      </w:r>
-      <w:r>
-        <w:rPr>
-          <w:lang w:eastAsia="pt-BR"/>
-        </w:rPr>
-        <w:fldChar w:fldCharType="begin"/>
-      </w:r>
-      <w:r>
-        <w:rPr>
-          <w:lang w:eastAsia="pt-BR"/>
-        </w:rPr>
-        <w:instrText xml:space="preserve"> REF _Ref479840343 \h </w:instrText>
-      </w:r>
-      <w:r>
-        <w:rPr>
-          <w:lang w:eastAsia="pt-BR"/>
-        </w:rPr>
-      </w:r>
-      <w:r>
-        <w:rPr>
-          <w:lang w:eastAsia="pt-BR"/>
-        </w:rPr>
-        <w:fldChar w:fldCharType="separate"/>
-      </w:r>
+        </w:rPr>
+      </w:pPr>
+      <w:bookmarkStart w:id="304" w:name="_Ref479843026"/>
+      <w:bookmarkStart w:id="305" w:name="_Toc479868143"/>
       <w:r>
         <w:t xml:space="preserve">Figura </w:t>
       </w:r>
-      <w:r>
-        <w:rPr>
-          <w:noProof/>
-        </w:rPr>
-        <w:t>78</w:t>
-      </w:r>
-      <w:r>
-        <w:rPr>
-          <w:lang w:eastAsia="pt-BR"/>
-        </w:rPr>
-        <w:fldChar w:fldCharType="end"/>
-      </w:r>
-      <w:r>
-        <w:rPr>
-          <w:lang w:eastAsia="pt-BR"/>
-        </w:rPr>
-        <w:t>.</w:t>
-      </w:r>
-    </w:p>
-    <w:p>
-      <w:pPr>
-        <w:rPr>
-          <w:lang w:eastAsia="pt-BR"/>
-        </w:rPr>
-      </w:pPr>
-    </w:p>
-    <w:p>
-      <w:pPr>
-        <w:pStyle w:val="Caption"/>
+      <w:fldSimple w:instr=" SEQ Figura \* ARABIC ">
+        <w:r>
+          <w:rPr>
+            <w:noProof/>
+          </w:rPr>
+          <w:t>84</w:t>
+        </w:r>
+      </w:fldSimple>
+      <w:bookmarkEnd w:id="304"/>
+      <w:r>
+        <w:t xml:space="preserve">. Interface 2 – </w:t>
+      </w:r>
+      <w:r>
         <w:rPr>
           <w:i/>
         </w:rPr>
-      </w:pPr>
-      <w:bookmarkStart w:id="310" w:name="_Ref479840498"/>
-      <w:bookmarkStart w:id="311" w:name="_Toc479868138"/>
-      <w:r>
-        <w:t xml:space="preserve">Figura </w:t>
-      </w:r>
-      <w:fldSimple w:instr=" SEQ Figura \* ARABIC ">
-        <w:r>
-          <w:rPr>
-            <w:noProof/>
-          </w:rPr>
-          <w:t>79</w:t>
-        </w:r>
-      </w:fldSimple>
-      <w:bookmarkEnd w:id="310"/>
-      <w:r>
-        <w:t xml:space="preserve">. Interface 2 - </w:t>
-      </w:r>
-      <w:r>
-        <w:rPr>
-          <w:i/>
-        </w:rPr>
-        <w:t>null NN</w:t>
-      </w:r>
-      <w:bookmarkEnd w:id="311"/>
+        <w:t>trained</w:t>
+      </w:r>
+      <w:bookmarkEnd w:id="305"/>
     </w:p>
     <w:p>
       <w:pPr>
@@ -45456,10 +44842,10 @@
         </w:rPr>
         <w:lastRenderedPageBreak/>
         <w:drawing>
-          <wp:inline distT="0" distB="0" distL="0" distR="0" wp14:anchorId="2E4A49E7" wp14:editId="7301ED52">
-            <wp:extent cx="4114800" cy="5838825"/>
-            <wp:effectExtent l="0" t="0" r="0" b="9525"/>
-            <wp:docPr id="85" name="Imagem 85"/>
+          <wp:inline distT="0" distB="0" distL="0" distR="0" wp14:anchorId="036AABC9" wp14:editId="2E4CEDE6">
+            <wp:extent cx="4114800" cy="5829300"/>
+            <wp:effectExtent l="0" t="0" r="0" b="0"/>
+            <wp:docPr id="1952886056" name="Imagem 1952886056"/>
             <wp:cNvGraphicFramePr>
               <a:graphicFrameLocks xmlns:a="http://schemas.openxmlformats.org/drawingml/2006/main" noChangeAspect="1"/>
             </wp:cNvGraphicFramePr>
@@ -45479,7 +44865,7 @@
                   <pic:spPr>
                     <a:xfrm>
                       <a:off x="0" y="0"/>
-                      <a:ext cx="4114800" cy="5838825"/>
+                      <a:ext cx="4114800" cy="5829300"/>
                     </a:xfrm>
                     <a:prstGeom prst="rect">
                       <a:avLst/>
@@ -45495,57 +44881,32 @@
     <w:p>
       <w:pPr>
         <w:pStyle w:val="Caption"/>
-        <w:rPr>
-          <w:lang w:eastAsia="pt-BR"/>
-        </w:rPr>
-      </w:pPr>
-      <w:r>
-        <w:rPr>
-          <w:lang w:eastAsia="pt-BR"/>
-        </w:rPr>
+      </w:pPr>
+      <w:r>
         <w:t>Fonte: Autor (2017)</w:t>
       </w:r>
     </w:p>
-    <w:p>
-      <w:pPr>
-        <w:rPr>
-          <w:lang w:eastAsia="pt-BR"/>
-        </w:rPr>
-      </w:pPr>
-    </w:p>
-    <w:p>
-      <w:pPr>
-        <w:rPr>
-          <w:lang w:eastAsia="pt-BR"/>
-        </w:rPr>
-      </w:pPr>
-      <w:r>
-        <w:rPr>
-          <w:lang w:eastAsia="pt-BR"/>
-        </w:rPr>
-        <w:t xml:space="preserve">Caso o usuário tenha acessado a essa aba já no início do programa, sem ter escolhido uma RNA ainda, o erro apresentado é o mostrado pela </w:t>
-      </w:r>
-      <w:r>
-        <w:rPr>
-          <w:lang w:eastAsia="pt-BR"/>
-        </w:rPr>
+    <w:p/>
+    <w:p>
+      <w:r>
+        <w:t xml:space="preserve">Se o usuário digitar todos os valores corretos e clicar no botão </w:t>
+      </w:r>
+      <w:r>
+        <w:rPr>
+          <w:i/>
+        </w:rPr>
+        <w:t>Train</w:t>
+      </w:r>
+      <w:r>
+        <w:t xml:space="preserve">, a rede é treinada e aparece uma mensagem informando isso, como mostra a </w:t>
+      </w:r>
+      <w:r>
         <w:fldChar w:fldCharType="begin"/>
       </w:r>
       <w:r>
-        <w:rPr>
-          <w:lang w:eastAsia="pt-BR"/>
-        </w:rPr>
-        <w:instrText xml:space="preserve"> REF _Ref479840498 \h </w:instrText>
-      </w:r>
-      <w:r>
-        <w:rPr>
-          <w:lang w:eastAsia="pt-BR"/>
-        </w:rPr>
-      </w:r>
-      <w:r>
-        <w:rPr>
-          <w:lang w:eastAsia="pt-BR"/>
-        </w:rPr>
+        <w:instrText xml:space="preserve"> REF _Ref479843026 \h </w:instrText>
+      </w:r>
+      <w:r>
         <w:fldChar w:fldCharType="separate"/>
       </w:r>
       <w:r>
@@ -45555,28 +44916,76 @@
         <w:rPr>
           <w:noProof/>
         </w:rPr>
-        <w:t>79</w:t>
-      </w:r>
-      <w:r>
-        <w:rPr>
-          <w:lang w:eastAsia="pt-BR"/>
-        </w:rPr>
+        <w:t>84</w:t>
+      </w:r>
+      <w:r>
         <w:fldChar w:fldCharType="end"/>
       </w:r>
       <w:r>
-        <w:rPr>
-          <w:lang w:eastAsia="pt-BR"/>
-        </w:rPr>
-        <w:t>, solicitando ao usuário escolher uma RNA antes de prosseguir.</w:t>
-      </w:r>
-    </w:p>
-    <w:p>
-      <w:pPr>
-        <w:rPr>
-          <w:lang w:eastAsia="pt-BR"/>
-        </w:rPr>
-      </w:pPr>
-    </w:p>
+        <w:t>. Além disso, é apresentado um gráfico que mostra como foi a evolução do erro desta RNA para o intervalo de data por cada interação (</w:t>
+      </w:r>
+      <w:r>
+        <w:rPr>
+          <w:i/>
+        </w:rPr>
+        <w:t>epoch</w:t>
+      </w:r>
+      <w:r>
+        <w:t>).</w:t>
+      </w:r>
+    </w:p>
+    <w:p>
+      <w:r>
+        <w:t>É possível notar, como era o esperado, que a rede tende a diminuir seu erro a cada iteração, pois é quando o algoritmo de aprendizagem age e vai corrigindo aos poucos.</w:t>
+      </w:r>
+    </w:p>
+    <w:p>
+      <w:pPr>
+        <w:rPr>
+          <w:lang w:eastAsia="pt-BR"/>
+        </w:rPr>
+      </w:pPr>
+    </w:p>
+    <w:p>
+      <w:pPr>
+        <w:pStyle w:val="TOC1"/>
+        <w:rPr>
+          <w:lang w:eastAsia="pt-BR"/>
+        </w:rPr>
+      </w:pPr>
+    </w:p>
+    <w:p>
+      <w:pPr>
+        <w:rPr>
+          <w:lang w:eastAsia="pt-BR"/>
+        </w:rPr>
+      </w:pPr>
+    </w:p>
+    <w:p>
+      <w:pPr>
+        <w:rPr>
+          <w:lang w:eastAsia="pt-BR"/>
+        </w:rPr>
+      </w:pPr>
+    </w:p>
+    <w:p>
+      <w:pPr>
+        <w:pStyle w:val="Heading2"/>
+      </w:pPr>
+      <w:bookmarkStart w:id="306" w:name="_Toc479868224"/>
+      <w:r>
+        <w:lastRenderedPageBreak/>
+        <w:t>Gerar Relatório</w:t>
+      </w:r>
+      <w:bookmarkEnd w:id="306"/>
+    </w:p>
+    <w:p/>
+    <w:p>
+      <w:r>
+        <w:t>Depois de selecionado a RNA, é possível gerar um gráfico comparando os dados calculados pela rede e os reais, mesmo sem ter treinado essa rede antes.</w:t>
+      </w:r>
+    </w:p>
+    <w:p/>
     <w:p>
       <w:pPr>
         <w:pStyle w:val="Caption"/>
@@ -45584,8 +44993,8 @@
           <w:i/>
         </w:rPr>
       </w:pPr>
-      <w:bookmarkStart w:id="312" w:name="_Ref479840673"/>
-      <w:bookmarkStart w:id="313" w:name="_Toc479868139"/>
+      <w:bookmarkStart w:id="307" w:name="_Ref479843935"/>
+      <w:bookmarkStart w:id="308" w:name="_Toc479868144"/>
       <w:r>
         <w:t xml:space="preserve">Figura </w:t>
       </w:r>
@@ -45594,20 +45003,20 @@
           <w:rPr>
             <w:noProof/>
           </w:rPr>
-          <w:t>80</w:t>
+          <w:t>85</w:t>
         </w:r>
       </w:fldSimple>
-      <w:bookmarkEnd w:id="312"/>
-      <w:r>
-        <w:t xml:space="preserve">. Interface 2 - </w:t>
+      <w:bookmarkEnd w:id="307"/>
+      <w:r>
+        <w:t xml:space="preserve">. Interface 3 – </w:t>
       </w:r>
       <w:r>
         <w:rPr>
           <w:i/>
         </w:rPr>
-        <w:t>Learning Rules</w:t>
-      </w:r>
-      <w:bookmarkEnd w:id="313"/>
+        <w:t>initial</w:t>
+      </w:r>
+      <w:bookmarkEnd w:id="308"/>
     </w:p>
     <w:p>
       <w:pPr>
@@ -45617,12 +45026,11 @@
         <w:rPr>
           <w:lang w:val="en-US" w:eastAsia="en-US"/>
         </w:rPr>
-        <w:lastRenderedPageBreak/>
         <w:drawing>
-          <wp:inline distT="0" distB="0" distL="0" distR="0" wp14:anchorId="5CCF1BB0" wp14:editId="10661D16">
+          <wp:inline distT="0" distB="0" distL="0" distR="0" wp14:anchorId="40796F8C" wp14:editId="0DB9272D">
             <wp:extent cx="4095750" cy="5810250"/>
             <wp:effectExtent l="0" t="0" r="0" b="0"/>
-            <wp:docPr id="86" name="Imagem 86"/>
+            <wp:docPr id="1952886060" name="Imagem 1952886060"/>
             <wp:cNvGraphicFramePr>
               <a:graphicFrameLocks xmlns:a="http://schemas.openxmlformats.org/drawingml/2006/main" noChangeAspect="1"/>
             </wp:cNvGraphicFramePr>
@@ -45672,7 +45080,7 @@
         <w:fldChar w:fldCharType="begin"/>
       </w:r>
       <w:r>
-        <w:instrText xml:space="preserve"> REF _Ref479840673 \h </w:instrText>
+        <w:instrText xml:space="preserve"> REF _Ref479843935 \h </w:instrText>
       </w:r>
       <w:r>
         <w:fldChar w:fldCharType="separate"/>
@@ -45684,34 +45092,22 @@
         <w:rPr>
           <w:noProof/>
         </w:rPr>
-        <w:t>80</w:t>
+        <w:t>85</w:t>
       </w:r>
       <w:r>
         <w:fldChar w:fldCharType="end"/>
       </w:r>
       <w:r>
-        <w:t xml:space="preserve"> mostra todas as opções de algoritmos de aprendizagem disponível no programa.</w:t>
-      </w:r>
-      <w:r>
-        <w:t xml:space="preserve"> Esses algoritmos já foram tratados em outra parte deste trabalho, quando foi apresentado sobre aprendizagem e seus algoritmos, presente na sessão </w:t>
-      </w:r>
-      <w:r>
-        <w:fldChar w:fldCharType="begin"/>
-      </w:r>
-      <w:r>
-        <w:instrText xml:space="preserve"> REF _Ref479840862 \n \h </w:instrText>
-      </w:r>
-      <w:r>
-        <w:fldChar w:fldCharType="separate"/>
-      </w:r>
-      <w:r>
-        <w:t>2.4</w:t>
-      </w:r>
-      <w:r>
-        <w:fldChar w:fldCharType="end"/>
-      </w:r>
-      <w:r>
-        <w:t>.</w:t>
+        <w:t xml:space="preserve"> mostra a tela em questão, quando aberta assim que o aplicativo inicie, ou seja, sem ter selecionado uma RNA. Se o ponteiro do mouse ficar em cima da aba </w:t>
+      </w:r>
+      <w:r>
+        <w:rPr>
+          <w:i/>
+        </w:rPr>
+        <w:t>Report</w:t>
+      </w:r>
+      <w:r>
+        <w:t xml:space="preserve"> por alguns segundos, aparecerá uma dica do que se trata a aba, assim como as outras telas.</w:t>
       </w:r>
     </w:p>
     <w:p/>
@@ -45722,9 +45118,10 @@
           <w:i/>
         </w:rPr>
       </w:pPr>
-      <w:bookmarkStart w:id="314" w:name="_Ref479840972"/>
-      <w:bookmarkStart w:id="315" w:name="_Toc479868140"/>
-      <w:r>
+      <w:bookmarkStart w:id="309" w:name="_Ref479844133"/>
+      <w:bookmarkStart w:id="310" w:name="_Toc479868145"/>
+      <w:r>
+        <w:lastRenderedPageBreak/>
         <w:t xml:space="preserve">Figura </w:t>
       </w:r>
       <w:fldSimple w:instr=" SEQ Figura \* ARABIC ">
@@ -45732,20 +45129,20 @@
           <w:rPr>
             <w:noProof/>
           </w:rPr>
-          <w:t>81</w:t>
+          <w:t>86</w:t>
         </w:r>
       </w:fldSimple>
-      <w:bookmarkEnd w:id="314"/>
-      <w:r>
-        <w:t xml:space="preserve">. Interface 2 – </w:t>
+      <w:bookmarkEnd w:id="309"/>
+      <w:r>
+        <w:t xml:space="preserve">. Interface 3 - </w:t>
       </w:r>
       <w:r>
         <w:rPr>
           <w:i/>
         </w:rPr>
-        <w:t>dates</w:t>
-      </w:r>
-      <w:bookmarkEnd w:id="315"/>
+        <w:t>null NN</w:t>
+      </w:r>
+      <w:bookmarkEnd w:id="310"/>
     </w:p>
     <w:p>
       <w:pPr>
@@ -45755,12 +45152,11 @@
         <w:rPr>
           <w:lang w:val="en-US" w:eastAsia="en-US"/>
         </w:rPr>
-        <w:lastRenderedPageBreak/>
         <w:drawing>
-          <wp:inline distT="0" distB="0" distL="0" distR="0" wp14:anchorId="7956E1BC" wp14:editId="151EF50B">
-            <wp:extent cx="4095750" cy="5810250"/>
+          <wp:inline distT="0" distB="0" distL="0" distR="0" wp14:anchorId="5B61765B" wp14:editId="4506756C">
+            <wp:extent cx="4114800" cy="5829300"/>
             <wp:effectExtent l="0" t="0" r="0" b="0"/>
-            <wp:docPr id="87" name="Imagem 87"/>
+            <wp:docPr id="1952886062" name="Imagem 1952886062"/>
             <wp:cNvGraphicFramePr>
               <a:graphicFrameLocks xmlns:a="http://schemas.openxmlformats.org/drawingml/2006/main" noChangeAspect="1"/>
             </wp:cNvGraphicFramePr>
@@ -45780,7 +45176,7 @@
                   <pic:spPr>
                     <a:xfrm>
                       <a:off x="0" y="0"/>
-                      <a:ext cx="4095750" cy="5810250"/>
+                      <a:ext cx="4114800" cy="5829300"/>
                     </a:xfrm>
                     <a:prstGeom prst="rect">
                       <a:avLst/>
@@ -45804,13 +45200,16 @@
     <w:p/>
     <w:p>
       <w:r>
-        <w:t xml:space="preserve">Quando o botão “...”, presente ao lado de cada data, é clicado, é apresentado ao usuário uma interface intuitiva de um calendário, conforme mostra a </w:t>
+        <w:t>Assim como no caso do treinamento, se o usuário tentar criar um relatório sem ter selecionado a RNA, será apresentado o erro</w:t>
+      </w:r>
+      <w:r>
+        <w:t xml:space="preserve"> mostrado na </w:t>
       </w:r>
       <w:r>
         <w:fldChar w:fldCharType="begin"/>
       </w:r>
       <w:r>
-        <w:instrText xml:space="preserve"> REF _Ref479840972 \h </w:instrText>
+        <w:instrText xml:space="preserve"> REF _Ref479844133 \h </w:instrText>
       </w:r>
       <w:r>
         <w:fldChar w:fldCharType="separate"/>
@@ -45822,16 +45221,32 @@
         <w:rPr>
           <w:noProof/>
         </w:rPr>
-        <w:t>81</w:t>
+        <w:t>86</w:t>
       </w:r>
       <w:r>
         <w:fldChar w:fldCharType="end"/>
       </w:r>
       <w:r>
-        <w:t>. Nessa interface, é possível navegar com facilidade entre os meses, os anos, e as datas. Nota-se que os textos são apresentados conforme o idioma do sistema operacional em que o programa está sendo executado.</w:t>
-      </w:r>
-    </w:p>
-    <w:p/>
+        <w:t>, alertando-o que é necessário escolher uma RNA antes.</w:t>
+      </w:r>
+    </w:p>
+    <w:p>
+      <w:pPr>
+        <w:ind w:firstLine="0"/>
+      </w:pPr>
+      <w:r>
+        <w:tab/>
+        <w:t>Também como no caso do treinamento, todos os erros que envolvem as datas aparecem aqui também, inclusive com a mesma mensagem e mesmo título. Sendo assim, será apresentado somente o relatório com todo</w:t>
+      </w:r>
+      <w:r>
+        <w:t>s os passos válidos, sem qualquer erro.</w:t>
+      </w:r>
+    </w:p>
+    <w:p>
+      <w:pPr>
+        <w:ind w:firstLine="0"/>
+      </w:pPr>
+    </w:p>
     <w:p>
       <w:pPr>
         <w:pStyle w:val="Caption"/>
@@ -45839,8 +45254,8 @@
           <w:i/>
         </w:rPr>
       </w:pPr>
-      <w:bookmarkStart w:id="316" w:name="_Ref479842025"/>
-      <w:bookmarkStart w:id="317" w:name="_Toc479868141"/>
+      <w:bookmarkStart w:id="311" w:name="_Ref479845277"/>
+      <w:bookmarkStart w:id="312" w:name="_Toc479868146"/>
       <w:r>
         <w:t xml:space="preserve">Figura </w:t>
       </w:r>
@@ -45849,20 +45264,20 @@
           <w:rPr>
             <w:noProof/>
           </w:rPr>
-          <w:t>82</w:t>
+          <w:t>87</w:t>
         </w:r>
       </w:fldSimple>
-      <w:bookmarkEnd w:id="316"/>
-      <w:r>
-        <w:t xml:space="preserve">. Interface 2 - </w:t>
+      <w:bookmarkEnd w:id="311"/>
+      <w:r>
+        <w:t xml:space="preserve">. Interface 3 - </w:t>
       </w:r>
       <w:r>
         <w:rPr>
           <w:i/>
         </w:rPr>
-        <w:t>from after to</w:t>
-      </w:r>
-      <w:bookmarkEnd w:id="317"/>
+        <w:t>report created</w:t>
+      </w:r>
+      <w:bookmarkEnd w:id="312"/>
     </w:p>
     <w:p>
       <w:pPr>
@@ -45874,10 +45289,10 @@
         </w:rPr>
         <w:lastRenderedPageBreak/>
         <w:drawing>
-          <wp:inline distT="0" distB="0" distL="0" distR="0" wp14:anchorId="57159E38" wp14:editId="73639BA3">
-            <wp:extent cx="4105275" cy="5829300"/>
-            <wp:effectExtent l="0" t="0" r="9525" b="0"/>
-            <wp:docPr id="1952886054" name="Imagem 1952886054"/>
+          <wp:inline distT="0" distB="0" distL="0" distR="0" wp14:anchorId="3A5466FA" wp14:editId="52FF5179">
+            <wp:extent cx="4095750" cy="5810250"/>
+            <wp:effectExtent l="0" t="0" r="0" b="0"/>
+            <wp:docPr id="1952886063" name="Imagem 1952886063"/>
             <wp:cNvGraphicFramePr>
               <a:graphicFrameLocks xmlns:a="http://schemas.openxmlformats.org/drawingml/2006/main" noChangeAspect="1"/>
             </wp:cNvGraphicFramePr>
@@ -45897,7 +45312,7 @@
                   <pic:spPr>
                     <a:xfrm>
                       <a:off x="0" y="0"/>
-                      <a:ext cx="4105275" cy="5829300"/>
+                      <a:ext cx="4095750" cy="5810250"/>
                     </a:xfrm>
                     <a:prstGeom prst="rect">
                       <a:avLst/>
@@ -45921,13 +45336,13 @@
     <w:p/>
     <w:p>
       <w:r>
-        <w:t xml:space="preserve">Caso o usuário se confunda e tente inserir a data de partida como depois da data final, é apresentada uma mensagem alertando-o disso, como mostra a </w:t>
+        <w:t xml:space="preserve">A </w:t>
       </w:r>
       <w:r>
         <w:fldChar w:fldCharType="begin"/>
       </w:r>
       <w:r>
-        <w:instrText xml:space="preserve"> REF _Ref479842025 \h </w:instrText>
+        <w:instrText xml:space="preserve"> REF _Ref479845277 \h </w:instrText>
       </w:r>
       <w:r>
         <w:fldChar w:fldCharType="separate"/>
@@ -45939,19 +45354,22 @@
         <w:rPr>
           <w:noProof/>
         </w:rPr>
-        <w:t>82</w:t>
+        <w:t>87</w:t>
       </w:r>
       <w:r>
         <w:fldChar w:fldCharType="end"/>
       </w:r>
       <w:r>
-        <w:t>. Não foi invertido automaticamente as datas, contornando o erro</w:t>
-      </w:r>
-      <w:r>
-        <w:t>, portanto</w:t>
-      </w:r>
-      <w:r>
-        <w:t>, pois se o usuário realmente queria essa data, mas de um ano anterior, e apenas se confundiu na hora de selecionar o ano, a rede não treine com dados que não desejados.</w:t>
+        <w:t xml:space="preserve"> mostra o que acontece quando os dados estão corretos e o botão </w:t>
+      </w:r>
+      <w:r>
+        <w:rPr>
+          <w:i/>
+        </w:rPr>
+        <w:t>Create Report</w:t>
+      </w:r>
+      <w:r>
+        <w:t xml:space="preserve"> recebe um clique. O sistema gera o gráfico comparativo entre os dados reais e os dados criados pela rede neural.</w:t>
       </w:r>
     </w:p>
     <w:p/>
@@ -45960,83 +45378,36 @@
         <w:pStyle w:val="Caption"/>
         <w:rPr>
           <w:i/>
-          <w:lang w:val="en-US"/>
-        </w:rPr>
-      </w:pPr>
-      <w:bookmarkStart w:id="318" w:name="_Ref479842876"/>
-      <w:bookmarkStart w:id="319" w:name="_Toc479868142"/>
-      <w:proofErr w:type="gramStart"/>
-      <w:r>
-        <w:rPr>
-          <w:lang w:val="en-US"/>
-        </w:rPr>
+        </w:rPr>
+      </w:pPr>
+      <w:bookmarkStart w:id="313" w:name="_Ref479845655"/>
+      <w:bookmarkStart w:id="314" w:name="_Toc479868147"/>
+      <w:r>
         <w:t xml:space="preserve">Figura </w:t>
       </w:r>
-      <w:r>
-        <w:fldChar w:fldCharType="begin"/>
-      </w:r>
-      <w:r>
-        <w:rPr>
-          <w:lang w:val="en-US"/>
-        </w:rPr>
-        <w:instrText xml:space="preserve"> SEQ Figura \* ARABIC </w:instrText>
-      </w:r>
-      <w:r>
-        <w:fldChar w:fldCharType="separate"/>
-      </w:r>
-      <w:r>
-        <w:rPr>
-          <w:noProof/>
-          <w:lang w:val="en-US"/>
-        </w:rPr>
-        <w:t>83</w:t>
-      </w:r>
-      <w:r>
-        <w:fldChar w:fldCharType="end"/>
-      </w:r>
-      <w:bookmarkEnd w:id="318"/>
-      <w:r>
-        <w:rPr>
-          <w:lang w:val="en-US"/>
-        </w:rPr>
-        <w:t>.</w:t>
-      </w:r>
-      <w:proofErr w:type="gramEnd"/>
-      <w:r>
-        <w:rPr>
-          <w:lang w:val="en-US"/>
-        </w:rPr>
-        <w:t xml:space="preserve"> Interface 2 - </w:t>
+      <w:fldSimple w:instr=" SEQ Figura \* ARABIC ">
+        <w:r>
+          <w:rPr>
+            <w:noProof/>
+          </w:rPr>
+          <w:t>88</w:t>
+        </w:r>
+      </w:fldSimple>
+      <w:bookmarkEnd w:id="313"/>
+      <w:r>
+        <w:t xml:space="preserve">. Interface 3 - </w:t>
       </w:r>
       <w:r>
         <w:rPr>
           <w:i/>
-          <w:lang w:val="en-US"/>
-        </w:rPr>
-        <w:t>don't have data form select</w:t>
-      </w:r>
-      <w:r>
-        <w:rPr>
-          <w:i/>
-          <w:lang w:val="en-US"/>
-        </w:rPr>
-        <w:t>ed</w:t>
-      </w:r>
-      <w:r>
-        <w:rPr>
-          <w:i/>
-          <w:lang w:val="en-US"/>
-        </w:rPr>
-        <w:t xml:space="preserve"> date</w:t>
-      </w:r>
-      <w:bookmarkEnd w:id="319"/>
+        </w:rPr>
+        <w:t>report with 2 attributes</w:t>
+      </w:r>
+      <w:bookmarkEnd w:id="314"/>
     </w:p>
     <w:p>
       <w:pPr>
         <w:pStyle w:val="Image"/>
-        <w:rPr>
-          <w:lang w:val="en-US"/>
-        </w:rPr>
       </w:pPr>
       <w:r>
         <w:rPr>
@@ -46044,10 +45415,10 @@
         </w:rPr>
         <w:lastRenderedPageBreak/>
         <w:drawing>
-          <wp:inline distT="0" distB="0" distL="0" distR="0" wp14:anchorId="7C636A3A" wp14:editId="0CEF323A">
-            <wp:extent cx="4086225" cy="5838825"/>
-            <wp:effectExtent l="0" t="0" r="9525" b="9525"/>
-            <wp:docPr id="1952886055" name="Imagem 1952886055"/>
+          <wp:inline distT="0" distB="0" distL="0" distR="0" wp14:anchorId="31BA7E6B" wp14:editId="5A908A70">
+            <wp:extent cx="4114800" cy="5848350"/>
+            <wp:effectExtent l="0" t="0" r="0" b="0"/>
+            <wp:docPr id="1952886064" name="Imagem 1952886064"/>
             <wp:cNvGraphicFramePr>
               <a:graphicFrameLocks xmlns:a="http://schemas.openxmlformats.org/drawingml/2006/main" noChangeAspect="1"/>
             </wp:cNvGraphicFramePr>
@@ -46067,699 +45438,6 @@
                   <pic:spPr>
                     <a:xfrm>
                       <a:off x="0" y="0"/>
-                      <a:ext cx="4086225" cy="5838825"/>
-                    </a:xfrm>
-                    <a:prstGeom prst="rect">
-                      <a:avLst/>
-                    </a:prstGeom>
-                  </pic:spPr>
-                </pic:pic>
-              </a:graphicData>
-            </a:graphic>
-          </wp:inline>
-        </w:drawing>
-      </w:r>
-    </w:p>
-    <w:p>
-      <w:pPr>
-        <w:pStyle w:val="Caption"/>
-      </w:pPr>
-      <w:r>
-        <w:t>Fonte: Autor (2017)</w:t>
-      </w:r>
-    </w:p>
-    <w:p/>
-    <w:p>
-      <w:r>
-        <w:t xml:space="preserve">A </w:t>
-      </w:r>
-      <w:r>
-        <w:fldChar w:fldCharType="begin"/>
-      </w:r>
-      <w:r>
-        <w:instrText xml:space="preserve"> REF _Ref479842876 \h </w:instrText>
-      </w:r>
-      <w:r>
-        <w:fldChar w:fldCharType="separate"/>
-      </w:r>
-      <w:r>
-        <w:t xml:space="preserve">Figura </w:t>
-      </w:r>
-      <w:r>
-        <w:rPr>
-          <w:noProof/>
-        </w:rPr>
-        <w:t>83</w:t>
-      </w:r>
-      <w:r>
-        <w:fldChar w:fldCharType="end"/>
-      </w:r>
-      <w:r>
-        <w:t xml:space="preserve"> apresenta o </w:t>
-      </w:r>
-      <w:r>
-        <w:t>erro que aparece quando o usuário tenta selecionar datas que ainda não existem dados disponíveis, no caso foi selecionado em 2017 dados de negociações feitas em 2018.</w:t>
-      </w:r>
-    </w:p>
-    <w:p/>
-    <w:p>
-      <w:pPr>
-        <w:pStyle w:val="Caption"/>
-        <w:rPr>
-          <w:i/>
-        </w:rPr>
-      </w:pPr>
-      <w:bookmarkStart w:id="320" w:name="_Ref479843026"/>
-      <w:bookmarkStart w:id="321" w:name="_Toc479868143"/>
-      <w:r>
-        <w:t xml:space="preserve">Figura </w:t>
-      </w:r>
-      <w:fldSimple w:instr=" SEQ Figura \* ARABIC ">
-        <w:r>
-          <w:rPr>
-            <w:noProof/>
-          </w:rPr>
-          <w:t>84</w:t>
-        </w:r>
-      </w:fldSimple>
-      <w:bookmarkEnd w:id="320"/>
-      <w:r>
-        <w:t xml:space="preserve">. Interface 2 – </w:t>
-      </w:r>
-      <w:r>
-        <w:rPr>
-          <w:i/>
-        </w:rPr>
-        <w:t>trained</w:t>
-      </w:r>
-      <w:bookmarkEnd w:id="321"/>
-    </w:p>
-    <w:p>
-      <w:pPr>
-        <w:pStyle w:val="Image"/>
-      </w:pPr>
-      <w:r>
-        <w:rPr>
-          <w:lang w:val="en-US" w:eastAsia="en-US"/>
-        </w:rPr>
-        <w:lastRenderedPageBreak/>
-        <w:drawing>
-          <wp:inline distT="0" distB="0" distL="0" distR="0" wp14:anchorId="036AABC9" wp14:editId="2E4CEDE6">
-            <wp:extent cx="4114800" cy="5829300"/>
-            <wp:effectExtent l="0" t="0" r="0" b="0"/>
-            <wp:docPr id="1952886056" name="Imagem 1952886056"/>
-            <wp:cNvGraphicFramePr>
-              <a:graphicFrameLocks xmlns:a="http://schemas.openxmlformats.org/drawingml/2006/main" noChangeAspect="1"/>
-            </wp:cNvGraphicFramePr>
-            <a:graphic xmlns:a="http://schemas.openxmlformats.org/drawingml/2006/main">
-              <a:graphicData uri="http://schemas.openxmlformats.org/drawingml/2006/picture">
-                <pic:pic xmlns:pic="http://schemas.openxmlformats.org/drawingml/2006/picture">
-                  <pic:nvPicPr>
-                    <pic:cNvPr id="0" name=""/>
-                    <pic:cNvPicPr/>
-                  </pic:nvPicPr>
-                  <pic:blipFill>
-                    <a:blip r:embed="rId87"/>
-                    <a:stretch>
-                      <a:fillRect/>
-                    </a:stretch>
-                  </pic:blipFill>
-                  <pic:spPr>
-                    <a:xfrm>
-                      <a:off x="0" y="0"/>
-                      <a:ext cx="4114800" cy="5829300"/>
-                    </a:xfrm>
-                    <a:prstGeom prst="rect">
-                      <a:avLst/>
-                    </a:prstGeom>
-                  </pic:spPr>
-                </pic:pic>
-              </a:graphicData>
-            </a:graphic>
-          </wp:inline>
-        </w:drawing>
-      </w:r>
-    </w:p>
-    <w:p>
-      <w:pPr>
-        <w:pStyle w:val="Caption"/>
-      </w:pPr>
-      <w:r>
-        <w:t>Fonte: Autor (2017)</w:t>
-      </w:r>
-    </w:p>
-    <w:p/>
-    <w:p>
-      <w:r>
-        <w:t xml:space="preserve">Se o usuário digitar todos os valores corretos e clicar no botão </w:t>
-      </w:r>
-      <w:r>
-        <w:rPr>
-          <w:i/>
-        </w:rPr>
-        <w:t>Train</w:t>
-      </w:r>
-      <w:r>
-        <w:t xml:space="preserve">, a rede é treinada e aparece uma mensagem informando isso, como mostra a </w:t>
-      </w:r>
-      <w:r>
-        <w:fldChar w:fldCharType="begin"/>
-      </w:r>
-      <w:r>
-        <w:instrText xml:space="preserve"> REF _Ref479843026 \h </w:instrText>
-      </w:r>
-      <w:r>
-        <w:fldChar w:fldCharType="separate"/>
-      </w:r>
-      <w:r>
-        <w:t xml:space="preserve">Figura </w:t>
-      </w:r>
-      <w:r>
-        <w:rPr>
-          <w:noProof/>
-        </w:rPr>
-        <w:t>84</w:t>
-      </w:r>
-      <w:r>
-        <w:fldChar w:fldCharType="end"/>
-      </w:r>
-      <w:r>
-        <w:t>. Além disso, é apresentado um gráfico que mostra como foi a evolução do erro desta RNA para o intervalo de data por cada interação (</w:t>
-      </w:r>
-      <w:r>
-        <w:rPr>
-          <w:i/>
-        </w:rPr>
-        <w:t>epoch</w:t>
-      </w:r>
-      <w:r>
-        <w:t>).</w:t>
-      </w:r>
-    </w:p>
-    <w:p>
-      <w:r>
-        <w:t>É possível notar, como era o esperado, que a rede tende a diminuir seu erro a cada iteração, pois é quando o algoritmo de aprendizagem age e vai corrigindo aos poucos.</w:t>
-      </w:r>
-    </w:p>
-    <w:p>
-      <w:pPr>
-        <w:rPr>
-          <w:lang w:eastAsia="pt-BR"/>
-        </w:rPr>
-      </w:pPr>
-    </w:p>
-    <w:p>
-      <w:pPr>
-        <w:pStyle w:val="TOC1"/>
-        <w:rPr>
-          <w:lang w:eastAsia="pt-BR"/>
-        </w:rPr>
-      </w:pPr>
-    </w:p>
-    <w:p>
-      <w:pPr>
-        <w:rPr>
-          <w:lang w:eastAsia="pt-BR"/>
-        </w:rPr>
-      </w:pPr>
-    </w:p>
-    <w:p>
-      <w:pPr>
-        <w:rPr>
-          <w:lang w:eastAsia="pt-BR"/>
-        </w:rPr>
-      </w:pPr>
-    </w:p>
-    <w:p>
-      <w:pPr>
-        <w:pStyle w:val="Heading2"/>
-      </w:pPr>
-      <w:bookmarkStart w:id="322" w:name="_Toc479868224"/>
-      <w:r>
-        <w:lastRenderedPageBreak/>
-        <w:t>Gerar Relatório</w:t>
-      </w:r>
-      <w:bookmarkEnd w:id="322"/>
-    </w:p>
-    <w:p/>
-    <w:p>
-      <w:r>
-        <w:t>Depois de selecionado a RNA, é possível gerar um gráfico comparando os dados calculados pela rede e os reais, mesmo sem ter treinado essa rede antes.</w:t>
-      </w:r>
-    </w:p>
-    <w:p/>
-    <w:p>
-      <w:pPr>
-        <w:pStyle w:val="Caption"/>
-        <w:rPr>
-          <w:i/>
-        </w:rPr>
-      </w:pPr>
-      <w:bookmarkStart w:id="323" w:name="_Ref479843935"/>
-      <w:bookmarkStart w:id="324" w:name="_Toc479868144"/>
-      <w:r>
-        <w:t xml:space="preserve">Figura </w:t>
-      </w:r>
-      <w:fldSimple w:instr=" SEQ Figura \* ARABIC ">
-        <w:r>
-          <w:rPr>
-            <w:noProof/>
-          </w:rPr>
-          <w:t>85</w:t>
-        </w:r>
-      </w:fldSimple>
-      <w:bookmarkEnd w:id="323"/>
-      <w:r>
-        <w:t xml:space="preserve">. Interface 3 – </w:t>
-      </w:r>
-      <w:r>
-        <w:rPr>
-          <w:i/>
-        </w:rPr>
-        <w:t>initial</w:t>
-      </w:r>
-      <w:bookmarkEnd w:id="324"/>
-    </w:p>
-    <w:p>
-      <w:pPr>
-        <w:pStyle w:val="Image"/>
-      </w:pPr>
-      <w:r>
-        <w:rPr>
-          <w:lang w:val="en-US" w:eastAsia="en-US"/>
-        </w:rPr>
-        <w:drawing>
-          <wp:inline distT="0" distB="0" distL="0" distR="0" wp14:anchorId="40796F8C" wp14:editId="0DB9272D">
-            <wp:extent cx="4095750" cy="5810250"/>
-            <wp:effectExtent l="0" t="0" r="0" b="0"/>
-            <wp:docPr id="1952886060" name="Imagem 1952886060"/>
-            <wp:cNvGraphicFramePr>
-              <a:graphicFrameLocks xmlns:a="http://schemas.openxmlformats.org/drawingml/2006/main" noChangeAspect="1"/>
-            </wp:cNvGraphicFramePr>
-            <a:graphic xmlns:a="http://schemas.openxmlformats.org/drawingml/2006/main">
-              <a:graphicData uri="http://schemas.openxmlformats.org/drawingml/2006/picture">
-                <pic:pic xmlns:pic="http://schemas.openxmlformats.org/drawingml/2006/picture">
-                  <pic:nvPicPr>
-                    <pic:cNvPr id="0" name=""/>
-                    <pic:cNvPicPr/>
-                  </pic:nvPicPr>
-                  <pic:blipFill>
-                    <a:blip r:embed="rId88"/>
-                    <a:stretch>
-                      <a:fillRect/>
-                    </a:stretch>
-                  </pic:blipFill>
-                  <pic:spPr>
-                    <a:xfrm>
-                      <a:off x="0" y="0"/>
-                      <a:ext cx="4095750" cy="5810250"/>
-                    </a:xfrm>
-                    <a:prstGeom prst="rect">
-                      <a:avLst/>
-                    </a:prstGeom>
-                  </pic:spPr>
-                </pic:pic>
-              </a:graphicData>
-            </a:graphic>
-          </wp:inline>
-        </w:drawing>
-      </w:r>
-    </w:p>
-    <w:p>
-      <w:pPr>
-        <w:pStyle w:val="Caption"/>
-      </w:pPr>
-      <w:r>
-        <w:t>Fonte: Autor (2017)</w:t>
-      </w:r>
-    </w:p>
-    <w:p/>
-    <w:p>
-      <w:r>
-        <w:t xml:space="preserve">A </w:t>
-      </w:r>
-      <w:r>
-        <w:fldChar w:fldCharType="begin"/>
-      </w:r>
-      <w:r>
-        <w:instrText xml:space="preserve"> REF _Ref479843935 \h </w:instrText>
-      </w:r>
-      <w:r>
-        <w:fldChar w:fldCharType="separate"/>
-      </w:r>
-      <w:r>
-        <w:t xml:space="preserve">Figura </w:t>
-      </w:r>
-      <w:r>
-        <w:rPr>
-          <w:noProof/>
-        </w:rPr>
-        <w:t>85</w:t>
-      </w:r>
-      <w:r>
-        <w:fldChar w:fldCharType="end"/>
-      </w:r>
-      <w:r>
-        <w:t xml:space="preserve"> mostra a tela em questão, quando aberta assim que o aplicativo inicie, ou seja, sem ter selecionado uma RNA. Se o ponteiro do mouse ficar em cima da aba </w:t>
-      </w:r>
-      <w:r>
-        <w:rPr>
-          <w:i/>
-        </w:rPr>
-        <w:t>Report</w:t>
-      </w:r>
-      <w:r>
-        <w:t xml:space="preserve"> por alguns segundos, aparecerá uma dica do que se trata a aba, assim como as outras telas.</w:t>
-      </w:r>
-    </w:p>
-    <w:p/>
-    <w:p>
-      <w:pPr>
-        <w:pStyle w:val="Caption"/>
-        <w:rPr>
-          <w:i/>
-        </w:rPr>
-      </w:pPr>
-      <w:bookmarkStart w:id="325" w:name="_Ref479844133"/>
-      <w:bookmarkStart w:id="326" w:name="_Toc479868145"/>
-      <w:r>
-        <w:lastRenderedPageBreak/>
-        <w:t xml:space="preserve">Figura </w:t>
-      </w:r>
-      <w:fldSimple w:instr=" SEQ Figura \* ARABIC ">
-        <w:r>
-          <w:rPr>
-            <w:noProof/>
-          </w:rPr>
-          <w:t>86</w:t>
-        </w:r>
-      </w:fldSimple>
-      <w:bookmarkEnd w:id="325"/>
-      <w:r>
-        <w:t xml:space="preserve">. Interface 3 - </w:t>
-      </w:r>
-      <w:r>
-        <w:rPr>
-          <w:i/>
-        </w:rPr>
-        <w:t>null NN</w:t>
-      </w:r>
-      <w:bookmarkEnd w:id="326"/>
-    </w:p>
-    <w:p>
-      <w:pPr>
-        <w:pStyle w:val="Image"/>
-      </w:pPr>
-      <w:r>
-        <w:rPr>
-          <w:lang w:val="en-US" w:eastAsia="en-US"/>
-        </w:rPr>
-        <w:drawing>
-          <wp:inline distT="0" distB="0" distL="0" distR="0" wp14:anchorId="5B61765B" wp14:editId="4506756C">
-            <wp:extent cx="4114800" cy="5829300"/>
-            <wp:effectExtent l="0" t="0" r="0" b="0"/>
-            <wp:docPr id="1952886062" name="Imagem 1952886062"/>
-            <wp:cNvGraphicFramePr>
-              <a:graphicFrameLocks xmlns:a="http://schemas.openxmlformats.org/drawingml/2006/main" noChangeAspect="1"/>
-            </wp:cNvGraphicFramePr>
-            <a:graphic xmlns:a="http://schemas.openxmlformats.org/drawingml/2006/main">
-              <a:graphicData uri="http://schemas.openxmlformats.org/drawingml/2006/picture">
-                <pic:pic xmlns:pic="http://schemas.openxmlformats.org/drawingml/2006/picture">
-                  <pic:nvPicPr>
-                    <pic:cNvPr id="0" name=""/>
-                    <pic:cNvPicPr/>
-                  </pic:nvPicPr>
-                  <pic:blipFill>
-                    <a:blip r:embed="rId89"/>
-                    <a:stretch>
-                      <a:fillRect/>
-                    </a:stretch>
-                  </pic:blipFill>
-                  <pic:spPr>
-                    <a:xfrm>
-                      <a:off x="0" y="0"/>
-                      <a:ext cx="4114800" cy="5829300"/>
-                    </a:xfrm>
-                    <a:prstGeom prst="rect">
-                      <a:avLst/>
-                    </a:prstGeom>
-                  </pic:spPr>
-                </pic:pic>
-              </a:graphicData>
-            </a:graphic>
-          </wp:inline>
-        </w:drawing>
-      </w:r>
-    </w:p>
-    <w:p>
-      <w:pPr>
-        <w:pStyle w:val="Caption"/>
-      </w:pPr>
-      <w:r>
-        <w:t>Fonte: Autor (2017)</w:t>
-      </w:r>
-    </w:p>
-    <w:p/>
-    <w:p>
-      <w:r>
-        <w:t>Assim como no caso do treinamento, se o usuário tentar criar um relatório sem ter selecionado a RNA, será apresentado o erro</w:t>
-      </w:r>
-      <w:r>
-        <w:t xml:space="preserve"> mostrado na </w:t>
-      </w:r>
-      <w:r>
-        <w:fldChar w:fldCharType="begin"/>
-      </w:r>
-      <w:r>
-        <w:instrText xml:space="preserve"> REF _Ref479844133 \h </w:instrText>
-      </w:r>
-      <w:r>
-        <w:fldChar w:fldCharType="separate"/>
-      </w:r>
-      <w:r>
-        <w:t xml:space="preserve">Figura </w:t>
-      </w:r>
-      <w:r>
-        <w:rPr>
-          <w:noProof/>
-        </w:rPr>
-        <w:t>86</w:t>
-      </w:r>
-      <w:r>
-        <w:fldChar w:fldCharType="end"/>
-      </w:r>
-      <w:r>
-        <w:t>, alertando-o que é necessário escolher uma RNA antes.</w:t>
-      </w:r>
-    </w:p>
-    <w:p>
-      <w:pPr>
-        <w:ind w:firstLine="0"/>
-      </w:pPr>
-      <w:r>
-        <w:tab/>
-        <w:t>Também como no caso do treinamento, todos os erros que envolvem as datas aparecem aqui também, inclusive com a mesma mensagem e mesmo título. Sendo assim, será apresentado somente o relatório com todo</w:t>
-      </w:r>
-      <w:r>
-        <w:t>s os passos válidos, sem qualquer erro.</w:t>
-      </w:r>
-    </w:p>
-    <w:p>
-      <w:pPr>
-        <w:ind w:firstLine="0"/>
-      </w:pPr>
-    </w:p>
-    <w:p>
-      <w:pPr>
-        <w:pStyle w:val="Caption"/>
-        <w:rPr>
-          <w:i/>
-        </w:rPr>
-      </w:pPr>
-      <w:bookmarkStart w:id="327" w:name="_Ref479845277"/>
-      <w:bookmarkStart w:id="328" w:name="_Toc479868146"/>
-      <w:r>
-        <w:t xml:space="preserve">Figura </w:t>
-      </w:r>
-      <w:fldSimple w:instr=" SEQ Figura \* ARABIC ">
-        <w:r>
-          <w:rPr>
-            <w:noProof/>
-          </w:rPr>
-          <w:t>87</w:t>
-        </w:r>
-      </w:fldSimple>
-      <w:bookmarkEnd w:id="327"/>
-      <w:r>
-        <w:t xml:space="preserve">. Interface 3 - </w:t>
-      </w:r>
-      <w:r>
-        <w:rPr>
-          <w:i/>
-        </w:rPr>
-        <w:t>report created</w:t>
-      </w:r>
-      <w:bookmarkEnd w:id="328"/>
-    </w:p>
-    <w:p>
-      <w:pPr>
-        <w:pStyle w:val="Image"/>
-      </w:pPr>
-      <w:r>
-        <w:rPr>
-          <w:lang w:val="en-US" w:eastAsia="en-US"/>
-        </w:rPr>
-        <w:lastRenderedPageBreak/>
-        <w:drawing>
-          <wp:inline distT="0" distB="0" distL="0" distR="0" wp14:anchorId="3A5466FA" wp14:editId="52FF5179">
-            <wp:extent cx="4095750" cy="5810250"/>
-            <wp:effectExtent l="0" t="0" r="0" b="0"/>
-            <wp:docPr id="1952886063" name="Imagem 1952886063"/>
-            <wp:cNvGraphicFramePr>
-              <a:graphicFrameLocks xmlns:a="http://schemas.openxmlformats.org/drawingml/2006/main" noChangeAspect="1"/>
-            </wp:cNvGraphicFramePr>
-            <a:graphic xmlns:a="http://schemas.openxmlformats.org/drawingml/2006/main">
-              <a:graphicData uri="http://schemas.openxmlformats.org/drawingml/2006/picture">
-                <pic:pic xmlns:pic="http://schemas.openxmlformats.org/drawingml/2006/picture">
-                  <pic:nvPicPr>
-                    <pic:cNvPr id="0" name=""/>
-                    <pic:cNvPicPr/>
-                  </pic:nvPicPr>
-                  <pic:blipFill>
-                    <a:blip r:embed="rId90"/>
-                    <a:stretch>
-                      <a:fillRect/>
-                    </a:stretch>
-                  </pic:blipFill>
-                  <pic:spPr>
-                    <a:xfrm>
-                      <a:off x="0" y="0"/>
-                      <a:ext cx="4095750" cy="5810250"/>
-                    </a:xfrm>
-                    <a:prstGeom prst="rect">
-                      <a:avLst/>
-                    </a:prstGeom>
-                  </pic:spPr>
-                </pic:pic>
-              </a:graphicData>
-            </a:graphic>
-          </wp:inline>
-        </w:drawing>
-      </w:r>
-    </w:p>
-    <w:p>
-      <w:pPr>
-        <w:pStyle w:val="Caption"/>
-      </w:pPr>
-      <w:r>
-        <w:t>Fonte: Autor (2017)</w:t>
-      </w:r>
-    </w:p>
-    <w:p/>
-    <w:p>
-      <w:r>
-        <w:t xml:space="preserve">A </w:t>
-      </w:r>
-      <w:r>
-        <w:fldChar w:fldCharType="begin"/>
-      </w:r>
-      <w:r>
-        <w:instrText xml:space="preserve"> REF _Ref479845277 \h </w:instrText>
-      </w:r>
-      <w:r>
-        <w:fldChar w:fldCharType="separate"/>
-      </w:r>
-      <w:r>
-        <w:t xml:space="preserve">Figura </w:t>
-      </w:r>
-      <w:r>
-        <w:rPr>
-          <w:noProof/>
-        </w:rPr>
-        <w:t>87</w:t>
-      </w:r>
-      <w:r>
-        <w:fldChar w:fldCharType="end"/>
-      </w:r>
-      <w:r>
-        <w:t xml:space="preserve"> mostra o que acontece quando os dados estão corretos e o botão </w:t>
-      </w:r>
-      <w:r>
-        <w:rPr>
-          <w:i/>
-        </w:rPr>
-        <w:t>Create Report</w:t>
-      </w:r>
-      <w:r>
-        <w:t xml:space="preserve"> recebe um clique. O sistema gera o gráfico comparativo entre os dados reais e os dados criados pela rede neural.</w:t>
-      </w:r>
-    </w:p>
-    <w:p/>
-    <w:p>
-      <w:pPr>
-        <w:pStyle w:val="Caption"/>
-        <w:rPr>
-          <w:i/>
-        </w:rPr>
-      </w:pPr>
-      <w:bookmarkStart w:id="329" w:name="_Ref479845655"/>
-      <w:bookmarkStart w:id="330" w:name="_Toc479868147"/>
-      <w:r>
-        <w:t xml:space="preserve">Figura </w:t>
-      </w:r>
-      <w:fldSimple w:instr=" SEQ Figura \* ARABIC ">
-        <w:r>
-          <w:rPr>
-            <w:noProof/>
-          </w:rPr>
-          <w:t>88</w:t>
-        </w:r>
-      </w:fldSimple>
-      <w:bookmarkEnd w:id="329"/>
-      <w:r>
-        <w:t xml:space="preserve">. Interface 3 - </w:t>
-      </w:r>
-      <w:r>
-        <w:rPr>
-          <w:i/>
-        </w:rPr>
-        <w:t>report with 2 attributes</w:t>
-      </w:r>
-      <w:bookmarkEnd w:id="330"/>
-    </w:p>
-    <w:p>
-      <w:pPr>
-        <w:pStyle w:val="Image"/>
-      </w:pPr>
-      <w:r>
-        <w:rPr>
-          <w:lang w:val="en-US" w:eastAsia="en-US"/>
-        </w:rPr>
-        <w:lastRenderedPageBreak/>
-        <w:drawing>
-          <wp:inline distT="0" distB="0" distL="0" distR="0" wp14:anchorId="31BA7E6B" wp14:editId="5A908A70">
-            <wp:extent cx="4114800" cy="5848350"/>
-            <wp:effectExtent l="0" t="0" r="0" b="0"/>
-            <wp:docPr id="1952886064" name="Imagem 1952886064"/>
-            <wp:cNvGraphicFramePr>
-              <a:graphicFrameLocks xmlns:a="http://schemas.openxmlformats.org/drawingml/2006/main" noChangeAspect="1"/>
-            </wp:cNvGraphicFramePr>
-            <a:graphic xmlns:a="http://schemas.openxmlformats.org/drawingml/2006/main">
-              <a:graphicData uri="http://schemas.openxmlformats.org/drawingml/2006/picture">
-                <pic:pic xmlns:pic="http://schemas.openxmlformats.org/drawingml/2006/picture">
-                  <pic:nvPicPr>
-                    <pic:cNvPr id="0" name=""/>
-                    <pic:cNvPicPr/>
-                  </pic:nvPicPr>
-                  <pic:blipFill>
-                    <a:blip r:embed="rId91"/>
-                    <a:stretch>
-                      <a:fillRect/>
-                    </a:stretch>
-                  </pic:blipFill>
-                  <pic:spPr>
-                    <a:xfrm>
-                      <a:off x="0" y="0"/>
                       <a:ext cx="4114800" cy="5848350"/>
                     </a:xfrm>
                     <a:prstGeom prst="rect">
@@ -46835,12 +45513,12 @@
           <w:lang w:eastAsia="pt-BR"/>
         </w:rPr>
       </w:pPr>
-      <w:bookmarkStart w:id="331" w:name="_Toc479868225"/>
+      <w:bookmarkStart w:id="315" w:name="_Toc479868225"/>
       <w:r>
         <w:lastRenderedPageBreak/>
         <w:t>Considerações Finais</w:t>
       </w:r>
-      <w:bookmarkEnd w:id="331"/>
+      <w:bookmarkEnd w:id="315"/>
     </w:p>
     <w:p>
       <w:pPr>
@@ -46853,11 +45531,11 @@
       <w:pPr>
         <w:pStyle w:val="Heading2"/>
       </w:pPr>
-      <w:bookmarkStart w:id="332" w:name="_Toc479868226"/>
+      <w:bookmarkStart w:id="316" w:name="_Toc479868226"/>
       <w:r>
         <w:t>Conclusão</w:t>
       </w:r>
-      <w:bookmarkEnd w:id="332"/>
+      <w:bookmarkEnd w:id="316"/>
     </w:p>
     <w:p>
       <w:pPr>
@@ -46902,7 +45580,7 @@
       </w:r>
       <w:r>
         <w:rPr>
-          <w:rPrChange w:id="333" w:author="mario" w:date="2017-06-05T08:32:00Z">
+          <w:rPrChange w:id="317" w:author="mario" w:date="2017-06-05T08:32:00Z">
             <w:rPr>
               <w:lang w:val="en-US"/>
             </w:rPr>
@@ -46928,11 +45606,11 @@
       <w:pPr>
         <w:pStyle w:val="Heading2"/>
       </w:pPr>
-      <w:bookmarkStart w:id="334" w:name="_Toc479868227"/>
+      <w:bookmarkStart w:id="318" w:name="_Toc479868227"/>
       <w:r>
         <w:t>Trabalhos futuros</w:t>
       </w:r>
-      <w:bookmarkEnd w:id="334"/>
+      <w:bookmarkEnd w:id="318"/>
     </w:p>
     <w:p>
       <w:pPr>
@@ -46965,11 +45643,11 @@
       <w:pPr>
         <w:pStyle w:val="Heading3"/>
       </w:pPr>
-      <w:bookmarkStart w:id="335" w:name="_Toc479868228"/>
+      <w:bookmarkStart w:id="319" w:name="_Toc479868228"/>
       <w:r>
         <w:t>Gráfico</w:t>
       </w:r>
-      <w:bookmarkEnd w:id="335"/>
+      <w:bookmarkEnd w:id="319"/>
     </w:p>
     <w:p>
       <w:pPr>
@@ -47050,11 +45728,11 @@
       <w:pPr>
         <w:pStyle w:val="Heading3"/>
       </w:pPr>
-      <w:bookmarkStart w:id="336" w:name="_Toc479868229"/>
+      <w:bookmarkStart w:id="320" w:name="_Toc479868229"/>
       <w:r>
         <w:t>Comparativo entre outras RNA</w:t>
       </w:r>
-      <w:bookmarkEnd w:id="336"/>
+      <w:bookmarkEnd w:id="320"/>
     </w:p>
     <w:p>
       <w:pPr>
@@ -47154,11 +45832,11 @@
       <w:pPr>
         <w:pStyle w:val="Heading3"/>
       </w:pPr>
-      <w:bookmarkStart w:id="337" w:name="_Toc479868230"/>
+      <w:bookmarkStart w:id="321" w:name="_Toc479868230"/>
       <w:r>
         <w:t>Base de dados</w:t>
       </w:r>
-      <w:bookmarkEnd w:id="337"/>
+      <w:bookmarkEnd w:id="321"/>
     </w:p>
     <w:p>
       <w:pPr>
@@ -47217,7 +45895,7 @@
         </w:rPr>
         <w:t>FRED (</w:t>
       </w:r>
-      <w:hyperlink r:id="rId92" w:history="1">
+      <w:hyperlink r:id="rId87" w:history="1">
         <w:r>
           <w:rPr>
             <w:rStyle w:val="Hyperlink"/>
@@ -47253,11 +45931,11 @@
       <w:pPr>
         <w:pStyle w:val="Heading3"/>
       </w:pPr>
-      <w:bookmarkStart w:id="338" w:name="_Toc479868231"/>
+      <w:bookmarkStart w:id="322" w:name="_Toc479868231"/>
       <w:r>
         <w:t>Outros relatórios</w:t>
       </w:r>
-      <w:bookmarkEnd w:id="338"/>
+      <w:bookmarkEnd w:id="322"/>
     </w:p>
     <w:p>
       <w:pPr>
@@ -47314,11 +45992,11 @@
       <w:pPr>
         <w:pStyle w:val="Heading3"/>
       </w:pPr>
-      <w:bookmarkStart w:id="339" w:name="_Toc479868232"/>
+      <w:bookmarkStart w:id="323" w:name="_Toc479868232"/>
       <w:r>
         <w:t>Layout</w:t>
       </w:r>
-      <w:bookmarkEnd w:id="339"/>
+      <w:bookmarkEnd w:id="323"/>
     </w:p>
     <w:p>
       <w:pPr>
@@ -47414,7 +46092,7 @@
         <w:br w:type="page"/>
       </w:r>
     </w:p>
-    <w:bookmarkStart w:id="340" w:name="_Toc479868233" w:displacedByCustomXml="next"/>
+    <w:bookmarkStart w:id="324" w:name="_Toc479868233" w:displacedByCustomXml="next"/>
     <w:sdt>
       <w:sdtPr>
         <w:rPr>
@@ -47436,7 +46114,7 @@
           <w:r>
             <w:t>Bibliografia</w:t>
           </w:r>
-          <w:bookmarkEnd w:id="340"/>
+          <w:bookmarkEnd w:id="324"/>
         </w:p>
         <w:sdt>
           <w:sdtPr>
@@ -47458,7 +46136,7 @@
               <w:r>
                 <w:rPr>
                   <w:lang w:val="en-US"/>
-                  <w:rPrChange w:id="341" w:author="mario" w:date="2017-06-05T08:32:00Z">
+                  <w:rPrChange w:id="325" w:author="mario" w:date="2017-06-05T08:32:00Z">
                     <w:rPr/>
                   </w:rPrChange>
                 </w:rPr>
@@ -47471,7 +46149,7 @@
                 <w:rPr>
                   <w:noProof/>
                   <w:lang w:val="en-US"/>
-                  <w:rPrChange w:id="342" w:author="mario" w:date="2017-06-05T08:32:00Z">
+                  <w:rPrChange w:id="326" w:author="mario" w:date="2017-06-05T08:32:00Z">
                     <w:rPr>
                       <w:noProof/>
                     </w:rPr>
@@ -47485,7 +46163,7 @@
                   <w:bCs/>
                   <w:noProof/>
                   <w:lang w:val="en-US"/>
-                  <w:rPrChange w:id="343" w:author="mario" w:date="2017-06-05T08:32:00Z">
+                  <w:rPrChange w:id="327" w:author="mario" w:date="2017-06-05T08:32:00Z">
                     <w:rPr>
                       <w:b/>
                       <w:bCs/>
@@ -47499,7 +46177,7 @@
                 <w:rPr>
                   <w:noProof/>
                   <w:lang w:val="en-US"/>
-                  <w:rPrChange w:id="344" w:author="mario" w:date="2017-06-05T08:32:00Z">
+                  <w:rPrChange w:id="328" w:author="mario" w:date="2017-06-05T08:32:00Z">
                     <w:rPr>
                       <w:noProof/>
                     </w:rPr>
@@ -48818,8 +47496,8 @@
     </w:sdt>
     <w:p/>
     <w:sectPr>
-      <w:headerReference w:type="default" r:id="rId93"/>
-      <w:footerReference w:type="default" r:id="rId94"/>
+      <w:headerReference w:type="default" r:id="rId88"/>
+      <w:footerReference w:type="default" r:id="rId89"/>
       <w:type w:val="continuous"/>
       <w:pgSz w:w="11905" w:h="16837"/>
       <w:pgMar w:top="1701" w:right="1134" w:bottom="1134" w:left="1701" w:header="709" w:footer="709" w:gutter="0"/>
@@ -49217,7 +47895,7 @@
       </w:r>
     </w:p>
   </w:comment>
-  <w:comment w:id="164" w:author="Andreia Machion" w:date="2017-06-02T17:38:00Z" w:initials="AM">
+  <w:comment w:id="165" w:author="Andreia Machion" w:date="2017-06-02T17:38:00Z" w:initials="AM">
     <w:p>
       <w:pPr>
         <w:pStyle w:val="CommentText"/>
@@ -49230,6 +47908,22 @@
       </w:r>
       <w:r>
         <w:t>não pode ser em inglês</w:t>
+      </w:r>
+    </w:p>
+  </w:comment>
+  <w:comment w:id="166" w:author="mario" w:date="2017-06-05T16:10:00Z" w:initials="m">
+    <w:p>
+      <w:pPr>
+        <w:pStyle w:val="CommentText"/>
+      </w:pPr>
+      <w:r>
+        <w:rPr>
+          <w:rStyle w:val="CommentReference"/>
+        </w:rPr>
+        <w:annotationRef/>
+      </w:r>
+      <w:r>
+        <w:t>Done</w:t>
       </w:r>
     </w:p>
   </w:comment>
@@ -49249,7 +47943,7 @@
       </w:r>
     </w:p>
   </w:comment>
-  <w:comment w:id="172" w:author="Andreia Machion" w:date="2017-06-02T17:44:00Z" w:initials="AM">
+  <w:comment w:id="169" w:author="mario" w:date="2017-06-05T16:10:00Z" w:initials="m">
     <w:p>
       <w:pPr>
         <w:pStyle w:val="CommentText"/>
@@ -49261,71 +47955,7 @@
         <w:annotationRef/>
       </w:r>
       <w:r>
-        <w:t>percebe, esse formato surgiu do nada, precisa inserir num texto</w:t>
-      </w:r>
-    </w:p>
-  </w:comment>
-  <w:comment w:id="173" w:author="Andreia Machion" w:date="2017-06-02T17:45:00Z" w:initials="AM">
-    <w:p>
-      <w:pPr>
-        <w:pStyle w:val="CommentText"/>
-      </w:pPr>
-      <w:r>
-        <w:rPr>
-          <w:rStyle w:val="CommentReference"/>
-        </w:rPr>
-        <w:annotationRef/>
-      </w:r>
-      <w:r>
-        <w:t>tá vendo , apareceu do nada</w:t>
-      </w:r>
-    </w:p>
-  </w:comment>
-  <w:comment w:id="179" w:author="Andreia Machion" w:date="2017-06-02T17:55:00Z" w:initials="AM">
-    <w:p>
-      <w:pPr>
-        <w:pStyle w:val="CommentText"/>
-      </w:pPr>
-      <w:r>
-        <w:rPr>
-          <w:rStyle w:val="CommentReference"/>
-        </w:rPr>
-        <w:annotationRef/>
-      </w:r>
-      <w:r>
-        <w:t>como os elementos que aparecem depois das descrições dos casos de uso estão relacionados a elas?</w:t>
-      </w:r>
-    </w:p>
-  </w:comment>
-  <w:comment w:id="182" w:author="Andreia Machion" w:date="2017-06-02T17:56:00Z" w:initials="AM">
-    <w:p>
-      <w:pPr>
-        <w:pStyle w:val="CommentText"/>
-      </w:pPr>
-      <w:r>
-        <w:rPr>
-          <w:rStyle w:val="CommentReference"/>
-        </w:rPr>
-        <w:annotationRef/>
-      </w:r>
-      <w:r>
-        <w:t>de novo, e eu ainda não sei o que é...</w:t>
-      </w:r>
-    </w:p>
-  </w:comment>
-  <w:comment w:id="185" w:author="Andreia Machion" w:date="2017-06-02T17:57:00Z" w:initials="AM">
-    <w:p>
-      <w:pPr>
-        <w:pStyle w:val="CommentText"/>
-      </w:pPr>
-      <w:r>
-        <w:rPr>
-          <w:rStyle w:val="CommentReference"/>
-        </w:rPr>
-        <w:annotationRef/>
-      </w:r>
-      <w:r>
-        <w:t>não é o próprio relatório?</w:t>
+        <w:t>Done</w:t>
       </w:r>
     </w:p>
   </w:comment>
@@ -49511,7 +48141,7 @@
           <w:rPr>
             <w:noProof/>
           </w:rPr>
-          <w:t>40</w:t>
+          <w:t>47</w:t>
         </w:r>
         <w:r>
           <w:rPr>
@@ -55789,7 +54419,7 @@
   <a:extraClrSchemeLst/>
   <a:extLst>
     <a:ext uri="{05A4C25C-085E-4340-85A3-A5531E510DB2}">
-      <thm15:themeFamily xmlns:thm15="http://schemas.microsoft.com/office/thememl/2012/main" xmlns="" name="Office Theme" id="{62F939B6-93AF-4DB8-9C6B-D6C7DFDC589F}" vid="{4A3C46E8-61CC-4603-A589-7422A47A8E4A}"/>
+      <thm15:themeFamily xmlns="" xmlns:thm15="http://schemas.microsoft.com/office/thememl/2012/main" name="Office Theme" id="{62F939B6-93AF-4DB8-9C6B-D6C7DFDC589F}" vid="{4A3C46E8-61CC-4603-A589-7422A47A8E4A}"/>
     </a:ext>
   </a:extLst>
 </a:theme>
@@ -55947,7 +54577,7 @@
       </b:Author>
     </b:Author>
     <b:LCID>en-US</b:LCID>
-    <b:RefOrder>45</b:RefOrder>
+    <b:RefOrder>46</b:RefOrder>
   </b:Source>
   <b:Source>
     <b:Tag>Con94</b:Tag>
@@ -55981,7 +54611,7 @@
       </b:Author>
     </b:Author>
     <b:LCID>en-US</b:LCID>
-    <b:RefOrder>46</b:RefOrder>
+    <b:RefOrder>47</b:RefOrder>
   </b:Source>
   <b:Source>
     <b:Tag>Roq09</b:Tag>
@@ -56229,7 +54859,7 @@
     <b:Comments>Trabalho de conclusão de curso (Graduação em Ciência da Computação) - Centro de Ciências Tecnológicas da Terra e do Mar, Universidade do Vale do Itajaí, Itajaí, 2012</b:Comments>
     <b:Pages>91 folhas</b:Pages>
     <b:LCID>pt-BR</b:LCID>
-    <b:RefOrder>47</b:RefOrder>
+    <b:RefOrder>48</b:RefOrder>
   </b:Source>
   <b:Source>
     <b:Tag>Man11</b:Tag>
@@ -56306,7 +54936,7 @@
     <b:Volume>5</b:Volume>
     <b:Issue>4</b:Issue>
     <b:LCID>en-US</b:LCID>
-    <b:RefOrder>48</b:RefOrder>
+    <b:RefOrder>49</b:RefOrder>
   </b:Source>
   <b:Source>
     <b:Tag>Møl93</b:Tag>
@@ -56380,7 +55010,7 @@
     </b:Author>
     <b:Comments>Tese (Doutorado em Administração) - Faculdade de Economia, Administração e Contabilidade da Universidade de São Paulo</b:Comments>
     <b:LCID>pt-BR</b:LCID>
-    <b:RefOrder>49</b:RefOrder>
+    <b:RefOrder>50</b:RefOrder>
   </b:Source>
   <b:Source>
     <b:Tag>Ref94</b:Tag>
@@ -56792,7 +55422,7 @@
     <b:MonthAccessed>Abril</b:MonthAccessed>
     <b:DayAccessed>11</b:DayAccessed>
     <b:URL>http://www.oracle.com/technetwork/articles/java/ma14-java-se-8-streams-2177646.html</b:URL>
-    <b:RefOrder>44</b:RefOrder>
+    <b:RefOrder>45</b:RefOrder>
   </b:Source>
   <b:Source>
     <b:Tag>Jav14</b:Tag>
@@ -56883,7 +55513,7 @@
     </b:Author>
     <b:Title>Neural Network Excel Add-in</b:Title>
     <b:Year>2010</b:Year>
-    <b:RefOrder>50</b:RefOrder>
+    <b:RefOrder>51</b:RefOrder>
   </b:Source>
   <b:Source>
     <b:Tag>Uni</b:Tag>
@@ -56980,11 +55610,31 @@
     <b:Year>2007</b:Year>
     <b:RefOrder>41</b:RefOrder>
   </b:Source>
+  <b:Source>
+    <b:Tag>Ian10</b:Tag>
+    <b:SourceType>Book</b:SourceType>
+    <b:Guid>{84C76D4C-0980-4A80-8295-90192AC70622}</b:Guid>
+    <b:Title>Software engineering</b:Title>
+    <b:Year>2010</b:Year>
+    <b:Author>
+      <b:Author>
+        <b:NameList>
+          <b:Person>
+            <b:Last>Sommerville</b:Last>
+            <b:First>Ian</b:First>
+          </b:Person>
+        </b:NameList>
+      </b:Author>
+    </b:Author>
+    <b:City>Pearson</b:City>
+    <b:Edition>9th</b:Edition>
+    <b:RefOrder>44</b:RefOrder>
+  </b:Source>
 </b:Sources>
 </file>
 
 <file path=customXml/itemProps1.xml><?xml version="1.0" encoding="utf-8"?>
-<ds:datastoreItem xmlns:ds="http://schemas.openxmlformats.org/officeDocument/2006/customXml" ds:itemID="{8D925B7E-E996-4B6B-B0DF-8763EA09C0AC}">
+<ds:datastoreItem xmlns:ds="http://schemas.openxmlformats.org/officeDocument/2006/customXml" ds:itemID="{CC01D342-B47F-4DC3-A923-6BC11966FA05}">
   <ds:schemaRefs>
     <ds:schemaRef ds:uri="http://schemas.openxmlformats.org/officeDocument/2006/bibliography"/>
   </ds:schemaRefs>

--- a/doc/TCC- PredictionStocks.docx
+++ b/doc/TCC- PredictionStocks.docx
@@ -26284,15 +26284,7 @@
         <w:rPr>
           <w:rFonts w:eastAsia="Arial"/>
         </w:rPr>
-        <w:t>recuperar</w:t>
-      </w:r>
-      <w:bookmarkStart w:id="153" w:name="_GoBack"/>
-      <w:bookmarkEnd w:id="153"/>
-      <w:r>
-        <w:rPr>
-          <w:rFonts w:eastAsia="Arial"/>
-        </w:rPr>
-        <w:t>a-la</w:t>
+        <w:t>recuperara-la</w:t>
       </w:r>
       <w:r>
         <w:rPr>
@@ -26580,24 +26572,24 @@
       <w:pPr>
         <w:pStyle w:val="Heading2"/>
       </w:pPr>
-      <w:bookmarkStart w:id="154" w:name="__RefHeading___Toc1261_1614258110"/>
-      <w:bookmarkStart w:id="155" w:name="_Toc447474823"/>
-      <w:bookmarkStart w:id="156" w:name="__RefHeading___Toc1263_1614258110"/>
-      <w:bookmarkStart w:id="157" w:name="_Toc447474824"/>
-      <w:bookmarkStart w:id="158" w:name="_Toc395474966"/>
-      <w:bookmarkStart w:id="159" w:name="_Toc479868189"/>
+      <w:bookmarkStart w:id="153" w:name="__RefHeading___Toc1261_1614258110"/>
+      <w:bookmarkStart w:id="154" w:name="_Toc447474823"/>
+      <w:bookmarkStart w:id="155" w:name="__RefHeading___Toc1263_1614258110"/>
+      <w:bookmarkStart w:id="156" w:name="_Toc447474824"/>
+      <w:bookmarkStart w:id="157" w:name="_Toc395474966"/>
+      <w:bookmarkStart w:id="158" w:name="_Toc479868189"/>
+      <w:bookmarkEnd w:id="153"/>
       <w:bookmarkEnd w:id="154"/>
       <w:bookmarkEnd w:id="155"/>
+      <w:r>
+        <w:t>Modelagem</w:t>
+      </w:r>
       <w:bookmarkEnd w:id="156"/>
-      <w:r>
-        <w:t>Modelagem</w:t>
-      </w:r>
       <w:bookmarkEnd w:id="157"/>
+      <w:r>
+        <w:t xml:space="preserve"> dos requisitos funcionais</w:t>
+      </w:r>
       <w:bookmarkEnd w:id="158"/>
-      <w:r>
-        <w:t xml:space="preserve"> dos requisitos funcionais</w:t>
-      </w:r>
-      <w:bookmarkEnd w:id="159"/>
     </w:p>
     <w:p>
       <w:pPr>
@@ -26663,15 +26655,15 @@
       <w:pPr>
         <w:pStyle w:val="Heading3"/>
       </w:pPr>
-      <w:bookmarkStart w:id="160" w:name="__RefHeading___Toc1265_1614258110"/>
-      <w:bookmarkStart w:id="161" w:name="_Toc447474825"/>
-      <w:bookmarkStart w:id="162" w:name="_Toc479868190"/>
+      <w:bookmarkStart w:id="159" w:name="__RefHeading___Toc1265_1614258110"/>
+      <w:bookmarkStart w:id="160" w:name="_Toc447474825"/>
+      <w:bookmarkStart w:id="161" w:name="_Toc479868190"/>
+      <w:bookmarkEnd w:id="159"/>
       <w:bookmarkEnd w:id="160"/>
+      <w:r>
+        <w:t>Atores</w:t>
+      </w:r>
       <w:bookmarkEnd w:id="161"/>
-      <w:r>
-        <w:t>Atores</w:t>
-      </w:r>
-      <w:bookmarkEnd w:id="162"/>
     </w:p>
     <w:p>
       <w:pPr>
@@ -26781,7 +26773,7 @@
           <w:color w:val="00000A"/>
         </w:rPr>
       </w:pPr>
-      <w:bookmarkStart w:id="163" w:name="_Toc479868191"/>
+      <w:bookmarkStart w:id="162" w:name="_Toc479868191"/>
       <w:r>
         <w:t xml:space="preserve">Diagrama de </w:t>
       </w:r>
@@ -26791,7 +26783,7 @@
       <w:r>
         <w:t>de uso</w:t>
       </w:r>
-      <w:bookmarkEnd w:id="163"/>
+      <w:bookmarkEnd w:id="162"/>
     </w:p>
     <w:p>
       <w:pPr>
@@ -26806,7 +26798,7 @@
       <w:pPr>
         <w:pStyle w:val="Caption"/>
       </w:pPr>
-      <w:bookmarkStart w:id="164" w:name="_Toc479868081"/>
+      <w:bookmarkStart w:id="163" w:name="_Toc479868081"/>
       <w:r>
         <w:t xml:space="preserve">Figura </w:t>
       </w:r>
@@ -26821,7 +26813,7 @@
       <w:r>
         <w:t xml:space="preserve">. </w:t>
       </w:r>
-      <w:bookmarkEnd w:id="164"/>
+      <w:bookmarkEnd w:id="163"/>
       <w:r>
         <w:t>Diagrama de caso de uso</w:t>
       </w:r>
@@ -26876,28 +26868,28 @@
       <w:pPr>
         <w:pStyle w:val="Caption"/>
       </w:pPr>
+      <w:commentRangeStart w:id="164"/>
       <w:commentRangeStart w:id="165"/>
-      <w:commentRangeStart w:id="166"/>
       <w:r>
         <w:t>Fonte</w:t>
       </w:r>
-      <w:commentRangeEnd w:id="165"/>
+      <w:commentRangeEnd w:id="164"/>
       <w:r>
         <w:rPr>
           <w:rStyle w:val="CommentReference"/>
           <w:b w:val="0"/>
           <w:bCs w:val="0"/>
         </w:rPr>
-        <w:commentReference w:id="165"/>
-      </w:r>
-      <w:commentRangeEnd w:id="166"/>
+        <w:commentReference w:id="164"/>
+      </w:r>
+      <w:commentRangeEnd w:id="165"/>
       <w:r>
         <w:rPr>
           <w:rStyle w:val="CommentReference"/>
           <w:b w:val="0"/>
           <w:bCs w:val="0"/>
         </w:rPr>
-        <w:commentReference w:id="166"/>
+        <w:commentReference w:id="165"/>
       </w:r>
       <w:r>
         <w:t>: Autor</w:t>
@@ -26921,7 +26913,7 @@
       <w:pPr>
         <w:pStyle w:val="Heading3"/>
       </w:pPr>
-      <w:bookmarkStart w:id="167" w:name="_Toc479868192"/>
+      <w:bookmarkStart w:id="166" w:name="_Toc479868192"/>
       <w:r>
         <w:lastRenderedPageBreak/>
         <w:t>Especificação do</w:t>
@@ -26938,13 +26930,13 @@
       <w:r>
         <w:t xml:space="preserve"> de </w:t>
       </w:r>
+      <w:commentRangeStart w:id="167"/>
       <w:commentRangeStart w:id="168"/>
-      <w:commentRangeStart w:id="169"/>
       <w:r>
         <w:t>Uso</w:t>
       </w:r>
-      <w:bookmarkEnd w:id="167"/>
-      <w:commentRangeEnd w:id="168"/>
+      <w:bookmarkEnd w:id="166"/>
+      <w:commentRangeEnd w:id="167"/>
       <w:r>
         <w:rPr>
           <w:rStyle w:val="CommentReference"/>
@@ -26953,9 +26945,9 @@
           <w:bCs w:val="0"/>
           <w:lang w:eastAsia="ar-SA"/>
         </w:rPr>
-        <w:commentReference w:id="168"/>
-      </w:r>
-      <w:commentRangeEnd w:id="169"/>
+        <w:commentReference w:id="167"/>
+      </w:r>
+      <w:commentRangeEnd w:id="168"/>
       <w:r>
         <w:rPr>
           <w:rStyle w:val="CommentReference"/>
@@ -26964,7 +26956,7 @@
           <w:bCs w:val="0"/>
           <w:lang w:eastAsia="ar-SA"/>
         </w:rPr>
-        <w:commentReference w:id="169"/>
+        <w:commentReference w:id="168"/>
       </w:r>
     </w:p>
     <w:p>
@@ -27003,7 +26995,7 @@
           </w:r>
           <w:r>
             <w:rPr>
-              <w:lang w:val="en-US" w:eastAsia="pt-BR"/>
+              <w:lang w:eastAsia="pt-BR"/>
             </w:rPr>
             <w:instrText xml:space="preserve"> CITATION Ian10 \l 1033 </w:instrText>
           </w:r>
@@ -32940,7 +32932,7 @@
       <w:pPr>
         <w:pStyle w:val="Heading1"/>
       </w:pPr>
-      <w:bookmarkStart w:id="170" w:name="_Toc479868193"/>
+      <w:bookmarkStart w:id="169" w:name="_Toc479868193"/>
       <w:r>
         <w:lastRenderedPageBreak/>
         <w:t>Desenvolvimento</w:t>
@@ -32948,7 +32940,7 @@
       <w:r>
         <w:t xml:space="preserve"> do projeto</w:t>
       </w:r>
-      <w:bookmarkEnd w:id="170"/>
+      <w:bookmarkEnd w:id="169"/>
     </w:p>
     <w:p/>
     <w:p>
@@ -32981,11 +32973,11 @@
       <w:pPr>
         <w:pStyle w:val="Heading2"/>
       </w:pPr>
-      <w:bookmarkStart w:id="171" w:name="_Toc479868194"/>
+      <w:bookmarkStart w:id="170" w:name="_Toc479868194"/>
       <w:r>
         <w:t>Análise</w:t>
       </w:r>
-      <w:bookmarkEnd w:id="171"/>
+      <w:bookmarkEnd w:id="170"/>
     </w:p>
     <w:p>
       <w:pPr>
@@ -33015,11 +33007,11 @@
       <w:pPr>
         <w:pStyle w:val="Heading3"/>
       </w:pPr>
-      <w:bookmarkStart w:id="172" w:name="_Toc479868195"/>
+      <w:bookmarkStart w:id="171" w:name="_Toc479868195"/>
       <w:r>
         <w:t>Diagrama de Classes de Análise (Visão de Negócio)</w:t>
       </w:r>
-      <w:bookmarkEnd w:id="172"/>
+      <w:bookmarkEnd w:id="171"/>
     </w:p>
     <w:p>
       <w:r>
@@ -33077,11 +33069,29 @@
     </w:p>
     <w:p>
       <w:pPr>
+        <w:suppressAutoHyphens w:val="0"/>
+        <w:spacing w:after="0"/>
+        <w:ind w:firstLine="0"/>
+        <w:jc w:val="left"/>
+        <w:rPr>
+          <w:b/>
+          <w:bCs/>
+          <w:sz w:val="20"/>
+          <w:szCs w:val="20"/>
+        </w:rPr>
+      </w:pPr>
+      <w:bookmarkStart w:id="172" w:name="_Ref476398108"/>
+      <w:bookmarkStart w:id="173" w:name="_Toc479868087"/>
+      <w:r>
+        <w:br w:type="page"/>
+      </w:r>
+    </w:p>
+    <w:p>
+      <w:pPr>
         <w:pStyle w:val="Caption"/>
       </w:pPr>
-      <w:bookmarkStart w:id="173" w:name="_Ref476398108"/>
-      <w:bookmarkStart w:id="174" w:name="_Toc479868087"/>
-      <w:r>
+      <w:r>
+        <w:lastRenderedPageBreak/>
         <w:t xml:space="preserve">Figura </w:t>
       </w:r>
       <w:fldSimple w:instr=" SEQ Figura \* ARABIC ">
@@ -33092,11 +33102,11 @@
           <w:t>28</w:t>
         </w:r>
       </w:fldSimple>
+      <w:bookmarkEnd w:id="172"/>
+      <w:r>
+        <w:t>. Diagrama de Classes de negócio</w:t>
+      </w:r>
       <w:bookmarkEnd w:id="173"/>
-      <w:r>
-        <w:t>. Diagrama de Classes de negócio</w:t>
-      </w:r>
-      <w:bookmarkEnd w:id="174"/>
     </w:p>
     <w:p>
       <w:pPr>
@@ -33106,7 +33116,6 @@
         <w:rPr>
           <w:lang w:val="en-US" w:eastAsia="en-US"/>
         </w:rPr>
-        <w:lastRenderedPageBreak/>
         <w:drawing>
           <wp:inline distT="0" distB="0" distL="0" distR="0" wp14:anchorId="1BA9FDAB" wp14:editId="646818B0">
             <wp:extent cx="5759450" cy="3970020"/>
@@ -33156,11 +33165,11 @@
       <w:pPr>
         <w:pStyle w:val="Heading2"/>
       </w:pPr>
-      <w:bookmarkStart w:id="175" w:name="_Toc479868196"/>
+      <w:bookmarkStart w:id="174" w:name="_Toc479868196"/>
       <w:r>
         <w:t>Projeto</w:t>
       </w:r>
-      <w:bookmarkEnd w:id="175"/>
+      <w:bookmarkEnd w:id="174"/>
     </w:p>
     <w:p>
       <w:pPr>
@@ -33225,11 +33234,11 @@
       <w:pPr>
         <w:pStyle w:val="Heading3"/>
       </w:pPr>
-      <w:bookmarkStart w:id="176" w:name="_Toc479868197"/>
+      <w:bookmarkStart w:id="175" w:name="_Toc479868197"/>
       <w:r>
         <w:t>Arquitetura do Sistema</w:t>
       </w:r>
-      <w:bookmarkEnd w:id="176"/>
+      <w:bookmarkEnd w:id="175"/>
     </w:p>
     <w:p>
       <w:pPr>
@@ -33273,10 +33282,28 @@
     </w:p>
     <w:p>
       <w:pPr>
+        <w:suppressAutoHyphens w:val="0"/>
+        <w:spacing w:after="0"/>
+        <w:ind w:firstLine="0"/>
+        <w:jc w:val="left"/>
+        <w:rPr>
+          <w:b/>
+          <w:bCs/>
+          <w:sz w:val="20"/>
+          <w:szCs w:val="20"/>
+        </w:rPr>
+      </w:pPr>
+      <w:bookmarkStart w:id="176" w:name="_Toc479868088"/>
+      <w:r>
+        <w:br w:type="page"/>
+      </w:r>
+    </w:p>
+    <w:p>
+      <w:pPr>
         <w:pStyle w:val="Caption"/>
       </w:pPr>
-      <w:bookmarkStart w:id="177" w:name="_Toc479868088"/>
-      <w:r>
+      <w:r>
+        <w:lastRenderedPageBreak/>
         <w:t xml:space="preserve">Figura </w:t>
       </w:r>
       <w:fldSimple w:instr=" SEQ Figura \* ARABIC ">
@@ -33290,7 +33317,7 @@
       <w:r>
         <w:t>. Diagrama de implantação</w:t>
       </w:r>
-      <w:bookmarkEnd w:id="177"/>
+      <w:bookmarkEnd w:id="176"/>
     </w:p>
     <w:p>
       <w:pPr>
@@ -33300,7 +33327,6 @@
         <w:rPr>
           <w:lang w:val="en-US" w:eastAsia="en-US"/>
         </w:rPr>
-        <w:lastRenderedPageBreak/>
         <w:drawing>
           <wp:inline distT="0" distB="0" distL="0" distR="0" wp14:anchorId="5CD52825" wp14:editId="269CF67B">
             <wp:extent cx="5324475" cy="2495550"/>
@@ -33375,75 +33401,75 @@
       <w:pPr>
         <w:pStyle w:val="Heading3"/>
       </w:pPr>
-      <w:bookmarkStart w:id="178" w:name="_Toc479868198"/>
+      <w:bookmarkStart w:id="177" w:name="_Toc479868198"/>
       <w:r>
         <w:t>Diagrama de Classes de Projeto por Caso de Uso</w:t>
       </w:r>
+      <w:bookmarkEnd w:id="177"/>
+    </w:p>
+    <w:p>
+      <w:pPr>
+        <w:pStyle w:val="BodyText"/>
+        <w:rPr>
+          <w:lang w:eastAsia="pt-BR"/>
+        </w:rPr>
+      </w:pPr>
+      <w:r>
+        <w:rPr>
+          <w:lang w:eastAsia="pt-BR"/>
+        </w:rPr>
+        <w:t>Nesta sessão</w:t>
+      </w:r>
+      <w:r>
+        <w:rPr>
+          <w:lang w:eastAsia="pt-BR"/>
+        </w:rPr>
+        <w:t>, serão demonstrados todos os diagramas de realização de caso de uso modelados.</w:t>
+      </w:r>
+    </w:p>
+    <w:p>
+      <w:pPr>
+        <w:pStyle w:val="BodyText"/>
+      </w:pPr>
+    </w:p>
+    <w:p>
+      <w:pPr>
+        <w:pStyle w:val="Caption"/>
+      </w:pPr>
+      <w:bookmarkStart w:id="178" w:name="_Toc479868089"/>
+      <w:r>
+        <w:t xml:space="preserve">Figura </w:t>
+      </w:r>
+      <w:fldSimple w:instr=" SEQ Figura \* ARABIC ">
+        <w:r>
+          <w:rPr>
+            <w:noProof/>
+          </w:rPr>
+          <w:t>30</w:t>
+        </w:r>
+      </w:fldSimple>
+      <w:r>
+        <w:t xml:space="preserve">. Diagrama de classes de </w:t>
+      </w:r>
+      <w:r>
+        <w:t>projeto</w:t>
+      </w:r>
+      <w:r>
+        <w:t xml:space="preserve"> </w:t>
+      </w:r>
+      <w:r>
+        <w:t>–</w:t>
+      </w:r>
+      <w:r>
+        <w:t xml:space="preserve"> </w:t>
+      </w:r>
+      <w:r>
+        <w:rPr>
+          <w:i/>
+        </w:rPr>
+        <w:t>Create NN</w:t>
+      </w:r>
       <w:bookmarkEnd w:id="178"/>
-    </w:p>
-    <w:p>
-      <w:pPr>
-        <w:pStyle w:val="BodyText"/>
-        <w:rPr>
-          <w:lang w:eastAsia="pt-BR"/>
-        </w:rPr>
-      </w:pPr>
-      <w:r>
-        <w:rPr>
-          <w:lang w:eastAsia="pt-BR"/>
-        </w:rPr>
-        <w:t>Nesta sessão</w:t>
-      </w:r>
-      <w:r>
-        <w:rPr>
-          <w:lang w:eastAsia="pt-BR"/>
-        </w:rPr>
-        <w:t>, serão demonstrados todos os diagramas de realização de caso de uso modelados.</w:t>
-      </w:r>
-    </w:p>
-    <w:p>
-      <w:pPr>
-        <w:pStyle w:val="BodyText"/>
-      </w:pPr>
-    </w:p>
-    <w:p>
-      <w:pPr>
-        <w:pStyle w:val="Caption"/>
-      </w:pPr>
-      <w:bookmarkStart w:id="179" w:name="_Toc479868089"/>
-      <w:r>
-        <w:t xml:space="preserve">Figura </w:t>
-      </w:r>
-      <w:fldSimple w:instr=" SEQ Figura \* ARABIC ">
-        <w:r>
-          <w:rPr>
-            <w:noProof/>
-          </w:rPr>
-          <w:t>30</w:t>
-        </w:r>
-      </w:fldSimple>
-      <w:r>
-        <w:t xml:space="preserve">. Diagrama de classes de </w:t>
-      </w:r>
-      <w:r>
-        <w:t>projeto</w:t>
-      </w:r>
-      <w:r>
-        <w:t xml:space="preserve"> </w:t>
-      </w:r>
-      <w:r>
-        <w:t>–</w:t>
-      </w:r>
-      <w:r>
-        <w:t xml:space="preserve"> </w:t>
-      </w:r>
-      <w:r>
-        <w:rPr>
-          <w:i/>
-        </w:rPr>
-        <w:t>Create NN</w:t>
-      </w:r>
-      <w:bookmarkEnd w:id="179"/>
     </w:p>
     <w:p>
       <w:pPr>
@@ -33508,7 +33534,7 @@
       <w:pPr>
         <w:pStyle w:val="Caption"/>
       </w:pPr>
-      <w:bookmarkStart w:id="180" w:name="_Toc479868090"/>
+      <w:bookmarkStart w:id="179" w:name="_Toc479868090"/>
       <w:r>
         <w:t xml:space="preserve">Figura </w:t>
       </w:r>
@@ -33535,7 +33561,7 @@
         </w:rPr>
         <w:t>Create NN</w:t>
       </w:r>
-      <w:bookmarkEnd w:id="180"/>
+      <w:bookmarkEnd w:id="179"/>
     </w:p>
     <w:p>
       <w:pPr>
@@ -33601,7 +33627,7 @@
       <w:pPr>
         <w:pStyle w:val="Caption"/>
       </w:pPr>
-      <w:bookmarkStart w:id="181" w:name="_Toc479868091"/>
+      <w:bookmarkStart w:id="180" w:name="_Toc479868091"/>
       <w:r>
         <w:t xml:space="preserve">Figura </w:t>
       </w:r>
@@ -33622,7 +33648,7 @@
         </w:rPr>
         <w:t>Choose NN</w:t>
       </w:r>
-      <w:bookmarkEnd w:id="181"/>
+      <w:bookmarkEnd w:id="180"/>
     </w:p>
     <w:p>
       <w:pPr>
@@ -33687,7 +33713,7 @@
       <w:pPr>
         <w:pStyle w:val="Caption"/>
       </w:pPr>
-      <w:bookmarkStart w:id="182" w:name="_Toc479868092"/>
+      <w:bookmarkStart w:id="181" w:name="_Toc479868092"/>
       <w:r>
         <w:t xml:space="preserve">Figura </w:t>
       </w:r>
@@ -33702,7 +33728,7 @@
       <w:r>
         <w:t>. Diagrama de sequência - Choose NN</w:t>
       </w:r>
-      <w:bookmarkEnd w:id="182"/>
+      <w:bookmarkEnd w:id="181"/>
     </w:p>
     <w:p>
       <w:pPr>
@@ -33763,7 +33789,7 @@
       <w:pPr>
         <w:pStyle w:val="Caption"/>
       </w:pPr>
-      <w:bookmarkStart w:id="183" w:name="_Toc479868093"/>
+      <w:bookmarkStart w:id="182" w:name="_Toc479868093"/>
       <w:r>
         <w:t xml:space="preserve">Figura </w:t>
       </w:r>
@@ -33784,7 +33810,7 @@
         </w:rPr>
         <w:t>- Import BMF Data</w:t>
       </w:r>
-      <w:bookmarkEnd w:id="183"/>
+      <w:bookmarkEnd w:id="182"/>
     </w:p>
     <w:p>
       <w:pPr>
@@ -33853,7 +33879,7 @@
           <w:i/>
         </w:rPr>
       </w:pPr>
-      <w:bookmarkStart w:id="184" w:name="_Toc479868094"/>
+      <w:bookmarkStart w:id="183" w:name="_Toc479868094"/>
       <w:r>
         <w:t xml:space="preserve">Figura </w:t>
       </w:r>
@@ -33874,7 +33900,7 @@
         </w:rPr>
         <w:t>- Import BMF Data</w:t>
       </w:r>
-      <w:bookmarkEnd w:id="184"/>
+      <w:bookmarkEnd w:id="183"/>
     </w:p>
     <w:p>
       <w:pPr>
@@ -33943,7 +33969,7 @@
           <w:i/>
         </w:rPr>
       </w:pPr>
-      <w:bookmarkStart w:id="185" w:name="_Toc479868095"/>
+      <w:bookmarkStart w:id="184" w:name="_Toc479868095"/>
       <w:r>
         <w:t xml:space="preserve">Figura </w:t>
       </w:r>
@@ -33964,7 +33990,7 @@
         </w:rPr>
         <w:t>Comparative Chart</w:t>
       </w:r>
-      <w:bookmarkEnd w:id="185"/>
+      <w:bookmarkEnd w:id="184"/>
     </w:p>
     <w:p>
       <w:pPr>
@@ -34033,7 +34059,7 @@
           <w:i/>
         </w:rPr>
       </w:pPr>
-      <w:bookmarkStart w:id="186" w:name="_Toc479868096"/>
+      <w:bookmarkStart w:id="185" w:name="_Toc479868096"/>
       <w:r>
         <w:t xml:space="preserve">Figura </w:t>
       </w:r>
@@ -34054,7 +34080,7 @@
         </w:rPr>
         <w:t>Comparative Chart</w:t>
       </w:r>
-      <w:bookmarkEnd w:id="186"/>
+      <w:bookmarkEnd w:id="185"/>
     </w:p>
     <w:p>
       <w:pPr>
@@ -34123,7 +34149,7 @@
           <w:i/>
         </w:rPr>
       </w:pPr>
-      <w:bookmarkStart w:id="187" w:name="_Toc479868097"/>
+      <w:bookmarkStart w:id="186" w:name="_Toc479868097"/>
       <w:r>
         <w:t xml:space="preserve">Figura </w:t>
       </w:r>
@@ -34144,7 +34170,7 @@
         </w:rPr>
         <w:t>- Train NN</w:t>
       </w:r>
-      <w:bookmarkEnd w:id="187"/>
+      <w:bookmarkEnd w:id="186"/>
     </w:p>
     <w:p>
       <w:pPr>
@@ -34211,7 +34237,7 @@
       <w:pPr>
         <w:pStyle w:val="Caption"/>
       </w:pPr>
-      <w:bookmarkStart w:id="188" w:name="_Toc479868098"/>
+      <w:bookmarkStart w:id="187" w:name="_Toc479868098"/>
       <w:r>
         <w:t xml:space="preserve">Figura </w:t>
       </w:r>
@@ -34232,7 +34258,7 @@
         </w:rPr>
         <w:t>Train NN</w:t>
       </w:r>
-      <w:bookmarkEnd w:id="188"/>
+      <w:bookmarkEnd w:id="187"/>
     </w:p>
     <w:p>
       <w:pPr>
@@ -34300,11 +34326,11 @@
       <w:pPr>
         <w:pStyle w:val="Heading1"/>
       </w:pPr>
-      <w:bookmarkStart w:id="189" w:name="_Toc479868199"/>
+      <w:bookmarkStart w:id="188" w:name="_Toc479868199"/>
       <w:r>
         <w:t>Detalhes de implementação.</w:t>
       </w:r>
-      <w:bookmarkEnd w:id="189"/>
+      <w:bookmarkEnd w:id="188"/>
     </w:p>
     <w:p>
       <w:pPr>
@@ -34352,11 +34378,11 @@
       <w:pPr>
         <w:pStyle w:val="Heading2"/>
       </w:pPr>
-      <w:bookmarkStart w:id="190" w:name="_Toc479868200"/>
+      <w:bookmarkStart w:id="189" w:name="_Toc479868200"/>
       <w:r>
         <w:t>Topologia</w:t>
       </w:r>
-      <w:bookmarkEnd w:id="190"/>
+      <w:bookmarkEnd w:id="189"/>
     </w:p>
     <w:p>
       <w:pPr>
@@ -34522,9 +34548,9 @@
       <w:pPr>
         <w:pStyle w:val="Caption"/>
       </w:pPr>
-      <w:bookmarkStart w:id="191" w:name="_Ref478497308"/>
-      <w:bookmarkStart w:id="192" w:name="_Ref478500004"/>
-      <w:bookmarkStart w:id="193" w:name="_Toc479868099"/>
+      <w:bookmarkStart w:id="190" w:name="_Ref478497308"/>
+      <w:bookmarkStart w:id="191" w:name="_Ref478500004"/>
+      <w:bookmarkStart w:id="192" w:name="_Toc479868099"/>
       <w:r>
         <w:t xml:space="preserve">Figura </w:t>
       </w:r>
@@ -34536,12 +34562,12 @@
           <w:t>40</w:t>
         </w:r>
       </w:fldSimple>
+      <w:bookmarkEnd w:id="190"/>
+      <w:r>
+        <w:t>. Topologia da RNA utilizada</w:t>
+      </w:r>
       <w:bookmarkEnd w:id="191"/>
-      <w:r>
-        <w:t>. Topologia da RNA utilizada</w:t>
-      </w:r>
       <w:bookmarkEnd w:id="192"/>
-      <w:bookmarkEnd w:id="193"/>
     </w:p>
     <w:p>
       <w:pPr>
@@ -34773,8 +34799,8 @@
       <w:pPr>
         <w:pStyle w:val="Caption"/>
       </w:pPr>
-      <w:bookmarkStart w:id="194" w:name="_Ref478500916"/>
-      <w:bookmarkStart w:id="195" w:name="_Toc479868100"/>
+      <w:bookmarkStart w:id="193" w:name="_Ref478500916"/>
+      <w:bookmarkStart w:id="194" w:name="_Toc479868100"/>
       <w:r>
         <w:t xml:space="preserve">Figura </w:t>
       </w:r>
@@ -34786,11 +34812,11 @@
           <w:t>41</w:t>
         </w:r>
       </w:fldSimple>
+      <w:bookmarkEnd w:id="193"/>
+      <w:r>
+        <w:t>. Código implementação topologia</w:t>
+      </w:r>
       <w:bookmarkEnd w:id="194"/>
-      <w:r>
-        <w:t>. Código implementação topologia</w:t>
-      </w:r>
-      <w:bookmarkEnd w:id="195"/>
     </w:p>
     <w:p>
       <w:pPr>
@@ -34899,11 +34925,11 @@
       <w:pPr>
         <w:pStyle w:val="Heading2"/>
       </w:pPr>
-      <w:bookmarkStart w:id="196" w:name="_Toc479868201"/>
+      <w:bookmarkStart w:id="195" w:name="_Toc479868201"/>
       <w:r>
         <w:t>Função de ativação</w:t>
       </w:r>
-      <w:bookmarkEnd w:id="196"/>
+      <w:bookmarkEnd w:id="195"/>
     </w:p>
     <w:p>
       <w:r>
@@ -35048,8 +35074,8 @@
       <w:pPr>
         <w:pStyle w:val="Caption"/>
       </w:pPr>
-      <w:bookmarkStart w:id="197" w:name="_Ref478501908"/>
-      <w:bookmarkStart w:id="198" w:name="_Toc479868101"/>
+      <w:bookmarkStart w:id="196" w:name="_Ref478501908"/>
+      <w:bookmarkStart w:id="197" w:name="_Toc479868101"/>
       <w:r>
         <w:t xml:space="preserve">Figura </w:t>
       </w:r>
@@ -35061,20 +35087,20 @@
           <w:t>42</w:t>
         </w:r>
       </w:fldSimple>
+      <w:bookmarkEnd w:id="196"/>
+      <w:r>
+        <w:t xml:space="preserve">. Código </w:t>
+      </w:r>
+      <w:r>
+        <w:rPr>
+          <w:i/>
+        </w:rPr>
+        <w:t>Factory</w:t>
+      </w:r>
+      <w:r>
+        <w:t xml:space="preserve"> função de ativação</w:t>
+      </w:r>
       <w:bookmarkEnd w:id="197"/>
-      <w:r>
-        <w:t xml:space="preserve">. Código </w:t>
-      </w:r>
-      <w:r>
-        <w:rPr>
-          <w:i/>
-        </w:rPr>
-        <w:t>Factory</w:t>
-      </w:r>
-      <w:r>
-        <w:t xml:space="preserve"> função de ativação</w:t>
-      </w:r>
-      <w:bookmarkEnd w:id="198"/>
     </w:p>
     <w:p>
       <w:pPr>
@@ -35228,14 +35254,14 @@
           <w:lang w:val="en-US"/>
         </w:rPr>
       </w:pPr>
-      <w:bookmarkStart w:id="199" w:name="_Toc479868202"/>
+      <w:bookmarkStart w:id="198" w:name="_Toc479868202"/>
       <w:r>
         <w:rPr>
           <w:lang w:val="en-US"/>
         </w:rPr>
         <w:t>Date Interval</w:t>
       </w:r>
-      <w:bookmarkEnd w:id="199"/>
+      <w:bookmarkEnd w:id="198"/>
     </w:p>
     <w:p>
       <w:r>
@@ -35369,8 +35395,8 @@
           <w:i/>
         </w:rPr>
       </w:pPr>
-      <w:bookmarkStart w:id="200" w:name="_Ref478497307"/>
-      <w:bookmarkStart w:id="201" w:name="_Toc479868102"/>
+      <w:bookmarkStart w:id="199" w:name="_Ref478497307"/>
+      <w:bookmarkStart w:id="200" w:name="_Toc479868102"/>
       <w:r>
         <w:t xml:space="preserve">Figura </w:t>
       </w:r>
@@ -35382,17 +35408,17 @@
           <w:t>43</w:t>
         </w:r>
       </w:fldSimple>
+      <w:bookmarkEnd w:id="199"/>
+      <w:r>
+        <w:t xml:space="preserve">. Ajuste </w:t>
+      </w:r>
+      <w:r>
+        <w:rPr>
+          <w:i/>
+        </w:rPr>
+        <w:t>Date Interval</w:t>
+      </w:r>
       <w:bookmarkEnd w:id="200"/>
-      <w:r>
-        <w:t xml:space="preserve">. Ajuste </w:t>
-      </w:r>
-      <w:r>
-        <w:rPr>
-          <w:i/>
-        </w:rPr>
-        <w:t>Date Interval</w:t>
-      </w:r>
-      <w:bookmarkEnd w:id="201"/>
     </w:p>
     <w:p>
       <w:pPr>
@@ -35548,9 +35574,9 @@
           <w:i/>
         </w:rPr>
       </w:pPr>
-      <w:bookmarkStart w:id="202" w:name="_Ref478587359"/>
-      <w:bookmarkStart w:id="203" w:name="_Ref478587346"/>
-      <w:bookmarkStart w:id="204" w:name="_Toc479868103"/>
+      <w:bookmarkStart w:id="201" w:name="_Ref478587359"/>
+      <w:bookmarkStart w:id="202" w:name="_Ref478587346"/>
+      <w:bookmarkStart w:id="203" w:name="_Toc479868103"/>
       <w:r>
         <w:t xml:space="preserve">Figura </w:t>
       </w:r>
@@ -35562,24 +35588,24 @@
           <w:t>44</w:t>
         </w:r>
       </w:fldSimple>
+      <w:bookmarkEnd w:id="201"/>
+      <w:r>
+        <w:t xml:space="preserve">. </w:t>
+      </w:r>
+      <w:r>
+        <w:t>Código</w:t>
+      </w:r>
+      <w:r>
+        <w:t xml:space="preserve"> </w:t>
+      </w:r>
+      <w:r>
+        <w:rPr>
+          <w:i/>
+        </w:rPr>
+        <w:t>mixed data</w:t>
+      </w:r>
       <w:bookmarkEnd w:id="202"/>
-      <w:r>
-        <w:t xml:space="preserve">. </w:t>
-      </w:r>
-      <w:r>
-        <w:t>Código</w:t>
-      </w:r>
-      <w:r>
-        <w:t xml:space="preserve"> </w:t>
-      </w:r>
-      <w:r>
-        <w:rPr>
-          <w:i/>
-        </w:rPr>
-        <w:t>mixed data</w:t>
-      </w:r>
       <w:bookmarkEnd w:id="203"/>
-      <w:bookmarkEnd w:id="204"/>
     </w:p>
     <w:p>
       <w:pPr>
@@ -35687,8 +35713,8 @@
           <w:i/>
         </w:rPr>
       </w:pPr>
-      <w:bookmarkStart w:id="205" w:name="_Ref478588319"/>
-      <w:bookmarkStart w:id="206" w:name="_Toc479868104"/>
+      <w:bookmarkStart w:id="204" w:name="_Ref478588319"/>
+      <w:bookmarkStart w:id="205" w:name="_Toc479868104"/>
       <w:r>
         <w:t xml:space="preserve">Figura </w:t>
       </w:r>
@@ -35700,17 +35726,17 @@
           <w:t>45</w:t>
         </w:r>
       </w:fldSimple>
+      <w:bookmarkEnd w:id="204"/>
+      <w:r>
+        <w:t xml:space="preserve">. Código </w:t>
+      </w:r>
+      <w:r>
+        <w:rPr>
+          <w:i/>
+        </w:rPr>
+        <w:t>calculated data</w:t>
+      </w:r>
       <w:bookmarkEnd w:id="205"/>
-      <w:r>
-        <w:t xml:space="preserve">. Código </w:t>
-      </w:r>
-      <w:r>
-        <w:rPr>
-          <w:i/>
-        </w:rPr>
-        <w:t>calculated data</w:t>
-      </w:r>
-      <w:bookmarkEnd w:id="206"/>
     </w:p>
     <w:p>
       <w:pPr>
@@ -35870,8 +35896,8 @@
       <w:pPr>
         <w:pStyle w:val="Caption"/>
       </w:pPr>
-      <w:bookmarkStart w:id="207" w:name="_Ref478743763"/>
-      <w:bookmarkStart w:id="208" w:name="_Toc479868105"/>
+      <w:bookmarkStart w:id="206" w:name="_Ref478743763"/>
+      <w:bookmarkStart w:id="207" w:name="_Toc479868105"/>
       <w:r>
         <w:t xml:space="preserve">Figura </w:t>
       </w:r>
@@ -35883,11 +35909,11 @@
           <w:t>46</w:t>
         </w:r>
       </w:fldSimple>
+      <w:bookmarkEnd w:id="206"/>
+      <w:r>
+        <w:t>. Código vetor de pessoa</w:t>
+      </w:r>
       <w:bookmarkEnd w:id="207"/>
-      <w:r>
-        <w:t>. Código vetor de pessoa</w:t>
-      </w:r>
-      <w:bookmarkEnd w:id="208"/>
     </w:p>
     <w:p>
       <w:pPr>
@@ -35992,199 +36018,199 @@
       <w:pPr>
         <w:pStyle w:val="Heading2"/>
       </w:pPr>
-      <w:bookmarkStart w:id="209" w:name="_Toc479868203"/>
+      <w:bookmarkStart w:id="208" w:name="_Toc479868203"/>
       <w:r>
         <w:t>Normalizador de dados</w:t>
       </w:r>
+      <w:bookmarkEnd w:id="208"/>
+    </w:p>
+    <w:p>
+      <w:pPr>
+        <w:pStyle w:val="BodyText"/>
+        <w:rPr>
+          <w:lang w:eastAsia="pt-BR"/>
+        </w:rPr>
+      </w:pPr>
+      <w:r>
+        <w:rPr>
+          <w:lang w:eastAsia="pt-BR"/>
+        </w:rPr>
+        <w:t xml:space="preserve">Para que uma rede entenda os dados de uma ação, é necessário que esses dados estejam em um formato aceitável. Esse assunto já foi abordado na sessão </w:t>
+      </w:r>
+      <w:r>
+        <w:rPr>
+          <w:lang w:eastAsia="pt-BR"/>
+        </w:rPr>
+        <w:fldChar w:fldCharType="begin"/>
+      </w:r>
+      <w:r>
+        <w:rPr>
+          <w:lang w:eastAsia="pt-BR"/>
+        </w:rPr>
+        <w:instrText xml:space="preserve"> REF _Ref478744429 \r \h </w:instrText>
+      </w:r>
+      <w:r>
+        <w:rPr>
+          <w:lang w:eastAsia="pt-BR"/>
+        </w:rPr>
+      </w:r>
+      <w:r>
+        <w:rPr>
+          <w:lang w:eastAsia="pt-BR"/>
+        </w:rPr>
+        <w:fldChar w:fldCharType="separate"/>
+      </w:r>
+      <w:r>
+        <w:rPr>
+          <w:lang w:eastAsia="pt-BR"/>
+        </w:rPr>
+        <w:t>2.5</w:t>
+      </w:r>
+      <w:r>
+        <w:rPr>
+          <w:lang w:eastAsia="pt-BR"/>
+        </w:rPr>
+        <w:fldChar w:fldCharType="end"/>
+      </w:r>
+      <w:r>
+        <w:rPr>
+          <w:lang w:eastAsia="pt-BR"/>
+        </w:rPr>
+        <w:t xml:space="preserve">. </w:t>
+      </w:r>
+      <w:r>
+        <w:rPr>
+          <w:lang w:eastAsia="pt-BR"/>
+        </w:rPr>
+        <w:t>N</w:t>
+      </w:r>
+      <w:r>
+        <w:rPr>
+          <w:lang w:eastAsia="pt-BR"/>
+        </w:rPr>
+        <w:t xml:space="preserve">a </w:t>
+      </w:r>
+      <w:r>
+        <w:rPr>
+          <w:lang w:eastAsia="pt-BR"/>
+        </w:rPr>
+        <w:fldChar w:fldCharType="begin"/>
+      </w:r>
+      <w:r>
+        <w:rPr>
+          <w:lang w:eastAsia="pt-BR"/>
+        </w:rPr>
+        <w:instrText xml:space="preserve"> REF _Ref478588319 \h </w:instrText>
+      </w:r>
+      <w:r>
+        <w:rPr>
+          <w:lang w:eastAsia="pt-BR"/>
+        </w:rPr>
+      </w:r>
+      <w:r>
+        <w:rPr>
+          <w:lang w:eastAsia="pt-BR"/>
+        </w:rPr>
+        <w:fldChar w:fldCharType="separate"/>
+      </w:r>
+      <w:r>
+        <w:t xml:space="preserve">Figura </w:t>
+      </w:r>
+      <w:r>
+        <w:rPr>
+          <w:noProof/>
+        </w:rPr>
+        <w:t>45</w:t>
+      </w:r>
+      <w:r>
+        <w:rPr>
+          <w:lang w:eastAsia="pt-BR"/>
+        </w:rPr>
+        <w:fldChar w:fldCharType="end"/>
+      </w:r>
+      <w:r>
+        <w:rPr>
+          <w:lang w:eastAsia="pt-BR"/>
+        </w:rPr>
+        <w:t xml:space="preserve">, ao final do código </w:t>
+      </w:r>
+      <w:r>
+        <w:rPr>
+          <w:lang w:eastAsia="pt-BR"/>
+        </w:rPr>
+        <w:t>é</w:t>
+      </w:r>
+      <w:r>
+        <w:rPr>
+          <w:lang w:eastAsia="pt-BR"/>
+        </w:rPr>
+        <w:t xml:space="preserve"> </w:t>
+      </w:r>
+      <w:r>
+        <w:rPr>
+          <w:lang w:eastAsia="pt-BR"/>
+        </w:rPr>
+        <w:t>chamado</w:t>
+      </w:r>
+      <w:r>
+        <w:rPr>
+          <w:lang w:eastAsia="pt-BR"/>
+        </w:rPr>
+        <w:t xml:space="preserve"> um normalizador (</w:t>
+      </w:r>
+      <w:r>
+        <w:rPr>
+          <w:i/>
+          <w:lang w:eastAsia="pt-BR"/>
+        </w:rPr>
+        <w:t>normalizer</w:t>
+      </w:r>
+      <w:r>
+        <w:rPr>
+          <w:lang w:eastAsia="pt-BR"/>
+        </w:rPr>
+        <w:t xml:space="preserve">) para realizar essa tradução entre a “linguagem” da rede e da ação. </w:t>
+      </w:r>
+    </w:p>
+    <w:p>
+      <w:pPr>
+        <w:pStyle w:val="BodyText"/>
+        <w:rPr>
+          <w:lang w:eastAsia="pt-BR"/>
+        </w:rPr>
+      </w:pPr>
+    </w:p>
+    <w:p>
+      <w:pPr>
+        <w:pStyle w:val="Caption"/>
+        <w:rPr>
+          <w:i/>
+        </w:rPr>
+      </w:pPr>
+      <w:bookmarkStart w:id="209" w:name="_Ref478745216"/>
+      <w:bookmarkStart w:id="210" w:name="_Toc479868106"/>
+      <w:r>
+        <w:t xml:space="preserve">Figura </w:t>
+      </w:r>
+      <w:fldSimple w:instr=" SEQ Figura \* ARABIC ">
+        <w:r>
+          <w:rPr>
+            <w:noProof/>
+          </w:rPr>
+          <w:t>47</w:t>
+        </w:r>
+      </w:fldSimple>
       <w:bookmarkEnd w:id="209"/>
-    </w:p>
-    <w:p>
-      <w:pPr>
-        <w:pStyle w:val="BodyText"/>
-        <w:rPr>
-          <w:lang w:eastAsia="pt-BR"/>
-        </w:rPr>
-      </w:pPr>
-      <w:r>
-        <w:rPr>
-          <w:lang w:eastAsia="pt-BR"/>
-        </w:rPr>
-        <w:t xml:space="preserve">Para que uma rede entenda os dados de uma ação, é necessário que esses dados estejam em um formato aceitável. Esse assunto já foi abordado na sessão </w:t>
-      </w:r>
-      <w:r>
-        <w:rPr>
-          <w:lang w:eastAsia="pt-BR"/>
-        </w:rPr>
-        <w:fldChar w:fldCharType="begin"/>
-      </w:r>
-      <w:r>
-        <w:rPr>
-          <w:lang w:eastAsia="pt-BR"/>
-        </w:rPr>
-        <w:instrText xml:space="preserve"> REF _Ref478744429 \r \h </w:instrText>
-      </w:r>
-      <w:r>
-        <w:rPr>
-          <w:lang w:eastAsia="pt-BR"/>
-        </w:rPr>
-      </w:r>
-      <w:r>
-        <w:rPr>
-          <w:lang w:eastAsia="pt-BR"/>
-        </w:rPr>
-        <w:fldChar w:fldCharType="separate"/>
-      </w:r>
-      <w:r>
-        <w:rPr>
-          <w:lang w:eastAsia="pt-BR"/>
-        </w:rPr>
-        <w:t>2.5</w:t>
-      </w:r>
-      <w:r>
-        <w:rPr>
-          <w:lang w:eastAsia="pt-BR"/>
-        </w:rPr>
-        <w:fldChar w:fldCharType="end"/>
-      </w:r>
-      <w:r>
-        <w:rPr>
-          <w:lang w:eastAsia="pt-BR"/>
-        </w:rPr>
-        <w:t xml:space="preserve">. </w:t>
-      </w:r>
-      <w:r>
-        <w:rPr>
-          <w:lang w:eastAsia="pt-BR"/>
-        </w:rPr>
-        <w:t>N</w:t>
-      </w:r>
-      <w:r>
-        <w:rPr>
-          <w:lang w:eastAsia="pt-BR"/>
-        </w:rPr>
-        <w:t xml:space="preserve">a </w:t>
-      </w:r>
-      <w:r>
-        <w:rPr>
-          <w:lang w:eastAsia="pt-BR"/>
-        </w:rPr>
-        <w:fldChar w:fldCharType="begin"/>
-      </w:r>
-      <w:r>
-        <w:rPr>
-          <w:lang w:eastAsia="pt-BR"/>
-        </w:rPr>
-        <w:instrText xml:space="preserve"> REF _Ref478588319 \h </w:instrText>
-      </w:r>
-      <w:r>
-        <w:rPr>
-          <w:lang w:eastAsia="pt-BR"/>
-        </w:rPr>
-      </w:r>
-      <w:r>
-        <w:rPr>
-          <w:lang w:eastAsia="pt-BR"/>
-        </w:rPr>
-        <w:fldChar w:fldCharType="separate"/>
-      </w:r>
-      <w:r>
-        <w:t xml:space="preserve">Figura </w:t>
-      </w:r>
-      <w:r>
-        <w:rPr>
-          <w:noProof/>
-        </w:rPr>
-        <w:t>45</w:t>
-      </w:r>
-      <w:r>
-        <w:rPr>
-          <w:lang w:eastAsia="pt-BR"/>
-        </w:rPr>
-        <w:fldChar w:fldCharType="end"/>
-      </w:r>
-      <w:r>
-        <w:rPr>
-          <w:lang w:eastAsia="pt-BR"/>
-        </w:rPr>
-        <w:t xml:space="preserve">, ao final do código </w:t>
-      </w:r>
-      <w:r>
-        <w:rPr>
-          <w:lang w:eastAsia="pt-BR"/>
-        </w:rPr>
-        <w:t>é</w:t>
-      </w:r>
-      <w:r>
-        <w:rPr>
-          <w:lang w:eastAsia="pt-BR"/>
-        </w:rPr>
-        <w:t xml:space="preserve"> </w:t>
-      </w:r>
-      <w:r>
-        <w:rPr>
-          <w:lang w:eastAsia="pt-BR"/>
-        </w:rPr>
-        <w:t>chamado</w:t>
-      </w:r>
-      <w:r>
-        <w:rPr>
-          <w:lang w:eastAsia="pt-BR"/>
-        </w:rPr>
-        <w:t xml:space="preserve"> um normalizador (</w:t>
+      <w:r>
+        <w:t xml:space="preserve">. Código </w:t>
       </w:r>
       <w:r>
         <w:rPr>
           <w:i/>
-          <w:lang w:eastAsia="pt-BR"/>
-        </w:rPr>
-        <w:t>normalizer</w:t>
-      </w:r>
-      <w:r>
-        <w:rPr>
-          <w:lang w:eastAsia="pt-BR"/>
-        </w:rPr>
-        <w:t xml:space="preserve">) para realizar essa tradução entre a “linguagem” da rede e da ação. </w:t>
-      </w:r>
-    </w:p>
-    <w:p>
-      <w:pPr>
-        <w:pStyle w:val="BodyText"/>
-        <w:rPr>
-          <w:lang w:eastAsia="pt-BR"/>
-        </w:rPr>
-      </w:pPr>
-    </w:p>
-    <w:p>
-      <w:pPr>
-        <w:pStyle w:val="Caption"/>
-        <w:rPr>
-          <w:i/>
-        </w:rPr>
-      </w:pPr>
-      <w:bookmarkStart w:id="210" w:name="_Ref478745216"/>
-      <w:bookmarkStart w:id="211" w:name="_Toc479868106"/>
-      <w:r>
-        <w:t xml:space="preserve">Figura </w:t>
-      </w:r>
-      <w:fldSimple w:instr=" SEQ Figura \* ARABIC ">
-        <w:r>
-          <w:rPr>
-            <w:noProof/>
-          </w:rPr>
-          <w:t>47</w:t>
-        </w:r>
-      </w:fldSimple>
+        </w:rPr>
+        <w:t>normalize data</w:t>
+      </w:r>
       <w:bookmarkEnd w:id="210"/>
-      <w:r>
-        <w:t xml:space="preserve">. Código </w:t>
-      </w:r>
-      <w:r>
-        <w:rPr>
-          <w:i/>
-        </w:rPr>
-        <w:t>normalize data</w:t>
-      </w:r>
-      <w:bookmarkEnd w:id="211"/>
     </w:p>
     <w:p>
       <w:pPr>
@@ -36403,8 +36429,8 @@
           <w:lang w:val="en-US"/>
         </w:rPr>
       </w:pPr>
-      <w:bookmarkStart w:id="212" w:name="_Ref478746517"/>
-      <w:bookmarkStart w:id="213" w:name="_Toc479868107"/>
+      <w:bookmarkStart w:id="211" w:name="_Ref478746517"/>
+      <w:bookmarkStart w:id="212" w:name="_Toc479868107"/>
       <w:proofErr w:type="gramStart"/>
       <w:r>
         <w:rPr>
@@ -36437,7 +36463,7 @@
         </w:rPr>
         <w:fldChar w:fldCharType="end"/>
       </w:r>
-      <w:bookmarkEnd w:id="212"/>
+      <w:bookmarkEnd w:id="211"/>
       <w:r>
         <w:rPr>
           <w:lang w:val="en-US"/>
@@ -36458,7 +36484,7 @@
         </w:rPr>
         <w:t>get max and min</w:t>
       </w:r>
-      <w:bookmarkEnd w:id="213"/>
+      <w:bookmarkEnd w:id="212"/>
     </w:p>
     <w:p>
       <w:pPr>
@@ -36657,8 +36683,8 @@
           <w:i/>
         </w:rPr>
       </w:pPr>
-      <w:bookmarkStart w:id="214" w:name="_Ref478748471"/>
-      <w:bookmarkStart w:id="215" w:name="_Toc479868108"/>
+      <w:bookmarkStart w:id="213" w:name="_Ref478748471"/>
+      <w:bookmarkStart w:id="214" w:name="_Toc479868108"/>
       <w:r>
         <w:t xml:space="preserve">Figura </w:t>
       </w:r>
@@ -36670,17 +36696,17 @@
           <w:t>49</w:t>
         </w:r>
       </w:fldSimple>
+      <w:bookmarkEnd w:id="213"/>
+      <w:r>
+        <w:t xml:space="preserve">. Código </w:t>
+      </w:r>
+      <w:r>
+        <w:rPr>
+          <w:i/>
+        </w:rPr>
+        <w:t>getNormalizedValue</w:t>
+      </w:r>
       <w:bookmarkEnd w:id="214"/>
-      <w:r>
-        <w:t xml:space="preserve">. Código </w:t>
-      </w:r>
-      <w:r>
-        <w:rPr>
-          <w:i/>
-        </w:rPr>
-        <w:t>getNormalizedValue</w:t>
-      </w:r>
-      <w:bookmarkEnd w:id="215"/>
     </w:p>
     <w:p>
       <w:pPr>
@@ -36836,11 +36862,11 @@
       <w:pPr>
         <w:pStyle w:val="Heading2"/>
       </w:pPr>
-      <w:bookmarkStart w:id="216" w:name="_Toc479868204"/>
+      <w:bookmarkStart w:id="215" w:name="_Toc479868204"/>
       <w:r>
         <w:t>Javadoc</w:t>
       </w:r>
-      <w:bookmarkEnd w:id="216"/>
+      <w:bookmarkEnd w:id="215"/>
     </w:p>
     <w:p>
       <w:pPr>
@@ -36958,8 +36984,8 @@
         <w:pStyle w:val="Caption"/>
         <w:ind w:firstLine="567"/>
       </w:pPr>
-      <w:bookmarkStart w:id="217" w:name="_Ref479000605"/>
-      <w:bookmarkStart w:id="218" w:name="_Toc479868109"/>
+      <w:bookmarkStart w:id="216" w:name="_Ref479000605"/>
+      <w:bookmarkStart w:id="217" w:name="_Toc479868109"/>
       <w:r>
         <w:t xml:space="preserve">Figura </w:t>
       </w:r>
@@ -36971,11 +36997,11 @@
           <w:t>50</w:t>
         </w:r>
       </w:fldSimple>
+      <w:bookmarkEnd w:id="216"/>
+      <w:r>
+        <w:t xml:space="preserve"> Código exemplo Javadoc</w:t>
+      </w:r>
       <w:bookmarkEnd w:id="217"/>
-      <w:r>
-        <w:t xml:space="preserve"> Código exemplo Javadoc</w:t>
-      </w:r>
-      <w:bookmarkEnd w:id="218"/>
     </w:p>
     <w:p>
       <w:pPr>
@@ -37159,8 +37185,8 @@
           <w:lang w:eastAsia="pt-BR"/>
         </w:rPr>
       </w:pPr>
-      <w:bookmarkStart w:id="219" w:name="_Ref479001028"/>
-      <w:bookmarkStart w:id="220" w:name="_Toc479868110"/>
+      <w:bookmarkStart w:id="218" w:name="_Ref479001028"/>
+      <w:bookmarkStart w:id="219" w:name="_Toc479868110"/>
       <w:r>
         <w:t xml:space="preserve">Figura </w:t>
       </w:r>
@@ -37172,17 +37198,17 @@
           <w:t>51</w:t>
         </w:r>
       </w:fldSimple>
+      <w:bookmarkEnd w:id="218"/>
+      <w:r>
+        <w:t xml:space="preserve">. Resultado javadoc do método </w:t>
+      </w:r>
+      <w:r>
+        <w:rPr>
+          <w:i/>
+        </w:rPr>
+        <w:t>train</w:t>
+      </w:r>
       <w:bookmarkEnd w:id="219"/>
-      <w:r>
-        <w:t xml:space="preserve">. Resultado javadoc do método </w:t>
-      </w:r>
-      <w:r>
-        <w:rPr>
-          <w:i/>
-        </w:rPr>
-        <w:t>train</w:t>
-      </w:r>
-      <w:bookmarkEnd w:id="220"/>
     </w:p>
     <w:p>
       <w:pPr>
@@ -37283,7 +37309,7 @@
       <w:pPr>
         <w:pStyle w:val="Heading3"/>
       </w:pPr>
-      <w:bookmarkStart w:id="221" w:name="_Toc479868205"/>
+      <w:bookmarkStart w:id="220" w:name="_Toc479868205"/>
       <w:r>
         <w:rPr>
           <w:i/>
@@ -37297,7 +37323,7 @@
         </w:rPr>
         <w:t>@author</w:t>
       </w:r>
-      <w:bookmarkEnd w:id="221"/>
+      <w:bookmarkEnd w:id="220"/>
     </w:p>
     <w:p>
       <w:pPr>
@@ -37402,7 +37428,7 @@
           <w:lang w:val="en-US"/>
         </w:rPr>
       </w:pPr>
-      <w:bookmarkStart w:id="222" w:name="_Toc479868206"/>
+      <w:bookmarkStart w:id="221" w:name="_Toc479868206"/>
       <w:r>
         <w:rPr>
           <w:i/>
@@ -37416,7 +37442,7 @@
         </w:rPr>
         <w:t xml:space="preserve"> @version</w:t>
       </w:r>
-      <w:bookmarkEnd w:id="222"/>
+      <w:bookmarkEnd w:id="221"/>
     </w:p>
     <w:p>
       <w:pPr>
@@ -37484,7 +37510,7 @@
           <w:lang w:val="en-US"/>
         </w:rPr>
       </w:pPr>
-      <w:bookmarkStart w:id="223" w:name="_Toc479868207"/>
+      <w:bookmarkStart w:id="222" w:name="_Toc479868207"/>
       <w:r>
         <w:rPr>
           <w:i/>
@@ -37498,7 +37524,7 @@
         </w:rPr>
         <w:t xml:space="preserve"> @param</w:t>
       </w:r>
-      <w:bookmarkEnd w:id="223"/>
+      <w:bookmarkEnd w:id="222"/>
     </w:p>
     <w:p>
       <w:pPr>
@@ -37566,7 +37592,7 @@
           <w:lang w:val="en-US"/>
         </w:rPr>
       </w:pPr>
-      <w:bookmarkStart w:id="224" w:name="_Toc479868208"/>
+      <w:bookmarkStart w:id="223" w:name="_Toc479868208"/>
       <w:r>
         <w:rPr>
           <w:i/>
@@ -37580,7 +37606,7 @@
         </w:rPr>
         <w:t xml:space="preserve"> @return</w:t>
       </w:r>
-      <w:bookmarkEnd w:id="224"/>
+      <w:bookmarkEnd w:id="223"/>
     </w:p>
     <w:p>
       <w:pPr>
@@ -37675,7 +37701,7 @@
           <w:lang w:val="en-US"/>
         </w:rPr>
       </w:pPr>
-      <w:bookmarkStart w:id="225" w:name="_Toc479868209"/>
+      <w:bookmarkStart w:id="224" w:name="_Toc479868209"/>
       <w:r>
         <w:rPr>
           <w:i/>
@@ -37689,7 +37715,7 @@
         </w:rPr>
         <w:t xml:space="preserve"> @exception (@throws)</w:t>
       </w:r>
-      <w:bookmarkEnd w:id="225"/>
+      <w:bookmarkEnd w:id="224"/>
     </w:p>
     <w:p>
       <w:pPr>
@@ -37864,7 +37890,7 @@
           <w:lang w:val="en-US"/>
         </w:rPr>
       </w:pPr>
-      <w:bookmarkStart w:id="226" w:name="_Toc479868210"/>
+      <w:bookmarkStart w:id="225" w:name="_Toc479868210"/>
       <w:r>
         <w:rPr>
           <w:i/>
@@ -37878,7 +37904,7 @@
         </w:rPr>
         <w:t>@see</w:t>
       </w:r>
-      <w:bookmarkEnd w:id="226"/>
+      <w:bookmarkEnd w:id="225"/>
     </w:p>
     <w:p>
       <w:pPr>
@@ -38166,7 +38192,7 @@
           <w:lang w:val="en-US"/>
         </w:rPr>
       </w:pPr>
-      <w:bookmarkStart w:id="227" w:name="_Toc479868211"/>
+      <w:bookmarkStart w:id="226" w:name="_Toc479868211"/>
       <w:r>
         <w:rPr>
           <w:i/>
@@ -38180,7 +38206,7 @@
         </w:rPr>
         <w:t>@since</w:t>
       </w:r>
-      <w:bookmarkEnd w:id="227"/>
+      <w:bookmarkEnd w:id="226"/>
     </w:p>
     <w:p>
       <w:pPr>
@@ -38266,7 +38292,7 @@
           <w:lang w:val="en-US"/>
         </w:rPr>
       </w:pPr>
-      <w:bookmarkStart w:id="228" w:name="_Toc479868212"/>
+      <w:bookmarkStart w:id="227" w:name="_Toc479868212"/>
       <w:r>
         <w:rPr>
           <w:i/>
@@ -38280,10 +38306,142 @@
         </w:rPr>
         <w:t>@deprecated</w:t>
       </w:r>
+      <w:bookmarkEnd w:id="227"/>
+    </w:p>
+    <w:p>
+      <w:pPr>
+        <w:rPr>
+          <w:lang w:val="en-US" w:eastAsia="pt-BR"/>
+        </w:rPr>
+      </w:pPr>
+    </w:p>
+    <w:p>
+      <w:pPr>
+        <w:rPr>
+          <w:lang w:eastAsia="pt-BR"/>
+        </w:rPr>
+      </w:pPr>
+      <w:r>
+        <w:rPr>
+          <w:lang w:eastAsia="pt-BR"/>
+        </w:rPr>
+        <w:t xml:space="preserve">A </w:t>
+      </w:r>
+      <w:r>
+        <w:rPr>
+          <w:i/>
+          <w:lang w:eastAsia="pt-BR"/>
+        </w:rPr>
+        <w:t>tag</w:t>
+      </w:r>
+      <w:r>
+        <w:rPr>
+          <w:lang w:eastAsia="pt-BR"/>
+        </w:rPr>
+        <w:t xml:space="preserve"> @deprecated </w:t>
+      </w:r>
+      <w:r>
+        <w:rPr>
+          <w:lang w:eastAsia="pt-BR"/>
+        </w:rPr>
+        <w:t xml:space="preserve">é utilizada para </w:t>
+      </w:r>
+      <w:r>
+        <w:rPr>
+          <w:lang w:eastAsia="pt-BR"/>
+        </w:rPr>
+        <w:t>alertar aos usuários que o código foi descontinuado e o que utilizar no lugar. A primeira parte indica o que ficará no lugar e as subsequentes detalham o motivo.</w:t>
+      </w:r>
+    </w:p>
+    <w:p>
+      <w:pPr>
+        <w:rPr>
+          <w:lang w:eastAsia="pt-BR"/>
+        </w:rPr>
+      </w:pPr>
+      <w:r>
+        <w:rPr>
+          <w:lang w:eastAsia="pt-BR"/>
+        </w:rPr>
+        <w:t>Em IDE’s modernas, quando percebe o uso de códigos que foram descontinuados, geralmente aparece um aviso para alertar o desenvolvedor.</w:t>
+      </w:r>
+    </w:p>
+    <w:p>
+      <w:pPr>
+        <w:rPr>
+          <w:lang w:eastAsia="pt-BR"/>
+        </w:rPr>
+      </w:pPr>
+    </w:p>
+    <w:p>
+      <w:pPr>
+        <w:rPr>
+          <w:lang w:eastAsia="pt-BR"/>
+        </w:rPr>
+      </w:pPr>
+    </w:p>
+    <w:p>
+      <w:pPr>
+        <w:pStyle w:val="Heading2"/>
+      </w:pPr>
+      <w:bookmarkStart w:id="228" w:name="_Toc479868213"/>
+      <w:r>
+        <w:t>Recursos do Java 8</w:t>
+      </w:r>
       <w:bookmarkEnd w:id="228"/>
     </w:p>
     <w:p>
       <w:pPr>
+        <w:pStyle w:val="BodyText"/>
+        <w:rPr>
+          <w:lang w:eastAsia="pt-BR"/>
+        </w:rPr>
+      </w:pPr>
+      <w:r>
+        <w:rPr>
+          <w:lang w:eastAsia="pt-BR"/>
+        </w:rPr>
+        <w:t>Nesta sessão será apresentado alguns recursos que vieram com o Java 8 e outros que se tornaram mais fáceis de utilizar.</w:t>
+      </w:r>
+    </w:p>
+    <w:p>
+      <w:pPr>
+        <w:pStyle w:val="BodyText"/>
+        <w:rPr>
+          <w:lang w:eastAsia="pt-BR"/>
+        </w:rPr>
+      </w:pPr>
+    </w:p>
+    <w:p>
+      <w:pPr>
+        <w:pStyle w:val="Heading3"/>
+        <w:rPr>
+          <w:lang w:val="en-US"/>
+        </w:rPr>
+      </w:pPr>
+      <w:bookmarkStart w:id="229" w:name="_Toc479868214"/>
+      <w:r>
+        <w:rPr>
+          <w:lang w:val="en-US"/>
+        </w:rPr>
+        <w:t>Func</w:t>
+      </w:r>
+      <w:r>
+        <w:rPr>
+          <w:lang w:val="en-US"/>
+        </w:rPr>
+        <w:t>t</w:t>
+      </w:r>
+      <w:r>
+        <w:rPr>
+          <w:lang w:val="en-US"/>
+        </w:rPr>
+        <w:t>ional Programming</w:t>
+      </w:r>
+      <w:bookmarkEnd w:id="229"/>
+    </w:p>
+    <w:p>
+      <w:pPr>
         <w:rPr>
           <w:lang w:val="en-US" w:eastAsia="pt-BR"/>
         </w:rPr>
@@ -38299,88 +38457,90 @@
         <w:rPr>
           <w:lang w:eastAsia="pt-BR"/>
         </w:rPr>
-        <w:t xml:space="preserve">A </w:t>
-      </w:r>
-      <w:r>
-        <w:rPr>
-          <w:i/>
-          <w:lang w:eastAsia="pt-BR"/>
-        </w:rPr>
-        <w:t>tag</w:t>
-      </w:r>
-      <w:r>
-        <w:rPr>
-          <w:lang w:eastAsia="pt-BR"/>
-        </w:rPr>
-        <w:t xml:space="preserve"> @deprecated </w:t>
-      </w:r>
-      <w:r>
-        <w:rPr>
-          <w:lang w:eastAsia="pt-BR"/>
-        </w:rPr>
-        <w:t xml:space="preserve">é utilizada para </w:t>
-      </w:r>
-      <w:r>
-        <w:rPr>
-          <w:lang w:eastAsia="pt-BR"/>
-        </w:rPr>
-        <w:t>alertar aos usuários que o código foi descontinuado e o que utilizar no lugar. A primeira parte indica o que ficará no lugar e as subsequentes detalham o motivo.</w:t>
-      </w:r>
-    </w:p>
-    <w:p>
-      <w:pPr>
-        <w:rPr>
-          <w:lang w:eastAsia="pt-BR"/>
-        </w:rPr>
-      </w:pPr>
-      <w:r>
-        <w:rPr>
-          <w:lang w:eastAsia="pt-BR"/>
-        </w:rPr>
-        <w:t>Em IDE’s modernas, quando percebe o uso de códigos que foram descontinuados, geralmente aparece um aviso para alertar o desenvolvedor.</w:t>
-      </w:r>
-    </w:p>
-    <w:p>
-      <w:pPr>
-        <w:rPr>
-          <w:lang w:eastAsia="pt-BR"/>
-        </w:rPr>
-      </w:pPr>
-    </w:p>
-    <w:p>
-      <w:pPr>
-        <w:rPr>
-          <w:lang w:eastAsia="pt-BR"/>
-        </w:rPr>
-      </w:pPr>
-    </w:p>
-    <w:p>
-      <w:pPr>
-        <w:pStyle w:val="Heading2"/>
-      </w:pPr>
-      <w:bookmarkStart w:id="229" w:name="_Toc479868213"/>
-      <w:r>
-        <w:t>Recursos do Java 8</w:t>
-      </w:r>
-      <w:bookmarkEnd w:id="229"/>
-    </w:p>
-    <w:p>
-      <w:pPr>
-        <w:pStyle w:val="BodyText"/>
-        <w:rPr>
-          <w:lang w:eastAsia="pt-BR"/>
-        </w:rPr>
-      </w:pPr>
-      <w:r>
-        <w:rPr>
-          <w:lang w:eastAsia="pt-BR"/>
-        </w:rPr>
-        <w:t>Nesta sessão será apresentado alguns recursos que vieram com o Java 8 e outros que se tornaram mais fáceis de utilizar.</w:t>
-      </w:r>
-    </w:p>
-    <w:p>
-      <w:pPr>
-        <w:pStyle w:val="BodyText"/>
+        <w:t>Antes de entrar em detalhes sobre os novos recursos, é pr</w:t>
+      </w:r>
+      <w:r>
+        <w:rPr>
+          <w:lang w:eastAsia="pt-BR"/>
+        </w:rPr>
+        <w:t>eciso entender alguns conceitos e o</w:t>
+      </w:r>
+      <w:r>
+        <w:rPr>
+          <w:lang w:eastAsia="pt-BR"/>
+        </w:rPr>
+        <w:t xml:space="preserve"> primeiro deles é sobre a programação </w:t>
+      </w:r>
+      <w:r>
+        <w:rPr>
+          <w:lang w:eastAsia="pt-BR"/>
+        </w:rPr>
+        <w:t>func</w:t>
+      </w:r>
+      <w:r>
+        <w:rPr>
+          <w:lang w:eastAsia="pt-BR"/>
+        </w:rPr>
+        <w:t>ional</w:t>
+      </w:r>
+      <w:r>
+        <w:rPr>
+          <w:lang w:eastAsia="pt-BR"/>
+        </w:rPr>
+        <w:t xml:space="preserve">. Programação </w:t>
+      </w:r>
+      <w:r>
+        <w:rPr>
+          <w:lang w:eastAsia="pt-BR"/>
+        </w:rPr>
+        <w:t>func</w:t>
+      </w:r>
+      <w:r>
+        <w:rPr>
+          <w:lang w:eastAsia="pt-BR"/>
+        </w:rPr>
+        <w:t xml:space="preserve">ional é um paradigma de programação </w:t>
+      </w:r>
+      <w:r>
+        <w:rPr>
+          <w:lang w:eastAsia="pt-BR"/>
+        </w:rPr>
+        <w:t>na qual todo o programa é escrito como um conjunto de funções matemáticas, evitando estados ou dados mutáveis.</w:t>
+      </w:r>
+      <w:r>
+        <w:rPr>
+          <w:lang w:eastAsia="pt-BR"/>
+        </w:rPr>
+        <w:t xml:space="preserve"> </w:t>
+      </w:r>
+    </w:p>
+    <w:p>
+      <w:pPr>
+        <w:rPr>
+          <w:lang w:eastAsia="pt-BR"/>
+        </w:rPr>
+      </w:pPr>
+      <w:r>
+        <w:rPr>
+          <w:lang w:eastAsia="pt-BR"/>
+        </w:rPr>
+        <w:t xml:space="preserve">Para exemplificar de uma maneira mais fácil: se no paradigma de orientação a objeto uma função só pode receber objetos como parâmetro, nesse paradigma é possível aceitar outros métodos como parâmetro, ou até retornar </w:t>
+      </w:r>
+      <w:r>
+        <w:rPr>
+          <w:lang w:eastAsia="pt-BR"/>
+        </w:rPr>
+        <w:t>outro</w:t>
+      </w:r>
+      <w:r>
+        <w:rPr>
+          <w:lang w:eastAsia="pt-BR"/>
+        </w:rPr>
+        <w:t xml:space="preserve"> método.</w:t>
+      </w:r>
+    </w:p>
+    <w:p>
+      <w:pPr>
         <w:rPr>
           <w:lang w:eastAsia="pt-BR"/>
         </w:rPr>
@@ -38393,141 +38553,7 @@
           <w:lang w:val="en-US"/>
         </w:rPr>
       </w:pPr>
-      <w:bookmarkStart w:id="230" w:name="_Toc479868214"/>
-      <w:r>
-        <w:rPr>
-          <w:lang w:val="en-US"/>
-        </w:rPr>
-        <w:t>Func</w:t>
-      </w:r>
-      <w:r>
-        <w:rPr>
-          <w:lang w:val="en-US"/>
-        </w:rPr>
-        <w:t>t</w:t>
-      </w:r>
-      <w:r>
-        <w:rPr>
-          <w:lang w:val="en-US"/>
-        </w:rPr>
-        <w:t>ional Programming</w:t>
-      </w:r>
-      <w:bookmarkEnd w:id="230"/>
-    </w:p>
-    <w:p>
-      <w:pPr>
-        <w:rPr>
-          <w:lang w:val="en-US" w:eastAsia="pt-BR"/>
-        </w:rPr>
-      </w:pPr>
-    </w:p>
-    <w:p>
-      <w:pPr>
-        <w:rPr>
-          <w:lang w:eastAsia="pt-BR"/>
-        </w:rPr>
-      </w:pPr>
-      <w:r>
-        <w:rPr>
-          <w:lang w:eastAsia="pt-BR"/>
-        </w:rPr>
-        <w:t>Antes de entrar em detalhes sobre os novos recursos, é pr</w:t>
-      </w:r>
-      <w:r>
-        <w:rPr>
-          <w:lang w:eastAsia="pt-BR"/>
-        </w:rPr>
-        <w:t>eciso entender alguns conceitos e o</w:t>
-      </w:r>
-      <w:r>
-        <w:rPr>
-          <w:lang w:eastAsia="pt-BR"/>
-        </w:rPr>
-        <w:t xml:space="preserve"> primeiro deles é sobre a programação </w:t>
-      </w:r>
-      <w:r>
-        <w:rPr>
-          <w:lang w:eastAsia="pt-BR"/>
-        </w:rPr>
-        <w:t>func</w:t>
-      </w:r>
-      <w:r>
-        <w:rPr>
-          <w:lang w:eastAsia="pt-BR"/>
-        </w:rPr>
-        <w:t>ional</w:t>
-      </w:r>
-      <w:r>
-        <w:rPr>
-          <w:lang w:eastAsia="pt-BR"/>
-        </w:rPr>
-        <w:t xml:space="preserve">. Programação </w:t>
-      </w:r>
-      <w:r>
-        <w:rPr>
-          <w:lang w:eastAsia="pt-BR"/>
-        </w:rPr>
-        <w:t>func</w:t>
-      </w:r>
-      <w:r>
-        <w:rPr>
-          <w:lang w:eastAsia="pt-BR"/>
-        </w:rPr>
-        <w:t xml:space="preserve">ional é um paradigma de programação </w:t>
-      </w:r>
-      <w:r>
-        <w:rPr>
-          <w:lang w:eastAsia="pt-BR"/>
-        </w:rPr>
-        <w:t>na qual todo o programa é escrito como um conjunto de funções matemáticas, evitando estados ou dados mutáveis.</w:t>
-      </w:r>
-      <w:r>
-        <w:rPr>
-          <w:lang w:eastAsia="pt-BR"/>
-        </w:rPr>
-        <w:t xml:space="preserve"> </w:t>
-      </w:r>
-    </w:p>
-    <w:p>
-      <w:pPr>
-        <w:rPr>
-          <w:lang w:eastAsia="pt-BR"/>
-        </w:rPr>
-      </w:pPr>
-      <w:r>
-        <w:rPr>
-          <w:lang w:eastAsia="pt-BR"/>
-        </w:rPr>
-        <w:t xml:space="preserve">Para exemplificar de uma maneira mais fácil: se no paradigma de orientação a objeto uma função só pode receber objetos como parâmetro, nesse paradigma é possível aceitar outros métodos como parâmetro, ou até retornar </w:t>
-      </w:r>
-      <w:r>
-        <w:rPr>
-          <w:lang w:eastAsia="pt-BR"/>
-        </w:rPr>
-        <w:t>outro</w:t>
-      </w:r>
-      <w:r>
-        <w:rPr>
-          <w:lang w:eastAsia="pt-BR"/>
-        </w:rPr>
-        <w:t xml:space="preserve"> método.</w:t>
-      </w:r>
-    </w:p>
-    <w:p>
-      <w:pPr>
-        <w:rPr>
-          <w:lang w:eastAsia="pt-BR"/>
-        </w:rPr>
-      </w:pPr>
-    </w:p>
-    <w:p>
-      <w:pPr>
-        <w:pStyle w:val="Heading3"/>
-        <w:rPr>
-          <w:lang w:val="en-US"/>
-        </w:rPr>
-      </w:pPr>
-      <w:bookmarkStart w:id="231" w:name="_Toc479868215"/>
+      <w:bookmarkStart w:id="230" w:name="_Toc479868215"/>
       <w:r>
         <w:rPr>
           <w:lang w:val="en-US"/>
@@ -38544,93 +38570,93 @@
         </w:rPr>
         <w:t>)</w:t>
       </w:r>
+      <w:bookmarkEnd w:id="230"/>
+    </w:p>
+    <w:p>
+      <w:pPr>
+        <w:rPr>
+          <w:lang w:val="en-US" w:eastAsia="pt-BR"/>
+        </w:rPr>
+      </w:pPr>
+    </w:p>
+    <w:p>
+      <w:pPr>
+        <w:rPr>
+          <w:lang w:eastAsia="pt-BR"/>
+        </w:rPr>
+      </w:pPr>
+      <w:r>
+        <w:rPr>
+          <w:lang w:eastAsia="pt-BR"/>
+        </w:rPr>
+        <w:t xml:space="preserve">As classes anônimas são </w:t>
+      </w:r>
+      <w:r>
+        <w:rPr>
+          <w:lang w:eastAsia="pt-BR"/>
+        </w:rPr>
+        <w:t>uma forma de contornar o que foi dito no parágrafo anterior. Elas são classes internas (e</w:t>
+      </w:r>
+      <w:r>
+        <w:rPr>
+          <w:lang w:eastAsia="pt-BR"/>
+        </w:rPr>
+        <w:t>scritas dentro de outra classe)</w:t>
+      </w:r>
+      <w:r>
+        <w:rPr>
+          <w:lang w:eastAsia="pt-BR"/>
+        </w:rPr>
+        <w:t xml:space="preserve"> que são utilizadas para herdar o comportamento, ou </w:t>
+      </w:r>
+      <w:r>
+        <w:rPr>
+          <w:lang w:eastAsia="pt-BR"/>
+        </w:rPr>
+        <w:t>programar</w:t>
+      </w:r>
+      <w:r>
+        <w:rPr>
+          <w:lang w:eastAsia="pt-BR"/>
+        </w:rPr>
+        <w:t xml:space="preserve"> uma função, em apenas um local exclusivo.</w:t>
+      </w:r>
+    </w:p>
+    <w:p>
+      <w:pPr>
+        <w:rPr>
+          <w:lang w:eastAsia="pt-BR"/>
+        </w:rPr>
+      </w:pPr>
+    </w:p>
+    <w:p>
+      <w:pPr>
+        <w:pStyle w:val="Caption"/>
+      </w:pPr>
+      <w:bookmarkStart w:id="231" w:name="_Ref479616082"/>
+      <w:bookmarkStart w:id="232" w:name="_Toc479868111"/>
+      <w:r>
+        <w:t xml:space="preserve">Figura </w:t>
+      </w:r>
+      <w:fldSimple w:instr=" SEQ Figura \* ARABIC ">
+        <w:r>
+          <w:rPr>
+            <w:noProof/>
+          </w:rPr>
+          <w:t>52</w:t>
+        </w:r>
+      </w:fldSimple>
       <w:bookmarkEnd w:id="231"/>
-    </w:p>
-    <w:p>
-      <w:pPr>
-        <w:rPr>
-          <w:lang w:val="en-US" w:eastAsia="pt-BR"/>
-        </w:rPr>
-      </w:pPr>
-    </w:p>
-    <w:p>
-      <w:pPr>
-        <w:rPr>
-          <w:lang w:eastAsia="pt-BR"/>
-        </w:rPr>
-      </w:pPr>
-      <w:r>
-        <w:rPr>
-          <w:lang w:eastAsia="pt-BR"/>
-        </w:rPr>
-        <w:t xml:space="preserve">As classes anônimas são </w:t>
-      </w:r>
-      <w:r>
-        <w:rPr>
-          <w:lang w:eastAsia="pt-BR"/>
-        </w:rPr>
-        <w:t>uma forma de contornar o que foi dito no parágrafo anterior. Elas são classes internas (e</w:t>
-      </w:r>
-      <w:r>
-        <w:rPr>
-          <w:lang w:eastAsia="pt-BR"/>
-        </w:rPr>
-        <w:t>scritas dentro de outra classe)</w:t>
-      </w:r>
-      <w:r>
-        <w:rPr>
-          <w:lang w:eastAsia="pt-BR"/>
-        </w:rPr>
-        <w:t xml:space="preserve"> que são utilizadas para herdar o comportamento, ou </w:t>
-      </w:r>
-      <w:r>
-        <w:rPr>
-          <w:lang w:eastAsia="pt-BR"/>
-        </w:rPr>
-        <w:t>programar</w:t>
-      </w:r>
-      <w:r>
-        <w:rPr>
-          <w:lang w:eastAsia="pt-BR"/>
-        </w:rPr>
-        <w:t xml:space="preserve"> uma função, em apenas um local exclusivo.</w:t>
-      </w:r>
-    </w:p>
-    <w:p>
-      <w:pPr>
-        <w:rPr>
-          <w:lang w:eastAsia="pt-BR"/>
-        </w:rPr>
-      </w:pPr>
-    </w:p>
-    <w:p>
-      <w:pPr>
-        <w:pStyle w:val="Caption"/>
-      </w:pPr>
-      <w:bookmarkStart w:id="232" w:name="_Ref479616082"/>
-      <w:bookmarkStart w:id="233" w:name="_Toc479868111"/>
-      <w:r>
-        <w:t xml:space="preserve">Figura </w:t>
-      </w:r>
-      <w:fldSimple w:instr=" SEQ Figura \* ARABIC ">
-        <w:r>
-          <w:rPr>
-            <w:noProof/>
-          </w:rPr>
-          <w:t>52</w:t>
-        </w:r>
-      </w:fldSimple>
+      <w:r>
+        <w:t xml:space="preserve">. Exemplo de </w:t>
+      </w:r>
+      <w:r>
+        <w:rPr>
+          <w:i/>
+        </w:rPr>
+        <w:t>inner class</w:t>
+      </w:r>
       <w:bookmarkEnd w:id="232"/>
-      <w:r>
-        <w:t xml:space="preserve">. Exemplo de </w:t>
-      </w:r>
-      <w:r>
-        <w:rPr>
-          <w:i/>
-        </w:rPr>
-        <w:t>inner class</w:t>
-      </w:r>
-      <w:bookmarkEnd w:id="233"/>
     </w:p>
     <w:p>
       <w:pPr>
@@ -38871,104 +38897,104 @@
           <w:lang w:val="en-US"/>
         </w:rPr>
       </w:pPr>
-      <w:bookmarkStart w:id="234" w:name="_Toc479868216"/>
+      <w:bookmarkStart w:id="233" w:name="_Toc479868216"/>
       <w:r>
         <w:rPr>
           <w:lang w:val="en-US"/>
         </w:rPr>
         <w:t>Lambda</w:t>
       </w:r>
+      <w:bookmarkEnd w:id="233"/>
+    </w:p>
+    <w:p>
+      <w:pPr>
+        <w:rPr>
+          <w:lang w:val="en-US" w:eastAsia="pt-BR"/>
+        </w:rPr>
+      </w:pPr>
+    </w:p>
+    <w:p>
+      <w:pPr>
+        <w:rPr>
+          <w:lang w:eastAsia="pt-BR"/>
+        </w:rPr>
+      </w:pPr>
+      <w:r>
+        <w:rPr>
+          <w:lang w:eastAsia="pt-BR"/>
+        </w:rPr>
+        <w:t xml:space="preserve">O lambda é uma sintaxe mais fácil para utilizar </w:t>
+      </w:r>
+      <w:r>
+        <w:rPr>
+          <w:i/>
+          <w:lang w:eastAsia="pt-BR"/>
+        </w:rPr>
+        <w:t>inner class</w:t>
+      </w:r>
+      <w:r>
+        <w:rPr>
+          <w:lang w:eastAsia="pt-BR"/>
+        </w:rPr>
+        <w:t xml:space="preserve">. Ela abstrai o conceito de criar uma classe e depois criar um método, onde a ideia é somente ter um comportamento. Um exemplo muito utilizado </w:t>
+      </w:r>
+      <w:r>
+        <w:rPr>
+          <w:lang w:eastAsia="pt-BR"/>
+        </w:rPr>
+        <w:t xml:space="preserve">é no comando dos botões usando o </w:t>
+      </w:r>
+      <w:r>
+        <w:rPr>
+          <w:lang w:eastAsia="pt-BR"/>
+        </w:rPr>
+        <w:t>Swing do Java.</w:t>
+      </w:r>
+    </w:p>
+    <w:p>
+      <w:pPr>
+        <w:rPr>
+          <w:lang w:eastAsia="pt-BR"/>
+        </w:rPr>
+      </w:pPr>
+    </w:p>
+    <w:p>
+      <w:pPr>
+        <w:pStyle w:val="Caption"/>
+      </w:pPr>
+      <w:bookmarkStart w:id="234" w:name="_Ref479617381"/>
+      <w:bookmarkStart w:id="235" w:name="_Toc479868112"/>
+      <w:r>
+        <w:t xml:space="preserve">Figura </w:t>
+      </w:r>
+      <w:fldSimple w:instr=" SEQ Figura \* ARABIC ">
+        <w:r>
+          <w:rPr>
+            <w:noProof/>
+          </w:rPr>
+          <w:t>53</w:t>
+        </w:r>
+      </w:fldSimple>
       <w:bookmarkEnd w:id="234"/>
-    </w:p>
-    <w:p>
-      <w:pPr>
-        <w:rPr>
-          <w:lang w:val="en-US" w:eastAsia="pt-BR"/>
-        </w:rPr>
-      </w:pPr>
-    </w:p>
-    <w:p>
-      <w:pPr>
-        <w:rPr>
-          <w:lang w:eastAsia="pt-BR"/>
-        </w:rPr>
-      </w:pPr>
-      <w:r>
-        <w:rPr>
-          <w:lang w:eastAsia="pt-BR"/>
-        </w:rPr>
-        <w:t xml:space="preserve">O lambda é uma sintaxe mais fácil para utilizar </w:t>
+      <w:r>
+        <w:t xml:space="preserve">. Diferença entre </w:t>
       </w:r>
       <w:r>
         <w:rPr>
           <w:i/>
-          <w:lang w:eastAsia="pt-BR"/>
         </w:rPr>
         <w:t>inner class</w:t>
       </w:r>
       <w:r>
-        <w:rPr>
-          <w:lang w:eastAsia="pt-BR"/>
-        </w:rPr>
-        <w:t xml:space="preserve">. Ela abstrai o conceito de criar uma classe e depois criar um método, onde a ideia é somente ter um comportamento. Um exemplo muito utilizado </w:t>
-      </w:r>
-      <w:r>
-        <w:rPr>
-          <w:lang w:eastAsia="pt-BR"/>
-        </w:rPr>
-        <w:t xml:space="preserve">é no comando dos botões usando o </w:t>
-      </w:r>
-      <w:r>
-        <w:rPr>
-          <w:lang w:eastAsia="pt-BR"/>
-        </w:rPr>
-        <w:t>Swing do Java.</w:t>
-      </w:r>
-    </w:p>
-    <w:p>
-      <w:pPr>
-        <w:rPr>
-          <w:lang w:eastAsia="pt-BR"/>
-        </w:rPr>
-      </w:pPr>
-    </w:p>
-    <w:p>
-      <w:pPr>
-        <w:pStyle w:val="Caption"/>
-      </w:pPr>
-      <w:bookmarkStart w:id="235" w:name="_Ref479617381"/>
-      <w:bookmarkStart w:id="236" w:name="_Toc479868112"/>
-      <w:r>
-        <w:t xml:space="preserve">Figura </w:t>
-      </w:r>
-      <w:fldSimple w:instr=" SEQ Figura \* ARABIC ">
-        <w:r>
-          <w:rPr>
-            <w:noProof/>
-          </w:rPr>
-          <w:t>53</w:t>
-        </w:r>
-      </w:fldSimple>
+        <w:t xml:space="preserve"> e </w:t>
+      </w:r>
+      <w:r>
+        <w:rPr>
+          <w:i/>
+        </w:rPr>
+        <w:t>lambda</w:t>
+      </w:r>
       <w:bookmarkEnd w:id="235"/>
-      <w:r>
-        <w:t xml:space="preserve">. Diferença entre </w:t>
-      </w:r>
-      <w:r>
-        <w:rPr>
-          <w:i/>
-        </w:rPr>
-        <w:t>inner class</w:t>
-      </w:r>
-      <w:r>
-        <w:t xml:space="preserve"> e </w:t>
-      </w:r>
-      <w:r>
-        <w:rPr>
-          <w:i/>
-        </w:rPr>
-        <w:t>lambda</w:t>
-      </w:r>
-      <w:bookmarkEnd w:id="236"/>
     </w:p>
     <w:p>
       <w:pPr>
@@ -39117,9 +39143,9 @@
       <w:r>
         <w:tab/>
       </w:r>
-      <w:bookmarkStart w:id="237" w:name="_Ref479618027"/>
-      <w:bookmarkStart w:id="238" w:name="_Ref479618016"/>
-      <w:bookmarkStart w:id="239" w:name="_Toc479868113"/>
+      <w:bookmarkStart w:id="236" w:name="_Ref479618027"/>
+      <w:bookmarkStart w:id="237" w:name="_Ref479618016"/>
+      <w:bookmarkStart w:id="238" w:name="_Toc479868113"/>
       <w:r>
         <w:t xml:space="preserve">Figura </w:t>
       </w:r>
@@ -39131,27 +39157,27 @@
           <w:t>54</w:t>
         </w:r>
       </w:fldSimple>
+      <w:bookmarkEnd w:id="236"/>
+      <w:r>
+        <w:t xml:space="preserve">. Implementação do </w:t>
+      </w:r>
+      <w:r>
+        <w:rPr>
+          <w:i/>
+        </w:rPr>
+        <w:t>main</w:t>
+      </w:r>
+      <w:r>
+        <w:t xml:space="preserve"> com </w:t>
+      </w:r>
+      <w:r>
+        <w:rPr>
+          <w:i/>
+        </w:rPr>
+        <w:t>lamda</w:t>
+      </w:r>
       <w:bookmarkEnd w:id="237"/>
-      <w:r>
-        <w:t xml:space="preserve">. Implementação do </w:t>
-      </w:r>
-      <w:r>
-        <w:rPr>
-          <w:i/>
-        </w:rPr>
-        <w:t>main</w:t>
-      </w:r>
-      <w:r>
-        <w:t xml:space="preserve"> com </w:t>
-      </w:r>
-      <w:r>
-        <w:rPr>
-          <w:i/>
-        </w:rPr>
-        <w:t>lamda</w:t>
-      </w:r>
       <w:bookmarkEnd w:id="238"/>
-      <w:bookmarkEnd w:id="239"/>
     </w:p>
     <w:p>
       <w:pPr>
@@ -39269,14 +39295,14 @@
           <w:lang w:val="en-US"/>
         </w:rPr>
       </w:pPr>
-      <w:bookmarkStart w:id="240" w:name="_Toc479868217"/>
+      <w:bookmarkStart w:id="239" w:name="_Toc479868217"/>
       <w:r>
         <w:rPr>
           <w:lang w:val="en-US"/>
         </w:rPr>
         <w:t>ForEach</w:t>
       </w:r>
-      <w:bookmarkEnd w:id="240"/>
+      <w:bookmarkEnd w:id="239"/>
     </w:p>
     <w:p>
       <w:pPr>
@@ -39368,8 +39394,8 @@
       <w:pPr>
         <w:pStyle w:val="Caption"/>
       </w:pPr>
-      <w:bookmarkStart w:id="241" w:name="_Ref479618967"/>
-      <w:bookmarkStart w:id="242" w:name="_Toc479868114"/>
+      <w:bookmarkStart w:id="240" w:name="_Ref479618967"/>
+      <w:bookmarkStart w:id="241" w:name="_Toc479868114"/>
       <w:r>
         <w:t xml:space="preserve">Figura </w:t>
       </w:r>
@@ -39381,17 +39407,17 @@
           <w:t>55</w:t>
         </w:r>
       </w:fldSimple>
+      <w:bookmarkEnd w:id="240"/>
+      <w:r>
+        <w:t xml:space="preserve">. Diferenças entre </w:t>
+      </w:r>
+      <w:r>
+        <w:rPr>
+          <w:i/>
+        </w:rPr>
+        <w:t>for</w:t>
+      </w:r>
       <w:bookmarkEnd w:id="241"/>
-      <w:r>
-        <w:t xml:space="preserve">. Diferenças entre </w:t>
-      </w:r>
-      <w:r>
-        <w:rPr>
-          <w:i/>
-        </w:rPr>
-        <w:t>for</w:t>
-      </w:r>
-      <w:bookmarkEnd w:id="242"/>
     </w:p>
     <w:p>
       <w:pPr>
@@ -39520,7 +39546,7 @@
           <w:lang w:val="en-US"/>
         </w:rPr>
       </w:pPr>
-      <w:bookmarkStart w:id="243" w:name="_Toc479868218"/>
+      <w:bookmarkStart w:id="242" w:name="_Toc479868218"/>
       <w:r>
         <w:rPr>
           <w:lang w:val="en-US"/>
@@ -39539,113 +39565,113 @@
         </w:rPr>
         <w:t>Reference</w:t>
       </w:r>
+      <w:bookmarkEnd w:id="242"/>
+    </w:p>
+    <w:p>
+      <w:pPr>
+        <w:rPr>
+          <w:lang w:val="en-US" w:eastAsia="pt-BR"/>
+        </w:rPr>
+      </w:pPr>
+    </w:p>
+    <w:p>
+      <w:pPr>
+        <w:rPr>
+          <w:lang w:eastAsia="pt-BR"/>
+        </w:rPr>
+      </w:pPr>
+      <w:r>
+        <w:rPr>
+          <w:lang w:eastAsia="pt-BR"/>
+        </w:rPr>
+        <w:t xml:space="preserve">O uso de expressos lambdas foi explicado anteriormente, mas em </w:t>
+      </w:r>
+      <w:r>
+        <w:rPr>
+          <w:lang w:eastAsia="pt-BR"/>
+        </w:rPr>
+        <w:t xml:space="preserve">alguns casos, não o método não faz nada do que chamar outro método existente. Nesses casos, o uso de </w:t>
+      </w:r>
+      <w:r>
+        <w:rPr>
+          <w:i/>
+          <w:lang w:eastAsia="pt-BR"/>
+        </w:rPr>
+        <w:t>method</w:t>
+      </w:r>
+      <w:r>
+        <w:rPr>
+          <w:lang w:eastAsia="pt-BR"/>
+        </w:rPr>
+        <w:t xml:space="preserve"> </w:t>
+      </w:r>
+      <w:r>
+        <w:rPr>
+          <w:i/>
+          <w:lang w:eastAsia="pt-BR"/>
+        </w:rPr>
+        <w:t>reference</w:t>
+      </w:r>
+      <w:r>
+        <w:rPr>
+          <w:lang w:eastAsia="pt-BR"/>
+        </w:rPr>
+        <w:t xml:space="preserve"> permite que faça isso de maneira mais simples e fácil de entender.</w:t>
+      </w:r>
+    </w:p>
+    <w:p>
+      <w:pPr>
+        <w:rPr>
+          <w:lang w:eastAsia="pt-BR"/>
+        </w:rPr>
+      </w:pPr>
+    </w:p>
+    <w:p>
+      <w:pPr>
+        <w:pStyle w:val="Caption"/>
+      </w:pPr>
+      <w:bookmarkStart w:id="243" w:name="_Ref479619923"/>
+      <w:bookmarkStart w:id="244" w:name="_Toc479868115"/>
+      <w:r>
+        <w:t xml:space="preserve">Figura </w:t>
+      </w:r>
+      <w:fldSimple w:instr=" SEQ Figura \* ARABIC ">
+        <w:r>
+          <w:rPr>
+            <w:noProof/>
+          </w:rPr>
+          <w:t>56</w:t>
+        </w:r>
+      </w:fldSimple>
       <w:bookmarkEnd w:id="243"/>
-    </w:p>
-    <w:p>
-      <w:pPr>
-        <w:rPr>
-          <w:lang w:val="en-US" w:eastAsia="pt-BR"/>
-        </w:rPr>
-      </w:pPr>
-    </w:p>
-    <w:p>
-      <w:pPr>
-        <w:rPr>
-          <w:lang w:eastAsia="pt-BR"/>
-        </w:rPr>
-      </w:pPr>
-      <w:r>
-        <w:rPr>
-          <w:lang w:eastAsia="pt-BR"/>
-        </w:rPr>
-        <w:t xml:space="preserve">O uso de expressos lambdas foi explicado anteriormente, mas em </w:t>
-      </w:r>
-      <w:r>
-        <w:rPr>
-          <w:lang w:eastAsia="pt-BR"/>
-        </w:rPr>
-        <w:t xml:space="preserve">alguns casos, não o método não faz nada do que chamar outro método existente. Nesses casos, o uso de </w:t>
+      <w:r>
+        <w:t xml:space="preserve">. Código </w:t>
       </w:r>
       <w:r>
         <w:rPr>
           <w:i/>
-          <w:lang w:eastAsia="pt-BR"/>
+        </w:rPr>
+        <w:t>lambda</w:t>
+      </w:r>
+      <w:r>
+        <w:t xml:space="preserve"> e </w:t>
+      </w:r>
+      <w:r>
+        <w:rPr>
+          <w:i/>
         </w:rPr>
         <w:t>method</w:t>
       </w:r>
       <w:r>
-        <w:rPr>
-          <w:lang w:eastAsia="pt-BR"/>
-        </w:rPr>
         <w:t xml:space="preserve"> </w:t>
       </w:r>
       <w:r>
         <w:rPr>
           <w:i/>
-          <w:lang w:eastAsia="pt-BR"/>
         </w:rPr>
         <w:t>reference</w:t>
       </w:r>
-      <w:r>
-        <w:rPr>
-          <w:lang w:eastAsia="pt-BR"/>
-        </w:rPr>
-        <w:t xml:space="preserve"> permite que faça isso de maneira mais simples e fácil de entender.</w:t>
-      </w:r>
-    </w:p>
-    <w:p>
-      <w:pPr>
-        <w:rPr>
-          <w:lang w:eastAsia="pt-BR"/>
-        </w:rPr>
-      </w:pPr>
-    </w:p>
-    <w:p>
-      <w:pPr>
-        <w:pStyle w:val="Caption"/>
-      </w:pPr>
-      <w:bookmarkStart w:id="244" w:name="_Ref479619923"/>
-      <w:bookmarkStart w:id="245" w:name="_Toc479868115"/>
-      <w:r>
-        <w:t xml:space="preserve">Figura </w:t>
-      </w:r>
-      <w:fldSimple w:instr=" SEQ Figura \* ARABIC ">
-        <w:r>
-          <w:rPr>
-            <w:noProof/>
-          </w:rPr>
-          <w:t>56</w:t>
-        </w:r>
-      </w:fldSimple>
       <w:bookmarkEnd w:id="244"/>
-      <w:r>
-        <w:t xml:space="preserve">. Código </w:t>
-      </w:r>
-      <w:r>
-        <w:rPr>
-          <w:i/>
-        </w:rPr>
-        <w:t>lambda</w:t>
-      </w:r>
-      <w:r>
-        <w:t xml:space="preserve"> e </w:t>
-      </w:r>
-      <w:r>
-        <w:rPr>
-          <w:i/>
-        </w:rPr>
-        <w:t>method</w:t>
-      </w:r>
-      <w:r>
-        <w:t xml:space="preserve"> </w:t>
-      </w:r>
-      <w:r>
-        <w:rPr>
-          <w:i/>
-        </w:rPr>
-        <w:t>reference</w:t>
-      </w:r>
-      <w:bookmarkEnd w:id="245"/>
     </w:p>
     <w:p>
       <w:pPr>
@@ -39798,8 +39824,8 @@
       <w:pPr>
         <w:pStyle w:val="Caption"/>
       </w:pPr>
-      <w:bookmarkStart w:id="246" w:name="_Ref479701875"/>
-      <w:bookmarkStart w:id="247" w:name="_Toc479868116"/>
+      <w:bookmarkStart w:id="245" w:name="_Ref479701875"/>
+      <w:bookmarkStart w:id="246" w:name="_Toc479868116"/>
       <w:r>
         <w:lastRenderedPageBreak/>
         <w:t xml:space="preserve">Figura </w:t>
@@ -39812,17 +39838,17 @@
           <w:t>57</w:t>
         </w:r>
       </w:fldSimple>
+      <w:bookmarkEnd w:id="245"/>
+      <w:r>
+        <w:t xml:space="preserve">. Código </w:t>
+      </w:r>
+      <w:r>
+        <w:rPr>
+          <w:i/>
+        </w:rPr>
+        <w:t>compareByVolume</w:t>
+      </w:r>
       <w:bookmarkEnd w:id="246"/>
-      <w:r>
-        <w:t xml:space="preserve">. Código </w:t>
-      </w:r>
-      <w:r>
-        <w:rPr>
-          <w:i/>
-        </w:rPr>
-        <w:t>compareByVolume</w:t>
-      </w:r>
-      <w:bookmarkEnd w:id="247"/>
     </w:p>
     <w:p>
       <w:pPr>
@@ -39938,8 +39964,8 @@
       <w:pPr>
         <w:pStyle w:val="Caption"/>
       </w:pPr>
-      <w:bookmarkStart w:id="248" w:name="_Ref479704238"/>
-      <w:bookmarkStart w:id="249" w:name="_Toc479868117"/>
+      <w:bookmarkStart w:id="247" w:name="_Ref479704238"/>
+      <w:bookmarkStart w:id="248" w:name="_Toc479868117"/>
       <w:r>
         <w:t xml:space="preserve">Figura </w:t>
       </w:r>
@@ -39951,11 +39977,11 @@
           <w:t>58</w:t>
         </w:r>
       </w:fldSimple>
+      <w:bookmarkEnd w:id="247"/>
+      <w:r>
+        <w:t>. Código de ordenação</w:t>
+      </w:r>
       <w:bookmarkEnd w:id="248"/>
-      <w:r>
-        <w:t>. Código de ordenação</w:t>
-      </w:r>
-      <w:bookmarkEnd w:id="249"/>
     </w:p>
     <w:p>
       <w:pPr>
@@ -40060,14 +40086,14 @@
           <w:lang w:val="en-US"/>
         </w:rPr>
       </w:pPr>
-      <w:bookmarkStart w:id="250" w:name="_Toc479868219"/>
+      <w:bookmarkStart w:id="249" w:name="_Toc479868219"/>
       <w:r>
         <w:rPr>
           <w:lang w:val="en-US"/>
         </w:rPr>
         <w:t>Stream</w:t>
       </w:r>
-      <w:bookmarkEnd w:id="250"/>
+      <w:bookmarkEnd w:id="249"/>
     </w:p>
     <w:p>
       <w:pPr>
@@ -40320,8 +40346,8 @@
       <w:pPr>
         <w:pStyle w:val="Caption"/>
       </w:pPr>
-      <w:bookmarkStart w:id="251" w:name="_Ref479712557"/>
-      <w:bookmarkStart w:id="252" w:name="_Toc479868118"/>
+      <w:bookmarkStart w:id="250" w:name="_Ref479712557"/>
+      <w:bookmarkStart w:id="251" w:name="_Toc479868118"/>
       <w:r>
         <w:t xml:space="preserve">Figura </w:t>
       </w:r>
@@ -40333,20 +40359,20 @@
           <w:t>59</w:t>
         </w:r>
       </w:fldSimple>
+      <w:bookmarkEnd w:id="250"/>
+      <w:r>
+        <w:t xml:space="preserve">. Código exemplo </w:t>
+      </w:r>
+      <w:r>
+        <w:rPr>
+          <w:i/>
+        </w:rPr>
+        <w:t>stream</w:t>
+      </w:r>
+      <w:r>
+        <w:t xml:space="preserve"> – pegando dados</w:t>
+      </w:r>
       <w:bookmarkEnd w:id="251"/>
-      <w:r>
-        <w:t xml:space="preserve">. Código exemplo </w:t>
-      </w:r>
-      <w:r>
-        <w:rPr>
-          <w:i/>
-        </w:rPr>
-        <w:t>stream</w:t>
-      </w:r>
-      <w:r>
-        <w:t xml:space="preserve"> – pegando dados</w:t>
-      </w:r>
-      <w:bookmarkEnd w:id="252"/>
     </w:p>
     <w:p>
       <w:pPr>
@@ -40444,8 +40470,8 @@
       <w:pPr>
         <w:pStyle w:val="Caption"/>
       </w:pPr>
-      <w:bookmarkStart w:id="253" w:name="_Ref479712759"/>
-      <w:bookmarkStart w:id="254" w:name="_Toc479868119"/>
+      <w:bookmarkStart w:id="252" w:name="_Ref479712759"/>
+      <w:bookmarkStart w:id="253" w:name="_Toc479868119"/>
       <w:r>
         <w:t xml:space="preserve">Figura </w:t>
       </w:r>
@@ -40457,26 +40483,26 @@
           <w:t>60</w:t>
         </w:r>
       </w:fldSimple>
+      <w:bookmarkEnd w:id="252"/>
+      <w:r>
+        <w:t xml:space="preserve">. Exemplo código </w:t>
+      </w:r>
+      <w:r>
+        <w:rPr>
+          <w:i/>
+        </w:rPr>
+        <w:t>stream</w:t>
+      </w:r>
+      <w:r>
+        <w:t xml:space="preserve"> - sobrescrita </w:t>
+      </w:r>
+      <w:r>
+        <w:rPr>
+          <w:i/>
+        </w:rPr>
+        <w:t>toString</w:t>
+      </w:r>
       <w:bookmarkEnd w:id="253"/>
-      <w:r>
-        <w:t xml:space="preserve">. Exemplo código </w:t>
-      </w:r>
-      <w:r>
-        <w:rPr>
-          <w:i/>
-        </w:rPr>
-        <w:t>stream</w:t>
-      </w:r>
-      <w:r>
-        <w:t xml:space="preserve"> - sobrescrita </w:t>
-      </w:r>
-      <w:r>
-        <w:rPr>
-          <w:i/>
-        </w:rPr>
-        <w:t>toString</w:t>
-      </w:r>
-      <w:bookmarkEnd w:id="254"/>
     </w:p>
     <w:p>
       <w:pPr>
@@ -40587,8 +40613,8 @@
       <w:pPr>
         <w:pStyle w:val="Caption"/>
       </w:pPr>
-      <w:bookmarkStart w:id="255" w:name="_Ref479712890"/>
-      <w:bookmarkStart w:id="256" w:name="_Toc479868120"/>
+      <w:bookmarkStart w:id="254" w:name="_Ref479712890"/>
+      <w:bookmarkStart w:id="255" w:name="_Toc479868120"/>
       <w:r>
         <w:t xml:space="preserve">Figura </w:t>
       </w:r>
@@ -40600,17 +40626,17 @@
           <w:t>61</w:t>
         </w:r>
       </w:fldSimple>
+      <w:bookmarkEnd w:id="254"/>
+      <w:r>
+        <w:t xml:space="preserve">. Saída do código de exemplo da </w:t>
+      </w:r>
+      <w:r>
+        <w:rPr>
+          <w:i/>
+        </w:rPr>
+        <w:t>stream</w:t>
+      </w:r>
       <w:bookmarkEnd w:id="255"/>
-      <w:r>
-        <w:t xml:space="preserve">. Saída do código de exemplo da </w:t>
-      </w:r>
-      <w:r>
-        <w:rPr>
-          <w:i/>
-        </w:rPr>
-        <w:t>stream</w:t>
-      </w:r>
-      <w:bookmarkEnd w:id="256"/>
     </w:p>
     <w:p>
       <w:pPr>
@@ -40769,8 +40795,8 @@
       <w:pPr>
         <w:pStyle w:val="Caption"/>
       </w:pPr>
-      <w:bookmarkStart w:id="257" w:name="_Ref479714282"/>
-      <w:bookmarkStart w:id="258" w:name="_Toc479868121"/>
+      <w:bookmarkStart w:id="256" w:name="_Ref479714282"/>
+      <w:bookmarkStart w:id="257" w:name="_Toc479868121"/>
       <w:r>
         <w:t xml:space="preserve">Figura </w:t>
       </w:r>
@@ -40782,17 +40808,17 @@
           <w:t>62</w:t>
         </w:r>
       </w:fldSimple>
+      <w:bookmarkEnd w:id="256"/>
+      <w:r>
+        <w:t xml:space="preserve">. Código exemplo </w:t>
+      </w:r>
+      <w:r>
+        <w:rPr>
+          <w:i/>
+        </w:rPr>
+        <w:t>stream</w:t>
+      </w:r>
       <w:bookmarkEnd w:id="257"/>
-      <w:r>
-        <w:t xml:space="preserve">. Código exemplo </w:t>
-      </w:r>
-      <w:r>
-        <w:rPr>
-          <w:i/>
-        </w:rPr>
-        <w:t>stream</w:t>
-      </w:r>
-      <w:bookmarkEnd w:id="258"/>
     </w:p>
     <w:p>
       <w:pPr>
@@ -41120,8 +41146,8 @@
       <w:pPr>
         <w:pStyle w:val="Caption"/>
       </w:pPr>
-      <w:bookmarkStart w:id="259" w:name="_Ref479717654"/>
-      <w:bookmarkStart w:id="260" w:name="_Toc479868122"/>
+      <w:bookmarkStart w:id="258" w:name="_Ref479717654"/>
+      <w:bookmarkStart w:id="259" w:name="_Toc479868122"/>
       <w:r>
         <w:t xml:space="preserve">Figura </w:t>
       </w:r>
@@ -41133,11 +41159,11 @@
           <w:t>63</w:t>
         </w:r>
       </w:fldSimple>
+      <w:bookmarkEnd w:id="258"/>
+      <w:r>
+        <w:t>. Ilustração código stream</w:t>
+      </w:r>
       <w:bookmarkEnd w:id="259"/>
-      <w:r>
-        <w:t>. Ilustração código stream</w:t>
-      </w:r>
-      <w:bookmarkEnd w:id="260"/>
     </w:p>
     <w:p>
       <w:pPr>
@@ -41308,8 +41334,8 @@
       <w:pPr>
         <w:pStyle w:val="Caption"/>
       </w:pPr>
-      <w:bookmarkStart w:id="261" w:name="_Ref479718370"/>
-      <w:bookmarkStart w:id="262" w:name="_Toc479868123"/>
+      <w:bookmarkStart w:id="260" w:name="_Ref479718370"/>
+      <w:bookmarkStart w:id="261" w:name="_Toc479868123"/>
       <w:r>
         <w:t xml:space="preserve">Figura </w:t>
       </w:r>
@@ -41321,20 +41347,20 @@
           <w:t>64</w:t>
         </w:r>
       </w:fldSimple>
+      <w:bookmarkEnd w:id="260"/>
+      <w:r>
+        <w:t xml:space="preserve">. Código </w:t>
+      </w:r>
+      <w:r>
+        <w:rPr>
+          <w:i/>
+        </w:rPr>
+        <w:t>stream</w:t>
+      </w:r>
+      <w:r>
+        <w:t xml:space="preserve"> com paralelismo</w:t>
+      </w:r>
       <w:bookmarkEnd w:id="261"/>
-      <w:r>
-        <w:t xml:space="preserve">. Código </w:t>
-      </w:r>
-      <w:r>
-        <w:rPr>
-          <w:i/>
-        </w:rPr>
-        <w:t>stream</w:t>
-      </w:r>
-      <w:r>
-        <w:t xml:space="preserve"> com paralelismo</w:t>
-      </w:r>
-      <w:bookmarkEnd w:id="262"/>
     </w:p>
     <w:p>
       <w:pPr>
@@ -41453,8 +41479,8 @@
       <w:pPr>
         <w:pStyle w:val="Caption"/>
       </w:pPr>
-      <w:bookmarkStart w:id="263" w:name="_Ref479718613"/>
-      <w:bookmarkStart w:id="264" w:name="_Toc479868124"/>
+      <w:bookmarkStart w:id="262" w:name="_Ref479718613"/>
+      <w:bookmarkStart w:id="263" w:name="_Toc479868124"/>
       <w:r>
         <w:t xml:space="preserve">Figura </w:t>
       </w:r>
@@ -41466,11 +41492,11 @@
           <w:t>65</w:t>
         </w:r>
       </w:fldSimple>
+      <w:bookmarkEnd w:id="262"/>
+      <w:r>
+        <w:t>. Código exemplo paralelismo</w:t>
+      </w:r>
       <w:bookmarkEnd w:id="263"/>
-      <w:r>
-        <w:t>. Código exemplo paralelismo</w:t>
-      </w:r>
-      <w:bookmarkEnd w:id="264"/>
     </w:p>
     <w:p>
       <w:pPr>
@@ -41590,8 +41616,8 @@
       <w:pPr>
         <w:pStyle w:val="Caption"/>
       </w:pPr>
-      <w:bookmarkStart w:id="265" w:name="_Ref479719299"/>
-      <w:bookmarkStart w:id="266" w:name="_Toc479868125"/>
+      <w:bookmarkStart w:id="264" w:name="_Ref479719299"/>
+      <w:bookmarkStart w:id="265" w:name="_Toc479868125"/>
       <w:r>
         <w:t xml:space="preserve">Figura </w:t>
       </w:r>
@@ -41603,11 +41629,11 @@
           <w:t>66</w:t>
         </w:r>
       </w:fldSimple>
+      <w:bookmarkEnd w:id="264"/>
+      <w:r>
+        <w:t>. Saída código exemplo paralelismo</w:t>
+      </w:r>
       <w:bookmarkEnd w:id="265"/>
-      <w:r>
-        <w:t>. Saída código exemplo paralelismo</w:t>
-      </w:r>
-      <w:bookmarkEnd w:id="266"/>
     </w:p>
     <w:p>
       <w:pPr>
@@ -41790,8 +41816,8 @@
       <w:pPr>
         <w:pStyle w:val="Caption"/>
       </w:pPr>
-      <w:bookmarkStart w:id="267" w:name="_Ref479776876"/>
-      <w:bookmarkStart w:id="268" w:name="_Toc479868126"/>
+      <w:bookmarkStart w:id="266" w:name="_Ref479776876"/>
+      <w:bookmarkStart w:id="267" w:name="_Toc479868126"/>
       <w:r>
         <w:t xml:space="preserve">Figura </w:t>
       </w:r>
@@ -41803,11 +41829,11 @@
           <w:t>67</w:t>
         </w:r>
       </w:fldSimple>
+      <w:bookmarkEnd w:id="266"/>
+      <w:r>
+        <w:t>. Código updateMaxMin</w:t>
+      </w:r>
       <w:bookmarkEnd w:id="267"/>
-      <w:r>
-        <w:t>. Código updateMaxMin</w:t>
-      </w:r>
-      <w:bookmarkEnd w:id="268"/>
     </w:p>
     <w:p>
       <w:pPr>
@@ -42138,97 +42164,97 @@
       <w:pPr>
         <w:pStyle w:val="Heading1"/>
       </w:pPr>
-      <w:bookmarkStart w:id="269" w:name="_Toc479868220"/>
+      <w:bookmarkStart w:id="268" w:name="_Toc479868220"/>
       <w:r>
         <w:lastRenderedPageBreak/>
         <w:t>Resultados Obtidos</w:t>
       </w:r>
+      <w:bookmarkEnd w:id="268"/>
+    </w:p>
+    <w:p>
+      <w:r>
+        <w:t xml:space="preserve">Foi obtido como resultado deste trabalho, um software para criação de RNA </w:t>
+      </w:r>
+      <w:r>
+        <w:t>com o foco na previsão de dados relevantes para o mercado financeiro.</w:t>
+      </w:r>
+    </w:p>
+    <w:p>
+      <w:r>
+        <w:t xml:space="preserve">A seguir será </w:t>
+      </w:r>
+      <w:r>
+        <w:t>apresentada</w:t>
+      </w:r>
+      <w:r>
+        <w:t xml:space="preserve"> a sequência de passos que podem ser tomados pelo usuário do sistema.</w:t>
+      </w:r>
+    </w:p>
+    <w:p/>
+    <w:p>
+      <w:pPr>
+        <w:pStyle w:val="Heading2"/>
+      </w:pPr>
+      <w:bookmarkStart w:id="269" w:name="_Toc479868221"/>
+      <w:r>
+        <w:t>Criar RNA</w:t>
+      </w:r>
       <w:bookmarkEnd w:id="269"/>
     </w:p>
     <w:p>
-      <w:r>
-        <w:t xml:space="preserve">Foi obtido como resultado deste trabalho, um software para criação de RNA </w:t>
-      </w:r>
-      <w:r>
-        <w:t>com o foco na previsão de dados relevantes para o mercado financeiro.</w:t>
-      </w:r>
-    </w:p>
-    <w:p>
-      <w:r>
-        <w:t xml:space="preserve">A seguir será </w:t>
-      </w:r>
-      <w:r>
-        <w:t>apresentada</w:t>
-      </w:r>
-      <w:r>
-        <w:t xml:space="preserve"> a sequência de passos que podem ser tomados pelo usuário do sistema.</w:t>
-      </w:r>
-    </w:p>
-    <w:p/>
-    <w:p>
-      <w:pPr>
-        <w:pStyle w:val="Heading2"/>
-      </w:pPr>
-      <w:bookmarkStart w:id="270" w:name="_Toc479868221"/>
-      <w:r>
-        <w:t>Criar RNA</w:t>
-      </w:r>
+      <w:pPr>
+        <w:rPr>
+          <w:lang w:eastAsia="pt-BR"/>
+        </w:rPr>
+      </w:pPr>
+    </w:p>
+    <w:p>
+      <w:pPr>
+        <w:rPr>
+          <w:lang w:eastAsia="pt-BR"/>
+        </w:rPr>
+      </w:pPr>
+      <w:r>
+        <w:rPr>
+          <w:lang w:eastAsia="pt-BR"/>
+        </w:rPr>
+        <w:t xml:space="preserve">Ao abrir o sistema, </w:t>
+      </w:r>
+      <w:r>
+        <w:rPr>
+          <w:lang w:eastAsia="pt-BR"/>
+        </w:rPr>
+        <w:t>a primeira tela será a de escolha da RNA.</w:t>
+      </w:r>
+    </w:p>
+    <w:p>
+      <w:pPr>
+        <w:rPr>
+          <w:lang w:eastAsia="pt-BR"/>
+        </w:rPr>
+      </w:pPr>
+    </w:p>
+    <w:p>
+      <w:pPr>
+        <w:pStyle w:val="Caption"/>
+        <w:rPr>
+          <w:lang w:eastAsia="pt-BR"/>
+        </w:rPr>
+      </w:pPr>
+      <w:bookmarkStart w:id="270" w:name="_Ref479837139"/>
+      <w:bookmarkStart w:id="271" w:name="_Toc479868127"/>
+      <w:r>
+        <w:t xml:space="preserve">Figura </w:t>
+      </w:r>
+      <w:fldSimple w:instr=" SEQ Figura \* ARABIC ">
+        <w:r>
+          <w:rPr>
+            <w:noProof/>
+          </w:rPr>
+          <w:t>68</w:t>
+        </w:r>
+      </w:fldSimple>
       <w:bookmarkEnd w:id="270"/>
-    </w:p>
-    <w:p>
-      <w:pPr>
-        <w:rPr>
-          <w:lang w:eastAsia="pt-BR"/>
-        </w:rPr>
-      </w:pPr>
-    </w:p>
-    <w:p>
-      <w:pPr>
-        <w:rPr>
-          <w:lang w:eastAsia="pt-BR"/>
-        </w:rPr>
-      </w:pPr>
-      <w:r>
-        <w:rPr>
-          <w:lang w:eastAsia="pt-BR"/>
-        </w:rPr>
-        <w:t xml:space="preserve">Ao abrir o sistema, </w:t>
-      </w:r>
-      <w:r>
-        <w:rPr>
-          <w:lang w:eastAsia="pt-BR"/>
-        </w:rPr>
-        <w:t>a primeira tela será a de escolha da RNA.</w:t>
-      </w:r>
-    </w:p>
-    <w:p>
-      <w:pPr>
-        <w:rPr>
-          <w:lang w:eastAsia="pt-BR"/>
-        </w:rPr>
-      </w:pPr>
-    </w:p>
-    <w:p>
-      <w:pPr>
-        <w:pStyle w:val="Caption"/>
-        <w:rPr>
-          <w:lang w:eastAsia="pt-BR"/>
-        </w:rPr>
-      </w:pPr>
-      <w:bookmarkStart w:id="271" w:name="_Ref479837139"/>
-      <w:bookmarkStart w:id="272" w:name="_Toc479868127"/>
-      <w:r>
-        <w:t xml:space="preserve">Figura </w:t>
-      </w:r>
-      <w:fldSimple w:instr=" SEQ Figura \* ARABIC ">
-        <w:r>
-          <w:rPr>
-            <w:noProof/>
-          </w:rPr>
-          <w:t>68</w:t>
-        </w:r>
-      </w:fldSimple>
-      <w:bookmarkEnd w:id="271"/>
       <w:r>
         <w:t xml:space="preserve">. Interface 1 - </w:t>
       </w:r>
@@ -42253,7 +42279,7 @@
         </w:rPr>
         <w:t>ial</w:t>
       </w:r>
-      <w:bookmarkEnd w:id="272"/>
+      <w:bookmarkEnd w:id="271"/>
     </w:p>
     <w:p>
       <w:pPr>
@@ -42365,8 +42391,8 @@
       <w:pPr>
         <w:pStyle w:val="Caption"/>
       </w:pPr>
-      <w:bookmarkStart w:id="273" w:name="_Ref479837277"/>
-      <w:bookmarkStart w:id="274" w:name="_Toc479868128"/>
+      <w:bookmarkStart w:id="272" w:name="_Ref479837277"/>
+      <w:bookmarkStart w:id="273" w:name="_Toc479868128"/>
       <w:r>
         <w:t xml:space="preserve">Figura </w:t>
       </w:r>
@@ -42378,7 +42404,7 @@
           <w:t>69</w:t>
         </w:r>
       </w:fldSimple>
-      <w:bookmarkEnd w:id="273"/>
+      <w:bookmarkEnd w:id="272"/>
       <w:r>
         <w:t xml:space="preserve">. Interface 1 - </w:t>
       </w:r>
@@ -42396,7 +42422,7 @@
         </w:rPr>
         <w:t>r</w:t>
       </w:r>
-      <w:bookmarkEnd w:id="274"/>
+      <w:bookmarkEnd w:id="273"/>
     </w:p>
     <w:p>
       <w:pPr>
@@ -42507,8 +42533,8 @@
           <w:lang w:val="en-US"/>
         </w:rPr>
       </w:pPr>
-      <w:bookmarkStart w:id="275" w:name="_Ref479837596"/>
-      <w:bookmarkStart w:id="276" w:name="_Toc479868129"/>
+      <w:bookmarkStart w:id="274" w:name="_Ref479837596"/>
+      <w:bookmarkStart w:id="275" w:name="_Toc479868129"/>
       <w:r>
         <w:t xml:space="preserve">Figura </w:t>
       </w:r>
@@ -42520,7 +42546,7 @@
           <w:t>70</w:t>
         </w:r>
       </w:fldSimple>
-      <w:bookmarkEnd w:id="275"/>
+      <w:bookmarkEnd w:id="274"/>
       <w:r>
         <w:t xml:space="preserve">. Interface 1 – </w:t>
       </w:r>
@@ -42531,7 +42557,7 @@
         </w:rPr>
         <w:t>success</w:t>
       </w:r>
-      <w:bookmarkEnd w:id="276"/>
+      <w:bookmarkEnd w:id="275"/>
     </w:p>
     <w:p>
       <w:pPr>
@@ -42649,8 +42675,8 @@
           <w:lang w:val="en-US"/>
         </w:rPr>
       </w:pPr>
-      <w:bookmarkStart w:id="277" w:name="_Ref479839404"/>
-      <w:bookmarkStart w:id="278" w:name="_Toc479868130"/>
+      <w:bookmarkStart w:id="276" w:name="_Ref479839404"/>
+      <w:bookmarkStart w:id="277" w:name="_Toc479868130"/>
       <w:proofErr w:type="gramStart"/>
       <w:r>
         <w:rPr>
@@ -42680,7 +42706,7 @@
       <w:r>
         <w:fldChar w:fldCharType="end"/>
       </w:r>
-      <w:bookmarkEnd w:id="277"/>
+      <w:bookmarkEnd w:id="276"/>
       <w:r>
         <w:rPr>
           <w:lang w:val="en-US"/>
@@ -42701,7 +42727,7 @@
         </w:rPr>
         <w:t>add hidden layer</w:t>
       </w:r>
-      <w:bookmarkEnd w:id="278"/>
+      <w:bookmarkEnd w:id="277"/>
     </w:p>
     <w:p>
       <w:pPr>
@@ -42820,8 +42846,8 @@
           <w:lang w:val="en-US"/>
         </w:rPr>
       </w:pPr>
-      <w:bookmarkStart w:id="279" w:name="_Ref479839571"/>
-      <w:bookmarkStart w:id="280" w:name="_Toc479868131"/>
+      <w:bookmarkStart w:id="278" w:name="_Ref479839571"/>
+      <w:bookmarkStart w:id="279" w:name="_Toc479868131"/>
       <w:proofErr w:type="gramStart"/>
       <w:r>
         <w:rPr>
@@ -42851,7 +42877,7 @@
       <w:r>
         <w:fldChar w:fldCharType="end"/>
       </w:r>
-      <w:bookmarkEnd w:id="279"/>
+      <w:bookmarkEnd w:id="278"/>
       <w:r>
         <w:rPr>
           <w:lang w:val="en-US"/>
@@ -42872,7 +42898,7 @@
         </w:rPr>
         <w:t>activation functions</w:t>
       </w:r>
-      <w:bookmarkEnd w:id="280"/>
+      <w:bookmarkEnd w:id="279"/>
     </w:p>
     <w:p>
       <w:pPr>
@@ -42984,7 +43010,7 @@
       <w:pPr>
         <w:pStyle w:val="Caption"/>
       </w:pPr>
-      <w:bookmarkStart w:id="281" w:name="_Toc479868132"/>
+      <w:bookmarkStart w:id="280" w:name="_Toc479868132"/>
       <w:proofErr w:type="gramStart"/>
       <w:r>
         <w:rPr>
@@ -43036,7 +43062,7 @@
         </w:rPr>
         <w:t>overwrite</w:t>
       </w:r>
-      <w:bookmarkEnd w:id="281"/>
+      <w:bookmarkEnd w:id="280"/>
     </w:p>
     <w:p>
       <w:pPr>
@@ -43118,8 +43144,8 @@
       <w:pPr>
         <w:pStyle w:val="Caption"/>
       </w:pPr>
-      <w:bookmarkStart w:id="282" w:name="_Ref479838380"/>
-      <w:bookmarkStart w:id="283" w:name="_Toc479868133"/>
+      <w:bookmarkStart w:id="281" w:name="_Ref479838380"/>
+      <w:bookmarkStart w:id="282" w:name="_Toc479868133"/>
       <w:r>
         <w:t xml:space="preserve">Figura </w:t>
       </w:r>
@@ -43131,23 +43157,23 @@
           <w:t>74</w:t>
         </w:r>
       </w:fldSimple>
+      <w:bookmarkEnd w:id="281"/>
+      <w:r>
+        <w:t xml:space="preserve">. Interface 1 – </w:t>
+      </w:r>
+      <w:r>
+        <w:rPr>
+          <w:i/>
+        </w:rPr>
+        <w:t>don’t</w:t>
+      </w:r>
+      <w:r>
+        <w:rPr>
+          <w:i/>
+        </w:rPr>
+        <w:t xml:space="preserve"> overwrite</w:t>
+      </w:r>
       <w:bookmarkEnd w:id="282"/>
-      <w:r>
-        <w:t xml:space="preserve">. Interface 1 – </w:t>
-      </w:r>
-      <w:r>
-        <w:rPr>
-          <w:i/>
-        </w:rPr>
-        <w:t>don’t</w:t>
-      </w:r>
-      <w:r>
-        <w:rPr>
-          <w:i/>
-        </w:rPr>
-        <w:t xml:space="preserve"> overwrite</w:t>
-      </w:r>
-      <w:bookmarkEnd w:id="283"/>
     </w:p>
     <w:p>
       <w:pPr>
@@ -43273,54 +43299,54 @@
       <w:pPr>
         <w:pStyle w:val="Heading2"/>
       </w:pPr>
-      <w:bookmarkStart w:id="284" w:name="_Toc479868222"/>
+      <w:bookmarkStart w:id="283" w:name="_Toc479868222"/>
       <w:r>
         <w:t>Escolher RNA</w:t>
       </w:r>
+      <w:bookmarkEnd w:id="283"/>
+    </w:p>
+    <w:p>
+      <w:pPr>
+        <w:rPr>
+          <w:lang w:eastAsia="pt-BR"/>
+        </w:rPr>
+      </w:pPr>
+    </w:p>
+    <w:p>
+      <w:pPr>
+        <w:rPr>
+          <w:lang w:eastAsia="pt-BR"/>
+        </w:rPr>
+      </w:pPr>
+      <w:r>
+        <w:rPr>
+          <w:lang w:eastAsia="pt-BR"/>
+        </w:rPr>
+        <w:t>Nesta etapa existem somente duas coisas que podem acontecer, ou a rede não existe ou existe.</w:t>
+      </w:r>
+    </w:p>
+    <w:p>
+      <w:pPr>
+        <w:pStyle w:val="Caption"/>
+        <w:rPr>
+          <w:i/>
+          <w:lang w:eastAsia="pt-BR"/>
+        </w:rPr>
+      </w:pPr>
+      <w:bookmarkStart w:id="284" w:name="_Ref479838674"/>
+      <w:bookmarkStart w:id="285" w:name="_Toc479868134"/>
+      <w:r>
+        <w:t xml:space="preserve">Figura </w:t>
+      </w:r>
+      <w:fldSimple w:instr=" SEQ Figura \* ARABIC ">
+        <w:r>
+          <w:rPr>
+            <w:noProof/>
+          </w:rPr>
+          <w:t>75</w:t>
+        </w:r>
+      </w:fldSimple>
       <w:bookmarkEnd w:id="284"/>
-    </w:p>
-    <w:p>
-      <w:pPr>
-        <w:rPr>
-          <w:lang w:eastAsia="pt-BR"/>
-        </w:rPr>
-      </w:pPr>
-    </w:p>
-    <w:p>
-      <w:pPr>
-        <w:rPr>
-          <w:lang w:eastAsia="pt-BR"/>
-        </w:rPr>
-      </w:pPr>
-      <w:r>
-        <w:rPr>
-          <w:lang w:eastAsia="pt-BR"/>
-        </w:rPr>
-        <w:t>Nesta etapa existem somente duas coisas que podem acontecer, ou a rede não existe ou existe.</w:t>
-      </w:r>
-    </w:p>
-    <w:p>
-      <w:pPr>
-        <w:pStyle w:val="Caption"/>
-        <w:rPr>
-          <w:i/>
-          <w:lang w:eastAsia="pt-BR"/>
-        </w:rPr>
-      </w:pPr>
-      <w:bookmarkStart w:id="285" w:name="_Ref479838674"/>
-      <w:bookmarkStart w:id="286" w:name="_Toc479868134"/>
-      <w:r>
-        <w:t xml:space="preserve">Figura </w:t>
-      </w:r>
-      <w:fldSimple w:instr=" SEQ Figura \* ARABIC ">
-        <w:r>
-          <w:rPr>
-            <w:noProof/>
-          </w:rPr>
-          <w:t>75</w:t>
-        </w:r>
-      </w:fldSimple>
-      <w:bookmarkEnd w:id="285"/>
       <w:r>
         <w:t xml:space="preserve">. Interface 1 </w:t>
       </w:r>
@@ -43337,7 +43363,7 @@
         </w:rPr>
         <w:t>don't exists</w:t>
       </w:r>
-      <w:bookmarkEnd w:id="286"/>
+      <w:bookmarkEnd w:id="285"/>
     </w:p>
     <w:p>
       <w:pPr>
@@ -43526,8 +43552,8 @@
           <w:i/>
         </w:rPr>
       </w:pPr>
-      <w:bookmarkStart w:id="287" w:name="_Ref479838992"/>
-      <w:bookmarkStart w:id="288" w:name="_Toc479868135"/>
+      <w:bookmarkStart w:id="286" w:name="_Ref479838992"/>
+      <w:bookmarkStart w:id="287" w:name="_Toc479868135"/>
       <w:r>
         <w:t xml:space="preserve">Figura </w:t>
       </w:r>
@@ -43539,17 +43565,17 @@
           <w:t>76</w:t>
         </w:r>
       </w:fldSimple>
+      <w:bookmarkEnd w:id="286"/>
+      <w:r>
+        <w:t xml:space="preserve">. Interface 1 - </w:t>
+      </w:r>
+      <w:r>
+        <w:rPr>
+          <w:i/>
+        </w:rPr>
+        <w:t>NN loaded</w:t>
+      </w:r>
       <w:bookmarkEnd w:id="287"/>
-      <w:r>
-        <w:t xml:space="preserve">. Interface 1 - </w:t>
-      </w:r>
-      <w:r>
-        <w:rPr>
-          <w:i/>
-        </w:rPr>
-        <w:t>NN loaded</w:t>
-      </w:r>
-      <w:bookmarkEnd w:id="288"/>
     </w:p>
     <w:p>
       <w:pPr>
@@ -43692,75 +43718,75 @@
       <w:pPr>
         <w:pStyle w:val="Heading2"/>
       </w:pPr>
-      <w:bookmarkStart w:id="289" w:name="_Toc479868223"/>
+      <w:bookmarkStart w:id="288" w:name="_Toc479868223"/>
       <w:r>
         <w:lastRenderedPageBreak/>
         <w:t>Treinar RNA</w:t>
       </w:r>
+      <w:bookmarkEnd w:id="288"/>
+    </w:p>
+    <w:p>
+      <w:pPr>
+        <w:rPr>
+          <w:lang w:eastAsia="pt-BR"/>
+        </w:rPr>
+      </w:pPr>
+    </w:p>
+    <w:p>
+      <w:pPr>
+        <w:rPr>
+          <w:lang w:eastAsia="pt-BR"/>
+        </w:rPr>
+      </w:pPr>
+      <w:r>
+        <w:rPr>
+          <w:lang w:eastAsia="pt-BR"/>
+        </w:rPr>
+        <w:t>Passado o passo de criar e escolher uma RNA, o usuário pode querer treinar sua rede. Para isso basta clicar na aba “</w:t>
+      </w:r>
+      <w:r>
+        <w:rPr>
+          <w:i/>
+          <w:lang w:eastAsia="pt-BR"/>
+        </w:rPr>
+        <w:t>Train</w:t>
+      </w:r>
+      <w:r>
+        <w:rPr>
+          <w:lang w:eastAsia="pt-BR"/>
+        </w:rPr>
+        <w:t>”.</w:t>
+      </w:r>
+    </w:p>
+    <w:p>
+      <w:pPr>
+        <w:rPr>
+          <w:lang w:eastAsia="pt-BR"/>
+        </w:rPr>
+      </w:pPr>
+    </w:p>
+    <w:p>
+      <w:pPr>
+        <w:pStyle w:val="Caption"/>
+      </w:pPr>
+      <w:bookmarkStart w:id="289" w:name="_Ref479840033"/>
+      <w:bookmarkStart w:id="290" w:name="_Toc479868136"/>
+      <w:r>
+        <w:t xml:space="preserve">Figura </w:t>
+      </w:r>
+      <w:fldSimple w:instr=" SEQ Figura \* ARABIC ">
+        <w:r>
+          <w:rPr>
+            <w:noProof/>
+          </w:rPr>
+          <w:t>77</w:t>
+        </w:r>
+      </w:fldSimple>
       <w:bookmarkEnd w:id="289"/>
-    </w:p>
-    <w:p>
-      <w:pPr>
-        <w:rPr>
-          <w:lang w:eastAsia="pt-BR"/>
-        </w:rPr>
-      </w:pPr>
-    </w:p>
-    <w:p>
-      <w:pPr>
-        <w:rPr>
-          <w:lang w:eastAsia="pt-BR"/>
-        </w:rPr>
-      </w:pPr>
-      <w:r>
-        <w:rPr>
-          <w:lang w:eastAsia="pt-BR"/>
-        </w:rPr>
-        <w:t>Passado o passo de criar e escolher uma RNA, o usuário pode querer treinar sua rede. Para isso basta clicar na aba “</w:t>
-      </w:r>
-      <w:r>
-        <w:rPr>
-          <w:i/>
-          <w:lang w:eastAsia="pt-BR"/>
-        </w:rPr>
-        <w:t>Train</w:t>
-      </w:r>
-      <w:r>
-        <w:rPr>
-          <w:lang w:eastAsia="pt-BR"/>
-        </w:rPr>
-        <w:t>”.</w:t>
-      </w:r>
-    </w:p>
-    <w:p>
-      <w:pPr>
-        <w:rPr>
-          <w:lang w:eastAsia="pt-BR"/>
-        </w:rPr>
-      </w:pPr>
-    </w:p>
-    <w:p>
-      <w:pPr>
-        <w:pStyle w:val="Caption"/>
-      </w:pPr>
-      <w:bookmarkStart w:id="290" w:name="_Ref479840033"/>
-      <w:bookmarkStart w:id="291" w:name="_Toc479868136"/>
-      <w:r>
-        <w:t xml:space="preserve">Figura </w:t>
-      </w:r>
-      <w:fldSimple w:instr=" SEQ Figura \* ARABIC ">
-        <w:r>
-          <w:rPr>
-            <w:noProof/>
-          </w:rPr>
-          <w:t>77</w:t>
-        </w:r>
-      </w:fldSimple>
+      <w:r>
+        <w:t>. Interface 2 – initial</w:t>
+      </w:r>
       <w:bookmarkEnd w:id="290"/>
-      <w:r>
-        <w:t>. Interface 2 – initial</w:t>
-      </w:r>
-      <w:bookmarkEnd w:id="291"/>
     </w:p>
     <w:p>
       <w:pPr>
@@ -43924,8 +43950,8 @@
           <w:i/>
         </w:rPr>
       </w:pPr>
-      <w:bookmarkStart w:id="292" w:name="_Ref479840343"/>
-      <w:bookmarkStart w:id="293" w:name="_Toc479868137"/>
+      <w:bookmarkStart w:id="291" w:name="_Ref479840343"/>
+      <w:bookmarkStart w:id="292" w:name="_Toc479868137"/>
       <w:r>
         <w:t xml:space="preserve">Figura </w:t>
       </w:r>
@@ -43937,17 +43963,17 @@
           <w:t>78</w:t>
         </w:r>
       </w:fldSimple>
+      <w:bookmarkEnd w:id="291"/>
+      <w:r>
+        <w:t xml:space="preserve">. Interface 2 - </w:t>
+      </w:r>
+      <w:r>
+        <w:rPr>
+          <w:i/>
+        </w:rPr>
+        <w:t>null dates</w:t>
+      </w:r>
       <w:bookmarkEnd w:id="292"/>
-      <w:r>
-        <w:t xml:space="preserve">. Interface 2 - </w:t>
-      </w:r>
-      <w:r>
-        <w:rPr>
-          <w:i/>
-        </w:rPr>
-        <w:t>null dates</w:t>
-      </w:r>
-      <w:bookmarkEnd w:id="293"/>
     </w:p>
     <w:p>
       <w:pPr>
@@ -44099,8 +44125,8 @@
           <w:i/>
         </w:rPr>
       </w:pPr>
-      <w:bookmarkStart w:id="294" w:name="_Ref479840498"/>
-      <w:bookmarkStart w:id="295" w:name="_Toc479868138"/>
+      <w:bookmarkStart w:id="293" w:name="_Ref479840498"/>
+      <w:bookmarkStart w:id="294" w:name="_Toc479868138"/>
       <w:r>
         <w:t xml:space="preserve">Figura </w:t>
       </w:r>
@@ -44112,17 +44138,17 @@
           <w:t>79</w:t>
         </w:r>
       </w:fldSimple>
+      <w:bookmarkEnd w:id="293"/>
+      <w:r>
+        <w:t xml:space="preserve">. Interface 2 - </w:t>
+      </w:r>
+      <w:r>
+        <w:rPr>
+          <w:i/>
+        </w:rPr>
+        <w:t>null NN</w:t>
+      </w:r>
       <w:bookmarkEnd w:id="294"/>
-      <w:r>
-        <w:t xml:space="preserve">. Interface 2 - </w:t>
-      </w:r>
-      <w:r>
-        <w:rPr>
-          <w:i/>
-        </w:rPr>
-        <w:t>null NN</w:t>
-      </w:r>
-      <w:bookmarkEnd w:id="295"/>
     </w:p>
     <w:p>
       <w:pPr>
@@ -44262,8 +44288,8 @@
           <w:i/>
         </w:rPr>
       </w:pPr>
-      <w:bookmarkStart w:id="296" w:name="_Ref479840673"/>
-      <w:bookmarkStart w:id="297" w:name="_Toc479868139"/>
+      <w:bookmarkStart w:id="295" w:name="_Ref479840673"/>
+      <w:bookmarkStart w:id="296" w:name="_Toc479868139"/>
       <w:r>
         <w:t xml:space="preserve">Figura </w:t>
       </w:r>
@@ -44275,17 +44301,17 @@
           <w:t>80</w:t>
         </w:r>
       </w:fldSimple>
+      <w:bookmarkEnd w:id="295"/>
+      <w:r>
+        <w:t xml:space="preserve">. Interface 2 - </w:t>
+      </w:r>
+      <w:r>
+        <w:rPr>
+          <w:i/>
+        </w:rPr>
+        <w:t>Learning Rules</w:t>
+      </w:r>
       <w:bookmarkEnd w:id="296"/>
-      <w:r>
-        <w:t xml:space="preserve">. Interface 2 - </w:t>
-      </w:r>
-      <w:r>
-        <w:rPr>
-          <w:i/>
-        </w:rPr>
-        <w:t>Learning Rules</w:t>
-      </w:r>
-      <w:bookmarkEnd w:id="297"/>
     </w:p>
     <w:p>
       <w:pPr>
@@ -44400,8 +44426,8 @@
           <w:i/>
         </w:rPr>
       </w:pPr>
-      <w:bookmarkStart w:id="298" w:name="_Ref479840972"/>
-      <w:bookmarkStart w:id="299" w:name="_Toc479868140"/>
+      <w:bookmarkStart w:id="297" w:name="_Ref479840972"/>
+      <w:bookmarkStart w:id="298" w:name="_Toc479868140"/>
       <w:r>
         <w:t xml:space="preserve">Figura </w:t>
       </w:r>
@@ -44413,17 +44439,17 @@
           <w:t>81</w:t>
         </w:r>
       </w:fldSimple>
+      <w:bookmarkEnd w:id="297"/>
+      <w:r>
+        <w:t xml:space="preserve">. Interface 2 – </w:t>
+      </w:r>
+      <w:r>
+        <w:rPr>
+          <w:i/>
+        </w:rPr>
+        <w:t>dates</w:t>
+      </w:r>
       <w:bookmarkEnd w:id="298"/>
-      <w:r>
-        <w:t xml:space="preserve">. Interface 2 – </w:t>
-      </w:r>
-      <w:r>
-        <w:rPr>
-          <w:i/>
-        </w:rPr>
-        <w:t>dates</w:t>
-      </w:r>
-      <w:bookmarkEnd w:id="299"/>
     </w:p>
     <w:p>
       <w:pPr>
@@ -44517,8 +44543,8 @@
           <w:i/>
         </w:rPr>
       </w:pPr>
-      <w:bookmarkStart w:id="300" w:name="_Ref479842025"/>
-      <w:bookmarkStart w:id="301" w:name="_Toc479868141"/>
+      <w:bookmarkStart w:id="299" w:name="_Ref479842025"/>
+      <w:bookmarkStart w:id="300" w:name="_Toc479868141"/>
       <w:r>
         <w:t xml:space="preserve">Figura </w:t>
       </w:r>
@@ -44530,17 +44556,17 @@
           <w:t>82</w:t>
         </w:r>
       </w:fldSimple>
+      <w:bookmarkEnd w:id="299"/>
+      <w:r>
+        <w:t xml:space="preserve">. Interface 2 - </w:t>
+      </w:r>
+      <w:r>
+        <w:rPr>
+          <w:i/>
+        </w:rPr>
+        <w:t>from after to</w:t>
+      </w:r>
       <w:bookmarkEnd w:id="300"/>
-      <w:r>
-        <w:t xml:space="preserve">. Interface 2 - </w:t>
-      </w:r>
-      <w:r>
-        <w:rPr>
-          <w:i/>
-        </w:rPr>
-        <w:t>from after to</w:t>
-      </w:r>
-      <w:bookmarkEnd w:id="301"/>
     </w:p>
     <w:p>
       <w:pPr>
@@ -44641,8 +44667,8 @@
           <w:lang w:val="en-US"/>
         </w:rPr>
       </w:pPr>
-      <w:bookmarkStart w:id="302" w:name="_Ref479842876"/>
-      <w:bookmarkStart w:id="303" w:name="_Toc479868142"/>
+      <w:bookmarkStart w:id="301" w:name="_Ref479842876"/>
+      <w:bookmarkStart w:id="302" w:name="_Toc479868142"/>
       <w:proofErr w:type="gramStart"/>
       <w:r>
         <w:rPr>
@@ -44672,7 +44698,7 @@
       <w:r>
         <w:fldChar w:fldCharType="end"/>
       </w:r>
-      <w:bookmarkEnd w:id="302"/>
+      <w:bookmarkEnd w:id="301"/>
       <w:r>
         <w:rPr>
           <w:lang w:val="en-US"/>
@@ -44707,7 +44733,7 @@
         </w:rPr>
         <w:t xml:space="preserve"> date</w:t>
       </w:r>
-      <w:bookmarkEnd w:id="303"/>
+      <w:bookmarkEnd w:id="302"/>
     </w:p>
     <w:p>
       <w:pPr>
@@ -44807,8 +44833,8 @@
           <w:i/>
         </w:rPr>
       </w:pPr>
-      <w:bookmarkStart w:id="304" w:name="_Ref479843026"/>
-      <w:bookmarkStart w:id="305" w:name="_Toc479868143"/>
+      <w:bookmarkStart w:id="303" w:name="_Ref479843026"/>
+      <w:bookmarkStart w:id="304" w:name="_Toc479868143"/>
       <w:r>
         <w:t xml:space="preserve">Figura </w:t>
       </w:r>
@@ -44820,17 +44846,17 @@
           <w:t>84</w:t>
         </w:r>
       </w:fldSimple>
+      <w:bookmarkEnd w:id="303"/>
+      <w:r>
+        <w:t xml:space="preserve">. Interface 2 – </w:t>
+      </w:r>
+      <w:r>
+        <w:rPr>
+          <w:i/>
+        </w:rPr>
+        <w:t>trained</w:t>
+      </w:r>
       <w:bookmarkEnd w:id="304"/>
-      <w:r>
-        <w:t xml:space="preserve">. Interface 2 – </w:t>
-      </w:r>
-      <w:r>
-        <w:rPr>
-          <w:i/>
-        </w:rPr>
-        <w:t>trained</w:t>
-      </w:r>
-      <w:bookmarkEnd w:id="305"/>
     </w:p>
     <w:p>
       <w:pPr>
@@ -44972,51 +44998,51 @@
       <w:pPr>
         <w:pStyle w:val="Heading2"/>
       </w:pPr>
-      <w:bookmarkStart w:id="306" w:name="_Toc479868224"/>
+      <w:bookmarkStart w:id="305" w:name="_Toc479868224"/>
       <w:r>
         <w:lastRenderedPageBreak/>
         <w:t>Gerar Relatório</w:t>
       </w:r>
+      <w:bookmarkEnd w:id="305"/>
+    </w:p>
+    <w:p/>
+    <w:p>
+      <w:r>
+        <w:t>Depois de selecionado a RNA, é possível gerar um gráfico comparando os dados calculados pela rede e os reais, mesmo sem ter treinado essa rede antes.</w:t>
+      </w:r>
+    </w:p>
+    <w:p/>
+    <w:p>
+      <w:pPr>
+        <w:pStyle w:val="Caption"/>
+        <w:rPr>
+          <w:i/>
+        </w:rPr>
+      </w:pPr>
+      <w:bookmarkStart w:id="306" w:name="_Ref479843935"/>
+      <w:bookmarkStart w:id="307" w:name="_Toc479868144"/>
+      <w:r>
+        <w:t xml:space="preserve">Figura </w:t>
+      </w:r>
+      <w:fldSimple w:instr=" SEQ Figura \* ARABIC ">
+        <w:r>
+          <w:rPr>
+            <w:noProof/>
+          </w:rPr>
+          <w:t>85</w:t>
+        </w:r>
+      </w:fldSimple>
       <w:bookmarkEnd w:id="306"/>
-    </w:p>
-    <w:p/>
-    <w:p>
-      <w:r>
-        <w:t>Depois de selecionado a RNA, é possível gerar um gráfico comparando os dados calculados pela rede e os reais, mesmo sem ter treinado essa rede antes.</w:t>
-      </w:r>
-    </w:p>
-    <w:p/>
-    <w:p>
-      <w:pPr>
-        <w:pStyle w:val="Caption"/>
+      <w:r>
+        <w:t xml:space="preserve">. Interface 3 – </w:t>
+      </w:r>
+      <w:r>
         <w:rPr>
           <w:i/>
         </w:rPr>
-      </w:pPr>
-      <w:bookmarkStart w:id="307" w:name="_Ref479843935"/>
-      <w:bookmarkStart w:id="308" w:name="_Toc479868144"/>
-      <w:r>
-        <w:t xml:space="preserve">Figura </w:t>
-      </w:r>
-      <w:fldSimple w:instr=" SEQ Figura \* ARABIC ">
-        <w:r>
-          <w:rPr>
-            <w:noProof/>
-          </w:rPr>
-          <w:t>85</w:t>
-        </w:r>
-      </w:fldSimple>
+        <w:t>initial</w:t>
+      </w:r>
       <w:bookmarkEnd w:id="307"/>
-      <w:r>
-        <w:t xml:space="preserve">. Interface 3 – </w:t>
-      </w:r>
-      <w:r>
-        <w:rPr>
-          <w:i/>
-        </w:rPr>
-        <w:t>initial</w:t>
-      </w:r>
-      <w:bookmarkEnd w:id="308"/>
     </w:p>
     <w:p>
       <w:pPr>
@@ -45118,8 +45144,8 @@
           <w:i/>
         </w:rPr>
       </w:pPr>
-      <w:bookmarkStart w:id="309" w:name="_Ref479844133"/>
-      <w:bookmarkStart w:id="310" w:name="_Toc479868145"/>
+      <w:bookmarkStart w:id="308" w:name="_Ref479844133"/>
+      <w:bookmarkStart w:id="309" w:name="_Toc479868145"/>
       <w:r>
         <w:lastRenderedPageBreak/>
         <w:t xml:space="preserve">Figura </w:t>
@@ -45132,17 +45158,17 @@
           <w:t>86</w:t>
         </w:r>
       </w:fldSimple>
+      <w:bookmarkEnd w:id="308"/>
+      <w:r>
+        <w:t xml:space="preserve">. Interface 3 - </w:t>
+      </w:r>
+      <w:r>
+        <w:rPr>
+          <w:i/>
+        </w:rPr>
+        <w:t>null NN</w:t>
+      </w:r>
       <w:bookmarkEnd w:id="309"/>
-      <w:r>
-        <w:t xml:space="preserve">. Interface 3 - </w:t>
-      </w:r>
-      <w:r>
-        <w:rPr>
-          <w:i/>
-        </w:rPr>
-        <w:t>null NN</w:t>
-      </w:r>
-      <w:bookmarkEnd w:id="310"/>
     </w:p>
     <w:p>
       <w:pPr>
@@ -45254,8 +45280,8 @@
           <w:i/>
         </w:rPr>
       </w:pPr>
-      <w:bookmarkStart w:id="311" w:name="_Ref479845277"/>
-      <w:bookmarkStart w:id="312" w:name="_Toc479868146"/>
+      <w:bookmarkStart w:id="310" w:name="_Ref479845277"/>
+      <w:bookmarkStart w:id="311" w:name="_Toc479868146"/>
       <w:r>
         <w:t xml:space="preserve">Figura </w:t>
       </w:r>
@@ -45267,17 +45293,17 @@
           <w:t>87</w:t>
         </w:r>
       </w:fldSimple>
+      <w:bookmarkEnd w:id="310"/>
+      <w:r>
+        <w:t xml:space="preserve">. Interface 3 - </w:t>
+      </w:r>
+      <w:r>
+        <w:rPr>
+          <w:i/>
+        </w:rPr>
+        <w:t>report created</w:t>
+      </w:r>
       <w:bookmarkEnd w:id="311"/>
-      <w:r>
-        <w:t xml:space="preserve">. Interface 3 - </w:t>
-      </w:r>
-      <w:r>
-        <w:rPr>
-          <w:i/>
-        </w:rPr>
-        <w:t>report created</w:t>
-      </w:r>
-      <w:bookmarkEnd w:id="312"/>
     </w:p>
     <w:p>
       <w:pPr>
@@ -45380,8 +45406,8 @@
           <w:i/>
         </w:rPr>
       </w:pPr>
-      <w:bookmarkStart w:id="313" w:name="_Ref479845655"/>
-      <w:bookmarkStart w:id="314" w:name="_Toc479868147"/>
+      <w:bookmarkStart w:id="312" w:name="_Ref479845655"/>
+      <w:bookmarkStart w:id="313" w:name="_Toc479868147"/>
       <w:r>
         <w:t xml:space="preserve">Figura </w:t>
       </w:r>
@@ -45393,17 +45419,17 @@
           <w:t>88</w:t>
         </w:r>
       </w:fldSimple>
+      <w:bookmarkEnd w:id="312"/>
+      <w:r>
+        <w:t xml:space="preserve">. Interface 3 - </w:t>
+      </w:r>
+      <w:r>
+        <w:rPr>
+          <w:i/>
+        </w:rPr>
+        <w:t>report with 2 attributes</w:t>
+      </w:r>
       <w:bookmarkEnd w:id="313"/>
-      <w:r>
-        <w:t xml:space="preserve">. Interface 3 - </w:t>
-      </w:r>
-      <w:r>
-        <w:rPr>
-          <w:i/>
-        </w:rPr>
-        <w:t>report with 2 attributes</w:t>
-      </w:r>
-      <w:bookmarkEnd w:id="314"/>
     </w:p>
     <w:p>
       <w:pPr>
@@ -45513,11 +45539,28 @@
           <w:lang w:eastAsia="pt-BR"/>
         </w:rPr>
       </w:pPr>
-      <w:bookmarkStart w:id="315" w:name="_Toc479868225"/>
+      <w:bookmarkStart w:id="314" w:name="_Toc479868225"/>
       <w:r>
         <w:lastRenderedPageBreak/>
         <w:t>Considerações Finais</w:t>
       </w:r>
+      <w:bookmarkEnd w:id="314"/>
+    </w:p>
+    <w:p>
+      <w:pPr>
+        <w:rPr>
+          <w:lang w:eastAsia="pt-BR"/>
+        </w:rPr>
+      </w:pPr>
+    </w:p>
+    <w:p>
+      <w:pPr>
+        <w:pStyle w:val="Heading2"/>
+      </w:pPr>
+      <w:bookmarkStart w:id="315" w:name="_Toc479868226"/>
+      <w:r>
+        <w:t>Conclusão</w:t>
+      </w:r>
       <w:bookmarkEnd w:id="315"/>
     </w:p>
     <w:p>
@@ -45528,23 +45571,6 @@
       </w:pPr>
     </w:p>
     <w:p>
-      <w:pPr>
-        <w:pStyle w:val="Heading2"/>
-      </w:pPr>
-      <w:bookmarkStart w:id="316" w:name="_Toc479868226"/>
-      <w:r>
-        <w:t>Conclusão</w:t>
-      </w:r>
-      <w:bookmarkEnd w:id="316"/>
-    </w:p>
-    <w:p>
-      <w:pPr>
-        <w:rPr>
-          <w:lang w:eastAsia="pt-BR"/>
-        </w:rPr>
-      </w:pPr>
-    </w:p>
-    <w:p>
       <w:r>
         <w:t>O objetivo deste trabalho foi criar um software capaz de criar uma RNA com o foco no mercado de ações, abrangendo desde a criação da topologia da RNA, passando pela extração de dados das bolsas de valores, até a criação de um relatório que mostre a eficácia da IA na predição.</w:t>
       </w:r>
@@ -45580,7 +45606,7 @@
       </w:r>
       <w:r>
         <w:rPr>
-          <w:rPrChange w:id="317" w:author="mario" w:date="2017-06-05T08:32:00Z">
+          <w:rPrChange w:id="316" w:author="mario" w:date="2017-06-05T08:32:00Z">
             <w:rPr>
               <w:lang w:val="en-US"/>
             </w:rPr>
@@ -45606,48 +45632,48 @@
       <w:pPr>
         <w:pStyle w:val="Heading2"/>
       </w:pPr>
-      <w:bookmarkStart w:id="318" w:name="_Toc479868227"/>
+      <w:bookmarkStart w:id="317" w:name="_Toc479868227"/>
       <w:r>
         <w:t>Trabalhos futuros</w:t>
       </w:r>
+      <w:bookmarkEnd w:id="317"/>
+    </w:p>
+    <w:p>
+      <w:pPr>
+        <w:rPr>
+          <w:lang w:eastAsia="pt-BR"/>
+        </w:rPr>
+      </w:pPr>
+    </w:p>
+    <w:p>
+      <w:pPr>
+        <w:rPr>
+          <w:lang w:eastAsia="pt-BR"/>
+        </w:rPr>
+      </w:pPr>
+      <w:r>
+        <w:rPr>
+          <w:lang w:eastAsia="pt-BR"/>
+        </w:rPr>
+        <w:t>Em relação a trabalhos futuros, este trabalho fornece algumas das melhorias que poderiam ser feitas:</w:t>
+      </w:r>
+    </w:p>
+    <w:p>
+      <w:pPr>
+        <w:rPr>
+          <w:lang w:eastAsia="pt-BR"/>
+        </w:rPr>
+      </w:pPr>
+    </w:p>
+    <w:p>
+      <w:pPr>
+        <w:pStyle w:val="Heading3"/>
+      </w:pPr>
+      <w:bookmarkStart w:id="318" w:name="_Toc479868228"/>
+      <w:r>
+        <w:t>Gráfico</w:t>
+      </w:r>
       <w:bookmarkEnd w:id="318"/>
-    </w:p>
-    <w:p>
-      <w:pPr>
-        <w:rPr>
-          <w:lang w:eastAsia="pt-BR"/>
-        </w:rPr>
-      </w:pPr>
-    </w:p>
-    <w:p>
-      <w:pPr>
-        <w:rPr>
-          <w:lang w:eastAsia="pt-BR"/>
-        </w:rPr>
-      </w:pPr>
-      <w:r>
-        <w:rPr>
-          <w:lang w:eastAsia="pt-BR"/>
-        </w:rPr>
-        <w:t>Em relação a trabalhos futuros, este trabalho fornece algumas das melhorias que poderiam ser feitas:</w:t>
-      </w:r>
-    </w:p>
-    <w:p>
-      <w:pPr>
-        <w:rPr>
-          <w:lang w:eastAsia="pt-BR"/>
-        </w:rPr>
-      </w:pPr>
-    </w:p>
-    <w:p>
-      <w:pPr>
-        <w:pStyle w:val="Heading3"/>
-      </w:pPr>
-      <w:bookmarkStart w:id="319" w:name="_Toc479868228"/>
-      <w:r>
-        <w:t>Gráfico</w:t>
-      </w:r>
-      <w:bookmarkEnd w:id="319"/>
     </w:p>
     <w:p>
       <w:pPr>
@@ -45728,115 +45754,115 @@
       <w:pPr>
         <w:pStyle w:val="Heading3"/>
       </w:pPr>
-      <w:bookmarkStart w:id="320" w:name="_Toc479868229"/>
+      <w:bookmarkStart w:id="319" w:name="_Toc479868229"/>
       <w:r>
         <w:t>Comparativo entre outras RNA</w:t>
       </w:r>
+      <w:bookmarkEnd w:id="319"/>
+    </w:p>
+    <w:p>
+      <w:pPr>
+        <w:rPr>
+          <w:lang w:eastAsia="pt-BR"/>
+        </w:rPr>
+      </w:pPr>
+    </w:p>
+    <w:p>
+      <w:pPr>
+        <w:rPr>
+          <w:lang w:eastAsia="pt-BR"/>
+        </w:rPr>
+      </w:pPr>
+      <w:r>
+        <w:rPr>
+          <w:lang w:eastAsia="pt-BR"/>
+        </w:rPr>
+        <w:t xml:space="preserve">Uma </w:t>
+      </w:r>
+      <w:r>
+        <w:rPr>
+          <w:lang w:eastAsia="pt-BR"/>
+        </w:rPr>
+        <w:t>maneira</w:t>
+      </w:r>
+      <w:r>
+        <w:rPr>
+          <w:lang w:eastAsia="pt-BR"/>
+        </w:rPr>
+        <w:t xml:space="preserve"> para se comparar desempenho de várias RNAs que fazem </w:t>
+      </w:r>
+      <w:r>
+        <w:rPr>
+          <w:lang w:eastAsia="pt-BR"/>
+        </w:rPr>
+        <w:t>a mesma coisa seria uma implementação muito importante para o trabalho, para testar mais rapidamente como cada ajuste interfere no comportamento da rede.</w:t>
+      </w:r>
+    </w:p>
+    <w:p>
+      <w:pPr>
+        <w:rPr>
+          <w:lang w:eastAsia="pt-BR"/>
+        </w:rPr>
+      </w:pPr>
+      <w:r>
+        <w:rPr>
+          <w:lang w:eastAsia="pt-BR"/>
+        </w:rPr>
+        <w:t>Além disso, um sistema de elencar as redes mais eficazes</w:t>
+      </w:r>
+      <w:r>
+        <w:rPr>
+          <w:lang w:eastAsia="pt-BR"/>
+        </w:rPr>
+        <w:t xml:space="preserve"> </w:t>
+      </w:r>
+      <w:r>
+        <w:rPr>
+          <w:lang w:eastAsia="pt-BR"/>
+        </w:rPr>
+        <w:t>por</w:t>
+      </w:r>
+      <w:r>
+        <w:rPr>
+          <w:lang w:eastAsia="pt-BR"/>
+        </w:rPr>
+        <w:t xml:space="preserve"> algum tipo</w:t>
+      </w:r>
+      <w:r>
+        <w:rPr>
+          <w:lang w:eastAsia="pt-BR"/>
+        </w:rPr>
+        <w:t xml:space="preserve"> classificaç</w:t>
+      </w:r>
+      <w:r>
+        <w:rPr>
+          <w:lang w:eastAsia="pt-BR"/>
+        </w:rPr>
+        <w:t xml:space="preserve">ão ou </w:t>
+      </w:r>
+      <w:r>
+        <w:rPr>
+          <w:lang w:eastAsia="pt-BR"/>
+        </w:rPr>
+        <w:t>de ordenação pode ser uma forma de encontrar as redes mais adequadas para cada tipo de arquivo.</w:t>
+      </w:r>
+    </w:p>
+    <w:p>
+      <w:pPr>
+        <w:rPr>
+          <w:lang w:eastAsia="pt-BR"/>
+        </w:rPr>
+      </w:pPr>
+    </w:p>
+    <w:p>
+      <w:pPr>
+        <w:pStyle w:val="Heading3"/>
+      </w:pPr>
+      <w:bookmarkStart w:id="320" w:name="_Toc479868230"/>
+      <w:r>
+        <w:t>Base de dados</w:t>
+      </w:r>
       <w:bookmarkEnd w:id="320"/>
-    </w:p>
-    <w:p>
-      <w:pPr>
-        <w:rPr>
-          <w:lang w:eastAsia="pt-BR"/>
-        </w:rPr>
-      </w:pPr>
-    </w:p>
-    <w:p>
-      <w:pPr>
-        <w:rPr>
-          <w:lang w:eastAsia="pt-BR"/>
-        </w:rPr>
-      </w:pPr>
-      <w:r>
-        <w:rPr>
-          <w:lang w:eastAsia="pt-BR"/>
-        </w:rPr>
-        <w:t xml:space="preserve">Uma </w:t>
-      </w:r>
-      <w:r>
-        <w:rPr>
-          <w:lang w:eastAsia="pt-BR"/>
-        </w:rPr>
-        <w:t>maneira</w:t>
-      </w:r>
-      <w:r>
-        <w:rPr>
-          <w:lang w:eastAsia="pt-BR"/>
-        </w:rPr>
-        <w:t xml:space="preserve"> para se comparar desempenho de várias RNAs que fazem </w:t>
-      </w:r>
-      <w:r>
-        <w:rPr>
-          <w:lang w:eastAsia="pt-BR"/>
-        </w:rPr>
-        <w:t>a mesma coisa seria uma implementação muito importante para o trabalho, para testar mais rapidamente como cada ajuste interfere no comportamento da rede.</w:t>
-      </w:r>
-    </w:p>
-    <w:p>
-      <w:pPr>
-        <w:rPr>
-          <w:lang w:eastAsia="pt-BR"/>
-        </w:rPr>
-      </w:pPr>
-      <w:r>
-        <w:rPr>
-          <w:lang w:eastAsia="pt-BR"/>
-        </w:rPr>
-        <w:t>Além disso, um sistema de elencar as redes mais eficazes</w:t>
-      </w:r>
-      <w:r>
-        <w:rPr>
-          <w:lang w:eastAsia="pt-BR"/>
-        </w:rPr>
-        <w:t xml:space="preserve"> </w:t>
-      </w:r>
-      <w:r>
-        <w:rPr>
-          <w:lang w:eastAsia="pt-BR"/>
-        </w:rPr>
-        <w:t>por</w:t>
-      </w:r>
-      <w:r>
-        <w:rPr>
-          <w:lang w:eastAsia="pt-BR"/>
-        </w:rPr>
-        <w:t xml:space="preserve"> algum tipo</w:t>
-      </w:r>
-      <w:r>
-        <w:rPr>
-          <w:lang w:eastAsia="pt-BR"/>
-        </w:rPr>
-        <w:t xml:space="preserve"> classificaç</w:t>
-      </w:r>
-      <w:r>
-        <w:rPr>
-          <w:lang w:eastAsia="pt-BR"/>
-        </w:rPr>
-        <w:t xml:space="preserve">ão ou </w:t>
-      </w:r>
-      <w:r>
-        <w:rPr>
-          <w:lang w:eastAsia="pt-BR"/>
-        </w:rPr>
-        <w:t>de ordenação pode ser uma forma de encontrar as redes mais adequadas para cada tipo de arquivo.</w:t>
-      </w:r>
-    </w:p>
-    <w:p>
-      <w:pPr>
-        <w:rPr>
-          <w:lang w:eastAsia="pt-BR"/>
-        </w:rPr>
-      </w:pPr>
-    </w:p>
-    <w:p>
-      <w:pPr>
-        <w:pStyle w:val="Heading3"/>
-      </w:pPr>
-      <w:bookmarkStart w:id="321" w:name="_Toc479868230"/>
-      <w:r>
-        <w:t>Base de dados</w:t>
-      </w:r>
-      <w:bookmarkEnd w:id="321"/>
     </w:p>
     <w:p>
       <w:pPr>
@@ -45931,39 +45957,47 @@
       <w:pPr>
         <w:pStyle w:val="Heading3"/>
       </w:pPr>
-      <w:bookmarkStart w:id="322" w:name="_Toc479868231"/>
+      <w:bookmarkStart w:id="321" w:name="_Toc479868231"/>
       <w:r>
         <w:t>Outros relatórios</w:t>
       </w:r>
+      <w:bookmarkEnd w:id="321"/>
+    </w:p>
+    <w:p>
+      <w:pPr>
+        <w:pStyle w:val="BodyText"/>
+        <w:rPr>
+          <w:lang w:eastAsia="pt-BR"/>
+        </w:rPr>
+      </w:pPr>
+    </w:p>
+    <w:p>
+      <w:pPr>
+        <w:pStyle w:val="BodyText"/>
+        <w:rPr>
+          <w:lang w:eastAsia="pt-BR"/>
+        </w:rPr>
+      </w:pPr>
+      <w:r>
+        <w:rPr>
+          <w:lang w:eastAsia="pt-BR"/>
+        </w:rPr>
+        <w:t xml:space="preserve">Além do comparativo entre o que a rede previu e o que foi realizado, é possível ter outras visões. Uma visão bem interessante seria gerenciar uma carteira fictícia, no qual se a rede acha que o preço vai subir em D+1, poderia ter uma regra de comprar um pouco em D+0, e se realmente subir em D+1 vender essas ações. Com isso é possível ter uma “cota”, como o que acontece com fundos de </w:t>
+      </w:r>
+      <w:r>
+        <w:rPr>
+          <w:lang w:eastAsia="pt-BR"/>
+        </w:rPr>
+        <w:lastRenderedPageBreak/>
+        <w:t xml:space="preserve">investimentos para essa </w:t>
+      </w:r>
+      <w:bookmarkStart w:id="322" w:name="_GoBack"/>
       <w:bookmarkEnd w:id="322"/>
-    </w:p>
-    <w:p>
-      <w:pPr>
-        <w:pStyle w:val="BodyText"/>
-        <w:rPr>
-          <w:lang w:eastAsia="pt-BR"/>
-        </w:rPr>
-      </w:pPr>
-    </w:p>
-    <w:p>
-      <w:pPr>
-        <w:pStyle w:val="BodyText"/>
-        <w:rPr>
-          <w:lang w:eastAsia="pt-BR"/>
-        </w:rPr>
-      </w:pPr>
-      <w:r>
-        <w:rPr>
-          <w:lang w:eastAsia="pt-BR"/>
-        </w:rPr>
-        <w:t xml:space="preserve">Além do comparativo entre o que a rede previu e o que foi realizado, é possível ter outras visões. Uma visão bem interessante seria gerenciar uma carteira fictícia, no qual se a rede acha que o preço vai subir em D+1, poderia ter uma regra de comprar um pouco em D+0, e se realmente subir em D+1 vender essas ações. Com isso é possível ter uma “cota”, como o que acontece com fundos de </w:t>
-      </w:r>
-      <w:r>
-        <w:rPr>
-          <w:lang w:eastAsia="pt-BR"/>
-        </w:rPr>
-        <w:lastRenderedPageBreak/>
-        <w:t>investimentos para essa rede. E a cada dia, ela vai atualizando sua base de aprendizagem com novos dados.</w:t>
+      <w:r>
+        <w:rPr>
+          <w:lang w:eastAsia="pt-BR"/>
+        </w:rPr>
+        <w:t>rede. E a cada dia, ela vai atualizando sua base de aprendizagem com novos dados.</w:t>
       </w:r>
     </w:p>
     <w:p>
@@ -47895,7 +47929,7 @@
       </w:r>
     </w:p>
   </w:comment>
-  <w:comment w:id="165" w:author="Andreia Machion" w:date="2017-06-02T17:38:00Z" w:initials="AM">
+  <w:comment w:id="164" w:author="Andreia Machion" w:date="2017-06-02T17:38:00Z" w:initials="AM">
     <w:p>
       <w:pPr>
         <w:pStyle w:val="CommentText"/>
@@ -47911,7 +47945,7 @@
       </w:r>
     </w:p>
   </w:comment>
-  <w:comment w:id="166" w:author="mario" w:date="2017-06-05T16:10:00Z" w:initials="m">
+  <w:comment w:id="165" w:author="mario" w:date="2017-06-05T16:10:00Z" w:initials="m">
     <w:p>
       <w:pPr>
         <w:pStyle w:val="CommentText"/>
@@ -47927,7 +47961,7 @@
       </w:r>
     </w:p>
   </w:comment>
-  <w:comment w:id="168" w:author="Andreia Machion" w:date="2017-06-02T17:40:00Z" w:initials="AM">
+  <w:comment w:id="167" w:author="Andreia Machion" w:date="2017-06-02T17:40:00Z" w:initials="AM">
     <w:p>
       <w:pPr>
         <w:pStyle w:val="CommentText"/>
@@ -47943,7 +47977,7 @@
       </w:r>
     </w:p>
   </w:comment>
-  <w:comment w:id="169" w:author="mario" w:date="2017-06-05T16:10:00Z" w:initials="m">
+  <w:comment w:id="168" w:author="mario" w:date="2017-06-05T16:10:00Z" w:initials="m">
     <w:p>
       <w:pPr>
         <w:pStyle w:val="CommentText"/>
@@ -48141,7 +48175,7 @@
           <w:rPr>
             <w:noProof/>
           </w:rPr>
-          <w:t>47</w:t>
+          <w:t>99</w:t>
         </w:r>
         <w:r>
           <w:rPr>
@@ -54419,7 +54453,7 @@
   <a:extraClrSchemeLst/>
   <a:extLst>
     <a:ext uri="{05A4C25C-085E-4340-85A3-A5531E510DB2}">
-      <thm15:themeFamily xmlns="" xmlns:thm15="http://schemas.microsoft.com/office/thememl/2012/main" name="Office Theme" id="{62F939B6-93AF-4DB8-9C6B-D6C7DFDC589F}" vid="{4A3C46E8-61CC-4603-A589-7422A47A8E4A}"/>
+      <thm15:themeFamily xmlns:thm15="http://schemas.microsoft.com/office/thememl/2012/main" xmlns="" name="Office Theme" id="{62F939B6-93AF-4DB8-9C6B-D6C7DFDC589F}" vid="{4A3C46E8-61CC-4603-A589-7422A47A8E4A}"/>
     </a:ext>
   </a:extLst>
 </a:theme>
@@ -55634,7 +55668,7 @@
 </file>
 
 <file path=customXml/itemProps1.xml><?xml version="1.0" encoding="utf-8"?>
-<ds:datastoreItem xmlns:ds="http://schemas.openxmlformats.org/officeDocument/2006/customXml" ds:itemID="{CC01D342-B47F-4DC3-A923-6BC11966FA05}">
+<ds:datastoreItem xmlns:ds="http://schemas.openxmlformats.org/officeDocument/2006/customXml" ds:itemID="{CAFF5BA3-837E-4FD3-BFC7-D352612298ED}">
   <ds:schemaRefs>
     <ds:schemaRef ds:uri="http://schemas.openxmlformats.org/officeDocument/2006/bibliography"/>
   </ds:schemaRefs>

--- a/doc/TCC- PredictionStocks.docx
+++ b/doc/TCC- PredictionStocks.docx
@@ -2049,8 +2049,6 @@
           <w:lang w:val="en-US"/>
         </w:rPr>
       </w:pPr>
-      <w:bookmarkStart w:id="55" w:name="_GoBack"/>
-      <w:bookmarkEnd w:id="55"/>
       <w:r>
         <w:rPr>
           <w:rFonts w:eastAsia="Arial" w:cs="Arial"/>
@@ -2118,7 +2116,7 @@
         <w:rPr>
           <w:b/>
           <w:lang w:val="en-US"/>
-          <w:rPrChange w:id="56" w:author="mario" w:date="2017-07-15T09:07:00Z">
+          <w:rPrChange w:id="55" w:author="mario" w:date="2017-07-15T09:07:00Z">
             <w:rPr>
               <w:b/>
             </w:rPr>
@@ -2138,7 +2136,7 @@
       <w:r>
         <w:rPr>
           <w:lang w:val="en-US"/>
-          <w:rPrChange w:id="57" w:author="mario" w:date="2017-07-15T09:07:00Z">
+          <w:rPrChange w:id="56" w:author="mario" w:date="2017-07-15T09:07:00Z">
             <w:rPr/>
           </w:rPrChange>
         </w:rPr>
@@ -7403,10 +7401,10 @@
         </w:rPr>
         <w:br w:type="page"/>
       </w:r>
-      <w:bookmarkStart w:id="58" w:name="_Toc336248062"/>
-      <w:bookmarkStart w:id="59" w:name="_Toc336248261"/>
-      <w:bookmarkStart w:id="60" w:name="_Toc336248550"/>
-      <w:bookmarkStart w:id="61" w:name="_Toc398580782"/>
+      <w:bookmarkStart w:id="57" w:name="_Toc336248062"/>
+      <w:bookmarkStart w:id="58" w:name="_Toc336248261"/>
+      <w:bookmarkStart w:id="59" w:name="_Toc336248550"/>
+      <w:bookmarkStart w:id="60" w:name="_Toc398580782"/>
       <w:r>
         <w:rPr>
           <w:rFonts w:eastAsia="Arial"/>
@@ -7675,7 +7673,7 @@
         </w:rPr>
         <w:br w:type="page"/>
       </w:r>
-      <w:bookmarkStart w:id="62" w:name="_Toc398580783"/>
+      <w:bookmarkStart w:id="61" w:name="_Toc398580783"/>
     </w:p>
     <w:p>
       <w:pPr>
@@ -8058,11 +8056,11 @@
         <w:t>LISTA DE ABREVIATUAS E SIGLAS</w:t>
       </w:r>
       <w:bookmarkEnd w:id="7"/>
+      <w:bookmarkEnd w:id="57"/>
       <w:bookmarkEnd w:id="58"/>
       <w:bookmarkEnd w:id="59"/>
       <w:bookmarkEnd w:id="60"/>
       <w:bookmarkEnd w:id="61"/>
-      <w:bookmarkEnd w:id="62"/>
     </w:p>
     <w:p/>
     <w:p>
@@ -8273,7 +8271,7 @@
           <w:lang w:val="en-US"/>
         </w:rPr>
       </w:pPr>
-      <w:bookmarkStart w:id="63" w:name="_Toc198052996"/>
+      <w:bookmarkStart w:id="62" w:name="_Toc198052996"/>
     </w:p>
     <w:sdt>
       <w:sdtPr>
@@ -12828,19 +12826,19 @@
       <w:pPr>
         <w:pStyle w:val="Heading1"/>
       </w:pPr>
-      <w:bookmarkStart w:id="64" w:name="_Toc447474808"/>
-      <w:bookmarkStart w:id="65" w:name="_Toc462599921"/>
-      <w:bookmarkStart w:id="66" w:name="_Toc465711338"/>
-      <w:bookmarkStart w:id="67" w:name="_Toc486423132"/>
+      <w:bookmarkStart w:id="63" w:name="_Toc447474808"/>
+      <w:bookmarkStart w:id="64" w:name="_Toc462599921"/>
+      <w:bookmarkStart w:id="65" w:name="_Toc465711338"/>
+      <w:bookmarkStart w:id="66" w:name="_Toc486423132"/>
       <w:r>
         <w:lastRenderedPageBreak/>
         <w:t>INTRODUÇÃO</w:t>
       </w:r>
+      <w:bookmarkEnd w:id="62"/>
       <w:bookmarkEnd w:id="63"/>
       <w:bookmarkEnd w:id="64"/>
       <w:bookmarkEnd w:id="65"/>
       <w:bookmarkEnd w:id="66"/>
-      <w:bookmarkEnd w:id="67"/>
       <w:r>
         <w:fldChar w:fldCharType="begin"/>
       </w:r>
@@ -13060,107 +13058,152 @@
       </w:sdt>
     </w:p>
     <w:p>
+      <w:ins w:id="67" w:author="mario" w:date="2017-07-15T09:12:00Z">
+        <w:r>
+          <w:rPr>
+            <w:rFonts w:eastAsia="Arial" w:cs="Arial"/>
+          </w:rPr>
+          <w:t>Existe uma empresa que trabalha com IA aplicada ao mercado financeiro, criada no final de 2015 como um torneio para a predicao e previsao de dados do mercado</w:t>
+        </w:r>
+      </w:ins>
+      <w:ins w:id="68" w:author="mario" w:date="2017-07-15T09:16:00Z">
+        <w:r>
+          <w:rPr>
+            <w:rFonts w:eastAsia="Arial" w:cs="Arial"/>
+          </w:rPr>
+          <w:t xml:space="preserve">. </w:t>
+        </w:r>
+      </w:ins>
+      <w:ins w:id="69" w:author="mario" w:date="2017-07-15T09:15:00Z">
+        <w:r>
+          <w:rPr>
+            <w:rFonts w:eastAsia="Arial" w:cs="Arial"/>
+          </w:rPr>
+          <w:t>Ela utiliza as melhores redes neurais artificiais para os proprios fundos de investimentos</w:t>
+        </w:r>
+        <w:r>
+          <w:rPr>
+            <w:rFonts w:eastAsia="Arial" w:cs="Arial"/>
+          </w:rPr>
+          <w:t xml:space="preserve"> e com os ganhos, usa uma parte para pagar as pessoas que obtiveram o menor erro em relacao aos dados reais com Bitcoins.</w:t>
+        </w:r>
+      </w:ins>
+      <w:del w:id="70" w:author="mario" w:date="2017-07-15T09:16:00Z">
+        <w:r>
+          <w:rPr>
+            <w:rFonts w:eastAsia="Arial" w:cs="Arial"/>
+          </w:rPr>
+          <w:delText xml:space="preserve">A empresa que trabalha com </w:delText>
+        </w:r>
+        <w:r>
+          <w:rPr>
+            <w:rFonts w:eastAsia="Arial" w:cs="Arial"/>
+          </w:rPr>
+          <w:delText>I</w:delText>
+        </w:r>
+        <w:r>
+          <w:rPr>
+            <w:rFonts w:eastAsia="Arial" w:cs="Arial"/>
+          </w:rPr>
+          <w:delText>A</w:delText>
+        </w:r>
+        <w:r>
+          <w:rPr>
+            <w:rFonts w:eastAsia="Arial" w:cs="Arial"/>
+          </w:rPr>
+          <w:delText xml:space="preserve"> voltada para o mercado que mais chamou atenção foi a Numerai, que é uma empresa criada no final de 2015 como sendo um torneio para predição do mercado financeiro para cientistas de dados e desde </w:delText>
+        </w:r>
+        <w:r>
+          <w:rPr>
+            <w:rFonts w:eastAsia="Arial" w:cs="Arial"/>
+          </w:rPr>
+          <w:delText>então</w:delText>
+        </w:r>
+        <w:r>
+          <w:rPr>
+            <w:rFonts w:eastAsia="Arial" w:cs="Arial"/>
+          </w:rPr>
+          <w:delText xml:space="preserve">, já recebeu 14 bilhões de preços previstos. </w:delText>
+        </w:r>
+        <w:r>
+          <w:rPr>
+            <w:rFonts w:eastAsia="Arial" w:cs="Arial"/>
+          </w:rPr>
+          <w:delText>E</w:delText>
+        </w:r>
+        <w:r>
+          <w:rPr>
+            <w:rFonts w:eastAsia="Arial" w:cs="Arial"/>
+          </w:rPr>
+          <w:delText xml:space="preserve">les </w:delText>
+        </w:r>
+        <w:r>
+          <w:rPr>
+            <w:rFonts w:eastAsia="Arial" w:cs="Arial"/>
+          </w:rPr>
+          <w:delText>tom</w:delText>
+        </w:r>
+        <w:r>
+          <w:rPr>
+            <w:rFonts w:eastAsia="Arial" w:cs="Arial"/>
+          </w:rPr>
+          <w:delText xml:space="preserve">am os modelos que possuem maior acurácia </w:delText>
+        </w:r>
+        <w:r>
+          <w:rPr>
+            <w:rFonts w:eastAsia="Arial" w:cs="Arial"/>
+          </w:rPr>
+          <w:delText xml:space="preserve">nos </w:delText>
+        </w:r>
+        <w:r>
+          <w:rPr>
+            <w:rFonts w:eastAsia="Arial" w:cs="Arial"/>
+          </w:rPr>
+          <w:lastRenderedPageBreak/>
+          <w:delText>resultados obtidos</w:delText>
+        </w:r>
+        <w:r>
+          <w:rPr>
+            <w:rFonts w:eastAsia="Arial" w:cs="Arial"/>
+          </w:rPr>
+          <w:delText>, medidos por meio da diferença entre os dados reais e os obtidos pelas redes submetidas</w:delText>
+        </w:r>
+        <w:r>
+          <w:rPr>
+            <w:rFonts w:eastAsia="Arial" w:cs="Arial"/>
+          </w:rPr>
+          <w:delText xml:space="preserve"> </w:delText>
+        </w:r>
+        <w:r>
+          <w:rPr>
+            <w:rFonts w:eastAsia="Arial" w:cs="Arial"/>
+          </w:rPr>
+          <w:delText>e usam em seu fundo de investimento</w:delText>
+        </w:r>
+        <w:r>
+          <w:rPr>
+            <w:rFonts w:eastAsia="Arial" w:cs="Arial"/>
+          </w:rPr>
+          <w:delText>s</w:delText>
+        </w:r>
+        <w:r>
+          <w:rPr>
+            <w:rFonts w:eastAsia="Arial" w:cs="Arial"/>
+          </w:rPr>
+          <w:delText xml:space="preserve"> real e em troca, remunera os melhores contribuintes com Bitcoin</w:delText>
+        </w:r>
+        <w:r>
+          <w:rPr>
+            <w:rFonts w:eastAsia="Arial" w:cs="Arial"/>
+          </w:rPr>
+          <w:delText>s.</w:delText>
+        </w:r>
+      </w:del>
       <w:r>
         <w:rPr>
           <w:rFonts w:eastAsia="Arial" w:cs="Arial"/>
         </w:rPr>
-        <w:t xml:space="preserve">A empresa que trabalha com </w:t>
-      </w:r>
-      <w:r>
-        <w:rPr>
-          <w:rFonts w:eastAsia="Arial" w:cs="Arial"/>
-        </w:rPr>
-        <w:t>I</w:t>
-      </w:r>
-      <w:r>
-        <w:rPr>
-          <w:rFonts w:eastAsia="Arial" w:cs="Arial"/>
-        </w:rPr>
-        <w:t>A</w:t>
-      </w:r>
-      <w:r>
-        <w:rPr>
-          <w:rFonts w:eastAsia="Arial" w:cs="Arial"/>
-        </w:rPr>
-        <w:t xml:space="preserve"> voltada para o mercado que mais chamou atenção foi a Numerai, que é uma empresa criada no final de 2015 como sendo um torneio para predição do mercado financeiro para cientistas de dados e desde </w:t>
-      </w:r>
-      <w:r>
-        <w:rPr>
-          <w:rFonts w:eastAsia="Arial" w:cs="Arial"/>
-        </w:rPr>
-        <w:t>então</w:t>
-      </w:r>
-      <w:r>
-        <w:rPr>
-          <w:rFonts w:eastAsia="Arial" w:cs="Arial"/>
-        </w:rPr>
-        <w:t xml:space="preserve">, já recebeu 14 bilhões de preços previstos. </w:t>
-      </w:r>
-      <w:r>
-        <w:rPr>
-          <w:rFonts w:eastAsia="Arial" w:cs="Arial"/>
-        </w:rPr>
-        <w:t>E</w:t>
-      </w:r>
-      <w:r>
-        <w:rPr>
-          <w:rFonts w:eastAsia="Arial" w:cs="Arial"/>
-        </w:rPr>
-        <w:t xml:space="preserve">les </w:t>
-      </w:r>
-      <w:r>
-        <w:rPr>
-          <w:rFonts w:eastAsia="Arial" w:cs="Arial"/>
-        </w:rPr>
-        <w:t>tom</w:t>
-      </w:r>
-      <w:r>
-        <w:rPr>
-          <w:rFonts w:eastAsia="Arial" w:cs="Arial"/>
-        </w:rPr>
-        <w:t xml:space="preserve">am os modelos que possuem maior acurácia </w:t>
-      </w:r>
-      <w:r>
-        <w:rPr>
-          <w:rFonts w:eastAsia="Arial" w:cs="Arial"/>
-        </w:rPr>
-        <w:t>nos resultados obtidos</w:t>
-      </w:r>
-      <w:r>
-        <w:rPr>
-          <w:rFonts w:eastAsia="Arial" w:cs="Arial"/>
-        </w:rPr>
-        <w:t>, medidos por meio da diferença entre os dados reais e os obtidos pelas redes submetidas</w:t>
-      </w:r>
-      <w:r>
-        <w:rPr>
-          <w:rFonts w:eastAsia="Arial" w:cs="Arial"/>
-        </w:rPr>
-        <w:t xml:space="preserve"> </w:t>
-      </w:r>
-      <w:r>
-        <w:rPr>
-          <w:rFonts w:eastAsia="Arial" w:cs="Arial"/>
-        </w:rPr>
-        <w:t>e usam em seu fundo de investimento</w:t>
-      </w:r>
-      <w:r>
-        <w:rPr>
-          <w:rFonts w:eastAsia="Arial" w:cs="Arial"/>
-        </w:rPr>
-        <w:t>s</w:t>
-      </w:r>
-      <w:r>
-        <w:rPr>
-          <w:rFonts w:eastAsia="Arial" w:cs="Arial"/>
-        </w:rPr>
-        <w:t xml:space="preserve"> real e em troca, remunera os melhores contribuintes com Bitcoin</w:t>
-      </w:r>
-      <w:r>
-        <w:rPr>
-          <w:rFonts w:eastAsia="Arial" w:cs="Arial"/>
-        </w:rPr>
-        <w:t>s. A</w:t>
+        <w:t xml:space="preserve"> A</w:t>
       </w:r>
       <w:r>
         <w:rPr>
@@ -13255,7 +13298,6 @@
     </w:p>
     <w:p>
       <w:r>
-        <w:lastRenderedPageBreak/>
         <w:t xml:space="preserve">Voltando um pouco para a origem da </w:t>
       </w:r>
       <w:r>
@@ -13564,6 +13606,7 @@
     </w:p>
     <w:p>
       <w:r>
+        <w:lastRenderedPageBreak/>
         <w:t>Não é de hoje que alguns fundos de investimentos usam de alguma forma o poder da computação para auxiliar a atuar no mercado financeiro</w:t>
       </w:r>
       <w:r>
@@ -13586,51 +13629,67 @@
         <w:t xml:space="preserve"> </w:t>
       </w:r>
       <w:r>
-        <w:t>para aumentar a liquidez de um papel</w:t>
-      </w:r>
-      <w:r>
-        <w:t>, como no trabalho do</w:t>
-      </w:r>
-      <w:r>
-        <w:t xml:space="preserve"> Hendershott</w:t>
-      </w:r>
-      <w:r>
-        <w:t>, Jones e</w:t>
-      </w:r>
-      <w:r>
-        <w:t xml:space="preserve"> Menkveld</w:t>
-      </w:r>
-      <w:r>
-        <w:t xml:space="preserve"> </w:t>
-      </w:r>
+        <w:t xml:space="preserve">para </w:t>
+      </w:r>
+      <w:del w:id="71" w:author="mario" w:date="2017-07-15T09:17:00Z">
+        <w:r>
+          <w:delText>aumentar a liquidez de um papel</w:delText>
+        </w:r>
+        <w:r>
+          <w:delText>, como no trabalho do</w:delText>
+        </w:r>
+        <w:r>
+          <w:delText xml:space="preserve"> Hendershott</w:delText>
+        </w:r>
+        <w:r>
+          <w:delText>, Jones e</w:delText>
+        </w:r>
+        <w:r>
+          <w:delText xml:space="preserve"> Menkveld</w:delText>
+        </w:r>
+        <w:r>
+          <w:delText xml:space="preserve"> </w:delText>
+        </w:r>
+      </w:del>
+      <w:customXmlDelRangeStart w:id="72" w:author="mario" w:date="2017-07-15T09:17:00Z"/>
       <w:sdt>
         <w:sdtPr>
           <w:id w:val="-199789874"/>
           <w:citation/>
         </w:sdtPr>
         <w:sdtContent>
-          <w:r>
-            <w:fldChar w:fldCharType="begin"/>
-          </w:r>
-          <w:r>
-            <w:instrText xml:space="preserve">CITATION HEN11 \n  \t  \l 1046 </w:instrText>
-          </w:r>
-          <w:r>
-            <w:fldChar w:fldCharType="separate"/>
-          </w:r>
-          <w:r>
-            <w:rPr>
-              <w:noProof/>
-            </w:rPr>
-            <w:t>(2011)</w:t>
-          </w:r>
-          <w:r>
-            <w:fldChar w:fldCharType="end"/>
-          </w:r>
+          <w:customXmlDelRangeEnd w:id="72"/>
+          <w:del w:id="73" w:author="mario" w:date="2017-07-15T09:17:00Z">
+            <w:r>
+              <w:fldChar w:fldCharType="begin"/>
+            </w:r>
+            <w:r>
+              <w:delInstrText xml:space="preserve">CITATION HEN11 \n  \t  \l 1046 </w:delInstrText>
+            </w:r>
+            <w:r>
+              <w:fldChar w:fldCharType="separate"/>
+            </w:r>
+            <w:r>
+              <w:rPr>
+                <w:noProof/>
+              </w:rPr>
+              <w:delText>(2011)</w:delText>
+            </w:r>
+            <w:r>
+              <w:fldChar w:fldCharType="end"/>
+            </w:r>
+          </w:del>
+          <w:customXmlDelRangeStart w:id="74" w:author="mario" w:date="2017-07-15T09:17:00Z"/>
         </w:sdtContent>
       </w:sdt>
-      <w:r>
-        <w:t xml:space="preserve"> ou para operar em mercados</w:t>
+      <w:customXmlDelRangeEnd w:id="74"/>
+      <w:del w:id="75" w:author="mario" w:date="2017-07-15T09:17:00Z">
+        <w:r>
+          <w:delText xml:space="preserve"> ou para </w:delText>
+        </w:r>
+      </w:del>
+      <w:r>
+        <w:t>operar em mercados</w:t>
       </w:r>
       <w:r>
         <w:t xml:space="preserve">, </w:t>
@@ -13690,8 +13749,21 @@
         </w:sdtContent>
       </w:sdt>
       <w:r>
-        <w:t xml:space="preserve"> até </w:t>
-      </w:r>
+        <w:t xml:space="preserve"> </w:t>
+      </w:r>
+      <w:del w:id="76" w:author="mario" w:date="2017-07-15T09:17:00Z">
+        <w:r>
+          <w:delText xml:space="preserve">até </w:delText>
+        </w:r>
+      </w:del>
+      <w:ins w:id="77" w:author="mario" w:date="2017-07-15T09:17:00Z">
+        <w:r>
+          <w:t>,</w:t>
+        </w:r>
+        <w:r>
+          <w:t xml:space="preserve"> </w:t>
+        </w:r>
+      </w:ins>
       <w:r>
         <w:t>o uso da</w:t>
       </w:r>
@@ -13734,14 +13806,7 @@
         <w:rPr>
           <w:iCs/>
         </w:rPr>
-        <w:t xml:space="preserve">(Saída </w:t>
-      </w:r>
-      <w:r>
-        <w:rPr>
-          <w:iCs/>
-        </w:rPr>
-        <w:lastRenderedPageBreak/>
-        <w:t>do Reino Unido da União Europeia)</w:t>
+        <w:t>(Saída do Reino Unido da União Europeia)</w:t>
       </w:r>
       <w:r>
         <w:rPr>
@@ -13791,6 +13856,60 @@
           </w:r>
         </w:sdtContent>
       </w:sdt>
+      <w:ins w:id="78" w:author="mario" w:date="2017-07-15T09:18:00Z">
+        <w:r>
+          <w:t>, e impactando na liquidez dos investimentos, como mostrado pelo trabalho de</w:t>
+        </w:r>
+      </w:ins>
+      <w:ins w:id="79" w:author="mario" w:date="2017-07-15T09:19:00Z">
+        <w:r>
+          <w:t xml:space="preserve"> Hendershott, Jones e Menkveld</w:t>
+        </w:r>
+      </w:ins>
+      <w:ins w:id="80" w:author="mario" w:date="2017-07-15T09:18:00Z">
+        <w:r>
+          <w:t xml:space="preserve"> </w:t>
+        </w:r>
+      </w:ins>
+      <w:customXmlInsRangeStart w:id="81" w:author="mario" w:date="2017-07-15T09:19:00Z"/>
+      <w:sdt>
+        <w:sdtPr>
+          <w:id w:val="232050293"/>
+          <w:citation/>
+        </w:sdtPr>
+        <w:sdtContent>
+          <w:customXmlInsRangeEnd w:id="81"/>
+          <w:ins w:id="82" w:author="mario" w:date="2017-07-15T09:19:00Z">
+            <w:r>
+              <w:fldChar w:fldCharType="begin"/>
+            </w:r>
+            <w:r>
+              <w:rPr>
+                <w:rPrChange w:id="83" w:author="mario" w:date="2017-07-15T09:19:00Z">
+                  <w:rPr/>
+                </w:rPrChange>
+              </w:rPr>
+              <w:instrText xml:space="preserve">CITATION HEN11 \n  \t  \l 1033 </w:instrText>
+            </w:r>
+          </w:ins>
+          <w:r>
+            <w:fldChar w:fldCharType="separate"/>
+          </w:r>
+          <w:ins w:id="84" w:author="mario" w:date="2017-07-15T09:19:00Z">
+            <w:r>
+              <w:rPr>
+                <w:noProof/>
+              </w:rPr>
+              <w:t>(2011)</w:t>
+            </w:r>
+            <w:r>
+              <w:fldChar w:fldCharType="end"/>
+            </w:r>
+          </w:ins>
+          <w:customXmlInsRangeStart w:id="85" w:author="mario" w:date="2017-07-15T09:19:00Z"/>
+        </w:sdtContent>
+      </w:sdt>
+      <w:customXmlInsRangeEnd w:id="85"/>
       <w:r>
         <w:t>.</w:t>
       </w:r>
@@ -13829,7 +13948,21 @@
         <w:rPr>
           <w:rFonts w:eastAsia="Arial" w:cs="Arial"/>
         </w:rPr>
-        <w:t xml:space="preserve"> redes neurais para predição dos preços das ações</w:t>
+        <w:t xml:space="preserve"> redes neurais</w:t>
+      </w:r>
+      <w:ins w:id="86" w:author="mario" w:date="2017-07-15T09:20:00Z">
+        <w:r>
+          <w:rPr>
+            <w:rFonts w:eastAsia="Arial" w:cs="Arial"/>
+          </w:rPr>
+          <w:t xml:space="preserve"> artificiais</w:t>
+        </w:r>
+      </w:ins>
+      <w:r>
+        <w:rPr>
+          <w:rFonts w:eastAsia="Arial" w:cs="Arial"/>
+        </w:rPr>
+        <w:t xml:space="preserve"> para predição dos preços das ações</w:t>
       </w:r>
       <w:r>
         <w:rPr>
@@ -13896,8 +14029,21 @@
         </w:sdtContent>
       </w:sdt>
       <w:r>
-        <w:t xml:space="preserve">, previu </w:t>
-      </w:r>
+        <w:t xml:space="preserve">, </w:t>
+      </w:r>
+      <w:del w:id="87" w:author="mario" w:date="2017-07-15T09:21:00Z">
+        <w:r>
+          <w:delText xml:space="preserve">previu </w:delText>
+        </w:r>
+      </w:del>
+      <w:ins w:id="88" w:author="mario" w:date="2017-07-15T09:21:00Z">
+        <w:r>
+          <w:t>que pode predizer</w:t>
+        </w:r>
+        <w:r>
+          <w:t xml:space="preserve"> </w:t>
+        </w:r>
+      </w:ins>
       <w:r>
         <w:t>tendências</w:t>
       </w:r>
@@ -14053,7 +14199,23 @@
         <w:t xml:space="preserve"> que</w:t>
       </w:r>
       <w:r>
-        <w:t xml:space="preserve"> criou uma rede para prever medias moveis</w:t>
+        <w:t xml:space="preserve"> criou uma </w:t>
+      </w:r>
+      <w:del w:id="89" w:author="mario" w:date="2017-07-15T09:21:00Z">
+        <w:r>
+          <w:delText xml:space="preserve">rede </w:delText>
+        </w:r>
+      </w:del>
+      <w:ins w:id="90" w:author="mario" w:date="2017-07-15T09:21:00Z">
+        <w:r>
+          <w:t>RNA</w:t>
+        </w:r>
+        <w:r>
+          <w:t xml:space="preserve"> </w:t>
+        </w:r>
+      </w:ins>
+      <w:r>
+        <w:t>para prever medias moveis</w:t>
       </w:r>
       <w:r>
         <w:rPr>
@@ -14235,6 +14397,8 @@
         </w:rPr>
         <w:t>validação</w:t>
       </w:r>
+      <w:bookmarkStart w:id="91" w:name="_GoBack"/>
+      <w:bookmarkEnd w:id="91"/>
       <w:r>
         <w:rPr>
           <w:rFonts w:eastAsia="Arial" w:cs="Arial"/>
@@ -14247,20 +14411,20 @@
       <w:pPr>
         <w:pStyle w:val="Heading2"/>
       </w:pPr>
-      <w:bookmarkStart w:id="68" w:name="_Toc447474809"/>
-      <w:bookmarkStart w:id="69" w:name="_Toc462599922"/>
-      <w:bookmarkStart w:id="70" w:name="_Toc465711339"/>
-      <w:bookmarkStart w:id="71" w:name="_Toc486423133"/>
+      <w:bookmarkStart w:id="92" w:name="_Toc447474809"/>
+      <w:bookmarkStart w:id="93" w:name="_Toc462599922"/>
+      <w:bookmarkStart w:id="94" w:name="_Toc465711339"/>
+      <w:bookmarkStart w:id="95" w:name="_Toc486423133"/>
       <w:r>
         <w:t>O</w:t>
       </w:r>
       <w:r>
         <w:t>bjetivos</w:t>
       </w:r>
-      <w:bookmarkEnd w:id="68"/>
-      <w:bookmarkEnd w:id="69"/>
-      <w:bookmarkEnd w:id="70"/>
-      <w:bookmarkEnd w:id="71"/>
+      <w:bookmarkEnd w:id="92"/>
+      <w:bookmarkEnd w:id="93"/>
+      <w:bookmarkEnd w:id="94"/>
+      <w:bookmarkEnd w:id="95"/>
       <w:r>
         <w:fldChar w:fldCharType="begin"/>
       </w:r>
@@ -14378,20 +14542,20 @@
       <w:pPr>
         <w:pStyle w:val="Heading2"/>
       </w:pPr>
-      <w:bookmarkStart w:id="72" w:name="_Toc447474810"/>
-      <w:bookmarkStart w:id="73" w:name="_Toc462599923"/>
-      <w:bookmarkStart w:id="74" w:name="_Toc465711340"/>
-      <w:bookmarkStart w:id="75" w:name="_Toc486423134"/>
+      <w:bookmarkStart w:id="96" w:name="_Toc447474810"/>
+      <w:bookmarkStart w:id="97" w:name="_Toc462599923"/>
+      <w:bookmarkStart w:id="98" w:name="_Toc465711340"/>
+      <w:bookmarkStart w:id="99" w:name="_Toc486423134"/>
       <w:r>
         <w:t>J</w:t>
       </w:r>
       <w:r>
         <w:t>ustificativa</w:t>
       </w:r>
-      <w:bookmarkEnd w:id="72"/>
-      <w:bookmarkEnd w:id="73"/>
-      <w:bookmarkEnd w:id="74"/>
-      <w:bookmarkEnd w:id="75"/>
+      <w:bookmarkEnd w:id="96"/>
+      <w:bookmarkEnd w:id="97"/>
+      <w:bookmarkEnd w:id="98"/>
+      <w:bookmarkEnd w:id="99"/>
       <w:r>
         <w:fldChar w:fldCharType="begin"/>
       </w:r>
@@ -14479,55 +14643,48 @@
         <w:rPr>
           <w:rFonts w:eastAsia="Arial" w:cs="Arial"/>
         </w:rPr>
-        <w:t xml:space="preserve">cotações são naturalmente dispostos em séries </w:t>
+        <w:t xml:space="preserve">cotações são naturalmente dispostos em séries temporais, que </w:t>
       </w:r>
       <w:r>
         <w:rPr>
           <w:rFonts w:eastAsia="Arial" w:cs="Arial"/>
         </w:rPr>
-        <w:lastRenderedPageBreak/>
-        <w:t xml:space="preserve">temporais, que </w:t>
+        <w:t xml:space="preserve">necessitam de grande esforço tanto </w:t>
       </w:r>
       <w:r>
         <w:rPr>
           <w:rFonts w:eastAsia="Arial" w:cs="Arial"/>
         </w:rPr>
-        <w:t xml:space="preserve">necessitam de grande esforço tanto </w:t>
+        <w:t xml:space="preserve">para </w:t>
       </w:r>
       <w:r>
         <w:rPr>
           <w:rFonts w:eastAsia="Arial" w:cs="Arial"/>
         </w:rPr>
-        <w:t xml:space="preserve">para </w:t>
+        <w:t xml:space="preserve">extração das informações </w:t>
       </w:r>
       <w:r>
         <w:rPr>
           <w:rFonts w:eastAsia="Arial" w:cs="Arial"/>
         </w:rPr>
-        <w:t xml:space="preserve">extração das informações </w:t>
+        <w:t xml:space="preserve">quanto </w:t>
       </w:r>
       <w:r>
         <w:rPr>
           <w:rFonts w:eastAsia="Arial" w:cs="Arial"/>
         </w:rPr>
-        <w:t xml:space="preserve">quanto </w:t>
+        <w:t>para sua modelagem</w:t>
       </w:r>
       <w:r>
         <w:rPr>
           <w:rFonts w:eastAsia="Arial" w:cs="Arial"/>
         </w:rPr>
-        <w:t>para sua modelagem</w:t>
+        <w:t xml:space="preserve"> e tudo isso requer bons conhecimentos de programação e de manipulação de softwares</w:t>
       </w:r>
       <w:r>
         <w:rPr>
           <w:rFonts w:eastAsia="Arial" w:cs="Arial"/>
         </w:rPr>
-        <w:t xml:space="preserve"> e tudo isso requer bons conhecimentos de programação e de manipulação de softwares</w:t>
-      </w:r>
-      <w:r>
-        <w:rPr>
-          <w:rFonts w:eastAsia="Arial" w:cs="Arial"/>
-        </w:rPr>
         <w:t>.</w:t>
       </w:r>
     </w:p>
@@ -14568,16 +14725,16 @@
       <w:pPr>
         <w:pStyle w:val="Heading2"/>
       </w:pPr>
-      <w:bookmarkStart w:id="76" w:name="_Toc465711341"/>
-      <w:bookmarkStart w:id="77" w:name="_Toc486423135"/>
+      <w:bookmarkStart w:id="100" w:name="_Toc465711341"/>
+      <w:bookmarkStart w:id="101" w:name="_Toc486423135"/>
       <w:r>
         <w:t>Tecnologias</w:t>
       </w:r>
-      <w:bookmarkEnd w:id="76"/>
+      <w:bookmarkEnd w:id="100"/>
       <w:r>
         <w:t xml:space="preserve"> e Ferramentas de Apoio</w:t>
       </w:r>
-      <w:bookmarkEnd w:id="77"/>
+      <w:bookmarkEnd w:id="101"/>
     </w:p>
     <w:p>
       <w:r>
@@ -14819,17 +14976,17 @@
       <w:pPr>
         <w:pStyle w:val="Heading2"/>
       </w:pPr>
-      <w:bookmarkStart w:id="78" w:name="_Toc447474811"/>
-      <w:bookmarkStart w:id="79" w:name="_Toc462599924"/>
-      <w:bookmarkStart w:id="80" w:name="_Toc465711342"/>
-      <w:bookmarkStart w:id="81" w:name="_Toc486423136"/>
+      <w:bookmarkStart w:id="102" w:name="_Toc447474811"/>
+      <w:bookmarkStart w:id="103" w:name="_Toc462599924"/>
+      <w:bookmarkStart w:id="104" w:name="_Toc465711342"/>
+      <w:bookmarkStart w:id="105" w:name="_Toc486423136"/>
       <w:r>
         <w:t>Organização do Trabalho</w:t>
       </w:r>
-      <w:bookmarkEnd w:id="78"/>
-      <w:bookmarkEnd w:id="79"/>
-      <w:bookmarkEnd w:id="80"/>
-      <w:bookmarkEnd w:id="81"/>
+      <w:bookmarkEnd w:id="102"/>
+      <w:bookmarkEnd w:id="103"/>
+      <w:bookmarkEnd w:id="104"/>
+      <w:bookmarkEnd w:id="105"/>
       <w:r>
         <w:fldChar w:fldCharType="begin"/>
       </w:r>
@@ -14888,12 +15045,19 @@
         <w:rPr>
           <w:rFonts w:eastAsia="Arial" w:cs="Arial"/>
         </w:rPr>
-        <w:t>redes neurais. O Capítulo 3 apresenta algumas ferramentas para a criação de redes neurais, analisando suas contribuições e o que deixa</w:t>
+        <w:t xml:space="preserve">redes neurais. O Capítulo 3 apresenta </w:t>
       </w:r>
       <w:r>
         <w:rPr>
           <w:rFonts w:eastAsia="Arial" w:cs="Arial"/>
         </w:rPr>
+        <w:lastRenderedPageBreak/>
+        <w:t>algumas ferramentas para a criação de redes neurais, analisando suas contribuições e o que deixa</w:t>
+      </w:r>
+      <w:r>
+        <w:rPr>
+          <w:rFonts w:eastAsia="Arial" w:cs="Arial"/>
+        </w:rPr>
         <w:t>m</w:t>
       </w:r>
       <w:r>
@@ -14953,9 +15117,9 @@
       <w:r>
         <w:br w:type="page"/>
       </w:r>
-      <w:bookmarkStart w:id="82" w:name="_Toc462599925"/>
-      <w:bookmarkStart w:id="83" w:name="_Toc465711343"/>
-      <w:bookmarkStart w:id="84" w:name="_Toc486423137"/>
+      <w:bookmarkStart w:id="106" w:name="_Toc462599925"/>
+      <w:bookmarkStart w:id="107" w:name="_Toc465711343"/>
+      <w:bookmarkStart w:id="108" w:name="_Toc486423137"/>
       <w:r>
         <w:lastRenderedPageBreak/>
         <w:t>REDES NEURAIS</w:t>
@@ -14963,9 +15127,9 @@
       <w:r>
         <w:t xml:space="preserve"> ARTIFICIAIS</w:t>
       </w:r>
-      <w:bookmarkEnd w:id="82"/>
-      <w:bookmarkEnd w:id="83"/>
-      <w:bookmarkEnd w:id="84"/>
+      <w:bookmarkEnd w:id="106"/>
+      <w:bookmarkEnd w:id="107"/>
+      <w:bookmarkEnd w:id="108"/>
       <w:r>
         <w:fldChar w:fldCharType="begin"/>
       </w:r>
@@ -14983,11 +15147,11 @@
       </w:r>
     </w:p>
     <w:p>
-      <w:bookmarkStart w:id="85" w:name="_Toc198053001"/>
-    </w:p>
-    <w:p>
-      <w:bookmarkStart w:id="86" w:name="_Toc462599926"/>
-      <w:bookmarkEnd w:id="85"/>
+      <w:bookmarkStart w:id="109" w:name="_Toc198053001"/>
+    </w:p>
+    <w:p>
+      <w:bookmarkStart w:id="110" w:name="_Toc462599926"/>
+      <w:bookmarkEnd w:id="109"/>
       <w:r>
         <w:rPr>
           <w:rFonts w:eastAsia="Arial" w:cs="Arial"/>
@@ -15038,7 +15202,7 @@
         </w:rPr>
         <w:t>:</w:t>
       </w:r>
-      <w:bookmarkEnd w:id="86"/>
+      <w:bookmarkEnd w:id="110"/>
     </w:p>
     <w:p>
       <w:pPr>
@@ -15051,14 +15215,14 @@
           <w:rFonts w:eastAsia="Arial" w:cs="Arial"/>
         </w:rPr>
       </w:pPr>
-      <w:bookmarkStart w:id="87" w:name="_Toc462599927"/>
+      <w:bookmarkStart w:id="111" w:name="_Toc462599927"/>
       <w:r>
         <w:rPr>
           <w:rFonts w:eastAsia="Arial" w:cs="Arial"/>
         </w:rPr>
         <w:t>O conhecimento é adquirido pela rede a partir do ambiente em que se encontra durante um processo de aprendizagem</w:t>
       </w:r>
-      <w:bookmarkEnd w:id="87"/>
+      <w:bookmarkEnd w:id="111"/>
     </w:p>
     <w:p>
       <w:pPr>
@@ -15071,7 +15235,7 @@
           <w:rFonts w:eastAsia="Arial" w:cs="Arial"/>
         </w:rPr>
       </w:pPr>
-      <w:bookmarkStart w:id="88" w:name="_Toc462599928"/>
+      <w:bookmarkStart w:id="112" w:name="_Toc462599928"/>
       <w:r>
         <w:rPr>
           <w:rFonts w:eastAsia="Arial" w:cs="Arial"/>
@@ -15090,11 +15254,11 @@
         </w:rPr>
         <w:t xml:space="preserve"> para armazenar os conhecimentos obtidos.</w:t>
       </w:r>
-      <w:bookmarkEnd w:id="88"/>
+      <w:bookmarkEnd w:id="112"/>
     </w:p>
     <w:p/>
     <w:p>
-      <w:bookmarkStart w:id="89" w:name="_Toc462599929"/>
+      <w:bookmarkStart w:id="113" w:name="_Toc462599929"/>
       <w:r>
         <w:rPr>
           <w:rFonts w:eastAsia="Arial" w:cs="Arial"/>
@@ -15269,7 +15433,7 @@
         </w:rPr>
         <w:t>:</w:t>
       </w:r>
-      <w:bookmarkEnd w:id="89"/>
+      <w:bookmarkEnd w:id="113"/>
     </w:p>
     <w:p/>
     <w:p>
@@ -15349,9 +15513,9 @@
       <w:pPr>
         <w:pStyle w:val="Caption"/>
       </w:pPr>
-      <w:bookmarkStart w:id="90" w:name="_Ref463108960"/>
-      <w:bookmarkStart w:id="91" w:name="_Toc465711382"/>
-      <w:bookmarkStart w:id="92" w:name="_Toc486423002"/>
+      <w:bookmarkStart w:id="114" w:name="_Ref463108960"/>
+      <w:bookmarkStart w:id="115" w:name="_Toc465711382"/>
+      <w:bookmarkStart w:id="116" w:name="_Toc486423002"/>
       <w:r>
         <w:lastRenderedPageBreak/>
         <w:t xml:space="preserve">Figura </w:t>
@@ -15364,19 +15528,19 @@
           <w:t>1</w:t>
         </w:r>
       </w:fldSimple>
-      <w:bookmarkEnd w:id="90"/>
+      <w:bookmarkEnd w:id="114"/>
       <w:r>
         <w:t>. Modelo de um Neurônio Artificial</w:t>
       </w:r>
-      <w:bookmarkEnd w:id="91"/>
-      <w:bookmarkEnd w:id="92"/>
+      <w:bookmarkEnd w:id="115"/>
+      <w:bookmarkEnd w:id="116"/>
     </w:p>
     <w:p/>
     <w:p>
       <w:pPr>
         <w:pStyle w:val="Image"/>
       </w:pPr>
-      <w:bookmarkStart w:id="93" w:name="_Toc462599931"/>
+      <w:bookmarkStart w:id="117" w:name="_Toc462599931"/>
       <w:r>
         <w:rPr>
           <w:lang w:val="en-US" w:eastAsia="en-US"/>
@@ -15417,7 +15581,7 @@
           </wp:inline>
         </w:drawing>
       </w:r>
-      <w:bookmarkEnd w:id="93"/>
+      <w:bookmarkEnd w:id="117"/>
     </w:p>
     <w:p>
       <w:pPr>
@@ -15463,7 +15627,7 @@
           <w:rFonts w:eastAsia="Arial" w:cs="Arial"/>
         </w:rPr>
       </w:pPr>
-      <w:bookmarkStart w:id="94" w:name="_Toc462599932"/>
+      <w:bookmarkStart w:id="118" w:name="_Toc462599932"/>
       <w:r>
         <w:rPr>
           <w:rFonts w:eastAsia="Arial" w:cs="Arial"/>
@@ -15536,13 +15700,13 @@
         </w:rPr>
         <w:t>:</w:t>
       </w:r>
-      <w:bookmarkEnd w:id="94"/>
+      <w:bookmarkEnd w:id="118"/>
     </w:p>
     <w:p>
       <w:pPr>
         <w:pStyle w:val="Caption"/>
       </w:pPr>
-      <w:bookmarkStart w:id="95" w:name="_Toc486423071"/>
+      <w:bookmarkStart w:id="119" w:name="_Toc486423071"/>
       <w:r>
         <w:t xml:space="preserve">Equação </w:t>
       </w:r>
@@ -15567,14 +15731,14 @@
       <w:r>
         <w:t>. Neurônio Artificial</w:t>
       </w:r>
-      <w:bookmarkEnd w:id="95"/>
+      <w:bookmarkEnd w:id="119"/>
     </w:p>
     <w:p>
       <w:pPr>
         <w:pStyle w:val="Caption"/>
       </w:pPr>
-      <w:bookmarkStart w:id="96" w:name="_Toc462599933"/>
-      <w:bookmarkStart w:id="97" w:name="_Toc463109358"/>
+      <w:bookmarkStart w:id="120" w:name="_Toc462599933"/>
+      <w:bookmarkStart w:id="121" w:name="_Toc463109358"/>
       <w:r>
         <w:rPr>
           <w:noProof/>
@@ -15616,8 +15780,8 @@
           </wp:inline>
         </w:drawing>
       </w:r>
-      <w:bookmarkEnd w:id="96"/>
-      <w:bookmarkEnd w:id="97"/>
+      <w:bookmarkEnd w:id="120"/>
+      <w:bookmarkEnd w:id="121"/>
     </w:p>
     <w:p/>
     <w:p>
@@ -15748,19 +15912,19 @@
       <w:pPr>
         <w:pStyle w:val="Heading2"/>
       </w:pPr>
-      <w:bookmarkStart w:id="98" w:name="_Toc462599934"/>
-      <w:bookmarkStart w:id="99" w:name="_Toc465711344"/>
-      <w:bookmarkStart w:id="100" w:name="_Toc486423138"/>
+      <w:bookmarkStart w:id="122" w:name="_Toc462599934"/>
+      <w:bookmarkStart w:id="123" w:name="_Toc465711344"/>
+      <w:bookmarkStart w:id="124" w:name="_Toc486423138"/>
       <w:r>
         <w:lastRenderedPageBreak/>
         <w:t xml:space="preserve">Motivação para utilizar Redes Neurais na </w:t>
       </w:r>
-      <w:bookmarkEnd w:id="98"/>
+      <w:bookmarkEnd w:id="122"/>
       <w:r>
         <w:t>Predição.</w:t>
       </w:r>
-      <w:bookmarkEnd w:id="99"/>
-      <w:bookmarkEnd w:id="100"/>
+      <w:bookmarkEnd w:id="123"/>
+      <w:bookmarkEnd w:id="124"/>
       <w:r>
         <w:t xml:space="preserve"> </w:t>
       </w:r>
@@ -15782,7 +15946,7 @@
     </w:p>
     <w:p/>
     <w:p>
-      <w:bookmarkStart w:id="101" w:name="_Toc462599935"/>
+      <w:bookmarkStart w:id="125" w:name="_Toc462599935"/>
       <w:r>
         <w:rPr>
           <w:rFonts w:eastAsia="Arial" w:cs="Arial"/>
@@ -15860,10 +16024,10 @@
         </w:rPr>
         <w:t>Um exemplo prático: uma alteração grande no volume financeiro negociado geralmente indica um aumento na volatilidade das ações.</w:t>
       </w:r>
-      <w:bookmarkEnd w:id="101"/>
-    </w:p>
-    <w:p>
-      <w:bookmarkStart w:id="102" w:name="_Toc462599936"/>
+      <w:bookmarkEnd w:id="125"/>
+    </w:p>
+    <w:p>
+      <w:bookmarkStart w:id="126" w:name="_Toc462599936"/>
       <w:r>
         <w:rPr>
           <w:rFonts w:eastAsia="Arial" w:cs="Arial"/>
@@ -15968,27 +16132,27 @@
         </w:rPr>
         <w:t>capacidade é essencial.</w:t>
       </w:r>
-      <w:bookmarkEnd w:id="102"/>
+      <w:bookmarkEnd w:id="126"/>
     </w:p>
     <w:p/>
     <w:p>
       <w:pPr>
         <w:pStyle w:val="Heading2"/>
       </w:pPr>
-      <w:bookmarkStart w:id="103" w:name="_Toc462599937"/>
-      <w:bookmarkStart w:id="104" w:name="_Toc465711345"/>
-      <w:bookmarkStart w:id="105" w:name="_Ref479839526"/>
-      <w:bookmarkStart w:id="106" w:name="_Toc486423139"/>
+      <w:bookmarkStart w:id="127" w:name="_Toc462599937"/>
+      <w:bookmarkStart w:id="128" w:name="_Toc465711345"/>
+      <w:bookmarkStart w:id="129" w:name="_Ref479839526"/>
+      <w:bookmarkStart w:id="130" w:name="_Toc486423139"/>
       <w:r>
         <w:t>Funções</w:t>
       </w:r>
       <w:r>
         <w:t xml:space="preserve"> de Ativação</w:t>
       </w:r>
-      <w:bookmarkEnd w:id="103"/>
-      <w:bookmarkEnd w:id="104"/>
-      <w:bookmarkEnd w:id="105"/>
-      <w:bookmarkEnd w:id="106"/>
+      <w:bookmarkEnd w:id="127"/>
+      <w:bookmarkEnd w:id="128"/>
+      <w:bookmarkEnd w:id="129"/>
+      <w:bookmarkEnd w:id="130"/>
       <w:r>
         <w:fldChar w:fldCharType="begin"/>
       </w:r>
@@ -16007,7 +16171,7 @@
     </w:p>
     <w:p/>
     <w:p>
-      <w:bookmarkStart w:id="107" w:name="_Toc462599938"/>
+      <w:bookmarkStart w:id="131" w:name="_Toc462599938"/>
       <w:r>
         <w:rPr>
           <w:rFonts w:eastAsia="Arial" w:cs="Arial"/>
@@ -16050,7 +16214,7 @@
         </w:rPr>
         <w:t xml:space="preserve"> a amplitude da saída de um neurôni</w:t>
       </w:r>
-      <w:bookmarkEnd w:id="107"/>
+      <w:bookmarkEnd w:id="131"/>
       <w:r>
         <w:rPr>
           <w:rFonts w:eastAsia="Arial" w:cs="Arial"/>
@@ -16377,9 +16541,9 @@
           <w:szCs w:val="20"/>
         </w:rPr>
       </w:pPr>
-      <w:bookmarkStart w:id="108" w:name="_Ref463108951"/>
-      <w:bookmarkStart w:id="109" w:name="_Ref464057648"/>
-      <w:bookmarkStart w:id="110" w:name="_Toc465711383"/>
+      <w:bookmarkStart w:id="132" w:name="_Ref463108951"/>
+      <w:bookmarkStart w:id="133" w:name="_Ref464057648"/>
+      <w:bookmarkStart w:id="134" w:name="_Toc465711383"/>
       <w:r>
         <w:br w:type="page"/>
       </w:r>
@@ -16388,7 +16552,7 @@
       <w:pPr>
         <w:pStyle w:val="Caption"/>
       </w:pPr>
-      <w:bookmarkStart w:id="111" w:name="_Toc486423003"/>
+      <w:bookmarkStart w:id="135" w:name="_Toc486423003"/>
       <w:r>
         <w:lastRenderedPageBreak/>
         <w:t xml:space="preserve">Figura </w:t>
@@ -16401,16 +16565,16 @@
           <w:t>2</w:t>
         </w:r>
       </w:fldSimple>
-      <w:bookmarkEnd w:id="108"/>
+      <w:bookmarkEnd w:id="132"/>
       <w:r>
         <w:rPr>
           <w:noProof/>
         </w:rPr>
         <w:t>. Funções de ativação</w:t>
       </w:r>
-      <w:bookmarkEnd w:id="109"/>
-      <w:bookmarkEnd w:id="110"/>
-      <w:bookmarkEnd w:id="111"/>
+      <w:bookmarkEnd w:id="133"/>
+      <w:bookmarkEnd w:id="134"/>
+      <w:bookmarkEnd w:id="135"/>
     </w:p>
     <w:p>
       <w:pPr>
@@ -16566,8 +16730,8 @@
       <w:pPr>
         <w:pStyle w:val="Heading2"/>
       </w:pPr>
-      <w:bookmarkStart w:id="112" w:name="_Toc465711355"/>
-      <w:bookmarkStart w:id="113" w:name="_Toc486423140"/>
+      <w:bookmarkStart w:id="136" w:name="_Toc465711355"/>
+      <w:bookmarkStart w:id="137" w:name="_Toc486423140"/>
       <w:r>
         <w:t>Topologias</w:t>
       </w:r>
@@ -16586,11 +16750,11 @@
       <w:r>
         <w:t xml:space="preserve"> </w:t>
       </w:r>
-      <w:bookmarkEnd w:id="112"/>
+      <w:bookmarkEnd w:id="136"/>
       <w:r>
         <w:t>Neurais</w:t>
       </w:r>
-      <w:bookmarkEnd w:id="113"/>
+      <w:bookmarkEnd w:id="137"/>
     </w:p>
     <w:p/>
     <w:p>
@@ -16666,13 +16830,13 @@
       <w:pPr>
         <w:pStyle w:val="Heading3"/>
       </w:pPr>
-      <w:bookmarkStart w:id="114" w:name="_Toc465711356"/>
-      <w:bookmarkStart w:id="115" w:name="_Toc486423141"/>
+      <w:bookmarkStart w:id="138" w:name="_Toc465711356"/>
+      <w:bookmarkStart w:id="139" w:name="_Toc486423141"/>
       <w:r>
         <w:t>Feed-Forward</w:t>
       </w:r>
-      <w:bookmarkEnd w:id="114"/>
-      <w:bookmarkEnd w:id="115"/>
+      <w:bookmarkEnd w:id="138"/>
+      <w:bookmarkEnd w:id="139"/>
     </w:p>
     <w:p>
       <w:r>
@@ -16782,8 +16946,8 @@
           <w:szCs w:val="20"/>
         </w:rPr>
       </w:pPr>
-      <w:bookmarkStart w:id="116" w:name="_Ref463108914"/>
-      <w:bookmarkStart w:id="117" w:name="_Toc465711389"/>
+      <w:bookmarkStart w:id="140" w:name="_Ref463108914"/>
+      <w:bookmarkStart w:id="141" w:name="_Toc465711389"/>
       <w:r>
         <w:br w:type="page"/>
       </w:r>
@@ -16792,7 +16956,7 @@
       <w:pPr>
         <w:pStyle w:val="Caption"/>
       </w:pPr>
-      <w:bookmarkStart w:id="118" w:name="_Toc486423004"/>
+      <w:bookmarkStart w:id="142" w:name="_Toc486423004"/>
       <w:r>
         <w:lastRenderedPageBreak/>
         <w:t xml:space="preserve">Figura </w:t>
@@ -16805,7 +16969,7 @@
           <w:t>3</w:t>
         </w:r>
       </w:fldSimple>
-      <w:bookmarkEnd w:id="116"/>
+      <w:bookmarkEnd w:id="140"/>
       <w:r>
         <w:t xml:space="preserve">. </w:t>
       </w:r>
@@ -16818,8 +16982,8 @@
       <w:r>
         <w:t>perceptron (MLP)</w:t>
       </w:r>
-      <w:bookmarkEnd w:id="117"/>
-      <w:bookmarkEnd w:id="118"/>
+      <w:bookmarkEnd w:id="141"/>
+      <w:bookmarkEnd w:id="142"/>
     </w:p>
     <w:p>
       <w:pPr>
@@ -16975,11 +17139,11 @@
           <w:lang w:val="pt-BR"/>
         </w:rPr>
       </w:pPr>
-      <w:bookmarkStart w:id="119" w:name="_Ref478497315"/>
+      <w:bookmarkStart w:id="143" w:name="_Ref478497315"/>
       <w:r>
         <w:t>Incorporação do Tempo em Feed-Forward</w:t>
       </w:r>
-      <w:bookmarkEnd w:id="119"/>
+      <w:bookmarkEnd w:id="143"/>
     </w:p>
     <w:p>
       <w:r>
@@ -17099,9 +17263,9 @@
       <w:pPr>
         <w:pStyle w:val="Caption"/>
       </w:pPr>
-      <w:bookmarkStart w:id="120" w:name="_Ref484419267"/>
-      <w:bookmarkStart w:id="121" w:name="_Ref484419251"/>
-      <w:bookmarkStart w:id="122" w:name="_Toc486423005"/>
+      <w:bookmarkStart w:id="144" w:name="_Ref484419267"/>
+      <w:bookmarkStart w:id="145" w:name="_Ref484419251"/>
+      <w:bookmarkStart w:id="146" w:name="_Toc486423005"/>
       <w:r>
         <w:lastRenderedPageBreak/>
         <w:t xml:space="preserve">Figura </w:t>
@@ -17114,12 +17278,12 @@
           <w:t>4</w:t>
         </w:r>
       </w:fldSimple>
-      <w:bookmarkEnd w:id="120"/>
+      <w:bookmarkEnd w:id="144"/>
       <w:r>
         <w:t>. TLFN focada.</w:t>
       </w:r>
-      <w:bookmarkEnd w:id="121"/>
-      <w:bookmarkEnd w:id="122"/>
+      <w:bookmarkEnd w:id="145"/>
+      <w:bookmarkEnd w:id="146"/>
     </w:p>
     <w:p>
       <w:pPr>
@@ -17317,19 +17481,19 @@
       <w:pPr>
         <w:pStyle w:val="Heading3"/>
       </w:pPr>
-      <w:bookmarkStart w:id="123" w:name="_Toc465711357"/>
-      <w:bookmarkStart w:id="124" w:name="_Ref478158505"/>
-      <w:bookmarkStart w:id="125" w:name="_Ref478158520"/>
-      <w:bookmarkStart w:id="126" w:name="_Ref478497316"/>
-      <w:bookmarkStart w:id="127" w:name="_Toc486423142"/>
+      <w:bookmarkStart w:id="147" w:name="_Toc465711357"/>
+      <w:bookmarkStart w:id="148" w:name="_Ref478158505"/>
+      <w:bookmarkStart w:id="149" w:name="_Ref478158520"/>
+      <w:bookmarkStart w:id="150" w:name="_Ref478497316"/>
+      <w:bookmarkStart w:id="151" w:name="_Toc486423142"/>
       <w:r>
         <w:t>Recurrent Network</w:t>
       </w:r>
-      <w:bookmarkEnd w:id="123"/>
-      <w:bookmarkEnd w:id="124"/>
-      <w:bookmarkEnd w:id="125"/>
-      <w:bookmarkEnd w:id="126"/>
-      <w:bookmarkEnd w:id="127"/>
+      <w:bookmarkEnd w:id="147"/>
+      <w:bookmarkEnd w:id="148"/>
+      <w:bookmarkEnd w:id="149"/>
+      <w:bookmarkEnd w:id="150"/>
+      <w:bookmarkEnd w:id="151"/>
     </w:p>
     <w:p>
       <w:r>
@@ -17525,9 +17689,9 @@
       <w:pPr>
         <w:pStyle w:val="Caption"/>
       </w:pPr>
-      <w:bookmarkStart w:id="128" w:name="_Ref463108889"/>
-      <w:bookmarkStart w:id="129" w:name="_Toc465711391"/>
-      <w:bookmarkStart w:id="130" w:name="_Toc486423006"/>
+      <w:bookmarkStart w:id="152" w:name="_Ref463108889"/>
+      <w:bookmarkStart w:id="153" w:name="_Toc465711391"/>
+      <w:bookmarkStart w:id="154" w:name="_Toc486423006"/>
       <w:r>
         <w:t xml:space="preserve">Figura </w:t>
       </w:r>
@@ -17536,12 +17700,12 @@
           <w:t>5</w:t>
         </w:r>
       </w:fldSimple>
-      <w:bookmarkEnd w:id="128"/>
+      <w:bookmarkEnd w:id="152"/>
       <w:r>
         <w:t>. Recurrent Network</w:t>
       </w:r>
-      <w:bookmarkEnd w:id="129"/>
-      <w:bookmarkEnd w:id="130"/>
+      <w:bookmarkEnd w:id="153"/>
+      <w:bookmarkEnd w:id="154"/>
     </w:p>
     <w:p>
       <w:pPr>
@@ -17725,15 +17889,15 @@
       <w:pPr>
         <w:pStyle w:val="Heading2"/>
       </w:pPr>
-      <w:bookmarkStart w:id="131" w:name="_Toc465711358"/>
-      <w:bookmarkStart w:id="132" w:name="_Ref479840862"/>
-      <w:bookmarkStart w:id="133" w:name="_Toc486423143"/>
+      <w:bookmarkStart w:id="155" w:name="_Toc465711358"/>
+      <w:bookmarkStart w:id="156" w:name="_Ref479840862"/>
+      <w:bookmarkStart w:id="157" w:name="_Toc486423143"/>
       <w:r>
         <w:t>Aprendizagem</w:t>
       </w:r>
-      <w:bookmarkEnd w:id="131"/>
-      <w:bookmarkEnd w:id="132"/>
-      <w:bookmarkEnd w:id="133"/>
+      <w:bookmarkEnd w:id="155"/>
+      <w:bookmarkEnd w:id="156"/>
+      <w:bookmarkEnd w:id="157"/>
     </w:p>
     <w:p>
       <w:r>
@@ -17786,8 +17950,8 @@
       <w:r>
         <w:t xml:space="preserve"> </w:t>
       </w:r>
-      <w:bookmarkStart w:id="134" w:name="_Ref463108821"/>
-      <w:bookmarkStart w:id="135" w:name="_Toc465711393"/>
+      <w:bookmarkStart w:id="158" w:name="_Ref463108821"/>
+      <w:bookmarkStart w:id="159" w:name="_Toc465711393"/>
     </w:p>
     <w:p/>
     <w:p/>
@@ -17795,7 +17959,7 @@
       <w:pPr>
         <w:pStyle w:val="Caption"/>
       </w:pPr>
-      <w:bookmarkStart w:id="136" w:name="_Toc486423007"/>
+      <w:bookmarkStart w:id="160" w:name="_Toc486423007"/>
       <w:r>
         <w:lastRenderedPageBreak/>
         <w:t xml:space="preserve">Figura </w:t>
@@ -17808,12 +17972,12 @@
           <w:t>6</w:t>
         </w:r>
       </w:fldSimple>
-      <w:bookmarkEnd w:id="134"/>
+      <w:bookmarkEnd w:id="158"/>
       <w:r>
         <w:t>. Hierarquia do aprendizado</w:t>
       </w:r>
-      <w:bookmarkEnd w:id="135"/>
-      <w:bookmarkEnd w:id="136"/>
+      <w:bookmarkEnd w:id="159"/>
+      <w:bookmarkEnd w:id="160"/>
     </w:p>
     <w:p>
       <w:pPr>
@@ -17987,9 +18151,9 @@
           <w:i/>
         </w:rPr>
       </w:pPr>
-      <w:bookmarkStart w:id="137" w:name="_Ref474871108"/>
-      <w:bookmarkStart w:id="138" w:name="_Ref474871088"/>
-      <w:bookmarkStart w:id="139" w:name="_Toc486423008"/>
+      <w:bookmarkStart w:id="161" w:name="_Ref474871108"/>
+      <w:bookmarkStart w:id="162" w:name="_Ref474871088"/>
+      <w:bookmarkStart w:id="163" w:name="_Toc486423008"/>
       <w:r>
         <w:t xml:space="preserve">Figura </w:t>
       </w:r>
@@ -18001,7 +18165,7 @@
           <w:t>7</w:t>
         </w:r>
       </w:fldSimple>
-      <w:bookmarkEnd w:id="137"/>
+      <w:bookmarkEnd w:id="161"/>
       <w:r>
         <w:t xml:space="preserve">. Redes com e sem </w:t>
       </w:r>
@@ -18011,8 +18175,8 @@
         </w:rPr>
         <w:t>dropout</w:t>
       </w:r>
-      <w:bookmarkEnd w:id="138"/>
-      <w:bookmarkEnd w:id="139"/>
+      <w:bookmarkEnd w:id="162"/>
+      <w:bookmarkEnd w:id="163"/>
     </w:p>
     <w:p>
       <w:pPr>
@@ -18261,13 +18425,13 @@
       <w:pPr>
         <w:pStyle w:val="Heading3"/>
       </w:pPr>
-      <w:bookmarkStart w:id="140" w:name="_Toc465711359"/>
-      <w:bookmarkStart w:id="141" w:name="_Toc486423144"/>
+      <w:bookmarkStart w:id="164" w:name="_Toc465711359"/>
+      <w:bookmarkStart w:id="165" w:name="_Toc486423144"/>
       <w:r>
         <w:t>Backpropagation</w:t>
       </w:r>
-      <w:bookmarkEnd w:id="140"/>
-      <w:bookmarkEnd w:id="141"/>
+      <w:bookmarkEnd w:id="164"/>
+      <w:bookmarkEnd w:id="165"/>
     </w:p>
     <w:p>
       <w:r>
@@ -18491,7 +18655,7 @@
       <w:r>
         <w:t xml:space="preserve">, </w:t>
       </w:r>
-      <w:bookmarkStart w:id="142" w:name="_Toc465711362"/>
+      <w:bookmarkStart w:id="166" w:name="_Toc465711362"/>
       <w:r>
         <w:rPr>
           <w:i/>
@@ -18510,7 +18674,7 @@
         </w:rPr>
         <w:t>Propagation</w:t>
       </w:r>
-      <w:bookmarkEnd w:id="142"/>
+      <w:bookmarkEnd w:id="166"/>
       <w:r>
         <w:t xml:space="preserve"> </w:t>
       </w:r>
@@ -18543,7 +18707,7 @@
       <w:r>
         <w:t xml:space="preserve">, </w:t>
       </w:r>
-      <w:bookmarkStart w:id="143" w:name="_Toc465711363"/>
+      <w:bookmarkStart w:id="167" w:name="_Toc465711363"/>
       <w:r>
         <w:t xml:space="preserve"> </w:t>
       </w:r>
@@ -18577,7 +18741,7 @@
         </w:rPr>
         <w:t>Gradient</w:t>
       </w:r>
-      <w:bookmarkEnd w:id="143"/>
+      <w:bookmarkEnd w:id="167"/>
       <w:r>
         <w:t xml:space="preserve"> </w:t>
       </w:r>
@@ -18619,15 +18783,15 @@
       <w:pPr>
         <w:pStyle w:val="Heading2"/>
       </w:pPr>
-      <w:bookmarkStart w:id="144" w:name="_Toc465711364"/>
-      <w:bookmarkStart w:id="145" w:name="_Ref478744429"/>
-      <w:bookmarkStart w:id="146" w:name="_Toc486423145"/>
+      <w:bookmarkStart w:id="168" w:name="_Toc465711364"/>
+      <w:bookmarkStart w:id="169" w:name="_Ref478744429"/>
+      <w:bookmarkStart w:id="170" w:name="_Toc486423145"/>
       <w:r>
         <w:t>Normalização</w:t>
       </w:r>
-      <w:bookmarkEnd w:id="144"/>
-      <w:bookmarkEnd w:id="145"/>
-      <w:bookmarkEnd w:id="146"/>
+      <w:bookmarkEnd w:id="168"/>
+      <w:bookmarkEnd w:id="169"/>
+      <w:bookmarkEnd w:id="170"/>
     </w:p>
     <w:p/>
     <w:p>
@@ -18749,8 +18913,8 @@
       <w:pPr>
         <w:pStyle w:val="Caption"/>
       </w:pPr>
-      <w:bookmarkStart w:id="147" w:name="_Ref486411125"/>
-      <w:bookmarkStart w:id="148" w:name="_Toc486423072"/>
+      <w:bookmarkStart w:id="171" w:name="_Ref486411125"/>
+      <w:bookmarkStart w:id="172" w:name="_Toc486423072"/>
       <w:r>
         <w:t xml:space="preserve">Equação </w:t>
       </w:r>
@@ -18762,11 +18926,11 @@
           <w:t>2</w:t>
         </w:r>
       </w:fldSimple>
-      <w:bookmarkEnd w:id="147"/>
+      <w:bookmarkEnd w:id="171"/>
       <w:r>
         <w:t>. Normalização</w:t>
       </w:r>
-      <w:bookmarkEnd w:id="148"/>
+      <w:bookmarkEnd w:id="172"/>
     </w:p>
     <w:p>
       <w:pPr>
@@ -19135,8 +19299,8 @@
       <w:pPr>
         <w:pStyle w:val="Caption"/>
       </w:pPr>
-      <w:bookmarkStart w:id="149" w:name="_Ref486411158"/>
-      <w:bookmarkStart w:id="150" w:name="_Toc486423073"/>
+      <w:bookmarkStart w:id="173" w:name="_Ref486411158"/>
+      <w:bookmarkStart w:id="174" w:name="_Toc486423073"/>
       <w:r>
         <w:t xml:space="preserve">Equação </w:t>
       </w:r>
@@ -19148,11 +19312,11 @@
           <w:t>3</w:t>
         </w:r>
       </w:fldSimple>
-      <w:bookmarkEnd w:id="149"/>
+      <w:bookmarkEnd w:id="173"/>
       <w:r>
         <w:t>. Normalização com margem</w:t>
       </w:r>
-      <w:bookmarkEnd w:id="150"/>
+      <w:bookmarkEnd w:id="174"/>
     </w:p>
     <w:p/>
     <w:p>
@@ -19567,9 +19731,9 @@
         <w:pStyle w:val="Caption"/>
         <w:ind w:firstLine="0"/>
       </w:pPr>
-      <w:bookmarkStart w:id="151" w:name="_Ref465195472"/>
-      <w:bookmarkStart w:id="152" w:name="_Toc465711378"/>
-      <w:bookmarkStart w:id="153" w:name="_Toc486423068"/>
+      <w:bookmarkStart w:id="175" w:name="_Ref465195472"/>
+      <w:bookmarkStart w:id="176" w:name="_Toc465711378"/>
+      <w:bookmarkStart w:id="177" w:name="_Toc486423068"/>
       <w:r>
         <w:lastRenderedPageBreak/>
         <w:t xml:space="preserve">Tabela </w:t>
@@ -19582,12 +19746,12 @@
           <w:t>1</w:t>
         </w:r>
       </w:fldSimple>
-      <w:bookmarkEnd w:id="151"/>
+      <w:bookmarkEnd w:id="175"/>
       <w:r>
         <w:t>. Preços PRIO3 “puros”</w:t>
       </w:r>
-      <w:bookmarkEnd w:id="152"/>
-      <w:bookmarkEnd w:id="153"/>
+      <w:bookmarkEnd w:id="176"/>
+      <w:bookmarkEnd w:id="177"/>
     </w:p>
     <w:p>
       <w:pPr>
@@ -19685,8 +19849,8 @@
       <w:pPr>
         <w:pStyle w:val="Caption"/>
       </w:pPr>
-      <w:bookmarkStart w:id="154" w:name="_Ref486411279"/>
-      <w:bookmarkStart w:id="155" w:name="_Toc486423074"/>
+      <w:bookmarkStart w:id="178" w:name="_Ref486411279"/>
+      <w:bookmarkStart w:id="179" w:name="_Toc486423074"/>
       <w:r>
         <w:t xml:space="preserve">Equação </w:t>
       </w:r>
@@ -19698,11 +19862,11 @@
           <w:t>4</w:t>
         </w:r>
       </w:fldSimple>
-      <w:bookmarkEnd w:id="154"/>
+      <w:bookmarkEnd w:id="178"/>
       <w:r>
         <w:t>. Normalização exemplo</w:t>
       </w:r>
-      <w:bookmarkEnd w:id="155"/>
+      <w:bookmarkEnd w:id="179"/>
     </w:p>
     <w:p>
       <w:pPr>
@@ -19876,10 +20040,10 @@
         <w:pStyle w:val="Caption"/>
         <w:ind w:firstLine="0"/>
       </w:pPr>
-      <w:bookmarkStart w:id="156" w:name="_Ref465274968"/>
-      <w:bookmarkStart w:id="157" w:name="_Ref465274948"/>
-      <w:bookmarkStart w:id="158" w:name="_Toc465711379"/>
-      <w:bookmarkStart w:id="159" w:name="_Toc486423069"/>
+      <w:bookmarkStart w:id="180" w:name="_Ref465274968"/>
+      <w:bookmarkStart w:id="181" w:name="_Ref465274948"/>
+      <w:bookmarkStart w:id="182" w:name="_Toc465711379"/>
+      <w:bookmarkStart w:id="183" w:name="_Toc486423069"/>
       <w:r>
         <w:lastRenderedPageBreak/>
         <w:t xml:space="preserve">Tabela </w:t>
@@ -19892,13 +20056,13 @@
           <w:t>2</w:t>
         </w:r>
       </w:fldSimple>
-      <w:bookmarkEnd w:id="156"/>
+      <w:bookmarkEnd w:id="180"/>
       <w:r>
         <w:t>. PRIO3 normalizado</w:t>
       </w:r>
-      <w:bookmarkEnd w:id="157"/>
-      <w:bookmarkEnd w:id="158"/>
-      <w:bookmarkEnd w:id="159"/>
+      <w:bookmarkEnd w:id="181"/>
+      <w:bookmarkEnd w:id="182"/>
+      <w:bookmarkEnd w:id="183"/>
     </w:p>
     <w:p>
       <w:pPr>
@@ -20088,9 +20252,9 @@
       <w:pPr>
         <w:pStyle w:val="Caption"/>
       </w:pPr>
-      <w:bookmarkStart w:id="160" w:name="_Ref465275761"/>
-      <w:bookmarkStart w:id="161" w:name="_Toc465711394"/>
-      <w:bookmarkStart w:id="162" w:name="_Toc486423009"/>
+      <w:bookmarkStart w:id="184" w:name="_Ref465275761"/>
+      <w:bookmarkStart w:id="185" w:name="_Toc465711394"/>
+      <w:bookmarkStart w:id="186" w:name="_Toc486423009"/>
       <w:r>
         <w:t xml:space="preserve">Figura </w:t>
       </w:r>
@@ -20102,7 +20266,7 @@
           <w:t>8</w:t>
         </w:r>
       </w:fldSimple>
-      <w:bookmarkEnd w:id="160"/>
+      <w:bookmarkEnd w:id="184"/>
       <w:r>
         <w:t xml:space="preserve">. </w:t>
       </w:r>
@@ -20115,8 +20279,8 @@
       <w:r>
         <w:t xml:space="preserve"> em 5 dias</w:t>
       </w:r>
-      <w:bookmarkEnd w:id="161"/>
-      <w:bookmarkEnd w:id="162"/>
+      <w:bookmarkEnd w:id="185"/>
+      <w:bookmarkEnd w:id="186"/>
     </w:p>
     <w:p>
       <w:pPr>
@@ -20207,9 +20371,9 @@
       <w:pPr>
         <w:pStyle w:val="Caption"/>
       </w:pPr>
-      <w:bookmarkStart w:id="163" w:name="_Ref465275767"/>
-      <w:bookmarkStart w:id="164" w:name="_Toc465711395"/>
-      <w:bookmarkStart w:id="165" w:name="_Toc486423010"/>
+      <w:bookmarkStart w:id="187" w:name="_Ref465275767"/>
+      <w:bookmarkStart w:id="188" w:name="_Toc465711395"/>
+      <w:bookmarkStart w:id="189" w:name="_Toc486423010"/>
       <w:r>
         <w:lastRenderedPageBreak/>
         <w:t xml:space="preserve">Figura </w:t>
@@ -20222,12 +20386,12 @@
           <w:t>9</w:t>
         </w:r>
       </w:fldSimple>
-      <w:bookmarkEnd w:id="163"/>
+      <w:bookmarkEnd w:id="187"/>
       <w:r>
         <w:t>. Maiores quedas em 5 dias</w:t>
       </w:r>
-      <w:bookmarkEnd w:id="164"/>
-      <w:bookmarkEnd w:id="165"/>
+      <w:bookmarkEnd w:id="188"/>
+      <w:bookmarkEnd w:id="189"/>
     </w:p>
     <w:p>
       <w:pPr>
@@ -20315,12 +20479,12 @@
       <w:r>
         <w:br w:type="page"/>
       </w:r>
-      <w:bookmarkStart w:id="166" w:name="_Toc486423146"/>
+      <w:bookmarkStart w:id="190" w:name="_Toc486423146"/>
       <w:r>
         <w:lastRenderedPageBreak/>
         <w:t>ESTADO DA ARTE</w:t>
       </w:r>
-      <w:bookmarkEnd w:id="166"/>
+      <w:bookmarkEnd w:id="190"/>
     </w:p>
     <w:p/>
     <w:p>
@@ -20351,13 +20515,13 @@
       <w:pPr>
         <w:pStyle w:val="Heading2"/>
       </w:pPr>
-      <w:bookmarkStart w:id="167" w:name="_Toc465711366"/>
-      <w:bookmarkStart w:id="168" w:name="_Toc486423147"/>
+      <w:bookmarkStart w:id="191" w:name="_Toc465711366"/>
+      <w:bookmarkStart w:id="192" w:name="_Toc486423147"/>
       <w:r>
         <w:t>Excel + VBA</w:t>
       </w:r>
-      <w:bookmarkEnd w:id="167"/>
-      <w:bookmarkEnd w:id="168"/>
+      <w:bookmarkEnd w:id="191"/>
+      <w:bookmarkEnd w:id="192"/>
     </w:p>
     <w:p>
       <w:pPr>
@@ -20868,11 +21032,11 @@
       <w:pPr>
         <w:pStyle w:val="Heading2"/>
       </w:pPr>
-      <w:bookmarkStart w:id="169" w:name="_Toc486423148"/>
+      <w:bookmarkStart w:id="193" w:name="_Toc486423148"/>
       <w:r>
         <w:t>Weka</w:t>
       </w:r>
-      <w:bookmarkEnd w:id="169"/>
+      <w:bookmarkEnd w:id="193"/>
     </w:p>
     <w:p>
       <w:pPr>
@@ -21165,11 +21329,11 @@
       <w:pPr>
         <w:pStyle w:val="Heading2"/>
       </w:pPr>
-      <w:bookmarkStart w:id="170" w:name="_Toc486423149"/>
+      <w:bookmarkStart w:id="194" w:name="_Toc486423149"/>
       <w:r>
         <w:t>Neuroph Studio</w:t>
       </w:r>
-      <w:bookmarkEnd w:id="170"/>
+      <w:bookmarkEnd w:id="194"/>
     </w:p>
     <w:p>
       <w:pPr>
@@ -21547,11 +21711,11 @@
       <w:pPr>
         <w:pStyle w:val="Heading2"/>
       </w:pPr>
-      <w:bookmarkStart w:id="171" w:name="_Toc486423150"/>
+      <w:bookmarkStart w:id="195" w:name="_Toc486423150"/>
       <w:r>
         <w:t>Matlab</w:t>
       </w:r>
-      <w:bookmarkEnd w:id="171"/>
+      <w:bookmarkEnd w:id="195"/>
     </w:p>
     <w:p>
       <w:pPr>
@@ -21688,11 +21852,11 @@
       <w:pPr>
         <w:pStyle w:val="Heading2"/>
       </w:pPr>
-      <w:bookmarkStart w:id="172" w:name="_Toc486423151"/>
+      <w:bookmarkStart w:id="196" w:name="_Toc486423151"/>
       <w:r>
         <w:t>NeuroFURG</w:t>
       </w:r>
-      <w:bookmarkEnd w:id="172"/>
+      <w:bookmarkEnd w:id="196"/>
     </w:p>
     <w:p/>
     <w:p>
@@ -21809,16 +21973,16 @@
       <w:pPr>
         <w:pStyle w:val="Heading2"/>
       </w:pPr>
-      <w:bookmarkStart w:id="173" w:name="_Ref478497309"/>
-      <w:bookmarkStart w:id="174" w:name="_Ref478497310"/>
-      <w:bookmarkStart w:id="175" w:name="_Toc486423152"/>
+      <w:bookmarkStart w:id="197" w:name="_Ref478497309"/>
+      <w:bookmarkStart w:id="198" w:name="_Ref478497310"/>
+      <w:bookmarkStart w:id="199" w:name="_Toc486423152"/>
       <w:r>
         <w:t>Comparativo</w:t>
       </w:r>
-      <w:bookmarkStart w:id="176" w:name="_Ref465362275"/>
-      <w:bookmarkEnd w:id="173"/>
-      <w:bookmarkEnd w:id="174"/>
-      <w:bookmarkEnd w:id="175"/>
+      <w:bookmarkStart w:id="200" w:name="_Ref465362275"/>
+      <w:bookmarkEnd w:id="197"/>
+      <w:bookmarkEnd w:id="198"/>
+      <w:bookmarkEnd w:id="199"/>
     </w:p>
     <w:p>
       <w:pPr>
@@ -21830,8 +21994,8 @@
       <w:pPr>
         <w:pStyle w:val="Caption"/>
       </w:pPr>
-      <w:bookmarkStart w:id="177" w:name="_Ref479846293"/>
-      <w:bookmarkStart w:id="178" w:name="_Toc486423070"/>
+      <w:bookmarkStart w:id="201" w:name="_Ref479846293"/>
+      <w:bookmarkStart w:id="202" w:name="_Toc486423070"/>
       <w:r>
         <w:t xml:space="preserve">Tabela </w:t>
       </w:r>
@@ -21843,7 +22007,7 @@
           <w:t>3</w:t>
         </w:r>
       </w:fldSimple>
-      <w:bookmarkEnd w:id="177"/>
+      <w:bookmarkEnd w:id="201"/>
       <w:r>
         <w:t xml:space="preserve">. </w:t>
       </w:r>
@@ -21859,7 +22023,7 @@
       <w:r>
         <w:t>s descritos</w:t>
       </w:r>
-      <w:bookmarkEnd w:id="178"/>
+      <w:bookmarkEnd w:id="202"/>
     </w:p>
     <w:p>
       <w:pPr>
@@ -21905,7 +22069,7 @@
           </wp:inline>
         </w:drawing>
       </w:r>
-      <w:bookmarkEnd w:id="176"/>
+      <w:bookmarkEnd w:id="200"/>
     </w:p>
     <w:p>
       <w:pPr>
@@ -22000,12 +22164,12 @@
       <w:pPr>
         <w:pStyle w:val="Heading1"/>
       </w:pPr>
-      <w:bookmarkStart w:id="179" w:name="_Toc486423153"/>
+      <w:bookmarkStart w:id="203" w:name="_Toc486423153"/>
       <w:r>
         <w:lastRenderedPageBreak/>
         <w:t>REQUISITOS DO SISTEMA DE SOFTWARE</w:t>
       </w:r>
-      <w:bookmarkEnd w:id="179"/>
+      <w:bookmarkEnd w:id="203"/>
     </w:p>
     <w:p>
       <w:r>
@@ -22017,12 +22181,12 @@
       <w:pPr>
         <w:pStyle w:val="Heading2"/>
       </w:pPr>
-      <w:bookmarkStart w:id="180" w:name="_Toc486423154"/>
-      <w:commentRangeStart w:id="181"/>
+      <w:bookmarkStart w:id="204" w:name="_Toc486423154"/>
+      <w:commentRangeStart w:id="205"/>
       <w:r>
         <w:t>Identificação dos requisitos</w:t>
       </w:r>
-      <w:commentRangeEnd w:id="181"/>
+      <w:commentRangeEnd w:id="205"/>
       <w:r>
         <w:rPr>
           <w:rStyle w:val="CommentReference"/>
@@ -22032,9 +22196,9 @@
           <w:iCs w:val="0"/>
           <w:lang w:eastAsia="ar-SA"/>
         </w:rPr>
-        <w:commentReference w:id="181"/>
-      </w:r>
-      <w:bookmarkEnd w:id="180"/>
+        <w:commentReference w:id="205"/>
+      </w:r>
+      <w:bookmarkEnd w:id="204"/>
     </w:p>
     <w:p>
       <w:pPr>
@@ -22048,11 +22212,11 @@
       <w:pPr>
         <w:pStyle w:val="Heading3"/>
       </w:pPr>
-      <w:bookmarkStart w:id="182" w:name="_Toc486423155"/>
+      <w:bookmarkStart w:id="206" w:name="_Toc486423155"/>
       <w:r>
         <w:t>Requisitos Funcionais</w:t>
       </w:r>
-      <w:bookmarkEnd w:id="182"/>
+      <w:bookmarkEnd w:id="206"/>
     </w:p>
     <w:p>
       <w:pPr>
@@ -22671,24 +22835,24 @@
       <w:pPr>
         <w:pStyle w:val="Heading2"/>
       </w:pPr>
-      <w:bookmarkStart w:id="183" w:name="__RefHeading___Toc1261_1614258110"/>
-      <w:bookmarkStart w:id="184" w:name="_Toc447474823"/>
-      <w:bookmarkStart w:id="185" w:name="__RefHeading___Toc1263_1614258110"/>
-      <w:bookmarkStart w:id="186" w:name="_Toc447474824"/>
-      <w:bookmarkStart w:id="187" w:name="_Toc395474966"/>
-      <w:bookmarkStart w:id="188" w:name="_Toc486423156"/>
-      <w:bookmarkEnd w:id="183"/>
-      <w:bookmarkEnd w:id="184"/>
-      <w:bookmarkEnd w:id="185"/>
+      <w:bookmarkStart w:id="207" w:name="__RefHeading___Toc1261_1614258110"/>
+      <w:bookmarkStart w:id="208" w:name="_Toc447474823"/>
+      <w:bookmarkStart w:id="209" w:name="__RefHeading___Toc1263_1614258110"/>
+      <w:bookmarkStart w:id="210" w:name="_Toc447474824"/>
+      <w:bookmarkStart w:id="211" w:name="_Toc395474966"/>
+      <w:bookmarkStart w:id="212" w:name="_Toc486423156"/>
+      <w:bookmarkEnd w:id="207"/>
+      <w:bookmarkEnd w:id="208"/>
+      <w:bookmarkEnd w:id="209"/>
       <w:r>
         <w:t>Modelagem</w:t>
       </w:r>
-      <w:bookmarkEnd w:id="186"/>
-      <w:bookmarkEnd w:id="187"/>
+      <w:bookmarkEnd w:id="210"/>
+      <w:bookmarkEnd w:id="211"/>
       <w:r>
         <w:t xml:space="preserve"> dos requisitos funcionais</w:t>
       </w:r>
-      <w:bookmarkEnd w:id="188"/>
+      <w:bookmarkEnd w:id="212"/>
     </w:p>
     <w:p>
       <w:pPr>
@@ -22754,15 +22918,15 @@
       <w:pPr>
         <w:pStyle w:val="Heading3"/>
       </w:pPr>
-      <w:bookmarkStart w:id="189" w:name="__RefHeading___Toc1265_1614258110"/>
-      <w:bookmarkStart w:id="190" w:name="_Toc447474825"/>
-      <w:bookmarkStart w:id="191" w:name="_Toc486423157"/>
-      <w:bookmarkEnd w:id="189"/>
-      <w:bookmarkEnd w:id="190"/>
+      <w:bookmarkStart w:id="213" w:name="__RefHeading___Toc1265_1614258110"/>
+      <w:bookmarkStart w:id="214" w:name="_Toc447474825"/>
+      <w:bookmarkStart w:id="215" w:name="_Toc486423157"/>
+      <w:bookmarkEnd w:id="213"/>
+      <w:bookmarkEnd w:id="214"/>
       <w:r>
         <w:t>Atores</w:t>
       </w:r>
-      <w:bookmarkEnd w:id="191"/>
+      <w:bookmarkEnd w:id="215"/>
     </w:p>
     <w:p>
       <w:pPr>
@@ -22872,7 +23036,7 @@
           <w:color w:val="00000A"/>
         </w:rPr>
       </w:pPr>
-      <w:bookmarkStart w:id="192" w:name="_Toc486423158"/>
+      <w:bookmarkStart w:id="216" w:name="_Toc486423158"/>
       <w:r>
         <w:t xml:space="preserve">Diagrama de </w:t>
       </w:r>
@@ -22882,7 +23046,7 @@
       <w:r>
         <w:t>de uso</w:t>
       </w:r>
-      <w:bookmarkEnd w:id="192"/>
+      <w:bookmarkEnd w:id="216"/>
     </w:p>
     <w:p>
       <w:pPr>
@@ -22914,7 +23078,7 @@
       <w:pPr>
         <w:pStyle w:val="Caption"/>
       </w:pPr>
-      <w:bookmarkStart w:id="193" w:name="_Toc486423011"/>
+      <w:bookmarkStart w:id="217" w:name="_Toc486423011"/>
       <w:r>
         <w:t xml:space="preserve">Figura </w:t>
       </w:r>
@@ -22932,7 +23096,7 @@
       <w:r>
         <w:t>Diagrama de caso de uso</w:t>
       </w:r>
-      <w:bookmarkEnd w:id="193"/>
+      <w:bookmarkEnd w:id="217"/>
     </w:p>
     <w:p>
       <w:pPr>
@@ -23002,7 +23166,7 @@
       <w:pPr>
         <w:pStyle w:val="Heading3"/>
       </w:pPr>
-      <w:bookmarkStart w:id="194" w:name="_Toc486423159"/>
+      <w:bookmarkStart w:id="218" w:name="_Toc486423159"/>
       <w:r>
         <w:t>Especificação do</w:t>
       </w:r>
@@ -23018,7 +23182,7 @@
       <w:r>
         <w:t xml:space="preserve"> de Uso</w:t>
       </w:r>
-      <w:bookmarkEnd w:id="194"/>
+      <w:bookmarkEnd w:id="218"/>
     </w:p>
     <w:p>
       <w:pPr>
@@ -29174,7 +29338,7 @@
       <w:pPr>
         <w:pStyle w:val="Heading1"/>
       </w:pPr>
-      <w:bookmarkStart w:id="195" w:name="_Toc486423160"/>
+      <w:bookmarkStart w:id="219" w:name="_Toc486423160"/>
       <w:r>
         <w:lastRenderedPageBreak/>
         <w:t>Desenvolvimento</w:t>
@@ -29182,7 +29346,7 @@
       <w:r>
         <w:t xml:space="preserve"> do projeto</w:t>
       </w:r>
-      <w:bookmarkEnd w:id="195"/>
+      <w:bookmarkEnd w:id="219"/>
     </w:p>
     <w:p/>
     <w:p>
@@ -29221,11 +29385,11 @@
       <w:pPr>
         <w:pStyle w:val="Heading2"/>
       </w:pPr>
-      <w:bookmarkStart w:id="196" w:name="_Toc486423161"/>
+      <w:bookmarkStart w:id="220" w:name="_Toc486423161"/>
       <w:r>
         <w:t>Análise</w:t>
       </w:r>
-      <w:bookmarkEnd w:id="196"/>
+      <w:bookmarkEnd w:id="220"/>
     </w:p>
     <w:p>
       <w:pPr>
@@ -29255,11 +29419,11 @@
       <w:pPr>
         <w:pStyle w:val="Heading3"/>
       </w:pPr>
-      <w:bookmarkStart w:id="197" w:name="_Toc486423162"/>
+      <w:bookmarkStart w:id="221" w:name="_Toc486423162"/>
       <w:r>
         <w:t>Diagrama de Classes de Análise (Visão de Negócio)</w:t>
       </w:r>
-      <w:bookmarkEnd w:id="197"/>
+      <w:bookmarkEnd w:id="221"/>
     </w:p>
     <w:p>
       <w:r>
@@ -29334,7 +29498,7 @@
           <w:szCs w:val="20"/>
         </w:rPr>
       </w:pPr>
-      <w:bookmarkStart w:id="198" w:name="_Ref476398108"/>
+      <w:bookmarkStart w:id="222" w:name="_Ref476398108"/>
       <w:r>
         <w:br w:type="page"/>
       </w:r>
@@ -29343,7 +29507,7 @@
       <w:pPr>
         <w:pStyle w:val="Caption"/>
       </w:pPr>
-      <w:bookmarkStart w:id="199" w:name="_Toc486423012"/>
+      <w:bookmarkStart w:id="223" w:name="_Toc486423012"/>
       <w:r>
         <w:lastRenderedPageBreak/>
         <w:t xml:space="preserve">Figura </w:t>
@@ -29356,11 +29520,11 @@
           <w:t>11</w:t>
         </w:r>
       </w:fldSimple>
-      <w:bookmarkEnd w:id="198"/>
+      <w:bookmarkEnd w:id="222"/>
       <w:r>
         <w:t>. Diagrama de Classes de negócio</w:t>
       </w:r>
-      <w:bookmarkEnd w:id="199"/>
+      <w:bookmarkEnd w:id="223"/>
     </w:p>
     <w:p>
       <w:pPr>
@@ -29419,11 +29583,11 @@
       <w:pPr>
         <w:pStyle w:val="Heading2"/>
       </w:pPr>
-      <w:bookmarkStart w:id="200" w:name="_Toc486423163"/>
+      <w:bookmarkStart w:id="224" w:name="_Toc486423163"/>
       <w:r>
         <w:t>Projeto</w:t>
       </w:r>
-      <w:bookmarkEnd w:id="200"/>
+      <w:bookmarkEnd w:id="224"/>
     </w:p>
     <w:p>
       <w:pPr>
@@ -29488,11 +29652,11 @@
       <w:pPr>
         <w:pStyle w:val="Heading3"/>
       </w:pPr>
-      <w:bookmarkStart w:id="201" w:name="_Toc486423164"/>
+      <w:bookmarkStart w:id="225" w:name="_Toc486423164"/>
       <w:r>
         <w:t>Arquitetura do Sistema</w:t>
       </w:r>
-      <w:bookmarkEnd w:id="201"/>
+      <w:bookmarkEnd w:id="225"/>
     </w:p>
     <w:p>
       <w:pPr>
@@ -29552,7 +29716,7 @@
       <w:pPr>
         <w:pStyle w:val="Caption"/>
       </w:pPr>
-      <w:bookmarkStart w:id="202" w:name="_Toc486423013"/>
+      <w:bookmarkStart w:id="226" w:name="_Toc486423013"/>
       <w:r>
         <w:t xml:space="preserve">Figura </w:t>
       </w:r>
@@ -29567,7 +29731,7 @@
       <w:r>
         <w:t>. Diagrama de implantação</w:t>
       </w:r>
-      <w:bookmarkEnd w:id="202"/>
+      <w:bookmarkEnd w:id="226"/>
     </w:p>
     <w:p>
       <w:pPr>
@@ -29651,11 +29815,11 @@
       <w:pPr>
         <w:pStyle w:val="Heading3"/>
       </w:pPr>
-      <w:bookmarkStart w:id="203" w:name="_Toc486423165"/>
+      <w:bookmarkStart w:id="227" w:name="_Toc486423165"/>
       <w:r>
         <w:t>Diagrama de Classes de Projeto por Caso de Uso</w:t>
       </w:r>
-      <w:bookmarkEnd w:id="203"/>
+      <w:bookmarkEnd w:id="227"/>
     </w:p>
     <w:p>
       <w:pPr>
@@ -29727,7 +29891,7 @@
       <w:pPr>
         <w:pStyle w:val="Caption"/>
       </w:pPr>
-      <w:bookmarkStart w:id="204" w:name="_Toc486423014"/>
+      <w:bookmarkStart w:id="228" w:name="_Toc486423014"/>
       <w:r>
         <w:lastRenderedPageBreak/>
         <w:t xml:space="preserve">Figura </w:t>
@@ -29761,7 +29925,7 @@
         </w:rPr>
         <w:t>Create NN</w:t>
       </w:r>
-      <w:bookmarkEnd w:id="204"/>
+      <w:bookmarkEnd w:id="228"/>
     </w:p>
     <w:p>
       <w:pPr>
@@ -29826,7 +29990,7 @@
       <w:pPr>
         <w:pStyle w:val="Caption"/>
       </w:pPr>
-      <w:bookmarkStart w:id="205" w:name="_Toc486423015"/>
+      <w:bookmarkStart w:id="229" w:name="_Toc486423015"/>
       <w:r>
         <w:t xml:space="preserve">Figura </w:t>
       </w:r>
@@ -29853,7 +30017,7 @@
         </w:rPr>
         <w:t>Create NN</w:t>
       </w:r>
-      <w:bookmarkEnd w:id="205"/>
+      <w:bookmarkEnd w:id="229"/>
     </w:p>
     <w:p>
       <w:pPr>
@@ -29923,7 +30087,7 @@
       <w:pPr>
         <w:pStyle w:val="Caption"/>
       </w:pPr>
-      <w:bookmarkStart w:id="206" w:name="_Toc486423016"/>
+      <w:bookmarkStart w:id="230" w:name="_Toc486423016"/>
       <w:r>
         <w:t xml:space="preserve">Figura </w:t>
       </w:r>
@@ -29944,7 +30108,7 @@
         </w:rPr>
         <w:t>Choose NN</w:t>
       </w:r>
-      <w:bookmarkEnd w:id="206"/>
+      <w:bookmarkEnd w:id="230"/>
     </w:p>
     <w:p>
       <w:pPr>
@@ -30009,7 +30173,7 @@
       <w:pPr>
         <w:pStyle w:val="Caption"/>
       </w:pPr>
-      <w:bookmarkStart w:id="207" w:name="_Toc486423017"/>
+      <w:bookmarkStart w:id="231" w:name="_Toc486423017"/>
       <w:r>
         <w:t xml:space="preserve">Figura </w:t>
       </w:r>
@@ -30024,7 +30188,7 @@
       <w:r>
         <w:t>. Diagrama de sequência - Choose NN</w:t>
       </w:r>
-      <w:bookmarkEnd w:id="207"/>
+      <w:bookmarkEnd w:id="231"/>
     </w:p>
     <w:p>
       <w:pPr>
@@ -30095,7 +30259,7 @@
       <w:pPr>
         <w:pStyle w:val="Caption"/>
       </w:pPr>
-      <w:bookmarkStart w:id="208" w:name="_Toc486423018"/>
+      <w:bookmarkStart w:id="232" w:name="_Toc486423018"/>
       <w:r>
         <w:lastRenderedPageBreak/>
         <w:t xml:space="preserve">Figura </w:t>
@@ -30117,7 +30281,7 @@
         </w:rPr>
         <w:t>- Import BMF Data</w:t>
       </w:r>
-      <w:bookmarkEnd w:id="208"/>
+      <w:bookmarkEnd w:id="232"/>
     </w:p>
     <w:p>
       <w:pPr>
@@ -30185,7 +30349,7 @@
           <w:i/>
         </w:rPr>
       </w:pPr>
-      <w:bookmarkStart w:id="209" w:name="_Toc486423019"/>
+      <w:bookmarkStart w:id="233" w:name="_Toc486423019"/>
       <w:r>
         <w:t xml:space="preserve">Figura </w:t>
       </w:r>
@@ -30206,7 +30370,7 @@
         </w:rPr>
         <w:t>- Import BMF Data</w:t>
       </w:r>
-      <w:bookmarkEnd w:id="209"/>
+      <w:bookmarkEnd w:id="233"/>
     </w:p>
     <w:p>
       <w:pPr>
@@ -30274,7 +30438,7 @@
           <w:i/>
         </w:rPr>
       </w:pPr>
-      <w:bookmarkStart w:id="210" w:name="_Toc486423020"/>
+      <w:bookmarkStart w:id="234" w:name="_Toc486423020"/>
       <w:r>
         <w:lastRenderedPageBreak/>
         <w:t xml:space="preserve">Figura </w:t>
@@ -30296,7 +30460,7 @@
         </w:rPr>
         <w:t>Comparative Chart</w:t>
       </w:r>
-      <w:bookmarkEnd w:id="210"/>
+      <w:bookmarkEnd w:id="234"/>
     </w:p>
     <w:p>
       <w:pPr>
@@ -30364,7 +30528,7 @@
           <w:i/>
         </w:rPr>
       </w:pPr>
-      <w:bookmarkStart w:id="211" w:name="_Toc486423021"/>
+      <w:bookmarkStart w:id="235" w:name="_Toc486423021"/>
       <w:r>
         <w:t xml:space="preserve">Figura </w:t>
       </w:r>
@@ -30385,7 +30549,7 @@
         </w:rPr>
         <w:t>Comparative Chart</w:t>
       </w:r>
-      <w:bookmarkEnd w:id="211"/>
+      <w:bookmarkEnd w:id="235"/>
     </w:p>
     <w:p>
       <w:pPr>
@@ -30452,7 +30616,7 @@
           <w:i/>
         </w:rPr>
       </w:pPr>
-      <w:bookmarkStart w:id="212" w:name="_Toc486423022"/>
+      <w:bookmarkStart w:id="236" w:name="_Toc486423022"/>
       <w:r>
         <w:lastRenderedPageBreak/>
         <w:t xml:space="preserve">Figura </w:t>
@@ -30474,7 +30638,7 @@
         </w:rPr>
         <w:t>- Train NN</w:t>
       </w:r>
-      <w:bookmarkEnd w:id="212"/>
+      <w:bookmarkEnd w:id="236"/>
     </w:p>
     <w:p>
       <w:pPr>
@@ -30554,7 +30718,7 @@
       <w:pPr>
         <w:pStyle w:val="Caption"/>
       </w:pPr>
-      <w:bookmarkStart w:id="213" w:name="_Toc486423023"/>
+      <w:bookmarkStart w:id="237" w:name="_Toc486423023"/>
       <w:r>
         <w:t xml:space="preserve">Figura </w:t>
       </w:r>
@@ -30575,7 +30739,7 @@
         </w:rPr>
         <w:t>Train NN</w:t>
       </w:r>
-      <w:bookmarkEnd w:id="213"/>
+      <w:bookmarkEnd w:id="237"/>
     </w:p>
     <w:p>
       <w:pPr>
@@ -30645,11 +30809,11 @@
       <w:pPr>
         <w:pStyle w:val="Heading1"/>
       </w:pPr>
-      <w:bookmarkStart w:id="214" w:name="_Toc486423166"/>
+      <w:bookmarkStart w:id="238" w:name="_Toc486423166"/>
       <w:r>
         <w:t>Detalhes de implementação.</w:t>
       </w:r>
-      <w:bookmarkEnd w:id="214"/>
+      <w:bookmarkEnd w:id="238"/>
     </w:p>
     <w:p>
       <w:pPr>
@@ -30712,11 +30876,11 @@
       <w:pPr>
         <w:pStyle w:val="Heading2"/>
       </w:pPr>
-      <w:bookmarkStart w:id="215" w:name="_Toc486423167"/>
+      <w:bookmarkStart w:id="239" w:name="_Toc486423167"/>
       <w:r>
         <w:t>Topologia</w:t>
       </w:r>
-      <w:bookmarkEnd w:id="215"/>
+      <w:bookmarkEnd w:id="239"/>
     </w:p>
     <w:p>
       <w:pPr>
@@ -30886,9 +31050,9 @@
       <w:pPr>
         <w:pStyle w:val="Caption"/>
       </w:pPr>
-      <w:bookmarkStart w:id="216" w:name="_Ref478497308"/>
-      <w:bookmarkStart w:id="217" w:name="_Ref478500004"/>
-      <w:bookmarkStart w:id="218" w:name="_Toc486423024"/>
+      <w:bookmarkStart w:id="240" w:name="_Ref478497308"/>
+      <w:bookmarkStart w:id="241" w:name="_Ref478500004"/>
+      <w:bookmarkStart w:id="242" w:name="_Toc486423024"/>
       <w:r>
         <w:t xml:space="preserve">Figura </w:t>
       </w:r>
@@ -30900,12 +31064,12 @@
           <w:t>23</w:t>
         </w:r>
       </w:fldSimple>
-      <w:bookmarkEnd w:id="216"/>
+      <w:bookmarkEnd w:id="240"/>
       <w:r>
         <w:t>. Topologia da RNA utilizada</w:t>
       </w:r>
-      <w:bookmarkEnd w:id="217"/>
-      <w:bookmarkEnd w:id="218"/>
+      <w:bookmarkEnd w:id="241"/>
+      <w:bookmarkEnd w:id="242"/>
     </w:p>
     <w:p>
       <w:pPr>
@@ -31148,8 +31312,8 @@
       <w:pPr>
         <w:pStyle w:val="Caption"/>
       </w:pPr>
-      <w:bookmarkStart w:id="219" w:name="_Ref478500916"/>
-      <w:bookmarkStart w:id="220" w:name="_Toc486423025"/>
+      <w:bookmarkStart w:id="243" w:name="_Ref478500916"/>
+      <w:bookmarkStart w:id="244" w:name="_Toc486423025"/>
       <w:r>
         <w:t xml:space="preserve">Figura </w:t>
       </w:r>
@@ -31161,11 +31325,11 @@
           <w:t>24</w:t>
         </w:r>
       </w:fldSimple>
-      <w:bookmarkEnd w:id="219"/>
+      <w:bookmarkEnd w:id="243"/>
       <w:r>
         <w:t>. Código implementação topologia</w:t>
       </w:r>
-      <w:bookmarkEnd w:id="220"/>
+      <w:bookmarkEnd w:id="244"/>
     </w:p>
     <w:p>
       <w:pPr>
@@ -31320,12 +31484,12 @@
       <w:pPr>
         <w:pStyle w:val="Heading2"/>
       </w:pPr>
-      <w:bookmarkStart w:id="221" w:name="_Toc486423168"/>
+      <w:bookmarkStart w:id="245" w:name="_Toc486423168"/>
       <w:r>
         <w:lastRenderedPageBreak/>
         <w:t>Função de ativação</w:t>
       </w:r>
-      <w:bookmarkEnd w:id="221"/>
+      <w:bookmarkEnd w:id="245"/>
     </w:p>
     <w:p>
       <w:r>
@@ -31441,8 +31605,8 @@
       <w:pPr>
         <w:pStyle w:val="Caption"/>
       </w:pPr>
-      <w:bookmarkStart w:id="222" w:name="_Ref478501908"/>
-      <w:bookmarkStart w:id="223" w:name="_Toc486423026"/>
+      <w:bookmarkStart w:id="246" w:name="_Ref478501908"/>
+      <w:bookmarkStart w:id="247" w:name="_Toc486423026"/>
       <w:r>
         <w:t xml:space="preserve">Figura </w:t>
       </w:r>
@@ -31454,7 +31618,7 @@
           <w:t>25</w:t>
         </w:r>
       </w:fldSimple>
-      <w:bookmarkEnd w:id="222"/>
+      <w:bookmarkEnd w:id="246"/>
       <w:r>
         <w:t xml:space="preserve">. Código </w:t>
       </w:r>
@@ -31467,7 +31631,7 @@
       <w:r>
         <w:t xml:space="preserve"> função de ativação</w:t>
       </w:r>
-      <w:bookmarkEnd w:id="223"/>
+      <w:bookmarkEnd w:id="247"/>
     </w:p>
     <w:p>
       <w:pPr>
@@ -31621,14 +31785,14 @@
           <w:lang w:val="en-US"/>
         </w:rPr>
       </w:pPr>
-      <w:bookmarkStart w:id="224" w:name="_Toc486423169"/>
+      <w:bookmarkStart w:id="248" w:name="_Toc486423169"/>
       <w:r>
         <w:rPr>
           <w:lang w:val="en-US"/>
         </w:rPr>
         <w:t>Date Interval</w:t>
       </w:r>
-      <w:bookmarkEnd w:id="224"/>
+      <w:bookmarkEnd w:id="248"/>
     </w:p>
     <w:p>
       <w:r>
@@ -31696,8 +31860,8 @@
           <w:i/>
         </w:rPr>
       </w:pPr>
-      <w:bookmarkStart w:id="225" w:name="_Ref478497307"/>
-      <w:bookmarkStart w:id="226" w:name="_Toc486423027"/>
+      <w:bookmarkStart w:id="249" w:name="_Ref478497307"/>
+      <w:bookmarkStart w:id="250" w:name="_Toc486423027"/>
       <w:r>
         <w:t xml:space="preserve">Figura </w:t>
       </w:r>
@@ -31709,7 +31873,7 @@
           <w:t>26</w:t>
         </w:r>
       </w:fldSimple>
-      <w:bookmarkEnd w:id="225"/>
+      <w:bookmarkEnd w:id="249"/>
       <w:r>
         <w:t xml:space="preserve">. Ajuste </w:t>
       </w:r>
@@ -31719,7 +31883,7 @@
         </w:rPr>
         <w:t>Date Interval</w:t>
       </w:r>
-      <w:bookmarkEnd w:id="226"/>
+      <w:bookmarkEnd w:id="250"/>
     </w:p>
     <w:p>
       <w:pPr>
@@ -31892,9 +32056,9 @@
           <w:i/>
         </w:rPr>
       </w:pPr>
-      <w:bookmarkStart w:id="227" w:name="_Ref478587359"/>
-      <w:bookmarkStart w:id="228" w:name="_Ref478587346"/>
-      <w:bookmarkStart w:id="229" w:name="_Toc486423028"/>
+      <w:bookmarkStart w:id="251" w:name="_Ref478587359"/>
+      <w:bookmarkStart w:id="252" w:name="_Ref478587346"/>
+      <w:bookmarkStart w:id="253" w:name="_Toc486423028"/>
       <w:r>
         <w:t xml:space="preserve">Figura </w:t>
       </w:r>
@@ -31906,7 +32070,7 @@
           <w:t>27</w:t>
         </w:r>
       </w:fldSimple>
-      <w:bookmarkEnd w:id="227"/>
+      <w:bookmarkEnd w:id="251"/>
       <w:r>
         <w:t xml:space="preserve">. </w:t>
       </w:r>
@@ -31922,8 +32086,8 @@
         </w:rPr>
         <w:t>mixed data</w:t>
       </w:r>
-      <w:bookmarkEnd w:id="228"/>
-      <w:bookmarkEnd w:id="229"/>
+      <w:bookmarkEnd w:id="252"/>
+      <w:bookmarkEnd w:id="253"/>
     </w:p>
     <w:p>
       <w:pPr>
@@ -32031,8 +32195,8 @@
           <w:i/>
         </w:rPr>
       </w:pPr>
-      <w:bookmarkStart w:id="230" w:name="_Ref478588319"/>
-      <w:bookmarkStart w:id="231" w:name="_Toc486423029"/>
+      <w:bookmarkStart w:id="254" w:name="_Ref478588319"/>
+      <w:bookmarkStart w:id="255" w:name="_Toc486423029"/>
       <w:r>
         <w:lastRenderedPageBreak/>
         <w:t xml:space="preserve">Figura </w:t>
@@ -32045,7 +32209,7 @@
           <w:t>28</w:t>
         </w:r>
       </w:fldSimple>
-      <w:bookmarkEnd w:id="230"/>
+      <w:bookmarkEnd w:id="254"/>
       <w:r>
         <w:t xml:space="preserve">. Código </w:t>
       </w:r>
@@ -32055,7 +32219,7 @@
         </w:rPr>
         <w:t>calculated data</w:t>
       </w:r>
-      <w:bookmarkEnd w:id="231"/>
+      <w:bookmarkEnd w:id="255"/>
     </w:p>
     <w:p>
       <w:pPr>
@@ -32218,8 +32382,8 @@
       <w:pPr>
         <w:pStyle w:val="Caption"/>
       </w:pPr>
-      <w:bookmarkStart w:id="232" w:name="_Ref478743763"/>
-      <w:bookmarkStart w:id="233" w:name="_Toc486423030"/>
+      <w:bookmarkStart w:id="256" w:name="_Ref478743763"/>
+      <w:bookmarkStart w:id="257" w:name="_Toc486423030"/>
       <w:r>
         <w:t xml:space="preserve">Figura </w:t>
       </w:r>
@@ -32231,11 +32395,11 @@
           <w:t>29</w:t>
         </w:r>
       </w:fldSimple>
-      <w:bookmarkEnd w:id="232"/>
+      <w:bookmarkEnd w:id="256"/>
       <w:r>
         <w:t>. Código vetor de pessoa</w:t>
       </w:r>
-      <w:bookmarkEnd w:id="233"/>
+      <w:bookmarkEnd w:id="257"/>
     </w:p>
     <w:p>
       <w:pPr>
@@ -32339,12 +32503,12 @@
       <w:pPr>
         <w:pStyle w:val="Heading2"/>
       </w:pPr>
-      <w:bookmarkStart w:id="234" w:name="_Toc486423170"/>
+      <w:bookmarkStart w:id="258" w:name="_Toc486423170"/>
       <w:r>
         <w:lastRenderedPageBreak/>
         <w:t>Normalizador de dados</w:t>
       </w:r>
-      <w:bookmarkEnd w:id="234"/>
+      <w:bookmarkEnd w:id="258"/>
     </w:p>
     <w:p>
       <w:pPr>
@@ -32509,8 +32673,8 @@
           <w:i/>
         </w:rPr>
       </w:pPr>
-      <w:bookmarkStart w:id="235" w:name="_Ref478745216"/>
-      <w:bookmarkStart w:id="236" w:name="_Toc486423031"/>
+      <w:bookmarkStart w:id="259" w:name="_Ref478745216"/>
+      <w:bookmarkStart w:id="260" w:name="_Toc486423031"/>
       <w:r>
         <w:t xml:space="preserve">Figura </w:t>
       </w:r>
@@ -32522,7 +32686,7 @@
           <w:t>30</w:t>
         </w:r>
       </w:fldSimple>
-      <w:bookmarkEnd w:id="235"/>
+      <w:bookmarkEnd w:id="259"/>
       <w:r>
         <w:t xml:space="preserve">. Código </w:t>
       </w:r>
@@ -32532,7 +32696,7 @@
         </w:rPr>
         <w:t>normalize data</w:t>
       </w:r>
-      <w:bookmarkEnd w:id="236"/>
+      <w:bookmarkEnd w:id="260"/>
     </w:p>
     <w:p>
       <w:pPr>
@@ -32756,8 +32920,8 @@
           <w:lang w:val="en-US"/>
         </w:rPr>
       </w:pPr>
-      <w:bookmarkStart w:id="237" w:name="_Ref478746517"/>
-      <w:bookmarkStart w:id="238" w:name="_Toc486423032"/>
+      <w:bookmarkStart w:id="261" w:name="_Ref478746517"/>
+      <w:bookmarkStart w:id="262" w:name="_Toc486423032"/>
       <w:proofErr w:type="gramStart"/>
       <w:r>
         <w:rPr>
@@ -32791,7 +32955,7 @@
         </w:rPr>
         <w:fldChar w:fldCharType="end"/>
       </w:r>
-      <w:bookmarkEnd w:id="237"/>
+      <w:bookmarkEnd w:id="261"/>
       <w:r>
         <w:rPr>
           <w:lang w:val="en-US"/>
@@ -32818,7 +32982,7 @@
         </w:rPr>
         <w:t>get max and min</w:t>
       </w:r>
-      <w:bookmarkEnd w:id="238"/>
+      <w:bookmarkEnd w:id="262"/>
     </w:p>
     <w:p>
       <w:pPr>
@@ -33037,8 +33201,8 @@
           <w:i/>
         </w:rPr>
       </w:pPr>
-      <w:bookmarkStart w:id="239" w:name="_Ref478748471"/>
-      <w:bookmarkStart w:id="240" w:name="_Toc486423033"/>
+      <w:bookmarkStart w:id="263" w:name="_Ref478748471"/>
+      <w:bookmarkStart w:id="264" w:name="_Toc486423033"/>
       <w:r>
         <w:t xml:space="preserve">Figura </w:t>
       </w:r>
@@ -33050,7 +33214,7 @@
           <w:t>32</w:t>
         </w:r>
       </w:fldSimple>
-      <w:bookmarkEnd w:id="239"/>
+      <w:bookmarkEnd w:id="263"/>
       <w:r>
         <w:t xml:space="preserve">. Código </w:t>
       </w:r>
@@ -33060,7 +33224,7 @@
         </w:rPr>
         <w:t>getNormalizedValue</w:t>
       </w:r>
-      <w:bookmarkEnd w:id="240"/>
+      <w:bookmarkEnd w:id="264"/>
     </w:p>
     <w:p>
       <w:pPr>
@@ -33233,12 +33397,12 @@
       <w:pPr>
         <w:pStyle w:val="Heading2"/>
       </w:pPr>
-      <w:bookmarkStart w:id="241" w:name="_Toc486423171"/>
+      <w:bookmarkStart w:id="265" w:name="_Toc486423171"/>
       <w:r>
         <w:lastRenderedPageBreak/>
         <w:t>Recursos do Java 8</w:t>
       </w:r>
-      <w:bookmarkEnd w:id="241"/>
+      <w:bookmarkEnd w:id="265"/>
     </w:p>
     <w:p>
       <w:pPr>
@@ -33295,14 +33459,14 @@
           <w:lang w:val="en-US"/>
         </w:rPr>
       </w:pPr>
-      <w:bookmarkStart w:id="242" w:name="_Toc486423172"/>
+      <w:bookmarkStart w:id="266" w:name="_Toc486423172"/>
       <w:r>
         <w:rPr>
           <w:lang w:val="en-US"/>
         </w:rPr>
         <w:t>Lambda</w:t>
       </w:r>
-      <w:bookmarkEnd w:id="242"/>
+      <w:bookmarkEnd w:id="266"/>
     </w:p>
     <w:p>
       <w:pPr>
@@ -33391,8 +33555,8 @@
       <w:pPr>
         <w:pStyle w:val="Caption"/>
       </w:pPr>
-      <w:bookmarkStart w:id="243" w:name="_Ref479617381"/>
-      <w:bookmarkStart w:id="244" w:name="_Toc486423034"/>
+      <w:bookmarkStart w:id="267" w:name="_Ref479617381"/>
+      <w:bookmarkStart w:id="268" w:name="_Toc486423034"/>
       <w:r>
         <w:t xml:space="preserve">Figura </w:t>
       </w:r>
@@ -33404,7 +33568,7 @@
           <w:t>33</w:t>
         </w:r>
       </w:fldSimple>
-      <w:bookmarkEnd w:id="243"/>
+      <w:bookmarkEnd w:id="267"/>
       <w:r>
         <w:t xml:space="preserve">. Diferença entre </w:t>
       </w:r>
@@ -33423,7 +33587,7 @@
         </w:rPr>
         <w:t>lambda</w:t>
       </w:r>
-      <w:bookmarkEnd w:id="244"/>
+      <w:bookmarkEnd w:id="268"/>
     </w:p>
     <w:p>
       <w:pPr>
@@ -33545,7 +33709,7 @@
           <w:lang w:val="en-US"/>
         </w:rPr>
       </w:pPr>
-      <w:bookmarkStart w:id="245" w:name="_Toc486423173"/>
+      <w:bookmarkStart w:id="269" w:name="_Toc486423173"/>
       <w:r>
         <w:rPr>
           <w:lang w:val="en-US"/>
@@ -33564,7 +33728,7 @@
         </w:rPr>
         <w:t>Reference</w:t>
       </w:r>
-      <w:bookmarkEnd w:id="245"/>
+      <w:bookmarkEnd w:id="269"/>
     </w:p>
     <w:p>
       <w:pPr>
@@ -33603,8 +33767,8 @@
       <w:pPr>
         <w:pStyle w:val="Caption"/>
       </w:pPr>
-      <w:bookmarkStart w:id="246" w:name="_Ref479619923"/>
-      <w:bookmarkStart w:id="247" w:name="_Toc486423035"/>
+      <w:bookmarkStart w:id="270" w:name="_Ref479619923"/>
+      <w:bookmarkStart w:id="271" w:name="_Toc486423035"/>
       <w:r>
         <w:t xml:space="preserve">Figura </w:t>
       </w:r>
@@ -33616,7 +33780,7 @@
           <w:t>34</w:t>
         </w:r>
       </w:fldSimple>
-      <w:bookmarkEnd w:id="246"/>
+      <w:bookmarkEnd w:id="270"/>
       <w:r>
         <w:t xml:space="preserve">. Código </w:t>
       </w:r>
@@ -33644,7 +33808,7 @@
         </w:rPr>
         <w:t>reference</w:t>
       </w:r>
-      <w:bookmarkEnd w:id="247"/>
+      <w:bookmarkEnd w:id="271"/>
     </w:p>
     <w:p>
       <w:pPr>
@@ -33797,8 +33961,8 @@
       <w:pPr>
         <w:pStyle w:val="Caption"/>
       </w:pPr>
-      <w:bookmarkStart w:id="248" w:name="_Ref479701875"/>
-      <w:bookmarkStart w:id="249" w:name="_Toc486423036"/>
+      <w:bookmarkStart w:id="272" w:name="_Ref479701875"/>
+      <w:bookmarkStart w:id="273" w:name="_Toc486423036"/>
       <w:r>
         <w:t xml:space="preserve">Figura </w:t>
       </w:r>
@@ -33810,7 +33974,7 @@
           <w:t>35</w:t>
         </w:r>
       </w:fldSimple>
-      <w:bookmarkEnd w:id="248"/>
+      <w:bookmarkEnd w:id="272"/>
       <w:r>
         <w:t xml:space="preserve">. Código </w:t>
       </w:r>
@@ -33820,7 +33984,7 @@
         </w:rPr>
         <w:t>compareByVolume</w:t>
       </w:r>
-      <w:bookmarkEnd w:id="249"/>
+      <w:bookmarkEnd w:id="273"/>
     </w:p>
     <w:p>
       <w:pPr>
@@ -33948,8 +34112,8 @@
       <w:pPr>
         <w:pStyle w:val="Caption"/>
       </w:pPr>
-      <w:bookmarkStart w:id="250" w:name="_Ref479704238"/>
-      <w:bookmarkStart w:id="251" w:name="_Toc486423037"/>
+      <w:bookmarkStart w:id="274" w:name="_Ref479704238"/>
+      <w:bookmarkStart w:id="275" w:name="_Toc486423037"/>
       <w:r>
         <w:t xml:space="preserve">Figura </w:t>
       </w:r>
@@ -33961,11 +34125,11 @@
           <w:t>36</w:t>
         </w:r>
       </w:fldSimple>
-      <w:bookmarkEnd w:id="250"/>
+      <w:bookmarkEnd w:id="274"/>
       <w:r>
         <w:t>. Código de ordenação</w:t>
       </w:r>
-      <w:bookmarkEnd w:id="251"/>
+      <w:bookmarkEnd w:id="275"/>
     </w:p>
     <w:p>
       <w:pPr>
@@ -34096,7 +34260,7 @@
           <w:lang w:val="en-US"/>
         </w:rPr>
       </w:pPr>
-      <w:bookmarkStart w:id="252" w:name="_Toc486423174"/>
+      <w:bookmarkStart w:id="276" w:name="_Toc486423174"/>
       <w:r>
         <w:rPr>
           <w:lang w:val="en-US"/>
@@ -34104,7 +34268,7 @@
         <w:lastRenderedPageBreak/>
         <w:t>Stream</w:t>
       </w:r>
-      <w:bookmarkEnd w:id="252"/>
+      <w:bookmarkEnd w:id="276"/>
     </w:p>
     <w:p>
       <w:pPr>
@@ -34432,8 +34596,8 @@
       <w:pPr>
         <w:pStyle w:val="Caption"/>
       </w:pPr>
-      <w:bookmarkStart w:id="253" w:name="_Ref479712557"/>
-      <w:bookmarkStart w:id="254" w:name="_Toc486423038"/>
+      <w:bookmarkStart w:id="277" w:name="_Ref479712557"/>
+      <w:bookmarkStart w:id="278" w:name="_Toc486423038"/>
       <w:r>
         <w:t xml:space="preserve">Figura </w:t>
       </w:r>
@@ -34445,7 +34609,7 @@
           <w:t>37</w:t>
         </w:r>
       </w:fldSimple>
-      <w:bookmarkEnd w:id="253"/>
+      <w:bookmarkEnd w:id="277"/>
       <w:r>
         <w:t xml:space="preserve">. Código exemplo </w:t>
       </w:r>
@@ -34458,7 +34622,7 @@
       <w:r>
         <w:t xml:space="preserve"> – pegando dados</w:t>
       </w:r>
-      <w:bookmarkEnd w:id="254"/>
+      <w:bookmarkEnd w:id="278"/>
     </w:p>
     <w:p>
       <w:pPr>
@@ -34556,8 +34720,8 @@
       <w:pPr>
         <w:pStyle w:val="Caption"/>
       </w:pPr>
-      <w:bookmarkStart w:id="255" w:name="_Ref479712759"/>
-      <w:bookmarkStart w:id="256" w:name="_Toc486423039"/>
+      <w:bookmarkStart w:id="279" w:name="_Ref479712759"/>
+      <w:bookmarkStart w:id="280" w:name="_Toc486423039"/>
       <w:r>
         <w:t xml:space="preserve">Figura </w:t>
       </w:r>
@@ -34569,7 +34733,7 @@
           <w:t>38</w:t>
         </w:r>
       </w:fldSimple>
-      <w:bookmarkEnd w:id="255"/>
+      <w:bookmarkEnd w:id="279"/>
       <w:r>
         <w:t xml:space="preserve">. Exemplo código </w:t>
       </w:r>
@@ -34588,7 +34752,7 @@
         </w:rPr>
         <w:t>toString</w:t>
       </w:r>
-      <w:bookmarkEnd w:id="256"/>
+      <w:bookmarkEnd w:id="280"/>
     </w:p>
     <w:p>
       <w:pPr>
@@ -34699,8 +34863,8 @@
       <w:pPr>
         <w:pStyle w:val="Caption"/>
       </w:pPr>
-      <w:bookmarkStart w:id="257" w:name="_Ref479712890"/>
-      <w:bookmarkStart w:id="258" w:name="_Toc486423040"/>
+      <w:bookmarkStart w:id="281" w:name="_Ref479712890"/>
+      <w:bookmarkStart w:id="282" w:name="_Toc486423040"/>
       <w:r>
         <w:t xml:space="preserve">Figura </w:t>
       </w:r>
@@ -34712,7 +34876,7 @@
           <w:t>39</w:t>
         </w:r>
       </w:fldSimple>
-      <w:bookmarkEnd w:id="257"/>
+      <w:bookmarkEnd w:id="281"/>
       <w:r>
         <w:t xml:space="preserve">. Saída do código de exemplo da </w:t>
       </w:r>
@@ -34722,7 +34886,7 @@
         </w:rPr>
         <w:t>stream</w:t>
       </w:r>
-      <w:bookmarkEnd w:id="258"/>
+      <w:bookmarkEnd w:id="282"/>
     </w:p>
     <w:p>
       <w:pPr>
@@ -34884,8 +35048,8 @@
       <w:pPr>
         <w:pStyle w:val="Caption"/>
       </w:pPr>
-      <w:bookmarkStart w:id="259" w:name="_Ref479714282"/>
-      <w:bookmarkStart w:id="260" w:name="_Toc486423041"/>
+      <w:bookmarkStart w:id="283" w:name="_Ref479714282"/>
+      <w:bookmarkStart w:id="284" w:name="_Toc486423041"/>
       <w:r>
         <w:t xml:space="preserve">Figura </w:t>
       </w:r>
@@ -34897,7 +35061,7 @@
           <w:t>40</w:t>
         </w:r>
       </w:fldSimple>
-      <w:bookmarkEnd w:id="259"/>
+      <w:bookmarkEnd w:id="283"/>
       <w:r>
         <w:t xml:space="preserve">. Código exemplo </w:t>
       </w:r>
@@ -34907,7 +35071,7 @@
         </w:rPr>
         <w:t>stream</w:t>
       </w:r>
-      <w:bookmarkEnd w:id="260"/>
+      <w:bookmarkEnd w:id="284"/>
     </w:p>
     <w:p>
       <w:pPr>
@@ -35254,8 +35418,8 @@
       <w:pPr>
         <w:pStyle w:val="Caption"/>
       </w:pPr>
-      <w:bookmarkStart w:id="261" w:name="_Ref479717654"/>
-      <w:bookmarkStart w:id="262" w:name="_Toc486423042"/>
+      <w:bookmarkStart w:id="285" w:name="_Ref479717654"/>
+      <w:bookmarkStart w:id="286" w:name="_Toc486423042"/>
       <w:r>
         <w:lastRenderedPageBreak/>
         <w:t xml:space="preserve">Figura </w:t>
@@ -35268,11 +35432,11 @@
           <w:t>41</w:t>
         </w:r>
       </w:fldSimple>
-      <w:bookmarkEnd w:id="261"/>
+      <w:bookmarkEnd w:id="285"/>
       <w:r>
         <w:t>. Ilustração código stream</w:t>
       </w:r>
-      <w:bookmarkEnd w:id="262"/>
+      <w:bookmarkEnd w:id="286"/>
     </w:p>
     <w:p>
       <w:pPr>
@@ -35452,8 +35616,8 @@
       <w:pPr>
         <w:pStyle w:val="Caption"/>
       </w:pPr>
-      <w:bookmarkStart w:id="263" w:name="_Ref479718370"/>
-      <w:bookmarkStart w:id="264" w:name="_Toc486423043"/>
+      <w:bookmarkStart w:id="287" w:name="_Ref479718370"/>
+      <w:bookmarkStart w:id="288" w:name="_Toc486423043"/>
       <w:r>
         <w:t xml:space="preserve">Figura </w:t>
       </w:r>
@@ -35465,7 +35629,7 @@
           <w:t>42</w:t>
         </w:r>
       </w:fldSimple>
-      <w:bookmarkEnd w:id="263"/>
+      <w:bookmarkEnd w:id="287"/>
       <w:r>
         <w:t xml:space="preserve">. Código </w:t>
       </w:r>
@@ -35478,7 +35642,7 @@
       <w:r>
         <w:t xml:space="preserve"> com paralelismo</w:t>
       </w:r>
-      <w:bookmarkEnd w:id="264"/>
+      <w:bookmarkEnd w:id="288"/>
     </w:p>
     <w:p>
       <w:pPr>
@@ -35601,8 +35765,8 @@
       <w:pPr>
         <w:pStyle w:val="Caption"/>
       </w:pPr>
-      <w:bookmarkStart w:id="265" w:name="_Ref479718613"/>
-      <w:bookmarkStart w:id="266" w:name="_Toc486423044"/>
+      <w:bookmarkStart w:id="289" w:name="_Ref479718613"/>
+      <w:bookmarkStart w:id="290" w:name="_Toc486423044"/>
       <w:r>
         <w:lastRenderedPageBreak/>
         <w:t xml:space="preserve">Figura </w:t>
@@ -35615,11 +35779,11 @@
           <w:t>43</w:t>
         </w:r>
       </w:fldSimple>
-      <w:bookmarkEnd w:id="265"/>
+      <w:bookmarkEnd w:id="289"/>
       <w:r>
         <w:t>. Código exemplo paralelismo</w:t>
       </w:r>
-      <w:bookmarkEnd w:id="266"/>
+      <w:bookmarkEnd w:id="290"/>
     </w:p>
     <w:p>
       <w:pPr>
@@ -35738,8 +35902,8 @@
       <w:pPr>
         <w:pStyle w:val="Caption"/>
       </w:pPr>
-      <w:bookmarkStart w:id="267" w:name="_Ref479719299"/>
-      <w:bookmarkStart w:id="268" w:name="_Toc486423045"/>
+      <w:bookmarkStart w:id="291" w:name="_Ref479719299"/>
+      <w:bookmarkStart w:id="292" w:name="_Toc486423045"/>
       <w:r>
         <w:t xml:space="preserve">Figura </w:t>
       </w:r>
@@ -35751,11 +35915,11 @@
           <w:t>44</w:t>
         </w:r>
       </w:fldSimple>
-      <w:bookmarkEnd w:id="267"/>
+      <w:bookmarkEnd w:id="291"/>
       <w:r>
         <w:t>. Saída código exemplo paralelismo</w:t>
       </w:r>
-      <w:bookmarkEnd w:id="268"/>
+      <w:bookmarkEnd w:id="292"/>
     </w:p>
     <w:p>
       <w:pPr>
@@ -35961,8 +36125,8 @@
       <w:pPr>
         <w:pStyle w:val="Caption"/>
       </w:pPr>
-      <w:bookmarkStart w:id="269" w:name="_Ref479776876"/>
-      <w:bookmarkStart w:id="270" w:name="_Toc486423046"/>
+      <w:bookmarkStart w:id="293" w:name="_Ref479776876"/>
+      <w:bookmarkStart w:id="294" w:name="_Toc486423046"/>
       <w:r>
         <w:lastRenderedPageBreak/>
         <w:t xml:space="preserve">Figura </w:t>
@@ -35975,11 +36139,11 @@
           <w:t>45</w:t>
         </w:r>
       </w:fldSimple>
-      <w:bookmarkEnd w:id="269"/>
+      <w:bookmarkEnd w:id="293"/>
       <w:r>
         <w:t>. Código updateMaxMin</w:t>
       </w:r>
-      <w:bookmarkEnd w:id="270"/>
+      <w:bookmarkEnd w:id="294"/>
     </w:p>
     <w:p>
       <w:pPr>
@@ -36287,12 +36451,12 @@
       <w:pPr>
         <w:pStyle w:val="Heading1"/>
       </w:pPr>
-      <w:bookmarkStart w:id="271" w:name="_Toc486423175"/>
+      <w:bookmarkStart w:id="295" w:name="_Toc486423175"/>
       <w:r>
         <w:lastRenderedPageBreak/>
         <w:t>Resultados Obtidos</w:t>
       </w:r>
-      <w:bookmarkEnd w:id="271"/>
+      <w:bookmarkEnd w:id="295"/>
     </w:p>
     <w:p>
       <w:r>
@@ -36318,11 +36482,11 @@
       <w:pPr>
         <w:pStyle w:val="Heading2"/>
       </w:pPr>
-      <w:bookmarkStart w:id="272" w:name="_Toc486423176"/>
+      <w:bookmarkStart w:id="296" w:name="_Toc486423176"/>
       <w:r>
         <w:t>Criar RNA</w:t>
       </w:r>
-      <w:bookmarkEnd w:id="272"/>
+      <w:bookmarkEnd w:id="296"/>
     </w:p>
     <w:p>
       <w:pPr>
@@ -36364,8 +36528,8 @@
           <w:lang w:eastAsia="pt-BR"/>
         </w:rPr>
       </w:pPr>
-      <w:bookmarkStart w:id="273" w:name="_Ref479837139"/>
-      <w:bookmarkStart w:id="274" w:name="_Toc486423047"/>
+      <w:bookmarkStart w:id="297" w:name="_Ref479837139"/>
+      <w:bookmarkStart w:id="298" w:name="_Toc486423047"/>
       <w:r>
         <w:t xml:space="preserve">Figura </w:t>
       </w:r>
@@ -36377,7 +36541,7 @@
           <w:t>46</w:t>
         </w:r>
       </w:fldSimple>
-      <w:bookmarkEnd w:id="273"/>
+      <w:bookmarkEnd w:id="297"/>
       <w:r>
         <w:t xml:space="preserve">. Interface 1 - </w:t>
       </w:r>
@@ -36402,7 +36566,7 @@
         </w:rPr>
         <w:t>ial</w:t>
       </w:r>
-      <w:bookmarkEnd w:id="274"/>
+      <w:bookmarkEnd w:id="298"/>
     </w:p>
     <w:p>
       <w:pPr>
@@ -36514,8 +36678,8 @@
       <w:pPr>
         <w:pStyle w:val="Caption"/>
       </w:pPr>
-      <w:bookmarkStart w:id="275" w:name="_Ref479837277"/>
-      <w:bookmarkStart w:id="276" w:name="_Toc486423048"/>
+      <w:bookmarkStart w:id="299" w:name="_Ref479837277"/>
+      <w:bookmarkStart w:id="300" w:name="_Toc486423048"/>
       <w:r>
         <w:t xml:space="preserve">Figura </w:t>
       </w:r>
@@ -36527,7 +36691,7 @@
           <w:t>47</w:t>
         </w:r>
       </w:fldSimple>
-      <w:bookmarkEnd w:id="275"/>
+      <w:bookmarkEnd w:id="299"/>
       <w:r>
         <w:t xml:space="preserve">. Interface 1 - </w:t>
       </w:r>
@@ -36545,7 +36709,7 @@
         </w:rPr>
         <w:t>r</w:t>
       </w:r>
-      <w:bookmarkEnd w:id="276"/>
+      <w:bookmarkEnd w:id="300"/>
     </w:p>
     <w:p>
       <w:pPr>
@@ -36656,8 +36820,8 @@
           <w:lang w:val="en-US"/>
         </w:rPr>
       </w:pPr>
-      <w:bookmarkStart w:id="277" w:name="_Ref479837596"/>
-      <w:bookmarkStart w:id="278" w:name="_Toc486423049"/>
+      <w:bookmarkStart w:id="301" w:name="_Ref479837596"/>
+      <w:bookmarkStart w:id="302" w:name="_Toc486423049"/>
       <w:r>
         <w:t xml:space="preserve">Figura </w:t>
       </w:r>
@@ -36669,7 +36833,7 @@
           <w:t>48</w:t>
         </w:r>
       </w:fldSimple>
-      <w:bookmarkEnd w:id="277"/>
+      <w:bookmarkEnd w:id="301"/>
       <w:r>
         <w:t xml:space="preserve">. Interface 1 – </w:t>
       </w:r>
@@ -36680,7 +36844,7 @@
         </w:rPr>
         <w:t>success</w:t>
       </w:r>
-      <w:bookmarkEnd w:id="278"/>
+      <w:bookmarkEnd w:id="302"/>
     </w:p>
     <w:p>
       <w:pPr>
@@ -36798,8 +36962,8 @@
           <w:lang w:val="en-US"/>
         </w:rPr>
       </w:pPr>
-      <w:bookmarkStart w:id="279" w:name="_Ref479839404"/>
-      <w:bookmarkStart w:id="280" w:name="_Toc486423050"/>
+      <w:bookmarkStart w:id="303" w:name="_Ref479839404"/>
+      <w:bookmarkStart w:id="304" w:name="_Toc486423050"/>
       <w:proofErr w:type="gramStart"/>
       <w:r>
         <w:rPr>
@@ -36829,7 +36993,7 @@
       <w:r>
         <w:fldChar w:fldCharType="end"/>
       </w:r>
-      <w:bookmarkEnd w:id="279"/>
+      <w:bookmarkEnd w:id="303"/>
       <w:r>
         <w:rPr>
           <w:lang w:val="en-US"/>
@@ -36850,7 +37014,7 @@
         </w:rPr>
         <w:t>add hidden layer</w:t>
       </w:r>
-      <w:bookmarkEnd w:id="280"/>
+      <w:bookmarkEnd w:id="304"/>
     </w:p>
     <w:p>
       <w:pPr>
@@ -36969,8 +37133,8 @@
           <w:lang w:val="en-US"/>
         </w:rPr>
       </w:pPr>
-      <w:bookmarkStart w:id="281" w:name="_Ref479839571"/>
-      <w:bookmarkStart w:id="282" w:name="_Toc486423051"/>
+      <w:bookmarkStart w:id="305" w:name="_Ref479839571"/>
+      <w:bookmarkStart w:id="306" w:name="_Toc486423051"/>
       <w:r>
         <w:t xml:space="preserve">Figura </w:t>
       </w:r>
@@ -36982,7 +37146,7 @@
           <w:t>50</w:t>
         </w:r>
       </w:fldSimple>
-      <w:bookmarkEnd w:id="281"/>
+      <w:bookmarkEnd w:id="305"/>
       <w:r>
         <w:rPr>
           <w:lang w:val="en-US"/>
@@ -36996,7 +37160,7 @@
         </w:rPr>
         <w:t>activation functions</w:t>
       </w:r>
-      <w:bookmarkEnd w:id="282"/>
+      <w:bookmarkEnd w:id="306"/>
     </w:p>
     <w:p>
       <w:pPr>
@@ -37108,7 +37272,7 @@
       <w:pPr>
         <w:pStyle w:val="Caption"/>
       </w:pPr>
-      <w:bookmarkStart w:id="283" w:name="_Toc486423052"/>
+      <w:bookmarkStart w:id="307" w:name="_Toc486423052"/>
       <w:r>
         <w:t xml:space="preserve">Figura </w:t>
       </w:r>
@@ -37135,7 +37299,7 @@
         </w:rPr>
         <w:t>overwrite</w:t>
       </w:r>
-      <w:bookmarkEnd w:id="283"/>
+      <w:bookmarkEnd w:id="307"/>
     </w:p>
     <w:p>
       <w:pPr>
@@ -37217,8 +37381,8 @@
       <w:pPr>
         <w:pStyle w:val="Caption"/>
       </w:pPr>
-      <w:bookmarkStart w:id="284" w:name="_Ref479838380"/>
-      <w:bookmarkStart w:id="285" w:name="_Toc486423053"/>
+      <w:bookmarkStart w:id="308" w:name="_Ref479838380"/>
+      <w:bookmarkStart w:id="309" w:name="_Toc486423053"/>
       <w:r>
         <w:t xml:space="preserve">Figura </w:t>
       </w:r>
@@ -37230,7 +37394,7 @@
           <w:t>52</w:t>
         </w:r>
       </w:fldSimple>
-      <w:bookmarkEnd w:id="284"/>
+      <w:bookmarkEnd w:id="308"/>
       <w:r>
         <w:t xml:space="preserve">. Interface 1 – </w:t>
       </w:r>
@@ -37246,7 +37410,7 @@
         </w:rPr>
         <w:t xml:space="preserve"> overwrite</w:t>
       </w:r>
-      <w:bookmarkEnd w:id="285"/>
+      <w:bookmarkEnd w:id="309"/>
     </w:p>
     <w:p>
       <w:pPr>
@@ -37378,11 +37542,11 @@
       <w:pPr>
         <w:pStyle w:val="Heading2"/>
       </w:pPr>
-      <w:bookmarkStart w:id="286" w:name="_Toc486423177"/>
+      <w:bookmarkStart w:id="310" w:name="_Toc486423177"/>
       <w:r>
         <w:t>Escolher RNA</w:t>
       </w:r>
-      <w:bookmarkEnd w:id="286"/>
+      <w:bookmarkEnd w:id="310"/>
     </w:p>
     <w:p>
       <w:pPr>
@@ -37475,8 +37639,8 @@
           <w:lang w:val="en-US" w:eastAsia="pt-BR"/>
         </w:rPr>
       </w:pPr>
-      <w:bookmarkStart w:id="287" w:name="_Ref479838674"/>
-      <w:bookmarkStart w:id="288" w:name="_Toc486423054"/>
+      <w:bookmarkStart w:id="311" w:name="_Ref479838674"/>
+      <w:bookmarkStart w:id="312" w:name="_Toc486423054"/>
       <w:proofErr w:type="gramStart"/>
       <w:r>
         <w:rPr>
@@ -37510,7 +37674,7 @@
         </w:rPr>
         <w:fldChar w:fldCharType="end"/>
       </w:r>
-      <w:bookmarkEnd w:id="287"/>
+      <w:bookmarkEnd w:id="311"/>
       <w:r>
         <w:rPr>
           <w:lang w:val="en-US"/>
@@ -37538,7 +37702,7 @@
         </w:rPr>
         <w:t>don't exists</w:t>
       </w:r>
-      <w:bookmarkEnd w:id="288"/>
+      <w:bookmarkEnd w:id="312"/>
     </w:p>
     <w:p>
       <w:pPr>
@@ -37720,8 +37884,8 @@
           <w:i/>
         </w:rPr>
       </w:pPr>
-      <w:bookmarkStart w:id="289" w:name="_Ref479838992"/>
-      <w:bookmarkStart w:id="290" w:name="_Toc486423055"/>
+      <w:bookmarkStart w:id="313" w:name="_Ref479838992"/>
+      <w:bookmarkStart w:id="314" w:name="_Toc486423055"/>
       <w:r>
         <w:t xml:space="preserve">Figura </w:t>
       </w:r>
@@ -37733,7 +37897,7 @@
           <w:t>54</w:t>
         </w:r>
       </w:fldSimple>
-      <w:bookmarkEnd w:id="289"/>
+      <w:bookmarkEnd w:id="313"/>
       <w:r>
         <w:t xml:space="preserve">. Interface 1 - </w:t>
       </w:r>
@@ -37743,7 +37907,7 @@
         </w:rPr>
         <w:t>NN loaded</w:t>
       </w:r>
-      <w:bookmarkEnd w:id="290"/>
+      <w:bookmarkEnd w:id="314"/>
     </w:p>
     <w:p>
       <w:pPr>
@@ -37872,12 +38036,12 @@
       <w:pPr>
         <w:pStyle w:val="Heading2"/>
       </w:pPr>
-      <w:bookmarkStart w:id="291" w:name="_Toc486423178"/>
+      <w:bookmarkStart w:id="315" w:name="_Toc486423178"/>
       <w:r>
         <w:lastRenderedPageBreak/>
         <w:t>Treinar RNA</w:t>
       </w:r>
-      <w:bookmarkEnd w:id="291"/>
+      <w:bookmarkEnd w:id="315"/>
     </w:p>
     <w:p>
       <w:pPr>
@@ -37923,8 +38087,8 @@
       <w:pPr>
         <w:pStyle w:val="Caption"/>
       </w:pPr>
-      <w:bookmarkStart w:id="292" w:name="_Ref479840033"/>
-      <w:bookmarkStart w:id="293" w:name="_Toc486423056"/>
+      <w:bookmarkStart w:id="316" w:name="_Ref479840033"/>
+      <w:bookmarkStart w:id="317" w:name="_Toc486423056"/>
       <w:r>
         <w:t xml:space="preserve">Figura </w:t>
       </w:r>
@@ -37936,11 +38100,11 @@
           <w:t>55</w:t>
         </w:r>
       </w:fldSimple>
-      <w:bookmarkEnd w:id="292"/>
+      <w:bookmarkEnd w:id="316"/>
       <w:r>
         <w:t>. Interface 2 – initial</w:t>
       </w:r>
-      <w:bookmarkEnd w:id="293"/>
+      <w:bookmarkEnd w:id="317"/>
     </w:p>
     <w:p>
       <w:pPr>
@@ -38092,8 +38256,8 @@
           <w:i/>
         </w:rPr>
       </w:pPr>
-      <w:bookmarkStart w:id="294" w:name="_Ref479840343"/>
-      <w:bookmarkStart w:id="295" w:name="_Toc486423057"/>
+      <w:bookmarkStart w:id="318" w:name="_Ref479840343"/>
+      <w:bookmarkStart w:id="319" w:name="_Toc486423057"/>
       <w:r>
         <w:t xml:space="preserve">Figura </w:t>
       </w:r>
@@ -38105,7 +38269,7 @@
           <w:t>56</w:t>
         </w:r>
       </w:fldSimple>
-      <w:bookmarkEnd w:id="294"/>
+      <w:bookmarkEnd w:id="318"/>
       <w:r>
         <w:t xml:space="preserve">. Interface 2 - </w:t>
       </w:r>
@@ -38115,7 +38279,7 @@
         </w:rPr>
         <w:t>null dates</w:t>
       </w:r>
-      <w:bookmarkEnd w:id="295"/>
+      <w:bookmarkEnd w:id="319"/>
     </w:p>
     <w:p>
       <w:pPr>
@@ -38268,8 +38432,8 @@
           <w:i/>
         </w:rPr>
       </w:pPr>
-      <w:bookmarkStart w:id="296" w:name="_Ref479840498"/>
-      <w:bookmarkStart w:id="297" w:name="_Toc486423058"/>
+      <w:bookmarkStart w:id="320" w:name="_Ref479840498"/>
+      <w:bookmarkStart w:id="321" w:name="_Toc486423058"/>
       <w:r>
         <w:t xml:space="preserve">Figura </w:t>
       </w:r>
@@ -38281,7 +38445,7 @@
           <w:t>57</w:t>
         </w:r>
       </w:fldSimple>
-      <w:bookmarkEnd w:id="296"/>
+      <w:bookmarkEnd w:id="320"/>
       <w:r>
         <w:t xml:space="preserve">. Interface 2 - </w:t>
       </w:r>
@@ -38291,7 +38455,7 @@
         </w:rPr>
         <w:t>null NN</w:t>
       </w:r>
-      <w:bookmarkEnd w:id="297"/>
+      <w:bookmarkEnd w:id="321"/>
     </w:p>
     <w:p>
       <w:pPr>
@@ -38431,8 +38595,8 @@
           <w:i/>
         </w:rPr>
       </w:pPr>
-      <w:bookmarkStart w:id="298" w:name="_Ref479840673"/>
-      <w:bookmarkStart w:id="299" w:name="_Toc486423059"/>
+      <w:bookmarkStart w:id="322" w:name="_Ref479840673"/>
+      <w:bookmarkStart w:id="323" w:name="_Toc486423059"/>
       <w:r>
         <w:t xml:space="preserve">Figura </w:t>
       </w:r>
@@ -38444,7 +38608,7 @@
           <w:t>58</w:t>
         </w:r>
       </w:fldSimple>
-      <w:bookmarkEnd w:id="298"/>
+      <w:bookmarkEnd w:id="322"/>
       <w:r>
         <w:t xml:space="preserve">. Interface 2 - </w:t>
       </w:r>
@@ -38454,7 +38618,7 @@
         </w:rPr>
         <w:t>Learning Rules</w:t>
       </w:r>
-      <w:bookmarkEnd w:id="299"/>
+      <w:bookmarkEnd w:id="323"/>
     </w:p>
     <w:p>
       <w:pPr>
@@ -38569,8 +38733,8 @@
           <w:i/>
         </w:rPr>
       </w:pPr>
-      <w:bookmarkStart w:id="300" w:name="_Ref479840972"/>
-      <w:bookmarkStart w:id="301" w:name="_Toc486423060"/>
+      <w:bookmarkStart w:id="324" w:name="_Ref479840972"/>
+      <w:bookmarkStart w:id="325" w:name="_Toc486423060"/>
       <w:r>
         <w:t xml:space="preserve">Figura </w:t>
       </w:r>
@@ -38582,7 +38746,7 @@
           <w:t>59</w:t>
         </w:r>
       </w:fldSimple>
-      <w:bookmarkEnd w:id="300"/>
+      <w:bookmarkEnd w:id="324"/>
       <w:r>
         <w:t xml:space="preserve">. Interface 2 – </w:t>
       </w:r>
@@ -38592,7 +38756,7 @@
         </w:rPr>
         <w:t>dates</w:t>
       </w:r>
-      <w:bookmarkEnd w:id="301"/>
+      <w:bookmarkEnd w:id="325"/>
     </w:p>
     <w:p>
       <w:pPr>
@@ -38687,8 +38851,8 @@
           <w:lang w:val="en-US"/>
         </w:rPr>
       </w:pPr>
-      <w:bookmarkStart w:id="302" w:name="_Ref479842025"/>
-      <w:bookmarkStart w:id="303" w:name="_Toc486423061"/>
+      <w:bookmarkStart w:id="326" w:name="_Ref479842025"/>
+      <w:bookmarkStart w:id="327" w:name="_Toc486423061"/>
       <w:proofErr w:type="gramStart"/>
       <w:r>
         <w:rPr>
@@ -38721,7 +38885,7 @@
         </w:rPr>
         <w:fldChar w:fldCharType="end"/>
       </w:r>
-      <w:bookmarkEnd w:id="302"/>
+      <w:bookmarkEnd w:id="326"/>
       <w:r>
         <w:rPr>
           <w:lang w:val="en-US"/>
@@ -38742,7 +38906,7 @@
         </w:rPr>
         <w:t>from after to</w:t>
       </w:r>
-      <w:bookmarkEnd w:id="303"/>
+      <w:bookmarkEnd w:id="327"/>
     </w:p>
     <w:p>
       <w:pPr>
@@ -38854,8 +39018,8 @@
           <w:lang w:val="en-US"/>
         </w:rPr>
       </w:pPr>
-      <w:bookmarkStart w:id="304" w:name="_Ref479842876"/>
-      <w:bookmarkStart w:id="305" w:name="_Toc486423062"/>
+      <w:bookmarkStart w:id="328" w:name="_Ref479842876"/>
+      <w:bookmarkStart w:id="329" w:name="_Toc486423062"/>
       <w:proofErr w:type="gramStart"/>
       <w:r>
         <w:rPr>
@@ -38885,7 +39049,7 @@
       <w:r>
         <w:fldChar w:fldCharType="end"/>
       </w:r>
-      <w:bookmarkEnd w:id="304"/>
+      <w:bookmarkEnd w:id="328"/>
       <w:r>
         <w:rPr>
           <w:lang w:val="en-US"/>
@@ -38920,7 +39084,7 @@
         </w:rPr>
         <w:t xml:space="preserve"> date</w:t>
       </w:r>
-      <w:bookmarkEnd w:id="305"/>
+      <w:bookmarkEnd w:id="329"/>
     </w:p>
     <w:p>
       <w:pPr>
@@ -39019,8 +39183,8 @@
           <w:i/>
         </w:rPr>
       </w:pPr>
-      <w:bookmarkStart w:id="306" w:name="_Ref479843026"/>
-      <w:bookmarkStart w:id="307" w:name="_Toc486423063"/>
+      <w:bookmarkStart w:id="330" w:name="_Ref479843026"/>
+      <w:bookmarkStart w:id="331" w:name="_Toc486423063"/>
       <w:r>
         <w:t xml:space="preserve">Figura </w:t>
       </w:r>
@@ -39032,7 +39196,7 @@
           <w:t>62</w:t>
         </w:r>
       </w:fldSimple>
-      <w:bookmarkEnd w:id="306"/>
+      <w:bookmarkEnd w:id="330"/>
       <w:r>
         <w:t xml:space="preserve">. Interface 2 – </w:t>
       </w:r>
@@ -39042,7 +39206,7 @@
         </w:rPr>
         <w:t>trained</w:t>
       </w:r>
-      <w:bookmarkEnd w:id="307"/>
+      <w:bookmarkEnd w:id="331"/>
     </w:p>
     <w:p>
       <w:pPr>
@@ -39183,11 +39347,11 @@
       <w:pPr>
         <w:pStyle w:val="Heading2"/>
       </w:pPr>
-      <w:bookmarkStart w:id="308" w:name="_Toc486423179"/>
+      <w:bookmarkStart w:id="332" w:name="_Toc486423179"/>
       <w:r>
         <w:t>Gerar Relatório</w:t>
       </w:r>
-      <w:bookmarkEnd w:id="308"/>
+      <w:bookmarkEnd w:id="332"/>
     </w:p>
     <w:p/>
     <w:p>
@@ -39211,8 +39375,8 @@
           <w:i/>
         </w:rPr>
       </w:pPr>
-      <w:bookmarkStart w:id="309" w:name="_Ref479843935"/>
-      <w:bookmarkStart w:id="310" w:name="_Toc486423064"/>
+      <w:bookmarkStart w:id="333" w:name="_Ref479843935"/>
+      <w:bookmarkStart w:id="334" w:name="_Toc486423064"/>
       <w:r>
         <w:lastRenderedPageBreak/>
         <w:t xml:space="preserve">Figura </w:t>
@@ -39225,7 +39389,7 @@
           <w:t>63</w:t>
         </w:r>
       </w:fldSimple>
-      <w:bookmarkEnd w:id="309"/>
+      <w:bookmarkEnd w:id="333"/>
       <w:r>
         <w:t xml:space="preserve">. Interface 3 – </w:t>
       </w:r>
@@ -39235,7 +39399,7 @@
         </w:rPr>
         <w:t>initial</w:t>
       </w:r>
-      <w:bookmarkEnd w:id="310"/>
+      <w:bookmarkEnd w:id="334"/>
     </w:p>
     <w:p>
       <w:pPr>
@@ -39337,8 +39501,8 @@
           <w:i/>
         </w:rPr>
       </w:pPr>
-      <w:bookmarkStart w:id="311" w:name="_Ref479844133"/>
-      <w:bookmarkStart w:id="312" w:name="_Toc486423065"/>
+      <w:bookmarkStart w:id="335" w:name="_Ref479844133"/>
+      <w:bookmarkStart w:id="336" w:name="_Toc486423065"/>
       <w:r>
         <w:lastRenderedPageBreak/>
         <w:t xml:space="preserve">Figura </w:t>
@@ -39351,7 +39515,7 @@
           <w:t>64</w:t>
         </w:r>
       </w:fldSimple>
-      <w:bookmarkEnd w:id="311"/>
+      <w:bookmarkEnd w:id="335"/>
       <w:r>
         <w:t xml:space="preserve">. Interface 3 - </w:t>
       </w:r>
@@ -39361,7 +39525,7 @@
         </w:rPr>
         <w:t>null NN</w:t>
       </w:r>
-      <w:bookmarkEnd w:id="312"/>
+      <w:bookmarkEnd w:id="336"/>
     </w:p>
     <w:p>
       <w:pPr>
@@ -39477,8 +39641,8 @@
           <w:i/>
         </w:rPr>
       </w:pPr>
-      <w:bookmarkStart w:id="313" w:name="_Ref479845277"/>
-      <w:bookmarkStart w:id="314" w:name="_Toc486423066"/>
+      <w:bookmarkStart w:id="337" w:name="_Ref479845277"/>
+      <w:bookmarkStart w:id="338" w:name="_Toc486423066"/>
       <w:r>
         <w:t xml:space="preserve">Figura </w:t>
       </w:r>
@@ -39490,7 +39654,7 @@
           <w:t>65</w:t>
         </w:r>
       </w:fldSimple>
-      <w:bookmarkEnd w:id="313"/>
+      <w:bookmarkEnd w:id="337"/>
       <w:r>
         <w:t xml:space="preserve">. Interface 3 - </w:t>
       </w:r>
@@ -39500,7 +39664,7 @@
         </w:rPr>
         <w:t>report created</w:t>
       </w:r>
-      <w:bookmarkEnd w:id="314"/>
+      <w:bookmarkEnd w:id="338"/>
     </w:p>
     <w:p>
       <w:pPr>
@@ -39604,8 +39768,8 @@
           <w:lang w:val="en-US"/>
         </w:rPr>
       </w:pPr>
-      <w:bookmarkStart w:id="315" w:name="_Ref479845655"/>
-      <w:bookmarkStart w:id="316" w:name="_Toc486423067"/>
+      <w:bookmarkStart w:id="339" w:name="_Ref479845655"/>
+      <w:bookmarkStart w:id="340" w:name="_Toc486423067"/>
       <w:proofErr w:type="gramStart"/>
       <w:r>
         <w:rPr>
@@ -39638,7 +39802,7 @@
         </w:rPr>
         <w:fldChar w:fldCharType="end"/>
       </w:r>
-      <w:bookmarkEnd w:id="315"/>
+      <w:bookmarkEnd w:id="339"/>
       <w:r>
         <w:rPr>
           <w:lang w:val="en-US"/>
@@ -39659,7 +39823,7 @@
         </w:rPr>
         <w:t>report with 2 attributes</w:t>
       </w:r>
-      <w:bookmarkEnd w:id="316"/>
+      <w:bookmarkEnd w:id="340"/>
     </w:p>
     <w:p>
       <w:pPr>
@@ -39769,12 +39933,12 @@
           <w:lang w:eastAsia="pt-BR"/>
         </w:rPr>
       </w:pPr>
-      <w:bookmarkStart w:id="317" w:name="_Toc486423180"/>
+      <w:bookmarkStart w:id="341" w:name="_Toc486423180"/>
       <w:r>
         <w:lastRenderedPageBreak/>
         <w:t>Considerações Finais</w:t>
       </w:r>
-      <w:bookmarkEnd w:id="317"/>
+      <w:bookmarkEnd w:id="341"/>
     </w:p>
     <w:p>
       <w:pPr>
@@ -39787,11 +39951,11 @@
       <w:pPr>
         <w:pStyle w:val="Heading2"/>
       </w:pPr>
-      <w:bookmarkStart w:id="318" w:name="_Toc486423181"/>
+      <w:bookmarkStart w:id="342" w:name="_Toc486423181"/>
       <w:r>
         <w:t>Conclusão</w:t>
       </w:r>
-      <w:bookmarkEnd w:id="318"/>
+      <w:bookmarkEnd w:id="342"/>
     </w:p>
     <w:p>
       <w:pPr>
@@ -39862,11 +40026,11 @@
       <w:pPr>
         <w:pStyle w:val="Heading2"/>
       </w:pPr>
-      <w:bookmarkStart w:id="319" w:name="_Toc486423182"/>
+      <w:bookmarkStart w:id="343" w:name="_Toc486423182"/>
       <w:r>
         <w:t>Trabalhos futuros</w:t>
       </w:r>
-      <w:bookmarkEnd w:id="319"/>
+      <w:bookmarkEnd w:id="343"/>
     </w:p>
     <w:p>
       <w:pPr>
@@ -39899,11 +40063,11 @@
       <w:pPr>
         <w:pStyle w:val="Heading3"/>
       </w:pPr>
-      <w:bookmarkStart w:id="320" w:name="_Toc486423183"/>
+      <w:bookmarkStart w:id="344" w:name="_Toc486423183"/>
       <w:r>
         <w:t>Gráfico</w:t>
       </w:r>
-      <w:bookmarkEnd w:id="320"/>
+      <w:bookmarkEnd w:id="344"/>
     </w:p>
     <w:p>
       <w:pPr>
@@ -39983,11 +40147,11 @@
       <w:pPr>
         <w:pStyle w:val="Heading3"/>
       </w:pPr>
-      <w:bookmarkStart w:id="321" w:name="_Toc486423184"/>
+      <w:bookmarkStart w:id="345" w:name="_Toc486423184"/>
       <w:r>
         <w:t>Comparativo entre outras RNA</w:t>
       </w:r>
-      <w:bookmarkEnd w:id="321"/>
+      <w:bookmarkEnd w:id="345"/>
     </w:p>
     <w:p>
       <w:pPr>
@@ -40088,11 +40252,11 @@
       <w:pPr>
         <w:pStyle w:val="Heading3"/>
       </w:pPr>
-      <w:bookmarkStart w:id="322" w:name="_Toc486423185"/>
+      <w:bookmarkStart w:id="346" w:name="_Toc486423185"/>
       <w:r>
         <w:t>Base de dados</w:t>
       </w:r>
-      <w:bookmarkEnd w:id="322"/>
+      <w:bookmarkEnd w:id="346"/>
     </w:p>
     <w:p>
       <w:pPr>
@@ -40187,11 +40351,11 @@
       <w:pPr>
         <w:pStyle w:val="Heading3"/>
       </w:pPr>
-      <w:bookmarkStart w:id="323" w:name="_Toc486423186"/>
+      <w:bookmarkStart w:id="347" w:name="_Toc486423186"/>
       <w:r>
         <w:t>Outros relatórios</w:t>
       </w:r>
-      <w:bookmarkEnd w:id="323"/>
+      <w:bookmarkEnd w:id="347"/>
     </w:p>
     <w:p>
       <w:pPr>
@@ -40248,11 +40412,11 @@
       <w:pPr>
         <w:pStyle w:val="Heading3"/>
       </w:pPr>
-      <w:bookmarkStart w:id="324" w:name="_Toc486423187"/>
+      <w:bookmarkStart w:id="348" w:name="_Toc486423187"/>
       <w:r>
         <w:t>Layout</w:t>
       </w:r>
-      <w:bookmarkEnd w:id="324"/>
+      <w:bookmarkEnd w:id="348"/>
     </w:p>
     <w:p>
       <w:pPr>
@@ -40344,7 +40508,7 @@
         <w:ind w:firstLine="0"/>
       </w:pPr>
     </w:p>
-    <w:bookmarkStart w:id="325" w:name="_Toc486423188" w:displacedByCustomXml="next"/>
+    <w:bookmarkStart w:id="349" w:name="_Toc486423188" w:displacedByCustomXml="next"/>
     <w:sdt>
       <w:sdtPr>
         <w:rPr>
@@ -40377,7 +40541,7 @@
             </w:rPr>
             <w:t>Bibliografia</w:t>
           </w:r>
-          <w:bookmarkEnd w:id="325"/>
+          <w:bookmarkEnd w:id="349"/>
         </w:p>
         <w:sdt>
           <w:sdtPr>
@@ -41994,7 +42158,7 @@
 
 <file path=word/comments.xml><?xml version="1.0" encoding="utf-8"?>
 <w:comments xmlns:wpc="http://schemas.microsoft.com/office/word/2010/wordprocessingCanvas" xmlns:mc="http://schemas.openxmlformats.org/markup-compatibility/2006" xmlns:o="urn:schemas-microsoft-com:office:office" xmlns:r="http://schemas.openxmlformats.org/officeDocument/2006/relationships" xmlns:m="http://schemas.openxmlformats.org/officeDocument/2006/math" xmlns:v="urn:schemas-microsoft-com:vml" xmlns:wp14="http://schemas.microsoft.com/office/word/2010/wordprocessingDrawing" xmlns:wp="http://schemas.openxmlformats.org/drawingml/2006/wordprocessingDrawing" xmlns:w10="urn:schemas-microsoft-com:office:word" xmlns:w="http://schemas.openxmlformats.org/wordprocessingml/2006/main" xmlns:w14="http://schemas.microsoft.com/office/word/2010/wordml" xmlns:wpg="http://schemas.microsoft.com/office/word/2010/wordprocessingGroup" xmlns:wpi="http://schemas.microsoft.com/office/word/2010/wordprocessingInk" xmlns:wne="http://schemas.microsoft.com/office/word/2006/wordml" xmlns:wps="http://schemas.microsoft.com/office/word/2010/wordprocessingShape" mc:Ignorable="w14 wp14">
-  <w:comment w:id="181" w:author="Andreia Machion" w:date="2017-06-02T11:40:00Z" w:initials="AM">
+  <w:comment w:id="205" w:author="Andreia Machion" w:date="2017-06-02T11:40:00Z" w:initials="AM">
     <w:p>
       <w:pPr>
         <w:pStyle w:val="CommentText"/>
@@ -42171,7 +42335,7 @@
           <w:rPr>
             <w:noProof/>
           </w:rPr>
-          <w:t>113</w:t>
+          <w:t>18</w:t>
         </w:r>
         <w:r>
           <w:rPr>
@@ -49682,7 +49846,7 @@
 </file>
 
 <file path=customXml/itemProps1.xml><?xml version="1.0" encoding="utf-8"?>
-<ds:datastoreItem xmlns:ds="http://schemas.openxmlformats.org/officeDocument/2006/customXml" ds:itemID="{21F11C1C-D256-4806-8718-42470A5668E4}">
+<ds:datastoreItem xmlns:ds="http://schemas.openxmlformats.org/officeDocument/2006/customXml" ds:itemID="{2F283973-2ACE-40EA-9357-0FA132B238C2}">
   <ds:schemaRefs>
     <ds:schemaRef ds:uri="http://schemas.openxmlformats.org/officeDocument/2006/bibliography"/>
   </ds:schemaRefs>

--- a/doc/TCC- PredictionStocks.docx
+++ b/doc/TCC- PredictionStocks.docx
@@ -43197,10 +43197,7 @@
         </w:r>
       </w:ins>
     </w:p>
-    <w:p>
-      <w:bookmarkStart w:id="653" w:name="_GoBack"/>
-      <w:bookmarkEnd w:id="653"/>
-    </w:p>
+    <w:p/>
     <w:moveFromRangeEnd w:id="649"/>
     <w:p/>
     <w:p>
@@ -43211,8 +43208,8 @@
           <w:lang w:val="en-US"/>
         </w:rPr>
       </w:pPr>
-      <w:bookmarkStart w:id="654" w:name="_Ref479845655"/>
-      <w:bookmarkStart w:id="655" w:name="_Toc486423067"/>
+      <w:bookmarkStart w:id="653" w:name="_Ref479845655"/>
+      <w:bookmarkStart w:id="654" w:name="_Toc486423067"/>
       <w:proofErr w:type="gramStart"/>
       <w:r>
         <w:rPr>
@@ -43245,7 +43242,7 @@
         </w:rPr>
         <w:fldChar w:fldCharType="end"/>
       </w:r>
-      <w:bookmarkEnd w:id="654"/>
+      <w:bookmarkEnd w:id="653"/>
       <w:r>
         <w:rPr>
           <w:lang w:val="en-US"/>
@@ -43266,7 +43263,7 @@
         </w:rPr>
         <w:t>report with 2 attributes</w:t>
       </w:r>
-      <w:bookmarkEnd w:id="655"/>
+      <w:bookmarkEnd w:id="654"/>
     </w:p>
     <w:p>
       <w:pPr>
@@ -43325,10 +43322,10 @@
     <w:p>
       <w:pPr>
         <w:rPr>
-          <w:del w:id="656" w:author="mario" w:date="2017-07-15T09:40:00Z"/>
-        </w:rPr>
-      </w:pPr>
-      <w:del w:id="657" w:author="mario" w:date="2017-07-15T09:40:00Z">
+          <w:del w:id="655" w:author="mario" w:date="2017-07-15T09:40:00Z"/>
+        </w:rPr>
+      </w:pPr>
+      <w:del w:id="656" w:author="mario" w:date="2017-07-15T09:40:00Z">
         <w:r>
           <w:lastRenderedPageBreak/>
           <w:delText xml:space="preserve">A </w:delText>
@@ -43383,29 +43380,29 @@
           <w:lang w:eastAsia="pt-BR"/>
         </w:rPr>
       </w:pPr>
-      <w:bookmarkStart w:id="658" w:name="_Toc486423180"/>
+      <w:bookmarkStart w:id="657" w:name="_Toc486423180"/>
       <w:r>
         <w:lastRenderedPageBreak/>
         <w:t>Considerações Finais</w:t>
       </w:r>
+      <w:bookmarkEnd w:id="657"/>
+    </w:p>
+    <w:p>
+      <w:pPr>
+        <w:rPr>
+          <w:lang w:eastAsia="pt-BR"/>
+        </w:rPr>
+      </w:pPr>
+    </w:p>
+    <w:p>
+      <w:pPr>
+        <w:pStyle w:val="Heading2"/>
+      </w:pPr>
+      <w:bookmarkStart w:id="658" w:name="_Toc486423181"/>
+      <w:r>
+        <w:t>Conclusão</w:t>
+      </w:r>
       <w:bookmarkEnd w:id="658"/>
-    </w:p>
-    <w:p>
-      <w:pPr>
-        <w:rPr>
-          <w:lang w:eastAsia="pt-BR"/>
-        </w:rPr>
-      </w:pPr>
-    </w:p>
-    <w:p>
-      <w:pPr>
-        <w:pStyle w:val="Heading2"/>
-      </w:pPr>
-      <w:bookmarkStart w:id="659" w:name="_Toc486423181"/>
-      <w:r>
-        <w:t>Conclusão</w:t>
-      </w:r>
-      <w:bookmarkEnd w:id="659"/>
     </w:p>
     <w:p>
       <w:pPr>
@@ -43476,48 +43473,258 @@
       <w:pPr>
         <w:pStyle w:val="Heading2"/>
       </w:pPr>
-      <w:bookmarkStart w:id="660" w:name="_Toc486423182"/>
+      <w:bookmarkStart w:id="659" w:name="_Toc486423182"/>
       <w:r>
         <w:t>Trabalhos futuros</w:t>
       </w:r>
+      <w:bookmarkEnd w:id="659"/>
+    </w:p>
+    <w:p>
+      <w:pPr>
+        <w:rPr>
+          <w:lang w:eastAsia="pt-BR"/>
+        </w:rPr>
+      </w:pPr>
+    </w:p>
+    <w:p>
+      <w:pPr>
+        <w:rPr>
+          <w:lang w:eastAsia="pt-BR"/>
+        </w:rPr>
+      </w:pPr>
+      <w:r>
+        <w:rPr>
+          <w:lang w:eastAsia="pt-BR"/>
+        </w:rPr>
+        <w:t>Em relação a trabalhos futuros, este trabalho fornece algumas das melhorias que poderiam ser feitas:</w:t>
+      </w:r>
+    </w:p>
+    <w:p>
+      <w:pPr>
+        <w:rPr>
+          <w:lang w:eastAsia="pt-BR"/>
+        </w:rPr>
+      </w:pPr>
+    </w:p>
+    <w:p>
+      <w:pPr>
+        <w:pStyle w:val="Heading3"/>
+      </w:pPr>
+      <w:bookmarkStart w:id="660" w:name="_Toc486423183"/>
+      <w:r>
+        <w:t>Gráfico</w:t>
+      </w:r>
       <w:bookmarkEnd w:id="660"/>
     </w:p>
     <w:p>
       <w:pPr>
+        <w:pStyle w:val="BodyText"/>
         <w:rPr>
           <w:lang w:eastAsia="pt-BR"/>
         </w:rPr>
       </w:pPr>
-    </w:p>
-    <w:p>
-      <w:pPr>
+      <w:r>
         <w:rPr>
           <w:lang w:eastAsia="pt-BR"/>
         </w:rPr>
-      </w:pPr>
+        <w:t>Foi utilizado o Java FX para fazer os gráficos</w:t>
+      </w:r>
       <w:r>
         <w:rPr>
           <w:lang w:eastAsia="pt-BR"/>
         </w:rPr>
-        <w:t>Em relação a trabalhos futuros, este trabalho fornece algumas das melhorias que poderiam ser feitas:</w:t>
-      </w:r>
-    </w:p>
-    <w:p>
-      <w:pPr>
+        <w:t>, mas</w:t>
+      </w:r>
+      <w:r>
         <w:rPr>
           <w:lang w:eastAsia="pt-BR"/>
         </w:rPr>
+        <w:t xml:space="preserve"> se provou um framework</w:t>
+      </w:r>
+      <w:ins w:id="661" w:author="mario" w:date="2017-07-15T09:42:00Z">
+        <w:r>
+          <w:rPr>
+            <w:lang w:eastAsia="pt-BR"/>
+          </w:rPr>
+          <w:t xml:space="preserve"> muito verboso e que para aplicacoes simples e basicas sao necessarias varias linhas de codigo e muita configuracao.</w:t>
+        </w:r>
+      </w:ins>
+      <w:r>
+        <w:rPr>
+          <w:lang w:eastAsia="pt-BR"/>
+        </w:rPr>
+        <w:t xml:space="preserve"> </w:t>
+      </w:r>
+      <w:del w:id="662" w:author="mario" w:date="2017-07-15T09:42:00Z">
+        <w:r>
+          <w:rPr>
+            <w:lang w:eastAsia="pt-BR"/>
+          </w:rPr>
+          <w:delText>muito ruim</w:delText>
+        </w:r>
+        <w:r>
+          <w:rPr>
+            <w:lang w:eastAsia="pt-BR"/>
+          </w:rPr>
+          <w:delText xml:space="preserve"> e com a aparência ruim também. Seja pela quantidade de código necessário para fazer um gráfico simples ou pela dificuldade em </w:delText>
+        </w:r>
+        <w:r>
+          <w:rPr>
+            <w:lang w:eastAsia="pt-BR"/>
+          </w:rPr>
+          <w:delText>mostrar os valores ao passar o mouse em cima do gráfico.</w:delText>
+        </w:r>
+      </w:del>
+    </w:p>
+    <w:p>
+      <w:pPr>
+        <w:pStyle w:val="BodyText"/>
+        <w:rPr>
+          <w:lang w:eastAsia="pt-BR"/>
+        </w:rPr>
+      </w:pPr>
+      <w:r>
+        <w:rPr>
+          <w:lang w:eastAsia="pt-BR"/>
+        </w:rPr>
+        <w:t>Utilizar alguma biblioteca mais potente, ou de alguma forma gerar uma página da web e utilizar bibliotecas em JS que fazem esse trabalho como, por exemplo, o AmCharts.</w:t>
+      </w:r>
+    </w:p>
+    <w:p>
+      <w:pPr>
+        <w:pStyle w:val="BodyText"/>
+        <w:rPr>
+          <w:lang w:eastAsia="pt-BR"/>
+        </w:rPr>
+      </w:pPr>
+      <w:r>
+        <w:rPr>
+          <w:lang w:eastAsia="pt-BR"/>
+        </w:rPr>
+        <w:t>Outra melhoria interessante é deixar o volume como um eixo secundário no gráfico, para não poluir.</w:t>
+      </w:r>
+    </w:p>
+    <w:p>
+      <w:pPr>
+        <w:pStyle w:val="BodyText"/>
+        <w:rPr>
+          <w:lang w:eastAsia="pt-BR"/>
+        </w:rPr>
       </w:pPr>
     </w:p>
     <w:p>
       <w:pPr>
         <w:pStyle w:val="Heading3"/>
       </w:pPr>
-      <w:bookmarkStart w:id="661" w:name="_Toc486423183"/>
-      <w:r>
-        <w:t>Gráfico</w:t>
-      </w:r>
-      <w:bookmarkEnd w:id="661"/>
+      <w:bookmarkStart w:id="663" w:name="_Toc486423184"/>
+      <w:r>
+        <w:t>Comparativo entre outras RNA</w:t>
+      </w:r>
+      <w:bookmarkEnd w:id="663"/>
+    </w:p>
+    <w:p>
+      <w:pPr>
+        <w:rPr>
+          <w:lang w:eastAsia="pt-BR"/>
+        </w:rPr>
+      </w:pPr>
+    </w:p>
+    <w:p>
+      <w:pPr>
+        <w:rPr>
+          <w:lang w:eastAsia="pt-BR"/>
+        </w:rPr>
+      </w:pPr>
+      <w:r>
+        <w:rPr>
+          <w:lang w:eastAsia="pt-BR"/>
+        </w:rPr>
+        <w:t xml:space="preserve">Uma </w:t>
+      </w:r>
+      <w:r>
+        <w:rPr>
+          <w:lang w:eastAsia="pt-BR"/>
+        </w:rPr>
+        <w:t>maneira</w:t>
+      </w:r>
+      <w:r>
+        <w:rPr>
+          <w:lang w:eastAsia="pt-BR"/>
+        </w:rPr>
+        <w:t xml:space="preserve"> para se comparar desempenho de várias RNAs que fazem </w:t>
+      </w:r>
+      <w:r>
+        <w:rPr>
+          <w:lang w:eastAsia="pt-BR"/>
+        </w:rPr>
+        <w:t>a mesma coisa seria uma implementação muito importante para o trabalho, para testar mais rapidamente como cada ajuste interfere no comportamento da rede.</w:t>
+      </w:r>
+    </w:p>
+    <w:p>
+      <w:pPr>
+        <w:rPr>
+          <w:lang w:eastAsia="pt-BR"/>
+        </w:rPr>
+      </w:pPr>
+      <w:r>
+        <w:rPr>
+          <w:lang w:eastAsia="pt-BR"/>
+        </w:rPr>
+        <w:t>Além disso, um sistema de elencar as redes mais eficazes</w:t>
+      </w:r>
+      <w:r>
+        <w:rPr>
+          <w:lang w:eastAsia="pt-BR"/>
+        </w:rPr>
+        <w:t xml:space="preserve"> </w:t>
+      </w:r>
+      <w:r>
+        <w:rPr>
+          <w:lang w:eastAsia="pt-BR"/>
+        </w:rPr>
+        <w:t>por</w:t>
+      </w:r>
+      <w:r>
+        <w:rPr>
+          <w:lang w:eastAsia="pt-BR"/>
+        </w:rPr>
+        <w:t xml:space="preserve"> algum tipo</w:t>
+      </w:r>
+      <w:r>
+        <w:rPr>
+          <w:lang w:eastAsia="pt-BR"/>
+        </w:rPr>
+        <w:t xml:space="preserve"> classificaç</w:t>
+      </w:r>
+      <w:r>
+        <w:rPr>
+          <w:lang w:eastAsia="pt-BR"/>
+        </w:rPr>
+        <w:t xml:space="preserve">ão ou </w:t>
+      </w:r>
+      <w:r>
+        <w:rPr>
+          <w:lang w:eastAsia="pt-BR"/>
+        </w:rPr>
+        <w:t>de ordenação pode ser uma forma de encontrar as redes mais adequadas para cada tipo de arquivo.</w:t>
+      </w:r>
+    </w:p>
+    <w:p>
+      <w:pPr>
+        <w:rPr>
+          <w:lang w:eastAsia="pt-BR"/>
+        </w:rPr>
+      </w:pPr>
+    </w:p>
+    <w:p>
+      <w:pPr>
+        <w:pStyle w:val="Heading3"/>
+      </w:pPr>
+      <w:bookmarkStart w:id="664" w:name="_Toc486423185"/>
+      <w:r>
+        <w:t>Base de dados</w:t>
+      </w:r>
+      <w:bookmarkEnd w:id="664"/>
     </w:p>
     <w:p>
       <w:pPr>
@@ -43530,209 +43737,22 @@
         <w:rPr>
           <w:lang w:eastAsia="pt-BR"/>
         </w:rPr>
-        <w:t>Foi utilizado o Java FX para fazer os gráficos</w:t>
+        <w:t>Atualmente o sistema de base de dados é voltado somente para o mercado financeiro e há uma dependência com o YahooFinance e se, por algum motivo, eles descontinuarem o serviço, a aplicação precisará de alguns ajustes.</w:t>
       </w:r>
       <w:r>
         <w:rPr>
           <w:lang w:eastAsia="pt-BR"/>
         </w:rPr>
-        <w:t>, mas</w:t>
+        <w:t xml:space="preserve"> </w:t>
       </w:r>
       <w:r>
         <w:rPr>
           <w:lang w:eastAsia="pt-BR"/>
         </w:rPr>
-        <w:t xml:space="preserve"> se provou um framework muito ruim</w:t>
-      </w:r>
-      <w:r>
-        <w:rPr>
-          <w:lang w:eastAsia="pt-BR"/>
-        </w:rPr>
-        <w:t xml:space="preserve"> e com a aparência ruim também. Seja pela quantidade de código necessário para fazer um gráfico simples ou pela dificuldade em </w:t>
-      </w:r>
-      <w:r>
-        <w:rPr>
-          <w:lang w:eastAsia="pt-BR"/>
-        </w:rPr>
-        <w:t>mostrar os valores ao passar o mouse em cima do gráfico.</w:t>
-      </w:r>
-    </w:p>
-    <w:p>
-      <w:pPr>
-        <w:pStyle w:val="BodyText"/>
-        <w:rPr>
-          <w:lang w:eastAsia="pt-BR"/>
-        </w:rPr>
-      </w:pPr>
-      <w:r>
-        <w:rPr>
-          <w:lang w:eastAsia="pt-BR"/>
-        </w:rPr>
-        <w:t>Utilizar alguma biblioteca mais potente, ou de alguma forma gerar uma página da web e utilizar bibliotecas em JS que fazem esse trabalho como, por exemplo, o AmCharts.</w:t>
-      </w:r>
-    </w:p>
-    <w:p>
-      <w:pPr>
-        <w:pStyle w:val="BodyText"/>
-        <w:rPr>
-          <w:lang w:eastAsia="pt-BR"/>
-        </w:rPr>
-      </w:pPr>
-      <w:r>
-        <w:rPr>
-          <w:lang w:eastAsia="pt-BR"/>
-        </w:rPr>
-        <w:t>Outra melhoria interessante é deixar o volume como um eixo secundário no gráfico, para não poluir.</w:t>
-      </w:r>
-    </w:p>
-    <w:p>
-      <w:pPr>
-        <w:pStyle w:val="BodyText"/>
-        <w:rPr>
-          <w:lang w:eastAsia="pt-BR"/>
-        </w:rPr>
-      </w:pPr>
-    </w:p>
-    <w:p>
-      <w:pPr>
-        <w:pStyle w:val="Heading3"/>
-      </w:pPr>
-      <w:bookmarkStart w:id="662" w:name="_Toc486423184"/>
-      <w:r>
-        <w:t>Comparativo entre outras RNA</w:t>
-      </w:r>
-      <w:bookmarkEnd w:id="662"/>
-    </w:p>
-    <w:p>
-      <w:pPr>
-        <w:rPr>
-          <w:lang w:eastAsia="pt-BR"/>
-        </w:rPr>
-      </w:pPr>
-    </w:p>
-    <w:p>
-      <w:pPr>
-        <w:rPr>
-          <w:lang w:eastAsia="pt-BR"/>
-        </w:rPr>
-      </w:pPr>
-      <w:r>
-        <w:rPr>
-          <w:lang w:eastAsia="pt-BR"/>
-        </w:rPr>
-        <w:lastRenderedPageBreak/>
-        <w:t xml:space="preserve">Uma </w:t>
-      </w:r>
-      <w:r>
-        <w:rPr>
-          <w:lang w:eastAsia="pt-BR"/>
-        </w:rPr>
-        <w:t>maneira</w:t>
-      </w:r>
-      <w:r>
-        <w:rPr>
-          <w:lang w:eastAsia="pt-BR"/>
-        </w:rPr>
-        <w:t xml:space="preserve"> para se comparar desempenho de várias RNAs que fazem </w:t>
-      </w:r>
-      <w:r>
-        <w:rPr>
-          <w:lang w:eastAsia="pt-BR"/>
-        </w:rPr>
-        <w:t>a mesma coisa seria uma implementação muito importante para o trabalho, para testar mais rapidamente como cada ajuste interfere no comportamento da rede.</w:t>
-      </w:r>
-    </w:p>
-    <w:p>
-      <w:pPr>
-        <w:rPr>
-          <w:lang w:eastAsia="pt-BR"/>
-        </w:rPr>
-      </w:pPr>
-      <w:r>
-        <w:rPr>
-          <w:lang w:eastAsia="pt-BR"/>
-        </w:rPr>
-        <w:t>Além disso, um sistema de elencar as redes mais eficazes</w:t>
-      </w:r>
-      <w:r>
-        <w:rPr>
-          <w:lang w:eastAsia="pt-BR"/>
-        </w:rPr>
-        <w:t xml:space="preserve"> </w:t>
-      </w:r>
-      <w:r>
-        <w:rPr>
-          <w:lang w:eastAsia="pt-BR"/>
-        </w:rPr>
-        <w:t>por</w:t>
-      </w:r>
-      <w:r>
-        <w:rPr>
-          <w:lang w:eastAsia="pt-BR"/>
-        </w:rPr>
-        <w:t xml:space="preserve"> algum tipo</w:t>
-      </w:r>
-      <w:r>
-        <w:rPr>
-          <w:lang w:eastAsia="pt-BR"/>
-        </w:rPr>
-        <w:t xml:space="preserve"> classificaç</w:t>
-      </w:r>
-      <w:r>
-        <w:rPr>
-          <w:lang w:eastAsia="pt-BR"/>
-        </w:rPr>
-        <w:t xml:space="preserve">ão ou </w:t>
-      </w:r>
-      <w:r>
-        <w:rPr>
-          <w:lang w:eastAsia="pt-BR"/>
-        </w:rPr>
-        <w:t>de ordenação pode ser uma forma de encontrar as redes mais adequadas para cada tipo de arquivo.</w:t>
-      </w:r>
-    </w:p>
-    <w:p>
-      <w:pPr>
-        <w:rPr>
-          <w:lang w:eastAsia="pt-BR"/>
-        </w:rPr>
-      </w:pPr>
-    </w:p>
-    <w:p>
-      <w:pPr>
-        <w:pStyle w:val="Heading3"/>
-      </w:pPr>
-      <w:bookmarkStart w:id="663" w:name="_Toc486423185"/>
-      <w:r>
-        <w:t>Base de dados</w:t>
-      </w:r>
-      <w:bookmarkEnd w:id="663"/>
-    </w:p>
-    <w:p>
-      <w:pPr>
-        <w:pStyle w:val="BodyText"/>
-        <w:rPr>
-          <w:lang w:eastAsia="pt-BR"/>
-        </w:rPr>
-      </w:pPr>
-      <w:r>
-        <w:rPr>
-          <w:lang w:eastAsia="pt-BR"/>
-        </w:rPr>
-        <w:t>Atualmente o sistema de base de dados é voltado somente para o mercado financeiro e há uma dependência com o YahooFinance e se, por algum motivo, eles descontinuarem o serviço, a aplicação precisará de alguns ajustes.</w:t>
-      </w:r>
-      <w:r>
-        <w:rPr>
-          <w:lang w:eastAsia="pt-BR"/>
-        </w:rPr>
-        <w:t xml:space="preserve"> </w:t>
-      </w:r>
-      <w:r>
-        <w:rPr>
-          <w:lang w:eastAsia="pt-BR"/>
-        </w:rPr>
         <w:t>Ter mais de uma fonte de dados pode ser um recurso bastante útil como, por exemplo, o Google Finance.</w:t>
       </w:r>
+      <w:bookmarkStart w:id="665" w:name="_GoBack"/>
+      <w:bookmarkEnd w:id="665"/>
     </w:p>
     <w:p>
       <w:pPr>
@@ -43801,11 +43821,11 @@
       <w:pPr>
         <w:pStyle w:val="Heading3"/>
       </w:pPr>
-      <w:bookmarkStart w:id="664" w:name="_Toc486423186"/>
+      <w:bookmarkStart w:id="666" w:name="_Toc486423186"/>
       <w:r>
         <w:t>Outros relatórios</w:t>
       </w:r>
-      <w:bookmarkEnd w:id="664"/>
+      <w:bookmarkEnd w:id="666"/>
     </w:p>
     <w:p>
       <w:pPr>
@@ -43826,14 +43846,14 @@
         <w:rPr>
           <w:lang w:eastAsia="pt-BR"/>
         </w:rPr>
-        <w:t xml:space="preserve">Além do comparativo entre o que a rede previu e o que foi realizado, é possível ter outras visões. Uma visão bem interessante seria gerenciar uma carteira fictícia, no qual se a rede acha que o preço vai subir em D+1, poderia ter uma regra de comprar um pouco em D+0, e se realmente subir em D+1 vender essas ações. </w:t>
+        <w:t xml:space="preserve">Além do comparativo entre o que a rede previu e o que foi realizado, é possível ter outras visões. Uma visão bem interessante seria gerenciar uma carteira fictícia, no qual se a rede acha que o preço vai subir em D+1, poderia ter uma regra </w:t>
       </w:r>
       <w:r>
         <w:rPr>
           <w:lang w:eastAsia="pt-BR"/>
         </w:rPr>
         <w:lastRenderedPageBreak/>
-        <w:t>Com isso é possível ter uma “cota”, como o que acontece com fundos de investimentos para essa rede. E a cada dia, ela vai atualizando sua base de aprendizagem com novos dados.</w:t>
+        <w:t>de comprar um pouco em D+0, e se realmente subir em D+1 vender essas ações. Com isso é possível ter uma “cota”, como o que acontece com fundos de investimentos para essa rede. E a cada dia, ela vai atualizando sua base de aprendizagem com novos dados.</w:t>
       </w:r>
     </w:p>
     <w:p>
@@ -43862,11 +43882,11 @@
       <w:pPr>
         <w:pStyle w:val="Heading3"/>
       </w:pPr>
-      <w:bookmarkStart w:id="665" w:name="_Toc486423187"/>
+      <w:bookmarkStart w:id="667" w:name="_Toc486423187"/>
       <w:r>
         <w:t>Layout</w:t>
       </w:r>
-      <w:bookmarkEnd w:id="665"/>
+      <w:bookmarkEnd w:id="667"/>
     </w:p>
     <w:p>
       <w:pPr>
@@ -43958,7 +43978,7 @@
         <w:ind w:firstLine="0"/>
       </w:pPr>
     </w:p>
-    <w:bookmarkStart w:id="666" w:name="_Toc486423188" w:displacedByCustomXml="next"/>
+    <w:bookmarkStart w:id="668" w:name="_Toc486423188" w:displacedByCustomXml="next"/>
     <w:sdt>
       <w:sdtPr>
         <w:rPr>
@@ -43991,7 +44011,7 @@
             </w:rPr>
             <w:t>Bibliografia</w:t>
           </w:r>
-          <w:bookmarkEnd w:id="666"/>
+          <w:bookmarkEnd w:id="668"/>
         </w:p>
         <w:sdt>
           <w:sdtPr>
@@ -44278,6 +44298,7 @@
                 <w:rPr>
                   <w:noProof/>
                 </w:rPr>
+                <w:lastRenderedPageBreak/>
                 <w:t>DO CARMO ROQUE, R.; DE MELLO, F. L. Estudo sobre a empregabilidade da previsão do índice BOVESPA usando Redes Neurais Artificiais, 2009.</w:t>
               </w:r>
             </w:p>
@@ -44293,7 +44314,6 @@
                   <w:noProof/>
                   <w:lang w:val="en-US"/>
                 </w:rPr>
-                <w:lastRenderedPageBreak/>
                 <w:t xml:space="preserve">FAHLMAN, S. E. An empirical study of learning speed in back-propagation networks. </w:t>
               </w:r>
               <w:r>
@@ -44618,14 +44638,8 @@
                 <w:rPr>
                   <w:noProof/>
                 </w:rPr>
-                <w:t xml:space="preserve">KRIEGER, P. E. Uso de redes neurais artificiais para predição da bolsa de valores, Itajaí, 2012. 91 folhas. Trabalho de conclusão de curso (Graduação em </w:t>
-              </w:r>
-              <w:r>
-                <w:rPr>
-                  <w:noProof/>
-                </w:rPr>
                 <w:lastRenderedPageBreak/>
-                <w:t>Ciência da Computação) - Centro de Ciências Tecnológicas da Terra e do Mar, Universidade do Vale do Itajaí, Itajaí, 2012.</w:t>
+                <w:t>KRIEGER, P. E. Uso de redes neurais artificiais para predição da bolsa de valores, Itajaí, 2012. 91 folhas. Trabalho de conclusão de curso (Graduação em Ciência da Computação) - Centro de Ciências Tecnológicas da Terra e do Mar, Universidade do Vale do Itajaí, Itajaí, 2012.</w:t>
               </w:r>
             </w:p>
             <w:p>
@@ -44913,6 +44927,7 @@
                 <w:rPr>
                   <w:noProof/>
                 </w:rPr>
+                <w:lastRenderedPageBreak/>
                 <w:t xml:space="preserve">NEUROFURG. Uma ferramenta de apoio ao ensino de Redes Neurais Artificiais. </w:t>
               </w:r>
               <w:r>
@@ -44941,7 +44956,6 @@
                 <w:rPr>
                   <w:noProof/>
                 </w:rPr>
-                <w:lastRenderedPageBreak/>
                 <w:t xml:space="preserve">NEUROPH. Neuroph v2.92. </w:t>
               </w:r>
               <w:r>
@@ -45301,6 +45315,7 @@
                   <w:noProof/>
                   <w:lang w:val="en-US"/>
                 </w:rPr>
+                <w:lastRenderedPageBreak/>
                 <w:t xml:space="preserve">SOMMERVILLE, I. </w:t>
               </w:r>
               <w:r>
@@ -45365,7 +45380,6 @@
                   <w:noProof/>
                   <w:lang w:val="en-US"/>
                 </w:rPr>
-                <w:lastRenderedPageBreak/>
                 <w:t xml:space="preserve">STRICKX, S. </w:t>
               </w:r>
               <w:r>
@@ -53296,7 +53310,7 @@
 </file>
 
 <file path=customXml/itemProps1.xml><?xml version="1.0" encoding="utf-8"?>
-<ds:datastoreItem xmlns:ds="http://schemas.openxmlformats.org/officeDocument/2006/customXml" ds:itemID="{9DC7742E-5181-4ECE-8475-F1D299184BAD}">
+<ds:datastoreItem xmlns:ds="http://schemas.openxmlformats.org/officeDocument/2006/customXml" ds:itemID="{0D7B3E61-5CAD-413F-87B7-37341A286CC8}">
   <ds:schemaRefs>
     <ds:schemaRef ds:uri="http://schemas.openxmlformats.org/officeDocument/2006/bibliography"/>
   </ds:schemaRefs>

--- a/doc/TCC- PredictionStocks.docx
+++ b/doc/TCC- PredictionStocks.docx
@@ -38055,104 +38055,106 @@
     <w:p>
       <w:pPr>
         <w:rPr>
-          <w:ins w:id="484" w:author="mario" w:date="2017-07-15T09:36:00Z"/>
-        </w:rPr>
-      </w:pPr>
-      <w:r>
-        <w:t xml:space="preserve">É importante deixar claro que o paralelismo implementado utiliza um mecanismo de </w:t>
-      </w:r>
-      <w:r>
-        <w:softHyphen/>
-      </w:r>
-      <w:r>
-        <w:rPr>
-          <w:i/>
-        </w:rPr>
-        <w:t>fork-join</w:t>
-      </w:r>
-      <w:r>
-        <w:rPr>
-          <w:i/>
-        </w:rPr>
-        <w:softHyphen/>
-        <w:t xml:space="preserve"> </w:t>
-      </w:r>
-      <w:r>
-        <w:rPr>
-          <w:i/>
-        </w:rPr>
-        <w:softHyphen/>
-      </w:r>
-      <w:r>
-        <w:t xml:space="preserve">para o </w:t>
-      </w:r>
-      <w:r>
-        <w:rPr>
-          <w:i/>
-        </w:rPr>
-        <w:t xml:space="preserve">pool </w:t>
-      </w:r>
-      <w:r>
-        <w:t xml:space="preserve">de </w:t>
-      </w:r>
-      <w:r>
-        <w:rPr>
-          <w:i/>
-        </w:rPr>
-        <w:t>thread</w:t>
-      </w:r>
-      <w:r>
-        <w:t xml:space="preserve"> e, neste caso, se uma das instruções for uma tarefa que tenha um tempo de execução longa, ela irá bloquear </w:t>
-      </w:r>
-      <w:r>
-        <w:t>todos os threads</w:t>
-      </w:r>
-      <w:r>
-        <w:t xml:space="preserve"> do </w:t>
-      </w:r>
-      <w:r>
-        <w:rPr>
-          <w:i/>
-        </w:rPr>
-        <w:t>pool</w:t>
-      </w:r>
-      <w:r>
-        <w:t xml:space="preserve">, consequentemente, </w:t>
-      </w:r>
-      <w:r>
-        <w:t>irão</w:t>
-      </w:r>
-      <w:r>
-        <w:t xml:space="preserve"> todas as outras tarefas que utilizam </w:t>
-      </w:r>
-      <w:r>
-        <w:rPr>
-          <w:i/>
-        </w:rPr>
-        <w:t xml:space="preserve">parallel </w:t>
-      </w:r>
-      <w:r>
-        <w:rPr>
-          <w:i/>
-        </w:rPr>
-        <w:t>streams</w:t>
-      </w:r>
-      <w:r>
-        <w:t xml:space="preserve">. </w:t>
-      </w:r>
-      <w:r>
-        <w:t>Por exemplo,</w:t>
-      </w:r>
-      <w:r>
-        <w:t xml:space="preserve"> e</w:t>
-      </w:r>
-      <w:r>
-        <w:t>m uma das ações é uma execução rápida na CPU e outra é um cálculo complexo de um número primo com mais de 10.000 dígitos. Enquanto esta última não acabar, a primeira soma não será desbloqueada, portanto, é uma boa prática utilizar para tarefas que o tempo de execução tende a ser similar.</w:t>
-      </w:r>
-    </w:p>
-    <w:p>
-      <w:moveToRangeStart w:id="485" w:author="mario" w:date="2017-07-15T09:36:00Z" w:name="move487874708"/>
-      <w:moveTo w:id="486" w:author="mario" w:date="2017-07-15T09:36:00Z">
+          <w:ins w:id="484" w:author="mario" w:date="2017-07-15T09:50:00Z"/>
+        </w:rPr>
+      </w:pPr>
+      <w:del w:id="485" w:author="mario" w:date="2017-07-15T09:50:00Z">
+        <w:r>
+          <w:delText xml:space="preserve">É importante deixar claro que o paralelismo implementado utiliza um mecanismo de </w:delText>
+        </w:r>
+        <w:r>
+          <w:softHyphen/>
+        </w:r>
+        <w:r>
+          <w:rPr>
+            <w:i/>
+          </w:rPr>
+          <w:delText>fork-join</w:delText>
+        </w:r>
+        <w:r>
+          <w:rPr>
+            <w:i/>
+          </w:rPr>
+          <w:softHyphen/>
+          <w:delText xml:space="preserve"> </w:delText>
+        </w:r>
+        <w:r>
+          <w:rPr>
+            <w:i/>
+          </w:rPr>
+          <w:softHyphen/>
+        </w:r>
+        <w:r>
+          <w:delText xml:space="preserve">para o </w:delText>
+        </w:r>
+        <w:r>
+          <w:rPr>
+            <w:i/>
+          </w:rPr>
+          <w:delText xml:space="preserve">pool </w:delText>
+        </w:r>
+        <w:r>
+          <w:delText xml:space="preserve">de </w:delText>
+        </w:r>
+        <w:r>
+          <w:rPr>
+            <w:i/>
+          </w:rPr>
+          <w:delText>thread</w:delText>
+        </w:r>
+        <w:r>
+          <w:delText xml:space="preserve"> e, neste caso, se uma das instruções for uma tarefa que tenha um tempo de execução longa, ela irá bloquear </w:delText>
+        </w:r>
+        <w:r>
+          <w:delText>todos os threads</w:delText>
+        </w:r>
+        <w:r>
+          <w:delText xml:space="preserve"> do </w:delText>
+        </w:r>
+        <w:r>
+          <w:rPr>
+            <w:i/>
+          </w:rPr>
+          <w:delText>pool</w:delText>
+        </w:r>
+        <w:r>
+          <w:delText xml:space="preserve">, consequentemente, </w:delText>
+        </w:r>
+        <w:r>
+          <w:delText>irão</w:delText>
+        </w:r>
+        <w:r>
+          <w:delText xml:space="preserve"> todas as outras tarefas que utilizam </w:delText>
+        </w:r>
+        <w:r>
+          <w:rPr>
+            <w:i/>
+          </w:rPr>
+          <w:delText xml:space="preserve">parallel </w:delText>
+        </w:r>
+        <w:r>
+          <w:rPr>
+            <w:i/>
+          </w:rPr>
+          <w:delText>streams</w:delText>
+        </w:r>
+        <w:r>
+          <w:delText xml:space="preserve">. </w:delText>
+        </w:r>
+        <w:r>
+          <w:delText>Por exemplo,</w:delText>
+        </w:r>
+        <w:r>
+          <w:delText xml:space="preserve"> e</w:delText>
+        </w:r>
+        <w:r>
+          <w:delText>m uma das ações é uma execução rápida na CPU e outra é um cálculo complexo de um número primo com mais de 10.000 dígitos. Enquanto esta última não acabar, a primeira soma não será desbloqueada, portanto, é uma boa prática utilizar para tarefas que o tempo de execução tende a ser similar.</w:delText>
+        </w:r>
+      </w:del>
+    </w:p>
+    <w:p>
+      <w:moveToRangeStart w:id="486" w:author="mario" w:date="2017-07-15T09:36:00Z" w:name="move487874708"/>
+      <w:moveTo w:id="487" w:author="mario" w:date="2017-07-15T09:36:00Z">
         <w:r>
           <w:t xml:space="preserve">A </w:t>
         </w:r>
@@ -38242,15 +38244,15 @@
         </w:r>
       </w:moveTo>
     </w:p>
-    <w:moveToRangeEnd w:id="485"/>
+    <w:moveToRangeEnd w:id="486"/>
     <w:p/>
     <w:p/>
     <w:p>
       <w:pPr>
         <w:pStyle w:val="Caption"/>
       </w:pPr>
-      <w:bookmarkStart w:id="487" w:name="_Ref479776876"/>
-      <w:bookmarkStart w:id="488" w:name="_Toc486423046"/>
+      <w:bookmarkStart w:id="488" w:name="_Ref479776876"/>
+      <w:bookmarkStart w:id="489" w:name="_Toc486423046"/>
       <w:r>
         <w:lastRenderedPageBreak/>
         <w:t xml:space="preserve">Figura </w:t>
@@ -38263,11 +38265,11 @@
           <w:t>45</w:t>
         </w:r>
       </w:fldSimple>
-      <w:bookmarkEnd w:id="487"/>
+      <w:bookmarkEnd w:id="488"/>
       <w:r>
         <w:t>. Código updateMaxMin</w:t>
       </w:r>
-      <w:bookmarkEnd w:id="488"/>
+      <w:bookmarkEnd w:id="489"/>
     </w:p>
     <w:p>
       <w:pPr>
@@ -38329,8 +38331,8 @@
     </w:p>
     <w:p/>
     <w:p>
-      <w:moveFromRangeStart w:id="489" w:author="mario" w:date="2017-07-15T09:36:00Z" w:name="move487874708"/>
-      <w:moveFrom w:id="490" w:author="mario" w:date="2017-07-15T09:36:00Z">
+      <w:moveFromRangeStart w:id="490" w:author="mario" w:date="2017-07-15T09:36:00Z" w:name="move487874708"/>
+      <w:moveFrom w:id="491" w:author="mario" w:date="2017-07-15T09:36:00Z">
         <w:r>
           <w:t xml:space="preserve">A </w:t>
         </w:r>
@@ -38424,7 +38426,7 @@
         </w:r>
       </w:moveFrom>
     </w:p>
-    <w:moveFromRangeEnd w:id="489"/>
+    <w:moveFromRangeEnd w:id="490"/>
     <w:p>
       <w:r>
         <w:t xml:space="preserve">Na primeira linha é convertido a lista dos dados em um </w:t>
@@ -38579,12 +38581,12 @@
       <w:pPr>
         <w:pStyle w:val="Heading1"/>
       </w:pPr>
-      <w:bookmarkStart w:id="491" w:name="_Toc486423175"/>
+      <w:bookmarkStart w:id="492" w:name="_Toc486423175"/>
       <w:r>
         <w:lastRenderedPageBreak/>
         <w:t>Resultados Obtidos</w:t>
       </w:r>
-      <w:bookmarkEnd w:id="491"/>
+      <w:bookmarkEnd w:id="492"/>
     </w:p>
     <w:p>
       <w:r>
@@ -38610,11 +38612,11 @@
       <w:pPr>
         <w:pStyle w:val="Heading2"/>
       </w:pPr>
-      <w:bookmarkStart w:id="492" w:name="_Toc486423176"/>
+      <w:bookmarkStart w:id="493" w:name="_Toc486423176"/>
       <w:r>
         <w:t>Criar RNA</w:t>
       </w:r>
-      <w:bookmarkEnd w:id="492"/>
+      <w:bookmarkEnd w:id="493"/>
     </w:p>
     <w:p>
       <w:pPr>
@@ -38636,7 +38638,7 @@
         </w:rPr>
         <w:t>a primeira tela será a de escolha da RNA.</w:t>
       </w:r>
-      <w:ins w:id="493" w:author="mario" w:date="2017-07-15T09:36:00Z">
+      <w:ins w:id="494" w:author="mario" w:date="2017-07-15T09:36:00Z">
         <w:r>
           <w:rPr>
             <w:lang w:eastAsia="pt-BR"/>
@@ -38644,8 +38646,8 @@
           <w:t xml:space="preserve"> </w:t>
         </w:r>
       </w:ins>
-      <w:moveToRangeStart w:id="494" w:author="mario" w:date="2017-07-15T09:36:00Z" w:name="move487874722"/>
-      <w:moveTo w:id="495" w:author="mario" w:date="2017-07-15T09:36:00Z">
+      <w:moveToRangeStart w:id="495" w:author="mario" w:date="2017-07-15T09:36:00Z" w:name="move487874722"/>
+      <w:moveTo w:id="496" w:author="mario" w:date="2017-07-15T09:36:00Z">
         <w:r>
           <w:t xml:space="preserve">É possível perceber que na </w:t>
         </w:r>
@@ -38693,7 +38695,7 @@
         </w:r>
       </w:moveTo>
     </w:p>
-    <w:moveToRangeEnd w:id="494"/>
+    <w:moveToRangeEnd w:id="495"/>
     <w:p>
       <w:pPr>
         <w:rPr>
@@ -38715,8 +38717,8 @@
           <w:lang w:eastAsia="pt-BR"/>
         </w:rPr>
       </w:pPr>
-      <w:bookmarkStart w:id="496" w:name="_Ref479837139"/>
-      <w:bookmarkStart w:id="497" w:name="_Toc486423047"/>
+      <w:bookmarkStart w:id="497" w:name="_Ref479837139"/>
+      <w:bookmarkStart w:id="498" w:name="_Toc486423047"/>
       <w:r>
         <w:t xml:space="preserve">Figura </w:t>
       </w:r>
@@ -38728,7 +38730,7 @@
           <w:t>46</w:t>
         </w:r>
       </w:fldSimple>
-      <w:bookmarkEnd w:id="496"/>
+      <w:bookmarkEnd w:id="497"/>
       <w:r>
         <w:t xml:space="preserve">. Interface 1 - </w:t>
       </w:r>
@@ -38753,7 +38755,7 @@
         </w:rPr>
         <w:t>ial</w:t>
       </w:r>
-      <w:bookmarkEnd w:id="497"/>
+      <w:bookmarkEnd w:id="498"/>
     </w:p>
     <w:p>
       <w:pPr>
@@ -38813,11 +38815,11 @@
     <w:p>
       <w:pPr>
         <w:rPr>
-          <w:ins w:id="498" w:author="mario" w:date="2017-07-15T09:36:00Z"/>
-        </w:rPr>
-      </w:pPr>
-      <w:moveFromRangeStart w:id="499" w:author="mario" w:date="2017-07-15T09:36:00Z" w:name="move487874722"/>
-      <w:moveFrom w:id="500" w:author="mario" w:date="2017-07-15T09:36:00Z">
+          <w:ins w:id="499" w:author="mario" w:date="2017-07-15T09:36:00Z"/>
+        </w:rPr>
+      </w:pPr>
+      <w:moveFromRangeStart w:id="500" w:author="mario" w:date="2017-07-15T09:36:00Z" w:name="move487874722"/>
+      <w:moveFrom w:id="501" w:author="mario" w:date="2017-07-15T09:36:00Z">
         <w:r>
           <w:t xml:space="preserve">É possível perceber que na </w:t>
         </w:r>
@@ -38871,10 +38873,10 @@
     <w:p>
       <w:pPr>
         <w:rPr>
-          <w:ins w:id="501" w:author="mario" w:date="2017-07-15T09:36:00Z"/>
-        </w:rPr>
-      </w:pPr>
-      <w:ins w:id="502" w:author="mario" w:date="2017-07-15T09:36:00Z">
+          <w:ins w:id="502" w:author="mario" w:date="2017-07-15T09:36:00Z"/>
+        </w:rPr>
+      </w:pPr>
+      <w:ins w:id="503" w:author="mario" w:date="2017-07-15T09:36:00Z">
         <w:r>
           <w:t xml:space="preserve">Na </w:t>
         </w:r>
@@ -38923,14 +38925,14 @@
       </w:ins>
     </w:p>
     <w:p/>
-    <w:moveFromRangeEnd w:id="499"/>
+    <w:moveFromRangeEnd w:id="500"/>
     <w:p/>
     <w:p>
       <w:pPr>
         <w:pStyle w:val="Caption"/>
       </w:pPr>
-      <w:bookmarkStart w:id="503" w:name="_Ref479837277"/>
-      <w:bookmarkStart w:id="504" w:name="_Toc486423048"/>
+      <w:bookmarkStart w:id="504" w:name="_Ref479837277"/>
+      <w:bookmarkStart w:id="505" w:name="_Toc486423048"/>
       <w:r>
         <w:t xml:space="preserve">Figura </w:t>
       </w:r>
@@ -38942,7 +38944,7 @@
           <w:t>47</w:t>
         </w:r>
       </w:fldSimple>
-      <w:bookmarkEnd w:id="503"/>
+      <w:bookmarkEnd w:id="504"/>
       <w:r>
         <w:t xml:space="preserve">. Interface 1 - </w:t>
       </w:r>
@@ -38960,7 +38962,7 @@
         </w:rPr>
         <w:t>r</w:t>
       </w:r>
-      <w:bookmarkEnd w:id="504"/>
+      <w:bookmarkEnd w:id="505"/>
     </w:p>
     <w:p>
       <w:pPr>
@@ -39020,10 +39022,10 @@
     <w:p>
       <w:pPr>
         <w:rPr>
-          <w:del w:id="505" w:author="mario" w:date="2017-07-15T09:36:00Z"/>
-        </w:rPr>
-      </w:pPr>
-      <w:del w:id="506" w:author="mario" w:date="2017-07-15T09:36:00Z">
+          <w:del w:id="506" w:author="mario" w:date="2017-07-15T09:36:00Z"/>
+        </w:rPr>
+      </w:pPr>
+      <w:del w:id="507" w:author="mario" w:date="2017-07-15T09:36:00Z">
         <w:r>
           <w:delText xml:space="preserve">Na </w:delText>
         </w:r>
@@ -39072,8 +39074,8 @@
       </w:del>
     </w:p>
     <w:p>
-      <w:moveToRangeStart w:id="507" w:author="mario" w:date="2017-07-15T09:36:00Z" w:name="move487874738"/>
-      <w:moveTo w:id="508" w:author="mario" w:date="2017-07-15T09:36:00Z">
+      <w:moveToRangeStart w:id="508" w:author="mario" w:date="2017-07-15T09:36:00Z" w:name="move487874738"/>
+      <w:moveTo w:id="509" w:author="mario" w:date="2017-07-15T09:36:00Z">
         <w:r>
           <w:t>Se o usuário colocar dados v</w:t>
         </w:r>
@@ -39119,11 +39121,11 @@
         </w:r>
       </w:moveTo>
     </w:p>
-    <w:moveToRangeEnd w:id="507"/>
-    <w:p>
-      <w:pPr>
-        <w:rPr>
-          <w:ins w:id="509" w:author="mario" w:date="2017-07-15T09:36:00Z"/>
+    <w:moveToRangeEnd w:id="508"/>
+    <w:p>
+      <w:pPr>
+        <w:rPr>
+          <w:ins w:id="510" w:author="mario" w:date="2017-07-15T09:36:00Z"/>
         </w:rPr>
       </w:pPr>
     </w:p>
@@ -39135,8 +39137,8 @@
           <w:lang w:val="en-US"/>
         </w:rPr>
       </w:pPr>
-      <w:bookmarkStart w:id="510" w:name="_Ref479837596"/>
-      <w:bookmarkStart w:id="511" w:name="_Toc486423049"/>
+      <w:bookmarkStart w:id="511" w:name="_Ref479837596"/>
+      <w:bookmarkStart w:id="512" w:name="_Toc486423049"/>
       <w:r>
         <w:t xml:space="preserve">Figura </w:t>
       </w:r>
@@ -39148,7 +39150,7 @@
           <w:t>48</w:t>
         </w:r>
       </w:fldSimple>
-      <w:bookmarkEnd w:id="510"/>
+      <w:bookmarkEnd w:id="511"/>
       <w:r>
         <w:t xml:space="preserve">. Interface 1 – </w:t>
       </w:r>
@@ -39159,7 +39161,7 @@
         </w:rPr>
         <w:t>success</w:t>
       </w:r>
-      <w:bookmarkEnd w:id="511"/>
+      <w:bookmarkEnd w:id="512"/>
     </w:p>
     <w:p>
       <w:pPr>
@@ -39220,11 +39222,11 @@
     <w:p>
       <w:pPr>
         <w:rPr>
-          <w:ins w:id="512" w:author="mario" w:date="2017-07-15T09:36:00Z"/>
-        </w:rPr>
-      </w:pPr>
-      <w:moveFromRangeStart w:id="513" w:author="mario" w:date="2017-07-15T09:36:00Z" w:name="move487874738"/>
-      <w:moveFrom w:id="514" w:author="mario" w:date="2017-07-15T09:36:00Z">
+          <w:ins w:id="513" w:author="mario" w:date="2017-07-15T09:36:00Z"/>
+        </w:rPr>
+      </w:pPr>
+      <w:moveFromRangeStart w:id="514" w:author="mario" w:date="2017-07-15T09:36:00Z" w:name="move487874738"/>
+      <w:moveFrom w:id="515" w:author="mario" w:date="2017-07-15T09:36:00Z">
         <w:r>
           <w:lastRenderedPageBreak/>
           <w:t>Se o usuário colocar dados v</w:t>
@@ -39279,10 +39281,10 @@
     <w:p>
       <w:pPr>
         <w:rPr>
-          <w:ins w:id="515" w:author="mario" w:date="2017-07-15T09:36:00Z"/>
-        </w:rPr>
-      </w:pPr>
-      <w:ins w:id="516" w:author="mario" w:date="2017-07-15T09:36:00Z">
+          <w:ins w:id="516" w:author="mario" w:date="2017-07-15T09:36:00Z"/>
+        </w:rPr>
+      </w:pPr>
+      <w:ins w:id="517" w:author="mario" w:date="2017-07-15T09:36:00Z">
         <w:r>
           <w:t>Se o usuário clicar no bot</w:t>
         </w:r>
@@ -39334,7 +39336,7 @@
       </w:ins>
     </w:p>
     <w:p/>
-    <w:moveFromRangeEnd w:id="513"/>
+    <w:moveFromRangeEnd w:id="514"/>
     <w:p/>
     <w:p>
       <w:pPr>
@@ -39344,8 +39346,8 @@
           <w:lang w:val="en-US"/>
         </w:rPr>
       </w:pPr>
-      <w:bookmarkStart w:id="517" w:name="_Ref479839404"/>
-      <w:bookmarkStart w:id="518" w:name="_Toc486423050"/>
+      <w:bookmarkStart w:id="518" w:name="_Ref479839404"/>
+      <w:bookmarkStart w:id="519" w:name="_Toc486423050"/>
       <w:proofErr w:type="gramStart"/>
       <w:r>
         <w:rPr>
@@ -39375,7 +39377,7 @@
       <w:r>
         <w:fldChar w:fldCharType="end"/>
       </w:r>
-      <w:bookmarkEnd w:id="517"/>
+      <w:bookmarkEnd w:id="518"/>
       <w:r>
         <w:rPr>
           <w:lang w:val="en-US"/>
@@ -39396,7 +39398,7 @@
         </w:rPr>
         <w:t>add hidden layer</w:t>
       </w:r>
-      <w:bookmarkEnd w:id="518"/>
+      <w:bookmarkEnd w:id="519"/>
     </w:p>
     <w:p>
       <w:pPr>
@@ -39459,10 +39461,10 @@
     <w:p>
       <w:pPr>
         <w:rPr>
-          <w:del w:id="519" w:author="mario" w:date="2017-07-15T09:36:00Z"/>
-        </w:rPr>
-      </w:pPr>
-      <w:del w:id="520" w:author="mario" w:date="2017-07-15T09:36:00Z">
+          <w:del w:id="520" w:author="mario" w:date="2017-07-15T09:36:00Z"/>
+        </w:rPr>
+      </w:pPr>
+      <w:del w:id="521" w:author="mario" w:date="2017-07-15T09:36:00Z">
         <w:r>
           <w:delText>Se o usuário clicar no bot</w:delText>
         </w:r>
@@ -39514,8 +39516,8 @@
       </w:del>
     </w:p>
     <w:p>
-      <w:moveToRangeStart w:id="521" w:author="mario" w:date="2017-07-15T09:37:00Z" w:name="move487874752"/>
-      <w:moveTo w:id="522" w:author="mario" w:date="2017-07-15T09:37:00Z">
+      <w:moveToRangeStart w:id="522" w:author="mario" w:date="2017-07-15T09:37:00Z" w:name="move487874752"/>
+      <w:moveTo w:id="523" w:author="mario" w:date="2017-07-15T09:37:00Z">
         <w:r>
           <w:t xml:space="preserve">Na </w:t>
         </w:r>
@@ -39549,11 +39551,11 @@
         </w:r>
       </w:moveTo>
     </w:p>
-    <w:moveToRangeEnd w:id="521"/>
-    <w:p>
-      <w:pPr>
-        <w:rPr>
-          <w:ins w:id="523" w:author="mario" w:date="2017-07-15T09:37:00Z"/>
+    <w:moveToRangeEnd w:id="522"/>
+    <w:p>
+      <w:pPr>
+        <w:rPr>
+          <w:ins w:id="524" w:author="mario" w:date="2017-07-15T09:37:00Z"/>
         </w:rPr>
       </w:pPr>
     </w:p>
@@ -39566,8 +39568,8 @@
           <w:lang w:val="en-US"/>
         </w:rPr>
       </w:pPr>
-      <w:bookmarkStart w:id="524" w:name="_Ref479839571"/>
-      <w:bookmarkStart w:id="525" w:name="_Toc486423051"/>
+      <w:bookmarkStart w:id="525" w:name="_Ref479839571"/>
+      <w:bookmarkStart w:id="526" w:name="_Toc486423051"/>
       <w:r>
         <w:t xml:space="preserve">Figura </w:t>
       </w:r>
@@ -39579,7 +39581,7 @@
           <w:t>50</w:t>
         </w:r>
       </w:fldSimple>
-      <w:bookmarkEnd w:id="524"/>
+      <w:bookmarkEnd w:id="525"/>
       <w:r>
         <w:rPr>
           <w:lang w:val="en-US"/>
@@ -39593,7 +39595,7 @@
         </w:rPr>
         <w:t>activation functions</w:t>
       </w:r>
-      <w:bookmarkEnd w:id="525"/>
+      <w:bookmarkEnd w:id="526"/>
     </w:p>
     <w:p>
       <w:pPr>
@@ -39655,11 +39657,11 @@
     <w:p>
       <w:pPr>
         <w:rPr>
-          <w:ins w:id="526" w:author="mario" w:date="2017-07-15T09:37:00Z"/>
-        </w:rPr>
-      </w:pPr>
-      <w:moveFromRangeStart w:id="527" w:author="mario" w:date="2017-07-15T09:37:00Z" w:name="move487874752"/>
-      <w:moveFrom w:id="528" w:author="mario" w:date="2017-07-15T09:37:00Z">
+          <w:ins w:id="527" w:author="mario" w:date="2017-07-15T09:37:00Z"/>
+        </w:rPr>
+      </w:pPr>
+      <w:moveFromRangeStart w:id="528" w:author="mario" w:date="2017-07-15T09:37:00Z" w:name="move487874752"/>
+      <w:moveFrom w:id="529" w:author="mario" w:date="2017-07-15T09:37:00Z">
         <w:r>
           <w:lastRenderedPageBreak/>
           <w:t xml:space="preserve">Na </w:t>
@@ -39711,10 +39713,10 @@
     <w:p>
       <w:pPr>
         <w:rPr>
-          <w:ins w:id="529" w:author="mario" w:date="2017-07-15T09:37:00Z"/>
-        </w:rPr>
-      </w:pPr>
-      <w:ins w:id="530" w:author="mario" w:date="2017-07-15T09:37:00Z">
+          <w:ins w:id="530" w:author="mario" w:date="2017-07-15T09:37:00Z"/>
+        </w:rPr>
+      </w:pPr>
+      <w:ins w:id="531" w:author="mario" w:date="2017-07-15T09:37:00Z">
         <w:r>
           <w:t xml:space="preserve">Se o botão </w:t>
         </w:r>
@@ -39728,7 +39730,7 @@
           <w:t xml:space="preserve"> for clicado novamente, é apresentada uma mensagem alertando ao usuário que já existe uma rede criada com o mesmo nome, e se ele deseja sobrescrever a rede existente</w:t>
         </w:r>
       </w:ins>
-      <w:ins w:id="531" w:author="mario" w:date="2017-07-15T09:38:00Z">
+      <w:ins w:id="532" w:author="mario" w:date="2017-07-15T09:38:00Z">
         <w:r>
           <w:t xml:space="preserve">, como mostra a </w:t>
         </w:r>
@@ -39742,7 +39744,7 @@
       <w:r>
         <w:fldChar w:fldCharType="separate"/>
       </w:r>
-      <w:ins w:id="532" w:author="mario" w:date="2017-07-15T09:38:00Z">
+      <w:ins w:id="533" w:author="mario" w:date="2017-07-15T09:38:00Z">
         <w:r>
           <w:t xml:space="preserve">Figura </w:t>
         </w:r>
@@ -39756,21 +39758,21 @@
           <w:fldChar w:fldCharType="end"/>
         </w:r>
       </w:ins>
-      <w:ins w:id="533" w:author="mario" w:date="2017-07-15T09:37:00Z">
+      <w:ins w:id="534" w:author="mario" w:date="2017-07-15T09:37:00Z">
         <w:r>
           <w:t>. É importante notar que, apesar de um dos requisitos não funcionais especificarem que todo o texto deverá ser em inglês, neste caso os botões são apresentados no idioma do sistema operacional em que o usuário está executando o programa.</w:t>
         </w:r>
       </w:ins>
     </w:p>
     <w:p/>
-    <w:moveFromRangeEnd w:id="527"/>
+    <w:moveFromRangeEnd w:id="528"/>
     <w:p/>
     <w:p>
       <w:pPr>
         <w:pStyle w:val="Caption"/>
       </w:pPr>
-      <w:bookmarkStart w:id="534" w:name="_Toc486423052"/>
-      <w:bookmarkStart w:id="535" w:name="_Ref487874829"/>
+      <w:bookmarkStart w:id="535" w:name="_Toc486423052"/>
+      <w:bookmarkStart w:id="536" w:name="_Ref487874829"/>
       <w:r>
         <w:t xml:space="preserve">Figura </w:t>
       </w:r>
@@ -39782,23 +39784,23 @@
           <w:t>51</w:t>
         </w:r>
       </w:fldSimple>
+      <w:bookmarkEnd w:id="536"/>
+      <w:r>
+        <w:rPr>
+          <w:lang w:val="en-US"/>
+        </w:rPr>
+        <w:t xml:space="preserve">. </w:t>
+      </w:r>
+      <w:r>
+        <w:t xml:space="preserve">Interface 1 – </w:t>
+      </w:r>
+      <w:r>
+        <w:rPr>
+          <w:i/>
+        </w:rPr>
+        <w:t>overwrite</w:t>
+      </w:r>
       <w:bookmarkEnd w:id="535"/>
-      <w:r>
-        <w:rPr>
-          <w:lang w:val="en-US"/>
-        </w:rPr>
-        <w:t xml:space="preserve">. </w:t>
-      </w:r>
-      <w:r>
-        <w:t xml:space="preserve">Interface 1 – </w:t>
-      </w:r>
-      <w:r>
-        <w:rPr>
-          <w:i/>
-        </w:rPr>
-        <w:t>overwrite</w:t>
-      </w:r>
-      <w:bookmarkEnd w:id="534"/>
     </w:p>
     <w:p>
       <w:pPr>
@@ -39856,7 +39858,7 @@
     </w:p>
     <w:p/>
     <w:p>
-      <w:del w:id="536" w:author="mario" w:date="2017-07-15T09:37:00Z">
+      <w:del w:id="537" w:author="mario" w:date="2017-07-15T09:37:00Z">
         <w:r>
           <w:delText xml:space="preserve">Se o botão </w:delText>
         </w:r>
@@ -39876,8 +39878,8 @@
           <w:delText xml:space="preserve"> que todo o texto deverá ser em inglês, neste caso os botões são apresentados no idioma do sistema operacional em que o usuário está executando o programa.</w:delText>
         </w:r>
       </w:del>
-      <w:moveToRangeStart w:id="537" w:author="mario" w:date="2017-07-15T09:37:00Z" w:name="move487874776"/>
-      <w:moveTo w:id="538" w:author="mario" w:date="2017-07-15T09:37:00Z">
+      <w:moveToRangeStart w:id="538" w:author="mario" w:date="2017-07-15T09:37:00Z" w:name="move487874776"/>
+      <w:moveTo w:id="539" w:author="mario" w:date="2017-07-15T09:37:00Z">
         <w:r>
           <w:t xml:space="preserve">Caso o usuário clique no botão de negação, </w:t>
         </w:r>
@@ -39910,15 +39912,15 @@
           <w:t>.</w:t>
         </w:r>
       </w:moveTo>
-      <w:moveToRangeEnd w:id="537"/>
+      <w:moveToRangeEnd w:id="538"/>
     </w:p>
     <w:p/>
     <w:p>
       <w:pPr>
         <w:pStyle w:val="Caption"/>
       </w:pPr>
-      <w:bookmarkStart w:id="539" w:name="_Ref479838380"/>
-      <w:bookmarkStart w:id="540" w:name="_Toc486423053"/>
+      <w:bookmarkStart w:id="540" w:name="_Ref479838380"/>
+      <w:bookmarkStart w:id="541" w:name="_Toc486423053"/>
       <w:r>
         <w:t xml:space="preserve">Figura </w:t>
       </w:r>
@@ -39930,7 +39932,7 @@
           <w:t>52</w:t>
         </w:r>
       </w:fldSimple>
-      <w:bookmarkEnd w:id="539"/>
+      <w:bookmarkEnd w:id="540"/>
       <w:r>
         <w:t xml:space="preserve">. Interface 1 – </w:t>
       </w:r>
@@ -39946,7 +39948,7 @@
         </w:rPr>
         <w:t xml:space="preserve"> overwrite</w:t>
       </w:r>
-      <w:bookmarkEnd w:id="540"/>
+      <w:bookmarkEnd w:id="541"/>
     </w:p>
     <w:p>
       <w:pPr>
@@ -40005,11 +40007,11 @@
     <w:p>
       <w:pPr>
         <w:rPr>
-          <w:ins w:id="541" w:author="mario" w:date="2017-07-15T09:37:00Z"/>
-        </w:rPr>
-      </w:pPr>
-      <w:moveFromRangeStart w:id="542" w:author="mario" w:date="2017-07-15T09:37:00Z" w:name="move487874776"/>
-      <w:moveFrom w:id="543" w:author="mario" w:date="2017-07-15T09:37:00Z">
+          <w:ins w:id="542" w:author="mario" w:date="2017-07-15T09:37:00Z"/>
+        </w:rPr>
+      </w:pPr>
+      <w:moveFromRangeStart w:id="543" w:author="mario" w:date="2017-07-15T09:37:00Z" w:name="move487874776"/>
+      <w:moveFrom w:id="544" w:author="mario" w:date="2017-07-15T09:37:00Z">
         <w:r>
           <w:t>Caso o usuário clique no botão de negação, “Não” no caso, a mensagem deixará de ser exibida</w:t>
         </w:r>
@@ -40047,7 +40049,7 @@
           <w:t xml:space="preserve">. </w:t>
         </w:r>
       </w:moveFrom>
-      <w:moveFromRangeEnd w:id="542"/>
+      <w:moveFromRangeEnd w:id="543"/>
     </w:p>
     <w:p>
       <w:r>
@@ -40095,11 +40097,11 @@
       <w:pPr>
         <w:pStyle w:val="Heading2"/>
       </w:pPr>
-      <w:bookmarkStart w:id="544" w:name="_Toc486423177"/>
+      <w:bookmarkStart w:id="545" w:name="_Toc486423177"/>
       <w:r>
         <w:t>Escolher RNA</w:t>
       </w:r>
-      <w:bookmarkEnd w:id="544"/>
+      <w:bookmarkEnd w:id="545"/>
     </w:p>
     <w:p>
       <w:pPr>
@@ -40111,7 +40113,7 @@
     <w:p>
       <w:pPr>
         <w:rPr>
-          <w:ins w:id="545" w:author="mario" w:date="2017-07-15T09:38:00Z"/>
+          <w:ins w:id="546" w:author="mario" w:date="2017-07-15T09:38:00Z"/>
           <w:lang w:eastAsia="pt-BR"/>
         </w:rPr>
       </w:pPr>
@@ -40128,8 +40130,8 @@
           <w:lang w:eastAsia="pt-BR"/>
         </w:rPr>
       </w:pPr>
-      <w:moveToRangeStart w:id="546" w:author="mario" w:date="2017-07-15T09:38:00Z" w:name="move487874849"/>
-      <w:moveTo w:id="547" w:author="mario" w:date="2017-07-15T09:38:00Z">
+      <w:moveToRangeStart w:id="547" w:author="mario" w:date="2017-07-15T09:38:00Z" w:name="move487874849"/>
+      <w:moveTo w:id="548" w:author="mario" w:date="2017-07-15T09:38:00Z">
         <w:r>
           <w:rPr>
             <w:lang w:eastAsia="pt-BR"/>
@@ -40203,9 +40205,9 @@
           <w:lang w:val="en-US" w:eastAsia="pt-BR"/>
         </w:rPr>
       </w:pPr>
-      <w:bookmarkStart w:id="548" w:name="_Ref479838674"/>
-      <w:bookmarkStart w:id="549" w:name="_Toc486423054"/>
-      <w:moveToRangeEnd w:id="546"/>
+      <w:bookmarkStart w:id="549" w:name="_Ref479838674"/>
+      <w:bookmarkStart w:id="550" w:name="_Toc486423054"/>
+      <w:moveToRangeEnd w:id="547"/>
       <w:proofErr w:type="gramStart"/>
       <w:r>
         <w:rPr>
@@ -40238,7 +40240,7 @@
         </w:rPr>
         <w:fldChar w:fldCharType="end"/>
       </w:r>
-      <w:bookmarkEnd w:id="548"/>
+      <w:bookmarkEnd w:id="549"/>
       <w:r>
         <w:rPr>
           <w:lang w:val="en-US"/>
@@ -40266,7 +40268,7 @@
         </w:rPr>
         <w:t>don't exists</w:t>
       </w:r>
-      <w:bookmarkEnd w:id="549"/>
+      <w:bookmarkEnd w:id="550"/>
     </w:p>
     <w:p>
       <w:pPr>
@@ -40338,12 +40340,12 @@
     <w:p>
       <w:pPr>
         <w:rPr>
-          <w:ins w:id="550" w:author="mario" w:date="2017-07-15T09:38:00Z"/>
+          <w:ins w:id="551" w:author="mario" w:date="2017-07-15T09:38:00Z"/>
           <w:lang w:eastAsia="pt-BR"/>
         </w:rPr>
       </w:pPr>
-      <w:moveFromRangeStart w:id="551" w:author="mario" w:date="2017-07-15T09:38:00Z" w:name="move487874849"/>
-      <w:moveFrom w:id="552" w:author="mario" w:date="2017-07-15T09:38:00Z">
+      <w:moveFromRangeStart w:id="552" w:author="mario" w:date="2017-07-15T09:38:00Z" w:name="move487874849"/>
+      <w:moveFrom w:id="553" w:author="mario" w:date="2017-07-15T09:38:00Z">
         <w:r>
           <w:rPr>
             <w:lang w:eastAsia="pt-BR"/>
@@ -40442,11 +40444,11 @@
     <w:p>
       <w:pPr>
         <w:rPr>
-          <w:ins w:id="553" w:author="mario" w:date="2017-07-15T09:38:00Z"/>
+          <w:ins w:id="554" w:author="mario" w:date="2017-07-15T09:38:00Z"/>
           <w:lang w:eastAsia="pt-BR"/>
         </w:rPr>
       </w:pPr>
-      <w:ins w:id="554" w:author="mario" w:date="2017-07-15T09:38:00Z">
+      <w:ins w:id="555" w:author="mario" w:date="2017-07-15T09:38:00Z">
         <w:r>
           <w:rPr>
             <w:lang w:eastAsia="pt-BR"/>
@@ -40507,7 +40509,7 @@
         </w:rPr>
       </w:pPr>
     </w:p>
-    <w:moveFromRangeEnd w:id="551"/>
+    <w:moveFromRangeEnd w:id="552"/>
     <w:p>
       <w:pPr>
         <w:rPr>
@@ -40522,8 +40524,8 @@
           <w:i/>
         </w:rPr>
       </w:pPr>
-      <w:bookmarkStart w:id="555" w:name="_Ref479838992"/>
-      <w:bookmarkStart w:id="556" w:name="_Toc486423055"/>
+      <w:bookmarkStart w:id="556" w:name="_Ref479838992"/>
+      <w:bookmarkStart w:id="557" w:name="_Toc486423055"/>
       <w:r>
         <w:t xml:space="preserve">Figura </w:t>
       </w:r>
@@ -40535,7 +40537,7 @@
           <w:t>54</w:t>
         </w:r>
       </w:fldSimple>
-      <w:bookmarkEnd w:id="555"/>
+      <w:bookmarkEnd w:id="556"/>
       <w:r>
         <w:t xml:space="preserve">. Interface 1 - </w:t>
       </w:r>
@@ -40545,7 +40547,7 @@
         </w:rPr>
         <w:t>NN loaded</w:t>
       </w:r>
-      <w:bookmarkEnd w:id="556"/>
+      <w:bookmarkEnd w:id="557"/>
     </w:p>
     <w:p>
       <w:pPr>
@@ -40617,11 +40619,11 @@
     <w:p>
       <w:pPr>
         <w:rPr>
-          <w:del w:id="557" w:author="mario" w:date="2017-07-15T09:38:00Z"/>
+          <w:del w:id="558" w:author="mario" w:date="2017-07-15T09:38:00Z"/>
           <w:lang w:eastAsia="pt-BR"/>
         </w:rPr>
       </w:pPr>
-      <w:del w:id="558" w:author="mario" w:date="2017-07-15T09:38:00Z">
+      <w:del w:id="559" w:author="mario" w:date="2017-07-15T09:38:00Z">
         <w:r>
           <w:rPr>
             <w:lang w:eastAsia="pt-BR"/>
@@ -40678,11 +40680,11 @@
       <w:pPr>
         <w:pStyle w:val="Heading2"/>
       </w:pPr>
-      <w:bookmarkStart w:id="559" w:name="_Toc486423178"/>
+      <w:bookmarkStart w:id="560" w:name="_Toc486423178"/>
       <w:r>
         <w:t>Treinar RNA</w:t>
       </w:r>
-      <w:bookmarkEnd w:id="559"/>
+      <w:bookmarkEnd w:id="560"/>
     </w:p>
     <w:p>
       <w:pPr>
@@ -40694,7 +40696,7 @@
     <w:p>
       <w:pPr>
         <w:rPr>
-          <w:ins w:id="560" w:author="mario" w:date="2017-07-15T09:39:00Z"/>
+          <w:ins w:id="561" w:author="mario" w:date="2017-07-15T09:39:00Z"/>
           <w:lang w:eastAsia="pt-BR"/>
         </w:rPr>
       </w:pPr>
@@ -40719,8 +40721,8 @@
       </w:r>
     </w:p>
     <w:p>
-      <w:moveToRangeStart w:id="561" w:author="mario" w:date="2017-07-15T09:39:00Z" w:name="move487874891"/>
-      <w:moveTo w:id="562" w:author="mario" w:date="2017-07-15T09:39:00Z">
+      <w:moveToRangeStart w:id="562" w:author="mario" w:date="2017-07-15T09:39:00Z" w:name="move487874891"/>
+      <w:moveTo w:id="563" w:author="mario" w:date="2017-07-15T09:39:00Z">
         <w:r>
           <w:rPr>
             <w:lang w:eastAsia="pt-BR"/>
@@ -40792,7 +40794,7 @@
         </w:r>
       </w:moveTo>
     </w:p>
-    <w:moveToRangeEnd w:id="561"/>
+    <w:moveToRangeEnd w:id="562"/>
     <w:p>
       <w:pPr>
         <w:rPr>
@@ -40811,8 +40813,8 @@
       <w:pPr>
         <w:pStyle w:val="Caption"/>
       </w:pPr>
-      <w:bookmarkStart w:id="563" w:name="_Ref479840033"/>
-      <w:bookmarkStart w:id="564" w:name="_Toc486423056"/>
+      <w:bookmarkStart w:id="564" w:name="_Ref479840033"/>
+      <w:bookmarkStart w:id="565" w:name="_Toc486423056"/>
       <w:r>
         <w:t xml:space="preserve">Figura </w:t>
       </w:r>
@@ -40824,11 +40826,11 @@
           <w:t>55</w:t>
         </w:r>
       </w:fldSimple>
-      <w:bookmarkEnd w:id="563"/>
+      <w:bookmarkEnd w:id="564"/>
       <w:r>
         <w:t>. Interface 2 – initial</w:t>
       </w:r>
-      <w:bookmarkEnd w:id="564"/>
+      <w:bookmarkEnd w:id="565"/>
     </w:p>
     <w:p>
       <w:pPr>
@@ -40900,11 +40902,11 @@
     <w:p>
       <w:pPr>
         <w:rPr>
-          <w:ins w:id="565" w:author="mario" w:date="2017-07-15T09:39:00Z"/>
-        </w:rPr>
-      </w:pPr>
-      <w:moveFromRangeStart w:id="566" w:author="mario" w:date="2017-07-15T09:39:00Z" w:name="move487874891"/>
-      <w:moveFrom w:id="567" w:author="mario" w:date="2017-07-15T09:39:00Z">
+          <w:ins w:id="566" w:author="mario" w:date="2017-07-15T09:39:00Z"/>
+        </w:rPr>
+      </w:pPr>
+      <w:moveFromRangeStart w:id="567" w:author="mario" w:date="2017-07-15T09:39:00Z" w:name="move487874891"/>
+      <w:moveFrom w:id="568" w:author="mario" w:date="2017-07-15T09:39:00Z">
         <w:r>
           <w:rPr>
             <w:lang w:eastAsia="pt-BR"/>
@@ -40989,19 +40991,19 @@
     <w:p>
       <w:pPr>
         <w:rPr>
-          <w:ins w:id="568" w:author="mario" w:date="2017-07-15T09:39:00Z"/>
-          <w:lang w:eastAsia="pt-BR"/>
-        </w:rPr>
-      </w:pPr>
-    </w:p>
-    <w:p>
-      <w:pPr>
-        <w:rPr>
           <w:ins w:id="569" w:author="mario" w:date="2017-07-15T09:39:00Z"/>
           <w:lang w:eastAsia="pt-BR"/>
         </w:rPr>
       </w:pPr>
-      <w:ins w:id="570" w:author="mario" w:date="2017-07-15T09:39:00Z">
+    </w:p>
+    <w:p>
+      <w:pPr>
+        <w:rPr>
+          <w:ins w:id="570" w:author="mario" w:date="2017-07-15T09:39:00Z"/>
+          <w:lang w:eastAsia="pt-BR"/>
+        </w:rPr>
+      </w:pPr>
+      <w:ins w:id="571" w:author="mario" w:date="2017-07-15T09:39:00Z">
         <w:r>
           <w:rPr>
             <w:lang w:eastAsia="pt-BR"/>
@@ -41075,9 +41077,9 @@
           <w:i/>
         </w:rPr>
       </w:pPr>
-      <w:bookmarkStart w:id="571" w:name="_Ref479840343"/>
-      <w:bookmarkStart w:id="572" w:name="_Toc486423057"/>
-      <w:moveFromRangeEnd w:id="566"/>
+      <w:bookmarkStart w:id="572" w:name="_Ref479840343"/>
+      <w:bookmarkStart w:id="573" w:name="_Toc486423057"/>
+      <w:moveFromRangeEnd w:id="567"/>
       <w:r>
         <w:t xml:space="preserve">Figura </w:t>
       </w:r>
@@ -41089,7 +41091,7 @@
           <w:t>56</w:t>
         </w:r>
       </w:fldSimple>
-      <w:bookmarkEnd w:id="571"/>
+      <w:bookmarkEnd w:id="572"/>
       <w:r>
         <w:t xml:space="preserve">. Interface 2 - </w:t>
       </w:r>
@@ -41099,12 +41101,14 @@
         </w:rPr>
         <w:t>null dates</w:t>
       </w:r>
-      <w:bookmarkEnd w:id="572"/>
+      <w:bookmarkEnd w:id="573"/>
     </w:p>
     <w:p>
       <w:pPr>
         <w:pStyle w:val="Image"/>
       </w:pPr>
+      <w:bookmarkStart w:id="574" w:name="_GoBack"/>
+      <w:bookmarkEnd w:id="574"/>
       <w:r>
         <w:rPr>
           <w:lang w:val="en-US" w:eastAsia="en-US"/>
@@ -41163,7 +41167,7 @@
     <w:p>
       <w:pPr>
         <w:rPr>
-          <w:del w:id="573" w:author="mario" w:date="2017-07-15T09:39:00Z"/>
+          <w:del w:id="575" w:author="mario" w:date="2017-07-15T09:39:00Z"/>
           <w:lang w:eastAsia="pt-BR"/>
         </w:rPr>
       </w:pPr>
@@ -41171,11 +41175,11 @@
     <w:p>
       <w:pPr>
         <w:rPr>
-          <w:del w:id="574" w:author="mario" w:date="2017-07-15T09:39:00Z"/>
+          <w:del w:id="576" w:author="mario" w:date="2017-07-15T09:39:00Z"/>
           <w:lang w:eastAsia="pt-BR"/>
         </w:rPr>
       </w:pPr>
-      <w:del w:id="575" w:author="mario" w:date="2017-07-15T09:39:00Z">
+      <w:del w:id="577" w:author="mario" w:date="2017-07-15T09:39:00Z">
         <w:r>
           <w:rPr>
             <w:lang w:eastAsia="pt-BR"/>
@@ -41248,8 +41252,8 @@
           <w:lang w:eastAsia="pt-BR"/>
         </w:rPr>
       </w:pPr>
-      <w:moveToRangeStart w:id="576" w:author="mario" w:date="2017-07-15T09:39:00Z" w:name="move487874906"/>
-      <w:moveTo w:id="577" w:author="mario" w:date="2017-07-15T09:39:00Z">
+      <w:moveToRangeStart w:id="578" w:author="mario" w:date="2017-07-15T09:39:00Z" w:name="move487874906"/>
+      <w:moveTo w:id="579" w:author="mario" w:date="2017-07-15T09:39:00Z">
         <w:r>
           <w:rPr>
             <w:lang w:eastAsia="pt-BR"/>
@@ -41302,11 +41306,11 @@
         </w:r>
       </w:moveTo>
     </w:p>
-    <w:moveToRangeEnd w:id="576"/>
-    <w:p>
-      <w:pPr>
-        <w:rPr>
-          <w:ins w:id="578" w:author="mario" w:date="2017-07-15T09:39:00Z"/>
+    <w:moveToRangeEnd w:id="578"/>
+    <w:p>
+      <w:pPr>
+        <w:rPr>
+          <w:ins w:id="580" w:author="mario" w:date="2017-07-15T09:39:00Z"/>
           <w:lang w:eastAsia="pt-BR"/>
         </w:rPr>
       </w:pPr>
@@ -41325,8 +41329,8 @@
           <w:i/>
         </w:rPr>
       </w:pPr>
-      <w:bookmarkStart w:id="579" w:name="_Ref479840498"/>
-      <w:bookmarkStart w:id="580" w:name="_Toc486423058"/>
+      <w:bookmarkStart w:id="581" w:name="_Ref479840498"/>
+      <w:bookmarkStart w:id="582" w:name="_Toc486423058"/>
       <w:r>
         <w:t xml:space="preserve">Figura </w:t>
       </w:r>
@@ -41338,7 +41342,7 @@
           <w:t>57</w:t>
         </w:r>
       </w:fldSimple>
-      <w:bookmarkEnd w:id="579"/>
+      <w:bookmarkEnd w:id="581"/>
       <w:r>
         <w:t xml:space="preserve">. Interface 2 - </w:t>
       </w:r>
@@ -41348,7 +41352,7 @@
         </w:rPr>
         <w:t>null NN</w:t>
       </w:r>
-      <w:bookmarkEnd w:id="580"/>
+      <w:bookmarkEnd w:id="582"/>
     </w:p>
     <w:p>
       <w:pPr>
@@ -41420,12 +41424,12 @@
     <w:p>
       <w:pPr>
         <w:rPr>
-          <w:ins w:id="581" w:author="mario" w:date="2017-07-15T09:39:00Z"/>
+          <w:ins w:id="583" w:author="mario" w:date="2017-07-15T09:39:00Z"/>
           <w:lang w:eastAsia="pt-BR"/>
         </w:rPr>
       </w:pPr>
-      <w:moveFromRangeStart w:id="582" w:author="mario" w:date="2017-07-15T09:39:00Z" w:name="move487874906"/>
-      <w:moveFrom w:id="583" w:author="mario" w:date="2017-07-15T09:39:00Z">
+      <w:moveFromRangeStart w:id="584" w:author="mario" w:date="2017-07-15T09:39:00Z" w:name="move487874906"/>
+      <w:moveFrom w:id="585" w:author="mario" w:date="2017-07-15T09:39:00Z">
         <w:r>
           <w:rPr>
             <w:lang w:eastAsia="pt-BR"/>
@@ -41481,10 +41485,10 @@
     <w:p>
       <w:pPr>
         <w:rPr>
-          <w:ins w:id="584" w:author="mario" w:date="2017-07-15T09:39:00Z"/>
-        </w:rPr>
-      </w:pPr>
-      <w:ins w:id="585" w:author="mario" w:date="2017-07-15T09:39:00Z">
+          <w:ins w:id="586" w:author="mario" w:date="2017-07-15T09:39:00Z"/>
+        </w:rPr>
+      </w:pPr>
+      <w:ins w:id="587" w:author="mario" w:date="2017-07-15T09:39:00Z">
         <w:r>
           <w:t xml:space="preserve">A </w:t>
         </w:r>
@@ -41543,7 +41547,7 @@
         </w:rPr>
       </w:pPr>
     </w:p>
-    <w:moveFromRangeEnd w:id="582"/>
+    <w:moveFromRangeEnd w:id="584"/>
     <w:p>
       <w:pPr>
         <w:rPr>
@@ -41558,8 +41562,8 @@
           <w:i/>
         </w:rPr>
       </w:pPr>
-      <w:bookmarkStart w:id="586" w:name="_Ref479840673"/>
-      <w:bookmarkStart w:id="587" w:name="_Toc486423059"/>
+      <w:bookmarkStart w:id="588" w:name="_Ref479840673"/>
+      <w:bookmarkStart w:id="589" w:name="_Toc486423059"/>
       <w:r>
         <w:t xml:space="preserve">Figura </w:t>
       </w:r>
@@ -41571,7 +41575,7 @@
           <w:t>58</w:t>
         </w:r>
       </w:fldSimple>
-      <w:bookmarkEnd w:id="586"/>
+      <w:bookmarkEnd w:id="588"/>
       <w:r>
         <w:t xml:space="preserve">. Interface 2 - </w:t>
       </w:r>
@@ -41581,7 +41585,7 @@
         </w:rPr>
         <w:t>Learning Rules</w:t>
       </w:r>
-      <w:bookmarkEnd w:id="587"/>
+      <w:bookmarkEnd w:id="589"/>
     </w:p>
     <w:p>
       <w:pPr>
@@ -41640,10 +41644,10 @@
     <w:p>
       <w:pPr>
         <w:rPr>
-          <w:del w:id="588" w:author="mario" w:date="2017-07-15T09:39:00Z"/>
-        </w:rPr>
-      </w:pPr>
-      <w:del w:id="589" w:author="mario" w:date="2017-07-15T09:39:00Z">
+          <w:del w:id="590" w:author="mario" w:date="2017-07-15T09:39:00Z"/>
+        </w:rPr>
+      </w:pPr>
+      <w:del w:id="591" w:author="mario" w:date="2017-07-15T09:39:00Z">
         <w:r>
           <w:lastRenderedPageBreak/>
           <w:delText xml:space="preserve">A </w:delText>
@@ -41696,8 +41700,8 @@
       </w:del>
     </w:p>
     <w:p>
-      <w:moveToRangeStart w:id="590" w:author="mario" w:date="2017-07-15T09:39:00Z" w:name="move487874924"/>
-      <w:moveTo w:id="591" w:author="mario" w:date="2017-07-15T09:39:00Z">
+      <w:moveToRangeStart w:id="592" w:author="mario" w:date="2017-07-15T09:39:00Z" w:name="move487874924"/>
+      <w:moveTo w:id="593" w:author="mario" w:date="2017-07-15T09:39:00Z">
         <w:r>
           <w:t xml:space="preserve">Quando o botão “...”, presente ao lado de cada data, é clicado, é apresentado ao usuário uma interface intuitiva de um calendário, conforme mostra a </w:t>
         </w:r>
@@ -41727,11 +41731,11 @@
         </w:r>
       </w:moveTo>
     </w:p>
-    <w:moveToRangeEnd w:id="590"/>
-    <w:p>
-      <w:pPr>
-        <w:rPr>
-          <w:ins w:id="592" w:author="mario" w:date="2017-07-15T09:39:00Z"/>
+    <w:moveToRangeEnd w:id="592"/>
+    <w:p>
+      <w:pPr>
+        <w:rPr>
+          <w:ins w:id="594" w:author="mario" w:date="2017-07-15T09:39:00Z"/>
         </w:rPr>
       </w:pPr>
     </w:p>
@@ -41743,8 +41747,8 @@
           <w:i/>
         </w:rPr>
       </w:pPr>
-      <w:bookmarkStart w:id="593" w:name="_Ref479840972"/>
-      <w:bookmarkStart w:id="594" w:name="_Toc486423060"/>
+      <w:bookmarkStart w:id="595" w:name="_Ref479840972"/>
+      <w:bookmarkStart w:id="596" w:name="_Toc486423060"/>
       <w:r>
         <w:t xml:space="preserve">Figura </w:t>
       </w:r>
@@ -41756,7 +41760,7 @@
           <w:t>59</w:t>
         </w:r>
       </w:fldSimple>
-      <w:bookmarkEnd w:id="593"/>
+      <w:bookmarkEnd w:id="595"/>
       <w:r>
         <w:t xml:space="preserve">. Interface 2 – </w:t>
       </w:r>
@@ -41766,7 +41770,7 @@
         </w:rPr>
         <w:t>dates</w:t>
       </w:r>
-      <w:bookmarkEnd w:id="594"/>
+      <w:bookmarkEnd w:id="596"/>
     </w:p>
     <w:p>
       <w:pPr>
@@ -41826,11 +41830,11 @@
     <w:p>
       <w:pPr>
         <w:rPr>
-          <w:ins w:id="595" w:author="mario" w:date="2017-07-15T09:40:00Z"/>
-        </w:rPr>
-      </w:pPr>
-      <w:moveFromRangeStart w:id="596" w:author="mario" w:date="2017-07-15T09:39:00Z" w:name="move487874924"/>
-      <w:moveFrom w:id="597" w:author="mario" w:date="2017-07-15T09:39:00Z">
+          <w:ins w:id="597" w:author="mario" w:date="2017-07-15T09:40:00Z"/>
+        </w:rPr>
+      </w:pPr>
+      <w:moveFromRangeStart w:id="598" w:author="mario" w:date="2017-07-15T09:39:00Z" w:name="move487874924"/>
+      <w:moveFrom w:id="599" w:author="mario" w:date="2017-07-15T09:39:00Z">
         <w:r>
           <w:t xml:space="preserve">Quando o botão “...”, presente ao lado de cada data, é clicado, é apresentado ao usuário uma interface intuitiva de um calendário, conforme mostra a </w:t>
         </w:r>
@@ -41863,10 +41867,10 @@
     <w:p>
       <w:pPr>
         <w:rPr>
-          <w:ins w:id="598" w:author="mario" w:date="2017-07-15T09:40:00Z"/>
-        </w:rPr>
-      </w:pPr>
-      <w:ins w:id="599" w:author="mario" w:date="2017-07-15T09:40:00Z">
+          <w:ins w:id="600" w:author="mario" w:date="2017-07-15T09:40:00Z"/>
+        </w:rPr>
+      </w:pPr>
+      <w:ins w:id="601" w:author="mario" w:date="2017-07-15T09:40:00Z">
         <w:r>
           <w:lastRenderedPageBreak/>
           <w:t xml:space="preserve">Caso o usuário se confunda e tente inserir a data de partida como depois da data final, é apresentada uma mensagem alertando-o disso, como mostra a </w:t>
@@ -41898,7 +41902,7 @@
       </w:ins>
     </w:p>
     <w:p/>
-    <w:moveFromRangeEnd w:id="596"/>
+    <w:moveFromRangeEnd w:id="598"/>
     <w:p/>
     <w:p>
       <w:pPr>
@@ -41908,8 +41912,8 @@
           <w:lang w:val="en-US"/>
         </w:rPr>
       </w:pPr>
-      <w:bookmarkStart w:id="600" w:name="_Ref479842025"/>
-      <w:bookmarkStart w:id="601" w:name="_Toc486423061"/>
+      <w:bookmarkStart w:id="602" w:name="_Ref479842025"/>
+      <w:bookmarkStart w:id="603" w:name="_Toc486423061"/>
       <w:proofErr w:type="gramStart"/>
       <w:r>
         <w:rPr>
@@ -41942,7 +41946,7 @@
         </w:rPr>
         <w:fldChar w:fldCharType="end"/>
       </w:r>
-      <w:bookmarkEnd w:id="600"/>
+      <w:bookmarkEnd w:id="602"/>
       <w:r>
         <w:rPr>
           <w:lang w:val="en-US"/>
@@ -41963,7 +41967,7 @@
         </w:rPr>
         <w:t>from after to</w:t>
       </w:r>
-      <w:bookmarkEnd w:id="601"/>
+      <w:bookmarkEnd w:id="603"/>
     </w:p>
     <w:p>
       <w:pPr>
@@ -42023,10 +42027,10 @@
     <w:p>
       <w:pPr>
         <w:rPr>
-          <w:del w:id="602" w:author="mario" w:date="2017-07-15T09:40:00Z"/>
-        </w:rPr>
-      </w:pPr>
-      <w:del w:id="603" w:author="mario" w:date="2017-07-15T09:40:00Z">
+          <w:del w:id="604" w:author="mario" w:date="2017-07-15T09:40:00Z"/>
+        </w:rPr>
+      </w:pPr>
+      <w:del w:id="605" w:author="mario" w:date="2017-07-15T09:40:00Z">
         <w:r>
           <w:delText xml:space="preserve">Caso o usuário se confunda e tente inserir a data de partida como depois da data final, é apresentada uma mensagem alertando-o disso, como mostra a </w:delText>
         </w:r>
@@ -42075,8 +42079,8 @@
       </w:del>
     </w:p>
     <w:p>
-      <w:moveToRangeStart w:id="604" w:author="mario" w:date="2017-07-15T09:40:00Z" w:name="move487874942"/>
-      <w:moveTo w:id="605" w:author="mario" w:date="2017-07-15T09:40:00Z">
+      <w:moveToRangeStart w:id="606" w:author="mario" w:date="2017-07-15T09:40:00Z" w:name="move487874942"/>
+      <w:moveTo w:id="607" w:author="mario" w:date="2017-07-15T09:40:00Z">
         <w:r>
           <w:lastRenderedPageBreak/>
           <w:t xml:space="preserve">A </w:t>
@@ -42110,11 +42114,11 @@
         </w:r>
       </w:moveTo>
     </w:p>
-    <w:moveToRangeEnd w:id="604"/>
-    <w:p>
-      <w:pPr>
-        <w:rPr>
-          <w:ins w:id="606" w:author="mario" w:date="2017-07-15T09:40:00Z"/>
+    <w:moveToRangeEnd w:id="606"/>
+    <w:p>
+      <w:pPr>
+        <w:rPr>
+          <w:ins w:id="608" w:author="mario" w:date="2017-07-15T09:40:00Z"/>
         </w:rPr>
       </w:pPr>
     </w:p>
@@ -42127,8 +42131,8 @@
           <w:lang w:val="en-US"/>
         </w:rPr>
       </w:pPr>
-      <w:bookmarkStart w:id="607" w:name="_Ref479842876"/>
-      <w:bookmarkStart w:id="608" w:name="_Toc486423062"/>
+      <w:bookmarkStart w:id="609" w:name="_Ref479842876"/>
+      <w:bookmarkStart w:id="610" w:name="_Toc486423062"/>
       <w:proofErr w:type="gramStart"/>
       <w:r>
         <w:rPr>
@@ -42158,7 +42162,7 @@
       <w:r>
         <w:fldChar w:fldCharType="end"/>
       </w:r>
-      <w:bookmarkEnd w:id="607"/>
+      <w:bookmarkEnd w:id="609"/>
       <w:r>
         <w:rPr>
           <w:lang w:val="en-US"/>
@@ -42193,7 +42197,7 @@
         </w:rPr>
         <w:t xml:space="preserve"> date</w:t>
       </w:r>
-      <w:bookmarkEnd w:id="608"/>
+      <w:bookmarkEnd w:id="610"/>
     </w:p>
     <w:p>
       <w:pPr>
@@ -42255,11 +42259,11 @@
     <w:p>
       <w:pPr>
         <w:rPr>
-          <w:ins w:id="609" w:author="mario" w:date="2017-07-15T09:40:00Z"/>
-        </w:rPr>
-      </w:pPr>
-      <w:moveFromRangeStart w:id="610" w:author="mario" w:date="2017-07-15T09:40:00Z" w:name="move487874942"/>
-      <w:moveFrom w:id="611" w:author="mario" w:date="2017-07-15T09:40:00Z">
+          <w:ins w:id="611" w:author="mario" w:date="2017-07-15T09:40:00Z"/>
+        </w:rPr>
+      </w:pPr>
+      <w:moveFromRangeStart w:id="612" w:author="mario" w:date="2017-07-15T09:40:00Z" w:name="move487874942"/>
+      <w:moveFrom w:id="613" w:author="mario" w:date="2017-07-15T09:40:00Z">
         <w:r>
           <w:lastRenderedPageBreak/>
           <w:t xml:space="preserve">A </w:t>
@@ -42296,10 +42300,10 @@
     <w:p>
       <w:pPr>
         <w:rPr>
-          <w:ins w:id="612" w:author="mario" w:date="2017-07-15T09:40:00Z"/>
-        </w:rPr>
-      </w:pPr>
-      <w:ins w:id="613" w:author="mario" w:date="2017-07-15T09:40:00Z">
+          <w:ins w:id="614" w:author="mario" w:date="2017-07-15T09:40:00Z"/>
+        </w:rPr>
+      </w:pPr>
+      <w:ins w:id="615" w:author="mario" w:date="2017-07-15T09:40:00Z">
         <w:r>
           <w:t xml:space="preserve">Se o usuário digitar todos os valores corretos e clicar no botão </w:t>
         </w:r>
@@ -42348,7 +42352,7 @@
       </w:ins>
     </w:p>
     <w:p/>
-    <w:moveFromRangeEnd w:id="610"/>
+    <w:moveFromRangeEnd w:id="612"/>
     <w:p/>
     <w:p>
       <w:pPr>
@@ -42357,8 +42361,8 @@
           <w:i/>
         </w:rPr>
       </w:pPr>
-      <w:bookmarkStart w:id="614" w:name="_Ref479843026"/>
-      <w:bookmarkStart w:id="615" w:name="_Toc486423063"/>
+      <w:bookmarkStart w:id="616" w:name="_Ref479843026"/>
+      <w:bookmarkStart w:id="617" w:name="_Toc486423063"/>
       <w:r>
         <w:t xml:space="preserve">Figura </w:t>
       </w:r>
@@ -42370,7 +42374,7 @@
           <w:t>62</w:t>
         </w:r>
       </w:fldSimple>
-      <w:bookmarkEnd w:id="614"/>
+      <w:bookmarkEnd w:id="616"/>
       <w:r>
         <w:t xml:space="preserve">. Interface 2 – </w:t>
       </w:r>
@@ -42380,7 +42384,7 @@
         </w:rPr>
         <w:t>trained</w:t>
       </w:r>
-      <w:bookmarkEnd w:id="615"/>
+      <w:bookmarkEnd w:id="617"/>
     </w:p>
     <w:p>
       <w:pPr>
@@ -42440,10 +42444,10 @@
     <w:p>
       <w:pPr>
         <w:rPr>
-          <w:del w:id="616" w:author="mario" w:date="2017-07-15T09:40:00Z"/>
-        </w:rPr>
-      </w:pPr>
-      <w:del w:id="617" w:author="mario" w:date="2017-07-15T09:40:00Z">
+          <w:del w:id="618" w:author="mario" w:date="2017-07-15T09:40:00Z"/>
+        </w:rPr>
+      </w:pPr>
+      <w:del w:id="619" w:author="mario" w:date="2017-07-15T09:40:00Z">
         <w:r>
           <w:delText xml:space="preserve">Se o usuário digitar todos os valores corretos e clicar no botão </w:delText>
         </w:r>
@@ -42530,17 +42534,17 @@
       <w:pPr>
         <w:pStyle w:val="Heading2"/>
       </w:pPr>
-      <w:bookmarkStart w:id="618" w:name="_Toc486423179"/>
+      <w:bookmarkStart w:id="620" w:name="_Toc486423179"/>
       <w:r>
         <w:t>Gerar Relatório</w:t>
       </w:r>
-      <w:bookmarkEnd w:id="618"/>
+      <w:bookmarkEnd w:id="620"/>
     </w:p>
     <w:p/>
     <w:p>
       <w:pPr>
         <w:rPr>
-          <w:ins w:id="619" w:author="mario" w:date="2017-07-15T09:40:00Z"/>
+          <w:ins w:id="621" w:author="mario" w:date="2017-07-15T09:40:00Z"/>
         </w:rPr>
       </w:pPr>
       <w:r>
@@ -42548,8 +42552,8 @@
       </w:r>
     </w:p>
     <w:p>
-      <w:moveToRangeStart w:id="620" w:author="mario" w:date="2017-07-15T09:40:00Z" w:name="move487874960"/>
-      <w:moveTo w:id="621" w:author="mario" w:date="2017-07-15T09:40:00Z">
+      <w:moveToRangeStart w:id="622" w:author="mario" w:date="2017-07-15T09:40:00Z" w:name="move487874960"/>
+      <w:moveTo w:id="623" w:author="mario" w:date="2017-07-15T09:40:00Z">
         <w:r>
           <w:t xml:space="preserve">A </w:t>
         </w:r>
@@ -42588,21 +42592,7 @@
         </w:r>
       </w:moveTo>
     </w:p>
-    <w:moveToRangeEnd w:id="620"/>
-    <w:p>
-      <w:pPr>
-        <w:rPr>
-          <w:del w:id="622" w:author="mario" w:date="2017-07-15T09:40:00Z"/>
-        </w:rPr>
-      </w:pPr>
-    </w:p>
-    <w:p>
-      <w:pPr>
-        <w:rPr>
-          <w:del w:id="623" w:author="mario" w:date="2017-07-15T09:40:00Z"/>
-        </w:rPr>
-      </w:pPr>
-    </w:p>
+    <w:moveToRangeEnd w:id="622"/>
     <w:p>
       <w:pPr>
         <w:rPr>
@@ -42661,13 +42651,27 @@
     </w:p>
     <w:p>
       <w:pPr>
+        <w:rPr>
+          <w:del w:id="632" w:author="mario" w:date="2017-07-15T09:40:00Z"/>
+        </w:rPr>
+      </w:pPr>
+    </w:p>
+    <w:p>
+      <w:pPr>
+        <w:rPr>
+          <w:del w:id="633" w:author="mario" w:date="2017-07-15T09:40:00Z"/>
+        </w:rPr>
+      </w:pPr>
+    </w:p>
+    <w:p>
+      <w:pPr>
         <w:pStyle w:val="Caption"/>
         <w:rPr>
           <w:i/>
         </w:rPr>
       </w:pPr>
-      <w:bookmarkStart w:id="632" w:name="_Ref479843935"/>
-      <w:bookmarkStart w:id="633" w:name="_Toc486423064"/>
+      <w:bookmarkStart w:id="634" w:name="_Ref479843935"/>
+      <w:bookmarkStart w:id="635" w:name="_Toc486423064"/>
       <w:r>
         <w:lastRenderedPageBreak/>
         <w:t xml:space="preserve">Figura </w:t>
@@ -42680,7 +42684,7 @@
           <w:t>63</w:t>
         </w:r>
       </w:fldSimple>
-      <w:bookmarkEnd w:id="632"/>
+      <w:bookmarkEnd w:id="634"/>
       <w:r>
         <w:t xml:space="preserve">. Interface 3 – </w:t>
       </w:r>
@@ -42690,7 +42694,7 @@
         </w:rPr>
         <w:t>initial</w:t>
       </w:r>
-      <w:bookmarkEnd w:id="633"/>
+      <w:bookmarkEnd w:id="635"/>
     </w:p>
     <w:p>
       <w:pPr>
@@ -42749,11 +42753,11 @@
     <w:p>
       <w:pPr>
         <w:rPr>
-          <w:ins w:id="634" w:author="mario" w:date="2017-07-15T09:40:00Z"/>
-        </w:rPr>
-      </w:pPr>
-      <w:moveFromRangeStart w:id="635" w:author="mario" w:date="2017-07-15T09:40:00Z" w:name="move487874960"/>
-      <w:moveFrom w:id="636" w:author="mario" w:date="2017-07-15T09:40:00Z">
+          <w:ins w:id="636" w:author="mario" w:date="2017-07-15T09:40:00Z"/>
+        </w:rPr>
+      </w:pPr>
+      <w:moveFromRangeStart w:id="637" w:author="mario" w:date="2017-07-15T09:40:00Z" w:name="move487874960"/>
+      <w:moveFrom w:id="638" w:author="mario" w:date="2017-07-15T09:40:00Z">
         <w:r>
           <w:t xml:space="preserve">A </w:t>
         </w:r>
@@ -42795,10 +42799,10 @@
     <w:p>
       <w:pPr>
         <w:rPr>
-          <w:ins w:id="637" w:author="mario" w:date="2017-07-15T09:40:00Z"/>
-        </w:rPr>
-      </w:pPr>
-      <w:ins w:id="638" w:author="mario" w:date="2017-07-15T09:40:00Z">
+          <w:ins w:id="639" w:author="mario" w:date="2017-07-15T09:40:00Z"/>
+        </w:rPr>
+      </w:pPr>
+      <w:ins w:id="640" w:author="mario" w:date="2017-07-15T09:40:00Z">
         <w:r>
           <w:lastRenderedPageBreak/>
           <w:t xml:space="preserve">Assim como no caso do treinamento, se o usuário tentar criar um relatório sem ter selecionado a RNA, será apresentado o erro mostrado na </w:t>
@@ -42830,7 +42834,7 @@
       </w:ins>
     </w:p>
     <w:p/>
-    <w:moveFromRangeEnd w:id="635"/>
+    <w:moveFromRangeEnd w:id="637"/>
     <w:p/>
     <w:p>
       <w:pPr>
@@ -42839,8 +42843,8 @@
           <w:i/>
         </w:rPr>
       </w:pPr>
-      <w:bookmarkStart w:id="639" w:name="_Ref479844133"/>
-      <w:bookmarkStart w:id="640" w:name="_Toc486423065"/>
+      <w:bookmarkStart w:id="641" w:name="_Ref479844133"/>
+      <w:bookmarkStart w:id="642" w:name="_Toc486423065"/>
       <w:r>
         <w:t xml:space="preserve">Figura </w:t>
       </w:r>
@@ -42852,7 +42856,7 @@
           <w:t>64</w:t>
         </w:r>
       </w:fldSimple>
-      <w:bookmarkEnd w:id="639"/>
+      <w:bookmarkEnd w:id="641"/>
       <w:r>
         <w:t xml:space="preserve">. Interface 3 - </w:t>
       </w:r>
@@ -42862,7 +42866,7 @@
         </w:rPr>
         <w:t>null NN</w:t>
       </w:r>
-      <w:bookmarkEnd w:id="640"/>
+      <w:bookmarkEnd w:id="642"/>
     </w:p>
     <w:p>
       <w:pPr>
@@ -42921,10 +42925,10 @@
     <w:p>
       <w:pPr>
         <w:rPr>
-          <w:del w:id="641" w:author="mario" w:date="2017-07-15T09:40:00Z"/>
-        </w:rPr>
-      </w:pPr>
-      <w:del w:id="642" w:author="mario" w:date="2017-07-15T09:40:00Z">
+          <w:del w:id="643" w:author="mario" w:date="2017-07-15T09:40:00Z"/>
+        </w:rPr>
+      </w:pPr>
+      <w:del w:id="644" w:author="mario" w:date="2017-07-15T09:40:00Z">
         <w:r>
           <w:delText>Assim como no caso do treinamento, se o usuário tentar criar um relatório sem ter selecionado a RNA, será apresentado o erro</w:delText>
         </w:r>
@@ -42961,7 +42965,7 @@
       <w:pPr>
         <w:ind w:firstLine="0"/>
         <w:rPr>
-          <w:ins w:id="643" w:author="mario" w:date="2017-07-15T09:40:00Z"/>
+          <w:ins w:id="645" w:author="mario" w:date="2017-07-15T09:40:00Z"/>
         </w:rPr>
       </w:pPr>
       <w:r>
@@ -42973,8 +42977,8 @@
       </w:r>
     </w:p>
     <w:p>
-      <w:moveToRangeStart w:id="644" w:author="mario" w:date="2017-07-15T09:40:00Z" w:name="move487874983"/>
-      <w:moveTo w:id="645" w:author="mario" w:date="2017-07-15T09:40:00Z">
+      <w:moveToRangeStart w:id="646" w:author="mario" w:date="2017-07-15T09:40:00Z" w:name="move487874983"/>
+      <w:moveTo w:id="647" w:author="mario" w:date="2017-07-15T09:40:00Z">
         <w:r>
           <w:t xml:space="preserve">A </w:t>
         </w:r>
@@ -43013,7 +43017,7 @@
         </w:r>
       </w:moveTo>
     </w:p>
-    <w:moveToRangeEnd w:id="644"/>
+    <w:moveToRangeEnd w:id="646"/>
     <w:p>
       <w:pPr>
         <w:ind w:firstLine="0"/>
@@ -43031,8 +43035,8 @@
           <w:i/>
         </w:rPr>
       </w:pPr>
-      <w:bookmarkStart w:id="646" w:name="_Ref479845277"/>
-      <w:bookmarkStart w:id="647" w:name="_Toc486423066"/>
+      <w:bookmarkStart w:id="648" w:name="_Ref479845277"/>
+      <w:bookmarkStart w:id="649" w:name="_Toc486423066"/>
       <w:r>
         <w:t xml:space="preserve">Figura </w:t>
       </w:r>
@@ -43044,7 +43048,7 @@
           <w:t>65</w:t>
         </w:r>
       </w:fldSimple>
-      <w:bookmarkEnd w:id="646"/>
+      <w:bookmarkEnd w:id="648"/>
       <w:r>
         <w:t xml:space="preserve">. Interface 3 - </w:t>
       </w:r>
@@ -43054,7 +43058,7 @@
         </w:rPr>
         <w:t>report created</w:t>
       </w:r>
-      <w:bookmarkEnd w:id="647"/>
+      <w:bookmarkEnd w:id="649"/>
     </w:p>
     <w:p>
       <w:pPr>
@@ -43114,11 +43118,11 @@
     <w:p>
       <w:pPr>
         <w:rPr>
-          <w:ins w:id="648" w:author="mario" w:date="2017-07-15T09:41:00Z"/>
-        </w:rPr>
-      </w:pPr>
-      <w:moveFromRangeStart w:id="649" w:author="mario" w:date="2017-07-15T09:40:00Z" w:name="move487874983"/>
-      <w:moveFrom w:id="650" w:author="mario" w:date="2017-07-15T09:40:00Z">
+          <w:ins w:id="650" w:author="mario" w:date="2017-07-15T09:41:00Z"/>
+        </w:rPr>
+      </w:pPr>
+      <w:moveFromRangeStart w:id="651" w:author="mario" w:date="2017-07-15T09:40:00Z" w:name="move487874983"/>
+      <w:moveFrom w:id="652" w:author="mario" w:date="2017-07-15T09:40:00Z">
         <w:r>
           <w:t xml:space="preserve">A </w:t>
         </w:r>
@@ -43160,10 +43164,10 @@
     <w:p>
       <w:pPr>
         <w:rPr>
-          <w:ins w:id="651" w:author="mario" w:date="2017-07-15T09:41:00Z"/>
-        </w:rPr>
-      </w:pPr>
-      <w:ins w:id="652" w:author="mario" w:date="2017-07-15T09:41:00Z">
+          <w:ins w:id="653" w:author="mario" w:date="2017-07-15T09:41:00Z"/>
+        </w:rPr>
+      </w:pPr>
+      <w:ins w:id="654" w:author="mario" w:date="2017-07-15T09:41:00Z">
         <w:r>
           <w:t xml:space="preserve">A </w:t>
         </w:r>
@@ -43198,7 +43202,7 @@
       </w:ins>
     </w:p>
     <w:p/>
-    <w:moveFromRangeEnd w:id="649"/>
+    <w:moveFromRangeEnd w:id="651"/>
     <w:p/>
     <w:p>
       <w:pPr>
@@ -43208,8 +43212,8 @@
           <w:lang w:val="en-US"/>
         </w:rPr>
       </w:pPr>
-      <w:bookmarkStart w:id="653" w:name="_Ref479845655"/>
-      <w:bookmarkStart w:id="654" w:name="_Toc486423067"/>
+      <w:bookmarkStart w:id="655" w:name="_Ref479845655"/>
+      <w:bookmarkStart w:id="656" w:name="_Toc486423067"/>
       <w:proofErr w:type="gramStart"/>
       <w:r>
         <w:rPr>
@@ -43242,7 +43246,7 @@
         </w:rPr>
         <w:fldChar w:fldCharType="end"/>
       </w:r>
-      <w:bookmarkEnd w:id="653"/>
+      <w:bookmarkEnd w:id="655"/>
       <w:r>
         <w:rPr>
           <w:lang w:val="en-US"/>
@@ -43263,7 +43267,7 @@
         </w:rPr>
         <w:t>report with 2 attributes</w:t>
       </w:r>
-      <w:bookmarkEnd w:id="654"/>
+      <w:bookmarkEnd w:id="656"/>
     </w:p>
     <w:p>
       <w:pPr>
@@ -43322,10 +43326,10 @@
     <w:p>
       <w:pPr>
         <w:rPr>
-          <w:del w:id="655" w:author="mario" w:date="2017-07-15T09:40:00Z"/>
-        </w:rPr>
-      </w:pPr>
-      <w:del w:id="656" w:author="mario" w:date="2017-07-15T09:40:00Z">
+          <w:del w:id="657" w:author="mario" w:date="2017-07-15T09:40:00Z"/>
+        </w:rPr>
+      </w:pPr>
+      <w:del w:id="658" w:author="mario" w:date="2017-07-15T09:40:00Z">
         <w:r>
           <w:lastRenderedPageBreak/>
           <w:delText xml:space="preserve">A </w:delText>
@@ -43380,12 +43384,12 @@
           <w:lang w:eastAsia="pt-BR"/>
         </w:rPr>
       </w:pPr>
-      <w:bookmarkStart w:id="657" w:name="_Toc486423180"/>
+      <w:bookmarkStart w:id="659" w:name="_Toc486423180"/>
       <w:r>
         <w:lastRenderedPageBreak/>
         <w:t>Considerações Finais</w:t>
       </w:r>
-      <w:bookmarkEnd w:id="657"/>
+      <w:bookmarkEnd w:id="659"/>
     </w:p>
     <w:p>
       <w:pPr>
@@ -43398,11 +43402,11 @@
       <w:pPr>
         <w:pStyle w:val="Heading2"/>
       </w:pPr>
-      <w:bookmarkStart w:id="658" w:name="_Toc486423181"/>
+      <w:bookmarkStart w:id="660" w:name="_Toc486423181"/>
       <w:r>
         <w:t>Conclusão</w:t>
       </w:r>
-      <w:bookmarkEnd w:id="658"/>
+      <w:bookmarkEnd w:id="660"/>
     </w:p>
     <w:p>
       <w:pPr>
@@ -43473,11 +43477,11 @@
       <w:pPr>
         <w:pStyle w:val="Heading2"/>
       </w:pPr>
-      <w:bookmarkStart w:id="659" w:name="_Toc486423182"/>
+      <w:bookmarkStart w:id="661" w:name="_Toc486423182"/>
       <w:r>
         <w:t>Trabalhos futuros</w:t>
       </w:r>
-      <w:bookmarkEnd w:id="659"/>
+      <w:bookmarkEnd w:id="661"/>
     </w:p>
     <w:p>
       <w:pPr>
@@ -43510,11 +43514,11 @@
       <w:pPr>
         <w:pStyle w:val="Heading3"/>
       </w:pPr>
-      <w:bookmarkStart w:id="660" w:name="_Toc486423183"/>
+      <w:bookmarkStart w:id="662" w:name="_Toc486423183"/>
       <w:r>
         <w:t>Gráfico</w:t>
       </w:r>
-      <w:bookmarkEnd w:id="660"/>
+      <w:bookmarkEnd w:id="662"/>
     </w:p>
     <w:p>
       <w:pPr>
@@ -43541,7 +43545,7 @@
         </w:rPr>
         <w:t xml:space="preserve"> se provou um framework</w:t>
       </w:r>
-      <w:ins w:id="661" w:author="mario" w:date="2017-07-15T09:42:00Z">
+      <w:ins w:id="663" w:author="mario" w:date="2017-07-15T09:42:00Z">
         <w:r>
           <w:rPr>
             <w:lang w:eastAsia="pt-BR"/>
@@ -43555,7 +43559,7 @@
         </w:rPr>
         <w:t xml:space="preserve"> </w:t>
       </w:r>
-      <w:del w:id="662" w:author="mario" w:date="2017-07-15T09:42:00Z">
+      <w:del w:id="664" w:author="mario" w:date="2017-07-15T09:42:00Z">
         <w:r>
           <w:rPr>
             <w:lang w:eastAsia="pt-BR"/>
@@ -43616,11 +43620,11 @@
       <w:pPr>
         <w:pStyle w:val="Heading3"/>
       </w:pPr>
-      <w:bookmarkStart w:id="663" w:name="_Toc486423184"/>
+      <w:bookmarkStart w:id="665" w:name="_Toc486423184"/>
       <w:r>
         <w:t>Comparativo entre outras RNA</w:t>
       </w:r>
-      <w:bookmarkEnd w:id="663"/>
+      <w:bookmarkEnd w:id="665"/>
     </w:p>
     <w:p>
       <w:pPr>
@@ -43720,11 +43724,11 @@
       <w:pPr>
         <w:pStyle w:val="Heading3"/>
       </w:pPr>
-      <w:bookmarkStart w:id="664" w:name="_Toc486423185"/>
+      <w:bookmarkStart w:id="666" w:name="_Toc486423185"/>
       <w:r>
         <w:t>Base de dados</w:t>
       </w:r>
-      <w:bookmarkEnd w:id="664"/>
+      <w:bookmarkEnd w:id="666"/>
     </w:p>
     <w:p>
       <w:pPr>
@@ -43751,8 +43755,6 @@
         </w:rPr>
         <w:t>Ter mais de uma fonte de dados pode ser um recurso bastante útil como, por exemplo, o Google Finance.</w:t>
       </w:r>
-      <w:bookmarkStart w:id="665" w:name="_GoBack"/>
-      <w:bookmarkEnd w:id="665"/>
     </w:p>
     <w:p>
       <w:pPr>
@@ -43821,11 +43823,11 @@
       <w:pPr>
         <w:pStyle w:val="Heading3"/>
       </w:pPr>
-      <w:bookmarkStart w:id="666" w:name="_Toc486423186"/>
+      <w:bookmarkStart w:id="667" w:name="_Toc486423186"/>
       <w:r>
         <w:t>Outros relatórios</w:t>
       </w:r>
-      <w:bookmarkEnd w:id="666"/>
+      <w:bookmarkEnd w:id="667"/>
     </w:p>
     <w:p>
       <w:pPr>
@@ -43882,11 +43884,11 @@
       <w:pPr>
         <w:pStyle w:val="Heading3"/>
       </w:pPr>
-      <w:bookmarkStart w:id="667" w:name="_Toc486423187"/>
+      <w:bookmarkStart w:id="668" w:name="_Toc486423187"/>
       <w:r>
         <w:t>Layout</w:t>
       </w:r>
-      <w:bookmarkEnd w:id="667"/>
+      <w:bookmarkEnd w:id="668"/>
     </w:p>
     <w:p>
       <w:pPr>
@@ -43978,7 +43980,7 @@
         <w:ind w:firstLine="0"/>
       </w:pPr>
     </w:p>
-    <w:bookmarkStart w:id="668" w:name="_Toc486423188" w:displacedByCustomXml="next"/>
+    <w:bookmarkStart w:id="669" w:name="_Toc486423188" w:displacedByCustomXml="next"/>
     <w:sdt>
       <w:sdtPr>
         <w:rPr>
@@ -44011,7 +44013,7 @@
             </w:rPr>
             <w:t>Bibliografia</w:t>
           </w:r>
-          <w:bookmarkEnd w:id="668"/>
+          <w:bookmarkEnd w:id="669"/>
         </w:p>
         <w:sdt>
           <w:sdtPr>
@@ -45799,7 +45801,7 @@
           <w:rPr>
             <w:noProof/>
           </w:rPr>
-          <w:t>122</w:t>
+          <w:t>102</w:t>
         </w:r>
         <w:r>
           <w:rPr>
@@ -53310,7 +53312,7 @@
 </file>
 
 <file path=customXml/itemProps1.xml><?xml version="1.0" encoding="utf-8"?>
-<ds:datastoreItem xmlns:ds="http://schemas.openxmlformats.org/officeDocument/2006/customXml" ds:itemID="{0D7B3E61-5CAD-413F-87B7-37341A286CC8}">
+<ds:datastoreItem xmlns:ds="http://schemas.openxmlformats.org/officeDocument/2006/customXml" ds:itemID="{404B7AE8-A894-426A-9B90-6CD11E4C2A48}">
   <ds:schemaRefs>
     <ds:schemaRef ds:uri="http://schemas.openxmlformats.org/officeDocument/2006/bibliography"/>
   </ds:schemaRefs>

--- a/doc/TCC- PredictionStocks.docx
+++ b/doc/TCC- PredictionStocks.docx
@@ -8425,7 +8425,6 @@
           <w:docPartUnique/>
         </w:docPartObj>
       </w:sdtPr>
-      <w:sdtEndPr/>
       <w:sdtContent>
         <w:p>
           <w:pPr>
@@ -13028,7 +13027,6 @@
           <w:id w:val="126669943"/>
           <w:citation/>
         </w:sdtPr>
-        <w:sdtEndPr/>
         <w:sdtContent>
           <w:r>
             <w:fldChar w:fldCharType="begin"/>
@@ -13141,7 +13139,6 @@
           <w:id w:val="-1991398987"/>
           <w:citation/>
         </w:sdtPr>
-        <w:sdtEndPr/>
         <w:sdtContent>
           <w:r>
             <w:fldChar w:fldCharType="begin"/>
@@ -13182,7 +13179,6 @@
           <w:id w:val="2044865148"/>
           <w:citation/>
         </w:sdtPr>
-        <w:sdtEndPr/>
         <w:sdtContent>
           <w:r>
             <w:fldChar w:fldCharType="begin"/>
@@ -13479,7 +13475,6 @@
           <w:id w:val="-24867396"/>
           <w:citation/>
         </w:sdtPr>
-        <w:sdtEndPr/>
         <w:sdtContent>
           <w:r>
             <w:rPr>
@@ -13533,7 +13528,6 @@
           <w:id w:val="1588115513"/>
           <w:citation/>
         </w:sdtPr>
-        <w:sdtEndPr/>
         <w:sdtContent>
           <w:r>
             <w:fldChar w:fldCharType="begin"/>
@@ -13637,7 +13631,6 @@
           <w:id w:val="2126962045"/>
           <w:citation/>
         </w:sdtPr>
-        <w:sdtEndPr/>
         <w:sdtContent>
           <w:r>
             <w:fldChar w:fldCharType="begin"/>
@@ -13815,7 +13808,6 @@
           <w:id w:val="1673372108"/>
           <w:citation/>
         </w:sdtPr>
-        <w:sdtEndPr/>
         <w:sdtContent>
           <w:r>
             <w:fldChar w:fldCharType="begin"/>
@@ -13894,7 +13886,6 @@
           <w:id w:val="-199789874"/>
           <w:citation/>
         </w:sdtPr>
-        <w:sdtEndPr/>
         <w:sdtContent>
           <w:customXmlDelRangeEnd w:id="63"/>
           <w:del w:id="64" w:author="mario" w:date="2017-07-15T09:17:00Z">
@@ -13965,7 +13956,6 @@
           <w:id w:val="-470281913"/>
           <w:citation/>
         </w:sdtPr>
-        <w:sdtEndPr/>
         <w:sdtContent>
           <w:r>
             <w:fldChar w:fldCharType="begin"/>
@@ -14073,7 +14063,6 @@
           <w:id w:val="-74139097"/>
           <w:citation/>
         </w:sdtPr>
-        <w:sdtEndPr/>
         <w:sdtContent>
           <w:r>
             <w:fldChar w:fldCharType="begin"/>
@@ -14116,7 +14105,6 @@
           <w:id w:val="232050293"/>
           <w:citation/>
         </w:sdtPr>
-        <w:sdtEndPr/>
         <w:sdtContent>
           <w:customXmlInsRangeEnd w:id="72"/>
           <w:ins w:id="73" w:author="mario" w:date="2017-07-15T09:19:00Z">
@@ -14250,7 +14238,6 @@
           <w:id w:val="-1219737815"/>
           <w:citation/>
         </w:sdtPr>
-        <w:sdtEndPr/>
         <w:sdtContent>
           <w:r>
             <w:fldChar w:fldCharType="begin"/>
@@ -14332,7 +14319,6 @@
           <w:id w:val="-1939290327"/>
           <w:citation/>
         </w:sdtPr>
-        <w:sdtEndPr/>
         <w:sdtContent>
           <w:r>
             <w:fldChar w:fldCharType="begin"/>
@@ -14416,7 +14402,6 @@
           <w:id w:val="-1364125157"/>
           <w:citation/>
         </w:sdtPr>
-        <w:sdtEndPr/>
         <w:sdtContent>
           <w:r>
             <w:fldChar w:fldCharType="begin"/>
@@ -14501,7 +14486,6 @@
           <w:id w:val="-1153133454"/>
           <w:citation/>
         </w:sdtPr>
-        <w:sdtEndPr/>
         <w:sdtContent>
           <w:r>
             <w:rPr>
@@ -15080,7 +15064,6 @@
           <w:id w:val="-2093534798"/>
           <w:citation/>
         </w:sdtPr>
-        <w:sdtEndPr/>
         <w:sdtContent>
           <w:r>
             <w:rPr>
@@ -15147,7 +15130,6 @@
           <w:id w:val="-505515444"/>
           <w:citation/>
         </w:sdtPr>
-        <w:sdtEndPr/>
         <w:sdtContent>
           <w:r>
             <w:rPr>
@@ -15208,7 +15190,6 @@
           <w:id w:val="-522701760"/>
           <w:citation/>
         </w:sdtPr>
-        <w:sdtEndPr/>
         <w:sdtContent>
           <w:r>
             <w:rPr>
@@ -15570,7 +15551,6 @@
           <w:id w:val="407040726"/>
           <w:citation/>
         </w:sdtPr>
-        <w:sdtEndPr/>
         <w:sdtContent>
           <w:r>
             <w:fldChar w:fldCharType="begin"/>
@@ -15811,7 +15791,6 @@
           <w:id w:val="-541526493"/>
           <w:citation/>
         </w:sdtPr>
-        <w:sdtEndPr/>
         <w:sdtContent>
           <w:r>
             <w:rPr>
@@ -16024,7 +16003,6 @@
           <w:id w:val="-257059422"/>
           <w:citation/>
         </w:sdtPr>
-        <w:sdtEndPr/>
         <w:sdtContent>
           <w:r>
             <w:fldChar w:fldCharType="begin"/>
@@ -16090,7 +16068,6 @@
           <w:id w:val="5186255"/>
           <w:citation/>
         </w:sdtPr>
-        <w:sdtEndPr/>
         <w:sdtContent>
           <w:r>
             <w:rPr>
@@ -16331,7 +16308,6 @@
           <w:id w:val="1361400878"/>
           <w:citation/>
         </w:sdtPr>
-        <w:sdtEndPr/>
         <w:sdtContent>
           <w:r>
             <w:fldChar w:fldCharType="begin"/>
@@ -16437,7 +16413,6 @@
           <w:id w:val="1587572919"/>
           <w:citation/>
         </w:sdtPr>
-        <w:sdtEndPr/>
         <w:sdtContent>
           <w:r>
             <w:fldChar w:fldCharType="begin"/>
@@ -16489,7 +16464,6 @@
           <w:id w:val="-65725621"/>
           <w:citation/>
         </w:sdtPr>
-        <w:sdtEndPr/>
         <w:sdtContent>
           <w:r>
             <w:fldChar w:fldCharType="begin"/>
@@ -16719,7 +16693,6 @@
           <w:id w:val="568311915"/>
           <w:citation/>
         </w:sdtPr>
-        <w:sdtEndPr/>
         <w:sdtContent>
           <w:r>
             <w:fldChar w:fldCharType="begin"/>
@@ -16794,7 +16767,6 @@
           <w:id w:val="-1595925998"/>
           <w:citation/>
         </w:sdtPr>
-        <w:sdtEndPr/>
         <w:sdtContent>
           <w:r>
             <w:fldChar w:fldCharType="begin"/>
@@ -16901,7 +16873,6 @@
           <w:id w:val="2030989792"/>
           <w:citation/>
         </w:sdtPr>
-        <w:sdtEndPr/>
         <w:sdtContent>
           <w:r>
             <w:rPr>
@@ -17099,7 +17070,6 @@
           <w:id w:val="-1611041371"/>
           <w:citation/>
         </w:sdtPr>
-        <w:sdtEndPr/>
         <w:sdtContent>
           <w:r>
             <w:fldChar w:fldCharType="begin"/>
@@ -17160,7 +17130,6 @@
           <w:id w:val="-1285578114"/>
           <w:citation/>
         </w:sdtPr>
-        <w:sdtEndPr/>
         <w:sdtContent>
           <w:r>
             <w:fldChar w:fldCharType="begin"/>
@@ -17198,7 +17167,6 @@
           <w:id w:val="-2090064760"/>
           <w:citation/>
         </w:sdtPr>
-        <w:sdtEndPr/>
         <w:sdtContent>
           <w:r>
             <w:fldChar w:fldCharType="begin"/>
@@ -17310,7 +17278,6 @@
           <w:id w:val="-699005528"/>
           <w:citation/>
         </w:sdtPr>
-        <w:sdtEndPr/>
         <w:sdtContent>
           <w:r>
             <w:fldChar w:fldCharType="begin"/>
@@ -17439,7 +17406,6 @@
           <w:id w:val="3400797"/>
           <w:citation/>
         </w:sdtPr>
-        <w:sdtEndPr/>
         <w:sdtContent>
           <w:r>
             <w:fldChar w:fldCharType="begin"/>
@@ -17618,7 +17584,6 @@
           <w:id w:val="-430737157"/>
           <w:citation/>
         </w:sdtPr>
-        <w:sdtEndPr/>
         <w:sdtContent>
           <w:r>
             <w:rPr>
@@ -17782,7 +17747,6 @@
           <w:id w:val="36785950"/>
           <w:citation/>
         </w:sdtPr>
-        <w:sdtEndPr/>
         <w:sdtContent>
           <w:r>
             <w:fldChar w:fldCharType="begin"/>
@@ -18082,7 +18046,6 @@
           <w:id w:val="-649286901"/>
           <w:citation/>
         </w:sdtPr>
-        <w:sdtEndPr/>
         <w:sdtContent>
           <w:r>
             <w:fldChar w:fldCharType="begin"/>
@@ -18304,7 +18267,6 @@
           <w:id w:val="393391326"/>
           <w:citation/>
         </w:sdtPr>
-        <w:sdtEndPr/>
         <w:sdtContent>
           <w:r>
             <w:fldChar w:fldCharType="begin"/>
@@ -18378,7 +18340,6 @@
           <w:id w:val="1624576913"/>
           <w:citation/>
         </w:sdtPr>
-        <w:sdtEndPr/>
         <w:sdtContent>
           <w:r>
             <w:rPr>
@@ -18550,7 +18511,6 @@
           <w:id w:val="-1030718834"/>
           <w:citation/>
         </w:sdtPr>
-        <w:sdtEndPr/>
         <w:sdtContent>
           <w:r>
             <w:fldChar w:fldCharType="begin"/>
@@ -18650,7 +18610,6 @@
           <w:id w:val="1731351700"/>
           <w:citation/>
         </w:sdtPr>
-        <w:sdtEndPr/>
         <w:sdtContent>
           <w:r>
             <w:fldChar w:fldCharType="begin"/>
@@ -18724,7 +18683,6 @@
           <w:id w:val="1781682480"/>
           <w:citation/>
         </w:sdtPr>
-        <w:sdtEndPr/>
         <w:sdtContent>
           <w:r>
             <w:fldChar w:fldCharType="begin"/>
@@ -19209,7 +19167,6 @@
           <w:id w:val="289255358"/>
           <w:citation/>
         </w:sdtPr>
-        <w:sdtEndPr/>
         <w:sdtContent>
           <w:r>
             <w:fldChar w:fldCharType="begin"/>
@@ -19436,7 +19393,6 @@
           <w:id w:val="539480082"/>
           <w:citation/>
         </w:sdtPr>
-        <w:sdtEndPr/>
         <w:sdtContent>
           <w:r>
             <w:fldChar w:fldCharType="begin"/>
@@ -19605,7 +19561,6 @@
           <w:id w:val="386306060"/>
           <w:citation/>
         </w:sdtPr>
-        <w:sdtEndPr/>
         <w:sdtContent>
           <w:r>
             <w:fldChar w:fldCharType="begin"/>
@@ -19652,7 +19607,6 @@
           <w:id w:val="-931284526"/>
           <w:citation/>
         </w:sdtPr>
-        <w:sdtEndPr/>
         <w:sdtContent>
           <w:r>
             <w:fldChar w:fldCharType="begin"/>
@@ -19709,7 +19663,6 @@
           <w:id w:val="-141969155"/>
           <w:citation/>
         </w:sdtPr>
-        <w:sdtEndPr/>
         <w:sdtContent>
           <w:r>
             <w:fldChar w:fldCharType="begin"/>
@@ -19786,7 +19739,6 @@
           <w:id w:val="-2046905683"/>
           <w:citation/>
         </w:sdtPr>
-        <w:sdtEndPr/>
         <w:sdtContent>
           <w:r>
             <w:fldChar w:fldCharType="begin"/>
@@ -19861,7 +19813,6 @@
           <w:id w:val="959382557"/>
           <w:citation/>
         </w:sdtPr>
-        <w:sdtEndPr/>
         <w:sdtContent>
           <w:r>
             <w:fldChar w:fldCharType="begin"/>
@@ -20770,8 +20721,25 @@
         <w:suppressAutoHyphens w:val="0"/>
         <w:spacing w:after="0"/>
       </w:pPr>
-      <w:r>
-        <w:t xml:space="preserve">A </w:t>
+      <w:ins w:id="228" w:author="Mario" w:date="2017-07-16T20:33:00Z">
+        <w:r>
+          <w:t>Par</w:t>
+        </w:r>
+      </w:ins>
+      <w:del w:id="229" w:author="Mario" w:date="2017-07-16T20:33:00Z">
+        <w:r>
+          <w:delText>A</w:delText>
+        </w:r>
+      </w:del>
+      <w:proofErr w:type="gramStart"/>
+      <w:ins w:id="230" w:author="Mario" w:date="2017-07-16T20:33:00Z">
+        <w:r>
+          <w:t>a a</w:t>
+        </w:r>
+      </w:ins>
+      <w:proofErr w:type="gramEnd"/>
+      <w:r>
+        <w:t xml:space="preserve"> </w:t>
       </w:r>
       <w:r>
         <w:fldChar w:fldCharType="begin"/>
@@ -20797,11 +20765,79 @@
       <w:r>
         <w:fldChar w:fldCharType="end"/>
       </w:r>
-      <w:r>
-        <w:t xml:space="preserve"> exemplifica os dados utilizados pelo software </w:t>
-      </w:r>
-      <w:r>
-        <w:t>no período de 13 dias úteis para a ação de PRIO3. A tabela é se</w:t>
+      <w:ins w:id="231" w:author="Mario" w:date="2017-07-16T20:33:00Z">
+        <w:r>
+          <w:t xml:space="preserve">, foi utilizada </w:t>
+        </w:r>
+      </w:ins>
+      <w:ins w:id="232" w:author="Mario" w:date="2017-07-16T20:35:00Z">
+        <w:r>
+          <w:t xml:space="preserve">a ação de </w:t>
+        </w:r>
+        <w:proofErr w:type="spellStart"/>
+        <w:r>
+          <w:t>Petro</w:t>
+        </w:r>
+        <w:proofErr w:type="spellEnd"/>
+        <w:r>
+          <w:t xml:space="preserve"> Rio (PRIO3)</w:t>
+        </w:r>
+      </w:ins>
+      <w:ins w:id="233" w:author="Mario" w:date="2017-07-16T20:34:00Z">
+        <w:r>
+          <w:t xml:space="preserve"> que teve uma alta de cerca de 32% em 13 dias, a fim de</w:t>
+        </w:r>
+      </w:ins>
+      <w:r>
+        <w:t xml:space="preserve"> exemplifica</w:t>
+      </w:r>
+      <w:ins w:id="234" w:author="Mario" w:date="2017-07-16T20:34:00Z">
+        <w:r>
+          <w:t>r</w:t>
+        </w:r>
+      </w:ins>
+      <w:r>
+        <w:t xml:space="preserve"> </w:t>
+      </w:r>
+      <w:ins w:id="235" w:author="Mario" w:date="2017-07-16T20:34:00Z">
+        <w:r>
+          <w:t xml:space="preserve">como </w:t>
+        </w:r>
+      </w:ins>
+      <w:r>
+        <w:t>os dados</w:t>
+      </w:r>
+      <w:ins w:id="236" w:author="Mario" w:date="2017-07-16T20:34:00Z">
+        <w:r>
+          <w:t xml:space="preserve"> são</w:t>
+        </w:r>
+      </w:ins>
+      <w:r>
+        <w:t xml:space="preserve"> utilizados pelo software</w:t>
+      </w:r>
+      <w:del w:id="237" w:author="Mario" w:date="2017-07-16T20:33:00Z">
+        <w:r>
+          <w:delText xml:space="preserve"> </w:delText>
+        </w:r>
+        <w:r>
+          <w:delText>no período de 13 dias úteis para a ação de PRIO3</w:delText>
+        </w:r>
+      </w:del>
+      <w:r>
+        <w:t xml:space="preserve">. </w:t>
+      </w:r>
+      <w:del w:id="238" w:author="Mario" w:date="2017-07-16T20:33:00Z">
+        <w:r>
+          <w:delText xml:space="preserve">A tabela </w:delText>
+        </w:r>
+      </w:del>
+      <w:ins w:id="239" w:author="Mario" w:date="2017-07-16T20:33:00Z">
+        <w:r>
+          <w:t xml:space="preserve">Ela </w:t>
+        </w:r>
+      </w:ins>
+      <w:r>
+        <w:t>é se</w:t>
       </w:r>
       <w:r>
         <w:t>parad</w:t>
@@ -20869,10 +20905,11 @@
         <w:pStyle w:val="Legenda"/>
         <w:ind w:firstLine="0"/>
       </w:pPr>
-      <w:bookmarkStart w:id="228" w:name="_Ref465195472"/>
-      <w:bookmarkStart w:id="229" w:name="_Toc465711378"/>
-      <w:bookmarkStart w:id="230" w:name="_Toc486423068"/>
-      <w:r>
+      <w:bookmarkStart w:id="240" w:name="_Ref465195472"/>
+      <w:bookmarkStart w:id="241" w:name="_Toc465711378"/>
+      <w:bookmarkStart w:id="242" w:name="_Toc486423068"/>
+      <w:r>
+        <w:lastRenderedPageBreak/>
         <w:t xml:space="preserve">Tabela </w:t>
       </w:r>
       <w:r>
@@ -20896,19 +20933,18 @@
         </w:rPr>
         <w:fldChar w:fldCharType="end"/>
       </w:r>
-      <w:bookmarkEnd w:id="228"/>
+      <w:bookmarkEnd w:id="240"/>
       <w:r>
         <w:t>. Preços PRIO3 “puros”</w:t>
       </w:r>
-      <w:bookmarkEnd w:id="229"/>
-      <w:bookmarkEnd w:id="230"/>
+      <w:bookmarkEnd w:id="241"/>
+      <w:bookmarkEnd w:id="242"/>
     </w:p>
     <w:p>
       <w:pPr>
         <w:pStyle w:val="Image"/>
       </w:pPr>
       <w:r>
-        <w:lastRenderedPageBreak/>
         <w:drawing>
           <wp:inline distT="0" distB="0" distL="0" distR="0" wp14:anchorId="1781B863" wp14:editId="668B79CA">
             <wp:extent cx="3705225" cy="2838450"/>
@@ -21005,8 +21041,8 @@
       <w:pPr>
         <w:pStyle w:val="Legenda"/>
       </w:pPr>
-      <w:bookmarkStart w:id="231" w:name="_Ref486411279"/>
-      <w:bookmarkStart w:id="232" w:name="_Toc486423074"/>
+      <w:bookmarkStart w:id="243" w:name="_Ref486411279"/>
+      <w:bookmarkStart w:id="244" w:name="_Toc486423074"/>
       <w:r>
         <w:t xml:space="preserve">Equação </w:t>
       </w:r>
@@ -21031,11 +21067,11 @@
         </w:rPr>
         <w:fldChar w:fldCharType="end"/>
       </w:r>
-      <w:bookmarkEnd w:id="231"/>
+      <w:bookmarkEnd w:id="243"/>
       <w:r>
         <w:t>. Normalização exemplo</w:t>
       </w:r>
-      <w:bookmarkEnd w:id="232"/>
+      <w:bookmarkEnd w:id="244"/>
     </w:p>
     <w:p>
       <w:pPr>
@@ -21221,11 +21257,12 @@
         <w:pStyle w:val="Legenda"/>
         <w:ind w:firstLine="0"/>
       </w:pPr>
-      <w:bookmarkStart w:id="233" w:name="_Ref465274968"/>
-      <w:bookmarkStart w:id="234" w:name="_Ref465274948"/>
-      <w:bookmarkStart w:id="235" w:name="_Toc465711379"/>
-      <w:bookmarkStart w:id="236" w:name="_Toc486423069"/>
-      <w:r>
+      <w:bookmarkStart w:id="245" w:name="_Ref465274968"/>
+      <w:bookmarkStart w:id="246" w:name="_Ref465274948"/>
+      <w:bookmarkStart w:id="247" w:name="_Toc465711379"/>
+      <w:bookmarkStart w:id="248" w:name="_Toc486423069"/>
+      <w:r>
+        <w:lastRenderedPageBreak/>
         <w:t xml:space="preserve">Tabela </w:t>
       </w:r>
       <w:r>
@@ -21249,20 +21286,19 @@
         </w:rPr>
         <w:fldChar w:fldCharType="end"/>
       </w:r>
-      <w:bookmarkEnd w:id="233"/>
+      <w:bookmarkEnd w:id="245"/>
       <w:r>
         <w:t>. PRIO3 normalizado</w:t>
       </w:r>
-      <w:bookmarkEnd w:id="234"/>
-      <w:bookmarkEnd w:id="235"/>
-      <w:bookmarkEnd w:id="236"/>
+      <w:bookmarkEnd w:id="246"/>
+      <w:bookmarkEnd w:id="247"/>
+      <w:bookmarkEnd w:id="248"/>
     </w:p>
     <w:p>
       <w:pPr>
         <w:pStyle w:val="Image"/>
       </w:pPr>
       <w:r>
-        <w:lastRenderedPageBreak/>
         <w:drawing>
           <wp:inline distT="0" distB="0" distL="0" distR="0" wp14:anchorId="3D648207" wp14:editId="53DD1597">
             <wp:extent cx="3838575" cy="2847975"/>
@@ -21443,9 +21479,9 @@
       <w:pPr>
         <w:pStyle w:val="Legenda"/>
       </w:pPr>
-      <w:bookmarkStart w:id="237" w:name="_Ref465275761"/>
-      <w:bookmarkStart w:id="238" w:name="_Toc465711394"/>
-      <w:bookmarkStart w:id="239" w:name="_Toc486423009"/>
+      <w:bookmarkStart w:id="249" w:name="_Ref465275761"/>
+      <w:bookmarkStart w:id="250" w:name="_Toc465711394"/>
+      <w:bookmarkStart w:id="251" w:name="_Toc486423009"/>
       <w:r>
         <w:t xml:space="preserve">Figura </w:t>
       </w:r>
@@ -21470,7 +21506,7 @@
         </w:rPr>
         <w:fldChar w:fldCharType="end"/>
       </w:r>
-      <w:bookmarkEnd w:id="237"/>
+      <w:bookmarkEnd w:id="249"/>
       <w:r>
         <w:t xml:space="preserve">. </w:t>
       </w:r>
@@ -21483,8 +21519,8 @@
       <w:r>
         <w:t xml:space="preserve"> em 5 dias</w:t>
       </w:r>
-      <w:bookmarkEnd w:id="238"/>
-      <w:bookmarkEnd w:id="239"/>
+      <w:bookmarkEnd w:id="250"/>
+      <w:bookmarkEnd w:id="251"/>
     </w:p>
     <w:p>
       <w:pPr>
@@ -21540,7 +21576,6 @@
           <w:id w:val="1535694383"/>
           <w:citation/>
         </w:sdtPr>
-        <w:sdtEndPr/>
         <w:sdtContent>
           <w:r>
             <w:fldChar w:fldCharType="begin"/>
@@ -21573,9 +21608,9 @@
       <w:pPr>
         <w:pStyle w:val="Legenda"/>
       </w:pPr>
-      <w:bookmarkStart w:id="240" w:name="_Ref465275767"/>
-      <w:bookmarkStart w:id="241" w:name="_Toc465711395"/>
-      <w:bookmarkStart w:id="242" w:name="_Toc486423010"/>
+      <w:bookmarkStart w:id="252" w:name="_Ref465275767"/>
+      <w:bookmarkStart w:id="253" w:name="_Toc465711395"/>
+      <w:bookmarkStart w:id="254" w:name="_Toc486423010"/>
       <w:r>
         <w:lastRenderedPageBreak/>
         <w:t xml:space="preserve">Figura </w:t>
@@ -21601,12 +21636,12 @@
         </w:rPr>
         <w:fldChar w:fldCharType="end"/>
       </w:r>
-      <w:bookmarkEnd w:id="240"/>
+      <w:bookmarkEnd w:id="252"/>
       <w:r>
         <w:t>. Maiores quedas em 5 dias</w:t>
       </w:r>
-      <w:bookmarkEnd w:id="241"/>
-      <w:bookmarkEnd w:id="242"/>
+      <w:bookmarkEnd w:id="253"/>
+      <w:bookmarkEnd w:id="254"/>
     </w:p>
     <w:p>
       <w:pPr>
@@ -21662,7 +21697,6 @@
           <w:id w:val="328415026"/>
           <w:citation/>
         </w:sdtPr>
-        <w:sdtEndPr/>
         <w:sdtContent>
           <w:r>
             <w:fldChar w:fldCharType="begin"/>
@@ -21692,12 +21726,12 @@
       <w:r>
         <w:br w:type="page"/>
       </w:r>
-      <w:bookmarkStart w:id="243" w:name="_Toc486423146"/>
+      <w:bookmarkStart w:id="255" w:name="_Toc486423146"/>
       <w:r>
         <w:lastRenderedPageBreak/>
         <w:t>ESTADO DA ARTE</w:t>
       </w:r>
-      <w:bookmarkEnd w:id="243"/>
+      <w:bookmarkEnd w:id="255"/>
     </w:p>
     <w:p/>
     <w:p>
@@ -21728,13 +21762,13 @@
       <w:pPr>
         <w:pStyle w:val="Ttulo2"/>
       </w:pPr>
-      <w:bookmarkStart w:id="244" w:name="_Toc465711366"/>
-      <w:bookmarkStart w:id="245" w:name="_Toc486423147"/>
+      <w:bookmarkStart w:id="256" w:name="_Toc465711366"/>
+      <w:bookmarkStart w:id="257" w:name="_Toc486423147"/>
       <w:r>
         <w:t>Excel + VBA</w:t>
       </w:r>
-      <w:bookmarkEnd w:id="244"/>
-      <w:bookmarkEnd w:id="245"/>
+      <w:bookmarkEnd w:id="256"/>
+      <w:bookmarkEnd w:id="257"/>
     </w:p>
     <w:p>
       <w:pPr>
@@ -21775,7 +21809,6 @@
           <w:id w:val="-1871529428"/>
           <w:citation/>
         </w:sdtPr>
-        <w:sdtEndPr/>
         <w:sdtContent>
           <w:r>
             <w:rPr>
@@ -21897,7 +21930,6 @@
           <w:id w:val="-1767917459"/>
           <w:citation/>
         </w:sdtPr>
-        <w:sdtEndPr/>
         <w:sdtContent>
           <w:r>
             <w:rPr>
@@ -22078,7 +22110,6 @@
           <w:id w:val="-1942063114"/>
           <w:citation/>
         </w:sdtPr>
-        <w:sdtEndPr/>
         <w:sdtContent>
           <w:r>
             <w:rPr>
@@ -22155,7 +22186,6 @@
           <w:id w:val="-2108576340"/>
           <w:citation/>
         </w:sdtPr>
-        <w:sdtEndPr/>
         <w:sdtContent>
           <w:r>
             <w:rPr>
@@ -22289,12 +22319,12 @@
       <w:pPr>
         <w:pStyle w:val="Ttulo2"/>
       </w:pPr>
-      <w:bookmarkStart w:id="246" w:name="_Toc486423148"/>
+      <w:bookmarkStart w:id="258" w:name="_Toc486423148"/>
       <w:proofErr w:type="spellStart"/>
       <w:r>
         <w:t>Weka</w:t>
       </w:r>
-      <w:bookmarkEnd w:id="246"/>
+      <w:bookmarkEnd w:id="258"/>
       <w:proofErr w:type="spellEnd"/>
     </w:p>
     <w:p>
@@ -22406,7 +22436,6 @@
           <w:id w:val="27846332"/>
           <w:citation/>
         </w:sdtPr>
-        <w:sdtEndPr/>
         <w:sdtContent>
           <w:r>
             <w:fldChar w:fldCharType="begin"/>
@@ -22456,7 +22485,6 @@
           <w:id w:val="1215850695"/>
           <w:citation/>
         </w:sdtPr>
-        <w:sdtEndPr/>
         <w:sdtContent>
           <w:r>
             <w:fldChar w:fldCharType="begin"/>
@@ -22505,17 +22533,17 @@
       <w:r>
         <w:t>a</w:t>
       </w:r>
-      <w:ins w:id="247" w:author="Mario" w:date="2017-07-16T20:23:00Z">
+      <w:ins w:id="259" w:author="Mario" w:date="2017-07-16T20:23:00Z">
         <w:r>
           <w:t xml:space="preserve"> </w:t>
         </w:r>
       </w:ins>
-      <w:del w:id="248" w:author="Mario" w:date="2017-07-16T20:22:00Z">
+      <w:del w:id="260" w:author="Mario" w:date="2017-07-16T20:22:00Z">
         <w:r>
           <w:delText xml:space="preserve"> </w:delText>
         </w:r>
       </w:del>
-      <w:ins w:id="249" w:author="Mario" w:date="2017-07-16T20:23:00Z">
+      <w:ins w:id="261" w:author="Mario" w:date="2017-07-16T20:23:00Z">
         <w:r>
           <w:fldChar w:fldCharType="begin"/>
         </w:r>
@@ -22526,7 +22554,7 @@
       <w:r>
         <w:fldChar w:fldCharType="separate"/>
       </w:r>
-      <w:ins w:id="250" w:author="Mario" w:date="2017-07-16T20:23:00Z">
+      <w:ins w:id="262" w:author="Mario" w:date="2017-07-16T20:23:00Z">
         <w:r>
           <w:t xml:space="preserve">Equação </w:t>
         </w:r>
@@ -22540,7 +22568,7 @@
           <w:fldChar w:fldCharType="end"/>
         </w:r>
       </w:ins>
-      <w:del w:id="251" w:author="Mario" w:date="2017-07-16T20:22:00Z">
+      <w:del w:id="263" w:author="Mario" w:date="2017-07-16T20:22:00Z">
         <w:r>
           <w:fldChar w:fldCharType="begin"/>
         </w:r>
@@ -22627,7 +22655,6 @@
           <w:id w:val="1167595727"/>
           <w:citation/>
         </w:sdtPr>
-        <w:sdtEndPr/>
         <w:sdtContent>
           <w:r>
             <w:fldChar w:fldCharType="begin"/>
@@ -22664,11 +22691,11 @@
       <w:pPr>
         <w:pStyle w:val="Ttulo2"/>
       </w:pPr>
-      <w:bookmarkStart w:id="252" w:name="_Toc486423149"/>
+      <w:bookmarkStart w:id="264" w:name="_Toc486423149"/>
       <w:r>
         <w:t>Neuroph Studio</w:t>
       </w:r>
-      <w:bookmarkEnd w:id="252"/>
+      <w:bookmarkEnd w:id="264"/>
     </w:p>
     <w:p>
       <w:pPr>
@@ -22721,7 +22748,6 @@
           <w:id w:val="73557335"/>
           <w:citation/>
         </w:sdtPr>
-        <w:sdtEndPr/>
         <w:sdtContent>
           <w:r>
             <w:rPr>
@@ -22942,7 +22968,6 @@
           <w:id w:val="1375426409"/>
           <w:citation/>
         </w:sdtPr>
-        <w:sdtEndPr/>
         <w:sdtContent>
           <w:r>
             <w:rPr>
@@ -23016,7 +23041,6 @@
           <w:id w:val="1209612408"/>
           <w:citation/>
         </w:sdtPr>
-        <w:sdtEndPr/>
         <w:sdtContent>
           <w:r>
             <w:rPr>
@@ -23063,11 +23087,11 @@
       <w:pPr>
         <w:pStyle w:val="Ttulo2"/>
       </w:pPr>
-      <w:bookmarkStart w:id="253" w:name="_Toc486423150"/>
+      <w:bookmarkStart w:id="265" w:name="_Toc486423150"/>
       <w:r>
         <w:t>Matlab</w:t>
       </w:r>
-      <w:bookmarkEnd w:id="253"/>
+      <w:bookmarkEnd w:id="265"/>
     </w:p>
     <w:p>
       <w:pPr>
@@ -23137,7 +23161,6 @@
           <w:id w:val="-2017913193"/>
           <w:citation/>
         </w:sdtPr>
-        <w:sdtEndPr/>
         <w:sdtContent>
           <w:r>
             <w:fldChar w:fldCharType="begin"/>
@@ -23193,7 +23216,6 @@
           <w:id w:val="1636916075"/>
           <w:citation/>
         </w:sdtPr>
-        <w:sdtEndPr/>
         <w:sdtContent>
           <w:r>
             <w:fldChar w:fldCharType="begin"/>
@@ -23224,12 +23246,12 @@
       <w:pPr>
         <w:pStyle w:val="Ttulo2"/>
       </w:pPr>
-      <w:bookmarkStart w:id="254" w:name="_Toc486423151"/>
+      <w:bookmarkStart w:id="266" w:name="_Toc486423151"/>
       <w:proofErr w:type="spellStart"/>
       <w:r>
         <w:t>NeuroFURG</w:t>
       </w:r>
-      <w:bookmarkEnd w:id="254"/>
+      <w:bookmarkEnd w:id="266"/>
       <w:proofErr w:type="spellEnd"/>
     </w:p>
     <w:p/>
@@ -23289,7 +23311,6 @@
           <w:id w:val="-1450781613"/>
           <w:citation/>
         </w:sdtPr>
-        <w:sdtEndPr/>
         <w:sdtContent>
           <w:r>
             <w:fldChar w:fldCharType="begin"/>
@@ -23346,7 +23367,6 @@
           <w:id w:val="-1287353224"/>
           <w:citation/>
         </w:sdtPr>
-        <w:sdtEndPr/>
         <w:sdtContent>
           <w:r>
             <w:fldChar w:fldCharType="begin"/>
@@ -23378,22 +23398,22 @@
       <w:pPr>
         <w:pStyle w:val="Ttulo2"/>
         <w:rPr>
-          <w:ins w:id="255" w:author="mario" w:date="2017-07-15T09:30:00Z"/>
-        </w:rPr>
-      </w:pPr>
-      <w:bookmarkStart w:id="256" w:name="_Ref478497309"/>
-      <w:bookmarkStart w:id="257" w:name="_Ref478497310"/>
-      <w:bookmarkStart w:id="258" w:name="_Toc486423152"/>
+          <w:ins w:id="267" w:author="mario" w:date="2017-07-15T09:30:00Z"/>
+        </w:rPr>
+      </w:pPr>
+      <w:bookmarkStart w:id="268" w:name="_Ref478497309"/>
+      <w:bookmarkStart w:id="269" w:name="_Ref478497310"/>
+      <w:bookmarkStart w:id="270" w:name="_Toc486423152"/>
       <w:r>
         <w:t>Comparativo</w:t>
       </w:r>
-      <w:bookmarkStart w:id="259" w:name="_Ref465362275"/>
-      <w:bookmarkEnd w:id="256"/>
-      <w:bookmarkEnd w:id="257"/>
-      <w:bookmarkEnd w:id="258"/>
-    </w:p>
-    <w:p>
-      <w:ins w:id="260" w:author="mario" w:date="2017-07-15T09:30:00Z">
+      <w:bookmarkStart w:id="271" w:name="_Ref465362275"/>
+      <w:bookmarkEnd w:id="268"/>
+      <w:bookmarkEnd w:id="269"/>
+      <w:bookmarkEnd w:id="270"/>
+    </w:p>
+    <w:p>
+      <w:ins w:id="272" w:author="mario" w:date="2017-07-15T09:30:00Z">
         <w:r>
           <w:t xml:space="preserve">Nesta </w:t>
         </w:r>
@@ -23414,10 +23434,15 @@
           <w:t xml:space="preserve"> apresentado o comparativo entre os softwares supracitados. </w:t>
         </w:r>
       </w:ins>
-      <w:moveToRangeStart w:id="261" w:author="mario" w:date="2017-07-15T09:30:00Z" w:name="move487874336"/>
-      <w:moveTo w:id="262" w:author="mario" w:date="2017-07-15T09:30:00Z">
-        <w:r>
-          <w:t xml:space="preserve">Pode-se notar que nenhum software é capaz de realizar todas as operações. Enquanto alguns são voltados somente às redes em si, outros permitem fazer a normalização dos dados e a extração, conforme mostra a </w:t>
+      <w:moveToRangeStart w:id="273" w:author="mario" w:date="2017-07-15T09:30:00Z" w:name="move487874336"/>
+      <w:moveTo w:id="274" w:author="mario" w:date="2017-07-15T09:30:00Z">
+        <w:r>
+          <w:t>Pode-se notar que</w:t>
+        </w:r>
+      </w:moveTo>
+      <w:ins w:id="275" w:author="Mario" w:date="2017-07-16T20:36:00Z">
+        <w:r>
+          <w:t xml:space="preserve"> pela </w:t>
         </w:r>
         <w:r>
           <w:fldChar w:fldCharType="begin"/>
@@ -23425,32 +23450,68 @@
         <w:r>
           <w:instrText xml:space="preserve"> REF _Ref479846293 \h </w:instrText>
         </w:r>
+      </w:ins>
+      <w:r>
+        <w:fldChar w:fldCharType="separate"/>
+      </w:r>
+      <w:ins w:id="276" w:author="Mario" w:date="2017-07-16T20:36:00Z">
+        <w:r>
+          <w:t xml:space="preserve">Tabela </w:t>
+        </w:r>
+        <w:r>
+          <w:rPr>
+            <w:noProof/>
+          </w:rPr>
+          <w:t>3</w:t>
+        </w:r>
+        <w:r>
+          <w:fldChar w:fldCharType="end"/>
+        </w:r>
+      </w:ins>
+      <w:moveTo w:id="277" w:author="mario" w:date="2017-07-15T09:30:00Z">
+        <w:r>
+          <w:t xml:space="preserve"> nenhum software é capaz de realizar todas as operações. Enquanto alguns são voltados somente às redes em si, outros permitem fazer a normalização dos dados e a extração</w:t>
+        </w:r>
+        <w:del w:id="278" w:author="Mario" w:date="2017-07-16T20:36:00Z">
+          <w:r>
+            <w:delText xml:space="preserve">, conforme mostra a </w:delText>
+          </w:r>
+          <w:r>
+            <w:fldChar w:fldCharType="begin"/>
+          </w:r>
+          <w:r>
+            <w:delInstrText xml:space="preserve"> REF _Ref479846293 \h </w:delInstrText>
+          </w:r>
+        </w:del>
       </w:moveTo>
-      <w:moveTo w:id="263" w:author="mario" w:date="2017-07-15T09:30:00Z">
-        <w:r>
-          <w:fldChar w:fldCharType="separate"/>
-        </w:r>
-        <w:r>
-          <w:t xml:space="preserve">Tabela </w:t>
-        </w:r>
-        <w:r>
-          <w:rPr>
-            <w:noProof/>
-          </w:rPr>
-          <w:t>3</w:t>
-        </w:r>
-        <w:r>
-          <w:fldChar w:fldCharType="end"/>
-        </w:r>
+      <w:del w:id="279" w:author="Mario" w:date="2017-07-16T20:36:00Z"/>
+      <w:moveTo w:id="280" w:author="mario" w:date="2017-07-15T09:30:00Z">
+        <w:del w:id="281" w:author="Mario" w:date="2017-07-16T20:36:00Z">
+          <w:r>
+            <w:fldChar w:fldCharType="separate"/>
+          </w:r>
+          <w:r>
+            <w:delText xml:space="preserve">Tabela </w:delText>
+          </w:r>
+          <w:r>
+            <w:rPr>
+              <w:noProof/>
+            </w:rPr>
+            <w:delText>3</w:delText>
+          </w:r>
+          <w:r>
+            <w:fldChar w:fldCharType="end"/>
+          </w:r>
+        </w:del>
         <w:r>
           <w:t>.</w:t>
         </w:r>
       </w:moveTo>
     </w:p>
-    <w:moveToRangeEnd w:id="261"/>
-    <w:p>
-      <w:pPr>
-        <w:pPrChange w:id="264" w:author="mario" w:date="2017-07-15T09:30:00Z">
+    <w:moveToRangeEnd w:id="273"/>
+    <w:p>
+      <w:pPr>
+        <w:pPrChange w:id="282" w:author="mario" w:date="2017-07-15T09:30:00Z">
           <w:pPr>
             <w:pStyle w:val="Ttulo2"/>
           </w:pPr>
@@ -23467,8 +23528,8 @@
       <w:pPr>
         <w:pStyle w:val="Legenda"/>
       </w:pPr>
-      <w:bookmarkStart w:id="265" w:name="_Ref479846293"/>
-      <w:bookmarkStart w:id="266" w:name="_Toc486423070"/>
+      <w:bookmarkStart w:id="283" w:name="_Ref479846293"/>
+      <w:bookmarkStart w:id="284" w:name="_Toc486423070"/>
       <w:r>
         <w:t xml:space="preserve">Tabela </w:t>
       </w:r>
@@ -23493,7 +23554,7 @@
         </w:rPr>
         <w:fldChar w:fldCharType="end"/>
       </w:r>
-      <w:bookmarkEnd w:id="265"/>
+      <w:bookmarkEnd w:id="283"/>
       <w:r>
         <w:t xml:space="preserve">. </w:t>
       </w:r>
@@ -23509,7 +23570,7 @@
       <w:r>
         <w:t>s descritos</w:t>
       </w:r>
-      <w:bookmarkEnd w:id="266"/>
+      <w:bookmarkEnd w:id="284"/>
     </w:p>
     <w:p>
       <w:pPr>
@@ -23552,7 +23613,7 @@
           </wp:inline>
         </w:drawing>
       </w:r>
-      <w:bookmarkEnd w:id="259"/>
+      <w:bookmarkEnd w:id="271"/>
     </w:p>
     <w:p>
       <w:pPr>
@@ -23567,8 +23628,8 @@
     </w:p>
     <w:p/>
     <w:p>
-      <w:moveFromRangeStart w:id="267" w:author="mario" w:date="2017-07-15T09:30:00Z" w:name="move487874336"/>
-      <w:moveFrom w:id="268" w:author="mario" w:date="2017-07-15T09:30:00Z">
+      <w:moveFromRangeStart w:id="285" w:author="mario" w:date="2017-07-15T09:30:00Z" w:name="move487874336"/>
+      <w:moveFrom w:id="286" w:author="mario" w:date="2017-07-15T09:30:00Z">
         <w:r>
           <w:lastRenderedPageBreak/>
           <w:t xml:space="preserve">Pode-se </w:t>
@@ -23619,8 +23680,8 @@
           <w:instrText xml:space="preserve"> REF _Ref479846293 \h </w:instrText>
         </w:r>
       </w:moveFrom>
-      <w:del w:id="269" w:author="mario" w:date="2017-07-15T09:30:00Z"/>
-      <w:moveFrom w:id="270" w:author="mario" w:date="2017-07-15T09:30:00Z">
+      <w:del w:id="287" w:author="mario" w:date="2017-07-15T09:30:00Z"/>
+      <w:moveFrom w:id="288" w:author="mario" w:date="2017-07-15T09:30:00Z">
         <w:r>
           <w:fldChar w:fldCharType="separate"/>
         </w:r>
@@ -23641,7 +23702,7 @@
         </w:r>
       </w:moveFrom>
     </w:p>
-    <w:moveFromRangeEnd w:id="267"/>
+    <w:moveFromRangeEnd w:id="285"/>
     <w:p/>
     <w:p>
       <w:pPr>
@@ -23655,11 +23716,11 @@
       <w:pPr>
         <w:pStyle w:val="Ttulo1"/>
       </w:pPr>
-      <w:bookmarkStart w:id="271" w:name="_Toc486423153"/>
+      <w:bookmarkStart w:id="289" w:name="_Toc486423153"/>
       <w:r>
         <w:t>REQUISITOS DO SISTEMA DE SOFTWARE</w:t>
       </w:r>
-      <w:bookmarkEnd w:id="271"/>
+      <w:bookmarkEnd w:id="289"/>
     </w:p>
     <w:p>
       <w:r>
@@ -23671,12 +23732,12 @@
       <w:pPr>
         <w:pStyle w:val="Ttulo2"/>
       </w:pPr>
-      <w:bookmarkStart w:id="272" w:name="_Toc486423154"/>
-      <w:commentRangeStart w:id="273"/>
+      <w:bookmarkStart w:id="290" w:name="_Toc486423154"/>
+      <w:commentRangeStart w:id="291"/>
       <w:r>
         <w:t>Identificação dos requisitos</w:t>
       </w:r>
-      <w:commentRangeEnd w:id="273"/>
+      <w:commentRangeEnd w:id="291"/>
       <w:r>
         <w:rPr>
           <w:rStyle w:val="Refdecomentrio"/>
@@ -23686,9 +23747,9 @@
           <w:iCs w:val="0"/>
           <w:lang w:eastAsia="ar-SA"/>
         </w:rPr>
-        <w:commentReference w:id="273"/>
-      </w:r>
-      <w:bookmarkEnd w:id="272"/>
+        <w:commentReference w:id="291"/>
+      </w:r>
+      <w:bookmarkEnd w:id="290"/>
     </w:p>
     <w:p>
       <w:pPr>
@@ -23702,11 +23763,11 @@
       <w:pPr>
         <w:pStyle w:val="Ttulo3"/>
       </w:pPr>
-      <w:bookmarkStart w:id="274" w:name="_Toc486423155"/>
+      <w:bookmarkStart w:id="292" w:name="_Toc486423155"/>
       <w:r>
         <w:t>Requisitos Funcionais</w:t>
       </w:r>
-      <w:bookmarkEnd w:id="274"/>
+      <w:bookmarkEnd w:id="292"/>
     </w:p>
     <w:p>
       <w:pPr>
@@ -23760,7 +23821,6 @@
           <w:id w:val="-127240153"/>
           <w:citation/>
         </w:sdtPr>
-        <w:sdtEndPr/>
         <w:sdtContent>
           <w:r>
             <w:rPr>
@@ -24346,24 +24406,24 @@
       <w:pPr>
         <w:pStyle w:val="Ttulo2"/>
       </w:pPr>
-      <w:bookmarkStart w:id="275" w:name="__RefHeading___Toc1261_1614258110"/>
-      <w:bookmarkStart w:id="276" w:name="_Toc447474823"/>
-      <w:bookmarkStart w:id="277" w:name="__RefHeading___Toc1263_1614258110"/>
-      <w:bookmarkStart w:id="278" w:name="_Toc447474824"/>
-      <w:bookmarkStart w:id="279" w:name="_Toc395474966"/>
-      <w:bookmarkStart w:id="280" w:name="_Toc486423156"/>
-      <w:bookmarkEnd w:id="275"/>
-      <w:bookmarkEnd w:id="276"/>
-      <w:bookmarkEnd w:id="277"/>
+      <w:bookmarkStart w:id="293" w:name="__RefHeading___Toc1261_1614258110"/>
+      <w:bookmarkStart w:id="294" w:name="_Toc447474823"/>
+      <w:bookmarkStart w:id="295" w:name="__RefHeading___Toc1263_1614258110"/>
+      <w:bookmarkStart w:id="296" w:name="_Toc447474824"/>
+      <w:bookmarkStart w:id="297" w:name="_Toc395474966"/>
+      <w:bookmarkStart w:id="298" w:name="_Toc486423156"/>
+      <w:bookmarkEnd w:id="293"/>
+      <w:bookmarkEnd w:id="294"/>
+      <w:bookmarkEnd w:id="295"/>
       <w:r>
         <w:t>Modelagem</w:t>
       </w:r>
-      <w:bookmarkEnd w:id="278"/>
-      <w:bookmarkEnd w:id="279"/>
+      <w:bookmarkEnd w:id="296"/>
+      <w:bookmarkEnd w:id="297"/>
       <w:r>
         <w:t xml:space="preserve"> dos requisitos funcionais</w:t>
       </w:r>
-      <w:bookmarkEnd w:id="280"/>
+      <w:bookmarkEnd w:id="298"/>
     </w:p>
     <w:p>
       <w:pPr>
@@ -24429,15 +24489,15 @@
       <w:pPr>
         <w:pStyle w:val="Ttulo3"/>
       </w:pPr>
-      <w:bookmarkStart w:id="281" w:name="__RefHeading___Toc1265_1614258110"/>
-      <w:bookmarkStart w:id="282" w:name="_Toc447474825"/>
-      <w:bookmarkStart w:id="283" w:name="_Toc486423157"/>
-      <w:bookmarkEnd w:id="281"/>
-      <w:bookmarkEnd w:id="282"/>
+      <w:bookmarkStart w:id="299" w:name="__RefHeading___Toc1265_1614258110"/>
+      <w:bookmarkStart w:id="300" w:name="_Toc447474825"/>
+      <w:bookmarkStart w:id="301" w:name="_Toc486423157"/>
+      <w:bookmarkEnd w:id="299"/>
+      <w:bookmarkEnd w:id="300"/>
       <w:r>
         <w:t>Atores</w:t>
       </w:r>
-      <w:bookmarkEnd w:id="283"/>
+      <w:bookmarkEnd w:id="301"/>
     </w:p>
     <w:p>
       <w:pPr>
@@ -24547,7 +24607,7 @@
           <w:color w:val="00000A"/>
         </w:rPr>
       </w:pPr>
-      <w:bookmarkStart w:id="284" w:name="_Toc486423158"/>
+      <w:bookmarkStart w:id="302" w:name="_Toc486423158"/>
       <w:r>
         <w:t xml:space="preserve">Diagrama de </w:t>
       </w:r>
@@ -24557,7 +24617,7 @@
       <w:r>
         <w:t>de uso</w:t>
       </w:r>
-      <w:bookmarkEnd w:id="284"/>
+      <w:bookmarkEnd w:id="302"/>
     </w:p>
     <w:p>
       <w:pPr>
@@ -24589,7 +24649,7 @@
       <w:pPr>
         <w:pStyle w:val="Legenda"/>
       </w:pPr>
-      <w:bookmarkStart w:id="285" w:name="_Toc486423011"/>
+      <w:bookmarkStart w:id="303" w:name="_Toc486423011"/>
       <w:r>
         <w:t xml:space="preserve">Figura </w:t>
       </w:r>
@@ -24620,7 +24680,7 @@
       <w:r>
         <w:t>Diagrama de caso de uso</w:t>
       </w:r>
-      <w:bookmarkEnd w:id="285"/>
+      <w:bookmarkEnd w:id="303"/>
     </w:p>
     <w:p>
       <w:pPr>
@@ -24687,7 +24747,7 @@
       <w:pPr>
         <w:pStyle w:val="Ttulo3"/>
       </w:pPr>
-      <w:bookmarkStart w:id="286" w:name="_Toc486423159"/>
+      <w:bookmarkStart w:id="304" w:name="_Toc486423159"/>
       <w:r>
         <w:t>Especificação do</w:t>
       </w:r>
@@ -24703,7 +24763,7 @@
       <w:r>
         <w:t xml:space="preserve"> de Uso</w:t>
       </w:r>
-      <w:bookmarkEnd w:id="286"/>
+      <w:bookmarkEnd w:id="304"/>
     </w:p>
     <w:p>
       <w:pPr>
@@ -24840,7 +24900,6 @@
           <w:id w:val="-1257594085"/>
           <w:citation/>
         </w:sdtPr>
-        <w:sdtEndPr/>
         <w:sdtContent>
           <w:r>
             <w:rPr>
@@ -30862,7 +30921,7 @@
       <w:pPr>
         <w:pStyle w:val="Ttulo1"/>
       </w:pPr>
-      <w:bookmarkStart w:id="287" w:name="_Toc486423160"/>
+      <w:bookmarkStart w:id="305" w:name="_Toc486423160"/>
       <w:r>
         <w:lastRenderedPageBreak/>
         <w:t>Desenvolvimento</w:t>
@@ -30870,7 +30929,7 @@
       <w:r>
         <w:t xml:space="preserve"> do projeto</w:t>
       </w:r>
-      <w:bookmarkEnd w:id="287"/>
+      <w:bookmarkEnd w:id="305"/>
     </w:p>
     <w:p/>
     <w:p>
@@ -30909,11 +30968,11 @@
       <w:pPr>
         <w:pStyle w:val="Ttulo2"/>
       </w:pPr>
-      <w:bookmarkStart w:id="288" w:name="_Toc486423161"/>
+      <w:bookmarkStart w:id="306" w:name="_Toc486423161"/>
       <w:r>
         <w:t>Análise</w:t>
       </w:r>
-      <w:bookmarkEnd w:id="288"/>
+      <w:bookmarkEnd w:id="306"/>
     </w:p>
     <w:p>
       <w:pPr>
@@ -30943,11 +31002,11 @@
       <w:pPr>
         <w:pStyle w:val="Ttulo3"/>
       </w:pPr>
-      <w:bookmarkStart w:id="289" w:name="_Toc486423162"/>
+      <w:bookmarkStart w:id="307" w:name="_Toc486423162"/>
       <w:r>
         <w:t>Diagrama de Classes de Análise (Visão de Negócio)</w:t>
       </w:r>
-      <w:bookmarkEnd w:id="289"/>
+      <w:bookmarkEnd w:id="307"/>
     </w:p>
     <w:p>
       <w:r>
@@ -31022,7 +31081,7 @@
           <w:szCs w:val="20"/>
         </w:rPr>
       </w:pPr>
-      <w:bookmarkStart w:id="290" w:name="_Ref476398108"/>
+      <w:bookmarkStart w:id="308" w:name="_Ref476398108"/>
       <w:r>
         <w:br w:type="page"/>
       </w:r>
@@ -31031,7 +31090,7 @@
       <w:pPr>
         <w:pStyle w:val="Legenda"/>
       </w:pPr>
-      <w:bookmarkStart w:id="291" w:name="_Toc486423012"/>
+      <w:bookmarkStart w:id="309" w:name="_Toc486423012"/>
       <w:r>
         <w:lastRenderedPageBreak/>
         <w:t xml:space="preserve">Figura </w:t>
@@ -31057,11 +31116,11 @@
         </w:rPr>
         <w:fldChar w:fldCharType="end"/>
       </w:r>
-      <w:bookmarkEnd w:id="290"/>
+      <w:bookmarkEnd w:id="308"/>
       <w:r>
         <w:t>. Diagrama de Classes de negócio</w:t>
       </w:r>
-      <w:bookmarkEnd w:id="291"/>
+      <w:bookmarkEnd w:id="309"/>
     </w:p>
     <w:p>
       <w:pPr>
@@ -31117,11 +31176,11 @@
       <w:pPr>
         <w:pStyle w:val="Ttulo2"/>
       </w:pPr>
-      <w:bookmarkStart w:id="292" w:name="_Toc486423163"/>
+      <w:bookmarkStart w:id="310" w:name="_Toc486423163"/>
       <w:r>
         <w:t>Projeto</w:t>
       </w:r>
-      <w:bookmarkEnd w:id="292"/>
+      <w:bookmarkEnd w:id="310"/>
     </w:p>
     <w:p>
       <w:pPr>
@@ -31186,11 +31245,11 @@
       <w:pPr>
         <w:pStyle w:val="Ttulo3"/>
       </w:pPr>
-      <w:bookmarkStart w:id="293" w:name="_Toc486423164"/>
+      <w:bookmarkStart w:id="311" w:name="_Toc486423164"/>
       <w:r>
         <w:t>Arquitetura do Sistema</w:t>
       </w:r>
-      <w:bookmarkEnd w:id="293"/>
+      <w:bookmarkEnd w:id="311"/>
     </w:p>
     <w:p>
       <w:pPr>
@@ -31250,7 +31309,7 @@
       <w:pPr>
         <w:pStyle w:val="Legenda"/>
       </w:pPr>
-      <w:bookmarkStart w:id="294" w:name="_Toc486423013"/>
+      <w:bookmarkStart w:id="312" w:name="_Toc486423013"/>
       <w:r>
         <w:t xml:space="preserve">Figura </w:t>
       </w:r>
@@ -31278,7 +31337,7 @@
       <w:r>
         <w:t>. Diagrama de implantação</w:t>
       </w:r>
-      <w:bookmarkEnd w:id="294"/>
+      <w:bookmarkEnd w:id="312"/>
     </w:p>
     <w:p>
       <w:pPr>
@@ -31359,11 +31418,11 @@
       <w:pPr>
         <w:pStyle w:val="Ttulo3"/>
       </w:pPr>
-      <w:bookmarkStart w:id="295" w:name="_Toc486423165"/>
+      <w:bookmarkStart w:id="313" w:name="_Toc486423165"/>
       <w:r>
         <w:t>Diagrama de Classes de Projeto por Caso de Uso</w:t>
       </w:r>
-      <w:bookmarkEnd w:id="295"/>
+      <w:bookmarkEnd w:id="313"/>
     </w:p>
     <w:p>
       <w:pPr>
@@ -31382,12 +31441,40 @@
         <w:rPr>
           <w:lang w:eastAsia="pt-BR"/>
         </w:rPr>
-        <w:t>, serão mo</w:t>
-      </w:r>
+        <w:t xml:space="preserve">, </w:t>
+      </w:r>
+      <w:del w:id="314" w:author="Mario" w:date="2017-07-16T20:38:00Z">
+        <w:r>
+          <w:rPr>
+            <w:lang w:eastAsia="pt-BR"/>
+          </w:rPr>
+          <w:delText xml:space="preserve">serão </w:delText>
+        </w:r>
+      </w:del>
+      <w:ins w:id="315" w:author="Mario" w:date="2017-07-16T20:38:00Z">
+        <w:r>
+          <w:rPr>
+            <w:lang w:eastAsia="pt-BR"/>
+          </w:rPr>
+          <w:t>são</w:t>
+        </w:r>
+        <w:r>
+          <w:rPr>
+            <w:lang w:eastAsia="pt-BR"/>
+          </w:rPr>
+          <w:t xml:space="preserve"> </w:t>
+        </w:r>
+      </w:ins>
       <w:r>
         <w:rPr>
           <w:lang w:eastAsia="pt-BR"/>
         </w:rPr>
+        <w:t>mo</w:t>
+      </w:r>
+      <w:r>
+        <w:rPr>
+          <w:lang w:eastAsia="pt-BR"/>
+        </w:rPr>
         <w:t>strados todos os diagramas de realização de caso de uso modelados.</w:t>
       </w:r>
     </w:p>
@@ -31435,7 +31522,7 @@
       <w:pPr>
         <w:pStyle w:val="Legenda"/>
       </w:pPr>
-      <w:bookmarkStart w:id="296" w:name="_Toc486423014"/>
+      <w:bookmarkStart w:id="316" w:name="_Toc486423014"/>
       <w:r>
         <w:lastRenderedPageBreak/>
         <w:t xml:space="preserve">Figura </w:t>
@@ -31490,7 +31577,7 @@
         </w:rPr>
         <w:t xml:space="preserve"> NN</w:t>
       </w:r>
-      <w:bookmarkEnd w:id="296"/>
+      <w:bookmarkEnd w:id="316"/>
     </w:p>
     <w:p>
       <w:pPr>
@@ -31552,7 +31639,7 @@
       <w:pPr>
         <w:pStyle w:val="Legenda"/>
       </w:pPr>
-      <w:bookmarkStart w:id="297" w:name="_Toc486423015"/>
+      <w:bookmarkStart w:id="317" w:name="_Toc486423015"/>
       <w:r>
         <w:t xml:space="preserve">Figura </w:t>
       </w:r>
@@ -31600,7 +31687,7 @@
         </w:rPr>
         <w:t xml:space="preserve"> NN</w:t>
       </w:r>
-      <w:bookmarkEnd w:id="297"/>
+      <w:bookmarkEnd w:id="317"/>
     </w:p>
     <w:p>
       <w:pPr>
@@ -31667,7 +31754,7 @@
       <w:pPr>
         <w:pStyle w:val="Legenda"/>
       </w:pPr>
-      <w:bookmarkStart w:id="298" w:name="_Toc486423016"/>
+      <w:bookmarkStart w:id="318" w:name="_Toc486423016"/>
       <w:r>
         <w:t xml:space="preserve">Figura </w:t>
       </w:r>
@@ -31709,7 +31796,7 @@
         </w:rPr>
         <w:t xml:space="preserve"> NN</w:t>
       </w:r>
-      <w:bookmarkEnd w:id="298"/>
+      <w:bookmarkEnd w:id="318"/>
     </w:p>
     <w:p>
       <w:pPr>
@@ -31771,7 +31858,7 @@
       <w:pPr>
         <w:pStyle w:val="Legenda"/>
       </w:pPr>
-      <w:bookmarkStart w:id="299" w:name="_Toc486423017"/>
+      <w:bookmarkStart w:id="319" w:name="_Toc486423017"/>
       <w:r>
         <w:t xml:space="preserve">Figura </w:t>
       </w:r>
@@ -31807,7 +31894,7 @@
       <w:r>
         <w:t xml:space="preserve"> NN</w:t>
       </w:r>
-      <w:bookmarkEnd w:id="299"/>
+      <w:bookmarkEnd w:id="319"/>
     </w:p>
     <w:p>
       <w:pPr>
@@ -31875,7 +31962,7 @@
       <w:pPr>
         <w:pStyle w:val="Legenda"/>
       </w:pPr>
-      <w:bookmarkStart w:id="300" w:name="_Toc486423018"/>
+      <w:bookmarkStart w:id="320" w:name="_Toc486423018"/>
       <w:r>
         <w:lastRenderedPageBreak/>
         <w:t xml:space="preserve">Figura </w:t>
@@ -31924,7 +32011,7 @@
         </w:rPr>
         <w:t xml:space="preserve"> BMF Data</w:t>
       </w:r>
-      <w:bookmarkEnd w:id="300"/>
+      <w:bookmarkEnd w:id="320"/>
     </w:p>
     <w:p>
       <w:pPr>
@@ -31989,7 +32076,7 @@
           <w:i/>
         </w:rPr>
       </w:pPr>
-      <w:bookmarkStart w:id="301" w:name="_Toc486423019"/>
+      <w:bookmarkStart w:id="321" w:name="_Toc486423019"/>
       <w:r>
         <w:t xml:space="preserve">Figura </w:t>
       </w:r>
@@ -32037,7 +32124,7 @@
         </w:rPr>
         <w:t xml:space="preserve"> BMF Data</w:t>
       </w:r>
-      <w:bookmarkEnd w:id="301"/>
+      <w:bookmarkEnd w:id="321"/>
     </w:p>
     <w:p>
       <w:pPr>
@@ -32102,7 +32189,7 @@
           <w:i/>
         </w:rPr>
       </w:pPr>
-      <w:bookmarkStart w:id="302" w:name="_Toc486423020"/>
+      <w:bookmarkStart w:id="322" w:name="_Toc486423020"/>
       <w:r>
         <w:lastRenderedPageBreak/>
         <w:t xml:space="preserve">Figura </w:t>
@@ -32145,7 +32232,7 @@
         </w:rPr>
         <w:t xml:space="preserve"> Chart</w:t>
       </w:r>
-      <w:bookmarkEnd w:id="302"/>
+      <w:bookmarkEnd w:id="322"/>
     </w:p>
     <w:p>
       <w:pPr>
@@ -32210,7 +32297,7 @@
           <w:i/>
         </w:rPr>
       </w:pPr>
-      <w:bookmarkStart w:id="303" w:name="_Toc486423021"/>
+      <w:bookmarkStart w:id="323" w:name="_Toc486423021"/>
       <w:r>
         <w:t xml:space="preserve">Figura </w:t>
       </w:r>
@@ -32252,7 +32339,7 @@
         </w:rPr>
         <w:t xml:space="preserve"> Chart</w:t>
       </w:r>
-      <w:bookmarkEnd w:id="303"/>
+      <w:bookmarkEnd w:id="323"/>
     </w:p>
     <w:p>
       <w:pPr>
@@ -32316,7 +32403,7 @@
           <w:i/>
         </w:rPr>
       </w:pPr>
-      <w:bookmarkStart w:id="304" w:name="_Toc486423022"/>
+      <w:bookmarkStart w:id="324" w:name="_Toc486423022"/>
       <w:r>
         <w:lastRenderedPageBreak/>
         <w:t xml:space="preserve">Figura </w:t>
@@ -32365,7 +32452,7 @@
         </w:rPr>
         <w:t xml:space="preserve"> NN</w:t>
       </w:r>
-      <w:bookmarkEnd w:id="304"/>
+      <w:bookmarkEnd w:id="324"/>
     </w:p>
     <w:p>
       <w:pPr>
@@ -32442,7 +32529,7 @@
       <w:pPr>
         <w:pStyle w:val="Legenda"/>
       </w:pPr>
-      <w:bookmarkStart w:id="305" w:name="_Toc486423023"/>
+      <w:bookmarkStart w:id="325" w:name="_Toc486423023"/>
       <w:r>
         <w:t xml:space="preserve">Figura </w:t>
       </w:r>
@@ -32484,7 +32571,7 @@
         </w:rPr>
         <w:t xml:space="preserve"> NN</w:t>
       </w:r>
-      <w:bookmarkEnd w:id="305"/>
+      <w:bookmarkEnd w:id="325"/>
     </w:p>
     <w:p>
       <w:pPr>
@@ -32551,11 +32638,11 @@
       <w:pPr>
         <w:pStyle w:val="Ttulo1"/>
       </w:pPr>
-      <w:bookmarkStart w:id="306" w:name="_Toc486423166"/>
+      <w:bookmarkStart w:id="326" w:name="_Toc486423166"/>
       <w:r>
         <w:t>Detalhes de implementação.</w:t>
       </w:r>
-      <w:bookmarkEnd w:id="306"/>
+      <w:bookmarkEnd w:id="326"/>
     </w:p>
     <w:p>
       <w:pPr>
@@ -32566,9 +32653,16 @@
       </w:pPr>
     </w:p>
     <w:p>
-      <w:r>
-        <w:t>Nesta sessão</w:t>
-      </w:r>
+      <w:del w:id="327" w:author="Mario" w:date="2017-07-16T20:38:00Z">
+        <w:r>
+          <w:delText>Nesta sessão</w:delText>
+        </w:r>
+      </w:del>
+      <w:ins w:id="328" w:author="Mario" w:date="2017-07-16T20:38:00Z">
+        <w:r>
+          <w:t>Neste capítulo</w:t>
+        </w:r>
+      </w:ins>
       <w:r>
         <w:t xml:space="preserve"> descrevem-se</w:t>
       </w:r>
@@ -32582,7 +32676,15 @@
         <w:t>m destaque</w:t>
       </w:r>
       <w:r>
-        <w:t xml:space="preserve"> sobre a implementação.</w:t>
+        <w:t xml:space="preserve"> sobre a </w:t>
+      </w:r>
+      <w:proofErr w:type="gramStart"/>
+      <w:r>
+        <w:t>implementação</w:t>
+      </w:r>
+      <w:proofErr w:type="gramEnd"/>
+      <w:r>
+        <w:t>.</w:t>
       </w:r>
       <w:r>
         <w:t xml:space="preserve"> </w:t>
@@ -32618,11 +32720,11 @@
       <w:pPr>
         <w:pStyle w:val="Ttulo2"/>
       </w:pPr>
-      <w:bookmarkStart w:id="307" w:name="_Toc486423167"/>
+      <w:bookmarkStart w:id="329" w:name="_Toc486423167"/>
       <w:r>
         <w:t>Topologia</w:t>
       </w:r>
-      <w:bookmarkEnd w:id="307"/>
+      <w:bookmarkEnd w:id="329"/>
     </w:p>
     <w:p>
       <w:pPr>
@@ -32634,7 +32736,7 @@
     <w:p>
       <w:pPr>
         <w:rPr>
-          <w:ins w:id="308" w:author="mario" w:date="2017-07-15T09:31:00Z"/>
+          <w:ins w:id="330" w:author="mario" w:date="2017-07-15T09:31:00Z"/>
         </w:rPr>
       </w:pPr>
       <w:r>
@@ -32768,6 +32870,17 @@
         <w:t>interval</w:t>
       </w:r>
       <w:proofErr w:type="spellEnd"/>
+      <w:ins w:id="331" w:author="Mario" w:date="2017-07-16T20:40:00Z">
+        <w:r>
+          <w:rPr>
+            <w:i/>
+          </w:rPr>
+          <w:t xml:space="preserve"> </w:t>
+        </w:r>
+        <w:r>
+          <w:t>(que será explicado na seção 6.3)</w:t>
+        </w:r>
+      </w:ins>
       <w:r>
         <w:rPr>
           <w:i/>
@@ -32803,8 +32916,8 @@
       </w:r>
     </w:p>
     <w:p>
-      <w:moveToRangeStart w:id="309" w:author="mario" w:date="2017-07-15T09:31:00Z" w:name="move487874421"/>
-      <w:moveTo w:id="310" w:author="mario" w:date="2017-07-15T09:31:00Z">
+      <w:moveToRangeStart w:id="332" w:author="mario" w:date="2017-07-15T09:31:00Z" w:name="move487874421"/>
+      <w:moveTo w:id="333" w:author="mario" w:date="2017-07-15T09:31:00Z">
         <w:r>
           <w:t xml:space="preserve">A </w:t>
         </w:r>
@@ -32815,7 +32928,7 @@
           <w:instrText xml:space="preserve"> REF _Ref478497308 \h </w:instrText>
         </w:r>
       </w:moveTo>
-      <w:moveTo w:id="311" w:author="mario" w:date="2017-07-15T09:31:00Z">
+      <w:moveTo w:id="334" w:author="mario" w:date="2017-07-15T09:31:00Z">
         <w:r>
           <w:fldChar w:fldCharType="separate"/>
         </w:r>
@@ -32832,8 +32945,13 @@
           <w:fldChar w:fldCharType="end"/>
         </w:r>
         <w:r>
-          <w:t xml:space="preserve"> apresenta um esboço de como a rede utilizada está implementada de uma forma simples e fácil de entender</w:t>
-        </w:r>
+          <w:t xml:space="preserve"> apresenta um esboço de como a rede utilizada está implementada</w:t>
+        </w:r>
+        <w:del w:id="335" w:author="Mario" w:date="2017-07-16T20:40:00Z">
+          <w:r>
+            <w:delText xml:space="preserve"> de uma forma simples e fácil de entender</w:delText>
+          </w:r>
+        </w:del>
         <w:r>
           <w:t xml:space="preserve">, utilizando dois atributos e duas camadas ocultas, com </w:t>
         </w:r>
@@ -32858,9 +32976,24 @@
           </w:rPr>
           <w:t>interval</w:t>
         </w:r>
-        <w:proofErr w:type="spellEnd"/>
-        <w:r>
-          <w:t xml:space="preserve"> igual a 2</w:t>
+      </w:moveTo>
+      <w:proofErr w:type="spellEnd"/>
+      <w:ins w:id="336" w:author="Mario" w:date="2017-07-16T20:39:00Z">
+        <w:r>
+          <w:rPr>
+            <w:i/>
+          </w:rPr>
+          <w:t xml:space="preserve"> </w:t>
+        </w:r>
+      </w:ins>
+      <w:moveTo w:id="337" w:author="mario" w:date="2017-07-15T09:31:00Z">
+        <w:del w:id="338" w:author="Mario" w:date="2017-07-16T20:40:00Z">
+          <w:r>
+            <w:delText xml:space="preserve"> </w:delText>
+          </w:r>
+        </w:del>
+        <w:r>
+          <w:t>igual a 2</w:t>
         </w:r>
         <w:r>
           <w:t>.</w:t>
@@ -32870,7 +33003,7 @@
         </w:r>
       </w:moveTo>
     </w:p>
-    <w:moveToRangeEnd w:id="309"/>
+    <w:moveToRangeEnd w:id="332"/>
     <w:p/>
     <w:p>
       <w:pPr>
@@ -32883,9 +33016,9 @@
       <w:pPr>
         <w:pStyle w:val="Legenda"/>
       </w:pPr>
-      <w:bookmarkStart w:id="312" w:name="_Ref478497308"/>
-      <w:bookmarkStart w:id="313" w:name="_Ref478500004"/>
-      <w:bookmarkStart w:id="314" w:name="_Toc486423024"/>
+      <w:bookmarkStart w:id="339" w:name="_Ref478497308"/>
+      <w:bookmarkStart w:id="340" w:name="_Ref478500004"/>
+      <w:bookmarkStart w:id="341" w:name="_Toc486423024"/>
       <w:r>
         <w:t xml:space="preserve">Figura </w:t>
       </w:r>
@@ -32910,12 +33043,12 @@
         </w:rPr>
         <w:fldChar w:fldCharType="end"/>
       </w:r>
-      <w:bookmarkEnd w:id="312"/>
+      <w:bookmarkEnd w:id="339"/>
       <w:r>
         <w:t>. Topologia da RNA utilizada</w:t>
       </w:r>
-      <w:bookmarkEnd w:id="313"/>
-      <w:bookmarkEnd w:id="314"/>
+      <w:bookmarkEnd w:id="340"/>
+      <w:bookmarkEnd w:id="341"/>
     </w:p>
     <w:p>
       <w:pPr>
@@ -32964,13 +33097,14 @@
         <w:pStyle w:val="Legenda"/>
       </w:pPr>
       <w:r>
+        <w:lastRenderedPageBreak/>
         <w:t>Fonte: Autor (2017)</w:t>
       </w:r>
     </w:p>
     <w:p/>
     <w:p>
-      <w:moveFromRangeStart w:id="315" w:author="mario" w:date="2017-07-15T09:31:00Z" w:name="move487874421"/>
-      <w:moveFrom w:id="316" w:author="mario" w:date="2017-07-15T09:31:00Z">
+      <w:moveFromRangeStart w:id="342" w:author="mario" w:date="2017-07-15T09:31:00Z" w:name="move487874421"/>
+      <w:moveFrom w:id="343" w:author="mario" w:date="2017-07-15T09:31:00Z">
         <w:r>
           <w:t xml:space="preserve">A </w:t>
         </w:r>
@@ -32981,8 +33115,8 @@
           <w:instrText xml:space="preserve"> REF _Ref478497308 \h </w:instrText>
         </w:r>
       </w:moveFrom>
-      <w:del w:id="317" w:author="mario" w:date="2017-07-15T09:31:00Z"/>
-      <w:moveFrom w:id="318" w:author="mario" w:date="2017-07-15T09:31:00Z">
+      <w:del w:id="344" w:author="mario" w:date="2017-07-15T09:31:00Z"/>
+      <w:moveFrom w:id="345" w:author="mario" w:date="2017-07-15T09:31:00Z">
         <w:r>
           <w:fldChar w:fldCharType="separate"/>
         </w:r>
@@ -33024,7 +33158,7 @@
         </w:r>
       </w:moveFrom>
     </w:p>
-    <w:moveFromRangeEnd w:id="315"/>
+    <w:moveFromRangeEnd w:id="342"/>
     <w:p>
       <w:r>
         <w:t xml:space="preserve">Um detalhe interessante mostrado na </w:t>
@@ -33108,7 +33242,7 @@
     <w:p>
       <w:pPr>
         <w:rPr>
-          <w:ins w:id="319" w:author="mario" w:date="2017-07-15T09:31:00Z"/>
+          <w:ins w:id="346" w:author="mario" w:date="2017-07-15T09:31:00Z"/>
         </w:rPr>
       </w:pPr>
       <w:r>
@@ -33157,8 +33291,8 @@
       </w:r>
     </w:p>
     <w:p>
-      <w:moveToRangeStart w:id="320" w:author="mario" w:date="2017-07-15T09:31:00Z" w:name="move487874431"/>
-      <w:moveTo w:id="321" w:author="mario" w:date="2017-07-15T09:31:00Z">
+      <w:moveToRangeStart w:id="347" w:author="mario" w:date="2017-07-15T09:31:00Z" w:name="move487874431"/>
+      <w:moveTo w:id="348" w:author="mario" w:date="2017-07-15T09:31:00Z">
         <w:r>
           <w:t xml:space="preserve">Já no início do código da </w:t>
         </w:r>
@@ -33169,7 +33303,7 @@
           <w:instrText xml:space="preserve"> REF _Ref478500916 \h </w:instrText>
         </w:r>
       </w:moveTo>
-      <w:moveTo w:id="322" w:author="mario" w:date="2017-07-15T09:31:00Z">
+      <w:moveTo w:id="349" w:author="mario" w:date="2017-07-15T09:31:00Z">
         <w:r>
           <w:fldChar w:fldCharType="separate"/>
         </w:r>
@@ -33210,9 +33344,8 @@
           <w:id w:val="770051851"/>
           <w:citation/>
         </w:sdtPr>
-        <w:sdtEndPr/>
         <w:sdtContent>
-          <w:moveTo w:id="323" w:author="mario" w:date="2017-07-15T09:31:00Z">
+          <w:moveTo w:id="350" w:author="mario" w:date="2017-07-15T09:31:00Z">
             <w:r>
               <w:fldChar w:fldCharType="begin"/>
             </w:r>
@@ -33234,9 +33367,13 @@
           </w:moveTo>
         </w:sdtContent>
       </w:sdt>
-      <w:moveTo w:id="324" w:author="mario" w:date="2017-07-15T09:31:00Z">
-        <w:r>
-          <w:t xml:space="preserve"> Conforme foi falado nos parágrafos anteriores, a camada de entrada será com a função de ativação </w:t>
+      <w:moveTo w:id="351" w:author="mario" w:date="2017-07-15T09:31:00Z">
+        <w:r>
+          <w:t xml:space="preserve"> Conforme foi falado nos parágrafos anteriores, a camada de </w:t>
+        </w:r>
+        <w:r>
+          <w:lastRenderedPageBreak/>
+          <w:t xml:space="preserve">entrada será com a função de ativação </w:t>
         </w:r>
         <w:r>
           <w:rPr>
@@ -33253,11 +33390,10 @@
       <w:pPr>
         <w:pStyle w:val="Legenda"/>
       </w:pPr>
-      <w:bookmarkStart w:id="325" w:name="_Ref478500916"/>
-      <w:bookmarkStart w:id="326" w:name="_Toc486423025"/>
-      <w:moveToRangeEnd w:id="320"/>
-      <w:r>
-        <w:lastRenderedPageBreak/>
+      <w:bookmarkStart w:id="352" w:name="_Ref478500916"/>
+      <w:bookmarkStart w:id="353" w:name="_Toc486423025"/>
+      <w:moveToRangeEnd w:id="347"/>
+      <w:r>
         <w:t xml:space="preserve">Figura </w:t>
       </w:r>
       <w:r>
@@ -33281,11 +33417,11 @@
         </w:rPr>
         <w:fldChar w:fldCharType="end"/>
       </w:r>
-      <w:bookmarkEnd w:id="325"/>
+      <w:bookmarkEnd w:id="352"/>
       <w:r>
         <w:t>. Código implementação topologia</w:t>
       </w:r>
-      <w:bookmarkEnd w:id="326"/>
+      <w:bookmarkEnd w:id="353"/>
     </w:p>
     <w:p>
       <w:pPr>
@@ -33344,8 +33480,8 @@
     </w:p>
     <w:p/>
     <w:p>
-      <w:moveFromRangeStart w:id="327" w:author="mario" w:date="2017-07-15T09:31:00Z" w:name="move487874431"/>
-      <w:moveFrom w:id="328" w:author="mario" w:date="2017-07-15T09:31:00Z">
+      <w:moveFromRangeStart w:id="354" w:author="mario" w:date="2017-07-15T09:31:00Z" w:name="move487874431"/>
+      <w:moveFrom w:id="355" w:author="mario" w:date="2017-07-15T09:31:00Z">
         <w:r>
           <w:t xml:space="preserve">Já no início do código da </w:t>
         </w:r>
@@ -33356,8 +33492,8 @@
           <w:instrText xml:space="preserve"> REF _Ref478500916 \h </w:instrText>
         </w:r>
       </w:moveFrom>
-      <w:del w:id="329" w:author="mario" w:date="2017-07-15T09:31:00Z"/>
-      <w:moveFrom w:id="330" w:author="mario" w:date="2017-07-15T09:31:00Z">
+      <w:del w:id="356" w:author="mario" w:date="2017-07-15T09:31:00Z"/>
+      <w:moveFrom w:id="357" w:author="mario" w:date="2017-07-15T09:31:00Z">
         <w:r>
           <w:fldChar w:fldCharType="separate"/>
         </w:r>
@@ -33400,9 +33536,8 @@
           <w:id w:val="1062144755"/>
           <w:citation/>
         </w:sdtPr>
-        <w:sdtEndPr/>
         <w:sdtContent>
-          <w:moveFrom w:id="331" w:author="mario" w:date="2017-07-15T09:31:00Z">
+          <w:moveFrom w:id="358" w:author="mario" w:date="2017-07-15T09:31:00Z">
             <w:r>
               <w:fldChar w:fldCharType="begin"/>
             </w:r>
@@ -33424,7 +33559,7 @@
           </w:moveFrom>
         </w:sdtContent>
       </w:sdt>
-      <w:moveFrom w:id="332" w:author="mario" w:date="2017-07-15T09:31:00Z">
+      <w:moveFrom w:id="359" w:author="mario" w:date="2017-07-15T09:31:00Z">
         <w:r>
           <w:t xml:space="preserve"> Conforme foi falado nos parágrafos anteriores, a camada de entrada será com a função de ativação </w:t>
         </w:r>
@@ -33442,19 +33577,18 @@
         </w:r>
       </w:moveFrom>
     </w:p>
-    <w:moveFromRangeEnd w:id="327"/>
+    <w:moveFromRangeEnd w:id="354"/>
     <w:p/>
     <w:p/>
     <w:p>
       <w:pPr>
         <w:pStyle w:val="Ttulo2"/>
       </w:pPr>
-      <w:bookmarkStart w:id="333" w:name="_Toc486423168"/>
-      <w:r>
-        <w:lastRenderedPageBreak/>
+      <w:bookmarkStart w:id="360" w:name="_Toc486423168"/>
+      <w:r>
         <w:t>Função de ativação</w:t>
       </w:r>
-      <w:bookmarkEnd w:id="333"/>
+      <w:bookmarkEnd w:id="360"/>
     </w:p>
     <w:p>
       <w:r>
@@ -33492,7 +33626,23 @@
         <w:t>Isso se deu já que o</w:t>
       </w:r>
       <w:r>
-        <w:t xml:space="preserve"> framework utilizado (Encog) não tinha suporte a função de ativação por neurônio, </w:t>
+        <w:t xml:space="preserve"> framework utilizado (Encog) não tinha suporte </w:t>
+      </w:r>
+      <w:del w:id="361" w:author="Mario" w:date="2017-07-16T20:42:00Z">
+        <w:r>
+          <w:delText xml:space="preserve">a </w:delText>
+        </w:r>
+      </w:del>
+      <w:ins w:id="362" w:author="Mario" w:date="2017-07-16T20:42:00Z">
+        <w:r>
+          <w:t>à</w:t>
+        </w:r>
+        <w:r>
+          <w:t xml:space="preserve"> </w:t>
+        </w:r>
+      </w:ins>
+      <w:r>
+        <w:t xml:space="preserve">função de ativação por neurônio, </w:t>
       </w:r>
       <w:r>
         <w:t>por causa do modo</w:t>
@@ -33500,13 +33650,13 @@
       <w:r>
         <w:t xml:space="preserve"> que foi </w:t>
       </w:r>
-      <w:del w:id="334" w:author="Mario" w:date="2017-07-16T20:24:00Z">
+      <w:del w:id="363" w:author="Mario" w:date="2017-07-16T20:24:00Z">
         <w:r>
           <w:delText xml:space="preserve">implementado </w:delText>
         </w:r>
       </w:del>
       <w:proofErr w:type="gramStart"/>
-      <w:ins w:id="335" w:author="Mario" w:date="2017-07-16T20:24:00Z">
+      <w:ins w:id="364" w:author="Mario" w:date="2017-07-16T20:24:00Z">
         <w:r>
           <w:t>implementad</w:t>
         </w:r>
@@ -33525,11 +33675,29 @@
         <w:t>de desempenho na hora de realiza</w:t>
       </w:r>
       <w:r>
-        <w:t>r cálculos usando a CPU</w:t>
-      </w:r>
-      <w:r>
-        <w:t xml:space="preserve"> + GPU</w:t>
-      </w:r>
+        <w:t xml:space="preserve">r </w:t>
+      </w:r>
+      <w:del w:id="365" w:author="Mario" w:date="2017-07-16T20:41:00Z">
+        <w:r>
+          <w:delText>cálculos</w:delText>
+        </w:r>
+      </w:del>
+      <w:ins w:id="366" w:author="Mario" w:date="2017-07-16T20:41:00Z">
+        <w:r>
+          <w:t>cálculos</w:t>
+        </w:r>
+        <w:r>
+          <w:t xml:space="preserve">. </w:t>
+        </w:r>
+      </w:ins>
+      <w:del w:id="367" w:author="Mario" w:date="2017-07-16T20:41:00Z">
+        <w:r>
+          <w:delText xml:space="preserve"> usando a CPU</w:delText>
+        </w:r>
+        <w:r>
+          <w:delText xml:space="preserve"> + GPU</w:delText>
+        </w:r>
+      </w:del>
       <w:r>
         <w:t>.</w:t>
       </w:r>
@@ -33537,7 +33705,7 @@
     <w:p>
       <w:pPr>
         <w:rPr>
-          <w:ins w:id="336" w:author="mario" w:date="2017-07-15T09:32:00Z"/>
+          <w:ins w:id="368" w:author="mario" w:date="2017-07-15T09:32:00Z"/>
         </w:rPr>
       </w:pPr>
       <w:r>
@@ -33599,8 +33767,8 @@
       </w:r>
     </w:p>
     <w:p>
-      <w:moveToRangeStart w:id="337" w:author="mario" w:date="2017-07-15T09:32:00Z" w:name="move487874451"/>
-      <w:moveTo w:id="338" w:author="mario" w:date="2017-07-15T09:32:00Z">
+      <w:moveToRangeStart w:id="369" w:author="mario" w:date="2017-07-15T09:32:00Z" w:name="move487874451"/>
+      <w:moveTo w:id="370" w:author="mario" w:date="2017-07-15T09:32:00Z">
         <w:r>
           <w:t xml:space="preserve">A </w:t>
         </w:r>
@@ -33611,7 +33779,7 @@
           <w:instrText xml:space="preserve"> REF _Ref478501908 \h </w:instrText>
         </w:r>
       </w:moveTo>
-      <w:moveTo w:id="339" w:author="mario" w:date="2017-07-15T09:32:00Z">
+      <w:moveTo w:id="371" w:author="mario" w:date="2017-07-15T09:32:00Z">
         <w:r>
           <w:fldChar w:fldCharType="separate"/>
         </w:r>
@@ -33650,16 +33818,16 @@
           <w:t xml:space="preserve"> a criação </w:t>
         </w:r>
       </w:moveTo>
-      <w:ins w:id="340" w:author="Mario" w:date="2017-07-16T20:25:00Z">
+      <w:ins w:id="372" w:author="Mario" w:date="2017-07-16T20:25:00Z">
         <w:r>
           <w:t>d</w:t>
         </w:r>
       </w:ins>
-      <w:moveTo w:id="341" w:author="mario" w:date="2017-07-15T09:32:00Z">
+      <w:moveTo w:id="373" w:author="mario" w:date="2017-07-15T09:32:00Z">
         <w:r>
           <w:t>e objetos</w:t>
         </w:r>
-        <w:del w:id="342" w:author="Mario" w:date="2017-07-16T20:25:00Z">
+        <w:del w:id="374" w:author="Mario" w:date="2017-07-16T20:25:00Z">
           <w:r>
             <w:delText xml:space="preserve"> concretos</w:delText>
           </w:r>
@@ -33674,7 +33842,7 @@
           <w:instrText xml:space="preserve"> REF _Ref478500916 \h </w:instrText>
         </w:r>
       </w:moveTo>
-      <w:moveTo w:id="343" w:author="mario" w:date="2017-07-15T09:32:00Z">
+      <w:moveTo w:id="375" w:author="mario" w:date="2017-07-15T09:32:00Z">
         <w:r>
           <w:fldChar w:fldCharType="separate"/>
         </w:r>
@@ -33712,7 +33880,7 @@
         </w:r>
       </w:moveTo>
     </w:p>
-    <w:moveToRangeEnd w:id="337"/>
+    <w:moveToRangeEnd w:id="369"/>
     <w:p/>
     <w:p>
       <w:pPr>
@@ -33724,8 +33892,8 @@
       <w:pPr>
         <w:pStyle w:val="Legenda"/>
       </w:pPr>
-      <w:bookmarkStart w:id="344" w:name="_Ref478501908"/>
-      <w:bookmarkStart w:id="345" w:name="_Toc486423026"/>
+      <w:bookmarkStart w:id="376" w:name="_Ref478501908"/>
+      <w:bookmarkStart w:id="377" w:name="_Toc486423026"/>
       <w:r>
         <w:t xml:space="preserve">Figura </w:t>
       </w:r>
@@ -33750,7 +33918,7 @@
         </w:rPr>
         <w:fldChar w:fldCharType="end"/>
       </w:r>
-      <w:bookmarkEnd w:id="344"/>
+      <w:bookmarkEnd w:id="376"/>
       <w:r>
         <w:t xml:space="preserve">. Código </w:t>
       </w:r>
@@ -33765,7 +33933,7 @@
       <w:r>
         <w:t xml:space="preserve"> função de ativação</w:t>
       </w:r>
-      <w:bookmarkEnd w:id="345"/>
+      <w:bookmarkEnd w:id="377"/>
     </w:p>
     <w:p>
       <w:pPr>
@@ -33824,8 +33992,8 @@
       </w:r>
     </w:p>
     <w:p>
-      <w:moveFromRangeStart w:id="346" w:author="mario" w:date="2017-07-15T09:32:00Z" w:name="move487874451"/>
-      <w:moveFrom w:id="347" w:author="mario" w:date="2017-07-15T09:32:00Z">
+      <w:moveFromRangeStart w:id="378" w:author="mario" w:date="2017-07-15T09:32:00Z" w:name="move487874451"/>
+      <w:moveFrom w:id="379" w:author="mario" w:date="2017-07-15T09:32:00Z">
         <w:r>
           <w:t xml:space="preserve">A </w:t>
         </w:r>
@@ -33836,8 +34004,8 @@
           <w:instrText xml:space="preserve"> REF _Ref478501908 \h </w:instrText>
         </w:r>
       </w:moveFrom>
-      <w:del w:id="348" w:author="mario" w:date="2017-07-15T09:32:00Z"/>
-      <w:moveFrom w:id="349" w:author="mario" w:date="2017-07-15T09:32:00Z">
+      <w:del w:id="380" w:author="mario" w:date="2017-07-15T09:32:00Z"/>
+      <w:moveFrom w:id="381" w:author="mario" w:date="2017-07-15T09:32:00Z">
         <w:r>
           <w:fldChar w:fldCharType="separate"/>
         </w:r>
@@ -33875,8 +34043,8 @@
           <w:instrText xml:space="preserve"> REF _Ref478500916 \h </w:instrText>
         </w:r>
       </w:moveFrom>
-      <w:del w:id="350" w:author="mario" w:date="2017-07-15T09:32:00Z"/>
-      <w:moveFrom w:id="351" w:author="mario" w:date="2017-07-15T09:32:00Z">
+      <w:del w:id="382" w:author="mario" w:date="2017-07-15T09:32:00Z"/>
+      <w:moveFrom w:id="383" w:author="mario" w:date="2017-07-15T09:32:00Z">
         <w:r>
           <w:fldChar w:fldCharType="separate"/>
         </w:r>
@@ -33912,7 +34080,7 @@
         </w:r>
       </w:moveFrom>
     </w:p>
-    <w:moveFromRangeEnd w:id="346"/>
+    <w:moveFromRangeEnd w:id="378"/>
     <w:p>
       <w:r>
         <w:t>Outro ponto de destaque é a utilização de “</w:t>
@@ -33934,19 +34102,19 @@
           <w:lang w:val="en-US"/>
         </w:rPr>
       </w:pPr>
-      <w:bookmarkStart w:id="352" w:name="_Toc486423169"/>
+      <w:bookmarkStart w:id="384" w:name="_Toc486423169"/>
       <w:r>
         <w:rPr>
           <w:lang w:val="en-US"/>
         </w:rPr>
         <w:t>Date Interval</w:t>
       </w:r>
-      <w:bookmarkEnd w:id="352"/>
-    </w:p>
-    <w:p>
-      <w:pPr>
-        <w:rPr>
-          <w:ins w:id="353" w:author="mario" w:date="2017-07-15T09:32:00Z"/>
+      <w:bookmarkEnd w:id="384"/>
+    </w:p>
+    <w:p>
+      <w:pPr>
+        <w:rPr>
+          <w:ins w:id="385" w:author="mario" w:date="2017-07-15T09:32:00Z"/>
         </w:rPr>
       </w:pPr>
       <w:r>
@@ -34006,8 +34174,8 @@
       </w:r>
     </w:p>
     <w:p>
-      <w:moveToRangeStart w:id="354" w:author="mario" w:date="2017-07-15T09:32:00Z" w:name="move487874460"/>
-      <w:moveTo w:id="355" w:author="mario" w:date="2017-07-15T09:32:00Z">
+      <w:moveToRangeStart w:id="386" w:author="mario" w:date="2017-07-15T09:32:00Z" w:name="move487874460"/>
+      <w:moveTo w:id="387" w:author="mario" w:date="2017-07-15T09:32:00Z">
         <w:r>
           <w:t xml:space="preserve">Na </w:t>
         </w:r>
@@ -34018,7 +34186,7 @@
           <w:instrText xml:space="preserve"> REF _Ref478497307 \h </w:instrText>
         </w:r>
       </w:moveTo>
-      <w:moveTo w:id="356" w:author="mario" w:date="2017-07-15T09:32:00Z">
+      <w:moveTo w:id="388" w:author="mario" w:date="2017-07-15T09:32:00Z">
         <w:r>
           <w:fldChar w:fldCharType="separate"/>
         </w:r>
@@ -34062,7 +34230,7 @@
         </w:r>
       </w:moveTo>
     </w:p>
-    <w:moveToRangeEnd w:id="354"/>
+    <w:moveToRangeEnd w:id="386"/>
     <w:p/>
     <w:p>
       <w:pPr>
@@ -34077,8 +34245,8 @@
           <w:i/>
         </w:rPr>
       </w:pPr>
-      <w:bookmarkStart w:id="357" w:name="_Ref478497307"/>
-      <w:bookmarkStart w:id="358" w:name="_Toc486423027"/>
+      <w:bookmarkStart w:id="389" w:name="_Ref478497307"/>
+      <w:bookmarkStart w:id="390" w:name="_Toc486423027"/>
       <w:r>
         <w:t xml:space="preserve">Figura </w:t>
       </w:r>
@@ -34103,7 +34271,7 @@
         </w:rPr>
         <w:fldChar w:fldCharType="end"/>
       </w:r>
-      <w:bookmarkEnd w:id="357"/>
+      <w:bookmarkEnd w:id="389"/>
       <w:r>
         <w:t xml:space="preserve">. Ajuste </w:t>
       </w:r>
@@ -34120,7 +34288,7 @@
         </w:rPr>
         <w:t>Interval</w:t>
       </w:r>
-      <w:bookmarkEnd w:id="358"/>
+      <w:bookmarkEnd w:id="390"/>
       <w:proofErr w:type="spellEnd"/>
     </w:p>
     <w:p>
@@ -34178,8 +34346,8 @@
     </w:p>
     <w:p/>
     <w:p>
-      <w:moveFromRangeStart w:id="359" w:author="mario" w:date="2017-07-15T09:32:00Z" w:name="move487874460"/>
-      <w:moveFrom w:id="360" w:author="mario" w:date="2017-07-15T09:32:00Z">
+      <w:moveFromRangeStart w:id="391" w:author="mario" w:date="2017-07-15T09:32:00Z" w:name="move487874460"/>
+      <w:moveFrom w:id="392" w:author="mario" w:date="2017-07-15T09:32:00Z">
         <w:r>
           <w:t xml:space="preserve">Na </w:t>
         </w:r>
@@ -34190,8 +34358,8 @@
           <w:instrText xml:space="preserve"> REF _Ref478497307 \h </w:instrText>
         </w:r>
       </w:moveFrom>
-      <w:del w:id="361" w:author="mario" w:date="2017-07-15T09:32:00Z"/>
-      <w:moveFrom w:id="362" w:author="mario" w:date="2017-07-15T09:32:00Z">
+      <w:del w:id="393" w:author="mario" w:date="2017-07-15T09:32:00Z"/>
+      <w:moveFrom w:id="394" w:author="mario" w:date="2017-07-15T09:32:00Z">
         <w:r>
           <w:fldChar w:fldCharType="separate"/>
         </w:r>
@@ -34227,11 +34395,11 @@
         </w:r>
       </w:moveFrom>
     </w:p>
-    <w:moveFromRangeEnd w:id="359"/>
-    <w:p>
-      <w:pPr>
-        <w:rPr>
-          <w:ins w:id="363" w:author="mario" w:date="2017-07-15T09:32:00Z"/>
+    <w:moveFromRangeEnd w:id="391"/>
+    <w:p>
+      <w:pPr>
+        <w:rPr>
+          <w:ins w:id="395" w:author="mario" w:date="2017-07-15T09:32:00Z"/>
         </w:rPr>
       </w:pPr>
       <w:r>
@@ -34295,8 +34463,8 @@
       </w:r>
     </w:p>
     <w:p>
-      <w:moveToRangeStart w:id="364" w:author="mario" w:date="2017-07-15T09:32:00Z" w:name="move487874475"/>
-      <w:moveTo w:id="365" w:author="mario" w:date="2017-07-15T09:32:00Z">
+      <w:moveToRangeStart w:id="396" w:author="mario" w:date="2017-07-15T09:32:00Z" w:name="move487874475"/>
+      <w:moveTo w:id="397" w:author="mario" w:date="2017-07-15T09:32:00Z">
         <w:r>
           <w:t xml:space="preserve">Como visto anteriormente, o primeiro laço mostrado na </w:t>
         </w:r>
@@ -34307,7 +34475,7 @@
           <w:instrText xml:space="preserve"> REF _Ref478587359 \h </w:instrText>
         </w:r>
       </w:moveTo>
-      <w:moveTo w:id="366" w:author="mario" w:date="2017-07-15T09:32:00Z">
+      <w:moveTo w:id="398" w:author="mario" w:date="2017-07-15T09:32:00Z">
         <w:r>
           <w:fldChar w:fldCharType="separate"/>
         </w:r>
@@ -34341,11 +34509,11 @@
         </w:r>
       </w:moveTo>
     </w:p>
-    <w:moveToRangeEnd w:id="364"/>
-    <w:p>
-      <w:pPr>
-        <w:rPr>
-          <w:del w:id="367" w:author="mario" w:date="2017-07-15T09:32:00Z"/>
+    <w:moveToRangeEnd w:id="396"/>
+    <w:p>
+      <w:pPr>
+        <w:rPr>
+          <w:del w:id="399" w:author="mario" w:date="2017-07-15T09:32:00Z"/>
         </w:rPr>
       </w:pPr>
     </w:p>
@@ -34356,10 +34524,10 @@
         <w:ind w:firstLine="0"/>
         <w:jc w:val="left"/>
         <w:rPr>
-          <w:del w:id="368" w:author="mario" w:date="2017-07-15T09:32:00Z"/>
-        </w:rPr>
-      </w:pPr>
-      <w:del w:id="369" w:author="mario" w:date="2017-07-15T09:32:00Z">
+          <w:del w:id="400" w:author="mario" w:date="2017-07-15T09:32:00Z"/>
+        </w:rPr>
+      </w:pPr>
+      <w:del w:id="401" w:author="mario" w:date="2017-07-15T09:32:00Z">
         <w:r>
           <w:br w:type="page"/>
         </w:r>
@@ -34379,9 +34547,9 @@
           <w:i/>
         </w:rPr>
       </w:pPr>
-      <w:bookmarkStart w:id="370" w:name="_Ref478587359"/>
-      <w:bookmarkStart w:id="371" w:name="_Ref478587346"/>
-      <w:bookmarkStart w:id="372" w:name="_Toc486423028"/>
+      <w:bookmarkStart w:id="402" w:name="_Ref478587359"/>
+      <w:bookmarkStart w:id="403" w:name="_Ref478587346"/>
+      <w:bookmarkStart w:id="404" w:name="_Toc486423028"/>
       <w:r>
         <w:t xml:space="preserve">Figura </w:t>
       </w:r>
@@ -34406,7 +34574,7 @@
         </w:rPr>
         <w:fldChar w:fldCharType="end"/>
       </w:r>
-      <w:bookmarkEnd w:id="370"/>
+      <w:bookmarkEnd w:id="402"/>
       <w:r>
         <w:t xml:space="preserve">. </w:t>
       </w:r>
@@ -34430,8 +34598,8 @@
         </w:rPr>
         <w:t xml:space="preserve"> data</w:t>
       </w:r>
-      <w:bookmarkEnd w:id="371"/>
-      <w:bookmarkEnd w:id="372"/>
+      <w:bookmarkEnd w:id="403"/>
+      <w:bookmarkEnd w:id="404"/>
     </w:p>
     <w:p>
       <w:pPr>
@@ -34492,11 +34660,11 @@
     <w:p>
       <w:pPr>
         <w:rPr>
-          <w:ins w:id="373" w:author="mario" w:date="2017-07-15T09:32:00Z"/>
-        </w:rPr>
-      </w:pPr>
-      <w:moveFromRangeStart w:id="374" w:author="mario" w:date="2017-07-15T09:32:00Z" w:name="move487874475"/>
-      <w:moveFrom w:id="375" w:author="mario" w:date="2017-07-15T09:32:00Z">
+          <w:ins w:id="405" w:author="mario" w:date="2017-07-15T09:32:00Z"/>
+        </w:rPr>
+      </w:pPr>
+      <w:moveFromRangeStart w:id="406" w:author="mario" w:date="2017-07-15T09:32:00Z" w:name="move487874475"/>
+      <w:moveFrom w:id="407" w:author="mario" w:date="2017-07-15T09:32:00Z">
         <w:r>
           <w:t xml:space="preserve">Como visto anteriormente, o primeiro laço mostrado na </w:t>
         </w:r>
@@ -34507,8 +34675,8 @@
           <w:instrText xml:space="preserve"> REF _Ref478587359 \h </w:instrText>
         </w:r>
       </w:moveFrom>
-      <w:del w:id="376" w:author="mario" w:date="2017-07-15T09:32:00Z"/>
-      <w:moveFrom w:id="377" w:author="mario" w:date="2017-07-15T09:32:00Z">
+      <w:del w:id="408" w:author="mario" w:date="2017-07-15T09:32:00Z"/>
+      <w:moveFrom w:id="409" w:author="mario" w:date="2017-07-15T09:32:00Z">
         <w:r>
           <w:fldChar w:fldCharType="separate"/>
         </w:r>
@@ -34539,7 +34707,7 @@
       </w:moveFrom>
     </w:p>
     <w:p>
-      <w:ins w:id="378" w:author="mario" w:date="2017-07-15T09:32:00Z">
+      <w:ins w:id="410" w:author="mario" w:date="2017-07-15T09:32:00Z">
         <w:r>
           <w:t xml:space="preserve">Na </w:t>
         </w:r>
@@ -34550,7 +34718,7 @@
           <w:instrText xml:space="preserve"> REF _Ref478588319 \h </w:instrText>
         </w:r>
       </w:ins>
-      <w:ins w:id="379" w:author="mario" w:date="2017-07-15T09:32:00Z">
+      <w:ins w:id="411" w:author="mario" w:date="2017-07-15T09:32:00Z">
         <w:r>
           <w:fldChar w:fldCharType="separate"/>
         </w:r>
@@ -34584,7 +34752,7 @@
         </w:r>
       </w:ins>
     </w:p>
-    <w:moveFromRangeEnd w:id="374"/>
+    <w:moveFromRangeEnd w:id="406"/>
     <w:p/>
     <w:p/>
     <w:p>
@@ -34594,8 +34762,8 @@
           <w:i/>
         </w:rPr>
       </w:pPr>
-      <w:bookmarkStart w:id="380" w:name="_Ref478588319"/>
-      <w:bookmarkStart w:id="381" w:name="_Toc486423029"/>
+      <w:bookmarkStart w:id="412" w:name="_Ref478588319"/>
+      <w:bookmarkStart w:id="413" w:name="_Toc486423029"/>
       <w:r>
         <w:t xml:space="preserve">Figura </w:t>
       </w:r>
@@ -34620,7 +34788,7 @@
         </w:rPr>
         <w:fldChar w:fldCharType="end"/>
       </w:r>
-      <w:bookmarkEnd w:id="380"/>
+      <w:bookmarkEnd w:id="412"/>
       <w:r>
         <w:t xml:space="preserve">. Código </w:t>
       </w:r>
@@ -34638,7 +34806,7 @@
         </w:rPr>
         <w:t xml:space="preserve"> data</w:t>
       </w:r>
-      <w:bookmarkEnd w:id="381"/>
+      <w:bookmarkEnd w:id="413"/>
     </w:p>
     <w:p>
       <w:pPr>
@@ -34706,10 +34874,10 @@
     <w:p>
       <w:pPr>
         <w:rPr>
-          <w:ins w:id="382" w:author="mario" w:date="2017-07-15T09:32:00Z"/>
-        </w:rPr>
-      </w:pPr>
-      <w:del w:id="383" w:author="mario" w:date="2017-07-15T09:32:00Z">
+          <w:ins w:id="414" w:author="mario" w:date="2017-07-15T09:32:00Z"/>
+        </w:rPr>
+      </w:pPr>
+      <w:del w:id="415" w:author="mario" w:date="2017-07-15T09:32:00Z">
         <w:r>
           <w:delText xml:space="preserve">Na </w:delText>
         </w:r>
@@ -34767,10 +34935,10 @@
     <w:p>
       <w:pPr>
         <w:rPr>
-          <w:del w:id="384" w:author="mario" w:date="2017-07-15T09:33:00Z"/>
-        </w:rPr>
-      </w:pPr>
-      <w:del w:id="385" w:author="mario" w:date="2017-07-15T09:32:00Z">
+          <w:del w:id="416" w:author="mario" w:date="2017-07-15T09:33:00Z"/>
+        </w:rPr>
+      </w:pPr>
+      <w:del w:id="417" w:author="mario" w:date="2017-07-15T09:32:00Z">
         <w:r>
           <w:delText xml:space="preserve">  </w:delText>
         </w:r>
@@ -34815,9 +34983,9 @@
       <w:r>
         <w:t>”.</w:t>
       </w:r>
-      <w:moveToRangeStart w:id="386" w:author="mario" w:date="2017-07-15T09:33:00Z" w:name="move487874510"/>
-      <w:moveTo w:id="387" w:author="mario" w:date="2017-07-15T09:33:00Z">
-        <w:del w:id="388" w:author="mario" w:date="2017-07-15T09:33:00Z">
+      <w:moveToRangeStart w:id="418" w:author="mario" w:date="2017-07-15T09:33:00Z" w:name="move487874510"/>
+      <w:moveTo w:id="419" w:author="mario" w:date="2017-07-15T09:33:00Z">
+        <w:del w:id="420" w:author="mario" w:date="2017-07-15T09:33:00Z">
           <w:r>
             <w:delText xml:space="preserve">Na </w:delText>
           </w:r>
@@ -34829,9 +34997,9 @@
           </w:r>
         </w:del>
       </w:moveTo>
-      <w:del w:id="389" w:author="mario" w:date="2017-07-15T09:33:00Z"/>
-      <w:moveTo w:id="390" w:author="mario" w:date="2017-07-15T09:33:00Z">
-        <w:del w:id="391" w:author="mario" w:date="2017-07-15T09:33:00Z">
+      <w:del w:id="421" w:author="mario" w:date="2017-07-15T09:33:00Z"/>
+      <w:moveTo w:id="422" w:author="mario" w:date="2017-07-15T09:33:00Z">
+        <w:del w:id="423" w:author="mario" w:date="2017-07-15T09:33:00Z">
           <w:r>
             <w:fldChar w:fldCharType="separate"/>
           </w:r>
@@ -34862,18 +35030,18 @@
         </w:del>
       </w:moveTo>
     </w:p>
-    <w:moveToRangeEnd w:id="386"/>
-    <w:p>
-      <w:pPr>
-        <w:rPr>
-          <w:del w:id="392" w:author="mario" w:date="2017-07-15T09:33:00Z"/>
-        </w:rPr>
-      </w:pPr>
-    </w:p>
-    <w:p>
-      <w:pPr>
-        <w:rPr>
-          <w:del w:id="393" w:author="mario" w:date="2017-07-15T09:33:00Z"/>
+    <w:moveToRangeEnd w:id="418"/>
+    <w:p>
+      <w:pPr>
+        <w:rPr>
+          <w:del w:id="424" w:author="mario" w:date="2017-07-15T09:33:00Z"/>
+        </w:rPr>
+      </w:pPr>
+    </w:p>
+    <w:p>
+      <w:pPr>
+        <w:rPr>
+          <w:del w:id="425" w:author="mario" w:date="2017-07-15T09:33:00Z"/>
         </w:rPr>
       </w:pPr>
     </w:p>
@@ -34881,12 +35049,12 @@
       <w:pPr>
         <w:pStyle w:val="Legenda"/>
         <w:rPr>
-          <w:del w:id="394" w:author="mario" w:date="2017-07-15T09:33:00Z"/>
-        </w:rPr>
-      </w:pPr>
-      <w:bookmarkStart w:id="395" w:name="_Ref478743763"/>
-      <w:bookmarkStart w:id="396" w:name="_Toc486423030"/>
-      <w:del w:id="397" w:author="mario" w:date="2017-07-15T09:33:00Z">
+          <w:del w:id="426" w:author="mario" w:date="2017-07-15T09:33:00Z"/>
+        </w:rPr>
+      </w:pPr>
+      <w:bookmarkStart w:id="427" w:name="_Ref478743763"/>
+      <w:bookmarkStart w:id="428" w:name="_Toc486423030"/>
+      <w:del w:id="429" w:author="mario" w:date="2017-07-15T09:33:00Z">
         <w:r>
           <w:delText xml:space="preserve">Figura </w:delText>
         </w:r>
@@ -34921,21 +35089,21 @@
           </w:rPr>
           <w:fldChar w:fldCharType="end"/>
         </w:r>
-        <w:bookmarkEnd w:id="395"/>
+        <w:bookmarkEnd w:id="427"/>
         <w:r>
           <w:delText>. Código vetor de pessoa</w:delText>
         </w:r>
-        <w:bookmarkEnd w:id="396"/>
+        <w:bookmarkEnd w:id="428"/>
       </w:del>
     </w:p>
     <w:p>
       <w:pPr>
         <w:pStyle w:val="Image"/>
         <w:rPr>
-          <w:del w:id="398" w:author="mario" w:date="2017-07-15T09:33:00Z"/>
-        </w:rPr>
-      </w:pPr>
-      <w:del w:id="399" w:author="mario" w:date="2017-07-15T09:33:00Z">
+          <w:del w:id="430" w:author="mario" w:date="2017-07-15T09:33:00Z"/>
+        </w:rPr>
+      </w:pPr>
+      <w:del w:id="431" w:author="mario" w:date="2017-07-15T09:33:00Z">
         <w:r>
           <w:drawing>
             <wp:inline distT="0" distB="0" distL="0" distR="0" wp14:anchorId="3F655C03" wp14:editId="1C827183">
@@ -34984,10 +35152,10 @@
       <w:pPr>
         <w:pStyle w:val="Legenda"/>
         <w:rPr>
-          <w:del w:id="400" w:author="mario" w:date="2017-07-15T09:33:00Z"/>
-        </w:rPr>
-      </w:pPr>
-      <w:del w:id="401" w:author="mario" w:date="2017-07-15T09:33:00Z">
+          <w:del w:id="432" w:author="mario" w:date="2017-07-15T09:33:00Z"/>
+        </w:rPr>
+      </w:pPr>
+      <w:del w:id="433" w:author="mario" w:date="2017-07-15T09:33:00Z">
         <w:r>
           <w:delText>Fonte: Autor (2017)</w:delText>
         </w:r>
@@ -34996,14 +35164,14 @@
     <w:p>
       <w:pPr>
         <w:rPr>
-          <w:del w:id="402" w:author="mario" w:date="2017-07-15T09:33:00Z"/>
-        </w:rPr>
-      </w:pPr>
-    </w:p>
-    <w:p>
-      <w:moveFromRangeStart w:id="403" w:author="mario" w:date="2017-07-15T09:33:00Z" w:name="move487874510"/>
-      <w:moveFrom w:id="404" w:author="mario" w:date="2017-07-15T09:33:00Z">
-        <w:del w:id="405" w:author="mario" w:date="2017-07-15T09:33:00Z">
+          <w:del w:id="434" w:author="mario" w:date="2017-07-15T09:33:00Z"/>
+        </w:rPr>
+      </w:pPr>
+    </w:p>
+    <w:p>
+      <w:moveFromRangeStart w:id="435" w:author="mario" w:date="2017-07-15T09:33:00Z" w:name="move487874510"/>
+      <w:moveFrom w:id="436" w:author="mario" w:date="2017-07-15T09:33:00Z">
+        <w:del w:id="437" w:author="mario" w:date="2017-07-15T09:33:00Z">
           <w:r>
             <w:delText xml:space="preserve">Na </w:delText>
           </w:r>
@@ -35015,9 +35183,9 @@
           </w:r>
         </w:del>
       </w:moveFrom>
-      <w:del w:id="406" w:author="mario" w:date="2017-07-15T09:33:00Z"/>
-      <w:moveFrom w:id="407" w:author="mario" w:date="2017-07-15T09:33:00Z">
-        <w:del w:id="408" w:author="mario" w:date="2017-07-15T09:33:00Z">
+      <w:del w:id="438" w:author="mario" w:date="2017-07-15T09:33:00Z"/>
+      <w:moveFrom w:id="439" w:author="mario" w:date="2017-07-15T09:33:00Z">
+        <w:del w:id="440" w:author="mario" w:date="2017-07-15T09:33:00Z">
           <w:r>
             <w:fldChar w:fldCharType="separate"/>
           </w:r>
@@ -35048,23 +35216,23 @@
         </w:del>
       </w:moveFrom>
     </w:p>
-    <w:moveFromRangeEnd w:id="403"/>
+    <w:moveFromRangeEnd w:id="435"/>
     <w:p/>
     <w:p>
       <w:pPr>
         <w:pStyle w:val="Ttulo2"/>
       </w:pPr>
-      <w:bookmarkStart w:id="409" w:name="_Toc486423170"/>
+      <w:bookmarkStart w:id="441" w:name="_Toc486423170"/>
       <w:r>
         <w:t>Normalizador de dados</w:t>
       </w:r>
-      <w:bookmarkEnd w:id="409"/>
+      <w:bookmarkEnd w:id="441"/>
     </w:p>
     <w:p>
       <w:pPr>
         <w:pStyle w:val="Corpodetexto"/>
         <w:rPr>
-          <w:ins w:id="410" w:author="mario" w:date="2017-07-15T09:33:00Z"/>
+          <w:ins w:id="442" w:author="mario" w:date="2017-07-15T09:33:00Z"/>
           <w:lang w:eastAsia="pt-BR"/>
         </w:rPr>
       </w:pPr>
@@ -35217,8 +35385,8 @@
           <w:lang w:eastAsia="pt-BR"/>
         </w:rPr>
       </w:pPr>
-      <w:moveToRangeStart w:id="411" w:author="mario" w:date="2017-07-15T09:33:00Z" w:name="move487874549"/>
-      <w:moveTo w:id="412" w:author="mario" w:date="2017-07-15T09:33:00Z">
+      <w:moveToRangeStart w:id="443" w:author="mario" w:date="2017-07-15T09:33:00Z" w:name="move487874549"/>
+      <w:moveTo w:id="444" w:author="mario" w:date="2017-07-15T09:33:00Z">
         <w:r>
           <w:rPr>
             <w:lang w:eastAsia="pt-BR"/>
@@ -35243,7 +35411,7 @@
           <w:lang w:eastAsia="pt-BR"/>
         </w:rPr>
       </w:r>
-      <w:moveTo w:id="413" w:author="mario" w:date="2017-07-15T09:33:00Z">
+      <w:moveTo w:id="445" w:author="mario" w:date="2017-07-15T09:33:00Z">
         <w:r>
           <w:rPr>
             <w:lang w:eastAsia="pt-BR"/>
@@ -35289,7 +35457,7 @@
           <w:lang w:eastAsia="pt-BR"/>
         </w:rPr>
       </w:r>
-      <w:moveTo w:id="414" w:author="mario" w:date="2017-07-15T09:33:00Z">
+      <w:moveTo w:id="446" w:author="mario" w:date="2017-07-15T09:33:00Z">
         <w:r>
           <w:rPr>
             <w:lang w:eastAsia="pt-BR"/>
@@ -35334,7 +35502,7 @@
         </w:r>
       </w:moveTo>
     </w:p>
-    <w:moveToRangeEnd w:id="411"/>
+    <w:moveToRangeEnd w:id="443"/>
     <w:p>
       <w:pPr>
         <w:pStyle w:val="Corpodetexto"/>
@@ -35358,8 +35526,8 @@
           <w:i/>
         </w:rPr>
       </w:pPr>
-      <w:bookmarkStart w:id="415" w:name="_Ref478745216"/>
-      <w:bookmarkStart w:id="416" w:name="_Toc486423031"/>
+      <w:bookmarkStart w:id="447" w:name="_Ref478745216"/>
+      <w:bookmarkStart w:id="448" w:name="_Toc486423031"/>
       <w:r>
         <w:t xml:space="preserve">Figura </w:t>
       </w:r>
@@ -35384,7 +35552,7 @@
         </w:rPr>
         <w:fldChar w:fldCharType="end"/>
       </w:r>
-      <w:bookmarkEnd w:id="415"/>
+      <w:bookmarkEnd w:id="447"/>
       <w:r>
         <w:t xml:space="preserve">. Código </w:t>
       </w:r>
@@ -35394,7 +35562,7 @@
         </w:rPr>
         <w:t>normalize data</w:t>
       </w:r>
-      <w:bookmarkEnd w:id="416"/>
+      <w:bookmarkEnd w:id="448"/>
     </w:p>
     <w:p>
       <w:pPr>
@@ -35468,12 +35636,12 @@
     <w:p>
       <w:pPr>
         <w:rPr>
-          <w:ins w:id="417" w:author="mario" w:date="2017-07-15T09:33:00Z"/>
+          <w:ins w:id="449" w:author="mario" w:date="2017-07-15T09:33:00Z"/>
           <w:lang w:eastAsia="pt-BR"/>
         </w:rPr>
       </w:pPr>
-      <w:moveFromRangeStart w:id="418" w:author="mario" w:date="2017-07-15T09:33:00Z" w:name="move487874549"/>
-      <w:moveFrom w:id="419" w:author="mario" w:date="2017-07-15T09:33:00Z">
+      <w:moveFromRangeStart w:id="450" w:author="mario" w:date="2017-07-15T09:33:00Z" w:name="move487874549"/>
+      <w:moveFrom w:id="451" w:author="mario" w:date="2017-07-15T09:33:00Z">
         <w:r>
           <w:rPr>
             <w:lang w:eastAsia="pt-BR"/>
@@ -35493,14 +35661,14 @@
           <w:instrText xml:space="preserve"> REF _Ref478745216 \h </w:instrText>
         </w:r>
       </w:moveFrom>
-      <w:del w:id="420" w:author="mario" w:date="2017-07-15T09:33:00Z">
+      <w:del w:id="452" w:author="mario" w:date="2017-07-15T09:33:00Z">
         <w:r>
           <w:rPr>
             <w:lang w:eastAsia="pt-BR"/>
           </w:rPr>
         </w:r>
       </w:del>
-      <w:moveFrom w:id="421" w:author="mario" w:date="2017-07-15T09:33:00Z">
+      <w:moveFrom w:id="453" w:author="mario" w:date="2017-07-15T09:33:00Z">
         <w:r>
           <w:rPr>
             <w:lang w:eastAsia="pt-BR"/>
@@ -35547,14 +35715,14 @@
           <w:instrText xml:space="preserve"> REF _Ref486411158 \h </w:instrText>
         </w:r>
       </w:moveFrom>
-      <w:del w:id="422" w:author="mario" w:date="2017-07-15T09:33:00Z">
+      <w:del w:id="454" w:author="mario" w:date="2017-07-15T09:33:00Z">
         <w:r>
           <w:rPr>
             <w:lang w:eastAsia="pt-BR"/>
           </w:rPr>
         </w:r>
       </w:del>
-      <w:moveFrom w:id="423" w:author="mario" w:date="2017-07-15T09:33:00Z">
+      <w:moveFrom w:id="455" w:author="mario" w:date="2017-07-15T09:33:00Z">
         <w:r>
           <w:rPr>
             <w:lang w:eastAsia="pt-BR"/>
@@ -35600,11 +35768,11 @@
     <w:p>
       <w:pPr>
         <w:rPr>
-          <w:ins w:id="424" w:author="mario" w:date="2017-07-15T09:33:00Z"/>
+          <w:ins w:id="456" w:author="mario" w:date="2017-07-15T09:33:00Z"/>
           <w:lang w:eastAsia="pt-BR"/>
         </w:rPr>
       </w:pPr>
-      <w:ins w:id="425" w:author="mario" w:date="2017-07-15T09:33:00Z">
+      <w:ins w:id="457" w:author="mario" w:date="2017-07-15T09:33:00Z">
         <w:r>
           <w:rPr>
             <w:lang w:eastAsia="pt-BR"/>
@@ -35629,7 +35797,7 @@
           <w:lang w:eastAsia="pt-BR"/>
         </w:rPr>
       </w:r>
-      <w:ins w:id="426" w:author="mario" w:date="2017-07-15T09:33:00Z">
+      <w:ins w:id="458" w:author="mario" w:date="2017-07-15T09:33:00Z">
         <w:r>
           <w:rPr>
             <w:lang w:eastAsia="pt-BR"/>
@@ -35690,7 +35858,7 @@
         </w:rPr>
       </w:pPr>
     </w:p>
-    <w:moveFromRangeEnd w:id="418"/>
+    <w:moveFromRangeEnd w:id="450"/>
     <w:p>
       <w:pPr>
         <w:rPr>
@@ -35722,8 +35890,8 @@
           <w:lang w:val="en-US"/>
         </w:rPr>
       </w:pPr>
-      <w:bookmarkStart w:id="427" w:name="_Ref478746517"/>
-      <w:bookmarkStart w:id="428" w:name="_Toc486423032"/>
+      <w:bookmarkStart w:id="459" w:name="_Ref478746517"/>
+      <w:bookmarkStart w:id="460" w:name="_Toc486423032"/>
       <w:proofErr w:type="spellStart"/>
       <w:proofErr w:type="gramStart"/>
       <w:r>
@@ -35764,7 +35932,7 @@
         </w:rPr>
         <w:fldChar w:fldCharType="end"/>
       </w:r>
-      <w:bookmarkEnd w:id="427"/>
+      <w:bookmarkEnd w:id="459"/>
       <w:r>
         <w:rPr>
           <w:lang w:val="en-US"/>
@@ -35799,7 +35967,7 @@
         </w:rPr>
         <w:t>get max and min</w:t>
       </w:r>
-      <w:bookmarkEnd w:id="428"/>
+      <w:bookmarkEnd w:id="460"/>
     </w:p>
     <w:p>
       <w:pPr>
@@ -35873,11 +36041,11 @@
     <w:p>
       <w:pPr>
         <w:rPr>
-          <w:del w:id="429" w:author="mario" w:date="2017-07-15T09:33:00Z"/>
+          <w:del w:id="461" w:author="mario" w:date="2017-07-15T09:33:00Z"/>
           <w:lang w:eastAsia="pt-BR"/>
         </w:rPr>
       </w:pPr>
-      <w:del w:id="430" w:author="mario" w:date="2017-07-15T09:33:00Z">
+      <w:del w:id="462" w:author="mario" w:date="2017-07-15T09:33:00Z">
         <w:r>
           <w:rPr>
             <w:lang w:eastAsia="pt-BR"/>
@@ -35990,8 +36158,8 @@
           <w:lang w:eastAsia="pt-BR"/>
         </w:rPr>
       </w:pPr>
-      <w:moveToRangeStart w:id="431" w:author="mario" w:date="2017-07-15T09:34:00Z" w:name="move487874575"/>
-      <w:moveTo w:id="432" w:author="mario" w:date="2017-07-15T09:34:00Z">
+      <w:moveToRangeStart w:id="463" w:author="mario" w:date="2017-07-15T09:34:00Z" w:name="move487874575"/>
+      <w:moveTo w:id="464" w:author="mario" w:date="2017-07-15T09:34:00Z">
         <w:r>
           <w:t xml:space="preserve">A </w:t>
         </w:r>
@@ -36002,7 +36170,7 @@
           <w:instrText xml:space="preserve"> REF _Ref478748471 \h </w:instrText>
         </w:r>
       </w:moveTo>
-      <w:moveTo w:id="433" w:author="mario" w:date="2017-07-15T09:34:00Z">
+      <w:moveTo w:id="465" w:author="mario" w:date="2017-07-15T09:34:00Z">
         <w:r>
           <w:fldChar w:fldCharType="separate"/>
         </w:r>
@@ -36036,7 +36204,7 @@
           <w:instrText xml:space="preserve"> REF _Ref486411158 \h </w:instrText>
         </w:r>
       </w:moveTo>
-      <w:moveTo w:id="434" w:author="mario" w:date="2017-07-15T09:34:00Z">
+      <w:moveTo w:id="466" w:author="mario" w:date="2017-07-15T09:34:00Z">
         <w:r>
           <w:fldChar w:fldCharType="separate"/>
         </w:r>
@@ -36068,11 +36236,11 @@
         </w:r>
       </w:moveTo>
     </w:p>
-    <w:moveToRangeEnd w:id="431"/>
-    <w:p>
-      <w:pPr>
-        <w:rPr>
-          <w:ins w:id="435" w:author="mario" w:date="2017-07-15T09:34:00Z"/>
+    <w:moveToRangeEnd w:id="463"/>
+    <w:p>
+      <w:pPr>
+        <w:rPr>
+          <w:ins w:id="467" w:author="mario" w:date="2017-07-15T09:34:00Z"/>
           <w:lang w:eastAsia="pt-BR"/>
         </w:rPr>
       </w:pPr>
@@ -36112,8 +36280,8 @@
           <w:i/>
         </w:rPr>
       </w:pPr>
-      <w:bookmarkStart w:id="436" w:name="_Ref478748471"/>
-      <w:bookmarkStart w:id="437" w:name="_Toc486423033"/>
+      <w:bookmarkStart w:id="468" w:name="_Ref478748471"/>
+      <w:bookmarkStart w:id="469" w:name="_Toc486423033"/>
       <w:r>
         <w:t xml:space="preserve">Figura </w:t>
       </w:r>
@@ -36138,7 +36306,7 @@
         </w:rPr>
         <w:fldChar w:fldCharType="end"/>
       </w:r>
-      <w:bookmarkEnd w:id="436"/>
+      <w:bookmarkEnd w:id="468"/>
       <w:r>
         <w:t xml:space="preserve">. Código </w:t>
       </w:r>
@@ -36149,7 +36317,7 @@
         </w:rPr>
         <w:t>getNormalizedValue</w:t>
       </w:r>
-      <w:bookmarkEnd w:id="437"/>
+      <w:bookmarkEnd w:id="469"/>
       <w:proofErr w:type="spellEnd"/>
     </w:p>
     <w:p>
@@ -36217,8 +36385,8 @@
           <w:lang w:eastAsia="pt-BR"/>
         </w:rPr>
       </w:pPr>
-      <w:moveFromRangeStart w:id="438" w:author="mario" w:date="2017-07-15T09:34:00Z" w:name="move487874575"/>
-      <w:moveFrom w:id="439" w:author="mario" w:date="2017-07-15T09:34:00Z">
+      <w:moveFromRangeStart w:id="470" w:author="mario" w:date="2017-07-15T09:34:00Z" w:name="move487874575"/>
+      <w:moveFrom w:id="471" w:author="mario" w:date="2017-07-15T09:34:00Z">
         <w:r>
           <w:t xml:space="preserve">A </w:t>
         </w:r>
@@ -36229,8 +36397,8 @@
           <w:instrText xml:space="preserve"> REF _Ref478748471 \h </w:instrText>
         </w:r>
       </w:moveFrom>
-      <w:del w:id="440" w:author="mario" w:date="2017-07-15T09:34:00Z"/>
-      <w:moveFrom w:id="441" w:author="mario" w:date="2017-07-15T09:34:00Z">
+      <w:del w:id="472" w:author="mario" w:date="2017-07-15T09:34:00Z"/>
+      <w:moveFrom w:id="473" w:author="mario" w:date="2017-07-15T09:34:00Z">
         <w:r>
           <w:fldChar w:fldCharType="separate"/>
         </w:r>
@@ -36259,8 +36427,8 @@
           <w:instrText xml:space="preserve"> REF _Ref486411158 \h </w:instrText>
         </w:r>
       </w:moveFrom>
-      <w:del w:id="442" w:author="mario" w:date="2017-07-15T09:34:00Z"/>
-      <w:moveFrom w:id="443" w:author="mario" w:date="2017-07-15T09:34:00Z">
+      <w:del w:id="474" w:author="mario" w:date="2017-07-15T09:34:00Z"/>
+      <w:moveFrom w:id="475" w:author="mario" w:date="2017-07-15T09:34:00Z">
         <w:r>
           <w:fldChar w:fldCharType="separate"/>
         </w:r>
@@ -36308,7 +36476,7 @@
         </w:r>
       </w:moveFrom>
     </w:p>
-    <w:moveFromRangeEnd w:id="438"/>
+    <w:moveFromRangeEnd w:id="470"/>
     <w:p>
       <w:pPr>
         <w:suppressAutoHyphens w:val="0"/>
@@ -36330,12 +36498,12 @@
       <w:pPr>
         <w:pStyle w:val="Ttulo2"/>
       </w:pPr>
-      <w:bookmarkStart w:id="444" w:name="_Toc486423171"/>
+      <w:bookmarkStart w:id="476" w:name="_Toc486423171"/>
       <w:r>
         <w:lastRenderedPageBreak/>
         <w:t>Recursos do Java 8</w:t>
       </w:r>
-      <w:bookmarkEnd w:id="444"/>
+      <w:bookmarkEnd w:id="476"/>
     </w:p>
     <w:p>
       <w:pPr>
@@ -36392,19 +36560,19 @@
           <w:lang w:val="en-US"/>
         </w:rPr>
       </w:pPr>
-      <w:bookmarkStart w:id="445" w:name="_Toc486423172"/>
+      <w:bookmarkStart w:id="477" w:name="_Toc486423172"/>
       <w:r>
         <w:rPr>
           <w:lang w:val="en-US"/>
         </w:rPr>
         <w:t>Lambda</w:t>
       </w:r>
-      <w:bookmarkEnd w:id="445"/>
-    </w:p>
-    <w:p>
-      <w:pPr>
-        <w:rPr>
-          <w:ins w:id="446" w:author="mario" w:date="2017-07-15T09:34:00Z"/>
+      <w:bookmarkEnd w:id="477"/>
+    </w:p>
+    <w:p>
+      <w:pPr>
+        <w:rPr>
+          <w:ins w:id="478" w:author="mario" w:date="2017-07-15T09:34:00Z"/>
           <w:lang w:eastAsia="pt-BR"/>
         </w:rPr>
       </w:pPr>
@@ -36496,8 +36664,8 @@
       </w:r>
     </w:p>
     <w:p>
-      <w:moveToRangeStart w:id="447" w:author="mario" w:date="2017-07-15T09:34:00Z" w:name="move487874584"/>
-      <w:moveTo w:id="448" w:author="mario" w:date="2017-07-15T09:34:00Z">
+      <w:moveToRangeStart w:id="479" w:author="mario" w:date="2017-07-15T09:34:00Z" w:name="move487874584"/>
+      <w:moveTo w:id="480" w:author="mario" w:date="2017-07-15T09:34:00Z">
         <w:r>
           <w:t xml:space="preserve">Na </w:t>
         </w:r>
@@ -36508,7 +36676,7 @@
           <w:instrText xml:space="preserve"> REF _Ref479617381 \h </w:instrText>
         </w:r>
       </w:moveTo>
-      <w:moveTo w:id="449" w:author="mario" w:date="2017-07-15T09:34:00Z">
+      <w:moveTo w:id="481" w:author="mario" w:date="2017-07-15T09:34:00Z">
         <w:r>
           <w:fldChar w:fldCharType="separate"/>
         </w:r>
@@ -36537,7 +36705,7 @@
         </w:r>
       </w:moveTo>
     </w:p>
-    <w:moveToRangeEnd w:id="447"/>
+    <w:moveToRangeEnd w:id="479"/>
     <w:p>
       <w:pPr>
         <w:rPr>
@@ -36557,8 +36725,8 @@
       <w:pPr>
         <w:pStyle w:val="Legenda"/>
       </w:pPr>
-      <w:bookmarkStart w:id="450" w:name="_Ref479617381"/>
-      <w:bookmarkStart w:id="451" w:name="_Toc486423034"/>
+      <w:bookmarkStart w:id="482" w:name="_Ref479617381"/>
+      <w:bookmarkStart w:id="483" w:name="_Toc486423034"/>
       <w:r>
         <w:t xml:space="preserve">Figura </w:t>
       </w:r>
@@ -36566,10 +36734,7 @@
         <w:fldChar w:fldCharType="begin"/>
       </w:r>
       <w:r>
-        <w:instrText xml:space="preserve"> SEQ Figura \* A</w:instrText>
-      </w:r>
-      <w:r>
-        <w:instrText xml:space="preserve">RABIC </w:instrText>
+        <w:instrText xml:space="preserve"> SEQ Figura \* ARABIC </w:instrText>
       </w:r>
       <w:r>
         <w:fldChar w:fldCharType="separate"/>
@@ -36586,7 +36751,7 @@
         </w:rPr>
         <w:fldChar w:fldCharType="end"/>
       </w:r>
-      <w:bookmarkEnd w:id="450"/>
+      <w:bookmarkEnd w:id="482"/>
       <w:r>
         <w:t xml:space="preserve">. Diferença entre </w:t>
       </w:r>
@@ -36621,7 +36786,7 @@
         </w:rPr>
         <w:t>lambda</w:t>
       </w:r>
-      <w:bookmarkEnd w:id="451"/>
+      <w:bookmarkEnd w:id="483"/>
     </w:p>
     <w:p>
       <w:pPr>
@@ -36679,8 +36844,8 @@
       </w:r>
     </w:p>
     <w:p>
-      <w:moveFromRangeStart w:id="452" w:author="mario" w:date="2017-07-15T09:34:00Z" w:name="move487874584"/>
-      <w:moveFrom w:id="453" w:author="mario" w:date="2017-07-15T09:34:00Z">
+      <w:moveFromRangeStart w:id="484" w:author="mario" w:date="2017-07-15T09:34:00Z" w:name="move487874584"/>
+      <w:moveFrom w:id="485" w:author="mario" w:date="2017-07-15T09:34:00Z">
         <w:r>
           <w:lastRenderedPageBreak/>
           <w:t xml:space="preserve">Na </w:t>
@@ -36692,8 +36857,8 @@
           <w:instrText xml:space="preserve"> REF _Ref479617381 \h </w:instrText>
         </w:r>
       </w:moveFrom>
-      <w:del w:id="454" w:author="mario" w:date="2017-07-15T09:34:00Z"/>
-      <w:moveFrom w:id="455" w:author="mario" w:date="2017-07-15T09:34:00Z">
+      <w:del w:id="486" w:author="mario" w:date="2017-07-15T09:34:00Z"/>
+      <w:moveFrom w:id="487" w:author="mario" w:date="2017-07-15T09:34:00Z">
         <w:r>
           <w:fldChar w:fldCharType="separate"/>
         </w:r>
@@ -36717,7 +36882,7 @@
         </w:r>
       </w:moveFrom>
     </w:p>
-    <w:moveFromRangeEnd w:id="452"/>
+    <w:moveFromRangeEnd w:id="484"/>
     <w:p>
       <w:r>
         <w:t xml:space="preserve">No primeiro caso é criada uma </w:t>
@@ -36763,7 +36928,7 @@
           <w:lang w:val="en-US"/>
         </w:rPr>
       </w:pPr>
-      <w:bookmarkStart w:id="456" w:name="_Toc486423173"/>
+      <w:bookmarkStart w:id="488" w:name="_Toc486423173"/>
       <w:r>
         <w:rPr>
           <w:lang w:val="en-US"/>
@@ -36782,12 +36947,12 @@
         </w:rPr>
         <w:t>Reference</w:t>
       </w:r>
-      <w:bookmarkEnd w:id="456"/>
-    </w:p>
-    <w:p>
-      <w:pPr>
-        <w:rPr>
-          <w:ins w:id="457" w:author="mario" w:date="2017-07-15T09:34:00Z"/>
+      <w:bookmarkEnd w:id="488"/>
+    </w:p>
+    <w:p>
+      <w:pPr>
+        <w:rPr>
+          <w:ins w:id="489" w:author="mario" w:date="2017-07-15T09:34:00Z"/>
           <w:lang w:eastAsia="pt-BR"/>
         </w:rPr>
       </w:pPr>
@@ -36835,8 +37000,8 @@
           <w:lang w:eastAsia="pt-BR"/>
         </w:rPr>
       </w:pPr>
-      <w:moveToRangeStart w:id="458" w:author="mario" w:date="2017-07-15T09:34:00Z" w:name="move487874591"/>
-      <w:moveTo w:id="459" w:author="mario" w:date="2017-07-15T09:34:00Z">
+      <w:moveToRangeStart w:id="490" w:author="mario" w:date="2017-07-15T09:34:00Z" w:name="move487874591"/>
+      <w:moveTo w:id="491" w:author="mario" w:date="2017-07-15T09:34:00Z">
         <w:r>
           <w:rPr>
             <w:lang w:eastAsia="pt-BR"/>
@@ -36861,7 +37026,7 @@
           <w:lang w:eastAsia="pt-BR"/>
         </w:rPr>
       </w:r>
-      <w:moveTo w:id="460" w:author="mario" w:date="2017-07-15T09:34:00Z">
+      <w:moveTo w:id="492" w:author="mario" w:date="2017-07-15T09:34:00Z">
         <w:r>
           <w:rPr>
             <w:lang w:eastAsia="pt-BR"/>
@@ -36891,7 +37056,7 @@
         </w:r>
       </w:moveTo>
     </w:p>
-    <w:moveToRangeEnd w:id="458"/>
+    <w:moveToRangeEnd w:id="490"/>
     <w:p>
       <w:pPr>
         <w:rPr>
@@ -36910,8 +37075,8 @@
       <w:pPr>
         <w:pStyle w:val="Legenda"/>
       </w:pPr>
-      <w:bookmarkStart w:id="461" w:name="_Ref479619923"/>
-      <w:bookmarkStart w:id="462" w:name="_Toc486423035"/>
+      <w:bookmarkStart w:id="493" w:name="_Ref479619923"/>
+      <w:bookmarkStart w:id="494" w:name="_Toc486423035"/>
       <w:r>
         <w:t xml:space="preserve">Figura </w:t>
       </w:r>
@@ -36936,7 +37101,7 @@
         </w:rPr>
         <w:fldChar w:fldCharType="end"/>
       </w:r>
-      <w:bookmarkEnd w:id="461"/>
+      <w:bookmarkEnd w:id="493"/>
       <w:r>
         <w:t xml:space="preserve">. Código </w:t>
       </w:r>
@@ -36967,7 +37132,7 @@
         </w:rPr>
         <w:t>reference</w:t>
       </w:r>
-      <w:bookmarkEnd w:id="462"/>
+      <w:bookmarkEnd w:id="494"/>
       <w:proofErr w:type="spellEnd"/>
     </w:p>
     <w:p>
@@ -37041,12 +37206,12 @@
     <w:p>
       <w:pPr>
         <w:rPr>
-          <w:ins w:id="463" w:author="mario" w:date="2017-07-15T09:34:00Z"/>
+          <w:ins w:id="495" w:author="mario" w:date="2017-07-15T09:34:00Z"/>
           <w:lang w:eastAsia="pt-BR"/>
         </w:rPr>
       </w:pPr>
-      <w:moveFromRangeStart w:id="464" w:author="mario" w:date="2017-07-15T09:34:00Z" w:name="move487874591"/>
-      <w:moveFrom w:id="465" w:author="mario" w:date="2017-07-15T09:34:00Z">
+      <w:moveFromRangeStart w:id="496" w:author="mario" w:date="2017-07-15T09:34:00Z" w:name="move487874591"/>
+      <w:moveFrom w:id="497" w:author="mario" w:date="2017-07-15T09:34:00Z">
         <w:r>
           <w:rPr>
             <w:lang w:eastAsia="pt-BR"/>
@@ -37066,14 +37231,14 @@
           <w:instrText xml:space="preserve"> REF _Ref479619923 \h </w:instrText>
         </w:r>
       </w:moveFrom>
-      <w:del w:id="466" w:author="mario" w:date="2017-07-15T09:34:00Z">
+      <w:del w:id="498" w:author="mario" w:date="2017-07-15T09:34:00Z">
         <w:r>
           <w:rPr>
             <w:lang w:eastAsia="pt-BR"/>
           </w:rPr>
         </w:r>
       </w:del>
-      <w:moveFrom w:id="467" w:author="mario" w:date="2017-07-15T09:34:00Z">
+      <w:moveFrom w:id="499" w:author="mario" w:date="2017-07-15T09:34:00Z">
         <w:r>
           <w:rPr>
             <w:lang w:eastAsia="pt-BR"/>
@@ -37118,10 +37283,10 @@
     <w:p>
       <w:pPr>
         <w:rPr>
-          <w:ins w:id="468" w:author="mario" w:date="2017-07-15T09:34:00Z"/>
-        </w:rPr>
-      </w:pPr>
-      <w:ins w:id="469" w:author="mario" w:date="2017-07-15T09:34:00Z">
+          <w:ins w:id="500" w:author="mario" w:date="2017-07-15T09:34:00Z"/>
+        </w:rPr>
+      </w:pPr>
+      <w:ins w:id="501" w:author="mario" w:date="2017-07-15T09:34:00Z">
         <w:r>
           <w:lastRenderedPageBreak/>
           <w:t xml:space="preserve">Se no caso anterior a sintaxe não pareceu tão convidativa, será apresentado um caso que a diferença é mais clara. Em uma parte do código deste trabalho, foi necessário criar uma ordenação personalizada, por se tratar de um objeto e não um tipo primitivo.  Para isso é preciso dizer à função </w:t>
@@ -37150,7 +37315,7 @@
           <w:instrText xml:space="preserve"> REF _Ref479701875 \h </w:instrText>
         </w:r>
       </w:ins>
-      <w:ins w:id="470" w:author="mario" w:date="2017-07-15T09:34:00Z">
+      <w:ins w:id="502" w:author="mario" w:date="2017-07-15T09:34:00Z">
         <w:r>
           <w:fldChar w:fldCharType="separate"/>
         </w:r>
@@ -37178,7 +37343,7 @@
         </w:rPr>
       </w:pPr>
     </w:p>
-    <w:moveFromRangeEnd w:id="464"/>
+    <w:moveFromRangeEnd w:id="496"/>
     <w:p>
       <w:pPr>
         <w:rPr>
@@ -37190,8 +37355,8 @@
       <w:pPr>
         <w:pStyle w:val="Legenda"/>
       </w:pPr>
-      <w:bookmarkStart w:id="471" w:name="_Ref479701875"/>
-      <w:bookmarkStart w:id="472" w:name="_Toc486423036"/>
+      <w:bookmarkStart w:id="503" w:name="_Ref479701875"/>
+      <w:bookmarkStart w:id="504" w:name="_Toc486423036"/>
       <w:r>
         <w:t xml:space="preserve">Figura </w:t>
       </w:r>
@@ -37216,7 +37381,7 @@
         </w:rPr>
         <w:fldChar w:fldCharType="end"/>
       </w:r>
-      <w:bookmarkEnd w:id="471"/>
+      <w:bookmarkEnd w:id="503"/>
       <w:r>
         <w:t xml:space="preserve">. Código </w:t>
       </w:r>
@@ -37227,7 +37392,7 @@
         </w:rPr>
         <w:t>compareByVolume</w:t>
       </w:r>
-      <w:bookmarkEnd w:id="472"/>
+      <w:bookmarkEnd w:id="504"/>
       <w:proofErr w:type="spellEnd"/>
     </w:p>
     <w:p>
@@ -37289,10 +37454,10 @@
     <w:p>
       <w:pPr>
         <w:rPr>
-          <w:del w:id="473" w:author="mario" w:date="2017-07-15T09:34:00Z"/>
-        </w:rPr>
-      </w:pPr>
-      <w:del w:id="474" w:author="mario" w:date="2017-07-15T09:34:00Z">
+          <w:del w:id="505" w:author="mario" w:date="2017-07-15T09:34:00Z"/>
+        </w:rPr>
+      </w:pPr>
+      <w:del w:id="506" w:author="mario" w:date="2017-07-15T09:34:00Z">
         <w:r>
           <w:delText>Se no caso anterior a sintaxe não pareceu tão convidativa, será apresentado um caso que a diferença é mais clara.</w:delText>
         </w:r>
@@ -37356,8 +37521,8 @@
       </w:del>
     </w:p>
     <w:p>
-      <w:moveToRangeStart w:id="475" w:author="mario" w:date="2017-07-15T09:34:00Z" w:name="move487874605"/>
-      <w:moveTo w:id="476" w:author="mario" w:date="2017-07-15T09:34:00Z">
+      <w:moveToRangeStart w:id="507" w:author="mario" w:date="2017-07-15T09:34:00Z" w:name="move487874605"/>
+      <w:moveTo w:id="508" w:author="mario" w:date="2017-07-15T09:34:00Z">
         <w:r>
           <w:t xml:space="preserve">Depois de especificado como se ordena um dado, é preciso agora ordená-lo. Existem algumas maneiras de fazer isso, e na </w:t>
         </w:r>
@@ -37368,7 +37533,7 @@
           <w:instrText xml:space="preserve"> REF _Ref479704238 \h </w:instrText>
         </w:r>
       </w:moveTo>
-      <w:moveTo w:id="477" w:author="mario" w:date="2017-07-15T09:34:00Z">
+      <w:moveTo w:id="509" w:author="mario" w:date="2017-07-15T09:34:00Z">
         <w:r>
           <w:fldChar w:fldCharType="separate"/>
         </w:r>
@@ -37422,11 +37587,11 @@
         </w:r>
       </w:moveTo>
     </w:p>
-    <w:moveToRangeEnd w:id="475"/>
-    <w:p>
-      <w:pPr>
-        <w:rPr>
-          <w:ins w:id="478" w:author="mario" w:date="2017-07-15T09:34:00Z"/>
+    <w:moveToRangeEnd w:id="507"/>
+    <w:p>
+      <w:pPr>
+        <w:rPr>
+          <w:ins w:id="510" w:author="mario" w:date="2017-07-15T09:34:00Z"/>
         </w:rPr>
       </w:pPr>
     </w:p>
@@ -37435,8 +37600,8 @@
       <w:pPr>
         <w:pStyle w:val="Legenda"/>
       </w:pPr>
-      <w:bookmarkStart w:id="479" w:name="_Ref479704238"/>
-      <w:bookmarkStart w:id="480" w:name="_Toc486423037"/>
+      <w:bookmarkStart w:id="511" w:name="_Ref479704238"/>
+      <w:bookmarkStart w:id="512" w:name="_Toc486423037"/>
       <w:r>
         <w:t xml:space="preserve">Figura </w:t>
       </w:r>
@@ -37444,10 +37609,7 @@
         <w:fldChar w:fldCharType="begin"/>
       </w:r>
       <w:r>
-        <w:instrText xml:space="preserve"> SEQ Figura \* A</w:instrText>
-      </w:r>
-      <w:r>
-        <w:instrText xml:space="preserve">RABIC </w:instrText>
+        <w:instrText xml:space="preserve"> SEQ Figura \* ARABIC </w:instrText>
       </w:r>
       <w:r>
         <w:fldChar w:fldCharType="separate"/>
@@ -37464,11 +37626,11 @@
         </w:rPr>
         <w:fldChar w:fldCharType="end"/>
       </w:r>
-      <w:bookmarkEnd w:id="479"/>
+      <w:bookmarkEnd w:id="511"/>
       <w:r>
         <w:t>. Código de ordenação</w:t>
       </w:r>
-      <w:bookmarkEnd w:id="480"/>
+      <w:bookmarkEnd w:id="512"/>
     </w:p>
     <w:p>
       <w:pPr>
@@ -37528,8 +37690,8 @@
     </w:p>
     <w:p/>
     <w:p>
-      <w:moveFromRangeStart w:id="481" w:author="mario" w:date="2017-07-15T09:34:00Z" w:name="move487874605"/>
-      <w:moveFrom w:id="482" w:author="mario" w:date="2017-07-15T09:34:00Z">
+      <w:moveFromRangeStart w:id="513" w:author="mario" w:date="2017-07-15T09:34:00Z" w:name="move487874605"/>
+      <w:moveFrom w:id="514" w:author="mario" w:date="2017-07-15T09:34:00Z">
         <w:r>
           <w:t xml:space="preserve">Depois de especificado como se ordena um dado, é preciso agora ordená-lo. </w:t>
         </w:r>
@@ -37546,8 +37708,8 @@
           <w:instrText xml:space="preserve"> REF _Ref479704238 \h </w:instrText>
         </w:r>
       </w:moveFrom>
-      <w:del w:id="483" w:author="mario" w:date="2017-07-15T09:34:00Z"/>
-      <w:moveFrom w:id="484" w:author="mario" w:date="2017-07-15T09:34:00Z">
+      <w:del w:id="515" w:author="mario" w:date="2017-07-15T09:34:00Z"/>
+      <w:moveFrom w:id="516" w:author="mario" w:date="2017-07-15T09:34:00Z">
         <w:r>
           <w:fldChar w:fldCharType="separate"/>
         </w:r>
@@ -37586,7 +37748,7 @@
         </w:r>
       </w:moveFrom>
     </w:p>
-    <w:moveFromRangeEnd w:id="481"/>
+    <w:moveFromRangeEnd w:id="513"/>
     <w:p/>
     <w:p/>
     <w:p>
@@ -37604,14 +37766,14 @@
           <w:lang w:val="en-US"/>
         </w:rPr>
       </w:pPr>
-      <w:bookmarkStart w:id="485" w:name="_Toc486423174"/>
+      <w:bookmarkStart w:id="517" w:name="_Toc486423174"/>
       <w:r>
         <w:rPr>
           <w:lang w:val="en-US"/>
         </w:rPr>
         <w:t>Stream</w:t>
       </w:r>
-      <w:bookmarkEnd w:id="485"/>
+      <w:bookmarkEnd w:id="517"/>
     </w:p>
     <w:p>
       <w:pPr>
@@ -37663,7 +37825,6 @@
           <w:id w:val="-201091692"/>
           <w:citation/>
         </w:sdtPr>
-        <w:sdtEndPr/>
         <w:sdtContent>
           <w:r>
             <w:rPr>
@@ -37843,7 +38004,7 @@
     <w:p>
       <w:pPr>
         <w:rPr>
-          <w:ins w:id="486" w:author="mario" w:date="2017-07-15T09:34:00Z"/>
+          <w:ins w:id="518" w:author="mario" w:date="2017-07-15T09:34:00Z"/>
           <w:lang w:eastAsia="pt-BR"/>
         </w:rPr>
       </w:pPr>
@@ -37882,8 +38043,8 @@
       </w:r>
     </w:p>
     <w:p>
-      <w:moveToRangeStart w:id="487" w:author="mario" w:date="2017-07-15T09:34:00Z" w:name="move487874624"/>
-      <w:moveTo w:id="488" w:author="mario" w:date="2017-07-15T09:34:00Z">
+      <w:moveToRangeStart w:id="519" w:author="mario" w:date="2017-07-15T09:34:00Z" w:name="move487874624"/>
+      <w:moveTo w:id="520" w:author="mario" w:date="2017-07-15T09:34:00Z">
         <w:r>
           <w:t xml:space="preserve">Primeiro passo é extrair os dados da Petrobrás entre esse período. Na </w:t>
         </w:r>
@@ -37894,7 +38055,7 @@
           <w:instrText xml:space="preserve"> REF _Ref479712557 \h </w:instrText>
         </w:r>
       </w:moveTo>
-      <w:moveTo w:id="489" w:author="mario" w:date="2017-07-15T09:34:00Z">
+      <w:moveTo w:id="521" w:author="mario" w:date="2017-07-15T09:34:00Z">
         <w:r>
           <w:fldChar w:fldCharType="separate"/>
         </w:r>
@@ -37915,7 +38076,7 @@
         </w:r>
       </w:moveTo>
     </w:p>
-    <w:moveToRangeEnd w:id="487"/>
+    <w:moveToRangeEnd w:id="519"/>
     <w:p>
       <w:pPr>
         <w:rPr>
@@ -37934,8 +38095,8 @@
       <w:pPr>
         <w:pStyle w:val="Legenda"/>
       </w:pPr>
-      <w:bookmarkStart w:id="490" w:name="_Ref479712557"/>
-      <w:bookmarkStart w:id="491" w:name="_Toc486423038"/>
+      <w:bookmarkStart w:id="522" w:name="_Ref479712557"/>
+      <w:bookmarkStart w:id="523" w:name="_Toc486423038"/>
       <w:r>
         <w:t xml:space="preserve">Figura </w:t>
       </w:r>
@@ -37960,7 +38121,7 @@
         </w:rPr>
         <w:fldChar w:fldCharType="end"/>
       </w:r>
-      <w:bookmarkEnd w:id="490"/>
+      <w:bookmarkEnd w:id="522"/>
       <w:r>
         <w:t xml:space="preserve">. Código exemplo </w:t>
       </w:r>
@@ -37975,7 +38136,7 @@
       <w:r>
         <w:t xml:space="preserve"> – pegando dados</w:t>
       </w:r>
-      <w:bookmarkEnd w:id="491"/>
+      <w:bookmarkEnd w:id="523"/>
     </w:p>
     <w:p>
       <w:pPr>
@@ -38039,11 +38200,11 @@
     <w:p>
       <w:pPr>
         <w:rPr>
-          <w:ins w:id="492" w:author="mario" w:date="2017-07-15T09:35:00Z"/>
-        </w:rPr>
-      </w:pPr>
-      <w:moveFromRangeStart w:id="493" w:author="mario" w:date="2017-07-15T09:34:00Z" w:name="move487874624"/>
-      <w:moveFrom w:id="494" w:author="mario" w:date="2017-07-15T09:34:00Z">
+          <w:ins w:id="524" w:author="mario" w:date="2017-07-15T09:35:00Z"/>
+        </w:rPr>
+      </w:pPr>
+      <w:moveFromRangeStart w:id="525" w:author="mario" w:date="2017-07-15T09:34:00Z" w:name="move487874624"/>
+      <w:moveFrom w:id="526" w:author="mario" w:date="2017-07-15T09:34:00Z">
         <w:r>
           <w:lastRenderedPageBreak/>
           <w:t xml:space="preserve">Primeiro passo é extrair os dados da Petrobrás entre esse período. Na </w:t>
@@ -38055,8 +38216,8 @@
           <w:instrText xml:space="preserve"> REF _Ref479712557 \h </w:instrText>
         </w:r>
       </w:moveFrom>
-      <w:del w:id="495" w:author="mario" w:date="2017-07-15T09:34:00Z"/>
-      <w:moveFrom w:id="496" w:author="mario" w:date="2017-07-15T09:34:00Z">
+      <w:del w:id="527" w:author="mario" w:date="2017-07-15T09:34:00Z"/>
+      <w:moveFrom w:id="528" w:author="mario" w:date="2017-07-15T09:34:00Z">
         <w:r>
           <w:fldChar w:fldCharType="separate"/>
         </w:r>
@@ -38080,10 +38241,10 @@
     <w:p>
       <w:pPr>
         <w:rPr>
-          <w:ins w:id="497" w:author="mario" w:date="2017-07-15T09:35:00Z"/>
-        </w:rPr>
-      </w:pPr>
-      <w:ins w:id="498" w:author="mario" w:date="2017-07-15T09:35:00Z">
+          <w:ins w:id="529" w:author="mario" w:date="2017-07-15T09:35:00Z"/>
+        </w:rPr>
+      </w:pPr>
+      <w:ins w:id="530" w:author="mario" w:date="2017-07-15T09:35:00Z">
         <w:r>
           <w:t>Para que a última linha da figura anterior funcione, é necessário fazer uma sobrescrita do método “</w:t>
         </w:r>
@@ -38107,7 +38268,7 @@
           <w:instrText xml:space="preserve"> REF _Ref479712759 \h </w:instrText>
         </w:r>
       </w:ins>
-      <w:ins w:id="499" w:author="mario" w:date="2017-07-15T09:35:00Z">
+      <w:ins w:id="531" w:author="mario" w:date="2017-07-15T09:35:00Z">
         <w:r>
           <w:fldChar w:fldCharType="separate"/>
         </w:r>
@@ -38129,14 +38290,14 @@
       </w:ins>
     </w:p>
     <w:p/>
-    <w:moveFromRangeEnd w:id="493"/>
+    <w:moveFromRangeEnd w:id="525"/>
     <w:p/>
     <w:p>
       <w:pPr>
         <w:pStyle w:val="Legenda"/>
       </w:pPr>
-      <w:bookmarkStart w:id="500" w:name="_Ref479712759"/>
-      <w:bookmarkStart w:id="501" w:name="_Toc486423039"/>
+      <w:bookmarkStart w:id="532" w:name="_Ref479712759"/>
+      <w:bookmarkStart w:id="533" w:name="_Toc486423039"/>
       <w:r>
         <w:t xml:space="preserve">Figura </w:t>
       </w:r>
@@ -38161,7 +38322,7 @@
         </w:rPr>
         <w:fldChar w:fldCharType="end"/>
       </w:r>
-      <w:bookmarkEnd w:id="500"/>
+      <w:bookmarkEnd w:id="532"/>
       <w:r>
         <w:t xml:space="preserve">. Exemplo código </w:t>
       </w:r>
@@ -38183,7 +38344,7 @@
         </w:rPr>
         <w:t>toString</w:t>
       </w:r>
-      <w:bookmarkEnd w:id="501"/>
+      <w:bookmarkEnd w:id="533"/>
       <w:proofErr w:type="spellEnd"/>
     </w:p>
     <w:p>
@@ -38251,10 +38412,10 @@
     <w:p>
       <w:pPr>
         <w:rPr>
-          <w:del w:id="502" w:author="mario" w:date="2017-07-15T09:35:00Z"/>
-        </w:rPr>
-      </w:pPr>
-      <w:del w:id="503" w:author="mario" w:date="2017-07-15T09:35:00Z">
+          <w:del w:id="534" w:author="mario" w:date="2017-07-15T09:35:00Z"/>
+        </w:rPr>
+      </w:pPr>
+      <w:del w:id="535" w:author="mario" w:date="2017-07-15T09:35:00Z">
         <w:r>
           <w:delText>Para que a última linha da figura anterior funcione, é necessário fazer uma sobrescrita do método “</w:delText>
         </w:r>
@@ -38294,8 +38455,8 @@
       </w:del>
     </w:p>
     <w:p>
-      <w:moveToRangeStart w:id="504" w:author="mario" w:date="2017-07-15T09:35:00Z" w:name="move487874637"/>
-      <w:moveTo w:id="505" w:author="mario" w:date="2017-07-15T09:35:00Z">
+      <w:moveToRangeStart w:id="536" w:author="mario" w:date="2017-07-15T09:35:00Z" w:name="move487874637"/>
+      <w:moveTo w:id="537" w:author="mario" w:date="2017-07-15T09:35:00Z">
         <w:r>
           <w:t xml:space="preserve">A </w:t>
         </w:r>
@@ -38306,7 +38467,7 @@
           <w:instrText xml:space="preserve"> REF _Ref479712890 \h </w:instrText>
         </w:r>
       </w:moveTo>
-      <w:moveTo w:id="506" w:author="mario" w:date="2017-07-15T09:35:00Z">
+      <w:moveTo w:id="538" w:author="mario" w:date="2017-07-15T09:35:00Z">
         <w:r>
           <w:fldChar w:fldCharType="separate"/>
         </w:r>
@@ -38332,7 +38493,7 @@
           <w:instrText xml:space="preserve"> REF _Ref479712557 \h </w:instrText>
         </w:r>
       </w:moveTo>
-      <w:moveTo w:id="507" w:author="mario" w:date="2017-07-15T09:35:00Z">
+      <w:moveTo w:id="539" w:author="mario" w:date="2017-07-15T09:35:00Z">
         <w:r>
           <w:fldChar w:fldCharType="separate"/>
         </w:r>
@@ -38352,15 +38513,13 @@
           <w:t xml:space="preserve">. É possível notar que somente os atributos </w:t>
         </w:r>
       </w:moveTo>
-      <w:ins w:id="508" w:author="Mario" w:date="2017-07-16T20:26:00Z">
+      <w:ins w:id="540" w:author="Mario" w:date="2017-07-16T20:26:00Z">
         <w:r>
           <w:t xml:space="preserve">declarados </w:t>
         </w:r>
       </w:ins>
-      <w:bookmarkStart w:id="509" w:name="_GoBack"/>
-      <w:bookmarkEnd w:id="509"/>
-      <w:moveTo w:id="510" w:author="mario" w:date="2017-07-15T09:35:00Z">
-        <w:del w:id="511" w:author="Mario" w:date="2017-07-16T20:26:00Z">
+      <w:moveTo w:id="541" w:author="mario" w:date="2017-07-15T09:35:00Z">
+        <w:del w:id="542" w:author="Mario" w:date="2017-07-16T20:26:00Z">
           <w:r>
             <w:delText xml:space="preserve">que eu declarei </w:delText>
           </w:r>
@@ -38425,11 +38584,11 @@
         </w:r>
       </w:moveTo>
     </w:p>
-    <w:moveToRangeEnd w:id="504"/>
-    <w:p>
-      <w:pPr>
-        <w:rPr>
-          <w:ins w:id="512" w:author="mario" w:date="2017-07-15T09:35:00Z"/>
+    <w:moveToRangeEnd w:id="536"/>
+    <w:p>
+      <w:pPr>
+        <w:rPr>
+          <w:ins w:id="543" w:author="mario" w:date="2017-07-15T09:35:00Z"/>
         </w:rPr>
       </w:pPr>
     </w:p>
@@ -38438,8 +38597,8 @@
       <w:pPr>
         <w:pStyle w:val="Legenda"/>
       </w:pPr>
-      <w:bookmarkStart w:id="513" w:name="_Ref479712890"/>
-      <w:bookmarkStart w:id="514" w:name="_Toc486423040"/>
+      <w:bookmarkStart w:id="544" w:name="_Ref479712890"/>
+      <w:bookmarkStart w:id="545" w:name="_Toc486423040"/>
       <w:r>
         <w:t xml:space="preserve">Figura </w:t>
       </w:r>
@@ -38464,7 +38623,7 @@
         </w:rPr>
         <w:fldChar w:fldCharType="end"/>
       </w:r>
-      <w:bookmarkEnd w:id="513"/>
+      <w:bookmarkEnd w:id="544"/>
       <w:r>
         <w:t xml:space="preserve">. Saída do código de exemplo da </w:t>
       </w:r>
@@ -38475,7 +38634,7 @@
         </w:rPr>
         <w:t>stream</w:t>
       </w:r>
-      <w:bookmarkEnd w:id="514"/>
+      <w:bookmarkEnd w:id="545"/>
       <w:proofErr w:type="spellEnd"/>
     </w:p>
     <w:p>
@@ -38535,8 +38694,8 @@
     </w:p>
     <w:p/>
     <w:p>
-      <w:moveFromRangeStart w:id="515" w:author="mario" w:date="2017-07-15T09:35:00Z" w:name="move487874637"/>
-      <w:moveFrom w:id="516" w:author="mario" w:date="2017-07-15T09:35:00Z">
+      <w:moveFromRangeStart w:id="546" w:author="mario" w:date="2017-07-15T09:35:00Z" w:name="move487874637"/>
+      <w:moveFrom w:id="547" w:author="mario" w:date="2017-07-15T09:35:00Z">
         <w:r>
           <w:t xml:space="preserve">A </w:t>
         </w:r>
@@ -38547,8 +38706,8 @@
           <w:instrText xml:space="preserve"> REF _Ref479712890 \h </w:instrText>
         </w:r>
       </w:moveFrom>
-      <w:del w:id="517" w:author="mario" w:date="2017-07-15T09:35:00Z"/>
-      <w:moveFrom w:id="518" w:author="mario" w:date="2017-07-15T09:35:00Z">
+      <w:del w:id="548" w:author="mario" w:date="2017-07-15T09:35:00Z"/>
+      <w:moveFrom w:id="549" w:author="mario" w:date="2017-07-15T09:35:00Z">
         <w:r>
           <w:fldChar w:fldCharType="separate"/>
         </w:r>
@@ -38574,8 +38733,8 @@
           <w:instrText xml:space="preserve"> REF _Ref479712557 \h </w:instrText>
         </w:r>
       </w:moveFrom>
-      <w:del w:id="519" w:author="mario" w:date="2017-07-15T09:35:00Z"/>
-      <w:moveFrom w:id="520" w:author="mario" w:date="2017-07-15T09:35:00Z">
+      <w:del w:id="550" w:author="mario" w:date="2017-07-15T09:35:00Z"/>
+      <w:moveFrom w:id="551" w:author="mario" w:date="2017-07-15T09:35:00Z">
         <w:r>
           <w:fldChar w:fldCharType="separate"/>
         </w:r>
@@ -38626,7 +38785,7 @@
         </w:r>
       </w:moveFrom>
     </w:p>
-    <w:moveFromRangeEnd w:id="515"/>
+    <w:moveFromRangeEnd w:id="546"/>
     <w:p>
       <w:r>
         <w:lastRenderedPageBreak/>
@@ -38636,7 +38795,7 @@
     <w:p>
       <w:pPr>
         <w:rPr>
-          <w:ins w:id="521" w:author="mario" w:date="2017-07-15T09:35:00Z"/>
+          <w:ins w:id="552" w:author="mario" w:date="2017-07-15T09:35:00Z"/>
         </w:rPr>
       </w:pPr>
       <w:r>
@@ -38644,8 +38803,8 @@
       </w:r>
     </w:p>
     <w:p>
-      <w:moveToRangeStart w:id="522" w:author="mario" w:date="2017-07-15T09:35:00Z" w:name="move487874645"/>
-      <w:moveTo w:id="523" w:author="mario" w:date="2017-07-15T09:35:00Z">
+      <w:moveToRangeStart w:id="553" w:author="mario" w:date="2017-07-15T09:35:00Z" w:name="move487874645"/>
+      <w:moveTo w:id="554" w:author="mario" w:date="2017-07-15T09:35:00Z">
         <w:r>
           <w:t xml:space="preserve">Com a </w:t>
         </w:r>
@@ -38656,7 +38815,7 @@
           <w:instrText xml:space="preserve"> REF _Ref479714282 \h </w:instrText>
         </w:r>
       </w:moveTo>
-      <w:moveTo w:id="524" w:author="mario" w:date="2017-07-15T09:35:00Z">
+      <w:moveTo w:id="555" w:author="mario" w:date="2017-07-15T09:35:00Z">
         <w:r>
           <w:fldChar w:fldCharType="separate"/>
         </w:r>
@@ -38676,13 +38835,13 @@
           <w:t xml:space="preserve"> percebe</w:t>
         </w:r>
       </w:moveTo>
-      <w:ins w:id="525" w:author="mario" w:date="2017-07-15T09:35:00Z">
+      <w:ins w:id="556" w:author="mario" w:date="2017-07-15T09:35:00Z">
         <w:r>
           <w:t>-se</w:t>
         </w:r>
       </w:ins>
-      <w:moveTo w:id="526" w:author="mario" w:date="2017-07-15T09:35:00Z">
-        <w:del w:id="527" w:author="mario" w:date="2017-07-15T09:35:00Z">
+      <w:moveTo w:id="557" w:author="mario" w:date="2017-07-15T09:35:00Z">
+        <w:del w:id="558" w:author="mario" w:date="2017-07-15T09:35:00Z">
           <w:r>
             <w:delText>mos</w:delText>
           </w:r>
@@ -38731,14 +38890,14 @@
         </w:r>
       </w:moveTo>
     </w:p>
-    <w:moveToRangeEnd w:id="522"/>
+    <w:moveToRangeEnd w:id="553"/>
     <w:p/>
     <w:p>
       <w:pPr>
         <w:pStyle w:val="Legenda"/>
       </w:pPr>
-      <w:bookmarkStart w:id="528" w:name="_Ref479714282"/>
-      <w:bookmarkStart w:id="529" w:name="_Toc486423041"/>
+      <w:bookmarkStart w:id="559" w:name="_Ref479714282"/>
+      <w:bookmarkStart w:id="560" w:name="_Toc486423041"/>
       <w:r>
         <w:t xml:space="preserve">Figura </w:t>
       </w:r>
@@ -38763,7 +38922,7 @@
         </w:rPr>
         <w:fldChar w:fldCharType="end"/>
       </w:r>
-      <w:bookmarkEnd w:id="528"/>
+      <w:bookmarkEnd w:id="559"/>
       <w:r>
         <w:t xml:space="preserve">. Código exemplo </w:t>
       </w:r>
@@ -38774,7 +38933,7 @@
         </w:rPr>
         <w:t>stream</w:t>
       </w:r>
-      <w:bookmarkEnd w:id="529"/>
+      <w:bookmarkEnd w:id="560"/>
       <w:proofErr w:type="spellEnd"/>
     </w:p>
     <w:p>
@@ -38834,8 +38993,8 @@
     </w:p>
     <w:p/>
     <w:p>
-      <w:moveFromRangeStart w:id="530" w:author="mario" w:date="2017-07-15T09:35:00Z" w:name="move487874645"/>
-      <w:moveFrom w:id="531" w:author="mario" w:date="2017-07-15T09:35:00Z">
+      <w:moveFromRangeStart w:id="561" w:author="mario" w:date="2017-07-15T09:35:00Z" w:name="move487874645"/>
+      <w:moveFrom w:id="562" w:author="mario" w:date="2017-07-15T09:35:00Z">
         <w:r>
           <w:t xml:space="preserve">Com a </w:t>
         </w:r>
@@ -38846,8 +39005,8 @@
           <w:instrText xml:space="preserve"> REF _Ref479714282 \h </w:instrText>
         </w:r>
       </w:moveFrom>
-      <w:del w:id="532" w:author="mario" w:date="2017-07-15T09:35:00Z"/>
-      <w:moveFrom w:id="533" w:author="mario" w:date="2017-07-15T09:35:00Z">
+      <w:del w:id="563" w:author="mario" w:date="2017-07-15T09:35:00Z"/>
+      <w:moveFrom w:id="564" w:author="mario" w:date="2017-07-15T09:35:00Z">
         <w:r>
           <w:fldChar w:fldCharType="separate"/>
         </w:r>
@@ -38904,7 +39063,7 @@
         </w:r>
       </w:moveFrom>
     </w:p>
-    <w:moveFromRangeEnd w:id="530"/>
+    <w:moveFromRangeEnd w:id="561"/>
     <w:p>
       <w:r>
         <w:t xml:space="preserve">O primeiro método chamado é o </w:t>
@@ -39112,7 +39271,7 @@
     <w:p>
       <w:pPr>
         <w:rPr>
-          <w:ins w:id="534" w:author="mario" w:date="2017-07-15T09:35:00Z"/>
+          <w:ins w:id="565" w:author="mario" w:date="2017-07-15T09:35:00Z"/>
         </w:rPr>
       </w:pPr>
       <w:r>
@@ -39179,8 +39338,8 @@
       </w:r>
     </w:p>
     <w:p>
-      <w:moveToRangeStart w:id="535" w:author="mario" w:date="2017-07-15T09:35:00Z" w:name="move487874660"/>
-      <w:moveTo w:id="536" w:author="mario" w:date="2017-07-15T09:35:00Z">
+      <w:moveToRangeStart w:id="566" w:author="mario" w:date="2017-07-15T09:35:00Z" w:name="move487874660"/>
+      <w:moveTo w:id="567" w:author="mario" w:date="2017-07-15T09:35:00Z">
         <w:r>
           <w:t xml:space="preserve">A </w:t>
         </w:r>
@@ -39191,7 +39350,7 @@
           <w:instrText xml:space="preserve"> REF _Ref479717654 \h </w:instrText>
         </w:r>
       </w:moveTo>
-      <w:moveTo w:id="537" w:author="mario" w:date="2017-07-15T09:35:00Z">
+      <w:moveTo w:id="568" w:author="mario" w:date="2017-07-15T09:35:00Z">
         <w:r>
           <w:fldChar w:fldCharType="separate"/>
         </w:r>
@@ -39208,11 +39367,26 @@
           <w:fldChar w:fldCharType="end"/>
         </w:r>
         <w:r>
-          <w:t xml:space="preserve"> ilustra a sequencia dos passos realizados, explicada nos parágrafos anteriores de uma forma mais simples de entender.</w:t>
+          <w:t xml:space="preserve"> ilustra a sequ</w:t>
         </w:r>
       </w:moveTo>
-    </w:p>
-    <w:moveToRangeEnd w:id="535"/>
+      <w:ins w:id="569" w:author="Mario" w:date="2017-07-16T20:43:00Z">
+        <w:r>
+          <w:t>ê</w:t>
+        </w:r>
+      </w:ins>
+      <w:moveTo w:id="570" w:author="mario" w:date="2017-07-15T09:35:00Z">
+        <w:del w:id="571" w:author="Mario" w:date="2017-07-16T20:43:00Z">
+          <w:r>
+            <w:delText>e</w:delText>
+          </w:r>
+        </w:del>
+        <w:r>
+          <w:t>ncia dos passos realizados, explicada nos parágrafos anteriores de uma forma mais simples de entender.</w:t>
+        </w:r>
+      </w:moveTo>
+    </w:p>
+    <w:moveToRangeEnd w:id="566"/>
     <w:p/>
     <w:p/>
     <w:p/>
@@ -39238,8 +39412,8 @@
       <w:pPr>
         <w:pStyle w:val="Legenda"/>
       </w:pPr>
-      <w:bookmarkStart w:id="538" w:name="_Ref479717654"/>
-      <w:bookmarkStart w:id="539" w:name="_Toc486423042"/>
+      <w:bookmarkStart w:id="572" w:name="_Ref479717654"/>
+      <w:bookmarkStart w:id="573" w:name="_Toc486423042"/>
       <w:r>
         <w:t xml:space="preserve">Figura </w:t>
       </w:r>
@@ -39264,7 +39438,7 @@
         </w:rPr>
         <w:fldChar w:fldCharType="end"/>
       </w:r>
-      <w:bookmarkEnd w:id="538"/>
+      <w:bookmarkEnd w:id="572"/>
       <w:r>
         <w:t xml:space="preserve">. Ilustração código </w:t>
       </w:r>
@@ -39272,7 +39446,7 @@
       <w:r>
         <w:t>stream</w:t>
       </w:r>
-      <w:bookmarkEnd w:id="539"/>
+      <w:bookmarkEnd w:id="573"/>
       <w:proofErr w:type="spellEnd"/>
     </w:p>
     <w:p>
@@ -39338,8 +39512,8 @@
     </w:p>
     <w:p/>
     <w:p>
-      <w:moveFromRangeStart w:id="540" w:author="mario" w:date="2017-07-15T09:35:00Z" w:name="move487874660"/>
-      <w:moveFrom w:id="541" w:author="mario" w:date="2017-07-15T09:35:00Z">
+      <w:moveFromRangeStart w:id="574" w:author="mario" w:date="2017-07-15T09:35:00Z" w:name="move487874660"/>
+      <w:moveFrom w:id="575" w:author="mario" w:date="2017-07-15T09:35:00Z">
         <w:r>
           <w:t xml:space="preserve">A </w:t>
         </w:r>
@@ -39350,8 +39524,8 @@
           <w:instrText xml:space="preserve"> REF _Ref479717654 \h </w:instrText>
         </w:r>
       </w:moveFrom>
-      <w:del w:id="542" w:author="mario" w:date="2017-07-15T09:35:00Z"/>
-      <w:moveFrom w:id="543" w:author="mario" w:date="2017-07-15T09:35:00Z">
+      <w:del w:id="576" w:author="mario" w:date="2017-07-15T09:35:00Z"/>
+      <w:moveFrom w:id="577" w:author="mario" w:date="2017-07-15T09:35:00Z">
         <w:r>
           <w:fldChar w:fldCharType="separate"/>
         </w:r>
@@ -39372,7 +39546,7 @@
         </w:r>
       </w:moveFrom>
     </w:p>
-    <w:moveFromRangeEnd w:id="540"/>
+    <w:moveFromRangeEnd w:id="574"/>
     <w:p/>
     <w:p>
       <w:pPr>
@@ -39469,7 +39643,7 @@
     <w:p>
       <w:pPr>
         <w:rPr>
-          <w:ins w:id="544" w:author="mario" w:date="2017-07-15T09:35:00Z"/>
+          <w:ins w:id="578" w:author="mario" w:date="2017-07-15T09:35:00Z"/>
         </w:rPr>
       </w:pPr>
       <w:r>
@@ -39493,8 +39667,8 @@
       </w:r>
     </w:p>
     <w:p>
-      <w:moveToRangeStart w:id="545" w:author="mario" w:date="2017-07-15T09:35:00Z" w:name="move487874672"/>
-      <w:moveTo w:id="546" w:author="mario" w:date="2017-07-15T09:35:00Z">
+      <w:moveToRangeStart w:id="579" w:author="mario" w:date="2017-07-15T09:35:00Z" w:name="move487874672"/>
+      <w:moveTo w:id="580" w:author="mario" w:date="2017-07-15T09:35:00Z">
         <w:r>
           <w:t xml:space="preserve">De fato, a resposta das duas perguntas acima é não. Como mostra a </w:t>
         </w:r>
@@ -39505,7 +39679,7 @@
           <w:instrText xml:space="preserve"> REF _Ref479718370 \h </w:instrText>
         </w:r>
       </w:moveTo>
-      <w:moveTo w:id="547" w:author="mario" w:date="2017-07-15T09:35:00Z">
+      <w:moveTo w:id="581" w:author="mario" w:date="2017-07-15T09:35:00Z">
         <w:r>
           <w:fldChar w:fldCharType="separate"/>
         </w:r>
@@ -39562,15 +39736,15 @@
         </w:r>
       </w:moveTo>
     </w:p>
-    <w:moveToRangeEnd w:id="545"/>
+    <w:moveToRangeEnd w:id="579"/>
     <w:p/>
     <w:p/>
     <w:p>
       <w:pPr>
         <w:pStyle w:val="Legenda"/>
       </w:pPr>
-      <w:bookmarkStart w:id="548" w:name="_Ref479718370"/>
-      <w:bookmarkStart w:id="549" w:name="_Toc486423043"/>
+      <w:bookmarkStart w:id="582" w:name="_Ref479718370"/>
+      <w:bookmarkStart w:id="583" w:name="_Toc486423043"/>
       <w:r>
         <w:t xml:space="preserve">Figura </w:t>
       </w:r>
@@ -39595,7 +39769,7 @@
         </w:rPr>
         <w:fldChar w:fldCharType="end"/>
       </w:r>
-      <w:bookmarkEnd w:id="548"/>
+      <w:bookmarkEnd w:id="582"/>
       <w:r>
         <w:t xml:space="preserve">. Código </w:t>
       </w:r>
@@ -39610,7 +39784,7 @@
       <w:r>
         <w:t xml:space="preserve"> com paralelismo</w:t>
       </w:r>
-      <w:bookmarkEnd w:id="549"/>
+      <w:bookmarkEnd w:id="583"/>
     </w:p>
     <w:p>
       <w:pPr>
@@ -39671,11 +39845,11 @@
     <w:p>
       <w:pPr>
         <w:rPr>
-          <w:ins w:id="550" w:author="mario" w:date="2017-07-15T09:35:00Z"/>
-        </w:rPr>
-      </w:pPr>
-      <w:moveFromRangeStart w:id="551" w:author="mario" w:date="2017-07-15T09:35:00Z" w:name="move487874672"/>
-      <w:moveFrom w:id="552" w:author="mario" w:date="2017-07-15T09:35:00Z">
+          <w:ins w:id="584" w:author="mario" w:date="2017-07-15T09:35:00Z"/>
+        </w:rPr>
+      </w:pPr>
+      <w:moveFromRangeStart w:id="585" w:author="mario" w:date="2017-07-15T09:35:00Z" w:name="move487874672"/>
+      <w:moveFrom w:id="586" w:author="mario" w:date="2017-07-15T09:35:00Z">
         <w:r>
           <w:lastRenderedPageBreak/>
           <w:t xml:space="preserve">De fato, a resposta das duas perguntas acima é não. Como mostra a </w:t>
@@ -39687,8 +39861,8 @@
           <w:instrText xml:space="preserve"> REF _Ref479718370 \h </w:instrText>
         </w:r>
       </w:moveFrom>
-      <w:del w:id="553" w:author="mario" w:date="2017-07-15T09:35:00Z"/>
-      <w:moveFrom w:id="554" w:author="mario" w:date="2017-07-15T09:35:00Z">
+      <w:del w:id="587" w:author="mario" w:date="2017-07-15T09:35:00Z"/>
+      <w:moveFrom w:id="588" w:author="mario" w:date="2017-07-15T09:35:00Z">
         <w:r>
           <w:fldChar w:fldCharType="separate"/>
         </w:r>
@@ -39736,10 +39910,10 @@
     <w:p>
       <w:pPr>
         <w:rPr>
-          <w:ins w:id="555" w:author="mario" w:date="2017-07-15T09:35:00Z"/>
-        </w:rPr>
-      </w:pPr>
-      <w:ins w:id="556" w:author="mario" w:date="2017-07-15T09:35:00Z">
+          <w:ins w:id="589" w:author="mario" w:date="2017-07-15T09:35:00Z"/>
+        </w:rPr>
+      </w:pPr>
+      <w:ins w:id="590" w:author="mario" w:date="2017-07-15T09:35:00Z">
         <w:r>
           <w:t xml:space="preserve">Para mostrar as diferenças citadas no parágrafo anterior, a </w:t>
         </w:r>
@@ -39750,7 +39924,7 @@
           <w:instrText xml:space="preserve"> REF _Ref479718613 \h </w:instrText>
         </w:r>
       </w:ins>
-      <w:ins w:id="557" w:author="mario" w:date="2017-07-15T09:35:00Z">
+      <w:ins w:id="591" w:author="mario" w:date="2017-07-15T09:35:00Z">
         <w:r>
           <w:fldChar w:fldCharType="separate"/>
         </w:r>
@@ -39774,43 +39948,43 @@
     <w:p>
       <w:pPr>
         <w:rPr>
-          <w:del w:id="558" w:author="mario" w:date="2017-07-15T09:35:00Z"/>
-        </w:rPr>
-      </w:pPr>
-    </w:p>
-    <w:moveFromRangeEnd w:id="551"/>
-    <w:p>
-      <w:pPr>
-        <w:rPr>
-          <w:del w:id="559" w:author="mario" w:date="2017-07-15T09:35:00Z"/>
-        </w:rPr>
-      </w:pPr>
-    </w:p>
-    <w:p>
-      <w:pPr>
-        <w:rPr>
-          <w:del w:id="560" w:author="mario" w:date="2017-07-15T09:35:00Z"/>
-        </w:rPr>
-      </w:pPr>
-    </w:p>
-    <w:p>
-      <w:pPr>
-        <w:rPr>
-          <w:del w:id="561" w:author="mario" w:date="2017-07-15T09:35:00Z"/>
-        </w:rPr>
-      </w:pPr>
-    </w:p>
-    <w:p>
-      <w:pPr>
-        <w:rPr>
-          <w:del w:id="562" w:author="mario" w:date="2017-07-15T09:35:00Z"/>
-        </w:rPr>
-      </w:pPr>
-    </w:p>
-    <w:p>
-      <w:pPr>
-        <w:rPr>
-          <w:del w:id="563" w:author="mario" w:date="2017-07-15T09:35:00Z"/>
+          <w:del w:id="592" w:author="mario" w:date="2017-07-15T09:35:00Z"/>
+        </w:rPr>
+      </w:pPr>
+    </w:p>
+    <w:moveFromRangeEnd w:id="585"/>
+    <w:p>
+      <w:pPr>
+        <w:rPr>
+          <w:del w:id="593" w:author="mario" w:date="2017-07-15T09:35:00Z"/>
+        </w:rPr>
+      </w:pPr>
+    </w:p>
+    <w:p>
+      <w:pPr>
+        <w:rPr>
+          <w:del w:id="594" w:author="mario" w:date="2017-07-15T09:35:00Z"/>
+        </w:rPr>
+      </w:pPr>
+    </w:p>
+    <w:p>
+      <w:pPr>
+        <w:rPr>
+          <w:del w:id="595" w:author="mario" w:date="2017-07-15T09:35:00Z"/>
+        </w:rPr>
+      </w:pPr>
+    </w:p>
+    <w:p>
+      <w:pPr>
+        <w:rPr>
+          <w:del w:id="596" w:author="mario" w:date="2017-07-15T09:35:00Z"/>
+        </w:rPr>
+      </w:pPr>
+    </w:p>
+    <w:p>
+      <w:pPr>
+        <w:rPr>
+          <w:del w:id="597" w:author="mario" w:date="2017-07-15T09:35:00Z"/>
         </w:rPr>
       </w:pPr>
     </w:p>
@@ -39818,8 +39992,8 @@
       <w:pPr>
         <w:pStyle w:val="Legenda"/>
       </w:pPr>
-      <w:bookmarkStart w:id="564" w:name="_Ref479718613"/>
-      <w:bookmarkStart w:id="565" w:name="_Toc486423044"/>
+      <w:bookmarkStart w:id="598" w:name="_Ref479718613"/>
+      <w:bookmarkStart w:id="599" w:name="_Toc486423044"/>
       <w:r>
         <w:t xml:space="preserve">Figura </w:t>
       </w:r>
@@ -39844,11 +40018,11 @@
         </w:rPr>
         <w:fldChar w:fldCharType="end"/>
       </w:r>
-      <w:bookmarkEnd w:id="564"/>
+      <w:bookmarkEnd w:id="598"/>
       <w:r>
         <w:t>. Código exemplo paralelismo</w:t>
       </w:r>
-      <w:bookmarkEnd w:id="565"/>
+      <w:bookmarkEnd w:id="599"/>
     </w:p>
     <w:p>
       <w:pPr>
@@ -39910,10 +40084,10 @@
     <w:p>
       <w:pPr>
         <w:rPr>
-          <w:del w:id="566" w:author="mario" w:date="2017-07-15T09:35:00Z"/>
-        </w:rPr>
-      </w:pPr>
-      <w:del w:id="567" w:author="mario" w:date="2017-07-15T09:35:00Z">
+          <w:del w:id="600" w:author="mario" w:date="2017-07-15T09:35:00Z"/>
+        </w:rPr>
+      </w:pPr>
+      <w:del w:id="601" w:author="mario" w:date="2017-07-15T09:35:00Z">
         <w:r>
           <w:delText xml:space="preserve">Para mostrar as diferenças citadas no parágrafo anterior, </w:delText>
         </w:r>
@@ -39968,8 +40142,8 @@
       </w:del>
     </w:p>
     <w:p>
-      <w:moveToRangeStart w:id="568" w:author="mario" w:date="2017-07-15T09:36:00Z" w:name="move487874689"/>
-      <w:moveTo w:id="569" w:author="mario" w:date="2017-07-15T09:36:00Z">
+      <w:moveToRangeStart w:id="602" w:author="mario" w:date="2017-07-15T09:36:00Z" w:name="move487874689"/>
+      <w:moveTo w:id="603" w:author="mario" w:date="2017-07-15T09:36:00Z">
         <w:r>
           <w:t xml:space="preserve">A </w:t>
         </w:r>
@@ -39980,7 +40154,7 @@
           <w:instrText xml:space="preserve"> REF _Ref479719299 \h </w:instrText>
         </w:r>
       </w:moveTo>
-      <w:moveTo w:id="570" w:author="mario" w:date="2017-07-15T09:36:00Z">
+      <w:moveTo w:id="604" w:author="mario" w:date="2017-07-15T09:36:00Z">
         <w:r>
           <w:fldChar w:fldCharType="separate"/>
         </w:r>
@@ -40001,11 +40175,11 @@
         </w:r>
       </w:moveTo>
     </w:p>
-    <w:moveToRangeEnd w:id="568"/>
-    <w:p>
-      <w:pPr>
-        <w:rPr>
-          <w:ins w:id="571" w:author="mario" w:date="2017-07-15T09:36:00Z"/>
+    <w:moveToRangeEnd w:id="602"/>
+    <w:p>
+      <w:pPr>
+        <w:rPr>
+          <w:ins w:id="605" w:author="mario" w:date="2017-07-15T09:36:00Z"/>
         </w:rPr>
       </w:pPr>
     </w:p>
@@ -40014,8 +40188,8 @@
       <w:pPr>
         <w:pStyle w:val="Legenda"/>
       </w:pPr>
-      <w:bookmarkStart w:id="572" w:name="_Ref479719299"/>
-      <w:bookmarkStart w:id="573" w:name="_Toc486423045"/>
+      <w:bookmarkStart w:id="606" w:name="_Ref479719299"/>
+      <w:bookmarkStart w:id="607" w:name="_Toc486423045"/>
       <w:r>
         <w:t xml:space="preserve">Figura </w:t>
       </w:r>
@@ -40040,11 +40214,11 @@
         </w:rPr>
         <w:fldChar w:fldCharType="end"/>
       </w:r>
-      <w:bookmarkEnd w:id="572"/>
+      <w:bookmarkEnd w:id="606"/>
       <w:r>
         <w:t>. Saída código exemplo paralelismo</w:t>
       </w:r>
-      <w:bookmarkEnd w:id="573"/>
+      <w:bookmarkEnd w:id="607"/>
     </w:p>
     <w:p>
       <w:pPr>
@@ -40108,8 +40282,8 @@
       </w:pPr>
     </w:p>
     <w:p>
-      <w:moveFromRangeStart w:id="574" w:author="mario" w:date="2017-07-15T09:36:00Z" w:name="move487874689"/>
-      <w:moveFrom w:id="575" w:author="mario" w:date="2017-07-15T09:36:00Z">
+      <w:moveFromRangeStart w:id="608" w:author="mario" w:date="2017-07-15T09:36:00Z" w:name="move487874689"/>
+      <w:moveFrom w:id="609" w:author="mario" w:date="2017-07-15T09:36:00Z">
         <w:r>
           <w:t xml:space="preserve">A </w:t>
         </w:r>
@@ -40120,8 +40294,8 @@
           <w:instrText xml:space="preserve"> REF _Ref479719299 \h </w:instrText>
         </w:r>
       </w:moveFrom>
-      <w:del w:id="576" w:author="mario" w:date="2017-07-15T09:36:00Z"/>
-      <w:moveFrom w:id="577" w:author="mario" w:date="2017-07-15T09:36:00Z">
+      <w:del w:id="610" w:author="mario" w:date="2017-07-15T09:36:00Z"/>
+      <w:moveFrom w:id="611" w:author="mario" w:date="2017-07-15T09:36:00Z">
         <w:r>
           <w:fldChar w:fldCharType="separate"/>
         </w:r>
@@ -40142,14 +40316,14 @@
         </w:r>
       </w:moveFrom>
     </w:p>
-    <w:moveFromRangeEnd w:id="574"/>
-    <w:p>
-      <w:pPr>
-        <w:rPr>
-          <w:ins w:id="578" w:author="mario" w:date="2017-07-15T09:50:00Z"/>
-        </w:rPr>
-      </w:pPr>
-      <w:del w:id="579" w:author="mario" w:date="2017-07-15T09:50:00Z">
+    <w:moveFromRangeEnd w:id="608"/>
+    <w:p>
+      <w:pPr>
+        <w:rPr>
+          <w:ins w:id="612" w:author="mario" w:date="2017-07-15T09:50:00Z"/>
+        </w:rPr>
+      </w:pPr>
+      <w:del w:id="613" w:author="mario" w:date="2017-07-15T09:50:00Z">
         <w:r>
           <w:delText xml:space="preserve">É importante deixar claro que o paralelismo implementado utiliza um mecanismo de </w:delText>
         </w:r>
@@ -40244,8 +40418,8 @@
       </w:del>
     </w:p>
     <w:p>
-      <w:moveToRangeStart w:id="580" w:author="mario" w:date="2017-07-15T09:36:00Z" w:name="move487874708"/>
-      <w:moveTo w:id="581" w:author="mario" w:date="2017-07-15T09:36:00Z">
+      <w:moveToRangeStart w:id="614" w:author="mario" w:date="2017-07-15T09:36:00Z" w:name="move487874708"/>
+      <w:moveTo w:id="615" w:author="mario" w:date="2017-07-15T09:36:00Z">
         <w:r>
           <w:t xml:space="preserve">A </w:t>
         </w:r>
@@ -40256,7 +40430,7 @@
           <w:instrText xml:space="preserve"> REF _Ref479776876 \h </w:instrText>
         </w:r>
       </w:moveTo>
-      <w:moveTo w:id="582" w:author="mario" w:date="2017-07-15T09:36:00Z">
+      <w:moveTo w:id="616" w:author="mario" w:date="2017-07-15T09:36:00Z">
         <w:r>
           <w:fldChar w:fldCharType="separate"/>
         </w:r>
@@ -40282,7 +40456,7 @@
           <w:instrText xml:space="preserve"> REF _Ref478746517 \h </w:instrText>
         </w:r>
       </w:moveTo>
-      <w:moveTo w:id="583" w:author="mario" w:date="2017-07-15T09:36:00Z">
+      <w:moveTo w:id="617" w:author="mario" w:date="2017-07-15T09:36:00Z">
         <w:r>
           <w:fldChar w:fldCharType="separate"/>
         </w:r>
@@ -40361,15 +40535,15 @@
         </w:r>
       </w:moveTo>
     </w:p>
-    <w:moveToRangeEnd w:id="580"/>
+    <w:moveToRangeEnd w:id="614"/>
     <w:p/>
     <w:p/>
     <w:p>
       <w:pPr>
         <w:pStyle w:val="Legenda"/>
       </w:pPr>
-      <w:bookmarkStart w:id="584" w:name="_Ref479776876"/>
-      <w:bookmarkStart w:id="585" w:name="_Toc486423046"/>
+      <w:bookmarkStart w:id="618" w:name="_Ref479776876"/>
+      <w:bookmarkStart w:id="619" w:name="_Toc486423046"/>
       <w:r>
         <w:lastRenderedPageBreak/>
         <w:t xml:space="preserve">Figura </w:t>
@@ -40395,7 +40569,7 @@
         </w:rPr>
         <w:fldChar w:fldCharType="end"/>
       </w:r>
-      <w:bookmarkEnd w:id="584"/>
+      <w:bookmarkEnd w:id="618"/>
       <w:r>
         <w:t xml:space="preserve">. Código </w:t>
       </w:r>
@@ -40403,7 +40577,7 @@
       <w:r>
         <w:t>updateMaxMin</w:t>
       </w:r>
-      <w:bookmarkEnd w:id="585"/>
+      <w:bookmarkEnd w:id="619"/>
       <w:proofErr w:type="spellEnd"/>
     </w:p>
     <w:p>
@@ -40463,8 +40637,8 @@
     </w:p>
     <w:p/>
     <w:p>
-      <w:moveFromRangeStart w:id="586" w:author="mario" w:date="2017-07-15T09:36:00Z" w:name="move487874708"/>
-      <w:moveFrom w:id="587" w:author="mario" w:date="2017-07-15T09:36:00Z">
+      <w:moveFromRangeStart w:id="620" w:author="mario" w:date="2017-07-15T09:36:00Z" w:name="move487874708"/>
+      <w:moveFrom w:id="621" w:author="mario" w:date="2017-07-15T09:36:00Z">
         <w:r>
           <w:t xml:space="preserve">A </w:t>
         </w:r>
@@ -40475,8 +40649,8 @@
           <w:instrText xml:space="preserve"> REF _Ref479776876 \h </w:instrText>
         </w:r>
       </w:moveFrom>
-      <w:del w:id="588" w:author="mario" w:date="2017-07-15T09:36:00Z"/>
-      <w:moveFrom w:id="589" w:author="mario" w:date="2017-07-15T09:36:00Z">
+      <w:del w:id="622" w:author="mario" w:date="2017-07-15T09:36:00Z"/>
+      <w:moveFrom w:id="623" w:author="mario" w:date="2017-07-15T09:36:00Z">
         <w:r>
           <w:fldChar w:fldCharType="separate"/>
         </w:r>
@@ -40502,8 +40676,8 @@
           <w:instrText xml:space="preserve"> REF _Ref478746517 \h </w:instrText>
         </w:r>
       </w:moveFrom>
-      <w:del w:id="590" w:author="mario" w:date="2017-07-15T09:36:00Z"/>
-      <w:moveFrom w:id="591" w:author="mario" w:date="2017-07-15T09:36:00Z">
+      <w:del w:id="624" w:author="mario" w:date="2017-07-15T09:36:00Z"/>
+      <w:moveFrom w:id="625" w:author="mario" w:date="2017-07-15T09:36:00Z">
         <w:r>
           <w:fldChar w:fldCharType="separate"/>
         </w:r>
@@ -40564,7 +40738,7 @@
         </w:r>
       </w:moveFrom>
     </w:p>
-    <w:moveFromRangeEnd w:id="586"/>
+    <w:moveFromRangeEnd w:id="620"/>
     <w:p>
       <w:r>
         <w:t xml:space="preserve">Na primeira linha é convertido a lista dos dados em um </w:t>
@@ -40789,12 +40963,12 @@
       <w:pPr>
         <w:pStyle w:val="Ttulo1"/>
       </w:pPr>
-      <w:bookmarkStart w:id="592" w:name="_Toc486423175"/>
+      <w:bookmarkStart w:id="626" w:name="_Toc486423175"/>
       <w:r>
         <w:lastRenderedPageBreak/>
         <w:t>Resultados Obtidos</w:t>
       </w:r>
-      <w:bookmarkEnd w:id="592"/>
+      <w:bookmarkEnd w:id="626"/>
     </w:p>
     <w:p>
       <w:r>
@@ -40820,11 +40994,11 @@
       <w:pPr>
         <w:pStyle w:val="Ttulo2"/>
       </w:pPr>
-      <w:bookmarkStart w:id="593" w:name="_Toc486423176"/>
+      <w:bookmarkStart w:id="627" w:name="_Toc486423176"/>
       <w:r>
         <w:t>Criar RNA</w:t>
       </w:r>
-      <w:bookmarkEnd w:id="593"/>
+      <w:bookmarkEnd w:id="627"/>
     </w:p>
     <w:p>
       <w:pPr>
@@ -40846,7 +41020,7 @@
         </w:rPr>
         <w:t>a primeira tela será a de escolha da RNA.</w:t>
       </w:r>
-      <w:ins w:id="594" w:author="mario" w:date="2017-07-15T09:36:00Z">
+      <w:ins w:id="628" w:author="mario" w:date="2017-07-15T09:36:00Z">
         <w:r>
           <w:rPr>
             <w:lang w:eastAsia="pt-BR"/>
@@ -40854,8 +41028,8 @@
           <w:t xml:space="preserve"> </w:t>
         </w:r>
       </w:ins>
-      <w:moveToRangeStart w:id="595" w:author="mario" w:date="2017-07-15T09:36:00Z" w:name="move487874722"/>
-      <w:moveTo w:id="596" w:author="mario" w:date="2017-07-15T09:36:00Z">
+      <w:moveToRangeStart w:id="629" w:author="mario" w:date="2017-07-15T09:36:00Z" w:name="move487874722"/>
+      <w:moveTo w:id="630" w:author="mario" w:date="2017-07-15T09:36:00Z">
         <w:r>
           <w:t xml:space="preserve">É possível perceber que na </w:t>
         </w:r>
@@ -40866,7 +41040,7 @@
           <w:instrText xml:space="preserve"> REF _Ref479837139 \h </w:instrText>
         </w:r>
       </w:moveTo>
-      <w:moveTo w:id="597" w:author="mario" w:date="2017-07-15T09:36:00Z">
+      <w:moveTo w:id="631" w:author="mario" w:date="2017-07-15T09:36:00Z">
         <w:r>
           <w:fldChar w:fldCharType="separate"/>
         </w:r>
@@ -40915,7 +41089,7 @@
         </w:r>
       </w:moveTo>
     </w:p>
-    <w:moveToRangeEnd w:id="595"/>
+    <w:moveToRangeEnd w:id="629"/>
     <w:p>
       <w:pPr>
         <w:rPr>
@@ -40937,8 +41111,8 @@
           <w:lang w:eastAsia="pt-BR"/>
         </w:rPr>
       </w:pPr>
-      <w:bookmarkStart w:id="598" w:name="_Ref479837139"/>
-      <w:bookmarkStart w:id="599" w:name="_Toc486423047"/>
+      <w:bookmarkStart w:id="632" w:name="_Ref479837139"/>
+      <w:bookmarkStart w:id="633" w:name="_Toc486423047"/>
       <w:r>
         <w:t xml:space="preserve">Figura </w:t>
       </w:r>
@@ -40963,7 +41137,7 @@
         </w:rPr>
         <w:fldChar w:fldCharType="end"/>
       </w:r>
-      <w:bookmarkEnd w:id="598"/>
+      <w:bookmarkEnd w:id="632"/>
       <w:r>
         <w:t xml:space="preserve">. Interface 1 - </w:t>
       </w:r>
@@ -40988,7 +41162,7 @@
         </w:rPr>
         <w:t>ial</w:t>
       </w:r>
-      <w:bookmarkEnd w:id="599"/>
+      <w:bookmarkEnd w:id="633"/>
     </w:p>
     <w:p>
       <w:pPr>
@@ -41045,11 +41219,11 @@
     <w:p>
       <w:pPr>
         <w:rPr>
-          <w:ins w:id="600" w:author="mario" w:date="2017-07-15T09:36:00Z"/>
-        </w:rPr>
-      </w:pPr>
-      <w:moveFromRangeStart w:id="601" w:author="mario" w:date="2017-07-15T09:36:00Z" w:name="move487874722"/>
-      <w:moveFrom w:id="602" w:author="mario" w:date="2017-07-15T09:36:00Z">
+          <w:ins w:id="634" w:author="mario" w:date="2017-07-15T09:36:00Z"/>
+        </w:rPr>
+      </w:pPr>
+      <w:moveFromRangeStart w:id="635" w:author="mario" w:date="2017-07-15T09:36:00Z" w:name="move487874722"/>
+      <w:moveFrom w:id="636" w:author="mario" w:date="2017-07-15T09:36:00Z">
         <w:r>
           <w:t xml:space="preserve">É possível perceber que na </w:t>
         </w:r>
@@ -41060,8 +41234,8 @@
           <w:instrText xml:space="preserve"> REF _Ref479837139 \h </w:instrText>
         </w:r>
       </w:moveFrom>
-      <w:del w:id="603" w:author="mario" w:date="2017-07-15T09:36:00Z"/>
-      <w:moveFrom w:id="604" w:author="mario" w:date="2017-07-15T09:36:00Z">
+      <w:del w:id="637" w:author="mario" w:date="2017-07-15T09:36:00Z"/>
+      <w:moveFrom w:id="638" w:author="mario" w:date="2017-07-15T09:36:00Z">
         <w:r>
           <w:fldChar w:fldCharType="separate"/>
         </w:r>
@@ -41106,10 +41280,10 @@
     <w:p>
       <w:pPr>
         <w:rPr>
-          <w:ins w:id="605" w:author="mario" w:date="2017-07-15T09:36:00Z"/>
-        </w:rPr>
-      </w:pPr>
-      <w:ins w:id="606" w:author="mario" w:date="2017-07-15T09:36:00Z">
+          <w:ins w:id="639" w:author="mario" w:date="2017-07-15T09:36:00Z"/>
+        </w:rPr>
+      </w:pPr>
+      <w:ins w:id="640" w:author="mario" w:date="2017-07-15T09:36:00Z">
         <w:r>
           <w:t xml:space="preserve">Na </w:t>
         </w:r>
@@ -41120,7 +41294,7 @@
           <w:instrText xml:space="preserve"> REF _Ref479837277 \h </w:instrText>
         </w:r>
       </w:ins>
-      <w:ins w:id="607" w:author="mario" w:date="2017-07-15T09:36:00Z">
+      <w:ins w:id="641" w:author="mario" w:date="2017-07-15T09:36:00Z">
         <w:r>
           <w:fldChar w:fldCharType="separate"/>
         </w:r>
@@ -41162,14 +41336,14 @@
       </w:ins>
     </w:p>
     <w:p/>
-    <w:moveFromRangeEnd w:id="601"/>
+    <w:moveFromRangeEnd w:id="635"/>
     <w:p/>
     <w:p>
       <w:pPr>
         <w:pStyle w:val="Legenda"/>
       </w:pPr>
-      <w:bookmarkStart w:id="608" w:name="_Ref479837277"/>
-      <w:bookmarkStart w:id="609" w:name="_Toc486423048"/>
+      <w:bookmarkStart w:id="642" w:name="_Ref479837277"/>
+      <w:bookmarkStart w:id="643" w:name="_Toc486423048"/>
       <w:r>
         <w:t xml:space="preserve">Figura </w:t>
       </w:r>
@@ -41194,7 +41368,7 @@
         </w:rPr>
         <w:fldChar w:fldCharType="end"/>
       </w:r>
-      <w:bookmarkEnd w:id="608"/>
+      <w:bookmarkEnd w:id="642"/>
       <w:r>
         <w:t xml:space="preserve">. Interface 1 - </w:t>
       </w:r>
@@ -41212,7 +41386,7 @@
         </w:rPr>
         <w:t>r</w:t>
       </w:r>
-      <w:bookmarkEnd w:id="609"/>
+      <w:bookmarkEnd w:id="643"/>
     </w:p>
     <w:p>
       <w:pPr>
@@ -41269,10 +41443,10 @@
     <w:p>
       <w:pPr>
         <w:rPr>
-          <w:del w:id="610" w:author="mario" w:date="2017-07-15T09:36:00Z"/>
-        </w:rPr>
-      </w:pPr>
-      <w:del w:id="611" w:author="mario" w:date="2017-07-15T09:36:00Z">
+          <w:del w:id="644" w:author="mario" w:date="2017-07-15T09:36:00Z"/>
+        </w:rPr>
+      </w:pPr>
+      <w:del w:id="645" w:author="mario" w:date="2017-07-15T09:36:00Z">
         <w:r>
           <w:delText xml:space="preserve">Na </w:delText>
         </w:r>
@@ -41321,8 +41495,8 @@
       </w:del>
     </w:p>
     <w:p>
-      <w:moveToRangeStart w:id="612" w:author="mario" w:date="2017-07-15T09:36:00Z" w:name="move487874738"/>
-      <w:moveTo w:id="613" w:author="mario" w:date="2017-07-15T09:36:00Z">
+      <w:moveToRangeStart w:id="646" w:author="mario" w:date="2017-07-15T09:36:00Z" w:name="move487874738"/>
+      <w:moveTo w:id="647" w:author="mario" w:date="2017-07-15T09:36:00Z">
         <w:r>
           <w:t>Se o usuário colocar dados v</w:t>
         </w:r>
@@ -41347,7 +41521,7 @@
           <w:instrText xml:space="preserve"> REF _Ref479837596 \h </w:instrText>
         </w:r>
       </w:moveTo>
-      <w:moveTo w:id="614" w:author="mario" w:date="2017-07-15T09:36:00Z">
+      <w:moveTo w:id="648" w:author="mario" w:date="2017-07-15T09:36:00Z">
         <w:r>
           <w:fldChar w:fldCharType="separate"/>
         </w:r>
@@ -41372,11 +41546,11 @@
         </w:r>
       </w:moveTo>
     </w:p>
-    <w:moveToRangeEnd w:id="612"/>
-    <w:p>
-      <w:pPr>
-        <w:rPr>
-          <w:ins w:id="615" w:author="mario" w:date="2017-07-15T09:36:00Z"/>
+    <w:moveToRangeEnd w:id="646"/>
+    <w:p>
+      <w:pPr>
+        <w:rPr>
+          <w:ins w:id="649" w:author="mario" w:date="2017-07-15T09:36:00Z"/>
         </w:rPr>
       </w:pPr>
     </w:p>
@@ -41388,8 +41562,8 @@
           <w:lang w:val="en-US"/>
         </w:rPr>
       </w:pPr>
-      <w:bookmarkStart w:id="616" w:name="_Ref479837596"/>
-      <w:bookmarkStart w:id="617" w:name="_Toc486423049"/>
+      <w:bookmarkStart w:id="650" w:name="_Ref479837596"/>
+      <w:bookmarkStart w:id="651" w:name="_Toc486423049"/>
       <w:r>
         <w:t xml:space="preserve">Figura </w:t>
       </w:r>
@@ -41397,10 +41571,7 @@
         <w:fldChar w:fldCharType="begin"/>
       </w:r>
       <w:r>
-        <w:instrText xml:space="preserve"> SEQ Figura \* A</w:instrText>
-      </w:r>
-      <w:r>
-        <w:instrText xml:space="preserve">RABIC </w:instrText>
+        <w:instrText xml:space="preserve"> SEQ Figura \* ARABIC </w:instrText>
       </w:r>
       <w:r>
         <w:fldChar w:fldCharType="separate"/>
@@ -41417,7 +41588,7 @@
         </w:rPr>
         <w:fldChar w:fldCharType="end"/>
       </w:r>
-      <w:bookmarkEnd w:id="616"/>
+      <w:bookmarkEnd w:id="650"/>
       <w:r>
         <w:t xml:space="preserve">. Interface 1 – </w:t>
       </w:r>
@@ -41428,7 +41599,7 @@
         </w:rPr>
         <w:t>success</w:t>
       </w:r>
-      <w:bookmarkEnd w:id="617"/>
+      <w:bookmarkEnd w:id="651"/>
     </w:p>
     <w:p>
       <w:pPr>
@@ -41486,11 +41657,11 @@
     <w:p>
       <w:pPr>
         <w:rPr>
-          <w:ins w:id="618" w:author="mario" w:date="2017-07-15T09:36:00Z"/>
-        </w:rPr>
-      </w:pPr>
-      <w:moveFromRangeStart w:id="619" w:author="mario" w:date="2017-07-15T09:36:00Z" w:name="move487874738"/>
-      <w:moveFrom w:id="620" w:author="mario" w:date="2017-07-15T09:36:00Z">
+          <w:ins w:id="652" w:author="mario" w:date="2017-07-15T09:36:00Z"/>
+        </w:rPr>
+      </w:pPr>
+      <w:moveFromRangeStart w:id="653" w:author="mario" w:date="2017-07-15T09:36:00Z" w:name="move487874738"/>
+      <w:moveFrom w:id="654" w:author="mario" w:date="2017-07-15T09:36:00Z">
         <w:r>
           <w:lastRenderedPageBreak/>
           <w:t>Se o usuário colocar dados v</w:t>
@@ -41520,8 +41691,8 @@
           <w:instrText xml:space="preserve"> REF _Ref479837596 \h </w:instrText>
         </w:r>
       </w:moveFrom>
-      <w:del w:id="621" w:author="mario" w:date="2017-07-15T09:36:00Z"/>
-      <w:moveFrom w:id="622" w:author="mario" w:date="2017-07-15T09:36:00Z">
+      <w:del w:id="655" w:author="mario" w:date="2017-07-15T09:36:00Z"/>
+      <w:moveFrom w:id="656" w:author="mario" w:date="2017-07-15T09:36:00Z">
         <w:r>
           <w:fldChar w:fldCharType="separate"/>
         </w:r>
@@ -41548,10 +41719,10 @@
     <w:p>
       <w:pPr>
         <w:rPr>
-          <w:ins w:id="623" w:author="mario" w:date="2017-07-15T09:36:00Z"/>
-        </w:rPr>
-      </w:pPr>
-      <w:ins w:id="624" w:author="mario" w:date="2017-07-15T09:36:00Z">
+          <w:ins w:id="657" w:author="mario" w:date="2017-07-15T09:36:00Z"/>
+        </w:rPr>
+      </w:pPr>
+      <w:ins w:id="658" w:author="mario" w:date="2017-07-15T09:36:00Z">
         <w:r>
           <w:t>Se o usuário clicar no bot</w:t>
         </w:r>
@@ -41589,7 +41760,7 @@
           <w:instrText xml:space="preserve"> REF _Ref479839404 \h </w:instrText>
         </w:r>
       </w:ins>
-      <w:ins w:id="625" w:author="mario" w:date="2017-07-15T09:36:00Z">
+      <w:ins w:id="659" w:author="mario" w:date="2017-07-15T09:36:00Z">
         <w:r>
           <w:fldChar w:fldCharType="separate"/>
         </w:r>
@@ -41611,7 +41782,7 @@
       </w:ins>
     </w:p>
     <w:p/>
-    <w:moveFromRangeEnd w:id="619"/>
+    <w:moveFromRangeEnd w:id="653"/>
     <w:p/>
     <w:p>
       <w:pPr>
@@ -41621,8 +41792,8 @@
           <w:lang w:val="en-US"/>
         </w:rPr>
       </w:pPr>
-      <w:bookmarkStart w:id="626" w:name="_Ref479839404"/>
-      <w:bookmarkStart w:id="627" w:name="_Toc486423050"/>
+      <w:bookmarkStart w:id="660" w:name="_Ref479839404"/>
+      <w:bookmarkStart w:id="661" w:name="_Toc486423050"/>
       <w:proofErr w:type="spellStart"/>
       <w:proofErr w:type="gramStart"/>
       <w:r>
@@ -41660,7 +41831,7 @@
       <w:r>
         <w:fldChar w:fldCharType="end"/>
       </w:r>
-      <w:bookmarkEnd w:id="626"/>
+      <w:bookmarkEnd w:id="660"/>
       <w:r>
         <w:rPr>
           <w:lang w:val="en-US"/>
@@ -41681,7 +41852,7 @@
         </w:rPr>
         <w:t>add hidden layer</w:t>
       </w:r>
-      <w:bookmarkEnd w:id="627"/>
+      <w:bookmarkEnd w:id="661"/>
     </w:p>
     <w:p>
       <w:pPr>
@@ -41741,10 +41912,10 @@
     <w:p>
       <w:pPr>
         <w:rPr>
-          <w:del w:id="628" w:author="mario" w:date="2017-07-15T09:36:00Z"/>
-        </w:rPr>
-      </w:pPr>
-      <w:del w:id="629" w:author="mario" w:date="2017-07-15T09:36:00Z">
+          <w:del w:id="662" w:author="mario" w:date="2017-07-15T09:36:00Z"/>
+        </w:rPr>
+      </w:pPr>
+      <w:del w:id="663" w:author="mario" w:date="2017-07-15T09:36:00Z">
         <w:r>
           <w:delText>Se o usuário clicar no bot</w:delText>
         </w:r>
@@ -41796,8 +41967,8 @@
       </w:del>
     </w:p>
     <w:p>
-      <w:moveToRangeStart w:id="630" w:author="mario" w:date="2017-07-15T09:37:00Z" w:name="move487874752"/>
-      <w:moveTo w:id="631" w:author="mario" w:date="2017-07-15T09:37:00Z">
+      <w:moveToRangeStart w:id="664" w:author="mario" w:date="2017-07-15T09:37:00Z" w:name="move487874752"/>
+      <w:moveTo w:id="665" w:author="mario" w:date="2017-07-15T09:37:00Z">
         <w:r>
           <w:t xml:space="preserve">Na </w:t>
         </w:r>
@@ -41808,7 +41979,7 @@
           <w:instrText xml:space="preserve"> REF _Ref479839571 \h </w:instrText>
         </w:r>
       </w:moveTo>
-      <w:moveTo w:id="632" w:author="mario" w:date="2017-07-15T09:37:00Z">
+      <w:moveTo w:id="666" w:author="mario" w:date="2017-07-15T09:37:00Z">
         <w:r>
           <w:fldChar w:fldCharType="separate"/>
         </w:r>
@@ -41833,11 +42004,11 @@
         </w:r>
       </w:moveTo>
     </w:p>
-    <w:moveToRangeEnd w:id="630"/>
-    <w:p>
-      <w:pPr>
-        <w:rPr>
-          <w:ins w:id="633" w:author="mario" w:date="2017-07-15T09:37:00Z"/>
+    <w:moveToRangeEnd w:id="664"/>
+    <w:p>
+      <w:pPr>
+        <w:rPr>
+          <w:ins w:id="667" w:author="mario" w:date="2017-07-15T09:37:00Z"/>
         </w:rPr>
       </w:pPr>
     </w:p>
@@ -41850,8 +42021,8 @@
           <w:lang w:val="en-US"/>
         </w:rPr>
       </w:pPr>
-      <w:bookmarkStart w:id="634" w:name="_Ref479839571"/>
-      <w:bookmarkStart w:id="635" w:name="_Toc486423051"/>
+      <w:bookmarkStart w:id="668" w:name="_Ref479839571"/>
+      <w:bookmarkStart w:id="669" w:name="_Toc486423051"/>
       <w:r>
         <w:t xml:space="preserve">Figura </w:t>
       </w:r>
@@ -41876,7 +42047,7 @@
         </w:rPr>
         <w:fldChar w:fldCharType="end"/>
       </w:r>
-      <w:bookmarkEnd w:id="634"/>
+      <w:bookmarkEnd w:id="668"/>
       <w:r>
         <w:rPr>
           <w:lang w:val="en-US"/>
@@ -41890,7 +42061,7 @@
         </w:rPr>
         <w:t>activation functions</w:t>
       </w:r>
-      <w:bookmarkEnd w:id="635"/>
+      <w:bookmarkEnd w:id="669"/>
     </w:p>
     <w:p>
       <w:pPr>
@@ -41949,11 +42120,11 @@
     <w:p>
       <w:pPr>
         <w:rPr>
-          <w:ins w:id="636" w:author="mario" w:date="2017-07-15T09:37:00Z"/>
-        </w:rPr>
-      </w:pPr>
-      <w:moveFromRangeStart w:id="637" w:author="mario" w:date="2017-07-15T09:37:00Z" w:name="move487874752"/>
-      <w:moveFrom w:id="638" w:author="mario" w:date="2017-07-15T09:37:00Z">
+          <w:ins w:id="670" w:author="mario" w:date="2017-07-15T09:37:00Z"/>
+        </w:rPr>
+      </w:pPr>
+      <w:moveFromRangeStart w:id="671" w:author="mario" w:date="2017-07-15T09:37:00Z" w:name="move487874752"/>
+      <w:moveFrom w:id="672" w:author="mario" w:date="2017-07-15T09:37:00Z">
         <w:r>
           <w:lastRenderedPageBreak/>
           <w:t xml:space="preserve">Na </w:t>
@@ -41965,8 +42136,8 @@
           <w:instrText xml:space="preserve"> REF _Ref479839571 \h </w:instrText>
         </w:r>
       </w:moveFrom>
-      <w:del w:id="639" w:author="mario" w:date="2017-07-15T09:37:00Z"/>
-      <w:moveFrom w:id="640" w:author="mario" w:date="2017-07-15T09:37:00Z">
+      <w:del w:id="673" w:author="mario" w:date="2017-07-15T09:37:00Z"/>
+      <w:moveFrom w:id="674" w:author="mario" w:date="2017-07-15T09:37:00Z">
         <w:r>
           <w:fldChar w:fldCharType="separate"/>
         </w:r>
@@ -42008,10 +42179,10 @@
     <w:p>
       <w:pPr>
         <w:rPr>
-          <w:ins w:id="641" w:author="mario" w:date="2017-07-15T09:37:00Z"/>
-        </w:rPr>
-      </w:pPr>
-      <w:ins w:id="642" w:author="mario" w:date="2017-07-15T09:37:00Z">
+          <w:ins w:id="675" w:author="mario" w:date="2017-07-15T09:37:00Z"/>
+        </w:rPr>
+      </w:pPr>
+      <w:ins w:id="676" w:author="mario" w:date="2017-07-15T09:37:00Z">
         <w:r>
           <w:t xml:space="preserve">Se o botão </w:t>
         </w:r>
@@ -42027,7 +42198,7 @@
           <w:t xml:space="preserve"> for clicado novamente, é apresentada uma mensagem alertando ao usuário que já existe uma rede criada com o mesmo nome, e se ele deseja sobrescrever a rede existente</w:t>
         </w:r>
       </w:ins>
-      <w:ins w:id="643" w:author="mario" w:date="2017-07-15T09:38:00Z">
+      <w:ins w:id="677" w:author="mario" w:date="2017-07-15T09:38:00Z">
         <w:r>
           <w:t xml:space="preserve">, como mostra a </w:t>
         </w:r>
@@ -42041,7 +42212,7 @@
       <w:r>
         <w:fldChar w:fldCharType="separate"/>
       </w:r>
-      <w:ins w:id="644" w:author="mario" w:date="2017-07-15T09:38:00Z">
+      <w:ins w:id="678" w:author="mario" w:date="2017-07-15T09:38:00Z">
         <w:r>
           <w:t xml:space="preserve">Figura </w:t>
         </w:r>
@@ -42055,21 +42226,21 @@
           <w:fldChar w:fldCharType="end"/>
         </w:r>
       </w:ins>
-      <w:ins w:id="645" w:author="mario" w:date="2017-07-15T09:37:00Z">
+      <w:ins w:id="679" w:author="mario" w:date="2017-07-15T09:37:00Z">
         <w:r>
           <w:t>. É importante notar que, apesar de um dos requisitos não funcionais especificarem que todo o texto deverá ser em inglês, neste caso os botões são apresentados no idioma do sistema operacional em que o usuário está executando o programa.</w:t>
         </w:r>
       </w:ins>
     </w:p>
     <w:p/>
-    <w:moveFromRangeEnd w:id="637"/>
+    <w:moveFromRangeEnd w:id="671"/>
     <w:p/>
     <w:p>
       <w:pPr>
         <w:pStyle w:val="Legenda"/>
       </w:pPr>
-      <w:bookmarkStart w:id="646" w:name="_Ref487874829"/>
-      <w:bookmarkStart w:id="647" w:name="_Toc486423052"/>
+      <w:bookmarkStart w:id="680" w:name="_Ref487874829"/>
+      <w:bookmarkStart w:id="681" w:name="_Toc486423052"/>
       <w:r>
         <w:t xml:space="preserve">Figura </w:t>
       </w:r>
@@ -42094,7 +42265,7 @@
         </w:rPr>
         <w:fldChar w:fldCharType="end"/>
       </w:r>
-      <w:bookmarkEnd w:id="646"/>
+      <w:bookmarkEnd w:id="680"/>
       <w:r>
         <w:rPr>
           <w:lang w:val="en-US"/>
@@ -42111,7 +42282,7 @@
         </w:rPr>
         <w:t>overwrite</w:t>
       </w:r>
-      <w:bookmarkEnd w:id="647"/>
+      <w:bookmarkEnd w:id="681"/>
       <w:proofErr w:type="spellEnd"/>
     </w:p>
     <w:p>
@@ -42167,7 +42338,7 @@
     </w:p>
     <w:p/>
     <w:p>
-      <w:del w:id="648" w:author="mario" w:date="2017-07-15T09:37:00Z">
+      <w:del w:id="682" w:author="mario" w:date="2017-07-15T09:37:00Z">
         <w:r>
           <w:delText xml:space="preserve">Se o botão </w:delText>
         </w:r>
@@ -42187,8 +42358,8 @@
           <w:delText xml:space="preserve"> que todo o texto deverá ser em inglês, neste caso os botões são apresentados no idioma do sistema operacional em que o usuário está executando o programa.</w:delText>
         </w:r>
       </w:del>
-      <w:moveToRangeStart w:id="649" w:author="mario" w:date="2017-07-15T09:37:00Z" w:name="move487874776"/>
-      <w:moveTo w:id="650" w:author="mario" w:date="2017-07-15T09:37:00Z">
+      <w:moveToRangeStart w:id="683" w:author="mario" w:date="2017-07-15T09:37:00Z" w:name="move487874776"/>
+      <w:moveTo w:id="684" w:author="mario" w:date="2017-07-15T09:37:00Z">
         <w:r>
           <w:t xml:space="preserve">Caso o usuário clique no botão de negação, </w:t>
         </w:r>
@@ -42203,7 +42374,7 @@
           <w:instrText xml:space="preserve"> REF _Ref479838380 \h </w:instrText>
         </w:r>
       </w:moveTo>
-      <w:moveTo w:id="651" w:author="mario" w:date="2017-07-15T09:37:00Z">
+      <w:moveTo w:id="685" w:author="mario" w:date="2017-07-15T09:37:00Z">
         <w:r>
           <w:fldChar w:fldCharType="separate"/>
         </w:r>
@@ -42223,15 +42394,15 @@
           <w:t>.</w:t>
         </w:r>
       </w:moveTo>
-      <w:moveToRangeEnd w:id="649"/>
+      <w:moveToRangeEnd w:id="683"/>
     </w:p>
     <w:p/>
     <w:p>
       <w:pPr>
         <w:pStyle w:val="Legenda"/>
       </w:pPr>
-      <w:bookmarkStart w:id="652" w:name="_Ref479838380"/>
-      <w:bookmarkStart w:id="653" w:name="_Toc486423053"/>
+      <w:bookmarkStart w:id="686" w:name="_Ref479838380"/>
+      <w:bookmarkStart w:id="687" w:name="_Toc486423053"/>
       <w:r>
         <w:t xml:space="preserve">Figura </w:t>
       </w:r>
@@ -42256,7 +42427,7 @@
         </w:rPr>
         <w:fldChar w:fldCharType="end"/>
       </w:r>
-      <w:bookmarkEnd w:id="652"/>
+      <w:bookmarkEnd w:id="686"/>
       <w:r>
         <w:t xml:space="preserve">. Interface 1 – </w:t>
       </w:r>
@@ -42281,7 +42452,7 @@
         </w:rPr>
         <w:t>overwrite</w:t>
       </w:r>
-      <w:bookmarkEnd w:id="653"/>
+      <w:bookmarkEnd w:id="687"/>
       <w:proofErr w:type="spellEnd"/>
     </w:p>
     <w:p>
@@ -42338,11 +42509,11 @@
     <w:p>
       <w:pPr>
         <w:rPr>
-          <w:ins w:id="654" w:author="mario" w:date="2017-07-15T09:37:00Z"/>
-        </w:rPr>
-      </w:pPr>
-      <w:moveFromRangeStart w:id="655" w:author="mario" w:date="2017-07-15T09:37:00Z" w:name="move487874776"/>
-      <w:moveFrom w:id="656" w:author="mario" w:date="2017-07-15T09:37:00Z">
+          <w:ins w:id="688" w:author="mario" w:date="2017-07-15T09:37:00Z"/>
+        </w:rPr>
+      </w:pPr>
+      <w:moveFromRangeStart w:id="689" w:author="mario" w:date="2017-07-15T09:37:00Z" w:name="move487874776"/>
+      <w:moveFrom w:id="690" w:author="mario" w:date="2017-07-15T09:37:00Z">
         <w:r>
           <w:t>Caso o usuário clique no botão de negação, “Não” no caso, a mensagem deixará de ser exibida</w:t>
         </w:r>
@@ -42362,8 +42533,8 @@
           <w:instrText xml:space="preserve"> REF _Ref479838380 \h </w:instrText>
         </w:r>
       </w:moveFrom>
-      <w:del w:id="657" w:author="mario" w:date="2017-07-15T09:37:00Z"/>
-      <w:moveFrom w:id="658" w:author="mario" w:date="2017-07-15T09:37:00Z">
+      <w:del w:id="691" w:author="mario" w:date="2017-07-15T09:37:00Z"/>
+      <w:moveFrom w:id="692" w:author="mario" w:date="2017-07-15T09:37:00Z">
         <w:r>
           <w:fldChar w:fldCharType="separate"/>
         </w:r>
@@ -42383,7 +42554,7 @@
           <w:t xml:space="preserve">. </w:t>
         </w:r>
       </w:moveFrom>
-      <w:moveFromRangeEnd w:id="655"/>
+      <w:moveFromRangeEnd w:id="689"/>
     </w:p>
     <w:p>
       <w:r>
@@ -42433,11 +42604,11 @@
       <w:pPr>
         <w:pStyle w:val="Ttulo2"/>
       </w:pPr>
-      <w:bookmarkStart w:id="659" w:name="_Toc486423177"/>
+      <w:bookmarkStart w:id="693" w:name="_Toc486423177"/>
       <w:r>
         <w:t>Escolher RNA</w:t>
       </w:r>
-      <w:bookmarkEnd w:id="659"/>
+      <w:bookmarkEnd w:id="693"/>
     </w:p>
     <w:p>
       <w:pPr>
@@ -42449,7 +42620,7 @@
     <w:p>
       <w:pPr>
         <w:rPr>
-          <w:ins w:id="660" w:author="mario" w:date="2017-07-15T09:38:00Z"/>
+          <w:ins w:id="694" w:author="mario" w:date="2017-07-15T09:38:00Z"/>
           <w:lang w:eastAsia="pt-BR"/>
         </w:rPr>
       </w:pPr>
@@ -42466,8 +42637,8 @@
           <w:lang w:eastAsia="pt-BR"/>
         </w:rPr>
       </w:pPr>
-      <w:moveToRangeStart w:id="661" w:author="mario" w:date="2017-07-15T09:38:00Z" w:name="move487874849"/>
-      <w:moveTo w:id="662" w:author="mario" w:date="2017-07-15T09:38:00Z">
+      <w:moveToRangeStart w:id="695" w:author="mario" w:date="2017-07-15T09:38:00Z" w:name="move487874849"/>
+      <w:moveTo w:id="696" w:author="mario" w:date="2017-07-15T09:38:00Z">
         <w:r>
           <w:rPr>
             <w:lang w:eastAsia="pt-BR"/>
@@ -42492,7 +42663,7 @@
           <w:lang w:eastAsia="pt-BR"/>
         </w:rPr>
       </w:r>
-      <w:moveTo w:id="663" w:author="mario" w:date="2017-07-15T09:38:00Z">
+      <w:moveTo w:id="697" w:author="mario" w:date="2017-07-15T09:38:00Z">
         <w:r>
           <w:rPr>
             <w:lang w:eastAsia="pt-BR"/>
@@ -42543,9 +42714,9 @@
           <w:lang w:val="en-US" w:eastAsia="pt-BR"/>
         </w:rPr>
       </w:pPr>
-      <w:bookmarkStart w:id="664" w:name="_Ref479838674"/>
-      <w:bookmarkStart w:id="665" w:name="_Toc486423054"/>
-      <w:moveToRangeEnd w:id="661"/>
+      <w:bookmarkStart w:id="698" w:name="_Ref479838674"/>
+      <w:bookmarkStart w:id="699" w:name="_Toc486423054"/>
+      <w:moveToRangeEnd w:id="695"/>
       <w:proofErr w:type="spellStart"/>
       <w:proofErr w:type="gramStart"/>
       <w:r>
@@ -42586,7 +42757,7 @@
         </w:rPr>
         <w:fldChar w:fldCharType="end"/>
       </w:r>
-      <w:bookmarkEnd w:id="664"/>
+      <w:bookmarkEnd w:id="698"/>
       <w:r>
         <w:rPr>
           <w:lang w:val="en-US"/>
@@ -42614,7 +42785,7 @@
         </w:rPr>
         <w:t>don't exists</w:t>
       </w:r>
-      <w:bookmarkEnd w:id="665"/>
+      <w:bookmarkEnd w:id="699"/>
     </w:p>
     <w:p>
       <w:pPr>
@@ -42683,12 +42854,12 @@
     <w:p>
       <w:pPr>
         <w:rPr>
-          <w:ins w:id="666" w:author="mario" w:date="2017-07-15T09:38:00Z"/>
+          <w:ins w:id="700" w:author="mario" w:date="2017-07-15T09:38:00Z"/>
           <w:lang w:eastAsia="pt-BR"/>
         </w:rPr>
       </w:pPr>
-      <w:moveFromRangeStart w:id="667" w:author="mario" w:date="2017-07-15T09:38:00Z" w:name="move487874849"/>
-      <w:moveFrom w:id="668" w:author="mario" w:date="2017-07-15T09:38:00Z">
+      <w:moveFromRangeStart w:id="701" w:author="mario" w:date="2017-07-15T09:38:00Z" w:name="move487874849"/>
+      <w:moveFrom w:id="702" w:author="mario" w:date="2017-07-15T09:38:00Z">
         <w:r>
           <w:rPr>
             <w:lang w:eastAsia="pt-BR"/>
@@ -42708,14 +42879,14 @@
           <w:instrText xml:space="preserve"> REF _Ref479838674 \h </w:instrText>
         </w:r>
       </w:moveFrom>
-      <w:del w:id="669" w:author="mario" w:date="2017-07-15T09:38:00Z">
+      <w:del w:id="703" w:author="mario" w:date="2017-07-15T09:38:00Z">
         <w:r>
           <w:rPr>
             <w:lang w:eastAsia="pt-BR"/>
           </w:rPr>
         </w:r>
       </w:del>
-      <w:moveFrom w:id="670" w:author="mario" w:date="2017-07-15T09:38:00Z">
+      <w:moveFrom w:id="704" w:author="mario" w:date="2017-07-15T09:38:00Z">
         <w:r>
           <w:rPr>
             <w:lang w:eastAsia="pt-BR"/>
@@ -42791,11 +42962,11 @@
     <w:p>
       <w:pPr>
         <w:rPr>
-          <w:ins w:id="671" w:author="mario" w:date="2017-07-15T09:38:00Z"/>
+          <w:ins w:id="705" w:author="mario" w:date="2017-07-15T09:38:00Z"/>
           <w:lang w:eastAsia="pt-BR"/>
         </w:rPr>
       </w:pPr>
-      <w:ins w:id="672" w:author="mario" w:date="2017-07-15T09:38:00Z">
+      <w:ins w:id="706" w:author="mario" w:date="2017-07-15T09:38:00Z">
         <w:r>
           <w:rPr>
             <w:lang w:eastAsia="pt-BR"/>
@@ -42821,7 +42992,7 @@
           <w:lang w:eastAsia="pt-BR"/>
         </w:rPr>
       </w:r>
-      <w:ins w:id="673" w:author="mario" w:date="2017-07-15T09:38:00Z">
+      <w:ins w:id="707" w:author="mario" w:date="2017-07-15T09:38:00Z">
         <w:r>
           <w:rPr>
             <w:lang w:eastAsia="pt-BR"/>
@@ -42858,7 +43029,7 @@
         </w:rPr>
       </w:pPr>
     </w:p>
-    <w:moveFromRangeEnd w:id="667"/>
+    <w:moveFromRangeEnd w:id="701"/>
     <w:p>
       <w:pPr>
         <w:rPr>
@@ -42873,8 +43044,8 @@
           <w:i/>
         </w:rPr>
       </w:pPr>
-      <w:bookmarkStart w:id="674" w:name="_Ref479838992"/>
-      <w:bookmarkStart w:id="675" w:name="_Toc486423055"/>
+      <w:bookmarkStart w:id="708" w:name="_Ref479838992"/>
+      <w:bookmarkStart w:id="709" w:name="_Toc486423055"/>
       <w:r>
         <w:t xml:space="preserve">Figura </w:t>
       </w:r>
@@ -42899,7 +43070,7 @@
         </w:rPr>
         <w:fldChar w:fldCharType="end"/>
       </w:r>
-      <w:bookmarkEnd w:id="674"/>
+      <w:bookmarkEnd w:id="708"/>
       <w:r>
         <w:t xml:space="preserve">. Interface 1 - </w:t>
       </w:r>
@@ -42916,7 +43087,7 @@
         </w:rPr>
         <w:t>loaded</w:t>
       </w:r>
-      <w:bookmarkEnd w:id="675"/>
+      <w:bookmarkEnd w:id="709"/>
       <w:proofErr w:type="spellEnd"/>
     </w:p>
     <w:p>
@@ -42986,11 +43157,11 @@
     <w:p>
       <w:pPr>
         <w:rPr>
-          <w:del w:id="676" w:author="mario" w:date="2017-07-15T09:38:00Z"/>
+          <w:del w:id="710" w:author="mario" w:date="2017-07-15T09:38:00Z"/>
           <w:lang w:eastAsia="pt-BR"/>
         </w:rPr>
       </w:pPr>
-      <w:del w:id="677" w:author="mario" w:date="2017-07-15T09:38:00Z">
+      <w:del w:id="711" w:author="mario" w:date="2017-07-15T09:38:00Z">
         <w:r>
           <w:rPr>
             <w:lang w:eastAsia="pt-BR"/>
@@ -43047,11 +43218,11 @@
       <w:pPr>
         <w:pStyle w:val="Ttulo2"/>
       </w:pPr>
-      <w:bookmarkStart w:id="678" w:name="_Toc486423178"/>
+      <w:bookmarkStart w:id="712" w:name="_Toc486423178"/>
       <w:r>
         <w:t>Treinar RNA</w:t>
       </w:r>
-      <w:bookmarkEnd w:id="678"/>
+      <w:bookmarkEnd w:id="712"/>
     </w:p>
     <w:p>
       <w:pPr>
@@ -43063,7 +43234,7 @@
     <w:p>
       <w:pPr>
         <w:rPr>
-          <w:ins w:id="679" w:author="mario" w:date="2017-07-15T09:39:00Z"/>
+          <w:ins w:id="713" w:author="mario" w:date="2017-07-15T09:39:00Z"/>
           <w:lang w:eastAsia="pt-BR"/>
         </w:rPr>
       </w:pPr>
@@ -43090,8 +43261,8 @@
       </w:r>
     </w:p>
     <w:p>
-      <w:moveToRangeStart w:id="680" w:author="mario" w:date="2017-07-15T09:39:00Z" w:name="move487874891"/>
-      <w:moveTo w:id="681" w:author="mario" w:date="2017-07-15T09:39:00Z">
+      <w:moveToRangeStart w:id="714" w:author="mario" w:date="2017-07-15T09:39:00Z" w:name="move487874891"/>
+      <w:moveTo w:id="715" w:author="mario" w:date="2017-07-15T09:39:00Z">
         <w:r>
           <w:rPr>
             <w:lang w:eastAsia="pt-BR"/>
@@ -43116,7 +43287,7 @@
           <w:lang w:eastAsia="pt-BR"/>
         </w:rPr>
       </w:r>
-      <w:moveTo w:id="682" w:author="mario" w:date="2017-07-15T09:39:00Z">
+      <w:moveTo w:id="716" w:author="mario" w:date="2017-07-15T09:39:00Z">
         <w:r>
           <w:rPr>
             <w:lang w:eastAsia="pt-BR"/>
@@ -43169,7 +43340,7 @@
         </w:r>
       </w:moveTo>
     </w:p>
-    <w:moveToRangeEnd w:id="680"/>
+    <w:moveToRangeEnd w:id="714"/>
     <w:p>
       <w:pPr>
         <w:rPr>
@@ -43188,8 +43359,8 @@
       <w:pPr>
         <w:pStyle w:val="Legenda"/>
       </w:pPr>
-      <w:bookmarkStart w:id="683" w:name="_Ref479840033"/>
-      <w:bookmarkStart w:id="684" w:name="_Toc486423056"/>
+      <w:bookmarkStart w:id="717" w:name="_Ref479840033"/>
+      <w:bookmarkStart w:id="718" w:name="_Toc486423056"/>
       <w:r>
         <w:t xml:space="preserve">Figura </w:t>
       </w:r>
@@ -43214,7 +43385,7 @@
         </w:rPr>
         <w:fldChar w:fldCharType="end"/>
       </w:r>
-      <w:bookmarkEnd w:id="683"/>
+      <w:bookmarkEnd w:id="717"/>
       <w:r>
         <w:t xml:space="preserve">. Interface 2 – </w:t>
       </w:r>
@@ -43222,7 +43393,7 @@
       <w:r>
         <w:t>initial</w:t>
       </w:r>
-      <w:bookmarkEnd w:id="684"/>
+      <w:bookmarkEnd w:id="718"/>
       <w:proofErr w:type="spellEnd"/>
     </w:p>
     <w:p>
@@ -43292,11 +43463,11 @@
     <w:p>
       <w:pPr>
         <w:rPr>
-          <w:ins w:id="685" w:author="mario" w:date="2017-07-15T09:39:00Z"/>
-        </w:rPr>
-      </w:pPr>
-      <w:moveFromRangeStart w:id="686" w:author="mario" w:date="2017-07-15T09:39:00Z" w:name="move487874891"/>
-      <w:moveFrom w:id="687" w:author="mario" w:date="2017-07-15T09:39:00Z">
+          <w:ins w:id="719" w:author="mario" w:date="2017-07-15T09:39:00Z"/>
+        </w:rPr>
+      </w:pPr>
+      <w:moveFromRangeStart w:id="720" w:author="mario" w:date="2017-07-15T09:39:00Z" w:name="move487874891"/>
+      <w:moveFrom w:id="721" w:author="mario" w:date="2017-07-15T09:39:00Z">
         <w:r>
           <w:rPr>
             <w:lang w:eastAsia="pt-BR"/>
@@ -43316,14 +43487,14 @@
           <w:instrText xml:space="preserve"> REF _Ref479840033 \h </w:instrText>
         </w:r>
       </w:moveFrom>
-      <w:del w:id="688" w:author="mario" w:date="2017-07-15T09:39:00Z">
+      <w:del w:id="722" w:author="mario" w:date="2017-07-15T09:39:00Z">
         <w:r>
           <w:rPr>
             <w:lang w:eastAsia="pt-BR"/>
           </w:rPr>
         </w:r>
       </w:del>
-      <w:moveFrom w:id="689" w:author="mario" w:date="2017-07-15T09:39:00Z">
+      <w:moveFrom w:id="723" w:author="mario" w:date="2017-07-15T09:39:00Z">
         <w:r>
           <w:rPr>
             <w:lang w:eastAsia="pt-BR"/>
@@ -43385,7 +43556,7 @@
     <w:p>
       <w:pPr>
         <w:rPr>
-          <w:ins w:id="690" w:author="mario" w:date="2017-07-15T09:39:00Z"/>
+          <w:ins w:id="724" w:author="mario" w:date="2017-07-15T09:39:00Z"/>
           <w:lang w:eastAsia="pt-BR"/>
         </w:rPr>
       </w:pPr>
@@ -43393,11 +43564,11 @@
     <w:p>
       <w:pPr>
         <w:rPr>
-          <w:ins w:id="691" w:author="mario" w:date="2017-07-15T09:39:00Z"/>
+          <w:ins w:id="725" w:author="mario" w:date="2017-07-15T09:39:00Z"/>
           <w:lang w:eastAsia="pt-BR"/>
         </w:rPr>
       </w:pPr>
-      <w:ins w:id="692" w:author="mario" w:date="2017-07-15T09:39:00Z">
+      <w:ins w:id="726" w:author="mario" w:date="2017-07-15T09:39:00Z">
         <w:r>
           <w:rPr>
             <w:lang w:eastAsia="pt-BR"/>
@@ -43437,7 +43608,7 @@
           <w:lang w:eastAsia="pt-BR"/>
         </w:rPr>
       </w:r>
-      <w:ins w:id="693" w:author="mario" w:date="2017-07-15T09:39:00Z">
+      <w:ins w:id="727" w:author="mario" w:date="2017-07-15T09:39:00Z">
         <w:r>
           <w:rPr>
             <w:lang w:eastAsia="pt-BR"/>
@@ -43475,9 +43646,9 @@
           <w:i/>
         </w:rPr>
       </w:pPr>
-      <w:bookmarkStart w:id="694" w:name="_Ref479840343"/>
-      <w:bookmarkStart w:id="695" w:name="_Toc486423057"/>
-      <w:moveFromRangeEnd w:id="686"/>
+      <w:bookmarkStart w:id="728" w:name="_Ref479840343"/>
+      <w:bookmarkStart w:id="729" w:name="_Toc486423057"/>
+      <w:moveFromRangeEnd w:id="720"/>
       <w:r>
         <w:t xml:space="preserve">Figura </w:t>
       </w:r>
@@ -43502,7 +43673,7 @@
         </w:rPr>
         <w:fldChar w:fldCharType="end"/>
       </w:r>
-      <w:bookmarkEnd w:id="694"/>
+      <w:bookmarkEnd w:id="728"/>
       <w:r>
         <w:t xml:space="preserve">. Interface 2 - </w:t>
       </w:r>
@@ -43520,7 +43691,7 @@
         </w:rPr>
         <w:t xml:space="preserve"> dates</w:t>
       </w:r>
-      <w:bookmarkEnd w:id="695"/>
+      <w:bookmarkEnd w:id="729"/>
     </w:p>
     <w:p>
       <w:pPr>
@@ -43581,7 +43752,7 @@
     <w:p>
       <w:pPr>
         <w:rPr>
-          <w:del w:id="696" w:author="mario" w:date="2017-07-15T09:39:00Z"/>
+          <w:del w:id="730" w:author="mario" w:date="2017-07-15T09:39:00Z"/>
           <w:lang w:eastAsia="pt-BR"/>
         </w:rPr>
       </w:pPr>
@@ -43589,11 +43760,11 @@
     <w:p>
       <w:pPr>
         <w:rPr>
-          <w:del w:id="697" w:author="mario" w:date="2017-07-15T09:39:00Z"/>
+          <w:del w:id="731" w:author="mario" w:date="2017-07-15T09:39:00Z"/>
           <w:lang w:eastAsia="pt-BR"/>
         </w:rPr>
       </w:pPr>
-      <w:del w:id="698" w:author="mario" w:date="2017-07-15T09:39:00Z">
+      <w:del w:id="732" w:author="mario" w:date="2017-07-15T09:39:00Z">
         <w:r>
           <w:rPr>
             <w:lang w:eastAsia="pt-BR"/>
@@ -43666,8 +43837,8 @@
           <w:lang w:eastAsia="pt-BR"/>
         </w:rPr>
       </w:pPr>
-      <w:moveToRangeStart w:id="699" w:author="mario" w:date="2017-07-15T09:39:00Z" w:name="move487874906"/>
-      <w:moveTo w:id="700" w:author="mario" w:date="2017-07-15T09:39:00Z">
+      <w:moveToRangeStart w:id="733" w:author="mario" w:date="2017-07-15T09:39:00Z" w:name="move487874906"/>
+      <w:moveTo w:id="734" w:author="mario" w:date="2017-07-15T09:39:00Z">
         <w:r>
           <w:rPr>
             <w:lang w:eastAsia="pt-BR"/>
@@ -43692,7 +43863,7 @@
           <w:lang w:eastAsia="pt-BR"/>
         </w:rPr>
       </w:r>
-      <w:moveTo w:id="701" w:author="mario" w:date="2017-07-15T09:39:00Z">
+      <w:moveTo w:id="735" w:author="mario" w:date="2017-07-15T09:39:00Z">
         <w:r>
           <w:rPr>
             <w:lang w:eastAsia="pt-BR"/>
@@ -43722,11 +43893,11 @@
         </w:r>
       </w:moveTo>
     </w:p>
-    <w:moveToRangeEnd w:id="699"/>
-    <w:p>
-      <w:pPr>
-        <w:rPr>
-          <w:ins w:id="702" w:author="mario" w:date="2017-07-15T09:39:00Z"/>
+    <w:moveToRangeEnd w:id="733"/>
+    <w:p>
+      <w:pPr>
+        <w:rPr>
+          <w:ins w:id="736" w:author="mario" w:date="2017-07-15T09:39:00Z"/>
           <w:lang w:eastAsia="pt-BR"/>
         </w:rPr>
       </w:pPr>
@@ -43745,8 +43916,8 @@
           <w:i/>
         </w:rPr>
       </w:pPr>
-      <w:bookmarkStart w:id="703" w:name="_Ref479840498"/>
-      <w:bookmarkStart w:id="704" w:name="_Toc486423058"/>
+      <w:bookmarkStart w:id="737" w:name="_Ref479840498"/>
+      <w:bookmarkStart w:id="738" w:name="_Toc486423058"/>
       <w:r>
         <w:t xml:space="preserve">Figura </w:t>
       </w:r>
@@ -43771,7 +43942,7 @@
         </w:rPr>
         <w:fldChar w:fldCharType="end"/>
       </w:r>
-      <w:bookmarkEnd w:id="703"/>
+      <w:bookmarkEnd w:id="737"/>
       <w:r>
         <w:t xml:space="preserve">. Interface 2 - </w:t>
       </w:r>
@@ -43789,7 +43960,7 @@
         </w:rPr>
         <w:t xml:space="preserve"> NN</w:t>
       </w:r>
-      <w:bookmarkEnd w:id="704"/>
+      <w:bookmarkEnd w:id="738"/>
     </w:p>
     <w:p>
       <w:pPr>
@@ -43858,12 +44029,12 @@
     <w:p>
       <w:pPr>
         <w:rPr>
-          <w:ins w:id="705" w:author="mario" w:date="2017-07-15T09:39:00Z"/>
+          <w:ins w:id="739" w:author="mario" w:date="2017-07-15T09:39:00Z"/>
           <w:lang w:eastAsia="pt-BR"/>
         </w:rPr>
       </w:pPr>
-      <w:moveFromRangeStart w:id="706" w:author="mario" w:date="2017-07-15T09:39:00Z" w:name="move487874906"/>
-      <w:moveFrom w:id="707" w:author="mario" w:date="2017-07-15T09:39:00Z">
+      <w:moveFromRangeStart w:id="740" w:author="mario" w:date="2017-07-15T09:39:00Z" w:name="move487874906"/>
+      <w:moveFrom w:id="741" w:author="mario" w:date="2017-07-15T09:39:00Z">
         <w:r>
           <w:rPr>
             <w:lang w:eastAsia="pt-BR"/>
@@ -43883,14 +44054,14 @@
           <w:instrText xml:space="preserve"> REF _Ref479840498 \h </w:instrText>
         </w:r>
       </w:moveFrom>
-      <w:del w:id="708" w:author="mario" w:date="2017-07-15T09:39:00Z">
+      <w:del w:id="742" w:author="mario" w:date="2017-07-15T09:39:00Z">
         <w:r>
           <w:rPr>
             <w:lang w:eastAsia="pt-BR"/>
           </w:rPr>
         </w:r>
       </w:del>
-      <w:moveFrom w:id="709" w:author="mario" w:date="2017-07-15T09:39:00Z">
+      <w:moveFrom w:id="743" w:author="mario" w:date="2017-07-15T09:39:00Z">
         <w:r>
           <w:rPr>
             <w:lang w:eastAsia="pt-BR"/>
@@ -43923,10 +44094,10 @@
     <w:p>
       <w:pPr>
         <w:rPr>
-          <w:ins w:id="710" w:author="mario" w:date="2017-07-15T09:39:00Z"/>
-        </w:rPr>
-      </w:pPr>
-      <w:ins w:id="711" w:author="mario" w:date="2017-07-15T09:39:00Z">
+          <w:ins w:id="744" w:author="mario" w:date="2017-07-15T09:39:00Z"/>
+        </w:rPr>
+      </w:pPr>
+      <w:ins w:id="745" w:author="mario" w:date="2017-07-15T09:39:00Z">
         <w:r>
           <w:t xml:space="preserve">A </w:t>
         </w:r>
@@ -43937,7 +44108,7 @@
           <w:instrText xml:space="preserve"> REF _Ref479840673 \h </w:instrText>
         </w:r>
       </w:ins>
-      <w:ins w:id="712" w:author="mario" w:date="2017-07-15T09:39:00Z">
+      <w:ins w:id="746" w:author="mario" w:date="2017-07-15T09:39:00Z">
         <w:r>
           <w:fldChar w:fldCharType="separate"/>
         </w:r>
@@ -43967,7 +44138,7 @@
           <w:instrText xml:space="preserve"> REF _Ref479840862 \n \h </w:instrText>
         </w:r>
       </w:ins>
-      <w:ins w:id="713" w:author="mario" w:date="2017-07-15T09:39:00Z">
+      <w:ins w:id="747" w:author="mario" w:date="2017-07-15T09:39:00Z">
         <w:r>
           <w:fldChar w:fldCharType="separate"/>
         </w:r>
@@ -43989,7 +44160,7 @@
         </w:rPr>
       </w:pPr>
     </w:p>
-    <w:moveFromRangeEnd w:id="706"/>
+    <w:moveFromRangeEnd w:id="740"/>
     <w:p>
       <w:pPr>
         <w:rPr>
@@ -44004,8 +44175,8 @@
           <w:i/>
         </w:rPr>
       </w:pPr>
-      <w:bookmarkStart w:id="714" w:name="_Ref479840673"/>
-      <w:bookmarkStart w:id="715" w:name="_Toc486423059"/>
+      <w:bookmarkStart w:id="748" w:name="_Ref479840673"/>
+      <w:bookmarkStart w:id="749" w:name="_Toc486423059"/>
       <w:r>
         <w:t xml:space="preserve">Figura </w:t>
       </w:r>
@@ -44030,7 +44201,7 @@
         </w:rPr>
         <w:fldChar w:fldCharType="end"/>
       </w:r>
-      <w:bookmarkEnd w:id="714"/>
+      <w:bookmarkEnd w:id="748"/>
       <w:r>
         <w:t xml:space="preserve">. Interface 2 - </w:t>
       </w:r>
@@ -44047,7 +44218,7 @@
         </w:rPr>
         <w:t>Rules</w:t>
       </w:r>
-      <w:bookmarkEnd w:id="715"/>
+      <w:bookmarkEnd w:id="749"/>
       <w:proofErr w:type="spellEnd"/>
     </w:p>
     <w:p>
@@ -44104,10 +44275,10 @@
     <w:p>
       <w:pPr>
         <w:rPr>
-          <w:del w:id="716" w:author="mario" w:date="2017-07-15T09:39:00Z"/>
-        </w:rPr>
-      </w:pPr>
-      <w:del w:id="717" w:author="mario" w:date="2017-07-15T09:39:00Z">
+          <w:del w:id="750" w:author="mario" w:date="2017-07-15T09:39:00Z"/>
+        </w:rPr>
+      </w:pPr>
+      <w:del w:id="751" w:author="mario" w:date="2017-07-15T09:39:00Z">
         <w:r>
           <w:lastRenderedPageBreak/>
           <w:delText xml:space="preserve">A </w:delText>
@@ -44160,8 +44331,8 @@
       </w:del>
     </w:p>
     <w:p>
-      <w:moveToRangeStart w:id="718" w:author="mario" w:date="2017-07-15T09:39:00Z" w:name="move487874924"/>
-      <w:moveTo w:id="719" w:author="mario" w:date="2017-07-15T09:39:00Z">
+      <w:moveToRangeStart w:id="752" w:author="mario" w:date="2017-07-15T09:39:00Z" w:name="move487874924"/>
+      <w:moveTo w:id="753" w:author="mario" w:date="2017-07-15T09:39:00Z">
         <w:r>
           <w:t xml:space="preserve">Quando o botão “...”, presente ao lado de cada data, é clicado, é apresentado ao usuário uma interface intuitiva de um calendário, conforme mostra a </w:t>
         </w:r>
@@ -44172,7 +44343,7 @@
           <w:instrText xml:space="preserve"> REF _Ref479840972 \h </w:instrText>
         </w:r>
       </w:moveTo>
-      <w:moveTo w:id="720" w:author="mario" w:date="2017-07-15T09:39:00Z">
+      <w:moveTo w:id="754" w:author="mario" w:date="2017-07-15T09:39:00Z">
         <w:r>
           <w:fldChar w:fldCharType="separate"/>
         </w:r>
@@ -44193,11 +44364,11 @@
         </w:r>
       </w:moveTo>
     </w:p>
-    <w:moveToRangeEnd w:id="718"/>
-    <w:p>
-      <w:pPr>
-        <w:rPr>
-          <w:ins w:id="721" w:author="mario" w:date="2017-07-15T09:39:00Z"/>
+    <w:moveToRangeEnd w:id="752"/>
+    <w:p>
+      <w:pPr>
+        <w:rPr>
+          <w:ins w:id="755" w:author="mario" w:date="2017-07-15T09:39:00Z"/>
         </w:rPr>
       </w:pPr>
     </w:p>
@@ -44209,8 +44380,8 @@
           <w:i/>
         </w:rPr>
       </w:pPr>
-      <w:bookmarkStart w:id="722" w:name="_Ref479840972"/>
-      <w:bookmarkStart w:id="723" w:name="_Toc486423060"/>
+      <w:bookmarkStart w:id="756" w:name="_Ref479840972"/>
+      <w:bookmarkStart w:id="757" w:name="_Toc486423060"/>
       <w:r>
         <w:t xml:space="preserve">Figura </w:t>
       </w:r>
@@ -44235,7 +44406,7 @@
         </w:rPr>
         <w:fldChar w:fldCharType="end"/>
       </w:r>
-      <w:bookmarkEnd w:id="722"/>
+      <w:bookmarkEnd w:id="756"/>
       <w:r>
         <w:t xml:space="preserve">. Interface 2 – </w:t>
       </w:r>
@@ -44245,7 +44416,7 @@
         </w:rPr>
         <w:t>dates</w:t>
       </w:r>
-      <w:bookmarkEnd w:id="723"/>
+      <w:bookmarkEnd w:id="757"/>
     </w:p>
     <w:p>
       <w:pPr>
@@ -44302,11 +44473,11 @@
     <w:p>
       <w:pPr>
         <w:rPr>
-          <w:ins w:id="724" w:author="mario" w:date="2017-07-15T09:40:00Z"/>
-        </w:rPr>
-      </w:pPr>
-      <w:moveFromRangeStart w:id="725" w:author="mario" w:date="2017-07-15T09:39:00Z" w:name="move487874924"/>
-      <w:moveFrom w:id="726" w:author="mario" w:date="2017-07-15T09:39:00Z">
+          <w:ins w:id="758" w:author="mario" w:date="2017-07-15T09:40:00Z"/>
+        </w:rPr>
+      </w:pPr>
+      <w:moveFromRangeStart w:id="759" w:author="mario" w:date="2017-07-15T09:39:00Z" w:name="move487874924"/>
+      <w:moveFrom w:id="760" w:author="mario" w:date="2017-07-15T09:39:00Z">
         <w:r>
           <w:t xml:space="preserve">Quando o botão “...”, presente ao lado de cada data, é clicado, é apresentado ao usuário uma interface intuitiva de um calendário, conforme mostra a </w:t>
         </w:r>
@@ -44317,8 +44488,8 @@
           <w:instrText xml:space="preserve"> REF _Ref479840972 \h </w:instrText>
         </w:r>
       </w:moveFrom>
-      <w:del w:id="727" w:author="mario" w:date="2017-07-15T09:39:00Z"/>
-      <w:moveFrom w:id="728" w:author="mario" w:date="2017-07-15T09:39:00Z">
+      <w:del w:id="761" w:author="mario" w:date="2017-07-15T09:39:00Z"/>
+      <w:moveFrom w:id="762" w:author="mario" w:date="2017-07-15T09:39:00Z">
         <w:r>
           <w:fldChar w:fldCharType="separate"/>
         </w:r>
@@ -44342,10 +44513,10 @@
     <w:p>
       <w:pPr>
         <w:rPr>
-          <w:ins w:id="729" w:author="mario" w:date="2017-07-15T09:40:00Z"/>
-        </w:rPr>
-      </w:pPr>
-      <w:ins w:id="730" w:author="mario" w:date="2017-07-15T09:40:00Z">
+          <w:ins w:id="763" w:author="mario" w:date="2017-07-15T09:40:00Z"/>
+        </w:rPr>
+      </w:pPr>
+      <w:ins w:id="764" w:author="mario" w:date="2017-07-15T09:40:00Z">
         <w:r>
           <w:lastRenderedPageBreak/>
           <w:t xml:space="preserve">Caso o usuário se confunda e tente inserir a data de partida como depois da data final, é apresentada uma mensagem alertando-o disso, como mostra a </w:t>
@@ -44357,7 +44528,7 @@
           <w:instrText xml:space="preserve"> REF _Ref479842025 \h </w:instrText>
         </w:r>
       </w:ins>
-      <w:ins w:id="731" w:author="mario" w:date="2017-07-15T09:40:00Z">
+      <w:ins w:id="765" w:author="mario" w:date="2017-07-15T09:40:00Z">
         <w:r>
           <w:fldChar w:fldCharType="separate"/>
         </w:r>
@@ -44379,7 +44550,7 @@
       </w:ins>
     </w:p>
     <w:p/>
-    <w:moveFromRangeEnd w:id="725"/>
+    <w:moveFromRangeEnd w:id="759"/>
     <w:p/>
     <w:p>
       <w:pPr>
@@ -44389,8 +44560,8 @@
           <w:lang w:val="en-US"/>
         </w:rPr>
       </w:pPr>
-      <w:bookmarkStart w:id="732" w:name="_Ref479842025"/>
-      <w:bookmarkStart w:id="733" w:name="_Toc486423061"/>
+      <w:bookmarkStart w:id="766" w:name="_Ref479842025"/>
+      <w:bookmarkStart w:id="767" w:name="_Toc486423061"/>
       <w:proofErr w:type="spellStart"/>
       <w:proofErr w:type="gramStart"/>
       <w:r>
@@ -44431,7 +44602,7 @@
         </w:rPr>
         <w:fldChar w:fldCharType="end"/>
       </w:r>
-      <w:bookmarkEnd w:id="732"/>
+      <w:bookmarkEnd w:id="766"/>
       <w:r>
         <w:rPr>
           <w:lang w:val="en-US"/>
@@ -44452,7 +44623,7 @@
         </w:rPr>
         <w:t>from after to</w:t>
       </w:r>
-      <w:bookmarkEnd w:id="733"/>
+      <w:bookmarkEnd w:id="767"/>
     </w:p>
     <w:p>
       <w:pPr>
@@ -44509,10 +44680,10 @@
     <w:p>
       <w:pPr>
         <w:rPr>
-          <w:del w:id="734" w:author="mario" w:date="2017-07-15T09:40:00Z"/>
-        </w:rPr>
-      </w:pPr>
-      <w:del w:id="735" w:author="mario" w:date="2017-07-15T09:40:00Z">
+          <w:del w:id="768" w:author="mario" w:date="2017-07-15T09:40:00Z"/>
+        </w:rPr>
+      </w:pPr>
+      <w:del w:id="769" w:author="mario" w:date="2017-07-15T09:40:00Z">
         <w:r>
           <w:delText xml:space="preserve">Caso o usuário se confunda e tente inserir a data de partida como depois da data final, é apresentada uma mensagem alertando-o disso, como mostra a </w:delText>
         </w:r>
@@ -44561,8 +44732,8 @@
       </w:del>
     </w:p>
     <w:p>
-      <w:moveToRangeStart w:id="736" w:author="mario" w:date="2017-07-15T09:40:00Z" w:name="move487874942"/>
-      <w:moveTo w:id="737" w:author="mario" w:date="2017-07-15T09:40:00Z">
+      <w:moveToRangeStart w:id="770" w:author="mario" w:date="2017-07-15T09:40:00Z" w:name="move487874942"/>
+      <w:moveTo w:id="771" w:author="mario" w:date="2017-07-15T09:40:00Z">
         <w:r>
           <w:lastRenderedPageBreak/>
           <w:t xml:space="preserve">A </w:t>
@@ -44574,7 +44745,7 @@
           <w:instrText xml:space="preserve"> REF _Ref479842876 \h </w:instrText>
         </w:r>
       </w:moveTo>
-      <w:moveTo w:id="738" w:author="mario" w:date="2017-07-15T09:40:00Z">
+      <w:moveTo w:id="772" w:author="mario" w:date="2017-07-15T09:40:00Z">
         <w:r>
           <w:fldChar w:fldCharType="separate"/>
         </w:r>
@@ -44598,11 +44769,11 @@
         </w:r>
       </w:moveTo>
     </w:p>
-    <w:moveToRangeEnd w:id="736"/>
-    <w:p>
-      <w:pPr>
-        <w:rPr>
-          <w:ins w:id="739" w:author="mario" w:date="2017-07-15T09:40:00Z"/>
+    <w:moveToRangeEnd w:id="770"/>
+    <w:p>
+      <w:pPr>
+        <w:rPr>
+          <w:ins w:id="773" w:author="mario" w:date="2017-07-15T09:40:00Z"/>
         </w:rPr>
       </w:pPr>
     </w:p>
@@ -44615,8 +44786,8 @@
           <w:lang w:val="en-US"/>
         </w:rPr>
       </w:pPr>
-      <w:bookmarkStart w:id="740" w:name="_Ref479842876"/>
-      <w:bookmarkStart w:id="741" w:name="_Toc486423062"/>
+      <w:bookmarkStart w:id="774" w:name="_Ref479842876"/>
+      <w:bookmarkStart w:id="775" w:name="_Toc486423062"/>
       <w:proofErr w:type="spellStart"/>
       <w:proofErr w:type="gramStart"/>
       <w:r>
@@ -44654,7 +44825,7 @@
       <w:r>
         <w:fldChar w:fldCharType="end"/>
       </w:r>
-      <w:bookmarkEnd w:id="740"/>
+      <w:bookmarkEnd w:id="774"/>
       <w:r>
         <w:rPr>
           <w:lang w:val="en-US"/>
@@ -44689,7 +44860,7 @@
         </w:rPr>
         <w:t xml:space="preserve"> date</w:t>
       </w:r>
-      <w:bookmarkEnd w:id="741"/>
+      <w:bookmarkEnd w:id="775"/>
     </w:p>
     <w:p>
       <w:pPr>
@@ -44748,11 +44919,11 @@
     <w:p>
       <w:pPr>
         <w:rPr>
-          <w:ins w:id="742" w:author="mario" w:date="2017-07-15T09:40:00Z"/>
-        </w:rPr>
-      </w:pPr>
-      <w:moveFromRangeStart w:id="743" w:author="mario" w:date="2017-07-15T09:40:00Z" w:name="move487874942"/>
-      <w:moveFrom w:id="744" w:author="mario" w:date="2017-07-15T09:40:00Z">
+          <w:ins w:id="776" w:author="mario" w:date="2017-07-15T09:40:00Z"/>
+        </w:rPr>
+      </w:pPr>
+      <w:moveFromRangeStart w:id="777" w:author="mario" w:date="2017-07-15T09:40:00Z" w:name="move487874942"/>
+      <w:moveFrom w:id="778" w:author="mario" w:date="2017-07-15T09:40:00Z">
         <w:r>
           <w:lastRenderedPageBreak/>
           <w:t xml:space="preserve">A </w:t>
@@ -44764,8 +44935,8 @@
           <w:instrText xml:space="preserve"> REF _Ref479842876 \h </w:instrText>
         </w:r>
       </w:moveFrom>
-      <w:del w:id="745" w:author="mario" w:date="2017-07-15T09:40:00Z"/>
-      <w:moveFrom w:id="746" w:author="mario" w:date="2017-07-15T09:40:00Z">
+      <w:del w:id="779" w:author="mario" w:date="2017-07-15T09:40:00Z"/>
+      <w:moveFrom w:id="780" w:author="mario" w:date="2017-07-15T09:40:00Z">
         <w:r>
           <w:fldChar w:fldCharType="separate"/>
         </w:r>
@@ -44792,10 +44963,10 @@
     <w:p>
       <w:pPr>
         <w:rPr>
-          <w:ins w:id="747" w:author="mario" w:date="2017-07-15T09:40:00Z"/>
-        </w:rPr>
-      </w:pPr>
-      <w:ins w:id="748" w:author="mario" w:date="2017-07-15T09:40:00Z">
+          <w:ins w:id="781" w:author="mario" w:date="2017-07-15T09:40:00Z"/>
+        </w:rPr>
+      </w:pPr>
+      <w:ins w:id="782" w:author="mario" w:date="2017-07-15T09:40:00Z">
         <w:r>
           <w:t xml:space="preserve">Se o usuário digitar todos os valores corretos e clicar no botão </w:t>
         </w:r>
@@ -44817,7 +44988,7 @@
           <w:instrText xml:space="preserve"> REF _Ref479843026 \h </w:instrText>
         </w:r>
       </w:ins>
-      <w:ins w:id="749" w:author="mario" w:date="2017-07-15T09:40:00Z">
+      <w:ins w:id="783" w:author="mario" w:date="2017-07-15T09:40:00Z">
         <w:r>
           <w:fldChar w:fldCharType="separate"/>
         </w:r>
@@ -44850,7 +45021,7 @@
       </w:ins>
     </w:p>
     <w:p/>
-    <w:moveFromRangeEnd w:id="743"/>
+    <w:moveFromRangeEnd w:id="777"/>
     <w:p/>
     <w:p>
       <w:pPr>
@@ -44859,8 +45030,8 @@
           <w:i/>
         </w:rPr>
       </w:pPr>
-      <w:bookmarkStart w:id="750" w:name="_Ref479843026"/>
-      <w:bookmarkStart w:id="751" w:name="_Toc486423063"/>
+      <w:bookmarkStart w:id="784" w:name="_Ref479843026"/>
+      <w:bookmarkStart w:id="785" w:name="_Toc486423063"/>
       <w:r>
         <w:t xml:space="preserve">Figura </w:t>
       </w:r>
@@ -44885,7 +45056,7 @@
         </w:rPr>
         <w:fldChar w:fldCharType="end"/>
       </w:r>
-      <w:bookmarkEnd w:id="750"/>
+      <w:bookmarkEnd w:id="784"/>
       <w:r>
         <w:t xml:space="preserve">. Interface 2 – </w:t>
       </w:r>
@@ -44896,7 +45067,7 @@
         </w:rPr>
         <w:t>trained</w:t>
       </w:r>
-      <w:bookmarkEnd w:id="751"/>
+      <w:bookmarkEnd w:id="785"/>
       <w:proofErr w:type="spellEnd"/>
     </w:p>
     <w:p>
@@ -44954,10 +45125,10 @@
     <w:p>
       <w:pPr>
         <w:rPr>
-          <w:del w:id="752" w:author="mario" w:date="2017-07-15T09:40:00Z"/>
-        </w:rPr>
-      </w:pPr>
-      <w:del w:id="753" w:author="mario" w:date="2017-07-15T09:40:00Z">
+          <w:del w:id="786" w:author="mario" w:date="2017-07-15T09:40:00Z"/>
+        </w:rPr>
+      </w:pPr>
+      <w:del w:id="787" w:author="mario" w:date="2017-07-15T09:40:00Z">
         <w:r>
           <w:delText xml:space="preserve">Se o usuário digitar todos os valores corretos e clicar no botão </w:delText>
         </w:r>
@@ -45044,17 +45215,17 @@
       <w:pPr>
         <w:pStyle w:val="Ttulo2"/>
       </w:pPr>
-      <w:bookmarkStart w:id="754" w:name="_Toc486423179"/>
+      <w:bookmarkStart w:id="788" w:name="_Toc486423179"/>
       <w:r>
         <w:t>Gerar Relatório</w:t>
       </w:r>
-      <w:bookmarkEnd w:id="754"/>
+      <w:bookmarkEnd w:id="788"/>
     </w:p>
     <w:p/>
     <w:p>
       <w:pPr>
         <w:rPr>
-          <w:ins w:id="755" w:author="mario" w:date="2017-07-15T09:40:00Z"/>
+          <w:ins w:id="789" w:author="mario" w:date="2017-07-15T09:40:00Z"/>
         </w:rPr>
       </w:pPr>
       <w:r>
@@ -45062,8 +45233,8 @@
       </w:r>
     </w:p>
     <w:p>
-      <w:moveToRangeStart w:id="756" w:author="mario" w:date="2017-07-15T09:40:00Z" w:name="move487874960"/>
-      <w:moveTo w:id="757" w:author="mario" w:date="2017-07-15T09:40:00Z">
+      <w:moveToRangeStart w:id="790" w:author="mario" w:date="2017-07-15T09:40:00Z" w:name="move487874960"/>
+      <w:moveTo w:id="791" w:author="mario" w:date="2017-07-15T09:40:00Z">
         <w:r>
           <w:t xml:space="preserve">A </w:t>
         </w:r>
@@ -45074,7 +45245,7 @@
           <w:instrText xml:space="preserve"> REF _Ref479843935 \h </w:instrText>
         </w:r>
       </w:moveTo>
-      <w:moveTo w:id="758" w:author="mario" w:date="2017-07-15T09:40:00Z">
+      <w:moveTo w:id="792" w:author="mario" w:date="2017-07-15T09:40:00Z">
         <w:r>
           <w:fldChar w:fldCharType="separate"/>
         </w:r>
@@ -45106,74 +45277,74 @@
         </w:r>
       </w:moveTo>
     </w:p>
-    <w:moveToRangeEnd w:id="756"/>
-    <w:p>
-      <w:pPr>
-        <w:rPr>
-          <w:del w:id="759" w:author="mario" w:date="2017-07-15T09:40:00Z"/>
-        </w:rPr>
-      </w:pPr>
-    </w:p>
-    <w:p>
-      <w:pPr>
-        <w:rPr>
-          <w:del w:id="760" w:author="mario" w:date="2017-07-15T09:40:00Z"/>
-        </w:rPr>
-      </w:pPr>
-    </w:p>
-    <w:p>
-      <w:pPr>
-        <w:rPr>
-          <w:del w:id="761" w:author="mario" w:date="2017-07-15T09:40:00Z"/>
-        </w:rPr>
-      </w:pPr>
-    </w:p>
-    <w:p>
-      <w:pPr>
-        <w:rPr>
-          <w:del w:id="762" w:author="mario" w:date="2017-07-15T09:40:00Z"/>
-        </w:rPr>
-      </w:pPr>
-    </w:p>
-    <w:p>
-      <w:pPr>
-        <w:rPr>
-          <w:del w:id="763" w:author="mario" w:date="2017-07-15T09:40:00Z"/>
-        </w:rPr>
-      </w:pPr>
-    </w:p>
-    <w:p>
-      <w:pPr>
-        <w:rPr>
-          <w:del w:id="764" w:author="mario" w:date="2017-07-15T09:40:00Z"/>
-        </w:rPr>
-      </w:pPr>
-    </w:p>
-    <w:p>
-      <w:pPr>
-        <w:rPr>
-          <w:del w:id="765" w:author="mario" w:date="2017-07-15T09:40:00Z"/>
-        </w:rPr>
-      </w:pPr>
-    </w:p>
-    <w:p>
-      <w:pPr>
-        <w:rPr>
-          <w:del w:id="766" w:author="mario" w:date="2017-07-15T09:40:00Z"/>
-        </w:rPr>
-      </w:pPr>
-    </w:p>
-    <w:p>
-      <w:pPr>
-        <w:rPr>
-          <w:del w:id="767" w:author="mario" w:date="2017-07-15T09:40:00Z"/>
-        </w:rPr>
-      </w:pPr>
-    </w:p>
-    <w:p>
-      <w:pPr>
-        <w:rPr>
-          <w:del w:id="768" w:author="mario" w:date="2017-07-15T09:40:00Z"/>
+    <w:moveToRangeEnd w:id="790"/>
+    <w:p>
+      <w:pPr>
+        <w:rPr>
+          <w:del w:id="793" w:author="mario" w:date="2017-07-15T09:40:00Z"/>
+        </w:rPr>
+      </w:pPr>
+    </w:p>
+    <w:p>
+      <w:pPr>
+        <w:rPr>
+          <w:del w:id="794" w:author="mario" w:date="2017-07-15T09:40:00Z"/>
+        </w:rPr>
+      </w:pPr>
+    </w:p>
+    <w:p>
+      <w:pPr>
+        <w:rPr>
+          <w:del w:id="795" w:author="mario" w:date="2017-07-15T09:40:00Z"/>
+        </w:rPr>
+      </w:pPr>
+    </w:p>
+    <w:p>
+      <w:pPr>
+        <w:rPr>
+          <w:del w:id="796" w:author="mario" w:date="2017-07-15T09:40:00Z"/>
+        </w:rPr>
+      </w:pPr>
+    </w:p>
+    <w:p>
+      <w:pPr>
+        <w:rPr>
+          <w:del w:id="797" w:author="mario" w:date="2017-07-15T09:40:00Z"/>
+        </w:rPr>
+      </w:pPr>
+    </w:p>
+    <w:p>
+      <w:pPr>
+        <w:rPr>
+          <w:del w:id="798" w:author="mario" w:date="2017-07-15T09:40:00Z"/>
+        </w:rPr>
+      </w:pPr>
+    </w:p>
+    <w:p>
+      <w:pPr>
+        <w:rPr>
+          <w:del w:id="799" w:author="mario" w:date="2017-07-15T09:40:00Z"/>
+        </w:rPr>
+      </w:pPr>
+    </w:p>
+    <w:p>
+      <w:pPr>
+        <w:rPr>
+          <w:del w:id="800" w:author="mario" w:date="2017-07-15T09:40:00Z"/>
+        </w:rPr>
+      </w:pPr>
+    </w:p>
+    <w:p>
+      <w:pPr>
+        <w:rPr>
+          <w:del w:id="801" w:author="mario" w:date="2017-07-15T09:40:00Z"/>
+        </w:rPr>
+      </w:pPr>
+    </w:p>
+    <w:p>
+      <w:pPr>
+        <w:rPr>
+          <w:del w:id="802" w:author="mario" w:date="2017-07-15T09:40:00Z"/>
         </w:rPr>
       </w:pPr>
     </w:p>
@@ -45184,8 +45355,8 @@
           <w:i/>
         </w:rPr>
       </w:pPr>
-      <w:bookmarkStart w:id="769" w:name="_Ref479843935"/>
-      <w:bookmarkStart w:id="770" w:name="_Toc486423064"/>
+      <w:bookmarkStart w:id="803" w:name="_Ref479843935"/>
+      <w:bookmarkStart w:id="804" w:name="_Toc486423064"/>
       <w:r>
         <w:lastRenderedPageBreak/>
         <w:t xml:space="preserve">Figura </w:t>
@@ -45211,7 +45382,7 @@
         </w:rPr>
         <w:fldChar w:fldCharType="end"/>
       </w:r>
-      <w:bookmarkEnd w:id="769"/>
+      <w:bookmarkEnd w:id="803"/>
       <w:r>
         <w:t xml:space="preserve">. Interface 3 – </w:t>
       </w:r>
@@ -45222,7 +45393,7 @@
         </w:rPr>
         <w:t>initial</w:t>
       </w:r>
-      <w:bookmarkEnd w:id="770"/>
+      <w:bookmarkEnd w:id="804"/>
       <w:proofErr w:type="spellEnd"/>
     </w:p>
     <w:p>
@@ -45279,11 +45450,11 @@
     <w:p>
       <w:pPr>
         <w:rPr>
-          <w:ins w:id="771" w:author="mario" w:date="2017-07-15T09:40:00Z"/>
-        </w:rPr>
-      </w:pPr>
-      <w:moveFromRangeStart w:id="772" w:author="mario" w:date="2017-07-15T09:40:00Z" w:name="move487874960"/>
-      <w:moveFrom w:id="773" w:author="mario" w:date="2017-07-15T09:40:00Z">
+          <w:ins w:id="805" w:author="mario" w:date="2017-07-15T09:40:00Z"/>
+        </w:rPr>
+      </w:pPr>
+      <w:moveFromRangeStart w:id="806" w:author="mario" w:date="2017-07-15T09:40:00Z" w:name="move487874960"/>
+      <w:moveFrom w:id="807" w:author="mario" w:date="2017-07-15T09:40:00Z">
         <w:r>
           <w:t xml:space="preserve">A </w:t>
         </w:r>
@@ -45294,8 +45465,8 @@
           <w:instrText xml:space="preserve"> REF _Ref479843935 \h </w:instrText>
         </w:r>
       </w:moveFrom>
-      <w:del w:id="774" w:author="mario" w:date="2017-07-15T09:40:00Z"/>
-      <w:moveFrom w:id="775" w:author="mario" w:date="2017-07-15T09:40:00Z">
+      <w:del w:id="808" w:author="mario" w:date="2017-07-15T09:40:00Z"/>
+      <w:moveFrom w:id="809" w:author="mario" w:date="2017-07-15T09:40:00Z">
         <w:r>
           <w:fldChar w:fldCharType="separate"/>
         </w:r>
@@ -45328,10 +45499,10 @@
     <w:p>
       <w:pPr>
         <w:rPr>
-          <w:ins w:id="776" w:author="mario" w:date="2017-07-15T09:40:00Z"/>
-        </w:rPr>
-      </w:pPr>
-      <w:ins w:id="777" w:author="mario" w:date="2017-07-15T09:40:00Z">
+          <w:ins w:id="810" w:author="mario" w:date="2017-07-15T09:40:00Z"/>
+        </w:rPr>
+      </w:pPr>
+      <w:ins w:id="811" w:author="mario" w:date="2017-07-15T09:40:00Z">
         <w:r>
           <w:lastRenderedPageBreak/>
           <w:t xml:space="preserve">Assim como no caso do treinamento, se o usuário tentar criar um relatório sem ter selecionado a RNA, será apresentado o erro mostrado na </w:t>
@@ -45343,7 +45514,7 @@
           <w:instrText xml:space="preserve"> REF _Ref479844133 \h </w:instrText>
         </w:r>
       </w:ins>
-      <w:ins w:id="778" w:author="mario" w:date="2017-07-15T09:40:00Z">
+      <w:ins w:id="812" w:author="mario" w:date="2017-07-15T09:40:00Z">
         <w:r>
           <w:fldChar w:fldCharType="separate"/>
         </w:r>
@@ -45365,7 +45536,7 @@
       </w:ins>
     </w:p>
     <w:p/>
-    <w:moveFromRangeEnd w:id="772"/>
+    <w:moveFromRangeEnd w:id="806"/>
     <w:p/>
     <w:p>
       <w:pPr>
@@ -45374,8 +45545,8 @@
           <w:i/>
         </w:rPr>
       </w:pPr>
-      <w:bookmarkStart w:id="779" w:name="_Ref479844133"/>
-      <w:bookmarkStart w:id="780" w:name="_Toc486423065"/>
+      <w:bookmarkStart w:id="813" w:name="_Ref479844133"/>
+      <w:bookmarkStart w:id="814" w:name="_Toc486423065"/>
       <w:r>
         <w:t xml:space="preserve">Figura </w:t>
       </w:r>
@@ -45400,7 +45571,7 @@
         </w:rPr>
         <w:fldChar w:fldCharType="end"/>
       </w:r>
-      <w:bookmarkEnd w:id="779"/>
+      <w:bookmarkEnd w:id="813"/>
       <w:r>
         <w:t xml:space="preserve">. Interface 3 - </w:t>
       </w:r>
@@ -45418,7 +45589,7 @@
         </w:rPr>
         <w:t xml:space="preserve"> NN</w:t>
       </w:r>
-      <w:bookmarkEnd w:id="780"/>
+      <w:bookmarkEnd w:id="814"/>
     </w:p>
     <w:p>
       <w:pPr>
@@ -45474,10 +45645,10 @@
     <w:p>
       <w:pPr>
         <w:rPr>
-          <w:del w:id="781" w:author="mario" w:date="2017-07-15T09:40:00Z"/>
-        </w:rPr>
-      </w:pPr>
-      <w:del w:id="782" w:author="mario" w:date="2017-07-15T09:40:00Z">
+          <w:del w:id="815" w:author="mario" w:date="2017-07-15T09:40:00Z"/>
+        </w:rPr>
+      </w:pPr>
+      <w:del w:id="816" w:author="mario" w:date="2017-07-15T09:40:00Z">
         <w:r>
           <w:delText>Assim como no caso do treinamento, se o usuário tentar criar um relatório sem ter selecionado a RNA, será apresentado o erro</w:delText>
         </w:r>
@@ -45514,7 +45685,7 @@
       <w:pPr>
         <w:ind w:firstLine="0"/>
         <w:rPr>
-          <w:ins w:id="783" w:author="mario" w:date="2017-07-15T09:40:00Z"/>
+          <w:ins w:id="817" w:author="mario" w:date="2017-07-15T09:40:00Z"/>
         </w:rPr>
       </w:pPr>
       <w:r>
@@ -45526,8 +45697,8 @@
       </w:r>
     </w:p>
     <w:p>
-      <w:moveToRangeStart w:id="784" w:author="mario" w:date="2017-07-15T09:40:00Z" w:name="move487874983"/>
-      <w:moveTo w:id="785" w:author="mario" w:date="2017-07-15T09:40:00Z">
+      <w:moveToRangeStart w:id="818" w:author="mario" w:date="2017-07-15T09:40:00Z" w:name="move487874983"/>
+      <w:moveTo w:id="819" w:author="mario" w:date="2017-07-15T09:40:00Z">
         <w:r>
           <w:t xml:space="preserve">A </w:t>
         </w:r>
@@ -45538,7 +45709,7 @@
           <w:instrText xml:space="preserve"> REF _Ref479845277 \h </w:instrText>
         </w:r>
       </w:moveTo>
-      <w:moveTo w:id="786" w:author="mario" w:date="2017-07-15T09:40:00Z">
+      <w:moveTo w:id="820" w:author="mario" w:date="2017-07-15T09:40:00Z">
         <w:r>
           <w:fldChar w:fldCharType="separate"/>
         </w:r>
@@ -45584,7 +45755,7 @@
         </w:r>
       </w:moveTo>
     </w:p>
-    <w:moveToRangeEnd w:id="784"/>
+    <w:moveToRangeEnd w:id="818"/>
     <w:p>
       <w:pPr>
         <w:ind w:firstLine="0"/>
@@ -45602,8 +45773,8 @@
           <w:i/>
         </w:rPr>
       </w:pPr>
-      <w:bookmarkStart w:id="787" w:name="_Ref479845277"/>
-      <w:bookmarkStart w:id="788" w:name="_Toc486423066"/>
+      <w:bookmarkStart w:id="821" w:name="_Ref479845277"/>
+      <w:bookmarkStart w:id="822" w:name="_Toc486423066"/>
       <w:r>
         <w:t xml:space="preserve">Figura </w:t>
       </w:r>
@@ -45628,7 +45799,7 @@
         </w:rPr>
         <w:fldChar w:fldCharType="end"/>
       </w:r>
-      <w:bookmarkEnd w:id="787"/>
+      <w:bookmarkEnd w:id="821"/>
       <w:r>
         <w:t xml:space="preserve">. Interface 3 - </w:t>
       </w:r>
@@ -45653,7 +45824,7 @@
         </w:rPr>
         <w:t>created</w:t>
       </w:r>
-      <w:bookmarkEnd w:id="788"/>
+      <w:bookmarkEnd w:id="822"/>
       <w:proofErr w:type="spellEnd"/>
     </w:p>
     <w:p>
@@ -45711,11 +45882,11 @@
     <w:p>
       <w:pPr>
         <w:rPr>
-          <w:ins w:id="789" w:author="mario" w:date="2017-07-15T09:41:00Z"/>
-        </w:rPr>
-      </w:pPr>
-      <w:moveFromRangeStart w:id="790" w:author="mario" w:date="2017-07-15T09:40:00Z" w:name="move487874983"/>
-      <w:moveFrom w:id="791" w:author="mario" w:date="2017-07-15T09:40:00Z">
+          <w:ins w:id="823" w:author="mario" w:date="2017-07-15T09:41:00Z"/>
+        </w:rPr>
+      </w:pPr>
+      <w:moveFromRangeStart w:id="824" w:author="mario" w:date="2017-07-15T09:40:00Z" w:name="move487874983"/>
+      <w:moveFrom w:id="825" w:author="mario" w:date="2017-07-15T09:40:00Z">
         <w:r>
           <w:t xml:space="preserve">A </w:t>
         </w:r>
@@ -45726,8 +45897,8 @@
           <w:instrText xml:space="preserve"> REF _Ref479845277 \h </w:instrText>
         </w:r>
       </w:moveFrom>
-      <w:del w:id="792" w:author="mario" w:date="2017-07-15T09:40:00Z"/>
-      <w:moveFrom w:id="793" w:author="mario" w:date="2017-07-15T09:40:00Z">
+      <w:del w:id="826" w:author="mario" w:date="2017-07-15T09:40:00Z"/>
+      <w:moveFrom w:id="827" w:author="mario" w:date="2017-07-15T09:40:00Z">
         <w:r>
           <w:fldChar w:fldCharType="separate"/>
         </w:r>
@@ -45760,10 +45931,10 @@
     <w:p>
       <w:pPr>
         <w:rPr>
-          <w:ins w:id="794" w:author="mario" w:date="2017-07-15T09:41:00Z"/>
-        </w:rPr>
-      </w:pPr>
-      <w:ins w:id="795" w:author="mario" w:date="2017-07-15T09:41:00Z">
+          <w:ins w:id="828" w:author="mario" w:date="2017-07-15T09:41:00Z"/>
+        </w:rPr>
+      </w:pPr>
+      <w:ins w:id="829" w:author="mario" w:date="2017-07-15T09:41:00Z">
         <w:r>
           <w:t xml:space="preserve">A </w:t>
         </w:r>
@@ -45774,7 +45945,7 @@
           <w:instrText xml:space="preserve"> REF _Ref479845655 \h </w:instrText>
         </w:r>
       </w:ins>
-      <w:ins w:id="796" w:author="mario" w:date="2017-07-15T09:41:00Z">
+      <w:ins w:id="830" w:author="mario" w:date="2017-07-15T09:41:00Z">
         <w:r>
           <w:fldChar w:fldCharType="separate"/>
         </w:r>
@@ -45800,7 +45971,7 @@
       </w:ins>
     </w:p>
     <w:p/>
-    <w:moveFromRangeEnd w:id="790"/>
+    <w:moveFromRangeEnd w:id="824"/>
     <w:p/>
     <w:p>
       <w:pPr>
@@ -45810,8 +45981,8 @@
           <w:lang w:val="en-US"/>
         </w:rPr>
       </w:pPr>
-      <w:bookmarkStart w:id="797" w:name="_Ref479845655"/>
-      <w:bookmarkStart w:id="798" w:name="_Toc486423067"/>
+      <w:bookmarkStart w:id="831" w:name="_Ref479845655"/>
+      <w:bookmarkStart w:id="832" w:name="_Toc486423067"/>
       <w:proofErr w:type="spellStart"/>
       <w:proofErr w:type="gramStart"/>
       <w:r>
@@ -45852,7 +46023,7 @@
         </w:rPr>
         <w:fldChar w:fldCharType="end"/>
       </w:r>
-      <w:bookmarkEnd w:id="797"/>
+      <w:bookmarkEnd w:id="831"/>
       <w:r>
         <w:rPr>
           <w:lang w:val="en-US"/>
@@ -45873,7 +46044,7 @@
         </w:rPr>
         <w:t>report with 2 attributes</w:t>
       </w:r>
-      <w:bookmarkEnd w:id="798"/>
+      <w:bookmarkEnd w:id="832"/>
     </w:p>
     <w:p>
       <w:pPr>
@@ -45929,10 +46100,10 @@
     <w:p>
       <w:pPr>
         <w:rPr>
-          <w:del w:id="799" w:author="mario" w:date="2017-07-15T09:40:00Z"/>
-        </w:rPr>
-      </w:pPr>
-      <w:del w:id="800" w:author="mario" w:date="2017-07-15T09:40:00Z">
+          <w:del w:id="833" w:author="mario" w:date="2017-07-15T09:40:00Z"/>
+        </w:rPr>
+      </w:pPr>
+      <w:del w:id="834" w:author="mario" w:date="2017-07-15T09:40:00Z">
         <w:r>
           <w:lastRenderedPageBreak/>
           <w:delText xml:space="preserve">A </w:delText>
@@ -45987,29 +46158,48 @@
           <w:lang w:eastAsia="pt-BR"/>
         </w:rPr>
       </w:pPr>
-      <w:bookmarkStart w:id="801" w:name="_Toc486423180"/>
+      <w:bookmarkStart w:id="835" w:name="_Toc486423180"/>
       <w:r>
         <w:lastRenderedPageBreak/>
         <w:t>Considerações Finais</w:t>
       </w:r>
-      <w:bookmarkEnd w:id="801"/>
-    </w:p>
-    <w:p>
-      <w:pPr>
-        <w:rPr>
+      <w:bookmarkEnd w:id="835"/>
+    </w:p>
+    <w:p>
+      <w:pPr>
+        <w:ind w:firstLine="0"/>
+        <w:rPr>
+          <w:del w:id="836" w:author="Mario" w:date="2017-07-16T20:44:00Z"/>
           <w:lang w:eastAsia="pt-BR"/>
         </w:rPr>
+        <w:pPrChange w:id="837" w:author="Mario" w:date="2017-07-16T20:44:00Z">
+          <w:pPr/>
+        </w:pPrChange>
       </w:pPr>
     </w:p>
     <w:p>
       <w:pPr>
         <w:pStyle w:val="Ttulo2"/>
-      </w:pPr>
-      <w:bookmarkStart w:id="802" w:name="_Toc486423181"/>
-      <w:r>
-        <w:t>Conclusão</w:t>
-      </w:r>
-      <w:bookmarkEnd w:id="802"/>
+        <w:numPr>
+          <w:ilvl w:val="0"/>
+          <w:numId w:val="0"/>
+        </w:numPr>
+        <w:rPr>
+          <w:del w:id="838" w:author="Mario" w:date="2017-07-16T20:44:00Z"/>
+        </w:rPr>
+        <w:pPrChange w:id="839" w:author="Mario" w:date="2017-07-16T20:44:00Z">
+          <w:pPr>
+            <w:pStyle w:val="Ttulo2"/>
+          </w:pPr>
+        </w:pPrChange>
+      </w:pPr>
+      <w:bookmarkStart w:id="840" w:name="_Toc486423181"/>
+      <w:del w:id="841" w:author="Mario" w:date="2017-07-16T20:44:00Z">
+        <w:r>
+          <w:delText>Conclusão</w:delText>
+        </w:r>
+        <w:bookmarkEnd w:id="840"/>
+      </w:del>
     </w:p>
     <w:p>
       <w:pPr>
@@ -46082,11 +46272,11 @@
       <w:pPr>
         <w:pStyle w:val="Ttulo2"/>
       </w:pPr>
-      <w:bookmarkStart w:id="803" w:name="_Toc486423182"/>
+      <w:bookmarkStart w:id="842" w:name="_Toc486423182"/>
       <w:r>
         <w:t>Trabalhos futuros</w:t>
       </w:r>
-      <w:bookmarkEnd w:id="803"/>
+      <w:bookmarkEnd w:id="842"/>
     </w:p>
     <w:p>
       <w:pPr>
@@ -46105,25 +46295,55 @@
         <w:rPr>
           <w:lang w:eastAsia="pt-BR"/>
         </w:rPr>
-        <w:t>Em relação a trabalhos futuros, este trabalho fornece algumas das melhorias que poderiam ser feitas:</w:t>
-      </w:r>
-    </w:p>
-    <w:p>
-      <w:pPr>
+        <w:t xml:space="preserve">Em relação a trabalhos futuros, este trabalho </w:t>
+      </w:r>
+      <w:del w:id="843" w:author="Mario" w:date="2017-07-16T20:44:00Z">
+        <w:r>
+          <w:rPr>
+            <w:lang w:eastAsia="pt-BR"/>
+          </w:rPr>
+          <w:delText xml:space="preserve">fornece </w:delText>
+        </w:r>
+      </w:del>
+      <w:ins w:id="844" w:author="Mario" w:date="2017-07-16T20:44:00Z">
+        <w:r>
+          <w:rPr>
+            <w:lang w:eastAsia="pt-BR"/>
+          </w:rPr>
+          <w:t>tem</w:t>
+        </w:r>
+        <w:bookmarkStart w:id="845" w:name="_GoBack"/>
+        <w:bookmarkEnd w:id="845"/>
+        <w:r>
+          <w:rPr>
+            <w:lang w:eastAsia="pt-BR"/>
+          </w:rPr>
+          <w:t xml:space="preserve"> </w:t>
+        </w:r>
+      </w:ins>
+      <w:r>
         <w:rPr>
           <w:lang w:eastAsia="pt-BR"/>
         </w:rPr>
+        <w:t>algumas das melhorias que poderiam ser feitas:</w:t>
+      </w:r>
+    </w:p>
+    <w:p>
+      <w:pPr>
+        <w:rPr>
+          <w:lang w:eastAsia="pt-BR"/>
+        </w:rPr>
       </w:pPr>
     </w:p>
     <w:p>
       <w:pPr>
         <w:pStyle w:val="Ttulo3"/>
       </w:pPr>
-      <w:bookmarkStart w:id="804" w:name="_Toc486423183"/>
+      <w:bookmarkStart w:id="846" w:name="_Toc486423183"/>
       <w:r>
         <w:t>Gráfico</w:t>
       </w:r>
-      <w:bookmarkEnd w:id="804"/>
+      <w:bookmarkEnd w:id="846"/>
     </w:p>
     <w:p>
       <w:pPr>
@@ -46150,7 +46370,7 @@
         </w:rPr>
         <w:t xml:space="preserve"> se provou um framework</w:t>
       </w:r>
-      <w:ins w:id="805" w:author="mario" w:date="2017-07-15T09:42:00Z">
+      <w:ins w:id="847" w:author="mario" w:date="2017-07-15T09:42:00Z">
         <w:r>
           <w:rPr>
             <w:lang w:eastAsia="pt-BR"/>
@@ -46248,7 +46468,7 @@
         </w:rPr>
         <w:t xml:space="preserve"> </w:t>
       </w:r>
-      <w:del w:id="806" w:author="mario" w:date="2017-07-15T09:42:00Z">
+      <w:del w:id="848" w:author="mario" w:date="2017-07-15T09:42:00Z">
         <w:r>
           <w:rPr>
             <w:lang w:eastAsia="pt-BR"/>
@@ -46323,11 +46543,11 @@
       <w:pPr>
         <w:pStyle w:val="Ttulo3"/>
       </w:pPr>
-      <w:bookmarkStart w:id="807" w:name="_Toc486423184"/>
+      <w:bookmarkStart w:id="849" w:name="_Toc486423184"/>
       <w:r>
         <w:t>Comparativo entre outras RNA</w:t>
       </w:r>
-      <w:bookmarkEnd w:id="807"/>
+      <w:bookmarkEnd w:id="849"/>
     </w:p>
     <w:p>
       <w:pPr>
@@ -46441,11 +46661,11 @@
       <w:pPr>
         <w:pStyle w:val="Ttulo3"/>
       </w:pPr>
-      <w:bookmarkStart w:id="808" w:name="_Toc486423185"/>
+      <w:bookmarkStart w:id="850" w:name="_Toc486423185"/>
       <w:r>
         <w:t>Base de dados</w:t>
       </w:r>
-      <w:bookmarkEnd w:id="808"/>
+      <w:bookmarkEnd w:id="850"/>
     </w:p>
     <w:p>
       <w:pPr>
@@ -46554,11 +46774,11 @@
       <w:pPr>
         <w:pStyle w:val="Ttulo3"/>
       </w:pPr>
-      <w:bookmarkStart w:id="809" w:name="_Toc486423186"/>
+      <w:bookmarkStart w:id="851" w:name="_Toc486423186"/>
       <w:r>
         <w:t>Outros relatórios</w:t>
       </w:r>
-      <w:bookmarkEnd w:id="809"/>
+      <w:bookmarkEnd w:id="851"/>
     </w:p>
     <w:p>
       <w:pPr>
@@ -46615,11 +46835,11 @@
       <w:pPr>
         <w:pStyle w:val="Ttulo3"/>
       </w:pPr>
-      <w:bookmarkStart w:id="810" w:name="_Toc486423187"/>
+      <w:bookmarkStart w:id="852" w:name="_Toc486423187"/>
       <w:r>
         <w:t>Layout</w:t>
       </w:r>
-      <w:bookmarkEnd w:id="810"/>
+      <w:bookmarkEnd w:id="852"/>
     </w:p>
     <w:p>
       <w:pPr>
@@ -46711,7 +46931,7 @@
         <w:ind w:firstLine="0"/>
       </w:pPr>
     </w:p>
-    <w:bookmarkStart w:id="811" w:name="_Toc486423188" w:displacedByCustomXml="next"/>
+    <w:bookmarkStart w:id="853" w:name="_Toc486423188" w:displacedByCustomXml="next"/>
     <w:sdt>
       <w:sdtPr>
         <w:rPr>
@@ -46725,7 +46945,6 @@
           <w:docPartUnique/>
         </w:docPartObj>
       </w:sdtPr>
-      <w:sdtEndPr/>
       <w:sdtContent>
         <w:p>
           <w:pPr>
@@ -46746,7 +46965,7 @@
             </w:rPr>
             <w:t>Bibliografia</w:t>
           </w:r>
-          <w:bookmarkEnd w:id="811"/>
+          <w:bookmarkEnd w:id="853"/>
           <w:proofErr w:type="spellEnd"/>
         </w:p>
         <w:sdt>
@@ -46754,7 +46973,6 @@
             <w:id w:val="111145805"/>
             <w:bibliography/>
           </w:sdtPr>
-          <w:sdtEndPr/>
           <w:sdtContent>
             <w:p>
               <w:pPr>
@@ -48359,7 +48577,7 @@
 
 <file path=word/comments.xml><?xml version="1.0" encoding="utf-8"?>
 <w:comments xmlns:wpc="http://schemas.microsoft.com/office/word/2010/wordprocessingCanvas" xmlns:mc="http://schemas.openxmlformats.org/markup-compatibility/2006" xmlns:o="urn:schemas-microsoft-com:office:office" xmlns:r="http://schemas.openxmlformats.org/officeDocument/2006/relationships" xmlns:m="http://schemas.openxmlformats.org/officeDocument/2006/math" xmlns:v="urn:schemas-microsoft-com:vml" xmlns:wp14="http://schemas.microsoft.com/office/word/2010/wordprocessingDrawing" xmlns:wp="http://schemas.openxmlformats.org/drawingml/2006/wordprocessingDrawing" xmlns:w10="urn:schemas-microsoft-com:office:word" xmlns:w="http://schemas.openxmlformats.org/wordprocessingml/2006/main" xmlns:w14="http://schemas.microsoft.com/office/word/2010/wordml" xmlns:wpg="http://schemas.microsoft.com/office/word/2010/wordprocessingGroup" xmlns:wpi="http://schemas.microsoft.com/office/word/2010/wordprocessingInk" xmlns:wne="http://schemas.microsoft.com/office/word/2006/wordml" xmlns:wps="http://schemas.microsoft.com/office/word/2010/wordprocessingShape" mc:Ignorable="w14 wp14">
-  <w:comment w:id="273" w:author="Andreia Machion" w:date="2017-06-02T11:40:00Z" w:initials="AM">
+  <w:comment w:id="291" w:author="Andreia Machion" w:date="2017-06-02T11:40:00Z" w:initials="AM">
     <w:p>
       <w:pPr>
         <w:pStyle w:val="Textodecomentrio"/>
@@ -48536,7 +48754,7 @@
           <w:rPr>
             <w:noProof/>
           </w:rPr>
-          <w:t>76</w:t>
+          <w:t>121</w:t>
         </w:r>
         <w:r>
           <w:rPr>
@@ -56047,7 +56265,7 @@
 </file>
 
 <file path=customXml/itemProps1.xml><?xml version="1.0" encoding="utf-8"?>
-<ds:datastoreItem xmlns:ds="http://schemas.openxmlformats.org/officeDocument/2006/customXml" ds:itemID="{1A00FBFC-20D3-4716-8D04-06FFB399A1EB}">
+<ds:datastoreItem xmlns:ds="http://schemas.openxmlformats.org/officeDocument/2006/customXml" ds:itemID="{D84626F8-B799-43F8-9B08-E162A71D8611}">
   <ds:schemaRefs>
     <ds:schemaRef ds:uri="http://schemas.openxmlformats.org/officeDocument/2006/bibliography"/>
   </ds:schemaRefs>

--- a/doc/TCC- PredictionStocks.docx
+++ b/doc/TCC- PredictionStocks.docx
@@ -31698,9 +31698,7 @@
       <w:r>
         <w:t>Projeto</w:t>
       </w:r>
-      <w:bookmarkStart w:id="368" w:name="_GoBack"/>
       <w:bookmarkEnd w:id="367"/>
-      <w:bookmarkEnd w:id="368"/>
     </w:p>
     <w:p>
       <w:pPr>
@@ -31765,11 +31763,11 @@
       <w:pPr>
         <w:pStyle w:val="Ttulo3"/>
       </w:pPr>
-      <w:bookmarkStart w:id="369" w:name="_Toc486423164"/>
+      <w:bookmarkStart w:id="368" w:name="_Toc486423164"/>
       <w:r>
         <w:t>Arquitetura do Sistema</w:t>
       </w:r>
-      <w:bookmarkEnd w:id="369"/>
+      <w:bookmarkEnd w:id="368"/>
     </w:p>
     <w:p>
       <w:pPr>
@@ -31829,7 +31827,7 @@
       <w:pPr>
         <w:pStyle w:val="Legenda"/>
       </w:pPr>
-      <w:bookmarkStart w:id="370" w:name="_Toc486423013"/>
+      <w:bookmarkStart w:id="369" w:name="_Toc486423013"/>
       <w:r>
         <w:t xml:space="preserve">Figura </w:t>
       </w:r>
@@ -31857,7 +31855,7 @@
       <w:r>
         <w:t>. Diagrama de implantação</w:t>
       </w:r>
-      <w:bookmarkEnd w:id="370"/>
+      <w:bookmarkEnd w:id="369"/>
     </w:p>
     <w:p>
       <w:pPr>
@@ -31938,11 +31936,11 @@
       <w:pPr>
         <w:pStyle w:val="Ttulo3"/>
       </w:pPr>
-      <w:bookmarkStart w:id="371" w:name="_Toc486423165"/>
+      <w:bookmarkStart w:id="370" w:name="_Toc486423165"/>
       <w:r>
         <w:t>Diagrama de Classes de Projeto por Caso de Uso</w:t>
       </w:r>
-      <w:bookmarkEnd w:id="371"/>
+      <w:bookmarkEnd w:id="370"/>
     </w:p>
     <w:p>
       <w:pPr>
@@ -31963,7 +31961,7 @@
         </w:rPr>
         <w:t xml:space="preserve">, </w:t>
       </w:r>
-      <w:del w:id="372" w:author="Mario" w:date="2017-07-16T20:38:00Z">
+      <w:del w:id="371" w:author="Mario" w:date="2017-07-16T20:38:00Z">
         <w:r>
           <w:rPr>
             <w:lang w:eastAsia="pt-BR"/>
@@ -31971,7 +31969,7 @@
           <w:delText xml:space="preserve">serão </w:delText>
         </w:r>
       </w:del>
-      <w:ins w:id="373" w:author="Mario" w:date="2017-07-16T20:38:00Z">
+      <w:ins w:id="372" w:author="Mario" w:date="2017-07-16T20:38:00Z">
         <w:r>
           <w:rPr>
             <w:lang w:eastAsia="pt-BR"/>
@@ -32036,7 +32034,7 @@
       <w:pPr>
         <w:pStyle w:val="Legenda"/>
       </w:pPr>
-      <w:bookmarkStart w:id="374" w:name="_Toc486423014"/>
+      <w:bookmarkStart w:id="373" w:name="_Toc486423014"/>
       <w:r>
         <w:lastRenderedPageBreak/>
         <w:t xml:space="preserve">Figura </w:t>
@@ -32091,7 +32089,7 @@
         </w:rPr>
         <w:t xml:space="preserve"> NN</w:t>
       </w:r>
-      <w:bookmarkEnd w:id="374"/>
+      <w:bookmarkEnd w:id="373"/>
     </w:p>
     <w:p>
       <w:pPr>
@@ -32153,7 +32151,7 @@
       <w:pPr>
         <w:pStyle w:val="Legenda"/>
       </w:pPr>
-      <w:bookmarkStart w:id="375" w:name="_Toc486423015"/>
+      <w:bookmarkStart w:id="374" w:name="_Toc486423015"/>
       <w:r>
         <w:t xml:space="preserve">Figura </w:t>
       </w:r>
@@ -32201,7 +32199,7 @@
         </w:rPr>
         <w:t xml:space="preserve"> NN</w:t>
       </w:r>
-      <w:bookmarkEnd w:id="375"/>
+      <w:bookmarkEnd w:id="374"/>
     </w:p>
     <w:p>
       <w:pPr>
@@ -32268,7 +32266,7 @@
       <w:pPr>
         <w:pStyle w:val="Legenda"/>
       </w:pPr>
-      <w:bookmarkStart w:id="376" w:name="_Toc486423016"/>
+      <w:bookmarkStart w:id="375" w:name="_Toc486423016"/>
       <w:r>
         <w:t xml:space="preserve">Figura </w:t>
       </w:r>
@@ -32310,7 +32308,7 @@
         </w:rPr>
         <w:t xml:space="preserve"> NN</w:t>
       </w:r>
-      <w:bookmarkEnd w:id="376"/>
+      <w:bookmarkEnd w:id="375"/>
     </w:p>
     <w:p>
       <w:pPr>
@@ -32372,7 +32370,7 @@
       <w:pPr>
         <w:pStyle w:val="Legenda"/>
       </w:pPr>
-      <w:bookmarkStart w:id="377" w:name="_Toc486423017"/>
+      <w:bookmarkStart w:id="376" w:name="_Toc486423017"/>
       <w:r>
         <w:t xml:space="preserve">Figura </w:t>
       </w:r>
@@ -32408,7 +32406,7 @@
       <w:r>
         <w:t xml:space="preserve"> NN</w:t>
       </w:r>
-      <w:bookmarkEnd w:id="377"/>
+      <w:bookmarkEnd w:id="376"/>
     </w:p>
     <w:p>
       <w:pPr>
@@ -32476,7 +32474,7 @@
       <w:pPr>
         <w:pStyle w:val="Legenda"/>
       </w:pPr>
-      <w:bookmarkStart w:id="378" w:name="_Toc486423018"/>
+      <w:bookmarkStart w:id="377" w:name="_Toc486423018"/>
       <w:r>
         <w:lastRenderedPageBreak/>
         <w:t xml:space="preserve">Figura </w:t>
@@ -32525,7 +32523,7 @@
         </w:rPr>
         <w:t xml:space="preserve"> BMF Data</w:t>
       </w:r>
-      <w:bookmarkEnd w:id="378"/>
+      <w:bookmarkEnd w:id="377"/>
     </w:p>
     <w:p>
       <w:pPr>
@@ -32590,7 +32588,7 @@
           <w:i/>
         </w:rPr>
       </w:pPr>
-      <w:bookmarkStart w:id="379" w:name="_Toc486423019"/>
+      <w:bookmarkStart w:id="378" w:name="_Toc486423019"/>
       <w:r>
         <w:t xml:space="preserve">Figura </w:t>
       </w:r>
@@ -32638,7 +32636,7 @@
         </w:rPr>
         <w:t xml:space="preserve"> BMF Data</w:t>
       </w:r>
-      <w:bookmarkEnd w:id="379"/>
+      <w:bookmarkEnd w:id="378"/>
     </w:p>
     <w:p>
       <w:pPr>
@@ -32703,7 +32701,7 @@
           <w:i/>
         </w:rPr>
       </w:pPr>
-      <w:bookmarkStart w:id="380" w:name="_Toc486423020"/>
+      <w:bookmarkStart w:id="379" w:name="_Toc486423020"/>
       <w:r>
         <w:lastRenderedPageBreak/>
         <w:t xml:space="preserve">Figura </w:t>
@@ -32746,7 +32744,7 @@
         </w:rPr>
         <w:t xml:space="preserve"> Chart</w:t>
       </w:r>
-      <w:bookmarkEnd w:id="380"/>
+      <w:bookmarkEnd w:id="379"/>
     </w:p>
     <w:p>
       <w:pPr>
@@ -32811,7 +32809,7 @@
           <w:i/>
         </w:rPr>
       </w:pPr>
-      <w:bookmarkStart w:id="381" w:name="_Toc486423021"/>
+      <w:bookmarkStart w:id="380" w:name="_Toc486423021"/>
       <w:r>
         <w:t xml:space="preserve">Figura </w:t>
       </w:r>
@@ -32853,7 +32851,7 @@
         </w:rPr>
         <w:t xml:space="preserve"> Chart</w:t>
       </w:r>
-      <w:bookmarkEnd w:id="381"/>
+      <w:bookmarkEnd w:id="380"/>
     </w:p>
     <w:p>
       <w:pPr>
@@ -32917,7 +32915,7 @@
           <w:i/>
         </w:rPr>
       </w:pPr>
-      <w:bookmarkStart w:id="382" w:name="_Toc486423022"/>
+      <w:bookmarkStart w:id="381" w:name="_Toc486423022"/>
       <w:r>
         <w:lastRenderedPageBreak/>
         <w:t xml:space="preserve">Figura </w:t>
@@ -32966,7 +32964,7 @@
         </w:rPr>
         <w:t xml:space="preserve"> NN</w:t>
       </w:r>
-      <w:bookmarkEnd w:id="382"/>
+      <w:bookmarkEnd w:id="381"/>
     </w:p>
     <w:p>
       <w:pPr>
@@ -33043,7 +33041,7 @@
       <w:pPr>
         <w:pStyle w:val="Legenda"/>
       </w:pPr>
-      <w:bookmarkStart w:id="383" w:name="_Toc486423023"/>
+      <w:bookmarkStart w:id="382" w:name="_Toc486423023"/>
       <w:r>
         <w:t xml:space="preserve">Figura </w:t>
       </w:r>
@@ -33085,7 +33083,7 @@
         </w:rPr>
         <w:t xml:space="preserve"> NN</w:t>
       </w:r>
-      <w:bookmarkEnd w:id="383"/>
+      <w:bookmarkEnd w:id="382"/>
     </w:p>
     <w:p>
       <w:pPr>
@@ -33150,10 +33148,10 @@
         <w:ind w:firstLine="0"/>
         <w:jc w:val="left"/>
         <w:rPr>
-          <w:ins w:id="384" w:author="Mario" w:date="2017-07-16T21:01:00Z"/>
-        </w:rPr>
-      </w:pPr>
-      <w:ins w:id="385" w:author="Mario" w:date="2017-07-16T21:01:00Z">
+          <w:ins w:id="383" w:author="Mario" w:date="2017-07-16T21:01:00Z"/>
+        </w:rPr>
+      </w:pPr>
+      <w:ins w:id="384" w:author="Mario" w:date="2017-07-16T21:01:00Z">
         <w:r>
           <w:br w:type="page"/>
         </w:r>
@@ -33168,11 +33166,11 @@
       <w:pPr>
         <w:pStyle w:val="Ttulo1"/>
       </w:pPr>
-      <w:bookmarkStart w:id="386" w:name="_Toc486423166"/>
+      <w:bookmarkStart w:id="385" w:name="_Toc486423166"/>
       <w:r>
         <w:t>Detalhes de implementação.</w:t>
       </w:r>
-      <w:bookmarkEnd w:id="386"/>
+      <w:bookmarkEnd w:id="385"/>
     </w:p>
     <w:p>
       <w:pPr>
@@ -33183,12 +33181,12 @@
       </w:pPr>
     </w:p>
     <w:p>
-      <w:del w:id="387" w:author="Mario" w:date="2017-07-16T20:38:00Z">
+      <w:del w:id="386" w:author="Mario" w:date="2017-07-16T20:38:00Z">
         <w:r>
           <w:delText>Nesta sessão</w:delText>
         </w:r>
       </w:del>
-      <w:ins w:id="388" w:author="Mario" w:date="2017-07-16T20:38:00Z">
+      <w:ins w:id="387" w:author="Mario" w:date="2017-07-16T20:38:00Z">
         <w:r>
           <w:t>Neste capítulo</w:t>
         </w:r>
@@ -33250,11 +33248,11 @@
       <w:pPr>
         <w:pStyle w:val="Ttulo2"/>
       </w:pPr>
-      <w:bookmarkStart w:id="389" w:name="_Toc486423167"/>
+      <w:bookmarkStart w:id="388" w:name="_Toc486423167"/>
       <w:r>
         <w:t>Topologia</w:t>
       </w:r>
-      <w:bookmarkEnd w:id="389"/>
+      <w:bookmarkEnd w:id="388"/>
     </w:p>
     <w:p>
       <w:pPr>
@@ -33266,7 +33264,7 @@
     <w:p>
       <w:pPr>
         <w:rPr>
-          <w:ins w:id="390" w:author="mario" w:date="2017-07-15T09:31:00Z"/>
+          <w:ins w:id="389" w:author="mario" w:date="2017-07-15T09:31:00Z"/>
         </w:rPr>
       </w:pPr>
       <w:r>
@@ -33290,12 +33288,12 @@
       <w:r>
         <w:t xml:space="preserve">Como foi </w:t>
       </w:r>
-      <w:del w:id="391" w:author="Mario" w:date="2017-07-16T21:01:00Z">
+      <w:del w:id="390" w:author="Mario" w:date="2017-07-16T21:01:00Z">
         <w:r>
           <w:delText xml:space="preserve">visto </w:delText>
         </w:r>
       </w:del>
-      <w:ins w:id="392" w:author="Mario" w:date="2017-07-16T21:01:00Z">
+      <w:ins w:id="391" w:author="Mario" w:date="2017-07-16T21:01:00Z">
         <w:r>
           <w:t>apresentado</w:t>
         </w:r>
@@ -33412,7 +33410,7 @@
         <w:t>interval</w:t>
       </w:r>
       <w:proofErr w:type="spellEnd"/>
-      <w:ins w:id="393" w:author="Mario" w:date="2017-07-16T20:40:00Z">
+      <w:ins w:id="392" w:author="Mario" w:date="2017-07-16T20:40:00Z">
         <w:r>
           <w:rPr>
             <w:i/>
@@ -33458,67 +33456,67 @@
       </w:r>
     </w:p>
     <w:p>
-      <w:moveToRangeStart w:id="394" w:author="mario" w:date="2017-07-15T09:31:00Z" w:name="move487874421"/>
-      <w:moveTo w:id="395" w:author="mario" w:date="2017-07-15T09:31:00Z">
-        <w:del w:id="396" w:author="Mario" w:date="2017-07-16T21:01:00Z">
+      <w:moveToRangeStart w:id="393" w:author="mario" w:date="2017-07-15T09:31:00Z" w:name="move487874421"/>
+      <w:moveTo w:id="394" w:author="mario" w:date="2017-07-15T09:31:00Z">
+        <w:del w:id="395" w:author="Mario" w:date="2017-07-16T21:01:00Z">
           <w:r>
             <w:delText>A</w:delText>
           </w:r>
         </w:del>
       </w:moveTo>
-      <w:ins w:id="397" w:author="Mario" w:date="2017-07-16T21:01:00Z">
+      <w:ins w:id="396" w:author="Mario" w:date="2017-07-16T21:01:00Z">
         <w:r>
           <w:t>Na</w:t>
         </w:r>
       </w:ins>
+      <w:moveTo w:id="397" w:author="mario" w:date="2017-07-15T09:31:00Z">
+        <w:r>
+          <w:t xml:space="preserve"> </w:t>
+        </w:r>
+        <w:r>
+          <w:fldChar w:fldCharType="begin"/>
+        </w:r>
+        <w:r>
+          <w:instrText xml:space="preserve"> REF _Ref478497308 \h </w:instrText>
+        </w:r>
+      </w:moveTo>
       <w:moveTo w:id="398" w:author="mario" w:date="2017-07-15T09:31:00Z">
         <w:r>
-          <w:t xml:space="preserve"> </w:t>
-        </w:r>
-        <w:r>
-          <w:fldChar w:fldCharType="begin"/>
-        </w:r>
-        <w:r>
-          <w:instrText xml:space="preserve"> REF _Ref478497308 \h </w:instrText>
+          <w:fldChar w:fldCharType="separate"/>
+        </w:r>
+        <w:r>
+          <w:t xml:space="preserve">Figura </w:t>
+        </w:r>
+        <w:r>
+          <w:rPr>
+            <w:noProof/>
+          </w:rPr>
+          <w:t>23</w:t>
+        </w:r>
+        <w:r>
+          <w:fldChar w:fldCharType="end"/>
         </w:r>
       </w:moveTo>
-      <w:moveTo w:id="399" w:author="mario" w:date="2017-07-15T09:31:00Z">
-        <w:r>
-          <w:fldChar w:fldCharType="separate"/>
-        </w:r>
-        <w:r>
-          <w:t xml:space="preserve">Figura </w:t>
-        </w:r>
-        <w:r>
-          <w:rPr>
-            <w:noProof/>
-          </w:rPr>
-          <w:t>23</w:t>
-        </w:r>
-        <w:r>
-          <w:fldChar w:fldCharType="end"/>
+      <w:ins w:id="399" w:author="Mario" w:date="2017-07-16T21:01:00Z">
+        <w:r>
+          <w:t xml:space="preserve"> é</w:t>
+        </w:r>
+      </w:ins>
+      <w:moveTo w:id="400" w:author="mario" w:date="2017-07-15T09:31:00Z">
+        <w:r>
+          <w:t xml:space="preserve"> apresenta</w:t>
         </w:r>
       </w:moveTo>
-      <w:ins w:id="400" w:author="Mario" w:date="2017-07-16T21:01:00Z">
-        <w:r>
-          <w:t xml:space="preserve"> é</w:t>
+      <w:ins w:id="401" w:author="Mario" w:date="2017-07-16T21:01:00Z">
+        <w:r>
+          <w:t>do</w:t>
         </w:r>
       </w:ins>
-      <w:moveTo w:id="401" w:author="mario" w:date="2017-07-15T09:31:00Z">
-        <w:r>
-          <w:t xml:space="preserve"> apresenta</w:t>
-        </w:r>
-      </w:moveTo>
-      <w:ins w:id="402" w:author="Mario" w:date="2017-07-16T21:01:00Z">
-        <w:r>
-          <w:t>do</w:t>
-        </w:r>
-      </w:ins>
-      <w:moveTo w:id="403" w:author="mario" w:date="2017-07-15T09:31:00Z">
+      <w:moveTo w:id="402" w:author="mario" w:date="2017-07-15T09:31:00Z">
         <w:r>
           <w:t xml:space="preserve"> um esboço de como a rede utilizada está implementada</w:t>
         </w:r>
-        <w:del w:id="404" w:author="Mario" w:date="2017-07-16T20:40:00Z">
+        <w:del w:id="403" w:author="Mario" w:date="2017-07-16T20:40:00Z">
           <w:r>
             <w:delText xml:space="preserve"> de uma forma simples e fácil de entender</w:delText>
           </w:r>
@@ -33549,7 +33547,7 @@
         </w:r>
       </w:moveTo>
       <w:proofErr w:type="spellEnd"/>
-      <w:ins w:id="405" w:author="Mario" w:date="2017-07-16T20:39:00Z">
+      <w:ins w:id="404" w:author="Mario" w:date="2017-07-16T20:39:00Z">
         <w:r>
           <w:rPr>
             <w:i/>
@@ -33557,8 +33555,8 @@
           <w:t xml:space="preserve"> </w:t>
         </w:r>
       </w:ins>
-      <w:moveTo w:id="406" w:author="mario" w:date="2017-07-15T09:31:00Z">
-        <w:del w:id="407" w:author="Mario" w:date="2017-07-16T20:40:00Z">
+      <w:moveTo w:id="405" w:author="mario" w:date="2017-07-15T09:31:00Z">
+        <w:del w:id="406" w:author="Mario" w:date="2017-07-16T20:40:00Z">
           <w:r>
             <w:delText xml:space="preserve"> </w:delText>
           </w:r>
@@ -33574,7 +33572,7 @@
         </w:r>
       </w:moveTo>
     </w:p>
-    <w:moveToRangeEnd w:id="394"/>
+    <w:moveToRangeEnd w:id="393"/>
     <w:p/>
     <w:p>
       <w:pPr>
@@ -33587,9 +33585,9 @@
       <w:pPr>
         <w:pStyle w:val="Legenda"/>
       </w:pPr>
-      <w:bookmarkStart w:id="408" w:name="_Ref478497308"/>
-      <w:bookmarkStart w:id="409" w:name="_Ref478500004"/>
-      <w:bookmarkStart w:id="410" w:name="_Toc486423024"/>
+      <w:bookmarkStart w:id="407" w:name="_Ref478497308"/>
+      <w:bookmarkStart w:id="408" w:name="_Ref478500004"/>
+      <w:bookmarkStart w:id="409" w:name="_Toc486423024"/>
       <w:r>
         <w:t xml:space="preserve">Figura </w:t>
       </w:r>
@@ -33614,12 +33612,12 @@
         </w:rPr>
         <w:fldChar w:fldCharType="end"/>
       </w:r>
+      <w:bookmarkEnd w:id="407"/>
+      <w:r>
+        <w:t>. Topologia da RNA utilizada</w:t>
+      </w:r>
       <w:bookmarkEnd w:id="408"/>
-      <w:r>
-        <w:t>. Topologia da RNA utilizada</w:t>
-      </w:r>
       <w:bookmarkEnd w:id="409"/>
-      <w:bookmarkEnd w:id="410"/>
     </w:p>
     <w:p>
       <w:pPr>
@@ -33673,8 +33671,8 @@
     </w:p>
     <w:p/>
     <w:p>
-      <w:moveFromRangeStart w:id="411" w:author="mario" w:date="2017-07-15T09:31:00Z" w:name="move487874421"/>
-      <w:moveFrom w:id="412" w:author="mario" w:date="2017-07-15T09:31:00Z">
+      <w:moveFromRangeStart w:id="410" w:author="mario" w:date="2017-07-15T09:31:00Z" w:name="move487874421"/>
+      <w:moveFrom w:id="411" w:author="mario" w:date="2017-07-15T09:31:00Z">
         <w:r>
           <w:t xml:space="preserve">A </w:t>
         </w:r>
@@ -33685,8 +33683,8 @@
           <w:instrText xml:space="preserve"> REF _Ref478497308 \h </w:instrText>
         </w:r>
       </w:moveFrom>
-      <w:del w:id="413" w:author="mario" w:date="2017-07-15T09:31:00Z"/>
-      <w:moveFrom w:id="414" w:author="mario" w:date="2017-07-15T09:31:00Z">
+      <w:del w:id="412" w:author="mario" w:date="2017-07-15T09:31:00Z"/>
+      <w:moveFrom w:id="413" w:author="mario" w:date="2017-07-15T09:31:00Z">
         <w:r>
           <w:fldChar w:fldCharType="separate"/>
         </w:r>
@@ -33728,7 +33726,7 @@
         </w:r>
       </w:moveFrom>
     </w:p>
-    <w:moveFromRangeEnd w:id="411"/>
+    <w:moveFromRangeEnd w:id="410"/>
     <w:p>
       <w:r>
         <w:t xml:space="preserve">Um detalhe interessante mostrado na </w:t>
@@ -33816,7 +33814,7 @@
     <w:p>
       <w:pPr>
         <w:rPr>
-          <w:ins w:id="415" w:author="mario" w:date="2017-07-15T09:31:00Z"/>
+          <w:ins w:id="414" w:author="mario" w:date="2017-07-15T09:31:00Z"/>
         </w:rPr>
       </w:pPr>
       <w:r>
@@ -33865,19 +33863,19 @@
       </w:r>
     </w:p>
     <w:p>
-      <w:moveToRangeStart w:id="416" w:author="mario" w:date="2017-07-15T09:31:00Z" w:name="move487874431"/>
+      <w:moveToRangeStart w:id="415" w:author="mario" w:date="2017-07-15T09:31:00Z" w:name="move487874431"/>
+      <w:moveTo w:id="416" w:author="mario" w:date="2017-07-15T09:31:00Z">
+        <w:r>
+          <w:t xml:space="preserve">Já no início do código da </w:t>
+        </w:r>
+        <w:r>
+          <w:fldChar w:fldCharType="begin"/>
+        </w:r>
+        <w:r>
+          <w:instrText xml:space="preserve"> REF _Ref478500916 \h </w:instrText>
+        </w:r>
+      </w:moveTo>
       <w:moveTo w:id="417" w:author="mario" w:date="2017-07-15T09:31:00Z">
-        <w:r>
-          <w:t xml:space="preserve">Já no início do código da </w:t>
-        </w:r>
-        <w:r>
-          <w:fldChar w:fldCharType="begin"/>
-        </w:r>
-        <w:r>
-          <w:instrText xml:space="preserve"> REF _Ref478500916 \h </w:instrText>
-        </w:r>
-      </w:moveTo>
-      <w:moveTo w:id="418" w:author="mario" w:date="2017-07-15T09:31:00Z">
         <w:r>
           <w:fldChar w:fldCharType="separate"/>
         </w:r>
@@ -33920,7 +33918,7 @@
         </w:sdtPr>
         <w:sdtEndPr/>
         <w:sdtContent>
-          <w:moveTo w:id="419" w:author="mario" w:date="2017-07-15T09:31:00Z">
+          <w:moveTo w:id="418" w:author="mario" w:date="2017-07-15T09:31:00Z">
             <w:r>
               <w:fldChar w:fldCharType="begin"/>
             </w:r>
@@ -33937,14 +33935,14 @@
             </w:rPr>
             <w:t>(ORACLE, 2014)</w:t>
           </w:r>
-          <w:moveTo w:id="420" w:author="mario" w:date="2017-07-15T09:31:00Z">
+          <w:moveTo w:id="419" w:author="mario" w:date="2017-07-15T09:31:00Z">
             <w:r>
               <w:fldChar w:fldCharType="end"/>
             </w:r>
           </w:moveTo>
         </w:sdtContent>
       </w:sdt>
-      <w:moveTo w:id="421" w:author="mario" w:date="2017-07-15T09:31:00Z">
+      <w:moveTo w:id="420" w:author="mario" w:date="2017-07-15T09:31:00Z">
         <w:r>
           <w:t xml:space="preserve"> Conforme foi falado nos parágrafos anteriores, a camada de entrada será com a função de ativação </w:t>
         </w:r>
@@ -33963,9 +33961,9 @@
       <w:pPr>
         <w:pStyle w:val="Legenda"/>
       </w:pPr>
-      <w:bookmarkStart w:id="422" w:name="_Ref478500916"/>
-      <w:bookmarkStart w:id="423" w:name="_Toc486423025"/>
-      <w:moveToRangeEnd w:id="416"/>
+      <w:bookmarkStart w:id="421" w:name="_Ref478500916"/>
+      <w:bookmarkStart w:id="422" w:name="_Toc486423025"/>
+      <w:moveToRangeEnd w:id="415"/>
       <w:r>
         <w:t xml:space="preserve">Figura </w:t>
       </w:r>
@@ -33990,11 +33988,11 @@
         </w:rPr>
         <w:fldChar w:fldCharType="end"/>
       </w:r>
+      <w:bookmarkEnd w:id="421"/>
+      <w:r>
+        <w:t>. Código implementação topologia</w:t>
+      </w:r>
       <w:bookmarkEnd w:id="422"/>
-      <w:r>
-        <w:t>. Código implementação topologia</w:t>
-      </w:r>
-      <w:bookmarkEnd w:id="423"/>
     </w:p>
     <w:p>
       <w:pPr>
@@ -34054,8 +34052,8 @@
     </w:p>
     <w:p/>
     <w:p>
-      <w:moveFromRangeStart w:id="424" w:author="mario" w:date="2017-07-15T09:31:00Z" w:name="move487874431"/>
-      <w:moveFrom w:id="425" w:author="mario" w:date="2017-07-15T09:31:00Z">
+      <w:moveFromRangeStart w:id="423" w:author="mario" w:date="2017-07-15T09:31:00Z" w:name="move487874431"/>
+      <w:moveFrom w:id="424" w:author="mario" w:date="2017-07-15T09:31:00Z">
         <w:r>
           <w:t xml:space="preserve">Já no início do código da </w:t>
         </w:r>
@@ -34066,8 +34064,8 @@
           <w:instrText xml:space="preserve"> REF _Ref478500916 \h </w:instrText>
         </w:r>
       </w:moveFrom>
-      <w:del w:id="426" w:author="mario" w:date="2017-07-15T09:31:00Z"/>
-      <w:moveFrom w:id="427" w:author="mario" w:date="2017-07-15T09:31:00Z">
+      <w:del w:id="425" w:author="mario" w:date="2017-07-15T09:31:00Z"/>
+      <w:moveFrom w:id="426" w:author="mario" w:date="2017-07-15T09:31:00Z">
         <w:r>
           <w:fldChar w:fldCharType="separate"/>
         </w:r>
@@ -34112,7 +34110,7 @@
         </w:sdtPr>
         <w:sdtEndPr/>
         <w:sdtContent>
-          <w:moveFrom w:id="428" w:author="mario" w:date="2017-07-15T09:31:00Z">
+          <w:moveFrom w:id="427" w:author="mario" w:date="2017-07-15T09:31:00Z">
             <w:r>
               <w:fldChar w:fldCharType="begin"/>
             </w:r>
@@ -34134,7 +34132,7 @@
           </w:moveFrom>
         </w:sdtContent>
       </w:sdt>
-      <w:moveFrom w:id="429" w:author="mario" w:date="2017-07-15T09:31:00Z">
+      <w:moveFrom w:id="428" w:author="mario" w:date="2017-07-15T09:31:00Z">
         <w:r>
           <w:t xml:space="preserve"> Conforme foi falado nos parágrafos anteriores, a camada de entrada será com a função de ativação </w:t>
         </w:r>
@@ -34152,19 +34150,19 @@
         </w:r>
       </w:moveFrom>
     </w:p>
-    <w:moveFromRangeEnd w:id="424"/>
+    <w:moveFromRangeEnd w:id="423"/>
     <w:p/>
     <w:p/>
     <w:p>
       <w:pPr>
         <w:pStyle w:val="Ttulo2"/>
       </w:pPr>
-      <w:bookmarkStart w:id="430" w:name="_Toc486423168"/>
+      <w:bookmarkStart w:id="429" w:name="_Toc486423168"/>
       <w:r>
         <w:lastRenderedPageBreak/>
         <w:t>Função de ativação</w:t>
       </w:r>
-      <w:bookmarkEnd w:id="430"/>
+      <w:bookmarkEnd w:id="429"/>
     </w:p>
     <w:p>
       <w:r>
@@ -34204,12 +34202,12 @@
       <w:r>
         <w:t xml:space="preserve"> framework utilizado (Encog) não tinha suporte </w:t>
       </w:r>
-      <w:del w:id="431" w:author="Mario" w:date="2017-07-16T20:42:00Z">
+      <w:del w:id="430" w:author="Mario" w:date="2017-07-16T20:42:00Z">
         <w:r>
           <w:delText xml:space="preserve">a </w:delText>
         </w:r>
       </w:del>
-      <w:ins w:id="432" w:author="Mario" w:date="2017-07-16T20:42:00Z">
+      <w:ins w:id="431" w:author="Mario" w:date="2017-07-16T20:42:00Z">
         <w:r>
           <w:t>à</w:t>
         </w:r>
@@ -34226,13 +34224,13 @@
       <w:r>
         <w:t xml:space="preserve"> que foi </w:t>
       </w:r>
-      <w:del w:id="433" w:author="Mario" w:date="2017-07-16T20:24:00Z">
+      <w:del w:id="432" w:author="Mario" w:date="2017-07-16T20:24:00Z">
         <w:r>
           <w:delText xml:space="preserve">implementado </w:delText>
         </w:r>
       </w:del>
       <w:proofErr w:type="gramStart"/>
-      <w:ins w:id="434" w:author="Mario" w:date="2017-07-16T20:24:00Z">
+      <w:ins w:id="433" w:author="Mario" w:date="2017-07-16T20:24:00Z">
         <w:r>
           <w:t>implementad</w:t>
         </w:r>
@@ -34253,12 +34251,12 @@
       <w:r>
         <w:t xml:space="preserve">r </w:t>
       </w:r>
-      <w:del w:id="435" w:author="Mario" w:date="2017-07-16T20:41:00Z">
+      <w:del w:id="434" w:author="Mario" w:date="2017-07-16T20:41:00Z">
         <w:r>
           <w:delText>cálculos</w:delText>
         </w:r>
       </w:del>
-      <w:ins w:id="436" w:author="Mario" w:date="2017-07-16T20:41:00Z">
+      <w:ins w:id="435" w:author="Mario" w:date="2017-07-16T20:41:00Z">
         <w:r>
           <w:t>cálculos</w:t>
         </w:r>
@@ -34266,7 +34264,7 @@
           <w:t xml:space="preserve">. </w:t>
         </w:r>
       </w:ins>
-      <w:del w:id="437" w:author="Mario" w:date="2017-07-16T20:41:00Z">
+      <w:del w:id="436" w:author="Mario" w:date="2017-07-16T20:41:00Z">
         <w:r>
           <w:delText xml:space="preserve"> usando a CPU</w:delText>
         </w:r>
@@ -34281,7 +34279,7 @@
     <w:p>
       <w:pPr>
         <w:rPr>
-          <w:ins w:id="438" w:author="mario" w:date="2017-07-15T09:32:00Z"/>
+          <w:ins w:id="437" w:author="mario" w:date="2017-07-15T09:32:00Z"/>
         </w:rPr>
       </w:pPr>
       <w:r>
@@ -34343,74 +34341,102 @@
       </w:r>
     </w:p>
     <w:p>
-      <w:moveToRangeStart w:id="439" w:author="mario" w:date="2017-07-15T09:32:00Z" w:name="move487874451"/>
-      <w:moveTo w:id="440" w:author="mario" w:date="2017-07-15T09:32:00Z">
-        <w:del w:id="441" w:author="Mario" w:date="2017-07-16T21:02:00Z">
+      <w:moveToRangeStart w:id="438" w:author="mario" w:date="2017-07-15T09:32:00Z" w:name="move487874451"/>
+      <w:moveTo w:id="439" w:author="mario" w:date="2017-07-15T09:32:00Z">
+        <w:del w:id="440" w:author="Mario" w:date="2017-07-16T21:02:00Z">
           <w:r>
             <w:delText>A</w:delText>
           </w:r>
         </w:del>
       </w:moveTo>
-      <w:ins w:id="442" w:author="Mario" w:date="2017-07-16T21:02:00Z">
+      <w:ins w:id="441" w:author="Mario" w:date="2017-07-16T21:02:00Z">
         <w:r>
           <w:t>Na</w:t>
         </w:r>
       </w:ins>
+      <w:moveTo w:id="442" w:author="mario" w:date="2017-07-15T09:32:00Z">
+        <w:r>
+          <w:t xml:space="preserve"> </w:t>
+        </w:r>
+        <w:r>
+          <w:fldChar w:fldCharType="begin"/>
+        </w:r>
+        <w:r>
+          <w:instrText xml:space="preserve"> REF _Ref478501908 \h </w:instrText>
+        </w:r>
+      </w:moveTo>
       <w:moveTo w:id="443" w:author="mario" w:date="2017-07-15T09:32:00Z">
         <w:r>
-          <w:t xml:space="preserve"> </w:t>
-        </w:r>
-        <w:r>
-          <w:fldChar w:fldCharType="begin"/>
-        </w:r>
-        <w:r>
-          <w:instrText xml:space="preserve"> REF _Ref478501908 \h </w:instrText>
+          <w:fldChar w:fldCharType="separate"/>
+        </w:r>
+        <w:r>
+          <w:t xml:space="preserve">Figura </w:t>
+        </w:r>
+        <w:r>
+          <w:rPr>
+            <w:noProof/>
+          </w:rPr>
+          <w:t>25</w:t>
+        </w:r>
+        <w:r>
+          <w:fldChar w:fldCharType="end"/>
         </w:r>
       </w:moveTo>
-      <w:moveTo w:id="444" w:author="mario" w:date="2017-07-15T09:32:00Z">
-        <w:r>
-          <w:fldChar w:fldCharType="separate"/>
-        </w:r>
-        <w:r>
-          <w:t xml:space="preserve">Figura </w:t>
-        </w:r>
-        <w:r>
-          <w:rPr>
-            <w:noProof/>
-          </w:rPr>
-          <w:t>25</w:t>
-        </w:r>
-        <w:r>
-          <w:fldChar w:fldCharType="end"/>
+      <w:ins w:id="444" w:author="Mario" w:date="2017-07-16T21:02:00Z">
+        <w:r>
+          <w:t xml:space="preserve"> é</w:t>
+        </w:r>
+      </w:ins>
+      <w:moveTo w:id="445" w:author="mario" w:date="2017-07-15T09:32:00Z">
+        <w:r>
+          <w:t xml:space="preserve"> apresenta</w:t>
         </w:r>
       </w:moveTo>
-      <w:ins w:id="445" w:author="Mario" w:date="2017-07-16T21:02:00Z">
-        <w:r>
-          <w:t xml:space="preserve"> é</w:t>
+      <w:ins w:id="446" w:author="Mario" w:date="2017-07-16T21:02:00Z">
+        <w:r>
+          <w:t>do</w:t>
         </w:r>
       </w:ins>
-      <w:moveTo w:id="446" w:author="mario" w:date="2017-07-15T09:32:00Z">
-        <w:r>
-          <w:t xml:space="preserve"> apresenta</w:t>
+      <w:moveTo w:id="447" w:author="mario" w:date="2017-07-15T09:32:00Z">
+        <w:r>
+          <w:t xml:space="preserve"> o código utilizado na criação das funções de ativação, utilizado o padrão de projeto </w:t>
+        </w:r>
+        <w:proofErr w:type="spellStart"/>
+        <w:r>
+          <w:rPr>
+            <w:i/>
+          </w:rPr>
+          <w:t>Factory</w:t>
         </w:r>
       </w:moveTo>
-      <w:ins w:id="447" w:author="Mario" w:date="2017-07-16T21:02:00Z">
-        <w:r>
-          <w:t>do</w:t>
+      <w:proofErr w:type="spellEnd"/>
+      <w:ins w:id="448" w:author="Mario" w:date="2017-07-17T12:12:00Z">
+        <w:r>
+          <w:t xml:space="preserve">, com o uso do </w:t>
+        </w:r>
+        <w:proofErr w:type="spellStart"/>
+        <w:r>
+          <w:rPr>
+            <w:i/>
+          </w:rPr>
+          <w:t>Generics</w:t>
+        </w:r>
+        <w:proofErr w:type="spellEnd"/>
+        <w:r>
+          <w:t xml:space="preserve"> para a parte de transformação do </w:t>
+        </w:r>
+        <w:proofErr w:type="spellStart"/>
+        <w:r>
+          <w:t>enum</w:t>
+        </w:r>
+        <w:proofErr w:type="spellEnd"/>
+        <w:r>
+          <w:t xml:space="preserve"> para um objeto</w:t>
         </w:r>
       </w:ins>
-      <w:moveTo w:id="448" w:author="mario" w:date="2017-07-15T09:32:00Z">
-        <w:r>
-          <w:t xml:space="preserve"> o código utilizado na criação das funções de ativação, utilizado o padrão de projeto </w:t>
-        </w:r>
-        <w:proofErr w:type="spellStart"/>
-        <w:r>
-          <w:rPr>
-            <w:i/>
-          </w:rPr>
-          <w:t>Factory</w:t>
-        </w:r>
-        <w:proofErr w:type="spellEnd"/>
+      <w:bookmarkStart w:id="449" w:name="_GoBack"/>
+      <w:bookmarkEnd w:id="449"/>
+      <w:moveTo w:id="450" w:author="mario" w:date="2017-07-15T09:32:00Z">
         <w:r>
           <w:t xml:space="preserve">. Este padrão é responsável por encapsular, simplificar e </w:t>
         </w:r>
@@ -34423,16 +34449,16 @@
           <w:t xml:space="preserve"> a criação </w:t>
         </w:r>
       </w:moveTo>
-      <w:ins w:id="449" w:author="Mario" w:date="2017-07-16T20:25:00Z">
+      <w:ins w:id="451" w:author="Mario" w:date="2017-07-16T20:25:00Z">
         <w:r>
           <w:t>d</w:t>
         </w:r>
       </w:ins>
-      <w:moveTo w:id="450" w:author="mario" w:date="2017-07-15T09:32:00Z">
+      <w:moveTo w:id="452" w:author="mario" w:date="2017-07-15T09:32:00Z">
         <w:r>
           <w:t>e objetos</w:t>
         </w:r>
-        <w:del w:id="451" w:author="Mario" w:date="2017-07-16T20:25:00Z">
+        <w:del w:id="453" w:author="Mario" w:date="2017-07-16T20:25:00Z">
           <w:r>
             <w:delText xml:space="preserve"> concretos</w:delText>
           </w:r>
@@ -34447,7 +34473,7 @@
           <w:instrText xml:space="preserve"> REF _Ref478500916 \h </w:instrText>
         </w:r>
       </w:moveTo>
-      <w:moveTo w:id="452" w:author="mario" w:date="2017-07-15T09:32:00Z">
+      <w:moveTo w:id="454" w:author="mario" w:date="2017-07-15T09:32:00Z">
         <w:r>
           <w:fldChar w:fldCharType="separate"/>
         </w:r>
@@ -34485,7 +34511,7 @@
         </w:r>
       </w:moveTo>
     </w:p>
-    <w:moveToRangeEnd w:id="439"/>
+    <w:moveToRangeEnd w:id="438"/>
     <w:p/>
     <w:p>
       <w:pPr>
@@ -34497,8 +34523,8 @@
       <w:pPr>
         <w:pStyle w:val="Legenda"/>
       </w:pPr>
-      <w:bookmarkStart w:id="453" w:name="_Ref478501908"/>
-      <w:bookmarkStart w:id="454" w:name="_Toc486423026"/>
+      <w:bookmarkStart w:id="455" w:name="_Ref478501908"/>
+      <w:bookmarkStart w:id="456" w:name="_Toc486423026"/>
       <w:r>
         <w:t xml:space="preserve">Figura </w:t>
       </w:r>
@@ -34523,7 +34549,7 @@
         </w:rPr>
         <w:fldChar w:fldCharType="end"/>
       </w:r>
-      <w:bookmarkEnd w:id="453"/>
+      <w:bookmarkEnd w:id="455"/>
       <w:r>
         <w:t xml:space="preserve">. Código </w:t>
       </w:r>
@@ -34538,7 +34564,7 @@
       <w:r>
         <w:t xml:space="preserve"> função de ativação</w:t>
       </w:r>
-      <w:bookmarkEnd w:id="454"/>
+      <w:bookmarkEnd w:id="456"/>
     </w:p>
     <w:p>
       <w:pPr>
@@ -34547,10 +34573,10 @@
       <w:r>
         <w:lastRenderedPageBreak/>
         <w:drawing>
-          <wp:inline distT="0" distB="0" distL="0" distR="0" wp14:anchorId="3618C418" wp14:editId="75047A9E">
-            <wp:extent cx="5759450" cy="3943985"/>
-            <wp:effectExtent l="19050" t="19050" r="12700" b="18415"/>
-            <wp:docPr id="71" name="Picture 71"/>
+          <wp:inline distT="0" distB="0" distL="0" distR="0" wp14:anchorId="725D65BA" wp14:editId="7BC4FAC4">
+            <wp:extent cx="5612130" cy="5546090"/>
+            <wp:effectExtent l="0" t="0" r="7620" b="0"/>
+            <wp:docPr id="13" name="Imagem 13"/>
             <wp:cNvGraphicFramePr>
               <a:graphicFrameLocks xmlns:a="http://schemas.openxmlformats.org/drawingml/2006/main" noChangeAspect="1"/>
             </wp:cNvGraphicFramePr>
@@ -34558,7 +34584,7 @@
               <a:graphicData uri="http://schemas.openxmlformats.org/drawingml/2006/picture">
                 <pic:pic xmlns:pic="http://schemas.openxmlformats.org/drawingml/2006/picture">
                   <pic:nvPicPr>
-                    <pic:cNvPr id="1" name=""/>
+                    <pic:cNvPr id="0" name=""/>
                     <pic:cNvPicPr/>
                   </pic:nvPicPr>
                   <pic:blipFill>
@@ -34570,16 +34596,11 @@
                   <pic:spPr>
                     <a:xfrm>
                       <a:off x="0" y="0"/>
-                      <a:ext cx="5759450" cy="3943985"/>
+                      <a:ext cx="5612130" cy="5546090"/>
                     </a:xfrm>
                     <a:prstGeom prst="rect">
                       <a:avLst/>
                     </a:prstGeom>
-                    <a:ln>
-                      <a:solidFill>
-                        <a:schemeClr val="tx1"/>
-                      </a:solidFill>
-                    </a:ln>
                   </pic:spPr>
                 </pic:pic>
               </a:graphicData>
@@ -34597,8 +34618,8 @@
       </w:r>
     </w:p>
     <w:p>
-      <w:moveFromRangeStart w:id="455" w:author="mario" w:date="2017-07-15T09:32:00Z" w:name="move487874451"/>
-      <w:moveFrom w:id="456" w:author="mario" w:date="2017-07-15T09:32:00Z">
+      <w:moveFromRangeStart w:id="457" w:author="mario" w:date="2017-07-15T09:32:00Z" w:name="move487874451"/>
+      <w:moveFrom w:id="458" w:author="mario" w:date="2017-07-15T09:32:00Z">
         <w:r>
           <w:t xml:space="preserve">A </w:t>
         </w:r>
@@ -34607,45 +34628,6 @@
         </w:r>
         <w:r>
           <w:instrText xml:space="preserve"> REF _Ref478501908 \h </w:instrText>
-        </w:r>
-      </w:moveFrom>
-      <w:del w:id="457" w:author="mario" w:date="2017-07-15T09:32:00Z"/>
-      <w:moveFrom w:id="458" w:author="mario" w:date="2017-07-15T09:32:00Z">
-        <w:r>
-          <w:fldChar w:fldCharType="separate"/>
-        </w:r>
-        <w:r>
-          <w:t xml:space="preserve">Figura </w:t>
-        </w:r>
-        <w:r>
-          <w:rPr>
-            <w:noProof/>
-          </w:rPr>
-          <w:t>25</w:t>
-        </w:r>
-        <w:r>
-          <w:fldChar w:fldCharType="end"/>
-        </w:r>
-        <w:r>
-          <w:t xml:space="preserve"> apresenta o código utilizado na criação das funções de ativação, utilizado o padrão de projeto </w:t>
-        </w:r>
-        <w:r>
-          <w:rPr>
-            <w:i/>
-          </w:rPr>
-          <w:t>Factory</w:t>
-        </w:r>
-        <w:r>
-          <w:t>. Este padrão é responsável por encapsular, simplificar e flexibilizar a criação e objetos concretos.</w:t>
-        </w:r>
-        <w:r>
-          <w:t xml:space="preserve"> Na </w:t>
-        </w:r>
-        <w:r>
-          <w:fldChar w:fldCharType="begin"/>
-        </w:r>
-        <w:r>
-          <w:instrText xml:space="preserve"> REF _Ref478500916 \h </w:instrText>
         </w:r>
       </w:moveFrom>
       <w:del w:id="459" w:author="mario" w:date="2017-07-15T09:32:00Z"/>
@@ -34660,6 +34642,45 @@
           <w:rPr>
             <w:noProof/>
           </w:rPr>
+          <w:t>25</w:t>
+        </w:r>
+        <w:r>
+          <w:fldChar w:fldCharType="end"/>
+        </w:r>
+        <w:r>
+          <w:t xml:space="preserve"> apresenta o código utilizado na criação das funções de ativação, utilizado o padrão de projeto </w:t>
+        </w:r>
+        <w:r>
+          <w:rPr>
+            <w:i/>
+          </w:rPr>
+          <w:t>Factory</w:t>
+        </w:r>
+        <w:r>
+          <w:t>. Este padrão é responsável por encapsular, simplificar e flexibilizar a criação e objetos concretos.</w:t>
+        </w:r>
+        <w:r>
+          <w:t xml:space="preserve"> Na </w:t>
+        </w:r>
+        <w:r>
+          <w:fldChar w:fldCharType="begin"/>
+        </w:r>
+        <w:r>
+          <w:instrText xml:space="preserve"> REF _Ref478500916 \h </w:instrText>
+        </w:r>
+      </w:moveFrom>
+      <w:del w:id="461" w:author="mario" w:date="2017-07-15T09:32:00Z"/>
+      <w:moveFrom w:id="462" w:author="mario" w:date="2017-07-15T09:32:00Z">
+        <w:r>
+          <w:fldChar w:fldCharType="separate"/>
+        </w:r>
+        <w:r>
+          <w:t xml:space="preserve">Figura </w:t>
+        </w:r>
+        <w:r>
+          <w:rPr>
+            <w:noProof/>
+          </w:rPr>
           <w:t>24</w:t>
         </w:r>
         <w:r>
@@ -34685,7 +34706,7 @@
         </w:r>
       </w:moveFrom>
     </w:p>
-    <w:moveFromRangeEnd w:id="455"/>
+    <w:moveFromRangeEnd w:id="457"/>
     <w:p>
       <w:r>
         <w:t>Outro ponto de destaque é a utilização de “</w:t>
@@ -34707,19 +34728,19 @@
           <w:lang w:val="en-US"/>
         </w:rPr>
       </w:pPr>
-      <w:bookmarkStart w:id="461" w:name="_Toc486423169"/>
+      <w:bookmarkStart w:id="463" w:name="_Toc486423169"/>
       <w:r>
         <w:rPr>
           <w:lang w:val="en-US"/>
         </w:rPr>
         <w:t>Date Interval</w:t>
       </w:r>
-      <w:bookmarkEnd w:id="461"/>
-    </w:p>
-    <w:p>
-      <w:pPr>
-        <w:rPr>
-          <w:ins w:id="462" w:author="mario" w:date="2017-07-15T09:32:00Z"/>
+      <w:bookmarkEnd w:id="463"/>
+    </w:p>
+    <w:p>
+      <w:pPr>
+        <w:rPr>
+          <w:ins w:id="464" w:author="mario" w:date="2017-07-15T09:32:00Z"/>
         </w:rPr>
       </w:pPr>
       <w:r>
@@ -34771,16 +34792,12 @@
         <w:t>o</w:t>
       </w:r>
       <w:r>
-        <w:t xml:space="preserve"> de dados puros </w:t>
-      </w:r>
-      <w:r>
-        <w:lastRenderedPageBreak/>
-        <w:t>(somente dados reais), dados mistos (dados reais e dados gerados) e somente dados gerados.</w:t>
-      </w:r>
-    </w:p>
-    <w:p>
-      <w:moveToRangeStart w:id="463" w:author="mario" w:date="2017-07-15T09:32:00Z" w:name="move487874460"/>
-      <w:moveTo w:id="464" w:author="mario" w:date="2017-07-15T09:32:00Z">
+        <w:t xml:space="preserve"> de dados puros (somente dados reais), dados mistos (dados reais e dados gerados) e somente dados gerados.</w:t>
+      </w:r>
+    </w:p>
+    <w:p>
+      <w:moveToRangeStart w:id="465" w:author="mario" w:date="2017-07-15T09:32:00Z" w:name="move487874460"/>
+      <w:moveTo w:id="466" w:author="mario" w:date="2017-07-15T09:32:00Z">
         <w:r>
           <w:t xml:space="preserve">Na </w:t>
         </w:r>
@@ -34791,7 +34808,7 @@
           <w:instrText xml:space="preserve"> REF _Ref478497307 \h </w:instrText>
         </w:r>
       </w:moveTo>
-      <w:moveTo w:id="465" w:author="mario" w:date="2017-07-15T09:32:00Z">
+      <w:moveTo w:id="467" w:author="mario" w:date="2017-07-15T09:32:00Z">
         <w:r>
           <w:fldChar w:fldCharType="separate"/>
         </w:r>
@@ -34835,7 +34852,7 @@
         </w:r>
       </w:moveTo>
     </w:p>
-    <w:moveToRangeEnd w:id="463"/>
+    <w:moveToRangeEnd w:id="465"/>
     <w:p/>
     <w:p>
       <w:pPr>
@@ -34850,8 +34867,8 @@
           <w:i/>
         </w:rPr>
       </w:pPr>
-      <w:bookmarkStart w:id="466" w:name="_Ref478497307"/>
-      <w:bookmarkStart w:id="467" w:name="_Toc486423027"/>
+      <w:bookmarkStart w:id="468" w:name="_Ref478497307"/>
+      <w:bookmarkStart w:id="469" w:name="_Toc486423027"/>
       <w:r>
         <w:t xml:space="preserve">Figura </w:t>
       </w:r>
@@ -34876,7 +34893,7 @@
         </w:rPr>
         <w:fldChar w:fldCharType="end"/>
       </w:r>
-      <w:bookmarkEnd w:id="466"/>
+      <w:bookmarkEnd w:id="468"/>
       <w:r>
         <w:t xml:space="preserve">. Ajuste </w:t>
       </w:r>
@@ -34893,7 +34910,7 @@
         </w:rPr>
         <w:t>Interval</w:t>
       </w:r>
-      <w:bookmarkEnd w:id="467"/>
+      <w:bookmarkEnd w:id="469"/>
       <w:proofErr w:type="spellEnd"/>
     </w:p>
     <w:p>
@@ -34951,9 +34968,10 @@
     </w:p>
     <w:p/>
     <w:p>
-      <w:moveFromRangeStart w:id="468" w:author="mario" w:date="2017-07-15T09:32:00Z" w:name="move487874460"/>
-      <w:moveFrom w:id="469" w:author="mario" w:date="2017-07-15T09:32:00Z">
-        <w:r>
+      <w:moveFromRangeStart w:id="470" w:author="mario" w:date="2017-07-15T09:32:00Z" w:name="move487874460"/>
+      <w:moveFrom w:id="471" w:author="mario" w:date="2017-07-15T09:32:00Z">
+        <w:r>
+          <w:lastRenderedPageBreak/>
           <w:t xml:space="preserve">Na </w:t>
         </w:r>
         <w:r>
@@ -34963,8 +34981,8 @@
           <w:instrText xml:space="preserve"> REF _Ref478497307 \h </w:instrText>
         </w:r>
       </w:moveFrom>
-      <w:del w:id="470" w:author="mario" w:date="2017-07-15T09:32:00Z"/>
-      <w:moveFrom w:id="471" w:author="mario" w:date="2017-07-15T09:32:00Z">
+      <w:del w:id="472" w:author="mario" w:date="2017-07-15T09:32:00Z"/>
+      <w:moveFrom w:id="473" w:author="mario" w:date="2017-07-15T09:32:00Z">
         <w:r>
           <w:fldChar w:fldCharType="separate"/>
         </w:r>
@@ -35000,15 +35018,14 @@
         </w:r>
       </w:moveFrom>
     </w:p>
-    <w:moveFromRangeEnd w:id="468"/>
-    <w:p>
-      <w:pPr>
-        <w:rPr>
-          <w:ins w:id="472" w:author="mario" w:date="2017-07-15T09:32:00Z"/>
-        </w:rPr>
-      </w:pPr>
-      <w:r>
-        <w:lastRenderedPageBreak/>
+    <w:moveFromRangeEnd w:id="470"/>
+    <w:p>
+      <w:pPr>
+        <w:rPr>
+          <w:ins w:id="474" w:author="mario" w:date="2017-07-15T09:32:00Z"/>
+        </w:rPr>
+      </w:pPr>
+      <w:r>
         <w:t xml:space="preserve">Utilizando i = </w:t>
       </w:r>
       <w:r>
@@ -35068,8 +35085,8 @@
       </w:r>
     </w:p>
     <w:p>
-      <w:moveToRangeStart w:id="473" w:author="mario" w:date="2017-07-15T09:32:00Z" w:name="move487874475"/>
-      <w:moveTo w:id="474" w:author="mario" w:date="2017-07-15T09:32:00Z">
+      <w:moveToRangeStart w:id="475" w:author="mario" w:date="2017-07-15T09:32:00Z" w:name="move487874475"/>
+      <w:moveTo w:id="476" w:author="mario" w:date="2017-07-15T09:32:00Z">
         <w:r>
           <w:t xml:space="preserve">Como visto anteriormente, o primeiro laço mostrado na </w:t>
         </w:r>
@@ -35080,7 +35097,7 @@
           <w:instrText xml:space="preserve"> REF _Ref478587359 \h </w:instrText>
         </w:r>
       </w:moveTo>
-      <w:moveTo w:id="475" w:author="mario" w:date="2017-07-15T09:32:00Z">
+      <w:moveTo w:id="477" w:author="mario" w:date="2017-07-15T09:32:00Z">
         <w:r>
           <w:fldChar w:fldCharType="separate"/>
         </w:r>
@@ -35114,11 +35131,11 @@
         </w:r>
       </w:moveTo>
     </w:p>
-    <w:moveToRangeEnd w:id="473"/>
-    <w:p>
-      <w:pPr>
-        <w:rPr>
-          <w:del w:id="476" w:author="mario" w:date="2017-07-15T09:32:00Z"/>
+    <w:moveToRangeEnd w:id="475"/>
+    <w:p>
+      <w:pPr>
+        <w:rPr>
+          <w:del w:id="478" w:author="mario" w:date="2017-07-15T09:32:00Z"/>
         </w:rPr>
       </w:pPr>
     </w:p>
@@ -35129,10 +35146,10 @@
         <w:ind w:firstLine="0"/>
         <w:jc w:val="left"/>
         <w:rPr>
-          <w:del w:id="477" w:author="mario" w:date="2017-07-15T09:32:00Z"/>
-        </w:rPr>
-      </w:pPr>
-      <w:del w:id="478" w:author="mario" w:date="2017-07-15T09:32:00Z">
+          <w:del w:id="479" w:author="mario" w:date="2017-07-15T09:32:00Z"/>
+        </w:rPr>
+      </w:pPr>
+      <w:del w:id="480" w:author="mario" w:date="2017-07-15T09:32:00Z">
         <w:r>
           <w:br w:type="page"/>
         </w:r>
@@ -35152,9 +35169,9 @@
           <w:i/>
         </w:rPr>
       </w:pPr>
-      <w:bookmarkStart w:id="479" w:name="_Ref478587359"/>
-      <w:bookmarkStart w:id="480" w:name="_Ref478587346"/>
-      <w:bookmarkStart w:id="481" w:name="_Toc486423028"/>
+      <w:bookmarkStart w:id="481" w:name="_Ref478587359"/>
+      <w:bookmarkStart w:id="482" w:name="_Ref478587346"/>
+      <w:bookmarkStart w:id="483" w:name="_Toc486423028"/>
       <w:r>
         <w:t xml:space="preserve">Figura </w:t>
       </w:r>
@@ -35179,7 +35196,7 @@
         </w:rPr>
         <w:fldChar w:fldCharType="end"/>
       </w:r>
-      <w:bookmarkEnd w:id="479"/>
+      <w:bookmarkEnd w:id="481"/>
       <w:r>
         <w:t xml:space="preserve">. </w:t>
       </w:r>
@@ -35203,8 +35220,8 @@
         </w:rPr>
         <w:t xml:space="preserve"> data</w:t>
       </w:r>
-      <w:bookmarkEnd w:id="480"/>
-      <w:bookmarkEnd w:id="481"/>
+      <w:bookmarkEnd w:id="482"/>
+      <w:bookmarkEnd w:id="483"/>
     </w:p>
     <w:p>
       <w:pPr>
@@ -35265,11 +35282,11 @@
     <w:p>
       <w:pPr>
         <w:rPr>
-          <w:ins w:id="482" w:author="mario" w:date="2017-07-15T09:32:00Z"/>
-        </w:rPr>
-      </w:pPr>
-      <w:moveFromRangeStart w:id="483" w:author="mario" w:date="2017-07-15T09:32:00Z" w:name="move487874475"/>
-      <w:moveFrom w:id="484" w:author="mario" w:date="2017-07-15T09:32:00Z">
+          <w:ins w:id="484" w:author="mario" w:date="2017-07-15T09:32:00Z"/>
+        </w:rPr>
+      </w:pPr>
+      <w:moveFromRangeStart w:id="485" w:author="mario" w:date="2017-07-15T09:32:00Z" w:name="move487874475"/>
+      <w:moveFrom w:id="486" w:author="mario" w:date="2017-07-15T09:32:00Z">
         <w:r>
           <w:t xml:space="preserve">Como visto anteriormente, o primeiro laço mostrado na </w:t>
         </w:r>
@@ -35280,8 +35297,8 @@
           <w:instrText xml:space="preserve"> REF _Ref478587359 \h </w:instrText>
         </w:r>
       </w:moveFrom>
-      <w:del w:id="485" w:author="mario" w:date="2017-07-15T09:32:00Z"/>
-      <w:moveFrom w:id="486" w:author="mario" w:date="2017-07-15T09:32:00Z">
+      <w:del w:id="487" w:author="mario" w:date="2017-07-15T09:32:00Z"/>
+      <w:moveFrom w:id="488" w:author="mario" w:date="2017-07-15T09:32:00Z">
         <w:r>
           <w:fldChar w:fldCharType="separate"/>
         </w:r>
@@ -35312,7 +35329,7 @@
       </w:moveFrom>
     </w:p>
     <w:p>
-      <w:ins w:id="487" w:author="mario" w:date="2017-07-15T09:32:00Z">
+      <w:ins w:id="489" w:author="mario" w:date="2017-07-15T09:32:00Z">
         <w:r>
           <w:t xml:space="preserve">Na </w:t>
         </w:r>
@@ -35323,7 +35340,7 @@
           <w:instrText xml:space="preserve"> REF _Ref478588319 \h </w:instrText>
         </w:r>
       </w:ins>
-      <w:ins w:id="488" w:author="mario" w:date="2017-07-15T09:32:00Z">
+      <w:ins w:id="490" w:author="mario" w:date="2017-07-15T09:32:00Z">
         <w:r>
           <w:fldChar w:fldCharType="separate"/>
         </w:r>
@@ -35357,7 +35374,7 @@
         </w:r>
       </w:ins>
     </w:p>
-    <w:moveFromRangeEnd w:id="483"/>
+    <w:moveFromRangeEnd w:id="485"/>
     <w:p/>
     <w:p/>
     <w:p>
@@ -35367,8 +35384,8 @@
           <w:i/>
         </w:rPr>
       </w:pPr>
-      <w:bookmarkStart w:id="489" w:name="_Ref478588319"/>
-      <w:bookmarkStart w:id="490" w:name="_Toc486423029"/>
+      <w:bookmarkStart w:id="491" w:name="_Ref478588319"/>
+      <w:bookmarkStart w:id="492" w:name="_Toc486423029"/>
       <w:r>
         <w:t xml:space="preserve">Figura </w:t>
       </w:r>
@@ -35393,7 +35410,7 @@
         </w:rPr>
         <w:fldChar w:fldCharType="end"/>
       </w:r>
-      <w:bookmarkEnd w:id="489"/>
+      <w:bookmarkEnd w:id="491"/>
       <w:r>
         <w:t xml:space="preserve">. Código </w:t>
       </w:r>
@@ -35411,7 +35428,7 @@
         </w:rPr>
         <w:t xml:space="preserve"> data</w:t>
       </w:r>
-      <w:bookmarkEnd w:id="490"/>
+      <w:bookmarkEnd w:id="492"/>
     </w:p>
     <w:p>
       <w:pPr>
@@ -35479,10 +35496,10 @@
     <w:p>
       <w:pPr>
         <w:rPr>
-          <w:ins w:id="491" w:author="mario" w:date="2017-07-15T09:32:00Z"/>
-        </w:rPr>
-      </w:pPr>
-      <w:del w:id="492" w:author="mario" w:date="2017-07-15T09:32:00Z">
+          <w:ins w:id="493" w:author="mario" w:date="2017-07-15T09:32:00Z"/>
+        </w:rPr>
+      </w:pPr>
+      <w:del w:id="494" w:author="mario" w:date="2017-07-15T09:32:00Z">
         <w:r>
           <w:delText xml:space="preserve">Na </w:delText>
         </w:r>
@@ -35540,10 +35557,10 @@
     <w:p>
       <w:pPr>
         <w:rPr>
-          <w:del w:id="493" w:author="mario" w:date="2017-07-15T09:33:00Z"/>
-        </w:rPr>
-      </w:pPr>
-      <w:del w:id="494" w:author="mario" w:date="2017-07-15T09:32:00Z">
+          <w:del w:id="495" w:author="mario" w:date="2017-07-15T09:33:00Z"/>
+        </w:rPr>
+      </w:pPr>
+      <w:del w:id="496" w:author="mario" w:date="2017-07-15T09:32:00Z">
         <w:r>
           <w:delText xml:space="preserve">  </w:delText>
         </w:r>
@@ -35588,9 +35605,9 @@
       <w:r>
         <w:t>”.</w:t>
       </w:r>
-      <w:moveToRangeStart w:id="495" w:author="mario" w:date="2017-07-15T09:33:00Z" w:name="move487874510"/>
-      <w:moveTo w:id="496" w:author="mario" w:date="2017-07-15T09:33:00Z">
-        <w:del w:id="497" w:author="mario" w:date="2017-07-15T09:33:00Z">
+      <w:moveToRangeStart w:id="497" w:author="mario" w:date="2017-07-15T09:33:00Z" w:name="move487874510"/>
+      <w:moveTo w:id="498" w:author="mario" w:date="2017-07-15T09:33:00Z">
+        <w:del w:id="499" w:author="mario" w:date="2017-07-15T09:33:00Z">
           <w:r>
             <w:delText xml:space="preserve">Na </w:delText>
           </w:r>
@@ -35602,9 +35619,9 @@
           </w:r>
         </w:del>
       </w:moveTo>
-      <w:del w:id="498" w:author="mario" w:date="2017-07-15T09:33:00Z"/>
-      <w:moveTo w:id="499" w:author="mario" w:date="2017-07-15T09:33:00Z">
-        <w:del w:id="500" w:author="mario" w:date="2017-07-15T09:33:00Z">
+      <w:del w:id="500" w:author="mario" w:date="2017-07-15T09:33:00Z"/>
+      <w:moveTo w:id="501" w:author="mario" w:date="2017-07-15T09:33:00Z">
+        <w:del w:id="502" w:author="mario" w:date="2017-07-15T09:33:00Z">
           <w:r>
             <w:fldChar w:fldCharType="separate"/>
           </w:r>
@@ -35635,18 +35652,18 @@
         </w:del>
       </w:moveTo>
     </w:p>
-    <w:moveToRangeEnd w:id="495"/>
-    <w:p>
-      <w:pPr>
-        <w:rPr>
-          <w:del w:id="501" w:author="mario" w:date="2017-07-15T09:33:00Z"/>
-        </w:rPr>
-      </w:pPr>
-    </w:p>
-    <w:p>
-      <w:pPr>
-        <w:rPr>
-          <w:del w:id="502" w:author="mario" w:date="2017-07-15T09:33:00Z"/>
+    <w:moveToRangeEnd w:id="497"/>
+    <w:p>
+      <w:pPr>
+        <w:rPr>
+          <w:del w:id="503" w:author="mario" w:date="2017-07-15T09:33:00Z"/>
+        </w:rPr>
+      </w:pPr>
+    </w:p>
+    <w:p>
+      <w:pPr>
+        <w:rPr>
+          <w:del w:id="504" w:author="mario" w:date="2017-07-15T09:33:00Z"/>
         </w:rPr>
       </w:pPr>
     </w:p>
@@ -35654,12 +35671,12 @@
       <w:pPr>
         <w:pStyle w:val="Legenda"/>
         <w:rPr>
-          <w:del w:id="503" w:author="mario" w:date="2017-07-15T09:33:00Z"/>
-        </w:rPr>
-      </w:pPr>
-      <w:bookmarkStart w:id="504" w:name="_Ref478743763"/>
-      <w:bookmarkStart w:id="505" w:name="_Toc486423030"/>
-      <w:del w:id="506" w:author="mario" w:date="2017-07-15T09:33:00Z">
+          <w:del w:id="505" w:author="mario" w:date="2017-07-15T09:33:00Z"/>
+        </w:rPr>
+      </w:pPr>
+      <w:bookmarkStart w:id="506" w:name="_Ref478743763"/>
+      <w:bookmarkStart w:id="507" w:name="_Toc486423030"/>
+      <w:del w:id="508" w:author="mario" w:date="2017-07-15T09:33:00Z">
         <w:r>
           <w:delText xml:space="preserve">Figura </w:delText>
         </w:r>
@@ -35684,21 +35701,21 @@
           </w:rPr>
           <w:fldChar w:fldCharType="end"/>
         </w:r>
-        <w:bookmarkEnd w:id="504"/>
+        <w:bookmarkEnd w:id="506"/>
         <w:r>
           <w:delText>. Código vetor de pessoa</w:delText>
         </w:r>
-        <w:bookmarkEnd w:id="505"/>
+        <w:bookmarkEnd w:id="507"/>
       </w:del>
     </w:p>
     <w:p>
       <w:pPr>
         <w:pStyle w:val="Image"/>
         <w:rPr>
-          <w:del w:id="507" w:author="mario" w:date="2017-07-15T09:33:00Z"/>
-        </w:rPr>
-      </w:pPr>
-      <w:del w:id="508" w:author="mario" w:date="2017-07-15T09:33:00Z">
+          <w:del w:id="509" w:author="mario" w:date="2017-07-15T09:33:00Z"/>
+        </w:rPr>
+      </w:pPr>
+      <w:del w:id="510" w:author="mario" w:date="2017-07-15T09:33:00Z">
         <w:r>
           <w:drawing>
             <wp:inline distT="0" distB="0" distL="0" distR="0" wp14:anchorId="3F655C03" wp14:editId="1C827183">
@@ -35747,10 +35764,10 @@
       <w:pPr>
         <w:pStyle w:val="Legenda"/>
         <w:rPr>
-          <w:del w:id="509" w:author="mario" w:date="2017-07-15T09:33:00Z"/>
-        </w:rPr>
-      </w:pPr>
-      <w:del w:id="510" w:author="mario" w:date="2017-07-15T09:33:00Z">
+          <w:del w:id="511" w:author="mario" w:date="2017-07-15T09:33:00Z"/>
+        </w:rPr>
+      </w:pPr>
+      <w:del w:id="512" w:author="mario" w:date="2017-07-15T09:33:00Z">
         <w:r>
           <w:delText>Fonte: Autor (2017)</w:delText>
         </w:r>
@@ -35759,14 +35776,14 @@
     <w:p>
       <w:pPr>
         <w:rPr>
-          <w:del w:id="511" w:author="mario" w:date="2017-07-15T09:33:00Z"/>
-        </w:rPr>
-      </w:pPr>
-    </w:p>
-    <w:p>
-      <w:moveFromRangeStart w:id="512" w:author="mario" w:date="2017-07-15T09:33:00Z" w:name="move487874510"/>
-      <w:moveFrom w:id="513" w:author="mario" w:date="2017-07-15T09:33:00Z">
-        <w:del w:id="514" w:author="mario" w:date="2017-07-15T09:33:00Z">
+          <w:del w:id="513" w:author="mario" w:date="2017-07-15T09:33:00Z"/>
+        </w:rPr>
+      </w:pPr>
+    </w:p>
+    <w:p>
+      <w:moveFromRangeStart w:id="514" w:author="mario" w:date="2017-07-15T09:33:00Z" w:name="move487874510"/>
+      <w:moveFrom w:id="515" w:author="mario" w:date="2017-07-15T09:33:00Z">
+        <w:del w:id="516" w:author="mario" w:date="2017-07-15T09:33:00Z">
           <w:r>
             <w:delText xml:space="preserve">Na </w:delText>
           </w:r>
@@ -35778,9 +35795,9 @@
           </w:r>
         </w:del>
       </w:moveFrom>
-      <w:del w:id="515" w:author="mario" w:date="2017-07-15T09:33:00Z"/>
-      <w:moveFrom w:id="516" w:author="mario" w:date="2017-07-15T09:33:00Z">
-        <w:del w:id="517" w:author="mario" w:date="2017-07-15T09:33:00Z">
+      <w:del w:id="517" w:author="mario" w:date="2017-07-15T09:33:00Z"/>
+      <w:moveFrom w:id="518" w:author="mario" w:date="2017-07-15T09:33:00Z">
+        <w:del w:id="519" w:author="mario" w:date="2017-07-15T09:33:00Z">
           <w:r>
             <w:fldChar w:fldCharType="separate"/>
           </w:r>
@@ -35811,23 +35828,23 @@
         </w:del>
       </w:moveFrom>
     </w:p>
-    <w:moveFromRangeEnd w:id="512"/>
+    <w:moveFromRangeEnd w:id="514"/>
     <w:p/>
     <w:p>
       <w:pPr>
         <w:pStyle w:val="Ttulo2"/>
       </w:pPr>
-      <w:bookmarkStart w:id="518" w:name="_Toc486423170"/>
+      <w:bookmarkStart w:id="520" w:name="_Toc486423170"/>
       <w:r>
         <w:t>Normalizador de dados</w:t>
       </w:r>
-      <w:bookmarkEnd w:id="518"/>
+      <w:bookmarkEnd w:id="520"/>
     </w:p>
     <w:p>
       <w:pPr>
         <w:pStyle w:val="Corpodetexto"/>
         <w:rPr>
-          <w:ins w:id="519" w:author="mario" w:date="2017-07-15T09:33:00Z"/>
+          <w:ins w:id="521" w:author="mario" w:date="2017-07-15T09:33:00Z"/>
           <w:lang w:eastAsia="pt-BR"/>
         </w:rPr>
       </w:pPr>
@@ -35980,9 +35997,9 @@
           <w:lang w:eastAsia="pt-BR"/>
         </w:rPr>
       </w:pPr>
-      <w:moveToRangeStart w:id="520" w:author="mario" w:date="2017-07-15T09:33:00Z" w:name="move487874549"/>
-      <w:moveTo w:id="521" w:author="mario" w:date="2017-07-15T09:33:00Z">
-        <w:del w:id="522" w:author="Mario" w:date="2017-07-16T21:02:00Z">
+      <w:moveToRangeStart w:id="522" w:author="mario" w:date="2017-07-15T09:33:00Z" w:name="move487874549"/>
+      <w:moveTo w:id="523" w:author="mario" w:date="2017-07-15T09:33:00Z">
+        <w:del w:id="524" w:author="Mario" w:date="2017-07-16T21:02:00Z">
           <w:r>
             <w:rPr>
               <w:lang w:eastAsia="pt-BR"/>
@@ -35991,7 +36008,7 @@
           </w:r>
         </w:del>
       </w:moveTo>
-      <w:ins w:id="523" w:author="Mario" w:date="2017-07-16T21:02:00Z">
+      <w:ins w:id="525" w:author="Mario" w:date="2017-07-16T21:02:00Z">
         <w:r>
           <w:rPr>
             <w:lang w:eastAsia="pt-BR"/>
@@ -35999,7 +36016,7 @@
           <w:t>Na</w:t>
         </w:r>
       </w:ins>
-      <w:moveTo w:id="524" w:author="mario" w:date="2017-07-15T09:33:00Z">
+      <w:moveTo w:id="526" w:author="mario" w:date="2017-07-15T09:33:00Z">
         <w:r>
           <w:rPr>
             <w:lang w:eastAsia="pt-BR"/>
@@ -36024,7 +36041,7 @@
           <w:lang w:eastAsia="pt-BR"/>
         </w:rPr>
       </w:r>
-      <w:moveTo w:id="525" w:author="mario" w:date="2017-07-15T09:33:00Z">
+      <w:moveTo w:id="527" w:author="mario" w:date="2017-07-15T09:33:00Z">
         <w:r>
           <w:rPr>
             <w:lang w:eastAsia="pt-BR"/>
@@ -36047,28 +36064,12 @@
           <w:fldChar w:fldCharType="end"/>
         </w:r>
       </w:moveTo>
-      <w:ins w:id="526" w:author="Mario" w:date="2017-07-16T21:02:00Z">
+      <w:ins w:id="528" w:author="Mario" w:date="2017-07-16T21:02:00Z">
         <w:r>
           <w:rPr>
             <w:lang w:eastAsia="pt-BR"/>
           </w:rPr>
           <w:t xml:space="preserve"> é</w:t>
-        </w:r>
-      </w:ins>
-      <w:moveTo w:id="527" w:author="mario" w:date="2017-07-15T09:33:00Z">
-        <w:r>
-          <w:rPr>
-            <w:lang w:eastAsia="pt-BR"/>
-          </w:rPr>
-          <w:t xml:space="preserve"> mostra</w:t>
-        </w:r>
-      </w:moveTo>
-      <w:ins w:id="528" w:author="Mario" w:date="2017-07-16T21:03:00Z">
-        <w:r>
-          <w:rPr>
-            <w:lang w:eastAsia="pt-BR"/>
-          </w:rPr>
-          <w:t>do</w:t>
         </w:r>
       </w:ins>
       <w:moveTo w:id="529" w:author="mario" w:date="2017-07-15T09:33:00Z">
@@ -36076,6 +36077,22 @@
           <w:rPr>
             <w:lang w:eastAsia="pt-BR"/>
           </w:rPr>
+          <w:t xml:space="preserve"> mostra</w:t>
+        </w:r>
+      </w:moveTo>
+      <w:ins w:id="530" w:author="Mario" w:date="2017-07-16T21:03:00Z">
+        <w:r>
+          <w:rPr>
+            <w:lang w:eastAsia="pt-BR"/>
+          </w:rPr>
+          <w:t>do</w:t>
+        </w:r>
+      </w:ins>
+      <w:moveTo w:id="531" w:author="mario" w:date="2017-07-15T09:33:00Z">
+        <w:r>
+          <w:rPr>
+            <w:lang w:eastAsia="pt-BR"/>
+          </w:rPr>
           <w:t xml:space="preserve"> como é feito para normalizar toda a série histórica. Antes de tudo, os valores máximos e mínimos são atualizados, depois para cada dado da série, e para cada atributo, normaliza o valor utilizando a </w:t>
         </w:r>
         <w:r>
@@ -36096,7 +36113,7 @@
           <w:lang w:eastAsia="pt-BR"/>
         </w:rPr>
       </w:r>
-      <w:moveTo w:id="530" w:author="mario" w:date="2017-07-15T09:33:00Z">
+      <w:moveTo w:id="532" w:author="mario" w:date="2017-07-15T09:33:00Z">
         <w:r>
           <w:rPr>
             <w:lang w:eastAsia="pt-BR"/>
@@ -36141,7 +36158,7 @@
         </w:r>
       </w:moveTo>
     </w:p>
-    <w:moveToRangeEnd w:id="520"/>
+    <w:moveToRangeEnd w:id="522"/>
     <w:p>
       <w:pPr>
         <w:pStyle w:val="Corpodetexto"/>
@@ -36165,8 +36182,8 @@
           <w:i/>
         </w:rPr>
       </w:pPr>
-      <w:bookmarkStart w:id="531" w:name="_Ref478745216"/>
-      <w:bookmarkStart w:id="532" w:name="_Toc486423031"/>
+      <w:bookmarkStart w:id="533" w:name="_Ref478745216"/>
+      <w:bookmarkStart w:id="534" w:name="_Toc486423031"/>
       <w:r>
         <w:t xml:space="preserve">Figura </w:t>
       </w:r>
@@ -36191,7 +36208,7 @@
         </w:rPr>
         <w:fldChar w:fldCharType="end"/>
       </w:r>
-      <w:bookmarkEnd w:id="531"/>
+      <w:bookmarkEnd w:id="533"/>
       <w:r>
         <w:t xml:space="preserve">. Código </w:t>
       </w:r>
@@ -36201,7 +36218,7 @@
         </w:rPr>
         <w:t>normalize data</w:t>
       </w:r>
-      <w:bookmarkEnd w:id="532"/>
+      <w:bookmarkEnd w:id="534"/>
     </w:p>
     <w:p>
       <w:pPr>
@@ -36275,12 +36292,12 @@
     <w:p>
       <w:pPr>
         <w:rPr>
-          <w:ins w:id="533" w:author="mario" w:date="2017-07-15T09:33:00Z"/>
+          <w:ins w:id="535" w:author="mario" w:date="2017-07-15T09:33:00Z"/>
           <w:lang w:eastAsia="pt-BR"/>
         </w:rPr>
       </w:pPr>
-      <w:moveFromRangeStart w:id="534" w:author="mario" w:date="2017-07-15T09:33:00Z" w:name="move487874549"/>
-      <w:moveFrom w:id="535" w:author="mario" w:date="2017-07-15T09:33:00Z">
+      <w:moveFromRangeStart w:id="536" w:author="mario" w:date="2017-07-15T09:33:00Z" w:name="move487874549"/>
+      <w:moveFrom w:id="537" w:author="mario" w:date="2017-07-15T09:33:00Z">
         <w:r>
           <w:rPr>
             <w:lang w:eastAsia="pt-BR"/>
@@ -36298,60 +36315,6 @@
             <w:lang w:eastAsia="pt-BR"/>
           </w:rPr>
           <w:instrText xml:space="preserve"> REF _Ref478745216 \h </w:instrText>
-        </w:r>
-      </w:moveFrom>
-      <w:del w:id="536" w:author="mario" w:date="2017-07-15T09:33:00Z">
-        <w:r>
-          <w:rPr>
-            <w:lang w:eastAsia="pt-BR"/>
-          </w:rPr>
-        </w:r>
-      </w:del>
-      <w:moveFrom w:id="537" w:author="mario" w:date="2017-07-15T09:33:00Z">
-        <w:r>
-          <w:rPr>
-            <w:lang w:eastAsia="pt-BR"/>
-          </w:rPr>
-          <w:fldChar w:fldCharType="separate"/>
-        </w:r>
-        <w:r>
-          <w:t xml:space="preserve">Figura </w:t>
-        </w:r>
-        <w:r>
-          <w:rPr>
-            <w:noProof/>
-          </w:rPr>
-          <w:t>30</w:t>
-        </w:r>
-        <w:r>
-          <w:rPr>
-            <w:lang w:eastAsia="pt-BR"/>
-          </w:rPr>
-          <w:fldChar w:fldCharType="end"/>
-        </w:r>
-        <w:r>
-          <w:rPr>
-            <w:lang w:eastAsia="pt-BR"/>
-          </w:rPr>
-          <w:t xml:space="preserve"> mostra como é feito para normalizar toda a série histórica. Antes de tudo, os valores máximos e mínimos são atualizados, depois para cada dado da série, e para cada atributo, normaliza o valor utilizando a</w:t>
-        </w:r>
-        <w:r>
-          <w:rPr>
-            <w:lang w:eastAsia="pt-BR"/>
-          </w:rPr>
-          <w:t xml:space="preserve"> </w:t>
-        </w:r>
-        <w:r>
-          <w:rPr>
-            <w:lang w:eastAsia="pt-BR"/>
-          </w:rPr>
-          <w:fldChar w:fldCharType="begin"/>
-        </w:r>
-        <w:r>
-          <w:rPr>
-            <w:lang w:eastAsia="pt-BR"/>
-          </w:rPr>
-          <w:instrText xml:space="preserve"> REF _Ref486411158 \h </w:instrText>
         </w:r>
       </w:moveFrom>
       <w:del w:id="538" w:author="mario" w:date="2017-07-15T09:33:00Z">
@@ -36369,6 +36332,60 @@
           <w:fldChar w:fldCharType="separate"/>
         </w:r>
         <w:r>
+          <w:t xml:space="preserve">Figura </w:t>
+        </w:r>
+        <w:r>
+          <w:rPr>
+            <w:noProof/>
+          </w:rPr>
+          <w:t>30</w:t>
+        </w:r>
+        <w:r>
+          <w:rPr>
+            <w:lang w:eastAsia="pt-BR"/>
+          </w:rPr>
+          <w:fldChar w:fldCharType="end"/>
+        </w:r>
+        <w:r>
+          <w:rPr>
+            <w:lang w:eastAsia="pt-BR"/>
+          </w:rPr>
+          <w:t xml:space="preserve"> mostra como é feito para normalizar toda a série histórica. Antes de tudo, os valores máximos e mínimos são atualizados, depois para cada dado da série, e para cada atributo, normaliza o valor utilizando a</w:t>
+        </w:r>
+        <w:r>
+          <w:rPr>
+            <w:lang w:eastAsia="pt-BR"/>
+          </w:rPr>
+          <w:t xml:space="preserve"> </w:t>
+        </w:r>
+        <w:r>
+          <w:rPr>
+            <w:lang w:eastAsia="pt-BR"/>
+          </w:rPr>
+          <w:fldChar w:fldCharType="begin"/>
+        </w:r>
+        <w:r>
+          <w:rPr>
+            <w:lang w:eastAsia="pt-BR"/>
+          </w:rPr>
+          <w:instrText xml:space="preserve"> REF _Ref486411158 \h </w:instrText>
+        </w:r>
+      </w:moveFrom>
+      <w:del w:id="540" w:author="mario" w:date="2017-07-15T09:33:00Z">
+        <w:r>
+          <w:rPr>
+            <w:lang w:eastAsia="pt-BR"/>
+          </w:rPr>
+        </w:r>
+      </w:del>
+      <w:moveFrom w:id="541" w:author="mario" w:date="2017-07-15T09:33:00Z">
+        <w:r>
+          <w:rPr>
+            <w:lang w:eastAsia="pt-BR"/>
+          </w:rPr>
+          <w:fldChar w:fldCharType="separate"/>
+        </w:r>
+        <w:r>
           <w:t xml:space="preserve">Equação </w:t>
         </w:r>
         <w:r>
@@ -36407,11 +36424,11 @@
     <w:p>
       <w:pPr>
         <w:rPr>
-          <w:ins w:id="540" w:author="mario" w:date="2017-07-15T09:33:00Z"/>
+          <w:ins w:id="542" w:author="mario" w:date="2017-07-15T09:33:00Z"/>
           <w:lang w:eastAsia="pt-BR"/>
         </w:rPr>
       </w:pPr>
-      <w:ins w:id="541" w:author="Mario" w:date="2017-07-16T21:03:00Z">
+      <w:ins w:id="543" w:author="Mario" w:date="2017-07-16T21:03:00Z">
         <w:r>
           <w:rPr>
             <w:lang w:eastAsia="pt-BR"/>
@@ -36419,8 +36436,8 @@
           <w:t>Na</w:t>
         </w:r>
       </w:ins>
-      <w:ins w:id="542" w:author="mario" w:date="2017-07-15T09:33:00Z">
-        <w:del w:id="543" w:author="Mario" w:date="2017-07-16T21:03:00Z">
+      <w:ins w:id="544" w:author="mario" w:date="2017-07-15T09:33:00Z">
+        <w:del w:id="545" w:author="Mario" w:date="2017-07-16T21:03:00Z">
           <w:r>
             <w:rPr>
               <w:lang w:eastAsia="pt-BR"/>
@@ -36452,7 +36469,7 @@
           <w:lang w:eastAsia="pt-BR"/>
         </w:rPr>
       </w:r>
-      <w:ins w:id="544" w:author="mario" w:date="2017-07-15T09:33:00Z">
+      <w:ins w:id="546" w:author="mario" w:date="2017-07-15T09:33:00Z">
         <w:r>
           <w:rPr>
             <w:lang w:eastAsia="pt-BR"/>
@@ -36479,22 +36496,6 @@
             <w:lang w:eastAsia="pt-BR"/>
           </w:rPr>
           <w:t xml:space="preserve"> </w:t>
-        </w:r>
-      </w:ins>
-      <w:ins w:id="545" w:author="Mario" w:date="2017-07-16T21:03:00Z">
-        <w:r>
-          <w:rPr>
-            <w:lang w:eastAsia="pt-BR"/>
-          </w:rPr>
-          <w:t xml:space="preserve">é </w:t>
-        </w:r>
-      </w:ins>
-      <w:ins w:id="546" w:author="mario" w:date="2017-07-15T09:33:00Z">
-        <w:r>
-          <w:rPr>
-            <w:lang w:eastAsia="pt-BR"/>
-          </w:rPr>
-          <w:t>mostra</w:t>
         </w:r>
       </w:ins>
       <w:ins w:id="547" w:author="Mario" w:date="2017-07-16T21:03:00Z">
@@ -36502,7 +36503,7 @@
           <w:rPr>
             <w:lang w:eastAsia="pt-BR"/>
           </w:rPr>
-          <w:t>do</w:t>
+          <w:t xml:space="preserve">é </w:t>
         </w:r>
       </w:ins>
       <w:ins w:id="548" w:author="mario" w:date="2017-07-15T09:33:00Z">
@@ -36510,6 +36511,22 @@
           <w:rPr>
             <w:lang w:eastAsia="pt-BR"/>
           </w:rPr>
+          <w:t>mostra</w:t>
+        </w:r>
+      </w:ins>
+      <w:ins w:id="549" w:author="Mario" w:date="2017-07-16T21:03:00Z">
+        <w:r>
+          <w:rPr>
+            <w:lang w:eastAsia="pt-BR"/>
+          </w:rPr>
+          <w:t>do</w:t>
+        </w:r>
+      </w:ins>
+      <w:ins w:id="550" w:author="mario" w:date="2017-07-15T09:33:00Z">
+        <w:r>
+          <w:rPr>
+            <w:lang w:eastAsia="pt-BR"/>
+          </w:rPr>
           <w:t xml:space="preserve"> como é feito para obter os valores máximos e mínimos. Apesar de não ser a forma mais eficiente de obter esses valores extremos, dado que a complexidade de fazer a ordenação é de </w:t>
         </w:r>
         <w:r>
@@ -36545,7 +36562,7 @@
         </w:rPr>
       </w:pPr>
     </w:p>
-    <w:moveFromRangeEnd w:id="534"/>
+    <w:moveFromRangeEnd w:id="536"/>
     <w:p>
       <w:pPr>
         <w:rPr>
@@ -36577,8 +36594,8 @@
           <w:lang w:val="en-US"/>
         </w:rPr>
       </w:pPr>
-      <w:bookmarkStart w:id="549" w:name="_Ref478746517"/>
-      <w:bookmarkStart w:id="550" w:name="_Toc486423032"/>
+      <w:bookmarkStart w:id="551" w:name="_Ref478746517"/>
+      <w:bookmarkStart w:id="552" w:name="_Toc486423032"/>
       <w:proofErr w:type="spellStart"/>
       <w:proofErr w:type="gramStart"/>
       <w:r>
@@ -36619,7 +36636,7 @@
         </w:rPr>
         <w:fldChar w:fldCharType="end"/>
       </w:r>
-      <w:bookmarkEnd w:id="549"/>
+      <w:bookmarkEnd w:id="551"/>
       <w:r>
         <w:rPr>
           <w:lang w:val="en-US"/>
@@ -36654,7 +36671,7 @@
         </w:rPr>
         <w:t>get max and min</w:t>
       </w:r>
-      <w:bookmarkEnd w:id="550"/>
+      <w:bookmarkEnd w:id="552"/>
     </w:p>
     <w:p>
       <w:pPr>
@@ -36728,11 +36745,11 @@
     <w:p>
       <w:pPr>
         <w:rPr>
-          <w:del w:id="551" w:author="mario" w:date="2017-07-15T09:33:00Z"/>
+          <w:del w:id="553" w:author="mario" w:date="2017-07-15T09:33:00Z"/>
           <w:lang w:eastAsia="pt-BR"/>
         </w:rPr>
       </w:pPr>
-      <w:del w:id="552" w:author="mario" w:date="2017-07-15T09:33:00Z">
+      <w:del w:id="554" w:author="mario" w:date="2017-07-15T09:33:00Z">
         <w:r>
           <w:rPr>
             <w:lang w:eastAsia="pt-BR"/>
@@ -36845,20 +36862,20 @@
           <w:lang w:eastAsia="pt-BR"/>
         </w:rPr>
       </w:pPr>
-      <w:moveToRangeStart w:id="553" w:author="mario" w:date="2017-07-15T09:34:00Z" w:name="move487874575"/>
-      <w:moveTo w:id="554" w:author="mario" w:date="2017-07-15T09:34:00Z">
-        <w:del w:id="555" w:author="Mario" w:date="2017-07-16T21:03:00Z">
+      <w:moveToRangeStart w:id="555" w:author="mario" w:date="2017-07-15T09:34:00Z" w:name="move487874575"/>
+      <w:moveTo w:id="556" w:author="mario" w:date="2017-07-15T09:34:00Z">
+        <w:del w:id="557" w:author="Mario" w:date="2017-07-16T21:03:00Z">
           <w:r>
             <w:delText>A</w:delText>
           </w:r>
         </w:del>
       </w:moveTo>
-      <w:ins w:id="556" w:author="Mario" w:date="2017-07-16T21:03:00Z">
+      <w:ins w:id="558" w:author="Mario" w:date="2017-07-16T21:03:00Z">
         <w:r>
           <w:t>Na</w:t>
         </w:r>
       </w:ins>
-      <w:moveTo w:id="557" w:author="mario" w:date="2017-07-15T09:34:00Z">
+      <w:moveTo w:id="559" w:author="mario" w:date="2017-07-15T09:34:00Z">
         <w:r>
           <w:t xml:space="preserve"> </w:t>
         </w:r>
@@ -36869,7 +36886,7 @@
           <w:instrText xml:space="preserve"> REF _Ref478748471 \h </w:instrText>
         </w:r>
       </w:moveTo>
-      <w:moveTo w:id="558" w:author="mario" w:date="2017-07-15T09:34:00Z">
+      <w:moveTo w:id="560" w:author="mario" w:date="2017-07-15T09:34:00Z">
         <w:r>
           <w:fldChar w:fldCharType="separate"/>
         </w:r>
@@ -36884,25 +36901,25 @@
         </w:r>
         <w:r>
           <w:fldChar w:fldCharType="end"/>
-        </w:r>
-      </w:moveTo>
-      <w:ins w:id="559" w:author="Mario" w:date="2017-07-16T21:03:00Z">
-        <w:r>
-          <w:t xml:space="preserve"> é</w:t>
-        </w:r>
-      </w:ins>
-      <w:moveTo w:id="560" w:author="mario" w:date="2017-07-15T09:34:00Z">
-        <w:r>
-          <w:t xml:space="preserve"> mostra</w:t>
         </w:r>
       </w:moveTo>
       <w:ins w:id="561" w:author="Mario" w:date="2017-07-16T21:03:00Z">
         <w:r>
-          <w:t>do</w:t>
+          <w:t xml:space="preserve"> é</w:t>
         </w:r>
       </w:ins>
       <w:moveTo w:id="562" w:author="mario" w:date="2017-07-15T09:34:00Z">
         <w:r>
+          <w:t xml:space="preserve"> mostra</w:t>
+        </w:r>
+      </w:moveTo>
+      <w:ins w:id="563" w:author="Mario" w:date="2017-07-16T21:03:00Z">
+        <w:r>
+          <w:t>do</w:t>
+        </w:r>
+      </w:ins>
+      <w:moveTo w:id="564" w:author="mario" w:date="2017-07-15T09:34:00Z">
+        <w:r>
           <w:t xml:space="preserve"> como foi </w:t>
         </w:r>
         <w:proofErr w:type="gramStart"/>
@@ -36920,7 +36937,7 @@
           <w:instrText xml:space="preserve"> REF _Ref486411158 \h </w:instrText>
         </w:r>
       </w:moveTo>
-      <w:moveTo w:id="563" w:author="mario" w:date="2017-07-15T09:34:00Z">
+      <w:moveTo w:id="565" w:author="mario" w:date="2017-07-15T09:34:00Z">
         <w:r>
           <w:fldChar w:fldCharType="separate"/>
         </w:r>
@@ -36952,11 +36969,11 @@
         </w:r>
       </w:moveTo>
     </w:p>
-    <w:moveToRangeEnd w:id="553"/>
-    <w:p>
-      <w:pPr>
-        <w:rPr>
-          <w:ins w:id="564" w:author="mario" w:date="2017-07-15T09:34:00Z"/>
+    <w:moveToRangeEnd w:id="555"/>
+    <w:p>
+      <w:pPr>
+        <w:rPr>
+          <w:ins w:id="566" w:author="mario" w:date="2017-07-15T09:34:00Z"/>
           <w:lang w:eastAsia="pt-BR"/>
         </w:rPr>
       </w:pPr>
@@ -36996,8 +37013,8 @@
           <w:i/>
         </w:rPr>
       </w:pPr>
-      <w:bookmarkStart w:id="565" w:name="_Ref478748471"/>
-      <w:bookmarkStart w:id="566" w:name="_Toc486423033"/>
+      <w:bookmarkStart w:id="567" w:name="_Ref478748471"/>
+      <w:bookmarkStart w:id="568" w:name="_Toc486423033"/>
       <w:r>
         <w:t xml:space="preserve">Figura </w:t>
       </w:r>
@@ -37022,7 +37039,7 @@
         </w:rPr>
         <w:fldChar w:fldCharType="end"/>
       </w:r>
-      <w:bookmarkEnd w:id="565"/>
+      <w:bookmarkEnd w:id="567"/>
       <w:r>
         <w:t xml:space="preserve">. Código </w:t>
       </w:r>
@@ -37033,7 +37050,7 @@
         </w:rPr>
         <w:t>getNormalizedValue</w:t>
       </w:r>
-      <w:bookmarkEnd w:id="566"/>
+      <w:bookmarkEnd w:id="568"/>
       <w:proofErr w:type="spellEnd"/>
     </w:p>
     <w:p>
@@ -37101,8 +37118,8 @@
           <w:lang w:eastAsia="pt-BR"/>
         </w:rPr>
       </w:pPr>
-      <w:moveFromRangeStart w:id="567" w:author="mario" w:date="2017-07-15T09:34:00Z" w:name="move487874575"/>
-      <w:moveFrom w:id="568" w:author="mario" w:date="2017-07-15T09:34:00Z">
+      <w:moveFromRangeStart w:id="569" w:author="mario" w:date="2017-07-15T09:34:00Z" w:name="move487874575"/>
+      <w:moveFrom w:id="570" w:author="mario" w:date="2017-07-15T09:34:00Z">
         <w:r>
           <w:t xml:space="preserve">A </w:t>
         </w:r>
@@ -37111,36 +37128,6 @@
         </w:r>
         <w:r>
           <w:instrText xml:space="preserve"> REF _Ref478748471 \h </w:instrText>
-        </w:r>
-      </w:moveFrom>
-      <w:del w:id="569" w:author="mario" w:date="2017-07-15T09:34:00Z"/>
-      <w:moveFrom w:id="570" w:author="mario" w:date="2017-07-15T09:34:00Z">
-        <w:r>
-          <w:fldChar w:fldCharType="separate"/>
-        </w:r>
-        <w:r>
-          <w:t xml:space="preserve">Figura </w:t>
-        </w:r>
-        <w:r>
-          <w:rPr>
-            <w:noProof/>
-          </w:rPr>
-          <w:t>32</w:t>
-        </w:r>
-        <w:r>
-          <w:fldChar w:fldCharType="end"/>
-        </w:r>
-        <w:r>
-          <w:t xml:space="preserve"> mostra como foi implementado</w:t>
-        </w:r>
-        <w:r>
-          <w:t xml:space="preserve"> a </w:t>
-        </w:r>
-        <w:r>
-          <w:fldChar w:fldCharType="begin"/>
-        </w:r>
-        <w:r>
-          <w:instrText xml:space="preserve"> REF _Ref486411158 \h </w:instrText>
         </w:r>
       </w:moveFrom>
       <w:del w:id="571" w:author="mario" w:date="2017-07-15T09:34:00Z"/>
@@ -37149,6 +37136,36 @@
           <w:fldChar w:fldCharType="separate"/>
         </w:r>
         <w:r>
+          <w:t xml:space="preserve">Figura </w:t>
+        </w:r>
+        <w:r>
+          <w:rPr>
+            <w:noProof/>
+          </w:rPr>
+          <w:t>32</w:t>
+        </w:r>
+        <w:r>
+          <w:fldChar w:fldCharType="end"/>
+        </w:r>
+        <w:r>
+          <w:t xml:space="preserve"> mostra como foi implementado</w:t>
+        </w:r>
+        <w:r>
+          <w:t xml:space="preserve"> a </w:t>
+        </w:r>
+        <w:r>
+          <w:fldChar w:fldCharType="begin"/>
+        </w:r>
+        <w:r>
+          <w:instrText xml:space="preserve"> REF _Ref486411158 \h </w:instrText>
+        </w:r>
+      </w:moveFrom>
+      <w:del w:id="573" w:author="mario" w:date="2017-07-15T09:34:00Z"/>
+      <w:moveFrom w:id="574" w:author="mario" w:date="2017-07-15T09:34:00Z">
+        <w:r>
+          <w:fldChar w:fldCharType="separate"/>
+        </w:r>
+        <w:r>
           <w:t xml:space="preserve">Equação </w:t>
         </w:r>
         <w:r>
@@ -37192,7 +37209,7 @@
         </w:r>
       </w:moveFrom>
     </w:p>
-    <w:moveFromRangeEnd w:id="567"/>
+    <w:moveFromRangeEnd w:id="569"/>
     <w:p>
       <w:pPr>
         <w:suppressAutoHyphens w:val="0"/>
@@ -37214,12 +37231,12 @@
       <w:pPr>
         <w:pStyle w:val="Ttulo2"/>
       </w:pPr>
-      <w:bookmarkStart w:id="573" w:name="_Toc486423171"/>
+      <w:bookmarkStart w:id="575" w:name="_Toc486423171"/>
       <w:r>
         <w:lastRenderedPageBreak/>
         <w:t>Recursos do Java 8</w:t>
       </w:r>
-      <w:bookmarkEnd w:id="573"/>
+      <w:bookmarkEnd w:id="575"/>
     </w:p>
     <w:p>
       <w:pPr>
@@ -37276,19 +37293,19 @@
           <w:lang w:val="en-US"/>
         </w:rPr>
       </w:pPr>
-      <w:bookmarkStart w:id="574" w:name="_Toc486423172"/>
+      <w:bookmarkStart w:id="576" w:name="_Toc486423172"/>
       <w:r>
         <w:rPr>
           <w:lang w:val="en-US"/>
         </w:rPr>
         <w:t>Lambda</w:t>
       </w:r>
-      <w:bookmarkEnd w:id="574"/>
-    </w:p>
-    <w:p>
-      <w:pPr>
-        <w:rPr>
-          <w:ins w:id="575" w:author="mario" w:date="2017-07-15T09:34:00Z"/>
+      <w:bookmarkEnd w:id="576"/>
+    </w:p>
+    <w:p>
+      <w:pPr>
+        <w:rPr>
+          <w:ins w:id="577" w:author="mario" w:date="2017-07-15T09:34:00Z"/>
           <w:lang w:eastAsia="pt-BR"/>
         </w:rPr>
       </w:pPr>
@@ -37380,8 +37397,8 @@
       </w:r>
     </w:p>
     <w:p>
-      <w:moveToRangeStart w:id="576" w:author="mario" w:date="2017-07-15T09:34:00Z" w:name="move487874584"/>
-      <w:moveTo w:id="577" w:author="mario" w:date="2017-07-15T09:34:00Z">
+      <w:moveToRangeStart w:id="578" w:author="mario" w:date="2017-07-15T09:34:00Z" w:name="move487874584"/>
+      <w:moveTo w:id="579" w:author="mario" w:date="2017-07-15T09:34:00Z">
         <w:r>
           <w:t xml:space="preserve">Na </w:t>
         </w:r>
@@ -37392,7 +37409,7 @@
           <w:instrText xml:space="preserve"> REF _Ref479617381 \h </w:instrText>
         </w:r>
       </w:moveTo>
-      <w:moveTo w:id="578" w:author="mario" w:date="2017-07-15T09:34:00Z">
+      <w:moveTo w:id="580" w:author="mario" w:date="2017-07-15T09:34:00Z">
         <w:r>
           <w:fldChar w:fldCharType="separate"/>
         </w:r>
@@ -37421,7 +37438,7 @@
         </w:r>
       </w:moveTo>
     </w:p>
-    <w:moveToRangeEnd w:id="576"/>
+    <w:moveToRangeEnd w:id="578"/>
     <w:p>
       <w:pPr>
         <w:rPr>
@@ -37441,8 +37458,8 @@
       <w:pPr>
         <w:pStyle w:val="Legenda"/>
       </w:pPr>
-      <w:bookmarkStart w:id="579" w:name="_Ref479617381"/>
-      <w:bookmarkStart w:id="580" w:name="_Toc486423034"/>
+      <w:bookmarkStart w:id="581" w:name="_Ref479617381"/>
+      <w:bookmarkStart w:id="582" w:name="_Toc486423034"/>
       <w:r>
         <w:t xml:space="preserve">Figura </w:t>
       </w:r>
@@ -37467,7 +37484,7 @@
         </w:rPr>
         <w:fldChar w:fldCharType="end"/>
       </w:r>
-      <w:bookmarkEnd w:id="579"/>
+      <w:bookmarkEnd w:id="581"/>
       <w:r>
         <w:t xml:space="preserve">. Diferença entre </w:t>
       </w:r>
@@ -37502,7 +37519,7 @@
         </w:rPr>
         <w:t>lambda</w:t>
       </w:r>
-      <w:bookmarkEnd w:id="580"/>
+      <w:bookmarkEnd w:id="582"/>
     </w:p>
     <w:p>
       <w:pPr>
@@ -37560,8 +37577,8 @@
       </w:r>
     </w:p>
     <w:p>
-      <w:moveFromRangeStart w:id="581" w:author="mario" w:date="2017-07-15T09:34:00Z" w:name="move487874584"/>
-      <w:moveFrom w:id="582" w:author="mario" w:date="2017-07-15T09:34:00Z">
+      <w:moveFromRangeStart w:id="583" w:author="mario" w:date="2017-07-15T09:34:00Z" w:name="move487874584"/>
+      <w:moveFrom w:id="584" w:author="mario" w:date="2017-07-15T09:34:00Z">
         <w:r>
           <w:lastRenderedPageBreak/>
           <w:t xml:space="preserve">Na </w:t>
@@ -37573,8 +37590,8 @@
           <w:instrText xml:space="preserve"> REF _Ref479617381 \h </w:instrText>
         </w:r>
       </w:moveFrom>
-      <w:del w:id="583" w:author="mario" w:date="2017-07-15T09:34:00Z"/>
-      <w:moveFrom w:id="584" w:author="mario" w:date="2017-07-15T09:34:00Z">
+      <w:del w:id="585" w:author="mario" w:date="2017-07-15T09:34:00Z"/>
+      <w:moveFrom w:id="586" w:author="mario" w:date="2017-07-15T09:34:00Z">
         <w:r>
           <w:fldChar w:fldCharType="separate"/>
         </w:r>
@@ -37598,7 +37615,7 @@
         </w:r>
       </w:moveFrom>
     </w:p>
-    <w:moveFromRangeEnd w:id="581"/>
+    <w:moveFromRangeEnd w:id="583"/>
     <w:p>
       <w:r>
         <w:t xml:space="preserve">No primeiro caso é criada uma </w:t>
@@ -37644,7 +37661,7 @@
           <w:lang w:val="en-US"/>
         </w:rPr>
       </w:pPr>
-      <w:bookmarkStart w:id="585" w:name="_Toc486423173"/>
+      <w:bookmarkStart w:id="587" w:name="_Toc486423173"/>
       <w:r>
         <w:rPr>
           <w:lang w:val="en-US"/>
@@ -37663,12 +37680,12 @@
         </w:rPr>
         <w:t>Reference</w:t>
       </w:r>
-      <w:bookmarkEnd w:id="585"/>
-    </w:p>
-    <w:p>
-      <w:pPr>
-        <w:rPr>
-          <w:ins w:id="586" w:author="mario" w:date="2017-07-15T09:34:00Z"/>
+      <w:bookmarkEnd w:id="587"/>
+    </w:p>
+    <w:p>
+      <w:pPr>
+        <w:rPr>
+          <w:ins w:id="588" w:author="mario" w:date="2017-07-15T09:34:00Z"/>
           <w:lang w:eastAsia="pt-BR"/>
         </w:rPr>
       </w:pPr>
@@ -37716,8 +37733,8 @@
           <w:lang w:eastAsia="pt-BR"/>
         </w:rPr>
       </w:pPr>
-      <w:moveToRangeStart w:id="587" w:author="mario" w:date="2017-07-15T09:34:00Z" w:name="move487874591"/>
-      <w:moveTo w:id="588" w:author="mario" w:date="2017-07-15T09:34:00Z">
+      <w:moveToRangeStart w:id="589" w:author="mario" w:date="2017-07-15T09:34:00Z" w:name="move487874591"/>
+      <w:moveTo w:id="590" w:author="mario" w:date="2017-07-15T09:34:00Z">
         <w:r>
           <w:rPr>
             <w:lang w:eastAsia="pt-BR"/>
@@ -37742,7 +37759,7 @@
           <w:lang w:eastAsia="pt-BR"/>
         </w:rPr>
       </w:r>
-      <w:moveTo w:id="589" w:author="mario" w:date="2017-07-15T09:34:00Z">
+      <w:moveTo w:id="591" w:author="mario" w:date="2017-07-15T09:34:00Z">
         <w:r>
           <w:rPr>
             <w:lang w:eastAsia="pt-BR"/>
@@ -37772,7 +37789,7 @@
         </w:r>
       </w:moveTo>
     </w:p>
-    <w:moveToRangeEnd w:id="587"/>
+    <w:moveToRangeEnd w:id="589"/>
     <w:p>
       <w:pPr>
         <w:rPr>
@@ -37791,8 +37808,8 @@
       <w:pPr>
         <w:pStyle w:val="Legenda"/>
       </w:pPr>
-      <w:bookmarkStart w:id="590" w:name="_Ref479619923"/>
-      <w:bookmarkStart w:id="591" w:name="_Toc486423035"/>
+      <w:bookmarkStart w:id="592" w:name="_Ref479619923"/>
+      <w:bookmarkStart w:id="593" w:name="_Toc486423035"/>
       <w:r>
         <w:t xml:space="preserve">Figura </w:t>
       </w:r>
@@ -37817,7 +37834,7 @@
         </w:rPr>
         <w:fldChar w:fldCharType="end"/>
       </w:r>
-      <w:bookmarkEnd w:id="590"/>
+      <w:bookmarkEnd w:id="592"/>
       <w:r>
         <w:t xml:space="preserve">. Código </w:t>
       </w:r>
@@ -37848,7 +37865,7 @@
         </w:rPr>
         <w:t>reference</w:t>
       </w:r>
-      <w:bookmarkEnd w:id="591"/>
+      <w:bookmarkEnd w:id="593"/>
       <w:proofErr w:type="spellEnd"/>
     </w:p>
     <w:p>
@@ -37922,12 +37939,12 @@
     <w:p>
       <w:pPr>
         <w:rPr>
-          <w:ins w:id="592" w:author="mario" w:date="2017-07-15T09:34:00Z"/>
+          <w:ins w:id="594" w:author="mario" w:date="2017-07-15T09:34:00Z"/>
           <w:lang w:eastAsia="pt-BR"/>
         </w:rPr>
       </w:pPr>
-      <w:moveFromRangeStart w:id="593" w:author="mario" w:date="2017-07-15T09:34:00Z" w:name="move487874591"/>
-      <w:moveFrom w:id="594" w:author="mario" w:date="2017-07-15T09:34:00Z">
+      <w:moveFromRangeStart w:id="595" w:author="mario" w:date="2017-07-15T09:34:00Z" w:name="move487874591"/>
+      <w:moveFrom w:id="596" w:author="mario" w:date="2017-07-15T09:34:00Z">
         <w:r>
           <w:rPr>
             <w:lang w:eastAsia="pt-BR"/>
@@ -37947,14 +37964,14 @@
           <w:instrText xml:space="preserve"> REF _Ref479619923 \h </w:instrText>
         </w:r>
       </w:moveFrom>
-      <w:del w:id="595" w:author="mario" w:date="2017-07-15T09:34:00Z">
+      <w:del w:id="597" w:author="mario" w:date="2017-07-15T09:34:00Z">
         <w:r>
           <w:rPr>
             <w:lang w:eastAsia="pt-BR"/>
           </w:rPr>
         </w:r>
       </w:del>
-      <w:moveFrom w:id="596" w:author="mario" w:date="2017-07-15T09:34:00Z">
+      <w:moveFrom w:id="598" w:author="mario" w:date="2017-07-15T09:34:00Z">
         <w:r>
           <w:rPr>
             <w:lang w:eastAsia="pt-BR"/>
@@ -37999,10 +38016,10 @@
     <w:p>
       <w:pPr>
         <w:rPr>
-          <w:ins w:id="597" w:author="mario" w:date="2017-07-15T09:34:00Z"/>
-        </w:rPr>
-      </w:pPr>
-      <w:ins w:id="598" w:author="mario" w:date="2017-07-15T09:34:00Z">
+          <w:ins w:id="599" w:author="mario" w:date="2017-07-15T09:34:00Z"/>
+        </w:rPr>
+      </w:pPr>
+      <w:ins w:id="600" w:author="mario" w:date="2017-07-15T09:34:00Z">
         <w:r>
           <w:lastRenderedPageBreak/>
           <w:t xml:space="preserve">Se no caso anterior a sintaxe não pareceu tão convidativa, será apresentado um caso que a diferença é mais clara. Em uma parte do código deste trabalho, foi necessário criar uma ordenação personalizada, por se tratar de um objeto e não um tipo primitivo.  Para isso é preciso dizer à função </w:t>
@@ -38025,13 +38042,13 @@
           <w:t xml:space="preserve">como se ordena esse tipo específico.  </w:t>
         </w:r>
       </w:ins>
-      <w:ins w:id="599" w:author="Mario" w:date="2017-07-16T21:03:00Z">
+      <w:ins w:id="601" w:author="Mario" w:date="2017-07-16T21:03:00Z">
         <w:r>
           <w:t>Na</w:t>
         </w:r>
       </w:ins>
-      <w:ins w:id="600" w:author="mario" w:date="2017-07-15T09:34:00Z">
-        <w:del w:id="601" w:author="Mario" w:date="2017-07-16T21:03:00Z">
+      <w:ins w:id="602" w:author="mario" w:date="2017-07-15T09:34:00Z">
+        <w:del w:id="603" w:author="Mario" w:date="2017-07-16T21:03:00Z">
           <w:r>
             <w:delText>A</w:delText>
           </w:r>
@@ -38046,7 +38063,7 @@
           <w:instrText xml:space="preserve"> REF _Ref479701875 \h </w:instrText>
         </w:r>
       </w:ins>
-      <w:ins w:id="602" w:author="mario" w:date="2017-07-15T09:34:00Z">
+      <w:ins w:id="604" w:author="mario" w:date="2017-07-15T09:34:00Z">
         <w:r>
           <w:fldChar w:fldCharType="separate"/>
         </w:r>
@@ -38064,25 +38081,25 @@
         </w:r>
         <w:r>
           <w:t xml:space="preserve"> </w:t>
-        </w:r>
-      </w:ins>
-      <w:ins w:id="603" w:author="Mario" w:date="2017-07-16T21:03:00Z">
-        <w:r>
-          <w:t xml:space="preserve">é </w:t>
-        </w:r>
-      </w:ins>
-      <w:ins w:id="604" w:author="mario" w:date="2017-07-15T09:34:00Z">
-        <w:r>
-          <w:t>mostra</w:t>
         </w:r>
       </w:ins>
       <w:ins w:id="605" w:author="Mario" w:date="2017-07-16T21:03:00Z">
         <w:r>
-          <w:t>do</w:t>
+          <w:t xml:space="preserve">é </w:t>
         </w:r>
       </w:ins>
       <w:ins w:id="606" w:author="mario" w:date="2017-07-15T09:34:00Z">
         <w:r>
+          <w:t>mostra</w:t>
+        </w:r>
+      </w:ins>
+      <w:ins w:id="607" w:author="Mario" w:date="2017-07-16T21:03:00Z">
+        <w:r>
+          <w:t>do</w:t>
+        </w:r>
+      </w:ins>
+      <w:ins w:id="608" w:author="mario" w:date="2017-07-15T09:34:00Z">
+        <w:r>
           <w:t xml:space="preserve"> o método que especifica como se compara um dado, comparando o atributo volume dos dois parâmetros.</w:t>
         </w:r>
       </w:ins>
@@ -38094,7 +38111,7 @@
         </w:rPr>
       </w:pPr>
     </w:p>
-    <w:moveFromRangeEnd w:id="593"/>
+    <w:moveFromRangeEnd w:id="595"/>
     <w:p>
       <w:pPr>
         <w:rPr>
@@ -38106,8 +38123,8 @@
       <w:pPr>
         <w:pStyle w:val="Legenda"/>
       </w:pPr>
-      <w:bookmarkStart w:id="607" w:name="_Ref479701875"/>
-      <w:bookmarkStart w:id="608" w:name="_Toc486423036"/>
+      <w:bookmarkStart w:id="609" w:name="_Ref479701875"/>
+      <w:bookmarkStart w:id="610" w:name="_Toc486423036"/>
       <w:r>
         <w:t xml:space="preserve">Figura </w:t>
       </w:r>
@@ -38132,7 +38149,7 @@
         </w:rPr>
         <w:fldChar w:fldCharType="end"/>
       </w:r>
-      <w:bookmarkEnd w:id="607"/>
+      <w:bookmarkEnd w:id="609"/>
       <w:r>
         <w:t xml:space="preserve">. Código </w:t>
       </w:r>
@@ -38143,7 +38160,7 @@
         </w:rPr>
         <w:t>compareByVolume</w:t>
       </w:r>
-      <w:bookmarkEnd w:id="608"/>
+      <w:bookmarkEnd w:id="610"/>
       <w:proofErr w:type="spellEnd"/>
     </w:p>
     <w:p>
@@ -38205,10 +38222,10 @@
     <w:p>
       <w:pPr>
         <w:rPr>
-          <w:del w:id="609" w:author="mario" w:date="2017-07-15T09:34:00Z"/>
-        </w:rPr>
-      </w:pPr>
-      <w:del w:id="610" w:author="mario" w:date="2017-07-15T09:34:00Z">
+          <w:del w:id="611" w:author="mario" w:date="2017-07-15T09:34:00Z"/>
+        </w:rPr>
+      </w:pPr>
+      <w:del w:id="612" w:author="mario" w:date="2017-07-15T09:34:00Z">
         <w:r>
           <w:delText>Se no caso anterior a sintaxe não pareceu tão convidativa, será apresentado um caso que a diferença é mais clara.</w:delText>
         </w:r>
@@ -38272,8 +38289,8 @@
       </w:del>
     </w:p>
     <w:p>
-      <w:moveToRangeStart w:id="611" w:author="mario" w:date="2017-07-15T09:34:00Z" w:name="move487874605"/>
-      <w:moveTo w:id="612" w:author="mario" w:date="2017-07-15T09:34:00Z">
+      <w:moveToRangeStart w:id="613" w:author="mario" w:date="2017-07-15T09:34:00Z" w:name="move487874605"/>
+      <w:moveTo w:id="614" w:author="mario" w:date="2017-07-15T09:34:00Z">
         <w:r>
           <w:t xml:space="preserve">Depois de especificado como se ordena um dado, é preciso agora ordená-lo. Existem algumas maneiras de fazer isso, e na </w:t>
         </w:r>
@@ -38284,7 +38301,7 @@
           <w:instrText xml:space="preserve"> REF _Ref479704238 \h </w:instrText>
         </w:r>
       </w:moveTo>
-      <w:moveTo w:id="613" w:author="mario" w:date="2017-07-15T09:34:00Z">
+      <w:moveTo w:id="615" w:author="mario" w:date="2017-07-15T09:34:00Z">
         <w:r>
           <w:fldChar w:fldCharType="separate"/>
         </w:r>
@@ -38338,11 +38355,11 @@
         </w:r>
       </w:moveTo>
     </w:p>
-    <w:moveToRangeEnd w:id="611"/>
-    <w:p>
-      <w:pPr>
-        <w:rPr>
-          <w:ins w:id="614" w:author="mario" w:date="2017-07-15T09:34:00Z"/>
+    <w:moveToRangeEnd w:id="613"/>
+    <w:p>
+      <w:pPr>
+        <w:rPr>
+          <w:ins w:id="616" w:author="mario" w:date="2017-07-15T09:34:00Z"/>
         </w:rPr>
       </w:pPr>
     </w:p>
@@ -38351,8 +38368,8 @@
       <w:pPr>
         <w:pStyle w:val="Legenda"/>
       </w:pPr>
-      <w:bookmarkStart w:id="615" w:name="_Ref479704238"/>
-      <w:bookmarkStart w:id="616" w:name="_Toc486423037"/>
+      <w:bookmarkStart w:id="617" w:name="_Ref479704238"/>
+      <w:bookmarkStart w:id="618" w:name="_Toc486423037"/>
       <w:r>
         <w:t xml:space="preserve">Figura </w:t>
       </w:r>
@@ -38377,11 +38394,11 @@
         </w:rPr>
         <w:fldChar w:fldCharType="end"/>
       </w:r>
-      <w:bookmarkEnd w:id="615"/>
+      <w:bookmarkEnd w:id="617"/>
       <w:r>
         <w:t>. Código de ordenação</w:t>
       </w:r>
-      <w:bookmarkEnd w:id="616"/>
+      <w:bookmarkEnd w:id="618"/>
     </w:p>
     <w:p>
       <w:pPr>
@@ -38441,8 +38458,8 @@
     </w:p>
     <w:p/>
     <w:p>
-      <w:moveFromRangeStart w:id="617" w:author="mario" w:date="2017-07-15T09:34:00Z" w:name="move487874605"/>
-      <w:moveFrom w:id="618" w:author="mario" w:date="2017-07-15T09:34:00Z">
+      <w:moveFromRangeStart w:id="619" w:author="mario" w:date="2017-07-15T09:34:00Z" w:name="move487874605"/>
+      <w:moveFrom w:id="620" w:author="mario" w:date="2017-07-15T09:34:00Z">
         <w:r>
           <w:t xml:space="preserve">Depois de especificado como se ordena um dado, é preciso agora ordená-lo. </w:t>
         </w:r>
@@ -38459,8 +38476,8 @@
           <w:instrText xml:space="preserve"> REF _Ref479704238 \h </w:instrText>
         </w:r>
       </w:moveFrom>
-      <w:del w:id="619" w:author="mario" w:date="2017-07-15T09:34:00Z"/>
-      <w:moveFrom w:id="620" w:author="mario" w:date="2017-07-15T09:34:00Z">
+      <w:del w:id="621" w:author="mario" w:date="2017-07-15T09:34:00Z"/>
+      <w:moveFrom w:id="622" w:author="mario" w:date="2017-07-15T09:34:00Z">
         <w:r>
           <w:fldChar w:fldCharType="separate"/>
         </w:r>
@@ -38499,7 +38516,7 @@
         </w:r>
       </w:moveFrom>
     </w:p>
-    <w:moveFromRangeEnd w:id="617"/>
+    <w:moveFromRangeEnd w:id="619"/>
     <w:p/>
     <w:p/>
     <w:p>
@@ -38517,14 +38534,14 @@
           <w:lang w:val="en-US"/>
         </w:rPr>
       </w:pPr>
-      <w:bookmarkStart w:id="621" w:name="_Toc486423174"/>
+      <w:bookmarkStart w:id="623" w:name="_Toc486423174"/>
       <w:r>
         <w:rPr>
           <w:lang w:val="en-US"/>
         </w:rPr>
         <w:t>Stream</w:t>
       </w:r>
-      <w:bookmarkEnd w:id="621"/>
+      <w:bookmarkEnd w:id="623"/>
     </w:p>
     <w:p>
       <w:pPr>
@@ -38756,7 +38773,7 @@
     <w:p>
       <w:pPr>
         <w:rPr>
-          <w:ins w:id="622" w:author="mario" w:date="2017-07-15T09:34:00Z"/>
+          <w:ins w:id="624" w:author="mario" w:date="2017-07-15T09:34:00Z"/>
           <w:lang w:eastAsia="pt-BR"/>
         </w:rPr>
       </w:pPr>
@@ -38795,8 +38812,8 @@
       </w:r>
     </w:p>
     <w:p>
-      <w:moveToRangeStart w:id="623" w:author="mario" w:date="2017-07-15T09:34:00Z" w:name="move487874624"/>
-      <w:moveTo w:id="624" w:author="mario" w:date="2017-07-15T09:34:00Z">
+      <w:moveToRangeStart w:id="625" w:author="mario" w:date="2017-07-15T09:34:00Z" w:name="move487874624"/>
+      <w:moveTo w:id="626" w:author="mario" w:date="2017-07-15T09:34:00Z">
         <w:r>
           <w:t xml:space="preserve">Primeiro passo é extrair os dados da Petrobrás entre esse período. Na </w:t>
         </w:r>
@@ -38807,7 +38824,7 @@
           <w:instrText xml:space="preserve"> REF _Ref479712557 \h </w:instrText>
         </w:r>
       </w:moveTo>
-      <w:moveTo w:id="625" w:author="mario" w:date="2017-07-15T09:34:00Z">
+      <w:moveTo w:id="627" w:author="mario" w:date="2017-07-15T09:34:00Z">
         <w:r>
           <w:fldChar w:fldCharType="separate"/>
         </w:r>
@@ -38828,7 +38845,7 @@
         </w:r>
       </w:moveTo>
     </w:p>
-    <w:moveToRangeEnd w:id="623"/>
+    <w:moveToRangeEnd w:id="625"/>
     <w:p>
       <w:pPr>
         <w:rPr>
@@ -38847,8 +38864,8 @@
       <w:pPr>
         <w:pStyle w:val="Legenda"/>
       </w:pPr>
-      <w:bookmarkStart w:id="626" w:name="_Ref479712557"/>
-      <w:bookmarkStart w:id="627" w:name="_Toc486423038"/>
+      <w:bookmarkStart w:id="628" w:name="_Ref479712557"/>
+      <w:bookmarkStart w:id="629" w:name="_Toc486423038"/>
       <w:r>
         <w:t xml:space="preserve">Figura </w:t>
       </w:r>
@@ -38873,7 +38890,7 @@
         </w:rPr>
         <w:fldChar w:fldCharType="end"/>
       </w:r>
-      <w:bookmarkEnd w:id="626"/>
+      <w:bookmarkEnd w:id="628"/>
       <w:r>
         <w:t xml:space="preserve">. Código exemplo </w:t>
       </w:r>
@@ -38888,7 +38905,7 @@
       <w:r>
         <w:t xml:space="preserve"> – pegando dados</w:t>
       </w:r>
-      <w:bookmarkEnd w:id="627"/>
+      <w:bookmarkEnd w:id="629"/>
     </w:p>
     <w:p>
       <w:pPr>
@@ -38952,11 +38969,11 @@
     <w:p>
       <w:pPr>
         <w:rPr>
-          <w:ins w:id="628" w:author="mario" w:date="2017-07-15T09:35:00Z"/>
-        </w:rPr>
-      </w:pPr>
-      <w:moveFromRangeStart w:id="629" w:author="mario" w:date="2017-07-15T09:34:00Z" w:name="move487874624"/>
-      <w:moveFrom w:id="630" w:author="mario" w:date="2017-07-15T09:34:00Z">
+          <w:ins w:id="630" w:author="mario" w:date="2017-07-15T09:35:00Z"/>
+        </w:rPr>
+      </w:pPr>
+      <w:moveFromRangeStart w:id="631" w:author="mario" w:date="2017-07-15T09:34:00Z" w:name="move487874624"/>
+      <w:moveFrom w:id="632" w:author="mario" w:date="2017-07-15T09:34:00Z">
         <w:r>
           <w:lastRenderedPageBreak/>
           <w:t xml:space="preserve">Primeiro passo é extrair os dados da Petrobrás entre esse período. Na </w:t>
@@ -38968,8 +38985,8 @@
           <w:instrText xml:space="preserve"> REF _Ref479712557 \h </w:instrText>
         </w:r>
       </w:moveFrom>
-      <w:del w:id="631" w:author="mario" w:date="2017-07-15T09:34:00Z"/>
-      <w:moveFrom w:id="632" w:author="mario" w:date="2017-07-15T09:34:00Z">
+      <w:del w:id="633" w:author="mario" w:date="2017-07-15T09:34:00Z"/>
+      <w:moveFrom w:id="634" w:author="mario" w:date="2017-07-15T09:34:00Z">
         <w:r>
           <w:fldChar w:fldCharType="separate"/>
         </w:r>
@@ -38993,10 +39010,10 @@
     <w:p>
       <w:pPr>
         <w:rPr>
-          <w:ins w:id="633" w:author="mario" w:date="2017-07-15T09:35:00Z"/>
-        </w:rPr>
-      </w:pPr>
-      <w:ins w:id="634" w:author="mario" w:date="2017-07-15T09:35:00Z">
+          <w:ins w:id="635" w:author="mario" w:date="2017-07-15T09:35:00Z"/>
+        </w:rPr>
+      </w:pPr>
+      <w:ins w:id="636" w:author="mario" w:date="2017-07-15T09:35:00Z">
         <w:r>
           <w:t>Para que a última linha da figura anterior funcione, é necessário fazer uma sobrescrita do método “</w:t>
         </w:r>
@@ -39020,7 +39037,7 @@
           <w:instrText xml:space="preserve"> REF _Ref479712759 \h </w:instrText>
         </w:r>
       </w:ins>
-      <w:ins w:id="635" w:author="mario" w:date="2017-07-15T09:35:00Z">
+      <w:ins w:id="637" w:author="mario" w:date="2017-07-15T09:35:00Z">
         <w:r>
           <w:fldChar w:fldCharType="separate"/>
         </w:r>
@@ -39042,14 +39059,14 @@
       </w:ins>
     </w:p>
     <w:p/>
-    <w:moveFromRangeEnd w:id="629"/>
+    <w:moveFromRangeEnd w:id="631"/>
     <w:p/>
     <w:p>
       <w:pPr>
         <w:pStyle w:val="Legenda"/>
       </w:pPr>
-      <w:bookmarkStart w:id="636" w:name="_Ref479712759"/>
-      <w:bookmarkStart w:id="637" w:name="_Toc486423039"/>
+      <w:bookmarkStart w:id="638" w:name="_Ref479712759"/>
+      <w:bookmarkStart w:id="639" w:name="_Toc486423039"/>
       <w:r>
         <w:t xml:space="preserve">Figura </w:t>
       </w:r>
@@ -39074,7 +39091,7 @@
         </w:rPr>
         <w:fldChar w:fldCharType="end"/>
       </w:r>
-      <w:bookmarkEnd w:id="636"/>
+      <w:bookmarkEnd w:id="638"/>
       <w:r>
         <w:t xml:space="preserve">. Exemplo código </w:t>
       </w:r>
@@ -39096,7 +39113,7 @@
         </w:rPr>
         <w:t>toString</w:t>
       </w:r>
-      <w:bookmarkEnd w:id="637"/>
+      <w:bookmarkEnd w:id="639"/>
       <w:proofErr w:type="spellEnd"/>
     </w:p>
     <w:p>
@@ -39164,10 +39181,10 @@
     <w:p>
       <w:pPr>
         <w:rPr>
-          <w:del w:id="638" w:author="mario" w:date="2017-07-15T09:35:00Z"/>
-        </w:rPr>
-      </w:pPr>
-      <w:del w:id="639" w:author="mario" w:date="2017-07-15T09:35:00Z">
+          <w:del w:id="640" w:author="mario" w:date="2017-07-15T09:35:00Z"/>
+        </w:rPr>
+      </w:pPr>
+      <w:del w:id="641" w:author="mario" w:date="2017-07-15T09:35:00Z">
         <w:r>
           <w:delText>Para que a última linha da figura anterior funcione, é necessário fazer uma sobrescrita do método “</w:delText>
         </w:r>
@@ -39207,20 +39224,20 @@
       </w:del>
     </w:p>
     <w:p>
-      <w:moveToRangeStart w:id="640" w:author="mario" w:date="2017-07-15T09:35:00Z" w:name="move487874637"/>
-      <w:moveTo w:id="641" w:author="mario" w:date="2017-07-15T09:35:00Z">
-        <w:del w:id="642" w:author="Mario" w:date="2017-07-16T21:04:00Z">
+      <w:moveToRangeStart w:id="642" w:author="mario" w:date="2017-07-15T09:35:00Z" w:name="move487874637"/>
+      <w:moveTo w:id="643" w:author="mario" w:date="2017-07-15T09:35:00Z">
+        <w:del w:id="644" w:author="Mario" w:date="2017-07-16T21:04:00Z">
           <w:r>
             <w:delText>A</w:delText>
           </w:r>
         </w:del>
       </w:moveTo>
-      <w:ins w:id="643" w:author="Mario" w:date="2017-07-16T21:04:00Z">
+      <w:ins w:id="645" w:author="Mario" w:date="2017-07-16T21:04:00Z">
         <w:r>
           <w:t>Na</w:t>
         </w:r>
       </w:ins>
-      <w:moveTo w:id="644" w:author="mario" w:date="2017-07-15T09:35:00Z">
+      <w:moveTo w:id="646" w:author="mario" w:date="2017-07-15T09:35:00Z">
         <w:r>
           <w:t xml:space="preserve"> </w:t>
         </w:r>
@@ -39231,7 +39248,7 @@
           <w:instrText xml:space="preserve"> REF _Ref479712890 \h </w:instrText>
         </w:r>
       </w:moveTo>
-      <w:moveTo w:id="645" w:author="mario" w:date="2017-07-15T09:35:00Z">
+      <w:moveTo w:id="647" w:author="mario" w:date="2017-07-15T09:35:00Z">
         <w:r>
           <w:fldChar w:fldCharType="separate"/>
         </w:r>
@@ -39246,25 +39263,25 @@
         </w:r>
         <w:r>
           <w:fldChar w:fldCharType="end"/>
-        </w:r>
-      </w:moveTo>
-      <w:ins w:id="646" w:author="Mario" w:date="2017-07-16T21:04:00Z">
-        <w:r>
-          <w:t xml:space="preserve"> é</w:t>
-        </w:r>
-      </w:ins>
-      <w:moveTo w:id="647" w:author="mario" w:date="2017-07-15T09:35:00Z">
-        <w:r>
-          <w:t xml:space="preserve"> apresenta</w:t>
         </w:r>
       </w:moveTo>
       <w:ins w:id="648" w:author="Mario" w:date="2017-07-16T21:04:00Z">
         <w:r>
-          <w:t>do</w:t>
+          <w:t xml:space="preserve"> é</w:t>
         </w:r>
       </w:ins>
       <w:moveTo w:id="649" w:author="mario" w:date="2017-07-15T09:35:00Z">
         <w:r>
+          <w:t xml:space="preserve"> apresenta</w:t>
+        </w:r>
+      </w:moveTo>
+      <w:ins w:id="650" w:author="Mario" w:date="2017-07-16T21:04:00Z">
+        <w:r>
+          <w:t>do</w:t>
+        </w:r>
+      </w:ins>
+      <w:moveTo w:id="651" w:author="mario" w:date="2017-07-15T09:35:00Z">
+        <w:r>
           <w:t xml:space="preserve"> o resultado do código mostrado na </w:t>
         </w:r>
         <w:r>
@@ -39274,7 +39291,7 @@
           <w:instrText xml:space="preserve"> REF _Ref479712557 \h </w:instrText>
         </w:r>
       </w:moveTo>
-      <w:moveTo w:id="650" w:author="mario" w:date="2017-07-15T09:35:00Z">
+      <w:moveTo w:id="652" w:author="mario" w:date="2017-07-15T09:35:00Z">
         <w:r>
           <w:fldChar w:fldCharType="separate"/>
         </w:r>
@@ -39294,13 +39311,13 @@
           <w:t xml:space="preserve">. É possível notar que somente os atributos </w:t>
         </w:r>
       </w:moveTo>
-      <w:ins w:id="651" w:author="Mario" w:date="2017-07-16T20:26:00Z">
+      <w:ins w:id="653" w:author="Mario" w:date="2017-07-16T20:26:00Z">
         <w:r>
           <w:t xml:space="preserve">declarados </w:t>
         </w:r>
       </w:ins>
-      <w:moveTo w:id="652" w:author="mario" w:date="2017-07-15T09:35:00Z">
-        <w:del w:id="653" w:author="Mario" w:date="2017-07-16T20:26:00Z">
+      <w:moveTo w:id="654" w:author="mario" w:date="2017-07-15T09:35:00Z">
+        <w:del w:id="655" w:author="Mario" w:date="2017-07-16T20:26:00Z">
           <w:r>
             <w:delText xml:space="preserve">que eu declarei </w:delText>
           </w:r>
@@ -39365,11 +39382,11 @@
         </w:r>
       </w:moveTo>
     </w:p>
-    <w:moveToRangeEnd w:id="640"/>
-    <w:p>
-      <w:pPr>
-        <w:rPr>
-          <w:ins w:id="654" w:author="mario" w:date="2017-07-15T09:35:00Z"/>
+    <w:moveToRangeEnd w:id="642"/>
+    <w:p>
+      <w:pPr>
+        <w:rPr>
+          <w:ins w:id="656" w:author="mario" w:date="2017-07-15T09:35:00Z"/>
         </w:rPr>
       </w:pPr>
     </w:p>
@@ -39378,8 +39395,8 @@
       <w:pPr>
         <w:pStyle w:val="Legenda"/>
       </w:pPr>
-      <w:bookmarkStart w:id="655" w:name="_Ref479712890"/>
-      <w:bookmarkStart w:id="656" w:name="_Toc486423040"/>
+      <w:bookmarkStart w:id="657" w:name="_Ref479712890"/>
+      <w:bookmarkStart w:id="658" w:name="_Toc486423040"/>
       <w:r>
         <w:t xml:space="preserve">Figura </w:t>
       </w:r>
@@ -39404,7 +39421,7 @@
         </w:rPr>
         <w:fldChar w:fldCharType="end"/>
       </w:r>
-      <w:bookmarkEnd w:id="655"/>
+      <w:bookmarkEnd w:id="657"/>
       <w:r>
         <w:t xml:space="preserve">. Saída do código de exemplo da </w:t>
       </w:r>
@@ -39415,7 +39432,7 @@
         </w:rPr>
         <w:t>stream</w:t>
       </w:r>
-      <w:bookmarkEnd w:id="656"/>
+      <w:bookmarkEnd w:id="658"/>
       <w:proofErr w:type="spellEnd"/>
     </w:p>
     <w:p>
@@ -39475,8 +39492,8 @@
     </w:p>
     <w:p/>
     <w:p>
-      <w:moveFromRangeStart w:id="657" w:author="mario" w:date="2017-07-15T09:35:00Z" w:name="move487874637"/>
-      <w:moveFrom w:id="658" w:author="mario" w:date="2017-07-15T09:35:00Z">
+      <w:moveFromRangeStart w:id="659" w:author="mario" w:date="2017-07-15T09:35:00Z" w:name="move487874637"/>
+      <w:moveFrom w:id="660" w:author="mario" w:date="2017-07-15T09:35:00Z">
         <w:r>
           <w:t xml:space="preserve">A </w:t>
         </w:r>
@@ -39485,33 +39502,6 @@
         </w:r>
         <w:r>
           <w:instrText xml:space="preserve"> REF _Ref479712890 \h </w:instrText>
-        </w:r>
-      </w:moveFrom>
-      <w:del w:id="659" w:author="mario" w:date="2017-07-15T09:35:00Z"/>
-      <w:moveFrom w:id="660" w:author="mario" w:date="2017-07-15T09:35:00Z">
-        <w:r>
-          <w:fldChar w:fldCharType="separate"/>
-        </w:r>
-        <w:r>
-          <w:t xml:space="preserve">Figura </w:t>
-        </w:r>
-        <w:r>
-          <w:rPr>
-            <w:noProof/>
-          </w:rPr>
-          <w:t>39</w:t>
-        </w:r>
-        <w:r>
-          <w:fldChar w:fldCharType="end"/>
-        </w:r>
-        <w:r>
-          <w:t xml:space="preserve"> apresenta o resultado do código mostrado na </w:t>
-        </w:r>
-        <w:r>
-          <w:fldChar w:fldCharType="begin"/>
-        </w:r>
-        <w:r>
-          <w:instrText xml:space="preserve"> REF _Ref479712557 \h </w:instrText>
         </w:r>
       </w:moveFrom>
       <w:del w:id="661" w:author="mario" w:date="2017-07-15T09:35:00Z"/>
@@ -39526,6 +39516,33 @@
           <w:rPr>
             <w:noProof/>
           </w:rPr>
+          <w:t>39</w:t>
+        </w:r>
+        <w:r>
+          <w:fldChar w:fldCharType="end"/>
+        </w:r>
+        <w:r>
+          <w:t xml:space="preserve"> apresenta o resultado do código mostrado na </w:t>
+        </w:r>
+        <w:r>
+          <w:fldChar w:fldCharType="begin"/>
+        </w:r>
+        <w:r>
+          <w:instrText xml:space="preserve"> REF _Ref479712557 \h </w:instrText>
+        </w:r>
+      </w:moveFrom>
+      <w:del w:id="663" w:author="mario" w:date="2017-07-15T09:35:00Z"/>
+      <w:moveFrom w:id="664" w:author="mario" w:date="2017-07-15T09:35:00Z">
+        <w:r>
+          <w:fldChar w:fldCharType="separate"/>
+        </w:r>
+        <w:r>
+          <w:t xml:space="preserve">Figura </w:t>
+        </w:r>
+        <w:r>
+          <w:rPr>
+            <w:noProof/>
+          </w:rPr>
           <w:t>37</w:t>
         </w:r>
         <w:r>
@@ -39566,7 +39583,7 @@
         </w:r>
       </w:moveFrom>
     </w:p>
-    <w:moveFromRangeEnd w:id="657"/>
+    <w:moveFromRangeEnd w:id="659"/>
     <w:p>
       <w:r>
         <w:lastRenderedPageBreak/>
@@ -39576,7 +39593,7 @@
     <w:p>
       <w:pPr>
         <w:rPr>
-          <w:ins w:id="663" w:author="mario" w:date="2017-07-15T09:35:00Z"/>
+          <w:ins w:id="665" w:author="mario" w:date="2017-07-15T09:35:00Z"/>
         </w:rPr>
       </w:pPr>
       <w:r>
@@ -39584,8 +39601,8 @@
       </w:r>
     </w:p>
     <w:p>
-      <w:moveToRangeStart w:id="664" w:author="mario" w:date="2017-07-15T09:35:00Z" w:name="move487874645"/>
-      <w:moveTo w:id="665" w:author="mario" w:date="2017-07-15T09:35:00Z">
+      <w:moveToRangeStart w:id="666" w:author="mario" w:date="2017-07-15T09:35:00Z" w:name="move487874645"/>
+      <w:moveTo w:id="667" w:author="mario" w:date="2017-07-15T09:35:00Z">
         <w:r>
           <w:t xml:space="preserve">Com a </w:t>
         </w:r>
@@ -39596,7 +39613,7 @@
           <w:instrText xml:space="preserve"> REF _Ref479714282 \h </w:instrText>
         </w:r>
       </w:moveTo>
-      <w:moveTo w:id="666" w:author="mario" w:date="2017-07-15T09:35:00Z">
+      <w:moveTo w:id="668" w:author="mario" w:date="2017-07-15T09:35:00Z">
         <w:r>
           <w:fldChar w:fldCharType="separate"/>
         </w:r>
@@ -39616,13 +39633,13 @@
           <w:t xml:space="preserve"> percebe</w:t>
         </w:r>
       </w:moveTo>
-      <w:ins w:id="667" w:author="mario" w:date="2017-07-15T09:35:00Z">
+      <w:ins w:id="669" w:author="mario" w:date="2017-07-15T09:35:00Z">
         <w:r>
           <w:t>-se</w:t>
         </w:r>
       </w:ins>
-      <w:moveTo w:id="668" w:author="mario" w:date="2017-07-15T09:35:00Z">
-        <w:del w:id="669" w:author="mario" w:date="2017-07-15T09:35:00Z">
+      <w:moveTo w:id="670" w:author="mario" w:date="2017-07-15T09:35:00Z">
+        <w:del w:id="671" w:author="mario" w:date="2017-07-15T09:35:00Z">
           <w:r>
             <w:delText>mos</w:delText>
           </w:r>
@@ -39671,14 +39688,14 @@
         </w:r>
       </w:moveTo>
     </w:p>
-    <w:moveToRangeEnd w:id="664"/>
+    <w:moveToRangeEnd w:id="666"/>
     <w:p/>
     <w:p>
       <w:pPr>
         <w:pStyle w:val="Legenda"/>
       </w:pPr>
-      <w:bookmarkStart w:id="670" w:name="_Ref479714282"/>
-      <w:bookmarkStart w:id="671" w:name="_Toc486423041"/>
+      <w:bookmarkStart w:id="672" w:name="_Ref479714282"/>
+      <w:bookmarkStart w:id="673" w:name="_Toc486423041"/>
       <w:r>
         <w:t xml:space="preserve">Figura </w:t>
       </w:r>
@@ -39703,7 +39720,7 @@
         </w:rPr>
         <w:fldChar w:fldCharType="end"/>
       </w:r>
-      <w:bookmarkEnd w:id="670"/>
+      <w:bookmarkEnd w:id="672"/>
       <w:r>
         <w:t xml:space="preserve">. Código exemplo </w:t>
       </w:r>
@@ -39714,7 +39731,7 @@
         </w:rPr>
         <w:t>stream</w:t>
       </w:r>
-      <w:bookmarkEnd w:id="671"/>
+      <w:bookmarkEnd w:id="673"/>
       <w:proofErr w:type="spellEnd"/>
     </w:p>
     <w:p>
@@ -39774,8 +39791,8 @@
     </w:p>
     <w:p/>
     <w:p>
-      <w:moveFromRangeStart w:id="672" w:author="mario" w:date="2017-07-15T09:35:00Z" w:name="move487874645"/>
-      <w:moveFrom w:id="673" w:author="mario" w:date="2017-07-15T09:35:00Z">
+      <w:moveFromRangeStart w:id="674" w:author="mario" w:date="2017-07-15T09:35:00Z" w:name="move487874645"/>
+      <w:moveFrom w:id="675" w:author="mario" w:date="2017-07-15T09:35:00Z">
         <w:r>
           <w:t xml:space="preserve">Com a </w:t>
         </w:r>
@@ -39786,8 +39803,8 @@
           <w:instrText xml:space="preserve"> REF _Ref479714282 \h </w:instrText>
         </w:r>
       </w:moveFrom>
-      <w:del w:id="674" w:author="mario" w:date="2017-07-15T09:35:00Z"/>
-      <w:moveFrom w:id="675" w:author="mario" w:date="2017-07-15T09:35:00Z">
+      <w:del w:id="676" w:author="mario" w:date="2017-07-15T09:35:00Z"/>
+      <w:moveFrom w:id="677" w:author="mario" w:date="2017-07-15T09:35:00Z">
         <w:r>
           <w:fldChar w:fldCharType="separate"/>
         </w:r>
@@ -39844,7 +39861,7 @@
         </w:r>
       </w:moveFrom>
     </w:p>
-    <w:moveFromRangeEnd w:id="672"/>
+    <w:moveFromRangeEnd w:id="674"/>
     <w:p>
       <w:r>
         <w:t xml:space="preserve">O primeiro método chamado é o </w:t>
@@ -40052,7 +40069,7 @@
     <w:p>
       <w:pPr>
         <w:rPr>
-          <w:ins w:id="676" w:author="mario" w:date="2017-07-15T09:35:00Z"/>
+          <w:ins w:id="678" w:author="mario" w:date="2017-07-15T09:35:00Z"/>
         </w:rPr>
       </w:pPr>
       <w:r>
@@ -40119,14 +40136,14 @@
       </w:r>
     </w:p>
     <w:p>
-      <w:ins w:id="677" w:author="Mario" w:date="2017-07-16T21:04:00Z">
+      <w:ins w:id="679" w:author="Mario" w:date="2017-07-16T21:04:00Z">
         <w:r>
           <w:t>Na</w:t>
         </w:r>
       </w:ins>
-      <w:moveToRangeStart w:id="678" w:author="mario" w:date="2017-07-15T09:35:00Z" w:name="move487874660"/>
-      <w:moveTo w:id="679" w:author="mario" w:date="2017-07-15T09:35:00Z">
-        <w:del w:id="680" w:author="Mario" w:date="2017-07-16T21:04:00Z">
+      <w:moveToRangeStart w:id="680" w:author="mario" w:date="2017-07-15T09:35:00Z" w:name="move487874660"/>
+      <w:moveTo w:id="681" w:author="mario" w:date="2017-07-15T09:35:00Z">
+        <w:del w:id="682" w:author="Mario" w:date="2017-07-16T21:04:00Z">
           <w:r>
             <w:delText>A</w:delText>
           </w:r>
@@ -40141,7 +40158,7 @@
           <w:instrText xml:space="preserve"> REF _Ref479717654 \h </w:instrText>
         </w:r>
       </w:moveTo>
-      <w:moveTo w:id="681" w:author="mario" w:date="2017-07-15T09:35:00Z">
+      <w:moveTo w:id="683" w:author="mario" w:date="2017-07-15T09:35:00Z">
         <w:r>
           <w:fldChar w:fldCharType="separate"/>
         </w:r>
@@ -40159,35 +40176,35 @@
         </w:r>
         <w:r>
           <w:t xml:space="preserve"> </w:t>
-        </w:r>
-      </w:moveTo>
-      <w:ins w:id="682" w:author="Mario" w:date="2017-07-16T21:04:00Z">
-        <w:r>
-          <w:t xml:space="preserve">é </w:t>
-        </w:r>
-      </w:ins>
-      <w:moveTo w:id="683" w:author="mario" w:date="2017-07-15T09:35:00Z">
-        <w:r>
-          <w:t>ilustra</w:t>
         </w:r>
       </w:moveTo>
       <w:ins w:id="684" w:author="Mario" w:date="2017-07-16T21:04:00Z">
         <w:r>
-          <w:t>do</w:t>
+          <w:t xml:space="preserve">é </w:t>
         </w:r>
       </w:ins>
       <w:moveTo w:id="685" w:author="mario" w:date="2017-07-15T09:35:00Z">
         <w:r>
-          <w:t xml:space="preserve"> a sequ</w:t>
+          <w:t>ilustra</w:t>
         </w:r>
       </w:moveTo>
-      <w:ins w:id="686" w:author="Mario" w:date="2017-07-16T20:43:00Z">
-        <w:r>
-          <w:t>ê</w:t>
+      <w:ins w:id="686" w:author="Mario" w:date="2017-07-16T21:04:00Z">
+        <w:r>
+          <w:t>do</w:t>
         </w:r>
       </w:ins>
       <w:moveTo w:id="687" w:author="mario" w:date="2017-07-15T09:35:00Z">
-        <w:del w:id="688" w:author="Mario" w:date="2017-07-16T20:43:00Z">
+        <w:r>
+          <w:t xml:space="preserve"> a sequ</w:t>
+        </w:r>
+      </w:moveTo>
+      <w:ins w:id="688" w:author="Mario" w:date="2017-07-16T20:43:00Z">
+        <w:r>
+          <w:t>ê</w:t>
+        </w:r>
+      </w:ins>
+      <w:moveTo w:id="689" w:author="mario" w:date="2017-07-15T09:35:00Z">
+        <w:del w:id="690" w:author="Mario" w:date="2017-07-16T20:43:00Z">
           <w:r>
             <w:delText>e</w:delText>
           </w:r>
@@ -40197,7 +40214,7 @@
         </w:r>
       </w:moveTo>
     </w:p>
-    <w:moveToRangeEnd w:id="678"/>
+    <w:moveToRangeEnd w:id="680"/>
     <w:p/>
     <w:p/>
     <w:p/>
@@ -40223,8 +40240,8 @@
       <w:pPr>
         <w:pStyle w:val="Legenda"/>
       </w:pPr>
-      <w:bookmarkStart w:id="689" w:name="_Ref479717654"/>
-      <w:bookmarkStart w:id="690" w:name="_Toc486423042"/>
+      <w:bookmarkStart w:id="691" w:name="_Ref479717654"/>
+      <w:bookmarkStart w:id="692" w:name="_Toc486423042"/>
       <w:r>
         <w:t xml:space="preserve">Figura </w:t>
       </w:r>
@@ -40249,7 +40266,7 @@
         </w:rPr>
         <w:fldChar w:fldCharType="end"/>
       </w:r>
-      <w:bookmarkEnd w:id="689"/>
+      <w:bookmarkEnd w:id="691"/>
       <w:r>
         <w:t xml:space="preserve">. Ilustração código </w:t>
       </w:r>
@@ -40257,7 +40274,7 @@
       <w:r>
         <w:t>stream</w:t>
       </w:r>
-      <w:bookmarkEnd w:id="690"/>
+      <w:bookmarkEnd w:id="692"/>
       <w:proofErr w:type="spellEnd"/>
     </w:p>
     <w:p>
@@ -40323,8 +40340,8 @@
     </w:p>
     <w:p/>
     <w:p>
-      <w:moveFromRangeStart w:id="691" w:author="mario" w:date="2017-07-15T09:35:00Z" w:name="move487874660"/>
-      <w:moveFrom w:id="692" w:author="mario" w:date="2017-07-15T09:35:00Z">
+      <w:moveFromRangeStart w:id="693" w:author="mario" w:date="2017-07-15T09:35:00Z" w:name="move487874660"/>
+      <w:moveFrom w:id="694" w:author="mario" w:date="2017-07-15T09:35:00Z">
         <w:r>
           <w:t xml:space="preserve">A </w:t>
         </w:r>
@@ -40335,8 +40352,8 @@
           <w:instrText xml:space="preserve"> REF _Ref479717654 \h </w:instrText>
         </w:r>
       </w:moveFrom>
-      <w:del w:id="693" w:author="mario" w:date="2017-07-15T09:35:00Z"/>
-      <w:moveFrom w:id="694" w:author="mario" w:date="2017-07-15T09:35:00Z">
+      <w:del w:id="695" w:author="mario" w:date="2017-07-15T09:35:00Z"/>
+      <w:moveFrom w:id="696" w:author="mario" w:date="2017-07-15T09:35:00Z">
         <w:r>
           <w:fldChar w:fldCharType="separate"/>
         </w:r>
@@ -40357,7 +40374,7 @@
         </w:r>
       </w:moveFrom>
     </w:p>
-    <w:moveFromRangeEnd w:id="691"/>
+    <w:moveFromRangeEnd w:id="693"/>
     <w:p/>
     <w:p>
       <w:pPr>
@@ -40454,7 +40471,7 @@
     <w:p>
       <w:pPr>
         <w:rPr>
-          <w:ins w:id="695" w:author="mario" w:date="2017-07-15T09:35:00Z"/>
+          <w:ins w:id="697" w:author="mario" w:date="2017-07-15T09:35:00Z"/>
         </w:rPr>
       </w:pPr>
       <w:r>
@@ -40478,39 +40495,39 @@
       </w:r>
     </w:p>
     <w:p>
-      <w:moveToRangeStart w:id="696" w:author="mario" w:date="2017-07-15T09:35:00Z" w:name="move487874672"/>
-      <w:moveTo w:id="697" w:author="mario" w:date="2017-07-15T09:35:00Z">
+      <w:moveToRangeStart w:id="698" w:author="mario" w:date="2017-07-15T09:35:00Z" w:name="move487874672"/>
+      <w:moveTo w:id="699" w:author="mario" w:date="2017-07-15T09:35:00Z">
         <w:r>
           <w:t xml:space="preserve">De fato, a resposta das duas perguntas acima é não. Como </w:t>
-        </w:r>
-      </w:moveTo>
-      <w:ins w:id="698" w:author="Mario" w:date="2017-07-16T21:05:00Z">
-        <w:r>
-          <w:t xml:space="preserve">é </w:t>
-        </w:r>
-      </w:ins>
-      <w:moveTo w:id="699" w:author="mario" w:date="2017-07-15T09:35:00Z">
-        <w:r>
-          <w:t>mostra</w:t>
         </w:r>
       </w:moveTo>
       <w:ins w:id="700" w:author="Mario" w:date="2017-07-16T21:05:00Z">
         <w:r>
-          <w:t>do</w:t>
+          <w:t xml:space="preserve">é </w:t>
         </w:r>
       </w:ins>
       <w:moveTo w:id="701" w:author="mario" w:date="2017-07-15T09:35:00Z">
         <w:r>
-          <w:t xml:space="preserve"> </w:t>
+          <w:t>mostra</w:t>
         </w:r>
       </w:moveTo>
       <w:ins w:id="702" w:author="Mario" w:date="2017-07-16T21:05:00Z">
         <w:r>
-          <w:t>n</w:t>
+          <w:t>do</w:t>
         </w:r>
       </w:ins>
       <w:moveTo w:id="703" w:author="mario" w:date="2017-07-15T09:35:00Z">
         <w:r>
+          <w:t xml:space="preserve"> </w:t>
+        </w:r>
+      </w:moveTo>
+      <w:ins w:id="704" w:author="Mario" w:date="2017-07-16T21:05:00Z">
+        <w:r>
+          <w:t>n</w:t>
+        </w:r>
+      </w:ins>
+      <w:moveTo w:id="705" w:author="mario" w:date="2017-07-15T09:35:00Z">
+        <w:r>
           <w:t xml:space="preserve">a </w:t>
         </w:r>
         <w:r>
@@ -40520,7 +40537,7 @@
           <w:instrText xml:space="preserve"> REF _Ref479718370 \h </w:instrText>
         </w:r>
       </w:moveTo>
-      <w:moveTo w:id="704" w:author="mario" w:date="2017-07-15T09:35:00Z">
+      <w:moveTo w:id="706" w:author="mario" w:date="2017-07-15T09:35:00Z">
         <w:r>
           <w:fldChar w:fldCharType="separate"/>
         </w:r>
@@ -40577,15 +40594,15 @@
         </w:r>
       </w:moveTo>
     </w:p>
-    <w:moveToRangeEnd w:id="696"/>
+    <w:moveToRangeEnd w:id="698"/>
     <w:p/>
     <w:p/>
     <w:p>
       <w:pPr>
         <w:pStyle w:val="Legenda"/>
       </w:pPr>
-      <w:bookmarkStart w:id="705" w:name="_Ref479718370"/>
-      <w:bookmarkStart w:id="706" w:name="_Toc486423043"/>
+      <w:bookmarkStart w:id="707" w:name="_Ref479718370"/>
+      <w:bookmarkStart w:id="708" w:name="_Toc486423043"/>
       <w:r>
         <w:t xml:space="preserve">Figura </w:t>
       </w:r>
@@ -40610,7 +40627,7 @@
         </w:rPr>
         <w:fldChar w:fldCharType="end"/>
       </w:r>
-      <w:bookmarkEnd w:id="705"/>
+      <w:bookmarkEnd w:id="707"/>
       <w:r>
         <w:t xml:space="preserve">. Código </w:t>
       </w:r>
@@ -40625,7 +40642,7 @@
       <w:r>
         <w:t xml:space="preserve"> com paralelismo</w:t>
       </w:r>
-      <w:bookmarkEnd w:id="706"/>
+      <w:bookmarkEnd w:id="708"/>
     </w:p>
     <w:p>
       <w:pPr>
@@ -40686,11 +40703,11 @@
     <w:p>
       <w:pPr>
         <w:rPr>
-          <w:ins w:id="707" w:author="mario" w:date="2017-07-15T09:35:00Z"/>
-        </w:rPr>
-      </w:pPr>
-      <w:moveFromRangeStart w:id="708" w:author="mario" w:date="2017-07-15T09:35:00Z" w:name="move487874672"/>
-      <w:moveFrom w:id="709" w:author="mario" w:date="2017-07-15T09:35:00Z">
+          <w:ins w:id="709" w:author="mario" w:date="2017-07-15T09:35:00Z"/>
+        </w:rPr>
+      </w:pPr>
+      <w:moveFromRangeStart w:id="710" w:author="mario" w:date="2017-07-15T09:35:00Z" w:name="move487874672"/>
+      <w:moveFrom w:id="711" w:author="mario" w:date="2017-07-15T09:35:00Z">
         <w:r>
           <w:lastRenderedPageBreak/>
           <w:t xml:space="preserve">De fato, a resposta das duas perguntas acima é não. Como mostra a </w:t>
@@ -40702,8 +40719,8 @@
           <w:instrText xml:space="preserve"> REF _Ref479718370 \h </w:instrText>
         </w:r>
       </w:moveFrom>
-      <w:del w:id="710" w:author="mario" w:date="2017-07-15T09:35:00Z"/>
-      <w:moveFrom w:id="711" w:author="mario" w:date="2017-07-15T09:35:00Z">
+      <w:del w:id="712" w:author="mario" w:date="2017-07-15T09:35:00Z"/>
+      <w:moveFrom w:id="713" w:author="mario" w:date="2017-07-15T09:35:00Z">
         <w:r>
           <w:fldChar w:fldCharType="separate"/>
         </w:r>
@@ -40751,20 +40768,20 @@
     <w:p>
       <w:pPr>
         <w:rPr>
-          <w:ins w:id="712" w:author="mario" w:date="2017-07-15T09:35:00Z"/>
-        </w:rPr>
-      </w:pPr>
-      <w:ins w:id="713" w:author="mario" w:date="2017-07-15T09:35:00Z">
+          <w:ins w:id="714" w:author="mario" w:date="2017-07-15T09:35:00Z"/>
+        </w:rPr>
+      </w:pPr>
+      <w:ins w:id="715" w:author="mario" w:date="2017-07-15T09:35:00Z">
         <w:r>
           <w:t xml:space="preserve">Para mostrar as diferenças citadas no parágrafo anterior, </w:t>
         </w:r>
       </w:ins>
-      <w:ins w:id="714" w:author="Mario" w:date="2017-07-16T21:05:00Z">
+      <w:ins w:id="716" w:author="Mario" w:date="2017-07-16T21:05:00Z">
         <w:r>
           <w:t>n</w:t>
         </w:r>
       </w:ins>
-      <w:ins w:id="715" w:author="mario" w:date="2017-07-15T09:35:00Z">
+      <w:ins w:id="717" w:author="mario" w:date="2017-07-15T09:35:00Z">
         <w:r>
           <w:t xml:space="preserve">a </w:t>
         </w:r>
@@ -40775,7 +40792,7 @@
           <w:instrText xml:space="preserve"> REF _Ref479718613 \h </w:instrText>
         </w:r>
       </w:ins>
-      <w:ins w:id="716" w:author="mario" w:date="2017-07-15T09:35:00Z">
+      <w:ins w:id="718" w:author="mario" w:date="2017-07-15T09:35:00Z">
         <w:r>
           <w:fldChar w:fldCharType="separate"/>
         </w:r>
@@ -40793,14 +40810,14 @@
         </w:r>
       </w:ins>
       <w:proofErr w:type="gramStart"/>
-      <w:ins w:id="717" w:author="Mario" w:date="2017-07-16T21:05:00Z">
+      <w:ins w:id="719" w:author="Mario" w:date="2017-07-16T21:05:00Z">
         <w:r>
           <w:t>,</w:t>
         </w:r>
       </w:ins>
       <w:proofErr w:type="gramEnd"/>
-      <w:ins w:id="718" w:author="mario" w:date="2017-07-15T09:35:00Z">
-        <w:del w:id="719" w:author="Mario" w:date="2017-07-16T21:05:00Z">
+      <w:ins w:id="720" w:author="mario" w:date="2017-07-15T09:35:00Z">
+        <w:del w:id="721" w:author="Mario" w:date="2017-07-16T21:05:00Z">
           <w:r>
             <w:delText xml:space="preserve"> mostra</w:delText>
           </w:r>
@@ -40813,25 +40830,11 @@
     <w:p>
       <w:pPr>
         <w:rPr>
-          <w:del w:id="720" w:author="mario" w:date="2017-07-15T09:35:00Z"/>
-        </w:rPr>
-      </w:pPr>
-    </w:p>
-    <w:moveFromRangeEnd w:id="708"/>
-    <w:p>
-      <w:pPr>
-        <w:rPr>
-          <w:del w:id="721" w:author="mario" w:date="2017-07-15T09:35:00Z"/>
-        </w:rPr>
-      </w:pPr>
-    </w:p>
-    <w:p>
-      <w:pPr>
-        <w:rPr>
           <w:del w:id="722" w:author="mario" w:date="2017-07-15T09:35:00Z"/>
         </w:rPr>
       </w:pPr>
     </w:p>
+    <w:moveFromRangeEnd w:id="710"/>
     <w:p>
       <w:pPr>
         <w:rPr>
@@ -40855,10 +40858,24 @@
     </w:p>
     <w:p>
       <w:pPr>
+        <w:rPr>
+          <w:del w:id="726" w:author="mario" w:date="2017-07-15T09:35:00Z"/>
+        </w:rPr>
+      </w:pPr>
+    </w:p>
+    <w:p>
+      <w:pPr>
+        <w:rPr>
+          <w:del w:id="727" w:author="mario" w:date="2017-07-15T09:35:00Z"/>
+        </w:rPr>
+      </w:pPr>
+    </w:p>
+    <w:p>
+      <w:pPr>
         <w:pStyle w:val="Legenda"/>
       </w:pPr>
-      <w:bookmarkStart w:id="726" w:name="_Ref479718613"/>
-      <w:bookmarkStart w:id="727" w:name="_Toc486423044"/>
+      <w:bookmarkStart w:id="728" w:name="_Ref479718613"/>
+      <w:bookmarkStart w:id="729" w:name="_Toc486423044"/>
       <w:r>
         <w:t xml:space="preserve">Figura </w:t>
       </w:r>
@@ -40883,11 +40900,11 @@
         </w:rPr>
         <w:fldChar w:fldCharType="end"/>
       </w:r>
-      <w:bookmarkEnd w:id="726"/>
+      <w:bookmarkEnd w:id="728"/>
       <w:r>
         <w:t>. Código exemplo paralelismo</w:t>
       </w:r>
-      <w:bookmarkEnd w:id="727"/>
+      <w:bookmarkEnd w:id="729"/>
     </w:p>
     <w:p>
       <w:pPr>
@@ -40949,10 +40966,10 @@
     <w:p>
       <w:pPr>
         <w:rPr>
-          <w:del w:id="728" w:author="mario" w:date="2017-07-15T09:35:00Z"/>
-        </w:rPr>
-      </w:pPr>
-      <w:del w:id="729" w:author="mario" w:date="2017-07-15T09:35:00Z">
+          <w:del w:id="730" w:author="mario" w:date="2017-07-15T09:35:00Z"/>
+        </w:rPr>
+      </w:pPr>
+      <w:del w:id="731" w:author="mario" w:date="2017-07-15T09:35:00Z">
         <w:r>
           <w:delText xml:space="preserve">Para mostrar as diferenças citadas no parágrafo anterior, </w:delText>
         </w:r>
@@ -41007,14 +41024,14 @@
       </w:del>
     </w:p>
     <w:p>
-      <w:ins w:id="730" w:author="Mario" w:date="2017-07-16T21:05:00Z">
+      <w:ins w:id="732" w:author="Mario" w:date="2017-07-16T21:05:00Z">
         <w:r>
           <w:t>Na</w:t>
         </w:r>
       </w:ins>
-      <w:moveToRangeStart w:id="731" w:author="mario" w:date="2017-07-15T09:36:00Z" w:name="move487874689"/>
-      <w:moveTo w:id="732" w:author="mario" w:date="2017-07-15T09:36:00Z">
-        <w:del w:id="733" w:author="Mario" w:date="2017-07-16T21:05:00Z">
+      <w:moveToRangeStart w:id="733" w:author="mario" w:date="2017-07-15T09:36:00Z" w:name="move487874689"/>
+      <w:moveTo w:id="734" w:author="mario" w:date="2017-07-15T09:36:00Z">
+        <w:del w:id="735" w:author="Mario" w:date="2017-07-16T21:05:00Z">
           <w:r>
             <w:delText>A</w:delText>
           </w:r>
@@ -41029,7 +41046,7 @@
           <w:instrText xml:space="preserve"> REF _Ref479719299 \h </w:instrText>
         </w:r>
       </w:moveTo>
-      <w:moveTo w:id="734" w:author="mario" w:date="2017-07-15T09:36:00Z">
+      <w:moveTo w:id="736" w:author="mario" w:date="2017-07-15T09:36:00Z">
         <w:r>
           <w:fldChar w:fldCharType="separate"/>
         </w:r>
@@ -41044,39 +41061,39 @@
         </w:r>
         <w:r>
           <w:fldChar w:fldCharType="end"/>
-        </w:r>
-      </w:moveTo>
-      <w:ins w:id="735" w:author="Mario" w:date="2017-07-16T21:06:00Z">
-        <w:r>
-          <w:t xml:space="preserve"> é</w:t>
-        </w:r>
-      </w:ins>
-      <w:moveTo w:id="736" w:author="mario" w:date="2017-07-15T09:36:00Z">
-        <w:r>
-          <w:t xml:space="preserve"> </w:t>
-        </w:r>
-        <w:proofErr w:type="gramStart"/>
-        <w:r>
-          <w:t>mostra</w:t>
         </w:r>
       </w:moveTo>
       <w:ins w:id="737" w:author="Mario" w:date="2017-07-16T21:06:00Z">
         <w:r>
+          <w:t xml:space="preserve"> é</w:t>
+        </w:r>
+      </w:ins>
+      <w:moveTo w:id="738" w:author="mario" w:date="2017-07-15T09:36:00Z">
+        <w:r>
+          <w:t xml:space="preserve"> </w:t>
+        </w:r>
+        <w:proofErr w:type="gramStart"/>
+        <w:r>
+          <w:t>mostra</w:t>
+        </w:r>
+      </w:moveTo>
+      <w:ins w:id="739" w:author="Mario" w:date="2017-07-16T21:06:00Z">
+        <w:r>
           <w:t>do</w:t>
         </w:r>
       </w:ins>
       <w:proofErr w:type="gramEnd"/>
-      <w:moveTo w:id="738" w:author="mario" w:date="2017-07-15T09:36:00Z">
+      <w:moveTo w:id="740" w:author="mario" w:date="2017-07-15T09:36:00Z">
         <w:r>
           <w:t xml:space="preserve"> a saída dos três laços. É possível perceber que no primeiro caso, como era de se esperar, os números são exibidos de forma sequencial, e nos dois outros não. Além disso, nos dois últimos casos a lista não é exibida na mesma ordem, mesmo sendo chamada da mesma forma.</w:t>
         </w:r>
       </w:moveTo>
     </w:p>
-    <w:moveToRangeEnd w:id="731"/>
-    <w:p>
-      <w:pPr>
-        <w:rPr>
-          <w:ins w:id="739" w:author="mario" w:date="2017-07-15T09:36:00Z"/>
+    <w:moveToRangeEnd w:id="733"/>
+    <w:p>
+      <w:pPr>
+        <w:rPr>
+          <w:ins w:id="741" w:author="mario" w:date="2017-07-15T09:36:00Z"/>
         </w:rPr>
       </w:pPr>
     </w:p>
@@ -41085,8 +41102,8 @@
       <w:pPr>
         <w:pStyle w:val="Legenda"/>
       </w:pPr>
-      <w:bookmarkStart w:id="740" w:name="_Ref479719299"/>
-      <w:bookmarkStart w:id="741" w:name="_Toc486423045"/>
+      <w:bookmarkStart w:id="742" w:name="_Ref479719299"/>
+      <w:bookmarkStart w:id="743" w:name="_Toc486423045"/>
       <w:r>
         <w:t xml:space="preserve">Figura </w:t>
       </w:r>
@@ -41111,11 +41128,11 @@
         </w:rPr>
         <w:fldChar w:fldCharType="end"/>
       </w:r>
-      <w:bookmarkEnd w:id="740"/>
+      <w:bookmarkEnd w:id="742"/>
       <w:r>
         <w:t>. Saída código exemplo paralelismo</w:t>
       </w:r>
-      <w:bookmarkEnd w:id="741"/>
+      <w:bookmarkEnd w:id="743"/>
     </w:p>
     <w:p>
       <w:pPr>
@@ -41179,8 +41196,8 @@
       </w:pPr>
     </w:p>
     <w:p>
-      <w:moveFromRangeStart w:id="742" w:author="mario" w:date="2017-07-15T09:36:00Z" w:name="move487874689"/>
-      <w:moveFrom w:id="743" w:author="mario" w:date="2017-07-15T09:36:00Z">
+      <w:moveFromRangeStart w:id="744" w:author="mario" w:date="2017-07-15T09:36:00Z" w:name="move487874689"/>
+      <w:moveFrom w:id="745" w:author="mario" w:date="2017-07-15T09:36:00Z">
         <w:r>
           <w:t xml:space="preserve">A </w:t>
         </w:r>
@@ -41191,8 +41208,8 @@
           <w:instrText xml:space="preserve"> REF _Ref479719299 \h </w:instrText>
         </w:r>
       </w:moveFrom>
-      <w:del w:id="744" w:author="mario" w:date="2017-07-15T09:36:00Z"/>
-      <w:moveFrom w:id="745" w:author="mario" w:date="2017-07-15T09:36:00Z">
+      <w:del w:id="746" w:author="mario" w:date="2017-07-15T09:36:00Z"/>
+      <w:moveFrom w:id="747" w:author="mario" w:date="2017-07-15T09:36:00Z">
         <w:r>
           <w:fldChar w:fldCharType="separate"/>
         </w:r>
@@ -41213,14 +41230,14 @@
         </w:r>
       </w:moveFrom>
     </w:p>
-    <w:moveFromRangeEnd w:id="742"/>
-    <w:p>
-      <w:pPr>
-        <w:rPr>
-          <w:ins w:id="746" w:author="mario" w:date="2017-07-15T09:50:00Z"/>
-        </w:rPr>
-      </w:pPr>
-      <w:del w:id="747" w:author="mario" w:date="2017-07-15T09:50:00Z">
+    <w:moveFromRangeEnd w:id="744"/>
+    <w:p>
+      <w:pPr>
+        <w:rPr>
+          <w:ins w:id="748" w:author="mario" w:date="2017-07-15T09:50:00Z"/>
+        </w:rPr>
+      </w:pPr>
+      <w:del w:id="749" w:author="mario" w:date="2017-07-15T09:50:00Z">
         <w:r>
           <w:delText xml:space="preserve">É importante deixar claro que o paralelismo implementado utiliza um mecanismo de </w:delText>
         </w:r>
@@ -41315,14 +41332,14 @@
       </w:del>
     </w:p>
     <w:p>
-      <w:ins w:id="748" w:author="Mario" w:date="2017-07-16T21:06:00Z">
+      <w:ins w:id="750" w:author="Mario" w:date="2017-07-16T21:06:00Z">
         <w:r>
           <w:t>Na</w:t>
         </w:r>
       </w:ins>
-      <w:moveToRangeStart w:id="749" w:author="mario" w:date="2017-07-15T09:36:00Z" w:name="move487874708"/>
-      <w:moveTo w:id="750" w:author="mario" w:date="2017-07-15T09:36:00Z">
-        <w:del w:id="751" w:author="Mario" w:date="2017-07-16T21:06:00Z">
+      <w:moveToRangeStart w:id="751" w:author="mario" w:date="2017-07-15T09:36:00Z" w:name="move487874708"/>
+      <w:moveTo w:id="752" w:author="mario" w:date="2017-07-15T09:36:00Z">
+        <w:del w:id="753" w:author="Mario" w:date="2017-07-16T21:06:00Z">
           <w:r>
             <w:delText>A</w:delText>
           </w:r>
@@ -41337,7 +41354,7 @@
           <w:instrText xml:space="preserve"> REF _Ref479776876 \h </w:instrText>
         </w:r>
       </w:moveTo>
-      <w:moveTo w:id="752" w:author="mario" w:date="2017-07-15T09:36:00Z">
+      <w:moveTo w:id="754" w:author="mario" w:date="2017-07-15T09:36:00Z">
         <w:r>
           <w:fldChar w:fldCharType="separate"/>
         </w:r>
@@ -41352,25 +41369,25 @@
         </w:r>
         <w:r>
           <w:fldChar w:fldCharType="end"/>
-        </w:r>
-      </w:moveTo>
-      <w:ins w:id="753" w:author="Mario" w:date="2017-07-16T21:06:00Z">
-        <w:r>
-          <w:t xml:space="preserve"> é</w:t>
-        </w:r>
-      </w:ins>
-      <w:moveTo w:id="754" w:author="mario" w:date="2017-07-15T09:36:00Z">
-        <w:r>
-          <w:t xml:space="preserve"> apresenta</w:t>
         </w:r>
       </w:moveTo>
       <w:ins w:id="755" w:author="Mario" w:date="2017-07-16T21:06:00Z">
         <w:r>
-          <w:t>do</w:t>
+          <w:t xml:space="preserve"> é</w:t>
         </w:r>
       </w:ins>
       <w:moveTo w:id="756" w:author="mario" w:date="2017-07-15T09:36:00Z">
         <w:r>
+          <w:t xml:space="preserve"> apresenta</w:t>
+        </w:r>
+      </w:moveTo>
+      <w:ins w:id="757" w:author="Mario" w:date="2017-07-16T21:06:00Z">
+        <w:r>
+          <w:t>do</w:t>
+        </w:r>
+      </w:ins>
+      <w:moveTo w:id="758" w:author="mario" w:date="2017-07-15T09:36:00Z">
+        <w:r>
           <w:t xml:space="preserve"> o mesmo código da </w:t>
         </w:r>
         <w:r>
@@ -41380,7 +41397,7 @@
           <w:instrText xml:space="preserve"> REF _Ref478746517 \h </w:instrText>
         </w:r>
       </w:moveTo>
-      <w:moveTo w:id="757" w:author="mario" w:date="2017-07-15T09:36:00Z">
+      <w:moveTo w:id="759" w:author="mario" w:date="2017-07-15T09:36:00Z">
         <w:r>
           <w:fldChar w:fldCharType="separate"/>
         </w:r>
@@ -41459,15 +41476,15 @@
         </w:r>
       </w:moveTo>
     </w:p>
-    <w:moveToRangeEnd w:id="749"/>
+    <w:moveToRangeEnd w:id="751"/>
     <w:p/>
     <w:p/>
     <w:p>
       <w:pPr>
         <w:pStyle w:val="Legenda"/>
       </w:pPr>
-      <w:bookmarkStart w:id="758" w:name="_Ref479776876"/>
-      <w:bookmarkStart w:id="759" w:name="_Toc486423046"/>
+      <w:bookmarkStart w:id="760" w:name="_Ref479776876"/>
+      <w:bookmarkStart w:id="761" w:name="_Toc486423046"/>
       <w:r>
         <w:lastRenderedPageBreak/>
         <w:t xml:space="preserve">Figura </w:t>
@@ -41493,7 +41510,7 @@
         </w:rPr>
         <w:fldChar w:fldCharType="end"/>
       </w:r>
-      <w:bookmarkEnd w:id="758"/>
+      <w:bookmarkEnd w:id="760"/>
       <w:r>
         <w:t xml:space="preserve">. Código </w:t>
       </w:r>
@@ -41501,7 +41518,7 @@
       <w:r>
         <w:t>updateMaxMin</w:t>
       </w:r>
-      <w:bookmarkEnd w:id="759"/>
+      <w:bookmarkEnd w:id="761"/>
       <w:proofErr w:type="spellEnd"/>
     </w:p>
     <w:p>
@@ -41561,8 +41578,8 @@
     </w:p>
     <w:p/>
     <w:p>
-      <w:moveFromRangeStart w:id="760" w:author="mario" w:date="2017-07-15T09:36:00Z" w:name="move487874708"/>
-      <w:moveFrom w:id="761" w:author="mario" w:date="2017-07-15T09:36:00Z">
+      <w:moveFromRangeStart w:id="762" w:author="mario" w:date="2017-07-15T09:36:00Z" w:name="move487874708"/>
+      <w:moveFrom w:id="763" w:author="mario" w:date="2017-07-15T09:36:00Z">
         <w:r>
           <w:t xml:space="preserve">A </w:t>
         </w:r>
@@ -41571,33 +41588,6 @@
         </w:r>
         <w:r>
           <w:instrText xml:space="preserve"> REF _Ref479776876 \h </w:instrText>
-        </w:r>
-      </w:moveFrom>
-      <w:del w:id="762" w:author="mario" w:date="2017-07-15T09:36:00Z"/>
-      <w:moveFrom w:id="763" w:author="mario" w:date="2017-07-15T09:36:00Z">
-        <w:r>
-          <w:fldChar w:fldCharType="separate"/>
-        </w:r>
-        <w:r>
-          <w:t xml:space="preserve">Figura </w:t>
-        </w:r>
-        <w:r>
-          <w:rPr>
-            <w:noProof/>
-          </w:rPr>
-          <w:t>45</w:t>
-        </w:r>
-        <w:r>
-          <w:fldChar w:fldCharType="end"/>
-        </w:r>
-        <w:r>
-          <w:t xml:space="preserve"> apresenta o mesmo código da </w:t>
-        </w:r>
-        <w:r>
-          <w:fldChar w:fldCharType="begin"/>
-        </w:r>
-        <w:r>
-          <w:instrText xml:space="preserve"> REF _Ref478746517 \h </w:instrText>
         </w:r>
       </w:moveFrom>
       <w:del w:id="764" w:author="mario" w:date="2017-07-15T09:36:00Z"/>
@@ -41612,6 +41602,33 @@
           <w:rPr>
             <w:noProof/>
           </w:rPr>
+          <w:t>45</w:t>
+        </w:r>
+        <w:r>
+          <w:fldChar w:fldCharType="end"/>
+        </w:r>
+        <w:r>
+          <w:t xml:space="preserve"> apresenta o mesmo código da </w:t>
+        </w:r>
+        <w:r>
+          <w:fldChar w:fldCharType="begin"/>
+        </w:r>
+        <w:r>
+          <w:instrText xml:space="preserve"> REF _Ref478746517 \h </w:instrText>
+        </w:r>
+      </w:moveFrom>
+      <w:del w:id="766" w:author="mario" w:date="2017-07-15T09:36:00Z"/>
+      <w:moveFrom w:id="767" w:author="mario" w:date="2017-07-15T09:36:00Z">
+        <w:r>
+          <w:fldChar w:fldCharType="separate"/>
+        </w:r>
+        <w:r>
+          <w:t xml:space="preserve">Figura </w:t>
+        </w:r>
+        <w:r>
+          <w:rPr>
+            <w:noProof/>
+          </w:rPr>
           <w:t>31</w:t>
         </w:r>
         <w:r>
@@ -41662,7 +41679,7 @@
         </w:r>
       </w:moveFrom>
     </w:p>
-    <w:moveFromRangeEnd w:id="760"/>
+    <w:moveFromRangeEnd w:id="762"/>
     <w:p>
       <w:r>
         <w:t xml:space="preserve">Na primeira linha é convertido a lista dos dados em um </w:t>
@@ -41887,12 +41904,12 @@
       <w:pPr>
         <w:pStyle w:val="Ttulo1"/>
       </w:pPr>
-      <w:bookmarkStart w:id="766" w:name="_Toc486423175"/>
+      <w:bookmarkStart w:id="768" w:name="_Toc486423175"/>
       <w:r>
         <w:lastRenderedPageBreak/>
         <w:t>Resultados Obtidos</w:t>
       </w:r>
-      <w:bookmarkEnd w:id="766"/>
+      <w:bookmarkEnd w:id="768"/>
     </w:p>
     <w:p>
       <w:r>
@@ -41903,7 +41920,7 @@
       </w:r>
     </w:p>
     <w:p>
-      <w:ins w:id="767" w:author="Mario" w:date="2017-07-16T21:06:00Z">
+      <w:ins w:id="769" w:author="Mario" w:date="2017-07-16T21:06:00Z">
         <w:r>
           <w:t xml:space="preserve">Nas seções deste capítulo são </w:t>
         </w:r>
@@ -41914,7 +41931,7 @@
         </w:r>
       </w:ins>
       <w:proofErr w:type="gramEnd"/>
-      <w:del w:id="768" w:author="Mario" w:date="2017-07-16T21:06:00Z">
+      <w:del w:id="770" w:author="Mario" w:date="2017-07-16T21:06:00Z">
         <w:r>
           <w:delText xml:space="preserve">A seguir será </w:delText>
         </w:r>
@@ -41928,7 +41945,7 @@
       <w:r>
         <w:t>a</w:t>
       </w:r>
-      <w:ins w:id="769" w:author="Mario" w:date="2017-07-16T21:07:00Z">
+      <w:ins w:id="771" w:author="Mario" w:date="2017-07-16T21:07:00Z">
         <w:r>
           <w:t>s</w:t>
         </w:r>
@@ -41937,7 +41954,7 @@
       <w:r>
         <w:t xml:space="preserve"> sequência</w:t>
       </w:r>
-      <w:ins w:id="770" w:author="Mario" w:date="2017-07-16T21:07:00Z">
+      <w:ins w:id="772" w:author="Mario" w:date="2017-07-16T21:07:00Z">
         <w:r>
           <w:t>s</w:t>
         </w:r>
@@ -41951,11 +41968,11 @@
       <w:pPr>
         <w:pStyle w:val="Ttulo2"/>
       </w:pPr>
-      <w:bookmarkStart w:id="771" w:name="_Toc486423176"/>
+      <w:bookmarkStart w:id="773" w:name="_Toc486423176"/>
       <w:r>
         <w:t>Criar RNA</w:t>
       </w:r>
-      <w:bookmarkEnd w:id="771"/>
+      <w:bookmarkEnd w:id="773"/>
     </w:p>
     <w:p>
       <w:pPr>
@@ -41977,7 +41994,7 @@
         </w:rPr>
         <w:t xml:space="preserve">a primeira tela </w:t>
       </w:r>
-      <w:del w:id="772" w:author="Mario" w:date="2017-07-16T21:07:00Z">
+      <w:del w:id="774" w:author="Mario" w:date="2017-07-16T21:07:00Z">
         <w:r>
           <w:rPr>
             <w:lang w:eastAsia="pt-BR"/>
@@ -41985,7 +42002,7 @@
           <w:delText xml:space="preserve">será </w:delText>
         </w:r>
       </w:del>
-      <w:ins w:id="773" w:author="Mario" w:date="2017-07-16T21:07:00Z">
+      <w:ins w:id="775" w:author="Mario" w:date="2017-07-16T21:07:00Z">
         <w:r>
           <w:rPr>
             <w:lang w:eastAsia="pt-BR"/>
@@ -41999,7 +42016,7 @@
         </w:rPr>
         <w:t>a de escolha da RNA.</w:t>
       </w:r>
-      <w:ins w:id="774" w:author="mario" w:date="2017-07-15T09:36:00Z">
+      <w:ins w:id="776" w:author="mario" w:date="2017-07-15T09:36:00Z">
         <w:r>
           <w:rPr>
             <w:lang w:eastAsia="pt-BR"/>
@@ -42007,8 +42024,8 @@
           <w:t xml:space="preserve"> </w:t>
         </w:r>
       </w:ins>
-      <w:moveToRangeStart w:id="775" w:author="mario" w:date="2017-07-15T09:36:00Z" w:name="move487874722"/>
-      <w:moveTo w:id="776" w:author="mario" w:date="2017-07-15T09:36:00Z">
+      <w:moveToRangeStart w:id="777" w:author="mario" w:date="2017-07-15T09:36:00Z" w:name="move487874722"/>
+      <w:moveTo w:id="778" w:author="mario" w:date="2017-07-15T09:36:00Z">
         <w:r>
           <w:t xml:space="preserve">É possível perceber que na </w:t>
         </w:r>
@@ -42019,7 +42036,7 @@
           <w:instrText xml:space="preserve"> REF _Ref479837139 \h </w:instrText>
         </w:r>
       </w:moveTo>
-      <w:moveTo w:id="777" w:author="mario" w:date="2017-07-15T09:36:00Z">
+      <w:moveTo w:id="779" w:author="mario" w:date="2017-07-15T09:36:00Z">
         <w:r>
           <w:fldChar w:fldCharType="separate"/>
         </w:r>
@@ -42068,7 +42085,7 @@
         </w:r>
       </w:moveTo>
     </w:p>
-    <w:moveToRangeEnd w:id="775"/>
+    <w:moveToRangeEnd w:id="777"/>
     <w:p>
       <w:pPr>
         <w:rPr>
@@ -42090,8 +42107,8 @@
           <w:lang w:eastAsia="pt-BR"/>
         </w:rPr>
       </w:pPr>
-      <w:bookmarkStart w:id="778" w:name="_Ref479837139"/>
-      <w:bookmarkStart w:id="779" w:name="_Toc486423047"/>
+      <w:bookmarkStart w:id="780" w:name="_Ref479837139"/>
+      <w:bookmarkStart w:id="781" w:name="_Toc486423047"/>
       <w:r>
         <w:t xml:space="preserve">Figura </w:t>
       </w:r>
@@ -42116,7 +42133,7 @@
         </w:rPr>
         <w:fldChar w:fldCharType="end"/>
       </w:r>
-      <w:bookmarkEnd w:id="778"/>
+      <w:bookmarkEnd w:id="780"/>
       <w:r>
         <w:t xml:space="preserve">. Interface 1 - </w:t>
       </w:r>
@@ -42141,7 +42158,7 @@
         </w:rPr>
         <w:t>ial</w:t>
       </w:r>
-      <w:bookmarkEnd w:id="779"/>
+      <w:bookmarkEnd w:id="781"/>
     </w:p>
     <w:p>
       <w:pPr>
@@ -42198,11 +42215,11 @@
     <w:p>
       <w:pPr>
         <w:rPr>
-          <w:ins w:id="780" w:author="mario" w:date="2017-07-15T09:36:00Z"/>
-        </w:rPr>
-      </w:pPr>
-      <w:moveFromRangeStart w:id="781" w:author="mario" w:date="2017-07-15T09:36:00Z" w:name="move487874722"/>
-      <w:moveFrom w:id="782" w:author="mario" w:date="2017-07-15T09:36:00Z">
+          <w:ins w:id="782" w:author="mario" w:date="2017-07-15T09:36:00Z"/>
+        </w:rPr>
+      </w:pPr>
+      <w:moveFromRangeStart w:id="783" w:author="mario" w:date="2017-07-15T09:36:00Z" w:name="move487874722"/>
+      <w:moveFrom w:id="784" w:author="mario" w:date="2017-07-15T09:36:00Z">
         <w:r>
           <w:t xml:space="preserve">É possível perceber que na </w:t>
         </w:r>
@@ -42213,8 +42230,8 @@
           <w:instrText xml:space="preserve"> REF _Ref479837139 \h </w:instrText>
         </w:r>
       </w:moveFrom>
-      <w:del w:id="783" w:author="mario" w:date="2017-07-15T09:36:00Z"/>
-      <w:moveFrom w:id="784" w:author="mario" w:date="2017-07-15T09:36:00Z">
+      <w:del w:id="785" w:author="mario" w:date="2017-07-15T09:36:00Z"/>
+      <w:moveFrom w:id="786" w:author="mario" w:date="2017-07-15T09:36:00Z">
         <w:r>
           <w:fldChar w:fldCharType="separate"/>
         </w:r>
@@ -42259,10 +42276,10 @@
     <w:p>
       <w:pPr>
         <w:rPr>
-          <w:ins w:id="785" w:author="mario" w:date="2017-07-15T09:36:00Z"/>
-        </w:rPr>
-      </w:pPr>
-      <w:ins w:id="786" w:author="mario" w:date="2017-07-15T09:36:00Z">
+          <w:ins w:id="787" w:author="mario" w:date="2017-07-15T09:36:00Z"/>
+        </w:rPr>
+      </w:pPr>
+      <w:ins w:id="788" w:author="mario" w:date="2017-07-15T09:36:00Z">
         <w:r>
           <w:t xml:space="preserve">Na </w:t>
         </w:r>
@@ -42273,7 +42290,7 @@
           <w:instrText xml:space="preserve"> REF _Ref479837277 \h </w:instrText>
         </w:r>
       </w:ins>
-      <w:ins w:id="787" w:author="mario" w:date="2017-07-15T09:36:00Z">
+      <w:ins w:id="789" w:author="mario" w:date="2017-07-15T09:36:00Z">
         <w:r>
           <w:fldChar w:fldCharType="separate"/>
         </w:r>
@@ -42315,14 +42332,14 @@
       </w:ins>
     </w:p>
     <w:p/>
-    <w:moveFromRangeEnd w:id="781"/>
+    <w:moveFromRangeEnd w:id="783"/>
     <w:p/>
     <w:p>
       <w:pPr>
         <w:pStyle w:val="Legenda"/>
       </w:pPr>
-      <w:bookmarkStart w:id="788" w:name="_Ref479837277"/>
-      <w:bookmarkStart w:id="789" w:name="_Toc486423048"/>
+      <w:bookmarkStart w:id="790" w:name="_Ref479837277"/>
+      <w:bookmarkStart w:id="791" w:name="_Toc486423048"/>
       <w:r>
         <w:t xml:space="preserve">Figura </w:t>
       </w:r>
@@ -42347,7 +42364,7 @@
         </w:rPr>
         <w:fldChar w:fldCharType="end"/>
       </w:r>
-      <w:bookmarkEnd w:id="788"/>
+      <w:bookmarkEnd w:id="790"/>
       <w:r>
         <w:t xml:space="preserve">. Interface 1 - </w:t>
       </w:r>
@@ -42365,7 +42382,7 @@
         </w:rPr>
         <w:t>r</w:t>
       </w:r>
-      <w:bookmarkEnd w:id="789"/>
+      <w:bookmarkEnd w:id="791"/>
     </w:p>
     <w:p>
       <w:pPr>
@@ -42422,10 +42439,10 @@
     <w:p>
       <w:pPr>
         <w:rPr>
-          <w:del w:id="790" w:author="mario" w:date="2017-07-15T09:36:00Z"/>
-        </w:rPr>
-      </w:pPr>
-      <w:del w:id="791" w:author="mario" w:date="2017-07-15T09:36:00Z">
+          <w:del w:id="792" w:author="mario" w:date="2017-07-15T09:36:00Z"/>
+        </w:rPr>
+      </w:pPr>
+      <w:del w:id="793" w:author="mario" w:date="2017-07-15T09:36:00Z">
         <w:r>
           <w:delText xml:space="preserve">Na </w:delText>
         </w:r>
@@ -42474,8 +42491,8 @@
       </w:del>
     </w:p>
     <w:p>
-      <w:moveToRangeStart w:id="792" w:author="mario" w:date="2017-07-15T09:36:00Z" w:name="move487874738"/>
-      <w:moveTo w:id="793" w:author="mario" w:date="2017-07-15T09:36:00Z">
+      <w:moveToRangeStart w:id="794" w:author="mario" w:date="2017-07-15T09:36:00Z" w:name="move487874738"/>
+      <w:moveTo w:id="795" w:author="mario" w:date="2017-07-15T09:36:00Z">
         <w:r>
           <w:t>Se o usuário colocar dados v</w:t>
         </w:r>
@@ -42492,35 +42509,35 @@
         <w:proofErr w:type="spellEnd"/>
         <w:r>
           <w:t>, é apresentada uma mensagem dizendo que a rede foi criada com sucesso, como</w:t>
-        </w:r>
-      </w:moveTo>
-      <w:ins w:id="794" w:author="Mario" w:date="2017-07-16T21:08:00Z">
-        <w:r>
-          <w:t xml:space="preserve"> é</w:t>
-        </w:r>
-      </w:ins>
-      <w:moveTo w:id="795" w:author="mario" w:date="2017-07-15T09:36:00Z">
-        <w:r>
-          <w:t xml:space="preserve"> mostra</w:t>
         </w:r>
       </w:moveTo>
       <w:ins w:id="796" w:author="Mario" w:date="2017-07-16T21:08:00Z">
         <w:r>
-          <w:t>do</w:t>
+          <w:t xml:space="preserve"> é</w:t>
         </w:r>
       </w:ins>
       <w:moveTo w:id="797" w:author="mario" w:date="2017-07-15T09:36:00Z">
         <w:r>
-          <w:t xml:space="preserve"> </w:t>
+          <w:t xml:space="preserve"> mostra</w:t>
         </w:r>
       </w:moveTo>
       <w:ins w:id="798" w:author="Mario" w:date="2017-07-16T21:08:00Z">
         <w:r>
-          <w:t>n</w:t>
+          <w:t>do</w:t>
         </w:r>
       </w:ins>
       <w:moveTo w:id="799" w:author="mario" w:date="2017-07-15T09:36:00Z">
         <w:r>
+          <w:t xml:space="preserve"> </w:t>
+        </w:r>
+      </w:moveTo>
+      <w:ins w:id="800" w:author="Mario" w:date="2017-07-16T21:08:00Z">
+        <w:r>
+          <w:t>n</w:t>
+        </w:r>
+      </w:ins>
+      <w:moveTo w:id="801" w:author="mario" w:date="2017-07-15T09:36:00Z">
+        <w:r>
           <w:t xml:space="preserve">a </w:t>
         </w:r>
         <w:r>
@@ -42530,7 +42547,7 @@
           <w:instrText xml:space="preserve"> REF _Ref479837596 \h </w:instrText>
         </w:r>
       </w:moveTo>
-      <w:moveTo w:id="800" w:author="mario" w:date="2017-07-15T09:36:00Z">
+      <w:moveTo w:id="802" w:author="mario" w:date="2017-07-15T09:36:00Z">
         <w:r>
           <w:fldChar w:fldCharType="separate"/>
         </w:r>
@@ -42555,11 +42572,11 @@
         </w:r>
       </w:moveTo>
     </w:p>
-    <w:moveToRangeEnd w:id="792"/>
-    <w:p>
-      <w:pPr>
-        <w:rPr>
-          <w:ins w:id="801" w:author="mario" w:date="2017-07-15T09:36:00Z"/>
+    <w:moveToRangeEnd w:id="794"/>
+    <w:p>
+      <w:pPr>
+        <w:rPr>
+          <w:ins w:id="803" w:author="mario" w:date="2017-07-15T09:36:00Z"/>
         </w:rPr>
       </w:pPr>
     </w:p>
@@ -42571,8 +42588,8 @@
           <w:lang w:val="en-US"/>
         </w:rPr>
       </w:pPr>
-      <w:bookmarkStart w:id="802" w:name="_Ref479837596"/>
-      <w:bookmarkStart w:id="803" w:name="_Toc486423049"/>
+      <w:bookmarkStart w:id="804" w:name="_Ref479837596"/>
+      <w:bookmarkStart w:id="805" w:name="_Toc486423049"/>
       <w:r>
         <w:t xml:space="preserve">Figura </w:t>
       </w:r>
@@ -42597,7 +42614,7 @@
         </w:rPr>
         <w:fldChar w:fldCharType="end"/>
       </w:r>
-      <w:bookmarkEnd w:id="802"/>
+      <w:bookmarkEnd w:id="804"/>
       <w:r>
         <w:t xml:space="preserve">. Interface 1 – </w:t>
       </w:r>
@@ -42608,7 +42625,7 @@
         </w:rPr>
         <w:t>success</w:t>
       </w:r>
-      <w:bookmarkEnd w:id="803"/>
+      <w:bookmarkEnd w:id="805"/>
     </w:p>
     <w:p>
       <w:pPr>
@@ -42666,11 +42683,11 @@
     <w:p>
       <w:pPr>
         <w:rPr>
-          <w:ins w:id="804" w:author="mario" w:date="2017-07-15T09:36:00Z"/>
-        </w:rPr>
-      </w:pPr>
-      <w:moveFromRangeStart w:id="805" w:author="mario" w:date="2017-07-15T09:36:00Z" w:name="move487874738"/>
-      <w:moveFrom w:id="806" w:author="mario" w:date="2017-07-15T09:36:00Z">
+          <w:ins w:id="806" w:author="mario" w:date="2017-07-15T09:36:00Z"/>
+        </w:rPr>
+      </w:pPr>
+      <w:moveFromRangeStart w:id="807" w:author="mario" w:date="2017-07-15T09:36:00Z" w:name="move487874738"/>
+      <w:moveFrom w:id="808" w:author="mario" w:date="2017-07-15T09:36:00Z">
         <w:r>
           <w:lastRenderedPageBreak/>
           <w:t>Se o usuário colocar dados v</w:t>
@@ -42700,8 +42717,8 @@
           <w:instrText xml:space="preserve"> REF _Ref479837596 \h </w:instrText>
         </w:r>
       </w:moveFrom>
-      <w:del w:id="807" w:author="mario" w:date="2017-07-15T09:36:00Z"/>
-      <w:moveFrom w:id="808" w:author="mario" w:date="2017-07-15T09:36:00Z">
+      <w:del w:id="809" w:author="mario" w:date="2017-07-15T09:36:00Z"/>
+      <w:moveFrom w:id="810" w:author="mario" w:date="2017-07-15T09:36:00Z">
         <w:r>
           <w:fldChar w:fldCharType="separate"/>
         </w:r>
@@ -42728,10 +42745,10 @@
     <w:p>
       <w:pPr>
         <w:rPr>
-          <w:ins w:id="809" w:author="mario" w:date="2017-07-15T09:36:00Z"/>
-        </w:rPr>
-      </w:pPr>
-      <w:ins w:id="810" w:author="mario" w:date="2017-07-15T09:36:00Z">
+          <w:ins w:id="811" w:author="mario" w:date="2017-07-15T09:36:00Z"/>
+        </w:rPr>
+      </w:pPr>
+      <w:ins w:id="812" w:author="mario" w:date="2017-07-15T09:36:00Z">
         <w:r>
           <w:t>Se o usuário clicar no bot</w:t>
         </w:r>
@@ -42763,33 +42780,33 @@
           <w:t>, como</w:t>
         </w:r>
       </w:ins>
-      <w:ins w:id="811" w:author="Mario" w:date="2017-07-16T21:09:00Z">
+      <w:ins w:id="813" w:author="Mario" w:date="2017-07-16T21:09:00Z">
         <w:r>
           <w:t xml:space="preserve"> é</w:t>
-        </w:r>
-      </w:ins>
-      <w:ins w:id="812" w:author="mario" w:date="2017-07-15T09:36:00Z">
-        <w:r>
-          <w:t xml:space="preserve"> mostra</w:t>
-        </w:r>
-      </w:ins>
-      <w:ins w:id="813" w:author="Mario" w:date="2017-07-16T21:09:00Z">
-        <w:r>
-          <w:t>do</w:t>
         </w:r>
       </w:ins>
       <w:ins w:id="814" w:author="mario" w:date="2017-07-15T09:36:00Z">
         <w:r>
-          <w:t xml:space="preserve"> </w:t>
+          <w:t xml:space="preserve"> mostra</w:t>
         </w:r>
       </w:ins>
       <w:ins w:id="815" w:author="Mario" w:date="2017-07-16T21:09:00Z">
         <w:r>
-          <w:t>n</w:t>
+          <w:t>do</w:t>
         </w:r>
       </w:ins>
       <w:ins w:id="816" w:author="mario" w:date="2017-07-15T09:36:00Z">
         <w:r>
+          <w:t xml:space="preserve"> </w:t>
+        </w:r>
+      </w:ins>
+      <w:ins w:id="817" w:author="Mario" w:date="2017-07-16T21:09:00Z">
+        <w:r>
+          <w:t>n</w:t>
+        </w:r>
+      </w:ins>
+      <w:ins w:id="818" w:author="mario" w:date="2017-07-15T09:36:00Z">
+        <w:r>
           <w:t xml:space="preserve">a </w:t>
         </w:r>
         <w:r>
@@ -42799,7 +42816,7 @@
           <w:instrText xml:space="preserve"> REF _Ref479839404 \h </w:instrText>
         </w:r>
       </w:ins>
-      <w:ins w:id="817" w:author="mario" w:date="2017-07-15T09:36:00Z">
+      <w:ins w:id="819" w:author="mario" w:date="2017-07-15T09:36:00Z">
         <w:r>
           <w:fldChar w:fldCharType="separate"/>
         </w:r>
@@ -42821,7 +42838,7 @@
       </w:ins>
     </w:p>
     <w:p/>
-    <w:moveFromRangeEnd w:id="805"/>
+    <w:moveFromRangeEnd w:id="807"/>
     <w:p/>
     <w:p>
       <w:pPr>
@@ -42831,8 +42848,8 @@
           <w:lang w:val="en-US"/>
         </w:rPr>
       </w:pPr>
-      <w:bookmarkStart w:id="818" w:name="_Ref479839404"/>
-      <w:bookmarkStart w:id="819" w:name="_Toc486423050"/>
+      <w:bookmarkStart w:id="820" w:name="_Ref479839404"/>
+      <w:bookmarkStart w:id="821" w:name="_Toc486423050"/>
       <w:proofErr w:type="spellStart"/>
       <w:proofErr w:type="gramStart"/>
       <w:r>
@@ -42870,7 +42887,7 @@
       <w:r>
         <w:fldChar w:fldCharType="end"/>
       </w:r>
-      <w:bookmarkEnd w:id="818"/>
+      <w:bookmarkEnd w:id="820"/>
       <w:r>
         <w:rPr>
           <w:lang w:val="en-US"/>
@@ -42891,7 +42908,7 @@
         </w:rPr>
         <w:t>add hidden layer</w:t>
       </w:r>
-      <w:bookmarkEnd w:id="819"/>
+      <w:bookmarkEnd w:id="821"/>
     </w:p>
     <w:p>
       <w:pPr>
@@ -42951,10 +42968,10 @@
     <w:p>
       <w:pPr>
         <w:rPr>
-          <w:del w:id="820" w:author="mario" w:date="2017-07-15T09:36:00Z"/>
-        </w:rPr>
-      </w:pPr>
-      <w:del w:id="821" w:author="mario" w:date="2017-07-15T09:36:00Z">
+          <w:del w:id="822" w:author="mario" w:date="2017-07-15T09:36:00Z"/>
+        </w:rPr>
+      </w:pPr>
+      <w:del w:id="823" w:author="mario" w:date="2017-07-15T09:36:00Z">
         <w:r>
           <w:delText>Se o usuário clicar no bot</w:delText>
         </w:r>
@@ -43006,8 +43023,8 @@
       </w:del>
     </w:p>
     <w:p>
-      <w:moveToRangeStart w:id="822" w:author="mario" w:date="2017-07-15T09:37:00Z" w:name="move487874752"/>
-      <w:moveTo w:id="823" w:author="mario" w:date="2017-07-15T09:37:00Z">
+      <w:moveToRangeStart w:id="824" w:author="mario" w:date="2017-07-15T09:37:00Z" w:name="move487874752"/>
+      <w:moveTo w:id="825" w:author="mario" w:date="2017-07-15T09:37:00Z">
         <w:r>
           <w:t xml:space="preserve">Na </w:t>
         </w:r>
@@ -43018,7 +43035,7 @@
           <w:instrText xml:space="preserve"> REF _Ref479839571 \h </w:instrText>
         </w:r>
       </w:moveTo>
-      <w:moveTo w:id="824" w:author="mario" w:date="2017-07-15T09:37:00Z">
+      <w:moveTo w:id="826" w:author="mario" w:date="2017-07-15T09:37:00Z">
         <w:r>
           <w:fldChar w:fldCharType="separate"/>
         </w:r>
@@ -43043,11 +43060,11 @@
         </w:r>
       </w:moveTo>
     </w:p>
-    <w:moveToRangeEnd w:id="822"/>
-    <w:p>
-      <w:pPr>
-        <w:rPr>
-          <w:ins w:id="825" w:author="mario" w:date="2017-07-15T09:37:00Z"/>
+    <w:moveToRangeEnd w:id="824"/>
+    <w:p>
+      <w:pPr>
+        <w:rPr>
+          <w:ins w:id="827" w:author="mario" w:date="2017-07-15T09:37:00Z"/>
         </w:rPr>
       </w:pPr>
     </w:p>
@@ -43060,8 +43077,8 @@
           <w:lang w:val="en-US"/>
         </w:rPr>
       </w:pPr>
-      <w:bookmarkStart w:id="826" w:name="_Ref479839571"/>
-      <w:bookmarkStart w:id="827" w:name="_Toc486423051"/>
+      <w:bookmarkStart w:id="828" w:name="_Ref479839571"/>
+      <w:bookmarkStart w:id="829" w:name="_Toc486423051"/>
       <w:r>
         <w:t xml:space="preserve">Figura </w:t>
       </w:r>
@@ -43086,7 +43103,7 @@
         </w:rPr>
         <w:fldChar w:fldCharType="end"/>
       </w:r>
-      <w:bookmarkEnd w:id="826"/>
+      <w:bookmarkEnd w:id="828"/>
       <w:r>
         <w:rPr>
           <w:lang w:val="en-US"/>
@@ -43100,7 +43117,7 @@
         </w:rPr>
         <w:t>activation functions</w:t>
       </w:r>
-      <w:bookmarkEnd w:id="827"/>
+      <w:bookmarkEnd w:id="829"/>
     </w:p>
     <w:p>
       <w:pPr>
@@ -43159,11 +43176,11 @@
     <w:p>
       <w:pPr>
         <w:rPr>
-          <w:ins w:id="828" w:author="mario" w:date="2017-07-15T09:37:00Z"/>
-        </w:rPr>
-      </w:pPr>
-      <w:moveFromRangeStart w:id="829" w:author="mario" w:date="2017-07-15T09:37:00Z" w:name="move487874752"/>
-      <w:moveFrom w:id="830" w:author="mario" w:date="2017-07-15T09:37:00Z">
+          <w:ins w:id="830" w:author="mario" w:date="2017-07-15T09:37:00Z"/>
+        </w:rPr>
+      </w:pPr>
+      <w:moveFromRangeStart w:id="831" w:author="mario" w:date="2017-07-15T09:37:00Z" w:name="move487874752"/>
+      <w:moveFrom w:id="832" w:author="mario" w:date="2017-07-15T09:37:00Z">
         <w:r>
           <w:lastRenderedPageBreak/>
           <w:t xml:space="preserve">Na </w:t>
@@ -43175,8 +43192,8 @@
           <w:instrText xml:space="preserve"> REF _Ref479839571 \h </w:instrText>
         </w:r>
       </w:moveFrom>
-      <w:del w:id="831" w:author="mario" w:date="2017-07-15T09:37:00Z"/>
-      <w:moveFrom w:id="832" w:author="mario" w:date="2017-07-15T09:37:00Z">
+      <w:del w:id="833" w:author="mario" w:date="2017-07-15T09:37:00Z"/>
+      <w:moveFrom w:id="834" w:author="mario" w:date="2017-07-15T09:37:00Z">
         <w:r>
           <w:fldChar w:fldCharType="separate"/>
         </w:r>
@@ -43218,10 +43235,10 @@
     <w:p>
       <w:pPr>
         <w:rPr>
-          <w:ins w:id="833" w:author="mario" w:date="2017-07-15T09:37:00Z"/>
-        </w:rPr>
-      </w:pPr>
-      <w:ins w:id="834" w:author="mario" w:date="2017-07-15T09:37:00Z">
+          <w:ins w:id="835" w:author="mario" w:date="2017-07-15T09:37:00Z"/>
+        </w:rPr>
+      </w:pPr>
+      <w:ins w:id="836" w:author="mario" w:date="2017-07-15T09:37:00Z">
         <w:r>
           <w:t xml:space="preserve">Se o botão </w:t>
         </w:r>
@@ -43235,40 +43252,40 @@
         <w:proofErr w:type="spellEnd"/>
         <w:r>
           <w:t xml:space="preserve"> for clicado novamente, é apresentada uma mensagem alertando ao usuário que já existe uma rede criada com o mesmo nome, e se ele deseja sobrescrever a rede existente</w:t>
-        </w:r>
-      </w:ins>
-      <w:ins w:id="835" w:author="mario" w:date="2017-07-15T09:38:00Z">
-        <w:r>
-          <w:t>, como</w:t>
-        </w:r>
-      </w:ins>
-      <w:ins w:id="836" w:author="Mario" w:date="2017-07-16T21:09:00Z">
-        <w:r>
-          <w:t xml:space="preserve"> é</w:t>
         </w:r>
       </w:ins>
       <w:ins w:id="837" w:author="mario" w:date="2017-07-15T09:38:00Z">
         <w:r>
-          <w:t xml:space="preserve"> mostra</w:t>
+          <w:t>, como</w:t>
         </w:r>
       </w:ins>
       <w:ins w:id="838" w:author="Mario" w:date="2017-07-16T21:09:00Z">
         <w:r>
-          <w:t>do</w:t>
+          <w:t xml:space="preserve"> é</w:t>
         </w:r>
       </w:ins>
       <w:ins w:id="839" w:author="mario" w:date="2017-07-15T09:38:00Z">
         <w:r>
-          <w:t xml:space="preserve"> </w:t>
+          <w:t xml:space="preserve"> mostra</w:t>
         </w:r>
       </w:ins>
       <w:ins w:id="840" w:author="Mario" w:date="2017-07-16T21:09:00Z">
         <w:r>
-          <w:t>n</w:t>
+          <w:t>do</w:t>
         </w:r>
       </w:ins>
       <w:ins w:id="841" w:author="mario" w:date="2017-07-15T09:38:00Z">
         <w:r>
+          <w:t xml:space="preserve"> </w:t>
+        </w:r>
+      </w:ins>
+      <w:ins w:id="842" w:author="Mario" w:date="2017-07-16T21:09:00Z">
+        <w:r>
+          <w:t>n</w:t>
+        </w:r>
+      </w:ins>
+      <w:ins w:id="843" w:author="mario" w:date="2017-07-15T09:38:00Z">
+        <w:r>
           <w:t xml:space="preserve">a </w:t>
         </w:r>
         <w:r>
@@ -43281,7 +43298,7 @@
       <w:r>
         <w:fldChar w:fldCharType="separate"/>
       </w:r>
-      <w:ins w:id="842" w:author="mario" w:date="2017-07-15T09:38:00Z">
+      <w:ins w:id="844" w:author="mario" w:date="2017-07-15T09:38:00Z">
         <w:r>
           <w:t xml:space="preserve">Figura </w:t>
         </w:r>
@@ -43295,21 +43312,21 @@
           <w:fldChar w:fldCharType="end"/>
         </w:r>
       </w:ins>
-      <w:ins w:id="843" w:author="mario" w:date="2017-07-15T09:37:00Z">
+      <w:ins w:id="845" w:author="mario" w:date="2017-07-15T09:37:00Z">
         <w:r>
           <w:t>. É importante notar que, apesar de um dos requisitos não funcionais especificarem que todo o texto deverá ser em inglês, neste caso os botões são apresentados no idioma do sistema operacional em que o usuário está executando o programa.</w:t>
         </w:r>
       </w:ins>
     </w:p>
     <w:p/>
-    <w:moveFromRangeEnd w:id="829"/>
+    <w:moveFromRangeEnd w:id="831"/>
     <w:p/>
     <w:p>
       <w:pPr>
         <w:pStyle w:val="Legenda"/>
       </w:pPr>
-      <w:bookmarkStart w:id="844" w:name="_Ref487874829"/>
-      <w:bookmarkStart w:id="845" w:name="_Toc486423052"/>
+      <w:bookmarkStart w:id="846" w:name="_Ref487874829"/>
+      <w:bookmarkStart w:id="847" w:name="_Toc486423052"/>
       <w:r>
         <w:t xml:space="preserve">Figura </w:t>
       </w:r>
@@ -43334,7 +43351,7 @@
         </w:rPr>
         <w:fldChar w:fldCharType="end"/>
       </w:r>
-      <w:bookmarkEnd w:id="844"/>
+      <w:bookmarkEnd w:id="846"/>
       <w:r>
         <w:rPr>
           <w:lang w:val="en-US"/>
@@ -43351,7 +43368,7 @@
         </w:rPr>
         <w:t>overwrite</w:t>
       </w:r>
-      <w:bookmarkEnd w:id="845"/>
+      <w:bookmarkEnd w:id="847"/>
       <w:proofErr w:type="spellEnd"/>
     </w:p>
     <w:p>
@@ -43407,7 +43424,7 @@
     </w:p>
     <w:p/>
     <w:p>
-      <w:del w:id="846" w:author="mario" w:date="2017-07-15T09:37:00Z">
+      <w:del w:id="848" w:author="mario" w:date="2017-07-15T09:37:00Z">
         <w:r>
           <w:delText xml:space="preserve">Se o botão </w:delText>
         </w:r>
@@ -43427,8 +43444,8 @@
           <w:delText xml:space="preserve"> que todo o texto deverá ser em inglês, neste caso os botões são apresentados no idioma do sistema operacional em que o usuário está executando o programa.</w:delText>
         </w:r>
       </w:del>
-      <w:moveToRangeStart w:id="847" w:author="mario" w:date="2017-07-15T09:37:00Z" w:name="move487874776"/>
-      <w:moveTo w:id="848" w:author="mario" w:date="2017-07-15T09:37:00Z">
+      <w:moveToRangeStart w:id="849" w:author="mario" w:date="2017-07-15T09:37:00Z" w:name="move487874776"/>
+      <w:moveTo w:id="850" w:author="mario" w:date="2017-07-15T09:37:00Z">
         <w:r>
           <w:t xml:space="preserve">Caso o usuário clique no botão de negação, </w:t>
         </w:r>
@@ -43437,33 +43454,33 @@
           <w:t>“Não” no caso, a mensagem deixará de ser exibida e aparecerá outra mensagem, como</w:t>
         </w:r>
       </w:moveTo>
-      <w:ins w:id="849" w:author="Mario" w:date="2017-07-16T21:09:00Z">
+      <w:ins w:id="851" w:author="Mario" w:date="2017-07-16T21:09:00Z">
         <w:r>
           <w:t xml:space="preserve"> é</w:t>
-        </w:r>
-      </w:ins>
-      <w:moveTo w:id="850" w:author="mario" w:date="2017-07-15T09:37:00Z">
-        <w:r>
-          <w:t xml:space="preserve"> mostra</w:t>
-        </w:r>
-      </w:moveTo>
-      <w:ins w:id="851" w:author="Mario" w:date="2017-07-16T21:09:00Z">
-        <w:r>
-          <w:t>do</w:t>
         </w:r>
       </w:ins>
       <w:moveTo w:id="852" w:author="mario" w:date="2017-07-15T09:37:00Z">
         <w:r>
-          <w:t xml:space="preserve"> </w:t>
+          <w:t xml:space="preserve"> mostra</w:t>
         </w:r>
       </w:moveTo>
       <w:ins w:id="853" w:author="Mario" w:date="2017-07-16T21:09:00Z">
         <w:r>
-          <w:t>n</w:t>
+          <w:t>do</w:t>
         </w:r>
       </w:ins>
       <w:moveTo w:id="854" w:author="mario" w:date="2017-07-15T09:37:00Z">
         <w:r>
+          <w:t xml:space="preserve"> </w:t>
+        </w:r>
+      </w:moveTo>
+      <w:ins w:id="855" w:author="Mario" w:date="2017-07-16T21:09:00Z">
+        <w:r>
+          <w:t>n</w:t>
+        </w:r>
+      </w:ins>
+      <w:moveTo w:id="856" w:author="mario" w:date="2017-07-15T09:37:00Z">
+        <w:r>
           <w:t xml:space="preserve">a </w:t>
         </w:r>
         <w:r>
@@ -43473,7 +43490,7 @@
           <w:instrText xml:space="preserve"> REF _Ref479838380 \h </w:instrText>
         </w:r>
       </w:moveTo>
-      <w:moveTo w:id="855" w:author="mario" w:date="2017-07-15T09:37:00Z">
+      <w:moveTo w:id="857" w:author="mario" w:date="2017-07-15T09:37:00Z">
         <w:r>
           <w:fldChar w:fldCharType="separate"/>
         </w:r>
@@ -43493,15 +43510,15 @@
           <w:t>.</w:t>
         </w:r>
       </w:moveTo>
-      <w:moveToRangeEnd w:id="847"/>
+      <w:moveToRangeEnd w:id="849"/>
     </w:p>
     <w:p/>
     <w:p>
       <w:pPr>
         <w:pStyle w:val="Legenda"/>
       </w:pPr>
-      <w:bookmarkStart w:id="856" w:name="_Ref479838380"/>
-      <w:bookmarkStart w:id="857" w:name="_Toc486423053"/>
+      <w:bookmarkStart w:id="858" w:name="_Ref479838380"/>
+      <w:bookmarkStart w:id="859" w:name="_Toc486423053"/>
       <w:r>
         <w:t xml:space="preserve">Figura </w:t>
       </w:r>
@@ -43526,7 +43543,7 @@
         </w:rPr>
         <w:fldChar w:fldCharType="end"/>
       </w:r>
-      <w:bookmarkEnd w:id="856"/>
+      <w:bookmarkEnd w:id="858"/>
       <w:r>
         <w:t xml:space="preserve">. Interface 1 – </w:t>
       </w:r>
@@ -43551,7 +43568,7 @@
         </w:rPr>
         <w:t>overwrite</w:t>
       </w:r>
-      <w:bookmarkEnd w:id="857"/>
+      <w:bookmarkEnd w:id="859"/>
       <w:proofErr w:type="spellEnd"/>
     </w:p>
     <w:p>
@@ -43608,11 +43625,11 @@
     <w:p>
       <w:pPr>
         <w:rPr>
-          <w:ins w:id="858" w:author="mario" w:date="2017-07-15T09:37:00Z"/>
-        </w:rPr>
-      </w:pPr>
-      <w:moveFromRangeStart w:id="859" w:author="mario" w:date="2017-07-15T09:37:00Z" w:name="move487874776"/>
-      <w:moveFrom w:id="860" w:author="mario" w:date="2017-07-15T09:37:00Z">
+          <w:ins w:id="860" w:author="mario" w:date="2017-07-15T09:37:00Z"/>
+        </w:rPr>
+      </w:pPr>
+      <w:moveFromRangeStart w:id="861" w:author="mario" w:date="2017-07-15T09:37:00Z" w:name="move487874776"/>
+      <w:moveFrom w:id="862" w:author="mario" w:date="2017-07-15T09:37:00Z">
         <w:r>
           <w:t>Caso o usuário clique no botão de negação, “Não” no caso, a mensagem deixará de ser exibida</w:t>
         </w:r>
@@ -43632,8 +43649,8 @@
           <w:instrText xml:space="preserve"> REF _Ref479838380 \h </w:instrText>
         </w:r>
       </w:moveFrom>
-      <w:del w:id="861" w:author="mario" w:date="2017-07-15T09:37:00Z"/>
-      <w:moveFrom w:id="862" w:author="mario" w:date="2017-07-15T09:37:00Z">
+      <w:del w:id="863" w:author="mario" w:date="2017-07-15T09:37:00Z"/>
+      <w:moveFrom w:id="864" w:author="mario" w:date="2017-07-15T09:37:00Z">
         <w:r>
           <w:fldChar w:fldCharType="separate"/>
         </w:r>
@@ -43653,7 +43670,7 @@
           <w:t xml:space="preserve">. </w:t>
         </w:r>
       </w:moveFrom>
-      <w:moveFromRangeEnd w:id="859"/>
+      <w:moveFromRangeEnd w:id="861"/>
     </w:p>
     <w:p>
       <w:r>
@@ -43703,11 +43720,11 @@
       <w:pPr>
         <w:pStyle w:val="Ttulo2"/>
       </w:pPr>
-      <w:bookmarkStart w:id="863" w:name="_Toc486423177"/>
+      <w:bookmarkStart w:id="865" w:name="_Toc486423177"/>
       <w:r>
         <w:t>Escolher RNA</w:t>
       </w:r>
-      <w:bookmarkEnd w:id="863"/>
+      <w:bookmarkEnd w:id="865"/>
     </w:p>
     <w:p>
       <w:pPr>
@@ -43719,7 +43736,7 @@
     <w:p>
       <w:pPr>
         <w:rPr>
-          <w:ins w:id="864" w:author="mario" w:date="2017-07-15T09:38:00Z"/>
+          <w:ins w:id="866" w:author="mario" w:date="2017-07-15T09:38:00Z"/>
           <w:lang w:eastAsia="pt-BR"/>
         </w:rPr>
       </w:pPr>
@@ -43736,7 +43753,7 @@
           <w:lang w:eastAsia="pt-BR"/>
         </w:rPr>
       </w:pPr>
-      <w:ins w:id="865" w:author="Mario" w:date="2017-07-16T21:10:00Z">
+      <w:ins w:id="867" w:author="Mario" w:date="2017-07-16T21:10:00Z">
         <w:r>
           <w:rPr>
             <w:lang w:eastAsia="pt-BR"/>
@@ -43744,9 +43761,9 @@
           <w:t>Na</w:t>
         </w:r>
       </w:ins>
-      <w:moveToRangeStart w:id="866" w:author="mario" w:date="2017-07-15T09:38:00Z" w:name="move487874849"/>
-      <w:moveTo w:id="867" w:author="mario" w:date="2017-07-15T09:38:00Z">
-        <w:del w:id="868" w:author="Mario" w:date="2017-07-16T21:10:00Z">
+      <w:moveToRangeStart w:id="868" w:author="mario" w:date="2017-07-15T09:38:00Z" w:name="move487874849"/>
+      <w:moveTo w:id="869" w:author="mario" w:date="2017-07-15T09:38:00Z">
+        <w:del w:id="870" w:author="Mario" w:date="2017-07-16T21:10:00Z">
           <w:r>
             <w:rPr>
               <w:lang w:eastAsia="pt-BR"/>
@@ -43778,7 +43795,7 @@
           <w:lang w:eastAsia="pt-BR"/>
         </w:rPr>
       </w:r>
-      <w:moveTo w:id="869" w:author="mario" w:date="2017-07-15T09:38:00Z">
+      <w:moveTo w:id="871" w:author="mario" w:date="2017-07-15T09:38:00Z">
         <w:r>
           <w:rPr>
             <w:lang w:eastAsia="pt-BR"/>
@@ -43799,22 +43816,6 @@
             <w:lang w:eastAsia="pt-BR"/>
           </w:rPr>
           <w:fldChar w:fldCharType="end"/>
-        </w:r>
-      </w:moveTo>
-      <w:ins w:id="870" w:author="Mario" w:date="2017-07-16T21:10:00Z">
-        <w:r>
-          <w:rPr>
-            <w:lang w:eastAsia="pt-BR"/>
-          </w:rPr>
-          <w:t xml:space="preserve"> é</w:t>
-        </w:r>
-      </w:ins>
-      <w:moveTo w:id="871" w:author="mario" w:date="2017-07-15T09:38:00Z">
-        <w:r>
-          <w:rPr>
-            <w:lang w:eastAsia="pt-BR"/>
-          </w:rPr>
-          <w:t xml:space="preserve"> apresenta</w:t>
         </w:r>
       </w:moveTo>
       <w:ins w:id="872" w:author="Mario" w:date="2017-07-16T21:10:00Z">
@@ -43822,7 +43823,7 @@
           <w:rPr>
             <w:lang w:eastAsia="pt-BR"/>
           </w:rPr>
-          <w:t>do</w:t>
+          <w:t xml:space="preserve"> é</w:t>
         </w:r>
       </w:ins>
       <w:moveTo w:id="873" w:author="mario" w:date="2017-07-15T09:38:00Z">
@@ -43830,6 +43831,22 @@
           <w:rPr>
             <w:lang w:eastAsia="pt-BR"/>
           </w:rPr>
+          <w:t xml:space="preserve"> apresenta</w:t>
+        </w:r>
+      </w:moveTo>
+      <w:ins w:id="874" w:author="Mario" w:date="2017-07-16T21:10:00Z">
+        <w:r>
+          <w:rPr>
+            <w:lang w:eastAsia="pt-BR"/>
+          </w:rPr>
+          <w:t>do</w:t>
+        </w:r>
+      </w:ins>
+      <w:moveTo w:id="875" w:author="mario" w:date="2017-07-15T09:38:00Z">
+        <w:r>
+          <w:rPr>
+            <w:lang w:eastAsia="pt-BR"/>
+          </w:rPr>
           <w:t xml:space="preserve"> o primeiro caso: se não existe. Quando o programa tenta procurar por uma rede com um nome de uma rede inexistente, apresenta uma mensagem alertando que não pode ser carregada, e que o arquivo não existe. Repare que foram desmarcados todos os atributos e apagado qual é o </w:t>
         </w:r>
         <w:r>
@@ -43855,9 +43872,9 @@
           <w:lang w:val="en-US" w:eastAsia="pt-BR"/>
         </w:rPr>
       </w:pPr>
-      <w:bookmarkStart w:id="874" w:name="_Ref479838674"/>
-      <w:bookmarkStart w:id="875" w:name="_Toc486423054"/>
-      <w:moveToRangeEnd w:id="866"/>
+      <w:bookmarkStart w:id="876" w:name="_Ref479838674"/>
+      <w:bookmarkStart w:id="877" w:name="_Toc486423054"/>
+      <w:moveToRangeEnd w:id="868"/>
       <w:proofErr w:type="spellStart"/>
       <w:proofErr w:type="gramStart"/>
       <w:r>
@@ -43898,7 +43915,7 @@
         </w:rPr>
         <w:fldChar w:fldCharType="end"/>
       </w:r>
-      <w:bookmarkEnd w:id="874"/>
+      <w:bookmarkEnd w:id="876"/>
       <w:r>
         <w:rPr>
           <w:lang w:val="en-US"/>
@@ -43926,7 +43943,7 @@
         </w:rPr>
         <w:t>don't exists</w:t>
       </w:r>
-      <w:bookmarkEnd w:id="875"/>
+      <w:bookmarkEnd w:id="877"/>
     </w:p>
     <w:p>
       <w:pPr>
@@ -43995,12 +44012,12 @@
     <w:p>
       <w:pPr>
         <w:rPr>
-          <w:ins w:id="876" w:author="mario" w:date="2017-07-15T09:38:00Z"/>
+          <w:ins w:id="878" w:author="mario" w:date="2017-07-15T09:38:00Z"/>
           <w:lang w:eastAsia="pt-BR"/>
         </w:rPr>
       </w:pPr>
-      <w:moveFromRangeStart w:id="877" w:author="mario" w:date="2017-07-15T09:38:00Z" w:name="move487874849"/>
-      <w:moveFrom w:id="878" w:author="mario" w:date="2017-07-15T09:38:00Z">
+      <w:moveFromRangeStart w:id="879" w:author="mario" w:date="2017-07-15T09:38:00Z" w:name="move487874849"/>
+      <w:moveFrom w:id="880" w:author="mario" w:date="2017-07-15T09:38:00Z">
         <w:r>
           <w:rPr>
             <w:lang w:eastAsia="pt-BR"/>
@@ -44020,14 +44037,14 @@
           <w:instrText xml:space="preserve"> REF _Ref479838674 \h </w:instrText>
         </w:r>
       </w:moveFrom>
-      <w:del w:id="879" w:author="mario" w:date="2017-07-15T09:38:00Z">
+      <w:del w:id="881" w:author="mario" w:date="2017-07-15T09:38:00Z">
         <w:r>
           <w:rPr>
             <w:lang w:eastAsia="pt-BR"/>
           </w:rPr>
         </w:r>
       </w:del>
-      <w:moveFrom w:id="880" w:author="mario" w:date="2017-07-15T09:38:00Z">
+      <w:moveFrom w:id="882" w:author="mario" w:date="2017-07-15T09:38:00Z">
         <w:r>
           <w:rPr>
             <w:lang w:eastAsia="pt-BR"/>
@@ -44103,11 +44120,11 @@
     <w:p>
       <w:pPr>
         <w:rPr>
-          <w:ins w:id="881" w:author="mario" w:date="2017-07-15T09:38:00Z"/>
+          <w:ins w:id="883" w:author="mario" w:date="2017-07-15T09:38:00Z"/>
           <w:lang w:eastAsia="pt-BR"/>
         </w:rPr>
       </w:pPr>
-      <w:ins w:id="882" w:author="Mario" w:date="2017-07-16T21:11:00Z">
+      <w:ins w:id="884" w:author="Mario" w:date="2017-07-16T21:11:00Z">
         <w:r>
           <w:rPr>
             <w:lang w:eastAsia="pt-BR"/>
@@ -44116,8 +44133,8 @@
           <w:t>Na</w:t>
         </w:r>
       </w:ins>
-      <w:ins w:id="883" w:author="mario" w:date="2017-07-15T09:38:00Z">
-        <w:del w:id="884" w:author="Mario" w:date="2017-07-16T21:11:00Z">
+      <w:ins w:id="885" w:author="mario" w:date="2017-07-15T09:38:00Z">
+        <w:del w:id="886" w:author="Mario" w:date="2017-07-16T21:11:00Z">
           <w:r>
             <w:rPr>
               <w:lang w:eastAsia="pt-BR"/>
@@ -44149,7 +44166,7 @@
           <w:lang w:eastAsia="pt-BR"/>
         </w:rPr>
       </w:r>
-      <w:ins w:id="885" w:author="mario" w:date="2017-07-15T09:38:00Z">
+      <w:ins w:id="887" w:author="mario" w:date="2017-07-15T09:38:00Z">
         <w:r>
           <w:rPr>
             <w:lang w:eastAsia="pt-BR"/>
@@ -44170,22 +44187,6 @@
             <w:lang w:eastAsia="pt-BR"/>
           </w:rPr>
           <w:fldChar w:fldCharType="end"/>
-        </w:r>
-      </w:ins>
-      <w:ins w:id="886" w:author="Mario" w:date="2017-07-16T21:11:00Z">
-        <w:r>
-          <w:rPr>
-            <w:lang w:eastAsia="pt-BR"/>
-          </w:rPr>
-          <w:t xml:space="preserve"> é</w:t>
-        </w:r>
-      </w:ins>
-      <w:ins w:id="887" w:author="mario" w:date="2017-07-15T09:38:00Z">
-        <w:r>
-          <w:rPr>
-            <w:lang w:eastAsia="pt-BR"/>
-          </w:rPr>
-          <w:t xml:space="preserve"> mostra</w:t>
         </w:r>
       </w:ins>
       <w:ins w:id="888" w:author="Mario" w:date="2017-07-16T21:11:00Z">
@@ -44193,7 +44194,7 @@
           <w:rPr>
             <w:lang w:eastAsia="pt-BR"/>
           </w:rPr>
-          <w:t>do</w:t>
+          <w:t xml:space="preserve"> é</w:t>
         </w:r>
       </w:ins>
       <w:ins w:id="889" w:author="mario" w:date="2017-07-15T09:38:00Z">
@@ -44201,6 +44202,22 @@
           <w:rPr>
             <w:lang w:eastAsia="pt-BR"/>
           </w:rPr>
+          <w:t xml:space="preserve"> mostra</w:t>
+        </w:r>
+      </w:ins>
+      <w:ins w:id="890" w:author="Mario" w:date="2017-07-16T21:11:00Z">
+        <w:r>
+          <w:rPr>
+            <w:lang w:eastAsia="pt-BR"/>
+          </w:rPr>
+          <w:t>do</w:t>
+        </w:r>
+      </w:ins>
+      <w:ins w:id="891" w:author="mario" w:date="2017-07-15T09:38:00Z">
+        <w:r>
+          <w:rPr>
+            <w:lang w:eastAsia="pt-BR"/>
+          </w:rPr>
           <w:t xml:space="preserve"> o que acontece quando o usuário tenta escolher uma rede existente. Além de aparecer a mensagem informando que a rede foi carregada, os dados dessa rede são preenchidos na tela, para que o processo de identificação das características da rede seja facilitado.</w:t>
         </w:r>
       </w:ins>
@@ -44212,7 +44229,7 @@
         </w:rPr>
       </w:pPr>
     </w:p>
-    <w:moveFromRangeEnd w:id="877"/>
+    <w:moveFromRangeEnd w:id="879"/>
     <w:p>
       <w:pPr>
         <w:rPr>
@@ -44227,8 +44244,8 @@
           <w:i/>
         </w:rPr>
       </w:pPr>
-      <w:bookmarkStart w:id="890" w:name="_Ref479838992"/>
-      <w:bookmarkStart w:id="891" w:name="_Toc486423055"/>
+      <w:bookmarkStart w:id="892" w:name="_Ref479838992"/>
+      <w:bookmarkStart w:id="893" w:name="_Toc486423055"/>
       <w:r>
         <w:t xml:space="preserve">Figura </w:t>
       </w:r>
@@ -44253,7 +44270,7 @@
         </w:rPr>
         <w:fldChar w:fldCharType="end"/>
       </w:r>
-      <w:bookmarkEnd w:id="890"/>
+      <w:bookmarkEnd w:id="892"/>
       <w:r>
         <w:t xml:space="preserve">. Interface 1 - </w:t>
       </w:r>
@@ -44270,7 +44287,7 @@
         </w:rPr>
         <w:t>loaded</w:t>
       </w:r>
-      <w:bookmarkEnd w:id="891"/>
+      <w:bookmarkEnd w:id="893"/>
       <w:proofErr w:type="spellEnd"/>
     </w:p>
     <w:p>
@@ -44340,11 +44357,11 @@
     <w:p>
       <w:pPr>
         <w:rPr>
-          <w:del w:id="892" w:author="mario" w:date="2017-07-15T09:38:00Z"/>
+          <w:del w:id="894" w:author="mario" w:date="2017-07-15T09:38:00Z"/>
           <w:lang w:eastAsia="pt-BR"/>
         </w:rPr>
       </w:pPr>
-      <w:del w:id="893" w:author="mario" w:date="2017-07-15T09:38:00Z">
+      <w:del w:id="895" w:author="mario" w:date="2017-07-15T09:38:00Z">
         <w:r>
           <w:rPr>
             <w:lang w:eastAsia="pt-BR"/>
@@ -44401,11 +44418,11 @@
       <w:pPr>
         <w:pStyle w:val="Ttulo2"/>
       </w:pPr>
-      <w:bookmarkStart w:id="894" w:name="_Toc486423178"/>
+      <w:bookmarkStart w:id="896" w:name="_Toc486423178"/>
       <w:r>
         <w:t>Treinar RNA</w:t>
       </w:r>
-      <w:bookmarkEnd w:id="894"/>
+      <w:bookmarkEnd w:id="896"/>
     </w:p>
     <w:p>
       <w:pPr>
@@ -44417,7 +44434,7 @@
     <w:p>
       <w:pPr>
         <w:rPr>
-          <w:ins w:id="895" w:author="mario" w:date="2017-07-15T09:39:00Z"/>
+          <w:ins w:id="897" w:author="mario" w:date="2017-07-15T09:39:00Z"/>
           <w:lang w:eastAsia="pt-BR"/>
         </w:rPr>
       </w:pPr>
@@ -44444,7 +44461,7 @@
       </w:r>
     </w:p>
     <w:p>
-      <w:ins w:id="896" w:author="Mario" w:date="2017-07-16T21:11:00Z">
+      <w:ins w:id="898" w:author="Mario" w:date="2017-07-16T21:11:00Z">
         <w:r>
           <w:rPr>
             <w:lang w:eastAsia="pt-BR"/>
@@ -44452,9 +44469,9 @@
           <w:t>Na</w:t>
         </w:r>
       </w:ins>
-      <w:moveToRangeStart w:id="897" w:author="mario" w:date="2017-07-15T09:39:00Z" w:name="move487874891"/>
-      <w:moveTo w:id="898" w:author="mario" w:date="2017-07-15T09:39:00Z">
-        <w:del w:id="899" w:author="Mario" w:date="2017-07-16T21:11:00Z">
+      <w:moveToRangeStart w:id="899" w:author="mario" w:date="2017-07-15T09:39:00Z" w:name="move487874891"/>
+      <w:moveTo w:id="900" w:author="mario" w:date="2017-07-15T09:39:00Z">
+        <w:del w:id="901" w:author="Mario" w:date="2017-07-16T21:11:00Z">
           <w:r>
             <w:rPr>
               <w:lang w:eastAsia="pt-BR"/>
@@ -44486,7 +44503,7 @@
           <w:lang w:eastAsia="pt-BR"/>
         </w:rPr>
       </w:r>
-      <w:moveTo w:id="900" w:author="mario" w:date="2017-07-15T09:39:00Z">
+      <w:moveTo w:id="902" w:author="mario" w:date="2017-07-15T09:39:00Z">
         <w:r>
           <w:rPr>
             <w:lang w:eastAsia="pt-BR"/>
@@ -44513,22 +44530,6 @@
             <w:lang w:eastAsia="pt-BR"/>
           </w:rPr>
           <w:t xml:space="preserve"> </w:t>
-        </w:r>
-      </w:moveTo>
-      <w:ins w:id="901" w:author="Mario" w:date="2017-07-16T21:11:00Z">
-        <w:r>
-          <w:rPr>
-            <w:lang w:eastAsia="pt-BR"/>
-          </w:rPr>
-          <w:t xml:space="preserve">é </w:t>
-        </w:r>
-      </w:ins>
-      <w:moveTo w:id="902" w:author="mario" w:date="2017-07-15T09:39:00Z">
-        <w:r>
-          <w:rPr>
-            <w:lang w:eastAsia="pt-BR"/>
-          </w:rPr>
-          <w:t>mostra</w:t>
         </w:r>
       </w:moveTo>
       <w:ins w:id="903" w:author="Mario" w:date="2017-07-16T21:11:00Z">
@@ -44536,7 +44537,7 @@
           <w:rPr>
             <w:lang w:eastAsia="pt-BR"/>
           </w:rPr>
-          <w:t>do</w:t>
+          <w:t xml:space="preserve">é </w:t>
         </w:r>
       </w:ins>
       <w:moveTo w:id="904" w:author="mario" w:date="2017-07-15T09:39:00Z">
@@ -44544,6 +44545,22 @@
           <w:rPr>
             <w:lang w:eastAsia="pt-BR"/>
           </w:rPr>
+          <w:t>mostra</w:t>
+        </w:r>
+      </w:moveTo>
+      <w:ins w:id="905" w:author="Mario" w:date="2017-07-16T21:11:00Z">
+        <w:r>
+          <w:rPr>
+            <w:lang w:eastAsia="pt-BR"/>
+          </w:rPr>
+          <w:t>do</w:t>
+        </w:r>
+      </w:ins>
+      <w:moveTo w:id="906" w:author="mario" w:date="2017-07-15T09:39:00Z">
+        <w:r>
+          <w:rPr>
+            <w:lang w:eastAsia="pt-BR"/>
+          </w:rPr>
           <w:t xml:space="preserve"> o que aparece ao clicar pela primeira vez na aba </w:t>
         </w:r>
         <w:proofErr w:type="spellStart"/>
@@ -44571,7 +44588,7 @@
         </w:r>
       </w:moveTo>
     </w:p>
-    <w:moveToRangeEnd w:id="897"/>
+    <w:moveToRangeEnd w:id="899"/>
     <w:p>
       <w:pPr>
         <w:rPr>
@@ -44590,8 +44607,8 @@
       <w:pPr>
         <w:pStyle w:val="Legenda"/>
       </w:pPr>
-      <w:bookmarkStart w:id="905" w:name="_Ref479840033"/>
-      <w:bookmarkStart w:id="906" w:name="_Toc486423056"/>
+      <w:bookmarkStart w:id="907" w:name="_Ref479840033"/>
+      <w:bookmarkStart w:id="908" w:name="_Toc486423056"/>
       <w:r>
         <w:t xml:space="preserve">Figura </w:t>
       </w:r>
@@ -44616,7 +44633,7 @@
         </w:rPr>
         <w:fldChar w:fldCharType="end"/>
       </w:r>
-      <w:bookmarkEnd w:id="905"/>
+      <w:bookmarkEnd w:id="907"/>
       <w:r>
         <w:t xml:space="preserve">. Interface 2 – </w:t>
       </w:r>
@@ -44624,7 +44641,7 @@
       <w:r>
         <w:t>initial</w:t>
       </w:r>
-      <w:bookmarkEnd w:id="906"/>
+      <w:bookmarkEnd w:id="908"/>
       <w:proofErr w:type="spellEnd"/>
     </w:p>
     <w:p>
@@ -44694,11 +44711,11 @@
     <w:p>
       <w:pPr>
         <w:rPr>
-          <w:ins w:id="907" w:author="mario" w:date="2017-07-15T09:39:00Z"/>
-        </w:rPr>
-      </w:pPr>
-      <w:moveFromRangeStart w:id="908" w:author="mario" w:date="2017-07-15T09:39:00Z" w:name="move487874891"/>
-      <w:moveFrom w:id="909" w:author="mario" w:date="2017-07-15T09:39:00Z">
+          <w:ins w:id="909" w:author="mario" w:date="2017-07-15T09:39:00Z"/>
+        </w:rPr>
+      </w:pPr>
+      <w:moveFromRangeStart w:id="910" w:author="mario" w:date="2017-07-15T09:39:00Z" w:name="move487874891"/>
+      <w:moveFrom w:id="911" w:author="mario" w:date="2017-07-15T09:39:00Z">
         <w:r>
           <w:rPr>
             <w:lang w:eastAsia="pt-BR"/>
@@ -44718,14 +44735,14 @@
           <w:instrText xml:space="preserve"> REF _Ref479840033 \h </w:instrText>
         </w:r>
       </w:moveFrom>
-      <w:del w:id="910" w:author="mario" w:date="2017-07-15T09:39:00Z">
+      <w:del w:id="912" w:author="mario" w:date="2017-07-15T09:39:00Z">
         <w:r>
           <w:rPr>
             <w:lang w:eastAsia="pt-BR"/>
           </w:rPr>
         </w:r>
       </w:del>
-      <w:moveFrom w:id="911" w:author="mario" w:date="2017-07-15T09:39:00Z">
+      <w:moveFrom w:id="913" w:author="mario" w:date="2017-07-15T09:39:00Z">
         <w:r>
           <w:rPr>
             <w:lang w:eastAsia="pt-BR"/>
@@ -44787,7 +44804,7 @@
     <w:p>
       <w:pPr>
         <w:rPr>
-          <w:ins w:id="912" w:author="mario" w:date="2017-07-15T09:39:00Z"/>
+          <w:ins w:id="914" w:author="mario" w:date="2017-07-15T09:39:00Z"/>
           <w:lang w:eastAsia="pt-BR"/>
         </w:rPr>
       </w:pPr>
@@ -44795,11 +44812,11 @@
     <w:p>
       <w:pPr>
         <w:rPr>
-          <w:ins w:id="913" w:author="mario" w:date="2017-07-15T09:39:00Z"/>
+          <w:ins w:id="915" w:author="mario" w:date="2017-07-15T09:39:00Z"/>
           <w:lang w:eastAsia="pt-BR"/>
         </w:rPr>
       </w:pPr>
-      <w:ins w:id="914" w:author="mario" w:date="2017-07-15T09:39:00Z">
+      <w:ins w:id="916" w:author="mario" w:date="2017-07-15T09:39:00Z">
         <w:r>
           <w:rPr>
             <w:lang w:eastAsia="pt-BR"/>
@@ -44822,28 +44839,12 @@
           <w:t xml:space="preserve"> sem ter escolhido as datas, é apresentada uma mensagem solicitando ao usuário escolher as datas, como</w:t>
         </w:r>
       </w:ins>
-      <w:ins w:id="915" w:author="Mario" w:date="2017-07-16T21:11:00Z">
+      <w:ins w:id="917" w:author="Mario" w:date="2017-07-16T21:11:00Z">
         <w:r>
           <w:rPr>
             <w:lang w:eastAsia="pt-BR"/>
           </w:rPr>
           <w:t xml:space="preserve"> é</w:t>
-        </w:r>
-      </w:ins>
-      <w:ins w:id="916" w:author="mario" w:date="2017-07-15T09:39:00Z">
-        <w:r>
-          <w:rPr>
-            <w:lang w:eastAsia="pt-BR"/>
-          </w:rPr>
-          <w:t xml:space="preserve"> mostra</w:t>
-        </w:r>
-      </w:ins>
-      <w:ins w:id="917" w:author="Mario" w:date="2017-07-16T21:11:00Z">
-        <w:r>
-          <w:rPr>
-            <w:lang w:eastAsia="pt-BR"/>
-          </w:rPr>
-          <w:t>do</w:t>
         </w:r>
       </w:ins>
       <w:ins w:id="918" w:author="mario" w:date="2017-07-15T09:39:00Z">
@@ -44851,7 +44852,7 @@
           <w:rPr>
             <w:lang w:eastAsia="pt-BR"/>
           </w:rPr>
-          <w:t xml:space="preserve"> </w:t>
+          <w:t xml:space="preserve"> mostra</w:t>
         </w:r>
       </w:ins>
       <w:ins w:id="919" w:author="Mario" w:date="2017-07-16T21:11:00Z">
@@ -44859,7 +44860,7 @@
           <w:rPr>
             <w:lang w:eastAsia="pt-BR"/>
           </w:rPr>
-          <w:t>n</w:t>
+          <w:t>do</w:t>
         </w:r>
       </w:ins>
       <w:ins w:id="920" w:author="mario" w:date="2017-07-15T09:39:00Z">
@@ -44867,6 +44868,22 @@
           <w:rPr>
             <w:lang w:eastAsia="pt-BR"/>
           </w:rPr>
+          <w:t xml:space="preserve"> </w:t>
+        </w:r>
+      </w:ins>
+      <w:ins w:id="921" w:author="Mario" w:date="2017-07-16T21:11:00Z">
+        <w:r>
+          <w:rPr>
+            <w:lang w:eastAsia="pt-BR"/>
+          </w:rPr>
+          <w:t>n</w:t>
+        </w:r>
+      </w:ins>
+      <w:ins w:id="922" w:author="mario" w:date="2017-07-15T09:39:00Z">
+        <w:r>
+          <w:rPr>
+            <w:lang w:eastAsia="pt-BR"/>
+          </w:rPr>
           <w:t xml:space="preserve">a </w:t>
         </w:r>
         <w:r>
@@ -44887,7 +44904,7 @@
           <w:lang w:eastAsia="pt-BR"/>
         </w:rPr>
       </w:r>
-      <w:ins w:id="921" w:author="mario" w:date="2017-07-15T09:39:00Z">
+      <w:ins w:id="923" w:author="mario" w:date="2017-07-15T09:39:00Z">
         <w:r>
           <w:rPr>
             <w:lang w:eastAsia="pt-BR"/>
@@ -44925,9 +44942,9 @@
           <w:i/>
         </w:rPr>
       </w:pPr>
-      <w:bookmarkStart w:id="922" w:name="_Ref479840343"/>
-      <w:bookmarkStart w:id="923" w:name="_Toc486423057"/>
-      <w:moveFromRangeEnd w:id="908"/>
+      <w:bookmarkStart w:id="924" w:name="_Ref479840343"/>
+      <w:bookmarkStart w:id="925" w:name="_Toc486423057"/>
+      <w:moveFromRangeEnd w:id="910"/>
       <w:r>
         <w:t xml:space="preserve">Figura </w:t>
       </w:r>
@@ -44952,7 +44969,7 @@
         </w:rPr>
         <w:fldChar w:fldCharType="end"/>
       </w:r>
-      <w:bookmarkEnd w:id="922"/>
+      <w:bookmarkEnd w:id="924"/>
       <w:r>
         <w:t xml:space="preserve">. Interface 2 - </w:t>
       </w:r>
@@ -44970,7 +44987,7 @@
         </w:rPr>
         <w:t xml:space="preserve"> dates</w:t>
       </w:r>
-      <w:bookmarkEnd w:id="923"/>
+      <w:bookmarkEnd w:id="925"/>
     </w:p>
     <w:p>
       <w:pPr>
@@ -45031,7 +45048,7 @@
     <w:p>
       <w:pPr>
         <w:rPr>
-          <w:del w:id="924" w:author="mario" w:date="2017-07-15T09:39:00Z"/>
+          <w:del w:id="926" w:author="mario" w:date="2017-07-15T09:39:00Z"/>
           <w:lang w:eastAsia="pt-BR"/>
         </w:rPr>
       </w:pPr>
@@ -45039,11 +45056,11 @@
     <w:p>
       <w:pPr>
         <w:rPr>
-          <w:del w:id="925" w:author="mario" w:date="2017-07-15T09:39:00Z"/>
+          <w:del w:id="927" w:author="mario" w:date="2017-07-15T09:39:00Z"/>
           <w:lang w:eastAsia="pt-BR"/>
         </w:rPr>
       </w:pPr>
-      <w:del w:id="926" w:author="mario" w:date="2017-07-15T09:39:00Z">
+      <w:del w:id="928" w:author="mario" w:date="2017-07-15T09:39:00Z">
         <w:r>
           <w:rPr>
             <w:lang w:eastAsia="pt-BR"/>
@@ -45116,8 +45133,8 @@
           <w:lang w:eastAsia="pt-BR"/>
         </w:rPr>
       </w:pPr>
-      <w:moveToRangeStart w:id="927" w:author="mario" w:date="2017-07-15T09:39:00Z" w:name="move487874906"/>
-      <w:moveTo w:id="928" w:author="mario" w:date="2017-07-15T09:39:00Z">
+      <w:moveToRangeStart w:id="929" w:author="mario" w:date="2017-07-15T09:39:00Z" w:name="move487874906"/>
+      <w:moveTo w:id="930" w:author="mario" w:date="2017-07-15T09:39:00Z">
         <w:r>
           <w:rPr>
             <w:lang w:eastAsia="pt-BR"/>
@@ -45142,7 +45159,7 @@
           <w:lang w:eastAsia="pt-BR"/>
         </w:rPr>
       </w:r>
-      <w:moveTo w:id="929" w:author="mario" w:date="2017-07-15T09:39:00Z">
+      <w:moveTo w:id="931" w:author="mario" w:date="2017-07-15T09:39:00Z">
         <w:r>
           <w:rPr>
             <w:lang w:eastAsia="pt-BR"/>
@@ -45172,11 +45189,11 @@
         </w:r>
       </w:moveTo>
     </w:p>
-    <w:moveToRangeEnd w:id="927"/>
-    <w:p>
-      <w:pPr>
-        <w:rPr>
-          <w:ins w:id="930" w:author="mario" w:date="2017-07-15T09:39:00Z"/>
+    <w:moveToRangeEnd w:id="929"/>
+    <w:p>
+      <w:pPr>
+        <w:rPr>
+          <w:ins w:id="932" w:author="mario" w:date="2017-07-15T09:39:00Z"/>
           <w:lang w:eastAsia="pt-BR"/>
         </w:rPr>
       </w:pPr>
@@ -45195,8 +45212,8 @@
           <w:i/>
         </w:rPr>
       </w:pPr>
-      <w:bookmarkStart w:id="931" w:name="_Ref479840498"/>
-      <w:bookmarkStart w:id="932" w:name="_Toc486423058"/>
+      <w:bookmarkStart w:id="933" w:name="_Ref479840498"/>
+      <w:bookmarkStart w:id="934" w:name="_Toc486423058"/>
       <w:r>
         <w:t xml:space="preserve">Figura </w:t>
       </w:r>
@@ -45221,7 +45238,7 @@
         </w:rPr>
         <w:fldChar w:fldCharType="end"/>
       </w:r>
-      <w:bookmarkEnd w:id="931"/>
+      <w:bookmarkEnd w:id="933"/>
       <w:r>
         <w:t xml:space="preserve">. Interface 2 - </w:t>
       </w:r>
@@ -45239,7 +45256,7 @@
         </w:rPr>
         <w:t xml:space="preserve"> NN</w:t>
       </w:r>
-      <w:bookmarkEnd w:id="932"/>
+      <w:bookmarkEnd w:id="934"/>
     </w:p>
     <w:p>
       <w:pPr>
@@ -45308,12 +45325,12 @@
     <w:p>
       <w:pPr>
         <w:rPr>
-          <w:ins w:id="933" w:author="mario" w:date="2017-07-15T09:39:00Z"/>
+          <w:ins w:id="935" w:author="mario" w:date="2017-07-15T09:39:00Z"/>
           <w:lang w:eastAsia="pt-BR"/>
         </w:rPr>
       </w:pPr>
-      <w:moveFromRangeStart w:id="934" w:author="mario" w:date="2017-07-15T09:39:00Z" w:name="move487874906"/>
-      <w:moveFrom w:id="935" w:author="mario" w:date="2017-07-15T09:39:00Z">
+      <w:moveFromRangeStart w:id="936" w:author="mario" w:date="2017-07-15T09:39:00Z" w:name="move487874906"/>
+      <w:moveFrom w:id="937" w:author="mario" w:date="2017-07-15T09:39:00Z">
         <w:r>
           <w:rPr>
             <w:lang w:eastAsia="pt-BR"/>
@@ -45333,14 +45350,14 @@
           <w:instrText xml:space="preserve"> REF _Ref479840498 \h </w:instrText>
         </w:r>
       </w:moveFrom>
-      <w:del w:id="936" w:author="mario" w:date="2017-07-15T09:39:00Z">
+      <w:del w:id="938" w:author="mario" w:date="2017-07-15T09:39:00Z">
         <w:r>
           <w:rPr>
             <w:lang w:eastAsia="pt-BR"/>
           </w:rPr>
         </w:r>
       </w:del>
-      <w:moveFrom w:id="937" w:author="mario" w:date="2017-07-15T09:39:00Z">
+      <w:moveFrom w:id="939" w:author="mario" w:date="2017-07-15T09:39:00Z">
         <w:r>
           <w:rPr>
             <w:lang w:eastAsia="pt-BR"/>
@@ -45373,16 +45390,16 @@
     <w:p>
       <w:pPr>
         <w:rPr>
-          <w:ins w:id="938" w:author="mario" w:date="2017-07-15T09:39:00Z"/>
-        </w:rPr>
-      </w:pPr>
-      <w:ins w:id="939" w:author="Mario" w:date="2017-07-16T21:12:00Z">
+          <w:ins w:id="940" w:author="mario" w:date="2017-07-15T09:39:00Z"/>
+        </w:rPr>
+      </w:pPr>
+      <w:ins w:id="941" w:author="Mario" w:date="2017-07-16T21:12:00Z">
         <w:r>
           <w:t>Na</w:t>
         </w:r>
       </w:ins>
-      <w:ins w:id="940" w:author="mario" w:date="2017-07-15T09:39:00Z">
-        <w:del w:id="941" w:author="Mario" w:date="2017-07-16T21:12:00Z">
+      <w:ins w:id="942" w:author="mario" w:date="2017-07-15T09:39:00Z">
+        <w:del w:id="943" w:author="Mario" w:date="2017-07-16T21:12:00Z">
           <w:r>
             <w:delText>A</w:delText>
           </w:r>
@@ -45397,7 +45414,7 @@
           <w:instrText xml:space="preserve"> REF _Ref479840673 \h </w:instrText>
         </w:r>
       </w:ins>
-      <w:ins w:id="942" w:author="mario" w:date="2017-07-15T09:39:00Z">
+      <w:ins w:id="944" w:author="mario" w:date="2017-07-15T09:39:00Z">
         <w:r>
           <w:fldChar w:fldCharType="separate"/>
         </w:r>
@@ -45412,25 +45429,25 @@
         </w:r>
         <w:r>
           <w:fldChar w:fldCharType="end"/>
-        </w:r>
-      </w:ins>
-      <w:ins w:id="943" w:author="Mario" w:date="2017-07-16T21:12:00Z">
-        <w:r>
-          <w:t xml:space="preserve"> é</w:t>
-        </w:r>
-      </w:ins>
-      <w:ins w:id="944" w:author="mario" w:date="2017-07-15T09:39:00Z">
-        <w:r>
-          <w:t xml:space="preserve"> mostra</w:t>
         </w:r>
       </w:ins>
       <w:ins w:id="945" w:author="Mario" w:date="2017-07-16T21:12:00Z">
         <w:r>
-          <w:t>do</w:t>
+          <w:t xml:space="preserve"> é</w:t>
         </w:r>
       </w:ins>
       <w:ins w:id="946" w:author="mario" w:date="2017-07-15T09:39:00Z">
         <w:r>
+          <w:t xml:space="preserve"> mostra</w:t>
+        </w:r>
+      </w:ins>
+      <w:ins w:id="947" w:author="Mario" w:date="2017-07-16T21:12:00Z">
+        <w:r>
+          <w:t>do</w:t>
+        </w:r>
+      </w:ins>
+      <w:ins w:id="948" w:author="mario" w:date="2017-07-15T09:39:00Z">
+        <w:r>
           <w:t xml:space="preserve"> todas as opções de algoritmos de aprendizagem disponível no programa. Esses algoritmos já foram tratados em outra parte deste </w:t>
         </w:r>
         <w:r>
@@ -45444,7 +45461,7 @@
           <w:instrText xml:space="preserve"> REF _Ref479840862 \n \h </w:instrText>
         </w:r>
       </w:ins>
-      <w:ins w:id="947" w:author="mario" w:date="2017-07-15T09:39:00Z">
+      <w:ins w:id="949" w:author="mario" w:date="2017-07-15T09:39:00Z">
         <w:r>
           <w:fldChar w:fldCharType="separate"/>
         </w:r>
@@ -45466,7 +45483,7 @@
         </w:rPr>
       </w:pPr>
     </w:p>
-    <w:moveFromRangeEnd w:id="934"/>
+    <w:moveFromRangeEnd w:id="936"/>
     <w:p>
       <w:pPr>
         <w:rPr>
@@ -45481,8 +45498,8 @@
           <w:i/>
         </w:rPr>
       </w:pPr>
-      <w:bookmarkStart w:id="948" w:name="_Ref479840673"/>
-      <w:bookmarkStart w:id="949" w:name="_Toc486423059"/>
+      <w:bookmarkStart w:id="950" w:name="_Ref479840673"/>
+      <w:bookmarkStart w:id="951" w:name="_Toc486423059"/>
       <w:r>
         <w:t xml:space="preserve">Figura </w:t>
       </w:r>
@@ -45507,7 +45524,7 @@
         </w:rPr>
         <w:fldChar w:fldCharType="end"/>
       </w:r>
-      <w:bookmarkEnd w:id="948"/>
+      <w:bookmarkEnd w:id="950"/>
       <w:r>
         <w:t xml:space="preserve">. Interface 2 - </w:t>
       </w:r>
@@ -45524,7 +45541,7 @@
         </w:rPr>
         <w:t>Rules</w:t>
       </w:r>
-      <w:bookmarkEnd w:id="949"/>
+      <w:bookmarkEnd w:id="951"/>
       <w:proofErr w:type="spellEnd"/>
     </w:p>
     <w:p>
@@ -45581,10 +45598,10 @@
     <w:p>
       <w:pPr>
         <w:rPr>
-          <w:del w:id="950" w:author="mario" w:date="2017-07-15T09:39:00Z"/>
-        </w:rPr>
-      </w:pPr>
-      <w:del w:id="951" w:author="mario" w:date="2017-07-15T09:39:00Z">
+          <w:del w:id="952" w:author="mario" w:date="2017-07-15T09:39:00Z"/>
+        </w:rPr>
+      </w:pPr>
+      <w:del w:id="953" w:author="mario" w:date="2017-07-15T09:39:00Z">
         <w:r>
           <w:lastRenderedPageBreak/>
           <w:delText xml:space="preserve">A </w:delText>
@@ -45637,39 +45654,39 @@
       </w:del>
     </w:p>
     <w:p>
-      <w:moveToRangeStart w:id="952" w:author="mario" w:date="2017-07-15T09:39:00Z" w:name="move487874924"/>
-      <w:moveTo w:id="953" w:author="mario" w:date="2017-07-15T09:39:00Z">
+      <w:moveToRangeStart w:id="954" w:author="mario" w:date="2017-07-15T09:39:00Z" w:name="move487874924"/>
+      <w:moveTo w:id="955" w:author="mario" w:date="2017-07-15T09:39:00Z">
         <w:r>
           <w:t>Quando o botão “...”, presente ao lado de cada data, é clicado, é apresentado ao usuário uma interface intuitiva de um calendário, conforme</w:t>
-        </w:r>
-      </w:moveTo>
-      <w:ins w:id="954" w:author="Mario" w:date="2017-07-16T21:12:00Z">
-        <w:r>
-          <w:t xml:space="preserve"> é</w:t>
-        </w:r>
-      </w:ins>
-      <w:moveTo w:id="955" w:author="mario" w:date="2017-07-15T09:39:00Z">
-        <w:r>
-          <w:t xml:space="preserve"> mostra</w:t>
         </w:r>
       </w:moveTo>
       <w:ins w:id="956" w:author="Mario" w:date="2017-07-16T21:12:00Z">
         <w:r>
-          <w:t>do</w:t>
+          <w:t xml:space="preserve"> é</w:t>
         </w:r>
       </w:ins>
       <w:moveTo w:id="957" w:author="mario" w:date="2017-07-15T09:39:00Z">
         <w:r>
-          <w:t xml:space="preserve"> </w:t>
+          <w:t xml:space="preserve"> mostra</w:t>
         </w:r>
       </w:moveTo>
       <w:ins w:id="958" w:author="Mario" w:date="2017-07-16T21:12:00Z">
         <w:r>
-          <w:t>n</w:t>
+          <w:t>do</w:t>
         </w:r>
       </w:ins>
       <w:moveTo w:id="959" w:author="mario" w:date="2017-07-15T09:39:00Z">
         <w:r>
+          <w:t xml:space="preserve"> </w:t>
+        </w:r>
+      </w:moveTo>
+      <w:ins w:id="960" w:author="Mario" w:date="2017-07-16T21:12:00Z">
+        <w:r>
+          <w:t>n</w:t>
+        </w:r>
+      </w:ins>
+      <w:moveTo w:id="961" w:author="mario" w:date="2017-07-15T09:39:00Z">
+        <w:r>
           <w:t xml:space="preserve">a </w:t>
         </w:r>
         <w:r>
@@ -45679,7 +45696,7 @@
           <w:instrText xml:space="preserve"> REF _Ref479840972 \h </w:instrText>
         </w:r>
       </w:moveTo>
-      <w:moveTo w:id="960" w:author="mario" w:date="2017-07-15T09:39:00Z">
+      <w:moveTo w:id="962" w:author="mario" w:date="2017-07-15T09:39:00Z">
         <w:r>
           <w:fldChar w:fldCharType="separate"/>
         </w:r>
@@ -45700,11 +45717,11 @@
         </w:r>
       </w:moveTo>
     </w:p>
-    <w:moveToRangeEnd w:id="952"/>
-    <w:p>
-      <w:pPr>
-        <w:rPr>
-          <w:ins w:id="961" w:author="mario" w:date="2017-07-15T09:39:00Z"/>
+    <w:moveToRangeEnd w:id="954"/>
+    <w:p>
+      <w:pPr>
+        <w:rPr>
+          <w:ins w:id="963" w:author="mario" w:date="2017-07-15T09:39:00Z"/>
         </w:rPr>
       </w:pPr>
     </w:p>
@@ -45716,8 +45733,8 @@
           <w:i/>
         </w:rPr>
       </w:pPr>
-      <w:bookmarkStart w:id="962" w:name="_Ref479840972"/>
-      <w:bookmarkStart w:id="963" w:name="_Toc486423060"/>
+      <w:bookmarkStart w:id="964" w:name="_Ref479840972"/>
+      <w:bookmarkStart w:id="965" w:name="_Toc486423060"/>
       <w:r>
         <w:t xml:space="preserve">Figura </w:t>
       </w:r>
@@ -45742,7 +45759,7 @@
         </w:rPr>
         <w:fldChar w:fldCharType="end"/>
       </w:r>
-      <w:bookmarkEnd w:id="962"/>
+      <w:bookmarkEnd w:id="964"/>
       <w:r>
         <w:t xml:space="preserve">. Interface 2 – </w:t>
       </w:r>
@@ -45752,7 +45769,7 @@
         </w:rPr>
         <w:t>dates</w:t>
       </w:r>
-      <w:bookmarkEnd w:id="963"/>
+      <w:bookmarkEnd w:id="965"/>
     </w:p>
     <w:p>
       <w:pPr>
@@ -45809,11 +45826,11 @@
     <w:p>
       <w:pPr>
         <w:rPr>
-          <w:ins w:id="964" w:author="mario" w:date="2017-07-15T09:40:00Z"/>
-        </w:rPr>
-      </w:pPr>
-      <w:moveFromRangeStart w:id="965" w:author="mario" w:date="2017-07-15T09:39:00Z" w:name="move487874924"/>
-      <w:moveFrom w:id="966" w:author="mario" w:date="2017-07-15T09:39:00Z">
+          <w:ins w:id="966" w:author="mario" w:date="2017-07-15T09:40:00Z"/>
+        </w:rPr>
+      </w:pPr>
+      <w:moveFromRangeStart w:id="967" w:author="mario" w:date="2017-07-15T09:39:00Z" w:name="move487874924"/>
+      <w:moveFrom w:id="968" w:author="mario" w:date="2017-07-15T09:39:00Z">
         <w:r>
           <w:t xml:space="preserve">Quando o botão “...”, presente ao lado de cada data, é clicado, é apresentado ao usuário uma interface intuitiva de um calendário, conforme mostra a </w:t>
         </w:r>
@@ -45824,8 +45841,8 @@
           <w:instrText xml:space="preserve"> REF _Ref479840972 \h </w:instrText>
         </w:r>
       </w:moveFrom>
-      <w:del w:id="967" w:author="mario" w:date="2017-07-15T09:39:00Z"/>
-      <w:moveFrom w:id="968" w:author="mario" w:date="2017-07-15T09:39:00Z">
+      <w:del w:id="969" w:author="mario" w:date="2017-07-15T09:39:00Z"/>
+      <w:moveFrom w:id="970" w:author="mario" w:date="2017-07-15T09:39:00Z">
         <w:r>
           <w:fldChar w:fldCharType="separate"/>
         </w:r>
@@ -45849,42 +45866,42 @@
     <w:p>
       <w:pPr>
         <w:rPr>
-          <w:ins w:id="969" w:author="mario" w:date="2017-07-15T09:40:00Z"/>
-        </w:rPr>
-      </w:pPr>
-      <w:ins w:id="970" w:author="mario" w:date="2017-07-15T09:40:00Z">
+          <w:ins w:id="971" w:author="mario" w:date="2017-07-15T09:40:00Z"/>
+        </w:rPr>
+      </w:pPr>
+      <w:ins w:id="972" w:author="mario" w:date="2017-07-15T09:40:00Z">
         <w:r>
           <w:lastRenderedPageBreak/>
           <w:t>Caso o usuário se confunda e tente inserir a data de partida como depois da data final, é apresentada uma mensagem alertando-o disso, como</w:t>
         </w:r>
       </w:ins>
-      <w:ins w:id="971" w:author="Mario" w:date="2017-07-16T21:12:00Z">
+      <w:ins w:id="973" w:author="Mario" w:date="2017-07-16T21:12:00Z">
         <w:r>
           <w:t xml:space="preserve"> é</w:t>
-        </w:r>
-      </w:ins>
-      <w:ins w:id="972" w:author="mario" w:date="2017-07-15T09:40:00Z">
-        <w:r>
-          <w:t xml:space="preserve"> mostra</w:t>
-        </w:r>
-      </w:ins>
-      <w:ins w:id="973" w:author="Mario" w:date="2017-07-16T21:12:00Z">
-        <w:r>
-          <w:t>do</w:t>
         </w:r>
       </w:ins>
       <w:ins w:id="974" w:author="mario" w:date="2017-07-15T09:40:00Z">
         <w:r>
-          <w:t xml:space="preserve"> </w:t>
+          <w:t xml:space="preserve"> mostra</w:t>
         </w:r>
       </w:ins>
       <w:ins w:id="975" w:author="Mario" w:date="2017-07-16T21:12:00Z">
         <w:r>
-          <w:t>n</w:t>
+          <w:t>do</w:t>
         </w:r>
       </w:ins>
       <w:ins w:id="976" w:author="mario" w:date="2017-07-15T09:40:00Z">
         <w:r>
+          <w:t xml:space="preserve"> </w:t>
+        </w:r>
+      </w:ins>
+      <w:ins w:id="977" w:author="Mario" w:date="2017-07-16T21:12:00Z">
+        <w:r>
+          <w:t>n</w:t>
+        </w:r>
+      </w:ins>
+      <w:ins w:id="978" w:author="mario" w:date="2017-07-15T09:40:00Z">
+        <w:r>
           <w:t xml:space="preserve">a </w:t>
         </w:r>
         <w:r>
@@ -45894,7 +45911,7 @@
           <w:instrText xml:space="preserve"> REF _Ref479842025 \h </w:instrText>
         </w:r>
       </w:ins>
-      <w:ins w:id="977" w:author="mario" w:date="2017-07-15T09:40:00Z">
+      <w:ins w:id="979" w:author="mario" w:date="2017-07-15T09:40:00Z">
         <w:r>
           <w:fldChar w:fldCharType="separate"/>
         </w:r>
@@ -45916,7 +45933,7 @@
       </w:ins>
     </w:p>
     <w:p/>
-    <w:moveFromRangeEnd w:id="965"/>
+    <w:moveFromRangeEnd w:id="967"/>
     <w:p/>
     <w:p>
       <w:pPr>
@@ -45926,8 +45943,8 @@
           <w:lang w:val="en-US"/>
         </w:rPr>
       </w:pPr>
-      <w:bookmarkStart w:id="978" w:name="_Ref479842025"/>
-      <w:bookmarkStart w:id="979" w:name="_Toc486423061"/>
+      <w:bookmarkStart w:id="980" w:name="_Ref479842025"/>
+      <w:bookmarkStart w:id="981" w:name="_Toc486423061"/>
       <w:proofErr w:type="spellStart"/>
       <w:proofErr w:type="gramStart"/>
       <w:r>
@@ -45968,7 +45985,7 @@
         </w:rPr>
         <w:fldChar w:fldCharType="end"/>
       </w:r>
-      <w:bookmarkEnd w:id="978"/>
+      <w:bookmarkEnd w:id="980"/>
       <w:r>
         <w:rPr>
           <w:lang w:val="en-US"/>
@@ -45989,7 +46006,7 @@
         </w:rPr>
         <w:t>from after to</w:t>
       </w:r>
-      <w:bookmarkEnd w:id="979"/>
+      <w:bookmarkEnd w:id="981"/>
     </w:p>
     <w:p>
       <w:pPr>
@@ -46046,10 +46063,10 @@
     <w:p>
       <w:pPr>
         <w:rPr>
-          <w:del w:id="980" w:author="mario" w:date="2017-07-15T09:40:00Z"/>
-        </w:rPr>
-      </w:pPr>
-      <w:del w:id="981" w:author="mario" w:date="2017-07-15T09:40:00Z">
+          <w:del w:id="982" w:author="mario" w:date="2017-07-15T09:40:00Z"/>
+        </w:rPr>
+      </w:pPr>
+      <w:del w:id="983" w:author="mario" w:date="2017-07-15T09:40:00Z">
         <w:r>
           <w:delText xml:space="preserve">Caso o usuário se confunda e tente inserir a data de partida como depois da data final, é apresentada uma mensagem alertando-o disso, como mostra a </w:delText>
         </w:r>
@@ -46098,15 +46115,15 @@
       </w:del>
     </w:p>
     <w:p>
-      <w:ins w:id="982" w:author="Mario" w:date="2017-07-16T21:12:00Z">
+      <w:ins w:id="984" w:author="Mario" w:date="2017-07-16T21:12:00Z">
         <w:r>
           <w:lastRenderedPageBreak/>
           <w:t>Na</w:t>
         </w:r>
       </w:ins>
-      <w:moveToRangeStart w:id="983" w:author="mario" w:date="2017-07-15T09:40:00Z" w:name="move487874942"/>
-      <w:moveTo w:id="984" w:author="mario" w:date="2017-07-15T09:40:00Z">
-        <w:del w:id="985" w:author="Mario" w:date="2017-07-16T21:12:00Z">
+      <w:moveToRangeStart w:id="985" w:author="mario" w:date="2017-07-15T09:40:00Z" w:name="move487874942"/>
+      <w:moveTo w:id="986" w:author="mario" w:date="2017-07-15T09:40:00Z">
+        <w:del w:id="987" w:author="Mario" w:date="2017-07-16T21:12:00Z">
           <w:r>
             <w:delText>A</w:delText>
           </w:r>
@@ -46121,7 +46138,7 @@
           <w:instrText xml:space="preserve"> REF _Ref479842876 \h </w:instrText>
         </w:r>
       </w:moveTo>
-      <w:moveTo w:id="986" w:author="mario" w:date="2017-07-15T09:40:00Z">
+      <w:moveTo w:id="988" w:author="mario" w:date="2017-07-15T09:40:00Z">
         <w:r>
           <w:fldChar w:fldCharType="separate"/>
         </w:r>
@@ -46136,25 +46153,25 @@
         </w:r>
         <w:r>
           <w:fldChar w:fldCharType="end"/>
-        </w:r>
-      </w:moveTo>
-      <w:ins w:id="987" w:author="Mario" w:date="2017-07-16T21:12:00Z">
-        <w:r>
-          <w:t xml:space="preserve"> é</w:t>
-        </w:r>
-      </w:ins>
-      <w:moveTo w:id="988" w:author="mario" w:date="2017-07-15T09:40:00Z">
-        <w:r>
-          <w:t xml:space="preserve"> apresenta</w:t>
         </w:r>
       </w:moveTo>
       <w:ins w:id="989" w:author="Mario" w:date="2017-07-16T21:12:00Z">
         <w:r>
-          <w:t>do</w:t>
+          <w:t xml:space="preserve"> é</w:t>
         </w:r>
       </w:ins>
       <w:moveTo w:id="990" w:author="mario" w:date="2017-07-15T09:40:00Z">
         <w:r>
+          <w:t xml:space="preserve"> apresenta</w:t>
+        </w:r>
+      </w:moveTo>
+      <w:ins w:id="991" w:author="Mario" w:date="2017-07-16T21:12:00Z">
+        <w:r>
+          <w:t>do</w:t>
+        </w:r>
+      </w:ins>
+      <w:moveTo w:id="992" w:author="mario" w:date="2017-07-15T09:40:00Z">
+        <w:r>
           <w:t xml:space="preserve"> o </w:t>
         </w:r>
         <w:r>
@@ -46162,11 +46179,11 @@
         </w:r>
       </w:moveTo>
     </w:p>
-    <w:moveToRangeEnd w:id="983"/>
-    <w:p>
-      <w:pPr>
-        <w:rPr>
-          <w:ins w:id="991" w:author="mario" w:date="2017-07-15T09:40:00Z"/>
+    <w:moveToRangeEnd w:id="985"/>
+    <w:p>
+      <w:pPr>
+        <w:rPr>
+          <w:ins w:id="993" w:author="mario" w:date="2017-07-15T09:40:00Z"/>
         </w:rPr>
       </w:pPr>
     </w:p>
@@ -46179,8 +46196,8 @@
           <w:lang w:val="en-US"/>
         </w:rPr>
       </w:pPr>
-      <w:bookmarkStart w:id="992" w:name="_Ref479842876"/>
-      <w:bookmarkStart w:id="993" w:name="_Toc486423062"/>
+      <w:bookmarkStart w:id="994" w:name="_Ref479842876"/>
+      <w:bookmarkStart w:id="995" w:name="_Toc486423062"/>
       <w:proofErr w:type="spellStart"/>
       <w:proofErr w:type="gramStart"/>
       <w:r>
@@ -46218,7 +46235,7 @@
       <w:r>
         <w:fldChar w:fldCharType="end"/>
       </w:r>
-      <w:bookmarkEnd w:id="992"/>
+      <w:bookmarkEnd w:id="994"/>
       <w:r>
         <w:rPr>
           <w:lang w:val="en-US"/>
@@ -46253,7 +46270,7 @@
         </w:rPr>
         <w:t xml:space="preserve"> date</w:t>
       </w:r>
-      <w:bookmarkEnd w:id="993"/>
+      <w:bookmarkEnd w:id="995"/>
     </w:p>
     <w:p>
       <w:pPr>
@@ -46312,11 +46329,11 @@
     <w:p>
       <w:pPr>
         <w:rPr>
-          <w:ins w:id="994" w:author="mario" w:date="2017-07-15T09:40:00Z"/>
-        </w:rPr>
-      </w:pPr>
-      <w:moveFromRangeStart w:id="995" w:author="mario" w:date="2017-07-15T09:40:00Z" w:name="move487874942"/>
-      <w:moveFrom w:id="996" w:author="mario" w:date="2017-07-15T09:40:00Z">
+          <w:ins w:id="996" w:author="mario" w:date="2017-07-15T09:40:00Z"/>
+        </w:rPr>
+      </w:pPr>
+      <w:moveFromRangeStart w:id="997" w:author="mario" w:date="2017-07-15T09:40:00Z" w:name="move487874942"/>
+      <w:moveFrom w:id="998" w:author="mario" w:date="2017-07-15T09:40:00Z">
         <w:r>
           <w:lastRenderedPageBreak/>
           <w:t xml:space="preserve">A </w:t>
@@ -46328,8 +46345,8 @@
           <w:instrText xml:space="preserve"> REF _Ref479842876 \h </w:instrText>
         </w:r>
       </w:moveFrom>
-      <w:del w:id="997" w:author="mario" w:date="2017-07-15T09:40:00Z"/>
-      <w:moveFrom w:id="998" w:author="mario" w:date="2017-07-15T09:40:00Z">
+      <w:del w:id="999" w:author="mario" w:date="2017-07-15T09:40:00Z"/>
+      <w:moveFrom w:id="1000" w:author="mario" w:date="2017-07-15T09:40:00Z">
         <w:r>
           <w:fldChar w:fldCharType="separate"/>
         </w:r>
@@ -46356,10 +46373,10 @@
     <w:p>
       <w:pPr>
         <w:rPr>
-          <w:ins w:id="999" w:author="mario" w:date="2017-07-15T09:40:00Z"/>
-        </w:rPr>
-      </w:pPr>
-      <w:ins w:id="1000" w:author="mario" w:date="2017-07-15T09:40:00Z">
+          <w:ins w:id="1001" w:author="mario" w:date="2017-07-15T09:40:00Z"/>
+        </w:rPr>
+      </w:pPr>
+      <w:ins w:id="1002" w:author="mario" w:date="2017-07-15T09:40:00Z">
         <w:r>
           <w:t xml:space="preserve">Se o usuário digitar todos os valores corretos e clicar no botão </w:t>
         </w:r>
@@ -46373,35 +46390,35 @@
         <w:proofErr w:type="spellEnd"/>
         <w:r>
           <w:t>, a rede é treinada e aparece uma mensagem informando isso, como</w:t>
-        </w:r>
-      </w:ins>
-      <w:ins w:id="1001" w:author="Mario" w:date="2017-07-16T21:12:00Z">
-        <w:r>
-          <w:t xml:space="preserve"> é</w:t>
-        </w:r>
-      </w:ins>
-      <w:ins w:id="1002" w:author="mario" w:date="2017-07-15T09:40:00Z">
-        <w:r>
-          <w:t xml:space="preserve"> mostra</w:t>
         </w:r>
       </w:ins>
       <w:ins w:id="1003" w:author="Mario" w:date="2017-07-16T21:12:00Z">
         <w:r>
-          <w:t>do</w:t>
+          <w:t xml:space="preserve"> é</w:t>
         </w:r>
       </w:ins>
       <w:ins w:id="1004" w:author="mario" w:date="2017-07-15T09:40:00Z">
         <w:r>
-          <w:t xml:space="preserve"> </w:t>
+          <w:t xml:space="preserve"> mostra</w:t>
         </w:r>
       </w:ins>
-      <w:ins w:id="1005" w:author="Mario" w:date="2017-07-16T21:13:00Z">
-        <w:r>
-          <w:t>n</w:t>
+      <w:ins w:id="1005" w:author="Mario" w:date="2017-07-16T21:12:00Z">
+        <w:r>
+          <w:t>do</w:t>
         </w:r>
       </w:ins>
       <w:ins w:id="1006" w:author="mario" w:date="2017-07-15T09:40:00Z">
         <w:r>
+          <w:t xml:space="preserve"> </w:t>
+        </w:r>
+      </w:ins>
+      <w:ins w:id="1007" w:author="Mario" w:date="2017-07-16T21:13:00Z">
+        <w:r>
+          <w:t>n</w:t>
+        </w:r>
+      </w:ins>
+      <w:ins w:id="1008" w:author="mario" w:date="2017-07-15T09:40:00Z">
+        <w:r>
           <w:t xml:space="preserve">a </w:t>
         </w:r>
         <w:r>
@@ -46411,7 +46428,7 @@
           <w:instrText xml:space="preserve"> REF _Ref479843026 \h </w:instrText>
         </w:r>
       </w:ins>
-      <w:ins w:id="1007" w:author="mario" w:date="2017-07-15T09:40:00Z">
+      <w:ins w:id="1009" w:author="mario" w:date="2017-07-15T09:40:00Z">
         <w:r>
           <w:fldChar w:fldCharType="separate"/>
         </w:r>
@@ -46444,7 +46461,7 @@
       </w:ins>
     </w:p>
     <w:p/>
-    <w:moveFromRangeEnd w:id="995"/>
+    <w:moveFromRangeEnd w:id="997"/>
     <w:p/>
     <w:p>
       <w:pPr>
@@ -46453,8 +46470,8 @@
           <w:i/>
         </w:rPr>
       </w:pPr>
-      <w:bookmarkStart w:id="1008" w:name="_Ref479843026"/>
-      <w:bookmarkStart w:id="1009" w:name="_Toc486423063"/>
+      <w:bookmarkStart w:id="1010" w:name="_Ref479843026"/>
+      <w:bookmarkStart w:id="1011" w:name="_Toc486423063"/>
       <w:r>
         <w:t xml:space="preserve">Figura </w:t>
       </w:r>
@@ -46479,7 +46496,7 @@
         </w:rPr>
         <w:fldChar w:fldCharType="end"/>
       </w:r>
-      <w:bookmarkEnd w:id="1008"/>
+      <w:bookmarkEnd w:id="1010"/>
       <w:r>
         <w:t xml:space="preserve">. Interface 2 – </w:t>
       </w:r>
@@ -46490,7 +46507,7 @@
         </w:rPr>
         <w:t>trained</w:t>
       </w:r>
-      <w:bookmarkEnd w:id="1009"/>
+      <w:bookmarkEnd w:id="1011"/>
       <w:proofErr w:type="spellEnd"/>
     </w:p>
     <w:p>
@@ -46548,10 +46565,10 @@
     <w:p>
       <w:pPr>
         <w:rPr>
-          <w:del w:id="1010" w:author="mario" w:date="2017-07-15T09:40:00Z"/>
-        </w:rPr>
-      </w:pPr>
-      <w:del w:id="1011" w:author="mario" w:date="2017-07-15T09:40:00Z">
+          <w:del w:id="1012" w:author="mario" w:date="2017-07-15T09:40:00Z"/>
+        </w:rPr>
+      </w:pPr>
+      <w:del w:id="1013" w:author="mario" w:date="2017-07-15T09:40:00Z">
         <w:r>
           <w:delText xml:space="preserve">Se o usuário digitar todos os valores corretos e clicar no botão </w:delText>
         </w:r>
@@ -46608,7 +46625,7 @@
     <w:p>
       <w:pPr>
         <w:rPr>
-          <w:del w:id="1012" w:author="Mario" w:date="2017-07-16T21:13:00Z"/>
+          <w:del w:id="1014" w:author="Mario" w:date="2017-07-16T21:13:00Z"/>
           <w:lang w:eastAsia="pt-BR"/>
         </w:rPr>
       </w:pPr>
@@ -46617,7 +46634,7 @@
       <w:pPr>
         <w:pStyle w:val="Sumrio1"/>
         <w:rPr>
-          <w:del w:id="1013" w:author="Mario" w:date="2017-07-16T21:13:00Z"/>
+          <w:del w:id="1015" w:author="Mario" w:date="2017-07-16T21:13:00Z"/>
           <w:lang w:eastAsia="pt-BR"/>
         </w:rPr>
       </w:pPr>
@@ -46640,17 +46657,17 @@
       <w:pPr>
         <w:pStyle w:val="Ttulo2"/>
       </w:pPr>
-      <w:bookmarkStart w:id="1014" w:name="_Toc486423179"/>
+      <w:bookmarkStart w:id="1016" w:name="_Toc486423179"/>
       <w:r>
         <w:t>Gerar Relatório</w:t>
       </w:r>
-      <w:bookmarkEnd w:id="1014"/>
+      <w:bookmarkEnd w:id="1016"/>
     </w:p>
     <w:p/>
     <w:p>
       <w:pPr>
         <w:rPr>
-          <w:ins w:id="1015" w:author="mario" w:date="2017-07-15T09:40:00Z"/>
+          <w:ins w:id="1017" w:author="mario" w:date="2017-07-15T09:40:00Z"/>
         </w:rPr>
       </w:pPr>
       <w:r>
@@ -46658,14 +46675,14 @@
       </w:r>
     </w:p>
     <w:p>
-      <w:ins w:id="1016" w:author="Mario" w:date="2017-07-16T21:13:00Z">
+      <w:ins w:id="1018" w:author="Mario" w:date="2017-07-16T21:13:00Z">
         <w:r>
           <w:t>Na</w:t>
         </w:r>
       </w:ins>
-      <w:moveToRangeStart w:id="1017" w:author="mario" w:date="2017-07-15T09:40:00Z" w:name="move487874960"/>
-      <w:moveTo w:id="1018" w:author="mario" w:date="2017-07-15T09:40:00Z">
-        <w:del w:id="1019" w:author="Mario" w:date="2017-07-16T21:13:00Z">
+      <w:moveToRangeStart w:id="1019" w:author="mario" w:date="2017-07-15T09:40:00Z" w:name="move487874960"/>
+      <w:moveTo w:id="1020" w:author="mario" w:date="2017-07-15T09:40:00Z">
+        <w:del w:id="1021" w:author="Mario" w:date="2017-07-16T21:13:00Z">
           <w:r>
             <w:delText>A</w:delText>
           </w:r>
@@ -46680,7 +46697,7 @@
           <w:instrText xml:space="preserve"> REF _Ref479843935 \h </w:instrText>
         </w:r>
       </w:moveTo>
-      <w:moveTo w:id="1020" w:author="mario" w:date="2017-07-15T09:40:00Z">
+      <w:moveTo w:id="1022" w:author="mario" w:date="2017-07-15T09:40:00Z">
         <w:r>
           <w:fldChar w:fldCharType="separate"/>
         </w:r>
@@ -46695,29 +46712,29 @@
         </w:r>
         <w:r>
           <w:fldChar w:fldCharType="end"/>
-        </w:r>
-      </w:moveTo>
-      <w:ins w:id="1021" w:author="Mario" w:date="2017-07-16T21:13:00Z">
-        <w:r>
-          <w:t xml:space="preserve"> é</w:t>
-        </w:r>
-      </w:ins>
-      <w:moveTo w:id="1022" w:author="mario" w:date="2017-07-15T09:40:00Z">
-        <w:r>
-          <w:t xml:space="preserve"> </w:t>
-        </w:r>
-        <w:proofErr w:type="gramStart"/>
-        <w:r>
-          <w:t>mostra</w:t>
         </w:r>
       </w:moveTo>
       <w:ins w:id="1023" w:author="Mario" w:date="2017-07-16T21:13:00Z">
         <w:r>
+          <w:t xml:space="preserve"> é</w:t>
+        </w:r>
+      </w:ins>
+      <w:moveTo w:id="1024" w:author="mario" w:date="2017-07-15T09:40:00Z">
+        <w:r>
+          <w:t xml:space="preserve"> </w:t>
+        </w:r>
+        <w:proofErr w:type="gramStart"/>
+        <w:r>
+          <w:t>mostra</w:t>
+        </w:r>
+      </w:moveTo>
+      <w:ins w:id="1025" w:author="Mario" w:date="2017-07-16T21:13:00Z">
+        <w:r>
           <w:t>do</w:t>
         </w:r>
       </w:ins>
       <w:proofErr w:type="gramEnd"/>
-      <w:moveTo w:id="1024" w:author="mario" w:date="2017-07-15T09:40:00Z">
+      <w:moveTo w:id="1026" w:author="mario" w:date="2017-07-15T09:40:00Z">
         <w:r>
           <w:t xml:space="preserve"> a tela em questão, quando aberta assim que o aplicativo inicie, ou seja, sem ter selecionado uma RNA. Se o ponteiro do mouse ficar em cima da aba </w:t>
         </w:r>
@@ -46734,21 +46751,7 @@
         </w:r>
       </w:moveTo>
     </w:p>
-    <w:moveToRangeEnd w:id="1017"/>
-    <w:p>
-      <w:pPr>
-        <w:rPr>
-          <w:del w:id="1025" w:author="mario" w:date="2017-07-15T09:40:00Z"/>
-        </w:rPr>
-      </w:pPr>
-    </w:p>
-    <w:p>
-      <w:pPr>
-        <w:rPr>
-          <w:del w:id="1026" w:author="mario" w:date="2017-07-15T09:40:00Z"/>
-        </w:rPr>
-      </w:pPr>
-    </w:p>
+    <w:moveToRangeEnd w:id="1019"/>
     <w:p>
       <w:pPr>
         <w:rPr>
@@ -46807,13 +46810,27 @@
     </w:p>
     <w:p>
       <w:pPr>
+        <w:rPr>
+          <w:del w:id="1035" w:author="mario" w:date="2017-07-15T09:40:00Z"/>
+        </w:rPr>
+      </w:pPr>
+    </w:p>
+    <w:p>
+      <w:pPr>
+        <w:rPr>
+          <w:del w:id="1036" w:author="mario" w:date="2017-07-15T09:40:00Z"/>
+        </w:rPr>
+      </w:pPr>
+    </w:p>
+    <w:p>
+      <w:pPr>
         <w:pStyle w:val="Legenda"/>
         <w:rPr>
           <w:i/>
         </w:rPr>
       </w:pPr>
-      <w:bookmarkStart w:id="1035" w:name="_Ref479843935"/>
-      <w:bookmarkStart w:id="1036" w:name="_Toc486423064"/>
+      <w:bookmarkStart w:id="1037" w:name="_Ref479843935"/>
+      <w:bookmarkStart w:id="1038" w:name="_Toc486423064"/>
       <w:r>
         <w:lastRenderedPageBreak/>
         <w:t xml:space="preserve">Figura </w:t>
@@ -46839,7 +46856,7 @@
         </w:rPr>
         <w:fldChar w:fldCharType="end"/>
       </w:r>
-      <w:bookmarkEnd w:id="1035"/>
+      <w:bookmarkEnd w:id="1037"/>
       <w:r>
         <w:t xml:space="preserve">. Interface 3 – </w:t>
       </w:r>
@@ -46850,7 +46867,7 @@
         </w:rPr>
         <w:t>initial</w:t>
       </w:r>
-      <w:bookmarkEnd w:id="1036"/>
+      <w:bookmarkEnd w:id="1038"/>
       <w:proofErr w:type="spellEnd"/>
     </w:p>
     <w:p>
@@ -46907,11 +46924,11 @@
     <w:p>
       <w:pPr>
         <w:rPr>
-          <w:ins w:id="1037" w:author="mario" w:date="2017-07-15T09:40:00Z"/>
-        </w:rPr>
-      </w:pPr>
-      <w:moveFromRangeStart w:id="1038" w:author="mario" w:date="2017-07-15T09:40:00Z" w:name="move487874960"/>
-      <w:moveFrom w:id="1039" w:author="mario" w:date="2017-07-15T09:40:00Z">
+          <w:ins w:id="1039" w:author="mario" w:date="2017-07-15T09:40:00Z"/>
+        </w:rPr>
+      </w:pPr>
+      <w:moveFromRangeStart w:id="1040" w:author="mario" w:date="2017-07-15T09:40:00Z" w:name="move487874960"/>
+      <w:moveFrom w:id="1041" w:author="mario" w:date="2017-07-15T09:40:00Z">
         <w:r>
           <w:t xml:space="preserve">A </w:t>
         </w:r>
@@ -46922,8 +46939,8 @@
           <w:instrText xml:space="preserve"> REF _Ref479843935 \h </w:instrText>
         </w:r>
       </w:moveFrom>
-      <w:del w:id="1040" w:author="mario" w:date="2017-07-15T09:40:00Z"/>
-      <w:moveFrom w:id="1041" w:author="mario" w:date="2017-07-15T09:40:00Z">
+      <w:del w:id="1042" w:author="mario" w:date="2017-07-15T09:40:00Z"/>
+      <w:moveFrom w:id="1043" w:author="mario" w:date="2017-07-15T09:40:00Z">
         <w:r>
           <w:fldChar w:fldCharType="separate"/>
         </w:r>
@@ -46956,10 +46973,10 @@
     <w:p>
       <w:pPr>
         <w:rPr>
-          <w:ins w:id="1042" w:author="mario" w:date="2017-07-15T09:40:00Z"/>
-        </w:rPr>
-      </w:pPr>
-      <w:ins w:id="1043" w:author="mario" w:date="2017-07-15T09:40:00Z">
+          <w:ins w:id="1044" w:author="mario" w:date="2017-07-15T09:40:00Z"/>
+        </w:rPr>
+      </w:pPr>
+      <w:ins w:id="1045" w:author="mario" w:date="2017-07-15T09:40:00Z">
         <w:r>
           <w:lastRenderedPageBreak/>
           <w:t xml:space="preserve">Assim como no caso do treinamento, se o usuário tentar criar um relatório sem ter selecionado a RNA, será apresentado o erro mostrado na </w:t>
@@ -46971,7 +46988,7 @@
           <w:instrText xml:space="preserve"> REF _Ref479844133 \h </w:instrText>
         </w:r>
       </w:ins>
-      <w:ins w:id="1044" w:author="mario" w:date="2017-07-15T09:40:00Z">
+      <w:ins w:id="1046" w:author="mario" w:date="2017-07-15T09:40:00Z">
         <w:r>
           <w:fldChar w:fldCharType="separate"/>
         </w:r>
@@ -46993,7 +47010,7 @@
       </w:ins>
     </w:p>
     <w:p/>
-    <w:moveFromRangeEnd w:id="1038"/>
+    <w:moveFromRangeEnd w:id="1040"/>
     <w:p/>
     <w:p>
       <w:pPr>
@@ -47002,8 +47019,8 @@
           <w:i/>
         </w:rPr>
       </w:pPr>
-      <w:bookmarkStart w:id="1045" w:name="_Ref479844133"/>
-      <w:bookmarkStart w:id="1046" w:name="_Toc486423065"/>
+      <w:bookmarkStart w:id="1047" w:name="_Ref479844133"/>
+      <w:bookmarkStart w:id="1048" w:name="_Toc486423065"/>
       <w:r>
         <w:t xml:space="preserve">Figura </w:t>
       </w:r>
@@ -47028,7 +47045,7 @@
         </w:rPr>
         <w:fldChar w:fldCharType="end"/>
       </w:r>
-      <w:bookmarkEnd w:id="1045"/>
+      <w:bookmarkEnd w:id="1047"/>
       <w:r>
         <w:t xml:space="preserve">. Interface 3 - </w:t>
       </w:r>
@@ -47046,7 +47063,7 @@
         </w:rPr>
         <w:t xml:space="preserve"> NN</w:t>
       </w:r>
-      <w:bookmarkEnd w:id="1046"/>
+      <w:bookmarkEnd w:id="1048"/>
     </w:p>
     <w:p>
       <w:pPr>
@@ -47102,10 +47119,10 @@
     <w:p>
       <w:pPr>
         <w:rPr>
-          <w:del w:id="1047" w:author="mario" w:date="2017-07-15T09:40:00Z"/>
-        </w:rPr>
-      </w:pPr>
-      <w:del w:id="1048" w:author="mario" w:date="2017-07-15T09:40:00Z">
+          <w:del w:id="1049" w:author="mario" w:date="2017-07-15T09:40:00Z"/>
+        </w:rPr>
+      </w:pPr>
+      <w:del w:id="1050" w:author="mario" w:date="2017-07-15T09:40:00Z">
         <w:r>
           <w:delText>Assim como no caso do treinamento, se o usuário tentar criar um relatório sem ter selecionado a RNA, será apresentado o erro</w:delText>
         </w:r>
@@ -47142,7 +47159,7 @@
       <w:pPr>
         <w:ind w:firstLine="0"/>
         <w:rPr>
-          <w:ins w:id="1049" w:author="mario" w:date="2017-07-15T09:40:00Z"/>
+          <w:ins w:id="1051" w:author="mario" w:date="2017-07-15T09:40:00Z"/>
         </w:rPr>
       </w:pPr>
       <w:r>
@@ -47154,14 +47171,14 @@
       </w:r>
     </w:p>
     <w:p>
-      <w:ins w:id="1050" w:author="Mario" w:date="2017-07-16T21:13:00Z">
+      <w:ins w:id="1052" w:author="Mario" w:date="2017-07-16T21:13:00Z">
         <w:r>
           <w:t>Na</w:t>
         </w:r>
       </w:ins>
-      <w:moveToRangeStart w:id="1051" w:author="mario" w:date="2017-07-15T09:40:00Z" w:name="move487874983"/>
-      <w:moveTo w:id="1052" w:author="mario" w:date="2017-07-15T09:40:00Z">
-        <w:del w:id="1053" w:author="Mario" w:date="2017-07-16T21:13:00Z">
+      <w:moveToRangeStart w:id="1053" w:author="mario" w:date="2017-07-15T09:40:00Z" w:name="move487874983"/>
+      <w:moveTo w:id="1054" w:author="mario" w:date="2017-07-15T09:40:00Z">
+        <w:del w:id="1055" w:author="Mario" w:date="2017-07-16T21:13:00Z">
           <w:r>
             <w:delText>A</w:delText>
           </w:r>
@@ -47176,7 +47193,7 @@
           <w:instrText xml:space="preserve"> REF _Ref479845277 \h </w:instrText>
         </w:r>
       </w:moveTo>
-      <w:moveTo w:id="1054" w:author="mario" w:date="2017-07-15T09:40:00Z">
+      <w:moveTo w:id="1056" w:author="mario" w:date="2017-07-15T09:40:00Z">
         <w:r>
           <w:fldChar w:fldCharType="separate"/>
         </w:r>
@@ -47194,25 +47211,25 @@
         </w:r>
         <w:r>
           <w:t xml:space="preserve"> </w:t>
-        </w:r>
-      </w:moveTo>
-      <w:ins w:id="1055" w:author="Mario" w:date="2017-07-16T21:13:00Z">
-        <w:r>
-          <w:t xml:space="preserve">é </w:t>
-        </w:r>
-      </w:ins>
-      <w:moveTo w:id="1056" w:author="mario" w:date="2017-07-15T09:40:00Z">
-        <w:r>
-          <w:t>mostra</w:t>
         </w:r>
       </w:moveTo>
       <w:ins w:id="1057" w:author="Mario" w:date="2017-07-16T21:13:00Z">
         <w:r>
-          <w:t>do</w:t>
+          <w:t xml:space="preserve">é </w:t>
         </w:r>
       </w:ins>
       <w:moveTo w:id="1058" w:author="mario" w:date="2017-07-15T09:40:00Z">
         <w:r>
+          <w:t>mostra</w:t>
+        </w:r>
+      </w:moveTo>
+      <w:ins w:id="1059" w:author="Mario" w:date="2017-07-16T21:13:00Z">
+        <w:r>
+          <w:t>do</w:t>
+        </w:r>
+      </w:ins>
+      <w:moveTo w:id="1060" w:author="mario" w:date="2017-07-15T09:40:00Z">
+        <w:r>
           <w:t xml:space="preserve"> o que acontece quando os dados estão corretos e o botão </w:t>
         </w:r>
         <w:proofErr w:type="spellStart"/>
@@ -47242,7 +47259,7 @@
         </w:r>
       </w:moveTo>
     </w:p>
-    <w:moveToRangeEnd w:id="1051"/>
+    <w:moveToRangeEnd w:id="1053"/>
     <w:p>
       <w:pPr>
         <w:ind w:firstLine="0"/>
@@ -47260,8 +47277,8 @@
           <w:i/>
         </w:rPr>
       </w:pPr>
-      <w:bookmarkStart w:id="1059" w:name="_Ref479845277"/>
-      <w:bookmarkStart w:id="1060" w:name="_Toc486423066"/>
+      <w:bookmarkStart w:id="1061" w:name="_Ref479845277"/>
+      <w:bookmarkStart w:id="1062" w:name="_Toc486423066"/>
       <w:r>
         <w:t xml:space="preserve">Figura </w:t>
       </w:r>
@@ -47286,7 +47303,7 @@
         </w:rPr>
         <w:fldChar w:fldCharType="end"/>
       </w:r>
-      <w:bookmarkEnd w:id="1059"/>
+      <w:bookmarkEnd w:id="1061"/>
       <w:r>
         <w:t xml:space="preserve">. Interface 3 - </w:t>
       </w:r>
@@ -47311,7 +47328,7 @@
         </w:rPr>
         <w:t>created</w:t>
       </w:r>
-      <w:bookmarkEnd w:id="1060"/>
+      <w:bookmarkEnd w:id="1062"/>
       <w:proofErr w:type="spellEnd"/>
     </w:p>
     <w:p>
@@ -47369,11 +47386,11 @@
     <w:p>
       <w:pPr>
         <w:rPr>
-          <w:ins w:id="1061" w:author="mario" w:date="2017-07-15T09:41:00Z"/>
-        </w:rPr>
-      </w:pPr>
-      <w:moveFromRangeStart w:id="1062" w:author="mario" w:date="2017-07-15T09:40:00Z" w:name="move487874983"/>
-      <w:moveFrom w:id="1063" w:author="mario" w:date="2017-07-15T09:40:00Z">
+          <w:ins w:id="1063" w:author="mario" w:date="2017-07-15T09:41:00Z"/>
+        </w:rPr>
+      </w:pPr>
+      <w:moveFromRangeStart w:id="1064" w:author="mario" w:date="2017-07-15T09:40:00Z" w:name="move487874983"/>
+      <w:moveFrom w:id="1065" w:author="mario" w:date="2017-07-15T09:40:00Z">
         <w:r>
           <w:t xml:space="preserve">A </w:t>
         </w:r>
@@ -47384,8 +47401,8 @@
           <w:instrText xml:space="preserve"> REF _Ref479845277 \h </w:instrText>
         </w:r>
       </w:moveFrom>
-      <w:del w:id="1064" w:author="mario" w:date="2017-07-15T09:40:00Z"/>
-      <w:moveFrom w:id="1065" w:author="mario" w:date="2017-07-15T09:40:00Z">
+      <w:del w:id="1066" w:author="mario" w:date="2017-07-15T09:40:00Z"/>
+      <w:moveFrom w:id="1067" w:author="mario" w:date="2017-07-15T09:40:00Z">
         <w:r>
           <w:fldChar w:fldCharType="separate"/>
         </w:r>
@@ -47418,16 +47435,16 @@
     <w:p>
       <w:pPr>
         <w:rPr>
-          <w:ins w:id="1066" w:author="mario" w:date="2017-07-15T09:41:00Z"/>
-        </w:rPr>
-      </w:pPr>
-      <w:ins w:id="1067" w:author="Mario" w:date="2017-07-16T21:13:00Z">
+          <w:ins w:id="1068" w:author="mario" w:date="2017-07-15T09:41:00Z"/>
+        </w:rPr>
+      </w:pPr>
+      <w:ins w:id="1069" w:author="Mario" w:date="2017-07-16T21:13:00Z">
         <w:r>
           <w:t xml:space="preserve">Na </w:t>
         </w:r>
       </w:ins>
-      <w:ins w:id="1068" w:author="mario" w:date="2017-07-15T09:41:00Z">
-        <w:del w:id="1069" w:author="Mario" w:date="2017-07-16T21:13:00Z">
+      <w:ins w:id="1070" w:author="mario" w:date="2017-07-15T09:41:00Z">
+        <w:del w:id="1071" w:author="Mario" w:date="2017-07-16T21:13:00Z">
           <w:r>
             <w:delText xml:space="preserve">A </w:delText>
           </w:r>
@@ -47439,7 +47456,7 @@
           <w:instrText xml:space="preserve"> REF _Ref479845655 \h </w:instrText>
         </w:r>
       </w:ins>
-      <w:ins w:id="1070" w:author="mario" w:date="2017-07-15T09:41:00Z">
+      <w:ins w:id="1072" w:author="mario" w:date="2017-07-15T09:41:00Z">
         <w:r>
           <w:fldChar w:fldCharType="separate"/>
         </w:r>
@@ -47457,25 +47474,25 @@
         </w:r>
         <w:r>
           <w:t xml:space="preserve"> </w:t>
-        </w:r>
-      </w:ins>
-      <w:ins w:id="1071" w:author="Mario" w:date="2017-07-16T21:13:00Z">
-        <w:r>
-          <w:t xml:space="preserve">é </w:t>
-        </w:r>
-      </w:ins>
-      <w:ins w:id="1072" w:author="mario" w:date="2017-07-15T09:41:00Z">
-        <w:r>
-          <w:t>mostra</w:t>
         </w:r>
       </w:ins>
       <w:ins w:id="1073" w:author="Mario" w:date="2017-07-16T21:13:00Z">
         <w:r>
-          <w:t>do</w:t>
+          <w:t xml:space="preserve">é </w:t>
         </w:r>
       </w:ins>
       <w:ins w:id="1074" w:author="mario" w:date="2017-07-15T09:41:00Z">
         <w:r>
+          <w:t>mostra</w:t>
+        </w:r>
+      </w:ins>
+      <w:ins w:id="1075" w:author="Mario" w:date="2017-07-16T21:13:00Z">
+        <w:r>
+          <w:t>do</w:t>
+        </w:r>
+      </w:ins>
+      <w:ins w:id="1076" w:author="mario" w:date="2017-07-15T09:41:00Z">
+        <w:r>
           <w:t xml:space="preserve"> o mesmo relatório, mas com a rede configurada para mais de um atributo. Nota-se que é criada uma linha para cada atributo real, e </w:t>
         </w:r>
         <w:r>
@@ -47485,7 +47502,7 @@
       </w:ins>
     </w:p>
     <w:p/>
-    <w:moveFromRangeEnd w:id="1062"/>
+    <w:moveFromRangeEnd w:id="1064"/>
     <w:p/>
     <w:p>
       <w:pPr>
@@ -47495,8 +47512,8 @@
           <w:lang w:val="en-US"/>
         </w:rPr>
       </w:pPr>
-      <w:bookmarkStart w:id="1075" w:name="_Ref479845655"/>
-      <w:bookmarkStart w:id="1076" w:name="_Toc486423067"/>
+      <w:bookmarkStart w:id="1077" w:name="_Ref479845655"/>
+      <w:bookmarkStart w:id="1078" w:name="_Toc486423067"/>
       <w:proofErr w:type="spellStart"/>
       <w:proofErr w:type="gramStart"/>
       <w:r>
@@ -47537,7 +47554,7 @@
         </w:rPr>
         <w:fldChar w:fldCharType="end"/>
       </w:r>
-      <w:bookmarkEnd w:id="1075"/>
+      <w:bookmarkEnd w:id="1077"/>
       <w:r>
         <w:rPr>
           <w:lang w:val="en-US"/>
@@ -47558,7 +47575,7 @@
         </w:rPr>
         <w:t>report with 2 attributes</w:t>
       </w:r>
-      <w:bookmarkEnd w:id="1076"/>
+      <w:bookmarkEnd w:id="1078"/>
     </w:p>
     <w:p>
       <w:pPr>
@@ -47614,10 +47631,10 @@
     <w:p>
       <w:pPr>
         <w:rPr>
-          <w:del w:id="1077" w:author="mario" w:date="2017-07-15T09:40:00Z"/>
-        </w:rPr>
-      </w:pPr>
-      <w:del w:id="1078" w:author="mario" w:date="2017-07-15T09:40:00Z">
+          <w:del w:id="1079" w:author="mario" w:date="2017-07-15T09:40:00Z"/>
+        </w:rPr>
+      </w:pPr>
+      <w:del w:id="1080" w:author="mario" w:date="2017-07-15T09:40:00Z">
         <w:r>
           <w:lastRenderedPageBreak/>
           <w:delText xml:space="preserve">A </w:delText>
@@ -47672,21 +47689,21 @@
           <w:lang w:eastAsia="pt-BR"/>
         </w:rPr>
       </w:pPr>
-      <w:bookmarkStart w:id="1079" w:name="_Toc486423180"/>
+      <w:bookmarkStart w:id="1081" w:name="_Toc486423180"/>
       <w:r>
         <w:lastRenderedPageBreak/>
         <w:t>Considerações Finais</w:t>
       </w:r>
-      <w:bookmarkEnd w:id="1079"/>
+      <w:bookmarkEnd w:id="1081"/>
     </w:p>
     <w:p>
       <w:pPr>
         <w:ind w:firstLine="0"/>
         <w:rPr>
-          <w:del w:id="1080" w:author="Mario" w:date="2017-07-16T20:44:00Z"/>
+          <w:del w:id="1082" w:author="Mario" w:date="2017-07-16T20:44:00Z"/>
           <w:lang w:eastAsia="pt-BR"/>
         </w:rPr>
-        <w:pPrChange w:id="1081" w:author="Mario" w:date="2017-07-16T20:44:00Z">
+        <w:pPrChange w:id="1083" w:author="Mario" w:date="2017-07-16T20:44:00Z">
           <w:pPr/>
         </w:pPrChange>
       </w:pPr>
@@ -47699,20 +47716,20 @@
           <w:numId w:val="0"/>
         </w:numPr>
         <w:rPr>
-          <w:del w:id="1082" w:author="Mario" w:date="2017-07-16T20:44:00Z"/>
-        </w:rPr>
-        <w:pPrChange w:id="1083" w:author="Mario" w:date="2017-07-16T20:44:00Z">
+          <w:del w:id="1084" w:author="Mario" w:date="2017-07-16T20:44:00Z"/>
+        </w:rPr>
+        <w:pPrChange w:id="1085" w:author="Mario" w:date="2017-07-16T20:44:00Z">
           <w:pPr>
             <w:pStyle w:val="Ttulo2"/>
           </w:pPr>
         </w:pPrChange>
       </w:pPr>
-      <w:bookmarkStart w:id="1084" w:name="_Toc486423181"/>
-      <w:del w:id="1085" w:author="Mario" w:date="2017-07-16T20:44:00Z">
+      <w:bookmarkStart w:id="1086" w:name="_Toc486423181"/>
+      <w:del w:id="1087" w:author="Mario" w:date="2017-07-16T20:44:00Z">
         <w:r>
           <w:delText>Conclusão</w:delText>
         </w:r>
-        <w:bookmarkEnd w:id="1084"/>
+        <w:bookmarkEnd w:id="1086"/>
       </w:del>
     </w:p>
     <w:p>
@@ -47786,11 +47803,11 @@
       <w:pPr>
         <w:pStyle w:val="Ttulo2"/>
       </w:pPr>
-      <w:bookmarkStart w:id="1086" w:name="_Toc486423182"/>
+      <w:bookmarkStart w:id="1088" w:name="_Toc486423182"/>
       <w:r>
         <w:t>Trabalhos futuros</w:t>
       </w:r>
-      <w:bookmarkEnd w:id="1086"/>
+      <w:bookmarkEnd w:id="1088"/>
     </w:p>
     <w:p>
       <w:pPr>
@@ -47811,7 +47828,7 @@
         </w:rPr>
         <w:t xml:space="preserve">Em relação a trabalhos futuros, este trabalho </w:t>
       </w:r>
-      <w:del w:id="1087" w:author="Mario" w:date="2017-07-16T20:44:00Z">
+      <w:del w:id="1089" w:author="Mario" w:date="2017-07-16T20:44:00Z">
         <w:r>
           <w:rPr>
             <w:lang w:eastAsia="pt-BR"/>
@@ -47819,7 +47836,7 @@
           <w:delText xml:space="preserve">fornece </w:delText>
         </w:r>
       </w:del>
-      <w:ins w:id="1088" w:author="Mario" w:date="2017-07-16T20:44:00Z">
+      <w:ins w:id="1090" w:author="Mario" w:date="2017-07-16T20:44:00Z">
         <w:r>
           <w:rPr>
             <w:lang w:eastAsia="pt-BR"/>
@@ -47845,11 +47862,11 @@
       <w:pPr>
         <w:pStyle w:val="Ttulo3"/>
       </w:pPr>
-      <w:bookmarkStart w:id="1089" w:name="_Toc486423183"/>
+      <w:bookmarkStart w:id="1091" w:name="_Toc486423183"/>
       <w:r>
         <w:t>Gráfico</w:t>
       </w:r>
-      <w:bookmarkEnd w:id="1089"/>
+      <w:bookmarkEnd w:id="1091"/>
     </w:p>
     <w:p>
       <w:pPr>
@@ -47876,7 +47893,7 @@
         </w:rPr>
         <w:t xml:space="preserve"> se provou um framework</w:t>
       </w:r>
-      <w:ins w:id="1090" w:author="mario" w:date="2017-07-15T09:42:00Z">
+      <w:ins w:id="1092" w:author="mario" w:date="2017-07-15T09:42:00Z">
         <w:r>
           <w:rPr>
             <w:lang w:eastAsia="pt-BR"/>
@@ -47974,7 +47991,7 @@
         </w:rPr>
         <w:t xml:space="preserve"> </w:t>
       </w:r>
-      <w:del w:id="1091" w:author="mario" w:date="2017-07-15T09:42:00Z">
+      <w:del w:id="1093" w:author="mario" w:date="2017-07-15T09:42:00Z">
         <w:r>
           <w:rPr>
             <w:lang w:eastAsia="pt-BR"/>
@@ -48049,11 +48066,11 @@
       <w:pPr>
         <w:pStyle w:val="Ttulo3"/>
       </w:pPr>
-      <w:bookmarkStart w:id="1092" w:name="_Toc486423184"/>
+      <w:bookmarkStart w:id="1094" w:name="_Toc486423184"/>
       <w:r>
         <w:t>Comparativo entre outras RNA</w:t>
       </w:r>
-      <w:bookmarkEnd w:id="1092"/>
+      <w:bookmarkEnd w:id="1094"/>
     </w:p>
     <w:p>
       <w:pPr>
@@ -48167,11 +48184,11 @@
       <w:pPr>
         <w:pStyle w:val="Ttulo3"/>
       </w:pPr>
-      <w:bookmarkStart w:id="1093" w:name="_Toc486423185"/>
+      <w:bookmarkStart w:id="1095" w:name="_Toc486423185"/>
       <w:r>
         <w:t>Base de dados</w:t>
       </w:r>
-      <w:bookmarkEnd w:id="1093"/>
+      <w:bookmarkEnd w:id="1095"/>
     </w:p>
     <w:p>
       <w:pPr>
@@ -48280,11 +48297,11 @@
       <w:pPr>
         <w:pStyle w:val="Ttulo3"/>
       </w:pPr>
-      <w:bookmarkStart w:id="1094" w:name="_Toc486423186"/>
+      <w:bookmarkStart w:id="1096" w:name="_Toc486423186"/>
       <w:r>
         <w:t>Outros relatórios</w:t>
       </w:r>
-      <w:bookmarkEnd w:id="1094"/>
+      <w:bookmarkEnd w:id="1096"/>
     </w:p>
     <w:p>
       <w:pPr>
@@ -48341,11 +48358,11 @@
       <w:pPr>
         <w:pStyle w:val="Ttulo3"/>
       </w:pPr>
-      <w:bookmarkStart w:id="1095" w:name="_Toc486423187"/>
+      <w:bookmarkStart w:id="1097" w:name="_Toc486423187"/>
       <w:r>
         <w:t>Layout</w:t>
       </w:r>
-      <w:bookmarkEnd w:id="1095"/>
+      <w:bookmarkEnd w:id="1097"/>
     </w:p>
     <w:p>
       <w:pPr>
@@ -48434,7 +48451,7 @@
     <w:p>
       <w:pPr>
         <w:rPr>
-          <w:del w:id="1096" w:author="Mario" w:date="2017-07-16T21:14:00Z"/>
+          <w:del w:id="1098" w:author="Mario" w:date="2017-07-16T21:14:00Z"/>
         </w:rPr>
       </w:pPr>
     </w:p>
@@ -48443,7 +48460,7 @@
         <w:ind w:firstLine="0"/>
       </w:pPr>
     </w:p>
-    <w:bookmarkStart w:id="1097" w:name="_Toc486423188" w:displacedByCustomXml="next"/>
+    <w:bookmarkStart w:id="1099" w:name="_Toc486423188" w:displacedByCustomXml="next"/>
     <w:sdt>
       <w:sdtPr>
         <w:rPr>
@@ -48478,7 +48495,7 @@
             </w:rPr>
             <w:t>Bibliografia</w:t>
           </w:r>
-          <w:bookmarkEnd w:id="1097"/>
+          <w:bookmarkEnd w:id="1099"/>
           <w:proofErr w:type="spellEnd"/>
         </w:p>
         <w:sdt>
@@ -48495,7 +48512,7 @@
                 <w:rPr>
                   <w:noProof/>
                   <w:lang w:val="en-US"/>
-                  <w:rPrChange w:id="1098" w:author="Mario" w:date="2017-07-16T21:14:00Z">
+                  <w:rPrChange w:id="1100" w:author="Mario" w:date="2017-07-16T21:14:00Z">
                     <w:rPr>
                       <w:noProof/>
                     </w:rPr>
@@ -48518,7 +48535,7 @@
                 <w:rPr>
                   <w:noProof/>
                   <w:lang w:val="en-US"/>
-                  <w:rPrChange w:id="1099" w:author="Mario" w:date="2017-07-16T21:14:00Z">
+                  <w:rPrChange w:id="1101" w:author="Mario" w:date="2017-07-16T21:14:00Z">
                     <w:rPr>
                       <w:noProof/>
                     </w:rPr>
@@ -48532,7 +48549,7 @@
                   <w:bCs/>
                   <w:noProof/>
                   <w:lang w:val="en-US"/>
-                  <w:rPrChange w:id="1100" w:author="Mario" w:date="2017-07-16T21:14:00Z">
+                  <w:rPrChange w:id="1102" w:author="Mario" w:date="2017-07-16T21:14:00Z">
                     <w:rPr>
                       <w:b/>
                       <w:bCs/>
@@ -48546,7 +48563,7 @@
                 <w:rPr>
                   <w:noProof/>
                   <w:lang w:val="en-US"/>
-                  <w:rPrChange w:id="1101" w:author="Mario" w:date="2017-07-16T21:14:00Z">
+                  <w:rPrChange w:id="1103" w:author="Mario" w:date="2017-07-16T21:14:00Z">
                     <w:rPr>
                       <w:noProof/>
                     </w:rPr>
@@ -48562,7 +48579,7 @@
                 <w:rPr>
                   <w:noProof/>
                   <w:lang w:val="en-US"/>
-                  <w:rPrChange w:id="1102" w:author="Mario" w:date="2017-07-16T21:14:00Z">
+                  <w:rPrChange w:id="1104" w:author="Mario" w:date="2017-07-16T21:14:00Z">
                     <w:rPr>
                       <w:noProof/>
                     </w:rPr>
@@ -48573,7 +48590,7 @@
                 <w:rPr>
                   <w:noProof/>
                   <w:lang w:val="en-US"/>
-                  <w:rPrChange w:id="1103" w:author="Mario" w:date="2017-07-16T21:14:00Z">
+                  <w:rPrChange w:id="1105" w:author="Mario" w:date="2017-07-16T21:14:00Z">
                     <w:rPr>
                       <w:noProof/>
                     </w:rPr>
@@ -48587,7 +48604,7 @@
                   <w:bCs/>
                   <w:noProof/>
                   <w:lang w:val="en-US"/>
-                  <w:rPrChange w:id="1104" w:author="Mario" w:date="2017-07-16T21:14:00Z">
+                  <w:rPrChange w:id="1106" w:author="Mario" w:date="2017-07-16T21:14:00Z">
                     <w:rPr>
                       <w:b/>
                       <w:bCs/>
@@ -48601,7 +48618,7 @@
                 <w:rPr>
                   <w:noProof/>
                   <w:lang w:val="en-US"/>
-                  <w:rPrChange w:id="1105" w:author="Mario" w:date="2017-07-16T21:14:00Z">
+                  <w:rPrChange w:id="1107" w:author="Mario" w:date="2017-07-16T21:14:00Z">
                     <w:rPr>
                       <w:noProof/>
                     </w:rPr>
@@ -48617,7 +48634,7 @@
                 <w:rPr>
                   <w:noProof/>
                   <w:lang w:val="en-US"/>
-                  <w:rPrChange w:id="1106" w:author="Mario" w:date="2017-07-16T21:14:00Z">
+                  <w:rPrChange w:id="1108" w:author="Mario" w:date="2017-07-16T21:14:00Z">
                     <w:rPr>
                       <w:noProof/>
                     </w:rPr>
@@ -48628,7 +48645,7 @@
                 <w:rPr>
                   <w:noProof/>
                   <w:lang w:val="en-US"/>
-                  <w:rPrChange w:id="1107" w:author="Mario" w:date="2017-07-16T21:14:00Z">
+                  <w:rPrChange w:id="1109" w:author="Mario" w:date="2017-07-16T21:14:00Z">
                     <w:rPr>
                       <w:noProof/>
                     </w:rPr>
@@ -48642,7 +48659,7 @@
                   <w:bCs/>
                   <w:noProof/>
                   <w:lang w:val="en-US"/>
-                  <w:rPrChange w:id="1108" w:author="Mario" w:date="2017-07-16T21:14:00Z">
+                  <w:rPrChange w:id="1110" w:author="Mario" w:date="2017-07-16T21:14:00Z">
                     <w:rPr>
                       <w:b/>
                       <w:bCs/>
@@ -48656,7 +48673,7 @@
                 <w:rPr>
                   <w:noProof/>
                   <w:lang w:val="en-US"/>
-                  <w:rPrChange w:id="1109" w:author="Mario" w:date="2017-07-16T21:14:00Z">
+                  <w:rPrChange w:id="1111" w:author="Mario" w:date="2017-07-16T21:14:00Z">
                     <w:rPr>
                       <w:noProof/>
                     </w:rPr>
@@ -48672,7 +48689,7 @@
                 <w:rPr>
                   <w:noProof/>
                   <w:lang w:val="en-US"/>
-                  <w:rPrChange w:id="1110" w:author="Mario" w:date="2017-07-16T21:14:00Z">
+                  <w:rPrChange w:id="1112" w:author="Mario" w:date="2017-07-16T21:14:00Z">
                     <w:rPr>
                       <w:noProof/>
                     </w:rPr>
@@ -48683,7 +48700,7 @@
                 <w:rPr>
                   <w:noProof/>
                   <w:lang w:val="en-US"/>
-                  <w:rPrChange w:id="1111" w:author="Mario" w:date="2017-07-16T21:14:00Z">
+                  <w:rPrChange w:id="1113" w:author="Mario" w:date="2017-07-16T21:14:00Z">
                     <w:rPr>
                       <w:noProof/>
                     </w:rPr>
@@ -48697,7 +48714,7 @@
                   <w:bCs/>
                   <w:noProof/>
                   <w:lang w:val="en-US"/>
-                  <w:rPrChange w:id="1112" w:author="Mario" w:date="2017-07-16T21:14:00Z">
+                  <w:rPrChange w:id="1114" w:author="Mario" w:date="2017-07-16T21:14:00Z">
                     <w:rPr>
                       <w:b/>
                       <w:bCs/>
@@ -48711,7 +48728,7 @@
                 <w:rPr>
                   <w:noProof/>
                   <w:lang w:val="en-US"/>
-                  <w:rPrChange w:id="1113" w:author="Mario" w:date="2017-07-16T21:14:00Z">
+                  <w:rPrChange w:id="1115" w:author="Mario" w:date="2017-07-16T21:14:00Z">
                     <w:rPr>
                       <w:noProof/>
                     </w:rPr>
@@ -48727,7 +48744,7 @@
                 <w:rPr>
                   <w:noProof/>
                   <w:lang w:val="en-US"/>
-                  <w:rPrChange w:id="1114" w:author="Mario" w:date="2017-07-16T21:14:00Z">
+                  <w:rPrChange w:id="1116" w:author="Mario" w:date="2017-07-16T21:14:00Z">
                     <w:rPr>
                       <w:noProof/>
                     </w:rPr>
@@ -48738,7 +48755,7 @@
                 <w:rPr>
                   <w:noProof/>
                   <w:lang w:val="en-US"/>
-                  <w:rPrChange w:id="1115" w:author="Mario" w:date="2017-07-16T21:14:00Z">
+                  <w:rPrChange w:id="1117" w:author="Mario" w:date="2017-07-16T21:14:00Z">
                     <w:rPr>
                       <w:noProof/>
                     </w:rPr>
@@ -48752,7 +48769,7 @@
                   <w:bCs/>
                   <w:noProof/>
                   <w:lang w:val="en-US"/>
-                  <w:rPrChange w:id="1116" w:author="Mario" w:date="2017-07-16T21:14:00Z">
+                  <w:rPrChange w:id="1118" w:author="Mario" w:date="2017-07-16T21:14:00Z">
                     <w:rPr>
                       <w:b/>
                       <w:bCs/>
@@ -48766,7 +48783,7 @@
                 <w:rPr>
                   <w:noProof/>
                   <w:lang w:val="en-US"/>
-                  <w:rPrChange w:id="1117" w:author="Mario" w:date="2017-07-16T21:14:00Z">
+                  <w:rPrChange w:id="1119" w:author="Mario" w:date="2017-07-16T21:14:00Z">
                     <w:rPr>
                       <w:noProof/>
                     </w:rPr>
@@ -48782,7 +48799,7 @@
                 <w:rPr>
                   <w:noProof/>
                   <w:lang w:val="en-US"/>
-                  <w:rPrChange w:id="1118" w:author="Mario" w:date="2017-07-16T21:14:00Z">
+                  <w:rPrChange w:id="1120" w:author="Mario" w:date="2017-07-16T21:14:00Z">
                     <w:rPr>
                       <w:noProof/>
                     </w:rPr>
@@ -48793,7 +48810,7 @@
                 <w:rPr>
                   <w:noProof/>
                   <w:lang w:val="en-US"/>
-                  <w:rPrChange w:id="1119" w:author="Mario" w:date="2017-07-16T21:14:00Z">
+                  <w:rPrChange w:id="1121" w:author="Mario" w:date="2017-07-16T21:14:00Z">
                     <w:rPr>
                       <w:noProof/>
                     </w:rPr>
@@ -48807,7 +48824,7 @@
                   <w:bCs/>
                   <w:noProof/>
                   <w:lang w:val="en-US"/>
-                  <w:rPrChange w:id="1120" w:author="Mario" w:date="2017-07-16T21:14:00Z">
+                  <w:rPrChange w:id="1122" w:author="Mario" w:date="2017-07-16T21:14:00Z">
                     <w:rPr>
                       <w:b/>
                       <w:bCs/>
@@ -48821,7 +48838,7 @@
                 <w:rPr>
                   <w:noProof/>
                   <w:lang w:val="en-US"/>
-                  <w:rPrChange w:id="1121" w:author="Mario" w:date="2017-07-16T21:14:00Z">
+                  <w:rPrChange w:id="1123" w:author="Mario" w:date="2017-07-16T21:14:00Z">
                     <w:rPr>
                       <w:noProof/>
                     </w:rPr>
@@ -48837,7 +48854,7 @@
                 <w:rPr>
                   <w:noProof/>
                   <w:lang w:val="en-US"/>
-                  <w:rPrChange w:id="1122" w:author="Mario" w:date="2017-07-16T21:14:00Z">
+                  <w:rPrChange w:id="1124" w:author="Mario" w:date="2017-07-16T21:14:00Z">
                     <w:rPr>
                       <w:noProof/>
                     </w:rPr>
@@ -48848,7 +48865,7 @@
                 <w:rPr>
                   <w:noProof/>
                   <w:lang w:val="en-US"/>
-                  <w:rPrChange w:id="1123" w:author="Mario" w:date="2017-07-16T21:14:00Z">
+                  <w:rPrChange w:id="1125" w:author="Mario" w:date="2017-07-16T21:14:00Z">
                     <w:rPr>
                       <w:noProof/>
                     </w:rPr>
@@ -48862,7 +48879,7 @@
                   <w:bCs/>
                   <w:noProof/>
                   <w:lang w:val="en-US"/>
-                  <w:rPrChange w:id="1124" w:author="Mario" w:date="2017-07-16T21:14:00Z">
+                  <w:rPrChange w:id="1126" w:author="Mario" w:date="2017-07-16T21:14:00Z">
                     <w:rPr>
                       <w:b/>
                       <w:bCs/>
@@ -48876,7 +48893,7 @@
                 <w:rPr>
                   <w:noProof/>
                   <w:lang w:val="en-US"/>
-                  <w:rPrChange w:id="1125" w:author="Mario" w:date="2017-07-16T21:14:00Z">
+                  <w:rPrChange w:id="1127" w:author="Mario" w:date="2017-07-16T21:14:00Z">
                     <w:rPr>
                       <w:noProof/>
                     </w:rPr>
@@ -48892,7 +48909,7 @@
                 <w:rPr>
                   <w:noProof/>
                   <w:lang w:val="en-US"/>
-                  <w:rPrChange w:id="1126" w:author="Mario" w:date="2017-07-16T21:14:00Z">
+                  <w:rPrChange w:id="1128" w:author="Mario" w:date="2017-07-16T21:14:00Z">
                     <w:rPr>
                       <w:noProof/>
                     </w:rPr>
@@ -48903,7 +48920,7 @@
                 <w:rPr>
                   <w:noProof/>
                   <w:lang w:val="en-US"/>
-                  <w:rPrChange w:id="1127" w:author="Mario" w:date="2017-07-16T21:14:00Z">
+                  <w:rPrChange w:id="1129" w:author="Mario" w:date="2017-07-16T21:14:00Z">
                     <w:rPr>
                       <w:noProof/>
                     </w:rPr>
@@ -48917,7 +48934,7 @@
                   <w:bCs/>
                   <w:noProof/>
                   <w:lang w:val="en-US"/>
-                  <w:rPrChange w:id="1128" w:author="Mario" w:date="2017-07-16T21:14:00Z">
+                  <w:rPrChange w:id="1130" w:author="Mario" w:date="2017-07-16T21:14:00Z">
                     <w:rPr>
                       <w:b/>
                       <w:bCs/>
@@ -48931,7 +48948,7 @@
                 <w:rPr>
                   <w:noProof/>
                   <w:lang w:val="en-US"/>
-                  <w:rPrChange w:id="1129" w:author="Mario" w:date="2017-07-16T21:14:00Z">
+                  <w:rPrChange w:id="1131" w:author="Mario" w:date="2017-07-16T21:14:00Z">
                     <w:rPr>
                       <w:noProof/>
                     </w:rPr>
@@ -48968,7 +48985,7 @@
                 <w:rPr>
                   <w:noProof/>
                   <w:lang w:val="en-US"/>
-                  <w:rPrChange w:id="1130" w:author="Mario" w:date="2017-07-16T21:14:00Z">
+                  <w:rPrChange w:id="1132" w:author="Mario" w:date="2017-07-16T21:14:00Z">
                     <w:rPr>
                       <w:noProof/>
                     </w:rPr>
@@ -49056,7 +49073,7 @@
                 <w:rPr>
                   <w:noProof/>
                   <w:lang w:val="en-US"/>
-                  <w:rPrChange w:id="1131" w:author="Mario" w:date="2017-07-16T21:14:00Z">
+                  <w:rPrChange w:id="1133" w:author="Mario" w:date="2017-07-16T21:14:00Z">
                     <w:rPr>
                       <w:noProof/>
                     </w:rPr>
@@ -49067,7 +49084,7 @@
                 <w:rPr>
                   <w:noProof/>
                   <w:lang w:val="en-US"/>
-                  <w:rPrChange w:id="1132" w:author="Mario" w:date="2017-07-16T21:14:00Z">
+                  <w:rPrChange w:id="1134" w:author="Mario" w:date="2017-07-16T21:14:00Z">
                     <w:rPr>
                       <w:noProof/>
                     </w:rPr>
@@ -49081,7 +49098,7 @@
                   <w:bCs/>
                   <w:noProof/>
                   <w:lang w:val="en-US"/>
-                  <w:rPrChange w:id="1133" w:author="Mario" w:date="2017-07-16T21:14:00Z">
+                  <w:rPrChange w:id="1135" w:author="Mario" w:date="2017-07-16T21:14:00Z">
                     <w:rPr>
                       <w:b/>
                       <w:bCs/>
@@ -49095,7 +49112,7 @@
                 <w:rPr>
                   <w:noProof/>
                   <w:lang w:val="en-US"/>
-                  <w:rPrChange w:id="1134" w:author="Mario" w:date="2017-07-16T21:14:00Z">
+                  <w:rPrChange w:id="1136" w:author="Mario" w:date="2017-07-16T21:14:00Z">
                     <w:rPr>
                       <w:noProof/>
                     </w:rPr>
@@ -49111,7 +49128,7 @@
                 <w:rPr>
                   <w:noProof/>
                   <w:lang w:val="en-US"/>
-                  <w:rPrChange w:id="1135" w:author="Mario" w:date="2017-07-16T21:14:00Z">
+                  <w:rPrChange w:id="1137" w:author="Mario" w:date="2017-07-16T21:14:00Z">
                     <w:rPr>
                       <w:noProof/>
                     </w:rPr>
@@ -49122,7 +49139,7 @@
                 <w:rPr>
                   <w:noProof/>
                   <w:lang w:val="en-US"/>
-                  <w:rPrChange w:id="1136" w:author="Mario" w:date="2017-07-16T21:14:00Z">
+                  <w:rPrChange w:id="1138" w:author="Mario" w:date="2017-07-16T21:14:00Z">
                     <w:rPr>
                       <w:noProof/>
                     </w:rPr>
@@ -49136,7 +49153,7 @@
                   <w:bCs/>
                   <w:noProof/>
                   <w:lang w:val="en-US"/>
-                  <w:rPrChange w:id="1137" w:author="Mario" w:date="2017-07-16T21:14:00Z">
+                  <w:rPrChange w:id="1139" w:author="Mario" w:date="2017-07-16T21:14:00Z">
                     <w:rPr>
                       <w:b/>
                       <w:bCs/>
@@ -49150,46 +49167,13 @@
                 <w:rPr>
                   <w:noProof/>
                   <w:lang w:val="en-US"/>
-                  <w:rPrChange w:id="1138" w:author="Mario" w:date="2017-07-16T21:14:00Z">
+                  <w:rPrChange w:id="1140" w:author="Mario" w:date="2017-07-16T21:14:00Z">
                     <w:rPr>
                       <w:noProof/>
                     </w:rPr>
                   </w:rPrChange>
                 </w:rPr>
                 <w:t>. Third Edition. ed. Upper Saddle River, NJ, USA: Pearson, 2009.</w:t>
-              </w:r>
-            </w:p>
-            <w:p>
-              <w:pPr>
-                <w:pStyle w:val="Bibliografia"/>
-                <w:ind w:firstLine="0"/>
-                <w:rPr>
-                  <w:noProof/>
-                  <w:lang w:val="en-US"/>
-                  <w:rPrChange w:id="1139" w:author="Mario" w:date="2017-07-16T21:14:00Z">
-                    <w:rPr>
-                      <w:noProof/>
-                    </w:rPr>
-                  </w:rPrChange>
-                </w:rPr>
-              </w:pPr>
-              <w:r>
-                <w:rPr>
-                  <w:noProof/>
-                </w:rPr>
-                <w:t xml:space="preserve">HEATON RESERACH. Javadoc Encog 3.3, 2014. Disponivel em: &lt;http://heatonresearch-site.s3-website-us-east-1.amazonaws.com/javadoc/encog-3.3/org/encog/package-summary.html&gt;. </w:t>
-              </w:r>
-              <w:r>
-                <w:rPr>
-                  <w:noProof/>
-                  <w:lang w:val="en-US"/>
-                  <w:rPrChange w:id="1140" w:author="Mario" w:date="2017-07-16T21:14:00Z">
-                    <w:rPr>
-                      <w:noProof/>
-                    </w:rPr>
-                  </w:rPrChange>
-                </w:rPr>
-                <w:t>Acesso em: 1 Outubro 2016.</w:t>
               </w:r>
             </w:p>
             <w:p>
@@ -49209,8 +49193,41 @@
               <w:r>
                 <w:rPr>
                   <w:noProof/>
+                </w:rPr>
+                <w:t xml:space="preserve">HEATON RESERACH. Javadoc Encog 3.3, 2014. Disponivel em: &lt;http://heatonresearch-site.s3-website-us-east-1.amazonaws.com/javadoc/encog-3.3/org/encog/package-summary.html&gt;. </w:t>
+              </w:r>
+              <w:r>
+                <w:rPr>
+                  <w:noProof/>
                   <w:lang w:val="en-US"/>
                   <w:rPrChange w:id="1142" w:author="Mario" w:date="2017-07-16T21:14:00Z">
+                    <w:rPr>
+                      <w:noProof/>
+                    </w:rPr>
+                  </w:rPrChange>
+                </w:rPr>
+                <w:t>Acesso em: 1 Outubro 2016.</w:t>
+              </w:r>
+            </w:p>
+            <w:p>
+              <w:pPr>
+                <w:pStyle w:val="Bibliografia"/>
+                <w:ind w:firstLine="0"/>
+                <w:rPr>
+                  <w:noProof/>
+                  <w:lang w:val="en-US"/>
+                  <w:rPrChange w:id="1143" w:author="Mario" w:date="2017-07-16T21:14:00Z">
+                    <w:rPr>
+                      <w:noProof/>
+                    </w:rPr>
+                  </w:rPrChange>
+                </w:rPr>
+              </w:pPr>
+              <w:r>
+                <w:rPr>
+                  <w:noProof/>
+                  <w:lang w:val="en-US"/>
+                  <w:rPrChange w:id="1144" w:author="Mario" w:date="2017-07-16T21:14:00Z">
                     <w:rPr>
                       <w:noProof/>
                     </w:rPr>
@@ -49224,7 +49241,7 @@
                   <w:bCs/>
                   <w:noProof/>
                   <w:lang w:val="en-US"/>
-                  <w:rPrChange w:id="1143" w:author="Mario" w:date="2017-07-16T21:14:00Z">
+                  <w:rPrChange w:id="1145" w:author="Mario" w:date="2017-07-16T21:14:00Z">
                     <w:rPr>
                       <w:b/>
                       <w:bCs/>
@@ -49238,7 +49255,7 @@
                 <w:rPr>
                   <w:noProof/>
                   <w:lang w:val="en-US"/>
-                  <w:rPrChange w:id="1144" w:author="Mario" w:date="2017-07-16T21:14:00Z">
+                  <w:rPrChange w:id="1146" w:author="Mario" w:date="2017-07-16T21:14:00Z">
                     <w:rPr>
                       <w:noProof/>
                     </w:rPr>
@@ -49254,7 +49271,7 @@
                 <w:rPr>
                   <w:noProof/>
                   <w:lang w:val="en-US"/>
-                  <w:rPrChange w:id="1145" w:author="Mario" w:date="2017-07-16T21:14:00Z">
+                  <w:rPrChange w:id="1147" w:author="Mario" w:date="2017-07-16T21:14:00Z">
                     <w:rPr>
                       <w:noProof/>
                     </w:rPr>
@@ -49265,7 +49282,7 @@
                 <w:rPr>
                   <w:noProof/>
                   <w:lang w:val="en-US"/>
-                  <w:rPrChange w:id="1146" w:author="Mario" w:date="2017-07-16T21:14:00Z">
+                  <w:rPrChange w:id="1148" w:author="Mario" w:date="2017-07-16T21:14:00Z">
                     <w:rPr>
                       <w:noProof/>
                     </w:rPr>
@@ -49279,7 +49296,7 @@
                   <w:bCs/>
                   <w:noProof/>
                   <w:lang w:val="en-US"/>
-                  <w:rPrChange w:id="1147" w:author="Mario" w:date="2017-07-16T21:14:00Z">
+                  <w:rPrChange w:id="1149" w:author="Mario" w:date="2017-07-16T21:14:00Z">
                     <w:rPr>
                       <w:b/>
                       <w:bCs/>
@@ -49293,7 +49310,7 @@
                 <w:rPr>
                   <w:noProof/>
                   <w:lang w:val="en-US"/>
-                  <w:rPrChange w:id="1148" w:author="Mario" w:date="2017-07-16T21:14:00Z">
+                  <w:rPrChange w:id="1150" w:author="Mario" w:date="2017-07-16T21:14:00Z">
                     <w:rPr>
                       <w:noProof/>
                     </w:rPr>
@@ -49314,7 +49331,7 @@
                 <w:rPr>
                   <w:noProof/>
                   <w:lang w:val="en-US"/>
-                  <w:rPrChange w:id="1149" w:author="Mario" w:date="2017-07-16T21:14:00Z">
+                  <w:rPrChange w:id="1151" w:author="Mario" w:date="2017-07-16T21:14:00Z">
                     <w:rPr>
                       <w:noProof/>
                     </w:rPr>
@@ -49344,7 +49361,7 @@
                 <w:rPr>
                   <w:noProof/>
                   <w:lang w:val="en-US"/>
-                  <w:rPrChange w:id="1150" w:author="Mario" w:date="2017-07-16T21:14:00Z">
+                  <w:rPrChange w:id="1152" w:author="Mario" w:date="2017-07-16T21:14:00Z">
                     <w:rPr>
                       <w:noProof/>
                     </w:rPr>
@@ -49355,7 +49372,7 @@
                 <w:rPr>
                   <w:noProof/>
                   <w:lang w:val="en-US"/>
-                  <w:rPrChange w:id="1151" w:author="Mario" w:date="2017-07-16T21:14:00Z">
+                  <w:rPrChange w:id="1153" w:author="Mario" w:date="2017-07-16T21:14:00Z">
                     <w:rPr>
                       <w:noProof/>
                     </w:rPr>
@@ -49369,7 +49386,7 @@
                   <w:bCs/>
                   <w:noProof/>
                   <w:lang w:val="en-US"/>
-                  <w:rPrChange w:id="1152" w:author="Mario" w:date="2017-07-16T21:14:00Z">
+                  <w:rPrChange w:id="1154" w:author="Mario" w:date="2017-07-16T21:14:00Z">
                     <w:rPr>
                       <w:b/>
                       <w:bCs/>
@@ -49383,7 +49400,7 @@
                 <w:rPr>
                   <w:noProof/>
                   <w:lang w:val="en-US"/>
-                  <w:rPrChange w:id="1153" w:author="Mario" w:date="2017-07-16T21:14:00Z">
+                  <w:rPrChange w:id="1155" w:author="Mario" w:date="2017-07-16T21:14:00Z">
                     <w:rPr>
                       <w:noProof/>
                     </w:rPr>
@@ -49404,7 +49421,7 @@
                 <w:rPr>
                   <w:noProof/>
                   <w:lang w:val="en-US"/>
-                  <w:rPrChange w:id="1154" w:author="Mario" w:date="2017-07-16T21:14:00Z">
+                  <w:rPrChange w:id="1156" w:author="Mario" w:date="2017-07-16T21:14:00Z">
                     <w:rPr>
                       <w:noProof/>
                     </w:rPr>
@@ -49479,7 +49496,7 @@
                 <w:rPr>
                   <w:noProof/>
                   <w:lang w:val="en-US"/>
-                  <w:rPrChange w:id="1155" w:author="Mario" w:date="2017-07-16T21:14:00Z">
+                  <w:rPrChange w:id="1157" w:author="Mario" w:date="2017-07-16T21:14:00Z">
                     <w:rPr>
                       <w:noProof/>
                     </w:rPr>
@@ -49490,7 +49507,7 @@
                 <w:rPr>
                   <w:noProof/>
                   <w:lang w:val="en-US"/>
-                  <w:rPrChange w:id="1156" w:author="Mario" w:date="2017-07-16T21:14:00Z">
+                  <w:rPrChange w:id="1158" w:author="Mario" w:date="2017-07-16T21:14:00Z">
                     <w:rPr>
                       <w:noProof/>
                     </w:rPr>
@@ -49504,7 +49521,7 @@
                   <w:bCs/>
                   <w:noProof/>
                   <w:lang w:val="en-US"/>
-                  <w:rPrChange w:id="1157" w:author="Mario" w:date="2017-07-16T21:14:00Z">
+                  <w:rPrChange w:id="1159" w:author="Mario" w:date="2017-07-16T21:14:00Z">
                     <w:rPr>
                       <w:b/>
                       <w:bCs/>
@@ -49518,7 +49535,7 @@
                 <w:rPr>
                   <w:noProof/>
                   <w:lang w:val="en-US"/>
-                  <w:rPrChange w:id="1158" w:author="Mario" w:date="2017-07-16T21:14:00Z">
+                  <w:rPrChange w:id="1160" w:author="Mario" w:date="2017-07-16T21:14:00Z">
                     <w:rPr>
                       <w:noProof/>
                     </w:rPr>
@@ -49534,7 +49551,7 @@
                 <w:rPr>
                   <w:noProof/>
                   <w:lang w:val="en-US"/>
-                  <w:rPrChange w:id="1159" w:author="Mario" w:date="2017-07-16T21:14:00Z">
+                  <w:rPrChange w:id="1161" w:author="Mario" w:date="2017-07-16T21:14:00Z">
                     <w:rPr>
                       <w:noProof/>
                     </w:rPr>
@@ -49545,7 +49562,7 @@
                 <w:rPr>
                   <w:noProof/>
                   <w:lang w:val="en-US"/>
-                  <w:rPrChange w:id="1160" w:author="Mario" w:date="2017-07-16T21:14:00Z">
+                  <w:rPrChange w:id="1162" w:author="Mario" w:date="2017-07-16T21:14:00Z">
                     <w:rPr>
                       <w:noProof/>
                     </w:rPr>
@@ -49559,7 +49576,7 @@
                   <w:bCs/>
                   <w:noProof/>
                   <w:lang w:val="en-US"/>
-                  <w:rPrChange w:id="1161" w:author="Mario" w:date="2017-07-16T21:14:00Z">
+                  <w:rPrChange w:id="1163" w:author="Mario" w:date="2017-07-16T21:14:00Z">
                     <w:rPr>
                       <w:b/>
                       <w:bCs/>
@@ -49573,7 +49590,7 @@
                 <w:rPr>
                   <w:noProof/>
                   <w:lang w:val="en-US"/>
-                  <w:rPrChange w:id="1162" w:author="Mario" w:date="2017-07-16T21:14:00Z">
+                  <w:rPrChange w:id="1164" w:author="Mario" w:date="2017-07-16T21:14:00Z">
                     <w:rPr>
                       <w:noProof/>
                     </w:rPr>
@@ -49589,7 +49606,7 @@
                 <w:rPr>
                   <w:noProof/>
                   <w:lang w:val="en-US"/>
-                  <w:rPrChange w:id="1163" w:author="Mario" w:date="2017-07-16T21:14:00Z">
+                  <w:rPrChange w:id="1165" w:author="Mario" w:date="2017-07-16T21:14:00Z">
                     <w:rPr>
                       <w:noProof/>
                     </w:rPr>
@@ -49600,7 +49617,7 @@
                 <w:rPr>
                   <w:noProof/>
                   <w:lang w:val="en-US"/>
-                  <w:rPrChange w:id="1164" w:author="Mario" w:date="2017-07-16T21:14:00Z">
+                  <w:rPrChange w:id="1166" w:author="Mario" w:date="2017-07-16T21:14:00Z">
                     <w:rPr>
                       <w:noProof/>
                     </w:rPr>
@@ -49614,7 +49631,7 @@
                   <w:bCs/>
                   <w:noProof/>
                   <w:lang w:val="en-US"/>
-                  <w:rPrChange w:id="1165" w:author="Mario" w:date="2017-07-16T21:14:00Z">
+                  <w:rPrChange w:id="1167" w:author="Mario" w:date="2017-07-16T21:14:00Z">
                     <w:rPr>
                       <w:b/>
                       <w:bCs/>
@@ -49628,7 +49645,7 @@
                 <w:rPr>
                   <w:noProof/>
                   <w:lang w:val="en-US"/>
-                  <w:rPrChange w:id="1166" w:author="Mario" w:date="2017-07-16T21:14:00Z">
+                  <w:rPrChange w:id="1168" w:author="Mario" w:date="2017-07-16T21:14:00Z">
                     <w:rPr>
                       <w:noProof/>
                     </w:rPr>
@@ -49649,7 +49666,7 @@
                 <w:rPr>
                   <w:noProof/>
                   <w:lang w:val="en-US"/>
-                  <w:rPrChange w:id="1167" w:author="Mario" w:date="2017-07-16T21:14:00Z">
+                  <w:rPrChange w:id="1169" w:author="Mario" w:date="2017-07-16T21:14:00Z">
                     <w:rPr>
                       <w:noProof/>
                     </w:rPr>
@@ -49679,7 +49696,7 @@
                 <w:rPr>
                   <w:noProof/>
                   <w:lang w:val="en-US"/>
-                  <w:rPrChange w:id="1168" w:author="Mario" w:date="2017-07-16T21:14:00Z">
+                  <w:rPrChange w:id="1170" w:author="Mario" w:date="2017-07-16T21:14:00Z">
                     <w:rPr>
                       <w:noProof/>
                     </w:rPr>
@@ -49710,7 +49727,7 @@
                 <w:rPr>
                   <w:noProof/>
                   <w:lang w:val="en-US"/>
-                  <w:rPrChange w:id="1169" w:author="Mario" w:date="2017-07-16T21:14:00Z">
+                  <w:rPrChange w:id="1171" w:author="Mario" w:date="2017-07-16T21:14:00Z">
                     <w:rPr>
                       <w:noProof/>
                     </w:rPr>
@@ -49731,7 +49748,7 @@
                 <w:rPr>
                   <w:noProof/>
                   <w:lang w:val="en-US"/>
-                  <w:rPrChange w:id="1170" w:author="Mario" w:date="2017-07-16T21:14:00Z">
+                  <w:rPrChange w:id="1172" w:author="Mario" w:date="2017-07-16T21:14:00Z">
                     <w:rPr>
                       <w:noProof/>
                     </w:rPr>
@@ -49907,7 +49924,7 @@
                 <w:rPr>
                   <w:noProof/>
                   <w:lang w:val="en-US"/>
-                  <w:rPrChange w:id="1171" w:author="Mario" w:date="2017-07-16T21:14:00Z">
+                  <w:rPrChange w:id="1173" w:author="Mario" w:date="2017-07-16T21:14:00Z">
                     <w:rPr>
                       <w:noProof/>
                     </w:rPr>
@@ -49938,7 +49955,7 @@
                 <w:rPr>
                   <w:noProof/>
                   <w:lang w:val="en-US"/>
-                  <w:rPrChange w:id="1172" w:author="Mario" w:date="2017-07-16T21:14:00Z">
+                  <w:rPrChange w:id="1174" w:author="Mario" w:date="2017-07-16T21:14:00Z">
                     <w:rPr>
                       <w:noProof/>
                     </w:rPr>
@@ -49954,7 +49971,7 @@
                 <w:rPr>
                   <w:noProof/>
                   <w:lang w:val="en-US"/>
-                  <w:rPrChange w:id="1173" w:author="Mario" w:date="2017-07-16T21:14:00Z">
+                  <w:rPrChange w:id="1175" w:author="Mario" w:date="2017-07-16T21:14:00Z">
                     <w:rPr>
                       <w:noProof/>
                     </w:rPr>
@@ -49965,7 +49982,7 @@
                 <w:rPr>
                   <w:noProof/>
                   <w:lang w:val="en-US"/>
-                  <w:rPrChange w:id="1174" w:author="Mario" w:date="2017-07-16T21:14:00Z">
+                  <w:rPrChange w:id="1176" w:author="Mario" w:date="2017-07-16T21:14:00Z">
                     <w:rPr>
                       <w:noProof/>
                     </w:rPr>
@@ -49979,7 +49996,7 @@
                   <w:bCs/>
                   <w:noProof/>
                   <w:lang w:val="en-US"/>
-                  <w:rPrChange w:id="1175" w:author="Mario" w:date="2017-07-16T21:14:00Z">
+                  <w:rPrChange w:id="1177" w:author="Mario" w:date="2017-07-16T21:14:00Z">
                     <w:rPr>
                       <w:b/>
                       <w:bCs/>
@@ -49993,7 +50010,7 @@
                 <w:rPr>
                   <w:noProof/>
                   <w:lang w:val="en-US"/>
-                  <w:rPrChange w:id="1176" w:author="Mario" w:date="2017-07-16T21:14:00Z">
+                  <w:rPrChange w:id="1178" w:author="Mario" w:date="2017-07-16T21:14:00Z">
                     <w:rPr>
                       <w:noProof/>
                     </w:rPr>
@@ -50038,7 +50055,7 @@
                 <w:rPr>
                   <w:noProof/>
                   <w:lang w:val="en-US"/>
-                  <w:rPrChange w:id="1177" w:author="Mario" w:date="2017-07-16T21:14:00Z">
+                  <w:rPrChange w:id="1179" w:author="Mario" w:date="2017-07-16T21:14:00Z">
                     <w:rPr>
                       <w:noProof/>
                     </w:rPr>
@@ -50049,7 +50066,7 @@
                 <w:rPr>
                   <w:noProof/>
                   <w:lang w:val="en-US"/>
-                  <w:rPrChange w:id="1178" w:author="Mario" w:date="2017-07-16T21:14:00Z">
+                  <w:rPrChange w:id="1180" w:author="Mario" w:date="2017-07-16T21:14:00Z">
                     <w:rPr>
                       <w:noProof/>
                     </w:rPr>
@@ -50063,7 +50080,7 @@
                   <w:bCs/>
                   <w:noProof/>
                   <w:lang w:val="en-US"/>
-                  <w:rPrChange w:id="1179" w:author="Mario" w:date="2017-07-16T21:14:00Z">
+                  <w:rPrChange w:id="1181" w:author="Mario" w:date="2017-07-16T21:14:00Z">
                     <w:rPr>
                       <w:b/>
                       <w:bCs/>
@@ -50077,7 +50094,7 @@
                 <w:rPr>
                   <w:noProof/>
                   <w:lang w:val="en-US"/>
-                  <w:rPrChange w:id="1180" w:author="Mario" w:date="2017-07-16T21:14:00Z">
+                  <w:rPrChange w:id="1182" w:author="Mario" w:date="2017-07-16T21:14:00Z">
                     <w:rPr>
                       <w:noProof/>
                     </w:rPr>
@@ -50095,7 +50112,7 @@
                 <w:rPr>
                   <w:noProof/>
                   <w:lang w:val="en-US"/>
-                  <w:rPrChange w:id="1181" w:author="Mario" w:date="2017-07-16T21:14:00Z">
+                  <w:rPrChange w:id="1183" w:author="Mario" w:date="2017-07-16T21:14:00Z">
                     <w:rPr>
                       <w:noProof/>
                     </w:rPr>
@@ -50111,7 +50128,7 @@
                 <w:rPr>
                   <w:noProof/>
                   <w:lang w:val="en-US"/>
-                  <w:rPrChange w:id="1182" w:author="Mario" w:date="2017-07-16T21:14:00Z">
+                  <w:rPrChange w:id="1184" w:author="Mario" w:date="2017-07-16T21:14:00Z">
                     <w:rPr>
                       <w:noProof/>
                     </w:rPr>
@@ -50122,7 +50139,7 @@
                 <w:rPr>
                   <w:noProof/>
                   <w:lang w:val="en-US"/>
-                  <w:rPrChange w:id="1183" w:author="Mario" w:date="2017-07-16T21:14:00Z">
+                  <w:rPrChange w:id="1185" w:author="Mario" w:date="2017-07-16T21:14:00Z">
                     <w:rPr>
                       <w:noProof/>
                     </w:rPr>
@@ -50136,7 +50153,7 @@
                   <w:bCs/>
                   <w:noProof/>
                   <w:lang w:val="en-US"/>
-                  <w:rPrChange w:id="1184" w:author="Mario" w:date="2017-07-16T21:14:00Z">
+                  <w:rPrChange w:id="1186" w:author="Mario" w:date="2017-07-16T21:14:00Z">
                     <w:rPr>
                       <w:b/>
                       <w:bCs/>
@@ -50150,7 +50167,7 @@
                 <w:rPr>
                   <w:noProof/>
                   <w:lang w:val="en-US"/>
-                  <w:rPrChange w:id="1185" w:author="Mario" w:date="2017-07-16T21:14:00Z">
+                  <w:rPrChange w:id="1187" w:author="Mario" w:date="2017-07-16T21:14:00Z">
                     <w:rPr>
                       <w:noProof/>
                     </w:rPr>
@@ -50166,7 +50183,7 @@
                 <w:rPr>
                   <w:noProof/>
                   <w:lang w:val="en-US"/>
-                  <w:rPrChange w:id="1186" w:author="Mario" w:date="2017-07-16T21:14:00Z">
+                  <w:rPrChange w:id="1188" w:author="Mario" w:date="2017-07-16T21:14:00Z">
                     <w:rPr>
                       <w:noProof/>
                     </w:rPr>
@@ -50177,7 +50194,7 @@
                 <w:rPr>
                   <w:noProof/>
                   <w:lang w:val="en-US"/>
-                  <w:rPrChange w:id="1187" w:author="Mario" w:date="2017-07-16T21:14:00Z">
+                  <w:rPrChange w:id="1189" w:author="Mario" w:date="2017-07-16T21:14:00Z">
                     <w:rPr>
                       <w:noProof/>
                     </w:rPr>
@@ -50191,7 +50208,7 @@
                   <w:bCs/>
                   <w:noProof/>
                   <w:lang w:val="en-US"/>
-                  <w:rPrChange w:id="1188" w:author="Mario" w:date="2017-07-16T21:14:00Z">
+                  <w:rPrChange w:id="1190" w:author="Mario" w:date="2017-07-16T21:14:00Z">
                     <w:rPr>
                       <w:b/>
                       <w:bCs/>
@@ -50205,7 +50222,7 @@
                 <w:rPr>
                   <w:noProof/>
                   <w:lang w:val="en-US"/>
-                  <w:rPrChange w:id="1189" w:author="Mario" w:date="2017-07-16T21:14:00Z">
+                  <w:rPrChange w:id="1191" w:author="Mario" w:date="2017-07-16T21:14:00Z">
                     <w:rPr>
                       <w:noProof/>
                     </w:rPr>
@@ -50221,7 +50238,7 @@
                 <w:rPr>
                   <w:noProof/>
                   <w:lang w:val="en-US"/>
-                  <w:rPrChange w:id="1190" w:author="Mario" w:date="2017-07-16T21:14:00Z">
+                  <w:rPrChange w:id="1192" w:author="Mario" w:date="2017-07-16T21:14:00Z">
                     <w:rPr>
                       <w:noProof/>
                     </w:rPr>
@@ -50232,7 +50249,7 @@
                 <w:rPr>
                   <w:noProof/>
                   <w:lang w:val="en-US"/>
-                  <w:rPrChange w:id="1191" w:author="Mario" w:date="2017-07-16T21:14:00Z">
+                  <w:rPrChange w:id="1193" w:author="Mario" w:date="2017-07-16T21:14:00Z">
                     <w:rPr>
                       <w:noProof/>
                     </w:rPr>
@@ -50246,7 +50263,7 @@
                   <w:bCs/>
                   <w:noProof/>
                   <w:lang w:val="en-US"/>
-                  <w:rPrChange w:id="1192" w:author="Mario" w:date="2017-07-16T21:14:00Z">
+                  <w:rPrChange w:id="1194" w:author="Mario" w:date="2017-07-16T21:14:00Z">
                     <w:rPr>
                       <w:b/>
                       <w:bCs/>
@@ -50260,7 +50277,7 @@
                 <w:rPr>
                   <w:noProof/>
                   <w:lang w:val="en-US"/>
-                  <w:rPrChange w:id="1193" w:author="Mario" w:date="2017-07-16T21:14:00Z">
+                  <w:rPrChange w:id="1195" w:author="Mario" w:date="2017-07-16T21:14:00Z">
                     <w:rPr>
                       <w:noProof/>
                     </w:rPr>
@@ -50276,7 +50293,7 @@
                 <w:rPr>
                   <w:noProof/>
                   <w:lang w:val="en-US"/>
-                  <w:rPrChange w:id="1194" w:author="Mario" w:date="2017-07-16T21:14:00Z">
+                  <w:rPrChange w:id="1196" w:author="Mario" w:date="2017-07-16T21:14:00Z">
                     <w:rPr>
                       <w:noProof/>
                     </w:rPr>
@@ -50287,7 +50304,7 @@
                 <w:rPr>
                   <w:noProof/>
                   <w:lang w:val="en-US"/>
-                  <w:rPrChange w:id="1195" w:author="Mario" w:date="2017-07-16T21:14:00Z">
+                  <w:rPrChange w:id="1197" w:author="Mario" w:date="2017-07-16T21:14:00Z">
                     <w:rPr>
                       <w:noProof/>
                     </w:rPr>
@@ -50301,7 +50318,7 @@
                   <w:bCs/>
                   <w:noProof/>
                   <w:lang w:val="en-US"/>
-                  <w:rPrChange w:id="1196" w:author="Mario" w:date="2017-07-16T21:14:00Z">
+                  <w:rPrChange w:id="1198" w:author="Mario" w:date="2017-07-16T21:14:00Z">
                     <w:rPr>
                       <w:b/>
                       <w:bCs/>
@@ -50315,7 +50332,7 @@
                 <w:rPr>
                   <w:noProof/>
                   <w:lang w:val="en-US"/>
-                  <w:rPrChange w:id="1197" w:author="Mario" w:date="2017-07-16T21:14:00Z">
+                  <w:rPrChange w:id="1199" w:author="Mario" w:date="2017-07-16T21:14:00Z">
                     <w:rPr>
                       <w:noProof/>
                     </w:rPr>
@@ -50331,7 +50348,7 @@
                 <w:rPr>
                   <w:noProof/>
                   <w:lang w:val="en-US"/>
-                  <w:rPrChange w:id="1198" w:author="Mario" w:date="2017-07-16T21:14:00Z">
+                  <w:rPrChange w:id="1200" w:author="Mario" w:date="2017-07-16T21:14:00Z">
                     <w:rPr>
                       <w:noProof/>
                     </w:rPr>
@@ -50342,7 +50359,7 @@
                 <w:rPr>
                   <w:noProof/>
                   <w:lang w:val="en-US"/>
-                  <w:rPrChange w:id="1199" w:author="Mario" w:date="2017-07-16T21:14:00Z">
+                  <w:rPrChange w:id="1201" w:author="Mario" w:date="2017-07-16T21:14:00Z">
                     <w:rPr>
                       <w:noProof/>
                     </w:rPr>
@@ -50356,7 +50373,7 @@
                   <w:bCs/>
                   <w:noProof/>
                   <w:lang w:val="en-US"/>
-                  <w:rPrChange w:id="1200" w:author="Mario" w:date="2017-07-16T21:14:00Z">
+                  <w:rPrChange w:id="1202" w:author="Mario" w:date="2017-07-16T21:14:00Z">
                     <w:rPr>
                       <w:b/>
                       <w:bCs/>
@@ -50370,7 +50387,7 @@
                 <w:rPr>
                   <w:noProof/>
                   <w:lang w:val="en-US"/>
-                  <w:rPrChange w:id="1201" w:author="Mario" w:date="2017-07-16T21:14:00Z">
+                  <w:rPrChange w:id="1203" w:author="Mario" w:date="2017-07-16T21:14:00Z">
                     <w:rPr>
                       <w:noProof/>
                     </w:rPr>
@@ -50386,7 +50403,7 @@
                 <w:rPr>
                   <w:noProof/>
                   <w:lang w:val="en-US"/>
-                  <w:rPrChange w:id="1202" w:author="Mario" w:date="2017-07-16T21:14:00Z">
+                  <w:rPrChange w:id="1204" w:author="Mario" w:date="2017-07-16T21:14:00Z">
                     <w:rPr>
                       <w:noProof/>
                     </w:rPr>
@@ -50397,7 +50414,7 @@
                 <w:rPr>
                   <w:noProof/>
                   <w:lang w:val="en-US"/>
-                  <w:rPrChange w:id="1203" w:author="Mario" w:date="2017-07-16T21:14:00Z">
+                  <w:rPrChange w:id="1205" w:author="Mario" w:date="2017-07-16T21:14:00Z">
                     <w:rPr>
                       <w:noProof/>
                     </w:rPr>
@@ -50412,7 +50429,7 @@
                   <w:bCs/>
                   <w:noProof/>
                   <w:lang w:val="en-US"/>
-                  <w:rPrChange w:id="1204" w:author="Mario" w:date="2017-07-16T21:14:00Z">
+                  <w:rPrChange w:id="1206" w:author="Mario" w:date="2017-07-16T21:14:00Z">
                     <w:rPr>
                       <w:b/>
                       <w:bCs/>
@@ -50426,7 +50443,7 @@
                 <w:rPr>
                   <w:noProof/>
                   <w:lang w:val="en-US"/>
-                  <w:rPrChange w:id="1205" w:author="Mario" w:date="2017-07-16T21:14:00Z">
+                  <w:rPrChange w:id="1207" w:author="Mario" w:date="2017-07-16T21:14:00Z">
                     <w:rPr>
                       <w:noProof/>
                     </w:rPr>
@@ -50442,7 +50459,7 @@
                 <w:rPr>
                   <w:noProof/>
                   <w:lang w:val="en-US"/>
-                  <w:rPrChange w:id="1206" w:author="Mario" w:date="2017-07-16T21:14:00Z">
+                  <w:rPrChange w:id="1208" w:author="Mario" w:date="2017-07-16T21:14:00Z">
                     <w:rPr>
                       <w:noProof/>
                     </w:rPr>
@@ -50453,7 +50470,7 @@
                 <w:rPr>
                   <w:noProof/>
                   <w:lang w:val="en-US"/>
-                  <w:rPrChange w:id="1207" w:author="Mario" w:date="2017-07-16T21:14:00Z">
+                  <w:rPrChange w:id="1209" w:author="Mario" w:date="2017-07-16T21:14:00Z">
                     <w:rPr>
                       <w:noProof/>
                     </w:rPr>
@@ -50467,7 +50484,7 @@
                   <w:bCs/>
                   <w:noProof/>
                   <w:lang w:val="en-US"/>
-                  <w:rPrChange w:id="1208" w:author="Mario" w:date="2017-07-16T21:14:00Z">
+                  <w:rPrChange w:id="1210" w:author="Mario" w:date="2017-07-16T21:14:00Z">
                     <w:rPr>
                       <w:b/>
                       <w:bCs/>
@@ -50481,7 +50498,7 @@
                 <w:rPr>
                   <w:noProof/>
                   <w:lang w:val="en-US"/>
-                  <w:rPrChange w:id="1209" w:author="Mario" w:date="2017-07-16T21:14:00Z">
+                  <w:rPrChange w:id="1211" w:author="Mario" w:date="2017-07-16T21:14:00Z">
                     <w:rPr>
                       <w:noProof/>
                     </w:rPr>
@@ -50497,7 +50514,7 @@
                 <w:rPr>
                   <w:noProof/>
                   <w:lang w:val="en-US"/>
-                  <w:rPrChange w:id="1210" w:author="Mario" w:date="2017-07-16T21:14:00Z">
+                  <w:rPrChange w:id="1212" w:author="Mario" w:date="2017-07-16T21:14:00Z">
                     <w:rPr>
                       <w:noProof/>
                     </w:rPr>
@@ -50508,7 +50525,7 @@
                 <w:rPr>
                   <w:noProof/>
                   <w:lang w:val="en-US"/>
-                  <w:rPrChange w:id="1211" w:author="Mario" w:date="2017-07-16T21:14:00Z">
+                  <w:rPrChange w:id="1213" w:author="Mario" w:date="2017-07-16T21:14:00Z">
                     <w:rPr>
                       <w:noProof/>
                     </w:rPr>
@@ -50522,7 +50539,7 @@
                   <w:bCs/>
                   <w:noProof/>
                   <w:lang w:val="en-US"/>
-                  <w:rPrChange w:id="1212" w:author="Mario" w:date="2017-07-16T21:14:00Z">
+                  <w:rPrChange w:id="1214" w:author="Mario" w:date="2017-07-16T21:14:00Z">
                     <w:rPr>
                       <w:b/>
                       <w:bCs/>
@@ -50536,7 +50553,7 @@
                 <w:rPr>
                   <w:noProof/>
                   <w:lang w:val="en-US"/>
-                  <w:rPrChange w:id="1213" w:author="Mario" w:date="2017-07-16T21:14:00Z">
+                  <w:rPrChange w:id="1215" w:author="Mario" w:date="2017-07-16T21:14:00Z">
                     <w:rPr>
                       <w:noProof/>
                     </w:rPr>
@@ -50567,7 +50584,7 @@
                 <w:rPr>
                   <w:noProof/>
                   <w:lang w:val="en-US"/>
-                  <w:rPrChange w:id="1214" w:author="Mario" w:date="2017-07-16T21:14:00Z">
+                  <w:rPrChange w:id="1216" w:author="Mario" w:date="2017-07-16T21:14:00Z">
                     <w:rPr>
                       <w:noProof/>
                     </w:rPr>
@@ -50586,7 +50603,7 @@
                   <w:bCs/>
                   <w:noProof/>
                   <w:lang w:val="en-US"/>
-                  <w:rPrChange w:id="1215" w:author="Mario" w:date="2017-07-16T21:14:00Z">
+                  <w:rPrChange w:id="1217" w:author="Mario" w:date="2017-07-16T21:14:00Z">
                     <w:rPr>
                       <w:b/>
                       <w:bCs/>
@@ -50600,7 +50617,7 @@
                 <w:rPr>
                   <w:noProof/>
                   <w:lang w:val="en-US"/>
-                  <w:rPrChange w:id="1216" w:author="Mario" w:date="2017-07-16T21:14:00Z">
+                  <w:rPrChange w:id="1218" w:author="Mario" w:date="2017-07-16T21:14:00Z">
                     <w:rPr>
                       <w:noProof/>
                     </w:rPr>
@@ -50616,7 +50633,7 @@
                 <w:rPr>
                   <w:noProof/>
                   <w:lang w:val="en-US"/>
-                  <w:rPrChange w:id="1217" w:author="Mario" w:date="2017-07-16T21:14:00Z">
+                  <w:rPrChange w:id="1219" w:author="Mario" w:date="2017-07-16T21:14:00Z">
                     <w:rPr>
                       <w:noProof/>
                     </w:rPr>
@@ -50627,7 +50644,7 @@
                 <w:rPr>
                   <w:noProof/>
                   <w:lang w:val="en-US"/>
-                  <w:rPrChange w:id="1218" w:author="Mario" w:date="2017-07-16T21:14:00Z">
+                  <w:rPrChange w:id="1220" w:author="Mario" w:date="2017-07-16T21:14:00Z">
                     <w:rPr>
                       <w:noProof/>
                     </w:rPr>
@@ -50641,7 +50658,7 @@
                   <w:bCs/>
                   <w:noProof/>
                   <w:lang w:val="en-US"/>
-                  <w:rPrChange w:id="1219" w:author="Mario" w:date="2017-07-16T21:14:00Z">
+                  <w:rPrChange w:id="1221" w:author="Mario" w:date="2017-07-16T21:14:00Z">
                     <w:rPr>
                       <w:b/>
                       <w:bCs/>
@@ -50655,7 +50672,7 @@
                 <w:rPr>
                   <w:noProof/>
                   <w:lang w:val="en-US"/>
-                  <w:rPrChange w:id="1220" w:author="Mario" w:date="2017-07-16T21:14:00Z">
+                  <w:rPrChange w:id="1222" w:author="Mario" w:date="2017-07-16T21:14:00Z">
                     <w:rPr>
                       <w:noProof/>
                     </w:rPr>
@@ -50676,7 +50693,7 @@
                 <w:rPr>
                   <w:noProof/>
                   <w:lang w:val="en-US"/>
-                  <w:rPrChange w:id="1221" w:author="Mario" w:date="2017-07-16T21:14:00Z">
+                  <w:rPrChange w:id="1223" w:author="Mario" w:date="2017-07-16T21:14:00Z">
                     <w:rPr>
                       <w:noProof/>
                     </w:rPr>
@@ -50721,7 +50738,7 @@
                 <w:rPr>
                   <w:noProof/>
                   <w:lang w:val="en-US"/>
-                  <w:rPrChange w:id="1222" w:author="Mario" w:date="2017-07-16T21:14:00Z">
+                  <w:rPrChange w:id="1224" w:author="Mario" w:date="2017-07-16T21:14:00Z">
                     <w:rPr>
                       <w:noProof/>
                     </w:rPr>
@@ -50752,7 +50769,7 @@
                 <w:rPr>
                   <w:noProof/>
                   <w:lang w:val="en-US"/>
-                  <w:rPrChange w:id="1223" w:author="Mario" w:date="2017-07-16T21:14:00Z">
+                  <w:rPrChange w:id="1225" w:author="Mario" w:date="2017-07-16T21:14:00Z">
                     <w:rPr>
                       <w:noProof/>
                     </w:rPr>
@@ -50773,7 +50790,7 @@
                 <w:rPr>
                   <w:noProof/>
                   <w:lang w:val="en-US"/>
-                  <w:rPrChange w:id="1224" w:author="Mario" w:date="2017-07-16T21:14:00Z">
+                  <w:rPrChange w:id="1226" w:author="Mario" w:date="2017-07-16T21:14:00Z">
                     <w:rPr>
                       <w:noProof/>
                     </w:rPr>
@@ -50787,7 +50804,7 @@
                   <w:bCs/>
                   <w:noProof/>
                   <w:lang w:val="en-US"/>
-                  <w:rPrChange w:id="1225" w:author="Mario" w:date="2017-07-16T21:14:00Z">
+                  <w:rPrChange w:id="1227" w:author="Mario" w:date="2017-07-16T21:14:00Z">
                     <w:rPr>
                       <w:b/>
                       <w:bCs/>
@@ -50801,7 +50818,7 @@
                 <w:rPr>
                   <w:noProof/>
                   <w:lang w:val="en-US"/>
-                  <w:rPrChange w:id="1226" w:author="Mario" w:date="2017-07-16T21:14:00Z">
+                  <w:rPrChange w:id="1228" w:author="Mario" w:date="2017-07-16T21:14:00Z">
                     <w:rPr>
                       <w:noProof/>
                     </w:rPr>
@@ -51026,7 +51043,7 @@
           <w:rPr>
             <w:noProof/>
           </w:rPr>
-          <w:t>50</w:t>
+          <w:t>61</w:t>
         </w:r>
         <w:r>
           <w:rPr>
@@ -58537,7 +58554,7 @@
 </file>
 
 <file path=customXml/itemProps1.xml><?xml version="1.0" encoding="utf-8"?>
-<ds:datastoreItem xmlns:ds="http://schemas.openxmlformats.org/officeDocument/2006/customXml" ds:itemID="{7B8174F0-DE97-4021-AA57-713319E45E78}">
+<ds:datastoreItem xmlns:ds="http://schemas.openxmlformats.org/officeDocument/2006/customXml" ds:itemID="{9FB065C9-0EAA-4822-8EC7-11E3008CE25C}">
   <ds:schemaRefs>
     <ds:schemaRef ds:uri="http://schemas.openxmlformats.org/officeDocument/2006/bibliography"/>
   </ds:schemaRefs>

--- a/doc/TCC- PredictionStocks.docx
+++ b/doc/TCC- PredictionStocks.docx
@@ -25200,10 +25200,10 @@
       </w:pPr>
       <w:r>
         <w:drawing>
-          <wp:inline distT="0" distB="0" distL="0" distR="0" wp14:anchorId="23B8BAEE" wp14:editId="00E80A9E">
-            <wp:extent cx="5610225" cy="3657600"/>
-            <wp:effectExtent l="0" t="0" r="9525" b="0"/>
-            <wp:docPr id="7" name="Picture 7"/>
+          <wp:inline distT="0" distB="0" distL="0" distR="0" wp14:anchorId="116A0FEA" wp14:editId="2CF13CF4">
+            <wp:extent cx="5476875" cy="3686175"/>
+            <wp:effectExtent l="0" t="0" r="9525" b="9525"/>
+            <wp:docPr id="15" name="Imagem 15"/>
             <wp:cNvGraphicFramePr>
               <a:graphicFrameLocks xmlns:a="http://schemas.openxmlformats.org/drawingml/2006/main" noChangeAspect="1"/>
             </wp:cNvGraphicFramePr>
@@ -25223,7 +25223,7 @@
                   <pic:spPr>
                     <a:xfrm>
                       <a:off x="0" y="0"/>
-                      <a:ext cx="5610225" cy="3657600"/>
+                      <a:ext cx="5476875" cy="3686175"/>
                     </a:xfrm>
                     <a:prstGeom prst="rect">
                       <a:avLst/>
@@ -25235,6 +25235,8 @@
           </wp:inline>
         </w:drawing>
       </w:r>
+      <w:bookmarkStart w:id="361" w:name="_GoBack"/>
+      <w:bookmarkEnd w:id="361"/>
     </w:p>
     <w:p>
       <w:pPr>
@@ -25259,7 +25261,7 @@
       <w:pPr>
         <w:pStyle w:val="Ttulo3"/>
       </w:pPr>
-      <w:bookmarkStart w:id="361" w:name="_Toc486423159"/>
+      <w:bookmarkStart w:id="362" w:name="_Toc486423159"/>
       <w:r>
         <w:t>Especificação do</w:t>
       </w:r>
@@ -25275,7 +25277,7 @@
       <w:r>
         <w:t xml:space="preserve"> de Uso</w:t>
       </w:r>
-      <w:bookmarkEnd w:id="361"/>
+      <w:bookmarkEnd w:id="362"/>
     </w:p>
     <w:p>
       <w:pPr>
@@ -31434,7 +31436,7 @@
       <w:pPr>
         <w:pStyle w:val="Ttulo1"/>
       </w:pPr>
-      <w:bookmarkStart w:id="362" w:name="_Toc486423160"/>
+      <w:bookmarkStart w:id="363" w:name="_Toc486423160"/>
       <w:r>
         <w:lastRenderedPageBreak/>
         <w:t>Desenvolvimento</w:t>
@@ -31442,7 +31444,7 @@
       <w:r>
         <w:t xml:space="preserve"> do projeto</w:t>
       </w:r>
-      <w:bookmarkEnd w:id="362"/>
+      <w:bookmarkEnd w:id="363"/>
     </w:p>
     <w:p/>
     <w:p>
@@ -31481,11 +31483,11 @@
       <w:pPr>
         <w:pStyle w:val="Ttulo2"/>
       </w:pPr>
-      <w:bookmarkStart w:id="363" w:name="_Toc486423161"/>
+      <w:bookmarkStart w:id="364" w:name="_Toc486423161"/>
       <w:r>
         <w:t>Análise</w:t>
       </w:r>
-      <w:bookmarkEnd w:id="363"/>
+      <w:bookmarkEnd w:id="364"/>
     </w:p>
     <w:p>
       <w:pPr>
@@ -31515,11 +31517,11 @@
       <w:pPr>
         <w:pStyle w:val="Ttulo3"/>
       </w:pPr>
-      <w:bookmarkStart w:id="364" w:name="_Toc486423162"/>
+      <w:bookmarkStart w:id="365" w:name="_Toc486423162"/>
       <w:r>
         <w:t>Diagrama de Classes de Análise (Visão de Negócio)</w:t>
       </w:r>
-      <w:bookmarkEnd w:id="364"/>
+      <w:bookmarkEnd w:id="365"/>
     </w:p>
     <w:p>
       <w:r>
@@ -31594,7 +31596,7 @@
           <w:szCs w:val="20"/>
         </w:rPr>
       </w:pPr>
-      <w:bookmarkStart w:id="365" w:name="_Ref476398108"/>
+      <w:bookmarkStart w:id="366" w:name="_Ref476398108"/>
       <w:r>
         <w:br w:type="page"/>
       </w:r>
@@ -31603,7 +31605,7 @@
       <w:pPr>
         <w:pStyle w:val="Legenda"/>
       </w:pPr>
-      <w:bookmarkStart w:id="366" w:name="_Toc486423012"/>
+      <w:bookmarkStart w:id="367" w:name="_Toc486423012"/>
       <w:r>
         <w:lastRenderedPageBreak/>
         <w:t xml:space="preserve">Figura </w:t>
@@ -31629,11 +31631,11 @@
         </w:rPr>
         <w:fldChar w:fldCharType="end"/>
       </w:r>
-      <w:bookmarkEnd w:id="365"/>
+      <w:bookmarkEnd w:id="366"/>
       <w:r>
         <w:t>. Diagrama de Classes de negócio</w:t>
       </w:r>
-      <w:bookmarkEnd w:id="366"/>
+      <w:bookmarkEnd w:id="367"/>
     </w:p>
     <w:p>
       <w:pPr>
@@ -31694,11 +31696,11 @@
       <w:pPr>
         <w:pStyle w:val="Ttulo2"/>
       </w:pPr>
-      <w:bookmarkStart w:id="367" w:name="_Toc486423163"/>
+      <w:bookmarkStart w:id="368" w:name="_Toc486423163"/>
       <w:r>
         <w:t>Projeto</w:t>
       </w:r>
-      <w:bookmarkEnd w:id="367"/>
+      <w:bookmarkEnd w:id="368"/>
     </w:p>
     <w:p>
       <w:pPr>
@@ -31763,11 +31765,11 @@
       <w:pPr>
         <w:pStyle w:val="Ttulo3"/>
       </w:pPr>
-      <w:bookmarkStart w:id="368" w:name="_Toc486423164"/>
+      <w:bookmarkStart w:id="369" w:name="_Toc486423164"/>
       <w:r>
         <w:t>Arquitetura do Sistema</w:t>
       </w:r>
-      <w:bookmarkEnd w:id="368"/>
+      <w:bookmarkEnd w:id="369"/>
     </w:p>
     <w:p>
       <w:pPr>
@@ -31827,7 +31829,7 @@
       <w:pPr>
         <w:pStyle w:val="Legenda"/>
       </w:pPr>
-      <w:bookmarkStart w:id="369" w:name="_Toc486423013"/>
+      <w:bookmarkStart w:id="370" w:name="_Toc486423013"/>
       <w:r>
         <w:t xml:space="preserve">Figura </w:t>
       </w:r>
@@ -31855,7 +31857,7 @@
       <w:r>
         <w:t>. Diagrama de implantação</w:t>
       </w:r>
-      <w:bookmarkEnd w:id="369"/>
+      <w:bookmarkEnd w:id="370"/>
     </w:p>
     <w:p>
       <w:pPr>
@@ -31936,11 +31938,11 @@
       <w:pPr>
         <w:pStyle w:val="Ttulo3"/>
       </w:pPr>
-      <w:bookmarkStart w:id="370" w:name="_Toc486423165"/>
+      <w:bookmarkStart w:id="371" w:name="_Toc486423165"/>
       <w:r>
         <w:t>Diagrama de Classes de Projeto por Caso de Uso</w:t>
       </w:r>
-      <w:bookmarkEnd w:id="370"/>
+      <w:bookmarkEnd w:id="371"/>
     </w:p>
     <w:p>
       <w:pPr>
@@ -31961,7 +31963,7 @@
         </w:rPr>
         <w:t xml:space="preserve">, </w:t>
       </w:r>
-      <w:del w:id="371" w:author="Mario" w:date="2017-07-16T20:38:00Z">
+      <w:del w:id="372" w:author="Mario" w:date="2017-07-16T20:38:00Z">
         <w:r>
           <w:rPr>
             <w:lang w:eastAsia="pt-BR"/>
@@ -31969,7 +31971,7 @@
           <w:delText xml:space="preserve">serão </w:delText>
         </w:r>
       </w:del>
-      <w:ins w:id="372" w:author="Mario" w:date="2017-07-16T20:38:00Z">
+      <w:ins w:id="373" w:author="Mario" w:date="2017-07-16T20:38:00Z">
         <w:r>
           <w:rPr>
             <w:lang w:eastAsia="pt-BR"/>
@@ -32034,7 +32036,7 @@
       <w:pPr>
         <w:pStyle w:val="Legenda"/>
       </w:pPr>
-      <w:bookmarkStart w:id="373" w:name="_Toc486423014"/>
+      <w:bookmarkStart w:id="374" w:name="_Toc486423014"/>
       <w:r>
         <w:lastRenderedPageBreak/>
         <w:t xml:space="preserve">Figura </w:t>
@@ -32089,7 +32091,7 @@
         </w:rPr>
         <w:t xml:space="preserve"> NN</w:t>
       </w:r>
-      <w:bookmarkEnd w:id="373"/>
+      <w:bookmarkEnd w:id="374"/>
     </w:p>
     <w:p>
       <w:pPr>
@@ -32151,7 +32153,7 @@
       <w:pPr>
         <w:pStyle w:val="Legenda"/>
       </w:pPr>
-      <w:bookmarkStart w:id="374" w:name="_Toc486423015"/>
+      <w:bookmarkStart w:id="375" w:name="_Toc486423015"/>
       <w:r>
         <w:t xml:space="preserve">Figura </w:t>
       </w:r>
@@ -32199,7 +32201,7 @@
         </w:rPr>
         <w:t xml:space="preserve"> NN</w:t>
       </w:r>
-      <w:bookmarkEnd w:id="374"/>
+      <w:bookmarkEnd w:id="375"/>
     </w:p>
     <w:p>
       <w:pPr>
@@ -32266,7 +32268,7 @@
       <w:pPr>
         <w:pStyle w:val="Legenda"/>
       </w:pPr>
-      <w:bookmarkStart w:id="375" w:name="_Toc486423016"/>
+      <w:bookmarkStart w:id="376" w:name="_Toc486423016"/>
       <w:r>
         <w:t xml:space="preserve">Figura </w:t>
       </w:r>
@@ -32308,7 +32310,7 @@
         </w:rPr>
         <w:t xml:space="preserve"> NN</w:t>
       </w:r>
-      <w:bookmarkEnd w:id="375"/>
+      <w:bookmarkEnd w:id="376"/>
     </w:p>
     <w:p>
       <w:pPr>
@@ -32370,7 +32372,7 @@
       <w:pPr>
         <w:pStyle w:val="Legenda"/>
       </w:pPr>
-      <w:bookmarkStart w:id="376" w:name="_Toc486423017"/>
+      <w:bookmarkStart w:id="377" w:name="_Toc486423017"/>
       <w:r>
         <w:t xml:space="preserve">Figura </w:t>
       </w:r>
@@ -32406,7 +32408,7 @@
       <w:r>
         <w:t xml:space="preserve"> NN</w:t>
       </w:r>
-      <w:bookmarkEnd w:id="376"/>
+      <w:bookmarkEnd w:id="377"/>
     </w:p>
     <w:p>
       <w:pPr>
@@ -32474,7 +32476,7 @@
       <w:pPr>
         <w:pStyle w:val="Legenda"/>
       </w:pPr>
-      <w:bookmarkStart w:id="377" w:name="_Toc486423018"/>
+      <w:bookmarkStart w:id="378" w:name="_Toc486423018"/>
       <w:r>
         <w:lastRenderedPageBreak/>
         <w:t xml:space="preserve">Figura </w:t>
@@ -32523,7 +32525,7 @@
         </w:rPr>
         <w:t xml:space="preserve"> BMF Data</w:t>
       </w:r>
-      <w:bookmarkEnd w:id="377"/>
+      <w:bookmarkEnd w:id="378"/>
     </w:p>
     <w:p>
       <w:pPr>
@@ -32588,7 +32590,7 @@
           <w:i/>
         </w:rPr>
       </w:pPr>
-      <w:bookmarkStart w:id="378" w:name="_Toc486423019"/>
+      <w:bookmarkStart w:id="379" w:name="_Toc486423019"/>
       <w:r>
         <w:t xml:space="preserve">Figura </w:t>
       </w:r>
@@ -32636,7 +32638,7 @@
         </w:rPr>
         <w:t xml:space="preserve"> BMF Data</w:t>
       </w:r>
-      <w:bookmarkEnd w:id="378"/>
+      <w:bookmarkEnd w:id="379"/>
     </w:p>
     <w:p>
       <w:pPr>
@@ -32701,7 +32703,7 @@
           <w:i/>
         </w:rPr>
       </w:pPr>
-      <w:bookmarkStart w:id="379" w:name="_Toc486423020"/>
+      <w:bookmarkStart w:id="380" w:name="_Toc486423020"/>
       <w:r>
         <w:lastRenderedPageBreak/>
         <w:t xml:space="preserve">Figura </w:t>
@@ -32744,7 +32746,7 @@
         </w:rPr>
         <w:t xml:space="preserve"> Chart</w:t>
       </w:r>
-      <w:bookmarkEnd w:id="379"/>
+      <w:bookmarkEnd w:id="380"/>
     </w:p>
     <w:p>
       <w:pPr>
@@ -32809,7 +32811,7 @@
           <w:i/>
         </w:rPr>
       </w:pPr>
-      <w:bookmarkStart w:id="380" w:name="_Toc486423021"/>
+      <w:bookmarkStart w:id="381" w:name="_Toc486423021"/>
       <w:r>
         <w:t xml:space="preserve">Figura </w:t>
       </w:r>
@@ -32851,7 +32853,7 @@
         </w:rPr>
         <w:t xml:space="preserve"> Chart</w:t>
       </w:r>
-      <w:bookmarkEnd w:id="380"/>
+      <w:bookmarkEnd w:id="381"/>
     </w:p>
     <w:p>
       <w:pPr>
@@ -32915,7 +32917,7 @@
           <w:i/>
         </w:rPr>
       </w:pPr>
-      <w:bookmarkStart w:id="381" w:name="_Toc486423022"/>
+      <w:bookmarkStart w:id="382" w:name="_Toc486423022"/>
       <w:r>
         <w:lastRenderedPageBreak/>
         <w:t xml:space="preserve">Figura </w:t>
@@ -32964,7 +32966,7 @@
         </w:rPr>
         <w:t xml:space="preserve"> NN</w:t>
       </w:r>
-      <w:bookmarkEnd w:id="381"/>
+      <w:bookmarkEnd w:id="382"/>
     </w:p>
     <w:p>
       <w:pPr>
@@ -33041,7 +33043,7 @@
       <w:pPr>
         <w:pStyle w:val="Legenda"/>
       </w:pPr>
-      <w:bookmarkStart w:id="382" w:name="_Toc486423023"/>
+      <w:bookmarkStart w:id="383" w:name="_Toc486423023"/>
       <w:r>
         <w:t xml:space="preserve">Figura </w:t>
       </w:r>
@@ -33083,7 +33085,7 @@
         </w:rPr>
         <w:t xml:space="preserve"> NN</w:t>
       </w:r>
-      <w:bookmarkEnd w:id="382"/>
+      <w:bookmarkEnd w:id="383"/>
     </w:p>
     <w:p>
       <w:pPr>
@@ -33148,10 +33150,10 @@
         <w:ind w:firstLine="0"/>
         <w:jc w:val="left"/>
         <w:rPr>
-          <w:ins w:id="383" w:author="Mario" w:date="2017-07-16T21:01:00Z"/>
-        </w:rPr>
-      </w:pPr>
-      <w:ins w:id="384" w:author="Mario" w:date="2017-07-16T21:01:00Z">
+          <w:ins w:id="384" w:author="Mario" w:date="2017-07-16T21:01:00Z"/>
+        </w:rPr>
+      </w:pPr>
+      <w:ins w:id="385" w:author="Mario" w:date="2017-07-16T21:01:00Z">
         <w:r>
           <w:br w:type="page"/>
         </w:r>
@@ -33166,11 +33168,11 @@
       <w:pPr>
         <w:pStyle w:val="Ttulo1"/>
       </w:pPr>
-      <w:bookmarkStart w:id="385" w:name="_Toc486423166"/>
+      <w:bookmarkStart w:id="386" w:name="_Toc486423166"/>
       <w:r>
         <w:t>Detalhes de implementação.</w:t>
       </w:r>
-      <w:bookmarkEnd w:id="385"/>
+      <w:bookmarkEnd w:id="386"/>
     </w:p>
     <w:p>
       <w:pPr>
@@ -33181,12 +33183,12 @@
       </w:pPr>
     </w:p>
     <w:p>
-      <w:del w:id="386" w:author="Mario" w:date="2017-07-16T20:38:00Z">
+      <w:del w:id="387" w:author="Mario" w:date="2017-07-16T20:38:00Z">
         <w:r>
           <w:delText>Nesta sessão</w:delText>
         </w:r>
       </w:del>
-      <w:ins w:id="387" w:author="Mario" w:date="2017-07-16T20:38:00Z">
+      <w:ins w:id="388" w:author="Mario" w:date="2017-07-16T20:38:00Z">
         <w:r>
           <w:t>Neste capítulo</w:t>
         </w:r>
@@ -33248,11 +33250,11 @@
       <w:pPr>
         <w:pStyle w:val="Ttulo2"/>
       </w:pPr>
-      <w:bookmarkStart w:id="388" w:name="_Toc486423167"/>
+      <w:bookmarkStart w:id="389" w:name="_Toc486423167"/>
       <w:r>
         <w:t>Topologia</w:t>
       </w:r>
-      <w:bookmarkEnd w:id="388"/>
+      <w:bookmarkEnd w:id="389"/>
     </w:p>
     <w:p>
       <w:pPr>
@@ -33264,7 +33266,7 @@
     <w:p>
       <w:pPr>
         <w:rPr>
-          <w:ins w:id="389" w:author="mario" w:date="2017-07-15T09:31:00Z"/>
+          <w:ins w:id="390" w:author="mario" w:date="2017-07-15T09:31:00Z"/>
         </w:rPr>
       </w:pPr>
       <w:r>
@@ -33288,12 +33290,12 @@
       <w:r>
         <w:t xml:space="preserve">Como foi </w:t>
       </w:r>
-      <w:del w:id="390" w:author="Mario" w:date="2017-07-16T21:01:00Z">
+      <w:del w:id="391" w:author="Mario" w:date="2017-07-16T21:01:00Z">
         <w:r>
           <w:delText xml:space="preserve">visto </w:delText>
         </w:r>
       </w:del>
-      <w:ins w:id="391" w:author="Mario" w:date="2017-07-16T21:01:00Z">
+      <w:ins w:id="392" w:author="Mario" w:date="2017-07-16T21:01:00Z">
         <w:r>
           <w:t>apresentado</w:t>
         </w:r>
@@ -33410,7 +33412,7 @@
         <w:t>interval</w:t>
       </w:r>
       <w:proofErr w:type="spellEnd"/>
-      <w:ins w:id="392" w:author="Mario" w:date="2017-07-16T20:40:00Z">
+      <w:ins w:id="393" w:author="Mario" w:date="2017-07-16T20:40:00Z">
         <w:r>
           <w:rPr>
             <w:i/>
@@ -33456,20 +33458,20 @@
       </w:r>
     </w:p>
     <w:p>
-      <w:moveToRangeStart w:id="393" w:author="mario" w:date="2017-07-15T09:31:00Z" w:name="move487874421"/>
-      <w:moveTo w:id="394" w:author="mario" w:date="2017-07-15T09:31:00Z">
-        <w:del w:id="395" w:author="Mario" w:date="2017-07-16T21:01:00Z">
+      <w:moveToRangeStart w:id="394" w:author="mario" w:date="2017-07-15T09:31:00Z" w:name="move487874421"/>
+      <w:moveTo w:id="395" w:author="mario" w:date="2017-07-15T09:31:00Z">
+        <w:del w:id="396" w:author="Mario" w:date="2017-07-16T21:01:00Z">
           <w:r>
             <w:delText>A</w:delText>
           </w:r>
         </w:del>
       </w:moveTo>
-      <w:ins w:id="396" w:author="Mario" w:date="2017-07-16T21:01:00Z">
+      <w:ins w:id="397" w:author="Mario" w:date="2017-07-16T21:01:00Z">
         <w:r>
           <w:t>Na</w:t>
         </w:r>
       </w:ins>
-      <w:moveTo w:id="397" w:author="mario" w:date="2017-07-15T09:31:00Z">
+      <w:moveTo w:id="398" w:author="mario" w:date="2017-07-15T09:31:00Z">
         <w:r>
           <w:t xml:space="preserve"> </w:t>
         </w:r>
@@ -33480,7 +33482,7 @@
           <w:instrText xml:space="preserve"> REF _Ref478497308 \h </w:instrText>
         </w:r>
       </w:moveTo>
-      <w:moveTo w:id="398" w:author="mario" w:date="2017-07-15T09:31:00Z">
+      <w:moveTo w:id="399" w:author="mario" w:date="2017-07-15T09:31:00Z">
         <w:r>
           <w:fldChar w:fldCharType="separate"/>
         </w:r>
@@ -33497,26 +33499,26 @@
           <w:fldChar w:fldCharType="end"/>
         </w:r>
       </w:moveTo>
-      <w:ins w:id="399" w:author="Mario" w:date="2017-07-16T21:01:00Z">
+      <w:ins w:id="400" w:author="Mario" w:date="2017-07-16T21:01:00Z">
         <w:r>
           <w:t xml:space="preserve"> é</w:t>
         </w:r>
       </w:ins>
-      <w:moveTo w:id="400" w:author="mario" w:date="2017-07-15T09:31:00Z">
+      <w:moveTo w:id="401" w:author="mario" w:date="2017-07-15T09:31:00Z">
         <w:r>
           <w:t xml:space="preserve"> apresenta</w:t>
         </w:r>
       </w:moveTo>
-      <w:ins w:id="401" w:author="Mario" w:date="2017-07-16T21:01:00Z">
+      <w:ins w:id="402" w:author="Mario" w:date="2017-07-16T21:01:00Z">
         <w:r>
           <w:t>do</w:t>
         </w:r>
       </w:ins>
-      <w:moveTo w:id="402" w:author="mario" w:date="2017-07-15T09:31:00Z">
+      <w:moveTo w:id="403" w:author="mario" w:date="2017-07-15T09:31:00Z">
         <w:r>
           <w:t xml:space="preserve"> um esboço de como a rede utilizada está implementada</w:t>
         </w:r>
-        <w:del w:id="403" w:author="Mario" w:date="2017-07-16T20:40:00Z">
+        <w:del w:id="404" w:author="Mario" w:date="2017-07-16T20:40:00Z">
           <w:r>
             <w:delText xml:space="preserve"> de uma forma simples e fácil de entender</w:delText>
           </w:r>
@@ -33547,7 +33549,7 @@
         </w:r>
       </w:moveTo>
       <w:proofErr w:type="spellEnd"/>
-      <w:ins w:id="404" w:author="Mario" w:date="2017-07-16T20:39:00Z">
+      <w:ins w:id="405" w:author="Mario" w:date="2017-07-16T20:39:00Z">
         <w:r>
           <w:rPr>
             <w:i/>
@@ -33555,8 +33557,8 @@
           <w:t xml:space="preserve"> </w:t>
         </w:r>
       </w:ins>
-      <w:moveTo w:id="405" w:author="mario" w:date="2017-07-15T09:31:00Z">
-        <w:del w:id="406" w:author="Mario" w:date="2017-07-16T20:40:00Z">
+      <w:moveTo w:id="406" w:author="mario" w:date="2017-07-15T09:31:00Z">
+        <w:del w:id="407" w:author="Mario" w:date="2017-07-16T20:40:00Z">
           <w:r>
             <w:delText xml:space="preserve"> </w:delText>
           </w:r>
@@ -33572,7 +33574,7 @@
         </w:r>
       </w:moveTo>
     </w:p>
-    <w:moveToRangeEnd w:id="393"/>
+    <w:moveToRangeEnd w:id="394"/>
     <w:p/>
     <w:p>
       <w:pPr>
@@ -33585,9 +33587,9 @@
       <w:pPr>
         <w:pStyle w:val="Legenda"/>
       </w:pPr>
-      <w:bookmarkStart w:id="407" w:name="_Ref478497308"/>
-      <w:bookmarkStart w:id="408" w:name="_Ref478500004"/>
-      <w:bookmarkStart w:id="409" w:name="_Toc486423024"/>
+      <w:bookmarkStart w:id="408" w:name="_Ref478497308"/>
+      <w:bookmarkStart w:id="409" w:name="_Ref478500004"/>
+      <w:bookmarkStart w:id="410" w:name="_Toc486423024"/>
       <w:r>
         <w:t xml:space="preserve">Figura </w:t>
       </w:r>
@@ -33612,12 +33614,12 @@
         </w:rPr>
         <w:fldChar w:fldCharType="end"/>
       </w:r>
-      <w:bookmarkEnd w:id="407"/>
+      <w:bookmarkEnd w:id="408"/>
       <w:r>
         <w:t>. Topologia da RNA utilizada</w:t>
       </w:r>
-      <w:bookmarkEnd w:id="408"/>
       <w:bookmarkEnd w:id="409"/>
+      <w:bookmarkEnd w:id="410"/>
     </w:p>
     <w:p>
       <w:pPr>
@@ -33671,8 +33673,8 @@
     </w:p>
     <w:p/>
     <w:p>
-      <w:moveFromRangeStart w:id="410" w:author="mario" w:date="2017-07-15T09:31:00Z" w:name="move487874421"/>
-      <w:moveFrom w:id="411" w:author="mario" w:date="2017-07-15T09:31:00Z">
+      <w:moveFromRangeStart w:id="411" w:author="mario" w:date="2017-07-15T09:31:00Z" w:name="move487874421"/>
+      <w:moveFrom w:id="412" w:author="mario" w:date="2017-07-15T09:31:00Z">
         <w:r>
           <w:t xml:space="preserve">A </w:t>
         </w:r>
@@ -33683,8 +33685,8 @@
           <w:instrText xml:space="preserve"> REF _Ref478497308 \h </w:instrText>
         </w:r>
       </w:moveFrom>
-      <w:del w:id="412" w:author="mario" w:date="2017-07-15T09:31:00Z"/>
-      <w:moveFrom w:id="413" w:author="mario" w:date="2017-07-15T09:31:00Z">
+      <w:del w:id="413" w:author="mario" w:date="2017-07-15T09:31:00Z"/>
+      <w:moveFrom w:id="414" w:author="mario" w:date="2017-07-15T09:31:00Z">
         <w:r>
           <w:fldChar w:fldCharType="separate"/>
         </w:r>
@@ -33726,7 +33728,7 @@
         </w:r>
       </w:moveFrom>
     </w:p>
-    <w:moveFromRangeEnd w:id="410"/>
+    <w:moveFromRangeEnd w:id="411"/>
     <w:p>
       <w:r>
         <w:t xml:space="preserve">Um detalhe interessante mostrado na </w:t>
@@ -33814,7 +33816,7 @@
     <w:p>
       <w:pPr>
         <w:rPr>
-          <w:ins w:id="414" w:author="mario" w:date="2017-07-15T09:31:00Z"/>
+          <w:ins w:id="415" w:author="mario" w:date="2017-07-15T09:31:00Z"/>
         </w:rPr>
       </w:pPr>
       <w:r>
@@ -33863,8 +33865,8 @@
       </w:r>
     </w:p>
     <w:p>
-      <w:moveToRangeStart w:id="415" w:author="mario" w:date="2017-07-15T09:31:00Z" w:name="move487874431"/>
-      <w:moveTo w:id="416" w:author="mario" w:date="2017-07-15T09:31:00Z">
+      <w:moveToRangeStart w:id="416" w:author="mario" w:date="2017-07-15T09:31:00Z" w:name="move487874431"/>
+      <w:moveTo w:id="417" w:author="mario" w:date="2017-07-15T09:31:00Z">
         <w:r>
           <w:t xml:space="preserve">Já no início do código da </w:t>
         </w:r>
@@ -33875,7 +33877,7 @@
           <w:instrText xml:space="preserve"> REF _Ref478500916 \h </w:instrText>
         </w:r>
       </w:moveTo>
-      <w:moveTo w:id="417" w:author="mario" w:date="2017-07-15T09:31:00Z">
+      <w:moveTo w:id="418" w:author="mario" w:date="2017-07-15T09:31:00Z">
         <w:r>
           <w:fldChar w:fldCharType="separate"/>
         </w:r>
@@ -33918,7 +33920,7 @@
         </w:sdtPr>
         <w:sdtEndPr/>
         <w:sdtContent>
-          <w:moveTo w:id="418" w:author="mario" w:date="2017-07-15T09:31:00Z">
+          <w:moveTo w:id="419" w:author="mario" w:date="2017-07-15T09:31:00Z">
             <w:r>
               <w:fldChar w:fldCharType="begin"/>
             </w:r>
@@ -33935,14 +33937,14 @@
             </w:rPr>
             <w:t>(ORACLE, 2014)</w:t>
           </w:r>
-          <w:moveTo w:id="419" w:author="mario" w:date="2017-07-15T09:31:00Z">
+          <w:moveTo w:id="420" w:author="mario" w:date="2017-07-15T09:31:00Z">
             <w:r>
               <w:fldChar w:fldCharType="end"/>
             </w:r>
           </w:moveTo>
         </w:sdtContent>
       </w:sdt>
-      <w:moveTo w:id="420" w:author="mario" w:date="2017-07-15T09:31:00Z">
+      <w:moveTo w:id="421" w:author="mario" w:date="2017-07-15T09:31:00Z">
         <w:r>
           <w:t xml:space="preserve"> Conforme foi falado nos parágrafos anteriores, a camada de entrada será com a função de ativação </w:t>
         </w:r>
@@ -33961,9 +33963,9 @@
       <w:pPr>
         <w:pStyle w:val="Legenda"/>
       </w:pPr>
-      <w:bookmarkStart w:id="421" w:name="_Ref478500916"/>
-      <w:bookmarkStart w:id="422" w:name="_Toc486423025"/>
-      <w:moveToRangeEnd w:id="415"/>
+      <w:bookmarkStart w:id="422" w:name="_Ref478500916"/>
+      <w:bookmarkStart w:id="423" w:name="_Toc486423025"/>
+      <w:moveToRangeEnd w:id="416"/>
       <w:r>
         <w:t xml:space="preserve">Figura </w:t>
       </w:r>
@@ -33988,11 +33990,11 @@
         </w:rPr>
         <w:fldChar w:fldCharType="end"/>
       </w:r>
-      <w:bookmarkEnd w:id="421"/>
+      <w:bookmarkEnd w:id="422"/>
       <w:r>
         <w:t>. Código implementação topologia</w:t>
       </w:r>
-      <w:bookmarkEnd w:id="422"/>
+      <w:bookmarkEnd w:id="423"/>
     </w:p>
     <w:p>
       <w:pPr>
@@ -34052,8 +34054,8 @@
     </w:p>
     <w:p/>
     <w:p>
-      <w:moveFromRangeStart w:id="423" w:author="mario" w:date="2017-07-15T09:31:00Z" w:name="move487874431"/>
-      <w:moveFrom w:id="424" w:author="mario" w:date="2017-07-15T09:31:00Z">
+      <w:moveFromRangeStart w:id="424" w:author="mario" w:date="2017-07-15T09:31:00Z" w:name="move487874431"/>
+      <w:moveFrom w:id="425" w:author="mario" w:date="2017-07-15T09:31:00Z">
         <w:r>
           <w:t xml:space="preserve">Já no início do código da </w:t>
         </w:r>
@@ -34064,8 +34066,8 @@
           <w:instrText xml:space="preserve"> REF _Ref478500916 \h </w:instrText>
         </w:r>
       </w:moveFrom>
-      <w:del w:id="425" w:author="mario" w:date="2017-07-15T09:31:00Z"/>
-      <w:moveFrom w:id="426" w:author="mario" w:date="2017-07-15T09:31:00Z">
+      <w:del w:id="426" w:author="mario" w:date="2017-07-15T09:31:00Z"/>
+      <w:moveFrom w:id="427" w:author="mario" w:date="2017-07-15T09:31:00Z">
         <w:r>
           <w:fldChar w:fldCharType="separate"/>
         </w:r>
@@ -34110,7 +34112,7 @@
         </w:sdtPr>
         <w:sdtEndPr/>
         <w:sdtContent>
-          <w:moveFrom w:id="427" w:author="mario" w:date="2017-07-15T09:31:00Z">
+          <w:moveFrom w:id="428" w:author="mario" w:date="2017-07-15T09:31:00Z">
             <w:r>
               <w:fldChar w:fldCharType="begin"/>
             </w:r>
@@ -34132,7 +34134,7 @@
           </w:moveFrom>
         </w:sdtContent>
       </w:sdt>
-      <w:moveFrom w:id="428" w:author="mario" w:date="2017-07-15T09:31:00Z">
+      <w:moveFrom w:id="429" w:author="mario" w:date="2017-07-15T09:31:00Z">
         <w:r>
           <w:t xml:space="preserve"> Conforme foi falado nos parágrafos anteriores, a camada de entrada será com a função de ativação </w:t>
         </w:r>
@@ -34150,19 +34152,19 @@
         </w:r>
       </w:moveFrom>
     </w:p>
-    <w:moveFromRangeEnd w:id="423"/>
+    <w:moveFromRangeEnd w:id="424"/>
     <w:p/>
     <w:p/>
     <w:p>
       <w:pPr>
         <w:pStyle w:val="Ttulo2"/>
       </w:pPr>
-      <w:bookmarkStart w:id="429" w:name="_Toc486423168"/>
+      <w:bookmarkStart w:id="430" w:name="_Toc486423168"/>
       <w:r>
         <w:lastRenderedPageBreak/>
         <w:t>Função de ativação</w:t>
       </w:r>
-      <w:bookmarkEnd w:id="429"/>
+      <w:bookmarkEnd w:id="430"/>
     </w:p>
     <w:p>
       <w:r>
@@ -34202,12 +34204,12 @@
       <w:r>
         <w:t xml:space="preserve"> framework utilizado (Encog) não tinha suporte </w:t>
       </w:r>
-      <w:del w:id="430" w:author="Mario" w:date="2017-07-16T20:42:00Z">
+      <w:del w:id="431" w:author="Mario" w:date="2017-07-16T20:42:00Z">
         <w:r>
           <w:delText xml:space="preserve">a </w:delText>
         </w:r>
       </w:del>
-      <w:ins w:id="431" w:author="Mario" w:date="2017-07-16T20:42:00Z">
+      <w:ins w:id="432" w:author="Mario" w:date="2017-07-16T20:42:00Z">
         <w:r>
           <w:t>à</w:t>
         </w:r>
@@ -34224,13 +34226,13 @@
       <w:r>
         <w:t xml:space="preserve"> que foi </w:t>
       </w:r>
-      <w:del w:id="432" w:author="Mario" w:date="2017-07-16T20:24:00Z">
+      <w:del w:id="433" w:author="Mario" w:date="2017-07-16T20:24:00Z">
         <w:r>
           <w:delText xml:space="preserve">implementado </w:delText>
         </w:r>
       </w:del>
       <w:proofErr w:type="gramStart"/>
-      <w:ins w:id="433" w:author="Mario" w:date="2017-07-16T20:24:00Z">
+      <w:ins w:id="434" w:author="Mario" w:date="2017-07-16T20:24:00Z">
         <w:r>
           <w:t>implementad</w:t>
         </w:r>
@@ -34251,12 +34253,12 @@
       <w:r>
         <w:t xml:space="preserve">r </w:t>
       </w:r>
-      <w:del w:id="434" w:author="Mario" w:date="2017-07-16T20:41:00Z">
+      <w:del w:id="435" w:author="Mario" w:date="2017-07-16T20:41:00Z">
         <w:r>
           <w:delText>cálculos</w:delText>
         </w:r>
       </w:del>
-      <w:ins w:id="435" w:author="Mario" w:date="2017-07-16T20:41:00Z">
+      <w:ins w:id="436" w:author="Mario" w:date="2017-07-16T20:41:00Z">
         <w:r>
           <w:t>cálculos</w:t>
         </w:r>
@@ -34264,7 +34266,7 @@
           <w:t xml:space="preserve">. </w:t>
         </w:r>
       </w:ins>
-      <w:del w:id="436" w:author="Mario" w:date="2017-07-16T20:41:00Z">
+      <w:del w:id="437" w:author="Mario" w:date="2017-07-16T20:41:00Z">
         <w:r>
           <w:delText xml:space="preserve"> usando a CPU</w:delText>
         </w:r>
@@ -34279,7 +34281,7 @@
     <w:p>
       <w:pPr>
         <w:rPr>
-          <w:ins w:id="437" w:author="mario" w:date="2017-07-15T09:32:00Z"/>
+          <w:ins w:id="438" w:author="mario" w:date="2017-07-15T09:32:00Z"/>
         </w:rPr>
       </w:pPr>
       <w:r>
@@ -34341,20 +34343,20 @@
       </w:r>
     </w:p>
     <w:p>
-      <w:moveToRangeStart w:id="438" w:author="mario" w:date="2017-07-15T09:32:00Z" w:name="move487874451"/>
-      <w:moveTo w:id="439" w:author="mario" w:date="2017-07-15T09:32:00Z">
-        <w:del w:id="440" w:author="Mario" w:date="2017-07-16T21:02:00Z">
+      <w:moveToRangeStart w:id="439" w:author="mario" w:date="2017-07-15T09:32:00Z" w:name="move487874451"/>
+      <w:moveTo w:id="440" w:author="mario" w:date="2017-07-15T09:32:00Z">
+        <w:del w:id="441" w:author="Mario" w:date="2017-07-16T21:02:00Z">
           <w:r>
             <w:delText>A</w:delText>
           </w:r>
         </w:del>
       </w:moveTo>
-      <w:ins w:id="441" w:author="Mario" w:date="2017-07-16T21:02:00Z">
+      <w:ins w:id="442" w:author="Mario" w:date="2017-07-16T21:02:00Z">
         <w:r>
           <w:t>Na</w:t>
         </w:r>
       </w:ins>
-      <w:moveTo w:id="442" w:author="mario" w:date="2017-07-15T09:32:00Z">
+      <w:moveTo w:id="443" w:author="mario" w:date="2017-07-15T09:32:00Z">
         <w:r>
           <w:t xml:space="preserve"> </w:t>
         </w:r>
@@ -34365,7 +34367,7 @@
           <w:instrText xml:space="preserve"> REF _Ref478501908 \h </w:instrText>
         </w:r>
       </w:moveTo>
-      <w:moveTo w:id="443" w:author="mario" w:date="2017-07-15T09:32:00Z">
+      <w:moveTo w:id="444" w:author="mario" w:date="2017-07-15T09:32:00Z">
         <w:r>
           <w:fldChar w:fldCharType="separate"/>
         </w:r>
@@ -34382,22 +34384,22 @@
           <w:fldChar w:fldCharType="end"/>
         </w:r>
       </w:moveTo>
-      <w:ins w:id="444" w:author="Mario" w:date="2017-07-16T21:02:00Z">
+      <w:ins w:id="445" w:author="Mario" w:date="2017-07-16T21:02:00Z">
         <w:r>
           <w:t xml:space="preserve"> é</w:t>
         </w:r>
       </w:ins>
-      <w:moveTo w:id="445" w:author="mario" w:date="2017-07-15T09:32:00Z">
+      <w:moveTo w:id="446" w:author="mario" w:date="2017-07-15T09:32:00Z">
         <w:r>
           <w:t xml:space="preserve"> apresenta</w:t>
         </w:r>
       </w:moveTo>
-      <w:ins w:id="446" w:author="Mario" w:date="2017-07-16T21:02:00Z">
+      <w:ins w:id="447" w:author="Mario" w:date="2017-07-16T21:02:00Z">
         <w:r>
           <w:t>do</w:t>
         </w:r>
       </w:ins>
-      <w:moveTo w:id="447" w:author="mario" w:date="2017-07-15T09:32:00Z">
+      <w:moveTo w:id="448" w:author="mario" w:date="2017-07-15T09:32:00Z">
         <w:r>
           <w:t xml:space="preserve"> o código utilizado na criação das funções de ativação, utilizado o padrão de projeto </w:t>
         </w:r>
@@ -34410,7 +34412,7 @@
         </w:r>
       </w:moveTo>
       <w:proofErr w:type="spellEnd"/>
-      <w:ins w:id="448" w:author="Mario" w:date="2017-07-17T12:12:00Z">
+      <w:ins w:id="449" w:author="Mario" w:date="2017-07-17T12:12:00Z">
         <w:r>
           <w:t xml:space="preserve">, com o uso do </w:t>
         </w:r>
@@ -34434,8 +34436,6 @@
           <w:t xml:space="preserve"> para um objeto</w:t>
         </w:r>
       </w:ins>
-      <w:bookmarkStart w:id="449" w:name="_GoBack"/>
-      <w:bookmarkEnd w:id="449"/>
       <w:moveTo w:id="450" w:author="mario" w:date="2017-07-15T09:32:00Z">
         <w:r>
           <w:t xml:space="preserve">. Este padrão é responsável por encapsular, simplificar e </w:t>
@@ -34511,7 +34511,7 @@
         </w:r>
       </w:moveTo>
     </w:p>
-    <w:moveToRangeEnd w:id="438"/>
+    <w:moveToRangeEnd w:id="439"/>
     <w:p/>
     <w:p>
       <w:pPr>
@@ -51043,7 +51043,7 @@
           <w:rPr>
             <w:noProof/>
           </w:rPr>
-          <w:t>61</w:t>
+          <w:t>44</w:t>
         </w:r>
         <w:r>
           <w:rPr>
@@ -58554,7 +58554,7 @@
 </file>
 
 <file path=customXml/itemProps1.xml><?xml version="1.0" encoding="utf-8"?>
-<ds:datastoreItem xmlns:ds="http://schemas.openxmlformats.org/officeDocument/2006/customXml" ds:itemID="{9FB065C9-0EAA-4822-8EC7-11E3008CE25C}">
+<ds:datastoreItem xmlns:ds="http://schemas.openxmlformats.org/officeDocument/2006/customXml" ds:itemID="{EE695D64-3AAC-41A1-83A5-A09B35B6B53C}">
   <ds:schemaRefs>
     <ds:schemaRef ds:uri="http://schemas.openxmlformats.org/officeDocument/2006/bibliography"/>
   </ds:schemaRefs>

--- a/doc/TCC- PredictionStocks.docx
+++ b/doc/TCC- PredictionStocks.docx
@@ -22096,11 +22096,25 @@
         <w:br w:type="page"/>
       </w:r>
       <w:bookmarkStart w:id="298" w:name="_Toc486423146"/>
-      <w:r>
-        <w:lastRenderedPageBreak/>
-        <w:t>ESTADO DA ARTE</w:t>
-      </w:r>
+      <w:del w:id="299" w:author="Mario" w:date="2017-07-17T12:18:00Z">
+        <w:r>
+          <w:lastRenderedPageBreak/>
+          <w:delText>ESTADO DA ARTE</w:delText>
+        </w:r>
+      </w:del>
       <w:bookmarkEnd w:id="298"/>
+      <w:ins w:id="300" w:author="Mario" w:date="2017-07-17T12:18:00Z">
+        <w:r>
+          <w:t xml:space="preserve">FERRAMENTAS PARA CRIAÇÃO DE </w:t>
+        </w:r>
+      </w:ins>
+      <w:ins w:id="301" w:author="Mario" w:date="2017-07-17T12:19:00Z">
+        <w:r>
+          <w:t>RNA</w:t>
+        </w:r>
+      </w:ins>
+      <w:bookmarkStart w:id="302" w:name="_GoBack"/>
+      <w:bookmarkEnd w:id="302"/>
     </w:p>
     <w:p/>
     <w:p>
@@ -22131,13 +22145,13 @@
       <w:pPr>
         <w:pStyle w:val="Ttulo2"/>
       </w:pPr>
-      <w:bookmarkStart w:id="299" w:name="_Toc465711366"/>
-      <w:bookmarkStart w:id="300" w:name="_Toc486423147"/>
+      <w:bookmarkStart w:id="303" w:name="_Toc465711366"/>
+      <w:bookmarkStart w:id="304" w:name="_Toc486423147"/>
       <w:r>
         <w:t>Excel + VBA</w:t>
       </w:r>
-      <w:bookmarkEnd w:id="299"/>
-      <w:bookmarkEnd w:id="300"/>
+      <w:bookmarkEnd w:id="303"/>
+      <w:bookmarkEnd w:id="304"/>
     </w:p>
     <w:p>
       <w:pPr>
@@ -22213,7 +22227,7 @@
           </w:r>
         </w:sdtContent>
       </w:sdt>
-      <w:ins w:id="301" w:author="Mario" w:date="2017-07-16T20:59:00Z">
+      <w:ins w:id="305" w:author="Mario" w:date="2017-07-16T20:59:00Z">
         <w:r>
           <w:rPr>
             <w:lang w:eastAsia="pt-BR"/>
@@ -22294,7 +22308,7 @@
         </w:rPr>
         <w:t>aplicações do Office</w:t>
       </w:r>
-      <w:del w:id="302" w:author="Mario" w:date="2017-07-16T20:59:00Z">
+      <w:del w:id="306" w:author="Mario" w:date="2017-07-16T20:59:00Z">
         <w:r>
           <w:rPr>
             <w:lang w:eastAsia="pt-BR"/>
@@ -22351,7 +22365,7 @@
           </w:r>
         </w:sdtContent>
       </w:sdt>
-      <w:ins w:id="303" w:author="Mario" w:date="2017-07-16T20:59:00Z">
+      <w:ins w:id="307" w:author="Mario" w:date="2017-07-16T20:59:00Z">
         <w:r>
           <w:rPr>
             <w:lang w:eastAsia="pt-BR"/>
@@ -22635,32 +22649,50 @@
         <w:rPr>
           <w:lang w:eastAsia="pt-BR"/>
         </w:rPr>
-        <w:t xml:space="preserve">. Essas opções não são completas, mas é possível criar uma rede, mesmo que bem simples. </w:t>
+        <w:t xml:space="preserve">. Essas opções não são completas, </w:t>
       </w:r>
       <w:r>
         <w:rPr>
           <w:lang w:eastAsia="pt-BR"/>
         </w:rPr>
+        <w:lastRenderedPageBreak/>
+        <w:t xml:space="preserve">mas é possível criar uma rede, mesmo que bem simples. </w:t>
+      </w:r>
+      <w:r>
+        <w:rPr>
+          <w:lang w:eastAsia="pt-BR"/>
+        </w:rPr>
         <w:t>A etapa de geração do</w:t>
       </w:r>
       <w:r>
         <w:rPr>
           <w:lang w:eastAsia="pt-BR"/>
         </w:rPr>
+        <w:t xml:space="preserve"> relatório </w:t>
+      </w:r>
+      <w:r>
+        <w:rPr>
+          <w:lang w:eastAsia="pt-BR"/>
+        </w:rPr>
+        <w:t>pode ser</w:t>
+      </w:r>
+      <w:r>
+        <w:rPr>
+          <w:lang w:eastAsia="pt-BR"/>
+        </w:rPr>
         <w:t xml:space="preserve"> </w:t>
       </w:r>
       <w:r>
         <w:rPr>
           <w:lang w:eastAsia="pt-BR"/>
         </w:rPr>
-        <w:lastRenderedPageBreak/>
-        <w:t xml:space="preserve">relatório </w:t>
+        <w:t>executada facilmente com a criação de gráficos no Excel e com cálculo</w:t>
       </w:r>
       <w:r>
         <w:rPr>
           <w:lang w:eastAsia="pt-BR"/>
         </w:rPr>
-        <w:t>pode ser</w:t>
+        <w:t>s</w:t>
       </w:r>
       <w:r>
         <w:rPr>
@@ -22672,70 +22704,52 @@
         <w:rPr>
           <w:lang w:eastAsia="pt-BR"/>
         </w:rPr>
-        <w:t>executada facilmente com a criação de gráficos no Excel e com cálculo</w:t>
+        <w:t xml:space="preserve">de medidas estatísticas relevantes </w:t>
       </w:r>
       <w:r>
         <w:rPr>
           <w:lang w:eastAsia="pt-BR"/>
         </w:rPr>
-        <w:t>s</w:t>
+        <w:t>disponíveis</w:t>
       </w:r>
       <w:r>
         <w:rPr>
           <w:lang w:eastAsia="pt-BR"/>
         </w:rPr>
-        <w:t xml:space="preserve"> </w:t>
-      </w:r>
+        <w:t xml:space="preserve"> no software </w:t>
+      </w:r>
+      <w:proofErr w:type="spellStart"/>
       <w:r>
         <w:rPr>
           <w:lang w:eastAsia="pt-BR"/>
         </w:rPr>
-        <w:t xml:space="preserve">de medidas estatísticas relevantes </w:t>
-      </w:r>
+        <w:t>excel</w:t>
+      </w:r>
+      <w:proofErr w:type="spellEnd"/>
       <w:r>
         <w:rPr>
           <w:lang w:eastAsia="pt-BR"/>
         </w:rPr>
-        <w:t>disponíveis</w:t>
-      </w:r>
-      <w:r>
+        <w:t>.</w:t>
+      </w:r>
+    </w:p>
+    <w:p>
+      <w:pPr>
         <w:rPr>
           <w:lang w:eastAsia="pt-BR"/>
         </w:rPr>
-        <w:t xml:space="preserve"> no software </w:t>
-      </w:r>
+      </w:pPr>
+    </w:p>
+    <w:p>
+      <w:pPr>
+        <w:pStyle w:val="Ttulo2"/>
+      </w:pPr>
+      <w:bookmarkStart w:id="308" w:name="_Toc486423148"/>
       <w:proofErr w:type="spellStart"/>
       <w:r>
-        <w:rPr>
-          <w:lang w:eastAsia="pt-BR"/>
-        </w:rPr>
-        <w:t>excel</w:t>
-      </w:r>
-      <w:proofErr w:type="spellEnd"/>
-      <w:r>
-        <w:rPr>
-          <w:lang w:eastAsia="pt-BR"/>
-        </w:rPr>
-        <w:t>.</w:t>
-      </w:r>
-    </w:p>
-    <w:p>
-      <w:pPr>
-        <w:rPr>
-          <w:lang w:eastAsia="pt-BR"/>
-        </w:rPr>
-      </w:pPr>
-    </w:p>
-    <w:p>
-      <w:pPr>
-        <w:pStyle w:val="Ttulo2"/>
-      </w:pPr>
-      <w:bookmarkStart w:id="304" w:name="_Toc486423148"/>
-      <w:proofErr w:type="spellStart"/>
-      <w:r>
         <w:t>Weka</w:t>
       </w:r>
-      <w:bookmarkEnd w:id="304"/>
+      <w:bookmarkEnd w:id="308"/>
       <w:proofErr w:type="spellEnd"/>
     </w:p>
     <w:p>
@@ -22842,7 +22856,7 @@
       <w:r>
         <w:t>país</w:t>
       </w:r>
-      <w:del w:id="305" w:author="Mario" w:date="2017-07-16T20:59:00Z">
+      <w:del w:id="309" w:author="Mario" w:date="2017-07-16T20:59:00Z">
         <w:r>
           <w:delText>.</w:delText>
         </w:r>
@@ -22877,7 +22891,7 @@
           </w:r>
         </w:sdtContent>
       </w:sdt>
-      <w:ins w:id="306" w:author="Mario" w:date="2017-07-16T20:59:00Z">
+      <w:ins w:id="310" w:author="Mario" w:date="2017-07-16T20:59:00Z">
         <w:r>
           <w:t>.</w:t>
         </w:r>
@@ -22959,17 +22973,17 @@
       <w:r>
         <w:t>a</w:t>
       </w:r>
-      <w:ins w:id="307" w:author="Mario" w:date="2017-07-16T20:23:00Z">
+      <w:ins w:id="311" w:author="Mario" w:date="2017-07-16T20:23:00Z">
         <w:r>
           <w:t xml:space="preserve"> </w:t>
         </w:r>
       </w:ins>
-      <w:del w:id="308" w:author="Mario" w:date="2017-07-16T20:22:00Z">
+      <w:del w:id="312" w:author="Mario" w:date="2017-07-16T20:22:00Z">
         <w:r>
           <w:delText xml:space="preserve"> </w:delText>
         </w:r>
       </w:del>
-      <w:ins w:id="309" w:author="Mario" w:date="2017-07-16T20:23:00Z">
+      <w:ins w:id="313" w:author="Mario" w:date="2017-07-16T20:23:00Z">
         <w:r>
           <w:fldChar w:fldCharType="begin"/>
         </w:r>
@@ -22980,7 +22994,7 @@
       <w:r>
         <w:fldChar w:fldCharType="separate"/>
       </w:r>
-      <w:ins w:id="310" w:author="Mario" w:date="2017-07-16T20:23:00Z">
+      <w:ins w:id="314" w:author="Mario" w:date="2017-07-16T20:23:00Z">
         <w:r>
           <w:t xml:space="preserve">Equação </w:t>
         </w:r>
@@ -22994,7 +23008,7 @@
           <w:fldChar w:fldCharType="end"/>
         </w:r>
       </w:ins>
-      <w:del w:id="311" w:author="Mario" w:date="2017-07-16T20:22:00Z">
+      <w:del w:id="315" w:author="Mario" w:date="2017-07-16T20:22:00Z">
         <w:r>
           <w:fldChar w:fldCharType="begin"/>
         </w:r>
@@ -23118,11 +23132,11 @@
       <w:pPr>
         <w:pStyle w:val="Ttulo2"/>
       </w:pPr>
-      <w:bookmarkStart w:id="312" w:name="_Toc486423149"/>
+      <w:bookmarkStart w:id="316" w:name="_Toc486423149"/>
       <w:r>
         <w:t>Neuroph Studio</w:t>
       </w:r>
-      <w:bookmarkEnd w:id="312"/>
+      <w:bookmarkEnd w:id="316"/>
     </w:p>
     <w:p>
       <w:pPr>
@@ -23317,78 +23331,78 @@
         <w:rPr>
           <w:lang w:eastAsia="pt-BR"/>
         </w:rPr>
-        <w:t xml:space="preserve">s,  a função de ativação (chamada função de transferência) por </w:t>
+        <w:t xml:space="preserve">s,  a função de </w:t>
       </w:r>
       <w:r>
         <w:rPr>
           <w:lang w:eastAsia="pt-BR"/>
         </w:rPr>
+        <w:lastRenderedPageBreak/>
+        <w:t xml:space="preserve">ativação (chamada função de transferência) por </w:t>
+      </w:r>
+      <w:r>
+        <w:rPr>
+          <w:lang w:eastAsia="pt-BR"/>
+        </w:rPr>
         <w:t>neurônio</w:t>
       </w:r>
       <w:r>
         <w:rPr>
           <w:lang w:eastAsia="pt-BR"/>
         </w:rPr>
-        <w:t xml:space="preserve"> e o algoritmo de </w:t>
+        <w:t xml:space="preserve"> e o algoritmo de aprendizado (</w:t>
       </w:r>
       <w:r>
         <w:rPr>
           <w:lang w:eastAsia="pt-BR"/>
         </w:rPr>
-        <w:lastRenderedPageBreak/>
-        <w:t>aprendizado (</w:t>
+        <w:t>chamado</w:t>
       </w:r>
       <w:r>
         <w:rPr>
           <w:lang w:eastAsia="pt-BR"/>
         </w:rPr>
-        <w:t>chamado</w:t>
+        <w:t xml:space="preserve"> regra de aprendizado). </w:t>
       </w:r>
       <w:r>
         <w:rPr>
           <w:lang w:eastAsia="pt-BR"/>
         </w:rPr>
-        <w:t xml:space="preserve"> regra de aprendizado). </w:t>
+        <w:t>C</w:t>
       </w:r>
       <w:r>
         <w:rPr>
           <w:lang w:eastAsia="pt-BR"/>
         </w:rPr>
-        <w:t>C</w:t>
-      </w:r>
+        <w:t xml:space="preserve">omo no caso do </w:t>
+      </w:r>
+      <w:proofErr w:type="spellStart"/>
       <w:r>
         <w:rPr>
           <w:lang w:eastAsia="pt-BR"/>
         </w:rPr>
-        <w:t xml:space="preserve">omo no caso do </w:t>
-      </w:r>
-      <w:proofErr w:type="spellStart"/>
+        <w:t>Weka</w:t>
+      </w:r>
+      <w:proofErr w:type="spellEnd"/>
       <w:r>
         <w:rPr>
           <w:lang w:eastAsia="pt-BR"/>
         </w:rPr>
-        <w:t>Weka</w:t>
-      </w:r>
-      <w:proofErr w:type="spellEnd"/>
+        <w:t xml:space="preserve">, </w:t>
+      </w:r>
       <w:r>
         <w:rPr>
           <w:lang w:eastAsia="pt-BR"/>
         </w:rPr>
-        <w:t xml:space="preserve">, </w:t>
+        <w:t xml:space="preserve">só é possível </w:t>
       </w:r>
       <w:r>
         <w:rPr>
           <w:lang w:eastAsia="pt-BR"/>
         </w:rPr>
-        <w:t xml:space="preserve">só é possível </w:t>
-      </w:r>
-      <w:r>
-        <w:rPr>
-          <w:lang w:eastAsia="pt-BR"/>
-        </w:rPr>
         <w:t>fazer a normalização dos valores somente escolhendo os limites, sem a margem</w:t>
       </w:r>
-      <w:del w:id="313" w:author="Mario" w:date="2017-07-16T20:59:00Z">
+      <w:del w:id="317" w:author="Mario" w:date="2017-07-16T20:59:00Z">
         <w:r>
           <w:rPr>
             <w:lang w:eastAsia="pt-BR"/>
@@ -23445,7 +23459,7 @@
           </w:r>
         </w:sdtContent>
       </w:sdt>
-      <w:ins w:id="314" w:author="Mario" w:date="2017-07-16T20:59:00Z">
+      <w:ins w:id="318" w:author="Mario" w:date="2017-07-16T20:59:00Z">
         <w:r>
           <w:rPr>
             <w:lang w:eastAsia="pt-BR"/>
@@ -23484,7 +23498,7 @@
         </w:rPr>
         <w:t xml:space="preserve"> são nativas</w:t>
       </w:r>
-      <w:del w:id="315" w:author="Mario" w:date="2017-07-16T20:59:00Z">
+      <w:del w:id="319" w:author="Mario" w:date="2017-07-16T20:59:00Z">
         <w:r>
           <w:rPr>
             <w:lang w:eastAsia="pt-BR"/>
@@ -23541,7 +23555,7 @@
           </w:r>
         </w:sdtContent>
       </w:sdt>
-      <w:ins w:id="316" w:author="Mario" w:date="2017-07-16T20:59:00Z">
+      <w:ins w:id="320" w:author="Mario" w:date="2017-07-16T20:59:00Z">
         <w:r>
           <w:rPr>
             <w:lang w:eastAsia="pt-BR"/>
@@ -23561,11 +23575,11 @@
       <w:pPr>
         <w:pStyle w:val="Ttulo2"/>
       </w:pPr>
-      <w:bookmarkStart w:id="317" w:name="_Toc486423150"/>
+      <w:bookmarkStart w:id="321" w:name="_Toc486423150"/>
       <w:r>
         <w:t>Matlab</w:t>
       </w:r>
-      <w:bookmarkEnd w:id="317"/>
+      <w:bookmarkEnd w:id="321"/>
     </w:p>
     <w:p>
       <w:pPr>
@@ -23657,7 +23671,7 @@
           </w:r>
         </w:sdtContent>
       </w:sdt>
-      <w:ins w:id="318" w:author="Mario" w:date="2017-07-16T20:59:00Z">
+      <w:ins w:id="322" w:author="Mario" w:date="2017-07-16T20:59:00Z">
         <w:r>
           <w:t>.</w:t>
         </w:r>
@@ -23727,17 +23741,18 @@
       <w:pPr>
         <w:pStyle w:val="Ttulo2"/>
       </w:pPr>
-      <w:bookmarkStart w:id="319" w:name="_Toc486423151"/>
+      <w:bookmarkStart w:id="323" w:name="_Toc486423151"/>
       <w:proofErr w:type="spellStart"/>
       <w:r>
         <w:t>NeuroFURG</w:t>
       </w:r>
-      <w:bookmarkEnd w:id="319"/>
+      <w:bookmarkEnd w:id="323"/>
       <w:proofErr w:type="spellEnd"/>
     </w:p>
     <w:p/>
     <w:p>
       <w:r>
+        <w:lastRenderedPageBreak/>
         <w:t xml:space="preserve">O </w:t>
       </w:r>
       <w:proofErr w:type="spellStart"/>
@@ -23789,7 +23804,7 @@
       <w:r>
         <w:t>não abordado neste trabalho)</w:t>
       </w:r>
-      <w:del w:id="320" w:author="Mario" w:date="2017-07-16T20:59:00Z">
+      <w:del w:id="324" w:author="Mario" w:date="2017-07-16T20:59:00Z">
         <w:r>
           <w:delText>.</w:delText>
         </w:r>
@@ -23824,7 +23839,7 @@
           </w:r>
         </w:sdtContent>
       </w:sdt>
-      <w:ins w:id="321" w:author="Mario" w:date="2017-07-16T20:59:00Z">
+      <w:ins w:id="325" w:author="Mario" w:date="2017-07-16T20:59:00Z">
         <w:r>
           <w:t>.</w:t>
         </w:r>
@@ -23832,7 +23847,6 @@
     </w:p>
     <w:p>
       <w:r>
-        <w:lastRenderedPageBreak/>
         <w:t xml:space="preserve">Esta ferramenta é muito simples e não tem a funcionalidade de adicionar camadas </w:t>
       </w:r>
       <w:r>
@@ -23859,7 +23873,7 @@
       <w:r>
         <w:t xml:space="preserve"> com o erro</w:t>
       </w:r>
-      <w:del w:id="322" w:author="Mario" w:date="2017-07-16T21:00:00Z">
+      <w:del w:id="326" w:author="Mario" w:date="2017-07-16T21:00:00Z">
         <w:r>
           <w:delText>.</w:delText>
         </w:r>
@@ -23898,7 +23912,7 @@
           </w:r>
         </w:sdtContent>
       </w:sdt>
-      <w:ins w:id="323" w:author="Mario" w:date="2017-07-16T21:00:00Z">
+      <w:ins w:id="327" w:author="Mario" w:date="2017-07-16T21:00:00Z">
         <w:r>
           <w:t>.</w:t>
         </w:r>
@@ -23909,22 +23923,22 @@
       <w:pPr>
         <w:pStyle w:val="Ttulo2"/>
         <w:rPr>
-          <w:ins w:id="324" w:author="mario" w:date="2017-07-15T09:30:00Z"/>
-        </w:rPr>
-      </w:pPr>
-      <w:bookmarkStart w:id="325" w:name="_Ref478497309"/>
-      <w:bookmarkStart w:id="326" w:name="_Ref478497310"/>
-      <w:bookmarkStart w:id="327" w:name="_Toc486423152"/>
+          <w:ins w:id="328" w:author="mario" w:date="2017-07-15T09:30:00Z"/>
+        </w:rPr>
+      </w:pPr>
+      <w:bookmarkStart w:id="329" w:name="_Ref478497309"/>
+      <w:bookmarkStart w:id="330" w:name="_Ref478497310"/>
+      <w:bookmarkStart w:id="331" w:name="_Toc486423152"/>
       <w:r>
         <w:t>Comparativo</w:t>
       </w:r>
-      <w:bookmarkStart w:id="328" w:name="_Ref465362275"/>
-      <w:bookmarkEnd w:id="325"/>
-      <w:bookmarkEnd w:id="326"/>
-      <w:bookmarkEnd w:id="327"/>
-    </w:p>
-    <w:p>
-      <w:ins w:id="329" w:author="mario" w:date="2017-07-15T09:30:00Z">
+      <w:bookmarkStart w:id="332" w:name="_Ref465362275"/>
+      <w:bookmarkEnd w:id="329"/>
+      <w:bookmarkEnd w:id="330"/>
+      <w:bookmarkEnd w:id="331"/>
+    </w:p>
+    <w:p>
+      <w:ins w:id="333" w:author="mario" w:date="2017-07-15T09:30:00Z">
         <w:r>
           <w:t xml:space="preserve">Nesta </w:t>
         </w:r>
@@ -23945,13 +23959,13 @@
           <w:t xml:space="preserve"> apresentado o comparativo entre os softwares supracitados. </w:t>
         </w:r>
       </w:ins>
-      <w:moveToRangeStart w:id="330" w:author="mario" w:date="2017-07-15T09:30:00Z" w:name="move487874336"/>
-      <w:moveTo w:id="331" w:author="mario" w:date="2017-07-15T09:30:00Z">
+      <w:moveToRangeStart w:id="334" w:author="mario" w:date="2017-07-15T09:30:00Z" w:name="move487874336"/>
+      <w:moveTo w:id="335" w:author="mario" w:date="2017-07-15T09:30:00Z">
         <w:r>
           <w:t>Pode-se notar que</w:t>
         </w:r>
       </w:moveTo>
-      <w:ins w:id="332" w:author="Mario" w:date="2017-07-16T20:36:00Z">
+      <w:ins w:id="336" w:author="Mario" w:date="2017-07-16T20:36:00Z">
         <w:r>
           <w:t xml:space="preserve"> pela </w:t>
         </w:r>
@@ -23965,7 +23979,7 @@
       <w:r>
         <w:fldChar w:fldCharType="separate"/>
       </w:r>
-      <w:ins w:id="333" w:author="Mario" w:date="2017-07-16T20:36:00Z">
+      <w:ins w:id="337" w:author="Mario" w:date="2017-07-16T20:36:00Z">
         <w:r>
           <w:t xml:space="preserve">Tabela </w:t>
         </w:r>
@@ -23979,11 +23993,11 @@
           <w:fldChar w:fldCharType="end"/>
         </w:r>
       </w:ins>
-      <w:moveTo w:id="334" w:author="mario" w:date="2017-07-15T09:30:00Z">
+      <w:moveTo w:id="338" w:author="mario" w:date="2017-07-15T09:30:00Z">
         <w:r>
           <w:t xml:space="preserve"> nenhum software é capaz de realizar todas as operações. Enquanto alguns são voltados somente às redes em si, outros permitem fazer a normalização dos dados e a extração</w:t>
         </w:r>
-        <w:del w:id="335" w:author="Mario" w:date="2017-07-16T20:36:00Z">
+        <w:del w:id="339" w:author="Mario" w:date="2017-07-16T20:36:00Z">
           <w:r>
             <w:delText xml:space="preserve">, conforme mostra a </w:delText>
           </w:r>
@@ -23995,9 +24009,9 @@
           </w:r>
         </w:del>
       </w:moveTo>
-      <w:del w:id="336" w:author="Mario" w:date="2017-07-16T20:36:00Z"/>
-      <w:moveTo w:id="337" w:author="mario" w:date="2017-07-15T09:30:00Z">
-        <w:del w:id="338" w:author="Mario" w:date="2017-07-16T20:36:00Z">
+      <w:del w:id="340" w:author="Mario" w:date="2017-07-16T20:36:00Z"/>
+      <w:moveTo w:id="341" w:author="mario" w:date="2017-07-15T09:30:00Z">
+        <w:del w:id="342" w:author="Mario" w:date="2017-07-16T20:36:00Z">
           <w:r>
             <w:fldChar w:fldCharType="separate"/>
           </w:r>
@@ -24019,10 +24033,10 @@
         </w:r>
       </w:moveTo>
     </w:p>
-    <w:moveToRangeEnd w:id="330"/>
-    <w:p>
-      <w:pPr>
-        <w:pPrChange w:id="339" w:author="mario" w:date="2017-07-15T09:30:00Z">
+    <w:moveToRangeEnd w:id="334"/>
+    <w:p>
+      <w:pPr>
+        <w:pPrChange w:id="343" w:author="mario" w:date="2017-07-15T09:30:00Z">
           <w:pPr>
             <w:pStyle w:val="Ttulo2"/>
           </w:pPr>
@@ -24039,8 +24053,8 @@
       <w:pPr>
         <w:pStyle w:val="Legenda"/>
       </w:pPr>
-      <w:bookmarkStart w:id="340" w:name="_Ref479846293"/>
-      <w:bookmarkStart w:id="341" w:name="_Toc486423070"/>
+      <w:bookmarkStart w:id="344" w:name="_Ref479846293"/>
+      <w:bookmarkStart w:id="345" w:name="_Toc486423070"/>
       <w:r>
         <w:t xml:space="preserve">Tabela </w:t>
       </w:r>
@@ -24065,7 +24079,7 @@
         </w:rPr>
         <w:fldChar w:fldCharType="end"/>
       </w:r>
-      <w:bookmarkEnd w:id="340"/>
+      <w:bookmarkEnd w:id="344"/>
       <w:r>
         <w:t xml:space="preserve">. </w:t>
       </w:r>
@@ -24081,13 +24095,14 @@
       <w:r>
         <w:t>s descritos</w:t>
       </w:r>
-      <w:bookmarkEnd w:id="341"/>
+      <w:bookmarkEnd w:id="345"/>
     </w:p>
     <w:p>
       <w:pPr>
         <w:pStyle w:val="Image"/>
       </w:pPr>
       <w:r>
+        <w:lastRenderedPageBreak/>
         <w:drawing>
           <wp:inline distT="0" distB="0" distL="0" distR="0" wp14:anchorId="078CDE0E" wp14:editId="68EBECDE">
             <wp:extent cx="5855944" cy="3142970"/>
@@ -24124,7 +24139,7 @@
           </wp:inline>
         </w:drawing>
       </w:r>
-      <w:bookmarkEnd w:id="328"/>
+      <w:bookmarkEnd w:id="332"/>
     </w:p>
     <w:p>
       <w:pPr>
@@ -24139,10 +24154,9 @@
     </w:p>
     <w:p/>
     <w:p>
-      <w:moveFromRangeStart w:id="342" w:author="mario" w:date="2017-07-15T09:30:00Z" w:name="move487874336"/>
-      <w:moveFrom w:id="343" w:author="mario" w:date="2017-07-15T09:30:00Z">
-        <w:r>
-          <w:lastRenderedPageBreak/>
+      <w:moveFromRangeStart w:id="346" w:author="mario" w:date="2017-07-15T09:30:00Z" w:name="move487874336"/>
+      <w:moveFrom w:id="347" w:author="mario" w:date="2017-07-15T09:30:00Z">
+        <w:r>
           <w:t xml:space="preserve">Pode-se </w:t>
         </w:r>
         <w:r>
@@ -24191,8 +24205,8 @@
           <w:instrText xml:space="preserve"> REF _Ref479846293 \h </w:instrText>
         </w:r>
       </w:moveFrom>
-      <w:del w:id="344" w:author="mario" w:date="2017-07-15T09:30:00Z"/>
-      <w:moveFrom w:id="345" w:author="mario" w:date="2017-07-15T09:30:00Z">
+      <w:del w:id="348" w:author="mario" w:date="2017-07-15T09:30:00Z"/>
+      <w:moveFrom w:id="349" w:author="mario" w:date="2017-07-15T09:30:00Z">
         <w:r>
           <w:fldChar w:fldCharType="separate"/>
         </w:r>
@@ -24213,7 +24227,7 @@
         </w:r>
       </w:moveFrom>
     </w:p>
-    <w:moveFromRangeEnd w:id="342"/>
+    <w:moveFromRangeEnd w:id="346"/>
     <w:p/>
     <w:p>
       <w:pPr>
@@ -24227,11 +24241,11 @@
       <w:pPr>
         <w:pStyle w:val="Ttulo1"/>
       </w:pPr>
-      <w:bookmarkStart w:id="346" w:name="_Toc486423153"/>
+      <w:bookmarkStart w:id="350" w:name="_Toc486423153"/>
       <w:r>
         <w:t>REQUISITOS DO SISTEMA DE SOFTWARE</w:t>
       </w:r>
-      <w:bookmarkEnd w:id="346"/>
+      <w:bookmarkEnd w:id="350"/>
     </w:p>
     <w:p>
       <w:r>
@@ -24243,12 +24257,12 @@
       <w:pPr>
         <w:pStyle w:val="Ttulo2"/>
       </w:pPr>
-      <w:bookmarkStart w:id="347" w:name="_Toc486423154"/>
-      <w:commentRangeStart w:id="348"/>
+      <w:bookmarkStart w:id="351" w:name="_Toc486423154"/>
+      <w:commentRangeStart w:id="352"/>
       <w:r>
         <w:t>Identificação dos requisitos</w:t>
       </w:r>
-      <w:commentRangeEnd w:id="348"/>
+      <w:commentRangeEnd w:id="352"/>
       <w:r>
         <w:rPr>
           <w:rStyle w:val="Refdecomentrio"/>
@@ -24258,9 +24272,9 @@
           <w:iCs w:val="0"/>
           <w:lang w:eastAsia="ar-SA"/>
         </w:rPr>
-        <w:commentReference w:id="348"/>
-      </w:r>
-      <w:bookmarkEnd w:id="347"/>
+        <w:commentReference w:id="352"/>
+      </w:r>
+      <w:bookmarkEnd w:id="351"/>
     </w:p>
     <w:p>
       <w:pPr>
@@ -24274,11 +24288,11 @@
       <w:pPr>
         <w:pStyle w:val="Ttulo3"/>
       </w:pPr>
-      <w:bookmarkStart w:id="349" w:name="_Toc486423155"/>
+      <w:bookmarkStart w:id="353" w:name="_Toc486423155"/>
       <w:r>
         <w:t>Requisitos Funcionais</w:t>
       </w:r>
-      <w:bookmarkEnd w:id="349"/>
+      <w:bookmarkEnd w:id="353"/>
     </w:p>
     <w:p>
       <w:pPr>
@@ -24295,6 +24309,7 @@
           <w:color w:val="00000A"/>
           <w:shd w:val="clear" w:color="auto" w:fill="FFFFFF"/>
         </w:rPr>
+        <w:lastRenderedPageBreak/>
         <w:t>Nesta seção são</w:t>
       </w:r>
       <w:r>
@@ -24579,14 +24594,7 @@
         <w:rPr>
           <w:rFonts w:eastAsia="Arial"/>
         </w:rPr>
-        <w:t xml:space="preserve"> prevista, quantos </w:t>
-      </w:r>
-      <w:r>
-        <w:rPr>
-          <w:rFonts w:eastAsia="Arial"/>
-        </w:rPr>
-        <w:lastRenderedPageBreak/>
-        <w:t xml:space="preserve">dias precisa para prever o </w:t>
+        <w:t xml:space="preserve"> prevista, quantos dias precisa para prever o </w:t>
       </w:r>
       <w:r>
         <w:rPr>
@@ -24918,24 +24926,24 @@
       <w:pPr>
         <w:pStyle w:val="Ttulo2"/>
       </w:pPr>
-      <w:bookmarkStart w:id="350" w:name="__RefHeading___Toc1261_1614258110"/>
-      <w:bookmarkStart w:id="351" w:name="_Toc447474823"/>
-      <w:bookmarkStart w:id="352" w:name="__RefHeading___Toc1263_1614258110"/>
-      <w:bookmarkStart w:id="353" w:name="_Toc447474824"/>
-      <w:bookmarkStart w:id="354" w:name="_Toc395474966"/>
-      <w:bookmarkStart w:id="355" w:name="_Toc486423156"/>
-      <w:bookmarkEnd w:id="350"/>
-      <w:bookmarkEnd w:id="351"/>
-      <w:bookmarkEnd w:id="352"/>
+      <w:bookmarkStart w:id="354" w:name="__RefHeading___Toc1261_1614258110"/>
+      <w:bookmarkStart w:id="355" w:name="_Toc447474823"/>
+      <w:bookmarkStart w:id="356" w:name="__RefHeading___Toc1263_1614258110"/>
+      <w:bookmarkStart w:id="357" w:name="_Toc447474824"/>
+      <w:bookmarkStart w:id="358" w:name="_Toc395474966"/>
+      <w:bookmarkStart w:id="359" w:name="_Toc486423156"/>
+      <w:bookmarkEnd w:id="354"/>
+      <w:bookmarkEnd w:id="355"/>
+      <w:bookmarkEnd w:id="356"/>
       <w:r>
         <w:t>Modelagem</w:t>
       </w:r>
-      <w:bookmarkEnd w:id="353"/>
-      <w:bookmarkEnd w:id="354"/>
+      <w:bookmarkEnd w:id="357"/>
+      <w:bookmarkEnd w:id="358"/>
       <w:r>
         <w:t xml:space="preserve"> dos requisitos funcionais</w:t>
       </w:r>
-      <w:bookmarkEnd w:id="355"/>
+      <w:bookmarkEnd w:id="359"/>
     </w:p>
     <w:p>
       <w:pPr>
@@ -24994,22 +25002,31 @@
           <w:color w:val="00000A"/>
           <w:lang w:eastAsia="pt-BR"/>
         </w:rPr>
-        <w:t xml:space="preserve">os requisitos a serem atendidos funcionalmente pelo sistema de uma forma simples, possibilitando a compreensão do comportamento do sistema pela perspectiva do usuário. Devem ser descritos os atores e o diagrama de caso de uso. </w:t>
+        <w:t xml:space="preserve">os requisitos a serem atendidos funcionalmente pelo sistema de uma forma simples, possibilitando a compreensão do comportamento do </w:t>
+      </w:r>
+      <w:r>
+        <w:rPr>
+          <w:rFonts w:eastAsia="Arial" w:cs="Arial"/>
+          <w:color w:val="00000A"/>
+          <w:lang w:eastAsia="pt-BR"/>
+        </w:rPr>
+        <w:lastRenderedPageBreak/>
+        <w:t xml:space="preserve">sistema pela perspectiva do usuário. Devem ser descritos os atores e o diagrama de caso de uso. </w:t>
       </w:r>
     </w:p>
     <w:p>
       <w:pPr>
         <w:pStyle w:val="Ttulo3"/>
       </w:pPr>
-      <w:bookmarkStart w:id="356" w:name="__RefHeading___Toc1265_1614258110"/>
-      <w:bookmarkStart w:id="357" w:name="_Toc447474825"/>
-      <w:bookmarkStart w:id="358" w:name="_Toc486423157"/>
-      <w:bookmarkEnd w:id="356"/>
-      <w:bookmarkEnd w:id="357"/>
+      <w:bookmarkStart w:id="360" w:name="__RefHeading___Toc1265_1614258110"/>
+      <w:bookmarkStart w:id="361" w:name="_Toc447474825"/>
+      <w:bookmarkStart w:id="362" w:name="_Toc486423157"/>
+      <w:bookmarkEnd w:id="360"/>
+      <w:bookmarkEnd w:id="361"/>
       <w:r>
         <w:t>Atores</w:t>
       </w:r>
-      <w:bookmarkEnd w:id="358"/>
+      <w:bookmarkEnd w:id="362"/>
     </w:p>
     <w:p>
       <w:pPr>
@@ -25119,7 +25136,7 @@
           <w:color w:val="00000A"/>
         </w:rPr>
       </w:pPr>
-      <w:bookmarkStart w:id="359" w:name="_Toc486423158"/>
+      <w:bookmarkStart w:id="363" w:name="_Toc486423158"/>
       <w:r>
         <w:t xml:space="preserve">Diagrama de </w:t>
       </w:r>
@@ -25129,7 +25146,7 @@
       <w:r>
         <w:t>de uso</w:t>
       </w:r>
-      <w:bookmarkEnd w:id="359"/>
+      <w:bookmarkEnd w:id="363"/>
     </w:p>
     <w:p>
       <w:pPr>
@@ -25161,7 +25178,7 @@
       <w:pPr>
         <w:pStyle w:val="Legenda"/>
       </w:pPr>
-      <w:bookmarkStart w:id="360" w:name="_Toc486423011"/>
+      <w:bookmarkStart w:id="364" w:name="_Toc486423011"/>
       <w:r>
         <w:t xml:space="preserve">Figura </w:t>
       </w:r>
@@ -25192,7 +25209,7 @@
       <w:r>
         <w:t>Diagrama de caso de uso</w:t>
       </w:r>
-      <w:bookmarkEnd w:id="360"/>
+      <w:bookmarkEnd w:id="364"/>
     </w:p>
     <w:p>
       <w:pPr>
@@ -25200,10 +25217,10 @@
       </w:pPr>
       <w:r>
         <w:drawing>
-          <wp:inline distT="0" distB="0" distL="0" distR="0" wp14:anchorId="116A0FEA" wp14:editId="2CF13CF4">
+          <wp:inline distT="0" distB="0" distL="0" distR="0" wp14:anchorId="0F618555" wp14:editId="2B44D151">
             <wp:extent cx="5476875" cy="3686175"/>
             <wp:effectExtent l="0" t="0" r="9525" b="9525"/>
-            <wp:docPr id="15" name="Imagem 15"/>
+            <wp:docPr id="16" name="Imagem 16"/>
             <wp:cNvGraphicFramePr>
               <a:graphicFrameLocks xmlns:a="http://schemas.openxmlformats.org/drawingml/2006/main" noChangeAspect="1"/>
             </wp:cNvGraphicFramePr>
@@ -25235,8 +25252,6 @@
           </wp:inline>
         </w:drawing>
       </w:r>
-      <w:bookmarkStart w:id="361" w:name="_GoBack"/>
-      <w:bookmarkEnd w:id="361"/>
     </w:p>
     <w:p>
       <w:pPr>
@@ -25261,7 +25276,7 @@
       <w:pPr>
         <w:pStyle w:val="Ttulo3"/>
       </w:pPr>
-      <w:bookmarkStart w:id="362" w:name="_Toc486423159"/>
+      <w:bookmarkStart w:id="365" w:name="_Toc486423159"/>
       <w:r>
         <w:t>Especificação do</w:t>
       </w:r>
@@ -25277,7 +25292,7 @@
       <w:r>
         <w:t xml:space="preserve"> de Uso</w:t>
       </w:r>
-      <w:bookmarkEnd w:id="362"/>
+      <w:bookmarkEnd w:id="365"/>
     </w:p>
     <w:p>
       <w:pPr>
@@ -31436,7 +31451,7 @@
       <w:pPr>
         <w:pStyle w:val="Ttulo1"/>
       </w:pPr>
-      <w:bookmarkStart w:id="363" w:name="_Toc486423160"/>
+      <w:bookmarkStart w:id="366" w:name="_Toc486423160"/>
       <w:r>
         <w:lastRenderedPageBreak/>
         <w:t>Desenvolvimento</w:t>
@@ -31444,7 +31459,7 @@
       <w:r>
         <w:t xml:space="preserve"> do projeto</w:t>
       </w:r>
-      <w:bookmarkEnd w:id="363"/>
+      <w:bookmarkEnd w:id="366"/>
     </w:p>
     <w:p/>
     <w:p>
@@ -31483,11 +31498,11 @@
       <w:pPr>
         <w:pStyle w:val="Ttulo2"/>
       </w:pPr>
-      <w:bookmarkStart w:id="364" w:name="_Toc486423161"/>
+      <w:bookmarkStart w:id="367" w:name="_Toc486423161"/>
       <w:r>
         <w:t>Análise</w:t>
       </w:r>
-      <w:bookmarkEnd w:id="364"/>
+      <w:bookmarkEnd w:id="367"/>
     </w:p>
     <w:p>
       <w:pPr>
@@ -31517,11 +31532,11 @@
       <w:pPr>
         <w:pStyle w:val="Ttulo3"/>
       </w:pPr>
-      <w:bookmarkStart w:id="365" w:name="_Toc486423162"/>
+      <w:bookmarkStart w:id="368" w:name="_Toc486423162"/>
       <w:r>
         <w:t>Diagrama de Classes de Análise (Visão de Negócio)</w:t>
       </w:r>
-      <w:bookmarkEnd w:id="365"/>
+      <w:bookmarkEnd w:id="368"/>
     </w:p>
     <w:p>
       <w:r>
@@ -31596,7 +31611,7 @@
           <w:szCs w:val="20"/>
         </w:rPr>
       </w:pPr>
-      <w:bookmarkStart w:id="366" w:name="_Ref476398108"/>
+      <w:bookmarkStart w:id="369" w:name="_Ref476398108"/>
       <w:r>
         <w:br w:type="page"/>
       </w:r>
@@ -31605,7 +31620,7 @@
       <w:pPr>
         <w:pStyle w:val="Legenda"/>
       </w:pPr>
-      <w:bookmarkStart w:id="367" w:name="_Toc486423012"/>
+      <w:bookmarkStart w:id="370" w:name="_Toc486423012"/>
       <w:r>
         <w:lastRenderedPageBreak/>
         <w:t xml:space="preserve">Figura </w:t>
@@ -31631,11 +31646,11 @@
         </w:rPr>
         <w:fldChar w:fldCharType="end"/>
       </w:r>
-      <w:bookmarkEnd w:id="366"/>
+      <w:bookmarkEnd w:id="369"/>
       <w:r>
         <w:t>. Diagrama de Classes de negócio</w:t>
       </w:r>
-      <w:bookmarkEnd w:id="367"/>
+      <w:bookmarkEnd w:id="370"/>
     </w:p>
     <w:p>
       <w:pPr>
@@ -31696,11 +31711,11 @@
       <w:pPr>
         <w:pStyle w:val="Ttulo2"/>
       </w:pPr>
-      <w:bookmarkStart w:id="368" w:name="_Toc486423163"/>
+      <w:bookmarkStart w:id="371" w:name="_Toc486423163"/>
       <w:r>
         <w:t>Projeto</w:t>
       </w:r>
-      <w:bookmarkEnd w:id="368"/>
+      <w:bookmarkEnd w:id="371"/>
     </w:p>
     <w:p>
       <w:pPr>
@@ -31765,11 +31780,11 @@
       <w:pPr>
         <w:pStyle w:val="Ttulo3"/>
       </w:pPr>
-      <w:bookmarkStart w:id="369" w:name="_Toc486423164"/>
+      <w:bookmarkStart w:id="372" w:name="_Toc486423164"/>
       <w:r>
         <w:t>Arquitetura do Sistema</w:t>
       </w:r>
-      <w:bookmarkEnd w:id="369"/>
+      <w:bookmarkEnd w:id="372"/>
     </w:p>
     <w:p>
       <w:pPr>
@@ -31829,7 +31844,7 @@
       <w:pPr>
         <w:pStyle w:val="Legenda"/>
       </w:pPr>
-      <w:bookmarkStart w:id="370" w:name="_Toc486423013"/>
+      <w:bookmarkStart w:id="373" w:name="_Toc486423013"/>
       <w:r>
         <w:t xml:space="preserve">Figura </w:t>
       </w:r>
@@ -31857,7 +31872,7 @@
       <w:r>
         <w:t>. Diagrama de implantação</w:t>
       </w:r>
-      <w:bookmarkEnd w:id="370"/>
+      <w:bookmarkEnd w:id="373"/>
     </w:p>
     <w:p>
       <w:pPr>
@@ -31938,11 +31953,11 @@
       <w:pPr>
         <w:pStyle w:val="Ttulo3"/>
       </w:pPr>
-      <w:bookmarkStart w:id="371" w:name="_Toc486423165"/>
+      <w:bookmarkStart w:id="374" w:name="_Toc486423165"/>
       <w:r>
         <w:t>Diagrama de Classes de Projeto por Caso de Uso</w:t>
       </w:r>
-      <w:bookmarkEnd w:id="371"/>
+      <w:bookmarkEnd w:id="374"/>
     </w:p>
     <w:p>
       <w:pPr>
@@ -31963,7 +31978,7 @@
         </w:rPr>
         <w:t xml:space="preserve">, </w:t>
       </w:r>
-      <w:del w:id="372" w:author="Mario" w:date="2017-07-16T20:38:00Z">
+      <w:del w:id="375" w:author="Mario" w:date="2017-07-16T20:38:00Z">
         <w:r>
           <w:rPr>
             <w:lang w:eastAsia="pt-BR"/>
@@ -31971,7 +31986,7 @@
           <w:delText xml:space="preserve">serão </w:delText>
         </w:r>
       </w:del>
-      <w:ins w:id="373" w:author="Mario" w:date="2017-07-16T20:38:00Z">
+      <w:ins w:id="376" w:author="Mario" w:date="2017-07-16T20:38:00Z">
         <w:r>
           <w:rPr>
             <w:lang w:eastAsia="pt-BR"/>
@@ -32036,7 +32051,7 @@
       <w:pPr>
         <w:pStyle w:val="Legenda"/>
       </w:pPr>
-      <w:bookmarkStart w:id="374" w:name="_Toc486423014"/>
+      <w:bookmarkStart w:id="377" w:name="_Toc486423014"/>
       <w:r>
         <w:lastRenderedPageBreak/>
         <w:t xml:space="preserve">Figura </w:t>
@@ -32091,7 +32106,7 @@
         </w:rPr>
         <w:t xml:space="preserve"> NN</w:t>
       </w:r>
-      <w:bookmarkEnd w:id="374"/>
+      <w:bookmarkEnd w:id="377"/>
     </w:p>
     <w:p>
       <w:pPr>
@@ -32153,7 +32168,7 @@
       <w:pPr>
         <w:pStyle w:val="Legenda"/>
       </w:pPr>
-      <w:bookmarkStart w:id="375" w:name="_Toc486423015"/>
+      <w:bookmarkStart w:id="378" w:name="_Toc486423015"/>
       <w:r>
         <w:t xml:space="preserve">Figura </w:t>
       </w:r>
@@ -32201,7 +32216,7 @@
         </w:rPr>
         <w:t xml:space="preserve"> NN</w:t>
       </w:r>
-      <w:bookmarkEnd w:id="375"/>
+      <w:bookmarkEnd w:id="378"/>
     </w:p>
     <w:p>
       <w:pPr>
@@ -32268,7 +32283,7 @@
       <w:pPr>
         <w:pStyle w:val="Legenda"/>
       </w:pPr>
-      <w:bookmarkStart w:id="376" w:name="_Toc486423016"/>
+      <w:bookmarkStart w:id="379" w:name="_Toc486423016"/>
       <w:r>
         <w:t xml:space="preserve">Figura </w:t>
       </w:r>
@@ -32310,7 +32325,7 @@
         </w:rPr>
         <w:t xml:space="preserve"> NN</w:t>
       </w:r>
-      <w:bookmarkEnd w:id="376"/>
+      <w:bookmarkEnd w:id="379"/>
     </w:p>
     <w:p>
       <w:pPr>
@@ -32372,7 +32387,7 @@
       <w:pPr>
         <w:pStyle w:val="Legenda"/>
       </w:pPr>
-      <w:bookmarkStart w:id="377" w:name="_Toc486423017"/>
+      <w:bookmarkStart w:id="380" w:name="_Toc486423017"/>
       <w:r>
         <w:t xml:space="preserve">Figura </w:t>
       </w:r>
@@ -32408,7 +32423,7 @@
       <w:r>
         <w:t xml:space="preserve"> NN</w:t>
       </w:r>
-      <w:bookmarkEnd w:id="377"/>
+      <w:bookmarkEnd w:id="380"/>
     </w:p>
     <w:p>
       <w:pPr>
@@ -32476,7 +32491,7 @@
       <w:pPr>
         <w:pStyle w:val="Legenda"/>
       </w:pPr>
-      <w:bookmarkStart w:id="378" w:name="_Toc486423018"/>
+      <w:bookmarkStart w:id="381" w:name="_Toc486423018"/>
       <w:r>
         <w:lastRenderedPageBreak/>
         <w:t xml:space="preserve">Figura </w:t>
@@ -32525,7 +32540,7 @@
         </w:rPr>
         <w:t xml:space="preserve"> BMF Data</w:t>
       </w:r>
-      <w:bookmarkEnd w:id="378"/>
+      <w:bookmarkEnd w:id="381"/>
     </w:p>
     <w:p>
       <w:pPr>
@@ -32590,7 +32605,7 @@
           <w:i/>
         </w:rPr>
       </w:pPr>
-      <w:bookmarkStart w:id="379" w:name="_Toc486423019"/>
+      <w:bookmarkStart w:id="382" w:name="_Toc486423019"/>
       <w:r>
         <w:t xml:space="preserve">Figura </w:t>
       </w:r>
@@ -32638,7 +32653,7 @@
         </w:rPr>
         <w:t xml:space="preserve"> BMF Data</w:t>
       </w:r>
-      <w:bookmarkEnd w:id="379"/>
+      <w:bookmarkEnd w:id="382"/>
     </w:p>
     <w:p>
       <w:pPr>
@@ -32703,7 +32718,7 @@
           <w:i/>
         </w:rPr>
       </w:pPr>
-      <w:bookmarkStart w:id="380" w:name="_Toc486423020"/>
+      <w:bookmarkStart w:id="383" w:name="_Toc486423020"/>
       <w:r>
         <w:lastRenderedPageBreak/>
         <w:t xml:space="preserve">Figura </w:t>
@@ -32746,7 +32761,7 @@
         </w:rPr>
         <w:t xml:space="preserve"> Chart</w:t>
       </w:r>
-      <w:bookmarkEnd w:id="380"/>
+      <w:bookmarkEnd w:id="383"/>
     </w:p>
     <w:p>
       <w:pPr>
@@ -32811,7 +32826,7 @@
           <w:i/>
         </w:rPr>
       </w:pPr>
-      <w:bookmarkStart w:id="381" w:name="_Toc486423021"/>
+      <w:bookmarkStart w:id="384" w:name="_Toc486423021"/>
       <w:r>
         <w:t xml:space="preserve">Figura </w:t>
       </w:r>
@@ -32853,7 +32868,7 @@
         </w:rPr>
         <w:t xml:space="preserve"> Chart</w:t>
       </w:r>
-      <w:bookmarkEnd w:id="381"/>
+      <w:bookmarkEnd w:id="384"/>
     </w:p>
     <w:p>
       <w:pPr>
@@ -32917,7 +32932,7 @@
           <w:i/>
         </w:rPr>
       </w:pPr>
-      <w:bookmarkStart w:id="382" w:name="_Toc486423022"/>
+      <w:bookmarkStart w:id="385" w:name="_Toc486423022"/>
       <w:r>
         <w:lastRenderedPageBreak/>
         <w:t xml:space="preserve">Figura </w:t>
@@ -32966,7 +32981,7 @@
         </w:rPr>
         <w:t xml:space="preserve"> NN</w:t>
       </w:r>
-      <w:bookmarkEnd w:id="382"/>
+      <w:bookmarkEnd w:id="385"/>
     </w:p>
     <w:p>
       <w:pPr>
@@ -33043,7 +33058,7 @@
       <w:pPr>
         <w:pStyle w:val="Legenda"/>
       </w:pPr>
-      <w:bookmarkStart w:id="383" w:name="_Toc486423023"/>
+      <w:bookmarkStart w:id="386" w:name="_Toc486423023"/>
       <w:r>
         <w:t xml:space="preserve">Figura </w:t>
       </w:r>
@@ -33085,7 +33100,7 @@
         </w:rPr>
         <w:t xml:space="preserve"> NN</w:t>
       </w:r>
-      <w:bookmarkEnd w:id="383"/>
+      <w:bookmarkEnd w:id="386"/>
     </w:p>
     <w:p>
       <w:pPr>
@@ -33150,10 +33165,10 @@
         <w:ind w:firstLine="0"/>
         <w:jc w:val="left"/>
         <w:rPr>
-          <w:ins w:id="384" w:author="Mario" w:date="2017-07-16T21:01:00Z"/>
-        </w:rPr>
-      </w:pPr>
-      <w:ins w:id="385" w:author="Mario" w:date="2017-07-16T21:01:00Z">
+          <w:ins w:id="387" w:author="Mario" w:date="2017-07-16T21:01:00Z"/>
+        </w:rPr>
+      </w:pPr>
+      <w:ins w:id="388" w:author="Mario" w:date="2017-07-16T21:01:00Z">
         <w:r>
           <w:br w:type="page"/>
         </w:r>
@@ -33168,11 +33183,11 @@
       <w:pPr>
         <w:pStyle w:val="Ttulo1"/>
       </w:pPr>
-      <w:bookmarkStart w:id="386" w:name="_Toc486423166"/>
+      <w:bookmarkStart w:id="389" w:name="_Toc486423166"/>
       <w:r>
         <w:t>Detalhes de implementação.</w:t>
       </w:r>
-      <w:bookmarkEnd w:id="386"/>
+      <w:bookmarkEnd w:id="389"/>
     </w:p>
     <w:p>
       <w:pPr>
@@ -33183,12 +33198,12 @@
       </w:pPr>
     </w:p>
     <w:p>
-      <w:del w:id="387" w:author="Mario" w:date="2017-07-16T20:38:00Z">
+      <w:del w:id="390" w:author="Mario" w:date="2017-07-16T20:38:00Z">
         <w:r>
           <w:delText>Nesta sessão</w:delText>
         </w:r>
       </w:del>
-      <w:ins w:id="388" w:author="Mario" w:date="2017-07-16T20:38:00Z">
+      <w:ins w:id="391" w:author="Mario" w:date="2017-07-16T20:38:00Z">
         <w:r>
           <w:t>Neste capítulo</w:t>
         </w:r>
@@ -33250,11 +33265,11 @@
       <w:pPr>
         <w:pStyle w:val="Ttulo2"/>
       </w:pPr>
-      <w:bookmarkStart w:id="389" w:name="_Toc486423167"/>
+      <w:bookmarkStart w:id="392" w:name="_Toc486423167"/>
       <w:r>
         <w:t>Topologia</w:t>
       </w:r>
-      <w:bookmarkEnd w:id="389"/>
+      <w:bookmarkEnd w:id="392"/>
     </w:p>
     <w:p>
       <w:pPr>
@@ -33266,7 +33281,7 @@
     <w:p>
       <w:pPr>
         <w:rPr>
-          <w:ins w:id="390" w:author="mario" w:date="2017-07-15T09:31:00Z"/>
+          <w:ins w:id="393" w:author="mario" w:date="2017-07-15T09:31:00Z"/>
         </w:rPr>
       </w:pPr>
       <w:r>
@@ -33290,12 +33305,12 @@
       <w:r>
         <w:t xml:space="preserve">Como foi </w:t>
       </w:r>
-      <w:del w:id="391" w:author="Mario" w:date="2017-07-16T21:01:00Z">
+      <w:del w:id="394" w:author="Mario" w:date="2017-07-16T21:01:00Z">
         <w:r>
           <w:delText xml:space="preserve">visto </w:delText>
         </w:r>
       </w:del>
-      <w:ins w:id="392" w:author="Mario" w:date="2017-07-16T21:01:00Z">
+      <w:ins w:id="395" w:author="Mario" w:date="2017-07-16T21:01:00Z">
         <w:r>
           <w:t>apresentado</w:t>
         </w:r>
@@ -33412,7 +33427,7 @@
         <w:t>interval</w:t>
       </w:r>
       <w:proofErr w:type="spellEnd"/>
-      <w:ins w:id="393" w:author="Mario" w:date="2017-07-16T20:40:00Z">
+      <w:ins w:id="396" w:author="Mario" w:date="2017-07-16T20:40:00Z">
         <w:r>
           <w:rPr>
             <w:i/>
@@ -33458,67 +33473,67 @@
       </w:r>
     </w:p>
     <w:p>
-      <w:moveToRangeStart w:id="394" w:author="mario" w:date="2017-07-15T09:31:00Z" w:name="move487874421"/>
-      <w:moveTo w:id="395" w:author="mario" w:date="2017-07-15T09:31:00Z">
-        <w:del w:id="396" w:author="Mario" w:date="2017-07-16T21:01:00Z">
+      <w:moveToRangeStart w:id="397" w:author="mario" w:date="2017-07-15T09:31:00Z" w:name="move487874421"/>
+      <w:moveTo w:id="398" w:author="mario" w:date="2017-07-15T09:31:00Z">
+        <w:del w:id="399" w:author="Mario" w:date="2017-07-16T21:01:00Z">
           <w:r>
             <w:delText>A</w:delText>
           </w:r>
         </w:del>
       </w:moveTo>
-      <w:ins w:id="397" w:author="Mario" w:date="2017-07-16T21:01:00Z">
+      <w:ins w:id="400" w:author="Mario" w:date="2017-07-16T21:01:00Z">
         <w:r>
           <w:t>Na</w:t>
-        </w:r>
-      </w:ins>
-      <w:moveTo w:id="398" w:author="mario" w:date="2017-07-15T09:31:00Z">
-        <w:r>
-          <w:t xml:space="preserve"> </w:t>
-        </w:r>
-        <w:r>
-          <w:fldChar w:fldCharType="begin"/>
-        </w:r>
-        <w:r>
-          <w:instrText xml:space="preserve"> REF _Ref478497308 \h </w:instrText>
-        </w:r>
-      </w:moveTo>
-      <w:moveTo w:id="399" w:author="mario" w:date="2017-07-15T09:31:00Z">
-        <w:r>
-          <w:fldChar w:fldCharType="separate"/>
-        </w:r>
-        <w:r>
-          <w:t xml:space="preserve">Figura </w:t>
-        </w:r>
-        <w:r>
-          <w:rPr>
-            <w:noProof/>
-          </w:rPr>
-          <w:t>23</w:t>
-        </w:r>
-        <w:r>
-          <w:fldChar w:fldCharType="end"/>
-        </w:r>
-      </w:moveTo>
-      <w:ins w:id="400" w:author="Mario" w:date="2017-07-16T21:01:00Z">
-        <w:r>
-          <w:t xml:space="preserve"> é</w:t>
         </w:r>
       </w:ins>
       <w:moveTo w:id="401" w:author="mario" w:date="2017-07-15T09:31:00Z">
         <w:r>
+          <w:t xml:space="preserve"> </w:t>
+        </w:r>
+        <w:r>
+          <w:fldChar w:fldCharType="begin"/>
+        </w:r>
+        <w:r>
+          <w:instrText xml:space="preserve"> REF _Ref478497308 \h </w:instrText>
+        </w:r>
+      </w:moveTo>
+      <w:moveTo w:id="402" w:author="mario" w:date="2017-07-15T09:31:00Z">
+        <w:r>
+          <w:fldChar w:fldCharType="separate"/>
+        </w:r>
+        <w:r>
+          <w:t xml:space="preserve">Figura </w:t>
+        </w:r>
+        <w:r>
+          <w:rPr>
+            <w:noProof/>
+          </w:rPr>
+          <w:t>23</w:t>
+        </w:r>
+        <w:r>
+          <w:fldChar w:fldCharType="end"/>
+        </w:r>
+      </w:moveTo>
+      <w:ins w:id="403" w:author="Mario" w:date="2017-07-16T21:01:00Z">
+        <w:r>
+          <w:t xml:space="preserve"> é</w:t>
+        </w:r>
+      </w:ins>
+      <w:moveTo w:id="404" w:author="mario" w:date="2017-07-15T09:31:00Z">
+        <w:r>
           <w:t xml:space="preserve"> apresenta</w:t>
         </w:r>
       </w:moveTo>
-      <w:ins w:id="402" w:author="Mario" w:date="2017-07-16T21:01:00Z">
+      <w:ins w:id="405" w:author="Mario" w:date="2017-07-16T21:01:00Z">
         <w:r>
           <w:t>do</w:t>
         </w:r>
       </w:ins>
-      <w:moveTo w:id="403" w:author="mario" w:date="2017-07-15T09:31:00Z">
+      <w:moveTo w:id="406" w:author="mario" w:date="2017-07-15T09:31:00Z">
         <w:r>
           <w:t xml:space="preserve"> um esboço de como a rede utilizada está implementada</w:t>
         </w:r>
-        <w:del w:id="404" w:author="Mario" w:date="2017-07-16T20:40:00Z">
+        <w:del w:id="407" w:author="Mario" w:date="2017-07-16T20:40:00Z">
           <w:r>
             <w:delText xml:space="preserve"> de uma forma simples e fácil de entender</w:delText>
           </w:r>
@@ -33549,7 +33564,7 @@
         </w:r>
       </w:moveTo>
       <w:proofErr w:type="spellEnd"/>
-      <w:ins w:id="405" w:author="Mario" w:date="2017-07-16T20:39:00Z">
+      <w:ins w:id="408" w:author="Mario" w:date="2017-07-16T20:39:00Z">
         <w:r>
           <w:rPr>
             <w:i/>
@@ -33557,8 +33572,8 @@
           <w:t xml:space="preserve"> </w:t>
         </w:r>
       </w:ins>
-      <w:moveTo w:id="406" w:author="mario" w:date="2017-07-15T09:31:00Z">
-        <w:del w:id="407" w:author="Mario" w:date="2017-07-16T20:40:00Z">
+      <w:moveTo w:id="409" w:author="mario" w:date="2017-07-15T09:31:00Z">
+        <w:del w:id="410" w:author="Mario" w:date="2017-07-16T20:40:00Z">
           <w:r>
             <w:delText xml:space="preserve"> </w:delText>
           </w:r>
@@ -33574,7 +33589,7 @@
         </w:r>
       </w:moveTo>
     </w:p>
-    <w:moveToRangeEnd w:id="394"/>
+    <w:moveToRangeEnd w:id="397"/>
     <w:p/>
     <w:p>
       <w:pPr>
@@ -33587,9 +33602,9 @@
       <w:pPr>
         <w:pStyle w:val="Legenda"/>
       </w:pPr>
-      <w:bookmarkStart w:id="408" w:name="_Ref478497308"/>
-      <w:bookmarkStart w:id="409" w:name="_Ref478500004"/>
-      <w:bookmarkStart w:id="410" w:name="_Toc486423024"/>
+      <w:bookmarkStart w:id="411" w:name="_Ref478497308"/>
+      <w:bookmarkStart w:id="412" w:name="_Ref478500004"/>
+      <w:bookmarkStart w:id="413" w:name="_Toc486423024"/>
       <w:r>
         <w:t xml:space="preserve">Figura </w:t>
       </w:r>
@@ -33614,12 +33629,12 @@
         </w:rPr>
         <w:fldChar w:fldCharType="end"/>
       </w:r>
-      <w:bookmarkEnd w:id="408"/>
+      <w:bookmarkEnd w:id="411"/>
       <w:r>
         <w:t>. Topologia da RNA utilizada</w:t>
       </w:r>
-      <w:bookmarkEnd w:id="409"/>
-      <w:bookmarkEnd w:id="410"/>
+      <w:bookmarkEnd w:id="412"/>
+      <w:bookmarkEnd w:id="413"/>
     </w:p>
     <w:p>
       <w:pPr>
@@ -33673,8 +33688,8 @@
     </w:p>
     <w:p/>
     <w:p>
-      <w:moveFromRangeStart w:id="411" w:author="mario" w:date="2017-07-15T09:31:00Z" w:name="move487874421"/>
-      <w:moveFrom w:id="412" w:author="mario" w:date="2017-07-15T09:31:00Z">
+      <w:moveFromRangeStart w:id="414" w:author="mario" w:date="2017-07-15T09:31:00Z" w:name="move487874421"/>
+      <w:moveFrom w:id="415" w:author="mario" w:date="2017-07-15T09:31:00Z">
         <w:r>
           <w:t xml:space="preserve">A </w:t>
         </w:r>
@@ -33685,8 +33700,8 @@
           <w:instrText xml:space="preserve"> REF _Ref478497308 \h </w:instrText>
         </w:r>
       </w:moveFrom>
-      <w:del w:id="413" w:author="mario" w:date="2017-07-15T09:31:00Z"/>
-      <w:moveFrom w:id="414" w:author="mario" w:date="2017-07-15T09:31:00Z">
+      <w:del w:id="416" w:author="mario" w:date="2017-07-15T09:31:00Z"/>
+      <w:moveFrom w:id="417" w:author="mario" w:date="2017-07-15T09:31:00Z">
         <w:r>
           <w:fldChar w:fldCharType="separate"/>
         </w:r>
@@ -33728,7 +33743,7 @@
         </w:r>
       </w:moveFrom>
     </w:p>
-    <w:moveFromRangeEnd w:id="411"/>
+    <w:moveFromRangeEnd w:id="414"/>
     <w:p>
       <w:r>
         <w:t xml:space="preserve">Um detalhe interessante mostrado na </w:t>
@@ -33816,7 +33831,7 @@
     <w:p>
       <w:pPr>
         <w:rPr>
-          <w:ins w:id="415" w:author="mario" w:date="2017-07-15T09:31:00Z"/>
+          <w:ins w:id="418" w:author="mario" w:date="2017-07-15T09:31:00Z"/>
         </w:rPr>
       </w:pPr>
       <w:r>
@@ -33865,8 +33880,8 @@
       </w:r>
     </w:p>
     <w:p>
-      <w:moveToRangeStart w:id="416" w:author="mario" w:date="2017-07-15T09:31:00Z" w:name="move487874431"/>
-      <w:moveTo w:id="417" w:author="mario" w:date="2017-07-15T09:31:00Z">
+      <w:moveToRangeStart w:id="419" w:author="mario" w:date="2017-07-15T09:31:00Z" w:name="move487874431"/>
+      <w:moveTo w:id="420" w:author="mario" w:date="2017-07-15T09:31:00Z">
         <w:r>
           <w:t xml:space="preserve">Já no início do código da </w:t>
         </w:r>
@@ -33877,7 +33892,7 @@
           <w:instrText xml:space="preserve"> REF _Ref478500916 \h </w:instrText>
         </w:r>
       </w:moveTo>
-      <w:moveTo w:id="418" w:author="mario" w:date="2017-07-15T09:31:00Z">
+      <w:moveTo w:id="421" w:author="mario" w:date="2017-07-15T09:31:00Z">
         <w:r>
           <w:fldChar w:fldCharType="separate"/>
         </w:r>
@@ -33920,7 +33935,7 @@
         </w:sdtPr>
         <w:sdtEndPr/>
         <w:sdtContent>
-          <w:moveTo w:id="419" w:author="mario" w:date="2017-07-15T09:31:00Z">
+          <w:moveTo w:id="422" w:author="mario" w:date="2017-07-15T09:31:00Z">
             <w:r>
               <w:fldChar w:fldCharType="begin"/>
             </w:r>
@@ -33937,14 +33952,14 @@
             </w:rPr>
             <w:t>(ORACLE, 2014)</w:t>
           </w:r>
-          <w:moveTo w:id="420" w:author="mario" w:date="2017-07-15T09:31:00Z">
+          <w:moveTo w:id="423" w:author="mario" w:date="2017-07-15T09:31:00Z">
             <w:r>
               <w:fldChar w:fldCharType="end"/>
             </w:r>
           </w:moveTo>
         </w:sdtContent>
       </w:sdt>
-      <w:moveTo w:id="421" w:author="mario" w:date="2017-07-15T09:31:00Z">
+      <w:moveTo w:id="424" w:author="mario" w:date="2017-07-15T09:31:00Z">
         <w:r>
           <w:t xml:space="preserve"> Conforme foi falado nos parágrafos anteriores, a camada de entrada será com a função de ativação </w:t>
         </w:r>
@@ -33963,9 +33978,9 @@
       <w:pPr>
         <w:pStyle w:val="Legenda"/>
       </w:pPr>
-      <w:bookmarkStart w:id="422" w:name="_Ref478500916"/>
-      <w:bookmarkStart w:id="423" w:name="_Toc486423025"/>
-      <w:moveToRangeEnd w:id="416"/>
+      <w:bookmarkStart w:id="425" w:name="_Ref478500916"/>
+      <w:bookmarkStart w:id="426" w:name="_Toc486423025"/>
+      <w:moveToRangeEnd w:id="419"/>
       <w:r>
         <w:t xml:space="preserve">Figura </w:t>
       </w:r>
@@ -33990,11 +34005,11 @@
         </w:rPr>
         <w:fldChar w:fldCharType="end"/>
       </w:r>
-      <w:bookmarkEnd w:id="422"/>
+      <w:bookmarkEnd w:id="425"/>
       <w:r>
         <w:t>. Código implementação topologia</w:t>
       </w:r>
-      <w:bookmarkEnd w:id="423"/>
+      <w:bookmarkEnd w:id="426"/>
     </w:p>
     <w:p>
       <w:pPr>
@@ -34054,8 +34069,8 @@
     </w:p>
     <w:p/>
     <w:p>
-      <w:moveFromRangeStart w:id="424" w:author="mario" w:date="2017-07-15T09:31:00Z" w:name="move487874431"/>
-      <w:moveFrom w:id="425" w:author="mario" w:date="2017-07-15T09:31:00Z">
+      <w:moveFromRangeStart w:id="427" w:author="mario" w:date="2017-07-15T09:31:00Z" w:name="move487874431"/>
+      <w:moveFrom w:id="428" w:author="mario" w:date="2017-07-15T09:31:00Z">
         <w:r>
           <w:t xml:space="preserve">Já no início do código da </w:t>
         </w:r>
@@ -34066,8 +34081,8 @@
           <w:instrText xml:space="preserve"> REF _Ref478500916 \h </w:instrText>
         </w:r>
       </w:moveFrom>
-      <w:del w:id="426" w:author="mario" w:date="2017-07-15T09:31:00Z"/>
-      <w:moveFrom w:id="427" w:author="mario" w:date="2017-07-15T09:31:00Z">
+      <w:del w:id="429" w:author="mario" w:date="2017-07-15T09:31:00Z"/>
+      <w:moveFrom w:id="430" w:author="mario" w:date="2017-07-15T09:31:00Z">
         <w:r>
           <w:fldChar w:fldCharType="separate"/>
         </w:r>
@@ -34112,7 +34127,7 @@
         </w:sdtPr>
         <w:sdtEndPr/>
         <w:sdtContent>
-          <w:moveFrom w:id="428" w:author="mario" w:date="2017-07-15T09:31:00Z">
+          <w:moveFrom w:id="431" w:author="mario" w:date="2017-07-15T09:31:00Z">
             <w:r>
               <w:fldChar w:fldCharType="begin"/>
             </w:r>
@@ -34134,7 +34149,7 @@
           </w:moveFrom>
         </w:sdtContent>
       </w:sdt>
-      <w:moveFrom w:id="429" w:author="mario" w:date="2017-07-15T09:31:00Z">
+      <w:moveFrom w:id="432" w:author="mario" w:date="2017-07-15T09:31:00Z">
         <w:r>
           <w:t xml:space="preserve"> Conforme foi falado nos parágrafos anteriores, a camada de entrada será com a função de ativação </w:t>
         </w:r>
@@ -34152,19 +34167,19 @@
         </w:r>
       </w:moveFrom>
     </w:p>
-    <w:moveFromRangeEnd w:id="424"/>
+    <w:moveFromRangeEnd w:id="427"/>
     <w:p/>
     <w:p/>
     <w:p>
       <w:pPr>
         <w:pStyle w:val="Ttulo2"/>
       </w:pPr>
-      <w:bookmarkStart w:id="430" w:name="_Toc486423168"/>
+      <w:bookmarkStart w:id="433" w:name="_Toc486423168"/>
       <w:r>
         <w:lastRenderedPageBreak/>
         <w:t>Função de ativação</w:t>
       </w:r>
-      <w:bookmarkEnd w:id="430"/>
+      <w:bookmarkEnd w:id="433"/>
     </w:p>
     <w:p>
       <w:r>
@@ -34204,12 +34219,12 @@
       <w:r>
         <w:t xml:space="preserve"> framework utilizado (Encog) não tinha suporte </w:t>
       </w:r>
-      <w:del w:id="431" w:author="Mario" w:date="2017-07-16T20:42:00Z">
+      <w:del w:id="434" w:author="Mario" w:date="2017-07-16T20:42:00Z">
         <w:r>
           <w:delText xml:space="preserve">a </w:delText>
         </w:r>
       </w:del>
-      <w:ins w:id="432" w:author="Mario" w:date="2017-07-16T20:42:00Z">
+      <w:ins w:id="435" w:author="Mario" w:date="2017-07-16T20:42:00Z">
         <w:r>
           <w:t>à</w:t>
         </w:r>
@@ -34226,13 +34241,13 @@
       <w:r>
         <w:t xml:space="preserve"> que foi </w:t>
       </w:r>
-      <w:del w:id="433" w:author="Mario" w:date="2017-07-16T20:24:00Z">
+      <w:del w:id="436" w:author="Mario" w:date="2017-07-16T20:24:00Z">
         <w:r>
           <w:delText xml:space="preserve">implementado </w:delText>
         </w:r>
       </w:del>
       <w:proofErr w:type="gramStart"/>
-      <w:ins w:id="434" w:author="Mario" w:date="2017-07-16T20:24:00Z">
+      <w:ins w:id="437" w:author="Mario" w:date="2017-07-16T20:24:00Z">
         <w:r>
           <w:t>implementad</w:t>
         </w:r>
@@ -34253,12 +34268,12 @@
       <w:r>
         <w:t xml:space="preserve">r </w:t>
       </w:r>
-      <w:del w:id="435" w:author="Mario" w:date="2017-07-16T20:41:00Z">
+      <w:del w:id="438" w:author="Mario" w:date="2017-07-16T20:41:00Z">
         <w:r>
           <w:delText>cálculos</w:delText>
         </w:r>
       </w:del>
-      <w:ins w:id="436" w:author="Mario" w:date="2017-07-16T20:41:00Z">
+      <w:ins w:id="439" w:author="Mario" w:date="2017-07-16T20:41:00Z">
         <w:r>
           <w:t>cálculos</w:t>
         </w:r>
@@ -34266,7 +34281,7 @@
           <w:t xml:space="preserve">. </w:t>
         </w:r>
       </w:ins>
-      <w:del w:id="437" w:author="Mario" w:date="2017-07-16T20:41:00Z">
+      <w:del w:id="440" w:author="Mario" w:date="2017-07-16T20:41:00Z">
         <w:r>
           <w:delText xml:space="preserve"> usando a CPU</w:delText>
         </w:r>
@@ -34281,7 +34296,7 @@
     <w:p>
       <w:pPr>
         <w:rPr>
-          <w:ins w:id="438" w:author="mario" w:date="2017-07-15T09:32:00Z"/>
+          <w:ins w:id="441" w:author="mario" w:date="2017-07-15T09:32:00Z"/>
         </w:rPr>
       </w:pPr>
       <w:r>
@@ -34343,63 +34358,63 @@
       </w:r>
     </w:p>
     <w:p>
-      <w:moveToRangeStart w:id="439" w:author="mario" w:date="2017-07-15T09:32:00Z" w:name="move487874451"/>
-      <w:moveTo w:id="440" w:author="mario" w:date="2017-07-15T09:32:00Z">
-        <w:del w:id="441" w:author="Mario" w:date="2017-07-16T21:02:00Z">
+      <w:moveToRangeStart w:id="442" w:author="mario" w:date="2017-07-15T09:32:00Z" w:name="move487874451"/>
+      <w:moveTo w:id="443" w:author="mario" w:date="2017-07-15T09:32:00Z">
+        <w:del w:id="444" w:author="Mario" w:date="2017-07-16T21:02:00Z">
           <w:r>
             <w:delText>A</w:delText>
           </w:r>
         </w:del>
       </w:moveTo>
-      <w:ins w:id="442" w:author="Mario" w:date="2017-07-16T21:02:00Z">
+      <w:ins w:id="445" w:author="Mario" w:date="2017-07-16T21:02:00Z">
         <w:r>
           <w:t>Na</w:t>
-        </w:r>
-      </w:ins>
-      <w:moveTo w:id="443" w:author="mario" w:date="2017-07-15T09:32:00Z">
-        <w:r>
-          <w:t xml:space="preserve"> </w:t>
-        </w:r>
-        <w:r>
-          <w:fldChar w:fldCharType="begin"/>
-        </w:r>
-        <w:r>
-          <w:instrText xml:space="preserve"> REF _Ref478501908 \h </w:instrText>
-        </w:r>
-      </w:moveTo>
-      <w:moveTo w:id="444" w:author="mario" w:date="2017-07-15T09:32:00Z">
-        <w:r>
-          <w:fldChar w:fldCharType="separate"/>
-        </w:r>
-        <w:r>
-          <w:t xml:space="preserve">Figura </w:t>
-        </w:r>
-        <w:r>
-          <w:rPr>
-            <w:noProof/>
-          </w:rPr>
-          <w:t>25</w:t>
-        </w:r>
-        <w:r>
-          <w:fldChar w:fldCharType="end"/>
-        </w:r>
-      </w:moveTo>
-      <w:ins w:id="445" w:author="Mario" w:date="2017-07-16T21:02:00Z">
-        <w:r>
-          <w:t xml:space="preserve"> é</w:t>
         </w:r>
       </w:ins>
       <w:moveTo w:id="446" w:author="mario" w:date="2017-07-15T09:32:00Z">
         <w:r>
+          <w:t xml:space="preserve"> </w:t>
+        </w:r>
+        <w:r>
+          <w:fldChar w:fldCharType="begin"/>
+        </w:r>
+        <w:r>
+          <w:instrText xml:space="preserve"> REF _Ref478501908 \h </w:instrText>
+        </w:r>
+      </w:moveTo>
+      <w:moveTo w:id="447" w:author="mario" w:date="2017-07-15T09:32:00Z">
+        <w:r>
+          <w:fldChar w:fldCharType="separate"/>
+        </w:r>
+        <w:r>
+          <w:t xml:space="preserve">Figura </w:t>
+        </w:r>
+        <w:r>
+          <w:rPr>
+            <w:noProof/>
+          </w:rPr>
+          <w:t>25</w:t>
+        </w:r>
+        <w:r>
+          <w:fldChar w:fldCharType="end"/>
+        </w:r>
+      </w:moveTo>
+      <w:ins w:id="448" w:author="Mario" w:date="2017-07-16T21:02:00Z">
+        <w:r>
+          <w:t xml:space="preserve"> é</w:t>
+        </w:r>
+      </w:ins>
+      <w:moveTo w:id="449" w:author="mario" w:date="2017-07-15T09:32:00Z">
+        <w:r>
           <w:t xml:space="preserve"> apresenta</w:t>
         </w:r>
       </w:moveTo>
-      <w:ins w:id="447" w:author="Mario" w:date="2017-07-16T21:02:00Z">
+      <w:ins w:id="450" w:author="Mario" w:date="2017-07-16T21:02:00Z">
         <w:r>
           <w:t>do</w:t>
         </w:r>
       </w:ins>
-      <w:moveTo w:id="448" w:author="mario" w:date="2017-07-15T09:32:00Z">
+      <w:moveTo w:id="451" w:author="mario" w:date="2017-07-15T09:32:00Z">
         <w:r>
           <w:t xml:space="preserve"> o código utilizado na criação das funções de ativação, utilizado o padrão de projeto </w:t>
         </w:r>
@@ -34412,7 +34427,7 @@
         </w:r>
       </w:moveTo>
       <w:proofErr w:type="spellEnd"/>
-      <w:ins w:id="449" w:author="Mario" w:date="2017-07-17T12:12:00Z">
+      <w:ins w:id="452" w:author="Mario" w:date="2017-07-17T12:12:00Z">
         <w:r>
           <w:t xml:space="preserve">, com o uso do </w:t>
         </w:r>
@@ -34436,7 +34451,7 @@
           <w:t xml:space="preserve"> para um objeto</w:t>
         </w:r>
       </w:ins>
-      <w:moveTo w:id="450" w:author="mario" w:date="2017-07-15T09:32:00Z">
+      <w:moveTo w:id="453" w:author="mario" w:date="2017-07-15T09:32:00Z">
         <w:r>
           <w:t xml:space="preserve">. Este padrão é responsável por encapsular, simplificar e </w:t>
         </w:r>
@@ -34449,16 +34464,16 @@
           <w:t xml:space="preserve"> a criação </w:t>
         </w:r>
       </w:moveTo>
-      <w:ins w:id="451" w:author="Mario" w:date="2017-07-16T20:25:00Z">
+      <w:ins w:id="454" w:author="Mario" w:date="2017-07-16T20:25:00Z">
         <w:r>
           <w:t>d</w:t>
         </w:r>
       </w:ins>
-      <w:moveTo w:id="452" w:author="mario" w:date="2017-07-15T09:32:00Z">
+      <w:moveTo w:id="455" w:author="mario" w:date="2017-07-15T09:32:00Z">
         <w:r>
           <w:t>e objetos</w:t>
         </w:r>
-        <w:del w:id="453" w:author="Mario" w:date="2017-07-16T20:25:00Z">
+        <w:del w:id="456" w:author="Mario" w:date="2017-07-16T20:25:00Z">
           <w:r>
             <w:delText xml:space="preserve"> concretos</w:delText>
           </w:r>
@@ -34473,7 +34488,7 @@
           <w:instrText xml:space="preserve"> REF _Ref478500916 \h </w:instrText>
         </w:r>
       </w:moveTo>
-      <w:moveTo w:id="454" w:author="mario" w:date="2017-07-15T09:32:00Z">
+      <w:moveTo w:id="457" w:author="mario" w:date="2017-07-15T09:32:00Z">
         <w:r>
           <w:fldChar w:fldCharType="separate"/>
         </w:r>
@@ -34511,7 +34526,7 @@
         </w:r>
       </w:moveTo>
     </w:p>
-    <w:moveToRangeEnd w:id="439"/>
+    <w:moveToRangeEnd w:id="442"/>
     <w:p/>
     <w:p>
       <w:pPr>
@@ -34523,8 +34538,8 @@
       <w:pPr>
         <w:pStyle w:val="Legenda"/>
       </w:pPr>
-      <w:bookmarkStart w:id="455" w:name="_Ref478501908"/>
-      <w:bookmarkStart w:id="456" w:name="_Toc486423026"/>
+      <w:bookmarkStart w:id="458" w:name="_Ref478501908"/>
+      <w:bookmarkStart w:id="459" w:name="_Toc486423026"/>
       <w:r>
         <w:t xml:space="preserve">Figura </w:t>
       </w:r>
@@ -34549,7 +34564,7 @@
         </w:rPr>
         <w:fldChar w:fldCharType="end"/>
       </w:r>
-      <w:bookmarkEnd w:id="455"/>
+      <w:bookmarkEnd w:id="458"/>
       <w:r>
         <w:t xml:space="preserve">. Código </w:t>
       </w:r>
@@ -34564,7 +34579,7 @@
       <w:r>
         <w:t xml:space="preserve"> função de ativação</w:t>
       </w:r>
-      <w:bookmarkEnd w:id="456"/>
+      <w:bookmarkEnd w:id="459"/>
     </w:p>
     <w:p>
       <w:pPr>
@@ -34618,8 +34633,8 @@
       </w:r>
     </w:p>
     <w:p>
-      <w:moveFromRangeStart w:id="457" w:author="mario" w:date="2017-07-15T09:32:00Z" w:name="move487874451"/>
-      <w:moveFrom w:id="458" w:author="mario" w:date="2017-07-15T09:32:00Z">
+      <w:moveFromRangeStart w:id="460" w:author="mario" w:date="2017-07-15T09:32:00Z" w:name="move487874451"/>
+      <w:moveFrom w:id="461" w:author="mario" w:date="2017-07-15T09:32:00Z">
         <w:r>
           <w:t xml:space="preserve">A </w:t>
         </w:r>
@@ -34630,8 +34645,8 @@
           <w:instrText xml:space="preserve"> REF _Ref478501908 \h </w:instrText>
         </w:r>
       </w:moveFrom>
-      <w:del w:id="459" w:author="mario" w:date="2017-07-15T09:32:00Z"/>
-      <w:moveFrom w:id="460" w:author="mario" w:date="2017-07-15T09:32:00Z">
+      <w:del w:id="462" w:author="mario" w:date="2017-07-15T09:32:00Z"/>
+      <w:moveFrom w:id="463" w:author="mario" w:date="2017-07-15T09:32:00Z">
         <w:r>
           <w:fldChar w:fldCharType="separate"/>
         </w:r>
@@ -34669,8 +34684,8 @@
           <w:instrText xml:space="preserve"> REF _Ref478500916 \h </w:instrText>
         </w:r>
       </w:moveFrom>
-      <w:del w:id="461" w:author="mario" w:date="2017-07-15T09:32:00Z"/>
-      <w:moveFrom w:id="462" w:author="mario" w:date="2017-07-15T09:32:00Z">
+      <w:del w:id="464" w:author="mario" w:date="2017-07-15T09:32:00Z"/>
+      <w:moveFrom w:id="465" w:author="mario" w:date="2017-07-15T09:32:00Z">
         <w:r>
           <w:fldChar w:fldCharType="separate"/>
         </w:r>
@@ -34706,7 +34721,7 @@
         </w:r>
       </w:moveFrom>
     </w:p>
-    <w:moveFromRangeEnd w:id="457"/>
+    <w:moveFromRangeEnd w:id="460"/>
     <w:p>
       <w:r>
         <w:t>Outro ponto de destaque é a utilização de “</w:t>
@@ -34728,19 +34743,19 @@
           <w:lang w:val="en-US"/>
         </w:rPr>
       </w:pPr>
-      <w:bookmarkStart w:id="463" w:name="_Toc486423169"/>
+      <w:bookmarkStart w:id="466" w:name="_Toc486423169"/>
       <w:r>
         <w:rPr>
           <w:lang w:val="en-US"/>
         </w:rPr>
         <w:t>Date Interval</w:t>
       </w:r>
-      <w:bookmarkEnd w:id="463"/>
-    </w:p>
-    <w:p>
-      <w:pPr>
-        <w:rPr>
-          <w:ins w:id="464" w:author="mario" w:date="2017-07-15T09:32:00Z"/>
+      <w:bookmarkEnd w:id="466"/>
+    </w:p>
+    <w:p>
+      <w:pPr>
+        <w:rPr>
+          <w:ins w:id="467" w:author="mario" w:date="2017-07-15T09:32:00Z"/>
         </w:rPr>
       </w:pPr>
       <w:r>
@@ -34796,8 +34811,8 @@
       </w:r>
     </w:p>
     <w:p>
-      <w:moveToRangeStart w:id="465" w:author="mario" w:date="2017-07-15T09:32:00Z" w:name="move487874460"/>
-      <w:moveTo w:id="466" w:author="mario" w:date="2017-07-15T09:32:00Z">
+      <w:moveToRangeStart w:id="468" w:author="mario" w:date="2017-07-15T09:32:00Z" w:name="move487874460"/>
+      <w:moveTo w:id="469" w:author="mario" w:date="2017-07-15T09:32:00Z">
         <w:r>
           <w:t xml:space="preserve">Na </w:t>
         </w:r>
@@ -34808,7 +34823,7 @@
           <w:instrText xml:space="preserve"> REF _Ref478497307 \h </w:instrText>
         </w:r>
       </w:moveTo>
-      <w:moveTo w:id="467" w:author="mario" w:date="2017-07-15T09:32:00Z">
+      <w:moveTo w:id="470" w:author="mario" w:date="2017-07-15T09:32:00Z">
         <w:r>
           <w:fldChar w:fldCharType="separate"/>
         </w:r>
@@ -34852,7 +34867,7 @@
         </w:r>
       </w:moveTo>
     </w:p>
-    <w:moveToRangeEnd w:id="465"/>
+    <w:moveToRangeEnd w:id="468"/>
     <w:p/>
     <w:p>
       <w:pPr>
@@ -34867,8 +34882,8 @@
           <w:i/>
         </w:rPr>
       </w:pPr>
-      <w:bookmarkStart w:id="468" w:name="_Ref478497307"/>
-      <w:bookmarkStart w:id="469" w:name="_Toc486423027"/>
+      <w:bookmarkStart w:id="471" w:name="_Ref478497307"/>
+      <w:bookmarkStart w:id="472" w:name="_Toc486423027"/>
       <w:r>
         <w:t xml:space="preserve">Figura </w:t>
       </w:r>
@@ -34893,7 +34908,7 @@
         </w:rPr>
         <w:fldChar w:fldCharType="end"/>
       </w:r>
-      <w:bookmarkEnd w:id="468"/>
+      <w:bookmarkEnd w:id="471"/>
       <w:r>
         <w:t xml:space="preserve">. Ajuste </w:t>
       </w:r>
@@ -34910,7 +34925,7 @@
         </w:rPr>
         <w:t>Interval</w:t>
       </w:r>
-      <w:bookmarkEnd w:id="469"/>
+      <w:bookmarkEnd w:id="472"/>
       <w:proofErr w:type="spellEnd"/>
     </w:p>
     <w:p>
@@ -34968,8 +34983,8 @@
     </w:p>
     <w:p/>
     <w:p>
-      <w:moveFromRangeStart w:id="470" w:author="mario" w:date="2017-07-15T09:32:00Z" w:name="move487874460"/>
-      <w:moveFrom w:id="471" w:author="mario" w:date="2017-07-15T09:32:00Z">
+      <w:moveFromRangeStart w:id="473" w:author="mario" w:date="2017-07-15T09:32:00Z" w:name="move487874460"/>
+      <w:moveFrom w:id="474" w:author="mario" w:date="2017-07-15T09:32:00Z">
         <w:r>
           <w:lastRenderedPageBreak/>
           <w:t xml:space="preserve">Na </w:t>
@@ -34981,8 +34996,8 @@
           <w:instrText xml:space="preserve"> REF _Ref478497307 \h </w:instrText>
         </w:r>
       </w:moveFrom>
-      <w:del w:id="472" w:author="mario" w:date="2017-07-15T09:32:00Z"/>
-      <w:moveFrom w:id="473" w:author="mario" w:date="2017-07-15T09:32:00Z">
+      <w:del w:id="475" w:author="mario" w:date="2017-07-15T09:32:00Z"/>
+      <w:moveFrom w:id="476" w:author="mario" w:date="2017-07-15T09:32:00Z">
         <w:r>
           <w:fldChar w:fldCharType="separate"/>
         </w:r>
@@ -35018,11 +35033,11 @@
         </w:r>
       </w:moveFrom>
     </w:p>
-    <w:moveFromRangeEnd w:id="470"/>
-    <w:p>
-      <w:pPr>
-        <w:rPr>
-          <w:ins w:id="474" w:author="mario" w:date="2017-07-15T09:32:00Z"/>
+    <w:moveFromRangeEnd w:id="473"/>
+    <w:p>
+      <w:pPr>
+        <w:rPr>
+          <w:ins w:id="477" w:author="mario" w:date="2017-07-15T09:32:00Z"/>
         </w:rPr>
       </w:pPr>
       <w:r>
@@ -35085,8 +35100,8 @@
       </w:r>
     </w:p>
     <w:p>
-      <w:moveToRangeStart w:id="475" w:author="mario" w:date="2017-07-15T09:32:00Z" w:name="move487874475"/>
-      <w:moveTo w:id="476" w:author="mario" w:date="2017-07-15T09:32:00Z">
+      <w:moveToRangeStart w:id="478" w:author="mario" w:date="2017-07-15T09:32:00Z" w:name="move487874475"/>
+      <w:moveTo w:id="479" w:author="mario" w:date="2017-07-15T09:32:00Z">
         <w:r>
           <w:t xml:space="preserve">Como visto anteriormente, o primeiro laço mostrado na </w:t>
         </w:r>
@@ -35097,7 +35112,7 @@
           <w:instrText xml:space="preserve"> REF _Ref478587359 \h </w:instrText>
         </w:r>
       </w:moveTo>
-      <w:moveTo w:id="477" w:author="mario" w:date="2017-07-15T09:32:00Z">
+      <w:moveTo w:id="480" w:author="mario" w:date="2017-07-15T09:32:00Z">
         <w:r>
           <w:fldChar w:fldCharType="separate"/>
         </w:r>
@@ -35131,11 +35146,11 @@
         </w:r>
       </w:moveTo>
     </w:p>
-    <w:moveToRangeEnd w:id="475"/>
-    <w:p>
-      <w:pPr>
-        <w:rPr>
-          <w:del w:id="478" w:author="mario" w:date="2017-07-15T09:32:00Z"/>
+    <w:moveToRangeEnd w:id="478"/>
+    <w:p>
+      <w:pPr>
+        <w:rPr>
+          <w:del w:id="481" w:author="mario" w:date="2017-07-15T09:32:00Z"/>
         </w:rPr>
       </w:pPr>
     </w:p>
@@ -35146,10 +35161,10 @@
         <w:ind w:firstLine="0"/>
         <w:jc w:val="left"/>
         <w:rPr>
-          <w:del w:id="479" w:author="mario" w:date="2017-07-15T09:32:00Z"/>
-        </w:rPr>
-      </w:pPr>
-      <w:del w:id="480" w:author="mario" w:date="2017-07-15T09:32:00Z">
+          <w:del w:id="482" w:author="mario" w:date="2017-07-15T09:32:00Z"/>
+        </w:rPr>
+      </w:pPr>
+      <w:del w:id="483" w:author="mario" w:date="2017-07-15T09:32:00Z">
         <w:r>
           <w:br w:type="page"/>
         </w:r>
@@ -35169,9 +35184,9 @@
           <w:i/>
         </w:rPr>
       </w:pPr>
-      <w:bookmarkStart w:id="481" w:name="_Ref478587359"/>
-      <w:bookmarkStart w:id="482" w:name="_Ref478587346"/>
-      <w:bookmarkStart w:id="483" w:name="_Toc486423028"/>
+      <w:bookmarkStart w:id="484" w:name="_Ref478587359"/>
+      <w:bookmarkStart w:id="485" w:name="_Ref478587346"/>
+      <w:bookmarkStart w:id="486" w:name="_Toc486423028"/>
       <w:r>
         <w:t xml:space="preserve">Figura </w:t>
       </w:r>
@@ -35196,7 +35211,7 @@
         </w:rPr>
         <w:fldChar w:fldCharType="end"/>
       </w:r>
-      <w:bookmarkEnd w:id="481"/>
+      <w:bookmarkEnd w:id="484"/>
       <w:r>
         <w:t xml:space="preserve">. </w:t>
       </w:r>
@@ -35220,8 +35235,8 @@
         </w:rPr>
         <w:t xml:space="preserve"> data</w:t>
       </w:r>
-      <w:bookmarkEnd w:id="482"/>
-      <w:bookmarkEnd w:id="483"/>
+      <w:bookmarkEnd w:id="485"/>
+      <w:bookmarkEnd w:id="486"/>
     </w:p>
     <w:p>
       <w:pPr>
@@ -35282,11 +35297,11 @@
     <w:p>
       <w:pPr>
         <w:rPr>
-          <w:ins w:id="484" w:author="mario" w:date="2017-07-15T09:32:00Z"/>
-        </w:rPr>
-      </w:pPr>
-      <w:moveFromRangeStart w:id="485" w:author="mario" w:date="2017-07-15T09:32:00Z" w:name="move487874475"/>
-      <w:moveFrom w:id="486" w:author="mario" w:date="2017-07-15T09:32:00Z">
+          <w:ins w:id="487" w:author="mario" w:date="2017-07-15T09:32:00Z"/>
+        </w:rPr>
+      </w:pPr>
+      <w:moveFromRangeStart w:id="488" w:author="mario" w:date="2017-07-15T09:32:00Z" w:name="move487874475"/>
+      <w:moveFrom w:id="489" w:author="mario" w:date="2017-07-15T09:32:00Z">
         <w:r>
           <w:t xml:space="preserve">Como visto anteriormente, o primeiro laço mostrado na </w:t>
         </w:r>
@@ -35297,8 +35312,8 @@
           <w:instrText xml:space="preserve"> REF _Ref478587359 \h </w:instrText>
         </w:r>
       </w:moveFrom>
-      <w:del w:id="487" w:author="mario" w:date="2017-07-15T09:32:00Z"/>
-      <w:moveFrom w:id="488" w:author="mario" w:date="2017-07-15T09:32:00Z">
+      <w:del w:id="490" w:author="mario" w:date="2017-07-15T09:32:00Z"/>
+      <w:moveFrom w:id="491" w:author="mario" w:date="2017-07-15T09:32:00Z">
         <w:r>
           <w:fldChar w:fldCharType="separate"/>
         </w:r>
@@ -35329,7 +35344,7 @@
       </w:moveFrom>
     </w:p>
     <w:p>
-      <w:ins w:id="489" w:author="mario" w:date="2017-07-15T09:32:00Z">
+      <w:ins w:id="492" w:author="mario" w:date="2017-07-15T09:32:00Z">
         <w:r>
           <w:t xml:space="preserve">Na </w:t>
         </w:r>
@@ -35340,7 +35355,7 @@
           <w:instrText xml:space="preserve"> REF _Ref478588319 \h </w:instrText>
         </w:r>
       </w:ins>
-      <w:ins w:id="490" w:author="mario" w:date="2017-07-15T09:32:00Z">
+      <w:ins w:id="493" w:author="mario" w:date="2017-07-15T09:32:00Z">
         <w:r>
           <w:fldChar w:fldCharType="separate"/>
         </w:r>
@@ -35374,7 +35389,7 @@
         </w:r>
       </w:ins>
     </w:p>
-    <w:moveFromRangeEnd w:id="485"/>
+    <w:moveFromRangeEnd w:id="488"/>
     <w:p/>
     <w:p/>
     <w:p>
@@ -35384,8 +35399,8 @@
           <w:i/>
         </w:rPr>
       </w:pPr>
-      <w:bookmarkStart w:id="491" w:name="_Ref478588319"/>
-      <w:bookmarkStart w:id="492" w:name="_Toc486423029"/>
+      <w:bookmarkStart w:id="494" w:name="_Ref478588319"/>
+      <w:bookmarkStart w:id="495" w:name="_Toc486423029"/>
       <w:r>
         <w:t xml:space="preserve">Figura </w:t>
       </w:r>
@@ -35410,7 +35425,7 @@
         </w:rPr>
         <w:fldChar w:fldCharType="end"/>
       </w:r>
-      <w:bookmarkEnd w:id="491"/>
+      <w:bookmarkEnd w:id="494"/>
       <w:r>
         <w:t xml:space="preserve">. Código </w:t>
       </w:r>
@@ -35428,7 +35443,7 @@
         </w:rPr>
         <w:t xml:space="preserve"> data</w:t>
       </w:r>
-      <w:bookmarkEnd w:id="492"/>
+      <w:bookmarkEnd w:id="495"/>
     </w:p>
     <w:p>
       <w:pPr>
@@ -35496,10 +35511,10 @@
     <w:p>
       <w:pPr>
         <w:rPr>
-          <w:ins w:id="493" w:author="mario" w:date="2017-07-15T09:32:00Z"/>
-        </w:rPr>
-      </w:pPr>
-      <w:del w:id="494" w:author="mario" w:date="2017-07-15T09:32:00Z">
+          <w:ins w:id="496" w:author="mario" w:date="2017-07-15T09:32:00Z"/>
+        </w:rPr>
+      </w:pPr>
+      <w:del w:id="497" w:author="mario" w:date="2017-07-15T09:32:00Z">
         <w:r>
           <w:delText xml:space="preserve">Na </w:delText>
         </w:r>
@@ -35557,10 +35572,10 @@
     <w:p>
       <w:pPr>
         <w:rPr>
-          <w:del w:id="495" w:author="mario" w:date="2017-07-15T09:33:00Z"/>
-        </w:rPr>
-      </w:pPr>
-      <w:del w:id="496" w:author="mario" w:date="2017-07-15T09:32:00Z">
+          <w:del w:id="498" w:author="mario" w:date="2017-07-15T09:33:00Z"/>
+        </w:rPr>
+      </w:pPr>
+      <w:del w:id="499" w:author="mario" w:date="2017-07-15T09:32:00Z">
         <w:r>
           <w:delText xml:space="preserve">  </w:delText>
         </w:r>
@@ -35605,9 +35620,9 @@
       <w:r>
         <w:t>”.</w:t>
       </w:r>
-      <w:moveToRangeStart w:id="497" w:author="mario" w:date="2017-07-15T09:33:00Z" w:name="move487874510"/>
-      <w:moveTo w:id="498" w:author="mario" w:date="2017-07-15T09:33:00Z">
-        <w:del w:id="499" w:author="mario" w:date="2017-07-15T09:33:00Z">
+      <w:moveToRangeStart w:id="500" w:author="mario" w:date="2017-07-15T09:33:00Z" w:name="move487874510"/>
+      <w:moveTo w:id="501" w:author="mario" w:date="2017-07-15T09:33:00Z">
+        <w:del w:id="502" w:author="mario" w:date="2017-07-15T09:33:00Z">
           <w:r>
             <w:delText xml:space="preserve">Na </w:delText>
           </w:r>
@@ -35619,9 +35634,9 @@
           </w:r>
         </w:del>
       </w:moveTo>
-      <w:del w:id="500" w:author="mario" w:date="2017-07-15T09:33:00Z"/>
-      <w:moveTo w:id="501" w:author="mario" w:date="2017-07-15T09:33:00Z">
-        <w:del w:id="502" w:author="mario" w:date="2017-07-15T09:33:00Z">
+      <w:del w:id="503" w:author="mario" w:date="2017-07-15T09:33:00Z"/>
+      <w:moveTo w:id="504" w:author="mario" w:date="2017-07-15T09:33:00Z">
+        <w:del w:id="505" w:author="mario" w:date="2017-07-15T09:33:00Z">
           <w:r>
             <w:fldChar w:fldCharType="separate"/>
           </w:r>
@@ -35652,18 +35667,18 @@
         </w:del>
       </w:moveTo>
     </w:p>
-    <w:moveToRangeEnd w:id="497"/>
-    <w:p>
-      <w:pPr>
-        <w:rPr>
-          <w:del w:id="503" w:author="mario" w:date="2017-07-15T09:33:00Z"/>
-        </w:rPr>
-      </w:pPr>
-    </w:p>
-    <w:p>
-      <w:pPr>
-        <w:rPr>
-          <w:del w:id="504" w:author="mario" w:date="2017-07-15T09:33:00Z"/>
+    <w:moveToRangeEnd w:id="500"/>
+    <w:p>
+      <w:pPr>
+        <w:rPr>
+          <w:del w:id="506" w:author="mario" w:date="2017-07-15T09:33:00Z"/>
+        </w:rPr>
+      </w:pPr>
+    </w:p>
+    <w:p>
+      <w:pPr>
+        <w:rPr>
+          <w:del w:id="507" w:author="mario" w:date="2017-07-15T09:33:00Z"/>
         </w:rPr>
       </w:pPr>
     </w:p>
@@ -35671,12 +35686,12 @@
       <w:pPr>
         <w:pStyle w:val="Legenda"/>
         <w:rPr>
-          <w:del w:id="505" w:author="mario" w:date="2017-07-15T09:33:00Z"/>
-        </w:rPr>
-      </w:pPr>
-      <w:bookmarkStart w:id="506" w:name="_Ref478743763"/>
-      <w:bookmarkStart w:id="507" w:name="_Toc486423030"/>
-      <w:del w:id="508" w:author="mario" w:date="2017-07-15T09:33:00Z">
+          <w:del w:id="508" w:author="mario" w:date="2017-07-15T09:33:00Z"/>
+        </w:rPr>
+      </w:pPr>
+      <w:bookmarkStart w:id="509" w:name="_Ref478743763"/>
+      <w:bookmarkStart w:id="510" w:name="_Toc486423030"/>
+      <w:del w:id="511" w:author="mario" w:date="2017-07-15T09:33:00Z">
         <w:r>
           <w:delText xml:space="preserve">Figura </w:delText>
         </w:r>
@@ -35701,21 +35716,21 @@
           </w:rPr>
           <w:fldChar w:fldCharType="end"/>
         </w:r>
-        <w:bookmarkEnd w:id="506"/>
+        <w:bookmarkEnd w:id="509"/>
         <w:r>
           <w:delText>. Código vetor de pessoa</w:delText>
         </w:r>
-        <w:bookmarkEnd w:id="507"/>
+        <w:bookmarkEnd w:id="510"/>
       </w:del>
     </w:p>
     <w:p>
       <w:pPr>
         <w:pStyle w:val="Image"/>
         <w:rPr>
-          <w:del w:id="509" w:author="mario" w:date="2017-07-15T09:33:00Z"/>
-        </w:rPr>
-      </w:pPr>
-      <w:del w:id="510" w:author="mario" w:date="2017-07-15T09:33:00Z">
+          <w:del w:id="512" w:author="mario" w:date="2017-07-15T09:33:00Z"/>
+        </w:rPr>
+      </w:pPr>
+      <w:del w:id="513" w:author="mario" w:date="2017-07-15T09:33:00Z">
         <w:r>
           <w:drawing>
             <wp:inline distT="0" distB="0" distL="0" distR="0" wp14:anchorId="3F655C03" wp14:editId="1C827183">
@@ -35764,10 +35779,10 @@
       <w:pPr>
         <w:pStyle w:val="Legenda"/>
         <w:rPr>
-          <w:del w:id="511" w:author="mario" w:date="2017-07-15T09:33:00Z"/>
-        </w:rPr>
-      </w:pPr>
-      <w:del w:id="512" w:author="mario" w:date="2017-07-15T09:33:00Z">
+          <w:del w:id="514" w:author="mario" w:date="2017-07-15T09:33:00Z"/>
+        </w:rPr>
+      </w:pPr>
+      <w:del w:id="515" w:author="mario" w:date="2017-07-15T09:33:00Z">
         <w:r>
           <w:delText>Fonte: Autor (2017)</w:delText>
         </w:r>
@@ -35776,14 +35791,14 @@
     <w:p>
       <w:pPr>
         <w:rPr>
-          <w:del w:id="513" w:author="mario" w:date="2017-07-15T09:33:00Z"/>
-        </w:rPr>
-      </w:pPr>
-    </w:p>
-    <w:p>
-      <w:moveFromRangeStart w:id="514" w:author="mario" w:date="2017-07-15T09:33:00Z" w:name="move487874510"/>
-      <w:moveFrom w:id="515" w:author="mario" w:date="2017-07-15T09:33:00Z">
-        <w:del w:id="516" w:author="mario" w:date="2017-07-15T09:33:00Z">
+          <w:del w:id="516" w:author="mario" w:date="2017-07-15T09:33:00Z"/>
+        </w:rPr>
+      </w:pPr>
+    </w:p>
+    <w:p>
+      <w:moveFromRangeStart w:id="517" w:author="mario" w:date="2017-07-15T09:33:00Z" w:name="move487874510"/>
+      <w:moveFrom w:id="518" w:author="mario" w:date="2017-07-15T09:33:00Z">
+        <w:del w:id="519" w:author="mario" w:date="2017-07-15T09:33:00Z">
           <w:r>
             <w:delText xml:space="preserve">Na </w:delText>
           </w:r>
@@ -35795,9 +35810,9 @@
           </w:r>
         </w:del>
       </w:moveFrom>
-      <w:del w:id="517" w:author="mario" w:date="2017-07-15T09:33:00Z"/>
-      <w:moveFrom w:id="518" w:author="mario" w:date="2017-07-15T09:33:00Z">
-        <w:del w:id="519" w:author="mario" w:date="2017-07-15T09:33:00Z">
+      <w:del w:id="520" w:author="mario" w:date="2017-07-15T09:33:00Z"/>
+      <w:moveFrom w:id="521" w:author="mario" w:date="2017-07-15T09:33:00Z">
+        <w:del w:id="522" w:author="mario" w:date="2017-07-15T09:33:00Z">
           <w:r>
             <w:fldChar w:fldCharType="separate"/>
           </w:r>
@@ -35828,23 +35843,23 @@
         </w:del>
       </w:moveFrom>
     </w:p>
-    <w:moveFromRangeEnd w:id="514"/>
+    <w:moveFromRangeEnd w:id="517"/>
     <w:p/>
     <w:p>
       <w:pPr>
         <w:pStyle w:val="Ttulo2"/>
       </w:pPr>
-      <w:bookmarkStart w:id="520" w:name="_Toc486423170"/>
+      <w:bookmarkStart w:id="523" w:name="_Toc486423170"/>
       <w:r>
         <w:t>Normalizador de dados</w:t>
       </w:r>
-      <w:bookmarkEnd w:id="520"/>
+      <w:bookmarkEnd w:id="523"/>
     </w:p>
     <w:p>
       <w:pPr>
         <w:pStyle w:val="Corpodetexto"/>
         <w:rPr>
-          <w:ins w:id="521" w:author="mario" w:date="2017-07-15T09:33:00Z"/>
+          <w:ins w:id="524" w:author="mario" w:date="2017-07-15T09:33:00Z"/>
           <w:lang w:eastAsia="pt-BR"/>
         </w:rPr>
       </w:pPr>
@@ -35997,9 +36012,9 @@
           <w:lang w:eastAsia="pt-BR"/>
         </w:rPr>
       </w:pPr>
-      <w:moveToRangeStart w:id="522" w:author="mario" w:date="2017-07-15T09:33:00Z" w:name="move487874549"/>
-      <w:moveTo w:id="523" w:author="mario" w:date="2017-07-15T09:33:00Z">
-        <w:del w:id="524" w:author="Mario" w:date="2017-07-16T21:02:00Z">
+      <w:moveToRangeStart w:id="525" w:author="mario" w:date="2017-07-15T09:33:00Z" w:name="move487874549"/>
+      <w:moveTo w:id="526" w:author="mario" w:date="2017-07-15T09:33:00Z">
+        <w:del w:id="527" w:author="Mario" w:date="2017-07-16T21:02:00Z">
           <w:r>
             <w:rPr>
               <w:lang w:eastAsia="pt-BR"/>
@@ -36008,68 +36023,12 @@
           </w:r>
         </w:del>
       </w:moveTo>
-      <w:ins w:id="525" w:author="Mario" w:date="2017-07-16T21:02:00Z">
+      <w:ins w:id="528" w:author="Mario" w:date="2017-07-16T21:02:00Z">
         <w:r>
           <w:rPr>
             <w:lang w:eastAsia="pt-BR"/>
           </w:rPr>
           <w:t>Na</w:t>
-        </w:r>
-      </w:ins>
-      <w:moveTo w:id="526" w:author="mario" w:date="2017-07-15T09:33:00Z">
-        <w:r>
-          <w:rPr>
-            <w:lang w:eastAsia="pt-BR"/>
-          </w:rPr>
-          <w:t xml:space="preserve"> </w:t>
-        </w:r>
-        <w:r>
-          <w:rPr>
-            <w:lang w:eastAsia="pt-BR"/>
-          </w:rPr>
-          <w:fldChar w:fldCharType="begin"/>
-        </w:r>
-        <w:r>
-          <w:rPr>
-            <w:lang w:eastAsia="pt-BR"/>
-          </w:rPr>
-          <w:instrText xml:space="preserve"> REF _Ref478745216 \h </w:instrText>
-        </w:r>
-      </w:moveTo>
-      <w:r>
-        <w:rPr>
-          <w:lang w:eastAsia="pt-BR"/>
-        </w:rPr>
-      </w:r>
-      <w:moveTo w:id="527" w:author="mario" w:date="2017-07-15T09:33:00Z">
-        <w:r>
-          <w:rPr>
-            <w:lang w:eastAsia="pt-BR"/>
-          </w:rPr>
-          <w:fldChar w:fldCharType="separate"/>
-        </w:r>
-        <w:r>
-          <w:t xml:space="preserve">Figura </w:t>
-        </w:r>
-        <w:r>
-          <w:rPr>
-            <w:noProof/>
-          </w:rPr>
-          <w:t>30</w:t>
-        </w:r>
-        <w:r>
-          <w:rPr>
-            <w:lang w:eastAsia="pt-BR"/>
-          </w:rPr>
-          <w:fldChar w:fldCharType="end"/>
-        </w:r>
-      </w:moveTo>
-      <w:ins w:id="528" w:author="Mario" w:date="2017-07-16T21:02:00Z">
-        <w:r>
-          <w:rPr>
-            <w:lang w:eastAsia="pt-BR"/>
-          </w:rPr>
-          <w:t xml:space="preserve"> é</w:t>
         </w:r>
       </w:ins>
       <w:moveTo w:id="529" w:author="mario" w:date="2017-07-15T09:33:00Z">
@@ -36077,10 +36036,66 @@
           <w:rPr>
             <w:lang w:eastAsia="pt-BR"/>
           </w:rPr>
+          <w:t xml:space="preserve"> </w:t>
+        </w:r>
+        <w:r>
+          <w:rPr>
+            <w:lang w:eastAsia="pt-BR"/>
+          </w:rPr>
+          <w:fldChar w:fldCharType="begin"/>
+        </w:r>
+        <w:r>
+          <w:rPr>
+            <w:lang w:eastAsia="pt-BR"/>
+          </w:rPr>
+          <w:instrText xml:space="preserve"> REF _Ref478745216 \h </w:instrText>
+        </w:r>
+      </w:moveTo>
+      <w:r>
+        <w:rPr>
+          <w:lang w:eastAsia="pt-BR"/>
+        </w:rPr>
+      </w:r>
+      <w:moveTo w:id="530" w:author="mario" w:date="2017-07-15T09:33:00Z">
+        <w:r>
+          <w:rPr>
+            <w:lang w:eastAsia="pt-BR"/>
+          </w:rPr>
+          <w:fldChar w:fldCharType="separate"/>
+        </w:r>
+        <w:r>
+          <w:t xml:space="preserve">Figura </w:t>
+        </w:r>
+        <w:r>
+          <w:rPr>
+            <w:noProof/>
+          </w:rPr>
+          <w:t>30</w:t>
+        </w:r>
+        <w:r>
+          <w:rPr>
+            <w:lang w:eastAsia="pt-BR"/>
+          </w:rPr>
+          <w:fldChar w:fldCharType="end"/>
+        </w:r>
+      </w:moveTo>
+      <w:ins w:id="531" w:author="Mario" w:date="2017-07-16T21:02:00Z">
+        <w:r>
+          <w:rPr>
+            <w:lang w:eastAsia="pt-BR"/>
+          </w:rPr>
+          <w:t xml:space="preserve"> é</w:t>
+        </w:r>
+      </w:ins>
+      <w:moveTo w:id="532" w:author="mario" w:date="2017-07-15T09:33:00Z">
+        <w:r>
+          <w:rPr>
+            <w:lang w:eastAsia="pt-BR"/>
+          </w:rPr>
           <w:t xml:space="preserve"> mostra</w:t>
         </w:r>
       </w:moveTo>
-      <w:ins w:id="530" w:author="Mario" w:date="2017-07-16T21:03:00Z">
+      <w:ins w:id="533" w:author="Mario" w:date="2017-07-16T21:03:00Z">
         <w:r>
           <w:rPr>
             <w:lang w:eastAsia="pt-BR"/>
@@ -36088,7 +36103,7 @@
           <w:t>do</w:t>
         </w:r>
       </w:ins>
-      <w:moveTo w:id="531" w:author="mario" w:date="2017-07-15T09:33:00Z">
+      <w:moveTo w:id="534" w:author="mario" w:date="2017-07-15T09:33:00Z">
         <w:r>
           <w:rPr>
             <w:lang w:eastAsia="pt-BR"/>
@@ -36113,7 +36128,7 @@
           <w:lang w:eastAsia="pt-BR"/>
         </w:rPr>
       </w:r>
-      <w:moveTo w:id="532" w:author="mario" w:date="2017-07-15T09:33:00Z">
+      <w:moveTo w:id="535" w:author="mario" w:date="2017-07-15T09:33:00Z">
         <w:r>
           <w:rPr>
             <w:lang w:eastAsia="pt-BR"/>
@@ -36158,7 +36173,7 @@
         </w:r>
       </w:moveTo>
     </w:p>
-    <w:moveToRangeEnd w:id="522"/>
+    <w:moveToRangeEnd w:id="525"/>
     <w:p>
       <w:pPr>
         <w:pStyle w:val="Corpodetexto"/>
@@ -36182,8 +36197,8 @@
           <w:i/>
         </w:rPr>
       </w:pPr>
-      <w:bookmarkStart w:id="533" w:name="_Ref478745216"/>
-      <w:bookmarkStart w:id="534" w:name="_Toc486423031"/>
+      <w:bookmarkStart w:id="536" w:name="_Ref478745216"/>
+      <w:bookmarkStart w:id="537" w:name="_Toc486423031"/>
       <w:r>
         <w:t xml:space="preserve">Figura </w:t>
       </w:r>
@@ -36208,7 +36223,7 @@
         </w:rPr>
         <w:fldChar w:fldCharType="end"/>
       </w:r>
-      <w:bookmarkEnd w:id="533"/>
+      <w:bookmarkEnd w:id="536"/>
       <w:r>
         <w:t xml:space="preserve">. Código </w:t>
       </w:r>
@@ -36218,7 +36233,7 @@
         </w:rPr>
         <w:t>normalize data</w:t>
       </w:r>
-      <w:bookmarkEnd w:id="534"/>
+      <w:bookmarkEnd w:id="537"/>
     </w:p>
     <w:p>
       <w:pPr>
@@ -36292,12 +36307,12 @@
     <w:p>
       <w:pPr>
         <w:rPr>
-          <w:ins w:id="535" w:author="mario" w:date="2017-07-15T09:33:00Z"/>
+          <w:ins w:id="538" w:author="mario" w:date="2017-07-15T09:33:00Z"/>
           <w:lang w:eastAsia="pt-BR"/>
         </w:rPr>
       </w:pPr>
-      <w:moveFromRangeStart w:id="536" w:author="mario" w:date="2017-07-15T09:33:00Z" w:name="move487874549"/>
-      <w:moveFrom w:id="537" w:author="mario" w:date="2017-07-15T09:33:00Z">
+      <w:moveFromRangeStart w:id="539" w:author="mario" w:date="2017-07-15T09:33:00Z" w:name="move487874549"/>
+      <w:moveFrom w:id="540" w:author="mario" w:date="2017-07-15T09:33:00Z">
         <w:r>
           <w:rPr>
             <w:lang w:eastAsia="pt-BR"/>
@@ -36317,14 +36332,14 @@
           <w:instrText xml:space="preserve"> REF _Ref478745216 \h </w:instrText>
         </w:r>
       </w:moveFrom>
-      <w:del w:id="538" w:author="mario" w:date="2017-07-15T09:33:00Z">
+      <w:del w:id="541" w:author="mario" w:date="2017-07-15T09:33:00Z">
         <w:r>
           <w:rPr>
             <w:lang w:eastAsia="pt-BR"/>
           </w:rPr>
         </w:r>
       </w:del>
-      <w:moveFrom w:id="539" w:author="mario" w:date="2017-07-15T09:33:00Z">
+      <w:moveFrom w:id="542" w:author="mario" w:date="2017-07-15T09:33:00Z">
         <w:r>
           <w:rPr>
             <w:lang w:eastAsia="pt-BR"/>
@@ -36371,14 +36386,14 @@
           <w:instrText xml:space="preserve"> REF _Ref486411158 \h </w:instrText>
         </w:r>
       </w:moveFrom>
-      <w:del w:id="540" w:author="mario" w:date="2017-07-15T09:33:00Z">
+      <w:del w:id="543" w:author="mario" w:date="2017-07-15T09:33:00Z">
         <w:r>
           <w:rPr>
             <w:lang w:eastAsia="pt-BR"/>
           </w:rPr>
         </w:r>
       </w:del>
-      <w:moveFrom w:id="541" w:author="mario" w:date="2017-07-15T09:33:00Z">
+      <w:moveFrom w:id="544" w:author="mario" w:date="2017-07-15T09:33:00Z">
         <w:r>
           <w:rPr>
             <w:lang w:eastAsia="pt-BR"/>
@@ -36424,11 +36439,11 @@
     <w:p>
       <w:pPr>
         <w:rPr>
-          <w:ins w:id="542" w:author="mario" w:date="2017-07-15T09:33:00Z"/>
+          <w:ins w:id="545" w:author="mario" w:date="2017-07-15T09:33:00Z"/>
           <w:lang w:eastAsia="pt-BR"/>
         </w:rPr>
       </w:pPr>
-      <w:ins w:id="543" w:author="Mario" w:date="2017-07-16T21:03:00Z">
+      <w:ins w:id="546" w:author="Mario" w:date="2017-07-16T21:03:00Z">
         <w:r>
           <w:rPr>
             <w:lang w:eastAsia="pt-BR"/>
@@ -36436,8 +36451,8 @@
           <w:t>Na</w:t>
         </w:r>
       </w:ins>
-      <w:ins w:id="544" w:author="mario" w:date="2017-07-15T09:33:00Z">
-        <w:del w:id="545" w:author="Mario" w:date="2017-07-16T21:03:00Z">
+      <w:ins w:id="547" w:author="mario" w:date="2017-07-15T09:33:00Z">
+        <w:del w:id="548" w:author="Mario" w:date="2017-07-16T21:03:00Z">
           <w:r>
             <w:rPr>
               <w:lang w:eastAsia="pt-BR"/>
@@ -36469,7 +36484,7 @@
           <w:lang w:eastAsia="pt-BR"/>
         </w:rPr>
       </w:r>
-      <w:ins w:id="546" w:author="mario" w:date="2017-07-15T09:33:00Z">
+      <w:ins w:id="549" w:author="mario" w:date="2017-07-15T09:33:00Z">
         <w:r>
           <w:rPr>
             <w:lang w:eastAsia="pt-BR"/>
@@ -36498,7 +36513,7 @@
           <w:t xml:space="preserve"> </w:t>
         </w:r>
       </w:ins>
-      <w:ins w:id="547" w:author="Mario" w:date="2017-07-16T21:03:00Z">
+      <w:ins w:id="550" w:author="Mario" w:date="2017-07-16T21:03:00Z">
         <w:r>
           <w:rPr>
             <w:lang w:eastAsia="pt-BR"/>
@@ -36506,7 +36521,7 @@
           <w:t xml:space="preserve">é </w:t>
         </w:r>
       </w:ins>
-      <w:ins w:id="548" w:author="mario" w:date="2017-07-15T09:33:00Z">
+      <w:ins w:id="551" w:author="mario" w:date="2017-07-15T09:33:00Z">
         <w:r>
           <w:rPr>
             <w:lang w:eastAsia="pt-BR"/>
@@ -36514,7 +36529,7 @@
           <w:t>mostra</w:t>
         </w:r>
       </w:ins>
-      <w:ins w:id="549" w:author="Mario" w:date="2017-07-16T21:03:00Z">
+      <w:ins w:id="552" w:author="Mario" w:date="2017-07-16T21:03:00Z">
         <w:r>
           <w:rPr>
             <w:lang w:eastAsia="pt-BR"/>
@@ -36522,7 +36537,7 @@
           <w:t>do</w:t>
         </w:r>
       </w:ins>
-      <w:ins w:id="550" w:author="mario" w:date="2017-07-15T09:33:00Z">
+      <w:ins w:id="553" w:author="mario" w:date="2017-07-15T09:33:00Z">
         <w:r>
           <w:rPr>
             <w:lang w:eastAsia="pt-BR"/>
@@ -36562,7 +36577,7 @@
         </w:rPr>
       </w:pPr>
     </w:p>
-    <w:moveFromRangeEnd w:id="536"/>
+    <w:moveFromRangeEnd w:id="539"/>
     <w:p>
       <w:pPr>
         <w:rPr>
@@ -36594,8 +36609,8 @@
           <w:lang w:val="en-US"/>
         </w:rPr>
       </w:pPr>
-      <w:bookmarkStart w:id="551" w:name="_Ref478746517"/>
-      <w:bookmarkStart w:id="552" w:name="_Toc486423032"/>
+      <w:bookmarkStart w:id="554" w:name="_Ref478746517"/>
+      <w:bookmarkStart w:id="555" w:name="_Toc486423032"/>
       <w:proofErr w:type="spellStart"/>
       <w:proofErr w:type="gramStart"/>
       <w:r>
@@ -36636,7 +36651,7 @@
         </w:rPr>
         <w:fldChar w:fldCharType="end"/>
       </w:r>
-      <w:bookmarkEnd w:id="551"/>
+      <w:bookmarkEnd w:id="554"/>
       <w:r>
         <w:rPr>
           <w:lang w:val="en-US"/>
@@ -36671,7 +36686,7 @@
         </w:rPr>
         <w:t>get max and min</w:t>
       </w:r>
-      <w:bookmarkEnd w:id="552"/>
+      <w:bookmarkEnd w:id="555"/>
     </w:p>
     <w:p>
       <w:pPr>
@@ -36745,11 +36760,11 @@
     <w:p>
       <w:pPr>
         <w:rPr>
-          <w:del w:id="553" w:author="mario" w:date="2017-07-15T09:33:00Z"/>
+          <w:del w:id="556" w:author="mario" w:date="2017-07-15T09:33:00Z"/>
           <w:lang w:eastAsia="pt-BR"/>
         </w:rPr>
       </w:pPr>
-      <w:del w:id="554" w:author="mario" w:date="2017-07-15T09:33:00Z">
+      <w:del w:id="557" w:author="mario" w:date="2017-07-15T09:33:00Z">
         <w:r>
           <w:rPr>
             <w:lang w:eastAsia="pt-BR"/>
@@ -36862,63 +36877,63 @@
           <w:lang w:eastAsia="pt-BR"/>
         </w:rPr>
       </w:pPr>
-      <w:moveToRangeStart w:id="555" w:author="mario" w:date="2017-07-15T09:34:00Z" w:name="move487874575"/>
-      <w:moveTo w:id="556" w:author="mario" w:date="2017-07-15T09:34:00Z">
-        <w:del w:id="557" w:author="Mario" w:date="2017-07-16T21:03:00Z">
+      <w:moveToRangeStart w:id="558" w:author="mario" w:date="2017-07-15T09:34:00Z" w:name="move487874575"/>
+      <w:moveTo w:id="559" w:author="mario" w:date="2017-07-15T09:34:00Z">
+        <w:del w:id="560" w:author="Mario" w:date="2017-07-16T21:03:00Z">
           <w:r>
             <w:delText>A</w:delText>
           </w:r>
         </w:del>
       </w:moveTo>
-      <w:ins w:id="558" w:author="Mario" w:date="2017-07-16T21:03:00Z">
+      <w:ins w:id="561" w:author="Mario" w:date="2017-07-16T21:03:00Z">
         <w:r>
           <w:t>Na</w:t>
-        </w:r>
-      </w:ins>
-      <w:moveTo w:id="559" w:author="mario" w:date="2017-07-15T09:34:00Z">
-        <w:r>
-          <w:t xml:space="preserve"> </w:t>
-        </w:r>
-        <w:r>
-          <w:fldChar w:fldCharType="begin"/>
-        </w:r>
-        <w:r>
-          <w:instrText xml:space="preserve"> REF _Ref478748471 \h </w:instrText>
-        </w:r>
-      </w:moveTo>
-      <w:moveTo w:id="560" w:author="mario" w:date="2017-07-15T09:34:00Z">
-        <w:r>
-          <w:fldChar w:fldCharType="separate"/>
-        </w:r>
-        <w:r>
-          <w:t xml:space="preserve">Figura </w:t>
-        </w:r>
-        <w:r>
-          <w:rPr>
-            <w:noProof/>
-          </w:rPr>
-          <w:t>32</w:t>
-        </w:r>
-        <w:r>
-          <w:fldChar w:fldCharType="end"/>
-        </w:r>
-      </w:moveTo>
-      <w:ins w:id="561" w:author="Mario" w:date="2017-07-16T21:03:00Z">
-        <w:r>
-          <w:t xml:space="preserve"> é</w:t>
         </w:r>
       </w:ins>
       <w:moveTo w:id="562" w:author="mario" w:date="2017-07-15T09:34:00Z">
         <w:r>
+          <w:t xml:space="preserve"> </w:t>
+        </w:r>
+        <w:r>
+          <w:fldChar w:fldCharType="begin"/>
+        </w:r>
+        <w:r>
+          <w:instrText xml:space="preserve"> REF _Ref478748471 \h </w:instrText>
+        </w:r>
+      </w:moveTo>
+      <w:moveTo w:id="563" w:author="mario" w:date="2017-07-15T09:34:00Z">
+        <w:r>
+          <w:fldChar w:fldCharType="separate"/>
+        </w:r>
+        <w:r>
+          <w:t xml:space="preserve">Figura </w:t>
+        </w:r>
+        <w:r>
+          <w:rPr>
+            <w:noProof/>
+          </w:rPr>
+          <w:t>32</w:t>
+        </w:r>
+        <w:r>
+          <w:fldChar w:fldCharType="end"/>
+        </w:r>
+      </w:moveTo>
+      <w:ins w:id="564" w:author="Mario" w:date="2017-07-16T21:03:00Z">
+        <w:r>
+          <w:t xml:space="preserve"> é</w:t>
+        </w:r>
+      </w:ins>
+      <w:moveTo w:id="565" w:author="mario" w:date="2017-07-15T09:34:00Z">
+        <w:r>
           <w:t xml:space="preserve"> mostra</w:t>
         </w:r>
       </w:moveTo>
-      <w:ins w:id="563" w:author="Mario" w:date="2017-07-16T21:03:00Z">
+      <w:ins w:id="566" w:author="Mario" w:date="2017-07-16T21:03:00Z">
         <w:r>
           <w:t>do</w:t>
         </w:r>
       </w:ins>
-      <w:moveTo w:id="564" w:author="mario" w:date="2017-07-15T09:34:00Z">
+      <w:moveTo w:id="567" w:author="mario" w:date="2017-07-15T09:34:00Z">
         <w:r>
           <w:t xml:space="preserve"> como foi </w:t>
         </w:r>
@@ -36937,7 +36952,7 @@
           <w:instrText xml:space="preserve"> REF _Ref486411158 \h </w:instrText>
         </w:r>
       </w:moveTo>
-      <w:moveTo w:id="565" w:author="mario" w:date="2017-07-15T09:34:00Z">
+      <w:moveTo w:id="568" w:author="mario" w:date="2017-07-15T09:34:00Z">
         <w:r>
           <w:fldChar w:fldCharType="separate"/>
         </w:r>
@@ -36969,11 +36984,11 @@
         </w:r>
       </w:moveTo>
     </w:p>
-    <w:moveToRangeEnd w:id="555"/>
-    <w:p>
-      <w:pPr>
-        <w:rPr>
-          <w:ins w:id="566" w:author="mario" w:date="2017-07-15T09:34:00Z"/>
+    <w:moveToRangeEnd w:id="558"/>
+    <w:p>
+      <w:pPr>
+        <w:rPr>
+          <w:ins w:id="569" w:author="mario" w:date="2017-07-15T09:34:00Z"/>
           <w:lang w:eastAsia="pt-BR"/>
         </w:rPr>
       </w:pPr>
@@ -37013,8 +37028,8 @@
           <w:i/>
         </w:rPr>
       </w:pPr>
-      <w:bookmarkStart w:id="567" w:name="_Ref478748471"/>
-      <w:bookmarkStart w:id="568" w:name="_Toc486423033"/>
+      <w:bookmarkStart w:id="570" w:name="_Ref478748471"/>
+      <w:bookmarkStart w:id="571" w:name="_Toc486423033"/>
       <w:r>
         <w:t xml:space="preserve">Figura </w:t>
       </w:r>
@@ -37039,7 +37054,7 @@
         </w:rPr>
         <w:fldChar w:fldCharType="end"/>
       </w:r>
-      <w:bookmarkEnd w:id="567"/>
+      <w:bookmarkEnd w:id="570"/>
       <w:r>
         <w:t xml:space="preserve">. Código </w:t>
       </w:r>
@@ -37050,7 +37065,7 @@
         </w:rPr>
         <w:t>getNormalizedValue</w:t>
       </w:r>
-      <w:bookmarkEnd w:id="568"/>
+      <w:bookmarkEnd w:id="571"/>
       <w:proofErr w:type="spellEnd"/>
     </w:p>
     <w:p>
@@ -37118,8 +37133,8 @@
           <w:lang w:eastAsia="pt-BR"/>
         </w:rPr>
       </w:pPr>
-      <w:moveFromRangeStart w:id="569" w:author="mario" w:date="2017-07-15T09:34:00Z" w:name="move487874575"/>
-      <w:moveFrom w:id="570" w:author="mario" w:date="2017-07-15T09:34:00Z">
+      <w:moveFromRangeStart w:id="572" w:author="mario" w:date="2017-07-15T09:34:00Z" w:name="move487874575"/>
+      <w:moveFrom w:id="573" w:author="mario" w:date="2017-07-15T09:34:00Z">
         <w:r>
           <w:t xml:space="preserve">A </w:t>
         </w:r>
@@ -37130,8 +37145,8 @@
           <w:instrText xml:space="preserve"> REF _Ref478748471 \h </w:instrText>
         </w:r>
       </w:moveFrom>
-      <w:del w:id="571" w:author="mario" w:date="2017-07-15T09:34:00Z"/>
-      <w:moveFrom w:id="572" w:author="mario" w:date="2017-07-15T09:34:00Z">
+      <w:del w:id="574" w:author="mario" w:date="2017-07-15T09:34:00Z"/>
+      <w:moveFrom w:id="575" w:author="mario" w:date="2017-07-15T09:34:00Z">
         <w:r>
           <w:fldChar w:fldCharType="separate"/>
         </w:r>
@@ -37160,8 +37175,8 @@
           <w:instrText xml:space="preserve"> REF _Ref486411158 \h </w:instrText>
         </w:r>
       </w:moveFrom>
-      <w:del w:id="573" w:author="mario" w:date="2017-07-15T09:34:00Z"/>
-      <w:moveFrom w:id="574" w:author="mario" w:date="2017-07-15T09:34:00Z">
+      <w:del w:id="576" w:author="mario" w:date="2017-07-15T09:34:00Z"/>
+      <w:moveFrom w:id="577" w:author="mario" w:date="2017-07-15T09:34:00Z">
         <w:r>
           <w:fldChar w:fldCharType="separate"/>
         </w:r>
@@ -37209,7 +37224,7 @@
         </w:r>
       </w:moveFrom>
     </w:p>
-    <w:moveFromRangeEnd w:id="569"/>
+    <w:moveFromRangeEnd w:id="572"/>
     <w:p>
       <w:pPr>
         <w:suppressAutoHyphens w:val="0"/>
@@ -37231,12 +37246,12 @@
       <w:pPr>
         <w:pStyle w:val="Ttulo2"/>
       </w:pPr>
-      <w:bookmarkStart w:id="575" w:name="_Toc486423171"/>
+      <w:bookmarkStart w:id="578" w:name="_Toc486423171"/>
       <w:r>
         <w:lastRenderedPageBreak/>
         <w:t>Recursos do Java 8</w:t>
       </w:r>
-      <w:bookmarkEnd w:id="575"/>
+      <w:bookmarkEnd w:id="578"/>
     </w:p>
     <w:p>
       <w:pPr>
@@ -37293,19 +37308,19 @@
           <w:lang w:val="en-US"/>
         </w:rPr>
       </w:pPr>
-      <w:bookmarkStart w:id="576" w:name="_Toc486423172"/>
+      <w:bookmarkStart w:id="579" w:name="_Toc486423172"/>
       <w:r>
         <w:rPr>
           <w:lang w:val="en-US"/>
         </w:rPr>
         <w:t>Lambda</w:t>
       </w:r>
-      <w:bookmarkEnd w:id="576"/>
-    </w:p>
-    <w:p>
-      <w:pPr>
-        <w:rPr>
-          <w:ins w:id="577" w:author="mario" w:date="2017-07-15T09:34:00Z"/>
+      <w:bookmarkEnd w:id="579"/>
+    </w:p>
+    <w:p>
+      <w:pPr>
+        <w:rPr>
+          <w:ins w:id="580" w:author="mario" w:date="2017-07-15T09:34:00Z"/>
           <w:lang w:eastAsia="pt-BR"/>
         </w:rPr>
       </w:pPr>
@@ -37397,8 +37412,8 @@
       </w:r>
     </w:p>
     <w:p>
-      <w:moveToRangeStart w:id="578" w:author="mario" w:date="2017-07-15T09:34:00Z" w:name="move487874584"/>
-      <w:moveTo w:id="579" w:author="mario" w:date="2017-07-15T09:34:00Z">
+      <w:moveToRangeStart w:id="581" w:author="mario" w:date="2017-07-15T09:34:00Z" w:name="move487874584"/>
+      <w:moveTo w:id="582" w:author="mario" w:date="2017-07-15T09:34:00Z">
         <w:r>
           <w:t xml:space="preserve">Na </w:t>
         </w:r>
@@ -37409,7 +37424,7 @@
           <w:instrText xml:space="preserve"> REF _Ref479617381 \h </w:instrText>
         </w:r>
       </w:moveTo>
-      <w:moveTo w:id="580" w:author="mario" w:date="2017-07-15T09:34:00Z">
+      <w:moveTo w:id="583" w:author="mario" w:date="2017-07-15T09:34:00Z">
         <w:r>
           <w:fldChar w:fldCharType="separate"/>
         </w:r>
@@ -37438,7 +37453,7 @@
         </w:r>
       </w:moveTo>
     </w:p>
-    <w:moveToRangeEnd w:id="578"/>
+    <w:moveToRangeEnd w:id="581"/>
     <w:p>
       <w:pPr>
         <w:rPr>
@@ -37458,8 +37473,8 @@
       <w:pPr>
         <w:pStyle w:val="Legenda"/>
       </w:pPr>
-      <w:bookmarkStart w:id="581" w:name="_Ref479617381"/>
-      <w:bookmarkStart w:id="582" w:name="_Toc486423034"/>
+      <w:bookmarkStart w:id="584" w:name="_Ref479617381"/>
+      <w:bookmarkStart w:id="585" w:name="_Toc486423034"/>
       <w:r>
         <w:t xml:space="preserve">Figura </w:t>
       </w:r>
@@ -37484,7 +37499,7 @@
         </w:rPr>
         <w:fldChar w:fldCharType="end"/>
       </w:r>
-      <w:bookmarkEnd w:id="581"/>
+      <w:bookmarkEnd w:id="584"/>
       <w:r>
         <w:t xml:space="preserve">. Diferença entre </w:t>
       </w:r>
@@ -37519,7 +37534,7 @@
         </w:rPr>
         <w:t>lambda</w:t>
       </w:r>
-      <w:bookmarkEnd w:id="582"/>
+      <w:bookmarkEnd w:id="585"/>
     </w:p>
     <w:p>
       <w:pPr>
@@ -37577,8 +37592,8 @@
       </w:r>
     </w:p>
     <w:p>
-      <w:moveFromRangeStart w:id="583" w:author="mario" w:date="2017-07-15T09:34:00Z" w:name="move487874584"/>
-      <w:moveFrom w:id="584" w:author="mario" w:date="2017-07-15T09:34:00Z">
+      <w:moveFromRangeStart w:id="586" w:author="mario" w:date="2017-07-15T09:34:00Z" w:name="move487874584"/>
+      <w:moveFrom w:id="587" w:author="mario" w:date="2017-07-15T09:34:00Z">
         <w:r>
           <w:lastRenderedPageBreak/>
           <w:t xml:space="preserve">Na </w:t>
@@ -37590,8 +37605,8 @@
           <w:instrText xml:space="preserve"> REF _Ref479617381 \h </w:instrText>
         </w:r>
       </w:moveFrom>
-      <w:del w:id="585" w:author="mario" w:date="2017-07-15T09:34:00Z"/>
-      <w:moveFrom w:id="586" w:author="mario" w:date="2017-07-15T09:34:00Z">
+      <w:del w:id="588" w:author="mario" w:date="2017-07-15T09:34:00Z"/>
+      <w:moveFrom w:id="589" w:author="mario" w:date="2017-07-15T09:34:00Z">
         <w:r>
           <w:fldChar w:fldCharType="separate"/>
         </w:r>
@@ -37615,7 +37630,7 @@
         </w:r>
       </w:moveFrom>
     </w:p>
-    <w:moveFromRangeEnd w:id="583"/>
+    <w:moveFromRangeEnd w:id="586"/>
     <w:p>
       <w:r>
         <w:t xml:space="preserve">No primeiro caso é criada uma </w:t>
@@ -37661,7 +37676,7 @@
           <w:lang w:val="en-US"/>
         </w:rPr>
       </w:pPr>
-      <w:bookmarkStart w:id="587" w:name="_Toc486423173"/>
+      <w:bookmarkStart w:id="590" w:name="_Toc486423173"/>
       <w:r>
         <w:rPr>
           <w:lang w:val="en-US"/>
@@ -37680,12 +37695,12 @@
         </w:rPr>
         <w:t>Reference</w:t>
       </w:r>
-      <w:bookmarkEnd w:id="587"/>
-    </w:p>
-    <w:p>
-      <w:pPr>
-        <w:rPr>
-          <w:ins w:id="588" w:author="mario" w:date="2017-07-15T09:34:00Z"/>
+      <w:bookmarkEnd w:id="590"/>
+    </w:p>
+    <w:p>
+      <w:pPr>
+        <w:rPr>
+          <w:ins w:id="591" w:author="mario" w:date="2017-07-15T09:34:00Z"/>
           <w:lang w:eastAsia="pt-BR"/>
         </w:rPr>
       </w:pPr>
@@ -37733,8 +37748,8 @@
           <w:lang w:eastAsia="pt-BR"/>
         </w:rPr>
       </w:pPr>
-      <w:moveToRangeStart w:id="589" w:author="mario" w:date="2017-07-15T09:34:00Z" w:name="move487874591"/>
-      <w:moveTo w:id="590" w:author="mario" w:date="2017-07-15T09:34:00Z">
+      <w:moveToRangeStart w:id="592" w:author="mario" w:date="2017-07-15T09:34:00Z" w:name="move487874591"/>
+      <w:moveTo w:id="593" w:author="mario" w:date="2017-07-15T09:34:00Z">
         <w:r>
           <w:rPr>
             <w:lang w:eastAsia="pt-BR"/>
@@ -37759,7 +37774,7 @@
           <w:lang w:eastAsia="pt-BR"/>
         </w:rPr>
       </w:r>
-      <w:moveTo w:id="591" w:author="mario" w:date="2017-07-15T09:34:00Z">
+      <w:moveTo w:id="594" w:author="mario" w:date="2017-07-15T09:34:00Z">
         <w:r>
           <w:rPr>
             <w:lang w:eastAsia="pt-BR"/>
@@ -37789,7 +37804,7 @@
         </w:r>
       </w:moveTo>
     </w:p>
-    <w:moveToRangeEnd w:id="589"/>
+    <w:moveToRangeEnd w:id="592"/>
     <w:p>
       <w:pPr>
         <w:rPr>
@@ -37808,8 +37823,8 @@
       <w:pPr>
         <w:pStyle w:val="Legenda"/>
       </w:pPr>
-      <w:bookmarkStart w:id="592" w:name="_Ref479619923"/>
-      <w:bookmarkStart w:id="593" w:name="_Toc486423035"/>
+      <w:bookmarkStart w:id="595" w:name="_Ref479619923"/>
+      <w:bookmarkStart w:id="596" w:name="_Toc486423035"/>
       <w:r>
         <w:t xml:space="preserve">Figura </w:t>
       </w:r>
@@ -37834,7 +37849,7 @@
         </w:rPr>
         <w:fldChar w:fldCharType="end"/>
       </w:r>
-      <w:bookmarkEnd w:id="592"/>
+      <w:bookmarkEnd w:id="595"/>
       <w:r>
         <w:t xml:space="preserve">. Código </w:t>
       </w:r>
@@ -37865,7 +37880,7 @@
         </w:rPr>
         <w:t>reference</w:t>
       </w:r>
-      <w:bookmarkEnd w:id="593"/>
+      <w:bookmarkEnd w:id="596"/>
       <w:proofErr w:type="spellEnd"/>
     </w:p>
     <w:p>
@@ -37939,12 +37954,12 @@
     <w:p>
       <w:pPr>
         <w:rPr>
-          <w:ins w:id="594" w:author="mario" w:date="2017-07-15T09:34:00Z"/>
+          <w:ins w:id="597" w:author="mario" w:date="2017-07-15T09:34:00Z"/>
           <w:lang w:eastAsia="pt-BR"/>
         </w:rPr>
       </w:pPr>
-      <w:moveFromRangeStart w:id="595" w:author="mario" w:date="2017-07-15T09:34:00Z" w:name="move487874591"/>
-      <w:moveFrom w:id="596" w:author="mario" w:date="2017-07-15T09:34:00Z">
+      <w:moveFromRangeStart w:id="598" w:author="mario" w:date="2017-07-15T09:34:00Z" w:name="move487874591"/>
+      <w:moveFrom w:id="599" w:author="mario" w:date="2017-07-15T09:34:00Z">
         <w:r>
           <w:rPr>
             <w:lang w:eastAsia="pt-BR"/>
@@ -37964,14 +37979,14 @@
           <w:instrText xml:space="preserve"> REF _Ref479619923 \h </w:instrText>
         </w:r>
       </w:moveFrom>
-      <w:del w:id="597" w:author="mario" w:date="2017-07-15T09:34:00Z">
+      <w:del w:id="600" w:author="mario" w:date="2017-07-15T09:34:00Z">
         <w:r>
           <w:rPr>
             <w:lang w:eastAsia="pt-BR"/>
           </w:rPr>
         </w:r>
       </w:del>
-      <w:moveFrom w:id="598" w:author="mario" w:date="2017-07-15T09:34:00Z">
+      <w:moveFrom w:id="601" w:author="mario" w:date="2017-07-15T09:34:00Z">
         <w:r>
           <w:rPr>
             <w:lang w:eastAsia="pt-BR"/>
@@ -38016,10 +38031,10 @@
     <w:p>
       <w:pPr>
         <w:rPr>
-          <w:ins w:id="599" w:author="mario" w:date="2017-07-15T09:34:00Z"/>
-        </w:rPr>
-      </w:pPr>
-      <w:ins w:id="600" w:author="mario" w:date="2017-07-15T09:34:00Z">
+          <w:ins w:id="602" w:author="mario" w:date="2017-07-15T09:34:00Z"/>
+        </w:rPr>
+      </w:pPr>
+      <w:ins w:id="603" w:author="mario" w:date="2017-07-15T09:34:00Z">
         <w:r>
           <w:lastRenderedPageBreak/>
           <w:t xml:space="preserve">Se no caso anterior a sintaxe não pareceu tão convidativa, será apresentado um caso que a diferença é mais clara. Em uma parte do código deste trabalho, foi necessário criar uma ordenação personalizada, por se tratar de um objeto e não um tipo primitivo.  Para isso é preciso dizer à função </w:t>
@@ -38042,13 +38057,13 @@
           <w:t xml:space="preserve">como se ordena esse tipo específico.  </w:t>
         </w:r>
       </w:ins>
-      <w:ins w:id="601" w:author="Mario" w:date="2017-07-16T21:03:00Z">
+      <w:ins w:id="604" w:author="Mario" w:date="2017-07-16T21:03:00Z">
         <w:r>
           <w:t>Na</w:t>
         </w:r>
       </w:ins>
-      <w:ins w:id="602" w:author="mario" w:date="2017-07-15T09:34:00Z">
-        <w:del w:id="603" w:author="Mario" w:date="2017-07-16T21:03:00Z">
+      <w:ins w:id="605" w:author="mario" w:date="2017-07-15T09:34:00Z">
+        <w:del w:id="606" w:author="Mario" w:date="2017-07-16T21:03:00Z">
           <w:r>
             <w:delText>A</w:delText>
           </w:r>
@@ -38063,7 +38078,7 @@
           <w:instrText xml:space="preserve"> REF _Ref479701875 \h </w:instrText>
         </w:r>
       </w:ins>
-      <w:ins w:id="604" w:author="mario" w:date="2017-07-15T09:34:00Z">
+      <w:ins w:id="607" w:author="mario" w:date="2017-07-15T09:34:00Z">
         <w:r>
           <w:fldChar w:fldCharType="separate"/>
         </w:r>
@@ -38083,22 +38098,22 @@
           <w:t xml:space="preserve"> </w:t>
         </w:r>
       </w:ins>
-      <w:ins w:id="605" w:author="Mario" w:date="2017-07-16T21:03:00Z">
+      <w:ins w:id="608" w:author="Mario" w:date="2017-07-16T21:03:00Z">
         <w:r>
           <w:t xml:space="preserve">é </w:t>
         </w:r>
       </w:ins>
-      <w:ins w:id="606" w:author="mario" w:date="2017-07-15T09:34:00Z">
+      <w:ins w:id="609" w:author="mario" w:date="2017-07-15T09:34:00Z">
         <w:r>
           <w:t>mostra</w:t>
         </w:r>
       </w:ins>
-      <w:ins w:id="607" w:author="Mario" w:date="2017-07-16T21:03:00Z">
+      <w:ins w:id="610" w:author="Mario" w:date="2017-07-16T21:03:00Z">
         <w:r>
           <w:t>do</w:t>
         </w:r>
       </w:ins>
-      <w:ins w:id="608" w:author="mario" w:date="2017-07-15T09:34:00Z">
+      <w:ins w:id="611" w:author="mario" w:date="2017-07-15T09:34:00Z">
         <w:r>
           <w:t xml:space="preserve"> o método que especifica como se compara um dado, comparando o atributo volume dos dois parâmetros.</w:t>
         </w:r>
@@ -38111,7 +38126,7 @@
         </w:rPr>
       </w:pPr>
     </w:p>
-    <w:moveFromRangeEnd w:id="595"/>
+    <w:moveFromRangeEnd w:id="598"/>
     <w:p>
       <w:pPr>
         <w:rPr>
@@ -38123,8 +38138,8 @@
       <w:pPr>
         <w:pStyle w:val="Legenda"/>
       </w:pPr>
-      <w:bookmarkStart w:id="609" w:name="_Ref479701875"/>
-      <w:bookmarkStart w:id="610" w:name="_Toc486423036"/>
+      <w:bookmarkStart w:id="612" w:name="_Ref479701875"/>
+      <w:bookmarkStart w:id="613" w:name="_Toc486423036"/>
       <w:r>
         <w:t xml:space="preserve">Figura </w:t>
       </w:r>
@@ -38149,7 +38164,7 @@
         </w:rPr>
         <w:fldChar w:fldCharType="end"/>
       </w:r>
-      <w:bookmarkEnd w:id="609"/>
+      <w:bookmarkEnd w:id="612"/>
       <w:r>
         <w:t xml:space="preserve">. Código </w:t>
       </w:r>
@@ -38160,7 +38175,7 @@
         </w:rPr>
         <w:t>compareByVolume</w:t>
       </w:r>
-      <w:bookmarkEnd w:id="610"/>
+      <w:bookmarkEnd w:id="613"/>
       <w:proofErr w:type="spellEnd"/>
     </w:p>
     <w:p>
@@ -38222,10 +38237,10 @@
     <w:p>
       <w:pPr>
         <w:rPr>
-          <w:del w:id="611" w:author="mario" w:date="2017-07-15T09:34:00Z"/>
-        </w:rPr>
-      </w:pPr>
-      <w:del w:id="612" w:author="mario" w:date="2017-07-15T09:34:00Z">
+          <w:del w:id="614" w:author="mario" w:date="2017-07-15T09:34:00Z"/>
+        </w:rPr>
+      </w:pPr>
+      <w:del w:id="615" w:author="mario" w:date="2017-07-15T09:34:00Z">
         <w:r>
           <w:delText>Se no caso anterior a sintaxe não pareceu tão convidativa, será apresentado um caso que a diferença é mais clara.</w:delText>
         </w:r>
@@ -38289,8 +38304,8 @@
       </w:del>
     </w:p>
     <w:p>
-      <w:moveToRangeStart w:id="613" w:author="mario" w:date="2017-07-15T09:34:00Z" w:name="move487874605"/>
-      <w:moveTo w:id="614" w:author="mario" w:date="2017-07-15T09:34:00Z">
+      <w:moveToRangeStart w:id="616" w:author="mario" w:date="2017-07-15T09:34:00Z" w:name="move487874605"/>
+      <w:moveTo w:id="617" w:author="mario" w:date="2017-07-15T09:34:00Z">
         <w:r>
           <w:t xml:space="preserve">Depois de especificado como se ordena um dado, é preciso agora ordená-lo. Existem algumas maneiras de fazer isso, e na </w:t>
         </w:r>
@@ -38301,7 +38316,7 @@
           <w:instrText xml:space="preserve"> REF _Ref479704238 \h </w:instrText>
         </w:r>
       </w:moveTo>
-      <w:moveTo w:id="615" w:author="mario" w:date="2017-07-15T09:34:00Z">
+      <w:moveTo w:id="618" w:author="mario" w:date="2017-07-15T09:34:00Z">
         <w:r>
           <w:fldChar w:fldCharType="separate"/>
         </w:r>
@@ -38355,11 +38370,11 @@
         </w:r>
       </w:moveTo>
     </w:p>
-    <w:moveToRangeEnd w:id="613"/>
-    <w:p>
-      <w:pPr>
-        <w:rPr>
-          <w:ins w:id="616" w:author="mario" w:date="2017-07-15T09:34:00Z"/>
+    <w:moveToRangeEnd w:id="616"/>
+    <w:p>
+      <w:pPr>
+        <w:rPr>
+          <w:ins w:id="619" w:author="mario" w:date="2017-07-15T09:34:00Z"/>
         </w:rPr>
       </w:pPr>
     </w:p>
@@ -38368,8 +38383,8 @@
       <w:pPr>
         <w:pStyle w:val="Legenda"/>
       </w:pPr>
-      <w:bookmarkStart w:id="617" w:name="_Ref479704238"/>
-      <w:bookmarkStart w:id="618" w:name="_Toc486423037"/>
+      <w:bookmarkStart w:id="620" w:name="_Ref479704238"/>
+      <w:bookmarkStart w:id="621" w:name="_Toc486423037"/>
       <w:r>
         <w:t xml:space="preserve">Figura </w:t>
       </w:r>
@@ -38394,11 +38409,11 @@
         </w:rPr>
         <w:fldChar w:fldCharType="end"/>
       </w:r>
-      <w:bookmarkEnd w:id="617"/>
+      <w:bookmarkEnd w:id="620"/>
       <w:r>
         <w:t>. Código de ordenação</w:t>
       </w:r>
-      <w:bookmarkEnd w:id="618"/>
+      <w:bookmarkEnd w:id="621"/>
     </w:p>
     <w:p>
       <w:pPr>
@@ -38458,8 +38473,8 @@
     </w:p>
     <w:p/>
     <w:p>
-      <w:moveFromRangeStart w:id="619" w:author="mario" w:date="2017-07-15T09:34:00Z" w:name="move487874605"/>
-      <w:moveFrom w:id="620" w:author="mario" w:date="2017-07-15T09:34:00Z">
+      <w:moveFromRangeStart w:id="622" w:author="mario" w:date="2017-07-15T09:34:00Z" w:name="move487874605"/>
+      <w:moveFrom w:id="623" w:author="mario" w:date="2017-07-15T09:34:00Z">
         <w:r>
           <w:t xml:space="preserve">Depois de especificado como se ordena um dado, é preciso agora ordená-lo. </w:t>
         </w:r>
@@ -38476,8 +38491,8 @@
           <w:instrText xml:space="preserve"> REF _Ref479704238 \h </w:instrText>
         </w:r>
       </w:moveFrom>
-      <w:del w:id="621" w:author="mario" w:date="2017-07-15T09:34:00Z"/>
-      <w:moveFrom w:id="622" w:author="mario" w:date="2017-07-15T09:34:00Z">
+      <w:del w:id="624" w:author="mario" w:date="2017-07-15T09:34:00Z"/>
+      <w:moveFrom w:id="625" w:author="mario" w:date="2017-07-15T09:34:00Z">
         <w:r>
           <w:fldChar w:fldCharType="separate"/>
         </w:r>
@@ -38516,7 +38531,7 @@
         </w:r>
       </w:moveFrom>
     </w:p>
-    <w:moveFromRangeEnd w:id="619"/>
+    <w:moveFromRangeEnd w:id="622"/>
     <w:p/>
     <w:p/>
     <w:p>
@@ -38534,14 +38549,14 @@
           <w:lang w:val="en-US"/>
         </w:rPr>
       </w:pPr>
-      <w:bookmarkStart w:id="623" w:name="_Toc486423174"/>
+      <w:bookmarkStart w:id="626" w:name="_Toc486423174"/>
       <w:r>
         <w:rPr>
           <w:lang w:val="en-US"/>
         </w:rPr>
         <w:t>Stream</w:t>
       </w:r>
-      <w:bookmarkEnd w:id="623"/>
+      <w:bookmarkEnd w:id="626"/>
     </w:p>
     <w:p>
       <w:pPr>
@@ -38773,7 +38788,7 @@
     <w:p>
       <w:pPr>
         <w:rPr>
-          <w:ins w:id="624" w:author="mario" w:date="2017-07-15T09:34:00Z"/>
+          <w:ins w:id="627" w:author="mario" w:date="2017-07-15T09:34:00Z"/>
           <w:lang w:eastAsia="pt-BR"/>
         </w:rPr>
       </w:pPr>
@@ -38812,8 +38827,8 @@
       </w:r>
     </w:p>
     <w:p>
-      <w:moveToRangeStart w:id="625" w:author="mario" w:date="2017-07-15T09:34:00Z" w:name="move487874624"/>
-      <w:moveTo w:id="626" w:author="mario" w:date="2017-07-15T09:34:00Z">
+      <w:moveToRangeStart w:id="628" w:author="mario" w:date="2017-07-15T09:34:00Z" w:name="move487874624"/>
+      <w:moveTo w:id="629" w:author="mario" w:date="2017-07-15T09:34:00Z">
         <w:r>
           <w:t xml:space="preserve">Primeiro passo é extrair os dados da Petrobrás entre esse período. Na </w:t>
         </w:r>
@@ -38824,7 +38839,7 @@
           <w:instrText xml:space="preserve"> REF _Ref479712557 \h </w:instrText>
         </w:r>
       </w:moveTo>
-      <w:moveTo w:id="627" w:author="mario" w:date="2017-07-15T09:34:00Z">
+      <w:moveTo w:id="630" w:author="mario" w:date="2017-07-15T09:34:00Z">
         <w:r>
           <w:fldChar w:fldCharType="separate"/>
         </w:r>
@@ -38845,7 +38860,7 @@
         </w:r>
       </w:moveTo>
     </w:p>
-    <w:moveToRangeEnd w:id="625"/>
+    <w:moveToRangeEnd w:id="628"/>
     <w:p>
       <w:pPr>
         <w:rPr>
@@ -38864,8 +38879,8 @@
       <w:pPr>
         <w:pStyle w:val="Legenda"/>
       </w:pPr>
-      <w:bookmarkStart w:id="628" w:name="_Ref479712557"/>
-      <w:bookmarkStart w:id="629" w:name="_Toc486423038"/>
+      <w:bookmarkStart w:id="631" w:name="_Ref479712557"/>
+      <w:bookmarkStart w:id="632" w:name="_Toc486423038"/>
       <w:r>
         <w:t xml:space="preserve">Figura </w:t>
       </w:r>
@@ -38890,7 +38905,7 @@
         </w:rPr>
         <w:fldChar w:fldCharType="end"/>
       </w:r>
-      <w:bookmarkEnd w:id="628"/>
+      <w:bookmarkEnd w:id="631"/>
       <w:r>
         <w:t xml:space="preserve">. Código exemplo </w:t>
       </w:r>
@@ -38905,7 +38920,7 @@
       <w:r>
         <w:t xml:space="preserve"> – pegando dados</w:t>
       </w:r>
-      <w:bookmarkEnd w:id="629"/>
+      <w:bookmarkEnd w:id="632"/>
     </w:p>
     <w:p>
       <w:pPr>
@@ -38969,11 +38984,11 @@
     <w:p>
       <w:pPr>
         <w:rPr>
-          <w:ins w:id="630" w:author="mario" w:date="2017-07-15T09:35:00Z"/>
-        </w:rPr>
-      </w:pPr>
-      <w:moveFromRangeStart w:id="631" w:author="mario" w:date="2017-07-15T09:34:00Z" w:name="move487874624"/>
-      <w:moveFrom w:id="632" w:author="mario" w:date="2017-07-15T09:34:00Z">
+          <w:ins w:id="633" w:author="mario" w:date="2017-07-15T09:35:00Z"/>
+        </w:rPr>
+      </w:pPr>
+      <w:moveFromRangeStart w:id="634" w:author="mario" w:date="2017-07-15T09:34:00Z" w:name="move487874624"/>
+      <w:moveFrom w:id="635" w:author="mario" w:date="2017-07-15T09:34:00Z">
         <w:r>
           <w:lastRenderedPageBreak/>
           <w:t xml:space="preserve">Primeiro passo é extrair os dados da Petrobrás entre esse período. Na </w:t>
@@ -38985,8 +39000,8 @@
           <w:instrText xml:space="preserve"> REF _Ref479712557 \h </w:instrText>
         </w:r>
       </w:moveFrom>
-      <w:del w:id="633" w:author="mario" w:date="2017-07-15T09:34:00Z"/>
-      <w:moveFrom w:id="634" w:author="mario" w:date="2017-07-15T09:34:00Z">
+      <w:del w:id="636" w:author="mario" w:date="2017-07-15T09:34:00Z"/>
+      <w:moveFrom w:id="637" w:author="mario" w:date="2017-07-15T09:34:00Z">
         <w:r>
           <w:fldChar w:fldCharType="separate"/>
         </w:r>
@@ -39010,10 +39025,10 @@
     <w:p>
       <w:pPr>
         <w:rPr>
-          <w:ins w:id="635" w:author="mario" w:date="2017-07-15T09:35:00Z"/>
-        </w:rPr>
-      </w:pPr>
-      <w:ins w:id="636" w:author="mario" w:date="2017-07-15T09:35:00Z">
+          <w:ins w:id="638" w:author="mario" w:date="2017-07-15T09:35:00Z"/>
+        </w:rPr>
+      </w:pPr>
+      <w:ins w:id="639" w:author="mario" w:date="2017-07-15T09:35:00Z">
         <w:r>
           <w:t>Para que a última linha da figura anterior funcione, é necessário fazer uma sobrescrita do método “</w:t>
         </w:r>
@@ -39037,7 +39052,7 @@
           <w:instrText xml:space="preserve"> REF _Ref479712759 \h </w:instrText>
         </w:r>
       </w:ins>
-      <w:ins w:id="637" w:author="mario" w:date="2017-07-15T09:35:00Z">
+      <w:ins w:id="640" w:author="mario" w:date="2017-07-15T09:35:00Z">
         <w:r>
           <w:fldChar w:fldCharType="separate"/>
         </w:r>
@@ -39059,14 +39074,14 @@
       </w:ins>
     </w:p>
     <w:p/>
-    <w:moveFromRangeEnd w:id="631"/>
+    <w:moveFromRangeEnd w:id="634"/>
     <w:p/>
     <w:p>
       <w:pPr>
         <w:pStyle w:val="Legenda"/>
       </w:pPr>
-      <w:bookmarkStart w:id="638" w:name="_Ref479712759"/>
-      <w:bookmarkStart w:id="639" w:name="_Toc486423039"/>
+      <w:bookmarkStart w:id="641" w:name="_Ref479712759"/>
+      <w:bookmarkStart w:id="642" w:name="_Toc486423039"/>
       <w:r>
         <w:t xml:space="preserve">Figura </w:t>
       </w:r>
@@ -39091,7 +39106,7 @@
         </w:rPr>
         <w:fldChar w:fldCharType="end"/>
       </w:r>
-      <w:bookmarkEnd w:id="638"/>
+      <w:bookmarkEnd w:id="641"/>
       <w:r>
         <w:t xml:space="preserve">. Exemplo código </w:t>
       </w:r>
@@ -39113,7 +39128,7 @@
         </w:rPr>
         <w:t>toString</w:t>
       </w:r>
-      <w:bookmarkEnd w:id="639"/>
+      <w:bookmarkEnd w:id="642"/>
       <w:proofErr w:type="spellEnd"/>
     </w:p>
     <w:p>
@@ -39181,10 +39196,10 @@
     <w:p>
       <w:pPr>
         <w:rPr>
-          <w:del w:id="640" w:author="mario" w:date="2017-07-15T09:35:00Z"/>
-        </w:rPr>
-      </w:pPr>
-      <w:del w:id="641" w:author="mario" w:date="2017-07-15T09:35:00Z">
+          <w:del w:id="643" w:author="mario" w:date="2017-07-15T09:35:00Z"/>
+        </w:rPr>
+      </w:pPr>
+      <w:del w:id="644" w:author="mario" w:date="2017-07-15T09:35:00Z">
         <w:r>
           <w:delText>Para que a última linha da figura anterior funcione, é necessário fazer uma sobrescrita do método “</w:delText>
         </w:r>
@@ -39224,100 +39239,100 @@
       </w:del>
     </w:p>
     <w:p>
-      <w:moveToRangeStart w:id="642" w:author="mario" w:date="2017-07-15T09:35:00Z" w:name="move487874637"/>
-      <w:moveTo w:id="643" w:author="mario" w:date="2017-07-15T09:35:00Z">
-        <w:del w:id="644" w:author="Mario" w:date="2017-07-16T21:04:00Z">
+      <w:moveToRangeStart w:id="645" w:author="mario" w:date="2017-07-15T09:35:00Z" w:name="move487874637"/>
+      <w:moveTo w:id="646" w:author="mario" w:date="2017-07-15T09:35:00Z">
+        <w:del w:id="647" w:author="Mario" w:date="2017-07-16T21:04:00Z">
           <w:r>
             <w:delText>A</w:delText>
           </w:r>
         </w:del>
       </w:moveTo>
-      <w:ins w:id="645" w:author="Mario" w:date="2017-07-16T21:04:00Z">
+      <w:ins w:id="648" w:author="Mario" w:date="2017-07-16T21:04:00Z">
         <w:r>
           <w:t>Na</w:t>
-        </w:r>
-      </w:ins>
-      <w:moveTo w:id="646" w:author="mario" w:date="2017-07-15T09:35:00Z">
-        <w:r>
-          <w:t xml:space="preserve"> </w:t>
-        </w:r>
-        <w:r>
-          <w:fldChar w:fldCharType="begin"/>
-        </w:r>
-        <w:r>
-          <w:instrText xml:space="preserve"> REF _Ref479712890 \h </w:instrText>
-        </w:r>
-      </w:moveTo>
-      <w:moveTo w:id="647" w:author="mario" w:date="2017-07-15T09:35:00Z">
-        <w:r>
-          <w:fldChar w:fldCharType="separate"/>
-        </w:r>
-        <w:r>
-          <w:t xml:space="preserve">Figura </w:t>
-        </w:r>
-        <w:r>
-          <w:rPr>
-            <w:noProof/>
-          </w:rPr>
-          <w:t>39</w:t>
-        </w:r>
-        <w:r>
-          <w:fldChar w:fldCharType="end"/>
-        </w:r>
-      </w:moveTo>
-      <w:ins w:id="648" w:author="Mario" w:date="2017-07-16T21:04:00Z">
-        <w:r>
-          <w:t xml:space="preserve"> é</w:t>
         </w:r>
       </w:ins>
       <w:moveTo w:id="649" w:author="mario" w:date="2017-07-15T09:35:00Z">
         <w:r>
+          <w:t xml:space="preserve"> </w:t>
+        </w:r>
+        <w:r>
+          <w:fldChar w:fldCharType="begin"/>
+        </w:r>
+        <w:r>
+          <w:instrText xml:space="preserve"> REF _Ref479712890 \h </w:instrText>
+        </w:r>
+      </w:moveTo>
+      <w:moveTo w:id="650" w:author="mario" w:date="2017-07-15T09:35:00Z">
+        <w:r>
+          <w:fldChar w:fldCharType="separate"/>
+        </w:r>
+        <w:r>
+          <w:t xml:space="preserve">Figura </w:t>
+        </w:r>
+        <w:r>
+          <w:rPr>
+            <w:noProof/>
+          </w:rPr>
+          <w:t>39</w:t>
+        </w:r>
+        <w:r>
+          <w:fldChar w:fldCharType="end"/>
+        </w:r>
+      </w:moveTo>
+      <w:ins w:id="651" w:author="Mario" w:date="2017-07-16T21:04:00Z">
+        <w:r>
+          <w:t xml:space="preserve"> é</w:t>
+        </w:r>
+      </w:ins>
+      <w:moveTo w:id="652" w:author="mario" w:date="2017-07-15T09:35:00Z">
+        <w:r>
           <w:t xml:space="preserve"> apresenta</w:t>
         </w:r>
       </w:moveTo>
-      <w:ins w:id="650" w:author="Mario" w:date="2017-07-16T21:04:00Z">
+      <w:ins w:id="653" w:author="Mario" w:date="2017-07-16T21:04:00Z">
         <w:r>
           <w:t>do</w:t>
-        </w:r>
-      </w:ins>
-      <w:moveTo w:id="651" w:author="mario" w:date="2017-07-15T09:35:00Z">
-        <w:r>
-          <w:t xml:space="preserve"> o resultado do código mostrado na </w:t>
-        </w:r>
-        <w:r>
-          <w:fldChar w:fldCharType="begin"/>
-        </w:r>
-        <w:r>
-          <w:instrText xml:space="preserve"> REF _Ref479712557 \h </w:instrText>
-        </w:r>
-      </w:moveTo>
-      <w:moveTo w:id="652" w:author="mario" w:date="2017-07-15T09:35:00Z">
-        <w:r>
-          <w:fldChar w:fldCharType="separate"/>
-        </w:r>
-        <w:r>
-          <w:t xml:space="preserve">Figura </w:t>
-        </w:r>
-        <w:r>
-          <w:rPr>
-            <w:noProof/>
-          </w:rPr>
-          <w:t>37</w:t>
-        </w:r>
-        <w:r>
-          <w:fldChar w:fldCharType="end"/>
-        </w:r>
-        <w:r>
-          <w:t xml:space="preserve">. É possível notar que somente os atributos </w:t>
-        </w:r>
-      </w:moveTo>
-      <w:ins w:id="653" w:author="Mario" w:date="2017-07-16T20:26:00Z">
-        <w:r>
-          <w:t xml:space="preserve">declarados </w:t>
         </w:r>
       </w:ins>
       <w:moveTo w:id="654" w:author="mario" w:date="2017-07-15T09:35:00Z">
-        <w:del w:id="655" w:author="Mario" w:date="2017-07-16T20:26:00Z">
+        <w:r>
+          <w:t xml:space="preserve"> o resultado do código mostrado na </w:t>
+        </w:r>
+        <w:r>
+          <w:fldChar w:fldCharType="begin"/>
+        </w:r>
+        <w:r>
+          <w:instrText xml:space="preserve"> REF _Ref479712557 \h </w:instrText>
+        </w:r>
+      </w:moveTo>
+      <w:moveTo w:id="655" w:author="mario" w:date="2017-07-15T09:35:00Z">
+        <w:r>
+          <w:fldChar w:fldCharType="separate"/>
+        </w:r>
+        <w:r>
+          <w:t xml:space="preserve">Figura </w:t>
+        </w:r>
+        <w:r>
+          <w:rPr>
+            <w:noProof/>
+          </w:rPr>
+          <w:t>37</w:t>
+        </w:r>
+        <w:r>
+          <w:fldChar w:fldCharType="end"/>
+        </w:r>
+        <w:r>
+          <w:t xml:space="preserve">. É possível notar que somente os atributos </w:t>
+        </w:r>
+      </w:moveTo>
+      <w:ins w:id="656" w:author="Mario" w:date="2017-07-16T20:26:00Z">
+        <w:r>
+          <w:t xml:space="preserve">declarados </w:t>
+        </w:r>
+      </w:ins>
+      <w:moveTo w:id="657" w:author="mario" w:date="2017-07-15T09:35:00Z">
+        <w:del w:id="658" w:author="Mario" w:date="2017-07-16T20:26:00Z">
           <w:r>
             <w:delText xml:space="preserve">que eu declarei </w:delText>
           </w:r>
@@ -39382,11 +39397,11 @@
         </w:r>
       </w:moveTo>
     </w:p>
-    <w:moveToRangeEnd w:id="642"/>
-    <w:p>
-      <w:pPr>
-        <w:rPr>
-          <w:ins w:id="656" w:author="mario" w:date="2017-07-15T09:35:00Z"/>
+    <w:moveToRangeEnd w:id="645"/>
+    <w:p>
+      <w:pPr>
+        <w:rPr>
+          <w:ins w:id="659" w:author="mario" w:date="2017-07-15T09:35:00Z"/>
         </w:rPr>
       </w:pPr>
     </w:p>
@@ -39395,8 +39410,8 @@
       <w:pPr>
         <w:pStyle w:val="Legenda"/>
       </w:pPr>
-      <w:bookmarkStart w:id="657" w:name="_Ref479712890"/>
-      <w:bookmarkStart w:id="658" w:name="_Toc486423040"/>
+      <w:bookmarkStart w:id="660" w:name="_Ref479712890"/>
+      <w:bookmarkStart w:id="661" w:name="_Toc486423040"/>
       <w:r>
         <w:t xml:space="preserve">Figura </w:t>
       </w:r>
@@ -39421,7 +39436,7 @@
         </w:rPr>
         <w:fldChar w:fldCharType="end"/>
       </w:r>
-      <w:bookmarkEnd w:id="657"/>
+      <w:bookmarkEnd w:id="660"/>
       <w:r>
         <w:t xml:space="preserve">. Saída do código de exemplo da </w:t>
       </w:r>
@@ -39432,7 +39447,7 @@
         </w:rPr>
         <w:t>stream</w:t>
       </w:r>
-      <w:bookmarkEnd w:id="658"/>
+      <w:bookmarkEnd w:id="661"/>
       <w:proofErr w:type="spellEnd"/>
     </w:p>
     <w:p>
@@ -39492,8 +39507,8 @@
     </w:p>
     <w:p/>
     <w:p>
-      <w:moveFromRangeStart w:id="659" w:author="mario" w:date="2017-07-15T09:35:00Z" w:name="move487874637"/>
-      <w:moveFrom w:id="660" w:author="mario" w:date="2017-07-15T09:35:00Z">
+      <w:moveFromRangeStart w:id="662" w:author="mario" w:date="2017-07-15T09:35:00Z" w:name="move487874637"/>
+      <w:moveFrom w:id="663" w:author="mario" w:date="2017-07-15T09:35:00Z">
         <w:r>
           <w:t xml:space="preserve">A </w:t>
         </w:r>
@@ -39504,8 +39519,8 @@
           <w:instrText xml:space="preserve"> REF _Ref479712890 \h </w:instrText>
         </w:r>
       </w:moveFrom>
-      <w:del w:id="661" w:author="mario" w:date="2017-07-15T09:35:00Z"/>
-      <w:moveFrom w:id="662" w:author="mario" w:date="2017-07-15T09:35:00Z">
+      <w:del w:id="664" w:author="mario" w:date="2017-07-15T09:35:00Z"/>
+      <w:moveFrom w:id="665" w:author="mario" w:date="2017-07-15T09:35:00Z">
         <w:r>
           <w:fldChar w:fldCharType="separate"/>
         </w:r>
@@ -39531,8 +39546,8 @@
           <w:instrText xml:space="preserve"> REF _Ref479712557 \h </w:instrText>
         </w:r>
       </w:moveFrom>
-      <w:del w:id="663" w:author="mario" w:date="2017-07-15T09:35:00Z"/>
-      <w:moveFrom w:id="664" w:author="mario" w:date="2017-07-15T09:35:00Z">
+      <w:del w:id="666" w:author="mario" w:date="2017-07-15T09:35:00Z"/>
+      <w:moveFrom w:id="667" w:author="mario" w:date="2017-07-15T09:35:00Z">
         <w:r>
           <w:fldChar w:fldCharType="separate"/>
         </w:r>
@@ -39583,7 +39598,7 @@
         </w:r>
       </w:moveFrom>
     </w:p>
-    <w:moveFromRangeEnd w:id="659"/>
+    <w:moveFromRangeEnd w:id="662"/>
     <w:p>
       <w:r>
         <w:lastRenderedPageBreak/>
@@ -39593,7 +39608,7 @@
     <w:p>
       <w:pPr>
         <w:rPr>
-          <w:ins w:id="665" w:author="mario" w:date="2017-07-15T09:35:00Z"/>
+          <w:ins w:id="668" w:author="mario" w:date="2017-07-15T09:35:00Z"/>
         </w:rPr>
       </w:pPr>
       <w:r>
@@ -39601,8 +39616,8 @@
       </w:r>
     </w:p>
     <w:p>
-      <w:moveToRangeStart w:id="666" w:author="mario" w:date="2017-07-15T09:35:00Z" w:name="move487874645"/>
-      <w:moveTo w:id="667" w:author="mario" w:date="2017-07-15T09:35:00Z">
+      <w:moveToRangeStart w:id="669" w:author="mario" w:date="2017-07-15T09:35:00Z" w:name="move487874645"/>
+      <w:moveTo w:id="670" w:author="mario" w:date="2017-07-15T09:35:00Z">
         <w:r>
           <w:t xml:space="preserve">Com a </w:t>
         </w:r>
@@ -39613,7 +39628,7 @@
           <w:instrText xml:space="preserve"> REF _Ref479714282 \h </w:instrText>
         </w:r>
       </w:moveTo>
-      <w:moveTo w:id="668" w:author="mario" w:date="2017-07-15T09:35:00Z">
+      <w:moveTo w:id="671" w:author="mario" w:date="2017-07-15T09:35:00Z">
         <w:r>
           <w:fldChar w:fldCharType="separate"/>
         </w:r>
@@ -39633,13 +39648,13 @@
           <w:t xml:space="preserve"> percebe</w:t>
         </w:r>
       </w:moveTo>
-      <w:ins w:id="669" w:author="mario" w:date="2017-07-15T09:35:00Z">
+      <w:ins w:id="672" w:author="mario" w:date="2017-07-15T09:35:00Z">
         <w:r>
           <w:t>-se</w:t>
         </w:r>
       </w:ins>
-      <w:moveTo w:id="670" w:author="mario" w:date="2017-07-15T09:35:00Z">
-        <w:del w:id="671" w:author="mario" w:date="2017-07-15T09:35:00Z">
+      <w:moveTo w:id="673" w:author="mario" w:date="2017-07-15T09:35:00Z">
+        <w:del w:id="674" w:author="mario" w:date="2017-07-15T09:35:00Z">
           <w:r>
             <w:delText>mos</w:delText>
           </w:r>
@@ -39688,14 +39703,14 @@
         </w:r>
       </w:moveTo>
     </w:p>
-    <w:moveToRangeEnd w:id="666"/>
+    <w:moveToRangeEnd w:id="669"/>
     <w:p/>
     <w:p>
       <w:pPr>
         <w:pStyle w:val="Legenda"/>
       </w:pPr>
-      <w:bookmarkStart w:id="672" w:name="_Ref479714282"/>
-      <w:bookmarkStart w:id="673" w:name="_Toc486423041"/>
+      <w:bookmarkStart w:id="675" w:name="_Ref479714282"/>
+      <w:bookmarkStart w:id="676" w:name="_Toc486423041"/>
       <w:r>
         <w:t xml:space="preserve">Figura </w:t>
       </w:r>
@@ -39720,7 +39735,7 @@
         </w:rPr>
         <w:fldChar w:fldCharType="end"/>
       </w:r>
-      <w:bookmarkEnd w:id="672"/>
+      <w:bookmarkEnd w:id="675"/>
       <w:r>
         <w:t xml:space="preserve">. Código exemplo </w:t>
       </w:r>
@@ -39731,7 +39746,7 @@
         </w:rPr>
         <w:t>stream</w:t>
       </w:r>
-      <w:bookmarkEnd w:id="673"/>
+      <w:bookmarkEnd w:id="676"/>
       <w:proofErr w:type="spellEnd"/>
     </w:p>
     <w:p>
@@ -39791,8 +39806,8 @@
     </w:p>
     <w:p/>
     <w:p>
-      <w:moveFromRangeStart w:id="674" w:author="mario" w:date="2017-07-15T09:35:00Z" w:name="move487874645"/>
-      <w:moveFrom w:id="675" w:author="mario" w:date="2017-07-15T09:35:00Z">
+      <w:moveFromRangeStart w:id="677" w:author="mario" w:date="2017-07-15T09:35:00Z" w:name="move487874645"/>
+      <w:moveFrom w:id="678" w:author="mario" w:date="2017-07-15T09:35:00Z">
         <w:r>
           <w:t xml:space="preserve">Com a </w:t>
         </w:r>
@@ -39803,8 +39818,8 @@
           <w:instrText xml:space="preserve"> REF _Ref479714282 \h </w:instrText>
         </w:r>
       </w:moveFrom>
-      <w:del w:id="676" w:author="mario" w:date="2017-07-15T09:35:00Z"/>
-      <w:moveFrom w:id="677" w:author="mario" w:date="2017-07-15T09:35:00Z">
+      <w:del w:id="679" w:author="mario" w:date="2017-07-15T09:35:00Z"/>
+      <w:moveFrom w:id="680" w:author="mario" w:date="2017-07-15T09:35:00Z">
         <w:r>
           <w:fldChar w:fldCharType="separate"/>
         </w:r>
@@ -39861,7 +39876,7 @@
         </w:r>
       </w:moveFrom>
     </w:p>
-    <w:moveFromRangeEnd w:id="674"/>
+    <w:moveFromRangeEnd w:id="677"/>
     <w:p>
       <w:r>
         <w:t xml:space="preserve">O primeiro método chamado é o </w:t>
@@ -40069,7 +40084,7 @@
     <w:p>
       <w:pPr>
         <w:rPr>
-          <w:ins w:id="678" w:author="mario" w:date="2017-07-15T09:35:00Z"/>
+          <w:ins w:id="681" w:author="mario" w:date="2017-07-15T09:35:00Z"/>
         </w:rPr>
       </w:pPr>
       <w:r>
@@ -40136,14 +40151,14 @@
       </w:r>
     </w:p>
     <w:p>
-      <w:ins w:id="679" w:author="Mario" w:date="2017-07-16T21:04:00Z">
+      <w:ins w:id="682" w:author="Mario" w:date="2017-07-16T21:04:00Z">
         <w:r>
           <w:t>Na</w:t>
         </w:r>
       </w:ins>
-      <w:moveToRangeStart w:id="680" w:author="mario" w:date="2017-07-15T09:35:00Z" w:name="move487874660"/>
-      <w:moveTo w:id="681" w:author="mario" w:date="2017-07-15T09:35:00Z">
-        <w:del w:id="682" w:author="Mario" w:date="2017-07-16T21:04:00Z">
+      <w:moveToRangeStart w:id="683" w:author="mario" w:date="2017-07-15T09:35:00Z" w:name="move487874660"/>
+      <w:moveTo w:id="684" w:author="mario" w:date="2017-07-15T09:35:00Z">
+        <w:del w:id="685" w:author="Mario" w:date="2017-07-16T21:04:00Z">
           <w:r>
             <w:delText>A</w:delText>
           </w:r>
@@ -40158,7 +40173,7 @@
           <w:instrText xml:space="preserve"> REF _Ref479717654 \h </w:instrText>
         </w:r>
       </w:moveTo>
-      <w:moveTo w:id="683" w:author="mario" w:date="2017-07-15T09:35:00Z">
+      <w:moveTo w:id="686" w:author="mario" w:date="2017-07-15T09:35:00Z">
         <w:r>
           <w:fldChar w:fldCharType="separate"/>
         </w:r>
@@ -40178,33 +40193,33 @@
           <w:t xml:space="preserve"> </w:t>
         </w:r>
       </w:moveTo>
-      <w:ins w:id="684" w:author="Mario" w:date="2017-07-16T21:04:00Z">
+      <w:ins w:id="687" w:author="Mario" w:date="2017-07-16T21:04:00Z">
         <w:r>
           <w:t xml:space="preserve">é </w:t>
         </w:r>
       </w:ins>
-      <w:moveTo w:id="685" w:author="mario" w:date="2017-07-15T09:35:00Z">
+      <w:moveTo w:id="688" w:author="mario" w:date="2017-07-15T09:35:00Z">
         <w:r>
           <w:t>ilustra</w:t>
         </w:r>
       </w:moveTo>
-      <w:ins w:id="686" w:author="Mario" w:date="2017-07-16T21:04:00Z">
+      <w:ins w:id="689" w:author="Mario" w:date="2017-07-16T21:04:00Z">
         <w:r>
           <w:t>do</w:t>
         </w:r>
       </w:ins>
-      <w:moveTo w:id="687" w:author="mario" w:date="2017-07-15T09:35:00Z">
+      <w:moveTo w:id="690" w:author="mario" w:date="2017-07-15T09:35:00Z">
         <w:r>
           <w:t xml:space="preserve"> a sequ</w:t>
         </w:r>
       </w:moveTo>
-      <w:ins w:id="688" w:author="Mario" w:date="2017-07-16T20:43:00Z">
+      <w:ins w:id="691" w:author="Mario" w:date="2017-07-16T20:43:00Z">
         <w:r>
           <w:t>ê</w:t>
         </w:r>
       </w:ins>
-      <w:moveTo w:id="689" w:author="mario" w:date="2017-07-15T09:35:00Z">
-        <w:del w:id="690" w:author="Mario" w:date="2017-07-16T20:43:00Z">
+      <w:moveTo w:id="692" w:author="mario" w:date="2017-07-15T09:35:00Z">
+        <w:del w:id="693" w:author="Mario" w:date="2017-07-16T20:43:00Z">
           <w:r>
             <w:delText>e</w:delText>
           </w:r>
@@ -40214,7 +40229,7 @@
         </w:r>
       </w:moveTo>
     </w:p>
-    <w:moveToRangeEnd w:id="680"/>
+    <w:moveToRangeEnd w:id="683"/>
     <w:p/>
     <w:p/>
     <w:p/>
@@ -40240,8 +40255,8 @@
       <w:pPr>
         <w:pStyle w:val="Legenda"/>
       </w:pPr>
-      <w:bookmarkStart w:id="691" w:name="_Ref479717654"/>
-      <w:bookmarkStart w:id="692" w:name="_Toc486423042"/>
+      <w:bookmarkStart w:id="694" w:name="_Ref479717654"/>
+      <w:bookmarkStart w:id="695" w:name="_Toc486423042"/>
       <w:r>
         <w:t xml:space="preserve">Figura </w:t>
       </w:r>
@@ -40266,7 +40281,7 @@
         </w:rPr>
         <w:fldChar w:fldCharType="end"/>
       </w:r>
-      <w:bookmarkEnd w:id="691"/>
+      <w:bookmarkEnd w:id="694"/>
       <w:r>
         <w:t xml:space="preserve">. Ilustração código </w:t>
       </w:r>
@@ -40274,7 +40289,7 @@
       <w:r>
         <w:t>stream</w:t>
       </w:r>
-      <w:bookmarkEnd w:id="692"/>
+      <w:bookmarkEnd w:id="695"/>
       <w:proofErr w:type="spellEnd"/>
     </w:p>
     <w:p>
@@ -40340,8 +40355,8 @@
     </w:p>
     <w:p/>
     <w:p>
-      <w:moveFromRangeStart w:id="693" w:author="mario" w:date="2017-07-15T09:35:00Z" w:name="move487874660"/>
-      <w:moveFrom w:id="694" w:author="mario" w:date="2017-07-15T09:35:00Z">
+      <w:moveFromRangeStart w:id="696" w:author="mario" w:date="2017-07-15T09:35:00Z" w:name="move487874660"/>
+      <w:moveFrom w:id="697" w:author="mario" w:date="2017-07-15T09:35:00Z">
         <w:r>
           <w:t xml:space="preserve">A </w:t>
         </w:r>
@@ -40352,8 +40367,8 @@
           <w:instrText xml:space="preserve"> REF _Ref479717654 \h </w:instrText>
         </w:r>
       </w:moveFrom>
-      <w:del w:id="695" w:author="mario" w:date="2017-07-15T09:35:00Z"/>
-      <w:moveFrom w:id="696" w:author="mario" w:date="2017-07-15T09:35:00Z">
+      <w:del w:id="698" w:author="mario" w:date="2017-07-15T09:35:00Z"/>
+      <w:moveFrom w:id="699" w:author="mario" w:date="2017-07-15T09:35:00Z">
         <w:r>
           <w:fldChar w:fldCharType="separate"/>
         </w:r>
@@ -40374,7 +40389,7 @@
         </w:r>
       </w:moveFrom>
     </w:p>
-    <w:moveFromRangeEnd w:id="693"/>
+    <w:moveFromRangeEnd w:id="696"/>
     <w:p/>
     <w:p>
       <w:pPr>
@@ -40471,7 +40486,7 @@
     <w:p>
       <w:pPr>
         <w:rPr>
-          <w:ins w:id="697" w:author="mario" w:date="2017-07-15T09:35:00Z"/>
+          <w:ins w:id="700" w:author="mario" w:date="2017-07-15T09:35:00Z"/>
         </w:rPr>
       </w:pPr>
       <w:r>
@@ -40495,38 +40510,38 @@
       </w:r>
     </w:p>
     <w:p>
-      <w:moveToRangeStart w:id="698" w:author="mario" w:date="2017-07-15T09:35:00Z" w:name="move487874672"/>
-      <w:moveTo w:id="699" w:author="mario" w:date="2017-07-15T09:35:00Z">
+      <w:moveToRangeStart w:id="701" w:author="mario" w:date="2017-07-15T09:35:00Z" w:name="move487874672"/>
+      <w:moveTo w:id="702" w:author="mario" w:date="2017-07-15T09:35:00Z">
         <w:r>
           <w:t xml:space="preserve">De fato, a resposta das duas perguntas acima é não. Como </w:t>
         </w:r>
       </w:moveTo>
-      <w:ins w:id="700" w:author="Mario" w:date="2017-07-16T21:05:00Z">
+      <w:ins w:id="703" w:author="Mario" w:date="2017-07-16T21:05:00Z">
         <w:r>
           <w:t xml:space="preserve">é </w:t>
         </w:r>
       </w:ins>
-      <w:moveTo w:id="701" w:author="mario" w:date="2017-07-15T09:35:00Z">
+      <w:moveTo w:id="704" w:author="mario" w:date="2017-07-15T09:35:00Z">
         <w:r>
           <w:t>mostra</w:t>
         </w:r>
       </w:moveTo>
-      <w:ins w:id="702" w:author="Mario" w:date="2017-07-16T21:05:00Z">
+      <w:ins w:id="705" w:author="Mario" w:date="2017-07-16T21:05:00Z">
         <w:r>
           <w:t>do</w:t>
         </w:r>
       </w:ins>
-      <w:moveTo w:id="703" w:author="mario" w:date="2017-07-15T09:35:00Z">
+      <w:moveTo w:id="706" w:author="mario" w:date="2017-07-15T09:35:00Z">
         <w:r>
           <w:t xml:space="preserve"> </w:t>
         </w:r>
       </w:moveTo>
-      <w:ins w:id="704" w:author="Mario" w:date="2017-07-16T21:05:00Z">
+      <w:ins w:id="707" w:author="Mario" w:date="2017-07-16T21:05:00Z">
         <w:r>
           <w:t>n</w:t>
         </w:r>
       </w:ins>
-      <w:moveTo w:id="705" w:author="mario" w:date="2017-07-15T09:35:00Z">
+      <w:moveTo w:id="708" w:author="mario" w:date="2017-07-15T09:35:00Z">
         <w:r>
           <w:t xml:space="preserve">a </w:t>
         </w:r>
@@ -40537,7 +40552,7 @@
           <w:instrText xml:space="preserve"> REF _Ref479718370 \h </w:instrText>
         </w:r>
       </w:moveTo>
-      <w:moveTo w:id="706" w:author="mario" w:date="2017-07-15T09:35:00Z">
+      <w:moveTo w:id="709" w:author="mario" w:date="2017-07-15T09:35:00Z">
         <w:r>
           <w:fldChar w:fldCharType="separate"/>
         </w:r>
@@ -40594,15 +40609,15 @@
         </w:r>
       </w:moveTo>
     </w:p>
-    <w:moveToRangeEnd w:id="698"/>
+    <w:moveToRangeEnd w:id="701"/>
     <w:p/>
     <w:p/>
     <w:p>
       <w:pPr>
         <w:pStyle w:val="Legenda"/>
       </w:pPr>
-      <w:bookmarkStart w:id="707" w:name="_Ref479718370"/>
-      <w:bookmarkStart w:id="708" w:name="_Toc486423043"/>
+      <w:bookmarkStart w:id="710" w:name="_Ref479718370"/>
+      <w:bookmarkStart w:id="711" w:name="_Toc486423043"/>
       <w:r>
         <w:t xml:space="preserve">Figura </w:t>
       </w:r>
@@ -40627,7 +40642,7 @@
         </w:rPr>
         <w:fldChar w:fldCharType="end"/>
       </w:r>
-      <w:bookmarkEnd w:id="707"/>
+      <w:bookmarkEnd w:id="710"/>
       <w:r>
         <w:t xml:space="preserve">. Código </w:t>
       </w:r>
@@ -40642,7 +40657,7 @@
       <w:r>
         <w:t xml:space="preserve"> com paralelismo</w:t>
       </w:r>
-      <w:bookmarkEnd w:id="708"/>
+      <w:bookmarkEnd w:id="711"/>
     </w:p>
     <w:p>
       <w:pPr>
@@ -40703,11 +40718,11 @@
     <w:p>
       <w:pPr>
         <w:rPr>
-          <w:ins w:id="709" w:author="mario" w:date="2017-07-15T09:35:00Z"/>
-        </w:rPr>
-      </w:pPr>
-      <w:moveFromRangeStart w:id="710" w:author="mario" w:date="2017-07-15T09:35:00Z" w:name="move487874672"/>
-      <w:moveFrom w:id="711" w:author="mario" w:date="2017-07-15T09:35:00Z">
+          <w:ins w:id="712" w:author="mario" w:date="2017-07-15T09:35:00Z"/>
+        </w:rPr>
+      </w:pPr>
+      <w:moveFromRangeStart w:id="713" w:author="mario" w:date="2017-07-15T09:35:00Z" w:name="move487874672"/>
+      <w:moveFrom w:id="714" w:author="mario" w:date="2017-07-15T09:35:00Z">
         <w:r>
           <w:lastRenderedPageBreak/>
           <w:t xml:space="preserve">De fato, a resposta das duas perguntas acima é não. Como mostra a </w:t>
@@ -40719,8 +40734,8 @@
           <w:instrText xml:space="preserve"> REF _Ref479718370 \h </w:instrText>
         </w:r>
       </w:moveFrom>
-      <w:del w:id="712" w:author="mario" w:date="2017-07-15T09:35:00Z"/>
-      <w:moveFrom w:id="713" w:author="mario" w:date="2017-07-15T09:35:00Z">
+      <w:del w:id="715" w:author="mario" w:date="2017-07-15T09:35:00Z"/>
+      <w:moveFrom w:id="716" w:author="mario" w:date="2017-07-15T09:35:00Z">
         <w:r>
           <w:fldChar w:fldCharType="separate"/>
         </w:r>
@@ -40768,20 +40783,20 @@
     <w:p>
       <w:pPr>
         <w:rPr>
-          <w:ins w:id="714" w:author="mario" w:date="2017-07-15T09:35:00Z"/>
-        </w:rPr>
-      </w:pPr>
-      <w:ins w:id="715" w:author="mario" w:date="2017-07-15T09:35:00Z">
+          <w:ins w:id="717" w:author="mario" w:date="2017-07-15T09:35:00Z"/>
+        </w:rPr>
+      </w:pPr>
+      <w:ins w:id="718" w:author="mario" w:date="2017-07-15T09:35:00Z">
         <w:r>
           <w:t xml:space="preserve">Para mostrar as diferenças citadas no parágrafo anterior, </w:t>
         </w:r>
       </w:ins>
-      <w:ins w:id="716" w:author="Mario" w:date="2017-07-16T21:05:00Z">
+      <w:ins w:id="719" w:author="Mario" w:date="2017-07-16T21:05:00Z">
         <w:r>
           <w:t>n</w:t>
         </w:r>
       </w:ins>
-      <w:ins w:id="717" w:author="mario" w:date="2017-07-15T09:35:00Z">
+      <w:ins w:id="720" w:author="mario" w:date="2017-07-15T09:35:00Z">
         <w:r>
           <w:t xml:space="preserve">a </w:t>
         </w:r>
@@ -40792,7 +40807,7 @@
           <w:instrText xml:space="preserve"> REF _Ref479718613 \h </w:instrText>
         </w:r>
       </w:ins>
-      <w:ins w:id="718" w:author="mario" w:date="2017-07-15T09:35:00Z">
+      <w:ins w:id="721" w:author="mario" w:date="2017-07-15T09:35:00Z">
         <w:r>
           <w:fldChar w:fldCharType="separate"/>
         </w:r>
@@ -40810,14 +40825,14 @@
         </w:r>
       </w:ins>
       <w:proofErr w:type="gramStart"/>
-      <w:ins w:id="719" w:author="Mario" w:date="2017-07-16T21:05:00Z">
+      <w:ins w:id="722" w:author="Mario" w:date="2017-07-16T21:05:00Z">
         <w:r>
           <w:t>,</w:t>
         </w:r>
       </w:ins>
       <w:proofErr w:type="gramEnd"/>
-      <w:ins w:id="720" w:author="mario" w:date="2017-07-15T09:35:00Z">
-        <w:del w:id="721" w:author="Mario" w:date="2017-07-16T21:05:00Z">
+      <w:ins w:id="723" w:author="mario" w:date="2017-07-15T09:35:00Z">
+        <w:del w:id="724" w:author="Mario" w:date="2017-07-16T21:05:00Z">
           <w:r>
             <w:delText xml:space="preserve"> mostra</w:delText>
           </w:r>
@@ -40830,32 +40845,11 @@
     <w:p>
       <w:pPr>
         <w:rPr>
-          <w:del w:id="722" w:author="mario" w:date="2017-07-15T09:35:00Z"/>
-        </w:rPr>
-      </w:pPr>
-    </w:p>
-    <w:moveFromRangeEnd w:id="710"/>
-    <w:p>
-      <w:pPr>
-        <w:rPr>
-          <w:del w:id="723" w:author="mario" w:date="2017-07-15T09:35:00Z"/>
-        </w:rPr>
-      </w:pPr>
-    </w:p>
-    <w:p>
-      <w:pPr>
-        <w:rPr>
-          <w:del w:id="724" w:author="mario" w:date="2017-07-15T09:35:00Z"/>
-        </w:rPr>
-      </w:pPr>
-    </w:p>
-    <w:p>
-      <w:pPr>
-        <w:rPr>
           <w:del w:id="725" w:author="mario" w:date="2017-07-15T09:35:00Z"/>
         </w:rPr>
       </w:pPr>
     </w:p>
+    <w:moveFromRangeEnd w:id="713"/>
     <w:p>
       <w:pPr>
         <w:rPr>
@@ -40872,10 +40866,31 @@
     </w:p>
     <w:p>
       <w:pPr>
+        <w:rPr>
+          <w:del w:id="728" w:author="mario" w:date="2017-07-15T09:35:00Z"/>
+        </w:rPr>
+      </w:pPr>
+    </w:p>
+    <w:p>
+      <w:pPr>
+        <w:rPr>
+          <w:del w:id="729" w:author="mario" w:date="2017-07-15T09:35:00Z"/>
+        </w:rPr>
+      </w:pPr>
+    </w:p>
+    <w:p>
+      <w:pPr>
+        <w:rPr>
+          <w:del w:id="730" w:author="mario" w:date="2017-07-15T09:35:00Z"/>
+        </w:rPr>
+      </w:pPr>
+    </w:p>
+    <w:p>
+      <w:pPr>
         <w:pStyle w:val="Legenda"/>
       </w:pPr>
-      <w:bookmarkStart w:id="728" w:name="_Ref479718613"/>
-      <w:bookmarkStart w:id="729" w:name="_Toc486423044"/>
+      <w:bookmarkStart w:id="731" w:name="_Ref479718613"/>
+      <w:bookmarkStart w:id="732" w:name="_Toc486423044"/>
       <w:r>
         <w:t xml:space="preserve">Figura </w:t>
       </w:r>
@@ -40900,11 +40915,11 @@
         </w:rPr>
         <w:fldChar w:fldCharType="end"/>
       </w:r>
-      <w:bookmarkEnd w:id="728"/>
+      <w:bookmarkEnd w:id="731"/>
       <w:r>
         <w:t>. Código exemplo paralelismo</w:t>
       </w:r>
-      <w:bookmarkEnd w:id="729"/>
+      <w:bookmarkEnd w:id="732"/>
     </w:p>
     <w:p>
       <w:pPr>
@@ -40966,10 +40981,10 @@
     <w:p>
       <w:pPr>
         <w:rPr>
-          <w:del w:id="730" w:author="mario" w:date="2017-07-15T09:35:00Z"/>
-        </w:rPr>
-      </w:pPr>
-      <w:del w:id="731" w:author="mario" w:date="2017-07-15T09:35:00Z">
+          <w:del w:id="733" w:author="mario" w:date="2017-07-15T09:35:00Z"/>
+        </w:rPr>
+      </w:pPr>
+      <w:del w:id="734" w:author="mario" w:date="2017-07-15T09:35:00Z">
         <w:r>
           <w:delText xml:space="preserve">Para mostrar as diferenças citadas no parágrafo anterior, </w:delText>
         </w:r>
@@ -41024,14 +41039,14 @@
       </w:del>
     </w:p>
     <w:p>
-      <w:ins w:id="732" w:author="Mario" w:date="2017-07-16T21:05:00Z">
+      <w:ins w:id="735" w:author="Mario" w:date="2017-07-16T21:05:00Z">
         <w:r>
           <w:t>Na</w:t>
         </w:r>
       </w:ins>
-      <w:moveToRangeStart w:id="733" w:author="mario" w:date="2017-07-15T09:36:00Z" w:name="move487874689"/>
-      <w:moveTo w:id="734" w:author="mario" w:date="2017-07-15T09:36:00Z">
-        <w:del w:id="735" w:author="Mario" w:date="2017-07-16T21:05:00Z">
+      <w:moveToRangeStart w:id="736" w:author="mario" w:date="2017-07-15T09:36:00Z" w:name="move487874689"/>
+      <w:moveTo w:id="737" w:author="mario" w:date="2017-07-15T09:36:00Z">
+        <w:del w:id="738" w:author="Mario" w:date="2017-07-16T21:05:00Z">
           <w:r>
             <w:delText>A</w:delText>
           </w:r>
@@ -41046,7 +41061,7 @@
           <w:instrText xml:space="preserve"> REF _Ref479719299 \h </w:instrText>
         </w:r>
       </w:moveTo>
-      <w:moveTo w:id="736" w:author="mario" w:date="2017-07-15T09:36:00Z">
+      <w:moveTo w:id="739" w:author="mario" w:date="2017-07-15T09:36:00Z">
         <w:r>
           <w:fldChar w:fldCharType="separate"/>
         </w:r>
@@ -41063,12 +41078,12 @@
           <w:fldChar w:fldCharType="end"/>
         </w:r>
       </w:moveTo>
-      <w:ins w:id="737" w:author="Mario" w:date="2017-07-16T21:06:00Z">
+      <w:ins w:id="740" w:author="Mario" w:date="2017-07-16T21:06:00Z">
         <w:r>
           <w:t xml:space="preserve"> é</w:t>
         </w:r>
       </w:ins>
-      <w:moveTo w:id="738" w:author="mario" w:date="2017-07-15T09:36:00Z">
+      <w:moveTo w:id="741" w:author="mario" w:date="2017-07-15T09:36:00Z">
         <w:r>
           <w:t xml:space="preserve"> </w:t>
         </w:r>
@@ -41077,23 +41092,23 @@
           <w:t>mostra</w:t>
         </w:r>
       </w:moveTo>
-      <w:ins w:id="739" w:author="Mario" w:date="2017-07-16T21:06:00Z">
+      <w:ins w:id="742" w:author="Mario" w:date="2017-07-16T21:06:00Z">
         <w:r>
           <w:t>do</w:t>
         </w:r>
       </w:ins>
       <w:proofErr w:type="gramEnd"/>
-      <w:moveTo w:id="740" w:author="mario" w:date="2017-07-15T09:36:00Z">
+      <w:moveTo w:id="743" w:author="mario" w:date="2017-07-15T09:36:00Z">
         <w:r>
           <w:t xml:space="preserve"> a saída dos três laços. É possível perceber que no primeiro caso, como era de se esperar, os números são exibidos de forma sequencial, e nos dois outros não. Além disso, nos dois últimos casos a lista não é exibida na mesma ordem, mesmo sendo chamada da mesma forma.</w:t>
         </w:r>
       </w:moveTo>
     </w:p>
-    <w:moveToRangeEnd w:id="733"/>
-    <w:p>
-      <w:pPr>
-        <w:rPr>
-          <w:ins w:id="741" w:author="mario" w:date="2017-07-15T09:36:00Z"/>
+    <w:moveToRangeEnd w:id="736"/>
+    <w:p>
+      <w:pPr>
+        <w:rPr>
+          <w:ins w:id="744" w:author="mario" w:date="2017-07-15T09:36:00Z"/>
         </w:rPr>
       </w:pPr>
     </w:p>
@@ -41102,8 +41117,8 @@
       <w:pPr>
         <w:pStyle w:val="Legenda"/>
       </w:pPr>
-      <w:bookmarkStart w:id="742" w:name="_Ref479719299"/>
-      <w:bookmarkStart w:id="743" w:name="_Toc486423045"/>
+      <w:bookmarkStart w:id="745" w:name="_Ref479719299"/>
+      <w:bookmarkStart w:id="746" w:name="_Toc486423045"/>
       <w:r>
         <w:t xml:space="preserve">Figura </w:t>
       </w:r>
@@ -41128,11 +41143,11 @@
         </w:rPr>
         <w:fldChar w:fldCharType="end"/>
       </w:r>
-      <w:bookmarkEnd w:id="742"/>
+      <w:bookmarkEnd w:id="745"/>
       <w:r>
         <w:t>. Saída código exemplo paralelismo</w:t>
       </w:r>
-      <w:bookmarkEnd w:id="743"/>
+      <w:bookmarkEnd w:id="746"/>
     </w:p>
     <w:p>
       <w:pPr>
@@ -41196,8 +41211,8 @@
       </w:pPr>
     </w:p>
     <w:p>
-      <w:moveFromRangeStart w:id="744" w:author="mario" w:date="2017-07-15T09:36:00Z" w:name="move487874689"/>
-      <w:moveFrom w:id="745" w:author="mario" w:date="2017-07-15T09:36:00Z">
+      <w:moveFromRangeStart w:id="747" w:author="mario" w:date="2017-07-15T09:36:00Z" w:name="move487874689"/>
+      <w:moveFrom w:id="748" w:author="mario" w:date="2017-07-15T09:36:00Z">
         <w:r>
           <w:t xml:space="preserve">A </w:t>
         </w:r>
@@ -41208,8 +41223,8 @@
           <w:instrText xml:space="preserve"> REF _Ref479719299 \h </w:instrText>
         </w:r>
       </w:moveFrom>
-      <w:del w:id="746" w:author="mario" w:date="2017-07-15T09:36:00Z"/>
-      <w:moveFrom w:id="747" w:author="mario" w:date="2017-07-15T09:36:00Z">
+      <w:del w:id="749" w:author="mario" w:date="2017-07-15T09:36:00Z"/>
+      <w:moveFrom w:id="750" w:author="mario" w:date="2017-07-15T09:36:00Z">
         <w:r>
           <w:fldChar w:fldCharType="separate"/>
         </w:r>
@@ -41230,14 +41245,14 @@
         </w:r>
       </w:moveFrom>
     </w:p>
-    <w:moveFromRangeEnd w:id="744"/>
-    <w:p>
-      <w:pPr>
-        <w:rPr>
-          <w:ins w:id="748" w:author="mario" w:date="2017-07-15T09:50:00Z"/>
-        </w:rPr>
-      </w:pPr>
-      <w:del w:id="749" w:author="mario" w:date="2017-07-15T09:50:00Z">
+    <w:moveFromRangeEnd w:id="747"/>
+    <w:p>
+      <w:pPr>
+        <w:rPr>
+          <w:ins w:id="751" w:author="mario" w:date="2017-07-15T09:50:00Z"/>
+        </w:rPr>
+      </w:pPr>
+      <w:del w:id="752" w:author="mario" w:date="2017-07-15T09:50:00Z">
         <w:r>
           <w:delText xml:space="preserve">É importante deixar claro que o paralelismo implementado utiliza um mecanismo de </w:delText>
         </w:r>
@@ -41332,14 +41347,14 @@
       </w:del>
     </w:p>
     <w:p>
-      <w:ins w:id="750" w:author="Mario" w:date="2017-07-16T21:06:00Z">
+      <w:ins w:id="753" w:author="Mario" w:date="2017-07-16T21:06:00Z">
         <w:r>
           <w:t>Na</w:t>
         </w:r>
       </w:ins>
-      <w:moveToRangeStart w:id="751" w:author="mario" w:date="2017-07-15T09:36:00Z" w:name="move487874708"/>
-      <w:moveTo w:id="752" w:author="mario" w:date="2017-07-15T09:36:00Z">
-        <w:del w:id="753" w:author="Mario" w:date="2017-07-16T21:06:00Z">
+      <w:moveToRangeStart w:id="754" w:author="mario" w:date="2017-07-15T09:36:00Z" w:name="move487874708"/>
+      <w:moveTo w:id="755" w:author="mario" w:date="2017-07-15T09:36:00Z">
+        <w:del w:id="756" w:author="Mario" w:date="2017-07-16T21:06:00Z">
           <w:r>
             <w:delText>A</w:delText>
           </w:r>
@@ -41354,7 +41369,7 @@
           <w:instrText xml:space="preserve"> REF _Ref479776876 \h </w:instrText>
         </w:r>
       </w:moveTo>
-      <w:moveTo w:id="754" w:author="mario" w:date="2017-07-15T09:36:00Z">
+      <w:moveTo w:id="757" w:author="mario" w:date="2017-07-15T09:36:00Z">
         <w:r>
           <w:fldChar w:fldCharType="separate"/>
         </w:r>
@@ -41371,22 +41386,22 @@
           <w:fldChar w:fldCharType="end"/>
         </w:r>
       </w:moveTo>
-      <w:ins w:id="755" w:author="Mario" w:date="2017-07-16T21:06:00Z">
+      <w:ins w:id="758" w:author="Mario" w:date="2017-07-16T21:06:00Z">
         <w:r>
           <w:t xml:space="preserve"> é</w:t>
         </w:r>
       </w:ins>
-      <w:moveTo w:id="756" w:author="mario" w:date="2017-07-15T09:36:00Z">
+      <w:moveTo w:id="759" w:author="mario" w:date="2017-07-15T09:36:00Z">
         <w:r>
           <w:t xml:space="preserve"> apresenta</w:t>
         </w:r>
       </w:moveTo>
-      <w:ins w:id="757" w:author="Mario" w:date="2017-07-16T21:06:00Z">
+      <w:ins w:id="760" w:author="Mario" w:date="2017-07-16T21:06:00Z">
         <w:r>
           <w:t>do</w:t>
         </w:r>
       </w:ins>
-      <w:moveTo w:id="758" w:author="mario" w:date="2017-07-15T09:36:00Z">
+      <w:moveTo w:id="761" w:author="mario" w:date="2017-07-15T09:36:00Z">
         <w:r>
           <w:t xml:space="preserve"> o mesmo código da </w:t>
         </w:r>
@@ -41397,7 +41412,7 @@
           <w:instrText xml:space="preserve"> REF _Ref478746517 \h </w:instrText>
         </w:r>
       </w:moveTo>
-      <w:moveTo w:id="759" w:author="mario" w:date="2017-07-15T09:36:00Z">
+      <w:moveTo w:id="762" w:author="mario" w:date="2017-07-15T09:36:00Z">
         <w:r>
           <w:fldChar w:fldCharType="separate"/>
         </w:r>
@@ -41476,15 +41491,15 @@
         </w:r>
       </w:moveTo>
     </w:p>
-    <w:moveToRangeEnd w:id="751"/>
+    <w:moveToRangeEnd w:id="754"/>
     <w:p/>
     <w:p/>
     <w:p>
       <w:pPr>
         <w:pStyle w:val="Legenda"/>
       </w:pPr>
-      <w:bookmarkStart w:id="760" w:name="_Ref479776876"/>
-      <w:bookmarkStart w:id="761" w:name="_Toc486423046"/>
+      <w:bookmarkStart w:id="763" w:name="_Ref479776876"/>
+      <w:bookmarkStart w:id="764" w:name="_Toc486423046"/>
       <w:r>
         <w:lastRenderedPageBreak/>
         <w:t xml:space="preserve">Figura </w:t>
@@ -41510,7 +41525,7 @@
         </w:rPr>
         <w:fldChar w:fldCharType="end"/>
       </w:r>
-      <w:bookmarkEnd w:id="760"/>
+      <w:bookmarkEnd w:id="763"/>
       <w:r>
         <w:t xml:space="preserve">. Código </w:t>
       </w:r>
@@ -41518,7 +41533,7 @@
       <w:r>
         <w:t>updateMaxMin</w:t>
       </w:r>
-      <w:bookmarkEnd w:id="761"/>
+      <w:bookmarkEnd w:id="764"/>
       <w:proofErr w:type="spellEnd"/>
     </w:p>
     <w:p>
@@ -41578,8 +41593,8 @@
     </w:p>
     <w:p/>
     <w:p>
-      <w:moveFromRangeStart w:id="762" w:author="mario" w:date="2017-07-15T09:36:00Z" w:name="move487874708"/>
-      <w:moveFrom w:id="763" w:author="mario" w:date="2017-07-15T09:36:00Z">
+      <w:moveFromRangeStart w:id="765" w:author="mario" w:date="2017-07-15T09:36:00Z" w:name="move487874708"/>
+      <w:moveFrom w:id="766" w:author="mario" w:date="2017-07-15T09:36:00Z">
         <w:r>
           <w:t xml:space="preserve">A </w:t>
         </w:r>
@@ -41590,8 +41605,8 @@
           <w:instrText xml:space="preserve"> REF _Ref479776876 \h </w:instrText>
         </w:r>
       </w:moveFrom>
-      <w:del w:id="764" w:author="mario" w:date="2017-07-15T09:36:00Z"/>
-      <w:moveFrom w:id="765" w:author="mario" w:date="2017-07-15T09:36:00Z">
+      <w:del w:id="767" w:author="mario" w:date="2017-07-15T09:36:00Z"/>
+      <w:moveFrom w:id="768" w:author="mario" w:date="2017-07-15T09:36:00Z">
         <w:r>
           <w:fldChar w:fldCharType="separate"/>
         </w:r>
@@ -41617,8 +41632,8 @@
           <w:instrText xml:space="preserve"> REF _Ref478746517 \h </w:instrText>
         </w:r>
       </w:moveFrom>
-      <w:del w:id="766" w:author="mario" w:date="2017-07-15T09:36:00Z"/>
-      <w:moveFrom w:id="767" w:author="mario" w:date="2017-07-15T09:36:00Z">
+      <w:del w:id="769" w:author="mario" w:date="2017-07-15T09:36:00Z"/>
+      <w:moveFrom w:id="770" w:author="mario" w:date="2017-07-15T09:36:00Z">
         <w:r>
           <w:fldChar w:fldCharType="separate"/>
         </w:r>
@@ -41679,7 +41694,7 @@
         </w:r>
       </w:moveFrom>
     </w:p>
-    <w:moveFromRangeEnd w:id="762"/>
+    <w:moveFromRangeEnd w:id="765"/>
     <w:p>
       <w:r>
         <w:t xml:space="preserve">Na primeira linha é convertido a lista dos dados em um </w:t>
@@ -41904,12 +41919,12 @@
       <w:pPr>
         <w:pStyle w:val="Ttulo1"/>
       </w:pPr>
-      <w:bookmarkStart w:id="768" w:name="_Toc486423175"/>
+      <w:bookmarkStart w:id="771" w:name="_Toc486423175"/>
       <w:r>
         <w:lastRenderedPageBreak/>
         <w:t>Resultados Obtidos</w:t>
       </w:r>
-      <w:bookmarkEnd w:id="768"/>
+      <w:bookmarkEnd w:id="771"/>
     </w:p>
     <w:p>
       <w:r>
@@ -41920,7 +41935,7 @@
       </w:r>
     </w:p>
     <w:p>
-      <w:ins w:id="769" w:author="Mario" w:date="2017-07-16T21:06:00Z">
+      <w:ins w:id="772" w:author="Mario" w:date="2017-07-16T21:06:00Z">
         <w:r>
           <w:t xml:space="preserve">Nas seções deste capítulo são </w:t>
         </w:r>
@@ -41931,7 +41946,7 @@
         </w:r>
       </w:ins>
       <w:proofErr w:type="gramEnd"/>
-      <w:del w:id="770" w:author="Mario" w:date="2017-07-16T21:06:00Z">
+      <w:del w:id="773" w:author="Mario" w:date="2017-07-16T21:06:00Z">
         <w:r>
           <w:delText xml:space="preserve">A seguir será </w:delText>
         </w:r>
@@ -41945,7 +41960,7 @@
       <w:r>
         <w:t>a</w:t>
       </w:r>
-      <w:ins w:id="771" w:author="Mario" w:date="2017-07-16T21:07:00Z">
+      <w:ins w:id="774" w:author="Mario" w:date="2017-07-16T21:07:00Z">
         <w:r>
           <w:t>s</w:t>
         </w:r>
@@ -41954,7 +41969,7 @@
       <w:r>
         <w:t xml:space="preserve"> sequência</w:t>
       </w:r>
-      <w:ins w:id="772" w:author="Mario" w:date="2017-07-16T21:07:00Z">
+      <w:ins w:id="775" w:author="Mario" w:date="2017-07-16T21:07:00Z">
         <w:r>
           <w:t>s</w:t>
         </w:r>
@@ -41968,11 +41983,11 @@
       <w:pPr>
         <w:pStyle w:val="Ttulo2"/>
       </w:pPr>
-      <w:bookmarkStart w:id="773" w:name="_Toc486423176"/>
+      <w:bookmarkStart w:id="776" w:name="_Toc486423176"/>
       <w:r>
         <w:t>Criar RNA</w:t>
       </w:r>
-      <w:bookmarkEnd w:id="773"/>
+      <w:bookmarkEnd w:id="776"/>
     </w:p>
     <w:p>
       <w:pPr>
@@ -41994,7 +42009,7 @@
         </w:rPr>
         <w:t xml:space="preserve">a primeira tela </w:t>
       </w:r>
-      <w:del w:id="774" w:author="Mario" w:date="2017-07-16T21:07:00Z">
+      <w:del w:id="777" w:author="Mario" w:date="2017-07-16T21:07:00Z">
         <w:r>
           <w:rPr>
             <w:lang w:eastAsia="pt-BR"/>
@@ -42002,7 +42017,7 @@
           <w:delText xml:space="preserve">será </w:delText>
         </w:r>
       </w:del>
-      <w:ins w:id="775" w:author="Mario" w:date="2017-07-16T21:07:00Z">
+      <w:ins w:id="778" w:author="Mario" w:date="2017-07-16T21:07:00Z">
         <w:r>
           <w:rPr>
             <w:lang w:eastAsia="pt-BR"/>
@@ -42016,7 +42031,7 @@
         </w:rPr>
         <w:t>a de escolha da RNA.</w:t>
       </w:r>
-      <w:ins w:id="776" w:author="mario" w:date="2017-07-15T09:36:00Z">
+      <w:ins w:id="779" w:author="mario" w:date="2017-07-15T09:36:00Z">
         <w:r>
           <w:rPr>
             <w:lang w:eastAsia="pt-BR"/>
@@ -42024,8 +42039,8 @@
           <w:t xml:space="preserve"> </w:t>
         </w:r>
       </w:ins>
-      <w:moveToRangeStart w:id="777" w:author="mario" w:date="2017-07-15T09:36:00Z" w:name="move487874722"/>
-      <w:moveTo w:id="778" w:author="mario" w:date="2017-07-15T09:36:00Z">
+      <w:moveToRangeStart w:id="780" w:author="mario" w:date="2017-07-15T09:36:00Z" w:name="move487874722"/>
+      <w:moveTo w:id="781" w:author="mario" w:date="2017-07-15T09:36:00Z">
         <w:r>
           <w:t xml:space="preserve">É possível perceber que na </w:t>
         </w:r>
@@ -42036,7 +42051,7 @@
           <w:instrText xml:space="preserve"> REF _Ref479837139 \h </w:instrText>
         </w:r>
       </w:moveTo>
-      <w:moveTo w:id="779" w:author="mario" w:date="2017-07-15T09:36:00Z">
+      <w:moveTo w:id="782" w:author="mario" w:date="2017-07-15T09:36:00Z">
         <w:r>
           <w:fldChar w:fldCharType="separate"/>
         </w:r>
@@ -42085,7 +42100,7 @@
         </w:r>
       </w:moveTo>
     </w:p>
-    <w:moveToRangeEnd w:id="777"/>
+    <w:moveToRangeEnd w:id="780"/>
     <w:p>
       <w:pPr>
         <w:rPr>
@@ -42107,8 +42122,8 @@
           <w:lang w:eastAsia="pt-BR"/>
         </w:rPr>
       </w:pPr>
-      <w:bookmarkStart w:id="780" w:name="_Ref479837139"/>
-      <w:bookmarkStart w:id="781" w:name="_Toc486423047"/>
+      <w:bookmarkStart w:id="783" w:name="_Ref479837139"/>
+      <w:bookmarkStart w:id="784" w:name="_Toc486423047"/>
       <w:r>
         <w:t xml:space="preserve">Figura </w:t>
       </w:r>
@@ -42133,7 +42148,7 @@
         </w:rPr>
         <w:fldChar w:fldCharType="end"/>
       </w:r>
-      <w:bookmarkEnd w:id="780"/>
+      <w:bookmarkEnd w:id="783"/>
       <w:r>
         <w:t xml:space="preserve">. Interface 1 - </w:t>
       </w:r>
@@ -42158,7 +42173,7 @@
         </w:rPr>
         <w:t>ial</w:t>
       </w:r>
-      <w:bookmarkEnd w:id="781"/>
+      <w:bookmarkEnd w:id="784"/>
     </w:p>
     <w:p>
       <w:pPr>
@@ -42215,11 +42230,11 @@
     <w:p>
       <w:pPr>
         <w:rPr>
-          <w:ins w:id="782" w:author="mario" w:date="2017-07-15T09:36:00Z"/>
-        </w:rPr>
-      </w:pPr>
-      <w:moveFromRangeStart w:id="783" w:author="mario" w:date="2017-07-15T09:36:00Z" w:name="move487874722"/>
-      <w:moveFrom w:id="784" w:author="mario" w:date="2017-07-15T09:36:00Z">
+          <w:ins w:id="785" w:author="mario" w:date="2017-07-15T09:36:00Z"/>
+        </w:rPr>
+      </w:pPr>
+      <w:moveFromRangeStart w:id="786" w:author="mario" w:date="2017-07-15T09:36:00Z" w:name="move487874722"/>
+      <w:moveFrom w:id="787" w:author="mario" w:date="2017-07-15T09:36:00Z">
         <w:r>
           <w:t xml:space="preserve">É possível perceber que na </w:t>
         </w:r>
@@ -42230,8 +42245,8 @@
           <w:instrText xml:space="preserve"> REF _Ref479837139 \h </w:instrText>
         </w:r>
       </w:moveFrom>
-      <w:del w:id="785" w:author="mario" w:date="2017-07-15T09:36:00Z"/>
-      <w:moveFrom w:id="786" w:author="mario" w:date="2017-07-15T09:36:00Z">
+      <w:del w:id="788" w:author="mario" w:date="2017-07-15T09:36:00Z"/>
+      <w:moveFrom w:id="789" w:author="mario" w:date="2017-07-15T09:36:00Z">
         <w:r>
           <w:fldChar w:fldCharType="separate"/>
         </w:r>
@@ -42276,10 +42291,10 @@
     <w:p>
       <w:pPr>
         <w:rPr>
-          <w:ins w:id="787" w:author="mario" w:date="2017-07-15T09:36:00Z"/>
-        </w:rPr>
-      </w:pPr>
-      <w:ins w:id="788" w:author="mario" w:date="2017-07-15T09:36:00Z">
+          <w:ins w:id="790" w:author="mario" w:date="2017-07-15T09:36:00Z"/>
+        </w:rPr>
+      </w:pPr>
+      <w:ins w:id="791" w:author="mario" w:date="2017-07-15T09:36:00Z">
         <w:r>
           <w:t xml:space="preserve">Na </w:t>
         </w:r>
@@ -42290,7 +42305,7 @@
           <w:instrText xml:space="preserve"> REF _Ref479837277 \h </w:instrText>
         </w:r>
       </w:ins>
-      <w:ins w:id="789" w:author="mario" w:date="2017-07-15T09:36:00Z">
+      <w:ins w:id="792" w:author="mario" w:date="2017-07-15T09:36:00Z">
         <w:r>
           <w:fldChar w:fldCharType="separate"/>
         </w:r>
@@ -42332,14 +42347,14 @@
       </w:ins>
     </w:p>
     <w:p/>
-    <w:moveFromRangeEnd w:id="783"/>
+    <w:moveFromRangeEnd w:id="786"/>
     <w:p/>
     <w:p>
       <w:pPr>
         <w:pStyle w:val="Legenda"/>
       </w:pPr>
-      <w:bookmarkStart w:id="790" w:name="_Ref479837277"/>
-      <w:bookmarkStart w:id="791" w:name="_Toc486423048"/>
+      <w:bookmarkStart w:id="793" w:name="_Ref479837277"/>
+      <w:bookmarkStart w:id="794" w:name="_Toc486423048"/>
       <w:r>
         <w:t xml:space="preserve">Figura </w:t>
       </w:r>
@@ -42364,7 +42379,7 @@
         </w:rPr>
         <w:fldChar w:fldCharType="end"/>
       </w:r>
-      <w:bookmarkEnd w:id="790"/>
+      <w:bookmarkEnd w:id="793"/>
       <w:r>
         <w:t xml:space="preserve">. Interface 1 - </w:t>
       </w:r>
@@ -42382,7 +42397,7 @@
         </w:rPr>
         <w:t>r</w:t>
       </w:r>
-      <w:bookmarkEnd w:id="791"/>
+      <w:bookmarkEnd w:id="794"/>
     </w:p>
     <w:p>
       <w:pPr>
@@ -42439,10 +42454,10 @@
     <w:p>
       <w:pPr>
         <w:rPr>
-          <w:del w:id="792" w:author="mario" w:date="2017-07-15T09:36:00Z"/>
-        </w:rPr>
-      </w:pPr>
-      <w:del w:id="793" w:author="mario" w:date="2017-07-15T09:36:00Z">
+          <w:del w:id="795" w:author="mario" w:date="2017-07-15T09:36:00Z"/>
+        </w:rPr>
+      </w:pPr>
+      <w:del w:id="796" w:author="mario" w:date="2017-07-15T09:36:00Z">
         <w:r>
           <w:delText xml:space="preserve">Na </w:delText>
         </w:r>
@@ -42491,8 +42506,8 @@
       </w:del>
     </w:p>
     <w:p>
-      <w:moveToRangeStart w:id="794" w:author="mario" w:date="2017-07-15T09:36:00Z" w:name="move487874738"/>
-      <w:moveTo w:id="795" w:author="mario" w:date="2017-07-15T09:36:00Z">
+      <w:moveToRangeStart w:id="797" w:author="mario" w:date="2017-07-15T09:36:00Z" w:name="move487874738"/>
+      <w:moveTo w:id="798" w:author="mario" w:date="2017-07-15T09:36:00Z">
         <w:r>
           <w:t>Se o usuário colocar dados v</w:t>
         </w:r>
@@ -42511,32 +42526,32 @@
           <w:t>, é apresentada uma mensagem dizendo que a rede foi criada com sucesso, como</w:t>
         </w:r>
       </w:moveTo>
-      <w:ins w:id="796" w:author="Mario" w:date="2017-07-16T21:08:00Z">
+      <w:ins w:id="799" w:author="Mario" w:date="2017-07-16T21:08:00Z">
         <w:r>
           <w:t xml:space="preserve"> é</w:t>
         </w:r>
       </w:ins>
-      <w:moveTo w:id="797" w:author="mario" w:date="2017-07-15T09:36:00Z">
+      <w:moveTo w:id="800" w:author="mario" w:date="2017-07-15T09:36:00Z">
         <w:r>
           <w:t xml:space="preserve"> mostra</w:t>
         </w:r>
       </w:moveTo>
-      <w:ins w:id="798" w:author="Mario" w:date="2017-07-16T21:08:00Z">
+      <w:ins w:id="801" w:author="Mario" w:date="2017-07-16T21:08:00Z">
         <w:r>
           <w:t>do</w:t>
         </w:r>
       </w:ins>
-      <w:moveTo w:id="799" w:author="mario" w:date="2017-07-15T09:36:00Z">
+      <w:moveTo w:id="802" w:author="mario" w:date="2017-07-15T09:36:00Z">
         <w:r>
           <w:t xml:space="preserve"> </w:t>
         </w:r>
       </w:moveTo>
-      <w:ins w:id="800" w:author="Mario" w:date="2017-07-16T21:08:00Z">
+      <w:ins w:id="803" w:author="Mario" w:date="2017-07-16T21:08:00Z">
         <w:r>
           <w:t>n</w:t>
         </w:r>
       </w:ins>
-      <w:moveTo w:id="801" w:author="mario" w:date="2017-07-15T09:36:00Z">
+      <w:moveTo w:id="804" w:author="mario" w:date="2017-07-15T09:36:00Z">
         <w:r>
           <w:t xml:space="preserve">a </w:t>
         </w:r>
@@ -42547,7 +42562,7 @@
           <w:instrText xml:space="preserve"> REF _Ref479837596 \h </w:instrText>
         </w:r>
       </w:moveTo>
-      <w:moveTo w:id="802" w:author="mario" w:date="2017-07-15T09:36:00Z">
+      <w:moveTo w:id="805" w:author="mario" w:date="2017-07-15T09:36:00Z">
         <w:r>
           <w:fldChar w:fldCharType="separate"/>
         </w:r>
@@ -42572,11 +42587,11 @@
         </w:r>
       </w:moveTo>
     </w:p>
-    <w:moveToRangeEnd w:id="794"/>
-    <w:p>
-      <w:pPr>
-        <w:rPr>
-          <w:ins w:id="803" w:author="mario" w:date="2017-07-15T09:36:00Z"/>
+    <w:moveToRangeEnd w:id="797"/>
+    <w:p>
+      <w:pPr>
+        <w:rPr>
+          <w:ins w:id="806" w:author="mario" w:date="2017-07-15T09:36:00Z"/>
         </w:rPr>
       </w:pPr>
     </w:p>
@@ -42588,8 +42603,8 @@
           <w:lang w:val="en-US"/>
         </w:rPr>
       </w:pPr>
-      <w:bookmarkStart w:id="804" w:name="_Ref479837596"/>
-      <w:bookmarkStart w:id="805" w:name="_Toc486423049"/>
+      <w:bookmarkStart w:id="807" w:name="_Ref479837596"/>
+      <w:bookmarkStart w:id="808" w:name="_Toc486423049"/>
       <w:r>
         <w:t xml:space="preserve">Figura </w:t>
       </w:r>
@@ -42614,7 +42629,7 @@
         </w:rPr>
         <w:fldChar w:fldCharType="end"/>
       </w:r>
-      <w:bookmarkEnd w:id="804"/>
+      <w:bookmarkEnd w:id="807"/>
       <w:r>
         <w:t xml:space="preserve">. Interface 1 – </w:t>
       </w:r>
@@ -42625,7 +42640,7 @@
         </w:rPr>
         <w:t>success</w:t>
       </w:r>
-      <w:bookmarkEnd w:id="805"/>
+      <w:bookmarkEnd w:id="808"/>
     </w:p>
     <w:p>
       <w:pPr>
@@ -42683,11 +42698,11 @@
     <w:p>
       <w:pPr>
         <w:rPr>
-          <w:ins w:id="806" w:author="mario" w:date="2017-07-15T09:36:00Z"/>
-        </w:rPr>
-      </w:pPr>
-      <w:moveFromRangeStart w:id="807" w:author="mario" w:date="2017-07-15T09:36:00Z" w:name="move487874738"/>
-      <w:moveFrom w:id="808" w:author="mario" w:date="2017-07-15T09:36:00Z">
+          <w:ins w:id="809" w:author="mario" w:date="2017-07-15T09:36:00Z"/>
+        </w:rPr>
+      </w:pPr>
+      <w:moveFromRangeStart w:id="810" w:author="mario" w:date="2017-07-15T09:36:00Z" w:name="move487874738"/>
+      <w:moveFrom w:id="811" w:author="mario" w:date="2017-07-15T09:36:00Z">
         <w:r>
           <w:lastRenderedPageBreak/>
           <w:t>Se o usuário colocar dados v</w:t>
@@ -42717,8 +42732,8 @@
           <w:instrText xml:space="preserve"> REF _Ref479837596 \h </w:instrText>
         </w:r>
       </w:moveFrom>
-      <w:del w:id="809" w:author="mario" w:date="2017-07-15T09:36:00Z"/>
-      <w:moveFrom w:id="810" w:author="mario" w:date="2017-07-15T09:36:00Z">
+      <w:del w:id="812" w:author="mario" w:date="2017-07-15T09:36:00Z"/>
+      <w:moveFrom w:id="813" w:author="mario" w:date="2017-07-15T09:36:00Z">
         <w:r>
           <w:fldChar w:fldCharType="separate"/>
         </w:r>
@@ -42745,10 +42760,10 @@
     <w:p>
       <w:pPr>
         <w:rPr>
-          <w:ins w:id="811" w:author="mario" w:date="2017-07-15T09:36:00Z"/>
-        </w:rPr>
-      </w:pPr>
-      <w:ins w:id="812" w:author="mario" w:date="2017-07-15T09:36:00Z">
+          <w:ins w:id="814" w:author="mario" w:date="2017-07-15T09:36:00Z"/>
+        </w:rPr>
+      </w:pPr>
+      <w:ins w:id="815" w:author="mario" w:date="2017-07-15T09:36:00Z">
         <w:r>
           <w:t>Se o usuário clicar no bot</w:t>
         </w:r>
@@ -42780,44 +42795,44 @@
           <w:t>, como</w:t>
         </w:r>
       </w:ins>
-      <w:ins w:id="813" w:author="Mario" w:date="2017-07-16T21:09:00Z">
+      <w:ins w:id="816" w:author="Mario" w:date="2017-07-16T21:09:00Z">
         <w:r>
           <w:t xml:space="preserve"> é</w:t>
         </w:r>
       </w:ins>
-      <w:ins w:id="814" w:author="mario" w:date="2017-07-15T09:36:00Z">
+      <w:ins w:id="817" w:author="mario" w:date="2017-07-15T09:36:00Z">
         <w:r>
           <w:t xml:space="preserve"> mostra</w:t>
         </w:r>
       </w:ins>
-      <w:ins w:id="815" w:author="Mario" w:date="2017-07-16T21:09:00Z">
+      <w:ins w:id="818" w:author="Mario" w:date="2017-07-16T21:09:00Z">
         <w:r>
           <w:t>do</w:t>
-        </w:r>
-      </w:ins>
-      <w:ins w:id="816" w:author="mario" w:date="2017-07-15T09:36:00Z">
-        <w:r>
-          <w:t xml:space="preserve"> </w:t>
-        </w:r>
-      </w:ins>
-      <w:ins w:id="817" w:author="Mario" w:date="2017-07-16T21:09:00Z">
-        <w:r>
-          <w:t>n</w:t>
-        </w:r>
-      </w:ins>
-      <w:ins w:id="818" w:author="mario" w:date="2017-07-15T09:36:00Z">
-        <w:r>
-          <w:t xml:space="preserve">a </w:t>
-        </w:r>
-        <w:r>
-          <w:fldChar w:fldCharType="begin"/>
-        </w:r>
-        <w:r>
-          <w:instrText xml:space="preserve"> REF _Ref479839404 \h </w:instrText>
         </w:r>
       </w:ins>
       <w:ins w:id="819" w:author="mario" w:date="2017-07-15T09:36:00Z">
         <w:r>
+          <w:t xml:space="preserve"> </w:t>
+        </w:r>
+      </w:ins>
+      <w:ins w:id="820" w:author="Mario" w:date="2017-07-16T21:09:00Z">
+        <w:r>
+          <w:t>n</w:t>
+        </w:r>
+      </w:ins>
+      <w:ins w:id="821" w:author="mario" w:date="2017-07-15T09:36:00Z">
+        <w:r>
+          <w:t xml:space="preserve">a </w:t>
+        </w:r>
+        <w:r>
+          <w:fldChar w:fldCharType="begin"/>
+        </w:r>
+        <w:r>
+          <w:instrText xml:space="preserve"> REF _Ref479839404 \h </w:instrText>
+        </w:r>
+      </w:ins>
+      <w:ins w:id="822" w:author="mario" w:date="2017-07-15T09:36:00Z">
+        <w:r>
           <w:fldChar w:fldCharType="separate"/>
         </w:r>
         <w:r>
@@ -42838,7 +42853,7 @@
       </w:ins>
     </w:p>
     <w:p/>
-    <w:moveFromRangeEnd w:id="807"/>
+    <w:moveFromRangeEnd w:id="810"/>
     <w:p/>
     <w:p>
       <w:pPr>
@@ -42848,8 +42863,8 @@
           <w:lang w:val="en-US"/>
         </w:rPr>
       </w:pPr>
-      <w:bookmarkStart w:id="820" w:name="_Ref479839404"/>
-      <w:bookmarkStart w:id="821" w:name="_Toc486423050"/>
+      <w:bookmarkStart w:id="823" w:name="_Ref479839404"/>
+      <w:bookmarkStart w:id="824" w:name="_Toc486423050"/>
       <w:proofErr w:type="spellStart"/>
       <w:proofErr w:type="gramStart"/>
       <w:r>
@@ -42887,7 +42902,7 @@
       <w:r>
         <w:fldChar w:fldCharType="end"/>
       </w:r>
-      <w:bookmarkEnd w:id="820"/>
+      <w:bookmarkEnd w:id="823"/>
       <w:r>
         <w:rPr>
           <w:lang w:val="en-US"/>
@@ -42908,7 +42923,7 @@
         </w:rPr>
         <w:t>add hidden layer</w:t>
       </w:r>
-      <w:bookmarkEnd w:id="821"/>
+      <w:bookmarkEnd w:id="824"/>
     </w:p>
     <w:p>
       <w:pPr>
@@ -42968,10 +42983,10 @@
     <w:p>
       <w:pPr>
         <w:rPr>
-          <w:del w:id="822" w:author="mario" w:date="2017-07-15T09:36:00Z"/>
-        </w:rPr>
-      </w:pPr>
-      <w:del w:id="823" w:author="mario" w:date="2017-07-15T09:36:00Z">
+          <w:del w:id="825" w:author="mario" w:date="2017-07-15T09:36:00Z"/>
+        </w:rPr>
+      </w:pPr>
+      <w:del w:id="826" w:author="mario" w:date="2017-07-15T09:36:00Z">
         <w:r>
           <w:delText>Se o usuário clicar no bot</w:delText>
         </w:r>
@@ -43023,8 +43038,8 @@
       </w:del>
     </w:p>
     <w:p>
-      <w:moveToRangeStart w:id="824" w:author="mario" w:date="2017-07-15T09:37:00Z" w:name="move487874752"/>
-      <w:moveTo w:id="825" w:author="mario" w:date="2017-07-15T09:37:00Z">
+      <w:moveToRangeStart w:id="827" w:author="mario" w:date="2017-07-15T09:37:00Z" w:name="move487874752"/>
+      <w:moveTo w:id="828" w:author="mario" w:date="2017-07-15T09:37:00Z">
         <w:r>
           <w:t xml:space="preserve">Na </w:t>
         </w:r>
@@ -43035,7 +43050,7 @@
           <w:instrText xml:space="preserve"> REF _Ref479839571 \h </w:instrText>
         </w:r>
       </w:moveTo>
-      <w:moveTo w:id="826" w:author="mario" w:date="2017-07-15T09:37:00Z">
+      <w:moveTo w:id="829" w:author="mario" w:date="2017-07-15T09:37:00Z">
         <w:r>
           <w:fldChar w:fldCharType="separate"/>
         </w:r>
@@ -43060,11 +43075,11 @@
         </w:r>
       </w:moveTo>
     </w:p>
-    <w:moveToRangeEnd w:id="824"/>
-    <w:p>
-      <w:pPr>
-        <w:rPr>
-          <w:ins w:id="827" w:author="mario" w:date="2017-07-15T09:37:00Z"/>
+    <w:moveToRangeEnd w:id="827"/>
+    <w:p>
+      <w:pPr>
+        <w:rPr>
+          <w:ins w:id="830" w:author="mario" w:date="2017-07-15T09:37:00Z"/>
         </w:rPr>
       </w:pPr>
     </w:p>
@@ -43077,8 +43092,8 @@
           <w:lang w:val="en-US"/>
         </w:rPr>
       </w:pPr>
-      <w:bookmarkStart w:id="828" w:name="_Ref479839571"/>
-      <w:bookmarkStart w:id="829" w:name="_Toc486423051"/>
+      <w:bookmarkStart w:id="831" w:name="_Ref479839571"/>
+      <w:bookmarkStart w:id="832" w:name="_Toc486423051"/>
       <w:r>
         <w:t xml:space="preserve">Figura </w:t>
       </w:r>
@@ -43103,7 +43118,7 @@
         </w:rPr>
         <w:fldChar w:fldCharType="end"/>
       </w:r>
-      <w:bookmarkEnd w:id="828"/>
+      <w:bookmarkEnd w:id="831"/>
       <w:r>
         <w:rPr>
           <w:lang w:val="en-US"/>
@@ -43117,7 +43132,7 @@
         </w:rPr>
         <w:t>activation functions</w:t>
       </w:r>
-      <w:bookmarkEnd w:id="829"/>
+      <w:bookmarkEnd w:id="832"/>
     </w:p>
     <w:p>
       <w:pPr>
@@ -43176,11 +43191,11 @@
     <w:p>
       <w:pPr>
         <w:rPr>
-          <w:ins w:id="830" w:author="mario" w:date="2017-07-15T09:37:00Z"/>
-        </w:rPr>
-      </w:pPr>
-      <w:moveFromRangeStart w:id="831" w:author="mario" w:date="2017-07-15T09:37:00Z" w:name="move487874752"/>
-      <w:moveFrom w:id="832" w:author="mario" w:date="2017-07-15T09:37:00Z">
+          <w:ins w:id="833" w:author="mario" w:date="2017-07-15T09:37:00Z"/>
+        </w:rPr>
+      </w:pPr>
+      <w:moveFromRangeStart w:id="834" w:author="mario" w:date="2017-07-15T09:37:00Z" w:name="move487874752"/>
+      <w:moveFrom w:id="835" w:author="mario" w:date="2017-07-15T09:37:00Z">
         <w:r>
           <w:lastRenderedPageBreak/>
           <w:t xml:space="preserve">Na </w:t>
@@ -43192,8 +43207,8 @@
           <w:instrText xml:space="preserve"> REF _Ref479839571 \h </w:instrText>
         </w:r>
       </w:moveFrom>
-      <w:del w:id="833" w:author="mario" w:date="2017-07-15T09:37:00Z"/>
-      <w:moveFrom w:id="834" w:author="mario" w:date="2017-07-15T09:37:00Z">
+      <w:del w:id="836" w:author="mario" w:date="2017-07-15T09:37:00Z"/>
+      <w:moveFrom w:id="837" w:author="mario" w:date="2017-07-15T09:37:00Z">
         <w:r>
           <w:fldChar w:fldCharType="separate"/>
         </w:r>
@@ -43235,10 +43250,10 @@
     <w:p>
       <w:pPr>
         <w:rPr>
-          <w:ins w:id="835" w:author="mario" w:date="2017-07-15T09:37:00Z"/>
-        </w:rPr>
-      </w:pPr>
-      <w:ins w:id="836" w:author="mario" w:date="2017-07-15T09:37:00Z">
+          <w:ins w:id="838" w:author="mario" w:date="2017-07-15T09:37:00Z"/>
+        </w:rPr>
+      </w:pPr>
+      <w:ins w:id="839" w:author="mario" w:date="2017-07-15T09:37:00Z">
         <w:r>
           <w:t xml:space="preserve">Se o botão </w:t>
         </w:r>
@@ -43254,37 +43269,37 @@
           <w:t xml:space="preserve"> for clicado novamente, é apresentada uma mensagem alertando ao usuário que já existe uma rede criada com o mesmo nome, e se ele deseja sobrescrever a rede existente</w:t>
         </w:r>
       </w:ins>
-      <w:ins w:id="837" w:author="mario" w:date="2017-07-15T09:38:00Z">
+      <w:ins w:id="840" w:author="mario" w:date="2017-07-15T09:38:00Z">
         <w:r>
           <w:t>, como</w:t>
         </w:r>
       </w:ins>
-      <w:ins w:id="838" w:author="Mario" w:date="2017-07-16T21:09:00Z">
+      <w:ins w:id="841" w:author="Mario" w:date="2017-07-16T21:09:00Z">
         <w:r>
           <w:t xml:space="preserve"> é</w:t>
         </w:r>
       </w:ins>
-      <w:ins w:id="839" w:author="mario" w:date="2017-07-15T09:38:00Z">
+      <w:ins w:id="842" w:author="mario" w:date="2017-07-15T09:38:00Z">
         <w:r>
           <w:t xml:space="preserve"> mostra</w:t>
         </w:r>
       </w:ins>
-      <w:ins w:id="840" w:author="Mario" w:date="2017-07-16T21:09:00Z">
+      <w:ins w:id="843" w:author="Mario" w:date="2017-07-16T21:09:00Z">
         <w:r>
           <w:t>do</w:t>
         </w:r>
       </w:ins>
-      <w:ins w:id="841" w:author="mario" w:date="2017-07-15T09:38:00Z">
+      <w:ins w:id="844" w:author="mario" w:date="2017-07-15T09:38:00Z">
         <w:r>
           <w:t xml:space="preserve"> </w:t>
         </w:r>
       </w:ins>
-      <w:ins w:id="842" w:author="Mario" w:date="2017-07-16T21:09:00Z">
+      <w:ins w:id="845" w:author="Mario" w:date="2017-07-16T21:09:00Z">
         <w:r>
           <w:t>n</w:t>
         </w:r>
       </w:ins>
-      <w:ins w:id="843" w:author="mario" w:date="2017-07-15T09:38:00Z">
+      <w:ins w:id="846" w:author="mario" w:date="2017-07-15T09:38:00Z">
         <w:r>
           <w:t xml:space="preserve">a </w:t>
         </w:r>
@@ -43298,7 +43313,7 @@
       <w:r>
         <w:fldChar w:fldCharType="separate"/>
       </w:r>
-      <w:ins w:id="844" w:author="mario" w:date="2017-07-15T09:38:00Z">
+      <w:ins w:id="847" w:author="mario" w:date="2017-07-15T09:38:00Z">
         <w:r>
           <w:t xml:space="preserve">Figura </w:t>
         </w:r>
@@ -43312,21 +43327,21 @@
           <w:fldChar w:fldCharType="end"/>
         </w:r>
       </w:ins>
-      <w:ins w:id="845" w:author="mario" w:date="2017-07-15T09:37:00Z">
+      <w:ins w:id="848" w:author="mario" w:date="2017-07-15T09:37:00Z">
         <w:r>
           <w:t>. É importante notar que, apesar de um dos requisitos não funcionais especificarem que todo o texto deverá ser em inglês, neste caso os botões são apresentados no idioma do sistema operacional em que o usuário está executando o programa.</w:t>
         </w:r>
       </w:ins>
     </w:p>
     <w:p/>
-    <w:moveFromRangeEnd w:id="831"/>
+    <w:moveFromRangeEnd w:id="834"/>
     <w:p/>
     <w:p>
       <w:pPr>
         <w:pStyle w:val="Legenda"/>
       </w:pPr>
-      <w:bookmarkStart w:id="846" w:name="_Ref487874829"/>
-      <w:bookmarkStart w:id="847" w:name="_Toc486423052"/>
+      <w:bookmarkStart w:id="849" w:name="_Ref487874829"/>
+      <w:bookmarkStart w:id="850" w:name="_Toc486423052"/>
       <w:r>
         <w:t xml:space="preserve">Figura </w:t>
       </w:r>
@@ -43351,7 +43366,7 @@
         </w:rPr>
         <w:fldChar w:fldCharType="end"/>
       </w:r>
-      <w:bookmarkEnd w:id="846"/>
+      <w:bookmarkEnd w:id="849"/>
       <w:r>
         <w:rPr>
           <w:lang w:val="en-US"/>
@@ -43368,7 +43383,7 @@
         </w:rPr>
         <w:t>overwrite</w:t>
       </w:r>
-      <w:bookmarkEnd w:id="847"/>
+      <w:bookmarkEnd w:id="850"/>
       <w:proofErr w:type="spellEnd"/>
     </w:p>
     <w:p>
@@ -43424,7 +43439,7 @@
     </w:p>
     <w:p/>
     <w:p>
-      <w:del w:id="848" w:author="mario" w:date="2017-07-15T09:37:00Z">
+      <w:del w:id="851" w:author="mario" w:date="2017-07-15T09:37:00Z">
         <w:r>
           <w:delText xml:space="preserve">Se o botão </w:delText>
         </w:r>
@@ -43444,8 +43459,8 @@
           <w:delText xml:space="preserve"> que todo o texto deverá ser em inglês, neste caso os botões são apresentados no idioma do sistema operacional em que o usuário está executando o programa.</w:delText>
         </w:r>
       </w:del>
-      <w:moveToRangeStart w:id="849" w:author="mario" w:date="2017-07-15T09:37:00Z" w:name="move487874776"/>
-      <w:moveTo w:id="850" w:author="mario" w:date="2017-07-15T09:37:00Z">
+      <w:moveToRangeStart w:id="852" w:author="mario" w:date="2017-07-15T09:37:00Z" w:name="move487874776"/>
+      <w:moveTo w:id="853" w:author="mario" w:date="2017-07-15T09:37:00Z">
         <w:r>
           <w:t xml:space="preserve">Caso o usuário clique no botão de negação, </w:t>
         </w:r>
@@ -43454,32 +43469,32 @@
           <w:t>“Não” no caso, a mensagem deixará de ser exibida e aparecerá outra mensagem, como</w:t>
         </w:r>
       </w:moveTo>
-      <w:ins w:id="851" w:author="Mario" w:date="2017-07-16T21:09:00Z">
+      <w:ins w:id="854" w:author="Mario" w:date="2017-07-16T21:09:00Z">
         <w:r>
           <w:t xml:space="preserve"> é</w:t>
         </w:r>
       </w:ins>
-      <w:moveTo w:id="852" w:author="mario" w:date="2017-07-15T09:37:00Z">
+      <w:moveTo w:id="855" w:author="mario" w:date="2017-07-15T09:37:00Z">
         <w:r>
           <w:t xml:space="preserve"> mostra</w:t>
         </w:r>
       </w:moveTo>
-      <w:ins w:id="853" w:author="Mario" w:date="2017-07-16T21:09:00Z">
+      <w:ins w:id="856" w:author="Mario" w:date="2017-07-16T21:09:00Z">
         <w:r>
           <w:t>do</w:t>
         </w:r>
       </w:ins>
-      <w:moveTo w:id="854" w:author="mario" w:date="2017-07-15T09:37:00Z">
+      <w:moveTo w:id="857" w:author="mario" w:date="2017-07-15T09:37:00Z">
         <w:r>
           <w:t xml:space="preserve"> </w:t>
         </w:r>
       </w:moveTo>
-      <w:ins w:id="855" w:author="Mario" w:date="2017-07-16T21:09:00Z">
+      <w:ins w:id="858" w:author="Mario" w:date="2017-07-16T21:09:00Z">
         <w:r>
           <w:t>n</w:t>
         </w:r>
       </w:ins>
-      <w:moveTo w:id="856" w:author="mario" w:date="2017-07-15T09:37:00Z">
+      <w:moveTo w:id="859" w:author="mario" w:date="2017-07-15T09:37:00Z">
         <w:r>
           <w:t xml:space="preserve">a </w:t>
         </w:r>
@@ -43490,7 +43505,7 @@
           <w:instrText xml:space="preserve"> REF _Ref479838380 \h </w:instrText>
         </w:r>
       </w:moveTo>
-      <w:moveTo w:id="857" w:author="mario" w:date="2017-07-15T09:37:00Z">
+      <w:moveTo w:id="860" w:author="mario" w:date="2017-07-15T09:37:00Z">
         <w:r>
           <w:fldChar w:fldCharType="separate"/>
         </w:r>
@@ -43510,15 +43525,15 @@
           <w:t>.</w:t>
         </w:r>
       </w:moveTo>
-      <w:moveToRangeEnd w:id="849"/>
+      <w:moveToRangeEnd w:id="852"/>
     </w:p>
     <w:p/>
     <w:p>
       <w:pPr>
         <w:pStyle w:val="Legenda"/>
       </w:pPr>
-      <w:bookmarkStart w:id="858" w:name="_Ref479838380"/>
-      <w:bookmarkStart w:id="859" w:name="_Toc486423053"/>
+      <w:bookmarkStart w:id="861" w:name="_Ref479838380"/>
+      <w:bookmarkStart w:id="862" w:name="_Toc486423053"/>
       <w:r>
         <w:t xml:space="preserve">Figura </w:t>
       </w:r>
@@ -43543,7 +43558,7 @@
         </w:rPr>
         <w:fldChar w:fldCharType="end"/>
       </w:r>
-      <w:bookmarkEnd w:id="858"/>
+      <w:bookmarkEnd w:id="861"/>
       <w:r>
         <w:t xml:space="preserve">. Interface 1 – </w:t>
       </w:r>
@@ -43568,7 +43583,7 @@
         </w:rPr>
         <w:t>overwrite</w:t>
       </w:r>
-      <w:bookmarkEnd w:id="859"/>
+      <w:bookmarkEnd w:id="862"/>
       <w:proofErr w:type="spellEnd"/>
     </w:p>
     <w:p>
@@ -43625,11 +43640,11 @@
     <w:p>
       <w:pPr>
         <w:rPr>
-          <w:ins w:id="860" w:author="mario" w:date="2017-07-15T09:37:00Z"/>
-        </w:rPr>
-      </w:pPr>
-      <w:moveFromRangeStart w:id="861" w:author="mario" w:date="2017-07-15T09:37:00Z" w:name="move487874776"/>
-      <w:moveFrom w:id="862" w:author="mario" w:date="2017-07-15T09:37:00Z">
+          <w:ins w:id="863" w:author="mario" w:date="2017-07-15T09:37:00Z"/>
+        </w:rPr>
+      </w:pPr>
+      <w:moveFromRangeStart w:id="864" w:author="mario" w:date="2017-07-15T09:37:00Z" w:name="move487874776"/>
+      <w:moveFrom w:id="865" w:author="mario" w:date="2017-07-15T09:37:00Z">
         <w:r>
           <w:t>Caso o usuário clique no botão de negação, “Não” no caso, a mensagem deixará de ser exibida</w:t>
         </w:r>
@@ -43649,8 +43664,8 @@
           <w:instrText xml:space="preserve"> REF _Ref479838380 \h </w:instrText>
         </w:r>
       </w:moveFrom>
-      <w:del w:id="863" w:author="mario" w:date="2017-07-15T09:37:00Z"/>
-      <w:moveFrom w:id="864" w:author="mario" w:date="2017-07-15T09:37:00Z">
+      <w:del w:id="866" w:author="mario" w:date="2017-07-15T09:37:00Z"/>
+      <w:moveFrom w:id="867" w:author="mario" w:date="2017-07-15T09:37:00Z">
         <w:r>
           <w:fldChar w:fldCharType="separate"/>
         </w:r>
@@ -43670,7 +43685,7 @@
           <w:t xml:space="preserve">. </w:t>
         </w:r>
       </w:moveFrom>
-      <w:moveFromRangeEnd w:id="861"/>
+      <w:moveFromRangeEnd w:id="864"/>
     </w:p>
     <w:p>
       <w:r>
@@ -43720,11 +43735,11 @@
       <w:pPr>
         <w:pStyle w:val="Ttulo2"/>
       </w:pPr>
-      <w:bookmarkStart w:id="865" w:name="_Toc486423177"/>
+      <w:bookmarkStart w:id="868" w:name="_Toc486423177"/>
       <w:r>
         <w:t>Escolher RNA</w:t>
       </w:r>
-      <w:bookmarkEnd w:id="865"/>
+      <w:bookmarkEnd w:id="868"/>
     </w:p>
     <w:p>
       <w:pPr>
@@ -43736,7 +43751,7 @@
     <w:p>
       <w:pPr>
         <w:rPr>
-          <w:ins w:id="866" w:author="mario" w:date="2017-07-15T09:38:00Z"/>
+          <w:ins w:id="869" w:author="mario" w:date="2017-07-15T09:38:00Z"/>
           <w:lang w:eastAsia="pt-BR"/>
         </w:rPr>
       </w:pPr>
@@ -43753,7 +43768,7 @@
           <w:lang w:eastAsia="pt-BR"/>
         </w:rPr>
       </w:pPr>
-      <w:ins w:id="867" w:author="Mario" w:date="2017-07-16T21:10:00Z">
+      <w:ins w:id="870" w:author="Mario" w:date="2017-07-16T21:10:00Z">
         <w:r>
           <w:rPr>
             <w:lang w:eastAsia="pt-BR"/>
@@ -43761,9 +43776,9 @@
           <w:t>Na</w:t>
         </w:r>
       </w:ins>
-      <w:moveToRangeStart w:id="868" w:author="mario" w:date="2017-07-15T09:38:00Z" w:name="move487874849"/>
-      <w:moveTo w:id="869" w:author="mario" w:date="2017-07-15T09:38:00Z">
-        <w:del w:id="870" w:author="Mario" w:date="2017-07-16T21:10:00Z">
+      <w:moveToRangeStart w:id="871" w:author="mario" w:date="2017-07-15T09:38:00Z" w:name="move487874849"/>
+      <w:moveTo w:id="872" w:author="mario" w:date="2017-07-15T09:38:00Z">
+        <w:del w:id="873" w:author="Mario" w:date="2017-07-16T21:10:00Z">
           <w:r>
             <w:rPr>
               <w:lang w:eastAsia="pt-BR"/>
@@ -43795,7 +43810,7 @@
           <w:lang w:eastAsia="pt-BR"/>
         </w:rPr>
       </w:r>
-      <w:moveTo w:id="871" w:author="mario" w:date="2017-07-15T09:38:00Z">
+      <w:moveTo w:id="874" w:author="mario" w:date="2017-07-15T09:38:00Z">
         <w:r>
           <w:rPr>
             <w:lang w:eastAsia="pt-BR"/>
@@ -43818,7 +43833,7 @@
           <w:fldChar w:fldCharType="end"/>
         </w:r>
       </w:moveTo>
-      <w:ins w:id="872" w:author="Mario" w:date="2017-07-16T21:10:00Z">
+      <w:ins w:id="875" w:author="Mario" w:date="2017-07-16T21:10:00Z">
         <w:r>
           <w:rPr>
             <w:lang w:eastAsia="pt-BR"/>
@@ -43826,7 +43841,7 @@
           <w:t xml:space="preserve"> é</w:t>
         </w:r>
       </w:ins>
-      <w:moveTo w:id="873" w:author="mario" w:date="2017-07-15T09:38:00Z">
+      <w:moveTo w:id="876" w:author="mario" w:date="2017-07-15T09:38:00Z">
         <w:r>
           <w:rPr>
             <w:lang w:eastAsia="pt-BR"/>
@@ -43834,7 +43849,7 @@
           <w:t xml:space="preserve"> apresenta</w:t>
         </w:r>
       </w:moveTo>
-      <w:ins w:id="874" w:author="Mario" w:date="2017-07-16T21:10:00Z">
+      <w:ins w:id="877" w:author="Mario" w:date="2017-07-16T21:10:00Z">
         <w:r>
           <w:rPr>
             <w:lang w:eastAsia="pt-BR"/>
@@ -43842,7 +43857,7 @@
           <w:t>do</w:t>
         </w:r>
       </w:ins>
-      <w:moveTo w:id="875" w:author="mario" w:date="2017-07-15T09:38:00Z">
+      <w:moveTo w:id="878" w:author="mario" w:date="2017-07-15T09:38:00Z">
         <w:r>
           <w:rPr>
             <w:lang w:eastAsia="pt-BR"/>
@@ -43872,9 +43887,9 @@
           <w:lang w:val="en-US" w:eastAsia="pt-BR"/>
         </w:rPr>
       </w:pPr>
-      <w:bookmarkStart w:id="876" w:name="_Ref479838674"/>
-      <w:bookmarkStart w:id="877" w:name="_Toc486423054"/>
-      <w:moveToRangeEnd w:id="868"/>
+      <w:bookmarkStart w:id="879" w:name="_Ref479838674"/>
+      <w:bookmarkStart w:id="880" w:name="_Toc486423054"/>
+      <w:moveToRangeEnd w:id="871"/>
       <w:proofErr w:type="spellStart"/>
       <w:proofErr w:type="gramStart"/>
       <w:r>
@@ -43915,7 +43930,7 @@
         </w:rPr>
         <w:fldChar w:fldCharType="end"/>
       </w:r>
-      <w:bookmarkEnd w:id="876"/>
+      <w:bookmarkEnd w:id="879"/>
       <w:r>
         <w:rPr>
           <w:lang w:val="en-US"/>
@@ -43943,7 +43958,7 @@
         </w:rPr>
         <w:t>don't exists</w:t>
       </w:r>
-      <w:bookmarkEnd w:id="877"/>
+      <w:bookmarkEnd w:id="880"/>
     </w:p>
     <w:p>
       <w:pPr>
@@ -44012,12 +44027,12 @@
     <w:p>
       <w:pPr>
         <w:rPr>
-          <w:ins w:id="878" w:author="mario" w:date="2017-07-15T09:38:00Z"/>
+          <w:ins w:id="881" w:author="mario" w:date="2017-07-15T09:38:00Z"/>
           <w:lang w:eastAsia="pt-BR"/>
         </w:rPr>
       </w:pPr>
-      <w:moveFromRangeStart w:id="879" w:author="mario" w:date="2017-07-15T09:38:00Z" w:name="move487874849"/>
-      <w:moveFrom w:id="880" w:author="mario" w:date="2017-07-15T09:38:00Z">
+      <w:moveFromRangeStart w:id="882" w:author="mario" w:date="2017-07-15T09:38:00Z" w:name="move487874849"/>
+      <w:moveFrom w:id="883" w:author="mario" w:date="2017-07-15T09:38:00Z">
         <w:r>
           <w:rPr>
             <w:lang w:eastAsia="pt-BR"/>
@@ -44037,14 +44052,14 @@
           <w:instrText xml:space="preserve"> REF _Ref479838674 \h </w:instrText>
         </w:r>
       </w:moveFrom>
-      <w:del w:id="881" w:author="mario" w:date="2017-07-15T09:38:00Z">
+      <w:del w:id="884" w:author="mario" w:date="2017-07-15T09:38:00Z">
         <w:r>
           <w:rPr>
             <w:lang w:eastAsia="pt-BR"/>
           </w:rPr>
         </w:r>
       </w:del>
-      <w:moveFrom w:id="882" w:author="mario" w:date="2017-07-15T09:38:00Z">
+      <w:moveFrom w:id="885" w:author="mario" w:date="2017-07-15T09:38:00Z">
         <w:r>
           <w:rPr>
             <w:lang w:eastAsia="pt-BR"/>
@@ -44120,11 +44135,11 @@
     <w:p>
       <w:pPr>
         <w:rPr>
-          <w:ins w:id="883" w:author="mario" w:date="2017-07-15T09:38:00Z"/>
+          <w:ins w:id="886" w:author="mario" w:date="2017-07-15T09:38:00Z"/>
           <w:lang w:eastAsia="pt-BR"/>
         </w:rPr>
       </w:pPr>
-      <w:ins w:id="884" w:author="Mario" w:date="2017-07-16T21:11:00Z">
+      <w:ins w:id="887" w:author="Mario" w:date="2017-07-16T21:11:00Z">
         <w:r>
           <w:rPr>
             <w:lang w:eastAsia="pt-BR"/>
@@ -44133,8 +44148,8 @@
           <w:t>Na</w:t>
         </w:r>
       </w:ins>
-      <w:ins w:id="885" w:author="mario" w:date="2017-07-15T09:38:00Z">
-        <w:del w:id="886" w:author="Mario" w:date="2017-07-16T21:11:00Z">
+      <w:ins w:id="888" w:author="mario" w:date="2017-07-15T09:38:00Z">
+        <w:del w:id="889" w:author="Mario" w:date="2017-07-16T21:11:00Z">
           <w:r>
             <w:rPr>
               <w:lang w:eastAsia="pt-BR"/>
@@ -44166,7 +44181,7 @@
           <w:lang w:eastAsia="pt-BR"/>
         </w:rPr>
       </w:r>
-      <w:ins w:id="887" w:author="mario" w:date="2017-07-15T09:38:00Z">
+      <w:ins w:id="890" w:author="mario" w:date="2017-07-15T09:38:00Z">
         <w:r>
           <w:rPr>
             <w:lang w:eastAsia="pt-BR"/>
@@ -44189,7 +44204,7 @@
           <w:fldChar w:fldCharType="end"/>
         </w:r>
       </w:ins>
-      <w:ins w:id="888" w:author="Mario" w:date="2017-07-16T21:11:00Z">
+      <w:ins w:id="891" w:author="Mario" w:date="2017-07-16T21:11:00Z">
         <w:r>
           <w:rPr>
             <w:lang w:eastAsia="pt-BR"/>
@@ -44197,7 +44212,7 @@
           <w:t xml:space="preserve"> é</w:t>
         </w:r>
       </w:ins>
-      <w:ins w:id="889" w:author="mario" w:date="2017-07-15T09:38:00Z">
+      <w:ins w:id="892" w:author="mario" w:date="2017-07-15T09:38:00Z">
         <w:r>
           <w:rPr>
             <w:lang w:eastAsia="pt-BR"/>
@@ -44205,7 +44220,7 @@
           <w:t xml:space="preserve"> mostra</w:t>
         </w:r>
       </w:ins>
-      <w:ins w:id="890" w:author="Mario" w:date="2017-07-16T21:11:00Z">
+      <w:ins w:id="893" w:author="Mario" w:date="2017-07-16T21:11:00Z">
         <w:r>
           <w:rPr>
             <w:lang w:eastAsia="pt-BR"/>
@@ -44213,7 +44228,7 @@
           <w:t>do</w:t>
         </w:r>
       </w:ins>
-      <w:ins w:id="891" w:author="mario" w:date="2017-07-15T09:38:00Z">
+      <w:ins w:id="894" w:author="mario" w:date="2017-07-15T09:38:00Z">
         <w:r>
           <w:rPr>
             <w:lang w:eastAsia="pt-BR"/>
@@ -44229,7 +44244,7 @@
         </w:rPr>
       </w:pPr>
     </w:p>
-    <w:moveFromRangeEnd w:id="879"/>
+    <w:moveFromRangeEnd w:id="882"/>
     <w:p>
       <w:pPr>
         <w:rPr>
@@ -44244,8 +44259,8 @@
           <w:i/>
         </w:rPr>
       </w:pPr>
-      <w:bookmarkStart w:id="892" w:name="_Ref479838992"/>
-      <w:bookmarkStart w:id="893" w:name="_Toc486423055"/>
+      <w:bookmarkStart w:id="895" w:name="_Ref479838992"/>
+      <w:bookmarkStart w:id="896" w:name="_Toc486423055"/>
       <w:r>
         <w:t xml:space="preserve">Figura </w:t>
       </w:r>
@@ -44270,7 +44285,7 @@
         </w:rPr>
         <w:fldChar w:fldCharType="end"/>
       </w:r>
-      <w:bookmarkEnd w:id="892"/>
+      <w:bookmarkEnd w:id="895"/>
       <w:r>
         <w:t xml:space="preserve">. Interface 1 - </w:t>
       </w:r>
@@ -44287,7 +44302,7 @@
         </w:rPr>
         <w:t>loaded</w:t>
       </w:r>
-      <w:bookmarkEnd w:id="893"/>
+      <w:bookmarkEnd w:id="896"/>
       <w:proofErr w:type="spellEnd"/>
     </w:p>
     <w:p>
@@ -44357,11 +44372,11 @@
     <w:p>
       <w:pPr>
         <w:rPr>
-          <w:del w:id="894" w:author="mario" w:date="2017-07-15T09:38:00Z"/>
+          <w:del w:id="897" w:author="mario" w:date="2017-07-15T09:38:00Z"/>
           <w:lang w:eastAsia="pt-BR"/>
         </w:rPr>
       </w:pPr>
-      <w:del w:id="895" w:author="mario" w:date="2017-07-15T09:38:00Z">
+      <w:del w:id="898" w:author="mario" w:date="2017-07-15T09:38:00Z">
         <w:r>
           <w:rPr>
             <w:lang w:eastAsia="pt-BR"/>
@@ -44418,11 +44433,11 @@
       <w:pPr>
         <w:pStyle w:val="Ttulo2"/>
       </w:pPr>
-      <w:bookmarkStart w:id="896" w:name="_Toc486423178"/>
+      <w:bookmarkStart w:id="899" w:name="_Toc486423178"/>
       <w:r>
         <w:t>Treinar RNA</w:t>
       </w:r>
-      <w:bookmarkEnd w:id="896"/>
+      <w:bookmarkEnd w:id="899"/>
     </w:p>
     <w:p>
       <w:pPr>
@@ -44434,7 +44449,7 @@
     <w:p>
       <w:pPr>
         <w:rPr>
-          <w:ins w:id="897" w:author="mario" w:date="2017-07-15T09:39:00Z"/>
+          <w:ins w:id="900" w:author="mario" w:date="2017-07-15T09:39:00Z"/>
           <w:lang w:eastAsia="pt-BR"/>
         </w:rPr>
       </w:pPr>
@@ -44461,7 +44476,7 @@
       </w:r>
     </w:p>
     <w:p>
-      <w:ins w:id="898" w:author="Mario" w:date="2017-07-16T21:11:00Z">
+      <w:ins w:id="901" w:author="Mario" w:date="2017-07-16T21:11:00Z">
         <w:r>
           <w:rPr>
             <w:lang w:eastAsia="pt-BR"/>
@@ -44469,9 +44484,9 @@
           <w:t>Na</w:t>
         </w:r>
       </w:ins>
-      <w:moveToRangeStart w:id="899" w:author="mario" w:date="2017-07-15T09:39:00Z" w:name="move487874891"/>
-      <w:moveTo w:id="900" w:author="mario" w:date="2017-07-15T09:39:00Z">
-        <w:del w:id="901" w:author="Mario" w:date="2017-07-16T21:11:00Z">
+      <w:moveToRangeStart w:id="902" w:author="mario" w:date="2017-07-15T09:39:00Z" w:name="move487874891"/>
+      <w:moveTo w:id="903" w:author="mario" w:date="2017-07-15T09:39:00Z">
+        <w:del w:id="904" w:author="Mario" w:date="2017-07-16T21:11:00Z">
           <w:r>
             <w:rPr>
               <w:lang w:eastAsia="pt-BR"/>
@@ -44503,7 +44518,7 @@
           <w:lang w:eastAsia="pt-BR"/>
         </w:rPr>
       </w:r>
-      <w:moveTo w:id="902" w:author="mario" w:date="2017-07-15T09:39:00Z">
+      <w:moveTo w:id="905" w:author="mario" w:date="2017-07-15T09:39:00Z">
         <w:r>
           <w:rPr>
             <w:lang w:eastAsia="pt-BR"/>
@@ -44532,7 +44547,7 @@
           <w:t xml:space="preserve"> </w:t>
         </w:r>
       </w:moveTo>
-      <w:ins w:id="903" w:author="Mario" w:date="2017-07-16T21:11:00Z">
+      <w:ins w:id="906" w:author="Mario" w:date="2017-07-16T21:11:00Z">
         <w:r>
           <w:rPr>
             <w:lang w:eastAsia="pt-BR"/>
@@ -44540,7 +44555,7 @@
           <w:t xml:space="preserve">é </w:t>
         </w:r>
       </w:ins>
-      <w:moveTo w:id="904" w:author="mario" w:date="2017-07-15T09:39:00Z">
+      <w:moveTo w:id="907" w:author="mario" w:date="2017-07-15T09:39:00Z">
         <w:r>
           <w:rPr>
             <w:lang w:eastAsia="pt-BR"/>
@@ -44548,7 +44563,7 @@
           <w:t>mostra</w:t>
         </w:r>
       </w:moveTo>
-      <w:ins w:id="905" w:author="Mario" w:date="2017-07-16T21:11:00Z">
+      <w:ins w:id="908" w:author="Mario" w:date="2017-07-16T21:11:00Z">
         <w:r>
           <w:rPr>
             <w:lang w:eastAsia="pt-BR"/>
@@ -44556,7 +44571,7 @@
           <w:t>do</w:t>
         </w:r>
       </w:ins>
-      <w:moveTo w:id="906" w:author="mario" w:date="2017-07-15T09:39:00Z">
+      <w:moveTo w:id="909" w:author="mario" w:date="2017-07-15T09:39:00Z">
         <w:r>
           <w:rPr>
             <w:lang w:eastAsia="pt-BR"/>
@@ -44588,7 +44603,7 @@
         </w:r>
       </w:moveTo>
     </w:p>
-    <w:moveToRangeEnd w:id="899"/>
+    <w:moveToRangeEnd w:id="902"/>
     <w:p>
       <w:pPr>
         <w:rPr>
@@ -44607,8 +44622,8 @@
       <w:pPr>
         <w:pStyle w:val="Legenda"/>
       </w:pPr>
-      <w:bookmarkStart w:id="907" w:name="_Ref479840033"/>
-      <w:bookmarkStart w:id="908" w:name="_Toc486423056"/>
+      <w:bookmarkStart w:id="910" w:name="_Ref479840033"/>
+      <w:bookmarkStart w:id="911" w:name="_Toc486423056"/>
       <w:r>
         <w:t xml:space="preserve">Figura </w:t>
       </w:r>
@@ -44633,7 +44648,7 @@
         </w:rPr>
         <w:fldChar w:fldCharType="end"/>
       </w:r>
-      <w:bookmarkEnd w:id="907"/>
+      <w:bookmarkEnd w:id="910"/>
       <w:r>
         <w:t xml:space="preserve">. Interface 2 – </w:t>
       </w:r>
@@ -44641,7 +44656,7 @@
       <w:r>
         <w:t>initial</w:t>
       </w:r>
-      <w:bookmarkEnd w:id="908"/>
+      <w:bookmarkEnd w:id="911"/>
       <w:proofErr w:type="spellEnd"/>
     </w:p>
     <w:p>
@@ -44711,11 +44726,11 @@
     <w:p>
       <w:pPr>
         <w:rPr>
-          <w:ins w:id="909" w:author="mario" w:date="2017-07-15T09:39:00Z"/>
-        </w:rPr>
-      </w:pPr>
-      <w:moveFromRangeStart w:id="910" w:author="mario" w:date="2017-07-15T09:39:00Z" w:name="move487874891"/>
-      <w:moveFrom w:id="911" w:author="mario" w:date="2017-07-15T09:39:00Z">
+          <w:ins w:id="912" w:author="mario" w:date="2017-07-15T09:39:00Z"/>
+        </w:rPr>
+      </w:pPr>
+      <w:moveFromRangeStart w:id="913" w:author="mario" w:date="2017-07-15T09:39:00Z" w:name="move487874891"/>
+      <w:moveFrom w:id="914" w:author="mario" w:date="2017-07-15T09:39:00Z">
         <w:r>
           <w:rPr>
             <w:lang w:eastAsia="pt-BR"/>
@@ -44735,14 +44750,14 @@
           <w:instrText xml:space="preserve"> REF _Ref479840033 \h </w:instrText>
         </w:r>
       </w:moveFrom>
-      <w:del w:id="912" w:author="mario" w:date="2017-07-15T09:39:00Z">
+      <w:del w:id="915" w:author="mario" w:date="2017-07-15T09:39:00Z">
         <w:r>
           <w:rPr>
             <w:lang w:eastAsia="pt-BR"/>
           </w:rPr>
         </w:r>
       </w:del>
-      <w:moveFrom w:id="913" w:author="mario" w:date="2017-07-15T09:39:00Z">
+      <w:moveFrom w:id="916" w:author="mario" w:date="2017-07-15T09:39:00Z">
         <w:r>
           <w:rPr>
             <w:lang w:eastAsia="pt-BR"/>
@@ -44804,7 +44819,7 @@
     <w:p>
       <w:pPr>
         <w:rPr>
-          <w:ins w:id="914" w:author="mario" w:date="2017-07-15T09:39:00Z"/>
+          <w:ins w:id="917" w:author="mario" w:date="2017-07-15T09:39:00Z"/>
           <w:lang w:eastAsia="pt-BR"/>
         </w:rPr>
       </w:pPr>
@@ -44812,11 +44827,11 @@
     <w:p>
       <w:pPr>
         <w:rPr>
-          <w:ins w:id="915" w:author="mario" w:date="2017-07-15T09:39:00Z"/>
+          <w:ins w:id="918" w:author="mario" w:date="2017-07-15T09:39:00Z"/>
           <w:lang w:eastAsia="pt-BR"/>
         </w:rPr>
       </w:pPr>
-      <w:ins w:id="916" w:author="mario" w:date="2017-07-15T09:39:00Z">
+      <w:ins w:id="919" w:author="mario" w:date="2017-07-15T09:39:00Z">
         <w:r>
           <w:rPr>
             <w:lang w:eastAsia="pt-BR"/>
@@ -44839,7 +44854,7 @@
           <w:t xml:space="preserve"> sem ter escolhido as datas, é apresentada uma mensagem solicitando ao usuário escolher as datas, como</w:t>
         </w:r>
       </w:ins>
-      <w:ins w:id="917" w:author="Mario" w:date="2017-07-16T21:11:00Z">
+      <w:ins w:id="920" w:author="Mario" w:date="2017-07-16T21:11:00Z">
         <w:r>
           <w:rPr>
             <w:lang w:eastAsia="pt-BR"/>
@@ -44847,7 +44862,7 @@
           <w:t xml:space="preserve"> é</w:t>
         </w:r>
       </w:ins>
-      <w:ins w:id="918" w:author="mario" w:date="2017-07-15T09:39:00Z">
+      <w:ins w:id="921" w:author="mario" w:date="2017-07-15T09:39:00Z">
         <w:r>
           <w:rPr>
             <w:lang w:eastAsia="pt-BR"/>
@@ -44855,7 +44870,7 @@
           <w:t xml:space="preserve"> mostra</w:t>
         </w:r>
       </w:ins>
-      <w:ins w:id="919" w:author="Mario" w:date="2017-07-16T21:11:00Z">
+      <w:ins w:id="922" w:author="Mario" w:date="2017-07-16T21:11:00Z">
         <w:r>
           <w:rPr>
             <w:lang w:eastAsia="pt-BR"/>
@@ -44863,7 +44878,7 @@
           <w:t>do</w:t>
         </w:r>
       </w:ins>
-      <w:ins w:id="920" w:author="mario" w:date="2017-07-15T09:39:00Z">
+      <w:ins w:id="923" w:author="mario" w:date="2017-07-15T09:39:00Z">
         <w:r>
           <w:rPr>
             <w:lang w:eastAsia="pt-BR"/>
@@ -44871,7 +44886,7 @@
           <w:t xml:space="preserve"> </w:t>
         </w:r>
       </w:ins>
-      <w:ins w:id="921" w:author="Mario" w:date="2017-07-16T21:11:00Z">
+      <w:ins w:id="924" w:author="Mario" w:date="2017-07-16T21:11:00Z">
         <w:r>
           <w:rPr>
             <w:lang w:eastAsia="pt-BR"/>
@@ -44879,7 +44894,7 @@
           <w:t>n</w:t>
         </w:r>
       </w:ins>
-      <w:ins w:id="922" w:author="mario" w:date="2017-07-15T09:39:00Z">
+      <w:ins w:id="925" w:author="mario" w:date="2017-07-15T09:39:00Z">
         <w:r>
           <w:rPr>
             <w:lang w:eastAsia="pt-BR"/>
@@ -44904,7 +44919,7 @@
           <w:lang w:eastAsia="pt-BR"/>
         </w:rPr>
       </w:r>
-      <w:ins w:id="923" w:author="mario" w:date="2017-07-15T09:39:00Z">
+      <w:ins w:id="926" w:author="mario" w:date="2017-07-15T09:39:00Z">
         <w:r>
           <w:rPr>
             <w:lang w:eastAsia="pt-BR"/>
@@ -44942,9 +44957,9 @@
           <w:i/>
         </w:rPr>
       </w:pPr>
-      <w:bookmarkStart w:id="924" w:name="_Ref479840343"/>
-      <w:bookmarkStart w:id="925" w:name="_Toc486423057"/>
-      <w:moveFromRangeEnd w:id="910"/>
+      <w:bookmarkStart w:id="927" w:name="_Ref479840343"/>
+      <w:bookmarkStart w:id="928" w:name="_Toc486423057"/>
+      <w:moveFromRangeEnd w:id="913"/>
       <w:r>
         <w:t xml:space="preserve">Figura </w:t>
       </w:r>
@@ -44969,7 +44984,7 @@
         </w:rPr>
         <w:fldChar w:fldCharType="end"/>
       </w:r>
-      <w:bookmarkEnd w:id="924"/>
+      <w:bookmarkEnd w:id="927"/>
       <w:r>
         <w:t xml:space="preserve">. Interface 2 - </w:t>
       </w:r>
@@ -44987,7 +45002,7 @@
         </w:rPr>
         <w:t xml:space="preserve"> dates</w:t>
       </w:r>
-      <w:bookmarkEnd w:id="925"/>
+      <w:bookmarkEnd w:id="928"/>
     </w:p>
     <w:p>
       <w:pPr>
@@ -45048,7 +45063,7 @@
     <w:p>
       <w:pPr>
         <w:rPr>
-          <w:del w:id="926" w:author="mario" w:date="2017-07-15T09:39:00Z"/>
+          <w:del w:id="929" w:author="mario" w:date="2017-07-15T09:39:00Z"/>
           <w:lang w:eastAsia="pt-BR"/>
         </w:rPr>
       </w:pPr>
@@ -45056,11 +45071,11 @@
     <w:p>
       <w:pPr>
         <w:rPr>
-          <w:del w:id="927" w:author="mario" w:date="2017-07-15T09:39:00Z"/>
+          <w:del w:id="930" w:author="mario" w:date="2017-07-15T09:39:00Z"/>
           <w:lang w:eastAsia="pt-BR"/>
         </w:rPr>
       </w:pPr>
-      <w:del w:id="928" w:author="mario" w:date="2017-07-15T09:39:00Z">
+      <w:del w:id="931" w:author="mario" w:date="2017-07-15T09:39:00Z">
         <w:r>
           <w:rPr>
             <w:lang w:eastAsia="pt-BR"/>
@@ -45133,8 +45148,8 @@
           <w:lang w:eastAsia="pt-BR"/>
         </w:rPr>
       </w:pPr>
-      <w:moveToRangeStart w:id="929" w:author="mario" w:date="2017-07-15T09:39:00Z" w:name="move487874906"/>
-      <w:moveTo w:id="930" w:author="mario" w:date="2017-07-15T09:39:00Z">
+      <w:moveToRangeStart w:id="932" w:author="mario" w:date="2017-07-15T09:39:00Z" w:name="move487874906"/>
+      <w:moveTo w:id="933" w:author="mario" w:date="2017-07-15T09:39:00Z">
         <w:r>
           <w:rPr>
             <w:lang w:eastAsia="pt-BR"/>
@@ -45159,7 +45174,7 @@
           <w:lang w:eastAsia="pt-BR"/>
         </w:rPr>
       </w:r>
-      <w:moveTo w:id="931" w:author="mario" w:date="2017-07-15T09:39:00Z">
+      <w:moveTo w:id="934" w:author="mario" w:date="2017-07-15T09:39:00Z">
         <w:r>
           <w:rPr>
             <w:lang w:eastAsia="pt-BR"/>
@@ -45189,11 +45204,11 @@
         </w:r>
       </w:moveTo>
     </w:p>
-    <w:moveToRangeEnd w:id="929"/>
-    <w:p>
-      <w:pPr>
-        <w:rPr>
-          <w:ins w:id="932" w:author="mario" w:date="2017-07-15T09:39:00Z"/>
+    <w:moveToRangeEnd w:id="932"/>
+    <w:p>
+      <w:pPr>
+        <w:rPr>
+          <w:ins w:id="935" w:author="mario" w:date="2017-07-15T09:39:00Z"/>
           <w:lang w:eastAsia="pt-BR"/>
         </w:rPr>
       </w:pPr>
@@ -45212,8 +45227,8 @@
           <w:i/>
         </w:rPr>
       </w:pPr>
-      <w:bookmarkStart w:id="933" w:name="_Ref479840498"/>
-      <w:bookmarkStart w:id="934" w:name="_Toc486423058"/>
+      <w:bookmarkStart w:id="936" w:name="_Ref479840498"/>
+      <w:bookmarkStart w:id="937" w:name="_Toc486423058"/>
       <w:r>
         <w:t xml:space="preserve">Figura </w:t>
       </w:r>
@@ -45238,7 +45253,7 @@
         </w:rPr>
         <w:fldChar w:fldCharType="end"/>
       </w:r>
-      <w:bookmarkEnd w:id="933"/>
+      <w:bookmarkEnd w:id="936"/>
       <w:r>
         <w:t xml:space="preserve">. Interface 2 - </w:t>
       </w:r>
@@ -45256,7 +45271,7 @@
         </w:rPr>
         <w:t xml:space="preserve"> NN</w:t>
       </w:r>
-      <w:bookmarkEnd w:id="934"/>
+      <w:bookmarkEnd w:id="937"/>
     </w:p>
     <w:p>
       <w:pPr>
@@ -45325,12 +45340,12 @@
     <w:p>
       <w:pPr>
         <w:rPr>
-          <w:ins w:id="935" w:author="mario" w:date="2017-07-15T09:39:00Z"/>
+          <w:ins w:id="938" w:author="mario" w:date="2017-07-15T09:39:00Z"/>
           <w:lang w:eastAsia="pt-BR"/>
         </w:rPr>
       </w:pPr>
-      <w:moveFromRangeStart w:id="936" w:author="mario" w:date="2017-07-15T09:39:00Z" w:name="move487874906"/>
-      <w:moveFrom w:id="937" w:author="mario" w:date="2017-07-15T09:39:00Z">
+      <w:moveFromRangeStart w:id="939" w:author="mario" w:date="2017-07-15T09:39:00Z" w:name="move487874906"/>
+      <w:moveFrom w:id="940" w:author="mario" w:date="2017-07-15T09:39:00Z">
         <w:r>
           <w:rPr>
             <w:lang w:eastAsia="pt-BR"/>
@@ -45350,14 +45365,14 @@
           <w:instrText xml:space="preserve"> REF _Ref479840498 \h </w:instrText>
         </w:r>
       </w:moveFrom>
-      <w:del w:id="938" w:author="mario" w:date="2017-07-15T09:39:00Z">
+      <w:del w:id="941" w:author="mario" w:date="2017-07-15T09:39:00Z">
         <w:r>
           <w:rPr>
             <w:lang w:eastAsia="pt-BR"/>
           </w:rPr>
         </w:r>
       </w:del>
-      <w:moveFrom w:id="939" w:author="mario" w:date="2017-07-15T09:39:00Z">
+      <w:moveFrom w:id="942" w:author="mario" w:date="2017-07-15T09:39:00Z">
         <w:r>
           <w:rPr>
             <w:lang w:eastAsia="pt-BR"/>
@@ -45390,16 +45405,16 @@
     <w:p>
       <w:pPr>
         <w:rPr>
-          <w:ins w:id="940" w:author="mario" w:date="2017-07-15T09:39:00Z"/>
-        </w:rPr>
-      </w:pPr>
-      <w:ins w:id="941" w:author="Mario" w:date="2017-07-16T21:12:00Z">
+          <w:ins w:id="943" w:author="mario" w:date="2017-07-15T09:39:00Z"/>
+        </w:rPr>
+      </w:pPr>
+      <w:ins w:id="944" w:author="Mario" w:date="2017-07-16T21:12:00Z">
         <w:r>
           <w:t>Na</w:t>
         </w:r>
       </w:ins>
-      <w:ins w:id="942" w:author="mario" w:date="2017-07-15T09:39:00Z">
-        <w:del w:id="943" w:author="Mario" w:date="2017-07-16T21:12:00Z">
+      <w:ins w:id="945" w:author="mario" w:date="2017-07-15T09:39:00Z">
+        <w:del w:id="946" w:author="Mario" w:date="2017-07-16T21:12:00Z">
           <w:r>
             <w:delText>A</w:delText>
           </w:r>
@@ -45414,7 +45429,7 @@
           <w:instrText xml:space="preserve"> REF _Ref479840673 \h </w:instrText>
         </w:r>
       </w:ins>
-      <w:ins w:id="944" w:author="mario" w:date="2017-07-15T09:39:00Z">
+      <w:ins w:id="947" w:author="mario" w:date="2017-07-15T09:39:00Z">
         <w:r>
           <w:fldChar w:fldCharType="separate"/>
         </w:r>
@@ -45431,22 +45446,22 @@
           <w:fldChar w:fldCharType="end"/>
         </w:r>
       </w:ins>
-      <w:ins w:id="945" w:author="Mario" w:date="2017-07-16T21:12:00Z">
+      <w:ins w:id="948" w:author="Mario" w:date="2017-07-16T21:12:00Z">
         <w:r>
           <w:t xml:space="preserve"> é</w:t>
         </w:r>
       </w:ins>
-      <w:ins w:id="946" w:author="mario" w:date="2017-07-15T09:39:00Z">
+      <w:ins w:id="949" w:author="mario" w:date="2017-07-15T09:39:00Z">
         <w:r>
           <w:t xml:space="preserve"> mostra</w:t>
         </w:r>
       </w:ins>
-      <w:ins w:id="947" w:author="Mario" w:date="2017-07-16T21:12:00Z">
+      <w:ins w:id="950" w:author="Mario" w:date="2017-07-16T21:12:00Z">
         <w:r>
           <w:t>do</w:t>
         </w:r>
       </w:ins>
-      <w:ins w:id="948" w:author="mario" w:date="2017-07-15T09:39:00Z">
+      <w:ins w:id="951" w:author="mario" w:date="2017-07-15T09:39:00Z">
         <w:r>
           <w:t xml:space="preserve"> todas as opções de algoritmos de aprendizagem disponível no programa. Esses algoritmos já foram tratados em outra parte deste </w:t>
         </w:r>
@@ -45461,7 +45476,7 @@
           <w:instrText xml:space="preserve"> REF _Ref479840862 \n \h </w:instrText>
         </w:r>
       </w:ins>
-      <w:ins w:id="949" w:author="mario" w:date="2017-07-15T09:39:00Z">
+      <w:ins w:id="952" w:author="mario" w:date="2017-07-15T09:39:00Z">
         <w:r>
           <w:fldChar w:fldCharType="separate"/>
         </w:r>
@@ -45483,7 +45498,7 @@
         </w:rPr>
       </w:pPr>
     </w:p>
-    <w:moveFromRangeEnd w:id="936"/>
+    <w:moveFromRangeEnd w:id="939"/>
     <w:p>
       <w:pPr>
         <w:rPr>
@@ -45498,8 +45513,8 @@
           <w:i/>
         </w:rPr>
       </w:pPr>
-      <w:bookmarkStart w:id="950" w:name="_Ref479840673"/>
-      <w:bookmarkStart w:id="951" w:name="_Toc486423059"/>
+      <w:bookmarkStart w:id="953" w:name="_Ref479840673"/>
+      <w:bookmarkStart w:id="954" w:name="_Toc486423059"/>
       <w:r>
         <w:t xml:space="preserve">Figura </w:t>
       </w:r>
@@ -45524,7 +45539,7 @@
         </w:rPr>
         <w:fldChar w:fldCharType="end"/>
       </w:r>
-      <w:bookmarkEnd w:id="950"/>
+      <w:bookmarkEnd w:id="953"/>
       <w:r>
         <w:t xml:space="preserve">. Interface 2 - </w:t>
       </w:r>
@@ -45541,7 +45556,7 @@
         </w:rPr>
         <w:t>Rules</w:t>
       </w:r>
-      <w:bookmarkEnd w:id="951"/>
+      <w:bookmarkEnd w:id="954"/>
       <w:proofErr w:type="spellEnd"/>
     </w:p>
     <w:p>
@@ -45598,10 +45613,10 @@
     <w:p>
       <w:pPr>
         <w:rPr>
-          <w:del w:id="952" w:author="mario" w:date="2017-07-15T09:39:00Z"/>
-        </w:rPr>
-      </w:pPr>
-      <w:del w:id="953" w:author="mario" w:date="2017-07-15T09:39:00Z">
+          <w:del w:id="955" w:author="mario" w:date="2017-07-15T09:39:00Z"/>
+        </w:rPr>
+      </w:pPr>
+      <w:del w:id="956" w:author="mario" w:date="2017-07-15T09:39:00Z">
         <w:r>
           <w:lastRenderedPageBreak/>
           <w:delText xml:space="preserve">A </w:delText>
@@ -45654,38 +45669,38 @@
       </w:del>
     </w:p>
     <w:p>
-      <w:moveToRangeStart w:id="954" w:author="mario" w:date="2017-07-15T09:39:00Z" w:name="move487874924"/>
-      <w:moveTo w:id="955" w:author="mario" w:date="2017-07-15T09:39:00Z">
+      <w:moveToRangeStart w:id="957" w:author="mario" w:date="2017-07-15T09:39:00Z" w:name="move487874924"/>
+      <w:moveTo w:id="958" w:author="mario" w:date="2017-07-15T09:39:00Z">
         <w:r>
           <w:t>Quando o botão “...”, presente ao lado de cada data, é clicado, é apresentado ao usuário uma interface intuitiva de um calendário, conforme</w:t>
         </w:r>
       </w:moveTo>
-      <w:ins w:id="956" w:author="Mario" w:date="2017-07-16T21:12:00Z">
+      <w:ins w:id="959" w:author="Mario" w:date="2017-07-16T21:12:00Z">
         <w:r>
           <w:t xml:space="preserve"> é</w:t>
         </w:r>
       </w:ins>
-      <w:moveTo w:id="957" w:author="mario" w:date="2017-07-15T09:39:00Z">
+      <w:moveTo w:id="960" w:author="mario" w:date="2017-07-15T09:39:00Z">
         <w:r>
           <w:t xml:space="preserve"> mostra</w:t>
         </w:r>
       </w:moveTo>
-      <w:ins w:id="958" w:author="Mario" w:date="2017-07-16T21:12:00Z">
+      <w:ins w:id="961" w:author="Mario" w:date="2017-07-16T21:12:00Z">
         <w:r>
           <w:t>do</w:t>
         </w:r>
       </w:ins>
-      <w:moveTo w:id="959" w:author="mario" w:date="2017-07-15T09:39:00Z">
+      <w:moveTo w:id="962" w:author="mario" w:date="2017-07-15T09:39:00Z">
         <w:r>
           <w:t xml:space="preserve"> </w:t>
         </w:r>
       </w:moveTo>
-      <w:ins w:id="960" w:author="Mario" w:date="2017-07-16T21:12:00Z">
+      <w:ins w:id="963" w:author="Mario" w:date="2017-07-16T21:12:00Z">
         <w:r>
           <w:t>n</w:t>
         </w:r>
       </w:ins>
-      <w:moveTo w:id="961" w:author="mario" w:date="2017-07-15T09:39:00Z">
+      <w:moveTo w:id="964" w:author="mario" w:date="2017-07-15T09:39:00Z">
         <w:r>
           <w:t xml:space="preserve">a </w:t>
         </w:r>
@@ -45696,7 +45711,7 @@
           <w:instrText xml:space="preserve"> REF _Ref479840972 \h </w:instrText>
         </w:r>
       </w:moveTo>
-      <w:moveTo w:id="962" w:author="mario" w:date="2017-07-15T09:39:00Z">
+      <w:moveTo w:id="965" w:author="mario" w:date="2017-07-15T09:39:00Z">
         <w:r>
           <w:fldChar w:fldCharType="separate"/>
         </w:r>
@@ -45717,11 +45732,11 @@
         </w:r>
       </w:moveTo>
     </w:p>
-    <w:moveToRangeEnd w:id="954"/>
-    <w:p>
-      <w:pPr>
-        <w:rPr>
-          <w:ins w:id="963" w:author="mario" w:date="2017-07-15T09:39:00Z"/>
+    <w:moveToRangeEnd w:id="957"/>
+    <w:p>
+      <w:pPr>
+        <w:rPr>
+          <w:ins w:id="966" w:author="mario" w:date="2017-07-15T09:39:00Z"/>
         </w:rPr>
       </w:pPr>
     </w:p>
@@ -45733,8 +45748,8 @@
           <w:i/>
         </w:rPr>
       </w:pPr>
-      <w:bookmarkStart w:id="964" w:name="_Ref479840972"/>
-      <w:bookmarkStart w:id="965" w:name="_Toc486423060"/>
+      <w:bookmarkStart w:id="967" w:name="_Ref479840972"/>
+      <w:bookmarkStart w:id="968" w:name="_Toc486423060"/>
       <w:r>
         <w:t xml:space="preserve">Figura </w:t>
       </w:r>
@@ -45759,7 +45774,7 @@
         </w:rPr>
         <w:fldChar w:fldCharType="end"/>
       </w:r>
-      <w:bookmarkEnd w:id="964"/>
+      <w:bookmarkEnd w:id="967"/>
       <w:r>
         <w:t xml:space="preserve">. Interface 2 – </w:t>
       </w:r>
@@ -45769,7 +45784,7 @@
         </w:rPr>
         <w:t>dates</w:t>
       </w:r>
-      <w:bookmarkEnd w:id="965"/>
+      <w:bookmarkEnd w:id="968"/>
     </w:p>
     <w:p>
       <w:pPr>
@@ -45826,11 +45841,11 @@
     <w:p>
       <w:pPr>
         <w:rPr>
-          <w:ins w:id="966" w:author="mario" w:date="2017-07-15T09:40:00Z"/>
-        </w:rPr>
-      </w:pPr>
-      <w:moveFromRangeStart w:id="967" w:author="mario" w:date="2017-07-15T09:39:00Z" w:name="move487874924"/>
-      <w:moveFrom w:id="968" w:author="mario" w:date="2017-07-15T09:39:00Z">
+          <w:ins w:id="969" w:author="mario" w:date="2017-07-15T09:40:00Z"/>
+        </w:rPr>
+      </w:pPr>
+      <w:moveFromRangeStart w:id="970" w:author="mario" w:date="2017-07-15T09:39:00Z" w:name="move487874924"/>
+      <w:moveFrom w:id="971" w:author="mario" w:date="2017-07-15T09:39:00Z">
         <w:r>
           <w:t xml:space="preserve">Quando o botão “...”, presente ao lado de cada data, é clicado, é apresentado ao usuário uma interface intuitiva de um calendário, conforme mostra a </w:t>
         </w:r>
@@ -45841,8 +45856,8 @@
           <w:instrText xml:space="preserve"> REF _Ref479840972 \h </w:instrText>
         </w:r>
       </w:moveFrom>
-      <w:del w:id="969" w:author="mario" w:date="2017-07-15T09:39:00Z"/>
-      <w:moveFrom w:id="970" w:author="mario" w:date="2017-07-15T09:39:00Z">
+      <w:del w:id="972" w:author="mario" w:date="2017-07-15T09:39:00Z"/>
+      <w:moveFrom w:id="973" w:author="mario" w:date="2017-07-15T09:39:00Z">
         <w:r>
           <w:fldChar w:fldCharType="separate"/>
         </w:r>
@@ -45866,53 +45881,53 @@
     <w:p>
       <w:pPr>
         <w:rPr>
-          <w:ins w:id="971" w:author="mario" w:date="2017-07-15T09:40:00Z"/>
-        </w:rPr>
-      </w:pPr>
-      <w:ins w:id="972" w:author="mario" w:date="2017-07-15T09:40:00Z">
+          <w:ins w:id="974" w:author="mario" w:date="2017-07-15T09:40:00Z"/>
+        </w:rPr>
+      </w:pPr>
+      <w:ins w:id="975" w:author="mario" w:date="2017-07-15T09:40:00Z">
         <w:r>
           <w:lastRenderedPageBreak/>
           <w:t>Caso o usuário se confunda e tente inserir a data de partida como depois da data final, é apresentada uma mensagem alertando-o disso, como</w:t>
         </w:r>
       </w:ins>
-      <w:ins w:id="973" w:author="Mario" w:date="2017-07-16T21:12:00Z">
+      <w:ins w:id="976" w:author="Mario" w:date="2017-07-16T21:12:00Z">
         <w:r>
           <w:t xml:space="preserve"> é</w:t>
         </w:r>
       </w:ins>
-      <w:ins w:id="974" w:author="mario" w:date="2017-07-15T09:40:00Z">
+      <w:ins w:id="977" w:author="mario" w:date="2017-07-15T09:40:00Z">
         <w:r>
           <w:t xml:space="preserve"> mostra</w:t>
         </w:r>
       </w:ins>
-      <w:ins w:id="975" w:author="Mario" w:date="2017-07-16T21:12:00Z">
+      <w:ins w:id="978" w:author="Mario" w:date="2017-07-16T21:12:00Z">
         <w:r>
           <w:t>do</w:t>
-        </w:r>
-      </w:ins>
-      <w:ins w:id="976" w:author="mario" w:date="2017-07-15T09:40:00Z">
-        <w:r>
-          <w:t xml:space="preserve"> </w:t>
-        </w:r>
-      </w:ins>
-      <w:ins w:id="977" w:author="Mario" w:date="2017-07-16T21:12:00Z">
-        <w:r>
-          <w:t>n</w:t>
-        </w:r>
-      </w:ins>
-      <w:ins w:id="978" w:author="mario" w:date="2017-07-15T09:40:00Z">
-        <w:r>
-          <w:t xml:space="preserve">a </w:t>
-        </w:r>
-        <w:r>
-          <w:fldChar w:fldCharType="begin"/>
-        </w:r>
-        <w:r>
-          <w:instrText xml:space="preserve"> REF _Ref479842025 \h </w:instrText>
         </w:r>
       </w:ins>
       <w:ins w:id="979" w:author="mario" w:date="2017-07-15T09:40:00Z">
         <w:r>
+          <w:t xml:space="preserve"> </w:t>
+        </w:r>
+      </w:ins>
+      <w:ins w:id="980" w:author="Mario" w:date="2017-07-16T21:12:00Z">
+        <w:r>
+          <w:t>n</w:t>
+        </w:r>
+      </w:ins>
+      <w:ins w:id="981" w:author="mario" w:date="2017-07-15T09:40:00Z">
+        <w:r>
+          <w:t xml:space="preserve">a </w:t>
+        </w:r>
+        <w:r>
+          <w:fldChar w:fldCharType="begin"/>
+        </w:r>
+        <w:r>
+          <w:instrText xml:space="preserve"> REF _Ref479842025 \h </w:instrText>
+        </w:r>
+      </w:ins>
+      <w:ins w:id="982" w:author="mario" w:date="2017-07-15T09:40:00Z">
+        <w:r>
           <w:fldChar w:fldCharType="separate"/>
         </w:r>
         <w:r>
@@ -45933,7 +45948,7 @@
       </w:ins>
     </w:p>
     <w:p/>
-    <w:moveFromRangeEnd w:id="967"/>
+    <w:moveFromRangeEnd w:id="970"/>
     <w:p/>
     <w:p>
       <w:pPr>
@@ -45943,8 +45958,8 @@
           <w:lang w:val="en-US"/>
         </w:rPr>
       </w:pPr>
-      <w:bookmarkStart w:id="980" w:name="_Ref479842025"/>
-      <w:bookmarkStart w:id="981" w:name="_Toc486423061"/>
+      <w:bookmarkStart w:id="983" w:name="_Ref479842025"/>
+      <w:bookmarkStart w:id="984" w:name="_Toc486423061"/>
       <w:proofErr w:type="spellStart"/>
       <w:proofErr w:type="gramStart"/>
       <w:r>
@@ -45985,7 +46000,7 @@
         </w:rPr>
         <w:fldChar w:fldCharType="end"/>
       </w:r>
-      <w:bookmarkEnd w:id="980"/>
+      <w:bookmarkEnd w:id="983"/>
       <w:r>
         <w:rPr>
           <w:lang w:val="en-US"/>
@@ -46006,7 +46021,7 @@
         </w:rPr>
         <w:t>from after to</w:t>
       </w:r>
-      <w:bookmarkEnd w:id="981"/>
+      <w:bookmarkEnd w:id="984"/>
     </w:p>
     <w:p>
       <w:pPr>
@@ -46063,10 +46078,10 @@
     <w:p>
       <w:pPr>
         <w:rPr>
-          <w:del w:id="982" w:author="mario" w:date="2017-07-15T09:40:00Z"/>
-        </w:rPr>
-      </w:pPr>
-      <w:del w:id="983" w:author="mario" w:date="2017-07-15T09:40:00Z">
+          <w:del w:id="985" w:author="mario" w:date="2017-07-15T09:40:00Z"/>
+        </w:rPr>
+      </w:pPr>
+      <w:del w:id="986" w:author="mario" w:date="2017-07-15T09:40:00Z">
         <w:r>
           <w:delText xml:space="preserve">Caso o usuário se confunda e tente inserir a data de partida como depois da data final, é apresentada uma mensagem alertando-o disso, como mostra a </w:delText>
         </w:r>
@@ -46115,15 +46130,15 @@
       </w:del>
     </w:p>
     <w:p>
-      <w:ins w:id="984" w:author="Mario" w:date="2017-07-16T21:12:00Z">
+      <w:ins w:id="987" w:author="Mario" w:date="2017-07-16T21:12:00Z">
         <w:r>
           <w:lastRenderedPageBreak/>
           <w:t>Na</w:t>
         </w:r>
       </w:ins>
-      <w:moveToRangeStart w:id="985" w:author="mario" w:date="2017-07-15T09:40:00Z" w:name="move487874942"/>
-      <w:moveTo w:id="986" w:author="mario" w:date="2017-07-15T09:40:00Z">
-        <w:del w:id="987" w:author="Mario" w:date="2017-07-16T21:12:00Z">
+      <w:moveToRangeStart w:id="988" w:author="mario" w:date="2017-07-15T09:40:00Z" w:name="move487874942"/>
+      <w:moveTo w:id="989" w:author="mario" w:date="2017-07-15T09:40:00Z">
+        <w:del w:id="990" w:author="Mario" w:date="2017-07-16T21:12:00Z">
           <w:r>
             <w:delText>A</w:delText>
           </w:r>
@@ -46138,7 +46153,7 @@
           <w:instrText xml:space="preserve"> REF _Ref479842876 \h </w:instrText>
         </w:r>
       </w:moveTo>
-      <w:moveTo w:id="988" w:author="mario" w:date="2017-07-15T09:40:00Z">
+      <w:moveTo w:id="991" w:author="mario" w:date="2017-07-15T09:40:00Z">
         <w:r>
           <w:fldChar w:fldCharType="separate"/>
         </w:r>
@@ -46155,22 +46170,22 @@
           <w:fldChar w:fldCharType="end"/>
         </w:r>
       </w:moveTo>
-      <w:ins w:id="989" w:author="Mario" w:date="2017-07-16T21:12:00Z">
+      <w:ins w:id="992" w:author="Mario" w:date="2017-07-16T21:12:00Z">
         <w:r>
           <w:t xml:space="preserve"> é</w:t>
         </w:r>
       </w:ins>
-      <w:moveTo w:id="990" w:author="mario" w:date="2017-07-15T09:40:00Z">
+      <w:moveTo w:id="993" w:author="mario" w:date="2017-07-15T09:40:00Z">
         <w:r>
           <w:t xml:space="preserve"> apresenta</w:t>
         </w:r>
       </w:moveTo>
-      <w:ins w:id="991" w:author="Mario" w:date="2017-07-16T21:12:00Z">
+      <w:ins w:id="994" w:author="Mario" w:date="2017-07-16T21:12:00Z">
         <w:r>
           <w:t>do</w:t>
         </w:r>
       </w:ins>
-      <w:moveTo w:id="992" w:author="mario" w:date="2017-07-15T09:40:00Z">
+      <w:moveTo w:id="995" w:author="mario" w:date="2017-07-15T09:40:00Z">
         <w:r>
           <w:t xml:space="preserve"> o </w:t>
         </w:r>
@@ -46179,11 +46194,11 @@
         </w:r>
       </w:moveTo>
     </w:p>
-    <w:moveToRangeEnd w:id="985"/>
-    <w:p>
-      <w:pPr>
-        <w:rPr>
-          <w:ins w:id="993" w:author="mario" w:date="2017-07-15T09:40:00Z"/>
+    <w:moveToRangeEnd w:id="988"/>
+    <w:p>
+      <w:pPr>
+        <w:rPr>
+          <w:ins w:id="996" w:author="mario" w:date="2017-07-15T09:40:00Z"/>
         </w:rPr>
       </w:pPr>
     </w:p>
@@ -46196,8 +46211,8 @@
           <w:lang w:val="en-US"/>
         </w:rPr>
       </w:pPr>
-      <w:bookmarkStart w:id="994" w:name="_Ref479842876"/>
-      <w:bookmarkStart w:id="995" w:name="_Toc486423062"/>
+      <w:bookmarkStart w:id="997" w:name="_Ref479842876"/>
+      <w:bookmarkStart w:id="998" w:name="_Toc486423062"/>
       <w:proofErr w:type="spellStart"/>
       <w:proofErr w:type="gramStart"/>
       <w:r>
@@ -46235,7 +46250,7 @@
       <w:r>
         <w:fldChar w:fldCharType="end"/>
       </w:r>
-      <w:bookmarkEnd w:id="994"/>
+      <w:bookmarkEnd w:id="997"/>
       <w:r>
         <w:rPr>
           <w:lang w:val="en-US"/>
@@ -46270,7 +46285,7 @@
         </w:rPr>
         <w:t xml:space="preserve"> date</w:t>
       </w:r>
-      <w:bookmarkEnd w:id="995"/>
+      <w:bookmarkEnd w:id="998"/>
     </w:p>
     <w:p>
       <w:pPr>
@@ -46329,11 +46344,11 @@
     <w:p>
       <w:pPr>
         <w:rPr>
-          <w:ins w:id="996" w:author="mario" w:date="2017-07-15T09:40:00Z"/>
-        </w:rPr>
-      </w:pPr>
-      <w:moveFromRangeStart w:id="997" w:author="mario" w:date="2017-07-15T09:40:00Z" w:name="move487874942"/>
-      <w:moveFrom w:id="998" w:author="mario" w:date="2017-07-15T09:40:00Z">
+          <w:ins w:id="999" w:author="mario" w:date="2017-07-15T09:40:00Z"/>
+        </w:rPr>
+      </w:pPr>
+      <w:moveFromRangeStart w:id="1000" w:author="mario" w:date="2017-07-15T09:40:00Z" w:name="move487874942"/>
+      <w:moveFrom w:id="1001" w:author="mario" w:date="2017-07-15T09:40:00Z">
         <w:r>
           <w:lastRenderedPageBreak/>
           <w:t xml:space="preserve">A </w:t>
@@ -46345,8 +46360,8 @@
           <w:instrText xml:space="preserve"> REF _Ref479842876 \h </w:instrText>
         </w:r>
       </w:moveFrom>
-      <w:del w:id="999" w:author="mario" w:date="2017-07-15T09:40:00Z"/>
-      <w:moveFrom w:id="1000" w:author="mario" w:date="2017-07-15T09:40:00Z">
+      <w:del w:id="1002" w:author="mario" w:date="2017-07-15T09:40:00Z"/>
+      <w:moveFrom w:id="1003" w:author="mario" w:date="2017-07-15T09:40:00Z">
         <w:r>
           <w:fldChar w:fldCharType="separate"/>
         </w:r>
@@ -46373,10 +46388,10 @@
     <w:p>
       <w:pPr>
         <w:rPr>
-          <w:ins w:id="1001" w:author="mario" w:date="2017-07-15T09:40:00Z"/>
-        </w:rPr>
-      </w:pPr>
-      <w:ins w:id="1002" w:author="mario" w:date="2017-07-15T09:40:00Z">
+          <w:ins w:id="1004" w:author="mario" w:date="2017-07-15T09:40:00Z"/>
+        </w:rPr>
+      </w:pPr>
+      <w:ins w:id="1005" w:author="mario" w:date="2017-07-15T09:40:00Z">
         <w:r>
           <w:t xml:space="preserve">Se o usuário digitar todos os valores corretos e clicar no botão </w:t>
         </w:r>
@@ -46392,44 +46407,44 @@
           <w:t>, a rede é treinada e aparece uma mensagem informando isso, como</w:t>
         </w:r>
       </w:ins>
-      <w:ins w:id="1003" w:author="Mario" w:date="2017-07-16T21:12:00Z">
+      <w:ins w:id="1006" w:author="Mario" w:date="2017-07-16T21:12:00Z">
         <w:r>
           <w:t xml:space="preserve"> é</w:t>
         </w:r>
       </w:ins>
-      <w:ins w:id="1004" w:author="mario" w:date="2017-07-15T09:40:00Z">
+      <w:ins w:id="1007" w:author="mario" w:date="2017-07-15T09:40:00Z">
         <w:r>
           <w:t xml:space="preserve"> mostra</w:t>
         </w:r>
       </w:ins>
-      <w:ins w:id="1005" w:author="Mario" w:date="2017-07-16T21:12:00Z">
+      <w:ins w:id="1008" w:author="Mario" w:date="2017-07-16T21:12:00Z">
         <w:r>
           <w:t>do</w:t>
-        </w:r>
-      </w:ins>
-      <w:ins w:id="1006" w:author="mario" w:date="2017-07-15T09:40:00Z">
-        <w:r>
-          <w:t xml:space="preserve"> </w:t>
-        </w:r>
-      </w:ins>
-      <w:ins w:id="1007" w:author="Mario" w:date="2017-07-16T21:13:00Z">
-        <w:r>
-          <w:t>n</w:t>
-        </w:r>
-      </w:ins>
-      <w:ins w:id="1008" w:author="mario" w:date="2017-07-15T09:40:00Z">
-        <w:r>
-          <w:t xml:space="preserve">a </w:t>
-        </w:r>
-        <w:r>
-          <w:fldChar w:fldCharType="begin"/>
-        </w:r>
-        <w:r>
-          <w:instrText xml:space="preserve"> REF _Ref479843026 \h </w:instrText>
         </w:r>
       </w:ins>
       <w:ins w:id="1009" w:author="mario" w:date="2017-07-15T09:40:00Z">
         <w:r>
+          <w:t xml:space="preserve"> </w:t>
+        </w:r>
+      </w:ins>
+      <w:ins w:id="1010" w:author="Mario" w:date="2017-07-16T21:13:00Z">
+        <w:r>
+          <w:t>n</w:t>
+        </w:r>
+      </w:ins>
+      <w:ins w:id="1011" w:author="mario" w:date="2017-07-15T09:40:00Z">
+        <w:r>
+          <w:t xml:space="preserve">a </w:t>
+        </w:r>
+        <w:r>
+          <w:fldChar w:fldCharType="begin"/>
+        </w:r>
+        <w:r>
+          <w:instrText xml:space="preserve"> REF _Ref479843026 \h </w:instrText>
+        </w:r>
+      </w:ins>
+      <w:ins w:id="1012" w:author="mario" w:date="2017-07-15T09:40:00Z">
+        <w:r>
           <w:fldChar w:fldCharType="separate"/>
         </w:r>
         <w:r>
@@ -46461,7 +46476,7 @@
       </w:ins>
     </w:p>
     <w:p/>
-    <w:moveFromRangeEnd w:id="997"/>
+    <w:moveFromRangeEnd w:id="1000"/>
     <w:p/>
     <w:p>
       <w:pPr>
@@ -46470,8 +46485,8 @@
           <w:i/>
         </w:rPr>
       </w:pPr>
-      <w:bookmarkStart w:id="1010" w:name="_Ref479843026"/>
-      <w:bookmarkStart w:id="1011" w:name="_Toc486423063"/>
+      <w:bookmarkStart w:id="1013" w:name="_Ref479843026"/>
+      <w:bookmarkStart w:id="1014" w:name="_Toc486423063"/>
       <w:r>
         <w:t xml:space="preserve">Figura </w:t>
       </w:r>
@@ -46496,7 +46511,7 @@
         </w:rPr>
         <w:fldChar w:fldCharType="end"/>
       </w:r>
-      <w:bookmarkEnd w:id="1010"/>
+      <w:bookmarkEnd w:id="1013"/>
       <w:r>
         <w:t xml:space="preserve">. Interface 2 – </w:t>
       </w:r>
@@ -46507,7 +46522,7 @@
         </w:rPr>
         <w:t>trained</w:t>
       </w:r>
-      <w:bookmarkEnd w:id="1011"/>
+      <w:bookmarkEnd w:id="1014"/>
       <w:proofErr w:type="spellEnd"/>
     </w:p>
     <w:p>
@@ -46565,10 +46580,10 @@
     <w:p>
       <w:pPr>
         <w:rPr>
-          <w:del w:id="1012" w:author="mario" w:date="2017-07-15T09:40:00Z"/>
-        </w:rPr>
-      </w:pPr>
-      <w:del w:id="1013" w:author="mario" w:date="2017-07-15T09:40:00Z">
+          <w:del w:id="1015" w:author="mario" w:date="2017-07-15T09:40:00Z"/>
+        </w:rPr>
+      </w:pPr>
+      <w:del w:id="1016" w:author="mario" w:date="2017-07-15T09:40:00Z">
         <w:r>
           <w:delText xml:space="preserve">Se o usuário digitar todos os valores corretos e clicar no botão </w:delText>
         </w:r>
@@ -46625,7 +46640,7 @@
     <w:p>
       <w:pPr>
         <w:rPr>
-          <w:del w:id="1014" w:author="Mario" w:date="2017-07-16T21:13:00Z"/>
+          <w:del w:id="1017" w:author="Mario" w:date="2017-07-16T21:13:00Z"/>
           <w:lang w:eastAsia="pt-BR"/>
         </w:rPr>
       </w:pPr>
@@ -46634,7 +46649,7 @@
       <w:pPr>
         <w:pStyle w:val="Sumrio1"/>
         <w:rPr>
-          <w:del w:id="1015" w:author="Mario" w:date="2017-07-16T21:13:00Z"/>
+          <w:del w:id="1018" w:author="Mario" w:date="2017-07-16T21:13:00Z"/>
           <w:lang w:eastAsia="pt-BR"/>
         </w:rPr>
       </w:pPr>
@@ -46657,17 +46672,17 @@
       <w:pPr>
         <w:pStyle w:val="Ttulo2"/>
       </w:pPr>
-      <w:bookmarkStart w:id="1016" w:name="_Toc486423179"/>
+      <w:bookmarkStart w:id="1019" w:name="_Toc486423179"/>
       <w:r>
         <w:t>Gerar Relatório</w:t>
       </w:r>
-      <w:bookmarkEnd w:id="1016"/>
+      <w:bookmarkEnd w:id="1019"/>
     </w:p>
     <w:p/>
     <w:p>
       <w:pPr>
         <w:rPr>
-          <w:ins w:id="1017" w:author="mario" w:date="2017-07-15T09:40:00Z"/>
+          <w:ins w:id="1020" w:author="mario" w:date="2017-07-15T09:40:00Z"/>
         </w:rPr>
       </w:pPr>
       <w:r>
@@ -46675,14 +46690,14 @@
       </w:r>
     </w:p>
     <w:p>
-      <w:ins w:id="1018" w:author="Mario" w:date="2017-07-16T21:13:00Z">
+      <w:ins w:id="1021" w:author="Mario" w:date="2017-07-16T21:13:00Z">
         <w:r>
           <w:t>Na</w:t>
         </w:r>
       </w:ins>
-      <w:moveToRangeStart w:id="1019" w:author="mario" w:date="2017-07-15T09:40:00Z" w:name="move487874960"/>
-      <w:moveTo w:id="1020" w:author="mario" w:date="2017-07-15T09:40:00Z">
-        <w:del w:id="1021" w:author="Mario" w:date="2017-07-16T21:13:00Z">
+      <w:moveToRangeStart w:id="1022" w:author="mario" w:date="2017-07-15T09:40:00Z" w:name="move487874960"/>
+      <w:moveTo w:id="1023" w:author="mario" w:date="2017-07-15T09:40:00Z">
+        <w:del w:id="1024" w:author="Mario" w:date="2017-07-16T21:13:00Z">
           <w:r>
             <w:delText>A</w:delText>
           </w:r>
@@ -46697,7 +46712,7 @@
           <w:instrText xml:space="preserve"> REF _Ref479843935 \h </w:instrText>
         </w:r>
       </w:moveTo>
-      <w:moveTo w:id="1022" w:author="mario" w:date="2017-07-15T09:40:00Z">
+      <w:moveTo w:id="1025" w:author="mario" w:date="2017-07-15T09:40:00Z">
         <w:r>
           <w:fldChar w:fldCharType="separate"/>
         </w:r>
@@ -46714,12 +46729,12 @@
           <w:fldChar w:fldCharType="end"/>
         </w:r>
       </w:moveTo>
-      <w:ins w:id="1023" w:author="Mario" w:date="2017-07-16T21:13:00Z">
+      <w:ins w:id="1026" w:author="Mario" w:date="2017-07-16T21:13:00Z">
         <w:r>
           <w:t xml:space="preserve"> é</w:t>
         </w:r>
       </w:ins>
-      <w:moveTo w:id="1024" w:author="mario" w:date="2017-07-15T09:40:00Z">
+      <w:moveTo w:id="1027" w:author="mario" w:date="2017-07-15T09:40:00Z">
         <w:r>
           <w:t xml:space="preserve"> </w:t>
         </w:r>
@@ -46728,13 +46743,13 @@
           <w:t>mostra</w:t>
         </w:r>
       </w:moveTo>
-      <w:ins w:id="1025" w:author="Mario" w:date="2017-07-16T21:13:00Z">
+      <w:ins w:id="1028" w:author="Mario" w:date="2017-07-16T21:13:00Z">
         <w:r>
           <w:t>do</w:t>
         </w:r>
       </w:ins>
       <w:proofErr w:type="gramEnd"/>
-      <w:moveTo w:id="1026" w:author="mario" w:date="2017-07-15T09:40:00Z">
+      <w:moveTo w:id="1029" w:author="mario" w:date="2017-07-15T09:40:00Z">
         <w:r>
           <w:t xml:space="preserve"> a tela em questão, quando aberta assim que o aplicativo inicie, ou seja, sem ter selecionado uma RNA. Se o ponteiro do mouse ficar em cima da aba </w:t>
         </w:r>
@@ -46751,28 +46766,7 @@
         </w:r>
       </w:moveTo>
     </w:p>
-    <w:moveToRangeEnd w:id="1019"/>
-    <w:p>
-      <w:pPr>
-        <w:rPr>
-          <w:del w:id="1027" w:author="mario" w:date="2017-07-15T09:40:00Z"/>
-        </w:rPr>
-      </w:pPr>
-    </w:p>
-    <w:p>
-      <w:pPr>
-        <w:rPr>
-          <w:del w:id="1028" w:author="mario" w:date="2017-07-15T09:40:00Z"/>
-        </w:rPr>
-      </w:pPr>
-    </w:p>
-    <w:p>
-      <w:pPr>
-        <w:rPr>
-          <w:del w:id="1029" w:author="mario" w:date="2017-07-15T09:40:00Z"/>
-        </w:rPr>
-      </w:pPr>
-    </w:p>
+    <w:moveToRangeEnd w:id="1022"/>
     <w:p>
       <w:pPr>
         <w:rPr>
@@ -46824,13 +46818,34 @@
     </w:p>
     <w:p>
       <w:pPr>
+        <w:rPr>
+          <w:del w:id="1037" w:author="mario" w:date="2017-07-15T09:40:00Z"/>
+        </w:rPr>
+      </w:pPr>
+    </w:p>
+    <w:p>
+      <w:pPr>
+        <w:rPr>
+          <w:del w:id="1038" w:author="mario" w:date="2017-07-15T09:40:00Z"/>
+        </w:rPr>
+      </w:pPr>
+    </w:p>
+    <w:p>
+      <w:pPr>
+        <w:rPr>
+          <w:del w:id="1039" w:author="mario" w:date="2017-07-15T09:40:00Z"/>
+        </w:rPr>
+      </w:pPr>
+    </w:p>
+    <w:p>
+      <w:pPr>
         <w:pStyle w:val="Legenda"/>
         <w:rPr>
           <w:i/>
         </w:rPr>
       </w:pPr>
-      <w:bookmarkStart w:id="1037" w:name="_Ref479843935"/>
-      <w:bookmarkStart w:id="1038" w:name="_Toc486423064"/>
+      <w:bookmarkStart w:id="1040" w:name="_Ref479843935"/>
+      <w:bookmarkStart w:id="1041" w:name="_Toc486423064"/>
       <w:r>
         <w:lastRenderedPageBreak/>
         <w:t xml:space="preserve">Figura </w:t>
@@ -46856,7 +46871,7 @@
         </w:rPr>
         <w:fldChar w:fldCharType="end"/>
       </w:r>
-      <w:bookmarkEnd w:id="1037"/>
+      <w:bookmarkEnd w:id="1040"/>
       <w:r>
         <w:t xml:space="preserve">. Interface 3 – </w:t>
       </w:r>
@@ -46867,7 +46882,7 @@
         </w:rPr>
         <w:t>initial</w:t>
       </w:r>
-      <w:bookmarkEnd w:id="1038"/>
+      <w:bookmarkEnd w:id="1041"/>
       <w:proofErr w:type="spellEnd"/>
     </w:p>
     <w:p>
@@ -46924,11 +46939,11 @@
     <w:p>
       <w:pPr>
         <w:rPr>
-          <w:ins w:id="1039" w:author="mario" w:date="2017-07-15T09:40:00Z"/>
-        </w:rPr>
-      </w:pPr>
-      <w:moveFromRangeStart w:id="1040" w:author="mario" w:date="2017-07-15T09:40:00Z" w:name="move487874960"/>
-      <w:moveFrom w:id="1041" w:author="mario" w:date="2017-07-15T09:40:00Z">
+          <w:ins w:id="1042" w:author="mario" w:date="2017-07-15T09:40:00Z"/>
+        </w:rPr>
+      </w:pPr>
+      <w:moveFromRangeStart w:id="1043" w:author="mario" w:date="2017-07-15T09:40:00Z" w:name="move487874960"/>
+      <w:moveFrom w:id="1044" w:author="mario" w:date="2017-07-15T09:40:00Z">
         <w:r>
           <w:t xml:space="preserve">A </w:t>
         </w:r>
@@ -46939,8 +46954,8 @@
           <w:instrText xml:space="preserve"> REF _Ref479843935 \h </w:instrText>
         </w:r>
       </w:moveFrom>
-      <w:del w:id="1042" w:author="mario" w:date="2017-07-15T09:40:00Z"/>
-      <w:moveFrom w:id="1043" w:author="mario" w:date="2017-07-15T09:40:00Z">
+      <w:del w:id="1045" w:author="mario" w:date="2017-07-15T09:40:00Z"/>
+      <w:moveFrom w:id="1046" w:author="mario" w:date="2017-07-15T09:40:00Z">
         <w:r>
           <w:fldChar w:fldCharType="separate"/>
         </w:r>
@@ -46973,10 +46988,10 @@
     <w:p>
       <w:pPr>
         <w:rPr>
-          <w:ins w:id="1044" w:author="mario" w:date="2017-07-15T09:40:00Z"/>
-        </w:rPr>
-      </w:pPr>
-      <w:ins w:id="1045" w:author="mario" w:date="2017-07-15T09:40:00Z">
+          <w:ins w:id="1047" w:author="mario" w:date="2017-07-15T09:40:00Z"/>
+        </w:rPr>
+      </w:pPr>
+      <w:ins w:id="1048" w:author="mario" w:date="2017-07-15T09:40:00Z">
         <w:r>
           <w:lastRenderedPageBreak/>
           <w:t xml:space="preserve">Assim como no caso do treinamento, se o usuário tentar criar um relatório sem ter selecionado a RNA, será apresentado o erro mostrado na </w:t>
@@ -46988,7 +47003,7 @@
           <w:instrText xml:space="preserve"> REF _Ref479844133 \h </w:instrText>
         </w:r>
       </w:ins>
-      <w:ins w:id="1046" w:author="mario" w:date="2017-07-15T09:40:00Z">
+      <w:ins w:id="1049" w:author="mario" w:date="2017-07-15T09:40:00Z">
         <w:r>
           <w:fldChar w:fldCharType="separate"/>
         </w:r>
@@ -47010,7 +47025,7 @@
       </w:ins>
     </w:p>
     <w:p/>
-    <w:moveFromRangeEnd w:id="1040"/>
+    <w:moveFromRangeEnd w:id="1043"/>
     <w:p/>
     <w:p>
       <w:pPr>
@@ -47019,8 +47034,8 @@
           <w:i/>
         </w:rPr>
       </w:pPr>
-      <w:bookmarkStart w:id="1047" w:name="_Ref479844133"/>
-      <w:bookmarkStart w:id="1048" w:name="_Toc486423065"/>
+      <w:bookmarkStart w:id="1050" w:name="_Ref479844133"/>
+      <w:bookmarkStart w:id="1051" w:name="_Toc486423065"/>
       <w:r>
         <w:t xml:space="preserve">Figura </w:t>
       </w:r>
@@ -47045,7 +47060,7 @@
         </w:rPr>
         <w:fldChar w:fldCharType="end"/>
       </w:r>
-      <w:bookmarkEnd w:id="1047"/>
+      <w:bookmarkEnd w:id="1050"/>
       <w:r>
         <w:t xml:space="preserve">. Interface 3 - </w:t>
       </w:r>
@@ -47063,7 +47078,7 @@
         </w:rPr>
         <w:t xml:space="preserve"> NN</w:t>
       </w:r>
-      <w:bookmarkEnd w:id="1048"/>
+      <w:bookmarkEnd w:id="1051"/>
     </w:p>
     <w:p>
       <w:pPr>
@@ -47119,10 +47134,10 @@
     <w:p>
       <w:pPr>
         <w:rPr>
-          <w:del w:id="1049" w:author="mario" w:date="2017-07-15T09:40:00Z"/>
-        </w:rPr>
-      </w:pPr>
-      <w:del w:id="1050" w:author="mario" w:date="2017-07-15T09:40:00Z">
+          <w:del w:id="1052" w:author="mario" w:date="2017-07-15T09:40:00Z"/>
+        </w:rPr>
+      </w:pPr>
+      <w:del w:id="1053" w:author="mario" w:date="2017-07-15T09:40:00Z">
         <w:r>
           <w:delText>Assim como no caso do treinamento, se o usuário tentar criar um relatório sem ter selecionado a RNA, será apresentado o erro</w:delText>
         </w:r>
@@ -47159,7 +47174,7 @@
       <w:pPr>
         <w:ind w:firstLine="0"/>
         <w:rPr>
-          <w:ins w:id="1051" w:author="mario" w:date="2017-07-15T09:40:00Z"/>
+          <w:ins w:id="1054" w:author="mario" w:date="2017-07-15T09:40:00Z"/>
         </w:rPr>
       </w:pPr>
       <w:r>
@@ -47171,14 +47186,14 @@
       </w:r>
     </w:p>
     <w:p>
-      <w:ins w:id="1052" w:author="Mario" w:date="2017-07-16T21:13:00Z">
+      <w:ins w:id="1055" w:author="Mario" w:date="2017-07-16T21:13:00Z">
         <w:r>
           <w:t>Na</w:t>
         </w:r>
       </w:ins>
-      <w:moveToRangeStart w:id="1053" w:author="mario" w:date="2017-07-15T09:40:00Z" w:name="move487874983"/>
-      <w:moveTo w:id="1054" w:author="mario" w:date="2017-07-15T09:40:00Z">
-        <w:del w:id="1055" w:author="Mario" w:date="2017-07-16T21:13:00Z">
+      <w:moveToRangeStart w:id="1056" w:author="mario" w:date="2017-07-15T09:40:00Z" w:name="move487874983"/>
+      <w:moveTo w:id="1057" w:author="mario" w:date="2017-07-15T09:40:00Z">
+        <w:del w:id="1058" w:author="Mario" w:date="2017-07-16T21:13:00Z">
           <w:r>
             <w:delText>A</w:delText>
           </w:r>
@@ -47193,7 +47208,7 @@
           <w:instrText xml:space="preserve"> REF _Ref479845277 \h </w:instrText>
         </w:r>
       </w:moveTo>
-      <w:moveTo w:id="1056" w:author="mario" w:date="2017-07-15T09:40:00Z">
+      <w:moveTo w:id="1059" w:author="mario" w:date="2017-07-15T09:40:00Z">
         <w:r>
           <w:fldChar w:fldCharType="separate"/>
         </w:r>
@@ -47213,22 +47228,22 @@
           <w:t xml:space="preserve"> </w:t>
         </w:r>
       </w:moveTo>
-      <w:ins w:id="1057" w:author="Mario" w:date="2017-07-16T21:13:00Z">
+      <w:ins w:id="1060" w:author="Mario" w:date="2017-07-16T21:13:00Z">
         <w:r>
           <w:t xml:space="preserve">é </w:t>
         </w:r>
       </w:ins>
-      <w:moveTo w:id="1058" w:author="mario" w:date="2017-07-15T09:40:00Z">
+      <w:moveTo w:id="1061" w:author="mario" w:date="2017-07-15T09:40:00Z">
         <w:r>
           <w:t>mostra</w:t>
         </w:r>
       </w:moveTo>
-      <w:ins w:id="1059" w:author="Mario" w:date="2017-07-16T21:13:00Z">
+      <w:ins w:id="1062" w:author="Mario" w:date="2017-07-16T21:13:00Z">
         <w:r>
           <w:t>do</w:t>
         </w:r>
       </w:ins>
-      <w:moveTo w:id="1060" w:author="mario" w:date="2017-07-15T09:40:00Z">
+      <w:moveTo w:id="1063" w:author="mario" w:date="2017-07-15T09:40:00Z">
         <w:r>
           <w:t xml:space="preserve"> o que acontece quando os dados estão corretos e o botão </w:t>
         </w:r>
@@ -47259,7 +47274,7 @@
         </w:r>
       </w:moveTo>
     </w:p>
-    <w:moveToRangeEnd w:id="1053"/>
+    <w:moveToRangeEnd w:id="1056"/>
     <w:p>
       <w:pPr>
         <w:ind w:firstLine="0"/>
@@ -47277,8 +47292,8 @@
           <w:i/>
         </w:rPr>
       </w:pPr>
-      <w:bookmarkStart w:id="1061" w:name="_Ref479845277"/>
-      <w:bookmarkStart w:id="1062" w:name="_Toc486423066"/>
+      <w:bookmarkStart w:id="1064" w:name="_Ref479845277"/>
+      <w:bookmarkStart w:id="1065" w:name="_Toc486423066"/>
       <w:r>
         <w:t xml:space="preserve">Figura </w:t>
       </w:r>
@@ -47303,7 +47318,7 @@
         </w:rPr>
         <w:fldChar w:fldCharType="end"/>
       </w:r>
-      <w:bookmarkEnd w:id="1061"/>
+      <w:bookmarkEnd w:id="1064"/>
       <w:r>
         <w:t xml:space="preserve">. Interface 3 - </w:t>
       </w:r>
@@ -47328,7 +47343,7 @@
         </w:rPr>
         <w:t>created</w:t>
       </w:r>
-      <w:bookmarkEnd w:id="1062"/>
+      <w:bookmarkEnd w:id="1065"/>
       <w:proofErr w:type="spellEnd"/>
     </w:p>
     <w:p>
@@ -47386,11 +47401,11 @@
     <w:p>
       <w:pPr>
         <w:rPr>
-          <w:ins w:id="1063" w:author="mario" w:date="2017-07-15T09:41:00Z"/>
-        </w:rPr>
-      </w:pPr>
-      <w:moveFromRangeStart w:id="1064" w:author="mario" w:date="2017-07-15T09:40:00Z" w:name="move487874983"/>
-      <w:moveFrom w:id="1065" w:author="mario" w:date="2017-07-15T09:40:00Z">
+          <w:ins w:id="1066" w:author="mario" w:date="2017-07-15T09:41:00Z"/>
+        </w:rPr>
+      </w:pPr>
+      <w:moveFromRangeStart w:id="1067" w:author="mario" w:date="2017-07-15T09:40:00Z" w:name="move487874983"/>
+      <w:moveFrom w:id="1068" w:author="mario" w:date="2017-07-15T09:40:00Z">
         <w:r>
           <w:t xml:space="preserve">A </w:t>
         </w:r>
@@ -47401,8 +47416,8 @@
           <w:instrText xml:space="preserve"> REF _Ref479845277 \h </w:instrText>
         </w:r>
       </w:moveFrom>
-      <w:del w:id="1066" w:author="mario" w:date="2017-07-15T09:40:00Z"/>
-      <w:moveFrom w:id="1067" w:author="mario" w:date="2017-07-15T09:40:00Z">
+      <w:del w:id="1069" w:author="mario" w:date="2017-07-15T09:40:00Z"/>
+      <w:moveFrom w:id="1070" w:author="mario" w:date="2017-07-15T09:40:00Z">
         <w:r>
           <w:fldChar w:fldCharType="separate"/>
         </w:r>
@@ -47435,16 +47450,16 @@
     <w:p>
       <w:pPr>
         <w:rPr>
-          <w:ins w:id="1068" w:author="mario" w:date="2017-07-15T09:41:00Z"/>
-        </w:rPr>
-      </w:pPr>
-      <w:ins w:id="1069" w:author="Mario" w:date="2017-07-16T21:13:00Z">
+          <w:ins w:id="1071" w:author="mario" w:date="2017-07-15T09:41:00Z"/>
+        </w:rPr>
+      </w:pPr>
+      <w:ins w:id="1072" w:author="Mario" w:date="2017-07-16T21:13:00Z">
         <w:r>
           <w:t xml:space="preserve">Na </w:t>
         </w:r>
       </w:ins>
-      <w:ins w:id="1070" w:author="mario" w:date="2017-07-15T09:41:00Z">
-        <w:del w:id="1071" w:author="Mario" w:date="2017-07-16T21:13:00Z">
+      <w:ins w:id="1073" w:author="mario" w:date="2017-07-15T09:41:00Z">
+        <w:del w:id="1074" w:author="Mario" w:date="2017-07-16T21:13:00Z">
           <w:r>
             <w:delText xml:space="preserve">A </w:delText>
           </w:r>
@@ -47456,7 +47471,7 @@
           <w:instrText xml:space="preserve"> REF _Ref479845655 \h </w:instrText>
         </w:r>
       </w:ins>
-      <w:ins w:id="1072" w:author="mario" w:date="2017-07-15T09:41:00Z">
+      <w:ins w:id="1075" w:author="mario" w:date="2017-07-15T09:41:00Z">
         <w:r>
           <w:fldChar w:fldCharType="separate"/>
         </w:r>
@@ -47476,22 +47491,22 @@
           <w:t xml:space="preserve"> </w:t>
         </w:r>
       </w:ins>
-      <w:ins w:id="1073" w:author="Mario" w:date="2017-07-16T21:13:00Z">
+      <w:ins w:id="1076" w:author="Mario" w:date="2017-07-16T21:13:00Z">
         <w:r>
           <w:t xml:space="preserve">é </w:t>
         </w:r>
       </w:ins>
-      <w:ins w:id="1074" w:author="mario" w:date="2017-07-15T09:41:00Z">
+      <w:ins w:id="1077" w:author="mario" w:date="2017-07-15T09:41:00Z">
         <w:r>
           <w:t>mostra</w:t>
         </w:r>
       </w:ins>
-      <w:ins w:id="1075" w:author="Mario" w:date="2017-07-16T21:13:00Z">
+      <w:ins w:id="1078" w:author="Mario" w:date="2017-07-16T21:13:00Z">
         <w:r>
           <w:t>do</w:t>
         </w:r>
       </w:ins>
-      <w:ins w:id="1076" w:author="mario" w:date="2017-07-15T09:41:00Z">
+      <w:ins w:id="1079" w:author="mario" w:date="2017-07-15T09:41:00Z">
         <w:r>
           <w:t xml:space="preserve"> o mesmo relatório, mas com a rede configurada para mais de um atributo. Nota-se que é criada uma linha para cada atributo real, e </w:t>
         </w:r>
@@ -47502,7 +47517,7 @@
       </w:ins>
     </w:p>
     <w:p/>
-    <w:moveFromRangeEnd w:id="1064"/>
+    <w:moveFromRangeEnd w:id="1067"/>
     <w:p/>
     <w:p>
       <w:pPr>
@@ -47512,8 +47527,8 @@
           <w:lang w:val="en-US"/>
         </w:rPr>
       </w:pPr>
-      <w:bookmarkStart w:id="1077" w:name="_Ref479845655"/>
-      <w:bookmarkStart w:id="1078" w:name="_Toc486423067"/>
+      <w:bookmarkStart w:id="1080" w:name="_Ref479845655"/>
+      <w:bookmarkStart w:id="1081" w:name="_Toc486423067"/>
       <w:proofErr w:type="spellStart"/>
       <w:proofErr w:type="gramStart"/>
       <w:r>
@@ -47554,7 +47569,7 @@
         </w:rPr>
         <w:fldChar w:fldCharType="end"/>
       </w:r>
-      <w:bookmarkEnd w:id="1077"/>
+      <w:bookmarkEnd w:id="1080"/>
       <w:r>
         <w:rPr>
           <w:lang w:val="en-US"/>
@@ -47575,7 +47590,7 @@
         </w:rPr>
         <w:t>report with 2 attributes</w:t>
       </w:r>
-      <w:bookmarkEnd w:id="1078"/>
+      <w:bookmarkEnd w:id="1081"/>
     </w:p>
     <w:p>
       <w:pPr>
@@ -47631,10 +47646,10 @@
     <w:p>
       <w:pPr>
         <w:rPr>
-          <w:del w:id="1079" w:author="mario" w:date="2017-07-15T09:40:00Z"/>
-        </w:rPr>
-      </w:pPr>
-      <w:del w:id="1080" w:author="mario" w:date="2017-07-15T09:40:00Z">
+          <w:del w:id="1082" w:author="mario" w:date="2017-07-15T09:40:00Z"/>
+        </w:rPr>
+      </w:pPr>
+      <w:del w:id="1083" w:author="mario" w:date="2017-07-15T09:40:00Z">
         <w:r>
           <w:lastRenderedPageBreak/>
           <w:delText xml:space="preserve">A </w:delText>
@@ -47689,21 +47704,21 @@
           <w:lang w:eastAsia="pt-BR"/>
         </w:rPr>
       </w:pPr>
-      <w:bookmarkStart w:id="1081" w:name="_Toc486423180"/>
+      <w:bookmarkStart w:id="1084" w:name="_Toc486423180"/>
       <w:r>
         <w:lastRenderedPageBreak/>
         <w:t>Considerações Finais</w:t>
       </w:r>
-      <w:bookmarkEnd w:id="1081"/>
+      <w:bookmarkEnd w:id="1084"/>
     </w:p>
     <w:p>
       <w:pPr>
         <w:ind w:firstLine="0"/>
         <w:rPr>
-          <w:del w:id="1082" w:author="Mario" w:date="2017-07-16T20:44:00Z"/>
+          <w:del w:id="1085" w:author="Mario" w:date="2017-07-16T20:44:00Z"/>
           <w:lang w:eastAsia="pt-BR"/>
         </w:rPr>
-        <w:pPrChange w:id="1083" w:author="Mario" w:date="2017-07-16T20:44:00Z">
+        <w:pPrChange w:id="1086" w:author="Mario" w:date="2017-07-16T20:44:00Z">
           <w:pPr/>
         </w:pPrChange>
       </w:pPr>
@@ -47716,20 +47731,20 @@
           <w:numId w:val="0"/>
         </w:numPr>
         <w:rPr>
-          <w:del w:id="1084" w:author="Mario" w:date="2017-07-16T20:44:00Z"/>
-        </w:rPr>
-        <w:pPrChange w:id="1085" w:author="Mario" w:date="2017-07-16T20:44:00Z">
+          <w:del w:id="1087" w:author="Mario" w:date="2017-07-16T20:44:00Z"/>
+        </w:rPr>
+        <w:pPrChange w:id="1088" w:author="Mario" w:date="2017-07-16T20:44:00Z">
           <w:pPr>
             <w:pStyle w:val="Ttulo2"/>
           </w:pPr>
         </w:pPrChange>
       </w:pPr>
-      <w:bookmarkStart w:id="1086" w:name="_Toc486423181"/>
-      <w:del w:id="1087" w:author="Mario" w:date="2017-07-16T20:44:00Z">
+      <w:bookmarkStart w:id="1089" w:name="_Toc486423181"/>
+      <w:del w:id="1090" w:author="Mario" w:date="2017-07-16T20:44:00Z">
         <w:r>
           <w:delText>Conclusão</w:delText>
         </w:r>
-        <w:bookmarkEnd w:id="1086"/>
+        <w:bookmarkEnd w:id="1089"/>
       </w:del>
     </w:p>
     <w:p>
@@ -47803,11 +47818,11 @@
       <w:pPr>
         <w:pStyle w:val="Ttulo2"/>
       </w:pPr>
-      <w:bookmarkStart w:id="1088" w:name="_Toc486423182"/>
+      <w:bookmarkStart w:id="1091" w:name="_Toc486423182"/>
       <w:r>
         <w:t>Trabalhos futuros</w:t>
       </w:r>
-      <w:bookmarkEnd w:id="1088"/>
+      <w:bookmarkEnd w:id="1091"/>
     </w:p>
     <w:p>
       <w:pPr>
@@ -47828,7 +47843,7 @@
         </w:rPr>
         <w:t xml:space="preserve">Em relação a trabalhos futuros, este trabalho </w:t>
       </w:r>
-      <w:del w:id="1089" w:author="Mario" w:date="2017-07-16T20:44:00Z">
+      <w:del w:id="1092" w:author="Mario" w:date="2017-07-16T20:44:00Z">
         <w:r>
           <w:rPr>
             <w:lang w:eastAsia="pt-BR"/>
@@ -47836,7 +47851,7 @@
           <w:delText xml:space="preserve">fornece </w:delText>
         </w:r>
       </w:del>
-      <w:ins w:id="1090" w:author="Mario" w:date="2017-07-16T20:44:00Z">
+      <w:ins w:id="1093" w:author="Mario" w:date="2017-07-16T20:44:00Z">
         <w:r>
           <w:rPr>
             <w:lang w:eastAsia="pt-BR"/>
@@ -47862,11 +47877,11 @@
       <w:pPr>
         <w:pStyle w:val="Ttulo3"/>
       </w:pPr>
-      <w:bookmarkStart w:id="1091" w:name="_Toc486423183"/>
+      <w:bookmarkStart w:id="1094" w:name="_Toc486423183"/>
       <w:r>
         <w:t>Gráfico</w:t>
       </w:r>
-      <w:bookmarkEnd w:id="1091"/>
+      <w:bookmarkEnd w:id="1094"/>
     </w:p>
     <w:p>
       <w:pPr>
@@ -47893,7 +47908,7 @@
         </w:rPr>
         <w:t xml:space="preserve"> se provou um framework</w:t>
       </w:r>
-      <w:ins w:id="1092" w:author="mario" w:date="2017-07-15T09:42:00Z">
+      <w:ins w:id="1095" w:author="mario" w:date="2017-07-15T09:42:00Z">
         <w:r>
           <w:rPr>
             <w:lang w:eastAsia="pt-BR"/>
@@ -47991,7 +48006,7 @@
         </w:rPr>
         <w:t xml:space="preserve"> </w:t>
       </w:r>
-      <w:del w:id="1093" w:author="mario" w:date="2017-07-15T09:42:00Z">
+      <w:del w:id="1096" w:author="mario" w:date="2017-07-15T09:42:00Z">
         <w:r>
           <w:rPr>
             <w:lang w:eastAsia="pt-BR"/>
@@ -48066,11 +48081,11 @@
       <w:pPr>
         <w:pStyle w:val="Ttulo3"/>
       </w:pPr>
-      <w:bookmarkStart w:id="1094" w:name="_Toc486423184"/>
+      <w:bookmarkStart w:id="1097" w:name="_Toc486423184"/>
       <w:r>
         <w:t>Comparativo entre outras RNA</w:t>
       </w:r>
-      <w:bookmarkEnd w:id="1094"/>
+      <w:bookmarkEnd w:id="1097"/>
     </w:p>
     <w:p>
       <w:pPr>
@@ -48184,11 +48199,11 @@
       <w:pPr>
         <w:pStyle w:val="Ttulo3"/>
       </w:pPr>
-      <w:bookmarkStart w:id="1095" w:name="_Toc486423185"/>
+      <w:bookmarkStart w:id="1098" w:name="_Toc486423185"/>
       <w:r>
         <w:t>Base de dados</w:t>
       </w:r>
-      <w:bookmarkEnd w:id="1095"/>
+      <w:bookmarkEnd w:id="1098"/>
     </w:p>
     <w:p>
       <w:pPr>
@@ -48297,11 +48312,11 @@
       <w:pPr>
         <w:pStyle w:val="Ttulo3"/>
       </w:pPr>
-      <w:bookmarkStart w:id="1096" w:name="_Toc486423186"/>
+      <w:bookmarkStart w:id="1099" w:name="_Toc486423186"/>
       <w:r>
         <w:t>Outros relatórios</w:t>
       </w:r>
-      <w:bookmarkEnd w:id="1096"/>
+      <w:bookmarkEnd w:id="1099"/>
     </w:p>
     <w:p>
       <w:pPr>
@@ -48358,11 +48373,11 @@
       <w:pPr>
         <w:pStyle w:val="Ttulo3"/>
       </w:pPr>
-      <w:bookmarkStart w:id="1097" w:name="_Toc486423187"/>
+      <w:bookmarkStart w:id="1100" w:name="_Toc486423187"/>
       <w:r>
         <w:t>Layout</w:t>
       </w:r>
-      <w:bookmarkEnd w:id="1097"/>
+      <w:bookmarkEnd w:id="1100"/>
     </w:p>
     <w:p>
       <w:pPr>
@@ -48451,7 +48466,7 @@
     <w:p>
       <w:pPr>
         <w:rPr>
-          <w:del w:id="1098" w:author="Mario" w:date="2017-07-16T21:14:00Z"/>
+          <w:del w:id="1101" w:author="Mario" w:date="2017-07-16T21:14:00Z"/>
         </w:rPr>
       </w:pPr>
     </w:p>
@@ -48460,7 +48475,7 @@
         <w:ind w:firstLine="0"/>
       </w:pPr>
     </w:p>
-    <w:bookmarkStart w:id="1099" w:name="_Toc486423188" w:displacedByCustomXml="next"/>
+    <w:bookmarkStart w:id="1102" w:name="_Toc486423188" w:displacedByCustomXml="next"/>
     <w:sdt>
       <w:sdtPr>
         <w:rPr>
@@ -48495,7 +48510,7 @@
             </w:rPr>
             <w:t>Bibliografia</w:t>
           </w:r>
-          <w:bookmarkEnd w:id="1099"/>
+          <w:bookmarkEnd w:id="1102"/>
           <w:proofErr w:type="spellEnd"/>
         </w:p>
         <w:sdt>
@@ -48512,7 +48527,7 @@
                 <w:rPr>
                   <w:noProof/>
                   <w:lang w:val="en-US"/>
-                  <w:rPrChange w:id="1100" w:author="Mario" w:date="2017-07-16T21:14:00Z">
+                  <w:rPrChange w:id="1103" w:author="Mario" w:date="2017-07-16T21:14:00Z">
                     <w:rPr>
                       <w:noProof/>
                     </w:rPr>
@@ -48535,7 +48550,7 @@
                 <w:rPr>
                   <w:noProof/>
                   <w:lang w:val="en-US"/>
-                  <w:rPrChange w:id="1101" w:author="Mario" w:date="2017-07-16T21:14:00Z">
+                  <w:rPrChange w:id="1104" w:author="Mario" w:date="2017-07-16T21:14:00Z">
                     <w:rPr>
                       <w:noProof/>
                     </w:rPr>
@@ -48549,7 +48564,7 @@
                   <w:bCs/>
                   <w:noProof/>
                   <w:lang w:val="en-US"/>
-                  <w:rPrChange w:id="1102" w:author="Mario" w:date="2017-07-16T21:14:00Z">
+                  <w:rPrChange w:id="1105" w:author="Mario" w:date="2017-07-16T21:14:00Z">
                     <w:rPr>
                       <w:b/>
                       <w:bCs/>
@@ -48563,7 +48578,7 @@
                 <w:rPr>
                   <w:noProof/>
                   <w:lang w:val="en-US"/>
-                  <w:rPrChange w:id="1103" w:author="Mario" w:date="2017-07-16T21:14:00Z">
+                  <w:rPrChange w:id="1106" w:author="Mario" w:date="2017-07-16T21:14:00Z">
                     <w:rPr>
                       <w:noProof/>
                     </w:rPr>
@@ -48579,7 +48594,7 @@
                 <w:rPr>
                   <w:noProof/>
                   <w:lang w:val="en-US"/>
-                  <w:rPrChange w:id="1104" w:author="Mario" w:date="2017-07-16T21:14:00Z">
+                  <w:rPrChange w:id="1107" w:author="Mario" w:date="2017-07-16T21:14:00Z">
                     <w:rPr>
                       <w:noProof/>
                     </w:rPr>
@@ -48590,7 +48605,7 @@
                 <w:rPr>
                   <w:noProof/>
                   <w:lang w:val="en-US"/>
-                  <w:rPrChange w:id="1105" w:author="Mario" w:date="2017-07-16T21:14:00Z">
+                  <w:rPrChange w:id="1108" w:author="Mario" w:date="2017-07-16T21:14:00Z">
                     <w:rPr>
                       <w:noProof/>
                     </w:rPr>
@@ -48604,7 +48619,7 @@
                   <w:bCs/>
                   <w:noProof/>
                   <w:lang w:val="en-US"/>
-                  <w:rPrChange w:id="1106" w:author="Mario" w:date="2017-07-16T21:14:00Z">
+                  <w:rPrChange w:id="1109" w:author="Mario" w:date="2017-07-16T21:14:00Z">
                     <w:rPr>
                       <w:b/>
                       <w:bCs/>
@@ -48618,7 +48633,7 @@
                 <w:rPr>
                   <w:noProof/>
                   <w:lang w:val="en-US"/>
-                  <w:rPrChange w:id="1107" w:author="Mario" w:date="2017-07-16T21:14:00Z">
+                  <w:rPrChange w:id="1110" w:author="Mario" w:date="2017-07-16T21:14:00Z">
                     <w:rPr>
                       <w:noProof/>
                     </w:rPr>
@@ -48634,7 +48649,7 @@
                 <w:rPr>
                   <w:noProof/>
                   <w:lang w:val="en-US"/>
-                  <w:rPrChange w:id="1108" w:author="Mario" w:date="2017-07-16T21:14:00Z">
+                  <w:rPrChange w:id="1111" w:author="Mario" w:date="2017-07-16T21:14:00Z">
                     <w:rPr>
                       <w:noProof/>
                     </w:rPr>
@@ -48645,7 +48660,7 @@
                 <w:rPr>
                   <w:noProof/>
                   <w:lang w:val="en-US"/>
-                  <w:rPrChange w:id="1109" w:author="Mario" w:date="2017-07-16T21:14:00Z">
+                  <w:rPrChange w:id="1112" w:author="Mario" w:date="2017-07-16T21:14:00Z">
                     <w:rPr>
                       <w:noProof/>
                     </w:rPr>
@@ -48659,7 +48674,7 @@
                   <w:bCs/>
                   <w:noProof/>
                   <w:lang w:val="en-US"/>
-                  <w:rPrChange w:id="1110" w:author="Mario" w:date="2017-07-16T21:14:00Z">
+                  <w:rPrChange w:id="1113" w:author="Mario" w:date="2017-07-16T21:14:00Z">
                     <w:rPr>
                       <w:b/>
                       <w:bCs/>
@@ -48673,7 +48688,7 @@
                 <w:rPr>
                   <w:noProof/>
                   <w:lang w:val="en-US"/>
-                  <w:rPrChange w:id="1111" w:author="Mario" w:date="2017-07-16T21:14:00Z">
+                  <w:rPrChange w:id="1114" w:author="Mario" w:date="2017-07-16T21:14:00Z">
                     <w:rPr>
                       <w:noProof/>
                     </w:rPr>
@@ -48689,7 +48704,7 @@
                 <w:rPr>
                   <w:noProof/>
                   <w:lang w:val="en-US"/>
-                  <w:rPrChange w:id="1112" w:author="Mario" w:date="2017-07-16T21:14:00Z">
+                  <w:rPrChange w:id="1115" w:author="Mario" w:date="2017-07-16T21:14:00Z">
                     <w:rPr>
                       <w:noProof/>
                     </w:rPr>
@@ -48700,7 +48715,7 @@
                 <w:rPr>
                   <w:noProof/>
                   <w:lang w:val="en-US"/>
-                  <w:rPrChange w:id="1113" w:author="Mario" w:date="2017-07-16T21:14:00Z">
+                  <w:rPrChange w:id="1116" w:author="Mario" w:date="2017-07-16T21:14:00Z">
                     <w:rPr>
                       <w:noProof/>
                     </w:rPr>
@@ -48714,7 +48729,7 @@
                   <w:bCs/>
                   <w:noProof/>
                   <w:lang w:val="en-US"/>
-                  <w:rPrChange w:id="1114" w:author="Mario" w:date="2017-07-16T21:14:00Z">
+                  <w:rPrChange w:id="1117" w:author="Mario" w:date="2017-07-16T21:14:00Z">
                     <w:rPr>
                       <w:b/>
                       <w:bCs/>
@@ -48728,7 +48743,7 @@
                 <w:rPr>
                   <w:noProof/>
                   <w:lang w:val="en-US"/>
-                  <w:rPrChange w:id="1115" w:author="Mario" w:date="2017-07-16T21:14:00Z">
+                  <w:rPrChange w:id="1118" w:author="Mario" w:date="2017-07-16T21:14:00Z">
                     <w:rPr>
                       <w:noProof/>
                     </w:rPr>
@@ -48744,7 +48759,7 @@
                 <w:rPr>
                   <w:noProof/>
                   <w:lang w:val="en-US"/>
-                  <w:rPrChange w:id="1116" w:author="Mario" w:date="2017-07-16T21:14:00Z">
+                  <w:rPrChange w:id="1119" w:author="Mario" w:date="2017-07-16T21:14:00Z">
                     <w:rPr>
                       <w:noProof/>
                     </w:rPr>
@@ -48755,7 +48770,7 @@
                 <w:rPr>
                   <w:noProof/>
                   <w:lang w:val="en-US"/>
-                  <w:rPrChange w:id="1117" w:author="Mario" w:date="2017-07-16T21:14:00Z">
+                  <w:rPrChange w:id="1120" w:author="Mario" w:date="2017-07-16T21:14:00Z">
                     <w:rPr>
                       <w:noProof/>
                     </w:rPr>
@@ -48769,7 +48784,7 @@
                   <w:bCs/>
                   <w:noProof/>
                   <w:lang w:val="en-US"/>
-                  <w:rPrChange w:id="1118" w:author="Mario" w:date="2017-07-16T21:14:00Z">
+                  <w:rPrChange w:id="1121" w:author="Mario" w:date="2017-07-16T21:14:00Z">
                     <w:rPr>
                       <w:b/>
                       <w:bCs/>
@@ -48783,7 +48798,7 @@
                 <w:rPr>
                   <w:noProof/>
                   <w:lang w:val="en-US"/>
-                  <w:rPrChange w:id="1119" w:author="Mario" w:date="2017-07-16T21:14:00Z">
+                  <w:rPrChange w:id="1122" w:author="Mario" w:date="2017-07-16T21:14:00Z">
                     <w:rPr>
                       <w:noProof/>
                     </w:rPr>
@@ -48799,7 +48814,7 @@
                 <w:rPr>
                   <w:noProof/>
                   <w:lang w:val="en-US"/>
-                  <w:rPrChange w:id="1120" w:author="Mario" w:date="2017-07-16T21:14:00Z">
+                  <w:rPrChange w:id="1123" w:author="Mario" w:date="2017-07-16T21:14:00Z">
                     <w:rPr>
                       <w:noProof/>
                     </w:rPr>
@@ -48810,7 +48825,7 @@
                 <w:rPr>
                   <w:noProof/>
                   <w:lang w:val="en-US"/>
-                  <w:rPrChange w:id="1121" w:author="Mario" w:date="2017-07-16T21:14:00Z">
+                  <w:rPrChange w:id="1124" w:author="Mario" w:date="2017-07-16T21:14:00Z">
                     <w:rPr>
                       <w:noProof/>
                     </w:rPr>
@@ -48824,7 +48839,7 @@
                   <w:bCs/>
                   <w:noProof/>
                   <w:lang w:val="en-US"/>
-                  <w:rPrChange w:id="1122" w:author="Mario" w:date="2017-07-16T21:14:00Z">
+                  <w:rPrChange w:id="1125" w:author="Mario" w:date="2017-07-16T21:14:00Z">
                     <w:rPr>
                       <w:b/>
                       <w:bCs/>
@@ -48838,7 +48853,7 @@
                 <w:rPr>
                   <w:noProof/>
                   <w:lang w:val="en-US"/>
-                  <w:rPrChange w:id="1123" w:author="Mario" w:date="2017-07-16T21:14:00Z">
+                  <w:rPrChange w:id="1126" w:author="Mario" w:date="2017-07-16T21:14:00Z">
                     <w:rPr>
                       <w:noProof/>
                     </w:rPr>
@@ -48854,7 +48869,7 @@
                 <w:rPr>
                   <w:noProof/>
                   <w:lang w:val="en-US"/>
-                  <w:rPrChange w:id="1124" w:author="Mario" w:date="2017-07-16T21:14:00Z">
+                  <w:rPrChange w:id="1127" w:author="Mario" w:date="2017-07-16T21:14:00Z">
                     <w:rPr>
                       <w:noProof/>
                     </w:rPr>
@@ -48865,7 +48880,7 @@
                 <w:rPr>
                   <w:noProof/>
                   <w:lang w:val="en-US"/>
-                  <w:rPrChange w:id="1125" w:author="Mario" w:date="2017-07-16T21:14:00Z">
+                  <w:rPrChange w:id="1128" w:author="Mario" w:date="2017-07-16T21:14:00Z">
                     <w:rPr>
                       <w:noProof/>
                     </w:rPr>
@@ -48879,7 +48894,7 @@
                   <w:bCs/>
                   <w:noProof/>
                   <w:lang w:val="en-US"/>
-                  <w:rPrChange w:id="1126" w:author="Mario" w:date="2017-07-16T21:14:00Z">
+                  <w:rPrChange w:id="1129" w:author="Mario" w:date="2017-07-16T21:14:00Z">
                     <w:rPr>
                       <w:b/>
                       <w:bCs/>
@@ -48893,7 +48908,7 @@
                 <w:rPr>
                   <w:noProof/>
                   <w:lang w:val="en-US"/>
-                  <w:rPrChange w:id="1127" w:author="Mario" w:date="2017-07-16T21:14:00Z">
+                  <w:rPrChange w:id="1130" w:author="Mario" w:date="2017-07-16T21:14:00Z">
                     <w:rPr>
                       <w:noProof/>
                     </w:rPr>
@@ -48909,7 +48924,7 @@
                 <w:rPr>
                   <w:noProof/>
                   <w:lang w:val="en-US"/>
-                  <w:rPrChange w:id="1128" w:author="Mario" w:date="2017-07-16T21:14:00Z">
+                  <w:rPrChange w:id="1131" w:author="Mario" w:date="2017-07-16T21:14:00Z">
                     <w:rPr>
                       <w:noProof/>
                     </w:rPr>
@@ -48920,7 +48935,7 @@
                 <w:rPr>
                   <w:noProof/>
                   <w:lang w:val="en-US"/>
-                  <w:rPrChange w:id="1129" w:author="Mario" w:date="2017-07-16T21:14:00Z">
+                  <w:rPrChange w:id="1132" w:author="Mario" w:date="2017-07-16T21:14:00Z">
                     <w:rPr>
                       <w:noProof/>
                     </w:rPr>
@@ -48934,7 +48949,7 @@
                   <w:bCs/>
                   <w:noProof/>
                   <w:lang w:val="en-US"/>
-                  <w:rPrChange w:id="1130" w:author="Mario" w:date="2017-07-16T21:14:00Z">
+                  <w:rPrChange w:id="1133" w:author="Mario" w:date="2017-07-16T21:14:00Z">
                     <w:rPr>
                       <w:b/>
                       <w:bCs/>
@@ -48948,7 +48963,7 @@
                 <w:rPr>
                   <w:noProof/>
                   <w:lang w:val="en-US"/>
-                  <w:rPrChange w:id="1131" w:author="Mario" w:date="2017-07-16T21:14:00Z">
+                  <w:rPrChange w:id="1134" w:author="Mario" w:date="2017-07-16T21:14:00Z">
                     <w:rPr>
                       <w:noProof/>
                     </w:rPr>
@@ -48985,7 +49000,7 @@
                 <w:rPr>
                   <w:noProof/>
                   <w:lang w:val="en-US"/>
-                  <w:rPrChange w:id="1132" w:author="Mario" w:date="2017-07-16T21:14:00Z">
+                  <w:rPrChange w:id="1135" w:author="Mario" w:date="2017-07-16T21:14:00Z">
                     <w:rPr>
                       <w:noProof/>
                     </w:rPr>
@@ -49073,7 +49088,7 @@
                 <w:rPr>
                   <w:noProof/>
                   <w:lang w:val="en-US"/>
-                  <w:rPrChange w:id="1133" w:author="Mario" w:date="2017-07-16T21:14:00Z">
+                  <w:rPrChange w:id="1136" w:author="Mario" w:date="2017-07-16T21:14:00Z">
                     <w:rPr>
                       <w:noProof/>
                     </w:rPr>
@@ -49084,7 +49099,7 @@
                 <w:rPr>
                   <w:noProof/>
                   <w:lang w:val="en-US"/>
-                  <w:rPrChange w:id="1134" w:author="Mario" w:date="2017-07-16T21:14:00Z">
+                  <w:rPrChange w:id="1137" w:author="Mario" w:date="2017-07-16T21:14:00Z">
                     <w:rPr>
                       <w:noProof/>
                     </w:rPr>
@@ -49098,7 +49113,7 @@
                   <w:bCs/>
                   <w:noProof/>
                   <w:lang w:val="en-US"/>
-                  <w:rPrChange w:id="1135" w:author="Mario" w:date="2017-07-16T21:14:00Z">
+                  <w:rPrChange w:id="1138" w:author="Mario" w:date="2017-07-16T21:14:00Z">
                     <w:rPr>
                       <w:b/>
                       <w:bCs/>
@@ -49112,7 +49127,7 @@
                 <w:rPr>
                   <w:noProof/>
                   <w:lang w:val="en-US"/>
-                  <w:rPrChange w:id="1136" w:author="Mario" w:date="2017-07-16T21:14:00Z">
+                  <w:rPrChange w:id="1139" w:author="Mario" w:date="2017-07-16T21:14:00Z">
                     <w:rPr>
                       <w:noProof/>
                     </w:rPr>
@@ -49128,7 +49143,7 @@
                 <w:rPr>
                   <w:noProof/>
                   <w:lang w:val="en-US"/>
-                  <w:rPrChange w:id="1137" w:author="Mario" w:date="2017-07-16T21:14:00Z">
+                  <w:rPrChange w:id="1140" w:author="Mario" w:date="2017-07-16T21:14:00Z">
                     <w:rPr>
                       <w:noProof/>
                     </w:rPr>
@@ -49139,7 +49154,7 @@
                 <w:rPr>
                   <w:noProof/>
                   <w:lang w:val="en-US"/>
-                  <w:rPrChange w:id="1138" w:author="Mario" w:date="2017-07-16T21:14:00Z">
+                  <w:rPrChange w:id="1141" w:author="Mario" w:date="2017-07-16T21:14:00Z">
                     <w:rPr>
                       <w:noProof/>
                     </w:rPr>
@@ -49153,7 +49168,7 @@
                   <w:bCs/>
                   <w:noProof/>
                   <w:lang w:val="en-US"/>
-                  <w:rPrChange w:id="1139" w:author="Mario" w:date="2017-07-16T21:14:00Z">
+                  <w:rPrChange w:id="1142" w:author="Mario" w:date="2017-07-16T21:14:00Z">
                     <w:rPr>
                       <w:b/>
                       <w:bCs/>
@@ -49167,7 +49182,7 @@
                 <w:rPr>
                   <w:noProof/>
                   <w:lang w:val="en-US"/>
-                  <w:rPrChange w:id="1140" w:author="Mario" w:date="2017-07-16T21:14:00Z">
+                  <w:rPrChange w:id="1143" w:author="Mario" w:date="2017-07-16T21:14:00Z">
                     <w:rPr>
                       <w:noProof/>
                     </w:rPr>
@@ -49183,7 +49198,7 @@
                 <w:rPr>
                   <w:noProof/>
                   <w:lang w:val="en-US"/>
-                  <w:rPrChange w:id="1141" w:author="Mario" w:date="2017-07-16T21:14:00Z">
+                  <w:rPrChange w:id="1144" w:author="Mario" w:date="2017-07-16T21:14:00Z">
                     <w:rPr>
                       <w:noProof/>
                     </w:rPr>
@@ -49200,7 +49215,7 @@
                 <w:rPr>
                   <w:noProof/>
                   <w:lang w:val="en-US"/>
-                  <w:rPrChange w:id="1142" w:author="Mario" w:date="2017-07-16T21:14:00Z">
+                  <w:rPrChange w:id="1145" w:author="Mario" w:date="2017-07-16T21:14:00Z">
                     <w:rPr>
                       <w:noProof/>
                     </w:rPr>
@@ -49216,7 +49231,7 @@
                 <w:rPr>
                   <w:noProof/>
                   <w:lang w:val="en-US"/>
-                  <w:rPrChange w:id="1143" w:author="Mario" w:date="2017-07-16T21:14:00Z">
+                  <w:rPrChange w:id="1146" w:author="Mario" w:date="2017-07-16T21:14:00Z">
                     <w:rPr>
                       <w:noProof/>
                     </w:rPr>
@@ -49227,7 +49242,7 @@
                 <w:rPr>
                   <w:noProof/>
                   <w:lang w:val="en-US"/>
-                  <w:rPrChange w:id="1144" w:author="Mario" w:date="2017-07-16T21:14:00Z">
+                  <w:rPrChange w:id="1147" w:author="Mario" w:date="2017-07-16T21:14:00Z">
                     <w:rPr>
                       <w:noProof/>
                     </w:rPr>
@@ -49241,7 +49256,7 @@
                   <w:bCs/>
                   <w:noProof/>
                   <w:lang w:val="en-US"/>
-                  <w:rPrChange w:id="1145" w:author="Mario" w:date="2017-07-16T21:14:00Z">
+                  <w:rPrChange w:id="1148" w:author="Mario" w:date="2017-07-16T21:14:00Z">
                     <w:rPr>
                       <w:b/>
                       <w:bCs/>
@@ -49255,7 +49270,7 @@
                 <w:rPr>
                   <w:noProof/>
                   <w:lang w:val="en-US"/>
-                  <w:rPrChange w:id="1146" w:author="Mario" w:date="2017-07-16T21:14:00Z">
+                  <w:rPrChange w:id="1149" w:author="Mario" w:date="2017-07-16T21:14:00Z">
                     <w:rPr>
                       <w:noProof/>
                     </w:rPr>
@@ -49271,7 +49286,7 @@
                 <w:rPr>
                   <w:noProof/>
                   <w:lang w:val="en-US"/>
-                  <w:rPrChange w:id="1147" w:author="Mario" w:date="2017-07-16T21:14:00Z">
+                  <w:rPrChange w:id="1150" w:author="Mario" w:date="2017-07-16T21:14:00Z">
                     <w:rPr>
                       <w:noProof/>
                     </w:rPr>
@@ -49282,7 +49297,7 @@
                 <w:rPr>
                   <w:noProof/>
                   <w:lang w:val="en-US"/>
-                  <w:rPrChange w:id="1148" w:author="Mario" w:date="2017-07-16T21:14:00Z">
+                  <w:rPrChange w:id="1151" w:author="Mario" w:date="2017-07-16T21:14:00Z">
                     <w:rPr>
                       <w:noProof/>
                     </w:rPr>
@@ -49296,7 +49311,7 @@
                   <w:bCs/>
                   <w:noProof/>
                   <w:lang w:val="en-US"/>
-                  <w:rPrChange w:id="1149" w:author="Mario" w:date="2017-07-16T21:14:00Z">
+                  <w:rPrChange w:id="1152" w:author="Mario" w:date="2017-07-16T21:14:00Z">
                     <w:rPr>
                       <w:b/>
                       <w:bCs/>
@@ -49310,7 +49325,7 @@
                 <w:rPr>
                   <w:noProof/>
                   <w:lang w:val="en-US"/>
-                  <w:rPrChange w:id="1150" w:author="Mario" w:date="2017-07-16T21:14:00Z">
+                  <w:rPrChange w:id="1153" w:author="Mario" w:date="2017-07-16T21:14:00Z">
                     <w:rPr>
                       <w:noProof/>
                     </w:rPr>
@@ -49331,7 +49346,7 @@
                 <w:rPr>
                   <w:noProof/>
                   <w:lang w:val="en-US"/>
-                  <w:rPrChange w:id="1151" w:author="Mario" w:date="2017-07-16T21:14:00Z">
+                  <w:rPrChange w:id="1154" w:author="Mario" w:date="2017-07-16T21:14:00Z">
                     <w:rPr>
                       <w:noProof/>
                     </w:rPr>
@@ -49361,7 +49376,7 @@
                 <w:rPr>
                   <w:noProof/>
                   <w:lang w:val="en-US"/>
-                  <w:rPrChange w:id="1152" w:author="Mario" w:date="2017-07-16T21:14:00Z">
+                  <w:rPrChange w:id="1155" w:author="Mario" w:date="2017-07-16T21:14:00Z">
                     <w:rPr>
                       <w:noProof/>
                     </w:rPr>
@@ -49372,7 +49387,7 @@
                 <w:rPr>
                   <w:noProof/>
                   <w:lang w:val="en-US"/>
-                  <w:rPrChange w:id="1153" w:author="Mario" w:date="2017-07-16T21:14:00Z">
+                  <w:rPrChange w:id="1156" w:author="Mario" w:date="2017-07-16T21:14:00Z">
                     <w:rPr>
                       <w:noProof/>
                     </w:rPr>
@@ -49386,7 +49401,7 @@
                   <w:bCs/>
                   <w:noProof/>
                   <w:lang w:val="en-US"/>
-                  <w:rPrChange w:id="1154" w:author="Mario" w:date="2017-07-16T21:14:00Z">
+                  <w:rPrChange w:id="1157" w:author="Mario" w:date="2017-07-16T21:14:00Z">
                     <w:rPr>
                       <w:b/>
                       <w:bCs/>
@@ -49400,7 +49415,7 @@
                 <w:rPr>
                   <w:noProof/>
                   <w:lang w:val="en-US"/>
-                  <w:rPrChange w:id="1155" w:author="Mario" w:date="2017-07-16T21:14:00Z">
+                  <w:rPrChange w:id="1158" w:author="Mario" w:date="2017-07-16T21:14:00Z">
                     <w:rPr>
                       <w:noProof/>
                     </w:rPr>
@@ -49421,7 +49436,7 @@
                 <w:rPr>
                   <w:noProof/>
                   <w:lang w:val="en-US"/>
-                  <w:rPrChange w:id="1156" w:author="Mario" w:date="2017-07-16T21:14:00Z">
+                  <w:rPrChange w:id="1159" w:author="Mario" w:date="2017-07-16T21:14:00Z">
                     <w:rPr>
                       <w:noProof/>
                     </w:rPr>
@@ -49496,7 +49511,7 @@
                 <w:rPr>
                   <w:noProof/>
                   <w:lang w:val="en-US"/>
-                  <w:rPrChange w:id="1157" w:author="Mario" w:date="2017-07-16T21:14:00Z">
+                  <w:rPrChange w:id="1160" w:author="Mario" w:date="2017-07-16T21:14:00Z">
                     <w:rPr>
                       <w:noProof/>
                     </w:rPr>
@@ -49507,7 +49522,7 @@
                 <w:rPr>
                   <w:noProof/>
                   <w:lang w:val="en-US"/>
-                  <w:rPrChange w:id="1158" w:author="Mario" w:date="2017-07-16T21:14:00Z">
+                  <w:rPrChange w:id="1161" w:author="Mario" w:date="2017-07-16T21:14:00Z">
                     <w:rPr>
                       <w:noProof/>
                     </w:rPr>
@@ -49521,7 +49536,7 @@
                   <w:bCs/>
                   <w:noProof/>
                   <w:lang w:val="en-US"/>
-                  <w:rPrChange w:id="1159" w:author="Mario" w:date="2017-07-16T21:14:00Z">
+                  <w:rPrChange w:id="1162" w:author="Mario" w:date="2017-07-16T21:14:00Z">
                     <w:rPr>
                       <w:b/>
                       <w:bCs/>
@@ -49535,7 +49550,7 @@
                 <w:rPr>
                   <w:noProof/>
                   <w:lang w:val="en-US"/>
-                  <w:rPrChange w:id="1160" w:author="Mario" w:date="2017-07-16T21:14:00Z">
+                  <w:rPrChange w:id="1163" w:author="Mario" w:date="2017-07-16T21:14:00Z">
                     <w:rPr>
                       <w:noProof/>
                     </w:rPr>
@@ -49551,7 +49566,7 @@
                 <w:rPr>
                   <w:noProof/>
                   <w:lang w:val="en-US"/>
-                  <w:rPrChange w:id="1161" w:author="Mario" w:date="2017-07-16T21:14:00Z">
+                  <w:rPrChange w:id="1164" w:author="Mario" w:date="2017-07-16T21:14:00Z">
                     <w:rPr>
                       <w:noProof/>
                     </w:rPr>
@@ -49562,7 +49577,7 @@
                 <w:rPr>
                   <w:noProof/>
                   <w:lang w:val="en-US"/>
-                  <w:rPrChange w:id="1162" w:author="Mario" w:date="2017-07-16T21:14:00Z">
+                  <w:rPrChange w:id="1165" w:author="Mario" w:date="2017-07-16T21:14:00Z">
                     <w:rPr>
                       <w:noProof/>
                     </w:rPr>
@@ -49576,7 +49591,7 @@
                   <w:bCs/>
                   <w:noProof/>
                   <w:lang w:val="en-US"/>
-                  <w:rPrChange w:id="1163" w:author="Mario" w:date="2017-07-16T21:14:00Z">
+                  <w:rPrChange w:id="1166" w:author="Mario" w:date="2017-07-16T21:14:00Z">
                     <w:rPr>
                       <w:b/>
                       <w:bCs/>
@@ -49590,7 +49605,7 @@
                 <w:rPr>
                   <w:noProof/>
                   <w:lang w:val="en-US"/>
-                  <w:rPrChange w:id="1164" w:author="Mario" w:date="2017-07-16T21:14:00Z">
+                  <w:rPrChange w:id="1167" w:author="Mario" w:date="2017-07-16T21:14:00Z">
                     <w:rPr>
                       <w:noProof/>
                     </w:rPr>
@@ -49606,7 +49621,7 @@
                 <w:rPr>
                   <w:noProof/>
                   <w:lang w:val="en-US"/>
-                  <w:rPrChange w:id="1165" w:author="Mario" w:date="2017-07-16T21:14:00Z">
+                  <w:rPrChange w:id="1168" w:author="Mario" w:date="2017-07-16T21:14:00Z">
                     <w:rPr>
                       <w:noProof/>
                     </w:rPr>
@@ -49617,7 +49632,7 @@
                 <w:rPr>
                   <w:noProof/>
                   <w:lang w:val="en-US"/>
-                  <w:rPrChange w:id="1166" w:author="Mario" w:date="2017-07-16T21:14:00Z">
+                  <w:rPrChange w:id="1169" w:author="Mario" w:date="2017-07-16T21:14:00Z">
                     <w:rPr>
                       <w:noProof/>
                     </w:rPr>
@@ -49631,7 +49646,7 @@
                   <w:bCs/>
                   <w:noProof/>
                   <w:lang w:val="en-US"/>
-                  <w:rPrChange w:id="1167" w:author="Mario" w:date="2017-07-16T21:14:00Z">
+                  <w:rPrChange w:id="1170" w:author="Mario" w:date="2017-07-16T21:14:00Z">
                     <w:rPr>
                       <w:b/>
                       <w:bCs/>
@@ -49645,7 +49660,7 @@
                 <w:rPr>
                   <w:noProof/>
                   <w:lang w:val="en-US"/>
-                  <w:rPrChange w:id="1168" w:author="Mario" w:date="2017-07-16T21:14:00Z">
+                  <w:rPrChange w:id="1171" w:author="Mario" w:date="2017-07-16T21:14:00Z">
                     <w:rPr>
                       <w:noProof/>
                     </w:rPr>
@@ -49666,7 +49681,7 @@
                 <w:rPr>
                   <w:noProof/>
                   <w:lang w:val="en-US"/>
-                  <w:rPrChange w:id="1169" w:author="Mario" w:date="2017-07-16T21:14:00Z">
+                  <w:rPrChange w:id="1172" w:author="Mario" w:date="2017-07-16T21:14:00Z">
                     <w:rPr>
                       <w:noProof/>
                     </w:rPr>
@@ -49696,7 +49711,7 @@
                 <w:rPr>
                   <w:noProof/>
                   <w:lang w:val="en-US"/>
-                  <w:rPrChange w:id="1170" w:author="Mario" w:date="2017-07-16T21:14:00Z">
+                  <w:rPrChange w:id="1173" w:author="Mario" w:date="2017-07-16T21:14:00Z">
                     <w:rPr>
                       <w:noProof/>
                     </w:rPr>
@@ -49727,7 +49742,7 @@
                 <w:rPr>
                   <w:noProof/>
                   <w:lang w:val="en-US"/>
-                  <w:rPrChange w:id="1171" w:author="Mario" w:date="2017-07-16T21:14:00Z">
+                  <w:rPrChange w:id="1174" w:author="Mario" w:date="2017-07-16T21:14:00Z">
                     <w:rPr>
                       <w:noProof/>
                     </w:rPr>
@@ -49748,7 +49763,7 @@
                 <w:rPr>
                   <w:noProof/>
                   <w:lang w:val="en-US"/>
-                  <w:rPrChange w:id="1172" w:author="Mario" w:date="2017-07-16T21:14:00Z">
+                  <w:rPrChange w:id="1175" w:author="Mario" w:date="2017-07-16T21:14:00Z">
                     <w:rPr>
                       <w:noProof/>
                     </w:rPr>
@@ -49924,7 +49939,7 @@
                 <w:rPr>
                   <w:noProof/>
                   <w:lang w:val="en-US"/>
-                  <w:rPrChange w:id="1173" w:author="Mario" w:date="2017-07-16T21:14:00Z">
+                  <w:rPrChange w:id="1176" w:author="Mario" w:date="2017-07-16T21:14:00Z">
                     <w:rPr>
                       <w:noProof/>
                     </w:rPr>
@@ -49955,7 +49970,7 @@
                 <w:rPr>
                   <w:noProof/>
                   <w:lang w:val="en-US"/>
-                  <w:rPrChange w:id="1174" w:author="Mario" w:date="2017-07-16T21:14:00Z">
+                  <w:rPrChange w:id="1177" w:author="Mario" w:date="2017-07-16T21:14:00Z">
                     <w:rPr>
                       <w:noProof/>
                     </w:rPr>
@@ -49971,7 +49986,7 @@
                 <w:rPr>
                   <w:noProof/>
                   <w:lang w:val="en-US"/>
-                  <w:rPrChange w:id="1175" w:author="Mario" w:date="2017-07-16T21:14:00Z">
+                  <w:rPrChange w:id="1178" w:author="Mario" w:date="2017-07-16T21:14:00Z">
                     <w:rPr>
                       <w:noProof/>
                     </w:rPr>
@@ -49982,7 +49997,7 @@
                 <w:rPr>
                   <w:noProof/>
                   <w:lang w:val="en-US"/>
-                  <w:rPrChange w:id="1176" w:author="Mario" w:date="2017-07-16T21:14:00Z">
+                  <w:rPrChange w:id="1179" w:author="Mario" w:date="2017-07-16T21:14:00Z">
                     <w:rPr>
                       <w:noProof/>
                     </w:rPr>
@@ -49996,7 +50011,7 @@
                   <w:bCs/>
                   <w:noProof/>
                   <w:lang w:val="en-US"/>
-                  <w:rPrChange w:id="1177" w:author="Mario" w:date="2017-07-16T21:14:00Z">
+                  <w:rPrChange w:id="1180" w:author="Mario" w:date="2017-07-16T21:14:00Z">
                     <w:rPr>
                       <w:b/>
                       <w:bCs/>
@@ -50010,7 +50025,7 @@
                 <w:rPr>
                   <w:noProof/>
                   <w:lang w:val="en-US"/>
-                  <w:rPrChange w:id="1178" w:author="Mario" w:date="2017-07-16T21:14:00Z">
+                  <w:rPrChange w:id="1181" w:author="Mario" w:date="2017-07-16T21:14:00Z">
                     <w:rPr>
                       <w:noProof/>
                     </w:rPr>
@@ -50055,7 +50070,7 @@
                 <w:rPr>
                   <w:noProof/>
                   <w:lang w:val="en-US"/>
-                  <w:rPrChange w:id="1179" w:author="Mario" w:date="2017-07-16T21:14:00Z">
+                  <w:rPrChange w:id="1182" w:author="Mario" w:date="2017-07-16T21:14:00Z">
                     <w:rPr>
                       <w:noProof/>
                     </w:rPr>
@@ -50066,7 +50081,7 @@
                 <w:rPr>
                   <w:noProof/>
                   <w:lang w:val="en-US"/>
-                  <w:rPrChange w:id="1180" w:author="Mario" w:date="2017-07-16T21:14:00Z">
+                  <w:rPrChange w:id="1183" w:author="Mario" w:date="2017-07-16T21:14:00Z">
                     <w:rPr>
                       <w:noProof/>
                     </w:rPr>
@@ -50080,7 +50095,7 @@
                   <w:bCs/>
                   <w:noProof/>
                   <w:lang w:val="en-US"/>
-                  <w:rPrChange w:id="1181" w:author="Mario" w:date="2017-07-16T21:14:00Z">
+                  <w:rPrChange w:id="1184" w:author="Mario" w:date="2017-07-16T21:14:00Z">
                     <w:rPr>
                       <w:b/>
                       <w:bCs/>
@@ -50094,7 +50109,7 @@
                 <w:rPr>
                   <w:noProof/>
                   <w:lang w:val="en-US"/>
-                  <w:rPrChange w:id="1182" w:author="Mario" w:date="2017-07-16T21:14:00Z">
+                  <w:rPrChange w:id="1185" w:author="Mario" w:date="2017-07-16T21:14:00Z">
                     <w:rPr>
                       <w:noProof/>
                     </w:rPr>
@@ -50112,7 +50127,7 @@
                 <w:rPr>
                   <w:noProof/>
                   <w:lang w:val="en-US"/>
-                  <w:rPrChange w:id="1183" w:author="Mario" w:date="2017-07-16T21:14:00Z">
+                  <w:rPrChange w:id="1186" w:author="Mario" w:date="2017-07-16T21:14:00Z">
                     <w:rPr>
                       <w:noProof/>
                     </w:rPr>
@@ -50128,7 +50143,7 @@
                 <w:rPr>
                   <w:noProof/>
                   <w:lang w:val="en-US"/>
-                  <w:rPrChange w:id="1184" w:author="Mario" w:date="2017-07-16T21:14:00Z">
+                  <w:rPrChange w:id="1187" w:author="Mario" w:date="2017-07-16T21:14:00Z">
                     <w:rPr>
                       <w:noProof/>
                     </w:rPr>
@@ -50139,7 +50154,7 @@
                 <w:rPr>
                   <w:noProof/>
                   <w:lang w:val="en-US"/>
-                  <w:rPrChange w:id="1185" w:author="Mario" w:date="2017-07-16T21:14:00Z">
+                  <w:rPrChange w:id="1188" w:author="Mario" w:date="2017-07-16T21:14:00Z">
                     <w:rPr>
                       <w:noProof/>
                     </w:rPr>
@@ -50153,7 +50168,7 @@
                   <w:bCs/>
                   <w:noProof/>
                   <w:lang w:val="en-US"/>
-                  <w:rPrChange w:id="1186" w:author="Mario" w:date="2017-07-16T21:14:00Z">
+                  <w:rPrChange w:id="1189" w:author="Mario" w:date="2017-07-16T21:14:00Z">
                     <w:rPr>
                       <w:b/>
                       <w:bCs/>
@@ -50167,7 +50182,7 @@
                 <w:rPr>
                   <w:noProof/>
                   <w:lang w:val="en-US"/>
-                  <w:rPrChange w:id="1187" w:author="Mario" w:date="2017-07-16T21:14:00Z">
+                  <w:rPrChange w:id="1190" w:author="Mario" w:date="2017-07-16T21:14:00Z">
                     <w:rPr>
                       <w:noProof/>
                     </w:rPr>
@@ -50183,7 +50198,7 @@
                 <w:rPr>
                   <w:noProof/>
                   <w:lang w:val="en-US"/>
-                  <w:rPrChange w:id="1188" w:author="Mario" w:date="2017-07-16T21:14:00Z">
+                  <w:rPrChange w:id="1191" w:author="Mario" w:date="2017-07-16T21:14:00Z">
                     <w:rPr>
                       <w:noProof/>
                     </w:rPr>
@@ -50194,7 +50209,7 @@
                 <w:rPr>
                   <w:noProof/>
                   <w:lang w:val="en-US"/>
-                  <w:rPrChange w:id="1189" w:author="Mario" w:date="2017-07-16T21:14:00Z">
+                  <w:rPrChange w:id="1192" w:author="Mario" w:date="2017-07-16T21:14:00Z">
                     <w:rPr>
                       <w:noProof/>
                     </w:rPr>
@@ -50208,7 +50223,7 @@
                   <w:bCs/>
                   <w:noProof/>
                   <w:lang w:val="en-US"/>
-                  <w:rPrChange w:id="1190" w:author="Mario" w:date="2017-07-16T21:14:00Z">
+                  <w:rPrChange w:id="1193" w:author="Mario" w:date="2017-07-16T21:14:00Z">
                     <w:rPr>
                       <w:b/>
                       <w:bCs/>
@@ -50222,7 +50237,7 @@
                 <w:rPr>
                   <w:noProof/>
                   <w:lang w:val="en-US"/>
-                  <w:rPrChange w:id="1191" w:author="Mario" w:date="2017-07-16T21:14:00Z">
+                  <w:rPrChange w:id="1194" w:author="Mario" w:date="2017-07-16T21:14:00Z">
                     <w:rPr>
                       <w:noProof/>
                     </w:rPr>
@@ -50238,7 +50253,7 @@
                 <w:rPr>
                   <w:noProof/>
                   <w:lang w:val="en-US"/>
-                  <w:rPrChange w:id="1192" w:author="Mario" w:date="2017-07-16T21:14:00Z">
+                  <w:rPrChange w:id="1195" w:author="Mario" w:date="2017-07-16T21:14:00Z">
                     <w:rPr>
                       <w:noProof/>
                     </w:rPr>
@@ -50249,7 +50264,7 @@
                 <w:rPr>
                   <w:noProof/>
                   <w:lang w:val="en-US"/>
-                  <w:rPrChange w:id="1193" w:author="Mario" w:date="2017-07-16T21:14:00Z">
+                  <w:rPrChange w:id="1196" w:author="Mario" w:date="2017-07-16T21:14:00Z">
                     <w:rPr>
                       <w:noProof/>
                     </w:rPr>
@@ -50263,7 +50278,7 @@
                   <w:bCs/>
                   <w:noProof/>
                   <w:lang w:val="en-US"/>
-                  <w:rPrChange w:id="1194" w:author="Mario" w:date="2017-07-16T21:14:00Z">
+                  <w:rPrChange w:id="1197" w:author="Mario" w:date="2017-07-16T21:14:00Z">
                     <w:rPr>
                       <w:b/>
                       <w:bCs/>
@@ -50277,7 +50292,7 @@
                 <w:rPr>
                   <w:noProof/>
                   <w:lang w:val="en-US"/>
-                  <w:rPrChange w:id="1195" w:author="Mario" w:date="2017-07-16T21:14:00Z">
+                  <w:rPrChange w:id="1198" w:author="Mario" w:date="2017-07-16T21:14:00Z">
                     <w:rPr>
                       <w:noProof/>
                     </w:rPr>
@@ -50293,7 +50308,7 @@
                 <w:rPr>
                   <w:noProof/>
                   <w:lang w:val="en-US"/>
-                  <w:rPrChange w:id="1196" w:author="Mario" w:date="2017-07-16T21:14:00Z">
+                  <w:rPrChange w:id="1199" w:author="Mario" w:date="2017-07-16T21:14:00Z">
                     <w:rPr>
                       <w:noProof/>
                     </w:rPr>
@@ -50304,7 +50319,7 @@
                 <w:rPr>
                   <w:noProof/>
                   <w:lang w:val="en-US"/>
-                  <w:rPrChange w:id="1197" w:author="Mario" w:date="2017-07-16T21:14:00Z">
+                  <w:rPrChange w:id="1200" w:author="Mario" w:date="2017-07-16T21:14:00Z">
                     <w:rPr>
                       <w:noProof/>
                     </w:rPr>
@@ -50318,7 +50333,7 @@
                   <w:bCs/>
                   <w:noProof/>
                   <w:lang w:val="en-US"/>
-                  <w:rPrChange w:id="1198" w:author="Mario" w:date="2017-07-16T21:14:00Z">
+                  <w:rPrChange w:id="1201" w:author="Mario" w:date="2017-07-16T21:14:00Z">
                     <w:rPr>
                       <w:b/>
                       <w:bCs/>
@@ -50332,7 +50347,7 @@
                 <w:rPr>
                   <w:noProof/>
                   <w:lang w:val="en-US"/>
-                  <w:rPrChange w:id="1199" w:author="Mario" w:date="2017-07-16T21:14:00Z">
+                  <w:rPrChange w:id="1202" w:author="Mario" w:date="2017-07-16T21:14:00Z">
                     <w:rPr>
                       <w:noProof/>
                     </w:rPr>
@@ -50348,7 +50363,7 @@
                 <w:rPr>
                   <w:noProof/>
                   <w:lang w:val="en-US"/>
-                  <w:rPrChange w:id="1200" w:author="Mario" w:date="2017-07-16T21:14:00Z">
+                  <w:rPrChange w:id="1203" w:author="Mario" w:date="2017-07-16T21:14:00Z">
                     <w:rPr>
                       <w:noProof/>
                     </w:rPr>
@@ -50359,7 +50374,7 @@
                 <w:rPr>
                   <w:noProof/>
                   <w:lang w:val="en-US"/>
-                  <w:rPrChange w:id="1201" w:author="Mario" w:date="2017-07-16T21:14:00Z">
+                  <w:rPrChange w:id="1204" w:author="Mario" w:date="2017-07-16T21:14:00Z">
                     <w:rPr>
                       <w:noProof/>
                     </w:rPr>
@@ -50373,7 +50388,7 @@
                   <w:bCs/>
                   <w:noProof/>
                   <w:lang w:val="en-US"/>
-                  <w:rPrChange w:id="1202" w:author="Mario" w:date="2017-07-16T21:14:00Z">
+                  <w:rPrChange w:id="1205" w:author="Mario" w:date="2017-07-16T21:14:00Z">
                     <w:rPr>
                       <w:b/>
                       <w:bCs/>
@@ -50387,7 +50402,7 @@
                 <w:rPr>
                   <w:noProof/>
                   <w:lang w:val="en-US"/>
-                  <w:rPrChange w:id="1203" w:author="Mario" w:date="2017-07-16T21:14:00Z">
+                  <w:rPrChange w:id="1206" w:author="Mario" w:date="2017-07-16T21:14:00Z">
                     <w:rPr>
                       <w:noProof/>
                     </w:rPr>
@@ -50403,7 +50418,7 @@
                 <w:rPr>
                   <w:noProof/>
                   <w:lang w:val="en-US"/>
-                  <w:rPrChange w:id="1204" w:author="Mario" w:date="2017-07-16T21:14:00Z">
+                  <w:rPrChange w:id="1207" w:author="Mario" w:date="2017-07-16T21:14:00Z">
                     <w:rPr>
                       <w:noProof/>
                     </w:rPr>
@@ -50414,7 +50429,7 @@
                 <w:rPr>
                   <w:noProof/>
                   <w:lang w:val="en-US"/>
-                  <w:rPrChange w:id="1205" w:author="Mario" w:date="2017-07-16T21:14:00Z">
+                  <w:rPrChange w:id="1208" w:author="Mario" w:date="2017-07-16T21:14:00Z">
                     <w:rPr>
                       <w:noProof/>
                     </w:rPr>
@@ -50429,7 +50444,7 @@
                   <w:bCs/>
                   <w:noProof/>
                   <w:lang w:val="en-US"/>
-                  <w:rPrChange w:id="1206" w:author="Mario" w:date="2017-07-16T21:14:00Z">
+                  <w:rPrChange w:id="1209" w:author="Mario" w:date="2017-07-16T21:14:00Z">
                     <w:rPr>
                       <w:b/>
                       <w:bCs/>
@@ -50443,7 +50458,7 @@
                 <w:rPr>
                   <w:noProof/>
                   <w:lang w:val="en-US"/>
-                  <w:rPrChange w:id="1207" w:author="Mario" w:date="2017-07-16T21:14:00Z">
+                  <w:rPrChange w:id="1210" w:author="Mario" w:date="2017-07-16T21:14:00Z">
                     <w:rPr>
                       <w:noProof/>
                     </w:rPr>
@@ -50459,7 +50474,7 @@
                 <w:rPr>
                   <w:noProof/>
                   <w:lang w:val="en-US"/>
-                  <w:rPrChange w:id="1208" w:author="Mario" w:date="2017-07-16T21:14:00Z">
+                  <w:rPrChange w:id="1211" w:author="Mario" w:date="2017-07-16T21:14:00Z">
                     <w:rPr>
                       <w:noProof/>
                     </w:rPr>
@@ -50470,7 +50485,7 @@
                 <w:rPr>
                   <w:noProof/>
                   <w:lang w:val="en-US"/>
-                  <w:rPrChange w:id="1209" w:author="Mario" w:date="2017-07-16T21:14:00Z">
+                  <w:rPrChange w:id="1212" w:author="Mario" w:date="2017-07-16T21:14:00Z">
                     <w:rPr>
                       <w:noProof/>
                     </w:rPr>
@@ -50484,7 +50499,7 @@
                   <w:bCs/>
                   <w:noProof/>
                   <w:lang w:val="en-US"/>
-                  <w:rPrChange w:id="1210" w:author="Mario" w:date="2017-07-16T21:14:00Z">
+                  <w:rPrChange w:id="1213" w:author="Mario" w:date="2017-07-16T21:14:00Z">
                     <w:rPr>
                       <w:b/>
                       <w:bCs/>
@@ -50498,7 +50513,7 @@
                 <w:rPr>
                   <w:noProof/>
                   <w:lang w:val="en-US"/>
-                  <w:rPrChange w:id="1211" w:author="Mario" w:date="2017-07-16T21:14:00Z">
+                  <w:rPrChange w:id="1214" w:author="Mario" w:date="2017-07-16T21:14:00Z">
                     <w:rPr>
                       <w:noProof/>
                     </w:rPr>
@@ -50514,7 +50529,7 @@
                 <w:rPr>
                   <w:noProof/>
                   <w:lang w:val="en-US"/>
-                  <w:rPrChange w:id="1212" w:author="Mario" w:date="2017-07-16T21:14:00Z">
+                  <w:rPrChange w:id="1215" w:author="Mario" w:date="2017-07-16T21:14:00Z">
                     <w:rPr>
                       <w:noProof/>
                     </w:rPr>
@@ -50525,7 +50540,7 @@
                 <w:rPr>
                   <w:noProof/>
                   <w:lang w:val="en-US"/>
-                  <w:rPrChange w:id="1213" w:author="Mario" w:date="2017-07-16T21:14:00Z">
+                  <w:rPrChange w:id="1216" w:author="Mario" w:date="2017-07-16T21:14:00Z">
                     <w:rPr>
                       <w:noProof/>
                     </w:rPr>
@@ -50539,7 +50554,7 @@
                   <w:bCs/>
                   <w:noProof/>
                   <w:lang w:val="en-US"/>
-                  <w:rPrChange w:id="1214" w:author="Mario" w:date="2017-07-16T21:14:00Z">
+                  <w:rPrChange w:id="1217" w:author="Mario" w:date="2017-07-16T21:14:00Z">
                     <w:rPr>
                       <w:b/>
                       <w:bCs/>
@@ -50553,7 +50568,7 @@
                 <w:rPr>
                   <w:noProof/>
                   <w:lang w:val="en-US"/>
-                  <w:rPrChange w:id="1215" w:author="Mario" w:date="2017-07-16T21:14:00Z">
+                  <w:rPrChange w:id="1218" w:author="Mario" w:date="2017-07-16T21:14:00Z">
                     <w:rPr>
                       <w:noProof/>
                     </w:rPr>
@@ -50584,7 +50599,7 @@
                 <w:rPr>
                   <w:noProof/>
                   <w:lang w:val="en-US"/>
-                  <w:rPrChange w:id="1216" w:author="Mario" w:date="2017-07-16T21:14:00Z">
+                  <w:rPrChange w:id="1219" w:author="Mario" w:date="2017-07-16T21:14:00Z">
                     <w:rPr>
                       <w:noProof/>
                     </w:rPr>
@@ -50603,7 +50618,7 @@
                   <w:bCs/>
                   <w:noProof/>
                   <w:lang w:val="en-US"/>
-                  <w:rPrChange w:id="1217" w:author="Mario" w:date="2017-07-16T21:14:00Z">
+                  <w:rPrChange w:id="1220" w:author="Mario" w:date="2017-07-16T21:14:00Z">
                     <w:rPr>
                       <w:b/>
                       <w:bCs/>
@@ -50617,7 +50632,7 @@
                 <w:rPr>
                   <w:noProof/>
                   <w:lang w:val="en-US"/>
-                  <w:rPrChange w:id="1218" w:author="Mario" w:date="2017-07-16T21:14:00Z">
+                  <w:rPrChange w:id="1221" w:author="Mario" w:date="2017-07-16T21:14:00Z">
                     <w:rPr>
                       <w:noProof/>
                     </w:rPr>
@@ -50633,7 +50648,7 @@
                 <w:rPr>
                   <w:noProof/>
                   <w:lang w:val="en-US"/>
-                  <w:rPrChange w:id="1219" w:author="Mario" w:date="2017-07-16T21:14:00Z">
+                  <w:rPrChange w:id="1222" w:author="Mario" w:date="2017-07-16T21:14:00Z">
                     <w:rPr>
                       <w:noProof/>
                     </w:rPr>
@@ -50644,7 +50659,7 @@
                 <w:rPr>
                   <w:noProof/>
                   <w:lang w:val="en-US"/>
-                  <w:rPrChange w:id="1220" w:author="Mario" w:date="2017-07-16T21:14:00Z">
+                  <w:rPrChange w:id="1223" w:author="Mario" w:date="2017-07-16T21:14:00Z">
                     <w:rPr>
                       <w:noProof/>
                     </w:rPr>
@@ -50658,7 +50673,7 @@
                   <w:bCs/>
                   <w:noProof/>
                   <w:lang w:val="en-US"/>
-                  <w:rPrChange w:id="1221" w:author="Mario" w:date="2017-07-16T21:14:00Z">
+                  <w:rPrChange w:id="1224" w:author="Mario" w:date="2017-07-16T21:14:00Z">
                     <w:rPr>
                       <w:b/>
                       <w:bCs/>
@@ -50672,7 +50687,7 @@
                 <w:rPr>
                   <w:noProof/>
                   <w:lang w:val="en-US"/>
-                  <w:rPrChange w:id="1222" w:author="Mario" w:date="2017-07-16T21:14:00Z">
+                  <w:rPrChange w:id="1225" w:author="Mario" w:date="2017-07-16T21:14:00Z">
                     <w:rPr>
                       <w:noProof/>
                     </w:rPr>
@@ -50693,7 +50708,7 @@
                 <w:rPr>
                   <w:noProof/>
                   <w:lang w:val="en-US"/>
-                  <w:rPrChange w:id="1223" w:author="Mario" w:date="2017-07-16T21:14:00Z">
+                  <w:rPrChange w:id="1226" w:author="Mario" w:date="2017-07-16T21:14:00Z">
                     <w:rPr>
                       <w:noProof/>
                     </w:rPr>
@@ -50738,7 +50753,7 @@
                 <w:rPr>
                   <w:noProof/>
                   <w:lang w:val="en-US"/>
-                  <w:rPrChange w:id="1224" w:author="Mario" w:date="2017-07-16T21:14:00Z">
+                  <w:rPrChange w:id="1227" w:author="Mario" w:date="2017-07-16T21:14:00Z">
                     <w:rPr>
                       <w:noProof/>
                     </w:rPr>
@@ -50769,7 +50784,7 @@
                 <w:rPr>
                   <w:noProof/>
                   <w:lang w:val="en-US"/>
-                  <w:rPrChange w:id="1225" w:author="Mario" w:date="2017-07-16T21:14:00Z">
+                  <w:rPrChange w:id="1228" w:author="Mario" w:date="2017-07-16T21:14:00Z">
                     <w:rPr>
                       <w:noProof/>
                     </w:rPr>
@@ -50790,7 +50805,7 @@
                 <w:rPr>
                   <w:noProof/>
                   <w:lang w:val="en-US"/>
-                  <w:rPrChange w:id="1226" w:author="Mario" w:date="2017-07-16T21:14:00Z">
+                  <w:rPrChange w:id="1229" w:author="Mario" w:date="2017-07-16T21:14:00Z">
                     <w:rPr>
                       <w:noProof/>
                     </w:rPr>
@@ -50804,7 +50819,7 @@
                   <w:bCs/>
                   <w:noProof/>
                   <w:lang w:val="en-US"/>
-                  <w:rPrChange w:id="1227" w:author="Mario" w:date="2017-07-16T21:14:00Z">
+                  <w:rPrChange w:id="1230" w:author="Mario" w:date="2017-07-16T21:14:00Z">
                     <w:rPr>
                       <w:b/>
                       <w:bCs/>
@@ -50818,7 +50833,7 @@
                 <w:rPr>
                   <w:noProof/>
                   <w:lang w:val="en-US"/>
-                  <w:rPrChange w:id="1228" w:author="Mario" w:date="2017-07-16T21:14:00Z">
+                  <w:rPrChange w:id="1231" w:author="Mario" w:date="2017-07-16T21:14:00Z">
                     <w:rPr>
                       <w:noProof/>
                     </w:rPr>
@@ -50866,7 +50881,7 @@
 
 <file path=word/comments.xml><?xml version="1.0" encoding="utf-8"?>
 <w:comments xmlns:wpc="http://schemas.microsoft.com/office/word/2010/wordprocessingCanvas" xmlns:mc="http://schemas.openxmlformats.org/markup-compatibility/2006" xmlns:o="urn:schemas-microsoft-com:office:office" xmlns:r="http://schemas.openxmlformats.org/officeDocument/2006/relationships" xmlns:m="http://schemas.openxmlformats.org/officeDocument/2006/math" xmlns:v="urn:schemas-microsoft-com:vml" xmlns:wp14="http://schemas.microsoft.com/office/word/2010/wordprocessingDrawing" xmlns:wp="http://schemas.openxmlformats.org/drawingml/2006/wordprocessingDrawing" xmlns:w10="urn:schemas-microsoft-com:office:word" xmlns:w="http://schemas.openxmlformats.org/wordprocessingml/2006/main" xmlns:w14="http://schemas.microsoft.com/office/word/2010/wordml" xmlns:wpg="http://schemas.microsoft.com/office/word/2010/wordprocessingGroup" xmlns:wpi="http://schemas.microsoft.com/office/word/2010/wordprocessingInk" xmlns:wne="http://schemas.microsoft.com/office/word/2006/wordml" xmlns:wps="http://schemas.microsoft.com/office/word/2010/wordprocessingShape" mc:Ignorable="w14 wp14">
-  <w:comment w:id="348" w:author="Andreia Machion" w:date="2017-06-02T11:40:00Z" w:initials="AM">
+  <w:comment w:id="352" w:author="Andreia Machion" w:date="2017-06-02T11:40:00Z" w:initials="AM">
     <w:p>
       <w:pPr>
         <w:pStyle w:val="Textodecomentrio"/>
@@ -51043,7 +51058,7 @@
           <w:rPr>
             <w:noProof/>
           </w:rPr>
-          <w:t>44</w:t>
+          <w:t>36</w:t>
         </w:r>
         <w:r>
           <w:rPr>
@@ -54250,7 +54265,6 @@
   <w:style w:type="character" w:default="1" w:styleId="Fontepargpadro">
     <w:name w:val="Default Paragraph Font"/>
     <w:uiPriority w:val="1"/>
-    <w:semiHidden/>
     <w:unhideWhenUsed/>
   </w:style>
   <w:style w:type="table" w:default="1" w:styleId="Tabelanormal">
@@ -55778,7 +55792,6 @@
   <w:style w:type="character" w:default="1" w:styleId="Fontepargpadro">
     <w:name w:val="Default Paragraph Font"/>
     <w:uiPriority w:val="1"/>
-    <w:semiHidden/>
     <w:unhideWhenUsed/>
   </w:style>
   <w:style w:type="table" w:default="1" w:styleId="Tabelanormal">
@@ -58554,7 +58567,7 @@
 </file>
 
 <file path=customXml/itemProps1.xml><?xml version="1.0" encoding="utf-8"?>
-<ds:datastoreItem xmlns:ds="http://schemas.openxmlformats.org/officeDocument/2006/customXml" ds:itemID="{EE695D64-3AAC-41A1-83A5-A09B35B6B53C}">
+<ds:datastoreItem xmlns:ds="http://schemas.openxmlformats.org/officeDocument/2006/customXml" ds:itemID="{D2348006-260E-40A2-81C8-3459F11E0DED}">
   <ds:schemaRefs>
     <ds:schemaRef ds:uri="http://schemas.openxmlformats.org/officeDocument/2006/bibliography"/>
   </ds:schemaRefs>

--- a/doc/TCC- PredictionStocks.docx
+++ b/doc/TCC- PredictionStocks.docx
@@ -41966,13 +41966,173 @@
         <w:t>Fonte: Autor (2017)</w:t>
       </w:r>
     </w:p>
-    <w:p>
-      <w:pPr>
-        <w:suppressAutoHyphens w:val="0"/>
-        <w:spacing w:after="0" w:line="240" w:lineRule="auto"/>
-        <w:ind w:firstLine="0"/>
-        <w:jc w:val="left"/>
-      </w:pPr>
+    <w:p/>
+    <w:p>
+      <w:r>
+        <w:tab/>
+        <w:t>Aumentar o número de neurônios por camada para mais de 80</w:t>
+      </w:r>
+      <w:r>
+        <w:t>, ou seja, aproximadamente quatro vezes mais</w:t>
+      </w:r>
+      <w:r>
+        <w:t xml:space="preserve">, fez com que o treinamento demorasse cerca de </w:t>
+      </w:r>
+      <w:r>
+        <w:t>200</w:t>
+      </w:r>
+      <w:r>
+        <w:t xml:space="preserve"> vezes mais. Isso mostra que a complexidade do treinamento </w:t>
+      </w:r>
+      <w:r>
+        <w:t xml:space="preserve">é exponencial, reforçando o que </w:t>
+      </w:r>
+      <w:sdt>
+        <w:sdtPr>
+          <w:id w:val="-1664535886"/>
+          <w:citation/>
+        </w:sdtPr>
+        <w:sdtContent>
+          <w:r>
+            <w:fldChar w:fldCharType="begin"/>
+          </w:r>
+          <w:r>
+            <w:instrText xml:space="preserve"> CITATION Jür92 \l 1046 </w:instrText>
+          </w:r>
+          <w:r>
+            <w:fldChar w:fldCharType="separate"/>
+          </w:r>
+          <w:r>
+            <w:rPr>
+              <w:noProof/>
+            </w:rPr>
+            <w:t>(SCHMIDHUBER, 1992)</w:t>
+          </w:r>
+          <w:r>
+            <w:fldChar w:fldCharType="end"/>
+          </w:r>
+        </w:sdtContent>
+      </w:sdt>
+      <w:r>
+        <w:t xml:space="preserve"> diz. Mesmo com tudo isso, a </w:t>
+      </w:r>
+      <w:r>
+        <w:lastRenderedPageBreak/>
+        <w:t xml:space="preserve">eficiência da rede não se comprovou na mesma proporção, até mesmo piorou, como é possível notar na </w:t>
+      </w:r>
+      <w:r>
+        <w:fldChar w:fldCharType="begin"/>
+      </w:r>
+      <w:r>
+        <w:instrText xml:space="preserve"> REF _Ref489064359 \h </w:instrText>
+      </w:r>
+      <w:r>
+        <w:fldChar w:fldCharType="separate"/>
+      </w:r>
+      <w:r>
+        <w:t xml:space="preserve">Figura </w:t>
+      </w:r>
+      <w:r>
+        <w:rPr>
+          <w:noProof/>
+        </w:rPr>
+        <w:t>75</w:t>
+      </w:r>
+      <w:r>
+        <w:fldChar w:fldCharType="end"/>
+      </w:r>
+      <w:r>
+        <w:t>.</w:t>
+      </w:r>
+    </w:p>
+    <w:p/>
+    <w:p>
+      <w:pPr>
+        <w:pStyle w:val="Legenda"/>
+      </w:pPr>
+      <w:bookmarkStart w:id="272" w:name="_Ref489064359"/>
+      <w:r>
+        <w:t xml:space="preserve">Figura </w:t>
+      </w:r>
+      <w:r>
+        <w:fldChar w:fldCharType="begin"/>
+      </w:r>
+      <w:r>
+        <w:instrText xml:space="preserve"> SEQ Figura \* ARABIC </w:instrText>
+      </w:r>
+      <w:r>
+        <w:fldChar w:fldCharType="separate"/>
+      </w:r>
+      <w:r>
+        <w:rPr>
+          <w:noProof/>
+        </w:rPr>
+        <w:t>75</w:t>
+      </w:r>
+      <w:r>
+        <w:fldChar w:fldCharType="end"/>
+      </w:r>
+      <w:bookmarkEnd w:id="272"/>
+      <w:r>
+        <w:t>. Resultado RNA 5</w:t>
+      </w:r>
+      <w:bookmarkStart w:id="273" w:name="_GoBack"/>
+      <w:bookmarkEnd w:id="273"/>
+    </w:p>
+    <w:p>
+      <w:pPr>
+        <w:pStyle w:val="Image"/>
+      </w:pPr>
+      <w:r>
+        <w:drawing>
+          <wp:inline distT="0" distB="0" distL="0" distR="0" wp14:anchorId="4EB3340B" wp14:editId="4BE05BBE">
+            <wp:extent cx="4095750" cy="5810250"/>
+            <wp:effectExtent l="0" t="0" r="0" b="0"/>
+            <wp:docPr id="1952886023" name="Imagem 1952886023"/>
+            <wp:cNvGraphicFramePr>
+              <a:graphicFrameLocks xmlns:a="http://schemas.openxmlformats.org/drawingml/2006/main" noChangeAspect="1"/>
+            </wp:cNvGraphicFramePr>
+            <a:graphic xmlns:a="http://schemas.openxmlformats.org/drawingml/2006/main">
+              <a:graphicData uri="http://schemas.openxmlformats.org/drawingml/2006/picture">
+                <pic:pic xmlns:pic="http://schemas.openxmlformats.org/drawingml/2006/picture">
+                  <pic:nvPicPr>
+                    <pic:cNvPr id="0" name=""/>
+                    <pic:cNvPicPr/>
+                  </pic:nvPicPr>
+                  <pic:blipFill>
+                    <a:blip r:embed="rId89"/>
+                    <a:stretch>
+                      <a:fillRect/>
+                    </a:stretch>
+                  </pic:blipFill>
+                  <pic:spPr>
+                    <a:xfrm>
+                      <a:off x="0" y="0"/>
+                      <a:ext cx="4095750" cy="5810250"/>
+                    </a:xfrm>
+                    <a:prstGeom prst="rect">
+                      <a:avLst/>
+                    </a:prstGeom>
+                  </pic:spPr>
+                </pic:pic>
+              </a:graphicData>
+            </a:graphic>
+          </wp:inline>
+        </w:drawing>
+      </w:r>
+    </w:p>
+    <w:p>
+      <w:pPr>
+        <w:pStyle w:val="Legenda"/>
+      </w:pPr>
+      <w:r>
+        <w:t>Fonte: Autor (2017</w:t>
+      </w:r>
+      <w:proofErr w:type="gramStart"/>
+      <w:r>
+        <w:t>)</w:t>
+      </w:r>
+      <w:proofErr w:type="gramEnd"/>
       <w:r>
         <w:br w:type="page"/>
       </w:r>
@@ -41989,12 +42149,12 @@
           <w:lang w:eastAsia="pt-BR"/>
         </w:rPr>
       </w:pPr>
-      <w:bookmarkStart w:id="272" w:name="_Toc488923594"/>
+      <w:bookmarkStart w:id="274" w:name="_Toc488923594"/>
       <w:r>
         <w:lastRenderedPageBreak/>
         <w:t>Considerações Finais</w:t>
       </w:r>
-      <w:bookmarkEnd w:id="272"/>
+      <w:bookmarkEnd w:id="274"/>
     </w:p>
     <w:p>
       <w:pPr>
@@ -42019,12 +42179,7 @@
         <w:t xml:space="preserve">O primeiro passo do trabalho foi </w:t>
       </w:r>
       <w:r>
-        <w:t>id</w:t>
-      </w:r>
-      <w:bookmarkStart w:id="273" w:name="_GoBack"/>
-      <w:bookmarkEnd w:id="273"/>
-      <w:r>
-        <w:t>entificar, por meio de estudos</w:t>
+        <w:t>identificar, por meio de estudos</w:t>
       </w:r>
       <w:r>
         <w:t xml:space="preserve"> e pesquisa</w:t>
@@ -42107,11 +42262,11 @@
       <w:pPr>
         <w:pStyle w:val="Ttulo2"/>
       </w:pPr>
-      <w:bookmarkStart w:id="274" w:name="_Toc488923595"/>
+      <w:bookmarkStart w:id="275" w:name="_Toc488923595"/>
       <w:r>
         <w:t>Trabalhos futuros</w:t>
       </w:r>
-      <w:bookmarkEnd w:id="274"/>
+      <w:bookmarkEnd w:id="275"/>
     </w:p>
     <w:p>
       <w:pPr>
@@ -42156,11 +42311,11 @@
       <w:pPr>
         <w:pStyle w:val="Ttulo3"/>
       </w:pPr>
-      <w:bookmarkStart w:id="275" w:name="_Toc488923596"/>
+      <w:bookmarkStart w:id="276" w:name="_Toc488923596"/>
       <w:r>
         <w:t>Gráfico</w:t>
       </w:r>
-      <w:bookmarkEnd w:id="275"/>
+      <w:bookmarkEnd w:id="276"/>
     </w:p>
     <w:p>
       <w:pPr>
@@ -42295,35 +42450,21 @@
         <w:rPr>
           <w:lang w:eastAsia="pt-BR"/>
         </w:rPr>
-        <w:t xml:space="preserve">Utilizar alguma biblioteca mais potente, ou de alguma forma gerar uma </w:t>
+        <w:t xml:space="preserve">Utilizar alguma biblioteca mais potente, ou de alguma forma gerar uma página da web e utilizar bibliotecas em JS que fazem esse trabalho como, por exemplo, o </w:t>
       </w:r>
       <w:proofErr w:type="gramStart"/>
       <w:r>
         <w:rPr>
           <w:lang w:eastAsia="pt-BR"/>
         </w:rPr>
-        <w:t>página</w:t>
+        <w:t>AmCharts</w:t>
       </w:r>
       <w:proofErr w:type="gramEnd"/>
       <w:r>
         <w:rPr>
           <w:lang w:eastAsia="pt-BR"/>
         </w:rPr>
-        <w:t xml:space="preserve"> </w:t>
-      </w:r>
-      <w:proofErr w:type="gramStart"/>
-      <w:r>
-        <w:rPr>
-          <w:lang w:eastAsia="pt-BR"/>
-        </w:rPr>
-        <w:t>da</w:t>
-      </w:r>
-      <w:proofErr w:type="gramEnd"/>
-      <w:r>
-        <w:rPr>
-          <w:lang w:eastAsia="pt-BR"/>
-        </w:rPr>
-        <w:t xml:space="preserve"> web e utilizar bibliotecas em JS que fazem esse trabalho como, por exemplo, o AmCharts.</w:t>
+        <w:t>.</w:t>
       </w:r>
     </w:p>
     <w:p>
@@ -42352,11 +42493,11 @@
       <w:pPr>
         <w:pStyle w:val="Ttulo3"/>
       </w:pPr>
-      <w:bookmarkStart w:id="276" w:name="_Toc488923597"/>
+      <w:bookmarkStart w:id="277" w:name="_Toc488923597"/>
       <w:r>
         <w:t>Comparativo entre outras RNA</w:t>
       </w:r>
-      <w:bookmarkEnd w:id="276"/>
+      <w:bookmarkEnd w:id="277"/>
     </w:p>
     <w:p>
       <w:pPr>
@@ -42471,11 +42612,11 @@
       <w:pPr>
         <w:pStyle w:val="Ttulo3"/>
       </w:pPr>
-      <w:bookmarkStart w:id="277" w:name="_Toc488923598"/>
+      <w:bookmarkStart w:id="278" w:name="_Toc488923598"/>
       <w:r>
         <w:t>Base de dados</w:t>
       </w:r>
-      <w:bookmarkEnd w:id="277"/>
+      <w:bookmarkEnd w:id="278"/>
     </w:p>
     <w:p>
       <w:pPr>
@@ -42562,7 +42703,7 @@
         </w:rPr>
         <w:t>FRED (</w:t>
       </w:r>
-      <w:hyperlink r:id="rId89" w:history="1">
+      <w:hyperlink r:id="rId90" w:history="1">
         <w:r>
           <w:rPr>
             <w:rStyle w:val="Hyperlink"/>
@@ -42598,11 +42739,11 @@
       <w:pPr>
         <w:pStyle w:val="Ttulo3"/>
       </w:pPr>
-      <w:bookmarkStart w:id="278" w:name="_Toc488923599"/>
+      <w:bookmarkStart w:id="279" w:name="_Toc488923599"/>
       <w:r>
         <w:t>Outros relatórios</w:t>
       </w:r>
-      <w:bookmarkEnd w:id="278"/>
+      <w:bookmarkEnd w:id="279"/>
     </w:p>
     <w:p>
       <w:pPr>
@@ -42653,11 +42794,11 @@
       <w:pPr>
         <w:pStyle w:val="Ttulo3"/>
       </w:pPr>
-      <w:bookmarkStart w:id="279" w:name="_Toc488923600"/>
+      <w:bookmarkStart w:id="280" w:name="_Toc488923600"/>
       <w:r>
         <w:t>Layout</w:t>
       </w:r>
-      <w:bookmarkEnd w:id="279"/>
+      <w:bookmarkEnd w:id="280"/>
     </w:p>
     <w:p>
       <w:pPr>
@@ -42750,7 +42891,7 @@
         <w:ind w:firstLine="0"/>
       </w:pPr>
     </w:p>
-    <w:bookmarkStart w:id="280" w:name="_Toc488923601" w:displacedByCustomXml="next"/>
+    <w:bookmarkStart w:id="281" w:name="_Toc488923601" w:displacedByCustomXml="next"/>
     <w:sdt>
       <w:sdtPr>
         <w:rPr>
@@ -42784,7 +42925,7 @@
             </w:rPr>
             <w:t>Bibliografia</w:t>
           </w:r>
-          <w:bookmarkEnd w:id="280"/>
+          <w:bookmarkEnd w:id="281"/>
           <w:proofErr w:type="spellEnd"/>
         </w:p>
         <w:sdt>
@@ -44391,8 +44532,8 @@
     </w:sdt>
     <w:p/>
     <w:sectPr>
-      <w:headerReference w:type="default" r:id="rId90"/>
-      <w:footerReference w:type="default" r:id="rId91"/>
+      <w:headerReference w:type="default" r:id="rId91"/>
+      <w:footerReference w:type="default" r:id="rId92"/>
       <w:type w:val="continuous"/>
       <w:pgSz w:w="11905" w:h="16837"/>
       <w:pgMar w:top="1701" w:right="1134" w:bottom="1134" w:left="1701" w:header="709" w:footer="709" w:gutter="0"/>
@@ -50992,7 +51133,7 @@
       </b:Author>
     </b:Author>
     <b:LCID>en-US</b:LCID>
-    <b:RefOrder>47</b:RefOrder>
+    <b:RefOrder>48</b:RefOrder>
   </b:Source>
   <b:Source>
     <b:Tag>Con94</b:Tag>
@@ -51026,7 +51167,7 @@
       </b:Author>
     </b:Author>
     <b:LCID>en-US</b:LCID>
-    <b:RefOrder>48</b:RefOrder>
+    <b:RefOrder>49</b:RefOrder>
   </b:Source>
   <b:Source>
     <b:Tag>Roq09</b:Tag>
@@ -51274,7 +51415,7 @@
     <b:Comments>Trabalho de conclusão de curso (Graduação em Ciência da Computação) - Centro de Ciências Tecnológicas da Terra e do Mar, Universidade do Vale do Itajaí, Itajaí, 2012</b:Comments>
     <b:Pages>91 folhas</b:Pages>
     <b:LCID>pt-BR</b:LCID>
-    <b:RefOrder>49</b:RefOrder>
+    <b:RefOrder>50</b:RefOrder>
   </b:Source>
   <b:Source>
     <b:Tag>Man11</b:Tag>
@@ -51351,7 +51492,7 @@
     <b:Volume>5</b:Volume>
     <b:Issue>4</b:Issue>
     <b:LCID>en-US</b:LCID>
-    <b:RefOrder>50</b:RefOrder>
+    <b:RefOrder>51</b:RefOrder>
   </b:Source>
   <b:Source>
     <b:Tag>Møl93</b:Tag>
@@ -51425,7 +51566,7 @@
     </b:Author>
     <b:Comments>Tese (Doutorado em Administração) - Faculdade de Economia, Administração e Contabilidade da Universidade de São Paulo</b:Comments>
     <b:LCID>pt-BR</b:LCID>
-    <b:RefOrder>51</b:RefOrder>
+    <b:RefOrder>52</b:RefOrder>
   </b:Source>
   <b:Source>
     <b:Tag>Ref94</b:Tag>
@@ -51928,7 +52069,7 @@
     </b:Author>
     <b:Title>Neural Network Excel Add-in</b:Title>
     <b:Year>2010</b:Year>
-    <b:RefOrder>52</b:RefOrder>
+    <b:RefOrder>53</b:RefOrder>
   </b:Source>
   <b:Source>
     <b:Tag>Uni</b:Tag>
@@ -52066,11 +52207,32 @@
     </b:Author>
     <b:RefOrder>14</b:RefOrder>
   </b:Source>
+  <b:Source>
+    <b:Tag>Jür92</b:Tag>
+    <b:SourceType>JournalArticle</b:SourceType>
+    <b:Guid>{7C877AE0-BAD1-46